--- a/unit08_blockchain/lab/new_lab08_linux.docx
+++ b/unit08_blockchain/lab/new_lab08_linux.docx
@@ -327,16 +327,8 @@
         <w:rPr>
           <w:b/>
         </w:rPr>
-        <w:t xml:space="preserve">How many USD does the original miner have in the account they used for the first genesis </w:t>
-      </w:r>
-      <w:proofErr w:type="gramStart"/>
-      <w:r>
-        <w:rPr>
-          <w:b/>
-        </w:rPr>
-        <w:t>record:</w:t>
-      </w:r>
-      <w:proofErr w:type="gramEnd"/>
+        <w:t>How many USD does the original miner have in the account they used for the first genesis record:</w:t>
+      </w:r>
     </w:p>
     <w:p>
       <w:pPr>
@@ -987,15 +979,7 @@
         <w:ind w:left="567" w:hanging="567"/>
       </w:pPr>
       <w:r>
-        <w:t xml:space="preserve">Now run the Python </w:t>
-      </w:r>
-      <w:proofErr w:type="gramStart"/>
-      <w:r>
-        <w:t>file, and</w:t>
-      </w:r>
-      <w:proofErr w:type="gramEnd"/>
-      <w:r>
-        <w:t xml:space="preserve"> compare the results in L.1.2.</w:t>
+        <w:t>Now run the Python file, and compare the results in L.1.2.</w:t>
       </w:r>
     </w:p>
     <w:p>
@@ -1435,884 +1419,692 @@
         <w:t xml:space="preserve">computer, </w:t>
       </w:r>
       <w:r>
-        <w:t xml:space="preserve">install </w:t>
-      </w:r>
-      <w:proofErr w:type="spellStart"/>
-      <w:r>
-        <w:t>Geth</w:t>
-      </w:r>
-      <w:proofErr w:type="spellEnd"/>
+        <w:t>install Geth:</w:t>
+      </w:r>
+      <w:r>
+        <w:t xml:space="preserve"> </w:t>
+      </w:r>
+    </w:p>
+    <w:p/>
+    <w:p>
+      <w:pPr>
+        <w:pBdr>
+          <w:top w:val="single" w:sz="4" w:space="1" w:color="auto"/>
+          <w:left w:val="single" w:sz="4" w:space="4" w:color="auto"/>
+          <w:bottom w:val="single" w:sz="4" w:space="1" w:color="auto"/>
+          <w:right w:val="single" w:sz="4" w:space="4" w:color="auto"/>
+        </w:pBdr>
+        <w:rPr>
+          <w:rFonts w:ascii="Lucida Console" w:hAnsi="Lucida Console"/>
+          <w:sz w:val="16"/>
+          <w:szCs w:val="16"/>
+        </w:rPr>
+      </w:pPr>
+      <w:r>
+        <w:rPr>
+          <w:rFonts w:ascii="Lucida Console" w:hAnsi="Lucida Console"/>
+          <w:sz w:val="16"/>
+          <w:szCs w:val="16"/>
+        </w:rPr>
+        <w:t>sudo apt-get install software-properties-common</w:t>
+      </w:r>
+    </w:p>
+    <w:p>
+      <w:pPr>
+        <w:pBdr>
+          <w:top w:val="single" w:sz="4" w:space="1" w:color="auto"/>
+          <w:left w:val="single" w:sz="4" w:space="4" w:color="auto"/>
+          <w:bottom w:val="single" w:sz="4" w:space="1" w:color="auto"/>
+          <w:right w:val="single" w:sz="4" w:space="4" w:color="auto"/>
+        </w:pBdr>
+        <w:rPr>
+          <w:rFonts w:ascii="Lucida Console" w:hAnsi="Lucida Console"/>
+          <w:sz w:val="16"/>
+          <w:szCs w:val="16"/>
+        </w:rPr>
+      </w:pPr>
+      <w:r>
+        <w:rPr>
+          <w:rFonts w:ascii="Lucida Console" w:hAnsi="Lucida Console"/>
+          <w:sz w:val="16"/>
+          <w:szCs w:val="16"/>
+        </w:rPr>
+        <w:t>sudo add-apt-repository -y ppa:ethereum/ethereum</w:t>
+      </w:r>
+    </w:p>
+    <w:p>
+      <w:pPr>
+        <w:pBdr>
+          <w:top w:val="single" w:sz="4" w:space="1" w:color="auto"/>
+          <w:left w:val="single" w:sz="4" w:space="4" w:color="auto"/>
+          <w:bottom w:val="single" w:sz="4" w:space="1" w:color="auto"/>
+          <w:right w:val="single" w:sz="4" w:space="4" w:color="auto"/>
+        </w:pBdr>
+        <w:rPr>
+          <w:rFonts w:ascii="Lucida Console" w:hAnsi="Lucida Console"/>
+          <w:sz w:val="16"/>
+          <w:szCs w:val="16"/>
+        </w:rPr>
+      </w:pPr>
+      <w:r>
+        <w:rPr>
+          <w:rFonts w:ascii="Lucida Console" w:hAnsi="Lucida Console"/>
+          <w:sz w:val="16"/>
+          <w:szCs w:val="16"/>
+        </w:rPr>
+        <w:lastRenderedPageBreak/>
+        <w:t>sudo apt-get install ethereum</w:t>
+      </w:r>
+    </w:p>
+    <w:p/>
+    <w:p>
+      <w:r>
+        <w:t>We are going to create the blockchain in the</w:t>
+      </w:r>
+      <w:r>
+        <w:t xml:space="preserve"> </w:t>
+      </w:r>
+      <w:r>
+        <w:rPr>
+          <w:b/>
+        </w:rPr>
+        <w:t>mynapier</w:t>
+      </w:r>
+      <w:r>
+        <w:t xml:space="preserve"> </w:t>
+      </w:r>
+      <w:r>
+        <w:t xml:space="preserve">folder. First create </w:t>
+      </w:r>
+      <w:r>
+        <w:rPr>
+          <w:b/>
+        </w:rPr>
+        <w:t>three new accounts</w:t>
+      </w:r>
       <w:r>
         <w:t>:</w:t>
       </w:r>
-      <w:r>
+    </w:p>
+    <w:p/>
+    <w:p>
+      <w:pPr>
+        <w:pBdr>
+          <w:top w:val="single" w:sz="4" w:space="1" w:color="auto"/>
+          <w:left w:val="single" w:sz="4" w:space="4" w:color="auto"/>
+          <w:bottom w:val="single" w:sz="4" w:space="1" w:color="auto"/>
+          <w:right w:val="single" w:sz="4" w:space="4" w:color="auto"/>
+        </w:pBdr>
+        <w:rPr>
+          <w:rFonts w:ascii="Lucida Console" w:hAnsi="Lucida Console"/>
+          <w:sz w:val="16"/>
+          <w:szCs w:val="16"/>
+        </w:rPr>
+      </w:pPr>
+      <w:r>
+        <w:rPr>
+          <w:rFonts w:ascii="Lucida Console" w:hAnsi="Lucida Console"/>
+          <w:sz w:val="16"/>
+          <w:szCs w:val="16"/>
+        </w:rPr>
+        <w:t xml:space="preserve">napier@napier-virtual-machine:~$ </w:t>
+      </w:r>
+      <w:r>
+        <w:rPr>
+          <w:rFonts w:ascii="Lucida Console" w:hAnsi="Lucida Console"/>
+          <w:b/>
+          <w:sz w:val="16"/>
+          <w:szCs w:val="16"/>
+        </w:rPr>
+        <w:t>sudo geth --datadir=mynapier account new</w:t>
+      </w:r>
+    </w:p>
+    <w:p>
+      <w:pPr>
+        <w:pBdr>
+          <w:top w:val="single" w:sz="4" w:space="1" w:color="auto"/>
+          <w:left w:val="single" w:sz="4" w:space="4" w:color="auto"/>
+          <w:bottom w:val="single" w:sz="4" w:space="1" w:color="auto"/>
+          <w:right w:val="single" w:sz="4" w:space="4" w:color="auto"/>
+        </w:pBdr>
+        <w:rPr>
+          <w:rFonts w:ascii="Lucida Console" w:hAnsi="Lucida Console"/>
+          <w:sz w:val="16"/>
+          <w:szCs w:val="16"/>
+        </w:rPr>
+      </w:pPr>
+      <w:r>
+        <w:rPr>
+          <w:rFonts w:ascii="Lucida Console" w:hAnsi="Lucida Console"/>
+          <w:sz w:val="16"/>
+          <w:szCs w:val="16"/>
+        </w:rPr>
+        <w:t>WARN [03-20|22:24:56.282] Sanitizing cache to Go's GC limits       provided=1024 updated=666</w:t>
+      </w:r>
+    </w:p>
+    <w:p>
+      <w:pPr>
+        <w:pBdr>
+          <w:top w:val="single" w:sz="4" w:space="1" w:color="auto"/>
+          <w:left w:val="single" w:sz="4" w:space="4" w:color="auto"/>
+          <w:bottom w:val="single" w:sz="4" w:space="1" w:color="auto"/>
+          <w:right w:val="single" w:sz="4" w:space="4" w:color="auto"/>
+        </w:pBdr>
+        <w:rPr>
+          <w:rFonts w:ascii="Lucida Console" w:hAnsi="Lucida Console"/>
+          <w:sz w:val="16"/>
+          <w:szCs w:val="16"/>
+        </w:rPr>
+      </w:pPr>
+      <w:r>
+        <w:rPr>
+          <w:rFonts w:ascii="Lucida Console" w:hAnsi="Lucida Console"/>
+          <w:sz w:val="16"/>
+          <w:szCs w:val="16"/>
+        </w:rPr>
+        <w:t>INFO [03-20|22:24:56.284] Maximum peer count                       ETH=25 LES=0 total=25</w:t>
+      </w:r>
+    </w:p>
+    <w:p>
+      <w:pPr>
+        <w:pBdr>
+          <w:top w:val="single" w:sz="4" w:space="1" w:color="auto"/>
+          <w:left w:val="single" w:sz="4" w:space="4" w:color="auto"/>
+          <w:bottom w:val="single" w:sz="4" w:space="1" w:color="auto"/>
+          <w:right w:val="single" w:sz="4" w:space="4" w:color="auto"/>
+        </w:pBdr>
+        <w:rPr>
+          <w:rFonts w:ascii="Lucida Console" w:hAnsi="Lucida Console"/>
+          <w:sz w:val="16"/>
+          <w:szCs w:val="16"/>
+        </w:rPr>
+      </w:pPr>
+      <w:r>
+        <w:rPr>
+          <w:rFonts w:ascii="Lucida Console" w:hAnsi="Lucida Console"/>
+          <w:sz w:val="16"/>
+          <w:szCs w:val="16"/>
+        </w:rPr>
+        <w:t>Your new account is locked with a password. Please give a password. Do not forget this password.</w:t>
+      </w:r>
+    </w:p>
+    <w:p>
+      <w:pPr>
+        <w:pBdr>
+          <w:top w:val="single" w:sz="4" w:space="1" w:color="auto"/>
+          <w:left w:val="single" w:sz="4" w:space="4" w:color="auto"/>
+          <w:bottom w:val="single" w:sz="4" w:space="1" w:color="auto"/>
+          <w:right w:val="single" w:sz="4" w:space="4" w:color="auto"/>
+        </w:pBdr>
+        <w:rPr>
+          <w:rFonts w:ascii="Lucida Console" w:hAnsi="Lucida Console"/>
+          <w:sz w:val="16"/>
+          <w:szCs w:val="16"/>
+        </w:rPr>
+      </w:pPr>
+      <w:r>
+        <w:rPr>
+          <w:rFonts w:ascii="Lucida Console" w:hAnsi="Lucida Console"/>
+          <w:sz w:val="16"/>
+          <w:szCs w:val="16"/>
+        </w:rPr>
+        <w:t xml:space="preserve">Passphrase: </w:t>
+      </w:r>
+      <w:r>
+        <w:rPr>
+          <w:rFonts w:ascii="Lucida Console" w:hAnsi="Lucida Console"/>
+          <w:sz w:val="16"/>
+          <w:szCs w:val="16"/>
+        </w:rPr>
         <w:t xml:space="preserve"> </w:t>
       </w:r>
+      <w:r>
+        <w:rPr>
+          <w:rFonts w:ascii="Lucida Console" w:hAnsi="Lucida Console"/>
+          <w:b/>
+          <w:sz w:val="16"/>
+          <w:szCs w:val="16"/>
+        </w:rPr>
+        <w:t>Qwerty1</w:t>
+      </w:r>
+    </w:p>
+    <w:p>
+      <w:pPr>
+        <w:pBdr>
+          <w:top w:val="single" w:sz="4" w:space="1" w:color="auto"/>
+          <w:left w:val="single" w:sz="4" w:space="4" w:color="auto"/>
+          <w:bottom w:val="single" w:sz="4" w:space="1" w:color="auto"/>
+          <w:right w:val="single" w:sz="4" w:space="4" w:color="auto"/>
+        </w:pBdr>
+        <w:rPr>
+          <w:rFonts w:ascii="Lucida Console" w:hAnsi="Lucida Console"/>
+          <w:sz w:val="16"/>
+          <w:szCs w:val="16"/>
+        </w:rPr>
+      </w:pPr>
+      <w:r>
+        <w:rPr>
+          <w:rFonts w:ascii="Lucida Console" w:hAnsi="Lucida Console"/>
+          <w:sz w:val="16"/>
+          <w:szCs w:val="16"/>
+        </w:rPr>
+        <w:t xml:space="preserve">Repeat passphrase: </w:t>
+      </w:r>
+    </w:p>
+    <w:p>
+      <w:pPr>
+        <w:pBdr>
+          <w:top w:val="single" w:sz="4" w:space="1" w:color="auto"/>
+          <w:left w:val="single" w:sz="4" w:space="4" w:color="auto"/>
+          <w:bottom w:val="single" w:sz="4" w:space="1" w:color="auto"/>
+          <w:right w:val="single" w:sz="4" w:space="4" w:color="auto"/>
+        </w:pBdr>
+        <w:rPr>
+          <w:rFonts w:ascii="Lucida Console" w:hAnsi="Lucida Console"/>
+          <w:sz w:val="16"/>
+          <w:szCs w:val="16"/>
+        </w:rPr>
+      </w:pPr>
+      <w:r>
+        <w:rPr>
+          <w:rFonts w:ascii="Lucida Console" w:hAnsi="Lucida Console"/>
+          <w:sz w:val="16"/>
+          <w:szCs w:val="16"/>
+        </w:rPr>
+        <w:t>Address: {</w:t>
+      </w:r>
+      <w:r>
+        <w:rPr>
+          <w:rFonts w:ascii="Lucida Console" w:hAnsi="Lucida Console"/>
+          <w:b/>
+          <w:sz w:val="16"/>
+          <w:szCs w:val="16"/>
+        </w:rPr>
+        <w:t>39a18a459b2475925e3014679707e4970a6a836d</w:t>
+      </w:r>
+      <w:r>
+        <w:rPr>
+          <w:rFonts w:ascii="Lucida Console" w:hAnsi="Lucida Console"/>
+          <w:sz w:val="16"/>
+          <w:szCs w:val="16"/>
+        </w:rPr>
+        <w:t>}</w:t>
+      </w:r>
+    </w:p>
+    <w:p>
+      <w:pPr>
+        <w:pBdr>
+          <w:top w:val="single" w:sz="4" w:space="1" w:color="auto"/>
+          <w:left w:val="single" w:sz="4" w:space="4" w:color="auto"/>
+          <w:bottom w:val="single" w:sz="4" w:space="1" w:color="auto"/>
+          <w:right w:val="single" w:sz="4" w:space="4" w:color="auto"/>
+        </w:pBdr>
+        <w:rPr>
+          <w:rFonts w:ascii="Lucida Console" w:hAnsi="Lucida Console"/>
+          <w:sz w:val="16"/>
+          <w:szCs w:val="16"/>
+        </w:rPr>
+      </w:pPr>
+      <w:r>
+        <w:rPr>
+          <w:rFonts w:ascii="Lucida Console" w:hAnsi="Lucida Console"/>
+          <w:sz w:val="16"/>
+          <w:szCs w:val="16"/>
+        </w:rPr>
+        <w:t xml:space="preserve">napier@napier-virtual-machine:~$ </w:t>
+      </w:r>
+      <w:r>
+        <w:rPr>
+          <w:rFonts w:ascii="Lucida Console" w:hAnsi="Lucida Console"/>
+          <w:b/>
+          <w:sz w:val="16"/>
+          <w:szCs w:val="16"/>
+        </w:rPr>
+        <w:t>sudo geth --datadir=mynapier account new</w:t>
+      </w:r>
+    </w:p>
+    <w:p>
+      <w:pPr>
+        <w:pBdr>
+          <w:top w:val="single" w:sz="4" w:space="1" w:color="auto"/>
+          <w:left w:val="single" w:sz="4" w:space="4" w:color="auto"/>
+          <w:bottom w:val="single" w:sz="4" w:space="1" w:color="auto"/>
+          <w:right w:val="single" w:sz="4" w:space="4" w:color="auto"/>
+        </w:pBdr>
+        <w:rPr>
+          <w:rFonts w:ascii="Lucida Console" w:hAnsi="Lucida Console"/>
+          <w:sz w:val="16"/>
+          <w:szCs w:val="16"/>
+        </w:rPr>
+      </w:pPr>
+      <w:r>
+        <w:rPr>
+          <w:rFonts w:ascii="Lucida Console" w:hAnsi="Lucida Console"/>
+          <w:sz w:val="16"/>
+          <w:szCs w:val="16"/>
+        </w:rPr>
+        <w:t>WARN [03-20|22:25:12.291] Sanitizing cache to Go's GC limits       provided=1024 updated=666</w:t>
+      </w:r>
+    </w:p>
+    <w:p>
+      <w:pPr>
+        <w:pBdr>
+          <w:top w:val="single" w:sz="4" w:space="1" w:color="auto"/>
+          <w:left w:val="single" w:sz="4" w:space="4" w:color="auto"/>
+          <w:bottom w:val="single" w:sz="4" w:space="1" w:color="auto"/>
+          <w:right w:val="single" w:sz="4" w:space="4" w:color="auto"/>
+        </w:pBdr>
+        <w:rPr>
+          <w:rFonts w:ascii="Lucida Console" w:hAnsi="Lucida Console"/>
+          <w:sz w:val="16"/>
+          <w:szCs w:val="16"/>
+        </w:rPr>
+      </w:pPr>
+      <w:r>
+        <w:rPr>
+          <w:rFonts w:ascii="Lucida Console" w:hAnsi="Lucida Console"/>
+          <w:sz w:val="16"/>
+          <w:szCs w:val="16"/>
+        </w:rPr>
+        <w:t>INFO [03-20|22:25:12.293] Maximum peer count                       ETH=25 LES=0 total=25</w:t>
+      </w:r>
+    </w:p>
+    <w:p>
+      <w:pPr>
+        <w:pBdr>
+          <w:top w:val="single" w:sz="4" w:space="1" w:color="auto"/>
+          <w:left w:val="single" w:sz="4" w:space="4" w:color="auto"/>
+          <w:bottom w:val="single" w:sz="4" w:space="1" w:color="auto"/>
+          <w:right w:val="single" w:sz="4" w:space="4" w:color="auto"/>
+        </w:pBdr>
+        <w:rPr>
+          <w:rFonts w:ascii="Lucida Console" w:hAnsi="Lucida Console"/>
+          <w:sz w:val="16"/>
+          <w:szCs w:val="16"/>
+        </w:rPr>
+      </w:pPr>
+      <w:r>
+        <w:rPr>
+          <w:rFonts w:ascii="Lucida Console" w:hAnsi="Lucida Console"/>
+          <w:sz w:val="16"/>
+          <w:szCs w:val="16"/>
+        </w:rPr>
+        <w:t>Your new account is locked with a password. Please give a password. Do not forget this password.</w:t>
+      </w:r>
+    </w:p>
+    <w:p>
+      <w:pPr>
+        <w:pBdr>
+          <w:top w:val="single" w:sz="4" w:space="1" w:color="auto"/>
+          <w:left w:val="single" w:sz="4" w:space="4" w:color="auto"/>
+          <w:bottom w:val="single" w:sz="4" w:space="1" w:color="auto"/>
+          <w:right w:val="single" w:sz="4" w:space="4" w:color="auto"/>
+        </w:pBdr>
+        <w:rPr>
+          <w:rFonts w:ascii="Lucida Console" w:hAnsi="Lucida Console"/>
+          <w:sz w:val="16"/>
+          <w:szCs w:val="16"/>
+        </w:rPr>
+      </w:pPr>
+      <w:r>
+        <w:rPr>
+          <w:rFonts w:ascii="Lucida Console" w:hAnsi="Lucida Console"/>
+          <w:sz w:val="16"/>
+          <w:szCs w:val="16"/>
+        </w:rPr>
+        <w:t xml:space="preserve">Passphrase: </w:t>
+      </w:r>
+    </w:p>
+    <w:p>
+      <w:pPr>
+        <w:pBdr>
+          <w:top w:val="single" w:sz="4" w:space="1" w:color="auto"/>
+          <w:left w:val="single" w:sz="4" w:space="4" w:color="auto"/>
+          <w:bottom w:val="single" w:sz="4" w:space="1" w:color="auto"/>
+          <w:right w:val="single" w:sz="4" w:space="4" w:color="auto"/>
+        </w:pBdr>
+        <w:rPr>
+          <w:rFonts w:ascii="Lucida Console" w:hAnsi="Lucida Console"/>
+          <w:sz w:val="16"/>
+          <w:szCs w:val="16"/>
+        </w:rPr>
+      </w:pPr>
+      <w:r>
+        <w:rPr>
+          <w:rFonts w:ascii="Lucida Console" w:hAnsi="Lucida Console"/>
+          <w:sz w:val="16"/>
+          <w:szCs w:val="16"/>
+        </w:rPr>
+        <w:t xml:space="preserve">Repeat passphrase: </w:t>
+      </w:r>
+    </w:p>
+    <w:p>
+      <w:pPr>
+        <w:pBdr>
+          <w:top w:val="single" w:sz="4" w:space="1" w:color="auto"/>
+          <w:left w:val="single" w:sz="4" w:space="4" w:color="auto"/>
+          <w:bottom w:val="single" w:sz="4" w:space="1" w:color="auto"/>
+          <w:right w:val="single" w:sz="4" w:space="4" w:color="auto"/>
+        </w:pBdr>
+        <w:rPr>
+          <w:rFonts w:ascii="Lucida Console" w:hAnsi="Lucida Console"/>
+          <w:sz w:val="16"/>
+          <w:szCs w:val="16"/>
+        </w:rPr>
+      </w:pPr>
+      <w:r>
+        <w:rPr>
+          <w:rFonts w:ascii="Lucida Console" w:hAnsi="Lucida Console"/>
+          <w:sz w:val="16"/>
+          <w:szCs w:val="16"/>
+        </w:rPr>
+        <w:t>Address: {</w:t>
+      </w:r>
+      <w:r>
+        <w:rPr>
+          <w:rFonts w:ascii="Lucida Console" w:hAnsi="Lucida Console"/>
+          <w:b/>
+          <w:sz w:val="16"/>
+          <w:szCs w:val="16"/>
+        </w:rPr>
+        <w:t>3a5b61aeb069dc7df1b8f1b58e883118ea8bef3f</w:t>
+      </w:r>
+      <w:r>
+        <w:rPr>
+          <w:rFonts w:ascii="Lucida Console" w:hAnsi="Lucida Console"/>
+          <w:sz w:val="16"/>
+          <w:szCs w:val="16"/>
+        </w:rPr>
+        <w:t>}</w:t>
+      </w:r>
+    </w:p>
+    <w:p>
+      <w:pPr>
+        <w:pBdr>
+          <w:top w:val="single" w:sz="4" w:space="1" w:color="auto"/>
+          <w:left w:val="single" w:sz="4" w:space="4" w:color="auto"/>
+          <w:bottom w:val="single" w:sz="4" w:space="1" w:color="auto"/>
+          <w:right w:val="single" w:sz="4" w:space="4" w:color="auto"/>
+        </w:pBdr>
+        <w:rPr>
+          <w:rFonts w:ascii="Lucida Console" w:hAnsi="Lucida Console"/>
+          <w:sz w:val="16"/>
+          <w:szCs w:val="16"/>
+        </w:rPr>
+      </w:pPr>
+      <w:r>
+        <w:rPr>
+          <w:rFonts w:ascii="Lucida Console" w:hAnsi="Lucida Console"/>
+          <w:sz w:val="16"/>
+          <w:szCs w:val="16"/>
+        </w:rPr>
+        <w:t>napier@napier-virtual-machine:~$ sudo get</w:t>
+      </w:r>
+      <w:bookmarkStart w:id="0" w:name="_GoBack"/>
+      <w:bookmarkEnd w:id="0"/>
+      <w:r>
+        <w:rPr>
+          <w:rFonts w:ascii="Lucida Console" w:hAnsi="Lucida Console"/>
+          <w:sz w:val="16"/>
+          <w:szCs w:val="16"/>
+        </w:rPr>
+        <w:t>h --datadir=mynapier account new</w:t>
+      </w:r>
+    </w:p>
+    <w:p>
+      <w:pPr>
+        <w:pBdr>
+          <w:top w:val="single" w:sz="4" w:space="1" w:color="auto"/>
+          <w:left w:val="single" w:sz="4" w:space="4" w:color="auto"/>
+          <w:bottom w:val="single" w:sz="4" w:space="1" w:color="auto"/>
+          <w:right w:val="single" w:sz="4" w:space="4" w:color="auto"/>
+        </w:pBdr>
+        <w:rPr>
+          <w:rFonts w:ascii="Lucida Console" w:hAnsi="Lucida Console"/>
+          <w:sz w:val="16"/>
+          <w:szCs w:val="16"/>
+        </w:rPr>
+      </w:pPr>
+      <w:r>
+        <w:rPr>
+          <w:rFonts w:ascii="Lucida Console" w:hAnsi="Lucida Console"/>
+          <w:sz w:val="16"/>
+          <w:szCs w:val="16"/>
+        </w:rPr>
+        <w:t>WARN [03-20|22:25:46.518] Sanitizing cache to Go's GC limits       provided=1024 updated=666</w:t>
+      </w:r>
+    </w:p>
+    <w:p>
+      <w:pPr>
+        <w:pBdr>
+          <w:top w:val="single" w:sz="4" w:space="1" w:color="auto"/>
+          <w:left w:val="single" w:sz="4" w:space="4" w:color="auto"/>
+          <w:bottom w:val="single" w:sz="4" w:space="1" w:color="auto"/>
+          <w:right w:val="single" w:sz="4" w:space="4" w:color="auto"/>
+        </w:pBdr>
+        <w:rPr>
+          <w:rFonts w:ascii="Lucida Console" w:hAnsi="Lucida Console"/>
+          <w:sz w:val="16"/>
+          <w:szCs w:val="16"/>
+        </w:rPr>
+      </w:pPr>
+      <w:r>
+        <w:rPr>
+          <w:rFonts w:ascii="Lucida Console" w:hAnsi="Lucida Console"/>
+          <w:sz w:val="16"/>
+          <w:szCs w:val="16"/>
+        </w:rPr>
+        <w:t>INFO [03-20|22:25:46.521] Maximum peer count                       ETH=25 LES=0 total=25</w:t>
+      </w:r>
+    </w:p>
+    <w:p>
+      <w:pPr>
+        <w:pBdr>
+          <w:top w:val="single" w:sz="4" w:space="1" w:color="auto"/>
+          <w:left w:val="single" w:sz="4" w:space="4" w:color="auto"/>
+          <w:bottom w:val="single" w:sz="4" w:space="1" w:color="auto"/>
+          <w:right w:val="single" w:sz="4" w:space="4" w:color="auto"/>
+        </w:pBdr>
+        <w:rPr>
+          <w:rFonts w:ascii="Lucida Console" w:hAnsi="Lucida Console"/>
+          <w:sz w:val="16"/>
+          <w:szCs w:val="16"/>
+        </w:rPr>
+      </w:pPr>
+      <w:r>
+        <w:rPr>
+          <w:rFonts w:ascii="Lucida Console" w:hAnsi="Lucida Console"/>
+          <w:sz w:val="16"/>
+          <w:szCs w:val="16"/>
+        </w:rPr>
+        <w:t>Your new account is locked with a password. Please give a password. Do not forget this password.</w:t>
+      </w:r>
+    </w:p>
+    <w:p>
+      <w:pPr>
+        <w:pBdr>
+          <w:top w:val="single" w:sz="4" w:space="1" w:color="auto"/>
+          <w:left w:val="single" w:sz="4" w:space="4" w:color="auto"/>
+          <w:bottom w:val="single" w:sz="4" w:space="1" w:color="auto"/>
+          <w:right w:val="single" w:sz="4" w:space="4" w:color="auto"/>
+        </w:pBdr>
+        <w:rPr>
+          <w:rFonts w:ascii="Lucida Console" w:hAnsi="Lucida Console"/>
+          <w:sz w:val="16"/>
+          <w:szCs w:val="16"/>
+        </w:rPr>
+      </w:pPr>
+      <w:r>
+        <w:rPr>
+          <w:rFonts w:ascii="Lucida Console" w:hAnsi="Lucida Console"/>
+          <w:sz w:val="16"/>
+          <w:szCs w:val="16"/>
+        </w:rPr>
+        <w:t xml:space="preserve">Passphrase: </w:t>
+      </w:r>
+    </w:p>
+    <w:p>
+      <w:pPr>
+        <w:pBdr>
+          <w:top w:val="single" w:sz="4" w:space="1" w:color="auto"/>
+          <w:left w:val="single" w:sz="4" w:space="4" w:color="auto"/>
+          <w:bottom w:val="single" w:sz="4" w:space="1" w:color="auto"/>
+          <w:right w:val="single" w:sz="4" w:space="4" w:color="auto"/>
+        </w:pBdr>
+        <w:rPr>
+          <w:rFonts w:ascii="Lucida Console" w:hAnsi="Lucida Console"/>
+          <w:sz w:val="16"/>
+          <w:szCs w:val="16"/>
+        </w:rPr>
+      </w:pPr>
+      <w:r>
+        <w:rPr>
+          <w:rFonts w:ascii="Lucida Console" w:hAnsi="Lucida Console"/>
+          <w:sz w:val="16"/>
+          <w:szCs w:val="16"/>
+        </w:rPr>
+        <w:t xml:space="preserve">Repeat passphrase: </w:t>
+      </w:r>
+    </w:p>
+    <w:p>
+      <w:pPr>
+        <w:pBdr>
+          <w:top w:val="single" w:sz="4" w:space="1" w:color="auto"/>
+          <w:left w:val="single" w:sz="4" w:space="4" w:color="auto"/>
+          <w:bottom w:val="single" w:sz="4" w:space="1" w:color="auto"/>
+          <w:right w:val="single" w:sz="4" w:space="4" w:color="auto"/>
+        </w:pBdr>
+      </w:pPr>
+      <w:r>
+        <w:rPr>
+          <w:rFonts w:ascii="Lucida Console" w:hAnsi="Lucida Console"/>
+          <w:sz w:val="16"/>
+          <w:szCs w:val="16"/>
+        </w:rPr>
+        <w:t>Address: {</w:t>
+      </w:r>
+      <w:r>
+        <w:rPr>
+          <w:rFonts w:ascii="Lucida Console" w:hAnsi="Lucida Console"/>
+          <w:b/>
+          <w:sz w:val="16"/>
+          <w:szCs w:val="16"/>
+        </w:rPr>
+        <w:t>a2cda8c68259cc314bd12b67873ce7380b3dc496</w:t>
+      </w:r>
+      <w:r>
+        <w:rPr>
+          <w:rFonts w:ascii="Lucida Console" w:hAnsi="Lucida Console"/>
+          <w:sz w:val="16"/>
+          <w:szCs w:val="16"/>
+        </w:rPr>
+        <w:t>}</w:t>
+      </w:r>
     </w:p>
     <w:p/>
     <w:p>
-      <w:pPr>
-        <w:pBdr>
-          <w:top w:val="single" w:sz="4" w:space="1" w:color="auto"/>
-          <w:left w:val="single" w:sz="4" w:space="4" w:color="auto"/>
-          <w:bottom w:val="single" w:sz="4" w:space="1" w:color="auto"/>
-          <w:right w:val="single" w:sz="4" w:space="4" w:color="auto"/>
-        </w:pBdr>
-        <w:rPr>
-          <w:rFonts w:ascii="Lucida Console" w:hAnsi="Lucida Console"/>
-          <w:sz w:val="16"/>
-          <w:szCs w:val="16"/>
-        </w:rPr>
-      </w:pPr>
-      <w:proofErr w:type="spellStart"/>
-      <w:r>
-        <w:rPr>
-          <w:rFonts w:ascii="Lucida Console" w:hAnsi="Lucida Console"/>
-          <w:sz w:val="16"/>
-          <w:szCs w:val="16"/>
-        </w:rPr>
-        <w:t>sudo</w:t>
-      </w:r>
-      <w:proofErr w:type="spellEnd"/>
-      <w:r>
-        <w:rPr>
-          <w:rFonts w:ascii="Lucida Console" w:hAnsi="Lucida Console"/>
-          <w:sz w:val="16"/>
-          <w:szCs w:val="16"/>
-        </w:rPr>
-        <w:t xml:space="preserve"> apt-get install software-properties-common</w:t>
-      </w:r>
-    </w:p>
-    <w:p>
-      <w:pPr>
-        <w:pBdr>
-          <w:top w:val="single" w:sz="4" w:space="1" w:color="auto"/>
-          <w:left w:val="single" w:sz="4" w:space="4" w:color="auto"/>
-          <w:bottom w:val="single" w:sz="4" w:space="1" w:color="auto"/>
-          <w:right w:val="single" w:sz="4" w:space="4" w:color="auto"/>
-        </w:pBdr>
-        <w:rPr>
-          <w:rFonts w:ascii="Lucida Console" w:hAnsi="Lucida Console"/>
-          <w:sz w:val="16"/>
-          <w:szCs w:val="16"/>
-        </w:rPr>
-      </w:pPr>
-      <w:proofErr w:type="spellStart"/>
-      <w:r>
-        <w:rPr>
-          <w:rFonts w:ascii="Lucida Console" w:hAnsi="Lucida Console"/>
-          <w:sz w:val="16"/>
-          <w:szCs w:val="16"/>
-        </w:rPr>
-        <w:t>sudo</w:t>
-      </w:r>
-      <w:proofErr w:type="spellEnd"/>
-      <w:r>
-        <w:rPr>
-          <w:rFonts w:ascii="Lucida Console" w:hAnsi="Lucida Console"/>
-          <w:sz w:val="16"/>
-          <w:szCs w:val="16"/>
-        </w:rPr>
-        <w:t xml:space="preserve"> add-apt-repository -y </w:t>
-      </w:r>
-      <w:proofErr w:type="spellStart"/>
-      <w:r>
-        <w:rPr>
-          <w:rFonts w:ascii="Lucida Console" w:hAnsi="Lucida Console"/>
-          <w:sz w:val="16"/>
-          <w:szCs w:val="16"/>
-        </w:rPr>
-        <w:t>ppa:ethereum</w:t>
-      </w:r>
-      <w:proofErr w:type="spellEnd"/>
-      <w:r>
-        <w:rPr>
-          <w:rFonts w:ascii="Lucida Console" w:hAnsi="Lucida Console"/>
-          <w:sz w:val="16"/>
-          <w:szCs w:val="16"/>
-        </w:rPr>
-        <w:t>/</w:t>
-      </w:r>
-      <w:proofErr w:type="spellStart"/>
-      <w:r>
-        <w:rPr>
-          <w:rFonts w:ascii="Lucida Console" w:hAnsi="Lucida Console"/>
-          <w:sz w:val="16"/>
-          <w:szCs w:val="16"/>
-        </w:rPr>
-        <w:t>ethereum</w:t>
-      </w:r>
-      <w:proofErr w:type="spellEnd"/>
-    </w:p>
-    <w:p>
-      <w:pPr>
-        <w:pBdr>
-          <w:top w:val="single" w:sz="4" w:space="1" w:color="auto"/>
-          <w:left w:val="single" w:sz="4" w:space="4" w:color="auto"/>
-          <w:bottom w:val="single" w:sz="4" w:space="1" w:color="auto"/>
-          <w:right w:val="single" w:sz="4" w:space="4" w:color="auto"/>
-        </w:pBdr>
-        <w:rPr>
-          <w:rFonts w:ascii="Lucida Console" w:hAnsi="Lucida Console"/>
-          <w:sz w:val="16"/>
-          <w:szCs w:val="16"/>
-        </w:rPr>
-      </w:pPr>
-      <w:proofErr w:type="spellStart"/>
-      <w:r>
-        <w:rPr>
-          <w:rFonts w:ascii="Lucida Console" w:hAnsi="Lucida Console"/>
-          <w:sz w:val="16"/>
-          <w:szCs w:val="16"/>
-        </w:rPr>
-        <w:lastRenderedPageBreak/>
-        <w:t>sudo</w:t>
-      </w:r>
-      <w:proofErr w:type="spellEnd"/>
-      <w:r>
-        <w:rPr>
-          <w:rFonts w:ascii="Lucida Console" w:hAnsi="Lucida Console"/>
-          <w:sz w:val="16"/>
-          <w:szCs w:val="16"/>
-        </w:rPr>
-        <w:t xml:space="preserve"> apt-get install </w:t>
-      </w:r>
-      <w:proofErr w:type="spellStart"/>
-      <w:r>
-        <w:rPr>
-          <w:rFonts w:ascii="Lucida Console" w:hAnsi="Lucida Console"/>
-          <w:sz w:val="16"/>
-          <w:szCs w:val="16"/>
-        </w:rPr>
-        <w:t>ethereum</w:t>
-      </w:r>
-      <w:proofErr w:type="spellEnd"/>
-    </w:p>
-    <w:p/>
-    <w:p>
-      <w:r>
-        <w:t>We are going to create the blockchain in the</w:t>
-      </w:r>
-      <w:r>
-        <w:t xml:space="preserve"> </w:t>
-      </w:r>
-      <w:proofErr w:type="spellStart"/>
-      <w:r>
-        <w:rPr>
-          <w:b/>
-        </w:rPr>
-        <w:t>mynapier</w:t>
-      </w:r>
-      <w:proofErr w:type="spellEnd"/>
-      <w:r>
-        <w:t xml:space="preserve"> </w:t>
-      </w:r>
-      <w:r>
-        <w:t xml:space="preserve">folder. First create </w:t>
-      </w:r>
-      <w:r>
-        <w:rPr>
-          <w:b/>
-        </w:rPr>
-        <w:t>three new accounts</w:t>
-      </w:r>
-      <w:r>
-        <w:t>:</w:t>
-      </w:r>
-    </w:p>
-    <w:p/>
-    <w:p>
-      <w:pPr>
-        <w:rPr>
-          <w:rFonts w:ascii="Lucida Console" w:hAnsi="Lucida Console"/>
-          <w:sz w:val="16"/>
-          <w:szCs w:val="16"/>
-        </w:rPr>
-      </w:pPr>
-      <w:proofErr w:type="spellStart"/>
-      <w:r>
-        <w:rPr>
-          <w:rFonts w:ascii="Lucida Console" w:hAnsi="Lucida Console"/>
-          <w:sz w:val="16"/>
-          <w:szCs w:val="16"/>
-        </w:rPr>
-        <w:t>napier@napier-virtual-machine</w:t>
-      </w:r>
-      <w:proofErr w:type="spellEnd"/>
-      <w:r>
-        <w:rPr>
-          <w:rFonts w:ascii="Lucida Console" w:hAnsi="Lucida Console"/>
-          <w:sz w:val="16"/>
-          <w:szCs w:val="16"/>
-        </w:rPr>
-        <w:t xml:space="preserve">:~$ </w:t>
-      </w:r>
-      <w:proofErr w:type="spellStart"/>
-      <w:r>
-        <w:rPr>
-          <w:rFonts w:ascii="Lucida Console" w:hAnsi="Lucida Console"/>
-          <w:b/>
-          <w:sz w:val="16"/>
-          <w:szCs w:val="16"/>
-        </w:rPr>
-        <w:t>sudo</w:t>
-      </w:r>
-      <w:proofErr w:type="spellEnd"/>
-      <w:r>
-        <w:rPr>
-          <w:rFonts w:ascii="Lucida Console" w:hAnsi="Lucida Console"/>
-          <w:b/>
-          <w:sz w:val="16"/>
-          <w:szCs w:val="16"/>
-        </w:rPr>
-        <w:t xml:space="preserve"> </w:t>
-      </w:r>
-      <w:proofErr w:type="spellStart"/>
-      <w:r>
-        <w:rPr>
-          <w:rFonts w:ascii="Lucida Console" w:hAnsi="Lucida Console"/>
-          <w:b/>
-          <w:sz w:val="16"/>
-          <w:szCs w:val="16"/>
-        </w:rPr>
-        <w:t>geth</w:t>
-      </w:r>
-      <w:proofErr w:type="spellEnd"/>
-      <w:r>
-        <w:rPr>
-          <w:rFonts w:ascii="Lucida Console" w:hAnsi="Lucida Console"/>
-          <w:b/>
-          <w:sz w:val="16"/>
-          <w:szCs w:val="16"/>
-        </w:rPr>
-        <w:t xml:space="preserve"> --</w:t>
-      </w:r>
-      <w:proofErr w:type="spellStart"/>
-      <w:r>
-        <w:rPr>
-          <w:rFonts w:ascii="Lucida Console" w:hAnsi="Lucida Console"/>
-          <w:b/>
-          <w:sz w:val="16"/>
-          <w:szCs w:val="16"/>
-        </w:rPr>
-        <w:t>datadir</w:t>
-      </w:r>
-      <w:proofErr w:type="spellEnd"/>
-      <w:r>
-        <w:rPr>
-          <w:rFonts w:ascii="Lucida Console" w:hAnsi="Lucida Console"/>
-          <w:b/>
-          <w:sz w:val="16"/>
-          <w:szCs w:val="16"/>
-        </w:rPr>
-        <w:t>=</w:t>
-      </w:r>
-      <w:proofErr w:type="spellStart"/>
-      <w:r>
-        <w:rPr>
-          <w:rFonts w:ascii="Lucida Console" w:hAnsi="Lucida Console"/>
-          <w:b/>
-          <w:sz w:val="16"/>
-          <w:szCs w:val="16"/>
-        </w:rPr>
-        <w:t>mynapier</w:t>
-      </w:r>
-      <w:proofErr w:type="spellEnd"/>
-      <w:r>
-        <w:rPr>
-          <w:rFonts w:ascii="Lucida Console" w:hAnsi="Lucida Console"/>
-          <w:b/>
-          <w:sz w:val="16"/>
-          <w:szCs w:val="16"/>
-        </w:rPr>
-        <w:t xml:space="preserve"> account new</w:t>
-      </w:r>
-    </w:p>
-    <w:p>
-      <w:pPr>
-        <w:rPr>
-          <w:rFonts w:ascii="Lucida Console" w:hAnsi="Lucida Console"/>
-          <w:sz w:val="16"/>
-          <w:szCs w:val="16"/>
-        </w:rPr>
-      </w:pPr>
-      <w:r>
-        <w:rPr>
-          <w:rFonts w:ascii="Lucida Console" w:hAnsi="Lucida Console"/>
-          <w:sz w:val="16"/>
-          <w:szCs w:val="16"/>
-        </w:rPr>
-        <w:t>WARN [03-20|22:24:56.282] Sanitizing cache to Go's GC limits       provided=1024 updated=666</w:t>
-      </w:r>
-    </w:p>
-    <w:p>
-      <w:pPr>
-        <w:rPr>
-          <w:rFonts w:ascii="Lucida Console" w:hAnsi="Lucida Console"/>
-          <w:sz w:val="16"/>
-          <w:szCs w:val="16"/>
-        </w:rPr>
-      </w:pPr>
-      <w:r>
-        <w:rPr>
-          <w:rFonts w:ascii="Lucida Console" w:hAnsi="Lucida Console"/>
-          <w:sz w:val="16"/>
-          <w:szCs w:val="16"/>
-        </w:rPr>
-        <w:t>INFO [03-20|22:24:56.284] Maximum peer count                       ETH=25 LES=0 total=25</w:t>
-      </w:r>
-    </w:p>
-    <w:p>
-      <w:pPr>
-        <w:rPr>
-          <w:rFonts w:ascii="Lucida Console" w:hAnsi="Lucida Console"/>
-          <w:sz w:val="16"/>
-          <w:szCs w:val="16"/>
-        </w:rPr>
-      </w:pPr>
-      <w:r>
-        <w:rPr>
-          <w:rFonts w:ascii="Lucida Console" w:hAnsi="Lucida Console"/>
-          <w:sz w:val="16"/>
-          <w:szCs w:val="16"/>
-        </w:rPr>
-        <w:t>Your new account is locked with a password. Please give a password. Do not forget this password.</w:t>
-      </w:r>
-    </w:p>
-    <w:p>
-      <w:pPr>
-        <w:rPr>
-          <w:rFonts w:ascii="Lucida Console" w:hAnsi="Lucida Console"/>
-          <w:sz w:val="16"/>
-          <w:szCs w:val="16"/>
-        </w:rPr>
-      </w:pPr>
-      <w:r>
-        <w:rPr>
-          <w:rFonts w:ascii="Lucida Console" w:hAnsi="Lucida Console"/>
-          <w:sz w:val="16"/>
-          <w:szCs w:val="16"/>
-        </w:rPr>
-        <w:t xml:space="preserve">Passphrase: </w:t>
-      </w:r>
-      <w:r>
-        <w:rPr>
-          <w:rFonts w:ascii="Lucida Console" w:hAnsi="Lucida Console"/>
-          <w:sz w:val="16"/>
-          <w:szCs w:val="16"/>
-        </w:rPr>
-        <w:t xml:space="preserve"> </w:t>
-      </w:r>
-      <w:r>
-        <w:rPr>
-          <w:rFonts w:ascii="Lucida Console" w:hAnsi="Lucida Console"/>
-          <w:b/>
-          <w:sz w:val="16"/>
-          <w:szCs w:val="16"/>
-        </w:rPr>
-        <w:t>Qwerty1</w:t>
-      </w:r>
-    </w:p>
-    <w:p>
-      <w:pPr>
-        <w:rPr>
-          <w:rFonts w:ascii="Lucida Console" w:hAnsi="Lucida Console"/>
-          <w:sz w:val="16"/>
-          <w:szCs w:val="16"/>
-        </w:rPr>
-      </w:pPr>
-      <w:r>
-        <w:rPr>
-          <w:rFonts w:ascii="Lucida Console" w:hAnsi="Lucida Console"/>
-          <w:sz w:val="16"/>
-          <w:szCs w:val="16"/>
-        </w:rPr>
-        <w:t xml:space="preserve">Repeat passphrase: </w:t>
-      </w:r>
-    </w:p>
-    <w:p>
-      <w:pPr>
-        <w:rPr>
-          <w:rFonts w:ascii="Lucida Console" w:hAnsi="Lucida Console"/>
-          <w:sz w:val="16"/>
-          <w:szCs w:val="16"/>
-        </w:rPr>
-      </w:pPr>
-      <w:r>
-        <w:rPr>
-          <w:rFonts w:ascii="Lucida Console" w:hAnsi="Lucida Console"/>
-          <w:sz w:val="16"/>
-          <w:szCs w:val="16"/>
-        </w:rPr>
-        <w:t>Address: {</w:t>
-      </w:r>
-      <w:r>
-        <w:rPr>
-          <w:rFonts w:ascii="Lucida Console" w:hAnsi="Lucida Console"/>
-          <w:b/>
-          <w:sz w:val="16"/>
-          <w:szCs w:val="16"/>
-        </w:rPr>
-        <w:t>39a18a459b2475925e3014679707e4970a6a836d</w:t>
-      </w:r>
-      <w:r>
-        <w:rPr>
-          <w:rFonts w:ascii="Lucida Console" w:hAnsi="Lucida Console"/>
-          <w:sz w:val="16"/>
-          <w:szCs w:val="16"/>
-        </w:rPr>
-        <w:t>}</w:t>
-      </w:r>
-    </w:p>
-    <w:p>
-      <w:pPr>
-        <w:rPr>
-          <w:rFonts w:ascii="Lucida Console" w:hAnsi="Lucida Console"/>
-          <w:sz w:val="16"/>
-          <w:szCs w:val="16"/>
-        </w:rPr>
-      </w:pPr>
-      <w:proofErr w:type="spellStart"/>
-      <w:r>
-        <w:rPr>
-          <w:rFonts w:ascii="Lucida Console" w:hAnsi="Lucida Console"/>
-          <w:sz w:val="16"/>
-          <w:szCs w:val="16"/>
-        </w:rPr>
-        <w:t>napier@napier-virtual-machine</w:t>
-      </w:r>
-      <w:proofErr w:type="spellEnd"/>
-      <w:r>
-        <w:rPr>
-          <w:rFonts w:ascii="Lucida Console" w:hAnsi="Lucida Console"/>
-          <w:sz w:val="16"/>
-          <w:szCs w:val="16"/>
-        </w:rPr>
-        <w:t xml:space="preserve">:~$ </w:t>
-      </w:r>
-      <w:proofErr w:type="spellStart"/>
-      <w:r>
-        <w:rPr>
-          <w:rFonts w:ascii="Lucida Console" w:hAnsi="Lucida Console"/>
-          <w:b/>
-          <w:sz w:val="16"/>
-          <w:szCs w:val="16"/>
-        </w:rPr>
-        <w:t>sudo</w:t>
-      </w:r>
-      <w:proofErr w:type="spellEnd"/>
-      <w:r>
-        <w:rPr>
-          <w:rFonts w:ascii="Lucida Console" w:hAnsi="Lucida Console"/>
-          <w:b/>
-          <w:sz w:val="16"/>
-          <w:szCs w:val="16"/>
-        </w:rPr>
-        <w:t xml:space="preserve"> </w:t>
-      </w:r>
-      <w:proofErr w:type="spellStart"/>
-      <w:r>
-        <w:rPr>
-          <w:rFonts w:ascii="Lucida Console" w:hAnsi="Lucida Console"/>
-          <w:b/>
-          <w:sz w:val="16"/>
-          <w:szCs w:val="16"/>
-        </w:rPr>
-        <w:t>geth</w:t>
-      </w:r>
-      <w:proofErr w:type="spellEnd"/>
-      <w:r>
-        <w:rPr>
-          <w:rFonts w:ascii="Lucida Console" w:hAnsi="Lucida Console"/>
-          <w:b/>
-          <w:sz w:val="16"/>
-          <w:szCs w:val="16"/>
-        </w:rPr>
-        <w:t xml:space="preserve"> --</w:t>
-      </w:r>
-      <w:proofErr w:type="spellStart"/>
-      <w:r>
-        <w:rPr>
-          <w:rFonts w:ascii="Lucida Console" w:hAnsi="Lucida Console"/>
-          <w:b/>
-          <w:sz w:val="16"/>
-          <w:szCs w:val="16"/>
-        </w:rPr>
-        <w:t>datadir</w:t>
-      </w:r>
-      <w:proofErr w:type="spellEnd"/>
-      <w:r>
-        <w:rPr>
-          <w:rFonts w:ascii="Lucida Console" w:hAnsi="Lucida Console"/>
-          <w:b/>
-          <w:sz w:val="16"/>
-          <w:szCs w:val="16"/>
-        </w:rPr>
-        <w:t>=</w:t>
-      </w:r>
-      <w:proofErr w:type="spellStart"/>
-      <w:r>
-        <w:rPr>
-          <w:rFonts w:ascii="Lucida Console" w:hAnsi="Lucida Console"/>
-          <w:b/>
-          <w:sz w:val="16"/>
-          <w:szCs w:val="16"/>
-        </w:rPr>
-        <w:t>mynapier</w:t>
-      </w:r>
-      <w:proofErr w:type="spellEnd"/>
-      <w:r>
-        <w:rPr>
-          <w:rFonts w:ascii="Lucida Console" w:hAnsi="Lucida Console"/>
-          <w:b/>
-          <w:sz w:val="16"/>
-          <w:szCs w:val="16"/>
-        </w:rPr>
-        <w:t xml:space="preserve"> account new</w:t>
-      </w:r>
-    </w:p>
-    <w:p>
-      <w:pPr>
-        <w:rPr>
-          <w:rFonts w:ascii="Lucida Console" w:hAnsi="Lucida Console"/>
-          <w:sz w:val="16"/>
-          <w:szCs w:val="16"/>
-        </w:rPr>
-      </w:pPr>
-      <w:r>
-        <w:rPr>
-          <w:rFonts w:ascii="Lucida Console" w:hAnsi="Lucida Console"/>
-          <w:sz w:val="16"/>
-          <w:szCs w:val="16"/>
-        </w:rPr>
-        <w:t>WARN [03-20|22:25:12.291] Sanitizing cache to Go's GC limits       provided=1024 updated=666</w:t>
-      </w:r>
-    </w:p>
-    <w:p>
-      <w:pPr>
-        <w:rPr>
-          <w:rFonts w:ascii="Lucida Console" w:hAnsi="Lucida Console"/>
-          <w:sz w:val="16"/>
-          <w:szCs w:val="16"/>
-        </w:rPr>
-      </w:pPr>
-      <w:r>
-        <w:rPr>
-          <w:rFonts w:ascii="Lucida Console" w:hAnsi="Lucida Console"/>
-          <w:sz w:val="16"/>
-          <w:szCs w:val="16"/>
-        </w:rPr>
-        <w:t>INFO [03-20|22:25:12.293] Maximum peer count                       ETH=25 LES=0 total=25</w:t>
-      </w:r>
-    </w:p>
-    <w:p>
-      <w:pPr>
-        <w:rPr>
-          <w:rFonts w:ascii="Lucida Console" w:hAnsi="Lucida Console"/>
-          <w:sz w:val="16"/>
-          <w:szCs w:val="16"/>
-        </w:rPr>
-      </w:pPr>
-      <w:r>
-        <w:rPr>
-          <w:rFonts w:ascii="Lucida Console" w:hAnsi="Lucida Console"/>
-          <w:sz w:val="16"/>
-          <w:szCs w:val="16"/>
-        </w:rPr>
-        <w:t>Your new account is locked with a password. Please give a password. Do not forget this password.</w:t>
-      </w:r>
-    </w:p>
-    <w:p>
-      <w:pPr>
-        <w:rPr>
-          <w:rFonts w:ascii="Lucida Console" w:hAnsi="Lucida Console"/>
-          <w:sz w:val="16"/>
-          <w:szCs w:val="16"/>
-        </w:rPr>
-      </w:pPr>
-      <w:r>
-        <w:rPr>
-          <w:rFonts w:ascii="Lucida Console" w:hAnsi="Lucida Console"/>
-          <w:sz w:val="16"/>
-          <w:szCs w:val="16"/>
-        </w:rPr>
-        <w:t xml:space="preserve">Passphrase: </w:t>
-      </w:r>
-    </w:p>
-    <w:p>
-      <w:pPr>
-        <w:rPr>
-          <w:rFonts w:ascii="Lucida Console" w:hAnsi="Lucida Console"/>
-          <w:sz w:val="16"/>
-          <w:szCs w:val="16"/>
-        </w:rPr>
-      </w:pPr>
-      <w:r>
-        <w:rPr>
-          <w:rFonts w:ascii="Lucida Console" w:hAnsi="Lucida Console"/>
-          <w:sz w:val="16"/>
-          <w:szCs w:val="16"/>
-        </w:rPr>
-        <w:t xml:space="preserve">Repeat passphrase: </w:t>
-      </w:r>
-    </w:p>
-    <w:p>
-      <w:pPr>
-        <w:rPr>
-          <w:rFonts w:ascii="Lucida Console" w:hAnsi="Lucida Console"/>
-          <w:sz w:val="16"/>
-          <w:szCs w:val="16"/>
-        </w:rPr>
-      </w:pPr>
-      <w:r>
-        <w:rPr>
-          <w:rFonts w:ascii="Lucida Console" w:hAnsi="Lucida Console"/>
-          <w:sz w:val="16"/>
-          <w:szCs w:val="16"/>
-        </w:rPr>
-        <w:t>Address: {</w:t>
-      </w:r>
-      <w:r>
-        <w:rPr>
-          <w:rFonts w:ascii="Lucida Console" w:hAnsi="Lucida Console"/>
-          <w:b/>
-          <w:sz w:val="16"/>
-          <w:szCs w:val="16"/>
-        </w:rPr>
-        <w:t>3a5b61aeb069dc7df1b8f1b58e883118ea8bef3f</w:t>
-      </w:r>
-      <w:r>
-        <w:rPr>
-          <w:rFonts w:ascii="Lucida Console" w:hAnsi="Lucida Console"/>
-          <w:sz w:val="16"/>
-          <w:szCs w:val="16"/>
-        </w:rPr>
-        <w:t>}</w:t>
-      </w:r>
-    </w:p>
-    <w:p>
-      <w:pPr>
-        <w:rPr>
-          <w:rFonts w:ascii="Lucida Console" w:hAnsi="Lucida Console"/>
-          <w:sz w:val="16"/>
-          <w:szCs w:val="16"/>
-        </w:rPr>
-      </w:pPr>
-      <w:proofErr w:type="spellStart"/>
-      <w:r>
-        <w:rPr>
-          <w:rFonts w:ascii="Lucida Console" w:hAnsi="Lucida Console"/>
-          <w:sz w:val="16"/>
-          <w:szCs w:val="16"/>
-        </w:rPr>
-        <w:t>napier@napier-virtual-machine</w:t>
-      </w:r>
-      <w:proofErr w:type="spellEnd"/>
-      <w:r>
-        <w:rPr>
-          <w:rFonts w:ascii="Lucida Console" w:hAnsi="Lucida Console"/>
-          <w:sz w:val="16"/>
-          <w:szCs w:val="16"/>
-        </w:rPr>
-        <w:t xml:space="preserve">:~$ </w:t>
-      </w:r>
-      <w:proofErr w:type="spellStart"/>
-      <w:r>
-        <w:rPr>
-          <w:rFonts w:ascii="Lucida Console" w:hAnsi="Lucida Console"/>
-          <w:sz w:val="16"/>
-          <w:szCs w:val="16"/>
-        </w:rPr>
-        <w:t>sudo</w:t>
-      </w:r>
-      <w:proofErr w:type="spellEnd"/>
-      <w:r>
-        <w:rPr>
-          <w:rFonts w:ascii="Lucida Console" w:hAnsi="Lucida Console"/>
-          <w:sz w:val="16"/>
-          <w:szCs w:val="16"/>
-        </w:rPr>
-        <w:t xml:space="preserve"> </w:t>
-      </w:r>
-      <w:proofErr w:type="spellStart"/>
-      <w:r>
-        <w:rPr>
-          <w:rFonts w:ascii="Lucida Console" w:hAnsi="Lucida Console"/>
-          <w:sz w:val="16"/>
-          <w:szCs w:val="16"/>
-        </w:rPr>
-        <w:t>geth</w:t>
-      </w:r>
-      <w:proofErr w:type="spellEnd"/>
-      <w:r>
-        <w:rPr>
-          <w:rFonts w:ascii="Lucida Console" w:hAnsi="Lucida Console"/>
-          <w:sz w:val="16"/>
-          <w:szCs w:val="16"/>
-        </w:rPr>
-        <w:t xml:space="preserve"> --</w:t>
-      </w:r>
-      <w:proofErr w:type="spellStart"/>
-      <w:r>
-        <w:rPr>
-          <w:rFonts w:ascii="Lucida Console" w:hAnsi="Lucida Console"/>
-          <w:sz w:val="16"/>
-          <w:szCs w:val="16"/>
-        </w:rPr>
-        <w:t>datadir</w:t>
-      </w:r>
-      <w:proofErr w:type="spellEnd"/>
-      <w:r>
-        <w:rPr>
-          <w:rFonts w:ascii="Lucida Console" w:hAnsi="Lucida Console"/>
-          <w:sz w:val="16"/>
-          <w:szCs w:val="16"/>
-        </w:rPr>
-        <w:t>=</w:t>
-      </w:r>
-      <w:proofErr w:type="spellStart"/>
-      <w:r>
-        <w:rPr>
-          <w:rFonts w:ascii="Lucida Console" w:hAnsi="Lucida Console"/>
-          <w:sz w:val="16"/>
-          <w:szCs w:val="16"/>
-        </w:rPr>
-        <w:t>mynapier</w:t>
-      </w:r>
-      <w:proofErr w:type="spellEnd"/>
-      <w:r>
-        <w:rPr>
-          <w:rFonts w:ascii="Lucida Console" w:hAnsi="Lucida Console"/>
-          <w:sz w:val="16"/>
-          <w:szCs w:val="16"/>
-        </w:rPr>
-        <w:t xml:space="preserve"> account new</w:t>
-      </w:r>
-    </w:p>
-    <w:p>
-      <w:pPr>
-        <w:rPr>
-          <w:rFonts w:ascii="Lucida Console" w:hAnsi="Lucida Console"/>
-          <w:sz w:val="16"/>
-          <w:szCs w:val="16"/>
-        </w:rPr>
-      </w:pPr>
-      <w:r>
-        <w:rPr>
-          <w:rFonts w:ascii="Lucida Console" w:hAnsi="Lucida Console"/>
-          <w:sz w:val="16"/>
-          <w:szCs w:val="16"/>
-        </w:rPr>
-        <w:t>WARN [03-20|22:25:46.518] Sanitizing cache to Go's GC limits       provided=1024 updated=666</w:t>
-      </w:r>
-    </w:p>
-    <w:p>
-      <w:pPr>
-        <w:rPr>
-          <w:rFonts w:ascii="Lucida Console" w:hAnsi="Lucida Console"/>
-          <w:sz w:val="16"/>
-          <w:szCs w:val="16"/>
-        </w:rPr>
-      </w:pPr>
-      <w:r>
-        <w:rPr>
-          <w:rFonts w:ascii="Lucida Console" w:hAnsi="Lucida Console"/>
-          <w:sz w:val="16"/>
-          <w:szCs w:val="16"/>
-        </w:rPr>
-        <w:t>INFO [03-20|22:25:46.521] Maximum peer count                       ETH=25 LES=0 total=25</w:t>
-      </w:r>
-    </w:p>
-    <w:p>
-      <w:pPr>
-        <w:rPr>
-          <w:rFonts w:ascii="Lucida Console" w:hAnsi="Lucida Console"/>
-          <w:sz w:val="16"/>
-          <w:szCs w:val="16"/>
-        </w:rPr>
-      </w:pPr>
-      <w:r>
-        <w:rPr>
-          <w:rFonts w:ascii="Lucida Console" w:hAnsi="Lucida Console"/>
-          <w:sz w:val="16"/>
-          <w:szCs w:val="16"/>
-        </w:rPr>
-        <w:t>Your new account is locked with a password. Please give a password. Do not forget this password.</w:t>
-      </w:r>
-    </w:p>
-    <w:p>
-      <w:pPr>
-        <w:rPr>
-          <w:rFonts w:ascii="Lucida Console" w:hAnsi="Lucida Console"/>
-          <w:sz w:val="16"/>
-          <w:szCs w:val="16"/>
-        </w:rPr>
-      </w:pPr>
-      <w:r>
-        <w:rPr>
-          <w:rFonts w:ascii="Lucida Console" w:hAnsi="Lucida Console"/>
-          <w:sz w:val="16"/>
-          <w:szCs w:val="16"/>
-        </w:rPr>
-        <w:t xml:space="preserve">Passphrase: </w:t>
-      </w:r>
-    </w:p>
-    <w:p>
-      <w:pPr>
-        <w:rPr>
-          <w:rFonts w:ascii="Lucida Console" w:hAnsi="Lucida Console"/>
-          <w:sz w:val="16"/>
-          <w:szCs w:val="16"/>
-        </w:rPr>
-      </w:pPr>
-      <w:r>
-        <w:rPr>
-          <w:rFonts w:ascii="Lucida Console" w:hAnsi="Lucida Console"/>
-          <w:sz w:val="16"/>
-          <w:szCs w:val="16"/>
-        </w:rPr>
-        <w:t xml:space="preserve">Repeat passphrase: </w:t>
-      </w:r>
-    </w:p>
-    <w:p>
-      <w:r>
-        <w:rPr>
-          <w:rFonts w:ascii="Lucida Console" w:hAnsi="Lucida Console"/>
-          <w:sz w:val="16"/>
-          <w:szCs w:val="16"/>
-        </w:rPr>
-        <w:t>Address: {</w:t>
-      </w:r>
-      <w:r>
-        <w:rPr>
-          <w:rFonts w:ascii="Lucida Console" w:hAnsi="Lucida Console"/>
-          <w:b/>
-          <w:sz w:val="16"/>
-          <w:szCs w:val="16"/>
-        </w:rPr>
-        <w:t>a2cda8c68259cc314bd12b67873ce7380b3dc496</w:t>
-      </w:r>
-      <w:r>
-        <w:rPr>
-          <w:rFonts w:ascii="Lucida Console" w:hAnsi="Lucida Console"/>
-          <w:sz w:val="16"/>
-          <w:szCs w:val="16"/>
-        </w:rPr>
-        <w:t>}</w:t>
-      </w:r>
-    </w:p>
-    <w:p/>
-    <w:p>
-      <w:r>
-        <w:t xml:space="preserve">Open </w:t>
-      </w:r>
-      <w:proofErr w:type="spellStart"/>
-      <w:r>
-        <w:t>custom.json</w:t>
-      </w:r>
-      <w:proofErr w:type="spellEnd"/>
-      <w:r>
-        <w:t xml:space="preserve">, and copy and paste the following details for your genesis block, but </w:t>
+      <w:r>
+        <w:t xml:space="preserve">Open custom.json, and copy and paste the following details for your genesis block, but </w:t>
       </w:r>
       <w:r>
         <w:rPr>
@@ -2408,25 +2200,231 @@
           <w:sz w:val="16"/>
           <w:szCs w:val="16"/>
         </w:rPr>
+        <w:t xml:space="preserve">        "chainId": 15,</w:t>
+      </w:r>
+    </w:p>
+    <w:p>
+      <w:pPr>
+        <w:pBdr>
+          <w:top w:val="single" w:sz="4" w:space="1" w:color="auto"/>
+          <w:left w:val="single" w:sz="4" w:space="4" w:color="auto"/>
+          <w:bottom w:val="single" w:sz="4" w:space="1" w:color="auto"/>
+          <w:right w:val="single" w:sz="4" w:space="4" w:color="auto"/>
+        </w:pBdr>
+        <w:rPr>
+          <w:rFonts w:ascii="Lucida Console" w:hAnsi="Lucida Console"/>
+          <w:sz w:val="16"/>
+          <w:szCs w:val="16"/>
+        </w:rPr>
+      </w:pPr>
+      <w:r>
+        <w:rPr>
+          <w:rFonts w:ascii="Lucida Console" w:hAnsi="Lucida Console"/>
+          <w:sz w:val="16"/>
+          <w:szCs w:val="16"/>
+        </w:rPr>
+        <w:t xml:space="preserve">        "homesteadBlock": 0,</w:t>
+      </w:r>
+    </w:p>
+    <w:p>
+      <w:pPr>
+        <w:pBdr>
+          <w:top w:val="single" w:sz="4" w:space="1" w:color="auto"/>
+          <w:left w:val="single" w:sz="4" w:space="4" w:color="auto"/>
+          <w:bottom w:val="single" w:sz="4" w:space="1" w:color="auto"/>
+          <w:right w:val="single" w:sz="4" w:space="4" w:color="auto"/>
+        </w:pBdr>
+        <w:rPr>
+          <w:rFonts w:ascii="Lucida Console" w:hAnsi="Lucida Console"/>
+          <w:sz w:val="16"/>
+          <w:szCs w:val="16"/>
+        </w:rPr>
+      </w:pPr>
+      <w:r>
+        <w:rPr>
+          <w:rFonts w:ascii="Lucida Console" w:hAnsi="Lucida Console"/>
+          <w:sz w:val="16"/>
+          <w:szCs w:val="16"/>
+        </w:rPr>
+        <w:t xml:space="preserve">        "eip155Block": 0,</w:t>
+      </w:r>
+    </w:p>
+    <w:p>
+      <w:pPr>
+        <w:pBdr>
+          <w:top w:val="single" w:sz="4" w:space="1" w:color="auto"/>
+          <w:left w:val="single" w:sz="4" w:space="4" w:color="auto"/>
+          <w:bottom w:val="single" w:sz="4" w:space="1" w:color="auto"/>
+          <w:right w:val="single" w:sz="4" w:space="4" w:color="auto"/>
+        </w:pBdr>
+        <w:rPr>
+          <w:rFonts w:ascii="Lucida Console" w:hAnsi="Lucida Console"/>
+          <w:sz w:val="16"/>
+          <w:szCs w:val="16"/>
+        </w:rPr>
+      </w:pPr>
+      <w:r>
+        <w:rPr>
+          <w:rFonts w:ascii="Lucida Console" w:hAnsi="Lucida Console"/>
+          <w:sz w:val="16"/>
+          <w:szCs w:val="16"/>
+        </w:rPr>
+        <w:t xml:space="preserve">        "eip158Block": 0</w:t>
+      </w:r>
+    </w:p>
+    <w:p>
+      <w:pPr>
+        <w:pBdr>
+          <w:top w:val="single" w:sz="4" w:space="1" w:color="auto"/>
+          <w:left w:val="single" w:sz="4" w:space="4" w:color="auto"/>
+          <w:bottom w:val="single" w:sz="4" w:space="1" w:color="auto"/>
+          <w:right w:val="single" w:sz="4" w:space="4" w:color="auto"/>
+        </w:pBdr>
+        <w:rPr>
+          <w:rFonts w:ascii="Lucida Console" w:hAnsi="Lucida Console"/>
+          <w:sz w:val="16"/>
+          <w:szCs w:val="16"/>
+        </w:rPr>
+      </w:pPr>
+      <w:r>
+        <w:rPr>
+          <w:rFonts w:ascii="Lucida Console" w:hAnsi="Lucida Console"/>
+          <w:sz w:val="16"/>
+          <w:szCs w:val="16"/>
+        </w:rPr>
+        <w:t xml:space="preserve">    },</w:t>
+      </w:r>
+    </w:p>
+    <w:p>
+      <w:pPr>
+        <w:pBdr>
+          <w:top w:val="single" w:sz="4" w:space="1" w:color="auto"/>
+          <w:left w:val="single" w:sz="4" w:space="4" w:color="auto"/>
+          <w:bottom w:val="single" w:sz="4" w:space="1" w:color="auto"/>
+          <w:right w:val="single" w:sz="4" w:space="4" w:color="auto"/>
+        </w:pBdr>
+        <w:rPr>
+          <w:rFonts w:ascii="Lucida Console" w:hAnsi="Lucida Console"/>
+          <w:sz w:val="16"/>
+          <w:szCs w:val="16"/>
+        </w:rPr>
+      </w:pPr>
+      <w:r>
+        <w:rPr>
+          <w:rFonts w:ascii="Lucida Console" w:hAnsi="Lucida Console"/>
+          <w:sz w:val="16"/>
+          <w:szCs w:val="16"/>
+        </w:rPr>
+        <w:t xml:space="preserve">    "difficulty": "</w:t>
+      </w:r>
+      <w:r>
+        <w:rPr>
+          <w:rFonts w:ascii="Lucida Console" w:hAnsi="Lucida Console"/>
+          <w:sz w:val="16"/>
+          <w:szCs w:val="16"/>
+        </w:rPr>
+        <w:t>1</w:t>
+      </w:r>
+      <w:r>
+        <w:rPr>
+          <w:rFonts w:ascii="Lucida Console" w:hAnsi="Lucida Console"/>
+          <w:sz w:val="16"/>
+          <w:szCs w:val="16"/>
+        </w:rPr>
+        <w:t>",</w:t>
+      </w:r>
+    </w:p>
+    <w:p>
+      <w:pPr>
+        <w:pBdr>
+          <w:top w:val="single" w:sz="4" w:space="1" w:color="auto"/>
+          <w:left w:val="single" w:sz="4" w:space="4" w:color="auto"/>
+          <w:bottom w:val="single" w:sz="4" w:space="1" w:color="auto"/>
+          <w:right w:val="single" w:sz="4" w:space="4" w:color="auto"/>
+        </w:pBdr>
+        <w:rPr>
+          <w:rFonts w:ascii="Lucida Console" w:hAnsi="Lucida Console"/>
+          <w:sz w:val="16"/>
+          <w:szCs w:val="16"/>
+        </w:rPr>
+      </w:pPr>
+      <w:r>
+        <w:rPr>
+          <w:rFonts w:ascii="Lucida Console" w:hAnsi="Lucida Console"/>
+          <w:sz w:val="16"/>
+          <w:szCs w:val="16"/>
+        </w:rPr>
+        <w:t xml:space="preserve">    "gasLimit": "0x3d0900",</w:t>
+      </w:r>
+    </w:p>
+    <w:p>
+      <w:pPr>
+        <w:pBdr>
+          <w:top w:val="single" w:sz="4" w:space="1" w:color="auto"/>
+          <w:left w:val="single" w:sz="4" w:space="4" w:color="auto"/>
+          <w:bottom w:val="single" w:sz="4" w:space="1" w:color="auto"/>
+          <w:right w:val="single" w:sz="4" w:space="4" w:color="auto"/>
+        </w:pBdr>
+        <w:rPr>
+          <w:rFonts w:ascii="Lucida Console" w:hAnsi="Lucida Console"/>
+          <w:sz w:val="16"/>
+          <w:szCs w:val="16"/>
+        </w:rPr>
+      </w:pPr>
+      <w:r>
+        <w:rPr>
+          <w:rFonts w:ascii="Lucida Console" w:hAnsi="Lucida Console"/>
+          <w:sz w:val="16"/>
+          <w:szCs w:val="16"/>
+        </w:rPr>
+        <w:t xml:space="preserve">    "alloc": {</w:t>
+      </w:r>
+    </w:p>
+    <w:p>
+      <w:pPr>
+        <w:pBdr>
+          <w:top w:val="single" w:sz="4" w:space="1" w:color="auto"/>
+          <w:left w:val="single" w:sz="4" w:space="4" w:color="auto"/>
+          <w:bottom w:val="single" w:sz="4" w:space="1" w:color="auto"/>
+          <w:right w:val="single" w:sz="4" w:space="4" w:color="auto"/>
+        </w:pBdr>
+        <w:rPr>
+          <w:rFonts w:ascii="Lucida Console" w:hAnsi="Lucida Console"/>
+          <w:sz w:val="16"/>
+          <w:szCs w:val="16"/>
+        </w:rPr>
+      </w:pPr>
+      <w:r>
+        <w:rPr>
+          <w:rFonts w:ascii="Lucida Console" w:hAnsi="Lucida Console"/>
+          <w:sz w:val="16"/>
+          <w:szCs w:val="16"/>
+        </w:rPr>
         <w:t xml:space="preserve">        "</w:t>
       </w:r>
-      <w:proofErr w:type="spellStart"/>
-      <w:r>
-        <w:rPr>
-          <w:rFonts w:ascii="Lucida Console" w:hAnsi="Lucida Console"/>
-          <w:sz w:val="16"/>
-          <w:szCs w:val="16"/>
-        </w:rPr>
-        <w:t>chainId</w:t>
-      </w:r>
-      <w:proofErr w:type="spellEnd"/>
-      <w:r>
-        <w:rPr>
-          <w:rFonts w:ascii="Lucida Console" w:hAnsi="Lucida Console"/>
-          <w:sz w:val="16"/>
-          <w:szCs w:val="16"/>
-        </w:rPr>
-        <w:t>": 15,</w:t>
+      <w:r>
+        <w:rPr>
+          <w:rFonts w:ascii="Lucida Console" w:hAnsi="Lucida Console"/>
+          <w:sz w:val="16"/>
+          <w:szCs w:val="16"/>
+        </w:rPr>
+        <w:t>39a18a459b2475925e3014679707e4970a6a836d</w:t>
+      </w:r>
+      <w:r>
+        <w:rPr>
+          <w:rFonts w:ascii="Lucida Console" w:hAnsi="Lucida Console"/>
+          <w:sz w:val="16"/>
+          <w:szCs w:val="16"/>
+        </w:rPr>
+        <w:t xml:space="preserve"> </w:t>
+      </w:r>
+      <w:r>
+        <w:rPr>
+          <w:rFonts w:ascii="Lucida Console" w:hAnsi="Lucida Console"/>
+          <w:sz w:val="16"/>
+          <w:szCs w:val="16"/>
+        </w:rPr>
+        <w:t>": { "balance": "30000000" },</w:t>
       </w:r>
     </w:p>
     <w:p>
@@ -2451,213 +2449,29 @@
         </w:rPr>
         <w:t xml:space="preserve">        "</w:t>
       </w:r>
-      <w:proofErr w:type="spellStart"/>
-      <w:r>
-        <w:rPr>
-          <w:rFonts w:ascii="Lucida Console" w:hAnsi="Lucida Console"/>
-          <w:sz w:val="16"/>
-          <w:szCs w:val="16"/>
-        </w:rPr>
-        <w:t>homesteadBlock</w:t>
-      </w:r>
-      <w:proofErr w:type="spellEnd"/>
-      <w:r>
-        <w:rPr>
-          <w:rFonts w:ascii="Lucida Console" w:hAnsi="Lucida Console"/>
-          <w:sz w:val="16"/>
-          <w:szCs w:val="16"/>
-        </w:rPr>
-        <w:t>": 0,</w:t>
-      </w:r>
-    </w:p>
-    <w:p>
-      <w:pPr>
-        <w:pBdr>
-          <w:top w:val="single" w:sz="4" w:space="1" w:color="auto"/>
-          <w:left w:val="single" w:sz="4" w:space="4" w:color="auto"/>
-          <w:bottom w:val="single" w:sz="4" w:space="1" w:color="auto"/>
-          <w:right w:val="single" w:sz="4" w:space="4" w:color="auto"/>
-        </w:pBdr>
-        <w:rPr>
-          <w:rFonts w:ascii="Lucida Console" w:hAnsi="Lucida Console"/>
-          <w:sz w:val="16"/>
-          <w:szCs w:val="16"/>
-        </w:rPr>
-      </w:pPr>
-      <w:r>
-        <w:rPr>
-          <w:rFonts w:ascii="Lucida Console" w:hAnsi="Lucida Console"/>
-          <w:sz w:val="16"/>
-          <w:szCs w:val="16"/>
-        </w:rPr>
-        <w:t xml:space="preserve">        "eip155Block": 0,</w:t>
-      </w:r>
-    </w:p>
-    <w:p>
-      <w:pPr>
-        <w:pBdr>
-          <w:top w:val="single" w:sz="4" w:space="1" w:color="auto"/>
-          <w:left w:val="single" w:sz="4" w:space="4" w:color="auto"/>
-          <w:bottom w:val="single" w:sz="4" w:space="1" w:color="auto"/>
-          <w:right w:val="single" w:sz="4" w:space="4" w:color="auto"/>
-        </w:pBdr>
-        <w:rPr>
-          <w:rFonts w:ascii="Lucida Console" w:hAnsi="Lucida Console"/>
-          <w:sz w:val="16"/>
-          <w:szCs w:val="16"/>
-        </w:rPr>
-      </w:pPr>
-      <w:r>
-        <w:rPr>
-          <w:rFonts w:ascii="Lucida Console" w:hAnsi="Lucida Console"/>
-          <w:sz w:val="16"/>
-          <w:szCs w:val="16"/>
-        </w:rPr>
-        <w:t xml:space="preserve">        "eip158Block": 0</w:t>
-      </w:r>
-    </w:p>
-    <w:p>
-      <w:pPr>
-        <w:pBdr>
-          <w:top w:val="single" w:sz="4" w:space="1" w:color="auto"/>
-          <w:left w:val="single" w:sz="4" w:space="4" w:color="auto"/>
-          <w:bottom w:val="single" w:sz="4" w:space="1" w:color="auto"/>
-          <w:right w:val="single" w:sz="4" w:space="4" w:color="auto"/>
-        </w:pBdr>
-        <w:rPr>
-          <w:rFonts w:ascii="Lucida Console" w:hAnsi="Lucida Console"/>
-          <w:sz w:val="16"/>
-          <w:szCs w:val="16"/>
-        </w:rPr>
-      </w:pPr>
-      <w:r>
-        <w:rPr>
-          <w:rFonts w:ascii="Lucida Console" w:hAnsi="Lucida Console"/>
-          <w:sz w:val="16"/>
-          <w:szCs w:val="16"/>
-        </w:rPr>
-        <w:t xml:space="preserve">    },</w:t>
-      </w:r>
-    </w:p>
-    <w:p>
-      <w:pPr>
-        <w:pBdr>
-          <w:top w:val="single" w:sz="4" w:space="1" w:color="auto"/>
-          <w:left w:val="single" w:sz="4" w:space="4" w:color="auto"/>
-          <w:bottom w:val="single" w:sz="4" w:space="1" w:color="auto"/>
-          <w:right w:val="single" w:sz="4" w:space="4" w:color="auto"/>
-        </w:pBdr>
-        <w:rPr>
-          <w:rFonts w:ascii="Lucida Console" w:hAnsi="Lucida Console"/>
-          <w:sz w:val="16"/>
-          <w:szCs w:val="16"/>
-        </w:rPr>
-      </w:pPr>
-      <w:r>
-        <w:rPr>
-          <w:rFonts w:ascii="Lucida Console" w:hAnsi="Lucida Console"/>
-          <w:sz w:val="16"/>
-          <w:szCs w:val="16"/>
-        </w:rPr>
-        <w:t xml:space="preserve">    "difficulty": "</w:t>
-      </w:r>
-      <w:r>
-        <w:rPr>
-          <w:rFonts w:ascii="Lucida Console" w:hAnsi="Lucida Console"/>
-          <w:sz w:val="16"/>
-          <w:szCs w:val="16"/>
-        </w:rPr>
-        <w:t>1</w:t>
-      </w:r>
-      <w:r>
-        <w:rPr>
-          <w:rFonts w:ascii="Lucida Console" w:hAnsi="Lucida Console"/>
-          <w:sz w:val="16"/>
-          <w:szCs w:val="16"/>
-        </w:rPr>
-        <w:t>",</w:t>
-      </w:r>
-    </w:p>
-    <w:p>
-      <w:pPr>
-        <w:pBdr>
-          <w:top w:val="single" w:sz="4" w:space="1" w:color="auto"/>
-          <w:left w:val="single" w:sz="4" w:space="4" w:color="auto"/>
-          <w:bottom w:val="single" w:sz="4" w:space="1" w:color="auto"/>
-          <w:right w:val="single" w:sz="4" w:space="4" w:color="auto"/>
-        </w:pBdr>
-        <w:rPr>
-          <w:rFonts w:ascii="Lucida Console" w:hAnsi="Lucida Console"/>
-          <w:sz w:val="16"/>
-          <w:szCs w:val="16"/>
-        </w:rPr>
-      </w:pPr>
-      <w:r>
-        <w:rPr>
-          <w:rFonts w:ascii="Lucida Console" w:hAnsi="Lucida Console"/>
-          <w:sz w:val="16"/>
-          <w:szCs w:val="16"/>
-        </w:rPr>
-        <w:t xml:space="preserve">    "</w:t>
-      </w:r>
-      <w:proofErr w:type="spellStart"/>
-      <w:r>
-        <w:rPr>
-          <w:rFonts w:ascii="Lucida Console" w:hAnsi="Lucida Console"/>
-          <w:sz w:val="16"/>
-          <w:szCs w:val="16"/>
-        </w:rPr>
-        <w:t>gasLimit</w:t>
-      </w:r>
-      <w:proofErr w:type="spellEnd"/>
-      <w:r>
-        <w:rPr>
-          <w:rFonts w:ascii="Lucida Console" w:hAnsi="Lucida Console"/>
-          <w:sz w:val="16"/>
-          <w:szCs w:val="16"/>
-        </w:rPr>
-        <w:t>": "0x3d0900",</w:t>
-      </w:r>
-    </w:p>
-    <w:p>
-      <w:pPr>
-        <w:pBdr>
-          <w:top w:val="single" w:sz="4" w:space="1" w:color="auto"/>
-          <w:left w:val="single" w:sz="4" w:space="4" w:color="auto"/>
-          <w:bottom w:val="single" w:sz="4" w:space="1" w:color="auto"/>
-          <w:right w:val="single" w:sz="4" w:space="4" w:color="auto"/>
-        </w:pBdr>
-        <w:rPr>
-          <w:rFonts w:ascii="Lucida Console" w:hAnsi="Lucida Console"/>
-          <w:sz w:val="16"/>
-          <w:szCs w:val="16"/>
-        </w:rPr>
-      </w:pPr>
-      <w:r>
-        <w:rPr>
-          <w:rFonts w:ascii="Lucida Console" w:hAnsi="Lucida Console"/>
-          <w:sz w:val="16"/>
-          <w:szCs w:val="16"/>
-        </w:rPr>
-        <w:t xml:space="preserve">    "</w:t>
-      </w:r>
-      <w:proofErr w:type="spellStart"/>
-      <w:r>
-        <w:rPr>
-          <w:rFonts w:ascii="Lucida Console" w:hAnsi="Lucida Console"/>
-          <w:sz w:val="16"/>
-          <w:szCs w:val="16"/>
-        </w:rPr>
-        <w:t>alloc</w:t>
-      </w:r>
-      <w:proofErr w:type="spellEnd"/>
-      <w:r>
-        <w:rPr>
-          <w:rFonts w:ascii="Lucida Console" w:hAnsi="Lucida Console"/>
-          <w:sz w:val="16"/>
-          <w:szCs w:val="16"/>
-        </w:rPr>
-        <w:t>": {</w:t>
+      <w:r>
+        <w:rPr>
+          <w:rFonts w:ascii="Lucida Console" w:hAnsi="Lucida Console"/>
+          <w:sz w:val="16"/>
+          <w:szCs w:val="16"/>
+        </w:rPr>
+        <w:t>3a5b61aeb069dc7df1b8f1b58e883118ea8bef3f</w:t>
+      </w:r>
+      <w:r>
+        <w:rPr>
+          <w:rFonts w:ascii="Lucida Console" w:hAnsi="Lucida Console"/>
+          <w:sz w:val="16"/>
+          <w:szCs w:val="16"/>
+        </w:rPr>
+        <w:t xml:space="preserve"> </w:t>
+      </w:r>
+      <w:r>
+        <w:rPr>
+          <w:rFonts w:ascii="Lucida Console" w:hAnsi="Lucida Console"/>
+          <w:sz w:val="16"/>
+          <w:szCs w:val="16"/>
+        </w:rPr>
+        <w:t>": { "balance": "40000000" },</w:t>
       </w:r>
     </w:p>
     <w:p>
@@ -2688,7 +2502,126 @@
           <w:sz w:val="16"/>
           <w:szCs w:val="16"/>
         </w:rPr>
-        <w:t>39a18a459b2475925e3014679707e4970a6a836d</w:t>
+        <w:t>a2cda8c68259cc314bd12b67873ce7380b3dc496</w:t>
+      </w:r>
+      <w:r>
+        <w:rPr>
+          <w:rFonts w:ascii="Lucida Console" w:hAnsi="Lucida Console"/>
+          <w:sz w:val="16"/>
+          <w:szCs w:val="16"/>
+        </w:rPr>
+        <w:t>": { "balance": "0x400000000000000" }</w:t>
+      </w:r>
+    </w:p>
+    <w:p>
+      <w:pPr>
+        <w:pBdr>
+          <w:top w:val="single" w:sz="4" w:space="1" w:color="auto"/>
+          <w:left w:val="single" w:sz="4" w:space="4" w:color="auto"/>
+          <w:bottom w:val="single" w:sz="4" w:space="1" w:color="auto"/>
+          <w:right w:val="single" w:sz="4" w:space="4" w:color="auto"/>
+        </w:pBdr>
+        <w:rPr>
+          <w:rFonts w:ascii="Lucida Console" w:hAnsi="Lucida Console"/>
+          <w:sz w:val="16"/>
+          <w:szCs w:val="16"/>
+        </w:rPr>
+      </w:pPr>
+    </w:p>
+    <w:p>
+      <w:pPr>
+        <w:pBdr>
+          <w:top w:val="single" w:sz="4" w:space="1" w:color="auto"/>
+          <w:left w:val="single" w:sz="4" w:space="4" w:color="auto"/>
+          <w:bottom w:val="single" w:sz="4" w:space="1" w:color="auto"/>
+          <w:right w:val="single" w:sz="4" w:space="4" w:color="auto"/>
+        </w:pBdr>
+        <w:rPr>
+          <w:rFonts w:ascii="Lucida Console" w:hAnsi="Lucida Console"/>
+          <w:sz w:val="16"/>
+          <w:szCs w:val="16"/>
+        </w:rPr>
+      </w:pPr>
+      <w:r>
+        <w:rPr>
+          <w:rFonts w:ascii="Lucida Console" w:hAnsi="Lucida Console"/>
+          <w:sz w:val="16"/>
+          <w:szCs w:val="16"/>
+        </w:rPr>
+        <w:t xml:space="preserve">    }</w:t>
+      </w:r>
+    </w:p>
+    <w:p>
+      <w:pPr>
+        <w:pBdr>
+          <w:top w:val="single" w:sz="4" w:space="1" w:color="auto"/>
+          <w:left w:val="single" w:sz="4" w:space="4" w:color="auto"/>
+          <w:bottom w:val="single" w:sz="4" w:space="1" w:color="auto"/>
+          <w:right w:val="single" w:sz="4" w:space="4" w:color="auto"/>
+        </w:pBdr>
+        <w:rPr>
+          <w:rFonts w:ascii="Lucida Console" w:hAnsi="Lucida Console"/>
+          <w:sz w:val="16"/>
+          <w:szCs w:val="16"/>
+        </w:rPr>
+      </w:pPr>
+      <w:r>
+        <w:rPr>
+          <w:rFonts w:ascii="Lucida Console" w:hAnsi="Lucida Console"/>
+          <w:sz w:val="16"/>
+          <w:szCs w:val="16"/>
+        </w:rPr>
+        <w:t>}</w:t>
+      </w:r>
+    </w:p>
+    <w:p/>
+    <w:p>
+      <w:r>
+        <w:t xml:space="preserve">Next run </w:t>
+      </w:r>
+      <w:r>
+        <w:rPr>
+          <w:b/>
+        </w:rPr>
+        <w:t>geth</w:t>
+      </w:r>
+      <w:r>
+        <w:t xml:space="preserve"> and create the genesis block details:</w:t>
+      </w:r>
+    </w:p>
+    <w:p/>
+    <w:p>
+      <w:pPr>
+        <w:pBdr>
+          <w:top w:val="single" w:sz="4" w:space="1" w:color="auto"/>
+          <w:left w:val="single" w:sz="4" w:space="4" w:color="auto"/>
+          <w:bottom w:val="single" w:sz="4" w:space="1" w:color="auto"/>
+          <w:right w:val="single" w:sz="4" w:space="4" w:color="auto"/>
+        </w:pBdr>
+        <w:jc w:val="left"/>
+        <w:rPr>
+          <w:rFonts w:ascii="Lucida Console" w:hAnsi="Lucida Console"/>
+          <w:sz w:val="16"/>
+          <w:szCs w:val="16"/>
+        </w:rPr>
+      </w:pPr>
+      <w:r>
+        <w:rPr>
+          <w:rFonts w:ascii="Lucida Console" w:hAnsi="Lucida Console"/>
+          <w:sz w:val="16"/>
+          <w:szCs w:val="16"/>
+        </w:rPr>
+        <w:lastRenderedPageBreak/>
+        <w:t xml:space="preserve">napier@napier-virtual-machine:~$ </w:t>
+      </w:r>
+      <w:r>
+        <w:rPr>
+          <w:rFonts w:ascii="Lucida Console" w:hAnsi="Lucida Console"/>
+          <w:b/>
+          <w:sz w:val="16"/>
+          <w:szCs w:val="16"/>
+        </w:rPr>
+        <w:t>geth --datadir=mynapier init custom.json</w:t>
       </w:r>
       <w:r>
         <w:rPr>
@@ -2698,44 +2631,404 @@
         </w:rPr>
         <w:t xml:space="preserve"> </w:t>
       </w:r>
-      <w:r>
-        <w:rPr>
-          <w:rFonts w:ascii="Lucida Console" w:hAnsi="Lucida Console"/>
-          <w:sz w:val="16"/>
-          <w:szCs w:val="16"/>
-        </w:rPr>
-        <w:t>": { "balance": "30000000" },</w:t>
-      </w:r>
-    </w:p>
-    <w:p>
-      <w:pPr>
-        <w:pBdr>
-          <w:top w:val="single" w:sz="4" w:space="1" w:color="auto"/>
-          <w:left w:val="single" w:sz="4" w:space="4" w:color="auto"/>
-          <w:bottom w:val="single" w:sz="4" w:space="1" w:color="auto"/>
-          <w:right w:val="single" w:sz="4" w:space="4" w:color="auto"/>
-        </w:pBdr>
-        <w:rPr>
-          <w:rFonts w:ascii="Lucida Console" w:hAnsi="Lucida Console"/>
-          <w:sz w:val="16"/>
-          <w:szCs w:val="16"/>
-        </w:rPr>
-      </w:pPr>
-      <w:r>
-        <w:rPr>
-          <w:rFonts w:ascii="Lucida Console" w:hAnsi="Lucida Console"/>
-          <w:sz w:val="16"/>
-          <w:szCs w:val="16"/>
-        </w:rPr>
-        <w:t xml:space="preserve">        "</w:t>
-      </w:r>
-      <w:r>
-        <w:rPr>
-          <w:rFonts w:ascii="Lucida Console" w:hAnsi="Lucida Console"/>
-          <w:sz w:val="16"/>
-          <w:szCs w:val="16"/>
-        </w:rPr>
-        <w:t>3a5b61aeb069dc7df1b8f1b58e883118ea8bef3f</w:t>
+    </w:p>
+    <w:p>
+      <w:pPr>
+        <w:pBdr>
+          <w:top w:val="single" w:sz="4" w:space="1" w:color="auto"/>
+          <w:left w:val="single" w:sz="4" w:space="4" w:color="auto"/>
+          <w:bottom w:val="single" w:sz="4" w:space="1" w:color="auto"/>
+          <w:right w:val="single" w:sz="4" w:space="4" w:color="auto"/>
+        </w:pBdr>
+        <w:jc w:val="left"/>
+        <w:rPr>
+          <w:rFonts w:ascii="Lucida Console" w:hAnsi="Lucida Console"/>
+          <w:sz w:val="16"/>
+          <w:szCs w:val="16"/>
+        </w:rPr>
+      </w:pPr>
+      <w:r>
+        <w:rPr>
+          <w:rFonts w:ascii="Lucida Console" w:hAnsi="Lucida Console"/>
+          <w:sz w:val="16"/>
+          <w:szCs w:val="16"/>
+        </w:rPr>
+        <w:t>WARN [03-20|20:53:53.824] Sanitizing cache to Go's GC limits       provided=1024 updated=666</w:t>
+      </w:r>
+    </w:p>
+    <w:p>
+      <w:pPr>
+        <w:pBdr>
+          <w:top w:val="single" w:sz="4" w:space="1" w:color="auto"/>
+          <w:left w:val="single" w:sz="4" w:space="4" w:color="auto"/>
+          <w:bottom w:val="single" w:sz="4" w:space="1" w:color="auto"/>
+          <w:right w:val="single" w:sz="4" w:space="4" w:color="auto"/>
+        </w:pBdr>
+        <w:jc w:val="left"/>
+        <w:rPr>
+          <w:rFonts w:ascii="Lucida Console" w:hAnsi="Lucida Console"/>
+          <w:sz w:val="16"/>
+          <w:szCs w:val="16"/>
+        </w:rPr>
+      </w:pPr>
+      <w:r>
+        <w:rPr>
+          <w:rFonts w:ascii="Lucida Console" w:hAnsi="Lucida Console"/>
+          <w:sz w:val="16"/>
+          <w:szCs w:val="16"/>
+        </w:rPr>
+        <w:t>INFO [03-20|20:53:53.832] Maximum peer count                       ETH=25 LES=0 total=25</w:t>
+      </w:r>
+    </w:p>
+    <w:p>
+      <w:pPr>
+        <w:pBdr>
+          <w:top w:val="single" w:sz="4" w:space="1" w:color="auto"/>
+          <w:left w:val="single" w:sz="4" w:space="4" w:color="auto"/>
+          <w:bottom w:val="single" w:sz="4" w:space="1" w:color="auto"/>
+          <w:right w:val="single" w:sz="4" w:space="4" w:color="auto"/>
+        </w:pBdr>
+        <w:jc w:val="left"/>
+        <w:rPr>
+          <w:rFonts w:ascii="Lucida Console" w:hAnsi="Lucida Console"/>
+          <w:sz w:val="16"/>
+          <w:szCs w:val="16"/>
+        </w:rPr>
+      </w:pPr>
+      <w:r>
+        <w:rPr>
+          <w:rFonts w:ascii="Lucida Console" w:hAnsi="Lucida Console"/>
+          <w:sz w:val="16"/>
+          <w:szCs w:val="16"/>
+        </w:rPr>
+        <w:t>INFO [03-20|20:53:53.834] Allocated cache and file handles         database=/home/napier/mynapier/geth/chaindata cache=16 handles=16</w:t>
+      </w:r>
+    </w:p>
+    <w:p>
+      <w:pPr>
+        <w:pBdr>
+          <w:top w:val="single" w:sz="4" w:space="1" w:color="auto"/>
+          <w:left w:val="single" w:sz="4" w:space="4" w:color="auto"/>
+          <w:bottom w:val="single" w:sz="4" w:space="1" w:color="auto"/>
+          <w:right w:val="single" w:sz="4" w:space="4" w:color="auto"/>
+        </w:pBdr>
+        <w:jc w:val="left"/>
+        <w:rPr>
+          <w:rFonts w:ascii="Lucida Console" w:hAnsi="Lucida Console"/>
+          <w:sz w:val="16"/>
+          <w:szCs w:val="16"/>
+        </w:rPr>
+      </w:pPr>
+      <w:r>
+        <w:rPr>
+          <w:rFonts w:ascii="Lucida Console" w:hAnsi="Lucida Console"/>
+          <w:sz w:val="16"/>
+          <w:szCs w:val="16"/>
+        </w:rPr>
+        <w:t xml:space="preserve">INFO [03-20|20:53:53.868] Writing custom genesis block </w:t>
+      </w:r>
+    </w:p>
+    <w:p>
+      <w:pPr>
+        <w:pBdr>
+          <w:top w:val="single" w:sz="4" w:space="1" w:color="auto"/>
+          <w:left w:val="single" w:sz="4" w:space="4" w:color="auto"/>
+          <w:bottom w:val="single" w:sz="4" w:space="1" w:color="auto"/>
+          <w:right w:val="single" w:sz="4" w:space="4" w:color="auto"/>
+        </w:pBdr>
+        <w:jc w:val="left"/>
+        <w:rPr>
+          <w:rFonts w:ascii="Lucida Console" w:hAnsi="Lucida Console"/>
+          <w:sz w:val="16"/>
+          <w:szCs w:val="16"/>
+        </w:rPr>
+      </w:pPr>
+      <w:r>
+        <w:rPr>
+          <w:rFonts w:ascii="Lucida Console" w:hAnsi="Lucida Console"/>
+          <w:sz w:val="16"/>
+          <w:szCs w:val="16"/>
+        </w:rPr>
+        <w:t>INFO [03-20|20:53:53.869] Persisted trie from memory database      nodes=4 size=580.00B time=289.527µs gcnodes=0 gcsize=0.00B gctime=0s livenodes=1 livesize=0.00B</w:t>
+      </w:r>
+    </w:p>
+    <w:p>
+      <w:pPr>
+        <w:pBdr>
+          <w:top w:val="single" w:sz="4" w:space="1" w:color="auto"/>
+          <w:left w:val="single" w:sz="4" w:space="4" w:color="auto"/>
+          <w:bottom w:val="single" w:sz="4" w:space="1" w:color="auto"/>
+          <w:right w:val="single" w:sz="4" w:space="4" w:color="auto"/>
+        </w:pBdr>
+        <w:jc w:val="left"/>
+        <w:rPr>
+          <w:rFonts w:ascii="Lucida Console" w:hAnsi="Lucida Console"/>
+          <w:sz w:val="16"/>
+          <w:szCs w:val="16"/>
+        </w:rPr>
+      </w:pPr>
+      <w:r>
+        <w:rPr>
+          <w:rFonts w:ascii="Lucida Console" w:hAnsi="Lucida Console"/>
+          <w:sz w:val="16"/>
+          <w:szCs w:val="16"/>
+        </w:rPr>
+        <w:t>INFO [03-20|20:53:53.870] Successfully wrote genesis state         database=chaindata                            hash=6061cd…6972ac</w:t>
+      </w:r>
+    </w:p>
+    <w:p>
+      <w:pPr>
+        <w:pBdr>
+          <w:top w:val="single" w:sz="4" w:space="1" w:color="auto"/>
+          <w:left w:val="single" w:sz="4" w:space="4" w:color="auto"/>
+          <w:bottom w:val="single" w:sz="4" w:space="1" w:color="auto"/>
+          <w:right w:val="single" w:sz="4" w:space="4" w:color="auto"/>
+        </w:pBdr>
+        <w:jc w:val="left"/>
+        <w:rPr>
+          <w:rFonts w:ascii="Lucida Console" w:hAnsi="Lucida Console"/>
+          <w:sz w:val="16"/>
+          <w:szCs w:val="16"/>
+        </w:rPr>
+      </w:pPr>
+      <w:r>
+        <w:rPr>
+          <w:rFonts w:ascii="Lucida Console" w:hAnsi="Lucida Console"/>
+          <w:sz w:val="16"/>
+          <w:szCs w:val="16"/>
+        </w:rPr>
+        <w:t>INFO [03-20|20:53:53.870] Allocated cache and file handles         database=/home/napier/mynapier/geth/lightchaindata cache=16 handles=16</w:t>
+      </w:r>
+    </w:p>
+    <w:p>
+      <w:pPr>
+        <w:pBdr>
+          <w:top w:val="single" w:sz="4" w:space="1" w:color="auto"/>
+          <w:left w:val="single" w:sz="4" w:space="4" w:color="auto"/>
+          <w:bottom w:val="single" w:sz="4" w:space="1" w:color="auto"/>
+          <w:right w:val="single" w:sz="4" w:space="4" w:color="auto"/>
+        </w:pBdr>
+        <w:jc w:val="left"/>
+        <w:rPr>
+          <w:rFonts w:ascii="Lucida Console" w:hAnsi="Lucida Console"/>
+          <w:sz w:val="16"/>
+          <w:szCs w:val="16"/>
+        </w:rPr>
+      </w:pPr>
+      <w:r>
+        <w:rPr>
+          <w:rFonts w:ascii="Lucida Console" w:hAnsi="Lucida Console"/>
+          <w:sz w:val="16"/>
+          <w:szCs w:val="16"/>
+        </w:rPr>
+        <w:t xml:space="preserve">INFO [03-20|20:53:53.915] Writing custom genesis block </w:t>
+      </w:r>
+    </w:p>
+    <w:p>
+      <w:pPr>
+        <w:pBdr>
+          <w:top w:val="single" w:sz="4" w:space="1" w:color="auto"/>
+          <w:left w:val="single" w:sz="4" w:space="4" w:color="auto"/>
+          <w:bottom w:val="single" w:sz="4" w:space="1" w:color="auto"/>
+          <w:right w:val="single" w:sz="4" w:space="4" w:color="auto"/>
+        </w:pBdr>
+        <w:jc w:val="left"/>
+        <w:rPr>
+          <w:rFonts w:ascii="Lucida Console" w:hAnsi="Lucida Console"/>
+          <w:sz w:val="16"/>
+          <w:szCs w:val="16"/>
+        </w:rPr>
+      </w:pPr>
+      <w:r>
+        <w:rPr>
+          <w:rFonts w:ascii="Lucida Console" w:hAnsi="Lucida Console"/>
+          <w:sz w:val="16"/>
+          <w:szCs w:val="16"/>
+        </w:rPr>
+        <w:t>INFO [03-20|20:53:53.916] Persisted trie from memory database      nodes=4 size=580.00B time=161.337µs gcnodes=0 gcsize=0.00B gctime=0s livenodes=1 livesize=0.00B</w:t>
+      </w:r>
+    </w:p>
+    <w:p>
+      <w:pPr>
+        <w:pBdr>
+          <w:top w:val="single" w:sz="4" w:space="1" w:color="auto"/>
+          <w:left w:val="single" w:sz="4" w:space="4" w:color="auto"/>
+          <w:bottom w:val="single" w:sz="4" w:space="1" w:color="auto"/>
+          <w:right w:val="single" w:sz="4" w:space="4" w:color="auto"/>
+        </w:pBdr>
+        <w:jc w:val="left"/>
+        <w:rPr>
+          <w:rFonts w:ascii="Lucida Console" w:hAnsi="Lucida Console"/>
+          <w:sz w:val="16"/>
+          <w:szCs w:val="16"/>
+        </w:rPr>
+      </w:pPr>
+      <w:r>
+        <w:rPr>
+          <w:rFonts w:ascii="Lucida Console" w:hAnsi="Lucida Console"/>
+          <w:sz w:val="16"/>
+          <w:szCs w:val="16"/>
+        </w:rPr>
+        <w:t>INFO [03-20|20:53:53.916] Successfully wrote genesis state         database=lightchaindata                            hash=6061cd…6972ac</w:t>
+      </w:r>
+    </w:p>
+    <w:p/>
+    <w:p>
+      <w:r>
+        <w:t xml:space="preserve">Examine the </w:t>
+      </w:r>
+      <w:r>
+        <w:rPr>
+          <w:b/>
+        </w:rPr>
+        <w:t>mynapier</w:t>
+      </w:r>
+      <w:r>
+        <w:t xml:space="preserve"> folder.</w:t>
+      </w:r>
+    </w:p>
+    <w:p/>
+    <w:p>
+      <w:pPr>
+        <w:pBdr>
+          <w:top w:val="single" w:sz="4" w:space="1" w:color="auto"/>
+          <w:left w:val="single" w:sz="4" w:space="4" w:color="auto"/>
+          <w:bottom w:val="single" w:sz="4" w:space="1" w:color="auto"/>
+          <w:right w:val="single" w:sz="4" w:space="4" w:color="auto"/>
+        </w:pBdr>
+      </w:pPr>
+      <w:r>
+        <w:t>What are the contents of this folder:</w:t>
+      </w:r>
+    </w:p>
+    <w:p>
+      <w:pPr>
+        <w:pBdr>
+          <w:top w:val="single" w:sz="4" w:space="1" w:color="auto"/>
+          <w:left w:val="single" w:sz="4" w:space="4" w:color="auto"/>
+          <w:bottom w:val="single" w:sz="4" w:space="1" w:color="auto"/>
+          <w:right w:val="single" w:sz="4" w:space="4" w:color="auto"/>
+        </w:pBdr>
+      </w:pPr>
+    </w:p>
+    <w:p>
+      <w:pPr>
+        <w:pBdr>
+          <w:top w:val="single" w:sz="4" w:space="1" w:color="auto"/>
+          <w:left w:val="single" w:sz="4" w:space="4" w:color="auto"/>
+          <w:bottom w:val="single" w:sz="4" w:space="1" w:color="auto"/>
+          <w:right w:val="single" w:sz="4" w:space="4" w:color="auto"/>
+        </w:pBdr>
+      </w:pPr>
+    </w:p>
+    <w:p>
+      <w:pPr>
+        <w:pBdr>
+          <w:top w:val="single" w:sz="4" w:space="1" w:color="auto"/>
+          <w:left w:val="single" w:sz="4" w:space="4" w:color="auto"/>
+          <w:bottom w:val="single" w:sz="4" w:space="1" w:color="auto"/>
+          <w:right w:val="single" w:sz="4" w:space="4" w:color="auto"/>
+        </w:pBdr>
+      </w:pPr>
+      <w:r>
+        <w:t>How are the keys stored:</w:t>
+      </w:r>
+    </w:p>
+    <w:p>
+      <w:pPr>
+        <w:pBdr>
+          <w:top w:val="single" w:sz="4" w:space="1" w:color="auto"/>
+          <w:left w:val="single" w:sz="4" w:space="4" w:color="auto"/>
+          <w:bottom w:val="single" w:sz="4" w:space="1" w:color="auto"/>
+          <w:right w:val="single" w:sz="4" w:space="4" w:color="auto"/>
+        </w:pBdr>
+      </w:pPr>
+    </w:p>
+    <w:p>
+      <w:pPr>
+        <w:pBdr>
+          <w:top w:val="single" w:sz="4" w:space="1" w:color="auto"/>
+          <w:left w:val="single" w:sz="4" w:space="4" w:color="auto"/>
+          <w:bottom w:val="single" w:sz="4" w:space="1" w:color="auto"/>
+          <w:right w:val="single" w:sz="4" w:space="4" w:color="auto"/>
+        </w:pBdr>
+      </w:pPr>
+    </w:p>
+    <w:p>
+      <w:pPr>
+        <w:pBdr>
+          <w:top w:val="single" w:sz="4" w:space="1" w:color="auto"/>
+          <w:left w:val="single" w:sz="4" w:space="4" w:color="auto"/>
+          <w:bottom w:val="single" w:sz="4" w:space="1" w:color="auto"/>
+          <w:right w:val="single" w:sz="4" w:space="4" w:color="auto"/>
+        </w:pBdr>
+      </w:pPr>
+    </w:p>
+    <w:p/>
+    <w:p>
+      <w:r>
+        <w:t>Next we will start our blockchain:</w:t>
+      </w:r>
+    </w:p>
+    <w:p/>
+    <w:p>
+      <w:pPr>
+        <w:pBdr>
+          <w:top w:val="single" w:sz="4" w:space="1" w:color="auto"/>
+          <w:left w:val="single" w:sz="4" w:space="4" w:color="auto"/>
+          <w:bottom w:val="single" w:sz="4" w:space="1" w:color="auto"/>
+          <w:right w:val="single" w:sz="4" w:space="4" w:color="auto"/>
+        </w:pBdr>
+        <w:jc w:val="left"/>
+        <w:rPr>
+          <w:rFonts w:ascii="Lucida Console" w:hAnsi="Lucida Console"/>
+          <w:sz w:val="16"/>
+          <w:szCs w:val="16"/>
+        </w:rPr>
+      </w:pPr>
+      <w:r>
+        <w:rPr>
+          <w:rFonts w:ascii="Lucida Console" w:hAnsi="Lucida Console"/>
+          <w:sz w:val="16"/>
+          <w:szCs w:val="16"/>
+        </w:rPr>
+        <w:t xml:space="preserve">napier@napier-virtual-machine:~$ </w:t>
+      </w:r>
+      <w:r>
+        <w:rPr>
+          <w:rFonts w:ascii="Lucida Console" w:hAnsi="Lucida Console"/>
+          <w:b/>
+          <w:sz w:val="16"/>
+          <w:szCs w:val="16"/>
+        </w:rPr>
+        <w:t>geth --datadir=mynapier</w:t>
+      </w:r>
+      <w:r>
+        <w:rPr>
+          <w:rFonts w:ascii="Lucida Console" w:hAnsi="Lucida Console"/>
+          <w:b/>
+          <w:sz w:val="16"/>
+          <w:szCs w:val="16"/>
+        </w:rPr>
+        <w:t xml:space="preserve"> –-</w:t>
+      </w:r>
+      <w:r>
+        <w:rPr>
+          <w:rFonts w:ascii="Lucida Console" w:hAnsi="Lucida Console"/>
+          <w:b/>
+          <w:sz w:val="16"/>
+          <w:szCs w:val="16"/>
+        </w:rPr>
+        <w:t>networkid</w:t>
+      </w:r>
+      <w:r>
+        <w:rPr>
+          <w:rFonts w:ascii="Lucida Console" w:hAnsi="Lucida Console"/>
+          <w:b/>
+          <w:sz w:val="16"/>
+          <w:szCs w:val="16"/>
+        </w:rPr>
+        <w:t>=15</w:t>
       </w:r>
       <w:r>
         <w:rPr>
@@ -2745,133 +3038,7 @@
         </w:rPr>
         <w:t xml:space="preserve"> </w:t>
       </w:r>
-      <w:r>
-        <w:rPr>
-          <w:rFonts w:ascii="Lucida Console" w:hAnsi="Lucida Console"/>
-          <w:sz w:val="16"/>
-          <w:szCs w:val="16"/>
-        </w:rPr>
-        <w:t>": { "balance": "40000000" },</w:t>
-      </w:r>
-    </w:p>
-    <w:p>
-      <w:pPr>
-        <w:pBdr>
-          <w:top w:val="single" w:sz="4" w:space="1" w:color="auto"/>
-          <w:left w:val="single" w:sz="4" w:space="4" w:color="auto"/>
-          <w:bottom w:val="single" w:sz="4" w:space="1" w:color="auto"/>
-          <w:right w:val="single" w:sz="4" w:space="4" w:color="auto"/>
-        </w:pBdr>
-        <w:rPr>
-          <w:rFonts w:ascii="Lucida Console" w:hAnsi="Lucida Console"/>
-          <w:sz w:val="16"/>
-          <w:szCs w:val="16"/>
-        </w:rPr>
-      </w:pPr>
-      <w:r>
-        <w:rPr>
-          <w:rFonts w:ascii="Lucida Console" w:hAnsi="Lucida Console"/>
-          <w:sz w:val="16"/>
-          <w:szCs w:val="16"/>
-        </w:rPr>
-        <w:t xml:space="preserve">        "</w:t>
-      </w:r>
-      <w:r>
-        <w:rPr>
-          <w:rFonts w:ascii="Lucida Console" w:hAnsi="Lucida Console"/>
-          <w:sz w:val="16"/>
-          <w:szCs w:val="16"/>
-        </w:rPr>
-        <w:t>a2cda8c68259cc314bd12b67873ce7380b3dc496</w:t>
-      </w:r>
-      <w:r>
-        <w:rPr>
-          <w:rFonts w:ascii="Lucida Console" w:hAnsi="Lucida Console"/>
-          <w:sz w:val="16"/>
-          <w:szCs w:val="16"/>
-        </w:rPr>
-        <w:t>": { "balance": "0x400000000000000" }</w:t>
-      </w:r>
-    </w:p>
-    <w:p>
-      <w:pPr>
-        <w:pBdr>
-          <w:top w:val="single" w:sz="4" w:space="1" w:color="auto"/>
-          <w:left w:val="single" w:sz="4" w:space="4" w:color="auto"/>
-          <w:bottom w:val="single" w:sz="4" w:space="1" w:color="auto"/>
-          <w:right w:val="single" w:sz="4" w:space="4" w:color="auto"/>
-        </w:pBdr>
-        <w:rPr>
-          <w:rFonts w:ascii="Lucida Console" w:hAnsi="Lucida Console"/>
-          <w:sz w:val="16"/>
-          <w:szCs w:val="16"/>
-        </w:rPr>
-      </w:pPr>
-    </w:p>
-    <w:p>
-      <w:pPr>
-        <w:pBdr>
-          <w:top w:val="single" w:sz="4" w:space="1" w:color="auto"/>
-          <w:left w:val="single" w:sz="4" w:space="4" w:color="auto"/>
-          <w:bottom w:val="single" w:sz="4" w:space="1" w:color="auto"/>
-          <w:right w:val="single" w:sz="4" w:space="4" w:color="auto"/>
-        </w:pBdr>
-        <w:rPr>
-          <w:rFonts w:ascii="Lucida Console" w:hAnsi="Lucida Console"/>
-          <w:sz w:val="16"/>
-          <w:szCs w:val="16"/>
-        </w:rPr>
-      </w:pPr>
-      <w:r>
-        <w:rPr>
-          <w:rFonts w:ascii="Lucida Console" w:hAnsi="Lucida Console"/>
-          <w:sz w:val="16"/>
-          <w:szCs w:val="16"/>
-        </w:rPr>
-        <w:t xml:space="preserve">    }</w:t>
-      </w:r>
-    </w:p>
-    <w:p>
-      <w:pPr>
-        <w:pBdr>
-          <w:top w:val="single" w:sz="4" w:space="1" w:color="auto"/>
-          <w:left w:val="single" w:sz="4" w:space="4" w:color="auto"/>
-          <w:bottom w:val="single" w:sz="4" w:space="1" w:color="auto"/>
-          <w:right w:val="single" w:sz="4" w:space="4" w:color="auto"/>
-        </w:pBdr>
-        <w:rPr>
-          <w:rFonts w:ascii="Lucida Console" w:hAnsi="Lucida Console"/>
-          <w:sz w:val="16"/>
-          <w:szCs w:val="16"/>
-        </w:rPr>
-      </w:pPr>
-      <w:r>
-        <w:rPr>
-          <w:rFonts w:ascii="Lucida Console" w:hAnsi="Lucida Console"/>
-          <w:sz w:val="16"/>
-          <w:szCs w:val="16"/>
-        </w:rPr>
-        <w:t>}</w:t>
-      </w:r>
-    </w:p>
-    <w:p/>
-    <w:p>
-      <w:r>
-        <w:t xml:space="preserve">Next run </w:t>
-      </w:r>
-      <w:proofErr w:type="spellStart"/>
-      <w:r>
-        <w:rPr>
-          <w:b/>
-        </w:rPr>
-        <w:t>geth</w:t>
-      </w:r>
-      <w:proofErr w:type="spellEnd"/>
-      <w:r>
-        <w:t xml:space="preserve"> and create the genesis block details:</w:t>
-      </w:r>
-    </w:p>
-    <w:p/>
+    </w:p>
     <w:p>
       <w:pPr>
         <w:pBdr>
@@ -2887,123 +3054,13 @@
           <w:szCs w:val="16"/>
         </w:rPr>
       </w:pPr>
-      <w:proofErr w:type="spellStart"/>
-      <w:r>
-        <w:rPr>
-          <w:rFonts w:ascii="Lucida Console" w:hAnsi="Lucida Console"/>
-          <w:sz w:val="16"/>
-          <w:szCs w:val="16"/>
-        </w:rPr>
-        <w:lastRenderedPageBreak/>
-        <w:t>napier@napier-virtual-machine</w:t>
-      </w:r>
-      <w:proofErr w:type="spellEnd"/>
-      <w:r>
-        <w:rPr>
-          <w:rFonts w:ascii="Lucida Console" w:hAnsi="Lucida Console"/>
-          <w:sz w:val="16"/>
-          <w:szCs w:val="16"/>
-        </w:rPr>
-        <w:t xml:space="preserve">:~$ </w:t>
-      </w:r>
-      <w:proofErr w:type="spellStart"/>
-      <w:r>
-        <w:rPr>
-          <w:rFonts w:ascii="Lucida Console" w:hAnsi="Lucida Console"/>
-          <w:b/>
-          <w:sz w:val="16"/>
-          <w:szCs w:val="16"/>
-        </w:rPr>
-        <w:t>geth</w:t>
-      </w:r>
-      <w:proofErr w:type="spellEnd"/>
-      <w:r>
-        <w:rPr>
-          <w:rFonts w:ascii="Lucida Console" w:hAnsi="Lucida Console"/>
-          <w:b/>
-          <w:sz w:val="16"/>
-          <w:szCs w:val="16"/>
-        </w:rPr>
-        <w:t xml:space="preserve"> --</w:t>
-      </w:r>
-      <w:proofErr w:type="spellStart"/>
-      <w:r>
-        <w:rPr>
-          <w:rFonts w:ascii="Lucida Console" w:hAnsi="Lucida Console"/>
-          <w:b/>
-          <w:sz w:val="16"/>
-          <w:szCs w:val="16"/>
-        </w:rPr>
-        <w:t>datadir</w:t>
-      </w:r>
-      <w:proofErr w:type="spellEnd"/>
-      <w:r>
-        <w:rPr>
-          <w:rFonts w:ascii="Lucida Console" w:hAnsi="Lucida Console"/>
-          <w:b/>
-          <w:sz w:val="16"/>
-          <w:szCs w:val="16"/>
-        </w:rPr>
-        <w:t>=</w:t>
-      </w:r>
-      <w:proofErr w:type="spellStart"/>
-      <w:r>
-        <w:rPr>
-          <w:rFonts w:ascii="Lucida Console" w:hAnsi="Lucida Console"/>
-          <w:b/>
-          <w:sz w:val="16"/>
-          <w:szCs w:val="16"/>
-        </w:rPr>
-        <w:t>mynapier</w:t>
-      </w:r>
-      <w:proofErr w:type="spellEnd"/>
-      <w:r>
-        <w:rPr>
-          <w:rFonts w:ascii="Lucida Console" w:hAnsi="Lucida Console"/>
-          <w:b/>
-          <w:sz w:val="16"/>
-          <w:szCs w:val="16"/>
-        </w:rPr>
-        <w:t xml:space="preserve"> </w:t>
-      </w:r>
-      <w:proofErr w:type="spellStart"/>
-      <w:r>
-        <w:rPr>
-          <w:rFonts w:ascii="Lucida Console" w:hAnsi="Lucida Console"/>
-          <w:b/>
-          <w:sz w:val="16"/>
-          <w:szCs w:val="16"/>
-        </w:rPr>
-        <w:t>init</w:t>
-      </w:r>
-      <w:proofErr w:type="spellEnd"/>
-      <w:r>
-        <w:rPr>
-          <w:rFonts w:ascii="Lucida Console" w:hAnsi="Lucida Console"/>
-          <w:b/>
-          <w:sz w:val="16"/>
-          <w:szCs w:val="16"/>
-        </w:rPr>
-        <w:t xml:space="preserve"> </w:t>
-      </w:r>
-      <w:proofErr w:type="spellStart"/>
-      <w:r>
-        <w:rPr>
-          <w:rFonts w:ascii="Lucida Console" w:hAnsi="Lucida Console"/>
-          <w:b/>
-          <w:sz w:val="16"/>
-          <w:szCs w:val="16"/>
-        </w:rPr>
-        <w:t>custom.json</w:t>
-      </w:r>
-      <w:proofErr w:type="spellEnd"/>
-      <w:r>
-        <w:rPr>
-          <w:rFonts w:ascii="Lucida Console" w:hAnsi="Lucida Console"/>
-          <w:sz w:val="16"/>
-          <w:szCs w:val="16"/>
-        </w:rPr>
-        <w:t xml:space="preserve"> </w:t>
+      <w:r>
+        <w:rPr>
+          <w:rFonts w:ascii="Lucida Console" w:hAnsi="Lucida Console"/>
+          <w:sz w:val="16"/>
+          <w:szCs w:val="16"/>
+        </w:rPr>
+        <w:t>WARN [03-20|20:54:31.161] Sanitizing cache to Go's GC limits       provided=1024 updated=666</w:t>
       </w:r>
     </w:p>
     <w:p>
@@ -3027,7 +3084,7 @@
           <w:sz w:val="16"/>
           <w:szCs w:val="16"/>
         </w:rPr>
-        <w:t>WARN [03-20|20:53:53.824] Sanitizing cache to Go's GC limits       provided=1024 updated=666</w:t>
+        <w:t>INFO [03-20|20:54:31.168] Maximum peer count                       ETH=25 LES=0 total=25</w:t>
       </w:r>
     </w:p>
     <w:p>
@@ -3051,7 +3108,7 @@
           <w:sz w:val="16"/>
           <w:szCs w:val="16"/>
         </w:rPr>
-        <w:t>INFO [03-20|20:53:53.832] Maximum peer count                       ETH=25 LES=0 total=25</w:t>
+        <w:t>INFO [03-20|20:54:31.195] Starting peer-to-peer node               instance=Geth/v1.8.23-stable-c9427004/linux-amd64/go1.10.4</w:t>
       </w:r>
     </w:p>
     <w:p>
@@ -3075,79 +3132,7 @@
           <w:sz w:val="16"/>
           <w:szCs w:val="16"/>
         </w:rPr>
-        <w:t>INFO [03-20|20:53:53.834] Allocated cache and file handles         database=/home/</w:t>
-      </w:r>
-      <w:proofErr w:type="spellStart"/>
-      <w:r>
-        <w:rPr>
-          <w:rFonts w:ascii="Lucida Console" w:hAnsi="Lucida Console"/>
-          <w:sz w:val="16"/>
-          <w:szCs w:val="16"/>
-        </w:rPr>
-        <w:t>napier</w:t>
-      </w:r>
-      <w:proofErr w:type="spellEnd"/>
-      <w:r>
-        <w:rPr>
-          <w:rFonts w:ascii="Lucida Console" w:hAnsi="Lucida Console"/>
-          <w:sz w:val="16"/>
-          <w:szCs w:val="16"/>
-        </w:rPr>
-        <w:t>/</w:t>
-      </w:r>
-      <w:proofErr w:type="spellStart"/>
-      <w:r>
-        <w:rPr>
-          <w:rFonts w:ascii="Lucida Console" w:hAnsi="Lucida Console"/>
-          <w:sz w:val="16"/>
-          <w:szCs w:val="16"/>
-        </w:rPr>
-        <w:t>mynapier</w:t>
-      </w:r>
-      <w:proofErr w:type="spellEnd"/>
-      <w:r>
-        <w:rPr>
-          <w:rFonts w:ascii="Lucida Console" w:hAnsi="Lucida Console"/>
-          <w:sz w:val="16"/>
-          <w:szCs w:val="16"/>
-        </w:rPr>
-        <w:t>/</w:t>
-      </w:r>
-      <w:proofErr w:type="spellStart"/>
-      <w:r>
-        <w:rPr>
-          <w:rFonts w:ascii="Lucida Console" w:hAnsi="Lucida Console"/>
-          <w:sz w:val="16"/>
-          <w:szCs w:val="16"/>
-        </w:rPr>
-        <w:t>geth</w:t>
-      </w:r>
-      <w:proofErr w:type="spellEnd"/>
-      <w:r>
-        <w:rPr>
-          <w:rFonts w:ascii="Lucida Console" w:hAnsi="Lucida Console"/>
-          <w:sz w:val="16"/>
-          <w:szCs w:val="16"/>
-        </w:rPr>
-        <w:t>/</w:t>
-      </w:r>
-      <w:proofErr w:type="spellStart"/>
-      <w:r>
-        <w:rPr>
-          <w:rFonts w:ascii="Lucida Console" w:hAnsi="Lucida Console"/>
-          <w:sz w:val="16"/>
-          <w:szCs w:val="16"/>
-        </w:rPr>
-        <w:t>chaindata</w:t>
-      </w:r>
-      <w:proofErr w:type="spellEnd"/>
-      <w:r>
-        <w:rPr>
-          <w:rFonts w:ascii="Lucida Console" w:hAnsi="Lucida Console"/>
-          <w:sz w:val="16"/>
-          <w:szCs w:val="16"/>
-        </w:rPr>
-        <w:t xml:space="preserve"> cache=16 handles=16</w:t>
+        <w:t>INFO [03-20|20:54:31.195] Allocated cache and file handles         database=/home/napier/mynapier/geth/chaindata cache=333 handles=524288</w:t>
       </w:r>
     </w:p>
     <w:p>
@@ -3171,7 +3156,7 @@
           <w:sz w:val="16"/>
           <w:szCs w:val="16"/>
         </w:rPr>
-        <w:t xml:space="preserve">INFO [03-20|20:53:53.868] Writing custom genesis block </w:t>
+        <w:t>INFO [03-20|20:54:31.241] Initialised chain configuration          config="{ChainID: 15 Homestead: 0 DAO: &lt;nil&gt; DAOSupport: false EIP150: &lt;nil&gt; EIP155: 0 EIP158: 0 Byzantium: &lt;nil&gt; Constantinople: &lt;nil&gt;  ConstantinopleFix: &lt;nil&gt; Engine: unknown}"</w:t>
       </w:r>
     </w:p>
     <w:p>
@@ -3195,115 +3180,24 @@
           <w:sz w:val="16"/>
           <w:szCs w:val="16"/>
         </w:rPr>
-        <w:t xml:space="preserve">INFO [03-20|20:53:53.869] Persisted </w:t>
-      </w:r>
-      <w:proofErr w:type="spellStart"/>
-      <w:r>
-        <w:rPr>
-          <w:rFonts w:ascii="Lucida Console" w:hAnsi="Lucida Console"/>
-          <w:sz w:val="16"/>
-          <w:szCs w:val="16"/>
-        </w:rPr>
-        <w:t>trie</w:t>
-      </w:r>
-      <w:proofErr w:type="spellEnd"/>
-      <w:r>
-        <w:rPr>
-          <w:rFonts w:ascii="Lucida Console" w:hAnsi="Lucida Console"/>
-          <w:sz w:val="16"/>
-          <w:szCs w:val="16"/>
-        </w:rPr>
-        <w:t xml:space="preserve"> from memory database      nodes=4 size=580.00B time=289.527µs </w:t>
-      </w:r>
-      <w:proofErr w:type="spellStart"/>
-      <w:r>
-        <w:rPr>
-          <w:rFonts w:ascii="Lucida Console" w:hAnsi="Lucida Console"/>
-          <w:sz w:val="16"/>
-          <w:szCs w:val="16"/>
-        </w:rPr>
-        <w:t>gcnodes</w:t>
-      </w:r>
-      <w:proofErr w:type="spellEnd"/>
-      <w:r>
-        <w:rPr>
-          <w:rFonts w:ascii="Lucida Console" w:hAnsi="Lucida Console"/>
-          <w:sz w:val="16"/>
-          <w:szCs w:val="16"/>
-        </w:rPr>
-        <w:t xml:space="preserve">=0 </w:t>
-      </w:r>
-      <w:proofErr w:type="spellStart"/>
-      <w:r>
-        <w:rPr>
-          <w:rFonts w:ascii="Lucida Console" w:hAnsi="Lucida Console"/>
-          <w:sz w:val="16"/>
-          <w:szCs w:val="16"/>
-        </w:rPr>
-        <w:t>gcsize</w:t>
-      </w:r>
-      <w:proofErr w:type="spellEnd"/>
-      <w:r>
-        <w:rPr>
-          <w:rFonts w:ascii="Lucida Console" w:hAnsi="Lucida Console"/>
-          <w:sz w:val="16"/>
-          <w:szCs w:val="16"/>
-        </w:rPr>
-        <w:t xml:space="preserve">=0.00B </w:t>
-      </w:r>
-      <w:proofErr w:type="spellStart"/>
-      <w:r>
-        <w:rPr>
-          <w:rFonts w:ascii="Lucida Console" w:hAnsi="Lucida Console"/>
-          <w:sz w:val="16"/>
-          <w:szCs w:val="16"/>
-        </w:rPr>
-        <w:t>gctime</w:t>
-      </w:r>
-      <w:proofErr w:type="spellEnd"/>
-      <w:r>
-        <w:rPr>
-          <w:rFonts w:ascii="Lucida Console" w:hAnsi="Lucida Console"/>
-          <w:sz w:val="16"/>
-          <w:szCs w:val="16"/>
-        </w:rPr>
-        <w:t xml:space="preserve">=0s </w:t>
-      </w:r>
-      <w:proofErr w:type="spellStart"/>
-      <w:r>
-        <w:rPr>
-          <w:rFonts w:ascii="Lucida Console" w:hAnsi="Lucida Console"/>
-          <w:sz w:val="16"/>
-          <w:szCs w:val="16"/>
-        </w:rPr>
-        <w:t>livenodes</w:t>
-      </w:r>
-      <w:proofErr w:type="spellEnd"/>
-      <w:r>
-        <w:rPr>
-          <w:rFonts w:ascii="Lucida Console" w:hAnsi="Lucida Console"/>
-          <w:sz w:val="16"/>
-          <w:szCs w:val="16"/>
-        </w:rPr>
-        <w:t xml:space="preserve">=1 </w:t>
-      </w:r>
-      <w:proofErr w:type="spellStart"/>
-      <w:r>
-        <w:rPr>
-          <w:rFonts w:ascii="Lucida Console" w:hAnsi="Lucida Console"/>
-          <w:sz w:val="16"/>
-          <w:szCs w:val="16"/>
-        </w:rPr>
-        <w:t>livesize</w:t>
-      </w:r>
-      <w:proofErr w:type="spellEnd"/>
-      <w:r>
-        <w:rPr>
-          <w:rFonts w:ascii="Lucida Console" w:hAnsi="Lucida Console"/>
-          <w:sz w:val="16"/>
-          <w:szCs w:val="16"/>
-        </w:rPr>
-        <w:t>=0.00B</w:t>
+        <w:t>INFO [03-20|20:54:31.241] Disk storage enabled for ethash caches   dir</w:t>
+      </w:r>
+      <w:r>
+        <w:rPr>
+          <w:rFonts w:ascii="Lucida Console" w:hAnsi="Lucida Console"/>
+          <w:b/>
+          <w:sz w:val="16"/>
+          <w:szCs w:val="16"/>
+        </w:rPr>
+        <w:t>=/home/napier/mynapier/geth/ethash</w:t>
+      </w:r>
+      <w:r>
+        <w:rPr>
+          <w:rFonts w:ascii="Lucida Console" w:hAnsi="Lucida Console"/>
+          <w:sz w:val="16"/>
+          <w:szCs w:val="16"/>
+        </w:rPr>
+        <w:t xml:space="preserve"> count=3</w:t>
       </w:r>
     </w:p>
     <w:p>
@@ -3327,1052 +3221,7 @@
           <w:sz w:val="16"/>
           <w:szCs w:val="16"/>
         </w:rPr>
-        <w:t>INFO [03-20|20:53:53.870] Successfully wrote genesis state         database=</w:t>
-      </w:r>
-      <w:proofErr w:type="spellStart"/>
-      <w:r>
-        <w:rPr>
-          <w:rFonts w:ascii="Lucida Console" w:hAnsi="Lucida Console"/>
-          <w:sz w:val="16"/>
-          <w:szCs w:val="16"/>
-        </w:rPr>
-        <w:t>chaindata</w:t>
-      </w:r>
-      <w:proofErr w:type="spellEnd"/>
-      <w:r>
-        <w:rPr>
-          <w:rFonts w:ascii="Lucida Console" w:hAnsi="Lucida Console"/>
-          <w:sz w:val="16"/>
-          <w:szCs w:val="16"/>
-        </w:rPr>
-        <w:t xml:space="preserve">                            hash=6061cd…6972ac</w:t>
-      </w:r>
-    </w:p>
-    <w:p>
-      <w:pPr>
-        <w:pBdr>
-          <w:top w:val="single" w:sz="4" w:space="1" w:color="auto"/>
-          <w:left w:val="single" w:sz="4" w:space="4" w:color="auto"/>
-          <w:bottom w:val="single" w:sz="4" w:space="1" w:color="auto"/>
-          <w:right w:val="single" w:sz="4" w:space="4" w:color="auto"/>
-        </w:pBdr>
-        <w:jc w:val="left"/>
-        <w:rPr>
-          <w:rFonts w:ascii="Lucida Console" w:hAnsi="Lucida Console"/>
-          <w:sz w:val="16"/>
-          <w:szCs w:val="16"/>
-        </w:rPr>
-      </w:pPr>
-      <w:r>
-        <w:rPr>
-          <w:rFonts w:ascii="Lucida Console" w:hAnsi="Lucida Console"/>
-          <w:sz w:val="16"/>
-          <w:szCs w:val="16"/>
-        </w:rPr>
-        <w:t>INFO [03-20|20:53:53.870] Allocated cache and file handles         database=/home/</w:t>
-      </w:r>
-      <w:proofErr w:type="spellStart"/>
-      <w:r>
-        <w:rPr>
-          <w:rFonts w:ascii="Lucida Console" w:hAnsi="Lucida Console"/>
-          <w:sz w:val="16"/>
-          <w:szCs w:val="16"/>
-        </w:rPr>
-        <w:t>napier</w:t>
-      </w:r>
-      <w:proofErr w:type="spellEnd"/>
-      <w:r>
-        <w:rPr>
-          <w:rFonts w:ascii="Lucida Console" w:hAnsi="Lucida Console"/>
-          <w:sz w:val="16"/>
-          <w:szCs w:val="16"/>
-        </w:rPr>
-        <w:t>/</w:t>
-      </w:r>
-      <w:proofErr w:type="spellStart"/>
-      <w:r>
-        <w:rPr>
-          <w:rFonts w:ascii="Lucida Console" w:hAnsi="Lucida Console"/>
-          <w:sz w:val="16"/>
-          <w:szCs w:val="16"/>
-        </w:rPr>
-        <w:t>mynapier</w:t>
-      </w:r>
-      <w:proofErr w:type="spellEnd"/>
-      <w:r>
-        <w:rPr>
-          <w:rFonts w:ascii="Lucida Console" w:hAnsi="Lucida Console"/>
-          <w:sz w:val="16"/>
-          <w:szCs w:val="16"/>
-        </w:rPr>
-        <w:t>/</w:t>
-      </w:r>
-      <w:proofErr w:type="spellStart"/>
-      <w:r>
-        <w:rPr>
-          <w:rFonts w:ascii="Lucida Console" w:hAnsi="Lucida Console"/>
-          <w:sz w:val="16"/>
-          <w:szCs w:val="16"/>
-        </w:rPr>
-        <w:t>geth</w:t>
-      </w:r>
-      <w:proofErr w:type="spellEnd"/>
-      <w:r>
-        <w:rPr>
-          <w:rFonts w:ascii="Lucida Console" w:hAnsi="Lucida Console"/>
-          <w:sz w:val="16"/>
-          <w:szCs w:val="16"/>
-        </w:rPr>
-        <w:t>/</w:t>
-      </w:r>
-      <w:proofErr w:type="spellStart"/>
-      <w:r>
-        <w:rPr>
-          <w:rFonts w:ascii="Lucida Console" w:hAnsi="Lucida Console"/>
-          <w:sz w:val="16"/>
-          <w:szCs w:val="16"/>
-        </w:rPr>
-        <w:t>lightchaindata</w:t>
-      </w:r>
-      <w:proofErr w:type="spellEnd"/>
-      <w:r>
-        <w:rPr>
-          <w:rFonts w:ascii="Lucida Console" w:hAnsi="Lucida Console"/>
-          <w:sz w:val="16"/>
-          <w:szCs w:val="16"/>
-        </w:rPr>
-        <w:t xml:space="preserve"> cache=16 handles=16</w:t>
-      </w:r>
-    </w:p>
-    <w:p>
-      <w:pPr>
-        <w:pBdr>
-          <w:top w:val="single" w:sz="4" w:space="1" w:color="auto"/>
-          <w:left w:val="single" w:sz="4" w:space="4" w:color="auto"/>
-          <w:bottom w:val="single" w:sz="4" w:space="1" w:color="auto"/>
-          <w:right w:val="single" w:sz="4" w:space="4" w:color="auto"/>
-        </w:pBdr>
-        <w:jc w:val="left"/>
-        <w:rPr>
-          <w:rFonts w:ascii="Lucida Console" w:hAnsi="Lucida Console"/>
-          <w:sz w:val="16"/>
-          <w:szCs w:val="16"/>
-        </w:rPr>
-      </w:pPr>
-      <w:r>
-        <w:rPr>
-          <w:rFonts w:ascii="Lucida Console" w:hAnsi="Lucida Console"/>
-          <w:sz w:val="16"/>
-          <w:szCs w:val="16"/>
-        </w:rPr>
-        <w:t xml:space="preserve">INFO [03-20|20:53:53.915] Writing custom genesis block </w:t>
-      </w:r>
-    </w:p>
-    <w:p>
-      <w:pPr>
-        <w:pBdr>
-          <w:top w:val="single" w:sz="4" w:space="1" w:color="auto"/>
-          <w:left w:val="single" w:sz="4" w:space="4" w:color="auto"/>
-          <w:bottom w:val="single" w:sz="4" w:space="1" w:color="auto"/>
-          <w:right w:val="single" w:sz="4" w:space="4" w:color="auto"/>
-        </w:pBdr>
-        <w:jc w:val="left"/>
-        <w:rPr>
-          <w:rFonts w:ascii="Lucida Console" w:hAnsi="Lucida Console"/>
-          <w:sz w:val="16"/>
-          <w:szCs w:val="16"/>
-        </w:rPr>
-      </w:pPr>
-      <w:r>
-        <w:rPr>
-          <w:rFonts w:ascii="Lucida Console" w:hAnsi="Lucida Console"/>
-          <w:sz w:val="16"/>
-          <w:szCs w:val="16"/>
-        </w:rPr>
-        <w:t xml:space="preserve">INFO [03-20|20:53:53.916] Persisted </w:t>
-      </w:r>
-      <w:proofErr w:type="spellStart"/>
-      <w:r>
-        <w:rPr>
-          <w:rFonts w:ascii="Lucida Console" w:hAnsi="Lucida Console"/>
-          <w:sz w:val="16"/>
-          <w:szCs w:val="16"/>
-        </w:rPr>
-        <w:t>trie</w:t>
-      </w:r>
-      <w:proofErr w:type="spellEnd"/>
-      <w:r>
-        <w:rPr>
-          <w:rFonts w:ascii="Lucida Console" w:hAnsi="Lucida Console"/>
-          <w:sz w:val="16"/>
-          <w:szCs w:val="16"/>
-        </w:rPr>
-        <w:t xml:space="preserve"> from memory database      nodes=4 size=580.00B time=161.337µs </w:t>
-      </w:r>
-      <w:proofErr w:type="spellStart"/>
-      <w:r>
-        <w:rPr>
-          <w:rFonts w:ascii="Lucida Console" w:hAnsi="Lucida Console"/>
-          <w:sz w:val="16"/>
-          <w:szCs w:val="16"/>
-        </w:rPr>
-        <w:t>gcnodes</w:t>
-      </w:r>
-      <w:proofErr w:type="spellEnd"/>
-      <w:r>
-        <w:rPr>
-          <w:rFonts w:ascii="Lucida Console" w:hAnsi="Lucida Console"/>
-          <w:sz w:val="16"/>
-          <w:szCs w:val="16"/>
-        </w:rPr>
-        <w:t xml:space="preserve">=0 </w:t>
-      </w:r>
-      <w:proofErr w:type="spellStart"/>
-      <w:r>
-        <w:rPr>
-          <w:rFonts w:ascii="Lucida Console" w:hAnsi="Lucida Console"/>
-          <w:sz w:val="16"/>
-          <w:szCs w:val="16"/>
-        </w:rPr>
-        <w:t>gcsize</w:t>
-      </w:r>
-      <w:proofErr w:type="spellEnd"/>
-      <w:r>
-        <w:rPr>
-          <w:rFonts w:ascii="Lucida Console" w:hAnsi="Lucida Console"/>
-          <w:sz w:val="16"/>
-          <w:szCs w:val="16"/>
-        </w:rPr>
-        <w:t xml:space="preserve">=0.00B </w:t>
-      </w:r>
-      <w:proofErr w:type="spellStart"/>
-      <w:r>
-        <w:rPr>
-          <w:rFonts w:ascii="Lucida Console" w:hAnsi="Lucida Console"/>
-          <w:sz w:val="16"/>
-          <w:szCs w:val="16"/>
-        </w:rPr>
-        <w:t>gctime</w:t>
-      </w:r>
-      <w:proofErr w:type="spellEnd"/>
-      <w:r>
-        <w:rPr>
-          <w:rFonts w:ascii="Lucida Console" w:hAnsi="Lucida Console"/>
-          <w:sz w:val="16"/>
-          <w:szCs w:val="16"/>
-        </w:rPr>
-        <w:t xml:space="preserve">=0s </w:t>
-      </w:r>
-      <w:proofErr w:type="spellStart"/>
-      <w:r>
-        <w:rPr>
-          <w:rFonts w:ascii="Lucida Console" w:hAnsi="Lucida Console"/>
-          <w:sz w:val="16"/>
-          <w:szCs w:val="16"/>
-        </w:rPr>
-        <w:t>livenodes</w:t>
-      </w:r>
-      <w:proofErr w:type="spellEnd"/>
-      <w:r>
-        <w:rPr>
-          <w:rFonts w:ascii="Lucida Console" w:hAnsi="Lucida Console"/>
-          <w:sz w:val="16"/>
-          <w:szCs w:val="16"/>
-        </w:rPr>
-        <w:t xml:space="preserve">=1 </w:t>
-      </w:r>
-      <w:proofErr w:type="spellStart"/>
-      <w:r>
-        <w:rPr>
-          <w:rFonts w:ascii="Lucida Console" w:hAnsi="Lucida Console"/>
-          <w:sz w:val="16"/>
-          <w:szCs w:val="16"/>
-        </w:rPr>
-        <w:t>livesize</w:t>
-      </w:r>
-      <w:proofErr w:type="spellEnd"/>
-      <w:r>
-        <w:rPr>
-          <w:rFonts w:ascii="Lucida Console" w:hAnsi="Lucida Console"/>
-          <w:sz w:val="16"/>
-          <w:szCs w:val="16"/>
-        </w:rPr>
-        <w:t>=0.00B</w:t>
-      </w:r>
-    </w:p>
-    <w:p>
-      <w:pPr>
-        <w:pBdr>
-          <w:top w:val="single" w:sz="4" w:space="1" w:color="auto"/>
-          <w:left w:val="single" w:sz="4" w:space="4" w:color="auto"/>
-          <w:bottom w:val="single" w:sz="4" w:space="1" w:color="auto"/>
-          <w:right w:val="single" w:sz="4" w:space="4" w:color="auto"/>
-        </w:pBdr>
-        <w:jc w:val="left"/>
-        <w:rPr>
-          <w:rFonts w:ascii="Lucida Console" w:hAnsi="Lucida Console"/>
-          <w:sz w:val="16"/>
-          <w:szCs w:val="16"/>
-        </w:rPr>
-      </w:pPr>
-      <w:r>
-        <w:rPr>
-          <w:rFonts w:ascii="Lucida Console" w:hAnsi="Lucida Console"/>
-          <w:sz w:val="16"/>
-          <w:szCs w:val="16"/>
-        </w:rPr>
-        <w:t>INFO [03-20|20:53:53.916] Successfully wrote genesis state         database=</w:t>
-      </w:r>
-      <w:proofErr w:type="spellStart"/>
-      <w:r>
-        <w:rPr>
-          <w:rFonts w:ascii="Lucida Console" w:hAnsi="Lucida Console"/>
-          <w:sz w:val="16"/>
-          <w:szCs w:val="16"/>
-        </w:rPr>
-        <w:t>lightchaindata</w:t>
-      </w:r>
-      <w:proofErr w:type="spellEnd"/>
-      <w:r>
-        <w:rPr>
-          <w:rFonts w:ascii="Lucida Console" w:hAnsi="Lucida Console"/>
-          <w:sz w:val="16"/>
-          <w:szCs w:val="16"/>
-        </w:rPr>
-        <w:t xml:space="preserve">                            hash=6061cd…6972ac</w:t>
-      </w:r>
-    </w:p>
-    <w:p/>
-    <w:p>
-      <w:r>
-        <w:t xml:space="preserve">Examine the </w:t>
-      </w:r>
-      <w:proofErr w:type="spellStart"/>
-      <w:r>
-        <w:rPr>
-          <w:b/>
-        </w:rPr>
-        <w:t>mynapier</w:t>
-      </w:r>
-      <w:proofErr w:type="spellEnd"/>
-      <w:r>
-        <w:t xml:space="preserve"> folder.</w:t>
-      </w:r>
-    </w:p>
-    <w:p/>
-    <w:p>
-      <w:pPr>
-        <w:pBdr>
-          <w:top w:val="single" w:sz="4" w:space="1" w:color="auto"/>
-          <w:left w:val="single" w:sz="4" w:space="4" w:color="auto"/>
-          <w:bottom w:val="single" w:sz="4" w:space="1" w:color="auto"/>
-          <w:right w:val="single" w:sz="4" w:space="4" w:color="auto"/>
-        </w:pBdr>
-      </w:pPr>
-      <w:r>
-        <w:t xml:space="preserve">What are the contents of this </w:t>
-      </w:r>
-      <w:proofErr w:type="gramStart"/>
-      <w:r>
-        <w:t>folder:</w:t>
-      </w:r>
-      <w:proofErr w:type="gramEnd"/>
-    </w:p>
-    <w:p>
-      <w:pPr>
-        <w:pBdr>
-          <w:top w:val="single" w:sz="4" w:space="1" w:color="auto"/>
-          <w:left w:val="single" w:sz="4" w:space="4" w:color="auto"/>
-          <w:bottom w:val="single" w:sz="4" w:space="1" w:color="auto"/>
-          <w:right w:val="single" w:sz="4" w:space="4" w:color="auto"/>
-        </w:pBdr>
-      </w:pPr>
-    </w:p>
-    <w:p>
-      <w:pPr>
-        <w:pBdr>
-          <w:top w:val="single" w:sz="4" w:space="1" w:color="auto"/>
-          <w:left w:val="single" w:sz="4" w:space="4" w:color="auto"/>
-          <w:bottom w:val="single" w:sz="4" w:space="1" w:color="auto"/>
-          <w:right w:val="single" w:sz="4" w:space="4" w:color="auto"/>
-        </w:pBdr>
-      </w:pPr>
-    </w:p>
-    <w:p>
-      <w:pPr>
-        <w:pBdr>
-          <w:top w:val="single" w:sz="4" w:space="1" w:color="auto"/>
-          <w:left w:val="single" w:sz="4" w:space="4" w:color="auto"/>
-          <w:bottom w:val="single" w:sz="4" w:space="1" w:color="auto"/>
-          <w:right w:val="single" w:sz="4" w:space="4" w:color="auto"/>
-        </w:pBdr>
-      </w:pPr>
-      <w:r>
-        <w:t xml:space="preserve">How are the keys </w:t>
-      </w:r>
-      <w:proofErr w:type="gramStart"/>
-      <w:r>
-        <w:t>stored:</w:t>
-      </w:r>
-      <w:proofErr w:type="gramEnd"/>
-    </w:p>
-    <w:p>
-      <w:pPr>
-        <w:pBdr>
-          <w:top w:val="single" w:sz="4" w:space="1" w:color="auto"/>
-          <w:left w:val="single" w:sz="4" w:space="4" w:color="auto"/>
-          <w:bottom w:val="single" w:sz="4" w:space="1" w:color="auto"/>
-          <w:right w:val="single" w:sz="4" w:space="4" w:color="auto"/>
-        </w:pBdr>
-      </w:pPr>
-    </w:p>
-    <w:p>
-      <w:pPr>
-        <w:pBdr>
-          <w:top w:val="single" w:sz="4" w:space="1" w:color="auto"/>
-          <w:left w:val="single" w:sz="4" w:space="4" w:color="auto"/>
-          <w:bottom w:val="single" w:sz="4" w:space="1" w:color="auto"/>
-          <w:right w:val="single" w:sz="4" w:space="4" w:color="auto"/>
-        </w:pBdr>
-      </w:pPr>
-    </w:p>
-    <w:p>
-      <w:pPr>
-        <w:pBdr>
-          <w:top w:val="single" w:sz="4" w:space="1" w:color="auto"/>
-          <w:left w:val="single" w:sz="4" w:space="4" w:color="auto"/>
-          <w:bottom w:val="single" w:sz="4" w:space="1" w:color="auto"/>
-          <w:right w:val="single" w:sz="4" w:space="4" w:color="auto"/>
-        </w:pBdr>
-      </w:pPr>
-    </w:p>
-    <w:p/>
-    <w:p>
-      <w:r>
-        <w:t>Next we will start our blockchain:</w:t>
-      </w:r>
-    </w:p>
-    <w:p/>
-    <w:p>
-      <w:pPr>
-        <w:pBdr>
-          <w:top w:val="single" w:sz="4" w:space="1" w:color="auto"/>
-          <w:left w:val="single" w:sz="4" w:space="4" w:color="auto"/>
-          <w:bottom w:val="single" w:sz="4" w:space="1" w:color="auto"/>
-          <w:right w:val="single" w:sz="4" w:space="4" w:color="auto"/>
-        </w:pBdr>
-        <w:jc w:val="left"/>
-        <w:rPr>
-          <w:rFonts w:ascii="Lucida Console" w:hAnsi="Lucida Console"/>
-          <w:sz w:val="16"/>
-          <w:szCs w:val="16"/>
-        </w:rPr>
-      </w:pPr>
-      <w:proofErr w:type="spellStart"/>
-      <w:r>
-        <w:rPr>
-          <w:rFonts w:ascii="Lucida Console" w:hAnsi="Lucida Console"/>
-          <w:sz w:val="16"/>
-          <w:szCs w:val="16"/>
-        </w:rPr>
-        <w:t>napier@napier-virtual-machine</w:t>
-      </w:r>
-      <w:proofErr w:type="spellEnd"/>
-      <w:r>
-        <w:rPr>
-          <w:rFonts w:ascii="Lucida Console" w:hAnsi="Lucida Console"/>
-          <w:sz w:val="16"/>
-          <w:szCs w:val="16"/>
-        </w:rPr>
-        <w:t xml:space="preserve">:~$ </w:t>
-      </w:r>
-      <w:proofErr w:type="spellStart"/>
-      <w:r>
-        <w:rPr>
-          <w:rFonts w:ascii="Lucida Console" w:hAnsi="Lucida Console"/>
-          <w:b/>
-          <w:sz w:val="16"/>
-          <w:szCs w:val="16"/>
-        </w:rPr>
-        <w:t>geth</w:t>
-      </w:r>
-      <w:proofErr w:type="spellEnd"/>
-      <w:r>
-        <w:rPr>
-          <w:rFonts w:ascii="Lucida Console" w:hAnsi="Lucida Console"/>
-          <w:b/>
-          <w:sz w:val="16"/>
-          <w:szCs w:val="16"/>
-        </w:rPr>
-        <w:t xml:space="preserve"> --</w:t>
-      </w:r>
-      <w:proofErr w:type="spellStart"/>
-      <w:r>
-        <w:rPr>
-          <w:rFonts w:ascii="Lucida Console" w:hAnsi="Lucida Console"/>
-          <w:b/>
-          <w:sz w:val="16"/>
-          <w:szCs w:val="16"/>
-        </w:rPr>
-        <w:t>datadir</w:t>
-      </w:r>
-      <w:proofErr w:type="spellEnd"/>
-      <w:r>
-        <w:rPr>
-          <w:rFonts w:ascii="Lucida Console" w:hAnsi="Lucida Console"/>
-          <w:b/>
-          <w:sz w:val="16"/>
-          <w:szCs w:val="16"/>
-        </w:rPr>
-        <w:t>=</w:t>
-      </w:r>
-      <w:proofErr w:type="spellStart"/>
-      <w:r>
-        <w:rPr>
-          <w:rFonts w:ascii="Lucida Console" w:hAnsi="Lucida Console"/>
-          <w:b/>
-          <w:sz w:val="16"/>
-          <w:szCs w:val="16"/>
-        </w:rPr>
-        <w:t>mynapier</w:t>
-      </w:r>
-      <w:proofErr w:type="spellEnd"/>
-      <w:r>
-        <w:rPr>
-          <w:rFonts w:ascii="Lucida Console" w:hAnsi="Lucida Console"/>
-          <w:b/>
-          <w:sz w:val="16"/>
-          <w:szCs w:val="16"/>
-        </w:rPr>
-        <w:t xml:space="preserve"> –-</w:t>
-      </w:r>
-      <w:proofErr w:type="spellStart"/>
-      <w:r>
-        <w:rPr>
-          <w:rFonts w:ascii="Lucida Console" w:hAnsi="Lucida Console"/>
-          <w:b/>
-          <w:sz w:val="16"/>
-          <w:szCs w:val="16"/>
-        </w:rPr>
-        <w:t>networkid</w:t>
-      </w:r>
-      <w:proofErr w:type="spellEnd"/>
-      <w:r>
-        <w:rPr>
-          <w:rFonts w:ascii="Lucida Console" w:hAnsi="Lucida Console"/>
-          <w:b/>
-          <w:sz w:val="16"/>
-          <w:szCs w:val="16"/>
-        </w:rPr>
-        <w:t>=15</w:t>
-      </w:r>
-      <w:r>
-        <w:rPr>
-          <w:rFonts w:ascii="Lucida Console" w:hAnsi="Lucida Console"/>
-          <w:sz w:val="16"/>
-          <w:szCs w:val="16"/>
-        </w:rPr>
-        <w:t xml:space="preserve"> </w:t>
-      </w:r>
-    </w:p>
-    <w:p>
-      <w:pPr>
-        <w:pBdr>
-          <w:top w:val="single" w:sz="4" w:space="1" w:color="auto"/>
-          <w:left w:val="single" w:sz="4" w:space="4" w:color="auto"/>
-          <w:bottom w:val="single" w:sz="4" w:space="1" w:color="auto"/>
-          <w:right w:val="single" w:sz="4" w:space="4" w:color="auto"/>
-        </w:pBdr>
-        <w:jc w:val="left"/>
-        <w:rPr>
-          <w:rFonts w:ascii="Lucida Console" w:hAnsi="Lucida Console"/>
-          <w:sz w:val="16"/>
-          <w:szCs w:val="16"/>
-        </w:rPr>
-      </w:pPr>
-      <w:r>
-        <w:rPr>
-          <w:rFonts w:ascii="Lucida Console" w:hAnsi="Lucida Console"/>
-          <w:sz w:val="16"/>
-          <w:szCs w:val="16"/>
-        </w:rPr>
-        <w:t>WARN [03-20|20:54:31.161] Sanitizing cache to Go's GC limits       provided=1024 updated=666</w:t>
-      </w:r>
-    </w:p>
-    <w:p>
-      <w:pPr>
-        <w:pBdr>
-          <w:top w:val="single" w:sz="4" w:space="1" w:color="auto"/>
-          <w:left w:val="single" w:sz="4" w:space="4" w:color="auto"/>
-          <w:bottom w:val="single" w:sz="4" w:space="1" w:color="auto"/>
-          <w:right w:val="single" w:sz="4" w:space="4" w:color="auto"/>
-        </w:pBdr>
-        <w:jc w:val="left"/>
-        <w:rPr>
-          <w:rFonts w:ascii="Lucida Console" w:hAnsi="Lucida Console"/>
-          <w:sz w:val="16"/>
-          <w:szCs w:val="16"/>
-        </w:rPr>
-      </w:pPr>
-      <w:r>
-        <w:rPr>
-          <w:rFonts w:ascii="Lucida Console" w:hAnsi="Lucida Console"/>
-          <w:sz w:val="16"/>
-          <w:szCs w:val="16"/>
-        </w:rPr>
-        <w:t>INFO [03-20|20:54:31.168] Maximum peer count                       ETH=25 LES=0 total=25</w:t>
-      </w:r>
-    </w:p>
-    <w:p>
-      <w:pPr>
-        <w:pBdr>
-          <w:top w:val="single" w:sz="4" w:space="1" w:color="auto"/>
-          <w:left w:val="single" w:sz="4" w:space="4" w:color="auto"/>
-          <w:bottom w:val="single" w:sz="4" w:space="1" w:color="auto"/>
-          <w:right w:val="single" w:sz="4" w:space="4" w:color="auto"/>
-        </w:pBdr>
-        <w:jc w:val="left"/>
-        <w:rPr>
-          <w:rFonts w:ascii="Lucida Console" w:hAnsi="Lucida Console"/>
-          <w:sz w:val="16"/>
-          <w:szCs w:val="16"/>
-        </w:rPr>
-      </w:pPr>
-      <w:r>
-        <w:rPr>
-          <w:rFonts w:ascii="Lucida Console" w:hAnsi="Lucida Console"/>
-          <w:sz w:val="16"/>
-          <w:szCs w:val="16"/>
-        </w:rPr>
-        <w:t>INFO [03-20|20:54:31.195] Starting peer-to-peer node               instance=</w:t>
-      </w:r>
-      <w:proofErr w:type="spellStart"/>
-      <w:r>
-        <w:rPr>
-          <w:rFonts w:ascii="Lucida Console" w:hAnsi="Lucida Console"/>
-          <w:sz w:val="16"/>
-          <w:szCs w:val="16"/>
-        </w:rPr>
-        <w:t>Geth</w:t>
-      </w:r>
-      <w:proofErr w:type="spellEnd"/>
-      <w:r>
-        <w:rPr>
-          <w:rFonts w:ascii="Lucida Console" w:hAnsi="Lucida Console"/>
-          <w:sz w:val="16"/>
-          <w:szCs w:val="16"/>
-        </w:rPr>
-        <w:t>/v1.8.23-stable-c9427004/linux-amd64/go1.10.4</w:t>
-      </w:r>
-    </w:p>
-    <w:p>
-      <w:pPr>
-        <w:pBdr>
-          <w:top w:val="single" w:sz="4" w:space="1" w:color="auto"/>
-          <w:left w:val="single" w:sz="4" w:space="4" w:color="auto"/>
-          <w:bottom w:val="single" w:sz="4" w:space="1" w:color="auto"/>
-          <w:right w:val="single" w:sz="4" w:space="4" w:color="auto"/>
-        </w:pBdr>
-        <w:jc w:val="left"/>
-        <w:rPr>
-          <w:rFonts w:ascii="Lucida Console" w:hAnsi="Lucida Console"/>
-          <w:sz w:val="16"/>
-          <w:szCs w:val="16"/>
-        </w:rPr>
-      </w:pPr>
-      <w:r>
-        <w:rPr>
-          <w:rFonts w:ascii="Lucida Console" w:hAnsi="Lucida Console"/>
-          <w:sz w:val="16"/>
-          <w:szCs w:val="16"/>
-        </w:rPr>
-        <w:t>INFO [03-20|20:54:31.195] Allocated cache and file handles         database=/home/</w:t>
-      </w:r>
-      <w:proofErr w:type="spellStart"/>
-      <w:r>
-        <w:rPr>
-          <w:rFonts w:ascii="Lucida Console" w:hAnsi="Lucida Console"/>
-          <w:sz w:val="16"/>
-          <w:szCs w:val="16"/>
-        </w:rPr>
-        <w:t>napier</w:t>
-      </w:r>
-      <w:proofErr w:type="spellEnd"/>
-      <w:r>
-        <w:rPr>
-          <w:rFonts w:ascii="Lucida Console" w:hAnsi="Lucida Console"/>
-          <w:sz w:val="16"/>
-          <w:szCs w:val="16"/>
-        </w:rPr>
-        <w:t>/</w:t>
-      </w:r>
-      <w:proofErr w:type="spellStart"/>
-      <w:r>
-        <w:rPr>
-          <w:rFonts w:ascii="Lucida Console" w:hAnsi="Lucida Console"/>
-          <w:sz w:val="16"/>
-          <w:szCs w:val="16"/>
-        </w:rPr>
-        <w:t>mynapier</w:t>
-      </w:r>
-      <w:proofErr w:type="spellEnd"/>
-      <w:r>
-        <w:rPr>
-          <w:rFonts w:ascii="Lucida Console" w:hAnsi="Lucida Console"/>
-          <w:sz w:val="16"/>
-          <w:szCs w:val="16"/>
-        </w:rPr>
-        <w:t>/</w:t>
-      </w:r>
-      <w:proofErr w:type="spellStart"/>
-      <w:r>
-        <w:rPr>
-          <w:rFonts w:ascii="Lucida Console" w:hAnsi="Lucida Console"/>
-          <w:sz w:val="16"/>
-          <w:szCs w:val="16"/>
-        </w:rPr>
-        <w:t>geth</w:t>
-      </w:r>
-      <w:proofErr w:type="spellEnd"/>
-      <w:r>
-        <w:rPr>
-          <w:rFonts w:ascii="Lucida Console" w:hAnsi="Lucida Console"/>
-          <w:sz w:val="16"/>
-          <w:szCs w:val="16"/>
-        </w:rPr>
-        <w:t>/</w:t>
-      </w:r>
-      <w:proofErr w:type="spellStart"/>
-      <w:r>
-        <w:rPr>
-          <w:rFonts w:ascii="Lucida Console" w:hAnsi="Lucida Console"/>
-          <w:sz w:val="16"/>
-          <w:szCs w:val="16"/>
-        </w:rPr>
-        <w:t>chaindata</w:t>
-      </w:r>
-      <w:proofErr w:type="spellEnd"/>
-      <w:r>
-        <w:rPr>
-          <w:rFonts w:ascii="Lucida Console" w:hAnsi="Lucida Console"/>
-          <w:sz w:val="16"/>
-          <w:szCs w:val="16"/>
-        </w:rPr>
-        <w:t xml:space="preserve"> cache=333 handles=524288</w:t>
-      </w:r>
-    </w:p>
-    <w:p>
-      <w:pPr>
-        <w:pBdr>
-          <w:top w:val="single" w:sz="4" w:space="1" w:color="auto"/>
-          <w:left w:val="single" w:sz="4" w:space="4" w:color="auto"/>
-          <w:bottom w:val="single" w:sz="4" w:space="1" w:color="auto"/>
-          <w:right w:val="single" w:sz="4" w:space="4" w:color="auto"/>
-        </w:pBdr>
-        <w:jc w:val="left"/>
-        <w:rPr>
-          <w:rFonts w:ascii="Lucida Console" w:hAnsi="Lucida Console"/>
-          <w:sz w:val="16"/>
-          <w:szCs w:val="16"/>
-        </w:rPr>
-      </w:pPr>
-      <w:r>
-        <w:rPr>
-          <w:rFonts w:ascii="Lucida Console" w:hAnsi="Lucida Console"/>
-          <w:sz w:val="16"/>
-          <w:szCs w:val="16"/>
-        </w:rPr>
-        <w:t>INFO [03-20|20:54:31.241] Initialised chain configuration          config="{</w:t>
-      </w:r>
-      <w:proofErr w:type="spellStart"/>
-      <w:r>
-        <w:rPr>
-          <w:rFonts w:ascii="Lucida Console" w:hAnsi="Lucida Console"/>
-          <w:sz w:val="16"/>
-          <w:szCs w:val="16"/>
-        </w:rPr>
-        <w:t>ChainID</w:t>
-      </w:r>
-      <w:proofErr w:type="spellEnd"/>
-      <w:r>
-        <w:rPr>
-          <w:rFonts w:ascii="Lucida Console" w:hAnsi="Lucida Console"/>
-          <w:sz w:val="16"/>
-          <w:szCs w:val="16"/>
-        </w:rPr>
-        <w:t xml:space="preserve">: 15 Homestead: 0 DAO: &lt;nil&gt; </w:t>
-      </w:r>
-      <w:proofErr w:type="spellStart"/>
-      <w:r>
-        <w:rPr>
-          <w:rFonts w:ascii="Lucida Console" w:hAnsi="Lucida Console"/>
-          <w:sz w:val="16"/>
-          <w:szCs w:val="16"/>
-        </w:rPr>
-        <w:t>DAOSupport</w:t>
-      </w:r>
-      <w:proofErr w:type="spellEnd"/>
-      <w:r>
-        <w:rPr>
-          <w:rFonts w:ascii="Lucida Console" w:hAnsi="Lucida Console"/>
-          <w:sz w:val="16"/>
-          <w:szCs w:val="16"/>
-        </w:rPr>
-        <w:t xml:space="preserve">: false EIP150: &lt;nil&gt; EIP155: 0 EIP158: 0 Byzantium: &lt;nil&gt; Constantinople: &lt;nil&gt;  </w:t>
-      </w:r>
-      <w:proofErr w:type="spellStart"/>
-      <w:r>
-        <w:rPr>
-          <w:rFonts w:ascii="Lucida Console" w:hAnsi="Lucida Console"/>
-          <w:sz w:val="16"/>
-          <w:szCs w:val="16"/>
-        </w:rPr>
-        <w:t>ConstantinopleFix</w:t>
-      </w:r>
-      <w:proofErr w:type="spellEnd"/>
-      <w:r>
-        <w:rPr>
-          <w:rFonts w:ascii="Lucida Console" w:hAnsi="Lucida Console"/>
-          <w:sz w:val="16"/>
-          <w:szCs w:val="16"/>
-        </w:rPr>
-        <w:t>: &lt;nil&gt; Engine: unknown}"</w:t>
-      </w:r>
-    </w:p>
-    <w:p>
-      <w:pPr>
-        <w:pBdr>
-          <w:top w:val="single" w:sz="4" w:space="1" w:color="auto"/>
-          <w:left w:val="single" w:sz="4" w:space="4" w:color="auto"/>
-          <w:bottom w:val="single" w:sz="4" w:space="1" w:color="auto"/>
-          <w:right w:val="single" w:sz="4" w:space="4" w:color="auto"/>
-        </w:pBdr>
-        <w:jc w:val="left"/>
-        <w:rPr>
-          <w:rFonts w:ascii="Lucida Console" w:hAnsi="Lucida Console"/>
-          <w:sz w:val="16"/>
-          <w:szCs w:val="16"/>
-        </w:rPr>
-      </w:pPr>
-      <w:r>
-        <w:rPr>
-          <w:rFonts w:ascii="Lucida Console" w:hAnsi="Lucida Console"/>
-          <w:sz w:val="16"/>
-          <w:szCs w:val="16"/>
-        </w:rPr>
-        <w:t xml:space="preserve">INFO [03-20|20:54:31.241] Disk storage enabled for </w:t>
-      </w:r>
-      <w:proofErr w:type="spellStart"/>
-      <w:r>
-        <w:rPr>
-          <w:rFonts w:ascii="Lucida Console" w:hAnsi="Lucida Console"/>
-          <w:sz w:val="16"/>
-          <w:szCs w:val="16"/>
-        </w:rPr>
-        <w:t>ethash</w:t>
-      </w:r>
-      <w:proofErr w:type="spellEnd"/>
-      <w:r>
-        <w:rPr>
-          <w:rFonts w:ascii="Lucida Console" w:hAnsi="Lucida Console"/>
-          <w:sz w:val="16"/>
-          <w:szCs w:val="16"/>
-        </w:rPr>
-        <w:t xml:space="preserve"> caches   </w:t>
-      </w:r>
-      <w:proofErr w:type="spellStart"/>
-      <w:r>
-        <w:rPr>
-          <w:rFonts w:ascii="Lucida Console" w:hAnsi="Lucida Console"/>
-          <w:sz w:val="16"/>
-          <w:szCs w:val="16"/>
-        </w:rPr>
-        <w:t>dir</w:t>
-      </w:r>
-      <w:proofErr w:type="spellEnd"/>
-      <w:r>
-        <w:rPr>
-          <w:rFonts w:ascii="Lucida Console" w:hAnsi="Lucida Console"/>
-          <w:b/>
-          <w:sz w:val="16"/>
-          <w:szCs w:val="16"/>
-        </w:rPr>
-        <w:t>=/home/</w:t>
-      </w:r>
-      <w:proofErr w:type="spellStart"/>
-      <w:r>
-        <w:rPr>
-          <w:rFonts w:ascii="Lucida Console" w:hAnsi="Lucida Console"/>
-          <w:b/>
-          <w:sz w:val="16"/>
-          <w:szCs w:val="16"/>
-        </w:rPr>
-        <w:t>napier</w:t>
-      </w:r>
-      <w:proofErr w:type="spellEnd"/>
-      <w:r>
-        <w:rPr>
-          <w:rFonts w:ascii="Lucida Console" w:hAnsi="Lucida Console"/>
-          <w:b/>
-          <w:sz w:val="16"/>
-          <w:szCs w:val="16"/>
-        </w:rPr>
-        <w:t>/</w:t>
-      </w:r>
-      <w:proofErr w:type="spellStart"/>
-      <w:r>
-        <w:rPr>
-          <w:rFonts w:ascii="Lucida Console" w:hAnsi="Lucida Console"/>
-          <w:b/>
-          <w:sz w:val="16"/>
-          <w:szCs w:val="16"/>
-        </w:rPr>
-        <w:t>mynapier</w:t>
-      </w:r>
-      <w:proofErr w:type="spellEnd"/>
-      <w:r>
-        <w:rPr>
-          <w:rFonts w:ascii="Lucida Console" w:hAnsi="Lucida Console"/>
-          <w:b/>
-          <w:sz w:val="16"/>
-          <w:szCs w:val="16"/>
-        </w:rPr>
-        <w:t>/</w:t>
-      </w:r>
-      <w:proofErr w:type="spellStart"/>
-      <w:r>
-        <w:rPr>
-          <w:rFonts w:ascii="Lucida Console" w:hAnsi="Lucida Console"/>
-          <w:b/>
-          <w:sz w:val="16"/>
-          <w:szCs w:val="16"/>
-        </w:rPr>
-        <w:t>geth</w:t>
-      </w:r>
-      <w:proofErr w:type="spellEnd"/>
-      <w:r>
-        <w:rPr>
-          <w:rFonts w:ascii="Lucida Console" w:hAnsi="Lucida Console"/>
-          <w:b/>
-          <w:sz w:val="16"/>
-          <w:szCs w:val="16"/>
-        </w:rPr>
-        <w:t>/</w:t>
-      </w:r>
-      <w:proofErr w:type="spellStart"/>
-      <w:r>
-        <w:rPr>
-          <w:rFonts w:ascii="Lucida Console" w:hAnsi="Lucida Console"/>
-          <w:b/>
-          <w:sz w:val="16"/>
-          <w:szCs w:val="16"/>
-        </w:rPr>
-        <w:t>ethash</w:t>
-      </w:r>
-      <w:proofErr w:type="spellEnd"/>
-      <w:r>
-        <w:rPr>
-          <w:rFonts w:ascii="Lucida Console" w:hAnsi="Lucida Console"/>
-          <w:sz w:val="16"/>
-          <w:szCs w:val="16"/>
-        </w:rPr>
-        <w:t xml:space="preserve"> count=3</w:t>
-      </w:r>
-    </w:p>
-    <w:p>
-      <w:pPr>
-        <w:pBdr>
-          <w:top w:val="single" w:sz="4" w:space="1" w:color="auto"/>
-          <w:left w:val="single" w:sz="4" w:space="4" w:color="auto"/>
-          <w:bottom w:val="single" w:sz="4" w:space="1" w:color="auto"/>
-          <w:right w:val="single" w:sz="4" w:space="4" w:color="auto"/>
-        </w:pBdr>
-        <w:jc w:val="left"/>
-        <w:rPr>
-          <w:rFonts w:ascii="Lucida Console" w:hAnsi="Lucida Console"/>
-          <w:sz w:val="16"/>
-          <w:szCs w:val="16"/>
-        </w:rPr>
-      </w:pPr>
-      <w:r>
-        <w:rPr>
-          <w:rFonts w:ascii="Lucida Console" w:hAnsi="Lucida Console"/>
-          <w:sz w:val="16"/>
-          <w:szCs w:val="16"/>
-        </w:rPr>
-        <w:t xml:space="preserve">INFO [03-20|20:54:31.241] Disk storage enabled for </w:t>
-      </w:r>
-      <w:proofErr w:type="spellStart"/>
-      <w:r>
-        <w:rPr>
-          <w:rFonts w:ascii="Lucida Console" w:hAnsi="Lucida Console"/>
-          <w:sz w:val="16"/>
-          <w:szCs w:val="16"/>
-        </w:rPr>
-        <w:t>ethash</w:t>
-      </w:r>
-      <w:proofErr w:type="spellEnd"/>
-      <w:r>
-        <w:rPr>
-          <w:rFonts w:ascii="Lucida Console" w:hAnsi="Lucida Console"/>
-          <w:sz w:val="16"/>
-          <w:szCs w:val="16"/>
-        </w:rPr>
-        <w:t xml:space="preserve"> DAGs     </w:t>
-      </w:r>
-      <w:proofErr w:type="spellStart"/>
-      <w:r>
-        <w:rPr>
-          <w:rFonts w:ascii="Lucida Console" w:hAnsi="Lucida Console"/>
-          <w:sz w:val="16"/>
-          <w:szCs w:val="16"/>
-        </w:rPr>
-        <w:t>dir</w:t>
-      </w:r>
-      <w:proofErr w:type="spellEnd"/>
-      <w:r>
-        <w:rPr>
-          <w:rFonts w:ascii="Lucida Console" w:hAnsi="Lucida Console"/>
-          <w:sz w:val="16"/>
-          <w:szCs w:val="16"/>
-        </w:rPr>
-        <w:t>=/home/</w:t>
-      </w:r>
-      <w:proofErr w:type="spellStart"/>
-      <w:r>
-        <w:rPr>
-          <w:rFonts w:ascii="Lucida Console" w:hAnsi="Lucida Console"/>
-          <w:sz w:val="16"/>
-          <w:szCs w:val="16"/>
-        </w:rPr>
-        <w:t>napier</w:t>
-      </w:r>
-      <w:proofErr w:type="spellEnd"/>
-      <w:r>
-        <w:rPr>
-          <w:rFonts w:ascii="Lucida Console" w:hAnsi="Lucida Console"/>
-          <w:sz w:val="16"/>
-          <w:szCs w:val="16"/>
-        </w:rPr>
-        <w:t>/.</w:t>
-      </w:r>
-      <w:proofErr w:type="spellStart"/>
-      <w:r>
-        <w:rPr>
-          <w:rFonts w:ascii="Lucida Console" w:hAnsi="Lucida Console"/>
-          <w:sz w:val="16"/>
-          <w:szCs w:val="16"/>
-        </w:rPr>
-        <w:t>ethash</w:t>
-      </w:r>
-      <w:proofErr w:type="spellEnd"/>
-      <w:r>
-        <w:rPr>
-          <w:rFonts w:ascii="Lucida Console" w:hAnsi="Lucida Console"/>
-          <w:sz w:val="16"/>
-          <w:szCs w:val="16"/>
-        </w:rPr>
-        <w:t xml:space="preserve">              count=2</w:t>
+        <w:t>INFO [03-20|20:54:31.241] Disk storage enabled for ethash DAGs     dir=/home/napier/.ethash              count=2</w:t>
       </w:r>
     </w:p>
     <w:p>
@@ -4433,15 +3282,7 @@
         <w:t xml:space="preserve">open up another console, and </w:t>
       </w:r>
       <w:r>
-        <w:t xml:space="preserve">we will connect to </w:t>
-      </w:r>
-      <w:proofErr w:type="spellStart"/>
-      <w:r>
-        <w:t>geth</w:t>
-      </w:r>
-      <w:proofErr w:type="spellEnd"/>
-      <w:r>
-        <w:t xml:space="preserve"> and create a new account:</w:t>
+        <w:t>we will connect to geth and create a new account:</w:t>
       </w:r>
     </w:p>
     <w:p/>
@@ -4459,95 +3300,23 @@
           <w:szCs w:val="18"/>
         </w:rPr>
       </w:pPr>
-      <w:proofErr w:type="spellStart"/>
-      <w:r>
-        <w:rPr>
-          <w:rFonts w:ascii="Lucida Console" w:hAnsi="Lucida Console"/>
-          <w:sz w:val="18"/>
-          <w:szCs w:val="18"/>
-        </w:rPr>
-        <w:t>napier@napier-virtual-machine</w:t>
-      </w:r>
-      <w:proofErr w:type="spellEnd"/>
-      <w:r>
-        <w:rPr>
-          <w:rFonts w:ascii="Lucida Console" w:hAnsi="Lucida Console"/>
-          <w:sz w:val="18"/>
-          <w:szCs w:val="18"/>
-        </w:rPr>
-        <w:t xml:space="preserve">:~$ </w:t>
-      </w:r>
-      <w:proofErr w:type="spellStart"/>
-      <w:r>
-        <w:rPr>
-          <w:rFonts w:ascii="Lucida Console" w:hAnsi="Lucida Console"/>
-          <w:b/>
-          <w:sz w:val="18"/>
-          <w:szCs w:val="18"/>
-        </w:rPr>
-        <w:t>geth</w:t>
-      </w:r>
-      <w:proofErr w:type="spellEnd"/>
-      <w:r>
-        <w:rPr>
-          <w:rFonts w:ascii="Lucida Console" w:hAnsi="Lucida Console"/>
-          <w:b/>
-          <w:sz w:val="18"/>
-          <w:szCs w:val="18"/>
-        </w:rPr>
-        <w:t xml:space="preserve"> attach /home/</w:t>
-      </w:r>
-      <w:proofErr w:type="spellStart"/>
-      <w:r>
-        <w:rPr>
-          <w:rFonts w:ascii="Lucida Console" w:hAnsi="Lucida Console"/>
-          <w:b/>
-          <w:sz w:val="18"/>
-          <w:szCs w:val="18"/>
-        </w:rPr>
-        <w:t>napier</w:t>
-      </w:r>
-      <w:proofErr w:type="spellEnd"/>
-      <w:r>
-        <w:rPr>
-          <w:rFonts w:ascii="Lucida Console" w:hAnsi="Lucida Console"/>
-          <w:b/>
-          <w:sz w:val="18"/>
-          <w:szCs w:val="18"/>
-        </w:rPr>
-        <w:t>/</w:t>
-      </w:r>
-      <w:proofErr w:type="spellStart"/>
-      <w:r>
-        <w:rPr>
-          <w:rFonts w:ascii="Lucida Console" w:hAnsi="Lucida Console"/>
-          <w:b/>
-          <w:sz w:val="18"/>
-          <w:szCs w:val="18"/>
-        </w:rPr>
-        <w:t>mynapier</w:t>
-      </w:r>
-      <w:proofErr w:type="spellEnd"/>
-      <w:r>
-        <w:rPr>
-          <w:rFonts w:ascii="Lucida Console" w:hAnsi="Lucida Console"/>
-          <w:b/>
-          <w:sz w:val="18"/>
-          <w:szCs w:val="18"/>
-        </w:rPr>
-        <w:t>/</w:t>
-      </w:r>
-      <w:proofErr w:type="spellStart"/>
-      <w:r>
-        <w:rPr>
-          <w:rFonts w:ascii="Lucida Console" w:hAnsi="Lucida Console"/>
-          <w:b/>
-          <w:sz w:val="18"/>
-          <w:szCs w:val="18"/>
-        </w:rPr>
-        <w:t>geth.ipc</w:t>
-      </w:r>
-      <w:proofErr w:type="spellEnd"/>
+      <w:r>
+        <w:rPr>
+          <w:rFonts w:ascii="Lucida Console" w:hAnsi="Lucida Console"/>
+          <w:sz w:val="18"/>
+          <w:szCs w:val="18"/>
+        </w:rPr>
+        <w:t xml:space="preserve">napier@napier-virtual-machine:~$ </w:t>
+      </w:r>
+      <w:r>
+        <w:rPr>
+          <w:rFonts w:ascii="Lucida Console" w:hAnsi="Lucida Console"/>
+          <w:b/>
+          <w:sz w:val="18"/>
+          <w:szCs w:val="18"/>
+        </w:rPr>
+        <w:t>geth attach /home/napier/mynapier/geth.ipc</w:t>
+      </w:r>
     </w:p>
     <w:p>
       <w:pPr>
@@ -4592,114 +3361,68 @@
           <w:sz w:val="18"/>
           <w:szCs w:val="18"/>
         </w:rPr>
-        <w:t xml:space="preserve">Welcome to the </w:t>
-      </w:r>
-      <w:proofErr w:type="spellStart"/>
-      <w:r>
-        <w:rPr>
-          <w:rFonts w:ascii="Lucida Console" w:hAnsi="Lucida Console"/>
-          <w:sz w:val="18"/>
-          <w:szCs w:val="18"/>
-        </w:rPr>
-        <w:t>Geth</w:t>
-      </w:r>
-      <w:proofErr w:type="spellEnd"/>
-      <w:r>
-        <w:rPr>
-          <w:rFonts w:ascii="Lucida Console" w:hAnsi="Lucida Console"/>
-          <w:sz w:val="18"/>
-          <w:szCs w:val="18"/>
-        </w:rPr>
-        <w:t xml:space="preserve"> JavaScript console!</w:t>
-      </w:r>
-    </w:p>
-    <w:p>
-      <w:pPr>
-        <w:pBdr>
-          <w:top w:val="single" w:sz="4" w:space="1" w:color="auto"/>
-          <w:left w:val="single" w:sz="4" w:space="4" w:color="auto"/>
-          <w:bottom w:val="single" w:sz="4" w:space="1" w:color="auto"/>
-          <w:right w:val="single" w:sz="4" w:space="4" w:color="auto"/>
-        </w:pBdr>
-        <w:rPr>
-          <w:rFonts w:ascii="Lucida Console" w:hAnsi="Lucida Console"/>
-          <w:sz w:val="18"/>
-          <w:szCs w:val="18"/>
-        </w:rPr>
-      </w:pPr>
-    </w:p>
-    <w:p>
-      <w:pPr>
-        <w:pBdr>
-          <w:top w:val="single" w:sz="4" w:space="1" w:color="auto"/>
-          <w:left w:val="single" w:sz="4" w:space="4" w:color="auto"/>
-          <w:bottom w:val="single" w:sz="4" w:space="1" w:color="auto"/>
-          <w:right w:val="single" w:sz="4" w:space="4" w:color="auto"/>
-        </w:pBdr>
-        <w:rPr>
-          <w:rFonts w:ascii="Lucida Console" w:hAnsi="Lucida Console"/>
-          <w:sz w:val="18"/>
-          <w:szCs w:val="18"/>
-        </w:rPr>
-      </w:pPr>
-      <w:r>
-        <w:rPr>
-          <w:rFonts w:ascii="Lucida Console" w:hAnsi="Lucida Console"/>
-          <w:sz w:val="18"/>
-          <w:szCs w:val="18"/>
-        </w:rPr>
-        <w:t xml:space="preserve">instance: </w:t>
-      </w:r>
-      <w:proofErr w:type="spellStart"/>
-      <w:r>
-        <w:rPr>
-          <w:rFonts w:ascii="Lucida Console" w:hAnsi="Lucida Console"/>
-          <w:sz w:val="18"/>
-          <w:szCs w:val="18"/>
-        </w:rPr>
-        <w:t>Geth</w:t>
-      </w:r>
-      <w:proofErr w:type="spellEnd"/>
-      <w:r>
-        <w:rPr>
-          <w:rFonts w:ascii="Lucida Console" w:hAnsi="Lucida Console"/>
-          <w:sz w:val="18"/>
-          <w:szCs w:val="18"/>
-        </w:rPr>
-        <w:t>/v1.8.23-stable-c9427004/linux-amd64/go1.10.4</w:t>
-      </w:r>
-    </w:p>
-    <w:p>
-      <w:pPr>
-        <w:pBdr>
-          <w:top w:val="single" w:sz="4" w:space="1" w:color="auto"/>
-          <w:left w:val="single" w:sz="4" w:space="4" w:color="auto"/>
-          <w:bottom w:val="single" w:sz="4" w:space="1" w:color="auto"/>
-          <w:right w:val="single" w:sz="4" w:space="4" w:color="auto"/>
-        </w:pBdr>
-        <w:rPr>
-          <w:rFonts w:ascii="Lucida Console" w:hAnsi="Lucida Console"/>
-          <w:sz w:val="18"/>
-          <w:szCs w:val="18"/>
-        </w:rPr>
-      </w:pPr>
-      <w:proofErr w:type="spellStart"/>
-      <w:r>
-        <w:rPr>
-          <w:rFonts w:ascii="Lucida Console" w:hAnsi="Lucida Console"/>
-          <w:sz w:val="18"/>
-          <w:szCs w:val="18"/>
-        </w:rPr>
-        <w:t>coinbase</w:t>
-      </w:r>
-      <w:proofErr w:type="spellEnd"/>
-      <w:r>
-        <w:rPr>
-          <w:rFonts w:ascii="Lucida Console" w:hAnsi="Lucida Console"/>
-          <w:sz w:val="18"/>
-          <w:szCs w:val="18"/>
-        </w:rPr>
-        <w:t>: 0xa09243e009a8e6b7e13edaf876ebb138656d9b9d</w:t>
+        <w:t>Welcome to the Geth JavaScript console!</w:t>
+      </w:r>
+    </w:p>
+    <w:p>
+      <w:pPr>
+        <w:pBdr>
+          <w:top w:val="single" w:sz="4" w:space="1" w:color="auto"/>
+          <w:left w:val="single" w:sz="4" w:space="4" w:color="auto"/>
+          <w:bottom w:val="single" w:sz="4" w:space="1" w:color="auto"/>
+          <w:right w:val="single" w:sz="4" w:space="4" w:color="auto"/>
+        </w:pBdr>
+        <w:rPr>
+          <w:rFonts w:ascii="Lucida Console" w:hAnsi="Lucida Console"/>
+          <w:sz w:val="18"/>
+          <w:szCs w:val="18"/>
+        </w:rPr>
+      </w:pPr>
+    </w:p>
+    <w:p>
+      <w:pPr>
+        <w:pBdr>
+          <w:top w:val="single" w:sz="4" w:space="1" w:color="auto"/>
+          <w:left w:val="single" w:sz="4" w:space="4" w:color="auto"/>
+          <w:bottom w:val="single" w:sz="4" w:space="1" w:color="auto"/>
+          <w:right w:val="single" w:sz="4" w:space="4" w:color="auto"/>
+        </w:pBdr>
+        <w:rPr>
+          <w:rFonts w:ascii="Lucida Console" w:hAnsi="Lucida Console"/>
+          <w:sz w:val="18"/>
+          <w:szCs w:val="18"/>
+        </w:rPr>
+      </w:pPr>
+      <w:r>
+        <w:rPr>
+          <w:rFonts w:ascii="Lucida Console" w:hAnsi="Lucida Console"/>
+          <w:sz w:val="18"/>
+          <w:szCs w:val="18"/>
+        </w:rPr>
+        <w:t>instance: Geth/v1.8.23-stable-c9427004/linux-amd64/go1.10.4</w:t>
+      </w:r>
+    </w:p>
+    <w:p>
+      <w:pPr>
+        <w:pBdr>
+          <w:top w:val="single" w:sz="4" w:space="1" w:color="auto"/>
+          <w:left w:val="single" w:sz="4" w:space="4" w:color="auto"/>
+          <w:bottom w:val="single" w:sz="4" w:space="1" w:color="auto"/>
+          <w:right w:val="single" w:sz="4" w:space="4" w:color="auto"/>
+        </w:pBdr>
+        <w:rPr>
+          <w:rFonts w:ascii="Lucida Console" w:hAnsi="Lucida Console"/>
+          <w:sz w:val="18"/>
+          <w:szCs w:val="18"/>
+        </w:rPr>
+      </w:pPr>
+      <w:r>
+        <w:rPr>
+          <w:rFonts w:ascii="Lucida Console" w:hAnsi="Lucida Console"/>
+          <w:sz w:val="18"/>
+          <w:szCs w:val="18"/>
+        </w:rPr>
+        <w:t>coinbase: 0xa09243e009a8e6b7e13edaf876ebb138656d9b9d</w:t>
       </w:r>
     </w:p>
     <w:p>
@@ -4745,115 +3468,141 @@
           <w:sz w:val="18"/>
           <w:szCs w:val="18"/>
         </w:rPr>
+        <w:t xml:space="preserve"> datadir: </w:t>
+      </w:r>
+      <w:r>
+        <w:rPr>
+          <w:rFonts w:ascii="Lucida Console" w:hAnsi="Lucida Console"/>
+          <w:b/>
+          <w:sz w:val="18"/>
+          <w:szCs w:val="18"/>
+        </w:rPr>
+        <w:t>/home/napier/mynapier</w:t>
+      </w:r>
+    </w:p>
+    <w:p>
+      <w:pPr>
+        <w:pBdr>
+          <w:top w:val="single" w:sz="4" w:space="1" w:color="auto"/>
+          <w:left w:val="single" w:sz="4" w:space="4" w:color="auto"/>
+          <w:bottom w:val="single" w:sz="4" w:space="1" w:color="auto"/>
+          <w:right w:val="single" w:sz="4" w:space="4" w:color="auto"/>
+        </w:pBdr>
+        <w:rPr>
+          <w:rFonts w:ascii="Lucida Console" w:hAnsi="Lucida Console"/>
+          <w:sz w:val="18"/>
+          <w:szCs w:val="18"/>
+        </w:rPr>
+      </w:pPr>
+      <w:r>
+        <w:rPr>
+          <w:rFonts w:ascii="Lucida Console" w:hAnsi="Lucida Console"/>
+          <w:sz w:val="18"/>
+          <w:szCs w:val="18"/>
+        </w:rPr>
+        <w:t xml:space="preserve"> modules: admin:1.0 debug:1.0 eth:1.0 ethash:1.0 miner:1.0 net:1.0 personal:1.0 rpc:1.0 txpool:1.0 web3:1.0</w:t>
+      </w:r>
+    </w:p>
+    <w:p>
+      <w:pPr>
+        <w:pBdr>
+          <w:top w:val="single" w:sz="4" w:space="1" w:color="auto"/>
+          <w:left w:val="single" w:sz="4" w:space="4" w:color="auto"/>
+          <w:bottom w:val="single" w:sz="4" w:space="1" w:color="auto"/>
+          <w:right w:val="single" w:sz="4" w:space="4" w:color="auto"/>
+        </w:pBdr>
+        <w:rPr>
+          <w:rFonts w:ascii="Lucida Console" w:hAnsi="Lucida Console"/>
+          <w:sz w:val="18"/>
+          <w:szCs w:val="18"/>
+        </w:rPr>
+      </w:pPr>
+    </w:p>
+    <w:p>
+      <w:pPr>
+        <w:pBdr>
+          <w:top w:val="single" w:sz="4" w:space="1" w:color="auto"/>
+          <w:left w:val="single" w:sz="4" w:space="4" w:color="auto"/>
+          <w:bottom w:val="single" w:sz="4" w:space="1" w:color="auto"/>
+          <w:right w:val="single" w:sz="4" w:space="4" w:color="auto"/>
+        </w:pBdr>
+        <w:rPr>
+          <w:rFonts w:ascii="Lucida Console" w:hAnsi="Lucida Console"/>
+          <w:sz w:val="18"/>
+          <w:szCs w:val="18"/>
+        </w:rPr>
+      </w:pPr>
+      <w:r>
+        <w:rPr>
+          <w:rFonts w:ascii="Lucida Console" w:hAnsi="Lucida Console"/>
+          <w:sz w:val="18"/>
+          <w:szCs w:val="18"/>
+        </w:rPr>
+        <w:t xml:space="preserve">&gt; </w:t>
+      </w:r>
+      <w:r>
+        <w:rPr>
+          <w:rFonts w:ascii="Lucida Console" w:hAnsi="Lucida Console"/>
+          <w:b/>
+          <w:sz w:val="18"/>
+          <w:szCs w:val="18"/>
+        </w:rPr>
+        <w:t>personal.newAccount("Qwerty1")</w:t>
+      </w:r>
+    </w:p>
+    <w:p>
+      <w:pPr>
+        <w:pBdr>
+          <w:top w:val="single" w:sz="4" w:space="1" w:color="auto"/>
+          <w:left w:val="single" w:sz="4" w:space="4" w:color="auto"/>
+          <w:bottom w:val="single" w:sz="4" w:space="1" w:color="auto"/>
+          <w:right w:val="single" w:sz="4" w:space="4" w:color="auto"/>
+        </w:pBdr>
+        <w:rPr>
+          <w:rFonts w:ascii="Lucida Console" w:hAnsi="Lucida Console"/>
+          <w:sz w:val="18"/>
+          <w:szCs w:val="18"/>
+        </w:rPr>
+      </w:pPr>
+      <w:r>
+        <w:rPr>
+          <w:rFonts w:ascii="Lucida Console" w:hAnsi="Lucida Console"/>
+          <w:sz w:val="18"/>
+          <w:szCs w:val="18"/>
+        </w:rPr>
+        <w:t>"</w:t>
+      </w:r>
+      <w:r>
         <w:t xml:space="preserve"> </w:t>
       </w:r>
-      <w:proofErr w:type="spellStart"/>
-      <w:r>
-        <w:rPr>
-          <w:rFonts w:ascii="Lucida Console" w:hAnsi="Lucida Console"/>
-          <w:sz w:val="18"/>
-          <w:szCs w:val="18"/>
-        </w:rPr>
-        <w:t>datadir</w:t>
-      </w:r>
-      <w:proofErr w:type="spellEnd"/>
-      <w:r>
-        <w:rPr>
-          <w:rFonts w:ascii="Lucida Console" w:hAnsi="Lucida Console"/>
-          <w:sz w:val="18"/>
-          <w:szCs w:val="18"/>
-        </w:rPr>
-        <w:t xml:space="preserve">: </w:t>
-      </w:r>
-      <w:r>
-        <w:rPr>
-          <w:rFonts w:ascii="Lucida Console" w:hAnsi="Lucida Console"/>
-          <w:b/>
-          <w:sz w:val="18"/>
-          <w:szCs w:val="18"/>
-        </w:rPr>
-        <w:t>/home/</w:t>
-      </w:r>
-      <w:proofErr w:type="spellStart"/>
-      <w:r>
-        <w:rPr>
-          <w:rFonts w:ascii="Lucida Console" w:hAnsi="Lucida Console"/>
-          <w:b/>
-          <w:sz w:val="18"/>
-          <w:szCs w:val="18"/>
-        </w:rPr>
-        <w:t>napier</w:t>
-      </w:r>
-      <w:proofErr w:type="spellEnd"/>
-      <w:r>
-        <w:rPr>
-          <w:rFonts w:ascii="Lucida Console" w:hAnsi="Lucida Console"/>
-          <w:b/>
-          <w:sz w:val="18"/>
-          <w:szCs w:val="18"/>
-        </w:rPr>
-        <w:t>/</w:t>
-      </w:r>
-      <w:proofErr w:type="spellStart"/>
-      <w:r>
-        <w:rPr>
-          <w:rFonts w:ascii="Lucida Console" w:hAnsi="Lucida Console"/>
-          <w:b/>
-          <w:sz w:val="18"/>
-          <w:szCs w:val="18"/>
-        </w:rPr>
-        <w:t>mynapier</w:t>
-      </w:r>
-      <w:proofErr w:type="spellEnd"/>
-    </w:p>
-    <w:p>
-      <w:pPr>
-        <w:pBdr>
-          <w:top w:val="single" w:sz="4" w:space="1" w:color="auto"/>
-          <w:left w:val="single" w:sz="4" w:space="4" w:color="auto"/>
-          <w:bottom w:val="single" w:sz="4" w:space="1" w:color="auto"/>
-          <w:right w:val="single" w:sz="4" w:space="4" w:color="auto"/>
-        </w:pBdr>
-        <w:rPr>
-          <w:rFonts w:ascii="Lucida Console" w:hAnsi="Lucida Console"/>
-          <w:sz w:val="18"/>
-          <w:szCs w:val="18"/>
-        </w:rPr>
-      </w:pPr>
-      <w:r>
-        <w:rPr>
-          <w:rFonts w:ascii="Lucida Console" w:hAnsi="Lucida Console"/>
-          <w:sz w:val="18"/>
-          <w:szCs w:val="18"/>
-        </w:rPr>
-        <w:t xml:space="preserve"> modules: admin:1.0 debug:1.0 eth:1.0 ethash:1.0 miner:1.0 net:1.0 personal:1.0 rpc:1.0 txpool:1.0 web3:1.0</w:t>
-      </w:r>
-    </w:p>
-    <w:p>
-      <w:pPr>
-        <w:pBdr>
-          <w:top w:val="single" w:sz="4" w:space="1" w:color="auto"/>
-          <w:left w:val="single" w:sz="4" w:space="4" w:color="auto"/>
-          <w:bottom w:val="single" w:sz="4" w:space="1" w:color="auto"/>
-          <w:right w:val="single" w:sz="4" w:space="4" w:color="auto"/>
-        </w:pBdr>
-        <w:rPr>
-          <w:rFonts w:ascii="Lucida Console" w:hAnsi="Lucida Console"/>
-          <w:sz w:val="18"/>
-          <w:szCs w:val="18"/>
-        </w:rPr>
-      </w:pPr>
-    </w:p>
-    <w:p>
-      <w:pPr>
-        <w:pBdr>
-          <w:top w:val="single" w:sz="4" w:space="1" w:color="auto"/>
-          <w:left w:val="single" w:sz="4" w:space="4" w:color="auto"/>
-          <w:bottom w:val="single" w:sz="4" w:space="1" w:color="auto"/>
-          <w:right w:val="single" w:sz="4" w:space="4" w:color="auto"/>
-        </w:pBdr>
-        <w:rPr>
-          <w:rFonts w:ascii="Lucida Console" w:hAnsi="Lucida Console"/>
+      <w:r>
+        <w:rPr>
+          <w:rFonts w:ascii="Lucida Console" w:hAnsi="Lucida Console"/>
+          <w:sz w:val="18"/>
+          <w:szCs w:val="18"/>
+        </w:rPr>
+        <w:t>0xd739a090f842be4f178c6727a68324d6c7608d71</w:t>
+      </w:r>
+      <w:r>
+        <w:rPr>
+          <w:rFonts w:ascii="Lucida Console" w:hAnsi="Lucida Console"/>
+          <w:sz w:val="18"/>
+          <w:szCs w:val="18"/>
+        </w:rPr>
+        <w:t>"</w:t>
+      </w:r>
+    </w:p>
+    <w:p>
+      <w:pPr>
+        <w:pBdr>
+          <w:top w:val="single" w:sz="4" w:space="1" w:color="auto"/>
+          <w:left w:val="single" w:sz="4" w:space="4" w:color="auto"/>
+          <w:bottom w:val="single" w:sz="4" w:space="1" w:color="auto"/>
+          <w:right w:val="single" w:sz="4" w:space="4" w:color="auto"/>
+        </w:pBdr>
+        <w:rPr>
+          <w:rFonts w:ascii="Lucida Console" w:hAnsi="Lucida Console"/>
+          <w:b/>
           <w:sz w:val="18"/>
           <w:szCs w:val="18"/>
         </w:rPr>
@@ -4866,25 +3615,69 @@
         </w:rPr>
         <w:t xml:space="preserve">&gt; </w:t>
       </w:r>
-      <w:proofErr w:type="spellStart"/>
-      <w:r>
-        <w:rPr>
-          <w:rFonts w:ascii="Lucida Console" w:hAnsi="Lucida Console"/>
-          <w:b/>
-          <w:sz w:val="18"/>
-          <w:szCs w:val="18"/>
-        </w:rPr>
-        <w:t>personal.newAccount</w:t>
-      </w:r>
-      <w:proofErr w:type="spellEnd"/>
-      <w:r>
-        <w:rPr>
-          <w:rFonts w:ascii="Lucida Console" w:hAnsi="Lucida Console"/>
-          <w:b/>
-          <w:sz w:val="18"/>
-          <w:szCs w:val="18"/>
-        </w:rPr>
-        <w:t>("Qwerty1")</w:t>
+      <w:r>
+        <w:rPr>
+          <w:rFonts w:ascii="Lucida Console" w:hAnsi="Lucida Console"/>
+          <w:b/>
+          <w:sz w:val="18"/>
+          <w:szCs w:val="18"/>
+        </w:rPr>
+        <w:t>web3.eth.accounts</w:t>
+      </w:r>
+    </w:p>
+    <w:p>
+      <w:pPr>
+        <w:pBdr>
+          <w:top w:val="single" w:sz="4" w:space="1" w:color="auto"/>
+          <w:left w:val="single" w:sz="4" w:space="4" w:color="auto"/>
+          <w:bottom w:val="single" w:sz="4" w:space="1" w:color="auto"/>
+          <w:right w:val="single" w:sz="4" w:space="4" w:color="auto"/>
+        </w:pBdr>
+        <w:rPr>
+          <w:rFonts w:ascii="Lucida Console" w:hAnsi="Lucida Console"/>
+          <w:sz w:val="18"/>
+          <w:szCs w:val="18"/>
+        </w:rPr>
+      </w:pPr>
+      <w:r>
+        <w:rPr>
+          <w:rFonts w:ascii="Lucida Console" w:hAnsi="Lucida Console"/>
+          <w:sz w:val="18"/>
+          <w:szCs w:val="18"/>
+        </w:rPr>
+        <w:t>["</w:t>
+      </w:r>
+      <w:r>
+        <w:rPr>
+          <w:rFonts w:ascii="Lucida Console" w:hAnsi="Lucida Console"/>
+          <w:sz w:val="18"/>
+          <w:szCs w:val="18"/>
+        </w:rPr>
+        <w:t>0x</w:t>
+      </w:r>
+      <w:r>
+        <w:rPr>
+          <w:rFonts w:ascii="Lucida Console" w:hAnsi="Lucida Console"/>
+          <w:sz w:val="16"/>
+          <w:szCs w:val="16"/>
+        </w:rPr>
+        <w:t>39a18a459b2475925e3014679707e4970a6a836d</w:t>
+      </w:r>
+      <w:r>
+        <w:rPr>
+          <w:rFonts w:ascii="Lucida Console" w:hAnsi="Lucida Console"/>
+          <w:sz w:val="16"/>
+          <w:szCs w:val="16"/>
+        </w:rPr>
+        <w:t xml:space="preserve"> </w:t>
+      </w:r>
+      <w:r>
+        <w:rPr>
+          <w:rFonts w:ascii="Lucida Console" w:hAnsi="Lucida Console"/>
+          <w:sz w:val="18"/>
+          <w:szCs w:val="18"/>
+        </w:rPr>
+        <w:t xml:space="preserve">", </w:t>
       </w:r>
     </w:p>
     <w:p>
@@ -4910,6 +3703,35 @@
         <w:t>"</w:t>
       </w:r>
       <w:r>
+        <w:rPr>
+          <w:rFonts w:ascii="Lucida Console" w:hAnsi="Lucida Console"/>
+          <w:sz w:val="18"/>
+          <w:szCs w:val="18"/>
+        </w:rPr>
+        <w:t>0x</w:t>
+      </w:r>
+      <w:r>
+        <w:rPr>
+          <w:rFonts w:ascii="Lucida Console" w:hAnsi="Lucida Console"/>
+          <w:sz w:val="16"/>
+          <w:szCs w:val="16"/>
+        </w:rPr>
+        <w:t>3a5b61aeb069dc7df1b8f1b58e883118ea8bef3f</w:t>
+      </w:r>
+      <w:r>
+        <w:rPr>
+          <w:rFonts w:ascii="Lucida Console" w:hAnsi="Lucida Console"/>
+          <w:sz w:val="16"/>
+          <w:szCs w:val="16"/>
+        </w:rPr>
+        <w:t>”,</w:t>
+      </w:r>
+      <w:r>
+        <w:rPr>
+          <w:rFonts w:ascii="Lucida Console" w:hAnsi="Lucida Console"/>
+          <w:sz w:val="16"/>
+          <w:szCs w:val="16"/>
+        </w:rPr>
         <w:t xml:space="preserve"> </w:t>
       </w:r>
       <w:r>
@@ -4918,285 +3740,115 @@
           <w:sz w:val="18"/>
           <w:szCs w:val="18"/>
         </w:rPr>
+        <w:t>", "0x617fc4cd56a938f28b02417088f587c1fb4e7ae4", "0xd739a090f842be4f178c6727a68324d6c7608d71"]</w:t>
+      </w:r>
+    </w:p>
+    <w:p>
+      <w:pPr>
+        <w:rPr>
+          <w:rFonts w:ascii="Lucida Console" w:hAnsi="Lucida Console"/>
+          <w:sz w:val="18"/>
+          <w:szCs w:val="18"/>
+        </w:rPr>
+      </w:pPr>
+    </w:p>
+    <w:p/>
+    <w:p>
+      <w:pPr>
+        <w:pBdr>
+          <w:top w:val="single" w:sz="4" w:space="1" w:color="auto"/>
+          <w:left w:val="single" w:sz="4" w:space="4" w:color="auto"/>
+          <w:bottom w:val="single" w:sz="4" w:space="1" w:color="auto"/>
+          <w:right w:val="single" w:sz="4" w:space="4" w:color="auto"/>
+        </w:pBdr>
+      </w:pPr>
+      <w:r>
+        <w:t xml:space="preserve">We can see we now have four account (three created from the genesis block, and which have some cryptocurrency, and a new one). </w:t>
+      </w:r>
+      <w:r>
+        <w:t>Take a note of your new account ID:</w:t>
+      </w:r>
+    </w:p>
+    <w:p>
+      <w:pPr>
+        <w:pBdr>
+          <w:top w:val="single" w:sz="4" w:space="1" w:color="auto"/>
+          <w:left w:val="single" w:sz="4" w:space="4" w:color="auto"/>
+          <w:bottom w:val="single" w:sz="4" w:space="1" w:color="auto"/>
+          <w:right w:val="single" w:sz="4" w:space="4" w:color="auto"/>
+        </w:pBdr>
+      </w:pPr>
+    </w:p>
+    <w:p>
+      <w:pPr>
+        <w:pBdr>
+          <w:top w:val="single" w:sz="4" w:space="1" w:color="auto"/>
+          <w:left w:val="single" w:sz="4" w:space="4" w:color="auto"/>
+          <w:bottom w:val="single" w:sz="4" w:space="1" w:color="auto"/>
+          <w:right w:val="single" w:sz="4" w:space="4" w:color="auto"/>
+        </w:pBdr>
+      </w:pPr>
+    </w:p>
+    <w:p>
+      <w:pPr>
+        <w:pBdr>
+          <w:top w:val="single" w:sz="4" w:space="1" w:color="auto"/>
+          <w:left w:val="single" w:sz="4" w:space="4" w:color="auto"/>
+          <w:bottom w:val="single" w:sz="4" w:space="1" w:color="auto"/>
+          <w:right w:val="single" w:sz="4" w:space="4" w:color="auto"/>
+        </w:pBdr>
+      </w:pPr>
+    </w:p>
+    <w:p/>
+    <w:p>
+      <w:r>
+        <w:t>We can look at the initial balances in the accounts (use the hex values contained in the accounts). For the following view of all the account balances (replace the hex IDs with the ones on your system):</w:t>
+      </w:r>
+    </w:p>
+    <w:p/>
+    <w:p>
+      <w:pPr>
+        <w:pBdr>
+          <w:top w:val="single" w:sz="4" w:space="1" w:color="auto"/>
+          <w:left w:val="single" w:sz="4" w:space="4" w:color="auto"/>
+          <w:bottom w:val="single" w:sz="4" w:space="1" w:color="auto"/>
+          <w:right w:val="single" w:sz="4" w:space="4" w:color="auto"/>
+        </w:pBdr>
+        <w:rPr>
+          <w:rFonts w:ascii="Lucida Console" w:hAnsi="Lucida Console"/>
+          <w:sz w:val="18"/>
+          <w:szCs w:val="18"/>
+        </w:rPr>
+      </w:pPr>
+      <w:r>
+        <w:rPr>
+          <w:rFonts w:ascii="Lucida Console" w:hAnsi="Lucida Console"/>
+          <w:sz w:val="18"/>
+          <w:szCs w:val="18"/>
+        </w:rPr>
+        <w:t xml:space="preserve">&gt; </w:t>
+      </w:r>
+      <w:r>
+        <w:rPr>
+          <w:rFonts w:ascii="Lucida Console" w:hAnsi="Lucida Console"/>
+          <w:b/>
+          <w:sz w:val="18"/>
+          <w:szCs w:val="18"/>
+        </w:rPr>
+        <w:t>eth.getBalance("</w:t>
+      </w:r>
+      <w:r>
+        <w:rPr>
+          <w:rFonts w:ascii="Lucida Console" w:hAnsi="Lucida Console"/>
+          <w:b/>
+          <w:sz w:val="18"/>
+          <w:szCs w:val="18"/>
+        </w:rPr>
         <w:t>0xd739a090f842be4f178c6727a68324d6c7608d71</w:t>
       </w:r>
       <w:r>
         <w:rPr>
           <w:rFonts w:ascii="Lucida Console" w:hAnsi="Lucida Console"/>
-          <w:sz w:val="18"/>
-          <w:szCs w:val="18"/>
-        </w:rPr>
-        <w:t>"</w:t>
-      </w:r>
-    </w:p>
-    <w:p>
-      <w:pPr>
-        <w:pBdr>
-          <w:top w:val="single" w:sz="4" w:space="1" w:color="auto"/>
-          <w:left w:val="single" w:sz="4" w:space="4" w:color="auto"/>
-          <w:bottom w:val="single" w:sz="4" w:space="1" w:color="auto"/>
-          <w:right w:val="single" w:sz="4" w:space="4" w:color="auto"/>
-        </w:pBdr>
-        <w:rPr>
-          <w:rFonts w:ascii="Lucida Console" w:hAnsi="Lucida Console"/>
-          <w:b/>
-          <w:sz w:val="18"/>
-          <w:szCs w:val="18"/>
-        </w:rPr>
-      </w:pPr>
-      <w:r>
-        <w:rPr>
-          <w:rFonts w:ascii="Lucida Console" w:hAnsi="Lucida Console"/>
-          <w:sz w:val="18"/>
-          <w:szCs w:val="18"/>
-        </w:rPr>
-        <w:t xml:space="preserve">&gt; </w:t>
-      </w:r>
-      <w:r>
-        <w:rPr>
-          <w:rFonts w:ascii="Lucida Console" w:hAnsi="Lucida Console"/>
-          <w:b/>
-          <w:sz w:val="18"/>
-          <w:szCs w:val="18"/>
-        </w:rPr>
-        <w:t>web3.eth.accounts</w:t>
-      </w:r>
-    </w:p>
-    <w:p>
-      <w:pPr>
-        <w:pBdr>
-          <w:top w:val="single" w:sz="4" w:space="1" w:color="auto"/>
-          <w:left w:val="single" w:sz="4" w:space="4" w:color="auto"/>
-          <w:bottom w:val="single" w:sz="4" w:space="1" w:color="auto"/>
-          <w:right w:val="single" w:sz="4" w:space="4" w:color="auto"/>
-        </w:pBdr>
-        <w:rPr>
-          <w:rFonts w:ascii="Lucida Console" w:hAnsi="Lucida Console"/>
-          <w:sz w:val="18"/>
-          <w:szCs w:val="18"/>
-        </w:rPr>
-      </w:pPr>
-      <w:r>
-        <w:rPr>
-          <w:rFonts w:ascii="Lucida Console" w:hAnsi="Lucida Console"/>
-          <w:sz w:val="18"/>
-          <w:szCs w:val="18"/>
-        </w:rPr>
-        <w:t>["</w:t>
-      </w:r>
-      <w:r>
-        <w:rPr>
-          <w:rFonts w:ascii="Lucida Console" w:hAnsi="Lucida Console"/>
-          <w:sz w:val="18"/>
-          <w:szCs w:val="18"/>
-        </w:rPr>
-        <w:t>0x</w:t>
-      </w:r>
-      <w:r>
-        <w:rPr>
-          <w:rFonts w:ascii="Lucida Console" w:hAnsi="Lucida Console"/>
-          <w:sz w:val="16"/>
-          <w:szCs w:val="16"/>
-        </w:rPr>
-        <w:t>39a18a459b2475925e3014679707e4970a6a836d</w:t>
-      </w:r>
-      <w:r>
-        <w:rPr>
-          <w:rFonts w:ascii="Lucida Console" w:hAnsi="Lucida Console"/>
-          <w:sz w:val="16"/>
-          <w:szCs w:val="16"/>
-        </w:rPr>
-        <w:t xml:space="preserve"> </w:t>
-      </w:r>
-      <w:r>
-        <w:rPr>
-          <w:rFonts w:ascii="Lucida Console" w:hAnsi="Lucida Console"/>
-          <w:sz w:val="18"/>
-          <w:szCs w:val="18"/>
-        </w:rPr>
-        <w:t xml:space="preserve">", </w:t>
-      </w:r>
-    </w:p>
-    <w:p>
-      <w:pPr>
-        <w:pBdr>
-          <w:top w:val="single" w:sz="4" w:space="1" w:color="auto"/>
-          <w:left w:val="single" w:sz="4" w:space="4" w:color="auto"/>
-          <w:bottom w:val="single" w:sz="4" w:space="1" w:color="auto"/>
-          <w:right w:val="single" w:sz="4" w:space="4" w:color="auto"/>
-        </w:pBdr>
-        <w:rPr>
-          <w:rFonts w:ascii="Lucida Console" w:hAnsi="Lucida Console"/>
-          <w:sz w:val="18"/>
-          <w:szCs w:val="18"/>
-        </w:rPr>
-      </w:pPr>
-      <w:r>
-        <w:rPr>
-          <w:rFonts w:ascii="Lucida Console" w:hAnsi="Lucida Console"/>
-          <w:sz w:val="18"/>
-          <w:szCs w:val="18"/>
-        </w:rPr>
-        <w:t>"</w:t>
-      </w:r>
-      <w:r>
-        <w:rPr>
-          <w:rFonts w:ascii="Lucida Console" w:hAnsi="Lucida Console"/>
-          <w:sz w:val="18"/>
-          <w:szCs w:val="18"/>
-        </w:rPr>
-        <w:t>0x</w:t>
-      </w:r>
-      <w:r>
-        <w:rPr>
-          <w:rFonts w:ascii="Lucida Console" w:hAnsi="Lucida Console"/>
-          <w:sz w:val="16"/>
-          <w:szCs w:val="16"/>
-        </w:rPr>
-        <w:t>3a5b61aeb069dc7df1b8f1b58e883118ea8bef3f</w:t>
-      </w:r>
-      <w:r>
-        <w:rPr>
-          <w:rFonts w:ascii="Lucida Console" w:hAnsi="Lucida Console"/>
-          <w:sz w:val="16"/>
-          <w:szCs w:val="16"/>
-        </w:rPr>
-        <w:t>”,</w:t>
-      </w:r>
-      <w:r>
-        <w:rPr>
-          <w:rFonts w:ascii="Lucida Console" w:hAnsi="Lucida Console"/>
-          <w:sz w:val="16"/>
-          <w:szCs w:val="16"/>
-        </w:rPr>
-        <w:t xml:space="preserve"> </w:t>
-      </w:r>
-      <w:r>
-        <w:rPr>
-          <w:rFonts w:ascii="Lucida Console" w:hAnsi="Lucida Console"/>
-          <w:sz w:val="18"/>
-          <w:szCs w:val="18"/>
-        </w:rPr>
-        <w:t>", "0x617fc4cd56a938f28b02417088f587c1fb4e7ae4", "0xd739a090f842be4f178c6727a68324d6c7608d71"]</w:t>
-      </w:r>
-    </w:p>
-    <w:p>
-      <w:pPr>
-        <w:rPr>
-          <w:rFonts w:ascii="Lucida Console" w:hAnsi="Lucida Console"/>
-          <w:sz w:val="18"/>
-          <w:szCs w:val="18"/>
-        </w:rPr>
-      </w:pPr>
-    </w:p>
-    <w:p/>
-    <w:p>
-      <w:pPr>
-        <w:pBdr>
-          <w:top w:val="single" w:sz="4" w:space="1" w:color="auto"/>
-          <w:left w:val="single" w:sz="4" w:space="4" w:color="auto"/>
-          <w:bottom w:val="single" w:sz="4" w:space="1" w:color="auto"/>
-          <w:right w:val="single" w:sz="4" w:space="4" w:color="auto"/>
-        </w:pBdr>
-      </w:pPr>
-      <w:r>
-        <w:t xml:space="preserve">We can see we now have four account (three created from the genesis block, and which have some cryptocurrency, and a new one). </w:t>
-      </w:r>
-      <w:r>
-        <w:t>Take a note of your new account ID:</w:t>
-      </w:r>
-    </w:p>
-    <w:p>
-      <w:pPr>
-        <w:pBdr>
-          <w:top w:val="single" w:sz="4" w:space="1" w:color="auto"/>
-          <w:left w:val="single" w:sz="4" w:space="4" w:color="auto"/>
-          <w:bottom w:val="single" w:sz="4" w:space="1" w:color="auto"/>
-          <w:right w:val="single" w:sz="4" w:space="4" w:color="auto"/>
-        </w:pBdr>
-      </w:pPr>
-    </w:p>
-    <w:p>
-      <w:pPr>
-        <w:pBdr>
-          <w:top w:val="single" w:sz="4" w:space="1" w:color="auto"/>
-          <w:left w:val="single" w:sz="4" w:space="4" w:color="auto"/>
-          <w:bottom w:val="single" w:sz="4" w:space="1" w:color="auto"/>
-          <w:right w:val="single" w:sz="4" w:space="4" w:color="auto"/>
-        </w:pBdr>
-      </w:pPr>
-    </w:p>
-    <w:p>
-      <w:pPr>
-        <w:pBdr>
-          <w:top w:val="single" w:sz="4" w:space="1" w:color="auto"/>
-          <w:left w:val="single" w:sz="4" w:space="4" w:color="auto"/>
-          <w:bottom w:val="single" w:sz="4" w:space="1" w:color="auto"/>
-          <w:right w:val="single" w:sz="4" w:space="4" w:color="auto"/>
-        </w:pBdr>
-      </w:pPr>
-    </w:p>
-    <w:p/>
-    <w:p>
-      <w:r>
-        <w:t>We can look at the initial balances in the accounts (use the hex values contained in the accounts). For the following view of all the account balances (replace the hex IDs with the ones on your system):</w:t>
-      </w:r>
-    </w:p>
-    <w:p/>
-    <w:p>
-      <w:pPr>
-        <w:pBdr>
-          <w:top w:val="single" w:sz="4" w:space="1" w:color="auto"/>
-          <w:left w:val="single" w:sz="4" w:space="4" w:color="auto"/>
-          <w:bottom w:val="single" w:sz="4" w:space="1" w:color="auto"/>
-          <w:right w:val="single" w:sz="4" w:space="4" w:color="auto"/>
-        </w:pBdr>
-        <w:rPr>
-          <w:rFonts w:ascii="Lucida Console" w:hAnsi="Lucida Console"/>
-          <w:sz w:val="18"/>
-          <w:szCs w:val="18"/>
-        </w:rPr>
-      </w:pPr>
-      <w:r>
-        <w:rPr>
-          <w:rFonts w:ascii="Lucida Console" w:hAnsi="Lucida Console"/>
-          <w:sz w:val="18"/>
-          <w:szCs w:val="18"/>
-        </w:rPr>
-        <w:t xml:space="preserve">&gt; </w:t>
-      </w:r>
-      <w:proofErr w:type="spellStart"/>
-      <w:r>
-        <w:rPr>
-          <w:rFonts w:ascii="Lucida Console" w:hAnsi="Lucida Console"/>
-          <w:b/>
-          <w:sz w:val="18"/>
-          <w:szCs w:val="18"/>
-        </w:rPr>
-        <w:t>eth.getBalance</w:t>
-      </w:r>
-      <w:proofErr w:type="spellEnd"/>
-      <w:r>
-        <w:rPr>
-          <w:rFonts w:ascii="Lucida Console" w:hAnsi="Lucida Console"/>
-          <w:b/>
-          <w:sz w:val="18"/>
-          <w:szCs w:val="18"/>
-        </w:rPr>
-        <w:t>("</w:t>
-      </w:r>
-      <w:r>
-        <w:rPr>
-          <w:rFonts w:ascii="Lucida Console" w:hAnsi="Lucida Console"/>
-          <w:b/>
-          <w:sz w:val="18"/>
-          <w:szCs w:val="18"/>
-        </w:rPr>
-        <w:t>0xd739a090f842be4f178c6727a68324d6c7608d71</w:t>
-      </w:r>
-      <w:r>
-        <w:rPr>
-          <w:rFonts w:ascii="Lucida Console" w:hAnsi="Lucida Console"/>
           <w:b/>
           <w:sz w:val="18"/>
           <w:szCs w:val="18"/>
@@ -5249,27 +3901,7 @@
           <w:sz w:val="18"/>
           <w:szCs w:val="18"/>
         </w:rPr>
-        <w:t xml:space="preserve">&gt; </w:t>
-      </w:r>
-      <w:proofErr w:type="spellStart"/>
-      <w:r>
-        <w:rPr>
-          <w:rFonts w:ascii="Lucida Console" w:hAnsi="Lucida Console"/>
-          <w:b/>
-          <w:sz w:val="18"/>
-          <w:szCs w:val="18"/>
-        </w:rPr>
-        <w:t>eth.getBalance</w:t>
-      </w:r>
-      <w:proofErr w:type="spellEnd"/>
-      <w:r>
-        <w:rPr>
-          <w:rFonts w:ascii="Lucida Console" w:hAnsi="Lucida Console"/>
-          <w:b/>
-          <w:sz w:val="18"/>
-          <w:szCs w:val="18"/>
-        </w:rPr>
-        <w:t>("</w:t>
+        <w:t>&gt; eth.getBalance("</w:t>
       </w:r>
       <w:r>
         <w:rPr>
@@ -5526,25 +4158,14 @@
         </w:rPr>
         <w:t xml:space="preserve">&gt; </w:t>
       </w:r>
-      <w:proofErr w:type="spellStart"/>
-      <w:r>
-        <w:rPr>
-          <w:rFonts w:ascii="Lucida Console" w:hAnsi="Lucida Console"/>
-          <w:b/>
-          <w:sz w:val="16"/>
-          <w:szCs w:val="16"/>
-        </w:rPr>
-        <w:t>eth.sendTransaction</w:t>
-      </w:r>
-      <w:proofErr w:type="spellEnd"/>
-      <w:r>
-        <w:rPr>
-          <w:rFonts w:ascii="Lucida Console" w:hAnsi="Lucida Console"/>
-          <w:b/>
-          <w:sz w:val="16"/>
-          <w:szCs w:val="16"/>
-        </w:rPr>
-        <w:t>({from: '</w:t>
+      <w:r>
+        <w:rPr>
+          <w:rFonts w:ascii="Lucida Console" w:hAnsi="Lucida Console"/>
+          <w:b/>
+          <w:sz w:val="16"/>
+          <w:szCs w:val="16"/>
+        </w:rPr>
+        <w:t>eth.sendTransaction({from: '</w:t>
       </w:r>
       <w:r>
         <w:rPr>
@@ -5589,16 +4210,7 @@
           <w:sz w:val="16"/>
           <w:szCs w:val="16"/>
         </w:rPr>
-        <w:t xml:space="preserve"> 0x</w:t>
-      </w:r>
-      <w:r>
-        <w:rPr>
-          <w:rFonts w:ascii="Lucida Console" w:hAnsi="Lucida Console"/>
-          <w:b/>
-          <w:sz w:val="16"/>
-          <w:szCs w:val="16"/>
-        </w:rPr>
-        <w:t>a2cda8c68259cc314bd12b67873ce7380b3dc496</w:t>
+        <w:t xml:space="preserve"> 0xa2cda8c68259cc314bd12b67873ce7380b3dc496</w:t>
       </w:r>
       <w:r>
         <w:rPr>
@@ -5708,66 +4320,30 @@
           <w:sz w:val="16"/>
           <w:szCs w:val="16"/>
         </w:rPr>
-        <w:t xml:space="preserve">  </w:t>
-      </w:r>
-      <w:proofErr w:type="spellStart"/>
-      <w:r>
-        <w:rPr>
-          <w:rFonts w:ascii="Lucida Console" w:hAnsi="Lucida Console"/>
-          <w:sz w:val="16"/>
-          <w:szCs w:val="16"/>
-        </w:rPr>
-        <w:t>blockHash</w:t>
-      </w:r>
-      <w:proofErr w:type="spellEnd"/>
-      <w:r>
-        <w:rPr>
-          <w:rFonts w:ascii="Lucida Console" w:hAnsi="Lucida Console"/>
-          <w:sz w:val="16"/>
-          <w:szCs w:val="16"/>
-        </w:rPr>
-        <w:t>: "0x0000000000000000000000000000000000000000000000000000000000000000",</w:t>
-      </w:r>
-    </w:p>
-    <w:p>
-      <w:pPr>
-        <w:pBdr>
-          <w:top w:val="single" w:sz="4" w:space="1" w:color="auto"/>
-          <w:left w:val="single" w:sz="4" w:space="4" w:color="auto"/>
-          <w:bottom w:val="single" w:sz="4" w:space="1" w:color="auto"/>
-          <w:right w:val="single" w:sz="4" w:space="4" w:color="auto"/>
-        </w:pBdr>
-        <w:rPr>
-          <w:rFonts w:ascii="Lucida Console" w:hAnsi="Lucida Console"/>
-          <w:sz w:val="16"/>
-          <w:szCs w:val="16"/>
-        </w:rPr>
-      </w:pPr>
-      <w:r>
-        <w:rPr>
-          <w:rFonts w:ascii="Lucida Console" w:hAnsi="Lucida Console"/>
-          <w:sz w:val="16"/>
-          <w:szCs w:val="16"/>
-        </w:rPr>
-        <w:t xml:space="preserve">  </w:t>
-      </w:r>
-      <w:proofErr w:type="spellStart"/>
-      <w:r>
-        <w:rPr>
-          <w:rFonts w:ascii="Lucida Console" w:hAnsi="Lucida Console"/>
-          <w:sz w:val="16"/>
-          <w:szCs w:val="16"/>
-        </w:rPr>
-        <w:t>blockNumber</w:t>
-      </w:r>
-      <w:proofErr w:type="spellEnd"/>
-      <w:r>
-        <w:rPr>
-          <w:rFonts w:ascii="Lucida Console" w:hAnsi="Lucida Console"/>
-          <w:sz w:val="16"/>
-          <w:szCs w:val="16"/>
-        </w:rPr>
-        <w:t>: null,</w:t>
+        <w:t xml:space="preserve">  blockHash: "0x0000000000000000000000000000000000000000000000000000000000000000",</w:t>
+      </w:r>
+    </w:p>
+    <w:p>
+      <w:pPr>
+        <w:pBdr>
+          <w:top w:val="single" w:sz="4" w:space="1" w:color="auto"/>
+          <w:left w:val="single" w:sz="4" w:space="4" w:color="auto"/>
+          <w:bottom w:val="single" w:sz="4" w:space="1" w:color="auto"/>
+          <w:right w:val="single" w:sz="4" w:space="4" w:color="auto"/>
+        </w:pBdr>
+        <w:rPr>
+          <w:rFonts w:ascii="Lucida Console" w:hAnsi="Lucida Console"/>
+          <w:sz w:val="16"/>
+          <w:szCs w:val="16"/>
+        </w:rPr>
+      </w:pPr>
+      <w:r>
+        <w:rPr>
+          <w:rFonts w:ascii="Lucida Console" w:hAnsi="Lucida Console"/>
+          <w:sz w:val="16"/>
+          <w:szCs w:val="16"/>
+        </w:rPr>
+        <w:t xml:space="preserve">  blockNumber: null,</w:t>
       </w:r>
     </w:p>
     <w:p>
@@ -5836,25 +4412,7 @@
           <w:sz w:val="16"/>
           <w:szCs w:val="16"/>
         </w:rPr>
-        <w:t xml:space="preserve">  </w:t>
-      </w:r>
-      <w:proofErr w:type="spellStart"/>
-      <w:r>
-        <w:rPr>
-          <w:rFonts w:ascii="Lucida Console" w:hAnsi="Lucida Console"/>
-          <w:sz w:val="16"/>
-          <w:szCs w:val="16"/>
-        </w:rPr>
-        <w:t>gasPrice</w:t>
-      </w:r>
-      <w:proofErr w:type="spellEnd"/>
-      <w:r>
-        <w:rPr>
-          <w:rFonts w:ascii="Lucida Console" w:hAnsi="Lucida Console"/>
-          <w:sz w:val="16"/>
-          <w:szCs w:val="16"/>
-        </w:rPr>
-        <w:t>: 1000000000,</w:t>
+        <w:t xml:space="preserve">  gasPrice: 1000000000,</w:t>
       </w:r>
     </w:p>
     <w:p>
@@ -6015,25 +4573,7 @@
           <w:sz w:val="16"/>
           <w:szCs w:val="16"/>
         </w:rPr>
-        <w:t xml:space="preserve">  </w:t>
-      </w:r>
-      <w:proofErr w:type="spellStart"/>
-      <w:r>
-        <w:rPr>
-          <w:rFonts w:ascii="Lucida Console" w:hAnsi="Lucida Console"/>
-          <w:sz w:val="16"/>
-          <w:szCs w:val="16"/>
-        </w:rPr>
-        <w:t>transactionIndex</w:t>
-      </w:r>
-      <w:proofErr w:type="spellEnd"/>
-      <w:r>
-        <w:rPr>
-          <w:rFonts w:ascii="Lucida Console" w:hAnsi="Lucida Console"/>
-          <w:sz w:val="16"/>
-          <w:szCs w:val="16"/>
-        </w:rPr>
-        <w:t>: 0,</w:t>
+        <w:t xml:space="preserve">  transactionIndex: 0,</w:t>
       </w:r>
     </w:p>
     <w:p>
@@ -6133,25 +4673,14 @@
         </w:rPr>
         <w:t xml:space="preserve">&gt; </w:t>
       </w:r>
-      <w:proofErr w:type="spellStart"/>
-      <w:r>
-        <w:rPr>
-          <w:rFonts w:ascii="Lucida Console" w:hAnsi="Lucida Console"/>
-          <w:b/>
-          <w:sz w:val="18"/>
-          <w:szCs w:val="18"/>
-        </w:rPr>
-        <w:t>eth.getBalance</w:t>
-      </w:r>
-      <w:proofErr w:type="spellEnd"/>
-      <w:r>
-        <w:rPr>
-          <w:rFonts w:ascii="Lucida Console" w:hAnsi="Lucida Console"/>
-          <w:b/>
-          <w:sz w:val="18"/>
-          <w:szCs w:val="18"/>
-        </w:rPr>
-        <w:t>("0xae4cce9b2c668a7c186e86d5644f44d31fe75e35")</w:t>
+      <w:r>
+        <w:rPr>
+          <w:rFonts w:ascii="Lucida Console" w:hAnsi="Lucida Console"/>
+          <w:b/>
+          <w:sz w:val="18"/>
+          <w:szCs w:val="18"/>
+        </w:rPr>
+        <w:t>eth.getBalance("0xae4cce9b2c668a7c186e86d5644f44d31fe75e35")</w:t>
       </w:r>
     </w:p>
     <w:p>
@@ -6199,25 +4728,14 @@
         </w:rPr>
         <w:t xml:space="preserve">&gt; </w:t>
       </w:r>
-      <w:proofErr w:type="spellStart"/>
-      <w:r>
-        <w:rPr>
-          <w:rFonts w:ascii="Lucida Console" w:hAnsi="Lucida Console"/>
-          <w:b/>
-          <w:sz w:val="18"/>
-          <w:szCs w:val="18"/>
-        </w:rPr>
-        <w:t>eth.getBalance</w:t>
-      </w:r>
-      <w:proofErr w:type="spellEnd"/>
-      <w:r>
-        <w:rPr>
-          <w:rFonts w:ascii="Lucida Console" w:hAnsi="Lucida Console"/>
-          <w:b/>
-          <w:sz w:val="18"/>
-          <w:szCs w:val="18"/>
-        </w:rPr>
-        <w:t>("0xd4499406c13f0c8601927cfaecb325c5ae2cac6a")</w:t>
+      <w:r>
+        <w:rPr>
+          <w:rFonts w:ascii="Lucida Console" w:hAnsi="Lucida Console"/>
+          <w:b/>
+          <w:sz w:val="18"/>
+          <w:szCs w:val="18"/>
+        </w:rPr>
+        <w:t>eth.getBalance("0xd4499406c13f0c8601927cfaecb325c5ae2cac6a")</w:t>
       </w:r>
     </w:p>
     <w:p>
@@ -6272,21 +4790,12 @@
         </w:rPr>
         <w:t xml:space="preserve">&gt; </w:t>
       </w:r>
-      <w:proofErr w:type="spellStart"/>
-      <w:r>
-        <w:rPr>
-          <w:rFonts w:ascii="Lucida Console" w:hAnsi="Lucida Console"/>
-          <w:b/>
-        </w:rPr>
-        <w:t>miner.start</w:t>
-      </w:r>
-      <w:proofErr w:type="spellEnd"/>
-      <w:r>
-        <w:rPr>
-          <w:rFonts w:ascii="Lucida Console" w:hAnsi="Lucida Console"/>
-          <w:b/>
-        </w:rPr>
-        <w:t>()</w:t>
+      <w:r>
+        <w:rPr>
+          <w:rFonts w:ascii="Lucida Console" w:hAnsi="Lucida Console"/>
+          <w:b/>
+        </w:rPr>
+        <w:t>miner.start()</w:t>
       </w:r>
     </w:p>
     <w:p>
@@ -6335,21 +4844,12 @@
         </w:rPr>
         <w:t xml:space="preserve">&gt; </w:t>
       </w:r>
-      <w:proofErr w:type="spellStart"/>
-      <w:r>
-        <w:rPr>
-          <w:rFonts w:ascii="Lucida Console" w:hAnsi="Lucida Console"/>
-          <w:b/>
-        </w:rPr>
-        <w:t>eth.getBalance</w:t>
-      </w:r>
-      <w:proofErr w:type="spellEnd"/>
-      <w:r>
-        <w:rPr>
-          <w:rFonts w:ascii="Lucida Console" w:hAnsi="Lucida Console"/>
-          <w:b/>
-        </w:rPr>
-        <w:t>("0xc9c425ae15a0e66500ecf5b7a1c10c6ed35600b9")</w:t>
+      <w:r>
+        <w:rPr>
+          <w:rFonts w:ascii="Lucida Console" w:hAnsi="Lucida Console"/>
+          <w:b/>
+        </w:rPr>
+        <w:t>eth.getBalance("0xc9c425ae15a0e66500ecf5b7a1c10c6ed35600b9")</w:t>
       </w:r>
     </w:p>
     <w:p>
@@ -6395,21 +4895,12 @@
         </w:rPr>
         <w:t xml:space="preserve">&gt; </w:t>
       </w:r>
-      <w:proofErr w:type="spellStart"/>
-      <w:r>
-        <w:rPr>
-          <w:rFonts w:ascii="Lucida Console" w:hAnsi="Lucida Console"/>
-          <w:b/>
-        </w:rPr>
-        <w:t>eth.getBalance</w:t>
-      </w:r>
-      <w:proofErr w:type="spellEnd"/>
-      <w:r>
-        <w:rPr>
-          <w:rFonts w:ascii="Lucida Console" w:hAnsi="Lucida Console"/>
-          <w:b/>
-        </w:rPr>
-        <w:t>("0xce1373ddfa2232dc9ca82d98420be7a2e11962b5")</w:t>
+      <w:r>
+        <w:rPr>
+          <w:rFonts w:ascii="Lucida Console" w:hAnsi="Lucida Console"/>
+          <w:b/>
+        </w:rPr>
+        <w:t>eth.getBalance("0xce1373ddfa2232dc9ca82d98420be7a2e11962b5")</w:t>
       </w:r>
     </w:p>
     <w:p>
@@ -6466,25 +4957,14 @@
         </w:rPr>
         <w:t xml:space="preserve">&gt; </w:t>
       </w:r>
-      <w:proofErr w:type="spellStart"/>
-      <w:r>
-        <w:rPr>
-          <w:rFonts w:ascii="Lucida Console" w:hAnsi="Lucida Console"/>
-          <w:b/>
-          <w:sz w:val="16"/>
-          <w:szCs w:val="16"/>
-        </w:rPr>
-        <w:t>eth.sendTransaction</w:t>
-      </w:r>
-      <w:proofErr w:type="spellEnd"/>
-      <w:r>
-        <w:rPr>
-          <w:rFonts w:ascii="Lucida Console" w:hAnsi="Lucida Console"/>
-          <w:b/>
-          <w:sz w:val="16"/>
-          <w:szCs w:val="16"/>
-        </w:rPr>
-        <w:t>({from: '0xc9c425ae15a0e66500ecf5b7a1c10c6ed35600b9', to: '0xce1373ddfa2232dc9ca82d98420be7a2e11962b5',value:100000})</w:t>
+      <w:r>
+        <w:rPr>
+          <w:rFonts w:ascii="Lucida Console" w:hAnsi="Lucida Console"/>
+          <w:b/>
+          <w:sz w:val="16"/>
+          <w:szCs w:val="16"/>
+        </w:rPr>
+        <w:t>eth.sendTransaction({from: '0xc9c425ae15a0e66500ecf5b7a1c10c6ed35600b9', to: '0xce1373ddfa2232dc9ca82d98420be7a2e11962b5',value:100000})</w:t>
       </w:r>
     </w:p>
     <w:p>
@@ -6533,25 +5013,14 @@
         </w:rPr>
         <w:t xml:space="preserve">&gt; </w:t>
       </w:r>
-      <w:proofErr w:type="spellStart"/>
-      <w:r>
-        <w:rPr>
-          <w:rFonts w:ascii="Lucida Console" w:hAnsi="Lucida Console"/>
-          <w:b/>
-          <w:sz w:val="16"/>
-          <w:szCs w:val="16"/>
-        </w:rPr>
-        <w:t>eth.getBalance</w:t>
-      </w:r>
-      <w:proofErr w:type="spellEnd"/>
-      <w:r>
-        <w:rPr>
-          <w:rFonts w:ascii="Lucida Console" w:hAnsi="Lucida Console"/>
-          <w:b/>
-          <w:sz w:val="16"/>
-          <w:szCs w:val="16"/>
-        </w:rPr>
-        <w:t>("0xce1373ddfa2232dc9ca82d98420be7a2e11962b5")</w:t>
+      <w:r>
+        <w:rPr>
+          <w:rFonts w:ascii="Lucida Console" w:hAnsi="Lucida Console"/>
+          <w:b/>
+          <w:sz w:val="16"/>
+          <w:szCs w:val="16"/>
+        </w:rPr>
+        <w:t>eth.getBalance("0xce1373ddfa2232dc9ca82d98420be7a2e11962b5")</w:t>
       </w:r>
     </w:p>
     <w:p>
@@ -6599,25 +5068,14 @@
         </w:rPr>
         <w:t xml:space="preserve">&gt; </w:t>
       </w:r>
-      <w:proofErr w:type="spellStart"/>
-      <w:r>
-        <w:rPr>
-          <w:rFonts w:ascii="Lucida Console" w:hAnsi="Lucida Console"/>
-          <w:b/>
-          <w:sz w:val="16"/>
-          <w:szCs w:val="16"/>
-        </w:rPr>
-        <w:t>eth.getBalance</w:t>
-      </w:r>
-      <w:proofErr w:type="spellEnd"/>
-      <w:r>
-        <w:rPr>
-          <w:rFonts w:ascii="Lucida Console" w:hAnsi="Lucida Console"/>
-          <w:b/>
-          <w:sz w:val="16"/>
-          <w:szCs w:val="16"/>
-        </w:rPr>
-        <w:t>("0xc9c425ae15a0e66500ecf5b7a1c10c6ed35600b9")</w:t>
+      <w:r>
+        <w:rPr>
+          <w:rFonts w:ascii="Lucida Console" w:hAnsi="Lucida Console"/>
+          <w:b/>
+          <w:sz w:val="16"/>
+          <w:szCs w:val="16"/>
+        </w:rPr>
+        <w:t>eth.getBalance("0xc9c425ae15a0e66500ecf5b7a1c10c6ed35600b9")</w:t>
       </w:r>
     </w:p>
     <w:p>
@@ -6672,25 +5130,14 @@
         </w:rPr>
         <w:t xml:space="preserve">&gt; </w:t>
       </w:r>
-      <w:proofErr w:type="spellStart"/>
-      <w:r>
-        <w:rPr>
-          <w:rFonts w:ascii="Lucida Console" w:hAnsi="Lucida Console"/>
-          <w:b/>
-          <w:sz w:val="16"/>
-          <w:szCs w:val="16"/>
-        </w:rPr>
-        <w:t>eth.getBalance</w:t>
-      </w:r>
-      <w:proofErr w:type="spellEnd"/>
-      <w:r>
-        <w:rPr>
-          <w:rFonts w:ascii="Lucida Console" w:hAnsi="Lucida Console"/>
-          <w:b/>
-          <w:sz w:val="16"/>
-          <w:szCs w:val="16"/>
-        </w:rPr>
-        <w:t>("0xc9c425ae15a0e66500ecf5b7a1c10c6ed35600b9")</w:t>
+      <w:r>
+        <w:rPr>
+          <w:rFonts w:ascii="Lucida Console" w:hAnsi="Lucida Console"/>
+          <w:b/>
+          <w:sz w:val="16"/>
+          <w:szCs w:val="16"/>
+        </w:rPr>
+        <w:t>eth.getBalance("0xc9c425ae15a0e66500ecf5b7a1c10c6ed35600b9")</w:t>
       </w:r>
     </w:p>
     <w:p>
@@ -6753,25 +5200,14 @@
         </w:rPr>
         <w:t xml:space="preserve">&gt; </w:t>
       </w:r>
-      <w:proofErr w:type="spellStart"/>
-      <w:r>
-        <w:rPr>
-          <w:rFonts w:ascii="Lucida Console" w:hAnsi="Lucida Console"/>
-          <w:b/>
-          <w:sz w:val="16"/>
-          <w:szCs w:val="16"/>
-        </w:rPr>
-        <w:t>eth.getBalance</w:t>
-      </w:r>
-      <w:proofErr w:type="spellEnd"/>
-      <w:r>
-        <w:rPr>
-          <w:rFonts w:ascii="Lucida Console" w:hAnsi="Lucida Console"/>
-          <w:b/>
-          <w:sz w:val="16"/>
-          <w:szCs w:val="16"/>
-        </w:rPr>
-        <w:t>("0xce1373ddfa2232dc9ca82d98420be7a2e11962b5")</w:t>
+      <w:r>
+        <w:rPr>
+          <w:rFonts w:ascii="Lucida Console" w:hAnsi="Lucida Console"/>
+          <w:b/>
+          <w:sz w:val="16"/>
+          <w:szCs w:val="16"/>
+        </w:rPr>
+        <w:t>eth.getBalance("0xce1373ddfa2232dc9ca82d98420be7a2e11962b5")</w:t>
       </w:r>
     </w:p>
     <w:p>
@@ -6824,19 +5260,11 @@
         </w:rPr>
         <w:t xml:space="preserve">&gt; </w:t>
       </w:r>
-      <w:proofErr w:type="spellStart"/>
-      <w:r>
-        <w:rPr>
-          <w:rFonts w:ascii="Lucida Console" w:hAnsi="Lucida Console"/>
-        </w:rPr>
-        <w:t>eth.getBalance</w:t>
-      </w:r>
-      <w:proofErr w:type="spellEnd"/>
-      <w:r>
-        <w:rPr>
-          <w:rFonts w:ascii="Lucida Console" w:hAnsi="Lucida Console"/>
-        </w:rPr>
-        <w:t>("0xce1373ddfa2232dc9ca82d98420be7a2e11962b5")</w:t>
+      <w:r>
+        <w:rPr>
+          <w:rFonts w:ascii="Lucida Console" w:hAnsi="Lucida Console"/>
+        </w:rPr>
+        <w:t>eth.getBalance("0xce1373ddfa2232dc9ca82d98420be7a2e11962b5")</w:t>
       </w:r>
     </w:p>
     <w:p>
@@ -6891,14 +5319,12 @@
         </w:rPr>
         <w:t xml:space="preserve">&gt; </w:t>
       </w:r>
-      <w:proofErr w:type="spellStart"/>
       <w:r>
         <w:rPr>
           <w:rFonts w:ascii="Lucida Console" w:hAnsi="Lucida Console"/>
         </w:rPr>
         <w:t>eth.blockNumber</w:t>
       </w:r>
-      <w:proofErr w:type="spellEnd"/>
     </w:p>
     <w:p>
       <w:pPr>
@@ -6926,13 +5352,8 @@
     <w:p/>
     <w:p>
       <w:r>
-        <w:t xml:space="preserve">What are the balances in the </w:t>
-      </w:r>
-      <w:proofErr w:type="gramStart"/>
-      <w:r>
-        <w:t>accounts:</w:t>
-      </w:r>
-      <w:proofErr w:type="gramEnd"/>
+        <w:t>What are the balances in the accounts:</w:t>
+      </w:r>
     </w:p>
     <w:p/>
     <w:p>
@@ -7104,25 +5525,7 @@
           <w:sz w:val="16"/>
           <w:szCs w:val="16"/>
         </w:rPr>
-        <w:t xml:space="preserve">   </w:t>
-      </w:r>
-      <w:proofErr w:type="spellStart"/>
-      <w:r>
-        <w:rPr>
-          <w:rFonts w:ascii="Lucida Console" w:hAnsi="Lucida Console"/>
-          <w:sz w:val="16"/>
-          <w:szCs w:val="16"/>
-        </w:rPr>
-        <w:t>uint</w:t>
-      </w:r>
-      <w:proofErr w:type="spellEnd"/>
-      <w:r>
-        <w:rPr>
-          <w:rFonts w:ascii="Lucida Console" w:hAnsi="Lucida Console"/>
-          <w:sz w:val="16"/>
-          <w:szCs w:val="16"/>
-        </w:rPr>
-        <w:t xml:space="preserve"> a ;</w:t>
+        <w:t xml:space="preserve">   uint a ;</w:t>
       </w:r>
     </w:p>
     <w:p>
@@ -7214,43 +5617,7 @@
           <w:sz w:val="16"/>
           <w:szCs w:val="16"/>
         </w:rPr>
-        <w:t xml:space="preserve">   function </w:t>
-      </w:r>
-      <w:proofErr w:type="spellStart"/>
-      <w:r>
-        <w:rPr>
-          <w:rFonts w:ascii="Lucida Console" w:hAnsi="Lucida Console"/>
-          <w:sz w:val="16"/>
-          <w:szCs w:val="16"/>
-        </w:rPr>
-        <w:t>val</w:t>
-      </w:r>
-      <w:proofErr w:type="spellEnd"/>
-      <w:r>
-        <w:rPr>
-          <w:rFonts w:ascii="Lucida Console" w:hAnsi="Lucida Console"/>
-          <w:sz w:val="16"/>
-          <w:szCs w:val="16"/>
-        </w:rPr>
-        <w:t>() public returns(</w:t>
-      </w:r>
-      <w:proofErr w:type="spellStart"/>
-      <w:r>
-        <w:rPr>
-          <w:rFonts w:ascii="Lucida Console" w:hAnsi="Lucida Console"/>
-          <w:sz w:val="16"/>
-          <w:szCs w:val="16"/>
-        </w:rPr>
-        <w:t>uint</w:t>
-      </w:r>
-      <w:proofErr w:type="spellEnd"/>
-      <w:r>
-        <w:rPr>
-          <w:rFonts w:ascii="Lucida Console" w:hAnsi="Lucida Console"/>
-          <w:sz w:val="16"/>
-          <w:szCs w:val="16"/>
-        </w:rPr>
-        <w:t>){</w:t>
+        <w:t xml:space="preserve">   function val() public returns(uint){</w:t>
       </w:r>
     </w:p>
     <w:p>
@@ -7366,66 +5733,30 @@
           <w:sz w:val="16"/>
           <w:szCs w:val="16"/>
         </w:rPr>
-        <w:t xml:space="preserve">    </w:t>
-      </w:r>
-      <w:proofErr w:type="spellStart"/>
-      <w:r>
-        <w:rPr>
-          <w:rFonts w:ascii="Lucida Console" w:hAnsi="Lucida Console"/>
-          <w:sz w:val="16"/>
-          <w:szCs w:val="16"/>
-        </w:rPr>
-        <w:t>uint</w:t>
-      </w:r>
-      <w:proofErr w:type="spellEnd"/>
-      <w:r>
-        <w:rPr>
-          <w:rFonts w:ascii="Lucida Console" w:hAnsi="Lucida Console"/>
-          <w:sz w:val="16"/>
-          <w:szCs w:val="16"/>
-        </w:rPr>
-        <w:t xml:space="preserve"> b = a++;</w:t>
-      </w:r>
-    </w:p>
-    <w:p>
-      <w:pPr>
-        <w:pBdr>
-          <w:top w:val="single" w:sz="4" w:space="1" w:color="auto"/>
-          <w:left w:val="single" w:sz="4" w:space="4" w:color="auto"/>
-          <w:bottom w:val="single" w:sz="4" w:space="1" w:color="auto"/>
-          <w:right w:val="single" w:sz="4" w:space="4" w:color="auto"/>
-        </w:pBdr>
-        <w:rPr>
-          <w:rFonts w:ascii="Lucida Console" w:hAnsi="Lucida Console"/>
-          <w:sz w:val="16"/>
-          <w:szCs w:val="16"/>
-        </w:rPr>
-      </w:pPr>
-      <w:r>
-        <w:rPr>
-          <w:rFonts w:ascii="Lucida Console" w:hAnsi="Lucida Console"/>
-          <w:sz w:val="16"/>
-          <w:szCs w:val="16"/>
-        </w:rPr>
-        <w:t xml:space="preserve">    function show() public returns(</w:t>
-      </w:r>
-      <w:proofErr w:type="spellStart"/>
-      <w:r>
-        <w:rPr>
-          <w:rFonts w:ascii="Lucida Console" w:hAnsi="Lucida Console"/>
-          <w:sz w:val="16"/>
-          <w:szCs w:val="16"/>
-        </w:rPr>
-        <w:t>uint</w:t>
-      </w:r>
-      <w:proofErr w:type="spellEnd"/>
-      <w:r>
-        <w:rPr>
-          <w:rFonts w:ascii="Lucida Console" w:hAnsi="Lucida Console"/>
-          <w:sz w:val="16"/>
-          <w:szCs w:val="16"/>
-        </w:rPr>
-        <w:t>){</w:t>
+        <w:t xml:space="preserve">    uint b = a++;</w:t>
+      </w:r>
+    </w:p>
+    <w:p>
+      <w:pPr>
+        <w:pBdr>
+          <w:top w:val="single" w:sz="4" w:space="1" w:color="auto"/>
+          <w:left w:val="single" w:sz="4" w:space="4" w:color="auto"/>
+          <w:bottom w:val="single" w:sz="4" w:space="1" w:color="auto"/>
+          <w:right w:val="single" w:sz="4" w:space="4" w:color="auto"/>
+        </w:pBdr>
+        <w:rPr>
+          <w:rFonts w:ascii="Lucida Console" w:hAnsi="Lucida Console"/>
+          <w:sz w:val="16"/>
+          <w:szCs w:val="16"/>
+        </w:rPr>
+      </w:pPr>
+      <w:r>
+        <w:rPr>
+          <w:rFonts w:ascii="Lucida Console" w:hAnsi="Lucida Console"/>
+          <w:sz w:val="16"/>
+          <w:szCs w:val="16"/>
+        </w:rPr>
+        <w:t xml:space="preserve">    function show() public returns(uint){</w:t>
       </w:r>
     </w:p>
     <w:p>
@@ -7612,7 +5943,6 @@
           <w:lang w:eastAsia="en-GB"/>
         </w:rPr>
       </w:pPr>
-      <w:proofErr w:type="spellStart"/>
       <w:r>
         <w:rPr>
           <w:rFonts w:ascii="Lucida Console" w:hAnsi="Lucida Console" w:cs="Courier New"/>
@@ -7620,17 +5950,7 @@
           <w:szCs w:val="20"/>
           <w:lang w:eastAsia="en-GB"/>
         </w:rPr>
-        <w:t>var</w:t>
-      </w:r>
-      <w:proofErr w:type="spellEnd"/>
-      <w:r>
-        <w:rPr>
-          <w:rFonts w:ascii="Lucida Console" w:hAnsi="Lucida Console" w:cs="Courier New"/>
-          <w:sz w:val="20"/>
-          <w:szCs w:val="20"/>
-          <w:lang w:eastAsia="en-GB"/>
-        </w:rPr>
-        <w:t xml:space="preserve"> test2Contract = web3.eth.contract([{"constant":false,"inputs":[],"name":"val","outputs":[{"name":"","type":"uint256"}],"payable":false,"stateMutability":"nonpayable","type":"function"},{"inputs":[],"payable":false,"stateMutability":"nonpayable","type":"constructor"}]);</w:t>
+        <w:t>var test2Contract = web3.eth.contract([{"constant":false,"inputs":[],"name":"val","outputs":[{"name":"","type":"uint256"}],"payable":false,"stateMutability":"nonpayable","type":"function"},{"inputs":[],"payable":false,"stateMutability":"nonpayable","type":"constructor"}]);</w:t>
       </w:r>
     </w:p>
     <w:p>
@@ -7676,7 +5996,6 @@
           <w:lang w:eastAsia="en-GB"/>
         </w:rPr>
       </w:pPr>
-      <w:proofErr w:type="spellStart"/>
       <w:r>
         <w:rPr>
           <w:rFonts w:ascii="Lucida Console" w:hAnsi="Lucida Console" w:cs="Courier New"/>
@@ -7684,17 +6003,7 @@
           <w:szCs w:val="20"/>
           <w:lang w:eastAsia="en-GB"/>
         </w:rPr>
-        <w:t>var</w:t>
-      </w:r>
-      <w:proofErr w:type="spellEnd"/>
-      <w:r>
-        <w:rPr>
-          <w:rFonts w:ascii="Lucida Console" w:hAnsi="Lucida Console" w:cs="Courier New"/>
-          <w:sz w:val="20"/>
-          <w:szCs w:val="20"/>
-          <w:lang w:eastAsia="en-GB"/>
-        </w:rPr>
-        <w:t xml:space="preserve"> test2 = test2Contract.new(</w:t>
+        <w:t>var test2 = test2Contract.new(</w:t>
       </w:r>
     </w:p>
     <w:p>
@@ -8065,47 +6374,7 @@
           <w:szCs w:val="20"/>
           <w:lang w:eastAsia="en-GB"/>
         </w:rPr>
-        <w:t xml:space="preserve">    if (</w:t>
-      </w:r>
-      <w:proofErr w:type="spellStart"/>
-      <w:r>
-        <w:rPr>
-          <w:rFonts w:ascii="Lucida Console" w:hAnsi="Lucida Console" w:cs="Courier New"/>
-          <w:sz w:val="20"/>
-          <w:szCs w:val="20"/>
-          <w:lang w:eastAsia="en-GB"/>
-        </w:rPr>
-        <w:t>typeof</w:t>
-      </w:r>
-      <w:proofErr w:type="spellEnd"/>
-      <w:r>
-        <w:rPr>
-          <w:rFonts w:ascii="Lucida Console" w:hAnsi="Lucida Console" w:cs="Courier New"/>
-          <w:sz w:val="20"/>
-          <w:szCs w:val="20"/>
-          <w:lang w:eastAsia="en-GB"/>
-        </w:rPr>
-        <w:t xml:space="preserve"> </w:t>
-      </w:r>
-      <w:proofErr w:type="spellStart"/>
-      <w:r>
-        <w:rPr>
-          <w:rFonts w:ascii="Lucida Console" w:hAnsi="Lucida Console" w:cs="Courier New"/>
-          <w:sz w:val="20"/>
-          <w:szCs w:val="20"/>
-          <w:lang w:eastAsia="en-GB"/>
-        </w:rPr>
-        <w:t>contract.address</w:t>
-      </w:r>
-      <w:proofErr w:type="spellEnd"/>
-      <w:r>
-        <w:rPr>
-          <w:rFonts w:ascii="Lucida Console" w:hAnsi="Lucida Console" w:cs="Courier New"/>
-          <w:sz w:val="20"/>
-          <w:szCs w:val="20"/>
-          <w:lang w:eastAsia="en-GB"/>
-        </w:rPr>
-        <w:t xml:space="preserve"> !== 'undefined') {</w:t>
+        <w:t xml:space="preserve">    if (typeof contract.address !== 'undefined') {</w:t>
       </w:r>
     </w:p>
     <w:p>
@@ -8158,67 +6427,7 @@
           <w:szCs w:val="20"/>
           <w:lang w:eastAsia="en-GB"/>
         </w:rPr>
-        <w:t xml:space="preserve">         console.log('Contract mined! address: ' + </w:t>
-      </w:r>
-      <w:proofErr w:type="spellStart"/>
-      <w:r>
-        <w:rPr>
-          <w:rFonts w:ascii="Lucida Console" w:hAnsi="Lucida Console" w:cs="Courier New"/>
-          <w:sz w:val="20"/>
-          <w:szCs w:val="20"/>
-          <w:lang w:eastAsia="en-GB"/>
-        </w:rPr>
-        <w:t>contract.address</w:t>
-      </w:r>
-      <w:proofErr w:type="spellEnd"/>
-      <w:r>
-        <w:rPr>
-          <w:rFonts w:ascii="Lucida Console" w:hAnsi="Lucida Console" w:cs="Courier New"/>
-          <w:sz w:val="20"/>
-          <w:szCs w:val="20"/>
-          <w:lang w:eastAsia="en-GB"/>
-        </w:rPr>
-        <w:t xml:space="preserve"> + ' </w:t>
-      </w:r>
-      <w:proofErr w:type="spellStart"/>
-      <w:r>
-        <w:rPr>
-          <w:rFonts w:ascii="Lucida Console" w:hAnsi="Lucida Console" w:cs="Courier New"/>
-          <w:sz w:val="20"/>
-          <w:szCs w:val="20"/>
-          <w:lang w:eastAsia="en-GB"/>
-        </w:rPr>
-        <w:t>transactionHash</w:t>
-      </w:r>
-      <w:proofErr w:type="spellEnd"/>
-      <w:r>
-        <w:rPr>
-          <w:rFonts w:ascii="Lucida Console" w:hAnsi="Lucida Console" w:cs="Courier New"/>
-          <w:sz w:val="20"/>
-          <w:szCs w:val="20"/>
-          <w:lang w:eastAsia="en-GB"/>
-        </w:rPr>
-        <w:t xml:space="preserve">: ' + </w:t>
-      </w:r>
-      <w:proofErr w:type="spellStart"/>
-      <w:r>
-        <w:rPr>
-          <w:rFonts w:ascii="Lucida Console" w:hAnsi="Lucida Console" w:cs="Courier New"/>
-          <w:sz w:val="20"/>
-          <w:szCs w:val="20"/>
-          <w:lang w:eastAsia="en-GB"/>
-        </w:rPr>
-        <w:t>contract.transactionHash</w:t>
-      </w:r>
-      <w:proofErr w:type="spellEnd"/>
-      <w:r>
-        <w:rPr>
-          <w:rFonts w:ascii="Lucida Console" w:hAnsi="Lucida Console" w:cs="Courier New"/>
-          <w:sz w:val="20"/>
-          <w:szCs w:val="20"/>
-          <w:lang w:eastAsia="en-GB"/>
-        </w:rPr>
-        <w:t>);</w:t>
+        <w:t xml:space="preserve">         console.log('Contract mined! address: ' + contract.address + ' transactionHash: ' + contract.transactionHash);</w:t>
       </w:r>
     </w:p>
     <w:p>
@@ -8373,21 +6582,12 @@
         </w:rPr>
         <w:t xml:space="preserve"> </w:t>
       </w:r>
-      <w:proofErr w:type="spellStart"/>
-      <w:r>
-        <w:rPr>
-          <w:rFonts w:ascii="Lucida Console" w:hAnsi="Lucida Console"/>
-          <w:b/>
-        </w:rPr>
-        <w:t>loadScript</w:t>
-      </w:r>
-      <w:proofErr w:type="spellEnd"/>
-      <w:r>
-        <w:rPr>
-          <w:rFonts w:ascii="Lucida Console" w:hAnsi="Lucida Console"/>
-          <w:b/>
-        </w:rPr>
-        <w:t>(‘sayhello2.js’)</w:t>
+      <w:r>
+        <w:rPr>
+          <w:rFonts w:ascii="Lucida Console" w:hAnsi="Lucida Console"/>
+          <w:b/>
+        </w:rPr>
+        <w:t>loadScript(‘sayhello2.js’)</w:t>
       </w:r>
     </w:p>
     <w:p/>
@@ -8458,19 +6658,11 @@
         </w:rPr>
         <w:t xml:space="preserve">&gt; </w:t>
       </w:r>
-      <w:proofErr w:type="spellStart"/>
-      <w:r>
-        <w:rPr>
-          <w:rFonts w:ascii="Lucida Console" w:hAnsi="Lucida Console"/>
-        </w:rPr>
-        <w:t>miner.start</w:t>
-      </w:r>
-      <w:proofErr w:type="spellEnd"/>
-      <w:r>
-        <w:rPr>
-          <w:rFonts w:ascii="Lucida Console" w:hAnsi="Lucida Console"/>
-        </w:rPr>
-        <w:t>()</w:t>
+      <w:r>
+        <w:rPr>
+          <w:rFonts w:ascii="Lucida Console" w:hAnsi="Lucida Console"/>
+        </w:rPr>
+        <w:t>miner.start()</w:t>
       </w:r>
     </w:p>
     <w:p>
@@ -8539,18 +6731,8 @@
           <w:sz w:val="18"/>
           <w:szCs w:val="18"/>
         </w:rPr>
-        <w:t xml:space="preserve">Contract mined! address: 0x8d487f4a719b5a1cf47c61cc83e757b8d269f877 </w:t>
-      </w:r>
-      <w:proofErr w:type="spellStart"/>
-      <w:r>
-        <w:rPr>
-          <w:rFonts w:ascii="Lucida Console" w:hAnsi="Lucida Console"/>
-          <w:sz w:val="18"/>
-          <w:szCs w:val="18"/>
-        </w:rPr>
-        <w:t>transactionH</w:t>
-      </w:r>
-      <w:proofErr w:type="spellEnd"/>
+        <w:t>Contract mined! address: 0x8d487f4a719b5a1cf47c61cc83e757b8d269f877 transactionH</w:t>
+      </w:r>
     </w:p>
     <w:p>
       <w:pPr>
@@ -8618,18 +6800,8 @@
           <w:sz w:val="18"/>
           <w:szCs w:val="18"/>
         </w:rPr>
-        <w:t xml:space="preserve">Contract mined! address: 0xf3872dc9ced78283ad3a511e970891807dd38590 </w:t>
-      </w:r>
-      <w:proofErr w:type="spellStart"/>
-      <w:r>
-        <w:rPr>
-          <w:rFonts w:ascii="Lucida Console" w:hAnsi="Lucida Console"/>
-          <w:sz w:val="18"/>
-          <w:szCs w:val="18"/>
-        </w:rPr>
-        <w:t>transactionH</w:t>
-      </w:r>
-      <w:proofErr w:type="spellEnd"/>
+        <w:t>Contract mined! address: 0xf3872dc9ced78283ad3a511e970891807dd38590 transactionH</w:t>
+      </w:r>
     </w:p>
     <w:p>
       <w:pPr>
@@ -8697,18 +6869,8 @@
           <w:sz w:val="18"/>
           <w:szCs w:val="18"/>
         </w:rPr>
-        <w:t xml:space="preserve">Contract mined! address: 0x7a74b5da4168f0a06a752301a3711c8991acaf88 </w:t>
-      </w:r>
-      <w:proofErr w:type="spellStart"/>
-      <w:r>
-        <w:rPr>
-          <w:rFonts w:ascii="Lucida Console" w:hAnsi="Lucida Console"/>
-          <w:sz w:val="18"/>
-          <w:szCs w:val="18"/>
-        </w:rPr>
-        <w:t>transactionH</w:t>
-      </w:r>
-      <w:proofErr w:type="spellEnd"/>
+        <w:t>Contract mined! address: 0x7a74b5da4168f0a06a752301a3711c8991acaf88 transactionH</w:t>
+      </w:r>
     </w:p>
     <w:p>
       <w:pPr>
@@ -8739,13 +6901,8 @@
       </w:r>
     </w:p>
     <w:p>
-      <w:proofErr w:type="gramStart"/>
-      <w:r>
-        <w:t>Finally</w:t>
-      </w:r>
-      <w:proofErr w:type="gramEnd"/>
-      <w:r>
-        <w:t xml:space="preserve"> we can view:</w:t>
+      <w:r>
+        <w:t>Finally we can view:</w:t>
       </w:r>
     </w:p>
     <w:p/>
@@ -8824,25 +6981,7 @@
           <w:sz w:val="18"/>
           <w:szCs w:val="18"/>
         </w:rPr>
-        <w:t xml:space="preserve">  </w:t>
-      </w:r>
-      <w:proofErr w:type="spellStart"/>
-      <w:r>
-        <w:rPr>
-          <w:rFonts w:ascii="Lucida Console" w:hAnsi="Lucida Console"/>
-          <w:sz w:val="18"/>
-          <w:szCs w:val="18"/>
-        </w:rPr>
-        <w:t>abi</w:t>
-      </w:r>
-      <w:proofErr w:type="spellEnd"/>
-      <w:r>
-        <w:rPr>
-          <w:rFonts w:ascii="Lucida Console" w:hAnsi="Lucida Console"/>
-          <w:sz w:val="18"/>
-          <w:szCs w:val="18"/>
-        </w:rPr>
-        <w:t>: [{</w:t>
+        <w:t xml:space="preserve">  abi: [{</w:t>
       </w:r>
     </w:p>
     <w:p>
@@ -8911,25 +7050,7 @@
           <w:sz w:val="18"/>
           <w:szCs w:val="18"/>
         </w:rPr>
-        <w:t xml:space="preserve">      name: "</w:t>
-      </w:r>
-      <w:proofErr w:type="spellStart"/>
-      <w:r>
-        <w:rPr>
-          <w:rFonts w:ascii="Lucida Console" w:hAnsi="Lucida Console"/>
-          <w:sz w:val="18"/>
-          <w:szCs w:val="18"/>
-        </w:rPr>
-        <w:t>val</w:t>
-      </w:r>
-      <w:proofErr w:type="spellEnd"/>
-      <w:r>
-        <w:rPr>
-          <w:rFonts w:ascii="Lucida Console" w:hAnsi="Lucida Console"/>
-          <w:sz w:val="18"/>
-          <w:szCs w:val="18"/>
-        </w:rPr>
-        <w:t>",</w:t>
+        <w:t xml:space="preserve">      name: "val",</w:t>
       </w:r>
     </w:p>
     <w:p>
@@ -9159,25 +7280,7 @@
           <w:sz w:val="18"/>
           <w:szCs w:val="18"/>
         </w:rPr>
-        <w:t xml:space="preserve">  </w:t>
-      </w:r>
-      <w:proofErr w:type="spellStart"/>
-      <w:r>
-        <w:rPr>
-          <w:rFonts w:ascii="Lucida Console" w:hAnsi="Lucida Console"/>
-          <w:sz w:val="18"/>
-          <w:szCs w:val="18"/>
-        </w:rPr>
-        <w:t>transactionHash</w:t>
-      </w:r>
-      <w:proofErr w:type="spellEnd"/>
-      <w:r>
-        <w:rPr>
-          <w:rFonts w:ascii="Lucida Console" w:hAnsi="Lucida Console"/>
-          <w:sz w:val="18"/>
-          <w:szCs w:val="18"/>
-        </w:rPr>
-        <w:t>: "0x6ce2a63c59d124d5ecd4681a368243ba7de8aeacc735d41583f834789c</w:t>
+        <w:t xml:space="preserve">  transactionHash: "0x6ce2a63c59d124d5ecd4681a368243ba7de8aeacc735d41583f834789c</w:t>
       </w:r>
     </w:p>
     <w:p>
@@ -9223,66 +7326,30 @@
           <w:sz w:val="18"/>
           <w:szCs w:val="18"/>
         </w:rPr>
-        <w:t xml:space="preserve">  </w:t>
-      </w:r>
-      <w:proofErr w:type="spellStart"/>
-      <w:r>
-        <w:rPr>
-          <w:rFonts w:ascii="Lucida Console" w:hAnsi="Lucida Console"/>
-          <w:sz w:val="18"/>
-          <w:szCs w:val="18"/>
-        </w:rPr>
-        <w:t>allEvents</w:t>
-      </w:r>
-      <w:proofErr w:type="spellEnd"/>
-      <w:r>
-        <w:rPr>
-          <w:rFonts w:ascii="Lucida Console" w:hAnsi="Lucida Console"/>
-          <w:sz w:val="18"/>
-          <w:szCs w:val="18"/>
-        </w:rPr>
-        <w:t>: function(),</w:t>
-      </w:r>
-    </w:p>
-    <w:p>
-      <w:pPr>
-        <w:pBdr>
-          <w:top w:val="single" w:sz="4" w:space="1" w:color="auto"/>
-          <w:left w:val="single" w:sz="4" w:space="4" w:color="auto"/>
-          <w:bottom w:val="single" w:sz="4" w:space="1" w:color="auto"/>
-          <w:right w:val="single" w:sz="4" w:space="4" w:color="auto"/>
-        </w:pBdr>
-        <w:rPr>
-          <w:rFonts w:ascii="Lucida Console" w:hAnsi="Lucida Console"/>
-          <w:sz w:val="18"/>
-          <w:szCs w:val="18"/>
-        </w:rPr>
-      </w:pPr>
-      <w:r>
-        <w:rPr>
-          <w:rFonts w:ascii="Lucida Console" w:hAnsi="Lucida Console"/>
-          <w:sz w:val="18"/>
-          <w:szCs w:val="18"/>
-        </w:rPr>
-        <w:t xml:space="preserve">  </w:t>
-      </w:r>
-      <w:proofErr w:type="spellStart"/>
-      <w:r>
-        <w:rPr>
-          <w:rFonts w:ascii="Lucida Console" w:hAnsi="Lucida Console"/>
-          <w:sz w:val="18"/>
-          <w:szCs w:val="18"/>
-        </w:rPr>
-        <w:t>val</w:t>
-      </w:r>
-      <w:proofErr w:type="spellEnd"/>
-      <w:r>
-        <w:rPr>
-          <w:rFonts w:ascii="Lucida Console" w:hAnsi="Lucida Console"/>
-          <w:sz w:val="18"/>
-          <w:szCs w:val="18"/>
-        </w:rPr>
-        <w:t>: function()</w:t>
+        <w:t xml:space="preserve">  allEvents: function(),</w:t>
+      </w:r>
+    </w:p>
+    <w:p>
+      <w:pPr>
+        <w:pBdr>
+          <w:top w:val="single" w:sz="4" w:space="1" w:color="auto"/>
+          <w:left w:val="single" w:sz="4" w:space="4" w:color="auto"/>
+          <w:bottom w:val="single" w:sz="4" w:space="1" w:color="auto"/>
+          <w:right w:val="single" w:sz="4" w:space="4" w:color="auto"/>
+        </w:pBdr>
+        <w:rPr>
+          <w:rFonts w:ascii="Lucida Console" w:hAnsi="Lucida Console"/>
+          <w:sz w:val="18"/>
+          <w:szCs w:val="18"/>
+        </w:rPr>
+      </w:pPr>
+      <w:r>
+        <w:rPr>
+          <w:rFonts w:ascii="Lucida Console" w:hAnsi="Lucida Console"/>
+          <w:sz w:val="18"/>
+          <w:szCs w:val="18"/>
+        </w:rPr>
+        <w:t xml:space="preserve">  val: function()</w:t>
       </w:r>
     </w:p>
     <w:p>
@@ -9384,28 +7451,8 @@
           <w:sz w:val="18"/>
           <w:szCs w:val="18"/>
         </w:rPr>
-        <w:t xml:space="preserve">  </w:t>
-      </w:r>
-      <w:proofErr w:type="spellStart"/>
-      <w:r>
-        <w:rPr>
-          <w:rFonts w:ascii="Lucida Console" w:hAnsi="Lucida Console"/>
-          <w:sz w:val="18"/>
-          <w:szCs w:val="18"/>
-        </w:rPr>
-        <w:t>abi</w:t>
-      </w:r>
-      <w:proofErr w:type="spellEnd"/>
-      <w:r>
-        <w:rPr>
-          <w:rFonts w:ascii="Lucida Console" w:hAnsi="Lucida Console"/>
-          <w:sz w:val="18"/>
-          <w:szCs w:val="18"/>
-        </w:rPr>
-        <w:t>: [{</w:t>
-      </w:r>
-      <w:bookmarkStart w:id="0" w:name="_GoBack"/>
-      <w:bookmarkEnd w:id="0"/>
+        <w:t xml:space="preserve">  abi: [{</w:t>
+      </w:r>
     </w:p>
     <w:p>
       <w:pPr>
@@ -9473,25 +7520,7 @@
           <w:sz w:val="18"/>
           <w:szCs w:val="18"/>
         </w:rPr>
-        <w:t xml:space="preserve">      name: "</w:t>
-      </w:r>
-      <w:proofErr w:type="spellStart"/>
-      <w:r>
-        <w:rPr>
-          <w:rFonts w:ascii="Lucida Console" w:hAnsi="Lucida Console"/>
-          <w:sz w:val="18"/>
-          <w:szCs w:val="18"/>
-        </w:rPr>
-        <w:t>val</w:t>
-      </w:r>
-      <w:proofErr w:type="spellEnd"/>
-      <w:r>
-        <w:rPr>
-          <w:rFonts w:ascii="Lucida Console" w:hAnsi="Lucida Console"/>
-          <w:sz w:val="18"/>
-          <w:szCs w:val="18"/>
-        </w:rPr>
-        <w:t>",</w:t>
+        <w:t xml:space="preserve">      name: "val",</w:t>
       </w:r>
     </w:p>
     <w:p>
@@ -9791,25 +7820,7 @@
           <w:sz w:val="18"/>
           <w:szCs w:val="18"/>
         </w:rPr>
-        <w:t xml:space="preserve">  </w:t>
-      </w:r>
-      <w:proofErr w:type="spellStart"/>
-      <w:r>
-        <w:rPr>
-          <w:rFonts w:ascii="Lucida Console" w:hAnsi="Lucida Console"/>
-          <w:sz w:val="18"/>
-          <w:szCs w:val="18"/>
-        </w:rPr>
-        <w:t>transactionHash</w:t>
-      </w:r>
-      <w:proofErr w:type="spellEnd"/>
-      <w:r>
-        <w:rPr>
-          <w:rFonts w:ascii="Lucida Console" w:hAnsi="Lucida Console"/>
-          <w:sz w:val="18"/>
-          <w:szCs w:val="18"/>
-        </w:rPr>
-        <w:t>: "0xc028384b4d8ea0e283c9cd3a6a747ab3efff859bb591d55f710ca20b09</w:t>
+        <w:t xml:space="preserve">  transactionHash: "0xc028384b4d8ea0e283c9cd3a6a747ab3efff859bb591d55f710ca20b09</w:t>
       </w:r>
     </w:p>
     <w:p>
@@ -9855,107 +7866,53 @@
           <w:sz w:val="18"/>
           <w:szCs w:val="18"/>
         </w:rPr>
-        <w:t xml:space="preserve">  </w:t>
-      </w:r>
-      <w:proofErr w:type="spellStart"/>
-      <w:r>
-        <w:rPr>
-          <w:rFonts w:ascii="Lucida Console" w:hAnsi="Lucida Console"/>
-          <w:sz w:val="18"/>
-          <w:szCs w:val="18"/>
-        </w:rPr>
-        <w:t>allEvents</w:t>
-      </w:r>
-      <w:proofErr w:type="spellEnd"/>
-      <w:r>
-        <w:rPr>
-          <w:rFonts w:ascii="Lucida Console" w:hAnsi="Lucida Console"/>
-          <w:sz w:val="18"/>
-          <w:szCs w:val="18"/>
-        </w:rPr>
-        <w:t>: function(),</w:t>
-      </w:r>
-    </w:p>
-    <w:p>
-      <w:pPr>
-        <w:pBdr>
-          <w:top w:val="single" w:sz="4" w:space="1" w:color="auto"/>
-          <w:left w:val="single" w:sz="4" w:space="4" w:color="auto"/>
-          <w:bottom w:val="single" w:sz="4" w:space="1" w:color="auto"/>
-          <w:right w:val="single" w:sz="4" w:space="4" w:color="auto"/>
-        </w:pBdr>
-        <w:rPr>
-          <w:rFonts w:ascii="Lucida Console" w:hAnsi="Lucida Console"/>
-          <w:sz w:val="18"/>
-          <w:szCs w:val="18"/>
-        </w:rPr>
-      </w:pPr>
-      <w:r>
-        <w:rPr>
-          <w:rFonts w:ascii="Lucida Console" w:hAnsi="Lucida Console"/>
-          <w:sz w:val="18"/>
-          <w:szCs w:val="18"/>
-        </w:rPr>
-        <w:t xml:space="preserve">  </w:t>
-      </w:r>
-      <w:proofErr w:type="gramStart"/>
-      <w:r>
-        <w:rPr>
-          <w:rFonts w:ascii="Lucida Console" w:hAnsi="Lucida Console"/>
-          <w:sz w:val="18"/>
-          <w:szCs w:val="18"/>
-        </w:rPr>
-        <w:t>show:</w:t>
-      </w:r>
-      <w:proofErr w:type="gramEnd"/>
-      <w:r>
-        <w:rPr>
-          <w:rFonts w:ascii="Lucida Console" w:hAnsi="Lucida Console"/>
-          <w:sz w:val="18"/>
-          <w:szCs w:val="18"/>
-        </w:rPr>
-        <w:t xml:space="preserve"> function(),</w:t>
-      </w:r>
-    </w:p>
-    <w:p>
-      <w:pPr>
-        <w:pBdr>
-          <w:top w:val="single" w:sz="4" w:space="1" w:color="auto"/>
-          <w:left w:val="single" w:sz="4" w:space="4" w:color="auto"/>
-          <w:bottom w:val="single" w:sz="4" w:space="1" w:color="auto"/>
-          <w:right w:val="single" w:sz="4" w:space="4" w:color="auto"/>
-        </w:pBdr>
-        <w:rPr>
-          <w:rFonts w:ascii="Lucida Console" w:hAnsi="Lucida Console"/>
-          <w:sz w:val="18"/>
-          <w:szCs w:val="18"/>
-        </w:rPr>
-      </w:pPr>
-      <w:r>
-        <w:rPr>
-          <w:rFonts w:ascii="Lucida Console" w:hAnsi="Lucida Console"/>
-          <w:sz w:val="18"/>
-          <w:szCs w:val="18"/>
-        </w:rPr>
-        <w:t xml:space="preserve">  </w:t>
-      </w:r>
-      <w:proofErr w:type="spellStart"/>
-      <w:r>
-        <w:rPr>
-          <w:rFonts w:ascii="Lucida Console" w:hAnsi="Lucida Console"/>
-          <w:sz w:val="18"/>
-          <w:szCs w:val="18"/>
-        </w:rPr>
-        <w:t>val</w:t>
-      </w:r>
-      <w:proofErr w:type="spellEnd"/>
-      <w:r>
-        <w:rPr>
-          <w:rFonts w:ascii="Lucida Console" w:hAnsi="Lucida Console"/>
-          <w:sz w:val="18"/>
-          <w:szCs w:val="18"/>
-        </w:rPr>
-        <w:t>: function()</w:t>
+        <w:t xml:space="preserve">  allEvents: function(),</w:t>
+      </w:r>
+    </w:p>
+    <w:p>
+      <w:pPr>
+        <w:pBdr>
+          <w:top w:val="single" w:sz="4" w:space="1" w:color="auto"/>
+          <w:left w:val="single" w:sz="4" w:space="4" w:color="auto"/>
+          <w:bottom w:val="single" w:sz="4" w:space="1" w:color="auto"/>
+          <w:right w:val="single" w:sz="4" w:space="4" w:color="auto"/>
+        </w:pBdr>
+        <w:rPr>
+          <w:rFonts w:ascii="Lucida Console" w:hAnsi="Lucida Console"/>
+          <w:sz w:val="18"/>
+          <w:szCs w:val="18"/>
+        </w:rPr>
+      </w:pPr>
+      <w:r>
+        <w:rPr>
+          <w:rFonts w:ascii="Lucida Console" w:hAnsi="Lucida Console"/>
+          <w:sz w:val="18"/>
+          <w:szCs w:val="18"/>
+        </w:rPr>
+        <w:t xml:space="preserve">  show: function(),</w:t>
+      </w:r>
+    </w:p>
+    <w:p>
+      <w:pPr>
+        <w:pBdr>
+          <w:top w:val="single" w:sz="4" w:space="1" w:color="auto"/>
+          <w:left w:val="single" w:sz="4" w:space="4" w:color="auto"/>
+          <w:bottom w:val="single" w:sz="4" w:space="1" w:color="auto"/>
+          <w:right w:val="single" w:sz="4" w:space="4" w:color="auto"/>
+        </w:pBdr>
+        <w:rPr>
+          <w:rFonts w:ascii="Lucida Console" w:hAnsi="Lucida Console"/>
+          <w:sz w:val="18"/>
+          <w:szCs w:val="18"/>
+        </w:rPr>
+      </w:pPr>
+      <w:r>
+        <w:rPr>
+          <w:rFonts w:ascii="Lucida Console" w:hAnsi="Lucida Console"/>
+          <w:sz w:val="18"/>
+          <w:szCs w:val="18"/>
+        </w:rPr>
+        <w:t xml:space="preserve">  val: function()</w:t>
       </w:r>
     </w:p>
     <w:p>
@@ -10183,125 +8140,53 @@
           <w:sz w:val="18"/>
           <w:szCs w:val="18"/>
         </w:rPr>
-        <w:t xml:space="preserve">contract </w:t>
-      </w:r>
-      <w:proofErr w:type="spellStart"/>
-      <w:r>
-        <w:rPr>
-          <w:rFonts w:ascii="Lucida Console" w:hAnsi="Lucida Console"/>
-          <w:sz w:val="18"/>
-          <w:szCs w:val="18"/>
-        </w:rPr>
-        <w:t>mymath</w:t>
-      </w:r>
-      <w:proofErr w:type="spellEnd"/>
-      <w:r>
-        <w:rPr>
-          <w:rFonts w:ascii="Lucida Console" w:hAnsi="Lucida Console"/>
-          <w:sz w:val="18"/>
-          <w:szCs w:val="18"/>
-        </w:rPr>
-        <w:t xml:space="preserve"> {</w:t>
-      </w:r>
-    </w:p>
-    <w:p>
-      <w:pPr>
-        <w:pBdr>
-          <w:top w:val="single" w:sz="4" w:space="1" w:color="auto"/>
-          <w:left w:val="single" w:sz="4" w:space="4" w:color="auto"/>
-          <w:bottom w:val="single" w:sz="4" w:space="1" w:color="auto"/>
-          <w:right w:val="single" w:sz="4" w:space="4" w:color="auto"/>
-        </w:pBdr>
-        <w:rPr>
-          <w:rFonts w:ascii="Lucida Console" w:hAnsi="Lucida Console"/>
-          <w:sz w:val="18"/>
-          <w:szCs w:val="18"/>
-        </w:rPr>
-      </w:pPr>
-      <w:r>
-        <w:rPr>
-          <w:rFonts w:ascii="Lucida Console" w:hAnsi="Lucida Console"/>
-          <w:sz w:val="18"/>
-          <w:szCs w:val="18"/>
-        </w:rPr>
-        <w:t xml:space="preserve">   function sqrt(</w:t>
-      </w:r>
-      <w:proofErr w:type="spellStart"/>
-      <w:r>
-        <w:rPr>
-          <w:rFonts w:ascii="Lucida Console" w:hAnsi="Lucida Console"/>
-          <w:sz w:val="18"/>
-          <w:szCs w:val="18"/>
-        </w:rPr>
-        <w:t>uint</w:t>
-      </w:r>
-      <w:proofErr w:type="spellEnd"/>
-      <w:r>
-        <w:rPr>
-          <w:rFonts w:ascii="Lucida Console" w:hAnsi="Lucida Console"/>
-          <w:sz w:val="18"/>
-          <w:szCs w:val="18"/>
-        </w:rPr>
-        <w:t xml:space="preserve"> x) public view returns (</w:t>
-      </w:r>
-      <w:proofErr w:type="spellStart"/>
-      <w:r>
-        <w:rPr>
-          <w:rFonts w:ascii="Lucida Console" w:hAnsi="Lucida Console"/>
-          <w:sz w:val="18"/>
-          <w:szCs w:val="18"/>
-        </w:rPr>
-        <w:t>uint</w:t>
-      </w:r>
-      <w:proofErr w:type="spellEnd"/>
-      <w:r>
-        <w:rPr>
-          <w:rFonts w:ascii="Lucida Console" w:hAnsi="Lucida Console"/>
-          <w:sz w:val="18"/>
-          <w:szCs w:val="18"/>
-        </w:rPr>
-        <w:t xml:space="preserve"> y) {</w:t>
-      </w:r>
-    </w:p>
-    <w:p>
-      <w:pPr>
-        <w:pBdr>
-          <w:top w:val="single" w:sz="4" w:space="1" w:color="auto"/>
-          <w:left w:val="single" w:sz="4" w:space="4" w:color="auto"/>
-          <w:bottom w:val="single" w:sz="4" w:space="1" w:color="auto"/>
-          <w:right w:val="single" w:sz="4" w:space="4" w:color="auto"/>
-        </w:pBdr>
-        <w:rPr>
-          <w:rFonts w:ascii="Lucida Console" w:hAnsi="Lucida Console"/>
-          <w:sz w:val="18"/>
-          <w:szCs w:val="18"/>
-        </w:rPr>
-      </w:pPr>
-      <w:r>
-        <w:rPr>
-          <w:rFonts w:ascii="Lucida Console" w:hAnsi="Lucida Console"/>
-          <w:sz w:val="18"/>
-          <w:szCs w:val="18"/>
-        </w:rPr>
-        <w:t xml:space="preserve">    </w:t>
-      </w:r>
-      <w:proofErr w:type="spellStart"/>
-      <w:r>
-        <w:rPr>
-          <w:rFonts w:ascii="Lucida Console" w:hAnsi="Lucida Console"/>
-          <w:sz w:val="18"/>
-          <w:szCs w:val="18"/>
-        </w:rPr>
-        <w:t>uint</w:t>
-      </w:r>
-      <w:proofErr w:type="spellEnd"/>
-      <w:r>
-        <w:rPr>
-          <w:rFonts w:ascii="Lucida Console" w:hAnsi="Lucida Console"/>
-          <w:sz w:val="18"/>
-          <w:szCs w:val="18"/>
-        </w:rPr>
-        <w:t xml:space="preserve"> z = (x + 1) / 2;</w:t>
+        <w:t>contract mymath {</w:t>
+      </w:r>
+    </w:p>
+    <w:p>
+      <w:pPr>
+        <w:pBdr>
+          <w:top w:val="single" w:sz="4" w:space="1" w:color="auto"/>
+          <w:left w:val="single" w:sz="4" w:space="4" w:color="auto"/>
+          <w:bottom w:val="single" w:sz="4" w:space="1" w:color="auto"/>
+          <w:right w:val="single" w:sz="4" w:space="4" w:color="auto"/>
+        </w:pBdr>
+        <w:rPr>
+          <w:rFonts w:ascii="Lucida Console" w:hAnsi="Lucida Console"/>
+          <w:sz w:val="18"/>
+          <w:szCs w:val="18"/>
+        </w:rPr>
+      </w:pPr>
+      <w:r>
+        <w:rPr>
+          <w:rFonts w:ascii="Lucida Console" w:hAnsi="Lucida Console"/>
+          <w:sz w:val="18"/>
+          <w:szCs w:val="18"/>
+        </w:rPr>
+        <w:t xml:space="preserve">   function sqrt(uint x) public view returns (uint y) {</w:t>
+      </w:r>
+    </w:p>
+    <w:p>
+      <w:pPr>
+        <w:pBdr>
+          <w:top w:val="single" w:sz="4" w:space="1" w:color="auto"/>
+          <w:left w:val="single" w:sz="4" w:space="4" w:color="auto"/>
+          <w:bottom w:val="single" w:sz="4" w:space="1" w:color="auto"/>
+          <w:right w:val="single" w:sz="4" w:space="4" w:color="auto"/>
+        </w:pBdr>
+        <w:rPr>
+          <w:rFonts w:ascii="Lucida Console" w:hAnsi="Lucida Console"/>
+          <w:sz w:val="18"/>
+          <w:szCs w:val="18"/>
+        </w:rPr>
+      </w:pPr>
+      <w:r>
+        <w:rPr>
+          <w:rFonts w:ascii="Lucida Console" w:hAnsi="Lucida Console"/>
+          <w:sz w:val="18"/>
+          <w:szCs w:val="18"/>
+        </w:rPr>
+        <w:t xml:space="preserve">    uint z = (x + 1) / 2;</w:t>
       </w:r>
     </w:p>
     <w:p>
@@ -10540,25 +8425,14 @@
         </w:rPr>
         <w:t xml:space="preserve">&gt; </w:t>
       </w:r>
-      <w:proofErr w:type="spellStart"/>
-      <w:r>
-        <w:rPr>
-          <w:rFonts w:ascii="Lucida Console" w:hAnsi="Lucida Console"/>
-          <w:b/>
-          <w:sz w:val="18"/>
-          <w:szCs w:val="18"/>
-        </w:rPr>
-        <w:t>loadScript</w:t>
-      </w:r>
-      <w:proofErr w:type="spellEnd"/>
-      <w:r>
-        <w:rPr>
-          <w:rFonts w:ascii="Lucida Console" w:hAnsi="Lucida Console"/>
-          <w:b/>
-          <w:sz w:val="18"/>
-          <w:szCs w:val="18"/>
-        </w:rPr>
-        <w:t>('mycontract.js')</w:t>
+      <w:r>
+        <w:rPr>
+          <w:rFonts w:ascii="Lucida Console" w:hAnsi="Lucida Console"/>
+          <w:b/>
+          <w:sz w:val="18"/>
+          <w:szCs w:val="18"/>
+        </w:rPr>
+        <w:t>loadScript('mycontract.js')</w:t>
       </w:r>
     </w:p>
     <w:p>
@@ -10628,18 +8502,8 @@
           <w:szCs w:val="18"/>
         </w:rPr>
         <w:lastRenderedPageBreak/>
-        <w:t xml:space="preserve">Contract mined! address: 0xc706a04b759a32dbec85702dd3864584e737aa77 </w:t>
-      </w:r>
-      <w:proofErr w:type="spellStart"/>
-      <w:r>
-        <w:rPr>
-          <w:rFonts w:ascii="Lucida Console" w:hAnsi="Lucida Console"/>
-          <w:sz w:val="18"/>
-          <w:szCs w:val="18"/>
-        </w:rPr>
-        <w:t>transactionH</w:t>
-      </w:r>
-      <w:proofErr w:type="spellEnd"/>
+        <w:t>Contract mined! address: 0xc706a04b759a32dbec85702dd3864584e737aa77 transactionH</w:t>
+      </w:r>
     </w:p>
     <w:p>
       <w:pPr>
@@ -10707,18 +8571,8 @@
           <w:sz w:val="18"/>
           <w:szCs w:val="18"/>
         </w:rPr>
-        <w:t xml:space="preserve">Contract mined! address: 0xfafb5f4d0db2c545592ac9134292162b03088295 </w:t>
-      </w:r>
-      <w:proofErr w:type="spellStart"/>
-      <w:r>
-        <w:rPr>
-          <w:rFonts w:ascii="Lucida Console" w:hAnsi="Lucida Console"/>
-          <w:sz w:val="18"/>
-          <w:szCs w:val="18"/>
-        </w:rPr>
-        <w:t>transactionH</w:t>
-      </w:r>
-      <w:proofErr w:type="spellEnd"/>
+        <w:t>Contract mined! address: 0xfafb5f4d0db2c545592ac9134292162b03088295 transactionH</w:t>
+      </w:r>
     </w:p>
     <w:p>
       <w:pPr>
@@ -10786,18 +8640,8 @@
           <w:sz w:val="18"/>
           <w:szCs w:val="18"/>
         </w:rPr>
-        <w:t xml:space="preserve">Contract mined! address: 0x83e0bbb8abe2f0976fde9cf5db05333de067b0df </w:t>
-      </w:r>
-      <w:proofErr w:type="spellStart"/>
-      <w:r>
-        <w:rPr>
-          <w:rFonts w:ascii="Lucida Console" w:hAnsi="Lucida Console"/>
-          <w:sz w:val="18"/>
-          <w:szCs w:val="18"/>
-        </w:rPr>
-        <w:t>transactionH</w:t>
-      </w:r>
-      <w:proofErr w:type="spellEnd"/>
+        <w:t>Contract mined! address: 0x83e0bbb8abe2f0976fde9cf5db05333de067b0df transactionH</w:t>
+      </w:r>
     </w:p>
     <w:p>
       <w:pPr>
@@ -10859,25 +8703,14 @@
         </w:rPr>
         <w:t xml:space="preserve">&gt; </w:t>
       </w:r>
-      <w:proofErr w:type="spellStart"/>
-      <w:r>
-        <w:rPr>
-          <w:rFonts w:ascii="Lucida Console" w:hAnsi="Lucida Console"/>
-          <w:b/>
-          <w:sz w:val="18"/>
-          <w:szCs w:val="18"/>
-        </w:rPr>
-        <w:t>test_sol_mymath.sqrt</w:t>
-      </w:r>
-      <w:proofErr w:type="spellEnd"/>
-      <w:r>
-        <w:rPr>
-          <w:rFonts w:ascii="Lucida Console" w:hAnsi="Lucida Console"/>
-          <w:b/>
-          <w:sz w:val="18"/>
-          <w:szCs w:val="18"/>
-        </w:rPr>
-        <w:t>(9)</w:t>
+      <w:r>
+        <w:rPr>
+          <w:rFonts w:ascii="Lucida Console" w:hAnsi="Lucida Console"/>
+          <w:b/>
+          <w:sz w:val="18"/>
+          <w:szCs w:val="18"/>
+        </w:rPr>
+        <w:t>test_sol_mymath.sqrt(9)</w:t>
       </w:r>
     </w:p>
     <w:p>
@@ -10925,25 +8758,14 @@
         </w:rPr>
         <w:t xml:space="preserve">&gt; </w:t>
       </w:r>
-      <w:proofErr w:type="spellStart"/>
-      <w:r>
-        <w:rPr>
-          <w:rFonts w:ascii="Lucida Console" w:hAnsi="Lucida Console"/>
-          <w:b/>
-          <w:sz w:val="18"/>
-          <w:szCs w:val="18"/>
-        </w:rPr>
-        <w:t>test_sol_mymath.sqrt</w:t>
-      </w:r>
-      <w:proofErr w:type="spellEnd"/>
-      <w:r>
-        <w:rPr>
-          <w:rFonts w:ascii="Lucida Console" w:hAnsi="Lucida Console"/>
-          <w:b/>
-          <w:sz w:val="18"/>
-          <w:szCs w:val="18"/>
-        </w:rPr>
-        <w:t>(12)</w:t>
+      <w:r>
+        <w:rPr>
+          <w:rFonts w:ascii="Lucida Console" w:hAnsi="Lucida Console"/>
+          <w:b/>
+          <w:sz w:val="18"/>
+          <w:szCs w:val="18"/>
+        </w:rPr>
+        <w:t>test_sol_mymath.sqrt(12)</w:t>
       </w:r>
     </w:p>
     <w:p>
@@ -10991,25 +8813,14 @@
         </w:rPr>
         <w:t xml:space="preserve">&gt; </w:t>
       </w:r>
-      <w:proofErr w:type="spellStart"/>
-      <w:r>
-        <w:rPr>
-          <w:rFonts w:ascii="Lucida Console" w:hAnsi="Lucida Console"/>
-          <w:b/>
-          <w:sz w:val="18"/>
-          <w:szCs w:val="18"/>
-        </w:rPr>
-        <w:t>test_sol_mymath.sqrt</w:t>
-      </w:r>
-      <w:proofErr w:type="spellEnd"/>
-      <w:r>
-        <w:rPr>
-          <w:rFonts w:ascii="Lucida Console" w:hAnsi="Lucida Console"/>
-          <w:b/>
-          <w:sz w:val="18"/>
-          <w:szCs w:val="18"/>
-        </w:rPr>
-        <w:t>(81)</w:t>
+      <w:r>
+        <w:rPr>
+          <w:rFonts w:ascii="Lucida Console" w:hAnsi="Lucida Console"/>
+          <w:b/>
+          <w:sz w:val="18"/>
+          <w:szCs w:val="18"/>
+        </w:rPr>
+        <w:t>test_sol_mymath.sqrt(81)</w:t>
       </w:r>
     </w:p>
     <w:p>
@@ -11097,52 +8908,14 @@
           <w:szCs w:val="16"/>
         </w:rPr>
       </w:pPr>
-      <w:proofErr w:type="spellStart"/>
       <w:r>
         <w:rPr>
           <w:rFonts w:ascii="Lucida Console" w:hAnsi="Lucida Console" w:cs="Courier New"/>
           <w:sz w:val="16"/>
           <w:szCs w:val="16"/>
         </w:rPr>
-        <w:t>sudo</w:t>
-      </w:r>
-      <w:proofErr w:type="spellEnd"/>
-      <w:r>
-        <w:rPr>
-          <w:rFonts w:ascii="Lucida Console" w:hAnsi="Lucida Console" w:cs="Courier New"/>
-          <w:sz w:val="16"/>
-          <w:szCs w:val="16"/>
-        </w:rPr>
-        <w:t xml:space="preserve"> add-apt-repository </w:t>
-      </w:r>
-      <w:proofErr w:type="spellStart"/>
-      <w:r>
-        <w:rPr>
-          <w:rFonts w:ascii="Lucida Console" w:hAnsi="Lucida Console" w:cs="Courier New"/>
-          <w:sz w:val="16"/>
-          <w:szCs w:val="16"/>
-        </w:rPr>
-        <w:t>ppa:ethereum</w:t>
-      </w:r>
-      <w:proofErr w:type="spellEnd"/>
-      <w:r>
-        <w:rPr>
-          <w:rFonts w:ascii="Lucida Console" w:hAnsi="Lucida Console" w:cs="Courier New"/>
-          <w:sz w:val="16"/>
-          <w:szCs w:val="16"/>
-        </w:rPr>
-        <w:t>/</w:t>
-      </w:r>
-      <w:proofErr w:type="spellStart"/>
-      <w:r>
-        <w:rPr>
-          <w:rFonts w:ascii="Lucida Console" w:hAnsi="Lucida Console" w:cs="Courier New"/>
-          <w:sz w:val="16"/>
-          <w:szCs w:val="16"/>
-        </w:rPr>
-        <w:t>ethereum</w:t>
-      </w:r>
-      <w:proofErr w:type="spellEnd"/>
+        <w:t>sudo add-apt-repository ppa:ethereum/ethereum</w:t>
+      </w:r>
     </w:p>
     <w:p>
       <w:pPr>
@@ -11186,34 +8959,14 @@
           <w:szCs w:val="16"/>
         </w:rPr>
       </w:pPr>
-      <w:proofErr w:type="spellStart"/>
       <w:r>
         <w:rPr>
           <w:rFonts w:ascii="Lucida Console" w:hAnsi="Lucida Console" w:cs="Courier New"/>
           <w:sz w:val="16"/>
           <w:szCs w:val="16"/>
         </w:rPr>
-        <w:t>sudo</w:t>
-      </w:r>
-      <w:proofErr w:type="spellEnd"/>
-      <w:r>
-        <w:rPr>
-          <w:rFonts w:ascii="Lucida Console" w:hAnsi="Lucida Console" w:cs="Courier New"/>
-          <w:sz w:val="16"/>
-          <w:szCs w:val="16"/>
-        </w:rPr>
-        <w:t xml:space="preserve"> apt-get install </w:t>
-      </w:r>
-      <w:proofErr w:type="spellStart"/>
-      <w:r>
-        <w:rPr>
-          <w:rFonts w:ascii="Lucida Console" w:hAnsi="Lucida Console" w:cs="Courier New"/>
-          <w:sz w:val="16"/>
-          <w:szCs w:val="16"/>
-        </w:rPr>
-        <w:t>solc</w:t>
-      </w:r>
-      <w:proofErr w:type="spellEnd"/>
+        <w:t>sudo apt-get install solc</w:t>
+      </w:r>
     </w:p>
     <w:p>
       <w:pPr>
@@ -11259,39 +9012,20 @@
           <w:szCs w:val="16"/>
         </w:rPr>
       </w:pPr>
-      <w:proofErr w:type="spellStart"/>
-      <w:r>
-        <w:rPr>
-          <w:sz w:val="16"/>
-          <w:szCs w:val="16"/>
-        </w:rPr>
-        <w:t>napier@napier-virtual-machine</w:t>
-      </w:r>
-      <w:proofErr w:type="spellEnd"/>
-      <w:r>
-        <w:rPr>
-          <w:sz w:val="16"/>
-          <w:szCs w:val="16"/>
-        </w:rPr>
-        <w:t xml:space="preserve">:~$ </w:t>
-      </w:r>
-      <w:proofErr w:type="spellStart"/>
-      <w:r>
-        <w:rPr>
-          <w:b/>
-          <w:sz w:val="16"/>
-          <w:szCs w:val="16"/>
-        </w:rPr>
-        <w:t>solc</w:t>
-      </w:r>
-      <w:proofErr w:type="spellEnd"/>
-      <w:r>
-        <w:rPr>
-          <w:b/>
-          <w:sz w:val="16"/>
-          <w:szCs w:val="16"/>
-        </w:rPr>
-        <w:t xml:space="preserve"> --bin 1.sol</w:t>
+      <w:r>
+        <w:rPr>
+          <w:sz w:val="16"/>
+          <w:szCs w:val="16"/>
+        </w:rPr>
+        <w:t xml:space="preserve">napier@napier-virtual-machine:~$ </w:t>
+      </w:r>
+      <w:r>
+        <w:rPr>
+          <w:b/>
+          <w:sz w:val="16"/>
+          <w:szCs w:val="16"/>
+        </w:rPr>
+        <w:t>solc --bin 1.sol</w:t>
       </w:r>
     </w:p>
     <w:p>
@@ -11341,39 +9075,7 @@
           <w:sz w:val="16"/>
           <w:szCs w:val="16"/>
         </w:rPr>
-        <w:t xml:space="preserve">   function sqrt(</w:t>
-      </w:r>
-      <w:proofErr w:type="spellStart"/>
-      <w:r>
-        <w:rPr>
-          <w:sz w:val="16"/>
-          <w:szCs w:val="16"/>
-        </w:rPr>
-        <w:t>uint</w:t>
-      </w:r>
-      <w:proofErr w:type="spellEnd"/>
-      <w:r>
-        <w:rPr>
-          <w:sz w:val="16"/>
-          <w:szCs w:val="16"/>
-        </w:rPr>
-        <w:t xml:space="preserve"> x) public view returns (</w:t>
-      </w:r>
-      <w:proofErr w:type="spellStart"/>
-      <w:r>
-        <w:rPr>
-          <w:sz w:val="16"/>
-          <w:szCs w:val="16"/>
-        </w:rPr>
-        <w:t>uint</w:t>
-      </w:r>
-      <w:proofErr w:type="spellEnd"/>
-      <w:r>
-        <w:rPr>
-          <w:sz w:val="16"/>
-          <w:szCs w:val="16"/>
-        </w:rPr>
-        <w:t xml:space="preserve"> y) {</w:t>
+        <w:t xml:space="preserve">   function sqrt(uint x) public view returns (uint y) {</w:t>
       </w:r>
     </w:p>
     <w:p>
@@ -11597,85 +9299,14 @@
           <w:szCs w:val="16"/>
         </w:rPr>
       </w:pPr>
-      <w:proofErr w:type="spellStart"/>
-      <w:r>
-        <w:rPr>
-          <w:rFonts w:ascii="Lucida Console" w:hAnsi="Lucida Console"/>
-          <w:b/>
-          <w:sz w:val="16"/>
-          <w:szCs w:val="16"/>
-        </w:rPr>
-        <w:t>sudo</w:t>
-      </w:r>
-      <w:proofErr w:type="spellEnd"/>
-      <w:r>
-        <w:rPr>
-          <w:rFonts w:ascii="Lucida Console" w:hAnsi="Lucida Console"/>
-          <w:b/>
-          <w:sz w:val="16"/>
-          <w:szCs w:val="16"/>
-        </w:rPr>
-        <w:t xml:space="preserve"> </w:t>
-      </w:r>
-      <w:proofErr w:type="spellStart"/>
-      <w:r>
-        <w:rPr>
-          <w:rFonts w:ascii="Lucida Console" w:hAnsi="Lucida Console"/>
-          <w:b/>
-          <w:sz w:val="16"/>
-          <w:szCs w:val="16"/>
-        </w:rPr>
-        <w:t>geth</w:t>
-      </w:r>
-      <w:proofErr w:type="spellEnd"/>
-      <w:r>
-        <w:rPr>
-          <w:rFonts w:ascii="Lucida Console" w:hAnsi="Lucida Console"/>
-          <w:b/>
-          <w:sz w:val="16"/>
-          <w:szCs w:val="16"/>
-        </w:rPr>
-        <w:t xml:space="preserve"> --</w:t>
-      </w:r>
-      <w:proofErr w:type="spellStart"/>
-      <w:r>
-        <w:rPr>
-          <w:rFonts w:ascii="Lucida Console" w:hAnsi="Lucida Console"/>
-          <w:b/>
-          <w:sz w:val="16"/>
-          <w:szCs w:val="16"/>
-        </w:rPr>
-        <w:t>datadir</w:t>
-      </w:r>
-      <w:proofErr w:type="spellEnd"/>
-      <w:r>
-        <w:rPr>
-          <w:rFonts w:ascii="Lucida Console" w:hAnsi="Lucida Console"/>
-          <w:b/>
-          <w:sz w:val="16"/>
-          <w:szCs w:val="16"/>
-        </w:rPr>
-        <w:t>=</w:t>
-      </w:r>
-      <w:proofErr w:type="spellStart"/>
-      <w:r>
-        <w:rPr>
-          <w:rFonts w:ascii="Lucida Console" w:hAnsi="Lucida Console"/>
-          <w:b/>
-          <w:sz w:val="16"/>
-          <w:szCs w:val="16"/>
-        </w:rPr>
-        <w:t>mynapier</w:t>
-      </w:r>
-      <w:proofErr w:type="spellEnd"/>
-      <w:r>
-        <w:rPr>
-          <w:rFonts w:ascii="Lucida Console" w:hAnsi="Lucida Console"/>
-          <w:b/>
-          <w:sz w:val="16"/>
-          <w:szCs w:val="16"/>
-        </w:rPr>
-        <w:t xml:space="preserve"> account new</w:t>
+      <w:r>
+        <w:rPr>
+          <w:rFonts w:ascii="Lucida Console" w:hAnsi="Lucida Console"/>
+          <w:b/>
+          <w:sz w:val="16"/>
+          <w:szCs w:val="16"/>
+        </w:rPr>
+        <w:t>sudo geth --datadir=mynapier account new</w:t>
       </w:r>
     </w:p>
     <w:p>
@@ -11694,85 +9325,14 @@
           <w:szCs w:val="16"/>
         </w:rPr>
       </w:pPr>
-      <w:proofErr w:type="spellStart"/>
-      <w:r>
-        <w:rPr>
-          <w:rFonts w:ascii="Lucida Console" w:hAnsi="Lucida Console"/>
-          <w:b/>
-          <w:sz w:val="16"/>
-          <w:szCs w:val="16"/>
-        </w:rPr>
-        <w:t>geth</w:t>
-      </w:r>
-      <w:proofErr w:type="spellEnd"/>
-      <w:r>
-        <w:rPr>
-          <w:rFonts w:ascii="Lucida Console" w:hAnsi="Lucida Console"/>
-          <w:b/>
-          <w:sz w:val="16"/>
-          <w:szCs w:val="16"/>
-        </w:rPr>
-        <w:t xml:space="preserve"> --</w:t>
-      </w:r>
-      <w:proofErr w:type="spellStart"/>
-      <w:r>
-        <w:rPr>
-          <w:rFonts w:ascii="Lucida Console" w:hAnsi="Lucida Console"/>
-          <w:b/>
-          <w:sz w:val="16"/>
-          <w:szCs w:val="16"/>
-        </w:rPr>
-        <w:t>datadir</w:t>
-      </w:r>
-      <w:proofErr w:type="spellEnd"/>
-      <w:r>
-        <w:rPr>
-          <w:rFonts w:ascii="Lucida Console" w:hAnsi="Lucida Console"/>
-          <w:b/>
-          <w:sz w:val="16"/>
-          <w:szCs w:val="16"/>
-        </w:rPr>
-        <w:t>=</w:t>
-      </w:r>
-      <w:proofErr w:type="spellStart"/>
-      <w:r>
-        <w:rPr>
-          <w:rFonts w:ascii="Lucida Console" w:hAnsi="Lucida Console"/>
-          <w:b/>
-          <w:sz w:val="16"/>
-          <w:szCs w:val="16"/>
-        </w:rPr>
-        <w:t>mynapier</w:t>
-      </w:r>
-      <w:proofErr w:type="spellEnd"/>
-      <w:r>
-        <w:rPr>
-          <w:rFonts w:ascii="Lucida Console" w:hAnsi="Lucida Console"/>
-          <w:b/>
-          <w:sz w:val="16"/>
-          <w:szCs w:val="16"/>
-        </w:rPr>
-        <w:t xml:space="preserve"> –-</w:t>
-      </w:r>
-      <w:proofErr w:type="spellStart"/>
-      <w:r>
-        <w:rPr>
-          <w:rFonts w:ascii="Lucida Console" w:hAnsi="Lucida Console"/>
-          <w:b/>
-          <w:sz w:val="16"/>
-          <w:szCs w:val="16"/>
-        </w:rPr>
-        <w:t>networkid</w:t>
-      </w:r>
-      <w:proofErr w:type="spellEnd"/>
-      <w:r>
-        <w:rPr>
-          <w:rFonts w:ascii="Lucida Console" w:hAnsi="Lucida Console"/>
-          <w:b/>
-          <w:sz w:val="16"/>
-          <w:szCs w:val="16"/>
-        </w:rPr>
-        <w:t>=15</w:t>
+      <w:r>
+        <w:rPr>
+          <w:rFonts w:ascii="Lucida Console" w:hAnsi="Lucida Console"/>
+          <w:b/>
+          <w:sz w:val="16"/>
+          <w:szCs w:val="16"/>
+        </w:rPr>
+        <w:t>geth --datadir=mynapier –-networkid=15</w:t>
       </w:r>
     </w:p>
     <w:p>
@@ -11835,7 +9395,6 @@
           <w:szCs w:val="16"/>
         </w:rPr>
       </w:pPr>
-      <w:proofErr w:type="spellStart"/>
       <w:r>
         <w:rPr>
           <w:rFonts w:ascii="Lucida Console" w:hAnsi="Lucida Console"/>
@@ -11844,88 +9403,56 @@
           <w:szCs w:val="16"/>
         </w:rPr>
         <w:lastRenderedPageBreak/>
-        <w:t>eth.sendTransaction</w:t>
-      </w:r>
-      <w:proofErr w:type="spellEnd"/>
-      <w:r>
-        <w:rPr>
-          <w:rFonts w:ascii="Lucida Console" w:hAnsi="Lucida Console"/>
-          <w:b/>
-          <w:sz w:val="16"/>
-          <w:szCs w:val="16"/>
-        </w:rPr>
-        <w:t>({from: "0x39a18a459b2475925e3014679707e4970a6a836d", to: "0xa2cda8c68259cc314bd12b67873ce7380b3dc496",value:1000000})</w:t>
-      </w:r>
-    </w:p>
-    <w:p>
-      <w:pPr>
-        <w:pBdr>
-          <w:top w:val="single" w:sz="4" w:space="1" w:color="auto"/>
-          <w:left w:val="single" w:sz="4" w:space="4" w:color="auto"/>
-          <w:bottom w:val="single" w:sz="4" w:space="1" w:color="auto"/>
-          <w:right w:val="single" w:sz="4" w:space="4" w:color="auto"/>
-        </w:pBdr>
-        <w:rPr>
-          <w:rFonts w:ascii="Lucida Console" w:hAnsi="Lucida Console"/>
-          <w:b/>
-          <w:sz w:val="16"/>
-          <w:szCs w:val="16"/>
-        </w:rPr>
-      </w:pPr>
-      <w:proofErr w:type="spellStart"/>
-      <w:r>
-        <w:rPr>
-          <w:rFonts w:ascii="Lucida Console" w:hAnsi="Lucida Console"/>
-          <w:b/>
-          <w:sz w:val="16"/>
-          <w:szCs w:val="16"/>
-        </w:rPr>
-        <w:t>eth.getBalance</w:t>
-      </w:r>
-      <w:proofErr w:type="spellEnd"/>
-      <w:r>
-        <w:rPr>
-          <w:rFonts w:ascii="Lucida Console" w:hAnsi="Lucida Console"/>
-          <w:b/>
-          <w:sz w:val="16"/>
-          <w:szCs w:val="16"/>
-        </w:rPr>
-        <w:t>("0x39a18a459b2475925e3014679707e4970a6a836d")</w:t>
-      </w:r>
-    </w:p>
-    <w:p>
-      <w:pPr>
-        <w:pBdr>
-          <w:top w:val="single" w:sz="4" w:space="1" w:color="auto"/>
-          <w:left w:val="single" w:sz="4" w:space="4" w:color="auto"/>
-          <w:bottom w:val="single" w:sz="4" w:space="1" w:color="auto"/>
-          <w:right w:val="single" w:sz="4" w:space="4" w:color="auto"/>
-        </w:pBdr>
-        <w:rPr>
-          <w:rFonts w:ascii="Lucida Console" w:hAnsi="Lucida Console"/>
-          <w:sz w:val="16"/>
-          <w:szCs w:val="16"/>
-        </w:rPr>
-      </w:pPr>
-      <w:proofErr w:type="spellStart"/>
-      <w:r>
-        <w:rPr>
-          <w:rFonts w:ascii="Lucida Console" w:hAnsi="Lucida Console"/>
-          <w:b/>
-          <w:sz w:val="16"/>
-          <w:szCs w:val="16"/>
-        </w:rPr>
-        <w:t>eth.getBalance</w:t>
-      </w:r>
-      <w:proofErr w:type="spellEnd"/>
-      <w:r>
-        <w:rPr>
-          <w:rFonts w:ascii="Lucida Console" w:hAnsi="Lucida Console"/>
-          <w:b/>
-          <w:sz w:val="16"/>
-          <w:szCs w:val="16"/>
-        </w:rPr>
-        <w:t>("0xa2cda8c68259cc314bd12b67873ce7380b3dc496")</w:t>
+        <w:t>eth.sendTransaction({from: "0x39a18a459b2475925e3014679707e4970a6a836d", to: "0xa2cda8c68259cc314bd12b67873ce7380b3dc496",value:1000000})</w:t>
+      </w:r>
+    </w:p>
+    <w:p>
+      <w:pPr>
+        <w:pBdr>
+          <w:top w:val="single" w:sz="4" w:space="1" w:color="auto"/>
+          <w:left w:val="single" w:sz="4" w:space="4" w:color="auto"/>
+          <w:bottom w:val="single" w:sz="4" w:space="1" w:color="auto"/>
+          <w:right w:val="single" w:sz="4" w:space="4" w:color="auto"/>
+        </w:pBdr>
+        <w:rPr>
+          <w:rFonts w:ascii="Lucida Console" w:hAnsi="Lucida Console"/>
+          <w:b/>
+          <w:sz w:val="16"/>
+          <w:szCs w:val="16"/>
+        </w:rPr>
+      </w:pPr>
+      <w:r>
+        <w:rPr>
+          <w:rFonts w:ascii="Lucida Console" w:hAnsi="Lucida Console"/>
+          <w:b/>
+          <w:sz w:val="16"/>
+          <w:szCs w:val="16"/>
+        </w:rPr>
+        <w:t>eth.getBalance("0x39a18a459b2475925e3014679707e4970a6a836d")</w:t>
+      </w:r>
+    </w:p>
+    <w:p>
+      <w:pPr>
+        <w:pBdr>
+          <w:top w:val="single" w:sz="4" w:space="1" w:color="auto"/>
+          <w:left w:val="single" w:sz="4" w:space="4" w:color="auto"/>
+          <w:bottom w:val="single" w:sz="4" w:space="1" w:color="auto"/>
+          <w:right w:val="single" w:sz="4" w:space="4" w:color="auto"/>
+        </w:pBdr>
+        <w:rPr>
+          <w:rFonts w:ascii="Lucida Console" w:hAnsi="Lucida Console"/>
+          <w:sz w:val="16"/>
+          <w:szCs w:val="16"/>
+        </w:rPr>
+      </w:pPr>
+      <w:r>
+        <w:rPr>
+          <w:rFonts w:ascii="Lucida Console" w:hAnsi="Lucida Console"/>
+          <w:b/>
+          <w:sz w:val="16"/>
+          <w:szCs w:val="16"/>
+        </w:rPr>
+        <w:t>eth.getBalance("0xa2cda8c68259cc314bd12b67873ce7380b3dc496")</w:t>
       </w:r>
     </w:p>
     <w:p/>
@@ -13989,7 +11516,7 @@
 </file>
 
 <file path=customXml/itemProps1.xml><?xml version="1.0" encoding="utf-8"?>
-<ds:datastoreItem xmlns:ds="http://schemas.openxmlformats.org/officeDocument/2006/customXml" ds:itemID="{17E6B9F1-EF8F-3E4B-A65E-6B5DF407F79B}">
+<ds:datastoreItem xmlns:ds="http://schemas.openxmlformats.org/officeDocument/2006/customXml" ds:itemID="{54111CE1-3FDC-1246-978C-D86175FC055D}">
   <ds:schemaRefs>
     <ds:schemaRef ds:uri="http://schemas.openxmlformats.org/officeDocument/2006/bibliography"/>
   </ds:schemaRefs>

--- a/unit08_blockchain/lab/new_lab08_linux.docx
+++ b/unit08_blockchain/lab/new_lab08_linux.docx
@@ -327,8 +327,16 @@
         <w:rPr>
           <w:b/>
         </w:rPr>
-        <w:t>How many USD does the original miner have in the account they used for the first genesis record:</w:t>
-      </w:r>
+        <w:t xml:space="preserve">How many USD does the original miner have in the account they used for the first genesis </w:t>
+      </w:r>
+      <w:proofErr w:type="gramStart"/>
+      <w:r>
+        <w:rPr>
+          <w:b/>
+        </w:rPr>
+        <w:t>record:</w:t>
+      </w:r>
+      <w:proofErr w:type="gramEnd"/>
     </w:p>
     <w:p>
       <w:pPr>
@@ -979,7 +987,15 @@
         <w:ind w:left="567" w:hanging="567"/>
       </w:pPr>
       <w:r>
-        <w:t>Now run the Python file, and compare the results in L.1.2.</w:t>
+        <w:t xml:space="preserve">Now run the Python </w:t>
+      </w:r>
+      <w:proofErr w:type="gramStart"/>
+      <w:r>
+        <w:t>file, and</w:t>
+      </w:r>
+      <w:proofErr w:type="gramEnd"/>
+      <w:r>
+        <w:t xml:space="preserve"> compare the results in L.1.2.</w:t>
       </w:r>
     </w:p>
     <w:p>
@@ -1419,7 +1435,15 @@
         <w:t xml:space="preserve">computer, </w:t>
       </w:r>
       <w:r>
-        <w:t>install Geth:</w:t>
+        <w:t xml:space="preserve">install </w:t>
+      </w:r>
+      <w:proofErr w:type="spellStart"/>
+      <w:r>
+        <w:t>Geth</w:t>
+      </w:r>
+      <w:proofErr w:type="spellEnd"/>
+      <w:r>
+        <w:t>:</w:t>
       </w:r>
       <w:r>
         <w:t xml:space="preserve"> </w:t>
@@ -1440,52 +1464,101 @@
           <w:szCs w:val="16"/>
         </w:rPr>
       </w:pPr>
-      <w:r>
-        <w:rPr>
-          <w:rFonts w:ascii="Lucida Console" w:hAnsi="Lucida Console"/>
-          <w:sz w:val="16"/>
-          <w:szCs w:val="16"/>
-        </w:rPr>
-        <w:t>sudo apt-get install software-properties-common</w:t>
-      </w:r>
-    </w:p>
-    <w:p>
-      <w:pPr>
-        <w:pBdr>
-          <w:top w:val="single" w:sz="4" w:space="1" w:color="auto"/>
-          <w:left w:val="single" w:sz="4" w:space="4" w:color="auto"/>
-          <w:bottom w:val="single" w:sz="4" w:space="1" w:color="auto"/>
-          <w:right w:val="single" w:sz="4" w:space="4" w:color="auto"/>
-        </w:pBdr>
-        <w:rPr>
-          <w:rFonts w:ascii="Lucida Console" w:hAnsi="Lucida Console"/>
-          <w:sz w:val="16"/>
-          <w:szCs w:val="16"/>
-        </w:rPr>
-      </w:pPr>
-      <w:r>
-        <w:rPr>
-          <w:rFonts w:ascii="Lucida Console" w:hAnsi="Lucida Console"/>
-          <w:sz w:val="16"/>
-          <w:szCs w:val="16"/>
-        </w:rPr>
-        <w:t>sudo add-apt-repository -y ppa:ethereum/ethereum</w:t>
-      </w:r>
-    </w:p>
-    <w:p>
-      <w:pPr>
-        <w:pBdr>
-          <w:top w:val="single" w:sz="4" w:space="1" w:color="auto"/>
-          <w:left w:val="single" w:sz="4" w:space="4" w:color="auto"/>
-          <w:bottom w:val="single" w:sz="4" w:space="1" w:color="auto"/>
-          <w:right w:val="single" w:sz="4" w:space="4" w:color="auto"/>
-        </w:pBdr>
-        <w:rPr>
-          <w:rFonts w:ascii="Lucida Console" w:hAnsi="Lucida Console"/>
-          <w:sz w:val="16"/>
-          <w:szCs w:val="16"/>
-        </w:rPr>
-      </w:pPr>
+      <w:proofErr w:type="spellStart"/>
+      <w:r>
+        <w:rPr>
+          <w:rFonts w:ascii="Lucida Console" w:hAnsi="Lucida Console"/>
+          <w:sz w:val="16"/>
+          <w:szCs w:val="16"/>
+        </w:rPr>
+        <w:t>sudo</w:t>
+      </w:r>
+      <w:proofErr w:type="spellEnd"/>
+      <w:r>
+        <w:rPr>
+          <w:rFonts w:ascii="Lucida Console" w:hAnsi="Lucida Console"/>
+          <w:sz w:val="16"/>
+          <w:szCs w:val="16"/>
+        </w:rPr>
+        <w:t xml:space="preserve"> apt-get install software-properties-common</w:t>
+      </w:r>
+    </w:p>
+    <w:p>
+      <w:pPr>
+        <w:pBdr>
+          <w:top w:val="single" w:sz="4" w:space="1" w:color="auto"/>
+          <w:left w:val="single" w:sz="4" w:space="4" w:color="auto"/>
+          <w:bottom w:val="single" w:sz="4" w:space="1" w:color="auto"/>
+          <w:right w:val="single" w:sz="4" w:space="4" w:color="auto"/>
+        </w:pBdr>
+        <w:rPr>
+          <w:rFonts w:ascii="Lucida Console" w:hAnsi="Lucida Console"/>
+          <w:sz w:val="16"/>
+          <w:szCs w:val="16"/>
+        </w:rPr>
+      </w:pPr>
+      <w:proofErr w:type="spellStart"/>
+      <w:r>
+        <w:rPr>
+          <w:rFonts w:ascii="Lucida Console" w:hAnsi="Lucida Console"/>
+          <w:sz w:val="16"/>
+          <w:szCs w:val="16"/>
+        </w:rPr>
+        <w:t>sudo</w:t>
+      </w:r>
+      <w:proofErr w:type="spellEnd"/>
+      <w:r>
+        <w:rPr>
+          <w:rFonts w:ascii="Lucida Console" w:hAnsi="Lucida Console"/>
+          <w:sz w:val="16"/>
+          <w:szCs w:val="16"/>
+        </w:rPr>
+        <w:t xml:space="preserve"> add-apt-repository -y </w:t>
+      </w:r>
+      <w:proofErr w:type="spellStart"/>
+      <w:r>
+        <w:rPr>
+          <w:rFonts w:ascii="Lucida Console" w:hAnsi="Lucida Console"/>
+          <w:sz w:val="16"/>
+          <w:szCs w:val="16"/>
+        </w:rPr>
+        <w:t>ppa:ethereum</w:t>
+      </w:r>
+      <w:proofErr w:type="spellEnd"/>
+      <w:r>
+        <w:rPr>
+          <w:rFonts w:ascii="Lucida Console" w:hAnsi="Lucida Console"/>
+          <w:sz w:val="16"/>
+          <w:szCs w:val="16"/>
+        </w:rPr>
+        <w:t>/</w:t>
+      </w:r>
+      <w:proofErr w:type="spellStart"/>
+      <w:r>
+        <w:rPr>
+          <w:rFonts w:ascii="Lucida Console" w:hAnsi="Lucida Console"/>
+          <w:sz w:val="16"/>
+          <w:szCs w:val="16"/>
+        </w:rPr>
+        <w:t>ethereum</w:t>
+      </w:r>
+      <w:proofErr w:type="spellEnd"/>
+    </w:p>
+    <w:p>
+      <w:pPr>
+        <w:pBdr>
+          <w:top w:val="single" w:sz="4" w:space="1" w:color="auto"/>
+          <w:left w:val="single" w:sz="4" w:space="4" w:color="auto"/>
+          <w:bottom w:val="single" w:sz="4" w:space="1" w:color="auto"/>
+          <w:right w:val="single" w:sz="4" w:space="4" w:color="auto"/>
+        </w:pBdr>
+        <w:rPr>
+          <w:rFonts w:ascii="Lucida Console" w:hAnsi="Lucida Console"/>
+          <w:sz w:val="16"/>
+          <w:szCs w:val="16"/>
+        </w:rPr>
+      </w:pPr>
+      <w:proofErr w:type="spellStart"/>
       <w:r>
         <w:rPr>
           <w:rFonts w:ascii="Lucida Console" w:hAnsi="Lucida Console"/>
@@ -1493,8 +1566,27 @@
           <w:szCs w:val="16"/>
         </w:rPr>
         <w:lastRenderedPageBreak/>
-        <w:t>sudo apt-get install ethereum</w:t>
-      </w:r>
+        <w:t>sudo</w:t>
+      </w:r>
+      <w:proofErr w:type="spellEnd"/>
+      <w:r>
+        <w:rPr>
+          <w:rFonts w:ascii="Lucida Console" w:hAnsi="Lucida Console"/>
+          <w:sz w:val="16"/>
+          <w:szCs w:val="16"/>
+        </w:rPr>
+        <w:t xml:space="preserve"> apt-get install </w:t>
+      </w:r>
+      <w:proofErr w:type="spellStart"/>
+      <w:r>
+        <w:rPr>
+          <w:rFonts w:ascii="Lucida Console" w:hAnsi="Lucida Console"/>
+          <w:sz w:val="16"/>
+          <w:szCs w:val="16"/>
+        </w:rPr>
+        <w:t>ethereum</w:t>
+      </w:r>
+      <w:proofErr w:type="spellEnd"/>
     </w:p>
     <w:p/>
     <w:p>
@@ -1504,12 +1596,14 @@
       <w:r>
         <w:t xml:space="preserve"> </w:t>
       </w:r>
+      <w:proofErr w:type="spellStart"/>
       <w:r>
         <w:rPr>
           <w:b/>
         </w:rPr>
         <w:t>mynapier</w:t>
       </w:r>
+      <w:proofErr w:type="spellEnd"/>
       <w:r>
         <w:t xml:space="preserve"> </w:t>
       </w:r>
@@ -1541,22 +1635,103 @@
           <w:szCs w:val="16"/>
         </w:rPr>
       </w:pPr>
-      <w:r>
-        <w:rPr>
-          <w:rFonts w:ascii="Lucida Console" w:hAnsi="Lucida Console"/>
-          <w:sz w:val="16"/>
-          <w:szCs w:val="16"/>
-        </w:rPr>
-        <w:t xml:space="preserve">napier@napier-virtual-machine:~$ </w:t>
-      </w:r>
-      <w:r>
-        <w:rPr>
-          <w:rFonts w:ascii="Lucida Console" w:hAnsi="Lucida Console"/>
-          <w:b/>
-          <w:sz w:val="16"/>
-          <w:szCs w:val="16"/>
-        </w:rPr>
-        <w:t>sudo geth --datadir=mynapier account new</w:t>
+      <w:proofErr w:type="spellStart"/>
+      <w:r>
+        <w:rPr>
+          <w:rFonts w:ascii="Lucida Console" w:hAnsi="Lucida Console"/>
+          <w:sz w:val="16"/>
+          <w:szCs w:val="16"/>
+        </w:rPr>
+        <w:t>napier@napier-virtual-machine</w:t>
+      </w:r>
+      <w:proofErr w:type="spellEnd"/>
+      <w:r>
+        <w:rPr>
+          <w:rFonts w:ascii="Lucida Console" w:hAnsi="Lucida Console"/>
+          <w:sz w:val="16"/>
+          <w:szCs w:val="16"/>
+        </w:rPr>
+        <w:t xml:space="preserve">:~$ </w:t>
+      </w:r>
+      <w:proofErr w:type="spellStart"/>
+      <w:r>
+        <w:rPr>
+          <w:rFonts w:ascii="Lucida Console" w:hAnsi="Lucida Console"/>
+          <w:b/>
+          <w:sz w:val="16"/>
+          <w:szCs w:val="16"/>
+        </w:rPr>
+        <w:t>sudo</w:t>
+      </w:r>
+      <w:proofErr w:type="spellEnd"/>
+      <w:r>
+        <w:rPr>
+          <w:rFonts w:ascii="Lucida Console" w:hAnsi="Lucida Console"/>
+          <w:b/>
+          <w:sz w:val="16"/>
+          <w:szCs w:val="16"/>
+        </w:rPr>
+        <w:t xml:space="preserve"> </w:t>
+      </w:r>
+      <w:proofErr w:type="spellStart"/>
+      <w:r>
+        <w:rPr>
+          <w:rFonts w:ascii="Lucida Console" w:hAnsi="Lucida Console"/>
+          <w:b/>
+          <w:sz w:val="16"/>
+          <w:szCs w:val="16"/>
+        </w:rPr>
+        <w:t>geth</w:t>
+      </w:r>
+      <w:proofErr w:type="spellEnd"/>
+      <w:r>
+        <w:rPr>
+          <w:rFonts w:ascii="Lucida Console" w:hAnsi="Lucida Console"/>
+          <w:b/>
+          <w:sz w:val="16"/>
+          <w:szCs w:val="16"/>
+        </w:rPr>
+        <w:t xml:space="preserve"> --</w:t>
+      </w:r>
+      <w:proofErr w:type="spellStart"/>
+      <w:r>
+        <w:rPr>
+          <w:rFonts w:ascii="Lucida Console" w:hAnsi="Lucida Console"/>
+          <w:b/>
+          <w:sz w:val="16"/>
+          <w:szCs w:val="16"/>
+        </w:rPr>
+        <w:t>datadir</w:t>
+      </w:r>
+      <w:proofErr w:type="spellEnd"/>
+      <w:r>
+        <w:rPr>
+          <w:rFonts w:ascii="Lucida Console" w:hAnsi="Lucida Console"/>
+          <w:b/>
+          <w:sz w:val="16"/>
+          <w:szCs w:val="16"/>
+        </w:rPr>
+        <w:t>=</w:t>
+      </w:r>
+      <w:proofErr w:type="spellStart"/>
+      <w:r>
+        <w:rPr>
+          <w:rFonts w:ascii="Lucida Console" w:hAnsi="Lucida Console"/>
+          <w:b/>
+          <w:sz w:val="16"/>
+          <w:szCs w:val="16"/>
+        </w:rPr>
+        <w:t>mynapier</w:t>
+      </w:r>
+      <w:proofErr w:type="spellEnd"/>
+      <w:r>
+        <w:rPr>
+          <w:rFonts w:ascii="Lucida Console" w:hAnsi="Lucida Console"/>
+          <w:b/>
+          <w:sz w:val="16"/>
+          <w:szCs w:val="16"/>
+        </w:rPr>
+        <w:t xml:space="preserve"> account new</w:t>
       </w:r>
     </w:p>
     <w:p>
@@ -1745,22 +1920,103 @@
           <w:szCs w:val="16"/>
         </w:rPr>
       </w:pPr>
-      <w:r>
-        <w:rPr>
-          <w:rFonts w:ascii="Lucida Console" w:hAnsi="Lucida Console"/>
-          <w:sz w:val="16"/>
-          <w:szCs w:val="16"/>
-        </w:rPr>
-        <w:t xml:space="preserve">napier@napier-virtual-machine:~$ </w:t>
-      </w:r>
-      <w:r>
-        <w:rPr>
-          <w:rFonts w:ascii="Lucida Console" w:hAnsi="Lucida Console"/>
-          <w:b/>
-          <w:sz w:val="16"/>
-          <w:szCs w:val="16"/>
-        </w:rPr>
-        <w:t>sudo geth --datadir=mynapier account new</w:t>
+      <w:proofErr w:type="spellStart"/>
+      <w:r>
+        <w:rPr>
+          <w:rFonts w:ascii="Lucida Console" w:hAnsi="Lucida Console"/>
+          <w:sz w:val="16"/>
+          <w:szCs w:val="16"/>
+        </w:rPr>
+        <w:t>napier@napier-virtual-machine</w:t>
+      </w:r>
+      <w:proofErr w:type="spellEnd"/>
+      <w:r>
+        <w:rPr>
+          <w:rFonts w:ascii="Lucida Console" w:hAnsi="Lucida Console"/>
+          <w:sz w:val="16"/>
+          <w:szCs w:val="16"/>
+        </w:rPr>
+        <w:t xml:space="preserve">:~$ </w:t>
+      </w:r>
+      <w:proofErr w:type="spellStart"/>
+      <w:r>
+        <w:rPr>
+          <w:rFonts w:ascii="Lucida Console" w:hAnsi="Lucida Console"/>
+          <w:b/>
+          <w:sz w:val="16"/>
+          <w:szCs w:val="16"/>
+        </w:rPr>
+        <w:t>sudo</w:t>
+      </w:r>
+      <w:proofErr w:type="spellEnd"/>
+      <w:r>
+        <w:rPr>
+          <w:rFonts w:ascii="Lucida Console" w:hAnsi="Lucida Console"/>
+          <w:b/>
+          <w:sz w:val="16"/>
+          <w:szCs w:val="16"/>
+        </w:rPr>
+        <w:t xml:space="preserve"> </w:t>
+      </w:r>
+      <w:proofErr w:type="spellStart"/>
+      <w:r>
+        <w:rPr>
+          <w:rFonts w:ascii="Lucida Console" w:hAnsi="Lucida Console"/>
+          <w:b/>
+          <w:sz w:val="16"/>
+          <w:szCs w:val="16"/>
+        </w:rPr>
+        <w:t>geth</w:t>
+      </w:r>
+      <w:proofErr w:type="spellEnd"/>
+      <w:r>
+        <w:rPr>
+          <w:rFonts w:ascii="Lucida Console" w:hAnsi="Lucida Console"/>
+          <w:b/>
+          <w:sz w:val="16"/>
+          <w:szCs w:val="16"/>
+        </w:rPr>
+        <w:t xml:space="preserve"> --</w:t>
+      </w:r>
+      <w:proofErr w:type="spellStart"/>
+      <w:r>
+        <w:rPr>
+          <w:rFonts w:ascii="Lucida Console" w:hAnsi="Lucida Console"/>
+          <w:b/>
+          <w:sz w:val="16"/>
+          <w:szCs w:val="16"/>
+        </w:rPr>
+        <w:t>datadir</w:t>
+      </w:r>
+      <w:proofErr w:type="spellEnd"/>
+      <w:r>
+        <w:rPr>
+          <w:rFonts w:ascii="Lucida Console" w:hAnsi="Lucida Console"/>
+          <w:b/>
+          <w:sz w:val="16"/>
+          <w:szCs w:val="16"/>
+        </w:rPr>
+        <w:t>=</w:t>
+      </w:r>
+      <w:proofErr w:type="spellStart"/>
+      <w:r>
+        <w:rPr>
+          <w:rFonts w:ascii="Lucida Console" w:hAnsi="Lucida Console"/>
+          <w:b/>
+          <w:sz w:val="16"/>
+          <w:szCs w:val="16"/>
+        </w:rPr>
+        <w:t>mynapier</w:t>
+      </w:r>
+      <w:proofErr w:type="spellEnd"/>
+      <w:r>
+        <w:rPr>
+          <w:rFonts w:ascii="Lucida Console" w:hAnsi="Lucida Console"/>
+          <w:b/>
+          <w:sz w:val="16"/>
+          <w:szCs w:val="16"/>
+        </w:rPr>
+        <w:t xml:space="preserve"> account new</w:t>
       </w:r>
     </w:p>
     <w:p>
@@ -1932,23 +2188,95 @@
           <w:szCs w:val="16"/>
         </w:rPr>
       </w:pPr>
-      <w:r>
-        <w:rPr>
-          <w:rFonts w:ascii="Lucida Console" w:hAnsi="Lucida Console"/>
-          <w:sz w:val="16"/>
-          <w:szCs w:val="16"/>
-        </w:rPr>
-        <w:t>napier@napier-virtual-machine:~$ sudo get</w:t>
-      </w:r>
-      <w:bookmarkStart w:id="0" w:name="_GoBack"/>
-      <w:bookmarkEnd w:id="0"/>
-      <w:r>
-        <w:rPr>
-          <w:rFonts w:ascii="Lucida Console" w:hAnsi="Lucida Console"/>
-          <w:sz w:val="16"/>
-          <w:szCs w:val="16"/>
-        </w:rPr>
-        <w:t>h --datadir=mynapier account new</w:t>
+      <w:proofErr w:type="spellStart"/>
+      <w:r>
+        <w:rPr>
+          <w:rFonts w:ascii="Lucida Console" w:hAnsi="Lucida Console"/>
+          <w:sz w:val="16"/>
+          <w:szCs w:val="16"/>
+        </w:rPr>
+        <w:t>napier@napier-virtual-machine</w:t>
+      </w:r>
+      <w:proofErr w:type="spellEnd"/>
+      <w:r>
+        <w:rPr>
+          <w:rFonts w:ascii="Lucida Console" w:hAnsi="Lucida Console"/>
+          <w:sz w:val="16"/>
+          <w:szCs w:val="16"/>
+        </w:rPr>
+        <w:t xml:space="preserve">:~$ </w:t>
+      </w:r>
+      <w:proofErr w:type="spellStart"/>
+      <w:r>
+        <w:rPr>
+          <w:rFonts w:ascii="Lucida Console" w:hAnsi="Lucida Console"/>
+          <w:sz w:val="16"/>
+          <w:szCs w:val="16"/>
+        </w:rPr>
+        <w:t>sudo</w:t>
+      </w:r>
+      <w:proofErr w:type="spellEnd"/>
+      <w:r>
+        <w:rPr>
+          <w:rFonts w:ascii="Lucida Console" w:hAnsi="Lucida Console"/>
+          <w:sz w:val="16"/>
+          <w:szCs w:val="16"/>
+        </w:rPr>
+        <w:t xml:space="preserve"> </w:t>
+      </w:r>
+      <w:proofErr w:type="spellStart"/>
+      <w:r>
+        <w:rPr>
+          <w:rFonts w:ascii="Lucida Console" w:hAnsi="Lucida Console"/>
+          <w:sz w:val="16"/>
+          <w:szCs w:val="16"/>
+        </w:rPr>
+        <w:t>geth</w:t>
+      </w:r>
+      <w:proofErr w:type="spellEnd"/>
+      <w:r>
+        <w:rPr>
+          <w:rFonts w:ascii="Lucida Console" w:hAnsi="Lucida Console"/>
+          <w:sz w:val="16"/>
+          <w:szCs w:val="16"/>
+        </w:rPr>
+        <w:t xml:space="preserve"> --</w:t>
+      </w:r>
+      <w:proofErr w:type="spellStart"/>
+      <w:r>
+        <w:rPr>
+          <w:rFonts w:ascii="Lucida Console" w:hAnsi="Lucida Console"/>
+          <w:sz w:val="16"/>
+          <w:szCs w:val="16"/>
+        </w:rPr>
+        <w:t>datadir</w:t>
+      </w:r>
+      <w:proofErr w:type="spellEnd"/>
+      <w:r>
+        <w:rPr>
+          <w:rFonts w:ascii="Lucida Console" w:hAnsi="Lucida Console"/>
+          <w:sz w:val="16"/>
+          <w:szCs w:val="16"/>
+        </w:rPr>
+        <w:t>=</w:t>
+      </w:r>
+      <w:proofErr w:type="spellStart"/>
+      <w:r>
+        <w:rPr>
+          <w:rFonts w:ascii="Lucida Console" w:hAnsi="Lucida Console"/>
+          <w:sz w:val="16"/>
+          <w:szCs w:val="16"/>
+        </w:rPr>
+        <w:t>mynapier</w:t>
+      </w:r>
+      <w:proofErr w:type="spellEnd"/>
+      <w:r>
+        <w:rPr>
+          <w:rFonts w:ascii="Lucida Console" w:hAnsi="Lucida Console"/>
+          <w:sz w:val="16"/>
+          <w:szCs w:val="16"/>
+        </w:rPr>
+        <w:t xml:space="preserve"> account new</w:t>
       </w:r>
     </w:p>
     <w:p>
@@ -2104,7 +2432,15 @@
     <w:p/>
     <w:p>
       <w:r>
-        <w:t xml:space="preserve">Open custom.json, and copy and paste the following details for your genesis block, but </w:t>
+        <w:t xml:space="preserve">Open </w:t>
+      </w:r>
+      <w:proofErr w:type="spellStart"/>
+      <w:r>
+        <w:t>custom.json</w:t>
+      </w:r>
+      <w:proofErr w:type="spellEnd"/>
+      <w:r>
+        <w:t xml:space="preserve">, and copy and paste the following details for your genesis block, but </w:t>
       </w:r>
       <w:r>
         <w:rPr>
@@ -2200,30 +2536,66 @@
           <w:sz w:val="16"/>
           <w:szCs w:val="16"/>
         </w:rPr>
-        <w:t xml:space="preserve">        "chainId": 15,</w:t>
-      </w:r>
-    </w:p>
-    <w:p>
-      <w:pPr>
-        <w:pBdr>
-          <w:top w:val="single" w:sz="4" w:space="1" w:color="auto"/>
-          <w:left w:val="single" w:sz="4" w:space="4" w:color="auto"/>
-          <w:bottom w:val="single" w:sz="4" w:space="1" w:color="auto"/>
-          <w:right w:val="single" w:sz="4" w:space="4" w:color="auto"/>
-        </w:pBdr>
-        <w:rPr>
-          <w:rFonts w:ascii="Lucida Console" w:hAnsi="Lucida Console"/>
-          <w:sz w:val="16"/>
-          <w:szCs w:val="16"/>
-        </w:rPr>
-      </w:pPr>
-      <w:r>
-        <w:rPr>
-          <w:rFonts w:ascii="Lucida Console" w:hAnsi="Lucida Console"/>
-          <w:sz w:val="16"/>
-          <w:szCs w:val="16"/>
-        </w:rPr>
-        <w:t xml:space="preserve">        "homesteadBlock": 0,</w:t>
+        <w:t xml:space="preserve">        "</w:t>
+      </w:r>
+      <w:proofErr w:type="spellStart"/>
+      <w:r>
+        <w:rPr>
+          <w:rFonts w:ascii="Lucida Console" w:hAnsi="Lucida Console"/>
+          <w:sz w:val="16"/>
+          <w:szCs w:val="16"/>
+        </w:rPr>
+        <w:t>chainId</w:t>
+      </w:r>
+      <w:proofErr w:type="spellEnd"/>
+      <w:r>
+        <w:rPr>
+          <w:rFonts w:ascii="Lucida Console" w:hAnsi="Lucida Console"/>
+          <w:sz w:val="16"/>
+          <w:szCs w:val="16"/>
+        </w:rPr>
+        <w:t>": 15,</w:t>
+      </w:r>
+    </w:p>
+    <w:p>
+      <w:pPr>
+        <w:pBdr>
+          <w:top w:val="single" w:sz="4" w:space="1" w:color="auto"/>
+          <w:left w:val="single" w:sz="4" w:space="4" w:color="auto"/>
+          <w:bottom w:val="single" w:sz="4" w:space="1" w:color="auto"/>
+          <w:right w:val="single" w:sz="4" w:space="4" w:color="auto"/>
+        </w:pBdr>
+        <w:rPr>
+          <w:rFonts w:ascii="Lucida Console" w:hAnsi="Lucida Console"/>
+          <w:sz w:val="16"/>
+          <w:szCs w:val="16"/>
+        </w:rPr>
+      </w:pPr>
+      <w:r>
+        <w:rPr>
+          <w:rFonts w:ascii="Lucida Console" w:hAnsi="Lucida Console"/>
+          <w:sz w:val="16"/>
+          <w:szCs w:val="16"/>
+        </w:rPr>
+        <w:t xml:space="preserve">        "</w:t>
+      </w:r>
+      <w:proofErr w:type="spellStart"/>
+      <w:r>
+        <w:rPr>
+          <w:rFonts w:ascii="Lucida Console" w:hAnsi="Lucida Console"/>
+          <w:sz w:val="16"/>
+          <w:szCs w:val="16"/>
+        </w:rPr>
+        <w:t>homesteadBlock</w:t>
+      </w:r>
+      <w:proofErr w:type="spellEnd"/>
+      <w:r>
+        <w:rPr>
+          <w:rFonts w:ascii="Lucida Console" w:hAnsi="Lucida Console"/>
+          <w:sz w:val="16"/>
+          <w:szCs w:val="16"/>
+        </w:rPr>
+        <w:t>": 0,</w:t>
       </w:r>
     </w:p>
     <w:p>
@@ -2354,30 +2726,66 @@
           <w:sz w:val="16"/>
           <w:szCs w:val="16"/>
         </w:rPr>
-        <w:t xml:space="preserve">    "gasLimit": "0x3d0900",</w:t>
-      </w:r>
-    </w:p>
-    <w:p>
-      <w:pPr>
-        <w:pBdr>
-          <w:top w:val="single" w:sz="4" w:space="1" w:color="auto"/>
-          <w:left w:val="single" w:sz="4" w:space="4" w:color="auto"/>
-          <w:bottom w:val="single" w:sz="4" w:space="1" w:color="auto"/>
-          <w:right w:val="single" w:sz="4" w:space="4" w:color="auto"/>
-        </w:pBdr>
-        <w:rPr>
-          <w:rFonts w:ascii="Lucida Console" w:hAnsi="Lucida Console"/>
-          <w:sz w:val="16"/>
-          <w:szCs w:val="16"/>
-        </w:rPr>
-      </w:pPr>
-      <w:r>
-        <w:rPr>
-          <w:rFonts w:ascii="Lucida Console" w:hAnsi="Lucida Console"/>
-          <w:sz w:val="16"/>
-          <w:szCs w:val="16"/>
-        </w:rPr>
-        <w:t xml:space="preserve">    "alloc": {</w:t>
+        <w:t xml:space="preserve">    "</w:t>
+      </w:r>
+      <w:proofErr w:type="spellStart"/>
+      <w:r>
+        <w:rPr>
+          <w:rFonts w:ascii="Lucida Console" w:hAnsi="Lucida Console"/>
+          <w:sz w:val="16"/>
+          <w:szCs w:val="16"/>
+        </w:rPr>
+        <w:t>gasLimit</w:t>
+      </w:r>
+      <w:proofErr w:type="spellEnd"/>
+      <w:r>
+        <w:rPr>
+          <w:rFonts w:ascii="Lucida Console" w:hAnsi="Lucida Console"/>
+          <w:sz w:val="16"/>
+          <w:szCs w:val="16"/>
+        </w:rPr>
+        <w:t>": "0x3d0900",</w:t>
+      </w:r>
+    </w:p>
+    <w:p>
+      <w:pPr>
+        <w:pBdr>
+          <w:top w:val="single" w:sz="4" w:space="1" w:color="auto"/>
+          <w:left w:val="single" w:sz="4" w:space="4" w:color="auto"/>
+          <w:bottom w:val="single" w:sz="4" w:space="1" w:color="auto"/>
+          <w:right w:val="single" w:sz="4" w:space="4" w:color="auto"/>
+        </w:pBdr>
+        <w:rPr>
+          <w:rFonts w:ascii="Lucida Console" w:hAnsi="Lucida Console"/>
+          <w:sz w:val="16"/>
+          <w:szCs w:val="16"/>
+        </w:rPr>
+      </w:pPr>
+      <w:r>
+        <w:rPr>
+          <w:rFonts w:ascii="Lucida Console" w:hAnsi="Lucida Console"/>
+          <w:sz w:val="16"/>
+          <w:szCs w:val="16"/>
+        </w:rPr>
+        <w:t xml:space="preserve">    "</w:t>
+      </w:r>
+      <w:proofErr w:type="spellStart"/>
+      <w:r>
+        <w:rPr>
+          <w:rFonts w:ascii="Lucida Console" w:hAnsi="Lucida Console"/>
+          <w:sz w:val="16"/>
+          <w:szCs w:val="16"/>
+        </w:rPr>
+        <w:t>alloc</w:t>
+      </w:r>
+      <w:proofErr w:type="spellEnd"/>
+      <w:r>
+        <w:rPr>
+          <w:rFonts w:ascii="Lucida Console" w:hAnsi="Lucida Console"/>
+          <w:sz w:val="16"/>
+          <w:szCs w:val="16"/>
+        </w:rPr>
+        <w:t>": {</w:t>
       </w:r>
     </w:p>
     <w:p>
@@ -2579,12 +2987,14 @@
       <w:r>
         <w:t xml:space="preserve">Next run </w:t>
       </w:r>
+      <w:proofErr w:type="spellStart"/>
       <w:r>
         <w:rPr>
           <w:b/>
         </w:rPr>
         <w:t>geth</w:t>
       </w:r>
+      <w:proofErr w:type="spellEnd"/>
       <w:r>
         <w:t xml:space="preserve"> and create the genesis block details:</w:t>
       </w:r>
@@ -2605,6 +3015,7 @@
           <w:szCs w:val="16"/>
         </w:rPr>
       </w:pPr>
+      <w:proofErr w:type="spellStart"/>
       <w:r>
         <w:rPr>
           <w:rFonts w:ascii="Lucida Console" w:hAnsi="Lucida Console"/>
@@ -2612,25 +3023,116 @@
           <w:szCs w:val="16"/>
         </w:rPr>
         <w:lastRenderedPageBreak/>
-        <w:t xml:space="preserve">napier@napier-virtual-machine:~$ </w:t>
-      </w:r>
-      <w:r>
-        <w:rPr>
-          <w:rFonts w:ascii="Lucida Console" w:hAnsi="Lucida Console"/>
-          <w:b/>
-          <w:sz w:val="16"/>
-          <w:szCs w:val="16"/>
-        </w:rPr>
-        <w:t>geth --datadir=mynapier init custom.json</w:t>
-      </w:r>
-      <w:r>
-        <w:rPr>
-          <w:rFonts w:ascii="Lucida Console" w:hAnsi="Lucida Console"/>
+        <w:t>napier@napier-virtual-machine</w:t>
+      </w:r>
+      <w:proofErr w:type="spellEnd"/>
+      <w:r>
+        <w:rPr>
+          <w:rFonts w:ascii="Lucida Console" w:hAnsi="Lucida Console"/>
+          <w:sz w:val="16"/>
+          <w:szCs w:val="16"/>
+        </w:rPr>
+        <w:t xml:space="preserve">:~$ </w:t>
+      </w:r>
+      <w:proofErr w:type="spellStart"/>
+      <w:r>
+        <w:rPr>
+          <w:rFonts w:ascii="Lucida Console" w:hAnsi="Lucida Console"/>
+          <w:b/>
+          <w:sz w:val="16"/>
+          <w:szCs w:val="16"/>
+        </w:rPr>
+        <w:t>geth</w:t>
+      </w:r>
+      <w:proofErr w:type="spellEnd"/>
+      <w:r>
+        <w:rPr>
+          <w:rFonts w:ascii="Lucida Console" w:hAnsi="Lucida Console"/>
+          <w:b/>
+          <w:sz w:val="16"/>
+          <w:szCs w:val="16"/>
+        </w:rPr>
+        <w:t xml:space="preserve"> --</w:t>
+      </w:r>
+      <w:proofErr w:type="spellStart"/>
+      <w:r>
+        <w:rPr>
+          <w:rFonts w:ascii="Lucida Console" w:hAnsi="Lucida Console"/>
+          <w:b/>
+          <w:sz w:val="16"/>
+          <w:szCs w:val="16"/>
+        </w:rPr>
+        <w:t>datadir</w:t>
+      </w:r>
+      <w:proofErr w:type="spellEnd"/>
+      <w:r>
+        <w:rPr>
+          <w:rFonts w:ascii="Lucida Console" w:hAnsi="Lucida Console"/>
+          <w:b/>
+          <w:sz w:val="16"/>
+          <w:szCs w:val="16"/>
+        </w:rPr>
+        <w:t>=</w:t>
+      </w:r>
+      <w:proofErr w:type="spellStart"/>
+      <w:r>
+        <w:rPr>
+          <w:rFonts w:ascii="Lucida Console" w:hAnsi="Lucida Console"/>
+          <w:b/>
+          <w:sz w:val="16"/>
+          <w:szCs w:val="16"/>
+        </w:rPr>
+        <w:t>mynapier</w:t>
+      </w:r>
+      <w:proofErr w:type="spellEnd"/>
+      <w:r>
+        <w:rPr>
+          <w:rFonts w:ascii="Lucida Console" w:hAnsi="Lucida Console"/>
+          <w:b/>
           <w:sz w:val="16"/>
           <w:szCs w:val="16"/>
         </w:rPr>
         <w:t xml:space="preserve"> </w:t>
       </w:r>
+      <w:proofErr w:type="spellStart"/>
+      <w:r>
+        <w:rPr>
+          <w:rFonts w:ascii="Lucida Console" w:hAnsi="Lucida Console"/>
+          <w:b/>
+          <w:sz w:val="16"/>
+          <w:szCs w:val="16"/>
+        </w:rPr>
+        <w:t>init</w:t>
+      </w:r>
+      <w:proofErr w:type="spellEnd"/>
+      <w:r>
+        <w:rPr>
+          <w:rFonts w:ascii="Lucida Console" w:hAnsi="Lucida Console"/>
+          <w:b/>
+          <w:sz w:val="16"/>
+          <w:szCs w:val="16"/>
+        </w:rPr>
+        <w:t xml:space="preserve"> </w:t>
+      </w:r>
+      <w:proofErr w:type="spellStart"/>
+      <w:r>
+        <w:rPr>
+          <w:rFonts w:ascii="Lucida Console" w:hAnsi="Lucida Console"/>
+          <w:b/>
+          <w:sz w:val="16"/>
+          <w:szCs w:val="16"/>
+        </w:rPr>
+        <w:t>custom.json</w:t>
+      </w:r>
+      <w:proofErr w:type="spellEnd"/>
+      <w:r>
+        <w:rPr>
+          <w:rFonts w:ascii="Lucida Console" w:hAnsi="Lucida Console"/>
+          <w:sz w:val="16"/>
+          <w:szCs w:val="16"/>
+        </w:rPr>
+        <w:t xml:space="preserve"> </w:t>
+      </w:r>
     </w:p>
     <w:p>
       <w:pPr>
@@ -2701,7 +3203,79 @@
           <w:sz w:val="16"/>
           <w:szCs w:val="16"/>
         </w:rPr>
-        <w:t>INFO [03-20|20:53:53.834] Allocated cache and file handles         database=/home/napier/mynapier/geth/chaindata cache=16 handles=16</w:t>
+        <w:t>INFO [03-20|20:53:53.834] Allocated cache and file handles         database=/home/</w:t>
+      </w:r>
+      <w:proofErr w:type="spellStart"/>
+      <w:r>
+        <w:rPr>
+          <w:rFonts w:ascii="Lucida Console" w:hAnsi="Lucida Console"/>
+          <w:sz w:val="16"/>
+          <w:szCs w:val="16"/>
+        </w:rPr>
+        <w:t>napier</w:t>
+      </w:r>
+      <w:proofErr w:type="spellEnd"/>
+      <w:r>
+        <w:rPr>
+          <w:rFonts w:ascii="Lucida Console" w:hAnsi="Lucida Console"/>
+          <w:sz w:val="16"/>
+          <w:szCs w:val="16"/>
+        </w:rPr>
+        <w:t>/</w:t>
+      </w:r>
+      <w:proofErr w:type="spellStart"/>
+      <w:r>
+        <w:rPr>
+          <w:rFonts w:ascii="Lucida Console" w:hAnsi="Lucida Console"/>
+          <w:sz w:val="16"/>
+          <w:szCs w:val="16"/>
+        </w:rPr>
+        <w:t>mynapier</w:t>
+      </w:r>
+      <w:proofErr w:type="spellEnd"/>
+      <w:r>
+        <w:rPr>
+          <w:rFonts w:ascii="Lucida Console" w:hAnsi="Lucida Console"/>
+          <w:sz w:val="16"/>
+          <w:szCs w:val="16"/>
+        </w:rPr>
+        <w:t>/</w:t>
+      </w:r>
+      <w:proofErr w:type="spellStart"/>
+      <w:r>
+        <w:rPr>
+          <w:rFonts w:ascii="Lucida Console" w:hAnsi="Lucida Console"/>
+          <w:sz w:val="16"/>
+          <w:szCs w:val="16"/>
+        </w:rPr>
+        <w:t>geth</w:t>
+      </w:r>
+      <w:proofErr w:type="spellEnd"/>
+      <w:r>
+        <w:rPr>
+          <w:rFonts w:ascii="Lucida Console" w:hAnsi="Lucida Console"/>
+          <w:sz w:val="16"/>
+          <w:szCs w:val="16"/>
+        </w:rPr>
+        <w:t>/</w:t>
+      </w:r>
+      <w:proofErr w:type="spellStart"/>
+      <w:r>
+        <w:rPr>
+          <w:rFonts w:ascii="Lucida Console" w:hAnsi="Lucida Console"/>
+          <w:sz w:val="16"/>
+          <w:szCs w:val="16"/>
+        </w:rPr>
+        <w:t>chaindata</w:t>
+      </w:r>
+      <w:proofErr w:type="spellEnd"/>
+      <w:r>
+        <w:rPr>
+          <w:rFonts w:ascii="Lucida Console" w:hAnsi="Lucida Console"/>
+          <w:sz w:val="16"/>
+          <w:szCs w:val="16"/>
+        </w:rPr>
+        <w:t xml:space="preserve"> cache=16 handles=16</w:t>
       </w:r>
     </w:p>
     <w:p>
@@ -2749,7 +3323,115 @@
           <w:sz w:val="16"/>
           <w:szCs w:val="16"/>
         </w:rPr>
-        <w:t>INFO [03-20|20:53:53.869] Persisted trie from memory database      nodes=4 size=580.00B time=289.527µs gcnodes=0 gcsize=0.00B gctime=0s livenodes=1 livesize=0.00B</w:t>
+        <w:t xml:space="preserve">INFO [03-20|20:53:53.869] Persisted </w:t>
+      </w:r>
+      <w:proofErr w:type="spellStart"/>
+      <w:r>
+        <w:rPr>
+          <w:rFonts w:ascii="Lucida Console" w:hAnsi="Lucida Console"/>
+          <w:sz w:val="16"/>
+          <w:szCs w:val="16"/>
+        </w:rPr>
+        <w:t>trie</w:t>
+      </w:r>
+      <w:proofErr w:type="spellEnd"/>
+      <w:r>
+        <w:rPr>
+          <w:rFonts w:ascii="Lucida Console" w:hAnsi="Lucida Console"/>
+          <w:sz w:val="16"/>
+          <w:szCs w:val="16"/>
+        </w:rPr>
+        <w:t xml:space="preserve"> from memory database      nodes=4 size=580.00B time=289.527µs </w:t>
+      </w:r>
+      <w:proofErr w:type="spellStart"/>
+      <w:r>
+        <w:rPr>
+          <w:rFonts w:ascii="Lucida Console" w:hAnsi="Lucida Console"/>
+          <w:sz w:val="16"/>
+          <w:szCs w:val="16"/>
+        </w:rPr>
+        <w:t>gcnodes</w:t>
+      </w:r>
+      <w:proofErr w:type="spellEnd"/>
+      <w:r>
+        <w:rPr>
+          <w:rFonts w:ascii="Lucida Console" w:hAnsi="Lucida Console"/>
+          <w:sz w:val="16"/>
+          <w:szCs w:val="16"/>
+        </w:rPr>
+        <w:t xml:space="preserve">=0 </w:t>
+      </w:r>
+      <w:proofErr w:type="spellStart"/>
+      <w:r>
+        <w:rPr>
+          <w:rFonts w:ascii="Lucida Console" w:hAnsi="Lucida Console"/>
+          <w:sz w:val="16"/>
+          <w:szCs w:val="16"/>
+        </w:rPr>
+        <w:t>gcsize</w:t>
+      </w:r>
+      <w:proofErr w:type="spellEnd"/>
+      <w:r>
+        <w:rPr>
+          <w:rFonts w:ascii="Lucida Console" w:hAnsi="Lucida Console"/>
+          <w:sz w:val="16"/>
+          <w:szCs w:val="16"/>
+        </w:rPr>
+        <w:t xml:space="preserve">=0.00B </w:t>
+      </w:r>
+      <w:proofErr w:type="spellStart"/>
+      <w:r>
+        <w:rPr>
+          <w:rFonts w:ascii="Lucida Console" w:hAnsi="Lucida Console"/>
+          <w:sz w:val="16"/>
+          <w:szCs w:val="16"/>
+        </w:rPr>
+        <w:t>gctime</w:t>
+      </w:r>
+      <w:proofErr w:type="spellEnd"/>
+      <w:r>
+        <w:rPr>
+          <w:rFonts w:ascii="Lucida Console" w:hAnsi="Lucida Console"/>
+          <w:sz w:val="16"/>
+          <w:szCs w:val="16"/>
+        </w:rPr>
+        <w:t xml:space="preserve">=0s </w:t>
+      </w:r>
+      <w:proofErr w:type="spellStart"/>
+      <w:r>
+        <w:rPr>
+          <w:rFonts w:ascii="Lucida Console" w:hAnsi="Lucida Console"/>
+          <w:sz w:val="16"/>
+          <w:szCs w:val="16"/>
+        </w:rPr>
+        <w:t>livenodes</w:t>
+      </w:r>
+      <w:proofErr w:type="spellEnd"/>
+      <w:r>
+        <w:rPr>
+          <w:rFonts w:ascii="Lucida Console" w:hAnsi="Lucida Console"/>
+          <w:sz w:val="16"/>
+          <w:szCs w:val="16"/>
+        </w:rPr>
+        <w:t xml:space="preserve">=1 </w:t>
+      </w:r>
+      <w:proofErr w:type="spellStart"/>
+      <w:r>
+        <w:rPr>
+          <w:rFonts w:ascii="Lucida Console" w:hAnsi="Lucida Console"/>
+          <w:sz w:val="16"/>
+          <w:szCs w:val="16"/>
+        </w:rPr>
+        <w:t>livesize</w:t>
+      </w:r>
+      <w:proofErr w:type="spellEnd"/>
+      <w:r>
+        <w:rPr>
+          <w:rFonts w:ascii="Lucida Console" w:hAnsi="Lucida Console"/>
+          <w:sz w:val="16"/>
+          <w:szCs w:val="16"/>
+        </w:rPr>
+        <w:t>=0.00B</w:t>
       </w:r>
     </w:p>
     <w:p>
@@ -2773,7 +3455,25 @@
           <w:sz w:val="16"/>
           <w:szCs w:val="16"/>
         </w:rPr>
-        <w:t>INFO [03-20|20:53:53.870] Successfully wrote genesis state         database=chaindata                            hash=6061cd…6972ac</w:t>
+        <w:t>INFO [03-20|20:53:53.870] Successfully wrote genesis state         database=</w:t>
+      </w:r>
+      <w:proofErr w:type="spellStart"/>
+      <w:r>
+        <w:rPr>
+          <w:rFonts w:ascii="Lucida Console" w:hAnsi="Lucida Console"/>
+          <w:sz w:val="16"/>
+          <w:szCs w:val="16"/>
+        </w:rPr>
+        <w:t>chaindata</w:t>
+      </w:r>
+      <w:proofErr w:type="spellEnd"/>
+      <w:r>
+        <w:rPr>
+          <w:rFonts w:ascii="Lucida Console" w:hAnsi="Lucida Console"/>
+          <w:sz w:val="16"/>
+          <w:szCs w:val="16"/>
+        </w:rPr>
+        <w:t xml:space="preserve">                            hash=6061cd…6972ac</w:t>
       </w:r>
     </w:p>
     <w:p>
@@ -2797,7 +3497,79 @@
           <w:sz w:val="16"/>
           <w:szCs w:val="16"/>
         </w:rPr>
-        <w:t>INFO [03-20|20:53:53.870] Allocated cache and file handles         database=/home/napier/mynapier/geth/lightchaindata cache=16 handles=16</w:t>
+        <w:t>INFO [03-20|20:53:53.870] Allocated cache and file handles         database=/home/</w:t>
+      </w:r>
+      <w:proofErr w:type="spellStart"/>
+      <w:r>
+        <w:rPr>
+          <w:rFonts w:ascii="Lucida Console" w:hAnsi="Lucida Console"/>
+          <w:sz w:val="16"/>
+          <w:szCs w:val="16"/>
+        </w:rPr>
+        <w:t>napier</w:t>
+      </w:r>
+      <w:proofErr w:type="spellEnd"/>
+      <w:r>
+        <w:rPr>
+          <w:rFonts w:ascii="Lucida Console" w:hAnsi="Lucida Console"/>
+          <w:sz w:val="16"/>
+          <w:szCs w:val="16"/>
+        </w:rPr>
+        <w:t>/</w:t>
+      </w:r>
+      <w:proofErr w:type="spellStart"/>
+      <w:r>
+        <w:rPr>
+          <w:rFonts w:ascii="Lucida Console" w:hAnsi="Lucida Console"/>
+          <w:sz w:val="16"/>
+          <w:szCs w:val="16"/>
+        </w:rPr>
+        <w:t>mynapier</w:t>
+      </w:r>
+      <w:proofErr w:type="spellEnd"/>
+      <w:r>
+        <w:rPr>
+          <w:rFonts w:ascii="Lucida Console" w:hAnsi="Lucida Console"/>
+          <w:sz w:val="16"/>
+          <w:szCs w:val="16"/>
+        </w:rPr>
+        <w:t>/</w:t>
+      </w:r>
+      <w:proofErr w:type="spellStart"/>
+      <w:r>
+        <w:rPr>
+          <w:rFonts w:ascii="Lucida Console" w:hAnsi="Lucida Console"/>
+          <w:sz w:val="16"/>
+          <w:szCs w:val="16"/>
+        </w:rPr>
+        <w:t>geth</w:t>
+      </w:r>
+      <w:proofErr w:type="spellEnd"/>
+      <w:r>
+        <w:rPr>
+          <w:rFonts w:ascii="Lucida Console" w:hAnsi="Lucida Console"/>
+          <w:sz w:val="16"/>
+          <w:szCs w:val="16"/>
+        </w:rPr>
+        <w:t>/</w:t>
+      </w:r>
+      <w:proofErr w:type="spellStart"/>
+      <w:r>
+        <w:rPr>
+          <w:rFonts w:ascii="Lucida Console" w:hAnsi="Lucida Console"/>
+          <w:sz w:val="16"/>
+          <w:szCs w:val="16"/>
+        </w:rPr>
+        <w:t>lightchaindata</w:t>
+      </w:r>
+      <w:proofErr w:type="spellEnd"/>
+      <w:r>
+        <w:rPr>
+          <w:rFonts w:ascii="Lucida Console" w:hAnsi="Lucida Console"/>
+          <w:sz w:val="16"/>
+          <w:szCs w:val="16"/>
+        </w:rPr>
+        <w:t xml:space="preserve"> cache=16 handles=16</w:t>
       </w:r>
     </w:p>
     <w:p>
@@ -2845,7 +3617,115 @@
           <w:sz w:val="16"/>
           <w:szCs w:val="16"/>
         </w:rPr>
-        <w:t>INFO [03-20|20:53:53.916] Persisted trie from memory database      nodes=4 size=580.00B time=161.337µs gcnodes=0 gcsize=0.00B gctime=0s livenodes=1 livesize=0.00B</w:t>
+        <w:t xml:space="preserve">INFO [03-20|20:53:53.916] Persisted </w:t>
+      </w:r>
+      <w:proofErr w:type="spellStart"/>
+      <w:r>
+        <w:rPr>
+          <w:rFonts w:ascii="Lucida Console" w:hAnsi="Lucida Console"/>
+          <w:sz w:val="16"/>
+          <w:szCs w:val="16"/>
+        </w:rPr>
+        <w:t>trie</w:t>
+      </w:r>
+      <w:proofErr w:type="spellEnd"/>
+      <w:r>
+        <w:rPr>
+          <w:rFonts w:ascii="Lucida Console" w:hAnsi="Lucida Console"/>
+          <w:sz w:val="16"/>
+          <w:szCs w:val="16"/>
+        </w:rPr>
+        <w:t xml:space="preserve"> from memory database      nodes=4 size=580.00B time=161.337µs </w:t>
+      </w:r>
+      <w:proofErr w:type="spellStart"/>
+      <w:r>
+        <w:rPr>
+          <w:rFonts w:ascii="Lucida Console" w:hAnsi="Lucida Console"/>
+          <w:sz w:val="16"/>
+          <w:szCs w:val="16"/>
+        </w:rPr>
+        <w:t>gcnodes</w:t>
+      </w:r>
+      <w:proofErr w:type="spellEnd"/>
+      <w:r>
+        <w:rPr>
+          <w:rFonts w:ascii="Lucida Console" w:hAnsi="Lucida Console"/>
+          <w:sz w:val="16"/>
+          <w:szCs w:val="16"/>
+        </w:rPr>
+        <w:t xml:space="preserve">=0 </w:t>
+      </w:r>
+      <w:proofErr w:type="spellStart"/>
+      <w:r>
+        <w:rPr>
+          <w:rFonts w:ascii="Lucida Console" w:hAnsi="Lucida Console"/>
+          <w:sz w:val="16"/>
+          <w:szCs w:val="16"/>
+        </w:rPr>
+        <w:t>gcsize</w:t>
+      </w:r>
+      <w:proofErr w:type="spellEnd"/>
+      <w:r>
+        <w:rPr>
+          <w:rFonts w:ascii="Lucida Console" w:hAnsi="Lucida Console"/>
+          <w:sz w:val="16"/>
+          <w:szCs w:val="16"/>
+        </w:rPr>
+        <w:t xml:space="preserve">=0.00B </w:t>
+      </w:r>
+      <w:proofErr w:type="spellStart"/>
+      <w:r>
+        <w:rPr>
+          <w:rFonts w:ascii="Lucida Console" w:hAnsi="Lucida Console"/>
+          <w:sz w:val="16"/>
+          <w:szCs w:val="16"/>
+        </w:rPr>
+        <w:t>gctime</w:t>
+      </w:r>
+      <w:proofErr w:type="spellEnd"/>
+      <w:r>
+        <w:rPr>
+          <w:rFonts w:ascii="Lucida Console" w:hAnsi="Lucida Console"/>
+          <w:sz w:val="16"/>
+          <w:szCs w:val="16"/>
+        </w:rPr>
+        <w:t xml:space="preserve">=0s </w:t>
+      </w:r>
+      <w:proofErr w:type="spellStart"/>
+      <w:r>
+        <w:rPr>
+          <w:rFonts w:ascii="Lucida Console" w:hAnsi="Lucida Console"/>
+          <w:sz w:val="16"/>
+          <w:szCs w:val="16"/>
+        </w:rPr>
+        <w:t>livenodes</w:t>
+      </w:r>
+      <w:proofErr w:type="spellEnd"/>
+      <w:r>
+        <w:rPr>
+          <w:rFonts w:ascii="Lucida Console" w:hAnsi="Lucida Console"/>
+          <w:sz w:val="16"/>
+          <w:szCs w:val="16"/>
+        </w:rPr>
+        <w:t xml:space="preserve">=1 </w:t>
+      </w:r>
+      <w:proofErr w:type="spellStart"/>
+      <w:r>
+        <w:rPr>
+          <w:rFonts w:ascii="Lucida Console" w:hAnsi="Lucida Console"/>
+          <w:sz w:val="16"/>
+          <w:szCs w:val="16"/>
+        </w:rPr>
+        <w:t>livesize</w:t>
+      </w:r>
+      <w:proofErr w:type="spellEnd"/>
+      <w:r>
+        <w:rPr>
+          <w:rFonts w:ascii="Lucida Console" w:hAnsi="Lucida Console"/>
+          <w:sz w:val="16"/>
+          <w:szCs w:val="16"/>
+        </w:rPr>
+        <w:t>=0.00B</w:t>
       </w:r>
     </w:p>
     <w:p>
@@ -2869,7 +3749,25 @@
           <w:sz w:val="16"/>
           <w:szCs w:val="16"/>
         </w:rPr>
-        <w:t>INFO [03-20|20:53:53.916] Successfully wrote genesis state         database=lightchaindata                            hash=6061cd…6972ac</w:t>
+        <w:t>INFO [03-20|20:53:53.916] Successfully wrote genesis state         database=</w:t>
+      </w:r>
+      <w:proofErr w:type="spellStart"/>
+      <w:r>
+        <w:rPr>
+          <w:rFonts w:ascii="Lucida Console" w:hAnsi="Lucida Console"/>
+          <w:sz w:val="16"/>
+          <w:szCs w:val="16"/>
+        </w:rPr>
+        <w:t>lightchaindata</w:t>
+      </w:r>
+      <w:proofErr w:type="spellEnd"/>
+      <w:r>
+        <w:rPr>
+          <w:rFonts w:ascii="Lucida Console" w:hAnsi="Lucida Console"/>
+          <w:sz w:val="16"/>
+          <w:szCs w:val="16"/>
+        </w:rPr>
+        <w:t xml:space="preserve">                            hash=6061cd…6972ac</w:t>
       </w:r>
     </w:p>
     <w:p/>
@@ -2877,12 +3775,14 @@
       <w:r>
         <w:t xml:space="preserve">Examine the </w:t>
       </w:r>
+      <w:proofErr w:type="spellStart"/>
       <w:r>
         <w:rPr>
           <w:b/>
         </w:rPr>
         <w:t>mynapier</w:t>
       </w:r>
+      <w:proofErr w:type="spellEnd"/>
       <w:r>
         <w:t xml:space="preserve"> folder.</w:t>
       </w:r>
@@ -2898,41 +3798,51 @@
         </w:pBdr>
       </w:pPr>
       <w:r>
-        <w:t>What are the contents of this folder:</w:t>
-      </w:r>
-    </w:p>
-    <w:p>
-      <w:pPr>
-        <w:pBdr>
-          <w:top w:val="single" w:sz="4" w:space="1" w:color="auto"/>
-          <w:left w:val="single" w:sz="4" w:space="4" w:color="auto"/>
-          <w:bottom w:val="single" w:sz="4" w:space="1" w:color="auto"/>
-          <w:right w:val="single" w:sz="4" w:space="4" w:color="auto"/>
-        </w:pBdr>
-      </w:pPr>
-    </w:p>
-    <w:p>
-      <w:pPr>
-        <w:pBdr>
-          <w:top w:val="single" w:sz="4" w:space="1" w:color="auto"/>
-          <w:left w:val="single" w:sz="4" w:space="4" w:color="auto"/>
-          <w:bottom w:val="single" w:sz="4" w:space="1" w:color="auto"/>
-          <w:right w:val="single" w:sz="4" w:space="4" w:color="auto"/>
-        </w:pBdr>
-      </w:pPr>
-    </w:p>
-    <w:p>
-      <w:pPr>
-        <w:pBdr>
-          <w:top w:val="single" w:sz="4" w:space="1" w:color="auto"/>
-          <w:left w:val="single" w:sz="4" w:space="4" w:color="auto"/>
-          <w:bottom w:val="single" w:sz="4" w:space="1" w:color="auto"/>
-          <w:right w:val="single" w:sz="4" w:space="4" w:color="auto"/>
-        </w:pBdr>
-      </w:pPr>
-      <w:r>
-        <w:t>How are the keys stored:</w:t>
-      </w:r>
+        <w:t xml:space="preserve">What are the contents of this </w:t>
+      </w:r>
+      <w:proofErr w:type="gramStart"/>
+      <w:r>
+        <w:t>folder:</w:t>
+      </w:r>
+      <w:proofErr w:type="gramEnd"/>
+    </w:p>
+    <w:p>
+      <w:pPr>
+        <w:pBdr>
+          <w:top w:val="single" w:sz="4" w:space="1" w:color="auto"/>
+          <w:left w:val="single" w:sz="4" w:space="4" w:color="auto"/>
+          <w:bottom w:val="single" w:sz="4" w:space="1" w:color="auto"/>
+          <w:right w:val="single" w:sz="4" w:space="4" w:color="auto"/>
+        </w:pBdr>
+      </w:pPr>
+    </w:p>
+    <w:p>
+      <w:pPr>
+        <w:pBdr>
+          <w:top w:val="single" w:sz="4" w:space="1" w:color="auto"/>
+          <w:left w:val="single" w:sz="4" w:space="4" w:color="auto"/>
+          <w:bottom w:val="single" w:sz="4" w:space="1" w:color="auto"/>
+          <w:right w:val="single" w:sz="4" w:space="4" w:color="auto"/>
+        </w:pBdr>
+      </w:pPr>
+    </w:p>
+    <w:p>
+      <w:pPr>
+        <w:pBdr>
+          <w:top w:val="single" w:sz="4" w:space="1" w:color="auto"/>
+          <w:left w:val="single" w:sz="4" w:space="4" w:color="auto"/>
+          <w:bottom w:val="single" w:sz="4" w:space="1" w:color="auto"/>
+          <w:right w:val="single" w:sz="4" w:space="4" w:color="auto"/>
+        </w:pBdr>
+      </w:pPr>
+      <w:r>
+        <w:t xml:space="preserve">How are the keys </w:t>
+      </w:r>
+      <w:proofErr w:type="gramStart"/>
+      <w:r>
+        <w:t>stored:</w:t>
+      </w:r>
+      <w:proofErr w:type="gramEnd"/>
     </w:p>
     <w:p>
       <w:pPr>
@@ -2986,23 +3896,75 @@
           <w:szCs w:val="16"/>
         </w:rPr>
       </w:pPr>
-      <w:r>
-        <w:rPr>
-          <w:rFonts w:ascii="Lucida Console" w:hAnsi="Lucida Console"/>
-          <w:sz w:val="16"/>
-          <w:szCs w:val="16"/>
-        </w:rPr>
-        <w:t xml:space="preserve">napier@napier-virtual-machine:~$ </w:t>
-      </w:r>
-      <w:r>
-        <w:rPr>
-          <w:rFonts w:ascii="Lucida Console" w:hAnsi="Lucida Console"/>
-          <w:b/>
-          <w:sz w:val="16"/>
-          <w:szCs w:val="16"/>
-        </w:rPr>
-        <w:t>geth --datadir=mynapier</w:t>
-      </w:r>
+      <w:proofErr w:type="spellStart"/>
+      <w:r>
+        <w:rPr>
+          <w:rFonts w:ascii="Lucida Console" w:hAnsi="Lucida Console"/>
+          <w:sz w:val="16"/>
+          <w:szCs w:val="16"/>
+        </w:rPr>
+        <w:t>napier@napier-virtual-machine</w:t>
+      </w:r>
+      <w:proofErr w:type="spellEnd"/>
+      <w:r>
+        <w:rPr>
+          <w:rFonts w:ascii="Lucida Console" w:hAnsi="Lucida Console"/>
+          <w:sz w:val="16"/>
+          <w:szCs w:val="16"/>
+        </w:rPr>
+        <w:t xml:space="preserve">:~$ </w:t>
+      </w:r>
+      <w:proofErr w:type="spellStart"/>
+      <w:r>
+        <w:rPr>
+          <w:rFonts w:ascii="Lucida Console" w:hAnsi="Lucida Console"/>
+          <w:b/>
+          <w:sz w:val="16"/>
+          <w:szCs w:val="16"/>
+        </w:rPr>
+        <w:t>geth</w:t>
+      </w:r>
+      <w:proofErr w:type="spellEnd"/>
+      <w:r>
+        <w:rPr>
+          <w:rFonts w:ascii="Lucida Console" w:hAnsi="Lucida Console"/>
+          <w:b/>
+          <w:sz w:val="16"/>
+          <w:szCs w:val="16"/>
+        </w:rPr>
+        <w:t xml:space="preserve"> --</w:t>
+      </w:r>
+      <w:proofErr w:type="spellStart"/>
+      <w:r>
+        <w:rPr>
+          <w:rFonts w:ascii="Lucida Console" w:hAnsi="Lucida Console"/>
+          <w:b/>
+          <w:sz w:val="16"/>
+          <w:szCs w:val="16"/>
+        </w:rPr>
+        <w:t>datadir</w:t>
+      </w:r>
+      <w:proofErr w:type="spellEnd"/>
+      <w:r>
+        <w:rPr>
+          <w:rFonts w:ascii="Lucida Console" w:hAnsi="Lucida Console"/>
+          <w:b/>
+          <w:sz w:val="16"/>
+          <w:szCs w:val="16"/>
+        </w:rPr>
+        <w:t>=</w:t>
+      </w:r>
+      <w:proofErr w:type="spellStart"/>
+      <w:r>
+        <w:rPr>
+          <w:rFonts w:ascii="Lucida Console" w:hAnsi="Lucida Console"/>
+          <w:b/>
+          <w:sz w:val="16"/>
+          <w:szCs w:val="16"/>
+        </w:rPr>
+        <w:t>mynapier</w:t>
+      </w:r>
+      <w:proofErr w:type="spellEnd"/>
       <w:r>
         <w:rPr>
           <w:rFonts w:ascii="Lucida Console" w:hAnsi="Lucida Console"/>
@@ -3012,6 +3974,7 @@
         </w:rPr>
         <w:t xml:space="preserve"> –-</w:t>
       </w:r>
+      <w:proofErr w:type="spellStart"/>
       <w:r>
         <w:rPr>
           <w:rFonts w:ascii="Lucida Console" w:hAnsi="Lucida Console"/>
@@ -3021,6 +3984,7 @@
         </w:rPr>
         <w:t>networkid</w:t>
       </w:r>
+      <w:proofErr w:type="spellEnd"/>
       <w:r>
         <w:rPr>
           <w:rFonts w:ascii="Lucida Console" w:hAnsi="Lucida Console"/>
@@ -3108,7 +4072,25 @@
           <w:sz w:val="16"/>
           <w:szCs w:val="16"/>
         </w:rPr>
-        <w:t>INFO [03-20|20:54:31.195] Starting peer-to-peer node               instance=Geth/v1.8.23-stable-c9427004/linux-amd64/go1.10.4</w:t>
+        <w:t>INFO [03-20|20:54:31.195] Starting peer-to-peer node               instance=</w:t>
+      </w:r>
+      <w:proofErr w:type="spellStart"/>
+      <w:r>
+        <w:rPr>
+          <w:rFonts w:ascii="Lucida Console" w:hAnsi="Lucida Console"/>
+          <w:sz w:val="16"/>
+          <w:szCs w:val="16"/>
+        </w:rPr>
+        <w:t>Geth</w:t>
+      </w:r>
+      <w:proofErr w:type="spellEnd"/>
+      <w:r>
+        <w:rPr>
+          <w:rFonts w:ascii="Lucida Console" w:hAnsi="Lucida Console"/>
+          <w:sz w:val="16"/>
+          <w:szCs w:val="16"/>
+        </w:rPr>
+        <w:t>/v1.8.23-stable-c9427004/linux-amd64/go1.10.4</w:t>
       </w:r>
     </w:p>
     <w:p>
@@ -3132,7 +4114,79 @@
           <w:sz w:val="16"/>
           <w:szCs w:val="16"/>
         </w:rPr>
-        <w:t>INFO [03-20|20:54:31.195] Allocated cache and file handles         database=/home/napier/mynapier/geth/chaindata cache=333 handles=524288</w:t>
+        <w:t>INFO [03-20|20:54:31.195] Allocated cache and file handles         database=/home/</w:t>
+      </w:r>
+      <w:proofErr w:type="spellStart"/>
+      <w:r>
+        <w:rPr>
+          <w:rFonts w:ascii="Lucida Console" w:hAnsi="Lucida Console"/>
+          <w:sz w:val="16"/>
+          <w:szCs w:val="16"/>
+        </w:rPr>
+        <w:t>napier</w:t>
+      </w:r>
+      <w:proofErr w:type="spellEnd"/>
+      <w:r>
+        <w:rPr>
+          <w:rFonts w:ascii="Lucida Console" w:hAnsi="Lucida Console"/>
+          <w:sz w:val="16"/>
+          <w:szCs w:val="16"/>
+        </w:rPr>
+        <w:t>/</w:t>
+      </w:r>
+      <w:proofErr w:type="spellStart"/>
+      <w:r>
+        <w:rPr>
+          <w:rFonts w:ascii="Lucida Console" w:hAnsi="Lucida Console"/>
+          <w:sz w:val="16"/>
+          <w:szCs w:val="16"/>
+        </w:rPr>
+        <w:t>mynapier</w:t>
+      </w:r>
+      <w:proofErr w:type="spellEnd"/>
+      <w:r>
+        <w:rPr>
+          <w:rFonts w:ascii="Lucida Console" w:hAnsi="Lucida Console"/>
+          <w:sz w:val="16"/>
+          <w:szCs w:val="16"/>
+        </w:rPr>
+        <w:t>/</w:t>
+      </w:r>
+      <w:proofErr w:type="spellStart"/>
+      <w:r>
+        <w:rPr>
+          <w:rFonts w:ascii="Lucida Console" w:hAnsi="Lucida Console"/>
+          <w:sz w:val="16"/>
+          <w:szCs w:val="16"/>
+        </w:rPr>
+        <w:t>geth</w:t>
+      </w:r>
+      <w:proofErr w:type="spellEnd"/>
+      <w:r>
+        <w:rPr>
+          <w:rFonts w:ascii="Lucida Console" w:hAnsi="Lucida Console"/>
+          <w:sz w:val="16"/>
+          <w:szCs w:val="16"/>
+        </w:rPr>
+        <w:t>/</w:t>
+      </w:r>
+      <w:proofErr w:type="spellStart"/>
+      <w:r>
+        <w:rPr>
+          <w:rFonts w:ascii="Lucida Console" w:hAnsi="Lucida Console"/>
+          <w:sz w:val="16"/>
+          <w:szCs w:val="16"/>
+        </w:rPr>
+        <w:t>chaindata</w:t>
+      </w:r>
+      <w:proofErr w:type="spellEnd"/>
+      <w:r>
+        <w:rPr>
+          <w:rFonts w:ascii="Lucida Console" w:hAnsi="Lucida Console"/>
+          <w:sz w:val="16"/>
+          <w:szCs w:val="16"/>
+        </w:rPr>
+        <w:t xml:space="preserve"> cache=333 handles=524288</w:t>
       </w:r>
     </w:p>
     <w:p>
@@ -3156,7 +4210,61 @@
           <w:sz w:val="16"/>
           <w:szCs w:val="16"/>
         </w:rPr>
-        <w:t>INFO [03-20|20:54:31.241] Initialised chain configuration          config="{ChainID: 15 Homestead: 0 DAO: &lt;nil&gt; DAOSupport: false EIP150: &lt;nil&gt; EIP155: 0 EIP158: 0 Byzantium: &lt;nil&gt; Constantinople: &lt;nil&gt;  ConstantinopleFix: &lt;nil&gt; Engine: unknown}"</w:t>
+        <w:t>INFO [03-20|20:54:31.241] Initialised chain configuration          config="{</w:t>
+      </w:r>
+      <w:proofErr w:type="spellStart"/>
+      <w:r>
+        <w:rPr>
+          <w:rFonts w:ascii="Lucida Console" w:hAnsi="Lucida Console"/>
+          <w:sz w:val="16"/>
+          <w:szCs w:val="16"/>
+        </w:rPr>
+        <w:t>ChainID</w:t>
+      </w:r>
+      <w:proofErr w:type="spellEnd"/>
+      <w:r>
+        <w:rPr>
+          <w:rFonts w:ascii="Lucida Console" w:hAnsi="Lucida Console"/>
+          <w:sz w:val="16"/>
+          <w:szCs w:val="16"/>
+        </w:rPr>
+        <w:t xml:space="preserve">: 15 Homestead: 0 DAO: &lt;nil&gt; </w:t>
+      </w:r>
+      <w:proofErr w:type="spellStart"/>
+      <w:r>
+        <w:rPr>
+          <w:rFonts w:ascii="Lucida Console" w:hAnsi="Lucida Console"/>
+          <w:sz w:val="16"/>
+          <w:szCs w:val="16"/>
+        </w:rPr>
+        <w:t>DAOSupport</w:t>
+      </w:r>
+      <w:proofErr w:type="spellEnd"/>
+      <w:r>
+        <w:rPr>
+          <w:rFonts w:ascii="Lucida Console" w:hAnsi="Lucida Console"/>
+          <w:sz w:val="16"/>
+          <w:szCs w:val="16"/>
+        </w:rPr>
+        <w:t xml:space="preserve">: false EIP150: &lt;nil&gt; EIP155: 0 EIP158: 0 Byzantium: &lt;nil&gt; Constantinople: &lt;nil&gt;  </w:t>
+      </w:r>
+      <w:proofErr w:type="spellStart"/>
+      <w:r>
+        <w:rPr>
+          <w:rFonts w:ascii="Lucida Console" w:hAnsi="Lucida Console"/>
+          <w:sz w:val="16"/>
+          <w:szCs w:val="16"/>
+        </w:rPr>
+        <w:t>ConstantinopleFix</w:t>
+      </w:r>
+      <w:proofErr w:type="spellEnd"/>
+      <w:r>
+        <w:rPr>
+          <w:rFonts w:ascii="Lucida Console" w:hAnsi="Lucida Console"/>
+          <w:sz w:val="16"/>
+          <w:szCs w:val="16"/>
+        </w:rPr>
+        <w:t>: &lt;nil&gt; Engine: unknown}"</w:t>
       </w:r>
     </w:p>
     <w:p>
@@ -3180,17 +4288,116 @@
           <w:sz w:val="16"/>
           <w:szCs w:val="16"/>
         </w:rPr>
-        <w:t>INFO [03-20|20:54:31.241] Disk storage enabled for ethash caches   dir</w:t>
-      </w:r>
-      <w:r>
-        <w:rPr>
-          <w:rFonts w:ascii="Lucida Console" w:hAnsi="Lucida Console"/>
-          <w:b/>
-          <w:sz w:val="16"/>
-          <w:szCs w:val="16"/>
-        </w:rPr>
-        <w:t>=/home/napier/mynapier/geth/ethash</w:t>
-      </w:r>
+        <w:t xml:space="preserve">INFO [03-20|20:54:31.241] Disk storage enabled for </w:t>
+      </w:r>
+      <w:proofErr w:type="spellStart"/>
+      <w:r>
+        <w:rPr>
+          <w:rFonts w:ascii="Lucida Console" w:hAnsi="Lucida Console"/>
+          <w:sz w:val="16"/>
+          <w:szCs w:val="16"/>
+        </w:rPr>
+        <w:t>ethash</w:t>
+      </w:r>
+      <w:proofErr w:type="spellEnd"/>
+      <w:r>
+        <w:rPr>
+          <w:rFonts w:ascii="Lucida Console" w:hAnsi="Lucida Console"/>
+          <w:sz w:val="16"/>
+          <w:szCs w:val="16"/>
+        </w:rPr>
+        <w:t xml:space="preserve"> caches   </w:t>
+      </w:r>
+      <w:proofErr w:type="spellStart"/>
+      <w:r>
+        <w:rPr>
+          <w:rFonts w:ascii="Lucida Console" w:hAnsi="Lucida Console"/>
+          <w:sz w:val="16"/>
+          <w:szCs w:val="16"/>
+        </w:rPr>
+        <w:t>dir</w:t>
+      </w:r>
+      <w:proofErr w:type="spellEnd"/>
+      <w:r>
+        <w:rPr>
+          <w:rFonts w:ascii="Lucida Console" w:hAnsi="Lucida Console"/>
+          <w:b/>
+          <w:sz w:val="16"/>
+          <w:szCs w:val="16"/>
+        </w:rPr>
+        <w:t>=/home/</w:t>
+      </w:r>
+      <w:proofErr w:type="spellStart"/>
+      <w:r>
+        <w:rPr>
+          <w:rFonts w:ascii="Lucida Console" w:hAnsi="Lucida Console"/>
+          <w:b/>
+          <w:sz w:val="16"/>
+          <w:szCs w:val="16"/>
+        </w:rPr>
+        <w:t>napier</w:t>
+      </w:r>
+      <w:proofErr w:type="spellEnd"/>
+      <w:r>
+        <w:rPr>
+          <w:rFonts w:ascii="Lucida Console" w:hAnsi="Lucida Console"/>
+          <w:b/>
+          <w:sz w:val="16"/>
+          <w:szCs w:val="16"/>
+        </w:rPr>
+        <w:t>/</w:t>
+      </w:r>
+      <w:proofErr w:type="spellStart"/>
+      <w:r>
+        <w:rPr>
+          <w:rFonts w:ascii="Lucida Console" w:hAnsi="Lucida Console"/>
+          <w:b/>
+          <w:sz w:val="16"/>
+          <w:szCs w:val="16"/>
+        </w:rPr>
+        <w:t>mynapier</w:t>
+      </w:r>
+      <w:proofErr w:type="spellEnd"/>
+      <w:r>
+        <w:rPr>
+          <w:rFonts w:ascii="Lucida Console" w:hAnsi="Lucida Console"/>
+          <w:b/>
+          <w:sz w:val="16"/>
+          <w:szCs w:val="16"/>
+        </w:rPr>
+        <w:t>/</w:t>
+      </w:r>
+      <w:proofErr w:type="spellStart"/>
+      <w:r>
+        <w:rPr>
+          <w:rFonts w:ascii="Lucida Console" w:hAnsi="Lucida Console"/>
+          <w:b/>
+          <w:sz w:val="16"/>
+          <w:szCs w:val="16"/>
+        </w:rPr>
+        <w:t>geth</w:t>
+      </w:r>
+      <w:proofErr w:type="spellEnd"/>
+      <w:r>
+        <w:rPr>
+          <w:rFonts w:ascii="Lucida Console" w:hAnsi="Lucida Console"/>
+          <w:b/>
+          <w:sz w:val="16"/>
+          <w:szCs w:val="16"/>
+        </w:rPr>
+        <w:t>/</w:t>
+      </w:r>
+      <w:proofErr w:type="spellStart"/>
+      <w:r>
+        <w:rPr>
+          <w:rFonts w:ascii="Lucida Console" w:hAnsi="Lucida Console"/>
+          <w:b/>
+          <w:sz w:val="16"/>
+          <w:szCs w:val="16"/>
+        </w:rPr>
+        <w:t>ethash</w:t>
+      </w:r>
+      <w:proofErr w:type="spellEnd"/>
       <w:r>
         <w:rPr>
           <w:rFonts w:ascii="Lucida Console" w:hAnsi="Lucida Console"/>
@@ -3221,7 +4428,79 @@
           <w:sz w:val="16"/>
           <w:szCs w:val="16"/>
         </w:rPr>
-        <w:t>INFO [03-20|20:54:31.241] Disk storage enabled for ethash DAGs     dir=/home/napier/.ethash              count=2</w:t>
+        <w:t xml:space="preserve">INFO [03-20|20:54:31.241] Disk storage enabled for </w:t>
+      </w:r>
+      <w:proofErr w:type="spellStart"/>
+      <w:r>
+        <w:rPr>
+          <w:rFonts w:ascii="Lucida Console" w:hAnsi="Lucida Console"/>
+          <w:sz w:val="16"/>
+          <w:szCs w:val="16"/>
+        </w:rPr>
+        <w:t>ethash</w:t>
+      </w:r>
+      <w:proofErr w:type="spellEnd"/>
+      <w:r>
+        <w:rPr>
+          <w:rFonts w:ascii="Lucida Console" w:hAnsi="Lucida Console"/>
+          <w:sz w:val="16"/>
+          <w:szCs w:val="16"/>
+        </w:rPr>
+        <w:t xml:space="preserve"> DAGs     </w:t>
+      </w:r>
+      <w:proofErr w:type="spellStart"/>
+      <w:r>
+        <w:rPr>
+          <w:rFonts w:ascii="Lucida Console" w:hAnsi="Lucida Console"/>
+          <w:sz w:val="16"/>
+          <w:szCs w:val="16"/>
+        </w:rPr>
+        <w:t>dir</w:t>
+      </w:r>
+      <w:proofErr w:type="spellEnd"/>
+      <w:r>
+        <w:rPr>
+          <w:rFonts w:ascii="Lucida Console" w:hAnsi="Lucida Console"/>
+          <w:sz w:val="16"/>
+          <w:szCs w:val="16"/>
+        </w:rPr>
+        <w:t>=/home/</w:t>
+      </w:r>
+      <w:proofErr w:type="spellStart"/>
+      <w:r>
+        <w:rPr>
+          <w:rFonts w:ascii="Lucida Console" w:hAnsi="Lucida Console"/>
+          <w:sz w:val="16"/>
+          <w:szCs w:val="16"/>
+        </w:rPr>
+        <w:t>napier</w:t>
+      </w:r>
+      <w:proofErr w:type="spellEnd"/>
+      <w:r>
+        <w:rPr>
+          <w:rFonts w:ascii="Lucida Console" w:hAnsi="Lucida Console"/>
+          <w:sz w:val="16"/>
+          <w:szCs w:val="16"/>
+        </w:rPr>
+        <w:t>/.</w:t>
+      </w:r>
+      <w:proofErr w:type="spellStart"/>
+      <w:r>
+        <w:rPr>
+          <w:rFonts w:ascii="Lucida Console" w:hAnsi="Lucida Console"/>
+          <w:sz w:val="16"/>
+          <w:szCs w:val="16"/>
+        </w:rPr>
+        <w:t>ethash</w:t>
+      </w:r>
+      <w:proofErr w:type="spellEnd"/>
+      <w:r>
+        <w:rPr>
+          <w:rFonts w:ascii="Lucida Console" w:hAnsi="Lucida Console"/>
+          <w:sz w:val="16"/>
+          <w:szCs w:val="16"/>
+        </w:rPr>
+        <w:t xml:space="preserve">              count=2</w:t>
       </w:r>
     </w:p>
     <w:p>
@@ -3282,7 +4561,15 @@
         <w:t xml:space="preserve">open up another console, and </w:t>
       </w:r>
       <w:r>
-        <w:t>we will connect to geth and create a new account:</w:t>
+        <w:t xml:space="preserve">we will connect to </w:t>
+      </w:r>
+      <w:proofErr w:type="spellStart"/>
+      <w:r>
+        <w:t>geth</w:t>
+      </w:r>
+      <w:proofErr w:type="spellEnd"/>
+      <w:r>
+        <w:t xml:space="preserve"> and create a new account:</w:t>
       </w:r>
     </w:p>
     <w:p/>
@@ -3300,23 +4587,95 @@
           <w:szCs w:val="18"/>
         </w:rPr>
       </w:pPr>
-      <w:r>
-        <w:rPr>
-          <w:rFonts w:ascii="Lucida Console" w:hAnsi="Lucida Console"/>
-          <w:sz w:val="18"/>
-          <w:szCs w:val="18"/>
-        </w:rPr>
-        <w:t xml:space="preserve">napier@napier-virtual-machine:~$ </w:t>
-      </w:r>
-      <w:r>
-        <w:rPr>
-          <w:rFonts w:ascii="Lucida Console" w:hAnsi="Lucida Console"/>
-          <w:b/>
-          <w:sz w:val="18"/>
-          <w:szCs w:val="18"/>
-        </w:rPr>
-        <w:t>geth attach /home/napier/mynapier/geth.ipc</w:t>
-      </w:r>
+      <w:proofErr w:type="spellStart"/>
+      <w:r>
+        <w:rPr>
+          <w:rFonts w:ascii="Lucida Console" w:hAnsi="Lucida Console"/>
+          <w:sz w:val="18"/>
+          <w:szCs w:val="18"/>
+        </w:rPr>
+        <w:t>napier@napier-virtual-machine</w:t>
+      </w:r>
+      <w:proofErr w:type="spellEnd"/>
+      <w:r>
+        <w:rPr>
+          <w:rFonts w:ascii="Lucida Console" w:hAnsi="Lucida Console"/>
+          <w:sz w:val="18"/>
+          <w:szCs w:val="18"/>
+        </w:rPr>
+        <w:t xml:space="preserve">:~$ </w:t>
+      </w:r>
+      <w:proofErr w:type="spellStart"/>
+      <w:r>
+        <w:rPr>
+          <w:rFonts w:ascii="Lucida Console" w:hAnsi="Lucida Console"/>
+          <w:b/>
+          <w:sz w:val="18"/>
+          <w:szCs w:val="18"/>
+        </w:rPr>
+        <w:t>geth</w:t>
+      </w:r>
+      <w:proofErr w:type="spellEnd"/>
+      <w:r>
+        <w:rPr>
+          <w:rFonts w:ascii="Lucida Console" w:hAnsi="Lucida Console"/>
+          <w:b/>
+          <w:sz w:val="18"/>
+          <w:szCs w:val="18"/>
+        </w:rPr>
+        <w:t xml:space="preserve"> attach /home/</w:t>
+      </w:r>
+      <w:proofErr w:type="spellStart"/>
+      <w:r>
+        <w:rPr>
+          <w:rFonts w:ascii="Lucida Console" w:hAnsi="Lucida Console"/>
+          <w:b/>
+          <w:sz w:val="18"/>
+          <w:szCs w:val="18"/>
+        </w:rPr>
+        <w:t>napier</w:t>
+      </w:r>
+      <w:proofErr w:type="spellEnd"/>
+      <w:r>
+        <w:rPr>
+          <w:rFonts w:ascii="Lucida Console" w:hAnsi="Lucida Console"/>
+          <w:b/>
+          <w:sz w:val="18"/>
+          <w:szCs w:val="18"/>
+        </w:rPr>
+        <w:t>/</w:t>
+      </w:r>
+      <w:proofErr w:type="spellStart"/>
+      <w:r>
+        <w:rPr>
+          <w:rFonts w:ascii="Lucida Console" w:hAnsi="Lucida Console"/>
+          <w:b/>
+          <w:sz w:val="18"/>
+          <w:szCs w:val="18"/>
+        </w:rPr>
+        <w:t>mynapier</w:t>
+      </w:r>
+      <w:proofErr w:type="spellEnd"/>
+      <w:r>
+        <w:rPr>
+          <w:rFonts w:ascii="Lucida Console" w:hAnsi="Lucida Console"/>
+          <w:b/>
+          <w:sz w:val="18"/>
+          <w:szCs w:val="18"/>
+        </w:rPr>
+        <w:t>/</w:t>
+      </w:r>
+      <w:proofErr w:type="spellStart"/>
+      <w:r>
+        <w:rPr>
+          <w:rFonts w:ascii="Lucida Console" w:hAnsi="Lucida Console"/>
+          <w:b/>
+          <w:sz w:val="18"/>
+          <w:szCs w:val="18"/>
+        </w:rPr>
+        <w:t>geth.ipc</w:t>
+      </w:r>
+      <w:proofErr w:type="spellEnd"/>
     </w:p>
     <w:p>
       <w:pPr>
@@ -3361,68 +4720,114 @@
           <w:sz w:val="18"/>
           <w:szCs w:val="18"/>
         </w:rPr>
-        <w:t>Welcome to the Geth JavaScript console!</w:t>
-      </w:r>
-    </w:p>
-    <w:p>
-      <w:pPr>
-        <w:pBdr>
-          <w:top w:val="single" w:sz="4" w:space="1" w:color="auto"/>
-          <w:left w:val="single" w:sz="4" w:space="4" w:color="auto"/>
-          <w:bottom w:val="single" w:sz="4" w:space="1" w:color="auto"/>
-          <w:right w:val="single" w:sz="4" w:space="4" w:color="auto"/>
-        </w:pBdr>
-        <w:rPr>
-          <w:rFonts w:ascii="Lucida Console" w:hAnsi="Lucida Console"/>
-          <w:sz w:val="18"/>
-          <w:szCs w:val="18"/>
-        </w:rPr>
-      </w:pPr>
-    </w:p>
-    <w:p>
-      <w:pPr>
-        <w:pBdr>
-          <w:top w:val="single" w:sz="4" w:space="1" w:color="auto"/>
-          <w:left w:val="single" w:sz="4" w:space="4" w:color="auto"/>
-          <w:bottom w:val="single" w:sz="4" w:space="1" w:color="auto"/>
-          <w:right w:val="single" w:sz="4" w:space="4" w:color="auto"/>
-        </w:pBdr>
-        <w:rPr>
-          <w:rFonts w:ascii="Lucida Console" w:hAnsi="Lucida Console"/>
-          <w:sz w:val="18"/>
-          <w:szCs w:val="18"/>
-        </w:rPr>
-      </w:pPr>
-      <w:r>
-        <w:rPr>
-          <w:rFonts w:ascii="Lucida Console" w:hAnsi="Lucida Console"/>
-          <w:sz w:val="18"/>
-          <w:szCs w:val="18"/>
-        </w:rPr>
-        <w:t>instance: Geth/v1.8.23-stable-c9427004/linux-amd64/go1.10.4</w:t>
-      </w:r>
-    </w:p>
-    <w:p>
-      <w:pPr>
-        <w:pBdr>
-          <w:top w:val="single" w:sz="4" w:space="1" w:color="auto"/>
-          <w:left w:val="single" w:sz="4" w:space="4" w:color="auto"/>
-          <w:bottom w:val="single" w:sz="4" w:space="1" w:color="auto"/>
-          <w:right w:val="single" w:sz="4" w:space="4" w:color="auto"/>
-        </w:pBdr>
-        <w:rPr>
-          <w:rFonts w:ascii="Lucida Console" w:hAnsi="Lucida Console"/>
-          <w:sz w:val="18"/>
-          <w:szCs w:val="18"/>
-        </w:rPr>
-      </w:pPr>
-      <w:r>
-        <w:rPr>
-          <w:rFonts w:ascii="Lucida Console" w:hAnsi="Lucida Console"/>
-          <w:sz w:val="18"/>
-          <w:szCs w:val="18"/>
-        </w:rPr>
-        <w:t>coinbase: 0xa09243e009a8e6b7e13edaf876ebb138656d9b9d</w:t>
+        <w:t xml:space="preserve">Welcome to the </w:t>
+      </w:r>
+      <w:proofErr w:type="spellStart"/>
+      <w:r>
+        <w:rPr>
+          <w:rFonts w:ascii="Lucida Console" w:hAnsi="Lucida Console"/>
+          <w:sz w:val="18"/>
+          <w:szCs w:val="18"/>
+        </w:rPr>
+        <w:t>Geth</w:t>
+      </w:r>
+      <w:proofErr w:type="spellEnd"/>
+      <w:r>
+        <w:rPr>
+          <w:rFonts w:ascii="Lucida Console" w:hAnsi="Lucida Console"/>
+          <w:sz w:val="18"/>
+          <w:szCs w:val="18"/>
+        </w:rPr>
+        <w:t xml:space="preserve"> JavaScript console!</w:t>
+      </w:r>
+    </w:p>
+    <w:p>
+      <w:pPr>
+        <w:pBdr>
+          <w:top w:val="single" w:sz="4" w:space="1" w:color="auto"/>
+          <w:left w:val="single" w:sz="4" w:space="4" w:color="auto"/>
+          <w:bottom w:val="single" w:sz="4" w:space="1" w:color="auto"/>
+          <w:right w:val="single" w:sz="4" w:space="4" w:color="auto"/>
+        </w:pBdr>
+        <w:rPr>
+          <w:rFonts w:ascii="Lucida Console" w:hAnsi="Lucida Console"/>
+          <w:sz w:val="18"/>
+          <w:szCs w:val="18"/>
+        </w:rPr>
+      </w:pPr>
+    </w:p>
+    <w:p>
+      <w:pPr>
+        <w:pBdr>
+          <w:top w:val="single" w:sz="4" w:space="1" w:color="auto"/>
+          <w:left w:val="single" w:sz="4" w:space="4" w:color="auto"/>
+          <w:bottom w:val="single" w:sz="4" w:space="1" w:color="auto"/>
+          <w:right w:val="single" w:sz="4" w:space="4" w:color="auto"/>
+        </w:pBdr>
+        <w:rPr>
+          <w:rFonts w:ascii="Lucida Console" w:hAnsi="Lucida Console"/>
+          <w:sz w:val="18"/>
+          <w:szCs w:val="18"/>
+        </w:rPr>
+      </w:pPr>
+      <w:r>
+        <w:rPr>
+          <w:rFonts w:ascii="Lucida Console" w:hAnsi="Lucida Console"/>
+          <w:sz w:val="18"/>
+          <w:szCs w:val="18"/>
+        </w:rPr>
+        <w:t xml:space="preserve">instance: </w:t>
+      </w:r>
+      <w:proofErr w:type="spellStart"/>
+      <w:r>
+        <w:rPr>
+          <w:rFonts w:ascii="Lucida Console" w:hAnsi="Lucida Console"/>
+          <w:sz w:val="18"/>
+          <w:szCs w:val="18"/>
+        </w:rPr>
+        <w:t>Geth</w:t>
+      </w:r>
+      <w:proofErr w:type="spellEnd"/>
+      <w:r>
+        <w:rPr>
+          <w:rFonts w:ascii="Lucida Console" w:hAnsi="Lucida Console"/>
+          <w:sz w:val="18"/>
+          <w:szCs w:val="18"/>
+        </w:rPr>
+        <w:t>/v1.8.23-stable-c9427004/linux-amd64/go1.10.4</w:t>
+      </w:r>
+    </w:p>
+    <w:p>
+      <w:pPr>
+        <w:pBdr>
+          <w:top w:val="single" w:sz="4" w:space="1" w:color="auto"/>
+          <w:left w:val="single" w:sz="4" w:space="4" w:color="auto"/>
+          <w:bottom w:val="single" w:sz="4" w:space="1" w:color="auto"/>
+          <w:right w:val="single" w:sz="4" w:space="4" w:color="auto"/>
+        </w:pBdr>
+        <w:rPr>
+          <w:rFonts w:ascii="Lucida Console" w:hAnsi="Lucida Console"/>
+          <w:sz w:val="18"/>
+          <w:szCs w:val="18"/>
+        </w:rPr>
+      </w:pPr>
+      <w:proofErr w:type="spellStart"/>
+      <w:r>
+        <w:rPr>
+          <w:rFonts w:ascii="Lucida Console" w:hAnsi="Lucida Console"/>
+          <w:sz w:val="18"/>
+          <w:szCs w:val="18"/>
+        </w:rPr>
+        <w:t>coinbase</w:t>
+      </w:r>
+      <w:proofErr w:type="spellEnd"/>
+      <w:r>
+        <w:rPr>
+          <w:rFonts w:ascii="Lucida Console" w:hAnsi="Lucida Console"/>
+          <w:sz w:val="18"/>
+          <w:szCs w:val="18"/>
+        </w:rPr>
+        <w:t>: 0xa09243e009a8e6b7e13edaf876ebb138656d9b9d</w:t>
       </w:r>
     </w:p>
     <w:p>
@@ -3468,17 +4873,66 @@
           <w:sz w:val="18"/>
           <w:szCs w:val="18"/>
         </w:rPr>
-        <w:t xml:space="preserve"> datadir: </w:t>
-      </w:r>
-      <w:r>
-        <w:rPr>
-          <w:rFonts w:ascii="Lucida Console" w:hAnsi="Lucida Console"/>
-          <w:b/>
-          <w:sz w:val="18"/>
-          <w:szCs w:val="18"/>
-        </w:rPr>
-        <w:t>/home/napier/mynapier</w:t>
-      </w:r>
+        <w:t xml:space="preserve"> </w:t>
+      </w:r>
+      <w:proofErr w:type="spellStart"/>
+      <w:r>
+        <w:rPr>
+          <w:rFonts w:ascii="Lucida Console" w:hAnsi="Lucida Console"/>
+          <w:sz w:val="18"/>
+          <w:szCs w:val="18"/>
+        </w:rPr>
+        <w:t>datadir</w:t>
+      </w:r>
+      <w:proofErr w:type="spellEnd"/>
+      <w:r>
+        <w:rPr>
+          <w:rFonts w:ascii="Lucida Console" w:hAnsi="Lucida Console"/>
+          <w:sz w:val="18"/>
+          <w:szCs w:val="18"/>
+        </w:rPr>
+        <w:t xml:space="preserve">: </w:t>
+      </w:r>
+      <w:r>
+        <w:rPr>
+          <w:rFonts w:ascii="Lucida Console" w:hAnsi="Lucida Console"/>
+          <w:b/>
+          <w:sz w:val="18"/>
+          <w:szCs w:val="18"/>
+        </w:rPr>
+        <w:t>/home/</w:t>
+      </w:r>
+      <w:proofErr w:type="spellStart"/>
+      <w:r>
+        <w:rPr>
+          <w:rFonts w:ascii="Lucida Console" w:hAnsi="Lucida Console"/>
+          <w:b/>
+          <w:sz w:val="18"/>
+          <w:szCs w:val="18"/>
+        </w:rPr>
+        <w:t>napier</w:t>
+      </w:r>
+      <w:proofErr w:type="spellEnd"/>
+      <w:r>
+        <w:rPr>
+          <w:rFonts w:ascii="Lucida Console" w:hAnsi="Lucida Console"/>
+          <w:b/>
+          <w:sz w:val="18"/>
+          <w:szCs w:val="18"/>
+        </w:rPr>
+        <w:t>/</w:t>
+      </w:r>
+      <w:proofErr w:type="spellStart"/>
+      <w:r>
+        <w:rPr>
+          <w:rFonts w:ascii="Lucida Console" w:hAnsi="Lucida Console"/>
+          <w:b/>
+          <w:sz w:val="18"/>
+          <w:szCs w:val="18"/>
+        </w:rPr>
+        <w:t>mynapier</w:t>
+      </w:r>
+      <w:proofErr w:type="spellEnd"/>
     </w:p>
     <w:p>
       <w:pPr>
@@ -3540,14 +4994,25 @@
         </w:rPr>
         <w:t xml:space="preserve">&gt; </w:t>
       </w:r>
-      <w:r>
-        <w:rPr>
-          <w:rFonts w:ascii="Lucida Console" w:hAnsi="Lucida Console"/>
-          <w:b/>
-          <w:sz w:val="18"/>
-          <w:szCs w:val="18"/>
-        </w:rPr>
-        <w:t>personal.newAccount("Qwerty1")</w:t>
+      <w:proofErr w:type="spellStart"/>
+      <w:r>
+        <w:rPr>
+          <w:rFonts w:ascii="Lucida Console" w:hAnsi="Lucida Console"/>
+          <w:b/>
+          <w:sz w:val="18"/>
+          <w:szCs w:val="18"/>
+        </w:rPr>
+        <w:t>personal.newAccount</w:t>
+      </w:r>
+      <w:proofErr w:type="spellEnd"/>
+      <w:r>
+        <w:rPr>
+          <w:rFonts w:ascii="Lucida Console" w:hAnsi="Lucida Console"/>
+          <w:b/>
+          <w:sz w:val="18"/>
+          <w:szCs w:val="18"/>
+        </w:rPr>
+        <w:t>("Qwerty1")</w:t>
       </w:r>
     </w:p>
     <w:p>
@@ -3828,14 +5293,25 @@
         </w:rPr>
         <w:t xml:space="preserve">&gt; </w:t>
       </w:r>
-      <w:r>
-        <w:rPr>
-          <w:rFonts w:ascii="Lucida Console" w:hAnsi="Lucida Console"/>
-          <w:b/>
-          <w:sz w:val="18"/>
-          <w:szCs w:val="18"/>
-        </w:rPr>
-        <w:t>eth.getBalance("</w:t>
+      <w:proofErr w:type="spellStart"/>
+      <w:r>
+        <w:rPr>
+          <w:rFonts w:ascii="Lucida Console" w:hAnsi="Lucida Console"/>
+          <w:b/>
+          <w:sz w:val="18"/>
+          <w:szCs w:val="18"/>
+        </w:rPr>
+        <w:t>eth.getBalance</w:t>
+      </w:r>
+      <w:proofErr w:type="spellEnd"/>
+      <w:r>
+        <w:rPr>
+          <w:rFonts w:ascii="Lucida Console" w:hAnsi="Lucida Console"/>
+          <w:b/>
+          <w:sz w:val="18"/>
+          <w:szCs w:val="18"/>
+        </w:rPr>
+        <w:t>("</w:t>
       </w:r>
       <w:r>
         <w:rPr>
@@ -3901,7 +5377,27 @@
           <w:sz w:val="18"/>
           <w:szCs w:val="18"/>
         </w:rPr>
-        <w:t>&gt; eth.getBalance("</w:t>
+        <w:t xml:space="preserve">&gt; </w:t>
+      </w:r>
+      <w:proofErr w:type="spellStart"/>
+      <w:r>
+        <w:rPr>
+          <w:rFonts w:ascii="Lucida Console" w:hAnsi="Lucida Console"/>
+          <w:b/>
+          <w:sz w:val="18"/>
+          <w:szCs w:val="18"/>
+        </w:rPr>
+        <w:t>eth.getBalance</w:t>
+      </w:r>
+      <w:proofErr w:type="spellEnd"/>
+      <w:r>
+        <w:rPr>
+          <w:rFonts w:ascii="Lucida Console" w:hAnsi="Lucida Console"/>
+          <w:b/>
+          <w:sz w:val="18"/>
+          <w:szCs w:val="18"/>
+        </w:rPr>
+        <w:t>("</w:t>
       </w:r>
       <w:r>
         <w:rPr>
@@ -4158,14 +5654,25 @@
         </w:rPr>
         <w:t xml:space="preserve">&gt; </w:t>
       </w:r>
-      <w:r>
-        <w:rPr>
-          <w:rFonts w:ascii="Lucida Console" w:hAnsi="Lucida Console"/>
-          <w:b/>
-          <w:sz w:val="16"/>
-          <w:szCs w:val="16"/>
-        </w:rPr>
-        <w:t>eth.sendTransaction({from: '</w:t>
+      <w:proofErr w:type="spellStart"/>
+      <w:r>
+        <w:rPr>
+          <w:rFonts w:ascii="Lucida Console" w:hAnsi="Lucida Console"/>
+          <w:b/>
+          <w:sz w:val="16"/>
+          <w:szCs w:val="16"/>
+        </w:rPr>
+        <w:t>eth.sendTransaction</w:t>
+      </w:r>
+      <w:proofErr w:type="spellEnd"/>
+      <w:r>
+        <w:rPr>
+          <w:rFonts w:ascii="Lucida Console" w:hAnsi="Lucida Console"/>
+          <w:b/>
+          <w:sz w:val="16"/>
+          <w:szCs w:val="16"/>
+        </w:rPr>
+        <w:t>({from: '</w:t>
       </w:r>
       <w:r>
         <w:rPr>
@@ -4320,30 +5827,66 @@
           <w:sz w:val="16"/>
           <w:szCs w:val="16"/>
         </w:rPr>
-        <w:t xml:space="preserve">  blockHash: "0x0000000000000000000000000000000000000000000000000000000000000000",</w:t>
-      </w:r>
-    </w:p>
-    <w:p>
-      <w:pPr>
-        <w:pBdr>
-          <w:top w:val="single" w:sz="4" w:space="1" w:color="auto"/>
-          <w:left w:val="single" w:sz="4" w:space="4" w:color="auto"/>
-          <w:bottom w:val="single" w:sz="4" w:space="1" w:color="auto"/>
-          <w:right w:val="single" w:sz="4" w:space="4" w:color="auto"/>
-        </w:pBdr>
-        <w:rPr>
-          <w:rFonts w:ascii="Lucida Console" w:hAnsi="Lucida Console"/>
-          <w:sz w:val="16"/>
-          <w:szCs w:val="16"/>
-        </w:rPr>
-      </w:pPr>
-      <w:r>
-        <w:rPr>
-          <w:rFonts w:ascii="Lucida Console" w:hAnsi="Lucida Console"/>
-          <w:sz w:val="16"/>
-          <w:szCs w:val="16"/>
-        </w:rPr>
-        <w:t xml:space="preserve">  blockNumber: null,</w:t>
+        <w:t xml:space="preserve">  </w:t>
+      </w:r>
+      <w:proofErr w:type="spellStart"/>
+      <w:r>
+        <w:rPr>
+          <w:rFonts w:ascii="Lucida Console" w:hAnsi="Lucida Console"/>
+          <w:sz w:val="16"/>
+          <w:szCs w:val="16"/>
+        </w:rPr>
+        <w:t>blockHash</w:t>
+      </w:r>
+      <w:proofErr w:type="spellEnd"/>
+      <w:r>
+        <w:rPr>
+          <w:rFonts w:ascii="Lucida Console" w:hAnsi="Lucida Console"/>
+          <w:sz w:val="16"/>
+          <w:szCs w:val="16"/>
+        </w:rPr>
+        <w:t>: "0x0000000000000000000000000000000000000000000000000000000000000000",</w:t>
+      </w:r>
+    </w:p>
+    <w:p>
+      <w:pPr>
+        <w:pBdr>
+          <w:top w:val="single" w:sz="4" w:space="1" w:color="auto"/>
+          <w:left w:val="single" w:sz="4" w:space="4" w:color="auto"/>
+          <w:bottom w:val="single" w:sz="4" w:space="1" w:color="auto"/>
+          <w:right w:val="single" w:sz="4" w:space="4" w:color="auto"/>
+        </w:pBdr>
+        <w:rPr>
+          <w:rFonts w:ascii="Lucida Console" w:hAnsi="Lucida Console"/>
+          <w:sz w:val="16"/>
+          <w:szCs w:val="16"/>
+        </w:rPr>
+      </w:pPr>
+      <w:r>
+        <w:rPr>
+          <w:rFonts w:ascii="Lucida Console" w:hAnsi="Lucida Console"/>
+          <w:sz w:val="16"/>
+          <w:szCs w:val="16"/>
+        </w:rPr>
+        <w:t xml:space="preserve">  </w:t>
+      </w:r>
+      <w:proofErr w:type="spellStart"/>
+      <w:r>
+        <w:rPr>
+          <w:rFonts w:ascii="Lucida Console" w:hAnsi="Lucida Console"/>
+          <w:sz w:val="16"/>
+          <w:szCs w:val="16"/>
+        </w:rPr>
+        <w:t>blockNumber</w:t>
+      </w:r>
+      <w:proofErr w:type="spellEnd"/>
+      <w:r>
+        <w:rPr>
+          <w:rFonts w:ascii="Lucida Console" w:hAnsi="Lucida Console"/>
+          <w:sz w:val="16"/>
+          <w:szCs w:val="16"/>
+        </w:rPr>
+        <w:t>: null,</w:t>
       </w:r>
     </w:p>
     <w:p>
@@ -4412,7 +5955,25 @@
           <w:sz w:val="16"/>
           <w:szCs w:val="16"/>
         </w:rPr>
-        <w:t xml:space="preserve">  gasPrice: 1000000000,</w:t>
+        <w:t xml:space="preserve">  </w:t>
+      </w:r>
+      <w:proofErr w:type="spellStart"/>
+      <w:r>
+        <w:rPr>
+          <w:rFonts w:ascii="Lucida Console" w:hAnsi="Lucida Console"/>
+          <w:sz w:val="16"/>
+          <w:szCs w:val="16"/>
+        </w:rPr>
+        <w:t>gasPrice</w:t>
+      </w:r>
+      <w:proofErr w:type="spellEnd"/>
+      <w:r>
+        <w:rPr>
+          <w:rFonts w:ascii="Lucida Console" w:hAnsi="Lucida Console"/>
+          <w:sz w:val="16"/>
+          <w:szCs w:val="16"/>
+        </w:rPr>
+        <w:t>: 1000000000,</w:t>
       </w:r>
     </w:p>
     <w:p>
@@ -4573,7 +6134,25 @@
           <w:sz w:val="16"/>
           <w:szCs w:val="16"/>
         </w:rPr>
-        <w:t xml:space="preserve">  transactionIndex: 0,</w:t>
+        <w:t xml:space="preserve">  </w:t>
+      </w:r>
+      <w:proofErr w:type="spellStart"/>
+      <w:r>
+        <w:rPr>
+          <w:rFonts w:ascii="Lucida Console" w:hAnsi="Lucida Console"/>
+          <w:sz w:val="16"/>
+          <w:szCs w:val="16"/>
+        </w:rPr>
+        <w:t>transactionIndex</w:t>
+      </w:r>
+      <w:proofErr w:type="spellEnd"/>
+      <w:r>
+        <w:rPr>
+          <w:rFonts w:ascii="Lucida Console" w:hAnsi="Lucida Console"/>
+          <w:sz w:val="16"/>
+          <w:szCs w:val="16"/>
+        </w:rPr>
+        <w:t>: 0,</w:t>
       </w:r>
     </w:p>
     <w:p>
@@ -4673,14 +6252,25 @@
         </w:rPr>
         <w:t xml:space="preserve">&gt; </w:t>
       </w:r>
-      <w:r>
-        <w:rPr>
-          <w:rFonts w:ascii="Lucida Console" w:hAnsi="Lucida Console"/>
-          <w:b/>
-          <w:sz w:val="18"/>
-          <w:szCs w:val="18"/>
-        </w:rPr>
-        <w:t>eth.getBalance("0xae4cce9b2c668a7c186e86d5644f44d31fe75e35")</w:t>
+      <w:proofErr w:type="spellStart"/>
+      <w:r>
+        <w:rPr>
+          <w:rFonts w:ascii="Lucida Console" w:hAnsi="Lucida Console"/>
+          <w:b/>
+          <w:sz w:val="18"/>
+          <w:szCs w:val="18"/>
+        </w:rPr>
+        <w:t>eth.getBalance</w:t>
+      </w:r>
+      <w:proofErr w:type="spellEnd"/>
+      <w:r>
+        <w:rPr>
+          <w:rFonts w:ascii="Lucida Console" w:hAnsi="Lucida Console"/>
+          <w:b/>
+          <w:sz w:val="18"/>
+          <w:szCs w:val="18"/>
+        </w:rPr>
+        <w:t>("0xae4cce9b2c668a7c186e86d5644f44d31fe75e35")</w:t>
       </w:r>
     </w:p>
     <w:p>
@@ -4728,14 +6318,25 @@
         </w:rPr>
         <w:t xml:space="preserve">&gt; </w:t>
       </w:r>
-      <w:r>
-        <w:rPr>
-          <w:rFonts w:ascii="Lucida Console" w:hAnsi="Lucida Console"/>
-          <w:b/>
-          <w:sz w:val="18"/>
-          <w:szCs w:val="18"/>
-        </w:rPr>
-        <w:t>eth.getBalance("0xd4499406c13f0c8601927cfaecb325c5ae2cac6a")</w:t>
+      <w:proofErr w:type="spellStart"/>
+      <w:r>
+        <w:rPr>
+          <w:rFonts w:ascii="Lucida Console" w:hAnsi="Lucida Console"/>
+          <w:b/>
+          <w:sz w:val="18"/>
+          <w:szCs w:val="18"/>
+        </w:rPr>
+        <w:t>eth.getBalance</w:t>
+      </w:r>
+      <w:proofErr w:type="spellEnd"/>
+      <w:r>
+        <w:rPr>
+          <w:rFonts w:ascii="Lucida Console" w:hAnsi="Lucida Console"/>
+          <w:b/>
+          <w:sz w:val="18"/>
+          <w:szCs w:val="18"/>
+        </w:rPr>
+        <w:t>("0xd4499406c13f0c8601927cfaecb325c5ae2cac6a")</w:t>
       </w:r>
     </w:p>
     <w:p>
@@ -4790,12 +6391,21 @@
         </w:rPr>
         <w:t xml:space="preserve">&gt; </w:t>
       </w:r>
-      <w:r>
-        <w:rPr>
-          <w:rFonts w:ascii="Lucida Console" w:hAnsi="Lucida Console"/>
-          <w:b/>
-        </w:rPr>
-        <w:t>miner.start()</w:t>
+      <w:proofErr w:type="spellStart"/>
+      <w:r>
+        <w:rPr>
+          <w:rFonts w:ascii="Lucida Console" w:hAnsi="Lucida Console"/>
+          <w:b/>
+        </w:rPr>
+        <w:t>miner.start</w:t>
+      </w:r>
+      <w:proofErr w:type="spellEnd"/>
+      <w:r>
+        <w:rPr>
+          <w:rFonts w:ascii="Lucida Console" w:hAnsi="Lucida Console"/>
+          <w:b/>
+        </w:rPr>
+        <w:t>()</w:t>
       </w:r>
     </w:p>
     <w:p>
@@ -4844,12 +6454,21 @@
         </w:rPr>
         <w:t xml:space="preserve">&gt; </w:t>
       </w:r>
-      <w:r>
-        <w:rPr>
-          <w:rFonts w:ascii="Lucida Console" w:hAnsi="Lucida Console"/>
-          <w:b/>
-        </w:rPr>
-        <w:t>eth.getBalance("0xc9c425ae15a0e66500ecf5b7a1c10c6ed35600b9")</w:t>
+      <w:proofErr w:type="spellStart"/>
+      <w:r>
+        <w:rPr>
+          <w:rFonts w:ascii="Lucida Console" w:hAnsi="Lucida Console"/>
+          <w:b/>
+        </w:rPr>
+        <w:t>eth.getBalance</w:t>
+      </w:r>
+      <w:proofErr w:type="spellEnd"/>
+      <w:r>
+        <w:rPr>
+          <w:rFonts w:ascii="Lucida Console" w:hAnsi="Lucida Console"/>
+          <w:b/>
+        </w:rPr>
+        <w:t>("0xc9c425ae15a0e66500ecf5b7a1c10c6ed35600b9")</w:t>
       </w:r>
     </w:p>
     <w:p>
@@ -4895,12 +6514,21 @@
         </w:rPr>
         <w:t xml:space="preserve">&gt; </w:t>
       </w:r>
-      <w:r>
-        <w:rPr>
-          <w:rFonts w:ascii="Lucida Console" w:hAnsi="Lucida Console"/>
-          <w:b/>
-        </w:rPr>
-        <w:t>eth.getBalance("0xce1373ddfa2232dc9ca82d98420be7a2e11962b5")</w:t>
+      <w:proofErr w:type="spellStart"/>
+      <w:r>
+        <w:rPr>
+          <w:rFonts w:ascii="Lucida Console" w:hAnsi="Lucida Console"/>
+          <w:b/>
+        </w:rPr>
+        <w:t>eth.getBalance</w:t>
+      </w:r>
+      <w:proofErr w:type="spellEnd"/>
+      <w:r>
+        <w:rPr>
+          <w:rFonts w:ascii="Lucida Console" w:hAnsi="Lucida Console"/>
+          <w:b/>
+        </w:rPr>
+        <w:t>("0xce1373ddfa2232dc9ca82d98420be7a2e11962b5")</w:t>
       </w:r>
     </w:p>
     <w:p>
@@ -4957,14 +6585,25 @@
         </w:rPr>
         <w:t xml:space="preserve">&gt; </w:t>
       </w:r>
-      <w:r>
-        <w:rPr>
-          <w:rFonts w:ascii="Lucida Console" w:hAnsi="Lucida Console"/>
-          <w:b/>
-          <w:sz w:val="16"/>
-          <w:szCs w:val="16"/>
-        </w:rPr>
-        <w:t>eth.sendTransaction({from: '0xc9c425ae15a0e66500ecf5b7a1c10c6ed35600b9', to: '0xce1373ddfa2232dc9ca82d98420be7a2e11962b5',value:100000})</w:t>
+      <w:proofErr w:type="spellStart"/>
+      <w:r>
+        <w:rPr>
+          <w:rFonts w:ascii="Lucida Console" w:hAnsi="Lucida Console"/>
+          <w:b/>
+          <w:sz w:val="16"/>
+          <w:szCs w:val="16"/>
+        </w:rPr>
+        <w:t>eth.sendTransaction</w:t>
+      </w:r>
+      <w:proofErr w:type="spellEnd"/>
+      <w:r>
+        <w:rPr>
+          <w:rFonts w:ascii="Lucida Console" w:hAnsi="Lucida Console"/>
+          <w:b/>
+          <w:sz w:val="16"/>
+          <w:szCs w:val="16"/>
+        </w:rPr>
+        <w:t>({from: '0xc9c425ae15a0e66500ecf5b7a1c10c6ed35600b9', to: '0xce1373ddfa2232dc9ca82d98420be7a2e11962b5',value:100000})</w:t>
       </w:r>
     </w:p>
     <w:p>
@@ -5013,14 +6652,25 @@
         </w:rPr>
         <w:t xml:space="preserve">&gt; </w:t>
       </w:r>
-      <w:r>
-        <w:rPr>
-          <w:rFonts w:ascii="Lucida Console" w:hAnsi="Lucida Console"/>
-          <w:b/>
-          <w:sz w:val="16"/>
-          <w:szCs w:val="16"/>
-        </w:rPr>
-        <w:t>eth.getBalance("0xce1373ddfa2232dc9ca82d98420be7a2e11962b5")</w:t>
+      <w:proofErr w:type="spellStart"/>
+      <w:r>
+        <w:rPr>
+          <w:rFonts w:ascii="Lucida Console" w:hAnsi="Lucida Console"/>
+          <w:b/>
+          <w:sz w:val="16"/>
+          <w:szCs w:val="16"/>
+        </w:rPr>
+        <w:t>eth.getBalance</w:t>
+      </w:r>
+      <w:proofErr w:type="spellEnd"/>
+      <w:r>
+        <w:rPr>
+          <w:rFonts w:ascii="Lucida Console" w:hAnsi="Lucida Console"/>
+          <w:b/>
+          <w:sz w:val="16"/>
+          <w:szCs w:val="16"/>
+        </w:rPr>
+        <w:t>("0xce1373ddfa2232dc9ca82d98420be7a2e11962b5")</w:t>
       </w:r>
     </w:p>
     <w:p>
@@ -5068,14 +6718,25 @@
         </w:rPr>
         <w:t xml:space="preserve">&gt; </w:t>
       </w:r>
-      <w:r>
-        <w:rPr>
-          <w:rFonts w:ascii="Lucida Console" w:hAnsi="Lucida Console"/>
-          <w:b/>
-          <w:sz w:val="16"/>
-          <w:szCs w:val="16"/>
-        </w:rPr>
-        <w:t>eth.getBalance("0xc9c425ae15a0e66500ecf5b7a1c10c6ed35600b9")</w:t>
+      <w:proofErr w:type="spellStart"/>
+      <w:r>
+        <w:rPr>
+          <w:rFonts w:ascii="Lucida Console" w:hAnsi="Lucida Console"/>
+          <w:b/>
+          <w:sz w:val="16"/>
+          <w:szCs w:val="16"/>
+        </w:rPr>
+        <w:t>eth.getBalance</w:t>
+      </w:r>
+      <w:proofErr w:type="spellEnd"/>
+      <w:r>
+        <w:rPr>
+          <w:rFonts w:ascii="Lucida Console" w:hAnsi="Lucida Console"/>
+          <w:b/>
+          <w:sz w:val="16"/>
+          <w:szCs w:val="16"/>
+        </w:rPr>
+        <w:t>("0xc9c425ae15a0e66500ecf5b7a1c10c6ed35600b9")</w:t>
       </w:r>
     </w:p>
     <w:p>
@@ -5130,14 +6791,25 @@
         </w:rPr>
         <w:t xml:space="preserve">&gt; </w:t>
       </w:r>
-      <w:r>
-        <w:rPr>
-          <w:rFonts w:ascii="Lucida Console" w:hAnsi="Lucida Console"/>
-          <w:b/>
-          <w:sz w:val="16"/>
-          <w:szCs w:val="16"/>
-        </w:rPr>
-        <w:t>eth.getBalance("0xc9c425ae15a0e66500ecf5b7a1c10c6ed35600b9")</w:t>
+      <w:proofErr w:type="spellStart"/>
+      <w:r>
+        <w:rPr>
+          <w:rFonts w:ascii="Lucida Console" w:hAnsi="Lucida Console"/>
+          <w:b/>
+          <w:sz w:val="16"/>
+          <w:szCs w:val="16"/>
+        </w:rPr>
+        <w:t>eth.getBalance</w:t>
+      </w:r>
+      <w:proofErr w:type="spellEnd"/>
+      <w:r>
+        <w:rPr>
+          <w:rFonts w:ascii="Lucida Console" w:hAnsi="Lucida Console"/>
+          <w:b/>
+          <w:sz w:val="16"/>
+          <w:szCs w:val="16"/>
+        </w:rPr>
+        <w:t>("0xc9c425ae15a0e66500ecf5b7a1c10c6ed35600b9")</w:t>
       </w:r>
     </w:p>
     <w:p>
@@ -5200,14 +6872,25 @@
         </w:rPr>
         <w:t xml:space="preserve">&gt; </w:t>
       </w:r>
-      <w:r>
-        <w:rPr>
-          <w:rFonts w:ascii="Lucida Console" w:hAnsi="Lucida Console"/>
-          <w:b/>
-          <w:sz w:val="16"/>
-          <w:szCs w:val="16"/>
-        </w:rPr>
-        <w:t>eth.getBalance("0xce1373ddfa2232dc9ca82d98420be7a2e11962b5")</w:t>
+      <w:proofErr w:type="spellStart"/>
+      <w:r>
+        <w:rPr>
+          <w:rFonts w:ascii="Lucida Console" w:hAnsi="Lucida Console"/>
+          <w:b/>
+          <w:sz w:val="16"/>
+          <w:szCs w:val="16"/>
+        </w:rPr>
+        <w:t>eth.getBalance</w:t>
+      </w:r>
+      <w:proofErr w:type="spellEnd"/>
+      <w:r>
+        <w:rPr>
+          <w:rFonts w:ascii="Lucida Console" w:hAnsi="Lucida Console"/>
+          <w:b/>
+          <w:sz w:val="16"/>
+          <w:szCs w:val="16"/>
+        </w:rPr>
+        <w:t>("0xce1373ddfa2232dc9ca82d98420be7a2e11962b5")</w:t>
       </w:r>
     </w:p>
     <w:p>
@@ -5260,11 +6943,19 @@
         </w:rPr>
         <w:t xml:space="preserve">&gt; </w:t>
       </w:r>
-      <w:r>
-        <w:rPr>
-          <w:rFonts w:ascii="Lucida Console" w:hAnsi="Lucida Console"/>
-        </w:rPr>
-        <w:t>eth.getBalance("0xce1373ddfa2232dc9ca82d98420be7a2e11962b5")</w:t>
+      <w:proofErr w:type="spellStart"/>
+      <w:r>
+        <w:rPr>
+          <w:rFonts w:ascii="Lucida Console" w:hAnsi="Lucida Console"/>
+        </w:rPr>
+        <w:t>eth.getBalance</w:t>
+      </w:r>
+      <w:proofErr w:type="spellEnd"/>
+      <w:r>
+        <w:rPr>
+          <w:rFonts w:ascii="Lucida Console" w:hAnsi="Lucida Console"/>
+        </w:rPr>
+        <w:t>("0xce1373ddfa2232dc9ca82d98420be7a2e11962b5")</w:t>
       </w:r>
     </w:p>
     <w:p>
@@ -5319,12 +7010,14 @@
         </w:rPr>
         <w:t xml:space="preserve">&gt; </w:t>
       </w:r>
+      <w:proofErr w:type="spellStart"/>
       <w:r>
         <w:rPr>
           <w:rFonts w:ascii="Lucida Console" w:hAnsi="Lucida Console"/>
         </w:rPr>
         <w:t>eth.blockNumber</w:t>
       </w:r>
+      <w:proofErr w:type="spellEnd"/>
     </w:p>
     <w:p>
       <w:pPr>
@@ -5352,8 +7045,13 @@
     <w:p/>
     <w:p>
       <w:r>
-        <w:t>What are the balances in the accounts:</w:t>
-      </w:r>
+        <w:t xml:space="preserve">What are the balances in the </w:t>
+      </w:r>
+      <w:proofErr w:type="gramStart"/>
+      <w:r>
+        <w:t>accounts:</w:t>
+      </w:r>
+      <w:proofErr w:type="gramEnd"/>
     </w:p>
     <w:p/>
     <w:p>
@@ -5525,7 +7223,25 @@
           <w:sz w:val="16"/>
           <w:szCs w:val="16"/>
         </w:rPr>
-        <w:t xml:space="preserve">   uint a ;</w:t>
+        <w:t xml:space="preserve">   </w:t>
+      </w:r>
+      <w:proofErr w:type="spellStart"/>
+      <w:r>
+        <w:rPr>
+          <w:rFonts w:ascii="Lucida Console" w:hAnsi="Lucida Console"/>
+          <w:sz w:val="16"/>
+          <w:szCs w:val="16"/>
+        </w:rPr>
+        <w:t>uint</w:t>
+      </w:r>
+      <w:proofErr w:type="spellEnd"/>
+      <w:r>
+        <w:rPr>
+          <w:rFonts w:ascii="Lucida Console" w:hAnsi="Lucida Console"/>
+          <w:sz w:val="16"/>
+          <w:szCs w:val="16"/>
+        </w:rPr>
+        <w:t xml:space="preserve"> a ;</w:t>
       </w:r>
     </w:p>
     <w:p>
@@ -5617,7 +7333,43 @@
           <w:sz w:val="16"/>
           <w:szCs w:val="16"/>
         </w:rPr>
-        <w:t xml:space="preserve">   function val() public returns(uint){</w:t>
+        <w:t xml:space="preserve">   function </w:t>
+      </w:r>
+      <w:proofErr w:type="spellStart"/>
+      <w:r>
+        <w:rPr>
+          <w:rFonts w:ascii="Lucida Console" w:hAnsi="Lucida Console"/>
+          <w:sz w:val="16"/>
+          <w:szCs w:val="16"/>
+        </w:rPr>
+        <w:t>val</w:t>
+      </w:r>
+      <w:proofErr w:type="spellEnd"/>
+      <w:r>
+        <w:rPr>
+          <w:rFonts w:ascii="Lucida Console" w:hAnsi="Lucida Console"/>
+          <w:sz w:val="16"/>
+          <w:szCs w:val="16"/>
+        </w:rPr>
+        <w:t>() public returns(</w:t>
+      </w:r>
+      <w:proofErr w:type="spellStart"/>
+      <w:r>
+        <w:rPr>
+          <w:rFonts w:ascii="Lucida Console" w:hAnsi="Lucida Console"/>
+          <w:sz w:val="16"/>
+          <w:szCs w:val="16"/>
+        </w:rPr>
+        <w:t>uint</w:t>
+      </w:r>
+      <w:proofErr w:type="spellEnd"/>
+      <w:r>
+        <w:rPr>
+          <w:rFonts w:ascii="Lucida Console" w:hAnsi="Lucida Console"/>
+          <w:sz w:val="16"/>
+          <w:szCs w:val="16"/>
+        </w:rPr>
+        <w:t>){</w:t>
       </w:r>
     </w:p>
     <w:p>
@@ -5733,30 +7485,66 @@
           <w:sz w:val="16"/>
           <w:szCs w:val="16"/>
         </w:rPr>
-        <w:t xml:space="preserve">    uint b = a++;</w:t>
-      </w:r>
-    </w:p>
-    <w:p>
-      <w:pPr>
-        <w:pBdr>
-          <w:top w:val="single" w:sz="4" w:space="1" w:color="auto"/>
-          <w:left w:val="single" w:sz="4" w:space="4" w:color="auto"/>
-          <w:bottom w:val="single" w:sz="4" w:space="1" w:color="auto"/>
-          <w:right w:val="single" w:sz="4" w:space="4" w:color="auto"/>
-        </w:pBdr>
-        <w:rPr>
-          <w:rFonts w:ascii="Lucida Console" w:hAnsi="Lucida Console"/>
-          <w:sz w:val="16"/>
-          <w:szCs w:val="16"/>
-        </w:rPr>
-      </w:pPr>
-      <w:r>
-        <w:rPr>
-          <w:rFonts w:ascii="Lucida Console" w:hAnsi="Lucida Console"/>
-          <w:sz w:val="16"/>
-          <w:szCs w:val="16"/>
-        </w:rPr>
-        <w:t xml:space="preserve">    function show() public returns(uint){</w:t>
+        <w:t xml:space="preserve">    </w:t>
+      </w:r>
+      <w:proofErr w:type="spellStart"/>
+      <w:r>
+        <w:rPr>
+          <w:rFonts w:ascii="Lucida Console" w:hAnsi="Lucida Console"/>
+          <w:sz w:val="16"/>
+          <w:szCs w:val="16"/>
+        </w:rPr>
+        <w:t>uint</w:t>
+      </w:r>
+      <w:proofErr w:type="spellEnd"/>
+      <w:r>
+        <w:rPr>
+          <w:rFonts w:ascii="Lucida Console" w:hAnsi="Lucida Console"/>
+          <w:sz w:val="16"/>
+          <w:szCs w:val="16"/>
+        </w:rPr>
+        <w:t xml:space="preserve"> b = a++;</w:t>
+      </w:r>
+    </w:p>
+    <w:p>
+      <w:pPr>
+        <w:pBdr>
+          <w:top w:val="single" w:sz="4" w:space="1" w:color="auto"/>
+          <w:left w:val="single" w:sz="4" w:space="4" w:color="auto"/>
+          <w:bottom w:val="single" w:sz="4" w:space="1" w:color="auto"/>
+          <w:right w:val="single" w:sz="4" w:space="4" w:color="auto"/>
+        </w:pBdr>
+        <w:rPr>
+          <w:rFonts w:ascii="Lucida Console" w:hAnsi="Lucida Console"/>
+          <w:sz w:val="16"/>
+          <w:szCs w:val="16"/>
+        </w:rPr>
+      </w:pPr>
+      <w:r>
+        <w:rPr>
+          <w:rFonts w:ascii="Lucida Console" w:hAnsi="Lucida Console"/>
+          <w:sz w:val="16"/>
+          <w:szCs w:val="16"/>
+        </w:rPr>
+        <w:t xml:space="preserve">    function show() public returns(</w:t>
+      </w:r>
+      <w:proofErr w:type="spellStart"/>
+      <w:r>
+        <w:rPr>
+          <w:rFonts w:ascii="Lucida Console" w:hAnsi="Lucida Console"/>
+          <w:sz w:val="16"/>
+          <w:szCs w:val="16"/>
+        </w:rPr>
+        <w:t>uint</w:t>
+      </w:r>
+      <w:proofErr w:type="spellEnd"/>
+      <w:r>
+        <w:rPr>
+          <w:rFonts w:ascii="Lucida Console" w:hAnsi="Lucida Console"/>
+          <w:sz w:val="16"/>
+          <w:szCs w:val="16"/>
+        </w:rPr>
+        <w:t>){</w:t>
       </w:r>
     </w:p>
     <w:p>
@@ -5943,6 +7731,7 @@
           <w:lang w:eastAsia="en-GB"/>
         </w:rPr>
       </w:pPr>
+      <w:proofErr w:type="spellStart"/>
       <w:r>
         <w:rPr>
           <w:rFonts w:ascii="Lucida Console" w:hAnsi="Lucida Console" w:cs="Courier New"/>
@@ -5950,7 +7739,17 @@
           <w:szCs w:val="20"/>
           <w:lang w:eastAsia="en-GB"/>
         </w:rPr>
-        <w:t>var test2Contract = web3.eth.contract([{"constant":false,"inputs":[],"name":"val","outputs":[{"name":"","type":"uint256"}],"payable":false,"stateMutability":"nonpayable","type":"function"},{"inputs":[],"payable":false,"stateMutability":"nonpayable","type":"constructor"}]);</w:t>
+        <w:t>var</w:t>
+      </w:r>
+      <w:proofErr w:type="spellEnd"/>
+      <w:r>
+        <w:rPr>
+          <w:rFonts w:ascii="Lucida Console" w:hAnsi="Lucida Console" w:cs="Courier New"/>
+          <w:sz w:val="20"/>
+          <w:szCs w:val="20"/>
+          <w:lang w:eastAsia="en-GB"/>
+        </w:rPr>
+        <w:t xml:space="preserve"> test2Contract = web3.eth.contract([{"constant":false,"inputs":[],"name":"val","outputs":[{"name":"","type":"uint256"}],"payable":false,"stateMutability":"nonpayable","type":"function"},{"inputs":[],"payable":false,"stateMutability":"nonpayable","type":"constructor"}]);</w:t>
       </w:r>
     </w:p>
     <w:p>
@@ -5996,6 +7795,7 @@
           <w:lang w:eastAsia="en-GB"/>
         </w:rPr>
       </w:pPr>
+      <w:proofErr w:type="spellStart"/>
       <w:r>
         <w:rPr>
           <w:rFonts w:ascii="Lucida Console" w:hAnsi="Lucida Console" w:cs="Courier New"/>
@@ -6003,7 +7803,17 @@
           <w:szCs w:val="20"/>
           <w:lang w:eastAsia="en-GB"/>
         </w:rPr>
-        <w:t>var test2 = test2Contract.new(</w:t>
+        <w:t>var</w:t>
+      </w:r>
+      <w:proofErr w:type="spellEnd"/>
+      <w:r>
+        <w:rPr>
+          <w:rFonts w:ascii="Lucida Console" w:hAnsi="Lucida Console" w:cs="Courier New"/>
+          <w:sz w:val="20"/>
+          <w:szCs w:val="20"/>
+          <w:lang w:eastAsia="en-GB"/>
+        </w:rPr>
+        <w:t xml:space="preserve"> test2 = test2Contract.new(</w:t>
       </w:r>
     </w:p>
     <w:p>
@@ -6374,7 +8184,47 @@
           <w:szCs w:val="20"/>
           <w:lang w:eastAsia="en-GB"/>
         </w:rPr>
-        <w:t xml:space="preserve">    if (typeof contract.address !== 'undefined') {</w:t>
+        <w:t xml:space="preserve">    if (</w:t>
+      </w:r>
+      <w:proofErr w:type="spellStart"/>
+      <w:r>
+        <w:rPr>
+          <w:rFonts w:ascii="Lucida Console" w:hAnsi="Lucida Console" w:cs="Courier New"/>
+          <w:sz w:val="20"/>
+          <w:szCs w:val="20"/>
+          <w:lang w:eastAsia="en-GB"/>
+        </w:rPr>
+        <w:t>typeof</w:t>
+      </w:r>
+      <w:proofErr w:type="spellEnd"/>
+      <w:r>
+        <w:rPr>
+          <w:rFonts w:ascii="Lucida Console" w:hAnsi="Lucida Console" w:cs="Courier New"/>
+          <w:sz w:val="20"/>
+          <w:szCs w:val="20"/>
+          <w:lang w:eastAsia="en-GB"/>
+        </w:rPr>
+        <w:t xml:space="preserve"> </w:t>
+      </w:r>
+      <w:proofErr w:type="spellStart"/>
+      <w:r>
+        <w:rPr>
+          <w:rFonts w:ascii="Lucida Console" w:hAnsi="Lucida Console" w:cs="Courier New"/>
+          <w:sz w:val="20"/>
+          <w:szCs w:val="20"/>
+          <w:lang w:eastAsia="en-GB"/>
+        </w:rPr>
+        <w:t>contract.address</w:t>
+      </w:r>
+      <w:proofErr w:type="spellEnd"/>
+      <w:r>
+        <w:rPr>
+          <w:rFonts w:ascii="Lucida Console" w:hAnsi="Lucida Console" w:cs="Courier New"/>
+          <w:sz w:val="20"/>
+          <w:szCs w:val="20"/>
+          <w:lang w:eastAsia="en-GB"/>
+        </w:rPr>
+        <w:t xml:space="preserve"> !== 'undefined') {</w:t>
       </w:r>
     </w:p>
     <w:p>
@@ -6427,7 +8277,67 @@
           <w:szCs w:val="20"/>
           <w:lang w:eastAsia="en-GB"/>
         </w:rPr>
-        <w:t xml:space="preserve">         console.log('Contract mined! address: ' + contract.address + ' transactionHash: ' + contract.transactionHash);</w:t>
+        <w:t xml:space="preserve">         console.log('Contract mined! address: ' + </w:t>
+      </w:r>
+      <w:proofErr w:type="spellStart"/>
+      <w:r>
+        <w:rPr>
+          <w:rFonts w:ascii="Lucida Console" w:hAnsi="Lucida Console" w:cs="Courier New"/>
+          <w:sz w:val="20"/>
+          <w:szCs w:val="20"/>
+          <w:lang w:eastAsia="en-GB"/>
+        </w:rPr>
+        <w:t>contract.address</w:t>
+      </w:r>
+      <w:proofErr w:type="spellEnd"/>
+      <w:r>
+        <w:rPr>
+          <w:rFonts w:ascii="Lucida Console" w:hAnsi="Lucida Console" w:cs="Courier New"/>
+          <w:sz w:val="20"/>
+          <w:szCs w:val="20"/>
+          <w:lang w:eastAsia="en-GB"/>
+        </w:rPr>
+        <w:t xml:space="preserve"> + ' </w:t>
+      </w:r>
+      <w:proofErr w:type="spellStart"/>
+      <w:r>
+        <w:rPr>
+          <w:rFonts w:ascii="Lucida Console" w:hAnsi="Lucida Console" w:cs="Courier New"/>
+          <w:sz w:val="20"/>
+          <w:szCs w:val="20"/>
+          <w:lang w:eastAsia="en-GB"/>
+        </w:rPr>
+        <w:t>transactionHash</w:t>
+      </w:r>
+      <w:proofErr w:type="spellEnd"/>
+      <w:r>
+        <w:rPr>
+          <w:rFonts w:ascii="Lucida Console" w:hAnsi="Lucida Console" w:cs="Courier New"/>
+          <w:sz w:val="20"/>
+          <w:szCs w:val="20"/>
+          <w:lang w:eastAsia="en-GB"/>
+        </w:rPr>
+        <w:t xml:space="preserve">: ' + </w:t>
+      </w:r>
+      <w:proofErr w:type="spellStart"/>
+      <w:r>
+        <w:rPr>
+          <w:rFonts w:ascii="Lucida Console" w:hAnsi="Lucida Console" w:cs="Courier New"/>
+          <w:sz w:val="20"/>
+          <w:szCs w:val="20"/>
+          <w:lang w:eastAsia="en-GB"/>
+        </w:rPr>
+        <w:t>contract.transactionHash</w:t>
+      </w:r>
+      <w:proofErr w:type="spellEnd"/>
+      <w:r>
+        <w:rPr>
+          <w:rFonts w:ascii="Lucida Console" w:hAnsi="Lucida Console" w:cs="Courier New"/>
+          <w:sz w:val="20"/>
+          <w:szCs w:val="20"/>
+          <w:lang w:eastAsia="en-GB"/>
+        </w:rPr>
+        <w:t>);</w:t>
       </w:r>
     </w:p>
     <w:p>
@@ -6582,12 +8492,21 @@
         </w:rPr>
         <w:t xml:space="preserve"> </w:t>
       </w:r>
-      <w:r>
-        <w:rPr>
-          <w:rFonts w:ascii="Lucida Console" w:hAnsi="Lucida Console"/>
-          <w:b/>
-        </w:rPr>
-        <w:t>loadScript(‘sayhello2.js’)</w:t>
+      <w:proofErr w:type="spellStart"/>
+      <w:r>
+        <w:rPr>
+          <w:rFonts w:ascii="Lucida Console" w:hAnsi="Lucida Console"/>
+          <w:b/>
+        </w:rPr>
+        <w:t>loadScript</w:t>
+      </w:r>
+      <w:proofErr w:type="spellEnd"/>
+      <w:r>
+        <w:rPr>
+          <w:rFonts w:ascii="Lucida Console" w:hAnsi="Lucida Console"/>
+          <w:b/>
+        </w:rPr>
+        <w:t>(‘sayhello2.js’)</w:t>
       </w:r>
     </w:p>
     <w:p/>
@@ -6658,11 +8577,19 @@
         </w:rPr>
         <w:t xml:space="preserve">&gt; </w:t>
       </w:r>
-      <w:r>
-        <w:rPr>
-          <w:rFonts w:ascii="Lucida Console" w:hAnsi="Lucida Console"/>
-        </w:rPr>
-        <w:t>miner.start()</w:t>
+      <w:proofErr w:type="spellStart"/>
+      <w:r>
+        <w:rPr>
+          <w:rFonts w:ascii="Lucida Console" w:hAnsi="Lucida Console"/>
+        </w:rPr>
+        <w:t>miner.start</w:t>
+      </w:r>
+      <w:proofErr w:type="spellEnd"/>
+      <w:r>
+        <w:rPr>
+          <w:rFonts w:ascii="Lucida Console" w:hAnsi="Lucida Console"/>
+        </w:rPr>
+        <w:t>()</w:t>
       </w:r>
     </w:p>
     <w:p>
@@ -6731,8 +8658,18 @@
           <w:sz w:val="18"/>
           <w:szCs w:val="18"/>
         </w:rPr>
-        <w:t>Contract mined! address: 0x8d487f4a719b5a1cf47c61cc83e757b8d269f877 transactionH</w:t>
-      </w:r>
+        <w:t xml:space="preserve">Contract mined! address: 0x8d487f4a719b5a1cf47c61cc83e757b8d269f877 </w:t>
+      </w:r>
+      <w:proofErr w:type="spellStart"/>
+      <w:r>
+        <w:rPr>
+          <w:rFonts w:ascii="Lucida Console" w:hAnsi="Lucida Console"/>
+          <w:sz w:val="18"/>
+          <w:szCs w:val="18"/>
+        </w:rPr>
+        <w:t>transactionH</w:t>
+      </w:r>
+      <w:proofErr w:type="spellEnd"/>
     </w:p>
     <w:p>
       <w:pPr>
@@ -6800,8 +8737,18 @@
           <w:sz w:val="18"/>
           <w:szCs w:val="18"/>
         </w:rPr>
-        <w:t>Contract mined! address: 0xf3872dc9ced78283ad3a511e970891807dd38590 transactionH</w:t>
-      </w:r>
+        <w:t xml:space="preserve">Contract mined! address: 0xf3872dc9ced78283ad3a511e970891807dd38590 </w:t>
+      </w:r>
+      <w:proofErr w:type="spellStart"/>
+      <w:r>
+        <w:rPr>
+          <w:rFonts w:ascii="Lucida Console" w:hAnsi="Lucida Console"/>
+          <w:sz w:val="18"/>
+          <w:szCs w:val="18"/>
+        </w:rPr>
+        <w:t>transactionH</w:t>
+      </w:r>
+      <w:proofErr w:type="spellEnd"/>
     </w:p>
     <w:p>
       <w:pPr>
@@ -6869,8 +8816,18 @@
           <w:sz w:val="18"/>
           <w:szCs w:val="18"/>
         </w:rPr>
-        <w:t>Contract mined! address: 0x7a74b5da4168f0a06a752301a3711c8991acaf88 transactionH</w:t>
-      </w:r>
+        <w:t xml:space="preserve">Contract mined! address: 0x7a74b5da4168f0a06a752301a3711c8991acaf88 </w:t>
+      </w:r>
+      <w:proofErr w:type="spellStart"/>
+      <w:r>
+        <w:rPr>
+          <w:rFonts w:ascii="Lucida Console" w:hAnsi="Lucida Console"/>
+          <w:sz w:val="18"/>
+          <w:szCs w:val="18"/>
+        </w:rPr>
+        <w:t>transactionH</w:t>
+      </w:r>
+      <w:proofErr w:type="spellEnd"/>
     </w:p>
     <w:p>
       <w:pPr>
@@ -6901,8 +8858,13 @@
       </w:r>
     </w:p>
     <w:p>
-      <w:r>
-        <w:t>Finally we can view:</w:t>
+      <w:proofErr w:type="gramStart"/>
+      <w:r>
+        <w:t>Finally</w:t>
+      </w:r>
+      <w:proofErr w:type="gramEnd"/>
+      <w:r>
+        <w:t xml:space="preserve"> we can view:</w:t>
       </w:r>
     </w:p>
     <w:p/>
@@ -6981,7 +8943,25 @@
           <w:sz w:val="18"/>
           <w:szCs w:val="18"/>
         </w:rPr>
-        <w:t xml:space="preserve">  abi: [{</w:t>
+        <w:t xml:space="preserve">  </w:t>
+      </w:r>
+      <w:proofErr w:type="spellStart"/>
+      <w:r>
+        <w:rPr>
+          <w:rFonts w:ascii="Lucida Console" w:hAnsi="Lucida Console"/>
+          <w:sz w:val="18"/>
+          <w:szCs w:val="18"/>
+        </w:rPr>
+        <w:t>abi</w:t>
+      </w:r>
+      <w:proofErr w:type="spellEnd"/>
+      <w:r>
+        <w:rPr>
+          <w:rFonts w:ascii="Lucida Console" w:hAnsi="Lucida Console"/>
+          <w:sz w:val="18"/>
+          <w:szCs w:val="18"/>
+        </w:rPr>
+        <w:t>: [{</w:t>
       </w:r>
     </w:p>
     <w:p>
@@ -7050,7 +9030,25 @@
           <w:sz w:val="18"/>
           <w:szCs w:val="18"/>
         </w:rPr>
-        <w:t xml:space="preserve">      name: "val",</w:t>
+        <w:t xml:space="preserve">      name: "</w:t>
+      </w:r>
+      <w:proofErr w:type="spellStart"/>
+      <w:r>
+        <w:rPr>
+          <w:rFonts w:ascii="Lucida Console" w:hAnsi="Lucida Console"/>
+          <w:sz w:val="18"/>
+          <w:szCs w:val="18"/>
+        </w:rPr>
+        <w:t>val</w:t>
+      </w:r>
+      <w:proofErr w:type="spellEnd"/>
+      <w:r>
+        <w:rPr>
+          <w:rFonts w:ascii="Lucida Console" w:hAnsi="Lucida Console"/>
+          <w:sz w:val="18"/>
+          <w:szCs w:val="18"/>
+        </w:rPr>
+        <w:t>",</w:t>
       </w:r>
     </w:p>
     <w:p>
@@ -7280,7 +9278,25 @@
           <w:sz w:val="18"/>
           <w:szCs w:val="18"/>
         </w:rPr>
-        <w:t xml:space="preserve">  transactionHash: "0x6ce2a63c59d124d5ecd4681a368243ba7de8aeacc735d41583f834789c</w:t>
+        <w:t xml:space="preserve">  </w:t>
+      </w:r>
+      <w:proofErr w:type="spellStart"/>
+      <w:r>
+        <w:rPr>
+          <w:rFonts w:ascii="Lucida Console" w:hAnsi="Lucida Console"/>
+          <w:sz w:val="18"/>
+          <w:szCs w:val="18"/>
+        </w:rPr>
+        <w:t>transactionHash</w:t>
+      </w:r>
+      <w:proofErr w:type="spellEnd"/>
+      <w:r>
+        <w:rPr>
+          <w:rFonts w:ascii="Lucida Console" w:hAnsi="Lucida Console"/>
+          <w:sz w:val="18"/>
+          <w:szCs w:val="18"/>
+        </w:rPr>
+        <w:t>: "0x6ce2a63c59d124d5ecd4681a368243ba7de8aeacc735d41583f834789c</w:t>
       </w:r>
     </w:p>
     <w:p>
@@ -7326,30 +9342,66 @@
           <w:sz w:val="18"/>
           <w:szCs w:val="18"/>
         </w:rPr>
-        <w:t xml:space="preserve">  allEvents: function(),</w:t>
-      </w:r>
-    </w:p>
-    <w:p>
-      <w:pPr>
-        <w:pBdr>
-          <w:top w:val="single" w:sz="4" w:space="1" w:color="auto"/>
-          <w:left w:val="single" w:sz="4" w:space="4" w:color="auto"/>
-          <w:bottom w:val="single" w:sz="4" w:space="1" w:color="auto"/>
-          <w:right w:val="single" w:sz="4" w:space="4" w:color="auto"/>
-        </w:pBdr>
-        <w:rPr>
-          <w:rFonts w:ascii="Lucida Console" w:hAnsi="Lucida Console"/>
-          <w:sz w:val="18"/>
-          <w:szCs w:val="18"/>
-        </w:rPr>
-      </w:pPr>
-      <w:r>
-        <w:rPr>
-          <w:rFonts w:ascii="Lucida Console" w:hAnsi="Lucida Console"/>
-          <w:sz w:val="18"/>
-          <w:szCs w:val="18"/>
-        </w:rPr>
-        <w:t xml:space="preserve">  val: function()</w:t>
+        <w:t xml:space="preserve">  </w:t>
+      </w:r>
+      <w:proofErr w:type="spellStart"/>
+      <w:r>
+        <w:rPr>
+          <w:rFonts w:ascii="Lucida Console" w:hAnsi="Lucida Console"/>
+          <w:sz w:val="18"/>
+          <w:szCs w:val="18"/>
+        </w:rPr>
+        <w:t>allEvents</w:t>
+      </w:r>
+      <w:proofErr w:type="spellEnd"/>
+      <w:r>
+        <w:rPr>
+          <w:rFonts w:ascii="Lucida Console" w:hAnsi="Lucida Console"/>
+          <w:sz w:val="18"/>
+          <w:szCs w:val="18"/>
+        </w:rPr>
+        <w:t>: function(),</w:t>
+      </w:r>
+    </w:p>
+    <w:p>
+      <w:pPr>
+        <w:pBdr>
+          <w:top w:val="single" w:sz="4" w:space="1" w:color="auto"/>
+          <w:left w:val="single" w:sz="4" w:space="4" w:color="auto"/>
+          <w:bottom w:val="single" w:sz="4" w:space="1" w:color="auto"/>
+          <w:right w:val="single" w:sz="4" w:space="4" w:color="auto"/>
+        </w:pBdr>
+        <w:rPr>
+          <w:rFonts w:ascii="Lucida Console" w:hAnsi="Lucida Console"/>
+          <w:sz w:val="18"/>
+          <w:szCs w:val="18"/>
+        </w:rPr>
+      </w:pPr>
+      <w:r>
+        <w:rPr>
+          <w:rFonts w:ascii="Lucida Console" w:hAnsi="Lucida Console"/>
+          <w:sz w:val="18"/>
+          <w:szCs w:val="18"/>
+        </w:rPr>
+        <w:t xml:space="preserve">  </w:t>
+      </w:r>
+      <w:proofErr w:type="spellStart"/>
+      <w:r>
+        <w:rPr>
+          <w:rFonts w:ascii="Lucida Console" w:hAnsi="Lucida Console"/>
+          <w:sz w:val="18"/>
+          <w:szCs w:val="18"/>
+        </w:rPr>
+        <w:t>val</w:t>
+      </w:r>
+      <w:proofErr w:type="spellEnd"/>
+      <w:r>
+        <w:rPr>
+          <w:rFonts w:ascii="Lucida Console" w:hAnsi="Lucida Console"/>
+          <w:sz w:val="18"/>
+          <w:szCs w:val="18"/>
+        </w:rPr>
+        <w:t>: function()</w:t>
       </w:r>
     </w:p>
     <w:p>
@@ -7451,7 +9503,25 @@
           <w:sz w:val="18"/>
           <w:szCs w:val="18"/>
         </w:rPr>
-        <w:t xml:space="preserve">  abi: [{</w:t>
+        <w:t xml:space="preserve">  </w:t>
+      </w:r>
+      <w:proofErr w:type="spellStart"/>
+      <w:r>
+        <w:rPr>
+          <w:rFonts w:ascii="Lucida Console" w:hAnsi="Lucida Console"/>
+          <w:sz w:val="18"/>
+          <w:szCs w:val="18"/>
+        </w:rPr>
+        <w:t>abi</w:t>
+      </w:r>
+      <w:proofErr w:type="spellEnd"/>
+      <w:r>
+        <w:rPr>
+          <w:rFonts w:ascii="Lucida Console" w:hAnsi="Lucida Console"/>
+          <w:sz w:val="18"/>
+          <w:szCs w:val="18"/>
+        </w:rPr>
+        <w:t>: [{</w:t>
       </w:r>
     </w:p>
     <w:p>
@@ -7520,7 +9590,25 @@
           <w:sz w:val="18"/>
           <w:szCs w:val="18"/>
         </w:rPr>
-        <w:t xml:space="preserve">      name: "val",</w:t>
+        <w:t xml:space="preserve">      name: "</w:t>
+      </w:r>
+      <w:proofErr w:type="spellStart"/>
+      <w:r>
+        <w:rPr>
+          <w:rFonts w:ascii="Lucida Console" w:hAnsi="Lucida Console"/>
+          <w:sz w:val="18"/>
+          <w:szCs w:val="18"/>
+        </w:rPr>
+        <w:t>val</w:t>
+      </w:r>
+      <w:proofErr w:type="spellEnd"/>
+      <w:r>
+        <w:rPr>
+          <w:rFonts w:ascii="Lucida Console" w:hAnsi="Lucida Console"/>
+          <w:sz w:val="18"/>
+          <w:szCs w:val="18"/>
+        </w:rPr>
+        <w:t>",</w:t>
       </w:r>
     </w:p>
     <w:p>
@@ -7820,7 +9908,25 @@
           <w:sz w:val="18"/>
           <w:szCs w:val="18"/>
         </w:rPr>
-        <w:t xml:space="preserve">  transactionHash: "0xc028384b4d8ea0e283c9cd3a6a747ab3efff859bb591d55f710ca20b09</w:t>
+        <w:t xml:space="preserve">  </w:t>
+      </w:r>
+      <w:proofErr w:type="spellStart"/>
+      <w:r>
+        <w:rPr>
+          <w:rFonts w:ascii="Lucida Console" w:hAnsi="Lucida Console"/>
+          <w:sz w:val="18"/>
+          <w:szCs w:val="18"/>
+        </w:rPr>
+        <w:t>transactionHash</w:t>
+      </w:r>
+      <w:proofErr w:type="spellEnd"/>
+      <w:r>
+        <w:rPr>
+          <w:rFonts w:ascii="Lucida Console" w:hAnsi="Lucida Console"/>
+          <w:sz w:val="18"/>
+          <w:szCs w:val="18"/>
+        </w:rPr>
+        <w:t>: "0xc028384b4d8ea0e283c9cd3a6a747ab3efff859bb591d55f710ca20b09</w:t>
       </w:r>
     </w:p>
     <w:p>
@@ -7866,53 +9972,107 @@
           <w:sz w:val="18"/>
           <w:szCs w:val="18"/>
         </w:rPr>
-        <w:t xml:space="preserve">  allEvents: function(),</w:t>
-      </w:r>
-    </w:p>
-    <w:p>
-      <w:pPr>
-        <w:pBdr>
-          <w:top w:val="single" w:sz="4" w:space="1" w:color="auto"/>
-          <w:left w:val="single" w:sz="4" w:space="4" w:color="auto"/>
-          <w:bottom w:val="single" w:sz="4" w:space="1" w:color="auto"/>
-          <w:right w:val="single" w:sz="4" w:space="4" w:color="auto"/>
-        </w:pBdr>
-        <w:rPr>
-          <w:rFonts w:ascii="Lucida Console" w:hAnsi="Lucida Console"/>
-          <w:sz w:val="18"/>
-          <w:szCs w:val="18"/>
-        </w:rPr>
-      </w:pPr>
-      <w:r>
-        <w:rPr>
-          <w:rFonts w:ascii="Lucida Console" w:hAnsi="Lucida Console"/>
-          <w:sz w:val="18"/>
-          <w:szCs w:val="18"/>
-        </w:rPr>
-        <w:t xml:space="preserve">  show: function(),</w:t>
-      </w:r>
-    </w:p>
-    <w:p>
-      <w:pPr>
-        <w:pBdr>
-          <w:top w:val="single" w:sz="4" w:space="1" w:color="auto"/>
-          <w:left w:val="single" w:sz="4" w:space="4" w:color="auto"/>
-          <w:bottom w:val="single" w:sz="4" w:space="1" w:color="auto"/>
-          <w:right w:val="single" w:sz="4" w:space="4" w:color="auto"/>
-        </w:pBdr>
-        <w:rPr>
-          <w:rFonts w:ascii="Lucida Console" w:hAnsi="Lucida Console"/>
-          <w:sz w:val="18"/>
-          <w:szCs w:val="18"/>
-        </w:rPr>
-      </w:pPr>
-      <w:r>
-        <w:rPr>
-          <w:rFonts w:ascii="Lucida Console" w:hAnsi="Lucida Console"/>
-          <w:sz w:val="18"/>
-          <w:szCs w:val="18"/>
-        </w:rPr>
-        <w:t xml:space="preserve">  val: function()</w:t>
+        <w:t xml:space="preserve">  </w:t>
+      </w:r>
+      <w:proofErr w:type="spellStart"/>
+      <w:r>
+        <w:rPr>
+          <w:rFonts w:ascii="Lucida Console" w:hAnsi="Lucida Console"/>
+          <w:sz w:val="18"/>
+          <w:szCs w:val="18"/>
+        </w:rPr>
+        <w:t>allEvents</w:t>
+      </w:r>
+      <w:proofErr w:type="spellEnd"/>
+      <w:r>
+        <w:rPr>
+          <w:rFonts w:ascii="Lucida Console" w:hAnsi="Lucida Console"/>
+          <w:sz w:val="18"/>
+          <w:szCs w:val="18"/>
+        </w:rPr>
+        <w:t>: function(),</w:t>
+      </w:r>
+    </w:p>
+    <w:p>
+      <w:pPr>
+        <w:pBdr>
+          <w:top w:val="single" w:sz="4" w:space="1" w:color="auto"/>
+          <w:left w:val="single" w:sz="4" w:space="4" w:color="auto"/>
+          <w:bottom w:val="single" w:sz="4" w:space="1" w:color="auto"/>
+          <w:right w:val="single" w:sz="4" w:space="4" w:color="auto"/>
+        </w:pBdr>
+        <w:rPr>
+          <w:rFonts w:ascii="Lucida Console" w:hAnsi="Lucida Console"/>
+          <w:sz w:val="18"/>
+          <w:szCs w:val="18"/>
+        </w:rPr>
+      </w:pPr>
+      <w:r>
+        <w:rPr>
+          <w:rFonts w:ascii="Lucida Console" w:hAnsi="Lucida Console"/>
+          <w:sz w:val="18"/>
+          <w:szCs w:val="18"/>
+        </w:rPr>
+        <w:t xml:space="preserve">  </w:t>
+      </w:r>
+      <w:proofErr w:type="gramStart"/>
+      <w:r>
+        <w:rPr>
+          <w:rFonts w:ascii="Lucida Console" w:hAnsi="Lucida Console"/>
+          <w:sz w:val="18"/>
+          <w:szCs w:val="18"/>
+        </w:rPr>
+        <w:t>show:</w:t>
+      </w:r>
+      <w:proofErr w:type="gramEnd"/>
+      <w:r>
+        <w:rPr>
+          <w:rFonts w:ascii="Lucida Console" w:hAnsi="Lucida Console"/>
+          <w:sz w:val="18"/>
+          <w:szCs w:val="18"/>
+        </w:rPr>
+        <w:t xml:space="preserve"> function(),</w:t>
+      </w:r>
+    </w:p>
+    <w:p>
+      <w:pPr>
+        <w:pBdr>
+          <w:top w:val="single" w:sz="4" w:space="1" w:color="auto"/>
+          <w:left w:val="single" w:sz="4" w:space="4" w:color="auto"/>
+          <w:bottom w:val="single" w:sz="4" w:space="1" w:color="auto"/>
+          <w:right w:val="single" w:sz="4" w:space="4" w:color="auto"/>
+        </w:pBdr>
+        <w:rPr>
+          <w:rFonts w:ascii="Lucida Console" w:hAnsi="Lucida Console"/>
+          <w:sz w:val="18"/>
+          <w:szCs w:val="18"/>
+        </w:rPr>
+      </w:pPr>
+      <w:r>
+        <w:rPr>
+          <w:rFonts w:ascii="Lucida Console" w:hAnsi="Lucida Console"/>
+          <w:sz w:val="18"/>
+          <w:szCs w:val="18"/>
+        </w:rPr>
+        <w:t xml:space="preserve">  </w:t>
+      </w:r>
+      <w:proofErr w:type="spellStart"/>
+      <w:r>
+        <w:rPr>
+          <w:rFonts w:ascii="Lucida Console" w:hAnsi="Lucida Console"/>
+          <w:sz w:val="18"/>
+          <w:szCs w:val="18"/>
+        </w:rPr>
+        <w:t>val</w:t>
+      </w:r>
+      <w:proofErr w:type="spellEnd"/>
+      <w:r>
+        <w:rPr>
+          <w:rFonts w:ascii="Lucida Console" w:hAnsi="Lucida Console"/>
+          <w:sz w:val="18"/>
+          <w:szCs w:val="18"/>
+        </w:rPr>
+        <w:t>: function()</w:t>
       </w:r>
     </w:p>
     <w:p>
@@ -8140,53 +10300,125 @@
           <w:sz w:val="18"/>
           <w:szCs w:val="18"/>
         </w:rPr>
-        <w:t>contract mymath {</w:t>
-      </w:r>
-    </w:p>
-    <w:p>
-      <w:pPr>
-        <w:pBdr>
-          <w:top w:val="single" w:sz="4" w:space="1" w:color="auto"/>
-          <w:left w:val="single" w:sz="4" w:space="4" w:color="auto"/>
-          <w:bottom w:val="single" w:sz="4" w:space="1" w:color="auto"/>
-          <w:right w:val="single" w:sz="4" w:space="4" w:color="auto"/>
-        </w:pBdr>
-        <w:rPr>
-          <w:rFonts w:ascii="Lucida Console" w:hAnsi="Lucida Console"/>
-          <w:sz w:val="18"/>
-          <w:szCs w:val="18"/>
-        </w:rPr>
-      </w:pPr>
-      <w:r>
-        <w:rPr>
-          <w:rFonts w:ascii="Lucida Console" w:hAnsi="Lucida Console"/>
-          <w:sz w:val="18"/>
-          <w:szCs w:val="18"/>
-        </w:rPr>
-        <w:t xml:space="preserve">   function sqrt(uint x) public view returns (uint y) {</w:t>
-      </w:r>
-    </w:p>
-    <w:p>
-      <w:pPr>
-        <w:pBdr>
-          <w:top w:val="single" w:sz="4" w:space="1" w:color="auto"/>
-          <w:left w:val="single" w:sz="4" w:space="4" w:color="auto"/>
-          <w:bottom w:val="single" w:sz="4" w:space="1" w:color="auto"/>
-          <w:right w:val="single" w:sz="4" w:space="4" w:color="auto"/>
-        </w:pBdr>
-        <w:rPr>
-          <w:rFonts w:ascii="Lucida Console" w:hAnsi="Lucida Console"/>
-          <w:sz w:val="18"/>
-          <w:szCs w:val="18"/>
-        </w:rPr>
-      </w:pPr>
-      <w:r>
-        <w:rPr>
-          <w:rFonts w:ascii="Lucida Console" w:hAnsi="Lucida Console"/>
-          <w:sz w:val="18"/>
-          <w:szCs w:val="18"/>
-        </w:rPr>
-        <w:t xml:space="preserve">    uint z = (x + 1) / 2;</w:t>
+        <w:t xml:space="preserve">contract </w:t>
+      </w:r>
+      <w:proofErr w:type="spellStart"/>
+      <w:r>
+        <w:rPr>
+          <w:rFonts w:ascii="Lucida Console" w:hAnsi="Lucida Console"/>
+          <w:sz w:val="18"/>
+          <w:szCs w:val="18"/>
+        </w:rPr>
+        <w:t>mymath</w:t>
+      </w:r>
+      <w:proofErr w:type="spellEnd"/>
+      <w:r>
+        <w:rPr>
+          <w:rFonts w:ascii="Lucida Console" w:hAnsi="Lucida Console"/>
+          <w:sz w:val="18"/>
+          <w:szCs w:val="18"/>
+        </w:rPr>
+        <w:t xml:space="preserve"> {</w:t>
+      </w:r>
+    </w:p>
+    <w:p>
+      <w:pPr>
+        <w:pBdr>
+          <w:top w:val="single" w:sz="4" w:space="1" w:color="auto"/>
+          <w:left w:val="single" w:sz="4" w:space="4" w:color="auto"/>
+          <w:bottom w:val="single" w:sz="4" w:space="1" w:color="auto"/>
+          <w:right w:val="single" w:sz="4" w:space="4" w:color="auto"/>
+        </w:pBdr>
+        <w:rPr>
+          <w:rFonts w:ascii="Lucida Console" w:hAnsi="Lucida Console"/>
+          <w:sz w:val="18"/>
+          <w:szCs w:val="18"/>
+        </w:rPr>
+      </w:pPr>
+      <w:r>
+        <w:rPr>
+          <w:rFonts w:ascii="Lucida Console" w:hAnsi="Lucida Console"/>
+          <w:sz w:val="18"/>
+          <w:szCs w:val="18"/>
+        </w:rPr>
+        <w:t xml:space="preserve">   function sqrt(</w:t>
+      </w:r>
+      <w:proofErr w:type="spellStart"/>
+      <w:r>
+        <w:rPr>
+          <w:rFonts w:ascii="Lucida Console" w:hAnsi="Lucida Console"/>
+          <w:sz w:val="18"/>
+          <w:szCs w:val="18"/>
+        </w:rPr>
+        <w:t>uint</w:t>
+      </w:r>
+      <w:proofErr w:type="spellEnd"/>
+      <w:r>
+        <w:rPr>
+          <w:rFonts w:ascii="Lucida Console" w:hAnsi="Lucida Console"/>
+          <w:sz w:val="18"/>
+          <w:szCs w:val="18"/>
+        </w:rPr>
+        <w:t xml:space="preserve"> x) public view returns (</w:t>
+      </w:r>
+      <w:proofErr w:type="spellStart"/>
+      <w:r>
+        <w:rPr>
+          <w:rFonts w:ascii="Lucida Console" w:hAnsi="Lucida Console"/>
+          <w:sz w:val="18"/>
+          <w:szCs w:val="18"/>
+        </w:rPr>
+        <w:t>uint</w:t>
+      </w:r>
+      <w:proofErr w:type="spellEnd"/>
+      <w:r>
+        <w:rPr>
+          <w:rFonts w:ascii="Lucida Console" w:hAnsi="Lucida Console"/>
+          <w:sz w:val="18"/>
+          <w:szCs w:val="18"/>
+        </w:rPr>
+        <w:t xml:space="preserve"> y) {</w:t>
+      </w:r>
+    </w:p>
+    <w:p>
+      <w:pPr>
+        <w:pBdr>
+          <w:top w:val="single" w:sz="4" w:space="1" w:color="auto"/>
+          <w:left w:val="single" w:sz="4" w:space="4" w:color="auto"/>
+          <w:bottom w:val="single" w:sz="4" w:space="1" w:color="auto"/>
+          <w:right w:val="single" w:sz="4" w:space="4" w:color="auto"/>
+        </w:pBdr>
+        <w:rPr>
+          <w:rFonts w:ascii="Lucida Console" w:hAnsi="Lucida Console"/>
+          <w:sz w:val="18"/>
+          <w:szCs w:val="18"/>
+        </w:rPr>
+      </w:pPr>
+      <w:r>
+        <w:rPr>
+          <w:rFonts w:ascii="Lucida Console" w:hAnsi="Lucida Console"/>
+          <w:sz w:val="18"/>
+          <w:szCs w:val="18"/>
+        </w:rPr>
+        <w:t xml:space="preserve">    </w:t>
+      </w:r>
+      <w:proofErr w:type="spellStart"/>
+      <w:r>
+        <w:rPr>
+          <w:rFonts w:ascii="Lucida Console" w:hAnsi="Lucida Console"/>
+          <w:sz w:val="18"/>
+          <w:szCs w:val="18"/>
+        </w:rPr>
+        <w:t>uint</w:t>
+      </w:r>
+      <w:proofErr w:type="spellEnd"/>
+      <w:r>
+        <w:rPr>
+          <w:rFonts w:ascii="Lucida Console" w:hAnsi="Lucida Console"/>
+          <w:sz w:val="18"/>
+          <w:szCs w:val="18"/>
+        </w:rPr>
+        <w:t xml:space="preserve"> z = (x + 1) / 2;</w:t>
       </w:r>
     </w:p>
     <w:p>
@@ -8425,14 +10657,25 @@
         </w:rPr>
         <w:t xml:space="preserve">&gt; </w:t>
       </w:r>
-      <w:r>
-        <w:rPr>
-          <w:rFonts w:ascii="Lucida Console" w:hAnsi="Lucida Console"/>
-          <w:b/>
-          <w:sz w:val="18"/>
-          <w:szCs w:val="18"/>
-        </w:rPr>
-        <w:t>loadScript('mycontract.js')</w:t>
+      <w:proofErr w:type="spellStart"/>
+      <w:r>
+        <w:rPr>
+          <w:rFonts w:ascii="Lucida Console" w:hAnsi="Lucida Console"/>
+          <w:b/>
+          <w:sz w:val="18"/>
+          <w:szCs w:val="18"/>
+        </w:rPr>
+        <w:t>loadScript</w:t>
+      </w:r>
+      <w:proofErr w:type="spellEnd"/>
+      <w:r>
+        <w:rPr>
+          <w:rFonts w:ascii="Lucida Console" w:hAnsi="Lucida Console"/>
+          <w:b/>
+          <w:sz w:val="18"/>
+          <w:szCs w:val="18"/>
+        </w:rPr>
+        <w:t>('mycontract.js')</w:t>
       </w:r>
     </w:p>
     <w:p>
@@ -8502,8 +10745,18 @@
           <w:szCs w:val="18"/>
         </w:rPr>
         <w:lastRenderedPageBreak/>
-        <w:t>Contract mined! address: 0xc706a04b759a32dbec85702dd3864584e737aa77 transactionH</w:t>
-      </w:r>
+        <w:t xml:space="preserve">Contract mined! address: 0xc706a04b759a32dbec85702dd3864584e737aa77 </w:t>
+      </w:r>
+      <w:proofErr w:type="spellStart"/>
+      <w:r>
+        <w:rPr>
+          <w:rFonts w:ascii="Lucida Console" w:hAnsi="Lucida Console"/>
+          <w:sz w:val="18"/>
+          <w:szCs w:val="18"/>
+        </w:rPr>
+        <w:t>transactionH</w:t>
+      </w:r>
+      <w:proofErr w:type="spellEnd"/>
     </w:p>
     <w:p>
       <w:pPr>
@@ -8571,8 +10824,18 @@
           <w:sz w:val="18"/>
           <w:szCs w:val="18"/>
         </w:rPr>
-        <w:t>Contract mined! address: 0xfafb5f4d0db2c545592ac9134292162b03088295 transactionH</w:t>
-      </w:r>
+        <w:t xml:space="preserve">Contract mined! address: 0xfafb5f4d0db2c545592ac9134292162b03088295 </w:t>
+      </w:r>
+      <w:proofErr w:type="spellStart"/>
+      <w:r>
+        <w:rPr>
+          <w:rFonts w:ascii="Lucida Console" w:hAnsi="Lucida Console"/>
+          <w:sz w:val="18"/>
+          <w:szCs w:val="18"/>
+        </w:rPr>
+        <w:t>transactionH</w:t>
+      </w:r>
+      <w:proofErr w:type="spellEnd"/>
     </w:p>
     <w:p>
       <w:pPr>
@@ -8640,8 +10903,18 @@
           <w:sz w:val="18"/>
           <w:szCs w:val="18"/>
         </w:rPr>
-        <w:t>Contract mined! address: 0x83e0bbb8abe2f0976fde9cf5db05333de067b0df transactionH</w:t>
-      </w:r>
+        <w:t xml:space="preserve">Contract mined! address: 0x83e0bbb8abe2f0976fde9cf5db05333de067b0df </w:t>
+      </w:r>
+      <w:proofErr w:type="spellStart"/>
+      <w:r>
+        <w:rPr>
+          <w:rFonts w:ascii="Lucida Console" w:hAnsi="Lucida Console"/>
+          <w:sz w:val="18"/>
+          <w:szCs w:val="18"/>
+        </w:rPr>
+        <w:t>transactionH</w:t>
+      </w:r>
+      <w:proofErr w:type="spellEnd"/>
     </w:p>
     <w:p>
       <w:pPr>
@@ -8703,14 +10976,25 @@
         </w:rPr>
         <w:t xml:space="preserve">&gt; </w:t>
       </w:r>
-      <w:r>
-        <w:rPr>
-          <w:rFonts w:ascii="Lucida Console" w:hAnsi="Lucida Console"/>
-          <w:b/>
-          <w:sz w:val="18"/>
-          <w:szCs w:val="18"/>
-        </w:rPr>
-        <w:t>test_sol_mymath.sqrt(9)</w:t>
+      <w:proofErr w:type="spellStart"/>
+      <w:r>
+        <w:rPr>
+          <w:rFonts w:ascii="Lucida Console" w:hAnsi="Lucida Console"/>
+          <w:b/>
+          <w:sz w:val="18"/>
+          <w:szCs w:val="18"/>
+        </w:rPr>
+        <w:t>test_sol_mymath.sqrt</w:t>
+      </w:r>
+      <w:proofErr w:type="spellEnd"/>
+      <w:r>
+        <w:rPr>
+          <w:rFonts w:ascii="Lucida Console" w:hAnsi="Lucida Console"/>
+          <w:b/>
+          <w:sz w:val="18"/>
+          <w:szCs w:val="18"/>
+        </w:rPr>
+        <w:t>(9)</w:t>
       </w:r>
     </w:p>
     <w:p>
@@ -8758,14 +11042,25 @@
         </w:rPr>
         <w:t xml:space="preserve">&gt; </w:t>
       </w:r>
-      <w:r>
-        <w:rPr>
-          <w:rFonts w:ascii="Lucida Console" w:hAnsi="Lucida Console"/>
-          <w:b/>
-          <w:sz w:val="18"/>
-          <w:szCs w:val="18"/>
-        </w:rPr>
-        <w:t>test_sol_mymath.sqrt(12)</w:t>
+      <w:proofErr w:type="spellStart"/>
+      <w:r>
+        <w:rPr>
+          <w:rFonts w:ascii="Lucida Console" w:hAnsi="Lucida Console"/>
+          <w:b/>
+          <w:sz w:val="18"/>
+          <w:szCs w:val="18"/>
+        </w:rPr>
+        <w:t>test_sol_mymath.sqrt</w:t>
+      </w:r>
+      <w:proofErr w:type="spellEnd"/>
+      <w:r>
+        <w:rPr>
+          <w:rFonts w:ascii="Lucida Console" w:hAnsi="Lucida Console"/>
+          <w:b/>
+          <w:sz w:val="18"/>
+          <w:szCs w:val="18"/>
+        </w:rPr>
+        <w:t>(12)</w:t>
       </w:r>
     </w:p>
     <w:p>
@@ -8813,14 +11108,25 @@
         </w:rPr>
         <w:t xml:space="preserve">&gt; </w:t>
       </w:r>
-      <w:r>
-        <w:rPr>
-          <w:rFonts w:ascii="Lucida Console" w:hAnsi="Lucida Console"/>
-          <w:b/>
-          <w:sz w:val="18"/>
-          <w:szCs w:val="18"/>
-        </w:rPr>
-        <w:t>test_sol_mymath.sqrt(81)</w:t>
+      <w:proofErr w:type="spellStart"/>
+      <w:r>
+        <w:rPr>
+          <w:rFonts w:ascii="Lucida Console" w:hAnsi="Lucida Console"/>
+          <w:b/>
+          <w:sz w:val="18"/>
+          <w:szCs w:val="18"/>
+        </w:rPr>
+        <w:t>test_sol_mymath.sqrt</w:t>
+      </w:r>
+      <w:proofErr w:type="spellEnd"/>
+      <w:r>
+        <w:rPr>
+          <w:rFonts w:ascii="Lucida Console" w:hAnsi="Lucida Console"/>
+          <w:b/>
+          <w:sz w:val="18"/>
+          <w:szCs w:val="18"/>
+        </w:rPr>
+        <w:t>(81)</w:t>
       </w:r>
     </w:p>
     <w:p>
@@ -8908,14 +11214,52 @@
           <w:szCs w:val="16"/>
         </w:rPr>
       </w:pPr>
+      <w:proofErr w:type="spellStart"/>
       <w:r>
         <w:rPr>
           <w:rFonts w:ascii="Lucida Console" w:hAnsi="Lucida Console" w:cs="Courier New"/>
           <w:sz w:val="16"/>
           <w:szCs w:val="16"/>
         </w:rPr>
-        <w:t>sudo add-apt-repository ppa:ethereum/ethereum</w:t>
-      </w:r>
+        <w:t>sudo</w:t>
+      </w:r>
+      <w:proofErr w:type="spellEnd"/>
+      <w:r>
+        <w:rPr>
+          <w:rFonts w:ascii="Lucida Console" w:hAnsi="Lucida Console" w:cs="Courier New"/>
+          <w:sz w:val="16"/>
+          <w:szCs w:val="16"/>
+        </w:rPr>
+        <w:t xml:space="preserve"> add-apt-repository </w:t>
+      </w:r>
+      <w:proofErr w:type="spellStart"/>
+      <w:r>
+        <w:rPr>
+          <w:rFonts w:ascii="Lucida Console" w:hAnsi="Lucida Console" w:cs="Courier New"/>
+          <w:sz w:val="16"/>
+          <w:szCs w:val="16"/>
+        </w:rPr>
+        <w:t>ppa:ethereum</w:t>
+      </w:r>
+      <w:proofErr w:type="spellEnd"/>
+      <w:r>
+        <w:rPr>
+          <w:rFonts w:ascii="Lucida Console" w:hAnsi="Lucida Console" w:cs="Courier New"/>
+          <w:sz w:val="16"/>
+          <w:szCs w:val="16"/>
+        </w:rPr>
+        <w:t>/</w:t>
+      </w:r>
+      <w:proofErr w:type="spellStart"/>
+      <w:r>
+        <w:rPr>
+          <w:rFonts w:ascii="Lucida Console" w:hAnsi="Lucida Console" w:cs="Courier New"/>
+          <w:sz w:val="16"/>
+          <w:szCs w:val="16"/>
+        </w:rPr>
+        <w:t>ethereum</w:t>
+      </w:r>
+      <w:proofErr w:type="spellEnd"/>
     </w:p>
     <w:p>
       <w:pPr>
@@ -8959,14 +11303,34 @@
           <w:szCs w:val="16"/>
         </w:rPr>
       </w:pPr>
+      <w:proofErr w:type="spellStart"/>
       <w:r>
         <w:rPr>
           <w:rFonts w:ascii="Lucida Console" w:hAnsi="Lucida Console" w:cs="Courier New"/>
           <w:sz w:val="16"/>
           <w:szCs w:val="16"/>
         </w:rPr>
-        <w:t>sudo apt-get install solc</w:t>
-      </w:r>
+        <w:t>sudo</w:t>
+      </w:r>
+      <w:proofErr w:type="spellEnd"/>
+      <w:r>
+        <w:rPr>
+          <w:rFonts w:ascii="Lucida Console" w:hAnsi="Lucida Console" w:cs="Courier New"/>
+          <w:sz w:val="16"/>
+          <w:szCs w:val="16"/>
+        </w:rPr>
+        <w:t xml:space="preserve"> apt-get install </w:t>
+      </w:r>
+      <w:proofErr w:type="spellStart"/>
+      <w:r>
+        <w:rPr>
+          <w:rFonts w:ascii="Lucida Console" w:hAnsi="Lucida Console" w:cs="Courier New"/>
+          <w:sz w:val="16"/>
+          <w:szCs w:val="16"/>
+        </w:rPr>
+        <w:t>solc</w:t>
+      </w:r>
+      <w:proofErr w:type="spellEnd"/>
     </w:p>
     <w:p>
       <w:pPr>
@@ -9012,20 +11376,39 @@
           <w:szCs w:val="16"/>
         </w:rPr>
       </w:pPr>
-      <w:r>
-        <w:rPr>
-          <w:sz w:val="16"/>
-          <w:szCs w:val="16"/>
-        </w:rPr>
-        <w:t xml:space="preserve">napier@napier-virtual-machine:~$ </w:t>
-      </w:r>
-      <w:r>
-        <w:rPr>
-          <w:b/>
-          <w:sz w:val="16"/>
-          <w:szCs w:val="16"/>
-        </w:rPr>
-        <w:t>solc --bin 1.sol</w:t>
+      <w:proofErr w:type="spellStart"/>
+      <w:r>
+        <w:rPr>
+          <w:sz w:val="16"/>
+          <w:szCs w:val="16"/>
+        </w:rPr>
+        <w:t>napier@napier-virtual-machine</w:t>
+      </w:r>
+      <w:proofErr w:type="spellEnd"/>
+      <w:r>
+        <w:rPr>
+          <w:sz w:val="16"/>
+          <w:szCs w:val="16"/>
+        </w:rPr>
+        <w:t xml:space="preserve">:~$ </w:t>
+      </w:r>
+      <w:proofErr w:type="spellStart"/>
+      <w:r>
+        <w:rPr>
+          <w:b/>
+          <w:sz w:val="16"/>
+          <w:szCs w:val="16"/>
+        </w:rPr>
+        <w:t>solc</w:t>
+      </w:r>
+      <w:proofErr w:type="spellEnd"/>
+      <w:r>
+        <w:rPr>
+          <w:b/>
+          <w:sz w:val="16"/>
+          <w:szCs w:val="16"/>
+        </w:rPr>
+        <w:t xml:space="preserve"> --bin 1.sol</w:t>
       </w:r>
     </w:p>
     <w:p>
@@ -9075,7 +11458,39 @@
           <w:sz w:val="16"/>
           <w:szCs w:val="16"/>
         </w:rPr>
-        <w:t xml:space="preserve">   function sqrt(uint x) public view returns (uint y) {</w:t>
+        <w:t xml:space="preserve">   function sqrt(</w:t>
+      </w:r>
+      <w:proofErr w:type="spellStart"/>
+      <w:r>
+        <w:rPr>
+          <w:sz w:val="16"/>
+          <w:szCs w:val="16"/>
+        </w:rPr>
+        <w:t>uint</w:t>
+      </w:r>
+      <w:proofErr w:type="spellEnd"/>
+      <w:r>
+        <w:rPr>
+          <w:sz w:val="16"/>
+          <w:szCs w:val="16"/>
+        </w:rPr>
+        <w:t xml:space="preserve"> x) public view returns (</w:t>
+      </w:r>
+      <w:proofErr w:type="spellStart"/>
+      <w:r>
+        <w:rPr>
+          <w:sz w:val="16"/>
+          <w:szCs w:val="16"/>
+        </w:rPr>
+        <w:t>uint</w:t>
+      </w:r>
+      <w:proofErr w:type="spellEnd"/>
+      <w:r>
+        <w:rPr>
+          <w:sz w:val="16"/>
+          <w:szCs w:val="16"/>
+        </w:rPr>
+        <w:t xml:space="preserve"> y) {</w:t>
       </w:r>
     </w:p>
     <w:p>
@@ -9269,6 +11684,8 @@
           <w:tab w:val="clear" w:pos="357"/>
         </w:tabs>
       </w:pPr>
+      <w:bookmarkStart w:id="0" w:name="_GoBack"/>
+      <w:bookmarkEnd w:id="0"/>
     </w:p>
     <w:p>
       <w:pPr>
@@ -9291,6 +11708,143 @@
           <w:bottom w:val="single" w:sz="4" w:space="1" w:color="auto"/>
           <w:right w:val="single" w:sz="4" w:space="4" w:color="auto"/>
         </w:pBdr>
+        <w:rPr>
+          <w:rFonts w:ascii="Lucida Console" w:hAnsi="Lucida Console"/>
+          <w:sz w:val="16"/>
+          <w:szCs w:val="16"/>
+        </w:rPr>
+      </w:pPr>
+      <w:proofErr w:type="spellStart"/>
+      <w:r>
+        <w:rPr>
+          <w:rFonts w:ascii="Lucida Console" w:hAnsi="Lucida Console"/>
+          <w:sz w:val="16"/>
+          <w:szCs w:val="16"/>
+        </w:rPr>
+        <w:t>sudo</w:t>
+      </w:r>
+      <w:proofErr w:type="spellEnd"/>
+      <w:r>
+        <w:rPr>
+          <w:rFonts w:ascii="Lucida Console" w:hAnsi="Lucida Console"/>
+          <w:sz w:val="16"/>
+          <w:szCs w:val="16"/>
+        </w:rPr>
+        <w:t xml:space="preserve"> apt-get install software-properties-common</w:t>
+      </w:r>
+    </w:p>
+    <w:p>
+      <w:pPr>
+        <w:pBdr>
+          <w:top w:val="single" w:sz="4" w:space="1" w:color="auto"/>
+          <w:left w:val="single" w:sz="4" w:space="4" w:color="auto"/>
+          <w:bottom w:val="single" w:sz="4" w:space="1" w:color="auto"/>
+          <w:right w:val="single" w:sz="4" w:space="4" w:color="auto"/>
+        </w:pBdr>
+        <w:rPr>
+          <w:rFonts w:ascii="Lucida Console" w:hAnsi="Lucida Console"/>
+          <w:sz w:val="16"/>
+          <w:szCs w:val="16"/>
+        </w:rPr>
+      </w:pPr>
+      <w:proofErr w:type="spellStart"/>
+      <w:r>
+        <w:rPr>
+          <w:rFonts w:ascii="Lucida Console" w:hAnsi="Lucida Console"/>
+          <w:sz w:val="16"/>
+          <w:szCs w:val="16"/>
+        </w:rPr>
+        <w:t>sudo</w:t>
+      </w:r>
+      <w:proofErr w:type="spellEnd"/>
+      <w:r>
+        <w:rPr>
+          <w:rFonts w:ascii="Lucida Console" w:hAnsi="Lucida Console"/>
+          <w:sz w:val="16"/>
+          <w:szCs w:val="16"/>
+        </w:rPr>
+        <w:t xml:space="preserve"> add-apt-repository -y </w:t>
+      </w:r>
+      <w:proofErr w:type="spellStart"/>
+      <w:r>
+        <w:rPr>
+          <w:rFonts w:ascii="Lucida Console" w:hAnsi="Lucida Console"/>
+          <w:sz w:val="16"/>
+          <w:szCs w:val="16"/>
+        </w:rPr>
+        <w:t>ppa:ethereum</w:t>
+      </w:r>
+      <w:proofErr w:type="spellEnd"/>
+      <w:r>
+        <w:rPr>
+          <w:rFonts w:ascii="Lucida Console" w:hAnsi="Lucida Console"/>
+          <w:sz w:val="16"/>
+          <w:szCs w:val="16"/>
+        </w:rPr>
+        <w:t>/</w:t>
+      </w:r>
+      <w:proofErr w:type="spellStart"/>
+      <w:r>
+        <w:rPr>
+          <w:rFonts w:ascii="Lucida Console" w:hAnsi="Lucida Console"/>
+          <w:sz w:val="16"/>
+          <w:szCs w:val="16"/>
+        </w:rPr>
+        <w:t>ethereum</w:t>
+      </w:r>
+      <w:proofErr w:type="spellEnd"/>
+    </w:p>
+    <w:p>
+      <w:pPr>
+        <w:pBdr>
+          <w:top w:val="single" w:sz="4" w:space="1" w:color="auto"/>
+          <w:left w:val="single" w:sz="4" w:space="4" w:color="auto"/>
+          <w:bottom w:val="single" w:sz="4" w:space="1" w:color="auto"/>
+          <w:right w:val="single" w:sz="4" w:space="4" w:color="auto"/>
+        </w:pBdr>
+        <w:rPr>
+          <w:rFonts w:ascii="Lucida Console" w:hAnsi="Lucida Console"/>
+          <w:sz w:val="16"/>
+          <w:szCs w:val="16"/>
+        </w:rPr>
+      </w:pPr>
+      <w:proofErr w:type="spellStart"/>
+      <w:r>
+        <w:rPr>
+          <w:rFonts w:ascii="Lucida Console" w:hAnsi="Lucida Console"/>
+          <w:sz w:val="16"/>
+          <w:szCs w:val="16"/>
+        </w:rPr>
+        <w:t>sudo</w:t>
+      </w:r>
+      <w:proofErr w:type="spellEnd"/>
+      <w:r>
+        <w:rPr>
+          <w:rFonts w:ascii="Lucida Console" w:hAnsi="Lucida Console"/>
+          <w:sz w:val="16"/>
+          <w:szCs w:val="16"/>
+        </w:rPr>
+        <w:t xml:space="preserve"> apt-get install </w:t>
+      </w:r>
+      <w:proofErr w:type="spellStart"/>
+      <w:r>
+        <w:rPr>
+          <w:rFonts w:ascii="Lucida Console" w:hAnsi="Lucida Console"/>
+          <w:sz w:val="16"/>
+          <w:szCs w:val="16"/>
+        </w:rPr>
+        <w:t>ethereum</w:t>
+      </w:r>
+      <w:proofErr w:type="spellEnd"/>
+    </w:p>
+    <w:p>
+      <w:pPr>
+        <w:pBdr>
+          <w:top w:val="single" w:sz="4" w:space="1" w:color="auto"/>
+          <w:left w:val="single" w:sz="4" w:space="4" w:color="auto"/>
+          <w:bottom w:val="single" w:sz="4" w:space="1" w:color="auto"/>
+          <w:right w:val="single" w:sz="4" w:space="4" w:color="auto"/>
+        </w:pBdr>
         <w:jc w:val="left"/>
         <w:rPr>
           <w:rFonts w:ascii="Lucida Console" w:hAnsi="Lucida Console"/>
@@ -9299,15 +11853,6 @@
           <w:szCs w:val="16"/>
         </w:rPr>
       </w:pPr>
-      <w:r>
-        <w:rPr>
-          <w:rFonts w:ascii="Lucida Console" w:hAnsi="Lucida Console"/>
-          <w:b/>
-          <w:sz w:val="16"/>
-          <w:szCs w:val="16"/>
-        </w:rPr>
-        <w:t>sudo geth --datadir=mynapier account new</w:t>
-      </w:r>
     </w:p>
     <w:p>
       <w:pPr>
@@ -9325,15 +11870,118 @@
           <w:szCs w:val="16"/>
         </w:rPr>
       </w:pPr>
-      <w:r>
-        <w:rPr>
-          <w:rFonts w:ascii="Lucida Console" w:hAnsi="Lucida Console"/>
-          <w:b/>
-          <w:sz w:val="16"/>
-          <w:szCs w:val="16"/>
-        </w:rPr>
-        <w:t>geth --datadir=mynapier –-networkid=15</w:t>
-      </w:r>
+      <w:proofErr w:type="spellStart"/>
+      <w:r>
+        <w:rPr>
+          <w:rFonts w:ascii="Lucida Console" w:hAnsi="Lucida Console"/>
+          <w:b/>
+          <w:sz w:val="16"/>
+          <w:szCs w:val="16"/>
+        </w:rPr>
+        <w:lastRenderedPageBreak/>
+        <w:t>sudo</w:t>
+      </w:r>
+      <w:proofErr w:type="spellEnd"/>
+      <w:r>
+        <w:rPr>
+          <w:rFonts w:ascii="Lucida Console" w:hAnsi="Lucida Console"/>
+          <w:b/>
+          <w:sz w:val="16"/>
+          <w:szCs w:val="16"/>
+        </w:rPr>
+        <w:t xml:space="preserve"> </w:t>
+      </w:r>
+      <w:proofErr w:type="spellStart"/>
+      <w:r>
+        <w:rPr>
+          <w:rFonts w:ascii="Lucida Console" w:hAnsi="Lucida Console"/>
+          <w:b/>
+          <w:sz w:val="16"/>
+          <w:szCs w:val="16"/>
+        </w:rPr>
+        <w:t>geth</w:t>
+      </w:r>
+      <w:proofErr w:type="spellEnd"/>
+      <w:r>
+        <w:rPr>
+          <w:rFonts w:ascii="Lucida Console" w:hAnsi="Lucida Console"/>
+          <w:b/>
+          <w:sz w:val="16"/>
+          <w:szCs w:val="16"/>
+        </w:rPr>
+        <w:t xml:space="preserve"> --</w:t>
+      </w:r>
+      <w:proofErr w:type="spellStart"/>
+      <w:r>
+        <w:rPr>
+          <w:rFonts w:ascii="Lucida Console" w:hAnsi="Lucida Console"/>
+          <w:b/>
+          <w:sz w:val="16"/>
+          <w:szCs w:val="16"/>
+        </w:rPr>
+        <w:t>datadir</w:t>
+      </w:r>
+      <w:proofErr w:type="spellEnd"/>
+      <w:r>
+        <w:rPr>
+          <w:rFonts w:ascii="Lucida Console" w:hAnsi="Lucida Console"/>
+          <w:b/>
+          <w:sz w:val="16"/>
+          <w:szCs w:val="16"/>
+        </w:rPr>
+        <w:t>=</w:t>
+      </w:r>
+      <w:proofErr w:type="spellStart"/>
+      <w:r>
+        <w:rPr>
+          <w:rFonts w:ascii="Lucida Console" w:hAnsi="Lucida Console"/>
+          <w:b/>
+          <w:sz w:val="16"/>
+          <w:szCs w:val="16"/>
+        </w:rPr>
+        <w:t>mynapier</w:t>
+      </w:r>
+      <w:proofErr w:type="spellEnd"/>
+      <w:r>
+        <w:rPr>
+          <w:rFonts w:ascii="Lucida Console" w:hAnsi="Lucida Console"/>
+          <w:b/>
+          <w:sz w:val="16"/>
+          <w:szCs w:val="16"/>
+        </w:rPr>
+        <w:t xml:space="preserve"> </w:t>
+      </w:r>
+      <w:proofErr w:type="spellStart"/>
+      <w:r>
+        <w:rPr>
+          <w:rFonts w:ascii="Lucida Console" w:hAnsi="Lucida Console"/>
+          <w:b/>
+          <w:sz w:val="16"/>
+          <w:szCs w:val="16"/>
+        </w:rPr>
+        <w:t>init</w:t>
+      </w:r>
+      <w:proofErr w:type="spellEnd"/>
+      <w:r>
+        <w:rPr>
+          <w:rFonts w:ascii="Lucida Console" w:hAnsi="Lucida Console"/>
+          <w:b/>
+          <w:sz w:val="16"/>
+          <w:szCs w:val="16"/>
+        </w:rPr>
+        <w:t xml:space="preserve"> </w:t>
+      </w:r>
+      <w:proofErr w:type="spellStart"/>
+      <w:r>
+        <w:rPr>
+          <w:rFonts w:ascii="Lucida Console" w:hAnsi="Lucida Console"/>
+          <w:b/>
+          <w:sz w:val="16"/>
+          <w:szCs w:val="16"/>
+        </w:rPr>
+        <w:t>custom.json</w:t>
+      </w:r>
+      <w:proofErr w:type="spellEnd"/>
     </w:p>
     <w:p>
       <w:pPr>
@@ -9351,6 +11999,317 @@
           <w:szCs w:val="16"/>
         </w:rPr>
       </w:pPr>
+      <w:proofErr w:type="spellStart"/>
+      <w:r>
+        <w:rPr>
+          <w:rFonts w:ascii="Lucida Console" w:hAnsi="Lucida Console"/>
+          <w:b/>
+          <w:sz w:val="16"/>
+          <w:szCs w:val="16"/>
+        </w:rPr>
+        <w:t>sudo</w:t>
+      </w:r>
+      <w:proofErr w:type="spellEnd"/>
+      <w:r>
+        <w:rPr>
+          <w:rFonts w:ascii="Lucida Console" w:hAnsi="Lucida Console"/>
+          <w:b/>
+          <w:sz w:val="16"/>
+          <w:szCs w:val="16"/>
+        </w:rPr>
+        <w:t xml:space="preserve"> </w:t>
+      </w:r>
+      <w:proofErr w:type="spellStart"/>
+      <w:r>
+        <w:rPr>
+          <w:rFonts w:ascii="Lucida Console" w:hAnsi="Lucida Console"/>
+          <w:b/>
+          <w:sz w:val="16"/>
+          <w:szCs w:val="16"/>
+        </w:rPr>
+        <w:t>geth</w:t>
+      </w:r>
+      <w:proofErr w:type="spellEnd"/>
+      <w:r>
+        <w:rPr>
+          <w:rFonts w:ascii="Lucida Console" w:hAnsi="Lucida Console"/>
+          <w:b/>
+          <w:sz w:val="16"/>
+          <w:szCs w:val="16"/>
+        </w:rPr>
+        <w:t xml:space="preserve"> --</w:t>
+      </w:r>
+      <w:proofErr w:type="spellStart"/>
+      <w:r>
+        <w:rPr>
+          <w:rFonts w:ascii="Lucida Console" w:hAnsi="Lucida Console"/>
+          <w:b/>
+          <w:sz w:val="16"/>
+          <w:szCs w:val="16"/>
+        </w:rPr>
+        <w:t>datadir</w:t>
+      </w:r>
+      <w:proofErr w:type="spellEnd"/>
+      <w:r>
+        <w:rPr>
+          <w:rFonts w:ascii="Lucida Console" w:hAnsi="Lucida Console"/>
+          <w:b/>
+          <w:sz w:val="16"/>
+          <w:szCs w:val="16"/>
+        </w:rPr>
+        <w:t>=</w:t>
+      </w:r>
+      <w:proofErr w:type="spellStart"/>
+      <w:r>
+        <w:rPr>
+          <w:rFonts w:ascii="Lucida Console" w:hAnsi="Lucida Console"/>
+          <w:b/>
+          <w:sz w:val="16"/>
+          <w:szCs w:val="16"/>
+        </w:rPr>
+        <w:t>mynapier</w:t>
+      </w:r>
+      <w:proofErr w:type="spellEnd"/>
+      <w:r>
+        <w:rPr>
+          <w:rFonts w:ascii="Lucida Console" w:hAnsi="Lucida Console"/>
+          <w:b/>
+          <w:sz w:val="16"/>
+          <w:szCs w:val="16"/>
+        </w:rPr>
+        <w:t xml:space="preserve"> account new</w:t>
+      </w:r>
+    </w:p>
+    <w:p>
+      <w:pPr>
+        <w:pBdr>
+          <w:top w:val="single" w:sz="4" w:space="1" w:color="auto"/>
+          <w:left w:val="single" w:sz="4" w:space="4" w:color="auto"/>
+          <w:bottom w:val="single" w:sz="4" w:space="1" w:color="auto"/>
+          <w:right w:val="single" w:sz="4" w:space="4" w:color="auto"/>
+        </w:pBdr>
+        <w:jc w:val="left"/>
+        <w:rPr>
+          <w:rFonts w:ascii="Lucida Console" w:hAnsi="Lucida Console"/>
+          <w:b/>
+          <w:sz w:val="16"/>
+          <w:szCs w:val="16"/>
+        </w:rPr>
+      </w:pPr>
+      <w:proofErr w:type="spellStart"/>
+      <w:r>
+        <w:rPr>
+          <w:rFonts w:ascii="Lucida Console" w:hAnsi="Lucida Console"/>
+          <w:b/>
+          <w:sz w:val="16"/>
+          <w:szCs w:val="16"/>
+        </w:rPr>
+        <w:t>sudo</w:t>
+      </w:r>
+      <w:proofErr w:type="spellEnd"/>
+      <w:r>
+        <w:rPr>
+          <w:rFonts w:ascii="Lucida Console" w:hAnsi="Lucida Console"/>
+          <w:b/>
+          <w:sz w:val="16"/>
+          <w:szCs w:val="16"/>
+        </w:rPr>
+        <w:t xml:space="preserve"> </w:t>
+      </w:r>
+      <w:proofErr w:type="spellStart"/>
+      <w:r>
+        <w:rPr>
+          <w:rFonts w:ascii="Lucida Console" w:hAnsi="Lucida Console"/>
+          <w:b/>
+          <w:sz w:val="16"/>
+          <w:szCs w:val="16"/>
+        </w:rPr>
+        <w:t>geth</w:t>
+      </w:r>
+      <w:proofErr w:type="spellEnd"/>
+      <w:r>
+        <w:rPr>
+          <w:rFonts w:ascii="Lucida Console" w:hAnsi="Lucida Console"/>
+          <w:b/>
+          <w:sz w:val="16"/>
+          <w:szCs w:val="16"/>
+        </w:rPr>
+        <w:t xml:space="preserve"> --</w:t>
+      </w:r>
+      <w:proofErr w:type="spellStart"/>
+      <w:r>
+        <w:rPr>
+          <w:rFonts w:ascii="Lucida Console" w:hAnsi="Lucida Console"/>
+          <w:b/>
+          <w:sz w:val="16"/>
+          <w:szCs w:val="16"/>
+        </w:rPr>
+        <w:t>datadir</w:t>
+      </w:r>
+      <w:proofErr w:type="spellEnd"/>
+      <w:r>
+        <w:rPr>
+          <w:rFonts w:ascii="Lucida Console" w:hAnsi="Lucida Console"/>
+          <w:b/>
+          <w:sz w:val="16"/>
+          <w:szCs w:val="16"/>
+        </w:rPr>
+        <w:t>=</w:t>
+      </w:r>
+      <w:proofErr w:type="spellStart"/>
+      <w:r>
+        <w:rPr>
+          <w:rFonts w:ascii="Lucida Console" w:hAnsi="Lucida Console"/>
+          <w:b/>
+          <w:sz w:val="16"/>
+          <w:szCs w:val="16"/>
+        </w:rPr>
+        <w:t>mynapier</w:t>
+      </w:r>
+      <w:proofErr w:type="spellEnd"/>
+      <w:r>
+        <w:rPr>
+          <w:rFonts w:ascii="Lucida Console" w:hAnsi="Lucida Console"/>
+          <w:b/>
+          <w:sz w:val="16"/>
+          <w:szCs w:val="16"/>
+        </w:rPr>
+        <w:t xml:space="preserve"> –-</w:t>
+      </w:r>
+      <w:proofErr w:type="spellStart"/>
+      <w:r>
+        <w:rPr>
+          <w:rFonts w:ascii="Lucida Console" w:hAnsi="Lucida Console"/>
+          <w:b/>
+          <w:sz w:val="16"/>
+          <w:szCs w:val="16"/>
+        </w:rPr>
+        <w:t>networkid</w:t>
+      </w:r>
+      <w:proofErr w:type="spellEnd"/>
+      <w:r>
+        <w:rPr>
+          <w:rFonts w:ascii="Lucida Console" w:hAnsi="Lucida Console"/>
+          <w:b/>
+          <w:sz w:val="16"/>
+          <w:szCs w:val="16"/>
+        </w:rPr>
+        <w:t>=15</w:t>
+      </w:r>
+    </w:p>
+    <w:p>
+      <w:pPr>
+        <w:pBdr>
+          <w:top w:val="single" w:sz="4" w:space="1" w:color="auto"/>
+          <w:left w:val="single" w:sz="4" w:space="4" w:color="auto"/>
+          <w:bottom w:val="single" w:sz="4" w:space="1" w:color="auto"/>
+          <w:right w:val="single" w:sz="4" w:space="4" w:color="auto"/>
+        </w:pBdr>
+        <w:jc w:val="left"/>
+        <w:rPr>
+          <w:rFonts w:ascii="Lucida Console" w:hAnsi="Lucida Console"/>
+          <w:b/>
+          <w:sz w:val="16"/>
+          <w:szCs w:val="16"/>
+        </w:rPr>
+      </w:pPr>
+    </w:p>
+    <w:p>
+      <w:pPr>
+        <w:pBdr>
+          <w:top w:val="single" w:sz="4" w:space="1" w:color="auto"/>
+          <w:left w:val="single" w:sz="4" w:space="4" w:color="auto"/>
+          <w:bottom w:val="single" w:sz="4" w:space="1" w:color="auto"/>
+          <w:right w:val="single" w:sz="4" w:space="4" w:color="auto"/>
+        </w:pBdr>
+        <w:jc w:val="left"/>
+        <w:rPr>
+          <w:rFonts w:ascii="Lucida Console" w:hAnsi="Lucida Console"/>
+          <w:b/>
+          <w:sz w:val="16"/>
+          <w:szCs w:val="16"/>
+        </w:rPr>
+      </w:pPr>
+    </w:p>
+    <w:p>
+      <w:pPr>
+        <w:pBdr>
+          <w:top w:val="single" w:sz="4" w:space="1" w:color="auto"/>
+          <w:left w:val="single" w:sz="4" w:space="4" w:color="auto"/>
+          <w:bottom w:val="single" w:sz="4" w:space="1" w:color="auto"/>
+          <w:right w:val="single" w:sz="4" w:space="4" w:color="auto"/>
+        </w:pBdr>
+        <w:jc w:val="left"/>
+        <w:rPr>
+          <w:rFonts w:ascii="Lucida Console" w:hAnsi="Lucida Console"/>
+          <w:b/>
+          <w:sz w:val="16"/>
+          <w:szCs w:val="16"/>
+        </w:rPr>
+      </w:pPr>
+      <w:proofErr w:type="spellStart"/>
+      <w:r>
+        <w:rPr>
+          <w:rFonts w:ascii="Lucida Console" w:hAnsi="Lucida Console"/>
+          <w:b/>
+          <w:sz w:val="16"/>
+          <w:szCs w:val="16"/>
+        </w:rPr>
+        <w:t>personal.newAccount</w:t>
+      </w:r>
+      <w:proofErr w:type="spellEnd"/>
+      <w:r>
+        <w:rPr>
+          <w:rFonts w:ascii="Lucida Console" w:hAnsi="Lucida Console"/>
+          <w:b/>
+          <w:sz w:val="16"/>
+          <w:szCs w:val="16"/>
+        </w:rPr>
+        <w:t>("Qwerty1")</w:t>
+      </w:r>
+    </w:p>
+    <w:p>
+      <w:pPr>
+        <w:pBdr>
+          <w:top w:val="single" w:sz="4" w:space="1" w:color="auto"/>
+          <w:left w:val="single" w:sz="4" w:space="4" w:color="auto"/>
+          <w:bottom w:val="single" w:sz="4" w:space="1" w:color="auto"/>
+          <w:right w:val="single" w:sz="4" w:space="4" w:color="auto"/>
+        </w:pBdr>
+        <w:jc w:val="left"/>
+        <w:rPr>
+          <w:rFonts w:ascii="Lucida Console" w:hAnsi="Lucida Console"/>
+          <w:b/>
+          <w:sz w:val="16"/>
+          <w:szCs w:val="16"/>
+        </w:rPr>
+      </w:pPr>
+      <w:r>
+        <w:rPr>
+          <w:rFonts w:ascii="Lucida Console" w:hAnsi="Lucida Console"/>
+          <w:b/>
+          <w:sz w:val="16"/>
+          <w:szCs w:val="16"/>
+        </w:rPr>
+        <w:t>web3.eth.accounts</w:t>
+      </w:r>
+    </w:p>
+    <w:p>
+      <w:pPr>
+        <w:pBdr>
+          <w:top w:val="single" w:sz="4" w:space="1" w:color="auto"/>
+          <w:left w:val="single" w:sz="4" w:space="4" w:color="auto"/>
+          <w:bottom w:val="single" w:sz="4" w:space="1" w:color="auto"/>
+          <w:right w:val="single" w:sz="4" w:space="4" w:color="auto"/>
+        </w:pBdr>
+        <w:jc w:val="left"/>
+        <w:rPr>
+          <w:rFonts w:ascii="Lucida Console" w:hAnsi="Lucida Console"/>
+          <w:b/>
+          <w:sz w:val="16"/>
+          <w:szCs w:val="16"/>
+        </w:rPr>
+      </w:pPr>
       <w:r>
         <w:rPr>
           <w:rFonts w:ascii="Lucida Console" w:hAnsi="Lucida Console"/>
@@ -9395,65 +12354,532 @@
           <w:szCs w:val="16"/>
         </w:rPr>
       </w:pPr>
-      <w:r>
-        <w:rPr>
-          <w:rFonts w:ascii="Lucida Console" w:hAnsi="Lucida Console"/>
-          <w:b/>
-          <w:sz w:val="16"/>
-          <w:szCs w:val="16"/>
-        </w:rPr>
-        <w:lastRenderedPageBreak/>
-        <w:t>eth.sendTransaction({from: "0x39a18a459b2475925e3014679707e4970a6a836d", to: "0xa2cda8c68259cc314bd12b67873ce7380b3dc496",value:1000000})</w:t>
-      </w:r>
-    </w:p>
-    <w:p>
-      <w:pPr>
-        <w:pBdr>
-          <w:top w:val="single" w:sz="4" w:space="1" w:color="auto"/>
-          <w:left w:val="single" w:sz="4" w:space="4" w:color="auto"/>
-          <w:bottom w:val="single" w:sz="4" w:space="1" w:color="auto"/>
-          <w:right w:val="single" w:sz="4" w:space="4" w:color="auto"/>
-        </w:pBdr>
-        <w:rPr>
-          <w:rFonts w:ascii="Lucida Console" w:hAnsi="Lucida Console"/>
-          <w:b/>
-          <w:sz w:val="16"/>
-          <w:szCs w:val="16"/>
-        </w:rPr>
-      </w:pPr>
-      <w:r>
-        <w:rPr>
-          <w:rFonts w:ascii="Lucida Console" w:hAnsi="Lucida Console"/>
-          <w:b/>
-          <w:sz w:val="16"/>
-          <w:szCs w:val="16"/>
-        </w:rPr>
-        <w:t>eth.getBalance("0x39a18a459b2475925e3014679707e4970a6a836d")</w:t>
-      </w:r>
-    </w:p>
-    <w:p>
-      <w:pPr>
-        <w:pBdr>
-          <w:top w:val="single" w:sz="4" w:space="1" w:color="auto"/>
-          <w:left w:val="single" w:sz="4" w:space="4" w:color="auto"/>
-          <w:bottom w:val="single" w:sz="4" w:space="1" w:color="auto"/>
-          <w:right w:val="single" w:sz="4" w:space="4" w:color="auto"/>
-        </w:pBdr>
-        <w:rPr>
-          <w:rFonts w:ascii="Lucida Console" w:hAnsi="Lucida Console"/>
-          <w:sz w:val="16"/>
-          <w:szCs w:val="16"/>
-        </w:rPr>
-      </w:pPr>
-      <w:r>
-        <w:rPr>
-          <w:rFonts w:ascii="Lucida Console" w:hAnsi="Lucida Console"/>
-          <w:b/>
-          <w:sz w:val="16"/>
-          <w:szCs w:val="16"/>
-        </w:rPr>
-        <w:t>eth.getBalance("0xa2cda8c68259cc314bd12b67873ce7380b3dc496")</w:t>
-      </w:r>
+      <w:proofErr w:type="spellStart"/>
+      <w:r>
+        <w:rPr>
+          <w:rFonts w:ascii="Lucida Console" w:hAnsi="Lucida Console"/>
+          <w:b/>
+          <w:sz w:val="16"/>
+          <w:szCs w:val="16"/>
+        </w:rPr>
+        <w:t>s</w:t>
+      </w:r>
+      <w:r>
+        <w:rPr>
+          <w:rFonts w:ascii="Lucida Console" w:hAnsi="Lucida Console"/>
+          <w:b/>
+          <w:sz w:val="16"/>
+          <w:szCs w:val="16"/>
+        </w:rPr>
+        <w:t>eth.sendTransaction</w:t>
+      </w:r>
+      <w:proofErr w:type="spellEnd"/>
+      <w:r>
+        <w:rPr>
+          <w:rFonts w:ascii="Lucida Console" w:hAnsi="Lucida Console"/>
+          <w:b/>
+          <w:sz w:val="16"/>
+          <w:szCs w:val="16"/>
+        </w:rPr>
+        <w:t>({from: "</w:t>
+      </w:r>
+      <w:r>
+        <w:rPr>
+          <w:rFonts w:ascii="Lucida Console" w:hAnsi="Lucida Console"/>
+          <w:b/>
+          <w:sz w:val="16"/>
+          <w:szCs w:val="16"/>
+        </w:rPr>
+        <w:t>0x39a18a459b2475925e3014679707e4970a6a836d</w:t>
+      </w:r>
+      <w:r>
+        <w:rPr>
+          <w:rFonts w:ascii="Lucida Console" w:hAnsi="Lucida Console"/>
+          <w:b/>
+          <w:sz w:val="16"/>
+          <w:szCs w:val="16"/>
+        </w:rPr>
+        <w:t xml:space="preserve"> </w:t>
+      </w:r>
+      <w:r>
+        <w:rPr>
+          <w:rFonts w:ascii="Lucida Console" w:hAnsi="Lucida Console"/>
+          <w:b/>
+          <w:sz w:val="16"/>
+          <w:szCs w:val="16"/>
+        </w:rPr>
+        <w:t>", to: "0xa2cda8c68259cc314bd12b67873ce7380b3dc496",value:1000000})</w:t>
+      </w:r>
+    </w:p>
+    <w:p>
+      <w:pPr>
+        <w:pBdr>
+          <w:top w:val="single" w:sz="4" w:space="1" w:color="auto"/>
+          <w:left w:val="single" w:sz="4" w:space="4" w:color="auto"/>
+          <w:bottom w:val="single" w:sz="4" w:space="1" w:color="auto"/>
+          <w:right w:val="single" w:sz="4" w:space="4" w:color="auto"/>
+        </w:pBdr>
+        <w:rPr>
+          <w:rFonts w:ascii="Lucida Console" w:hAnsi="Lucida Console"/>
+          <w:b/>
+          <w:sz w:val="16"/>
+          <w:szCs w:val="16"/>
+        </w:rPr>
+      </w:pPr>
+      <w:proofErr w:type="spellStart"/>
+      <w:r>
+        <w:rPr>
+          <w:rFonts w:ascii="Lucida Console" w:hAnsi="Lucida Console"/>
+          <w:b/>
+          <w:sz w:val="16"/>
+          <w:szCs w:val="16"/>
+        </w:rPr>
+        <w:t>eth.getBalance</w:t>
+      </w:r>
+      <w:proofErr w:type="spellEnd"/>
+      <w:r>
+        <w:rPr>
+          <w:rFonts w:ascii="Lucida Console" w:hAnsi="Lucida Console"/>
+          <w:b/>
+          <w:sz w:val="16"/>
+          <w:szCs w:val="16"/>
+        </w:rPr>
+        <w:t>("0x39a18a459b2475925e3014679707e4970a6a836d")</w:t>
+      </w:r>
+    </w:p>
+    <w:p>
+      <w:pPr>
+        <w:pBdr>
+          <w:top w:val="single" w:sz="4" w:space="1" w:color="auto"/>
+          <w:left w:val="single" w:sz="4" w:space="4" w:color="auto"/>
+          <w:bottom w:val="single" w:sz="4" w:space="1" w:color="auto"/>
+          <w:right w:val="single" w:sz="4" w:space="4" w:color="auto"/>
+        </w:pBdr>
+        <w:rPr>
+          <w:rFonts w:ascii="Lucida Console" w:hAnsi="Lucida Console"/>
+          <w:b/>
+          <w:sz w:val="16"/>
+          <w:szCs w:val="16"/>
+        </w:rPr>
+      </w:pPr>
+      <w:proofErr w:type="spellStart"/>
+      <w:r>
+        <w:rPr>
+          <w:rFonts w:ascii="Lucida Console" w:hAnsi="Lucida Console"/>
+          <w:b/>
+          <w:sz w:val="16"/>
+          <w:szCs w:val="16"/>
+        </w:rPr>
+        <w:t>eth.getBalance</w:t>
+      </w:r>
+      <w:proofErr w:type="spellEnd"/>
+      <w:r>
+        <w:rPr>
+          <w:rFonts w:ascii="Lucida Console" w:hAnsi="Lucida Console"/>
+          <w:b/>
+          <w:sz w:val="16"/>
+          <w:szCs w:val="16"/>
+        </w:rPr>
+        <w:t>("0xa2cda8c68259cc314bd12b67873ce7380b3dc496")</w:t>
+      </w:r>
+    </w:p>
+    <w:p>
+      <w:pPr>
+        <w:pBdr>
+          <w:top w:val="single" w:sz="4" w:space="1" w:color="auto"/>
+          <w:left w:val="single" w:sz="4" w:space="4" w:color="auto"/>
+          <w:bottom w:val="single" w:sz="4" w:space="1" w:color="auto"/>
+          <w:right w:val="single" w:sz="4" w:space="4" w:color="auto"/>
+        </w:pBdr>
+        <w:rPr>
+          <w:rFonts w:ascii="Lucida Console" w:hAnsi="Lucida Console"/>
+          <w:b/>
+          <w:sz w:val="16"/>
+          <w:szCs w:val="16"/>
+        </w:rPr>
+      </w:pPr>
+      <w:proofErr w:type="spellStart"/>
+      <w:r>
+        <w:rPr>
+          <w:rFonts w:ascii="Lucida Console" w:hAnsi="Lucida Console"/>
+          <w:b/>
+          <w:sz w:val="16"/>
+          <w:szCs w:val="16"/>
+        </w:rPr>
+        <w:t>eth.blockNumber</w:t>
+      </w:r>
+      <w:proofErr w:type="spellEnd"/>
+    </w:p>
+    <w:p>
+      <w:pPr>
+        <w:pBdr>
+          <w:top w:val="single" w:sz="4" w:space="1" w:color="auto"/>
+          <w:left w:val="single" w:sz="4" w:space="4" w:color="auto"/>
+          <w:bottom w:val="single" w:sz="4" w:space="1" w:color="auto"/>
+          <w:right w:val="single" w:sz="4" w:space="4" w:color="auto"/>
+        </w:pBdr>
+        <w:rPr>
+          <w:rFonts w:ascii="Lucida Console" w:hAnsi="Lucida Console"/>
+          <w:b/>
+          <w:sz w:val="16"/>
+          <w:szCs w:val="16"/>
+        </w:rPr>
+      </w:pPr>
+      <w:r>
+        <w:rPr>
+          <w:rFonts w:ascii="Lucida Console" w:hAnsi="Lucida Console"/>
+          <w:b/>
+          <w:sz w:val="16"/>
+          <w:szCs w:val="16"/>
+        </w:rPr>
+        <w:t>web3.eth.defaultAccount = '0x821eacc2a570c1aeb9b5aa64b5b915d4c1e1f3ee'</w:t>
+      </w:r>
+    </w:p>
+    <w:p>
+      <w:pPr>
+        <w:pBdr>
+          <w:top w:val="single" w:sz="4" w:space="1" w:color="auto"/>
+          <w:left w:val="single" w:sz="4" w:space="4" w:color="auto"/>
+          <w:bottom w:val="single" w:sz="4" w:space="1" w:color="auto"/>
+          <w:right w:val="single" w:sz="4" w:space="4" w:color="auto"/>
+        </w:pBdr>
+        <w:rPr>
+          <w:rFonts w:ascii="Lucida Console" w:hAnsi="Lucida Console"/>
+          <w:b/>
+          <w:sz w:val="16"/>
+          <w:szCs w:val="16"/>
+        </w:rPr>
+      </w:pPr>
+      <w:proofErr w:type="spellStart"/>
+      <w:r>
+        <w:rPr>
+          <w:rFonts w:ascii="Lucida Console" w:hAnsi="Lucida Console"/>
+          <w:b/>
+          <w:sz w:val="16"/>
+          <w:szCs w:val="16"/>
+        </w:rPr>
+        <w:t>loadScript</w:t>
+      </w:r>
+      <w:proofErr w:type="spellEnd"/>
+      <w:r>
+        <w:rPr>
+          <w:rFonts w:ascii="Lucida Console" w:hAnsi="Lucida Console"/>
+          <w:b/>
+          <w:sz w:val="16"/>
+          <w:szCs w:val="16"/>
+        </w:rPr>
+        <w:t>('mycontract.js')</w:t>
+      </w:r>
+    </w:p>
+    <w:p>
+      <w:pPr>
+        <w:pBdr>
+          <w:top w:val="single" w:sz="4" w:space="1" w:color="auto"/>
+          <w:left w:val="single" w:sz="4" w:space="4" w:color="auto"/>
+          <w:bottom w:val="single" w:sz="4" w:space="1" w:color="auto"/>
+          <w:right w:val="single" w:sz="4" w:space="4" w:color="auto"/>
+        </w:pBdr>
+        <w:rPr>
+          <w:rFonts w:ascii="Lucida Console" w:hAnsi="Lucida Console"/>
+          <w:b/>
+          <w:sz w:val="16"/>
+          <w:szCs w:val="16"/>
+        </w:rPr>
+      </w:pPr>
+    </w:p>
+    <w:p>
+      <w:pPr>
+        <w:pBdr>
+          <w:top w:val="single" w:sz="4" w:space="1" w:color="auto"/>
+          <w:left w:val="single" w:sz="4" w:space="4" w:color="auto"/>
+          <w:bottom w:val="single" w:sz="4" w:space="1" w:color="auto"/>
+          <w:right w:val="single" w:sz="4" w:space="4" w:color="auto"/>
+        </w:pBdr>
+        <w:tabs>
+          <w:tab w:val="clear" w:pos="357"/>
+          <w:tab w:val="clear" w:pos="567"/>
+          <w:tab w:val="clear" w:pos="851"/>
+          <w:tab w:val="clear" w:pos="1134"/>
+          <w:tab w:val="clear" w:pos="1418"/>
+          <w:tab w:val="clear" w:pos="1701"/>
+          <w:tab w:val="clear" w:pos="1985"/>
+          <w:tab w:val="clear" w:pos="2268"/>
+          <w:tab w:val="left" w:pos="916"/>
+          <w:tab w:val="left" w:pos="1832"/>
+          <w:tab w:val="left" w:pos="2748"/>
+          <w:tab w:val="left" w:pos="3664"/>
+          <w:tab w:val="left" w:pos="4580"/>
+          <w:tab w:val="left" w:pos="5496"/>
+          <w:tab w:val="left" w:pos="6412"/>
+          <w:tab w:val="left" w:pos="7328"/>
+          <w:tab w:val="left" w:pos="8244"/>
+          <w:tab w:val="left" w:pos="9160"/>
+          <w:tab w:val="left" w:pos="10076"/>
+          <w:tab w:val="left" w:pos="10992"/>
+          <w:tab w:val="left" w:pos="11908"/>
+          <w:tab w:val="left" w:pos="12824"/>
+          <w:tab w:val="left" w:pos="13740"/>
+          <w:tab w:val="left" w:pos="14656"/>
+        </w:tabs>
+        <w:spacing w:line="240" w:lineRule="auto"/>
+        <w:jc w:val="left"/>
+        <w:rPr>
+          <w:rFonts w:ascii="Lucida Console" w:hAnsi="Lucida Console" w:cs="Courier New"/>
+          <w:b/>
+          <w:sz w:val="16"/>
+          <w:szCs w:val="16"/>
+        </w:rPr>
+      </w:pPr>
+      <w:proofErr w:type="spellStart"/>
+      <w:r>
+        <w:rPr>
+          <w:rFonts w:ascii="Lucida Console" w:hAnsi="Lucida Console" w:cs="Courier New"/>
+          <w:b/>
+          <w:sz w:val="16"/>
+          <w:szCs w:val="16"/>
+        </w:rPr>
+        <w:t>sudo</w:t>
+      </w:r>
+      <w:proofErr w:type="spellEnd"/>
+      <w:r>
+        <w:rPr>
+          <w:rFonts w:ascii="Lucida Console" w:hAnsi="Lucida Console" w:cs="Courier New"/>
+          <w:b/>
+          <w:sz w:val="16"/>
+          <w:szCs w:val="16"/>
+        </w:rPr>
+        <w:t xml:space="preserve"> add-apt-repository </w:t>
+      </w:r>
+      <w:proofErr w:type="spellStart"/>
+      <w:r>
+        <w:rPr>
+          <w:rFonts w:ascii="Lucida Console" w:hAnsi="Lucida Console" w:cs="Courier New"/>
+          <w:b/>
+          <w:sz w:val="16"/>
+          <w:szCs w:val="16"/>
+        </w:rPr>
+        <w:t>ppa:ethereum</w:t>
+      </w:r>
+      <w:proofErr w:type="spellEnd"/>
+      <w:r>
+        <w:rPr>
+          <w:rFonts w:ascii="Lucida Console" w:hAnsi="Lucida Console" w:cs="Courier New"/>
+          <w:b/>
+          <w:sz w:val="16"/>
+          <w:szCs w:val="16"/>
+        </w:rPr>
+        <w:t>/</w:t>
+      </w:r>
+      <w:proofErr w:type="spellStart"/>
+      <w:r>
+        <w:rPr>
+          <w:rFonts w:ascii="Lucida Console" w:hAnsi="Lucida Console" w:cs="Courier New"/>
+          <w:b/>
+          <w:sz w:val="16"/>
+          <w:szCs w:val="16"/>
+        </w:rPr>
+        <w:t>ethereum</w:t>
+      </w:r>
+      <w:proofErr w:type="spellEnd"/>
+    </w:p>
+    <w:p>
+      <w:pPr>
+        <w:pBdr>
+          <w:top w:val="single" w:sz="4" w:space="1" w:color="auto"/>
+          <w:left w:val="single" w:sz="4" w:space="4" w:color="auto"/>
+          <w:bottom w:val="single" w:sz="4" w:space="1" w:color="auto"/>
+          <w:right w:val="single" w:sz="4" w:space="4" w:color="auto"/>
+        </w:pBdr>
+        <w:tabs>
+          <w:tab w:val="clear" w:pos="357"/>
+          <w:tab w:val="clear" w:pos="567"/>
+          <w:tab w:val="clear" w:pos="851"/>
+          <w:tab w:val="clear" w:pos="1134"/>
+          <w:tab w:val="clear" w:pos="1418"/>
+          <w:tab w:val="clear" w:pos="1701"/>
+          <w:tab w:val="clear" w:pos="1985"/>
+          <w:tab w:val="clear" w:pos="2268"/>
+          <w:tab w:val="left" w:pos="916"/>
+          <w:tab w:val="left" w:pos="1832"/>
+          <w:tab w:val="left" w:pos="2748"/>
+          <w:tab w:val="left" w:pos="3664"/>
+          <w:tab w:val="left" w:pos="4580"/>
+          <w:tab w:val="left" w:pos="5496"/>
+          <w:tab w:val="left" w:pos="6412"/>
+          <w:tab w:val="left" w:pos="7328"/>
+          <w:tab w:val="left" w:pos="8244"/>
+          <w:tab w:val="left" w:pos="9160"/>
+          <w:tab w:val="left" w:pos="10076"/>
+          <w:tab w:val="left" w:pos="10992"/>
+          <w:tab w:val="left" w:pos="11908"/>
+          <w:tab w:val="left" w:pos="12824"/>
+          <w:tab w:val="left" w:pos="13740"/>
+          <w:tab w:val="left" w:pos="14656"/>
+        </w:tabs>
+        <w:spacing w:line="240" w:lineRule="auto"/>
+        <w:jc w:val="left"/>
+        <w:rPr>
+          <w:rFonts w:ascii="Lucida Console" w:hAnsi="Lucida Console" w:cs="Courier New"/>
+          <w:b/>
+          <w:sz w:val="16"/>
+          <w:szCs w:val="16"/>
+        </w:rPr>
+      </w:pPr>
+      <w:proofErr w:type="spellStart"/>
+      <w:r>
+        <w:rPr>
+          <w:rFonts w:ascii="Lucida Console" w:hAnsi="Lucida Console" w:cs="Courier New"/>
+          <w:b/>
+          <w:sz w:val="16"/>
+          <w:szCs w:val="16"/>
+        </w:rPr>
+        <w:t>sudo</w:t>
+      </w:r>
+      <w:proofErr w:type="spellEnd"/>
+      <w:r>
+        <w:rPr>
+          <w:rFonts w:ascii="Lucida Console" w:hAnsi="Lucida Console" w:cs="Courier New"/>
+          <w:b/>
+          <w:sz w:val="16"/>
+          <w:szCs w:val="16"/>
+        </w:rPr>
+        <w:t xml:space="preserve"> apt-get install </w:t>
+      </w:r>
+      <w:proofErr w:type="spellStart"/>
+      <w:r>
+        <w:rPr>
+          <w:rFonts w:ascii="Lucida Console" w:hAnsi="Lucida Console" w:cs="Courier New"/>
+          <w:b/>
+          <w:sz w:val="16"/>
+          <w:szCs w:val="16"/>
+        </w:rPr>
+        <w:t>solc</w:t>
+      </w:r>
+      <w:proofErr w:type="spellEnd"/>
+    </w:p>
+    <w:p>
+      <w:pPr>
+        <w:pBdr>
+          <w:top w:val="single" w:sz="4" w:space="1" w:color="auto"/>
+          <w:left w:val="single" w:sz="4" w:space="4" w:color="auto"/>
+          <w:bottom w:val="single" w:sz="4" w:space="1" w:color="auto"/>
+          <w:right w:val="single" w:sz="4" w:space="4" w:color="auto"/>
+        </w:pBdr>
+        <w:tabs>
+          <w:tab w:val="clear" w:pos="357"/>
+          <w:tab w:val="clear" w:pos="567"/>
+          <w:tab w:val="clear" w:pos="851"/>
+          <w:tab w:val="clear" w:pos="1134"/>
+          <w:tab w:val="clear" w:pos="1418"/>
+          <w:tab w:val="clear" w:pos="1701"/>
+          <w:tab w:val="clear" w:pos="1985"/>
+          <w:tab w:val="clear" w:pos="2268"/>
+          <w:tab w:val="left" w:pos="916"/>
+          <w:tab w:val="left" w:pos="1832"/>
+          <w:tab w:val="left" w:pos="2748"/>
+          <w:tab w:val="left" w:pos="3664"/>
+          <w:tab w:val="left" w:pos="4580"/>
+          <w:tab w:val="left" w:pos="5496"/>
+          <w:tab w:val="left" w:pos="6412"/>
+          <w:tab w:val="left" w:pos="7328"/>
+          <w:tab w:val="left" w:pos="8244"/>
+          <w:tab w:val="left" w:pos="9160"/>
+          <w:tab w:val="left" w:pos="10076"/>
+          <w:tab w:val="left" w:pos="10992"/>
+          <w:tab w:val="left" w:pos="11908"/>
+          <w:tab w:val="left" w:pos="12824"/>
+          <w:tab w:val="left" w:pos="13740"/>
+          <w:tab w:val="left" w:pos="14656"/>
+        </w:tabs>
+        <w:spacing w:line="240" w:lineRule="auto"/>
+        <w:jc w:val="left"/>
+        <w:rPr>
+          <w:rFonts w:ascii="Lucida Console" w:hAnsi="Lucida Console" w:cs="Courier New"/>
+          <w:b/>
+          <w:sz w:val="16"/>
+          <w:szCs w:val="16"/>
+        </w:rPr>
+      </w:pPr>
+    </w:p>
+    <w:p>
+      <w:pPr>
+        <w:pBdr>
+          <w:top w:val="single" w:sz="4" w:space="1" w:color="auto"/>
+          <w:left w:val="single" w:sz="4" w:space="4" w:color="auto"/>
+          <w:bottom w:val="single" w:sz="4" w:space="1" w:color="auto"/>
+          <w:right w:val="single" w:sz="4" w:space="4" w:color="auto"/>
+        </w:pBdr>
+        <w:tabs>
+          <w:tab w:val="clear" w:pos="357"/>
+          <w:tab w:val="clear" w:pos="567"/>
+          <w:tab w:val="clear" w:pos="851"/>
+          <w:tab w:val="clear" w:pos="1134"/>
+          <w:tab w:val="clear" w:pos="1418"/>
+          <w:tab w:val="clear" w:pos="1701"/>
+          <w:tab w:val="clear" w:pos="1985"/>
+          <w:tab w:val="clear" w:pos="2268"/>
+          <w:tab w:val="left" w:pos="916"/>
+          <w:tab w:val="left" w:pos="1832"/>
+          <w:tab w:val="left" w:pos="2748"/>
+          <w:tab w:val="left" w:pos="3664"/>
+          <w:tab w:val="left" w:pos="4580"/>
+          <w:tab w:val="left" w:pos="5496"/>
+          <w:tab w:val="left" w:pos="6412"/>
+          <w:tab w:val="left" w:pos="7328"/>
+          <w:tab w:val="left" w:pos="8244"/>
+          <w:tab w:val="left" w:pos="9160"/>
+          <w:tab w:val="left" w:pos="10076"/>
+          <w:tab w:val="left" w:pos="10992"/>
+          <w:tab w:val="left" w:pos="11908"/>
+          <w:tab w:val="left" w:pos="12824"/>
+          <w:tab w:val="left" w:pos="13740"/>
+          <w:tab w:val="left" w:pos="14656"/>
+        </w:tabs>
+        <w:spacing w:line="240" w:lineRule="auto"/>
+        <w:jc w:val="left"/>
+        <w:rPr>
+          <w:rFonts w:ascii="Lucida Console" w:hAnsi="Lucida Console" w:cs="Courier New"/>
+          <w:b/>
+          <w:sz w:val="16"/>
+          <w:szCs w:val="16"/>
+        </w:rPr>
+      </w:pPr>
+      <w:proofErr w:type="spellStart"/>
+      <w:r>
+        <w:rPr>
+          <w:rFonts w:ascii="Lucida Console" w:hAnsi="Lucida Console"/>
+          <w:b/>
+          <w:sz w:val="16"/>
+          <w:szCs w:val="16"/>
+        </w:rPr>
+        <w:t>solc</w:t>
+      </w:r>
+      <w:proofErr w:type="spellEnd"/>
+      <w:r>
+        <w:rPr>
+          <w:rFonts w:ascii="Lucida Console" w:hAnsi="Lucida Console"/>
+          <w:b/>
+          <w:sz w:val="16"/>
+          <w:szCs w:val="16"/>
+        </w:rPr>
+        <w:t xml:space="preserve"> --bin 1.sol</w:t>
+      </w:r>
+    </w:p>
+    <w:p>
+      <w:pPr>
+        <w:pBdr>
+          <w:top w:val="single" w:sz="4" w:space="1" w:color="auto"/>
+          <w:left w:val="single" w:sz="4" w:space="4" w:color="auto"/>
+          <w:bottom w:val="single" w:sz="4" w:space="1" w:color="auto"/>
+          <w:right w:val="single" w:sz="4" w:space="4" w:color="auto"/>
+        </w:pBdr>
+        <w:rPr>
+          <w:rFonts w:ascii="Lucida Console" w:hAnsi="Lucida Console"/>
+          <w:b/>
+          <w:sz w:val="16"/>
+          <w:szCs w:val="16"/>
+        </w:rPr>
+      </w:pPr>
     </w:p>
     <w:p/>
     <w:p>
@@ -10924,7 +14350,6 @@
   <w:style w:type="character" w:default="1" w:styleId="DefaultParagraphFont">
     <w:name w:val="Default Paragraph Font"/>
     <w:uiPriority w:val="1"/>
-    <w:semiHidden/>
     <w:unhideWhenUsed/>
   </w:style>
   <w:style w:type="table" w:default="1" w:styleId="TableNormal">
@@ -11516,7 +14941,7 @@
 </file>
 
 <file path=customXml/itemProps1.xml><?xml version="1.0" encoding="utf-8"?>
-<ds:datastoreItem xmlns:ds="http://schemas.openxmlformats.org/officeDocument/2006/customXml" ds:itemID="{54111CE1-3FDC-1246-978C-D86175FC055D}">
+<ds:datastoreItem xmlns:ds="http://schemas.openxmlformats.org/officeDocument/2006/customXml" ds:itemID="{906C4375-878C-9849-83BE-BFFD430DC75F}">
   <ds:schemaRefs>
     <ds:schemaRef ds:uri="http://schemas.openxmlformats.org/officeDocument/2006/bibliography"/>
   </ds:schemaRefs>

--- a/unit08_blockchain/lab/new_lab08_linux.docx
+++ b/unit08_blockchain/lab/new_lab08_linux.docx
@@ -79,6 +79,7 @@
           <w:b/>
         </w:rPr>
       </w:pPr>
+      <w:bookmarkStart w:id="0" w:name="_GoBack"/>
       <w:r>
         <w:rPr>
           <w:b/>
@@ -105,7 +106,42 @@
         </w:rPr>
         <w:t>), and shut down your VM.</w:t>
       </w:r>
-    </w:p>
+      <w:r>
+        <w:rPr>
+          <w:b/>
+        </w:rPr>
+        <w:t xml:space="preserve"> You may also want to use “</w:t>
+      </w:r>
+      <w:proofErr w:type="spellStart"/>
+      <w:r>
+        <w:rPr>
+          <w:b/>
+        </w:rPr>
+        <w:t>rm</w:t>
+      </w:r>
+      <w:proofErr w:type="spellEnd"/>
+      <w:r>
+        <w:rPr>
+          <w:b/>
+        </w:rPr>
+        <w:t xml:space="preserve"> -r </w:t>
+      </w:r>
+      <w:proofErr w:type="spellStart"/>
+      <w:r>
+        <w:rPr>
+          <w:b/>
+        </w:rPr>
+        <w:t>mynapier</w:t>
+      </w:r>
+      <w:proofErr w:type="spellEnd"/>
+      <w:r>
+        <w:rPr>
+          <w:b/>
+        </w:rPr>
+        <w:t>” in order to delete your blockchain.</w:t>
+      </w:r>
+    </w:p>
+    <w:bookmarkEnd w:id="0"/>
     <w:p>
       <w:pPr>
         <w:pStyle w:val="Heading2"/>
@@ -759,7 +795,6 @@
         <w:rPr>
           <w:b/>
         </w:rPr>
-        <w:lastRenderedPageBreak/>
         <w:t>24hr transactions (USD):</w:t>
       </w:r>
     </w:p>
@@ -1464,6 +1499,7 @@
     <w:p/>
     <w:p>
       <w:r>
+        <w:lastRenderedPageBreak/>
         <w:t xml:space="preserve">On </w:t>
       </w:r>
       <w:r>
@@ -1846,29 +1882,6 @@
           <w:sz w:val="16"/>
           <w:szCs w:val="16"/>
         </w:rPr>
-        <w:t>Your new account is locked with a password. Please give a password. Do not forget this password.</w:t>
-      </w:r>
-    </w:p>
-    <w:p>
-      <w:pPr>
-        <w:pBdr>
-          <w:top w:val="single" w:sz="4" w:space="1" w:color="auto"/>
-          <w:left w:val="single" w:sz="4" w:space="4" w:color="auto"/>
-          <w:bottom w:val="single" w:sz="4" w:space="1" w:color="auto"/>
-          <w:right w:val="single" w:sz="4" w:space="4" w:color="auto"/>
-        </w:pBdr>
-        <w:rPr>
-          <w:rFonts w:ascii="Lucida Console" w:hAnsi="Lucida Console"/>
-          <w:sz w:val="16"/>
-          <w:szCs w:val="16"/>
-        </w:rPr>
-      </w:pPr>
-      <w:r>
-        <w:rPr>
-          <w:rFonts w:ascii="Lucida Console" w:hAnsi="Lucida Console"/>
-          <w:sz w:val="16"/>
-          <w:szCs w:val="16"/>
-        </w:rPr>
         <w:t xml:space="preserve">Passphrase: </w:t>
       </w:r>
       <w:r>
@@ -1909,29 +1922,6 @@
           <w:sz w:val="16"/>
           <w:szCs w:val="16"/>
         </w:rPr>
-        <w:t xml:space="preserve">Repeat passphrase: </w:t>
-      </w:r>
-    </w:p>
-    <w:p>
-      <w:pPr>
-        <w:pBdr>
-          <w:top w:val="single" w:sz="4" w:space="1" w:color="auto"/>
-          <w:left w:val="single" w:sz="4" w:space="4" w:color="auto"/>
-          <w:bottom w:val="single" w:sz="4" w:space="1" w:color="auto"/>
-          <w:right w:val="single" w:sz="4" w:space="4" w:color="auto"/>
-        </w:pBdr>
-        <w:rPr>
-          <w:rFonts w:ascii="Lucida Console" w:hAnsi="Lucida Console"/>
-          <w:sz w:val="16"/>
-          <w:szCs w:val="16"/>
-        </w:rPr>
-      </w:pPr>
-      <w:r>
-        <w:rPr>
-          <w:rFonts w:ascii="Lucida Console" w:hAnsi="Lucida Console"/>
-          <w:sz w:val="16"/>
-          <w:szCs w:val="16"/>
-        </w:rPr>
         <w:t>Address: {</w:t>
       </w:r>
       <w:r>
@@ -2131,53 +2121,24 @@
           <w:sz w:val="16"/>
           <w:szCs w:val="16"/>
         </w:rPr>
-        <w:t>Your new account is locked with a password. Please give a password. Do not forget this password.</w:t>
-      </w:r>
-    </w:p>
-    <w:p>
-      <w:pPr>
-        <w:pBdr>
-          <w:top w:val="single" w:sz="4" w:space="1" w:color="auto"/>
-          <w:left w:val="single" w:sz="4" w:space="4" w:color="auto"/>
-          <w:bottom w:val="single" w:sz="4" w:space="1" w:color="auto"/>
-          <w:right w:val="single" w:sz="4" w:space="4" w:color="auto"/>
-        </w:pBdr>
-        <w:rPr>
-          <w:rFonts w:ascii="Lucida Console" w:hAnsi="Lucida Console"/>
-          <w:sz w:val="16"/>
-          <w:szCs w:val="16"/>
-        </w:rPr>
-      </w:pPr>
-      <w:r>
-        <w:rPr>
-          <w:rFonts w:ascii="Lucida Console" w:hAnsi="Lucida Console"/>
-          <w:sz w:val="16"/>
-          <w:szCs w:val="16"/>
-        </w:rPr>
         <w:t xml:space="preserve">Passphrase: </w:t>
       </w:r>
-    </w:p>
-    <w:p>
-      <w:pPr>
-        <w:pBdr>
-          <w:top w:val="single" w:sz="4" w:space="1" w:color="auto"/>
-          <w:left w:val="single" w:sz="4" w:space="4" w:color="auto"/>
-          <w:bottom w:val="single" w:sz="4" w:space="1" w:color="auto"/>
-          <w:right w:val="single" w:sz="4" w:space="4" w:color="auto"/>
-        </w:pBdr>
-        <w:rPr>
-          <w:rFonts w:ascii="Lucida Console" w:hAnsi="Lucida Console"/>
-          <w:sz w:val="16"/>
-          <w:szCs w:val="16"/>
-        </w:rPr>
-      </w:pPr>
-      <w:r>
-        <w:rPr>
-          <w:rFonts w:ascii="Lucida Console" w:hAnsi="Lucida Console"/>
-          <w:sz w:val="16"/>
-          <w:szCs w:val="16"/>
-        </w:rPr>
-        <w:t xml:space="preserve">Repeat passphrase: </w:t>
+      <w:r>
+        <w:rPr>
+          <w:rFonts w:ascii="Lucida Console" w:hAnsi="Lucida Console"/>
+          <w:sz w:val="16"/>
+          <w:szCs w:val="16"/>
+        </w:rPr>
+        <w:t xml:space="preserve"> </w:t>
+      </w:r>
+      <w:r>
+        <w:rPr>
+          <w:rFonts w:ascii="Lucida Console" w:hAnsi="Lucida Console"/>
+          <w:b/>
+          <w:sz w:val="16"/>
+          <w:szCs w:val="16"/>
+        </w:rPr>
+        <w:t>Qwerty1</w:t>
       </w:r>
     </w:p>
     <w:p>
@@ -2391,53 +2352,16 @@
           <w:sz w:val="16"/>
           <w:szCs w:val="16"/>
         </w:rPr>
-        <w:t>Your new account is locked with a password. Please give a password. Do not forget this password.</w:t>
-      </w:r>
-    </w:p>
-    <w:p>
-      <w:pPr>
-        <w:pBdr>
-          <w:top w:val="single" w:sz="4" w:space="1" w:color="auto"/>
-          <w:left w:val="single" w:sz="4" w:space="4" w:color="auto"/>
-          <w:bottom w:val="single" w:sz="4" w:space="1" w:color="auto"/>
-          <w:right w:val="single" w:sz="4" w:space="4" w:color="auto"/>
-        </w:pBdr>
-        <w:rPr>
-          <w:rFonts w:ascii="Lucida Console" w:hAnsi="Lucida Console"/>
-          <w:sz w:val="16"/>
-          <w:szCs w:val="16"/>
-        </w:rPr>
-      </w:pPr>
-      <w:r>
-        <w:rPr>
-          <w:rFonts w:ascii="Lucida Console" w:hAnsi="Lucida Console"/>
-          <w:sz w:val="16"/>
-          <w:szCs w:val="16"/>
-        </w:rPr>
         <w:t xml:space="preserve">Passphrase: </w:t>
       </w:r>
-    </w:p>
-    <w:p>
-      <w:pPr>
-        <w:pBdr>
-          <w:top w:val="single" w:sz="4" w:space="1" w:color="auto"/>
-          <w:left w:val="single" w:sz="4" w:space="4" w:color="auto"/>
-          <w:bottom w:val="single" w:sz="4" w:space="1" w:color="auto"/>
-          <w:right w:val="single" w:sz="4" w:space="4" w:color="auto"/>
-        </w:pBdr>
-        <w:rPr>
-          <w:rFonts w:ascii="Lucida Console" w:hAnsi="Lucida Console"/>
-          <w:sz w:val="16"/>
-          <w:szCs w:val="16"/>
-        </w:rPr>
-      </w:pPr>
-      <w:r>
-        <w:rPr>
-          <w:rFonts w:ascii="Lucida Console" w:hAnsi="Lucida Console"/>
-          <w:sz w:val="16"/>
-          <w:szCs w:val="16"/>
-        </w:rPr>
-        <w:t xml:space="preserve">Repeat passphrase: </w:t>
+      <w:r>
+        <w:rPr>
+          <w:rFonts w:ascii="Lucida Console" w:hAnsi="Lucida Console"/>
+          <w:b/>
+          <w:sz w:val="16"/>
+          <w:szCs w:val="16"/>
+        </w:rPr>
+        <w:t>Qwerty1</w:t>
       </w:r>
     </w:p>
     <w:p>
@@ -2859,6 +2783,7 @@
       <w:r>
         <w:rPr>
           <w:rFonts w:ascii="Lucida Console" w:hAnsi="Lucida Console"/>
+          <w:b/>
           <w:sz w:val="16"/>
           <w:szCs w:val="16"/>
         </w:rPr>
@@ -2898,6 +2823,7 @@
       <w:r>
         <w:rPr>
           <w:rFonts w:ascii="Lucida Console" w:hAnsi="Lucida Console"/>
+          <w:b/>
           <w:sz w:val="16"/>
           <w:szCs w:val="16"/>
         </w:rPr>
@@ -2937,6 +2863,7 @@
       <w:r>
         <w:rPr>
           <w:rFonts w:ascii="Lucida Console" w:hAnsi="Lucida Console"/>
+          <w:b/>
           <w:sz w:val="16"/>
           <w:szCs w:val="16"/>
         </w:rPr>
@@ -3208,6 +3135,7 @@
           <w:sz w:val="16"/>
           <w:szCs w:val="16"/>
         </w:rPr>
+        <w:lastRenderedPageBreak/>
         <w:t>INFO [03-20|20:53:53.832] Maximum peer count                       ETH=25 LES=0 total=25</w:t>
       </w:r>
     </w:p>
@@ -3802,6 +3730,17 @@
     <w:p/>
     <w:p>
       <w:r>
+        <w:t xml:space="preserve">We have now created wallets and the genesis block in the </w:t>
+      </w:r>
+      <w:proofErr w:type="spellStart"/>
+      <w:r>
+        <w:t>mynapier</w:t>
+      </w:r>
+      <w:proofErr w:type="spellEnd"/>
+      <w:r>
+        <w:t xml:space="preserve"> folder. </w:t>
+      </w:r>
+      <w:r>
         <w:t xml:space="preserve">Examine the </w:t>
       </w:r>
       <w:proofErr w:type="spellStart"/>
@@ -4553,10 +4492,1192 @@
           <w:sz w:val="16"/>
           <w:szCs w:val="16"/>
         </w:rPr>
+        <w:t>INFO [03-20|20:54:31.242] Initialising Ethereum protocol           versions="[63 62]" network=1</w:t>
+      </w:r>
+    </w:p>
+    <w:p>
+      <w:pPr>
+        <w:pBdr>
+          <w:top w:val="single" w:sz="4" w:space="1" w:color="auto"/>
+          <w:left w:val="single" w:sz="4" w:space="4" w:color="auto"/>
+          <w:bottom w:val="single" w:sz="4" w:space="1" w:color="auto"/>
+          <w:right w:val="single" w:sz="4" w:space="4" w:color="auto"/>
+        </w:pBdr>
+        <w:jc w:val="left"/>
+        <w:rPr>
+          <w:rFonts w:ascii="Lucida Console" w:hAnsi="Lucida Console"/>
+          <w:sz w:val="16"/>
+          <w:szCs w:val="16"/>
+        </w:rPr>
+      </w:pPr>
+      <w:r>
+        <w:rPr>
+          <w:rFonts w:ascii="Lucida Console" w:hAnsi="Lucida Console"/>
+          <w:sz w:val="16"/>
+          <w:szCs w:val="16"/>
+        </w:rPr>
+        <w:t xml:space="preserve">INFO [03-20|20:54:31.497] Loaded most recent local header  </w:t>
+      </w:r>
+    </w:p>
+    <w:p/>
+    <w:p>
+      <w:r>
+        <w:t xml:space="preserve">Next </w:t>
+      </w:r>
+      <w:r>
+        <w:t xml:space="preserve">open up another console, and </w:t>
+      </w:r>
+      <w:r>
+        <w:t xml:space="preserve">we will connect to </w:t>
+      </w:r>
+      <w:proofErr w:type="spellStart"/>
+      <w:r>
+        <w:t>geth</w:t>
+      </w:r>
+      <w:proofErr w:type="spellEnd"/>
+      <w:r>
+        <w:t xml:space="preserve"> and create a new account:</w:t>
+      </w:r>
+    </w:p>
+    <w:p/>
+    <w:p>
+      <w:pPr>
+        <w:pBdr>
+          <w:top w:val="single" w:sz="4" w:space="1" w:color="auto"/>
+          <w:left w:val="single" w:sz="4" w:space="4" w:color="auto"/>
+          <w:bottom w:val="single" w:sz="4" w:space="1" w:color="auto"/>
+          <w:right w:val="single" w:sz="4" w:space="4" w:color="auto"/>
+        </w:pBdr>
+        <w:rPr>
+          <w:rFonts w:ascii="Lucida Console" w:hAnsi="Lucida Console"/>
+          <w:sz w:val="18"/>
+          <w:szCs w:val="18"/>
+        </w:rPr>
+      </w:pPr>
+      <w:proofErr w:type="spellStart"/>
+      <w:r>
+        <w:rPr>
+          <w:rFonts w:ascii="Lucida Console" w:hAnsi="Lucida Console"/>
+          <w:sz w:val="18"/>
+          <w:szCs w:val="18"/>
+        </w:rPr>
+        <w:t>napier@napier-virtual-machine</w:t>
+      </w:r>
+      <w:proofErr w:type="spellEnd"/>
+      <w:r>
+        <w:rPr>
+          <w:rFonts w:ascii="Lucida Console" w:hAnsi="Lucida Console"/>
+          <w:sz w:val="18"/>
+          <w:szCs w:val="18"/>
+        </w:rPr>
+        <w:t xml:space="preserve">:~$ </w:t>
+      </w:r>
+      <w:proofErr w:type="spellStart"/>
+      <w:r>
+        <w:rPr>
+          <w:rFonts w:ascii="Lucida Console" w:hAnsi="Lucida Console"/>
+          <w:b/>
+          <w:sz w:val="18"/>
+          <w:szCs w:val="18"/>
+        </w:rPr>
+        <w:t>geth</w:t>
+      </w:r>
+      <w:proofErr w:type="spellEnd"/>
+      <w:r>
+        <w:rPr>
+          <w:rFonts w:ascii="Lucida Console" w:hAnsi="Lucida Console"/>
+          <w:b/>
+          <w:sz w:val="18"/>
+          <w:szCs w:val="18"/>
+        </w:rPr>
+        <w:t xml:space="preserve"> attach /home/</w:t>
+      </w:r>
+      <w:proofErr w:type="spellStart"/>
+      <w:r>
+        <w:rPr>
+          <w:rFonts w:ascii="Lucida Console" w:hAnsi="Lucida Console"/>
+          <w:b/>
+          <w:sz w:val="18"/>
+          <w:szCs w:val="18"/>
+        </w:rPr>
+        <w:t>napier</w:t>
+      </w:r>
+      <w:proofErr w:type="spellEnd"/>
+      <w:r>
+        <w:rPr>
+          <w:rFonts w:ascii="Lucida Console" w:hAnsi="Lucida Console"/>
+          <w:b/>
+          <w:sz w:val="18"/>
+          <w:szCs w:val="18"/>
+        </w:rPr>
+        <w:t>/</w:t>
+      </w:r>
+      <w:proofErr w:type="spellStart"/>
+      <w:r>
+        <w:rPr>
+          <w:rFonts w:ascii="Lucida Console" w:hAnsi="Lucida Console"/>
+          <w:b/>
+          <w:sz w:val="18"/>
+          <w:szCs w:val="18"/>
+        </w:rPr>
+        <w:t>mynapier</w:t>
+      </w:r>
+      <w:proofErr w:type="spellEnd"/>
+      <w:r>
+        <w:rPr>
+          <w:rFonts w:ascii="Lucida Console" w:hAnsi="Lucida Console"/>
+          <w:b/>
+          <w:sz w:val="18"/>
+          <w:szCs w:val="18"/>
+        </w:rPr>
+        <w:t>/</w:t>
+      </w:r>
+      <w:proofErr w:type="spellStart"/>
+      <w:r>
+        <w:rPr>
+          <w:rFonts w:ascii="Lucida Console" w:hAnsi="Lucida Console"/>
+          <w:b/>
+          <w:sz w:val="18"/>
+          <w:szCs w:val="18"/>
+        </w:rPr>
+        <w:t>geth.ipc</w:t>
+      </w:r>
+      <w:proofErr w:type="spellEnd"/>
+    </w:p>
+    <w:p>
+      <w:pPr>
+        <w:pBdr>
+          <w:top w:val="single" w:sz="4" w:space="1" w:color="auto"/>
+          <w:left w:val="single" w:sz="4" w:space="4" w:color="auto"/>
+          <w:bottom w:val="single" w:sz="4" w:space="1" w:color="auto"/>
+          <w:right w:val="single" w:sz="4" w:space="4" w:color="auto"/>
+        </w:pBdr>
+        <w:rPr>
+          <w:rFonts w:ascii="Lucida Console" w:hAnsi="Lucida Console"/>
+          <w:sz w:val="18"/>
+          <w:szCs w:val="18"/>
+        </w:rPr>
+      </w:pPr>
+      <w:r>
+        <w:rPr>
+          <w:rFonts w:ascii="Lucida Console" w:hAnsi="Lucida Console"/>
+          <w:sz w:val="18"/>
+          <w:szCs w:val="18"/>
+        </w:rPr>
+        <w:t>WARN [03-20|20:54:56.172] Sanitizing cache to Go's GC limits       provided=1024 updated=666</w:t>
+      </w:r>
+    </w:p>
+    <w:p>
+      <w:pPr>
+        <w:pBdr>
+          <w:top w:val="single" w:sz="4" w:space="1" w:color="auto"/>
+          <w:left w:val="single" w:sz="4" w:space="4" w:color="auto"/>
+          <w:bottom w:val="single" w:sz="4" w:space="1" w:color="auto"/>
+          <w:right w:val="single" w:sz="4" w:space="4" w:color="auto"/>
+        </w:pBdr>
+        <w:rPr>
+          <w:rFonts w:ascii="Lucida Console" w:hAnsi="Lucida Console"/>
+          <w:sz w:val="18"/>
+          <w:szCs w:val="18"/>
+        </w:rPr>
+      </w:pPr>
+      <w:r>
+        <w:rPr>
+          <w:rFonts w:ascii="Lucida Console" w:hAnsi="Lucida Console"/>
+          <w:sz w:val="18"/>
+          <w:szCs w:val="18"/>
+        </w:rPr>
+        <w:t xml:space="preserve">Welcome to the </w:t>
+      </w:r>
+      <w:proofErr w:type="spellStart"/>
+      <w:r>
+        <w:rPr>
+          <w:rFonts w:ascii="Lucida Console" w:hAnsi="Lucida Console"/>
+          <w:sz w:val="18"/>
+          <w:szCs w:val="18"/>
+        </w:rPr>
+        <w:t>Geth</w:t>
+      </w:r>
+      <w:proofErr w:type="spellEnd"/>
+      <w:r>
+        <w:rPr>
+          <w:rFonts w:ascii="Lucida Console" w:hAnsi="Lucida Console"/>
+          <w:sz w:val="18"/>
+          <w:szCs w:val="18"/>
+        </w:rPr>
+        <w:t xml:space="preserve"> JavaScript console!</w:t>
+      </w:r>
+    </w:p>
+    <w:p>
+      <w:pPr>
+        <w:pBdr>
+          <w:top w:val="single" w:sz="4" w:space="1" w:color="auto"/>
+          <w:left w:val="single" w:sz="4" w:space="4" w:color="auto"/>
+          <w:bottom w:val="single" w:sz="4" w:space="1" w:color="auto"/>
+          <w:right w:val="single" w:sz="4" w:space="4" w:color="auto"/>
+        </w:pBdr>
+        <w:rPr>
+          <w:rFonts w:ascii="Lucida Console" w:hAnsi="Lucida Console"/>
+          <w:sz w:val="18"/>
+          <w:szCs w:val="18"/>
+        </w:rPr>
+      </w:pPr>
+    </w:p>
+    <w:p>
+      <w:pPr>
+        <w:pBdr>
+          <w:top w:val="single" w:sz="4" w:space="1" w:color="auto"/>
+          <w:left w:val="single" w:sz="4" w:space="4" w:color="auto"/>
+          <w:bottom w:val="single" w:sz="4" w:space="1" w:color="auto"/>
+          <w:right w:val="single" w:sz="4" w:space="4" w:color="auto"/>
+        </w:pBdr>
+        <w:rPr>
+          <w:rFonts w:ascii="Lucida Console" w:hAnsi="Lucida Console"/>
+          <w:sz w:val="18"/>
+          <w:szCs w:val="18"/>
+        </w:rPr>
+      </w:pPr>
+      <w:r>
+        <w:rPr>
+          <w:rFonts w:ascii="Lucida Console" w:hAnsi="Lucida Console"/>
+          <w:sz w:val="18"/>
+          <w:szCs w:val="18"/>
+        </w:rPr>
+        <w:t xml:space="preserve">instance: </w:t>
+      </w:r>
+      <w:proofErr w:type="spellStart"/>
+      <w:r>
+        <w:rPr>
+          <w:rFonts w:ascii="Lucida Console" w:hAnsi="Lucida Console"/>
+          <w:sz w:val="18"/>
+          <w:szCs w:val="18"/>
+        </w:rPr>
+        <w:t>Geth</w:t>
+      </w:r>
+      <w:proofErr w:type="spellEnd"/>
+      <w:r>
+        <w:rPr>
+          <w:rFonts w:ascii="Lucida Console" w:hAnsi="Lucida Console"/>
+          <w:sz w:val="18"/>
+          <w:szCs w:val="18"/>
+        </w:rPr>
+        <w:t>/v1.8.23-stable-c9427004/linux-amd64/go1.10.4</w:t>
+      </w:r>
+    </w:p>
+    <w:p>
+      <w:pPr>
+        <w:pBdr>
+          <w:top w:val="single" w:sz="4" w:space="1" w:color="auto"/>
+          <w:left w:val="single" w:sz="4" w:space="4" w:color="auto"/>
+          <w:bottom w:val="single" w:sz="4" w:space="1" w:color="auto"/>
+          <w:right w:val="single" w:sz="4" w:space="4" w:color="auto"/>
+        </w:pBdr>
+        <w:rPr>
+          <w:rFonts w:ascii="Lucida Console" w:hAnsi="Lucida Console"/>
+          <w:sz w:val="18"/>
+          <w:szCs w:val="18"/>
+        </w:rPr>
+      </w:pPr>
+      <w:proofErr w:type="spellStart"/>
+      <w:r>
+        <w:rPr>
+          <w:rFonts w:ascii="Lucida Console" w:hAnsi="Lucida Console"/>
+          <w:sz w:val="18"/>
+          <w:szCs w:val="18"/>
+        </w:rPr>
+        <w:t>coinbase</w:t>
+      </w:r>
+      <w:proofErr w:type="spellEnd"/>
+      <w:r>
+        <w:rPr>
+          <w:rFonts w:ascii="Lucida Console" w:hAnsi="Lucida Console"/>
+          <w:sz w:val="18"/>
+          <w:szCs w:val="18"/>
+        </w:rPr>
+        <w:t>: 0xa09243e009a8e6b7e13edaf876ebb138656d9b9d</w:t>
+      </w:r>
+    </w:p>
+    <w:p>
+      <w:pPr>
+        <w:pBdr>
+          <w:top w:val="single" w:sz="4" w:space="1" w:color="auto"/>
+          <w:left w:val="single" w:sz="4" w:space="4" w:color="auto"/>
+          <w:bottom w:val="single" w:sz="4" w:space="1" w:color="auto"/>
+          <w:right w:val="single" w:sz="4" w:space="4" w:color="auto"/>
+        </w:pBdr>
+        <w:rPr>
+          <w:rFonts w:ascii="Lucida Console" w:hAnsi="Lucida Console"/>
+          <w:sz w:val="18"/>
+          <w:szCs w:val="18"/>
+        </w:rPr>
+      </w:pPr>
+      <w:r>
+        <w:rPr>
+          <w:rFonts w:ascii="Lucida Console" w:hAnsi="Lucida Console"/>
+          <w:sz w:val="18"/>
+          <w:szCs w:val="18"/>
+        </w:rPr>
+        <w:t>at block: 0 (Thu, 01 Jan 1970 01:00:00 BST)</w:t>
+      </w:r>
+    </w:p>
+    <w:p>
+      <w:pPr>
+        <w:pBdr>
+          <w:top w:val="single" w:sz="4" w:space="1" w:color="auto"/>
+          <w:left w:val="single" w:sz="4" w:space="4" w:color="auto"/>
+          <w:bottom w:val="single" w:sz="4" w:space="1" w:color="auto"/>
+          <w:right w:val="single" w:sz="4" w:space="4" w:color="auto"/>
+        </w:pBdr>
+        <w:rPr>
+          <w:rFonts w:ascii="Lucida Console" w:hAnsi="Lucida Console"/>
+          <w:sz w:val="18"/>
+          <w:szCs w:val="18"/>
+        </w:rPr>
+      </w:pPr>
+      <w:r>
+        <w:rPr>
+          <w:rFonts w:ascii="Lucida Console" w:hAnsi="Lucida Console"/>
+          <w:sz w:val="18"/>
+          <w:szCs w:val="18"/>
+        </w:rPr>
+        <w:t xml:space="preserve"> </w:t>
+      </w:r>
+      <w:proofErr w:type="spellStart"/>
+      <w:r>
+        <w:rPr>
+          <w:rFonts w:ascii="Lucida Console" w:hAnsi="Lucida Console"/>
+          <w:sz w:val="18"/>
+          <w:szCs w:val="18"/>
+        </w:rPr>
+        <w:t>datadir</w:t>
+      </w:r>
+      <w:proofErr w:type="spellEnd"/>
+      <w:r>
+        <w:rPr>
+          <w:rFonts w:ascii="Lucida Console" w:hAnsi="Lucida Console"/>
+          <w:sz w:val="18"/>
+          <w:szCs w:val="18"/>
+        </w:rPr>
+        <w:t xml:space="preserve">: </w:t>
+      </w:r>
+      <w:r>
+        <w:rPr>
+          <w:rFonts w:ascii="Lucida Console" w:hAnsi="Lucida Console"/>
+          <w:b/>
+          <w:sz w:val="18"/>
+          <w:szCs w:val="18"/>
+        </w:rPr>
+        <w:t>/home/</w:t>
+      </w:r>
+      <w:proofErr w:type="spellStart"/>
+      <w:r>
+        <w:rPr>
+          <w:rFonts w:ascii="Lucida Console" w:hAnsi="Lucida Console"/>
+          <w:b/>
+          <w:sz w:val="18"/>
+          <w:szCs w:val="18"/>
+        </w:rPr>
+        <w:t>napier</w:t>
+      </w:r>
+      <w:proofErr w:type="spellEnd"/>
+      <w:r>
+        <w:rPr>
+          <w:rFonts w:ascii="Lucida Console" w:hAnsi="Lucida Console"/>
+          <w:b/>
+          <w:sz w:val="18"/>
+          <w:szCs w:val="18"/>
+        </w:rPr>
+        <w:t>/</w:t>
+      </w:r>
+      <w:proofErr w:type="spellStart"/>
+      <w:r>
+        <w:rPr>
+          <w:rFonts w:ascii="Lucida Console" w:hAnsi="Lucida Console"/>
+          <w:b/>
+          <w:sz w:val="18"/>
+          <w:szCs w:val="18"/>
+        </w:rPr>
+        <w:t>mynapier</w:t>
+      </w:r>
+      <w:proofErr w:type="spellEnd"/>
+    </w:p>
+    <w:p>
+      <w:pPr>
+        <w:pBdr>
+          <w:top w:val="single" w:sz="4" w:space="1" w:color="auto"/>
+          <w:left w:val="single" w:sz="4" w:space="4" w:color="auto"/>
+          <w:bottom w:val="single" w:sz="4" w:space="1" w:color="auto"/>
+          <w:right w:val="single" w:sz="4" w:space="4" w:color="auto"/>
+        </w:pBdr>
+        <w:rPr>
+          <w:rFonts w:ascii="Lucida Console" w:hAnsi="Lucida Console"/>
+          <w:sz w:val="18"/>
+          <w:szCs w:val="18"/>
+        </w:rPr>
+      </w:pPr>
+      <w:r>
+        <w:rPr>
+          <w:rFonts w:ascii="Lucida Console" w:hAnsi="Lucida Console"/>
+          <w:sz w:val="18"/>
+          <w:szCs w:val="18"/>
+        </w:rPr>
+        <w:t xml:space="preserve"> modules: admin:1.0 debug:1.0 eth:1.0 ethash:1.0 miner:1.0 net:1.0 personal:1.0 rpc:1.0 txpool:1.0 web3:1.0</w:t>
+      </w:r>
+    </w:p>
+    <w:p>
+      <w:pPr>
+        <w:pBdr>
+          <w:top w:val="single" w:sz="4" w:space="1" w:color="auto"/>
+          <w:left w:val="single" w:sz="4" w:space="4" w:color="auto"/>
+          <w:bottom w:val="single" w:sz="4" w:space="1" w:color="auto"/>
+          <w:right w:val="single" w:sz="4" w:space="4" w:color="auto"/>
+        </w:pBdr>
+        <w:rPr>
+          <w:rFonts w:ascii="Lucida Console" w:hAnsi="Lucida Console"/>
+          <w:sz w:val="18"/>
+          <w:szCs w:val="18"/>
+        </w:rPr>
+      </w:pPr>
+    </w:p>
+    <w:p>
+      <w:pPr>
+        <w:pBdr>
+          <w:top w:val="single" w:sz="4" w:space="1" w:color="auto"/>
+          <w:left w:val="single" w:sz="4" w:space="4" w:color="auto"/>
+          <w:bottom w:val="single" w:sz="4" w:space="1" w:color="auto"/>
+          <w:right w:val="single" w:sz="4" w:space="4" w:color="auto"/>
+        </w:pBdr>
+        <w:rPr>
+          <w:rFonts w:ascii="Lucida Console" w:hAnsi="Lucida Console"/>
+          <w:sz w:val="18"/>
+          <w:szCs w:val="18"/>
+        </w:rPr>
+      </w:pPr>
+      <w:r>
+        <w:rPr>
+          <w:rFonts w:ascii="Lucida Console" w:hAnsi="Lucida Console"/>
+          <w:sz w:val="18"/>
+          <w:szCs w:val="18"/>
+        </w:rPr>
+        <w:t xml:space="preserve">&gt; </w:t>
+      </w:r>
+      <w:proofErr w:type="spellStart"/>
+      <w:r>
+        <w:rPr>
+          <w:rFonts w:ascii="Lucida Console" w:hAnsi="Lucida Console"/>
+          <w:b/>
+          <w:sz w:val="18"/>
+          <w:szCs w:val="18"/>
+        </w:rPr>
+        <w:t>personal.newAccount</w:t>
+      </w:r>
+      <w:proofErr w:type="spellEnd"/>
+      <w:r>
+        <w:rPr>
+          <w:rFonts w:ascii="Lucida Console" w:hAnsi="Lucida Console"/>
+          <w:b/>
+          <w:sz w:val="18"/>
+          <w:szCs w:val="18"/>
+        </w:rPr>
+        <w:t>("Qwerty1")</w:t>
+      </w:r>
+    </w:p>
+    <w:p>
+      <w:pPr>
+        <w:pBdr>
+          <w:top w:val="single" w:sz="4" w:space="1" w:color="auto"/>
+          <w:left w:val="single" w:sz="4" w:space="4" w:color="auto"/>
+          <w:bottom w:val="single" w:sz="4" w:space="1" w:color="auto"/>
+          <w:right w:val="single" w:sz="4" w:space="4" w:color="auto"/>
+        </w:pBdr>
+        <w:rPr>
+          <w:rFonts w:ascii="Lucida Console" w:hAnsi="Lucida Console"/>
+          <w:sz w:val="18"/>
+          <w:szCs w:val="18"/>
+        </w:rPr>
+      </w:pPr>
+      <w:r>
+        <w:rPr>
+          <w:rFonts w:ascii="Lucida Console" w:hAnsi="Lucida Console"/>
+          <w:sz w:val="18"/>
+          <w:szCs w:val="18"/>
+        </w:rPr>
+        <w:t>"</w:t>
+      </w:r>
+      <w:r>
+        <w:t xml:space="preserve"> </w:t>
+      </w:r>
+      <w:r>
+        <w:rPr>
+          <w:rFonts w:ascii="Lucida Console" w:hAnsi="Lucida Console"/>
+          <w:sz w:val="18"/>
+          <w:szCs w:val="18"/>
+        </w:rPr>
+        <w:t>0xd739a090f842be4f178c6727a68324d6c7608d71</w:t>
+      </w:r>
+      <w:r>
+        <w:rPr>
+          <w:rFonts w:ascii="Lucida Console" w:hAnsi="Lucida Console"/>
+          <w:sz w:val="18"/>
+          <w:szCs w:val="18"/>
+        </w:rPr>
+        <w:t>"</w:t>
+      </w:r>
+    </w:p>
+    <w:p>
+      <w:pPr>
+        <w:pBdr>
+          <w:top w:val="single" w:sz="4" w:space="1" w:color="auto"/>
+          <w:left w:val="single" w:sz="4" w:space="4" w:color="auto"/>
+          <w:bottom w:val="single" w:sz="4" w:space="1" w:color="auto"/>
+          <w:right w:val="single" w:sz="4" w:space="4" w:color="auto"/>
+        </w:pBdr>
+        <w:rPr>
+          <w:rFonts w:ascii="Lucida Console" w:hAnsi="Lucida Console"/>
+          <w:b/>
+          <w:sz w:val="18"/>
+          <w:szCs w:val="18"/>
+        </w:rPr>
+      </w:pPr>
+      <w:r>
+        <w:rPr>
+          <w:rFonts w:ascii="Lucida Console" w:hAnsi="Lucida Console"/>
+          <w:sz w:val="18"/>
+          <w:szCs w:val="18"/>
+        </w:rPr>
+        <w:t xml:space="preserve">&gt; </w:t>
+      </w:r>
+      <w:r>
+        <w:rPr>
+          <w:rFonts w:ascii="Lucida Console" w:hAnsi="Lucida Console"/>
+          <w:b/>
+          <w:sz w:val="18"/>
+          <w:szCs w:val="18"/>
+        </w:rPr>
+        <w:t>web3.eth.accounts</w:t>
+      </w:r>
+    </w:p>
+    <w:p>
+      <w:pPr>
+        <w:pBdr>
+          <w:top w:val="single" w:sz="4" w:space="1" w:color="auto"/>
+          <w:left w:val="single" w:sz="4" w:space="4" w:color="auto"/>
+          <w:bottom w:val="single" w:sz="4" w:space="1" w:color="auto"/>
+          <w:right w:val="single" w:sz="4" w:space="4" w:color="auto"/>
+        </w:pBdr>
+        <w:rPr>
+          <w:rFonts w:ascii="Lucida Console" w:hAnsi="Lucida Console"/>
+          <w:sz w:val="16"/>
+          <w:szCs w:val="16"/>
+        </w:rPr>
+      </w:pPr>
+      <w:r>
+        <w:rPr>
+          <w:rFonts w:ascii="Lucida Console" w:hAnsi="Lucida Console"/>
+          <w:sz w:val="16"/>
+          <w:szCs w:val="16"/>
+        </w:rPr>
+        <w:t>["</w:t>
+      </w:r>
+      <w:r>
+        <w:rPr>
+          <w:rFonts w:ascii="Lucida Console" w:hAnsi="Lucida Console"/>
+          <w:sz w:val="16"/>
+          <w:szCs w:val="16"/>
+        </w:rPr>
+        <w:t>0x39a18a459b2475925e3014679707e4970a6a836d</w:t>
+      </w:r>
+      <w:r>
+        <w:rPr>
+          <w:rFonts w:ascii="Lucida Console" w:hAnsi="Lucida Console"/>
+          <w:sz w:val="16"/>
+          <w:szCs w:val="16"/>
+        </w:rPr>
+        <w:t xml:space="preserve">", </w:t>
+      </w:r>
+    </w:p>
+    <w:p>
+      <w:pPr>
+        <w:pBdr>
+          <w:top w:val="single" w:sz="4" w:space="1" w:color="auto"/>
+          <w:left w:val="single" w:sz="4" w:space="4" w:color="auto"/>
+          <w:bottom w:val="single" w:sz="4" w:space="1" w:color="auto"/>
+          <w:right w:val="single" w:sz="4" w:space="4" w:color="auto"/>
+        </w:pBdr>
+        <w:rPr>
+          <w:rFonts w:ascii="Lucida Console" w:hAnsi="Lucida Console"/>
+          <w:sz w:val="16"/>
+          <w:szCs w:val="16"/>
+        </w:rPr>
+      </w:pPr>
+      <w:r>
+        <w:rPr>
+          <w:rFonts w:ascii="Lucida Console" w:hAnsi="Lucida Console"/>
+          <w:sz w:val="16"/>
+          <w:szCs w:val="16"/>
+        </w:rPr>
+        <w:t>"</w:t>
+      </w:r>
+      <w:r>
+        <w:rPr>
+          <w:rFonts w:ascii="Lucida Console" w:hAnsi="Lucida Console"/>
+          <w:sz w:val="16"/>
+          <w:szCs w:val="16"/>
+        </w:rPr>
+        <w:t xml:space="preserve">0x3a5b61aeb069dc7df1b8f1b58e883118ea8bef3f”, </w:t>
+      </w:r>
+      <w:r>
+        <w:rPr>
+          <w:rFonts w:ascii="Lucida Console" w:hAnsi="Lucida Console"/>
+          <w:sz w:val="16"/>
+          <w:szCs w:val="16"/>
+        </w:rPr>
+        <w:t xml:space="preserve">", </w:t>
+      </w:r>
+      <w:r>
+        <w:rPr>
+          <w:rFonts w:ascii="Lucida Console" w:hAnsi="Lucida Console"/>
+          <w:sz w:val="16"/>
+          <w:szCs w:val="16"/>
+        </w:rPr>
+        <w:br/>
+      </w:r>
+      <w:r>
+        <w:rPr>
+          <w:rFonts w:ascii="Lucida Console" w:hAnsi="Lucida Console"/>
+          <w:sz w:val="16"/>
+          <w:szCs w:val="16"/>
+        </w:rPr>
+        <w:t xml:space="preserve">"0x617fc4cd56a938f28b02417088f587c1fb4e7ae4", </w:t>
+      </w:r>
+      <w:r>
+        <w:rPr>
+          <w:rFonts w:ascii="Lucida Console" w:hAnsi="Lucida Console"/>
+          <w:sz w:val="16"/>
+          <w:szCs w:val="16"/>
+        </w:rPr>
+        <w:br/>
+      </w:r>
+      <w:r>
+        <w:rPr>
+          <w:rFonts w:ascii="Lucida Console" w:hAnsi="Lucida Console"/>
+          <w:sz w:val="16"/>
+          <w:szCs w:val="16"/>
+        </w:rPr>
+        <w:t>"0xd739a090f842be4f178c6727a68324d6c7608d71"]</w:t>
+      </w:r>
+    </w:p>
+    <w:p>
+      <w:pPr>
+        <w:rPr>
+          <w:rFonts w:ascii="Lucida Console" w:hAnsi="Lucida Console"/>
+          <w:sz w:val="18"/>
+          <w:szCs w:val="18"/>
+        </w:rPr>
+      </w:pPr>
+    </w:p>
+    <w:p/>
+    <w:p>
+      <w:pPr>
+        <w:pBdr>
+          <w:top w:val="single" w:sz="4" w:space="1" w:color="auto"/>
+          <w:left w:val="single" w:sz="4" w:space="4" w:color="auto"/>
+          <w:bottom w:val="single" w:sz="4" w:space="1" w:color="auto"/>
+          <w:right w:val="single" w:sz="4" w:space="4" w:color="auto"/>
+        </w:pBdr>
+      </w:pPr>
+      <w:r>
+        <w:t xml:space="preserve">We can see we now have four account (three created from the genesis block, and which have some cryptocurrency, and a new one). </w:t>
+      </w:r>
+      <w:r>
+        <w:t>Take a note of your new account ID</w:t>
+      </w:r>
+      <w:r>
+        <w:t xml:space="preserve"> (just first four hex characters)</w:t>
+      </w:r>
+      <w:r>
+        <w:t>:</w:t>
+      </w:r>
+    </w:p>
+    <w:p>
+      <w:pPr>
+        <w:pBdr>
+          <w:top w:val="single" w:sz="4" w:space="1" w:color="auto"/>
+          <w:left w:val="single" w:sz="4" w:space="4" w:color="auto"/>
+          <w:bottom w:val="single" w:sz="4" w:space="1" w:color="auto"/>
+          <w:right w:val="single" w:sz="4" w:space="4" w:color="auto"/>
+        </w:pBdr>
+      </w:pPr>
+    </w:p>
+    <w:p>
+      <w:pPr>
+        <w:pBdr>
+          <w:top w:val="single" w:sz="4" w:space="1" w:color="auto"/>
+          <w:left w:val="single" w:sz="4" w:space="4" w:color="auto"/>
+          <w:bottom w:val="single" w:sz="4" w:space="1" w:color="auto"/>
+          <w:right w:val="single" w:sz="4" w:space="4" w:color="auto"/>
+        </w:pBdr>
+      </w:pPr>
+    </w:p>
+    <w:p>
+      <w:pPr>
+        <w:pBdr>
+          <w:top w:val="single" w:sz="4" w:space="1" w:color="auto"/>
+          <w:left w:val="single" w:sz="4" w:space="4" w:color="auto"/>
+          <w:bottom w:val="single" w:sz="4" w:space="1" w:color="auto"/>
+          <w:right w:val="single" w:sz="4" w:space="4" w:color="auto"/>
+        </w:pBdr>
+      </w:pPr>
+    </w:p>
+    <w:p/>
+    <w:p>
+      <w:r>
+        <w:t>We can look at the initial balances in the accounts (use the hex values contained in the accounts). For the following</w:t>
+      </w:r>
+      <w:r>
+        <w:t>,</w:t>
+      </w:r>
+      <w:r>
+        <w:t xml:space="preserve"> view of all the account balances (replace the hex IDs with the ones on your system):</w:t>
+      </w:r>
+    </w:p>
+    <w:p/>
+    <w:p>
+      <w:pPr>
+        <w:pBdr>
+          <w:top w:val="single" w:sz="4" w:space="1" w:color="auto"/>
+          <w:left w:val="single" w:sz="4" w:space="4" w:color="auto"/>
+          <w:bottom w:val="single" w:sz="4" w:space="1" w:color="auto"/>
+          <w:right w:val="single" w:sz="4" w:space="4" w:color="auto"/>
+        </w:pBdr>
+        <w:rPr>
+          <w:rFonts w:ascii="Lucida Console" w:hAnsi="Lucida Console"/>
+          <w:sz w:val="16"/>
+          <w:szCs w:val="16"/>
+        </w:rPr>
+      </w:pPr>
+      <w:r>
+        <w:rPr>
+          <w:rFonts w:ascii="Lucida Console" w:hAnsi="Lucida Console"/>
+          <w:sz w:val="16"/>
+          <w:szCs w:val="16"/>
+        </w:rPr>
+        <w:t xml:space="preserve">&gt; </w:t>
+      </w:r>
+      <w:proofErr w:type="spellStart"/>
+      <w:r>
+        <w:rPr>
+          <w:rFonts w:ascii="Lucida Console" w:hAnsi="Lucida Console"/>
+          <w:b/>
+          <w:sz w:val="16"/>
+          <w:szCs w:val="16"/>
+        </w:rPr>
+        <w:t>eth.getBalance</w:t>
+      </w:r>
+      <w:proofErr w:type="spellEnd"/>
+      <w:r>
+        <w:rPr>
+          <w:rFonts w:ascii="Lucida Console" w:hAnsi="Lucida Console"/>
+          <w:b/>
+          <w:sz w:val="16"/>
+          <w:szCs w:val="16"/>
+        </w:rPr>
+        <w:t>("</w:t>
+      </w:r>
+      <w:r>
+        <w:rPr>
+          <w:rFonts w:ascii="Lucida Console" w:hAnsi="Lucida Console"/>
+          <w:b/>
+          <w:sz w:val="16"/>
+          <w:szCs w:val="16"/>
+        </w:rPr>
+        <w:t>0xd739a090f842be4f178c6727a68324d6c7608d71</w:t>
+      </w:r>
+      <w:r>
+        <w:rPr>
+          <w:rFonts w:ascii="Lucida Console" w:hAnsi="Lucida Console"/>
+          <w:b/>
+          <w:sz w:val="16"/>
+          <w:szCs w:val="16"/>
+        </w:rPr>
+        <w:t>")</w:t>
+      </w:r>
+    </w:p>
+    <w:p>
+      <w:pPr>
+        <w:pBdr>
+          <w:top w:val="single" w:sz="4" w:space="1" w:color="auto"/>
+          <w:left w:val="single" w:sz="4" w:space="4" w:color="auto"/>
+          <w:bottom w:val="single" w:sz="4" w:space="1" w:color="auto"/>
+          <w:right w:val="single" w:sz="4" w:space="4" w:color="auto"/>
+        </w:pBdr>
+        <w:rPr>
+          <w:rFonts w:ascii="Lucida Console" w:hAnsi="Lucida Console"/>
+          <w:sz w:val="16"/>
+          <w:szCs w:val="16"/>
+        </w:rPr>
+      </w:pPr>
+      <w:r>
+        <w:rPr>
+          <w:rFonts w:ascii="Lucida Console" w:hAnsi="Lucida Console"/>
+          <w:sz w:val="16"/>
+          <w:szCs w:val="16"/>
+        </w:rPr>
+        <w:t>0</w:t>
+      </w:r>
+    </w:p>
+    <w:p>
+      <w:pPr>
+        <w:pBdr>
+          <w:top w:val="single" w:sz="4" w:space="1" w:color="auto"/>
+          <w:left w:val="single" w:sz="4" w:space="4" w:color="auto"/>
+          <w:bottom w:val="single" w:sz="4" w:space="1" w:color="auto"/>
+          <w:right w:val="single" w:sz="4" w:space="4" w:color="auto"/>
+        </w:pBdr>
+        <w:rPr>
+          <w:rFonts w:ascii="Lucida Console" w:hAnsi="Lucida Console"/>
+          <w:b/>
+          <w:sz w:val="16"/>
+          <w:szCs w:val="16"/>
+        </w:rPr>
+      </w:pPr>
+      <w:r>
+        <w:rPr>
+          <w:rFonts w:ascii="Lucida Console" w:hAnsi="Lucida Console"/>
+          <w:b/>
+          <w:sz w:val="16"/>
+          <w:szCs w:val="16"/>
+        </w:rPr>
+        <w:t xml:space="preserve">&gt; </w:t>
+      </w:r>
+      <w:proofErr w:type="spellStart"/>
+      <w:r>
+        <w:rPr>
+          <w:rFonts w:ascii="Lucida Console" w:hAnsi="Lucida Console"/>
+          <w:b/>
+          <w:sz w:val="16"/>
+          <w:szCs w:val="16"/>
+        </w:rPr>
+        <w:t>eth.getBalance</w:t>
+      </w:r>
+      <w:proofErr w:type="spellEnd"/>
+      <w:r>
+        <w:rPr>
+          <w:rFonts w:ascii="Lucida Console" w:hAnsi="Lucida Console"/>
+          <w:b/>
+          <w:sz w:val="16"/>
+          <w:szCs w:val="16"/>
+        </w:rPr>
+        <w:t>("</w:t>
+      </w:r>
+      <w:r>
+        <w:rPr>
+          <w:rFonts w:ascii="Lucida Console" w:hAnsi="Lucida Console"/>
+          <w:sz w:val="16"/>
+          <w:szCs w:val="16"/>
+        </w:rPr>
+        <w:t>0x617fc4cd56a938f28b02417088f587c1fb4e7ae4</w:t>
+      </w:r>
+      <w:r>
+        <w:rPr>
+          <w:rFonts w:ascii="Lucida Console" w:hAnsi="Lucida Console"/>
+          <w:b/>
+          <w:sz w:val="16"/>
+          <w:szCs w:val="16"/>
+        </w:rPr>
+        <w:t>")</w:t>
+      </w:r>
+    </w:p>
+    <w:p>
+      <w:pPr>
+        <w:pBdr>
+          <w:top w:val="single" w:sz="4" w:space="1" w:color="auto"/>
+          <w:left w:val="single" w:sz="4" w:space="4" w:color="auto"/>
+          <w:bottom w:val="single" w:sz="4" w:space="1" w:color="auto"/>
+          <w:right w:val="single" w:sz="4" w:space="4" w:color="auto"/>
+        </w:pBdr>
+        <w:rPr>
+          <w:sz w:val="16"/>
+          <w:szCs w:val="16"/>
+        </w:rPr>
+      </w:pPr>
+      <w:r>
+        <w:rPr>
+          <w:rFonts w:ascii="Lucida Console" w:hAnsi="Lucida Console"/>
+          <w:sz w:val="16"/>
+          <w:szCs w:val="16"/>
+        </w:rPr>
+        <w:t>30000000</w:t>
+      </w:r>
+    </w:p>
+    <w:p/>
+    <w:p>
+      <w:pPr>
+        <w:pBdr>
+          <w:top w:val="single" w:sz="4" w:space="1" w:color="auto"/>
+          <w:left w:val="single" w:sz="4" w:space="4" w:color="auto"/>
+          <w:bottom w:val="single" w:sz="4" w:space="1" w:color="auto"/>
+          <w:right w:val="single" w:sz="4" w:space="4" w:color="auto"/>
+        </w:pBdr>
+      </w:pPr>
+      <w:r>
+        <w:t>What are the balances</w:t>
+      </w:r>
+      <w:r>
+        <w:t xml:space="preserve"> in each </w:t>
+      </w:r>
+      <w:proofErr w:type="gramStart"/>
+      <w:r>
+        <w:t>account:</w:t>
+      </w:r>
+      <w:proofErr w:type="gramEnd"/>
+    </w:p>
+    <w:p>
+      <w:pPr>
+        <w:pBdr>
+          <w:top w:val="single" w:sz="4" w:space="1" w:color="auto"/>
+          <w:left w:val="single" w:sz="4" w:space="4" w:color="auto"/>
+          <w:bottom w:val="single" w:sz="4" w:space="1" w:color="auto"/>
+          <w:right w:val="single" w:sz="4" w:space="4" w:color="auto"/>
+        </w:pBdr>
+      </w:pPr>
+    </w:p>
+    <w:p>
+      <w:pPr>
+        <w:pBdr>
+          <w:top w:val="single" w:sz="4" w:space="1" w:color="auto"/>
+          <w:left w:val="single" w:sz="4" w:space="4" w:color="auto"/>
+          <w:bottom w:val="single" w:sz="4" w:space="1" w:color="auto"/>
+          <w:right w:val="single" w:sz="4" w:space="4" w:color="auto"/>
+        </w:pBdr>
+      </w:pPr>
+    </w:p>
+    <w:p>
+      <w:pPr>
+        <w:pBdr>
+          <w:top w:val="single" w:sz="4" w:space="1" w:color="auto"/>
+          <w:left w:val="single" w:sz="4" w:space="4" w:color="auto"/>
+          <w:bottom w:val="single" w:sz="4" w:space="1" w:color="auto"/>
+          <w:right w:val="single" w:sz="4" w:space="4" w:color="auto"/>
+        </w:pBdr>
+      </w:pPr>
+    </w:p>
+    <w:p/>
+    <w:p>
+      <w:r>
+        <w:t>Next unlock the account with the most Ether:</w:t>
+      </w:r>
+    </w:p>
+    <w:p/>
+    <w:p>
+      <w:pPr>
+        <w:pBdr>
+          <w:top w:val="single" w:sz="4" w:space="1" w:color="auto"/>
+          <w:left w:val="single" w:sz="4" w:space="4" w:color="auto"/>
+          <w:bottom w:val="single" w:sz="4" w:space="1" w:color="auto"/>
+          <w:right w:val="single" w:sz="4" w:space="4" w:color="auto"/>
+        </w:pBdr>
+        <w:rPr>
+          <w:rFonts w:ascii="Lucida Console" w:hAnsi="Lucida Console"/>
+          <w:sz w:val="16"/>
+          <w:szCs w:val="16"/>
+        </w:rPr>
+      </w:pPr>
+      <w:r>
+        <w:rPr>
+          <w:rFonts w:ascii="Lucida Console" w:hAnsi="Lucida Console"/>
+          <w:sz w:val="16"/>
+          <w:szCs w:val="16"/>
+        </w:rPr>
+        <w:t xml:space="preserve">&gt; </w:t>
+      </w:r>
+      <w:r>
+        <w:rPr>
+          <w:rFonts w:ascii="Lucida Console" w:hAnsi="Lucida Console"/>
+          <w:b/>
+          <w:sz w:val="16"/>
+          <w:szCs w:val="16"/>
+        </w:rPr>
+        <w:t>personal.unlockAccount("</w:t>
+      </w:r>
+      <w:r>
+        <w:rPr>
+          <w:rFonts w:ascii="Lucida Console" w:hAnsi="Lucida Console"/>
+          <w:sz w:val="16"/>
+          <w:szCs w:val="16"/>
+        </w:rPr>
+        <w:t>0x617fc4cd56a938f28b02417088f587c1fb4e7ae4</w:t>
+      </w:r>
+      <w:r>
+        <w:rPr>
+          <w:rFonts w:ascii="Lucida Console" w:hAnsi="Lucida Console"/>
+          <w:b/>
+          <w:sz w:val="16"/>
+          <w:szCs w:val="16"/>
+        </w:rPr>
+        <w:t>")</w:t>
+      </w:r>
+    </w:p>
+    <w:p>
+      <w:pPr>
+        <w:pBdr>
+          <w:top w:val="single" w:sz="4" w:space="1" w:color="auto"/>
+          <w:left w:val="single" w:sz="4" w:space="4" w:color="auto"/>
+          <w:bottom w:val="single" w:sz="4" w:space="1" w:color="auto"/>
+          <w:right w:val="single" w:sz="4" w:space="4" w:color="auto"/>
+        </w:pBdr>
+        <w:rPr>
+          <w:rFonts w:ascii="Lucida Console" w:hAnsi="Lucida Console"/>
+          <w:sz w:val="16"/>
+          <w:szCs w:val="16"/>
+        </w:rPr>
+      </w:pPr>
+      <w:r>
+        <w:rPr>
+          <w:rFonts w:ascii="Lucida Console" w:hAnsi="Lucida Console"/>
+          <w:sz w:val="16"/>
+          <w:szCs w:val="16"/>
+        </w:rPr>
+        <w:t xml:space="preserve">Unlock account </w:t>
+      </w:r>
+      <w:r>
+        <w:rPr>
+          <w:rFonts w:ascii="Lucida Console" w:hAnsi="Lucida Console"/>
+          <w:sz w:val="16"/>
+          <w:szCs w:val="16"/>
+        </w:rPr>
+        <w:t>0xd739a090f842be4f178c6727a68324d6c7608d71</w:t>
+      </w:r>
+    </w:p>
+    <w:p>
+      <w:pPr>
+        <w:pBdr>
+          <w:top w:val="single" w:sz="4" w:space="1" w:color="auto"/>
+          <w:left w:val="single" w:sz="4" w:space="4" w:color="auto"/>
+          <w:bottom w:val="single" w:sz="4" w:space="1" w:color="auto"/>
+          <w:right w:val="single" w:sz="4" w:space="4" w:color="auto"/>
+        </w:pBdr>
+        <w:rPr>
+          <w:rFonts w:ascii="Lucida Console" w:hAnsi="Lucida Console"/>
+          <w:sz w:val="16"/>
+          <w:szCs w:val="16"/>
+        </w:rPr>
+      </w:pPr>
+      <w:r>
+        <w:rPr>
+          <w:rFonts w:ascii="Lucida Console" w:hAnsi="Lucida Console"/>
+          <w:sz w:val="16"/>
+          <w:szCs w:val="16"/>
+        </w:rPr>
         <w:lastRenderedPageBreak/>
-        <w:t>INFO [03-20|20:54:31.242] Initialising Ethereum protocol           versions="[63 62]" network=1</w:t>
-      </w:r>
-    </w:p>
+        <w:t xml:space="preserve">Passphrase: </w:t>
+      </w:r>
+      <w:r>
+        <w:rPr>
+          <w:rFonts w:ascii="Lucida Console" w:hAnsi="Lucida Console"/>
+          <w:b/>
+          <w:sz w:val="16"/>
+          <w:szCs w:val="16"/>
+        </w:rPr>
+        <w:t>Qwerty1</w:t>
+      </w:r>
+    </w:p>
+    <w:p>
+      <w:pPr>
+        <w:pBdr>
+          <w:top w:val="single" w:sz="4" w:space="1" w:color="auto"/>
+          <w:left w:val="single" w:sz="4" w:space="4" w:color="auto"/>
+          <w:bottom w:val="single" w:sz="4" w:space="1" w:color="auto"/>
+          <w:right w:val="single" w:sz="4" w:space="4" w:color="auto"/>
+        </w:pBdr>
+        <w:rPr>
+          <w:rFonts w:ascii="Lucida Console" w:hAnsi="Lucida Console"/>
+          <w:sz w:val="16"/>
+          <w:szCs w:val="16"/>
+        </w:rPr>
+      </w:pPr>
+      <w:r>
+        <w:rPr>
+          <w:rFonts w:ascii="Lucida Console" w:hAnsi="Lucida Console"/>
+          <w:sz w:val="16"/>
+          <w:szCs w:val="16"/>
+        </w:rPr>
+        <w:t>true</w:t>
+      </w:r>
+    </w:p>
+    <w:p/>
+    <w:p>
+      <w:r>
+        <w:t xml:space="preserve">Note you can also use: </w:t>
+      </w:r>
+    </w:p>
+    <w:p/>
+    <w:p>
+      <w:r>
+        <w:rPr>
+          <w:b/>
+        </w:rPr>
+        <w:t>personal.unlockAccount("</w:t>
+      </w:r>
+      <w:r>
+        <w:t>0x617fc4cd56a938f28b02417088f587c1fb4e7ae4</w:t>
+      </w:r>
+      <w:r>
+        <w:rPr>
+          <w:b/>
+        </w:rPr>
+        <w:t>"</w:t>
+      </w:r>
+      <w:r>
+        <w:rPr>
+          <w:b/>
+        </w:rPr>
+        <w:t>,</w:t>
+      </w:r>
+      <w:r>
+        <w:rPr>
+          <w:b/>
+        </w:rPr>
+        <w:t>"</w:t>
+      </w:r>
+      <w:r>
+        <w:rPr>
+          <w:b/>
+        </w:rPr>
+        <w:t>Qwerty1</w:t>
+      </w:r>
+      <w:r>
+        <w:rPr>
+          <w:b/>
+        </w:rPr>
+        <w:t>")</w:t>
+      </w:r>
+    </w:p>
+    <w:p/>
+    <w:p>
+      <w:r>
+        <w:t xml:space="preserve">Next we can transfer some </w:t>
+      </w:r>
+      <w:r>
+        <w:t>crypto</w:t>
+      </w:r>
+      <w:r>
+        <w:t>currency from one account to another</w:t>
+      </w:r>
+      <w:r>
+        <w:t xml:space="preserve">. </w:t>
+      </w:r>
+      <w:r>
+        <w:t xml:space="preserve">For this, transfer Ether from the account with most funds </w:t>
+      </w:r>
+      <w:r>
+        <w:t>in</w:t>
+      </w:r>
+      <w:r>
+        <w:t>to your newly created account, and then view the transaction:</w:t>
+      </w:r>
+    </w:p>
+    <w:p/>
     <w:p>
       <w:pPr>
         <w:pBdr>
@@ -4578,428 +5699,811 @@
           <w:sz w:val="16"/>
           <w:szCs w:val="16"/>
         </w:rPr>
-        <w:t xml:space="preserve">INFO [03-20|20:54:31.497] Loaded most recent local header  </w:t>
+        <w:t xml:space="preserve">&gt; </w:t>
+      </w:r>
+      <w:proofErr w:type="spellStart"/>
+      <w:r>
+        <w:rPr>
+          <w:rFonts w:ascii="Lucida Console" w:hAnsi="Lucida Console"/>
+          <w:b/>
+          <w:sz w:val="16"/>
+          <w:szCs w:val="16"/>
+        </w:rPr>
+        <w:t>eth.sendTransaction</w:t>
+      </w:r>
+      <w:proofErr w:type="spellEnd"/>
+      <w:r>
+        <w:rPr>
+          <w:rFonts w:ascii="Lucida Console" w:hAnsi="Lucida Console"/>
+          <w:b/>
+          <w:sz w:val="16"/>
+          <w:szCs w:val="16"/>
+        </w:rPr>
+        <w:t>({from: '</w:t>
+      </w:r>
+      <w:r>
+        <w:rPr>
+          <w:rFonts w:ascii="Lucida Console" w:hAnsi="Lucida Console"/>
+          <w:b/>
+          <w:sz w:val="16"/>
+          <w:szCs w:val="16"/>
+        </w:rPr>
+        <w:t>0x617fc4cd5602417088f587c1fb4e7ae4a938f28b</w:t>
+      </w:r>
+      <w:r>
+        <w:rPr>
+          <w:rFonts w:ascii="Lucida Console" w:hAnsi="Lucida Console"/>
+          <w:b/>
+          <w:sz w:val="16"/>
+          <w:szCs w:val="16"/>
+        </w:rPr>
+        <w:t>',</w:t>
+      </w:r>
+      <w:r>
+        <w:rPr>
+          <w:rFonts w:ascii="Lucida Console" w:hAnsi="Lucida Console"/>
+          <w:b/>
+          <w:sz w:val="16"/>
+          <w:szCs w:val="16"/>
+        </w:rPr>
+        <w:t xml:space="preserve"> </w:t>
+      </w:r>
+      <w:r>
+        <w:rPr>
+          <w:rFonts w:ascii="Lucida Console" w:hAnsi="Lucida Console"/>
+          <w:b/>
+          <w:sz w:val="16"/>
+          <w:szCs w:val="16"/>
+        </w:rPr>
+        <w:t>to:'</w:t>
+      </w:r>
+      <w:r>
+        <w:rPr>
+          <w:rFonts w:ascii="Lucida Console" w:hAnsi="Lucida Console"/>
+          <w:b/>
+          <w:sz w:val="16"/>
+          <w:szCs w:val="16"/>
+        </w:rPr>
+        <w:t xml:space="preserve"> </w:t>
+      </w:r>
+      <w:r>
+        <w:rPr>
+          <w:rFonts w:ascii="Lucida Console" w:hAnsi="Lucida Console"/>
+          <w:b/>
+          <w:sz w:val="16"/>
+          <w:szCs w:val="16"/>
+        </w:rPr>
+        <w:t>0xd739a090f842be4f178c6727a68324d6c7608d71</w:t>
+      </w:r>
+      <w:r>
+        <w:rPr>
+          <w:rFonts w:ascii="Lucida Console" w:hAnsi="Lucida Console"/>
+          <w:b/>
+          <w:sz w:val="16"/>
+          <w:szCs w:val="16"/>
+        </w:rPr>
+        <w:t>,value:1000})</w:t>
+      </w:r>
+    </w:p>
+    <w:p>
+      <w:pPr>
+        <w:pBdr>
+          <w:top w:val="single" w:sz="4" w:space="1" w:color="auto"/>
+          <w:left w:val="single" w:sz="4" w:space="4" w:color="auto"/>
+          <w:bottom w:val="single" w:sz="4" w:space="1" w:color="auto"/>
+          <w:right w:val="single" w:sz="4" w:space="4" w:color="auto"/>
+        </w:pBdr>
+        <w:jc w:val="left"/>
+        <w:rPr>
+          <w:sz w:val="16"/>
+          <w:szCs w:val="16"/>
+        </w:rPr>
+      </w:pPr>
+      <w:r>
+        <w:rPr>
+          <w:rFonts w:ascii="Lucida Console" w:hAnsi="Lucida Console"/>
+          <w:sz w:val="16"/>
+          <w:szCs w:val="16"/>
+        </w:rPr>
+        <w:t>"0x7b37132db152ab7382eb3e580195c1f1b961fee3e1ffbc64bf7a033336b9e2af"</w:t>
+      </w:r>
+    </w:p>
+    <w:p>
+      <w:pPr>
+        <w:pBdr>
+          <w:top w:val="single" w:sz="4" w:space="1" w:color="auto"/>
+          <w:left w:val="single" w:sz="4" w:space="4" w:color="auto"/>
+          <w:bottom w:val="single" w:sz="4" w:space="1" w:color="auto"/>
+          <w:right w:val="single" w:sz="4" w:space="4" w:color="auto"/>
+        </w:pBdr>
+        <w:rPr>
+          <w:rFonts w:ascii="Lucida Console" w:hAnsi="Lucida Console"/>
+          <w:sz w:val="16"/>
+          <w:szCs w:val="16"/>
+        </w:rPr>
+      </w:pPr>
+      <w:r>
+        <w:rPr>
+          <w:rFonts w:ascii="Lucida Console" w:hAnsi="Lucida Console"/>
+          <w:sz w:val="16"/>
+          <w:szCs w:val="16"/>
+        </w:rPr>
+        <w:t xml:space="preserve">&gt; </w:t>
+      </w:r>
+      <w:r>
+        <w:rPr>
+          <w:rFonts w:ascii="Lucida Console" w:hAnsi="Lucida Console"/>
+          <w:b/>
+          <w:sz w:val="16"/>
+          <w:szCs w:val="16"/>
+        </w:rPr>
+        <w:t>eth.getTransaction('0x7b37132db152ab7382eb3e580195c1f1b961fee3e1ffbc64bf7a033336b9e2af')</w:t>
+      </w:r>
+    </w:p>
+    <w:p>
+      <w:pPr>
+        <w:pBdr>
+          <w:top w:val="single" w:sz="4" w:space="1" w:color="auto"/>
+          <w:left w:val="single" w:sz="4" w:space="4" w:color="auto"/>
+          <w:bottom w:val="single" w:sz="4" w:space="1" w:color="auto"/>
+          <w:right w:val="single" w:sz="4" w:space="4" w:color="auto"/>
+        </w:pBdr>
+        <w:rPr>
+          <w:rFonts w:ascii="Lucida Console" w:hAnsi="Lucida Console"/>
+          <w:sz w:val="16"/>
+          <w:szCs w:val="16"/>
+        </w:rPr>
+      </w:pPr>
+      <w:r>
+        <w:rPr>
+          <w:rFonts w:ascii="Lucida Console" w:hAnsi="Lucida Console"/>
+          <w:sz w:val="16"/>
+          <w:szCs w:val="16"/>
+        </w:rPr>
+        <w:t>{</w:t>
+      </w:r>
+    </w:p>
+    <w:p>
+      <w:pPr>
+        <w:pBdr>
+          <w:top w:val="single" w:sz="4" w:space="1" w:color="auto"/>
+          <w:left w:val="single" w:sz="4" w:space="4" w:color="auto"/>
+          <w:bottom w:val="single" w:sz="4" w:space="1" w:color="auto"/>
+          <w:right w:val="single" w:sz="4" w:space="4" w:color="auto"/>
+        </w:pBdr>
+        <w:rPr>
+          <w:rFonts w:ascii="Lucida Console" w:hAnsi="Lucida Console"/>
+          <w:sz w:val="16"/>
+          <w:szCs w:val="16"/>
+        </w:rPr>
+      </w:pPr>
+      <w:r>
+        <w:rPr>
+          <w:rFonts w:ascii="Lucida Console" w:hAnsi="Lucida Console"/>
+          <w:sz w:val="16"/>
+          <w:szCs w:val="16"/>
+        </w:rPr>
+        <w:t xml:space="preserve">  </w:t>
+      </w:r>
+      <w:proofErr w:type="spellStart"/>
+      <w:r>
+        <w:rPr>
+          <w:rFonts w:ascii="Lucida Console" w:hAnsi="Lucida Console"/>
+          <w:sz w:val="16"/>
+          <w:szCs w:val="16"/>
+        </w:rPr>
+        <w:t>blockHash</w:t>
+      </w:r>
+      <w:proofErr w:type="spellEnd"/>
+      <w:r>
+        <w:rPr>
+          <w:rFonts w:ascii="Lucida Console" w:hAnsi="Lucida Console"/>
+          <w:sz w:val="16"/>
+          <w:szCs w:val="16"/>
+        </w:rPr>
+        <w:t>: "0x0000000000000000000000000000000000000000000000000000000000000000",</w:t>
+      </w:r>
+    </w:p>
+    <w:p>
+      <w:pPr>
+        <w:pBdr>
+          <w:top w:val="single" w:sz="4" w:space="1" w:color="auto"/>
+          <w:left w:val="single" w:sz="4" w:space="4" w:color="auto"/>
+          <w:bottom w:val="single" w:sz="4" w:space="1" w:color="auto"/>
+          <w:right w:val="single" w:sz="4" w:space="4" w:color="auto"/>
+        </w:pBdr>
+        <w:rPr>
+          <w:rFonts w:ascii="Lucida Console" w:hAnsi="Lucida Console"/>
+          <w:sz w:val="16"/>
+          <w:szCs w:val="16"/>
+        </w:rPr>
+      </w:pPr>
+      <w:r>
+        <w:rPr>
+          <w:rFonts w:ascii="Lucida Console" w:hAnsi="Lucida Console"/>
+          <w:sz w:val="16"/>
+          <w:szCs w:val="16"/>
+        </w:rPr>
+        <w:t xml:space="preserve">  </w:t>
+      </w:r>
+      <w:proofErr w:type="spellStart"/>
+      <w:r>
+        <w:rPr>
+          <w:rFonts w:ascii="Lucida Console" w:hAnsi="Lucida Console"/>
+          <w:sz w:val="16"/>
+          <w:szCs w:val="16"/>
+        </w:rPr>
+        <w:t>blockNumber</w:t>
+      </w:r>
+      <w:proofErr w:type="spellEnd"/>
+      <w:r>
+        <w:rPr>
+          <w:rFonts w:ascii="Lucida Console" w:hAnsi="Lucida Console"/>
+          <w:sz w:val="16"/>
+          <w:szCs w:val="16"/>
+        </w:rPr>
+        <w:t>: null,</w:t>
+      </w:r>
+    </w:p>
+    <w:p>
+      <w:pPr>
+        <w:pBdr>
+          <w:top w:val="single" w:sz="4" w:space="1" w:color="auto"/>
+          <w:left w:val="single" w:sz="4" w:space="4" w:color="auto"/>
+          <w:bottom w:val="single" w:sz="4" w:space="1" w:color="auto"/>
+          <w:right w:val="single" w:sz="4" w:space="4" w:color="auto"/>
+        </w:pBdr>
+        <w:rPr>
+          <w:rFonts w:ascii="Lucida Console" w:hAnsi="Lucida Console"/>
+          <w:sz w:val="16"/>
+          <w:szCs w:val="16"/>
+        </w:rPr>
+      </w:pPr>
+      <w:r>
+        <w:rPr>
+          <w:rFonts w:ascii="Lucida Console" w:hAnsi="Lucida Console"/>
+          <w:sz w:val="16"/>
+          <w:szCs w:val="16"/>
+        </w:rPr>
+        <w:t xml:space="preserve">  from: "</w:t>
+      </w:r>
+      <w:r>
+        <w:rPr>
+          <w:rFonts w:ascii="Lucida Console" w:hAnsi="Lucida Console"/>
+          <w:sz w:val="16"/>
+          <w:szCs w:val="16"/>
+        </w:rPr>
+        <w:t>0x617fc4cd56a938f28b02417088f587c1fb4e7ae4</w:t>
+      </w:r>
+      <w:r>
+        <w:rPr>
+          <w:rFonts w:ascii="Lucida Console" w:hAnsi="Lucida Console"/>
+          <w:sz w:val="16"/>
+          <w:szCs w:val="16"/>
+        </w:rPr>
+        <w:t>",</w:t>
+      </w:r>
+    </w:p>
+    <w:p>
+      <w:pPr>
+        <w:pBdr>
+          <w:top w:val="single" w:sz="4" w:space="1" w:color="auto"/>
+          <w:left w:val="single" w:sz="4" w:space="4" w:color="auto"/>
+          <w:bottom w:val="single" w:sz="4" w:space="1" w:color="auto"/>
+          <w:right w:val="single" w:sz="4" w:space="4" w:color="auto"/>
+        </w:pBdr>
+        <w:rPr>
+          <w:rFonts w:ascii="Lucida Console" w:hAnsi="Lucida Console"/>
+          <w:sz w:val="16"/>
+          <w:szCs w:val="16"/>
+        </w:rPr>
+      </w:pPr>
+      <w:r>
+        <w:rPr>
+          <w:rFonts w:ascii="Lucida Console" w:hAnsi="Lucida Console"/>
+          <w:sz w:val="16"/>
+          <w:szCs w:val="16"/>
+        </w:rPr>
+        <w:t xml:space="preserve">  gas: 90000,</w:t>
+      </w:r>
+    </w:p>
+    <w:p>
+      <w:pPr>
+        <w:pBdr>
+          <w:top w:val="single" w:sz="4" w:space="1" w:color="auto"/>
+          <w:left w:val="single" w:sz="4" w:space="4" w:color="auto"/>
+          <w:bottom w:val="single" w:sz="4" w:space="1" w:color="auto"/>
+          <w:right w:val="single" w:sz="4" w:space="4" w:color="auto"/>
+        </w:pBdr>
+        <w:rPr>
+          <w:rFonts w:ascii="Lucida Console" w:hAnsi="Lucida Console"/>
+          <w:sz w:val="16"/>
+          <w:szCs w:val="16"/>
+        </w:rPr>
+      </w:pPr>
+      <w:r>
+        <w:rPr>
+          <w:rFonts w:ascii="Lucida Console" w:hAnsi="Lucida Console"/>
+          <w:sz w:val="16"/>
+          <w:szCs w:val="16"/>
+        </w:rPr>
+        <w:t xml:space="preserve">  </w:t>
+      </w:r>
+      <w:proofErr w:type="spellStart"/>
+      <w:r>
+        <w:rPr>
+          <w:rFonts w:ascii="Lucida Console" w:hAnsi="Lucida Console"/>
+          <w:sz w:val="16"/>
+          <w:szCs w:val="16"/>
+        </w:rPr>
+        <w:t>gasPrice</w:t>
+      </w:r>
+      <w:proofErr w:type="spellEnd"/>
+      <w:r>
+        <w:rPr>
+          <w:rFonts w:ascii="Lucida Console" w:hAnsi="Lucida Console"/>
+          <w:sz w:val="16"/>
+          <w:szCs w:val="16"/>
+        </w:rPr>
+        <w:t>: 1000000000,</w:t>
+      </w:r>
+    </w:p>
+    <w:p>
+      <w:pPr>
+        <w:pBdr>
+          <w:top w:val="single" w:sz="4" w:space="1" w:color="auto"/>
+          <w:left w:val="single" w:sz="4" w:space="4" w:color="auto"/>
+          <w:bottom w:val="single" w:sz="4" w:space="1" w:color="auto"/>
+          <w:right w:val="single" w:sz="4" w:space="4" w:color="auto"/>
+        </w:pBdr>
+        <w:rPr>
+          <w:rFonts w:ascii="Lucida Console" w:hAnsi="Lucida Console"/>
+          <w:sz w:val="16"/>
+          <w:szCs w:val="16"/>
+        </w:rPr>
+      </w:pPr>
+      <w:r>
+        <w:rPr>
+          <w:rFonts w:ascii="Lucida Console" w:hAnsi="Lucida Console"/>
+          <w:sz w:val="16"/>
+          <w:szCs w:val="16"/>
+        </w:rPr>
+        <w:t xml:space="preserve">  hash: "0x7b37132db152ab7382eb3e580195c1f1b961fee3e1ffbc64bf7a033336b9e2af",</w:t>
+      </w:r>
+    </w:p>
+    <w:p>
+      <w:pPr>
+        <w:pBdr>
+          <w:top w:val="single" w:sz="4" w:space="1" w:color="auto"/>
+          <w:left w:val="single" w:sz="4" w:space="4" w:color="auto"/>
+          <w:bottom w:val="single" w:sz="4" w:space="1" w:color="auto"/>
+          <w:right w:val="single" w:sz="4" w:space="4" w:color="auto"/>
+        </w:pBdr>
+        <w:rPr>
+          <w:rFonts w:ascii="Lucida Console" w:hAnsi="Lucida Console"/>
+          <w:sz w:val="16"/>
+          <w:szCs w:val="16"/>
+        </w:rPr>
+      </w:pPr>
+      <w:r>
+        <w:rPr>
+          <w:rFonts w:ascii="Lucida Console" w:hAnsi="Lucida Console"/>
+          <w:sz w:val="16"/>
+          <w:szCs w:val="16"/>
+        </w:rPr>
+        <w:t xml:space="preserve">  input: "0x",</w:t>
+      </w:r>
+    </w:p>
+    <w:p>
+      <w:pPr>
+        <w:pBdr>
+          <w:top w:val="single" w:sz="4" w:space="1" w:color="auto"/>
+          <w:left w:val="single" w:sz="4" w:space="4" w:color="auto"/>
+          <w:bottom w:val="single" w:sz="4" w:space="1" w:color="auto"/>
+          <w:right w:val="single" w:sz="4" w:space="4" w:color="auto"/>
+        </w:pBdr>
+        <w:rPr>
+          <w:rFonts w:ascii="Lucida Console" w:hAnsi="Lucida Console"/>
+          <w:sz w:val="16"/>
+          <w:szCs w:val="16"/>
+        </w:rPr>
+      </w:pPr>
+      <w:r>
+        <w:rPr>
+          <w:rFonts w:ascii="Lucida Console" w:hAnsi="Lucida Console"/>
+          <w:sz w:val="16"/>
+          <w:szCs w:val="16"/>
+        </w:rPr>
+        <w:t xml:space="preserve">  nonce: 0,</w:t>
+      </w:r>
+    </w:p>
+    <w:p>
+      <w:pPr>
+        <w:pBdr>
+          <w:top w:val="single" w:sz="4" w:space="1" w:color="auto"/>
+          <w:left w:val="single" w:sz="4" w:space="4" w:color="auto"/>
+          <w:bottom w:val="single" w:sz="4" w:space="1" w:color="auto"/>
+          <w:right w:val="single" w:sz="4" w:space="4" w:color="auto"/>
+        </w:pBdr>
+        <w:rPr>
+          <w:rFonts w:ascii="Lucida Console" w:hAnsi="Lucida Console"/>
+          <w:sz w:val="16"/>
+          <w:szCs w:val="16"/>
+        </w:rPr>
+      </w:pPr>
+      <w:r>
+        <w:rPr>
+          <w:rFonts w:ascii="Lucida Console" w:hAnsi="Lucida Console"/>
+          <w:sz w:val="16"/>
+          <w:szCs w:val="16"/>
+        </w:rPr>
+        <w:t xml:space="preserve">  r: "0xc9c1cece4aff8143c09be07dfcff600f657bb561e5d8034dbec692ec5554894e",</w:t>
+      </w:r>
+    </w:p>
+    <w:p>
+      <w:pPr>
+        <w:pBdr>
+          <w:top w:val="single" w:sz="4" w:space="1" w:color="auto"/>
+          <w:left w:val="single" w:sz="4" w:space="4" w:color="auto"/>
+          <w:bottom w:val="single" w:sz="4" w:space="1" w:color="auto"/>
+          <w:right w:val="single" w:sz="4" w:space="4" w:color="auto"/>
+        </w:pBdr>
+        <w:rPr>
+          <w:rFonts w:ascii="Lucida Console" w:hAnsi="Lucida Console"/>
+          <w:sz w:val="16"/>
+          <w:szCs w:val="16"/>
+        </w:rPr>
+      </w:pPr>
+      <w:r>
+        <w:rPr>
+          <w:rFonts w:ascii="Lucida Console" w:hAnsi="Lucida Console"/>
+          <w:sz w:val="16"/>
+          <w:szCs w:val="16"/>
+        </w:rPr>
+        <w:t xml:space="preserve">  s: "0x721f63984441c4eea870383ed8784d3475f32b740e84ad07ba0e795d5d2aead5",</w:t>
+      </w:r>
+    </w:p>
+    <w:p>
+      <w:pPr>
+        <w:pBdr>
+          <w:top w:val="single" w:sz="4" w:space="1" w:color="auto"/>
+          <w:left w:val="single" w:sz="4" w:space="4" w:color="auto"/>
+          <w:bottom w:val="single" w:sz="4" w:space="1" w:color="auto"/>
+          <w:right w:val="single" w:sz="4" w:space="4" w:color="auto"/>
+        </w:pBdr>
+        <w:rPr>
+          <w:rFonts w:ascii="Lucida Console" w:hAnsi="Lucida Console"/>
+          <w:sz w:val="16"/>
+          <w:szCs w:val="16"/>
+        </w:rPr>
+      </w:pPr>
+      <w:r>
+        <w:rPr>
+          <w:rFonts w:ascii="Lucida Console" w:hAnsi="Lucida Console"/>
+          <w:sz w:val="16"/>
+          <w:szCs w:val="16"/>
+        </w:rPr>
+        <w:t xml:space="preserve">  to: "0xd4499406c13f0c8601927cfaecb325c5ae2cac6a",</w:t>
+      </w:r>
+    </w:p>
+    <w:p>
+      <w:pPr>
+        <w:pBdr>
+          <w:top w:val="single" w:sz="4" w:space="1" w:color="auto"/>
+          <w:left w:val="single" w:sz="4" w:space="4" w:color="auto"/>
+          <w:bottom w:val="single" w:sz="4" w:space="1" w:color="auto"/>
+          <w:right w:val="single" w:sz="4" w:space="4" w:color="auto"/>
+        </w:pBdr>
+        <w:rPr>
+          <w:rFonts w:ascii="Lucida Console" w:hAnsi="Lucida Console"/>
+          <w:sz w:val="16"/>
+          <w:szCs w:val="16"/>
+        </w:rPr>
+      </w:pPr>
+      <w:r>
+        <w:rPr>
+          <w:rFonts w:ascii="Lucida Console" w:hAnsi="Lucida Console"/>
+          <w:sz w:val="16"/>
+          <w:szCs w:val="16"/>
+        </w:rPr>
+        <w:t xml:space="preserve">  </w:t>
+      </w:r>
+      <w:proofErr w:type="spellStart"/>
+      <w:r>
+        <w:rPr>
+          <w:rFonts w:ascii="Lucida Console" w:hAnsi="Lucida Console"/>
+          <w:sz w:val="16"/>
+          <w:szCs w:val="16"/>
+        </w:rPr>
+        <w:t>transactionIndex</w:t>
+      </w:r>
+      <w:proofErr w:type="spellEnd"/>
+      <w:r>
+        <w:rPr>
+          <w:rFonts w:ascii="Lucida Console" w:hAnsi="Lucida Console"/>
+          <w:sz w:val="16"/>
+          <w:szCs w:val="16"/>
+        </w:rPr>
+        <w:t>: 0,</w:t>
+      </w:r>
+    </w:p>
+    <w:p>
+      <w:pPr>
+        <w:pBdr>
+          <w:top w:val="single" w:sz="4" w:space="1" w:color="auto"/>
+          <w:left w:val="single" w:sz="4" w:space="4" w:color="auto"/>
+          <w:bottom w:val="single" w:sz="4" w:space="1" w:color="auto"/>
+          <w:right w:val="single" w:sz="4" w:space="4" w:color="auto"/>
+        </w:pBdr>
+        <w:rPr>
+          <w:rFonts w:ascii="Lucida Console" w:hAnsi="Lucida Console"/>
+          <w:sz w:val="16"/>
+          <w:szCs w:val="16"/>
+        </w:rPr>
+      </w:pPr>
+      <w:r>
+        <w:rPr>
+          <w:rFonts w:ascii="Lucida Console" w:hAnsi="Lucida Console"/>
+          <w:sz w:val="16"/>
+          <w:szCs w:val="16"/>
+        </w:rPr>
+        <w:t xml:space="preserve">  v: "0x41",</w:t>
+      </w:r>
+    </w:p>
+    <w:p>
+      <w:pPr>
+        <w:pBdr>
+          <w:top w:val="single" w:sz="4" w:space="1" w:color="auto"/>
+          <w:left w:val="single" w:sz="4" w:space="4" w:color="auto"/>
+          <w:bottom w:val="single" w:sz="4" w:space="1" w:color="auto"/>
+          <w:right w:val="single" w:sz="4" w:space="4" w:color="auto"/>
+        </w:pBdr>
+        <w:rPr>
+          <w:rFonts w:ascii="Lucida Console" w:hAnsi="Lucida Console"/>
+          <w:sz w:val="16"/>
+          <w:szCs w:val="16"/>
+        </w:rPr>
+      </w:pPr>
+      <w:r>
+        <w:rPr>
+          <w:rFonts w:ascii="Lucida Console" w:hAnsi="Lucida Console"/>
+          <w:sz w:val="16"/>
+          <w:szCs w:val="16"/>
+        </w:rPr>
+        <w:t xml:space="preserve">  value: 1000</w:t>
+      </w:r>
+    </w:p>
+    <w:p>
+      <w:pPr>
+        <w:pBdr>
+          <w:top w:val="single" w:sz="4" w:space="1" w:color="auto"/>
+          <w:left w:val="single" w:sz="4" w:space="4" w:color="auto"/>
+          <w:bottom w:val="single" w:sz="4" w:space="1" w:color="auto"/>
+          <w:right w:val="single" w:sz="4" w:space="4" w:color="auto"/>
+        </w:pBdr>
+        <w:rPr>
+          <w:sz w:val="16"/>
+          <w:szCs w:val="16"/>
+        </w:rPr>
+      </w:pPr>
+      <w:r>
+        <w:rPr>
+          <w:rFonts w:ascii="Lucida Console" w:hAnsi="Lucida Console"/>
+          <w:sz w:val="16"/>
+          <w:szCs w:val="16"/>
+        </w:rPr>
+        <w:t>}</w:t>
       </w:r>
     </w:p>
     <w:p/>
     <w:p>
-      <w:r>
-        <w:t xml:space="preserve">Next </w:t>
-      </w:r>
-      <w:r>
-        <w:t xml:space="preserve">open up another console, and </w:t>
-      </w:r>
-      <w:r>
-        <w:t xml:space="preserve">we will connect to </w:t>
-      </w:r>
-      <w:proofErr w:type="spellStart"/>
-      <w:r>
-        <w:t>geth</w:t>
-      </w:r>
-      <w:proofErr w:type="spellEnd"/>
-      <w:r>
-        <w:t xml:space="preserve"> and create a new account:</w:t>
-      </w:r>
+      <w:pPr>
+        <w:pBdr>
+          <w:top w:val="single" w:sz="4" w:space="1" w:color="auto"/>
+          <w:left w:val="single" w:sz="4" w:space="4" w:color="auto"/>
+          <w:bottom w:val="single" w:sz="4" w:space="1" w:color="auto"/>
+          <w:right w:val="single" w:sz="4" w:space="4" w:color="auto"/>
+        </w:pBdr>
+      </w:pPr>
+      <w:r>
+        <w:t xml:space="preserve">What </w:t>
+      </w:r>
+      <w:proofErr w:type="gramStart"/>
+      <w:r>
+        <w:t>are</w:t>
+      </w:r>
+      <w:proofErr w:type="gramEnd"/>
+      <w:r>
+        <w:t xml:space="preserve"> </w:t>
+      </w:r>
+      <w:r>
+        <w:rPr>
+          <w:i/>
+        </w:rPr>
+        <w:t>r</w:t>
+      </w:r>
+      <w:r>
+        <w:t xml:space="preserve">, </w:t>
+      </w:r>
+      <w:r>
+        <w:rPr>
+          <w:i/>
+        </w:rPr>
+        <w:t>s</w:t>
+      </w:r>
+      <w:r>
+        <w:t xml:space="preserve">, </w:t>
+      </w:r>
+      <w:r>
+        <w:rPr>
+          <w:i/>
+        </w:rPr>
+        <w:t>gas</w:t>
+      </w:r>
+      <w:r>
+        <w:t xml:space="preserve">, and </w:t>
+      </w:r>
+      <w:proofErr w:type="spellStart"/>
+      <w:r>
+        <w:rPr>
+          <w:i/>
+        </w:rPr>
+        <w:t>gasprice</w:t>
+      </w:r>
+      <w:proofErr w:type="spellEnd"/>
+      <w:r>
+        <w:t>:</w:t>
+      </w:r>
+    </w:p>
+    <w:p>
+      <w:pPr>
+        <w:pBdr>
+          <w:top w:val="single" w:sz="4" w:space="1" w:color="auto"/>
+          <w:left w:val="single" w:sz="4" w:space="4" w:color="auto"/>
+          <w:bottom w:val="single" w:sz="4" w:space="1" w:color="auto"/>
+          <w:right w:val="single" w:sz="4" w:space="4" w:color="auto"/>
+        </w:pBdr>
+      </w:pPr>
+    </w:p>
+    <w:p>
+      <w:pPr>
+        <w:pBdr>
+          <w:top w:val="single" w:sz="4" w:space="1" w:color="auto"/>
+          <w:left w:val="single" w:sz="4" w:space="4" w:color="auto"/>
+          <w:bottom w:val="single" w:sz="4" w:space="1" w:color="auto"/>
+          <w:right w:val="single" w:sz="4" w:space="4" w:color="auto"/>
+        </w:pBdr>
+      </w:pPr>
+    </w:p>
+    <w:p>
+      <w:pPr>
+        <w:pBdr>
+          <w:top w:val="single" w:sz="4" w:space="1" w:color="auto"/>
+          <w:left w:val="single" w:sz="4" w:space="4" w:color="auto"/>
+          <w:bottom w:val="single" w:sz="4" w:space="1" w:color="auto"/>
+          <w:right w:val="single" w:sz="4" w:space="4" w:color="auto"/>
+        </w:pBdr>
+      </w:pPr>
+    </w:p>
+    <w:p>
+      <w:pPr>
+        <w:pBdr>
+          <w:top w:val="single" w:sz="4" w:space="1" w:color="auto"/>
+          <w:left w:val="single" w:sz="4" w:space="4" w:color="auto"/>
+          <w:bottom w:val="single" w:sz="4" w:space="1" w:color="auto"/>
+          <w:right w:val="single" w:sz="4" w:space="4" w:color="auto"/>
+        </w:pBdr>
+      </w:pPr>
+    </w:p>
+    <w:p>
+      <w:pPr>
+        <w:pBdr>
+          <w:top w:val="single" w:sz="4" w:space="1" w:color="auto"/>
+          <w:left w:val="single" w:sz="4" w:space="4" w:color="auto"/>
+          <w:bottom w:val="single" w:sz="4" w:space="1" w:color="auto"/>
+          <w:right w:val="single" w:sz="4" w:space="4" w:color="auto"/>
+        </w:pBdr>
+      </w:pPr>
     </w:p>
     <w:p/>
     <w:p>
-      <w:pPr>
-        <w:pBdr>
-          <w:top w:val="single" w:sz="4" w:space="1" w:color="auto"/>
-          <w:left w:val="single" w:sz="4" w:space="4" w:color="auto"/>
-          <w:bottom w:val="single" w:sz="4" w:space="1" w:color="auto"/>
-          <w:right w:val="single" w:sz="4" w:space="4" w:color="auto"/>
-        </w:pBdr>
-        <w:rPr>
-          <w:rFonts w:ascii="Lucida Console" w:hAnsi="Lucida Console"/>
-          <w:sz w:val="18"/>
-          <w:szCs w:val="18"/>
-        </w:rPr>
-      </w:pPr>
-      <w:proofErr w:type="spellStart"/>
-      <w:r>
-        <w:rPr>
-          <w:rFonts w:ascii="Lucida Console" w:hAnsi="Lucida Console"/>
-          <w:sz w:val="18"/>
-          <w:szCs w:val="18"/>
-        </w:rPr>
-        <w:t>napier@napier-virtual-machine</w:t>
-      </w:r>
-      <w:proofErr w:type="spellEnd"/>
-      <w:r>
-        <w:rPr>
-          <w:rFonts w:ascii="Lucida Console" w:hAnsi="Lucida Console"/>
-          <w:sz w:val="18"/>
-          <w:szCs w:val="18"/>
-        </w:rPr>
-        <w:t xml:space="preserve">:~$ </w:t>
-      </w:r>
-      <w:proofErr w:type="spellStart"/>
-      <w:r>
-        <w:rPr>
-          <w:rFonts w:ascii="Lucida Console" w:hAnsi="Lucida Console"/>
-          <w:b/>
-          <w:sz w:val="18"/>
-          <w:szCs w:val="18"/>
-        </w:rPr>
-        <w:t>geth</w:t>
-      </w:r>
-      <w:proofErr w:type="spellEnd"/>
-      <w:r>
-        <w:rPr>
-          <w:rFonts w:ascii="Lucida Console" w:hAnsi="Lucida Console"/>
-          <w:b/>
-          <w:sz w:val="18"/>
-          <w:szCs w:val="18"/>
-        </w:rPr>
-        <w:t xml:space="preserve"> attach /home/</w:t>
-      </w:r>
-      <w:proofErr w:type="spellStart"/>
-      <w:r>
-        <w:rPr>
-          <w:rFonts w:ascii="Lucida Console" w:hAnsi="Lucida Console"/>
-          <w:b/>
-          <w:sz w:val="18"/>
-          <w:szCs w:val="18"/>
-        </w:rPr>
-        <w:t>napier</w:t>
-      </w:r>
-      <w:proofErr w:type="spellEnd"/>
-      <w:r>
-        <w:rPr>
-          <w:rFonts w:ascii="Lucida Console" w:hAnsi="Lucida Console"/>
-          <w:b/>
-          <w:sz w:val="18"/>
-          <w:szCs w:val="18"/>
-        </w:rPr>
-        <w:t>/</w:t>
-      </w:r>
-      <w:proofErr w:type="spellStart"/>
-      <w:r>
-        <w:rPr>
-          <w:rFonts w:ascii="Lucida Console" w:hAnsi="Lucida Console"/>
-          <w:b/>
-          <w:sz w:val="18"/>
-          <w:szCs w:val="18"/>
-        </w:rPr>
-        <w:t>mynapier</w:t>
-      </w:r>
-      <w:proofErr w:type="spellEnd"/>
-      <w:r>
-        <w:rPr>
-          <w:rFonts w:ascii="Lucida Console" w:hAnsi="Lucida Console"/>
-          <w:b/>
-          <w:sz w:val="18"/>
-          <w:szCs w:val="18"/>
-        </w:rPr>
-        <w:t>/</w:t>
-      </w:r>
-      <w:proofErr w:type="spellStart"/>
-      <w:r>
-        <w:rPr>
-          <w:rFonts w:ascii="Lucida Console" w:hAnsi="Lucida Console"/>
-          <w:b/>
-          <w:sz w:val="18"/>
-          <w:szCs w:val="18"/>
-        </w:rPr>
-        <w:t>geth.ipc</w:t>
-      </w:r>
-      <w:proofErr w:type="spellEnd"/>
-    </w:p>
-    <w:p>
-      <w:pPr>
-        <w:pBdr>
-          <w:top w:val="single" w:sz="4" w:space="1" w:color="auto"/>
-          <w:left w:val="single" w:sz="4" w:space="4" w:color="auto"/>
-          <w:bottom w:val="single" w:sz="4" w:space="1" w:color="auto"/>
-          <w:right w:val="single" w:sz="4" w:space="4" w:color="auto"/>
-        </w:pBdr>
-        <w:rPr>
-          <w:rFonts w:ascii="Lucida Console" w:hAnsi="Lucida Console"/>
-          <w:sz w:val="18"/>
-          <w:szCs w:val="18"/>
-        </w:rPr>
-      </w:pPr>
-      <w:r>
-        <w:rPr>
-          <w:rFonts w:ascii="Lucida Console" w:hAnsi="Lucida Console"/>
-          <w:sz w:val="18"/>
-          <w:szCs w:val="18"/>
-        </w:rPr>
-        <w:t>WARN [03-20|20:54:56.172] Sanitizing cache to Go's GC limits       provided=1024 updated=666</w:t>
-      </w:r>
-    </w:p>
-    <w:p>
-      <w:pPr>
-        <w:pBdr>
-          <w:top w:val="single" w:sz="4" w:space="1" w:color="auto"/>
-          <w:left w:val="single" w:sz="4" w:space="4" w:color="auto"/>
-          <w:bottom w:val="single" w:sz="4" w:space="1" w:color="auto"/>
-          <w:right w:val="single" w:sz="4" w:space="4" w:color="auto"/>
-        </w:pBdr>
-        <w:rPr>
-          <w:rFonts w:ascii="Lucida Console" w:hAnsi="Lucida Console"/>
-          <w:sz w:val="18"/>
-          <w:szCs w:val="18"/>
-        </w:rPr>
-      </w:pPr>
-      <w:r>
-        <w:rPr>
-          <w:rFonts w:ascii="Lucida Console" w:hAnsi="Lucida Console"/>
-          <w:sz w:val="18"/>
-          <w:szCs w:val="18"/>
-        </w:rPr>
-        <w:t xml:space="preserve">Welcome to the </w:t>
-      </w:r>
-      <w:proofErr w:type="spellStart"/>
-      <w:r>
-        <w:rPr>
-          <w:rFonts w:ascii="Lucida Console" w:hAnsi="Lucida Console"/>
-          <w:sz w:val="18"/>
-          <w:szCs w:val="18"/>
-        </w:rPr>
-        <w:t>Geth</w:t>
-      </w:r>
-      <w:proofErr w:type="spellEnd"/>
-      <w:r>
-        <w:rPr>
-          <w:rFonts w:ascii="Lucida Console" w:hAnsi="Lucida Console"/>
-          <w:sz w:val="18"/>
-          <w:szCs w:val="18"/>
-        </w:rPr>
-        <w:t xml:space="preserve"> JavaScript console!</w:t>
-      </w:r>
-    </w:p>
-    <w:p>
-      <w:pPr>
-        <w:pBdr>
-          <w:top w:val="single" w:sz="4" w:space="1" w:color="auto"/>
-          <w:left w:val="single" w:sz="4" w:space="4" w:color="auto"/>
-          <w:bottom w:val="single" w:sz="4" w:space="1" w:color="auto"/>
-          <w:right w:val="single" w:sz="4" w:space="4" w:color="auto"/>
-        </w:pBdr>
-        <w:rPr>
-          <w:rFonts w:ascii="Lucida Console" w:hAnsi="Lucida Console"/>
-          <w:sz w:val="18"/>
-          <w:szCs w:val="18"/>
-        </w:rPr>
-      </w:pPr>
-    </w:p>
-    <w:p>
-      <w:pPr>
-        <w:pBdr>
-          <w:top w:val="single" w:sz="4" w:space="1" w:color="auto"/>
-          <w:left w:val="single" w:sz="4" w:space="4" w:color="auto"/>
-          <w:bottom w:val="single" w:sz="4" w:space="1" w:color="auto"/>
-          <w:right w:val="single" w:sz="4" w:space="4" w:color="auto"/>
-        </w:pBdr>
-        <w:rPr>
-          <w:rFonts w:ascii="Lucida Console" w:hAnsi="Lucida Console"/>
-          <w:sz w:val="18"/>
-          <w:szCs w:val="18"/>
-        </w:rPr>
-      </w:pPr>
-      <w:r>
-        <w:rPr>
-          <w:rFonts w:ascii="Lucida Console" w:hAnsi="Lucida Console"/>
-          <w:sz w:val="18"/>
-          <w:szCs w:val="18"/>
-        </w:rPr>
-        <w:t xml:space="preserve">instance: </w:t>
-      </w:r>
-      <w:proofErr w:type="spellStart"/>
-      <w:r>
-        <w:rPr>
-          <w:rFonts w:ascii="Lucida Console" w:hAnsi="Lucida Console"/>
-          <w:sz w:val="18"/>
-          <w:szCs w:val="18"/>
-        </w:rPr>
-        <w:t>Geth</w:t>
-      </w:r>
-      <w:proofErr w:type="spellEnd"/>
-      <w:r>
-        <w:rPr>
-          <w:rFonts w:ascii="Lucida Console" w:hAnsi="Lucida Console"/>
-          <w:sz w:val="18"/>
-          <w:szCs w:val="18"/>
-        </w:rPr>
-        <w:t>/v1.8.23-stable-c9427004/linux-amd64/go1.10.4</w:t>
-      </w:r>
-    </w:p>
-    <w:p>
-      <w:pPr>
-        <w:pBdr>
-          <w:top w:val="single" w:sz="4" w:space="1" w:color="auto"/>
-          <w:left w:val="single" w:sz="4" w:space="4" w:color="auto"/>
-          <w:bottom w:val="single" w:sz="4" w:space="1" w:color="auto"/>
-          <w:right w:val="single" w:sz="4" w:space="4" w:color="auto"/>
-        </w:pBdr>
-        <w:rPr>
-          <w:rFonts w:ascii="Lucida Console" w:hAnsi="Lucida Console"/>
-          <w:sz w:val="18"/>
-          <w:szCs w:val="18"/>
-        </w:rPr>
-      </w:pPr>
-      <w:proofErr w:type="spellStart"/>
-      <w:r>
-        <w:rPr>
-          <w:rFonts w:ascii="Lucida Console" w:hAnsi="Lucida Console"/>
-          <w:sz w:val="18"/>
-          <w:szCs w:val="18"/>
-        </w:rPr>
-        <w:t>coinbase</w:t>
-      </w:r>
-      <w:proofErr w:type="spellEnd"/>
-      <w:r>
-        <w:rPr>
-          <w:rFonts w:ascii="Lucida Console" w:hAnsi="Lucida Console"/>
-          <w:sz w:val="18"/>
-          <w:szCs w:val="18"/>
-        </w:rPr>
-        <w:t>: 0xa09243e009a8e6b7e13edaf876ebb138656d9b9d</w:t>
-      </w:r>
-    </w:p>
-    <w:p>
-      <w:pPr>
-        <w:pBdr>
-          <w:top w:val="single" w:sz="4" w:space="1" w:color="auto"/>
-          <w:left w:val="single" w:sz="4" w:space="4" w:color="auto"/>
-          <w:bottom w:val="single" w:sz="4" w:space="1" w:color="auto"/>
-          <w:right w:val="single" w:sz="4" w:space="4" w:color="auto"/>
-        </w:pBdr>
-        <w:rPr>
-          <w:rFonts w:ascii="Lucida Console" w:hAnsi="Lucida Console"/>
-          <w:sz w:val="18"/>
-          <w:szCs w:val="18"/>
-        </w:rPr>
-      </w:pPr>
-      <w:r>
-        <w:rPr>
-          <w:rFonts w:ascii="Lucida Console" w:hAnsi="Lucida Console"/>
-          <w:sz w:val="18"/>
-          <w:szCs w:val="18"/>
-        </w:rPr>
-        <w:t>at block: 0 (Thu, 01 Jan 1970 01:00:00 BST)</w:t>
-      </w:r>
-    </w:p>
-    <w:p>
-      <w:pPr>
-        <w:pBdr>
-          <w:top w:val="single" w:sz="4" w:space="1" w:color="auto"/>
-          <w:left w:val="single" w:sz="4" w:space="4" w:color="auto"/>
-          <w:bottom w:val="single" w:sz="4" w:space="1" w:color="auto"/>
-          <w:right w:val="single" w:sz="4" w:space="4" w:color="auto"/>
-        </w:pBdr>
-        <w:rPr>
-          <w:rFonts w:ascii="Lucida Console" w:hAnsi="Lucida Console"/>
-          <w:sz w:val="18"/>
-          <w:szCs w:val="18"/>
-        </w:rPr>
-      </w:pPr>
-      <w:r>
-        <w:rPr>
-          <w:rFonts w:ascii="Lucida Console" w:hAnsi="Lucida Console"/>
+      <w:r>
+        <w:t>If we look at the balances there has not been any transfers:</w:t>
+      </w:r>
+    </w:p>
+    <w:p/>
+    <w:p>
+      <w:pPr>
+        <w:pBdr>
+          <w:top w:val="single" w:sz="4" w:space="1" w:color="auto"/>
+          <w:left w:val="single" w:sz="4" w:space="4" w:color="auto"/>
+          <w:bottom w:val="single" w:sz="4" w:space="1" w:color="auto"/>
+          <w:right w:val="single" w:sz="4" w:space="4" w:color="auto"/>
+        </w:pBdr>
+        <w:rPr>
+          <w:rFonts w:ascii="Lucida Console" w:hAnsi="Lucida Console"/>
+          <w:sz w:val="18"/>
+          <w:szCs w:val="18"/>
+        </w:rPr>
+      </w:pPr>
+      <w:r>
+        <w:rPr>
+          <w:rFonts w:ascii="Lucida Console" w:hAnsi="Lucida Console"/>
+          <w:sz w:val="18"/>
+          <w:szCs w:val="18"/>
+        </w:rPr>
+        <w:t xml:space="preserve">&gt; </w:t>
+      </w:r>
+      <w:proofErr w:type="spellStart"/>
+      <w:r>
+        <w:rPr>
+          <w:rFonts w:ascii="Lucida Console" w:hAnsi="Lucida Console"/>
+          <w:b/>
+          <w:sz w:val="18"/>
+          <w:szCs w:val="18"/>
+        </w:rPr>
+        <w:t>eth.getBalance</w:t>
+      </w:r>
+      <w:proofErr w:type="spellEnd"/>
+      <w:r>
+        <w:rPr>
+          <w:rFonts w:ascii="Lucida Console" w:hAnsi="Lucida Console"/>
+          <w:b/>
+          <w:sz w:val="18"/>
+          <w:szCs w:val="18"/>
+        </w:rPr>
+        <w:t>("</w:t>
+      </w:r>
+      <w:r>
+        <w:rPr>
+          <w:rFonts w:ascii="Lucida Console" w:hAnsi="Lucida Console"/>
+          <w:b/>
+          <w:sz w:val="16"/>
+          <w:szCs w:val="16"/>
+        </w:rPr>
+        <w:t>0x617fc4cd5602417088f587c1fb4e7ae4a938f28b</w:t>
+      </w:r>
+      <w:r>
+        <w:rPr>
+          <w:rFonts w:ascii="Lucida Console" w:hAnsi="Lucida Console"/>
+          <w:b/>
           <w:sz w:val="18"/>
           <w:szCs w:val="18"/>
         </w:rPr>
         <w:t xml:space="preserve"> </w:t>
       </w:r>
-      <w:proofErr w:type="spellStart"/>
-      <w:r>
-        <w:rPr>
-          <w:rFonts w:ascii="Lucida Console" w:hAnsi="Lucida Console"/>
-          <w:sz w:val="18"/>
-          <w:szCs w:val="18"/>
-        </w:rPr>
-        <w:t>datadir</w:t>
-      </w:r>
-      <w:proofErr w:type="spellEnd"/>
-      <w:r>
-        <w:rPr>
-          <w:rFonts w:ascii="Lucida Console" w:hAnsi="Lucida Console"/>
-          <w:sz w:val="18"/>
-          <w:szCs w:val="18"/>
-        </w:rPr>
-        <w:t xml:space="preserve">: </w:t>
-      </w:r>
-      <w:r>
-        <w:rPr>
-          <w:rFonts w:ascii="Lucida Console" w:hAnsi="Lucida Console"/>
-          <w:b/>
-          <w:sz w:val="18"/>
-          <w:szCs w:val="18"/>
-        </w:rPr>
-        <w:t>/home/</w:t>
-      </w:r>
-      <w:proofErr w:type="spellStart"/>
-      <w:r>
-        <w:rPr>
-          <w:rFonts w:ascii="Lucida Console" w:hAnsi="Lucida Console"/>
-          <w:b/>
-          <w:sz w:val="18"/>
-          <w:szCs w:val="18"/>
-        </w:rPr>
-        <w:t>napier</w:t>
-      </w:r>
-      <w:proofErr w:type="spellEnd"/>
-      <w:r>
-        <w:rPr>
-          <w:rFonts w:ascii="Lucida Console" w:hAnsi="Lucida Console"/>
-          <w:b/>
-          <w:sz w:val="18"/>
-          <w:szCs w:val="18"/>
-        </w:rPr>
-        <w:t>/</w:t>
-      </w:r>
-      <w:proofErr w:type="spellStart"/>
-      <w:r>
-        <w:rPr>
-          <w:rFonts w:ascii="Lucida Console" w:hAnsi="Lucida Console"/>
-          <w:b/>
-          <w:sz w:val="18"/>
-          <w:szCs w:val="18"/>
-        </w:rPr>
-        <w:t>mynapier</w:t>
-      </w:r>
-      <w:proofErr w:type="spellEnd"/>
-    </w:p>
-    <w:p>
-      <w:pPr>
-        <w:pBdr>
-          <w:top w:val="single" w:sz="4" w:space="1" w:color="auto"/>
-          <w:left w:val="single" w:sz="4" w:space="4" w:color="auto"/>
-          <w:bottom w:val="single" w:sz="4" w:space="1" w:color="auto"/>
-          <w:right w:val="single" w:sz="4" w:space="4" w:color="auto"/>
-        </w:pBdr>
-        <w:rPr>
-          <w:rFonts w:ascii="Lucida Console" w:hAnsi="Lucida Console"/>
-          <w:sz w:val="18"/>
-          <w:szCs w:val="18"/>
-        </w:rPr>
-      </w:pPr>
-      <w:r>
-        <w:rPr>
-          <w:rFonts w:ascii="Lucida Console" w:hAnsi="Lucida Console"/>
-          <w:sz w:val="18"/>
-          <w:szCs w:val="18"/>
-        </w:rPr>
-        <w:t xml:space="preserve"> modules: admin:1.0 debug:1.0 eth:1.0 ethash:1.0 miner:1.0 net:1.0 personal:1.0 rpc:1.0 txpool:1.0 web3:1.0</w:t>
-      </w:r>
-    </w:p>
-    <w:p>
-      <w:pPr>
-        <w:pBdr>
-          <w:top w:val="single" w:sz="4" w:space="1" w:color="auto"/>
-          <w:left w:val="single" w:sz="4" w:space="4" w:color="auto"/>
-          <w:bottom w:val="single" w:sz="4" w:space="1" w:color="auto"/>
-          <w:right w:val="single" w:sz="4" w:space="4" w:color="auto"/>
-        </w:pBdr>
-        <w:rPr>
-          <w:rFonts w:ascii="Lucida Console" w:hAnsi="Lucida Console"/>
-          <w:sz w:val="18"/>
-          <w:szCs w:val="18"/>
-        </w:rPr>
-      </w:pPr>
+      <w:r>
+        <w:rPr>
+          <w:rFonts w:ascii="Lucida Console" w:hAnsi="Lucida Console"/>
+          <w:b/>
+          <w:sz w:val="18"/>
+          <w:szCs w:val="18"/>
+        </w:rPr>
+        <w:t>")</w:t>
+      </w:r>
+    </w:p>
+    <w:p>
+      <w:pPr>
+        <w:pBdr>
+          <w:top w:val="single" w:sz="4" w:space="1" w:color="auto"/>
+          <w:left w:val="single" w:sz="4" w:space="4" w:color="auto"/>
+          <w:bottom w:val="single" w:sz="4" w:space="1" w:color="auto"/>
+          <w:right w:val="single" w:sz="4" w:space="4" w:color="auto"/>
+        </w:pBdr>
+        <w:rPr>
+          <w:rFonts w:ascii="Lucida Console" w:hAnsi="Lucida Console"/>
+          <w:sz w:val="18"/>
+          <w:szCs w:val="18"/>
+        </w:rPr>
+      </w:pPr>
+      <w:r>
+        <w:rPr>
+          <w:rFonts w:ascii="Lucida Console" w:hAnsi="Lucida Console"/>
+          <w:sz w:val="18"/>
+          <w:szCs w:val="18"/>
+        </w:rPr>
+        <w:t>288230376151711744</w:t>
+      </w:r>
     </w:p>
     <w:p>
       <w:pPr>
@@ -5031,72 +6535,81 @@
           <w:sz w:val="18"/>
           <w:szCs w:val="18"/>
         </w:rPr>
-        <w:t>personal.newAccount</w:t>
-      </w:r>
-      <w:proofErr w:type="spellEnd"/>
-      <w:r>
-        <w:rPr>
-          <w:rFonts w:ascii="Lucida Console" w:hAnsi="Lucida Console"/>
-          <w:b/>
-          <w:sz w:val="18"/>
-          <w:szCs w:val="18"/>
-        </w:rPr>
-        <w:t>("Qwerty1")</w:t>
-      </w:r>
-    </w:p>
-    <w:p>
-      <w:pPr>
-        <w:pBdr>
-          <w:top w:val="single" w:sz="4" w:space="1" w:color="auto"/>
-          <w:left w:val="single" w:sz="4" w:space="4" w:color="auto"/>
-          <w:bottom w:val="single" w:sz="4" w:space="1" w:color="auto"/>
-          <w:right w:val="single" w:sz="4" w:space="4" w:color="auto"/>
-        </w:pBdr>
-        <w:rPr>
-          <w:rFonts w:ascii="Lucida Console" w:hAnsi="Lucida Console"/>
-          <w:sz w:val="18"/>
-          <w:szCs w:val="18"/>
-        </w:rPr>
-      </w:pPr>
-      <w:r>
-        <w:rPr>
-          <w:rFonts w:ascii="Lucida Console" w:hAnsi="Lucida Console"/>
-          <w:sz w:val="18"/>
-          <w:szCs w:val="18"/>
-        </w:rPr>
-        <w:t>"</w:t>
-      </w:r>
-      <w:r>
-        <w:t xml:space="preserve"> </w:t>
-      </w:r>
-      <w:r>
-        <w:rPr>
-          <w:rFonts w:ascii="Lucida Console" w:hAnsi="Lucida Console"/>
-          <w:sz w:val="18"/>
-          <w:szCs w:val="18"/>
+        <w:t>eth.getBalance</w:t>
+      </w:r>
+      <w:proofErr w:type="spellEnd"/>
+      <w:r>
+        <w:rPr>
+          <w:rFonts w:ascii="Lucida Console" w:hAnsi="Lucida Console"/>
+          <w:b/>
+          <w:sz w:val="18"/>
+          <w:szCs w:val="18"/>
+        </w:rPr>
+        <w:t>("</w:t>
+      </w:r>
+      <w:r>
+        <w:rPr>
+          <w:rFonts w:ascii="Lucida Console" w:hAnsi="Lucida Console"/>
+          <w:b/>
+          <w:sz w:val="16"/>
+          <w:szCs w:val="16"/>
         </w:rPr>
         <w:t>0xd739a090f842be4f178c6727a68324d6c7608d71</w:t>
       </w:r>
       <w:r>
         <w:rPr>
           <w:rFonts w:ascii="Lucida Console" w:hAnsi="Lucida Console"/>
-          <w:sz w:val="18"/>
-          <w:szCs w:val="18"/>
-        </w:rPr>
-        <w:t>"</w:t>
-      </w:r>
-    </w:p>
-    <w:p>
-      <w:pPr>
-        <w:pBdr>
-          <w:top w:val="single" w:sz="4" w:space="1" w:color="auto"/>
-          <w:left w:val="single" w:sz="4" w:space="4" w:color="auto"/>
-          <w:bottom w:val="single" w:sz="4" w:space="1" w:color="auto"/>
-          <w:right w:val="single" w:sz="4" w:space="4" w:color="auto"/>
-        </w:pBdr>
-        <w:rPr>
-          <w:rFonts w:ascii="Lucida Console" w:hAnsi="Lucida Console"/>
-          <w:b/>
+          <w:b/>
+          <w:sz w:val="18"/>
+          <w:szCs w:val="18"/>
+        </w:rPr>
+        <w:t>")</w:t>
+      </w:r>
+    </w:p>
+    <w:p>
+      <w:pPr>
+        <w:pBdr>
+          <w:top w:val="single" w:sz="4" w:space="1" w:color="auto"/>
+          <w:left w:val="single" w:sz="4" w:space="4" w:color="auto"/>
+          <w:bottom w:val="single" w:sz="4" w:space="1" w:color="auto"/>
+          <w:right w:val="single" w:sz="4" w:space="4" w:color="auto"/>
+        </w:pBdr>
+        <w:rPr>
+          <w:rFonts w:ascii="Lucida Console" w:hAnsi="Lucida Console"/>
+          <w:sz w:val="18"/>
+          <w:szCs w:val="18"/>
+        </w:rPr>
+      </w:pPr>
+      <w:r>
+        <w:rPr>
+          <w:rFonts w:ascii="Lucida Console" w:hAnsi="Lucida Console"/>
+          <w:sz w:val="18"/>
+          <w:szCs w:val="18"/>
+        </w:rPr>
+        <w:t>0</w:t>
+      </w:r>
+    </w:p>
+    <w:p/>
+    <w:p>
+      <w:r>
+        <w:lastRenderedPageBreak/>
+        <w:t xml:space="preserve">This is because the miners have not started yet. </w:t>
+      </w:r>
+      <w:r>
+        <w:t>We can now start the miner and view the balances:</w:t>
+      </w:r>
+    </w:p>
+    <w:p/>
+    <w:p>
+      <w:pPr>
+        <w:pBdr>
+          <w:top w:val="single" w:sz="4" w:space="1" w:color="auto"/>
+          <w:left w:val="single" w:sz="4" w:space="4" w:color="auto"/>
+          <w:bottom w:val="single" w:sz="4" w:space="1" w:color="auto"/>
+          <w:right w:val="single" w:sz="4" w:space="4" w:color="auto"/>
+        </w:pBdr>
+        <w:rPr>
+          <w:rFonts w:ascii="Lucida Console" w:hAnsi="Lucida Console"/>
           <w:sz w:val="18"/>
           <w:szCs w:val="18"/>
         </w:rPr>
@@ -5109,190 +6622,450 @@
         </w:rPr>
         <w:t xml:space="preserve">&gt; </w:t>
       </w:r>
-      <w:r>
-        <w:rPr>
-          <w:rFonts w:ascii="Lucida Console" w:hAnsi="Lucida Console"/>
-          <w:b/>
-          <w:sz w:val="18"/>
-          <w:szCs w:val="18"/>
-        </w:rPr>
-        <w:t>web3.eth.accounts</w:t>
-      </w:r>
-    </w:p>
-    <w:p>
-      <w:pPr>
-        <w:pBdr>
-          <w:top w:val="single" w:sz="4" w:space="1" w:color="auto"/>
-          <w:left w:val="single" w:sz="4" w:space="4" w:color="auto"/>
-          <w:bottom w:val="single" w:sz="4" w:space="1" w:color="auto"/>
-          <w:right w:val="single" w:sz="4" w:space="4" w:color="auto"/>
-        </w:pBdr>
-        <w:rPr>
-          <w:rFonts w:ascii="Lucida Console" w:hAnsi="Lucida Console"/>
-          <w:sz w:val="16"/>
-          <w:szCs w:val="16"/>
-        </w:rPr>
-      </w:pPr>
-      <w:r>
-        <w:rPr>
-          <w:rFonts w:ascii="Lucida Console" w:hAnsi="Lucida Console"/>
-          <w:sz w:val="16"/>
-          <w:szCs w:val="16"/>
-        </w:rPr>
-        <w:t>["</w:t>
-      </w:r>
-      <w:r>
-        <w:rPr>
-          <w:rFonts w:ascii="Lucida Console" w:hAnsi="Lucida Console"/>
-          <w:sz w:val="16"/>
-          <w:szCs w:val="16"/>
-        </w:rPr>
-        <w:t>0x39a18a459b2475925e3014679707e4970a6a836d</w:t>
-      </w:r>
-      <w:r>
-        <w:rPr>
-          <w:rFonts w:ascii="Lucida Console" w:hAnsi="Lucida Console"/>
-          <w:sz w:val="16"/>
-          <w:szCs w:val="16"/>
-        </w:rPr>
-        <w:t xml:space="preserve">", </w:t>
-      </w:r>
-    </w:p>
-    <w:p>
-      <w:pPr>
-        <w:pBdr>
-          <w:top w:val="single" w:sz="4" w:space="1" w:color="auto"/>
-          <w:left w:val="single" w:sz="4" w:space="4" w:color="auto"/>
-          <w:bottom w:val="single" w:sz="4" w:space="1" w:color="auto"/>
-          <w:right w:val="single" w:sz="4" w:space="4" w:color="auto"/>
-        </w:pBdr>
-        <w:rPr>
-          <w:rFonts w:ascii="Lucida Console" w:hAnsi="Lucida Console"/>
-          <w:sz w:val="16"/>
-          <w:szCs w:val="16"/>
-        </w:rPr>
-      </w:pPr>
-      <w:r>
-        <w:rPr>
-          <w:rFonts w:ascii="Lucida Console" w:hAnsi="Lucida Console"/>
-          <w:sz w:val="16"/>
-          <w:szCs w:val="16"/>
-        </w:rPr>
-        <w:t>"</w:t>
-      </w:r>
-      <w:r>
-        <w:rPr>
-          <w:rFonts w:ascii="Lucida Console" w:hAnsi="Lucida Console"/>
-          <w:sz w:val="16"/>
-          <w:szCs w:val="16"/>
-        </w:rPr>
-        <w:t xml:space="preserve">0x3a5b61aeb069dc7df1b8f1b58e883118ea8bef3f”, </w:t>
-      </w:r>
-      <w:r>
-        <w:rPr>
-          <w:rFonts w:ascii="Lucida Console" w:hAnsi="Lucida Console"/>
-          <w:sz w:val="16"/>
-          <w:szCs w:val="16"/>
-        </w:rPr>
-        <w:t xml:space="preserve">", </w:t>
-      </w:r>
-      <w:r>
-        <w:rPr>
-          <w:rFonts w:ascii="Lucida Console" w:hAnsi="Lucida Console"/>
-          <w:sz w:val="16"/>
-          <w:szCs w:val="16"/>
-        </w:rPr>
-        <w:br/>
-      </w:r>
-      <w:r>
-        <w:rPr>
-          <w:rFonts w:ascii="Lucida Console" w:hAnsi="Lucida Console"/>
-          <w:sz w:val="16"/>
-          <w:szCs w:val="16"/>
-        </w:rPr>
-        <w:t xml:space="preserve">"0x617fc4cd56a938f28b02417088f587c1fb4e7ae4", </w:t>
-      </w:r>
-      <w:r>
-        <w:rPr>
-          <w:rFonts w:ascii="Lucida Console" w:hAnsi="Lucida Console"/>
-          <w:sz w:val="16"/>
-          <w:szCs w:val="16"/>
-        </w:rPr>
-        <w:br/>
-      </w:r>
-      <w:r>
-        <w:rPr>
-          <w:rFonts w:ascii="Lucida Console" w:hAnsi="Lucida Console"/>
-          <w:sz w:val="16"/>
-          <w:szCs w:val="16"/>
-        </w:rPr>
-        <w:t>"0xd739a090f842be4f178c6727a68324d6c7608d71"]</w:t>
-      </w:r>
-    </w:p>
-    <w:p>
-      <w:pPr>
-        <w:rPr>
-          <w:rFonts w:ascii="Lucida Console" w:hAnsi="Lucida Console"/>
-          <w:sz w:val="18"/>
-          <w:szCs w:val="18"/>
-        </w:rPr>
-      </w:pPr>
+      <w:proofErr w:type="spellStart"/>
+      <w:r>
+        <w:rPr>
+          <w:rFonts w:ascii="Lucida Console" w:hAnsi="Lucida Console"/>
+          <w:b/>
+        </w:rPr>
+        <w:t>miner.start</w:t>
+      </w:r>
+      <w:proofErr w:type="spellEnd"/>
+      <w:r>
+        <w:rPr>
+          <w:rFonts w:ascii="Lucida Console" w:hAnsi="Lucida Console"/>
+          <w:b/>
+        </w:rPr>
+        <w:t>()</w:t>
+      </w:r>
+    </w:p>
+    <w:p>
+      <w:pPr>
+        <w:pBdr>
+          <w:top w:val="single" w:sz="4" w:space="1" w:color="auto"/>
+          <w:left w:val="single" w:sz="4" w:space="4" w:color="auto"/>
+          <w:bottom w:val="single" w:sz="4" w:space="1" w:color="auto"/>
+          <w:right w:val="single" w:sz="4" w:space="4" w:color="auto"/>
+        </w:pBdr>
+        <w:rPr>
+          <w:rFonts w:ascii="Lucida Console" w:hAnsi="Lucida Console"/>
+          <w:sz w:val="18"/>
+          <w:szCs w:val="18"/>
+        </w:rPr>
+      </w:pPr>
+      <w:r>
+        <w:rPr>
+          <w:rFonts w:ascii="Lucida Console" w:hAnsi="Lucida Console"/>
+          <w:sz w:val="18"/>
+          <w:szCs w:val="18"/>
+        </w:rPr>
+        <w:t>null</w:t>
+      </w:r>
+    </w:p>
+    <w:p>
+      <w:pPr>
+        <w:pBdr>
+          <w:top w:val="single" w:sz="4" w:space="1" w:color="auto"/>
+          <w:left w:val="single" w:sz="4" w:space="4" w:color="auto"/>
+          <w:bottom w:val="single" w:sz="4" w:space="1" w:color="auto"/>
+          <w:right w:val="single" w:sz="4" w:space="4" w:color="auto"/>
+        </w:pBdr>
+        <w:rPr>
+          <w:rFonts w:ascii="Lucida Console" w:hAnsi="Lucida Console"/>
+          <w:b/>
+        </w:rPr>
+      </w:pPr>
+      <w:r>
+        <w:rPr>
+          <w:rFonts w:ascii="Lucida Console" w:hAnsi="Lucida Console"/>
+          <w:sz w:val="18"/>
+          <w:szCs w:val="18"/>
+        </w:rPr>
+        <w:t xml:space="preserve">&gt; </w:t>
+      </w:r>
+      <w:proofErr w:type="spellStart"/>
+      <w:r>
+        <w:rPr>
+          <w:rFonts w:ascii="Lucida Console" w:hAnsi="Lucida Console"/>
+          <w:b/>
+        </w:rPr>
+        <w:t>eth.getBalance</w:t>
+      </w:r>
+      <w:proofErr w:type="spellEnd"/>
+      <w:r>
+        <w:rPr>
+          <w:rFonts w:ascii="Lucida Console" w:hAnsi="Lucida Console"/>
+          <w:b/>
+        </w:rPr>
+        <w:t>("</w:t>
+      </w:r>
+      <w:r>
+        <w:rPr>
+          <w:rFonts w:ascii="Lucida Console" w:hAnsi="Lucida Console"/>
+          <w:b/>
+          <w:sz w:val="16"/>
+          <w:szCs w:val="16"/>
+        </w:rPr>
+        <w:t>0x617fc4cd5602417088f587c1fb4e7ae4a938f28b</w:t>
+      </w:r>
+      <w:r>
+        <w:rPr>
+          <w:rFonts w:ascii="Lucida Console" w:hAnsi="Lucida Console"/>
+          <w:b/>
+        </w:rPr>
+        <w:t>")</w:t>
+      </w:r>
+    </w:p>
+    <w:p>
+      <w:pPr>
+        <w:pBdr>
+          <w:top w:val="single" w:sz="4" w:space="1" w:color="auto"/>
+          <w:left w:val="single" w:sz="4" w:space="4" w:color="auto"/>
+          <w:bottom w:val="single" w:sz="4" w:space="1" w:color="auto"/>
+          <w:right w:val="single" w:sz="4" w:space="4" w:color="auto"/>
+        </w:pBdr>
+        <w:rPr>
+          <w:rFonts w:ascii="Lucida Console" w:hAnsi="Lucida Console"/>
+          <w:sz w:val="18"/>
+          <w:szCs w:val="18"/>
+        </w:rPr>
+      </w:pPr>
+      <w:r>
+        <w:rPr>
+          <w:rFonts w:ascii="Lucida Console" w:hAnsi="Lucida Console"/>
+          <w:sz w:val="18"/>
+          <w:szCs w:val="18"/>
+        </w:rPr>
+        <w:t>288230376151711744</w:t>
+      </w:r>
+    </w:p>
+    <w:p>
+      <w:pPr>
+        <w:pBdr>
+          <w:top w:val="single" w:sz="4" w:space="1" w:color="auto"/>
+          <w:left w:val="single" w:sz="4" w:space="4" w:color="auto"/>
+          <w:bottom w:val="single" w:sz="4" w:space="1" w:color="auto"/>
+          <w:right w:val="single" w:sz="4" w:space="4" w:color="auto"/>
+        </w:pBdr>
+        <w:rPr>
+          <w:rFonts w:ascii="Lucida Console" w:hAnsi="Lucida Console"/>
+        </w:rPr>
+      </w:pPr>
+      <w:r>
+        <w:rPr>
+          <w:rFonts w:ascii="Lucida Console" w:hAnsi="Lucida Console"/>
+          <w:sz w:val="18"/>
+          <w:szCs w:val="18"/>
+        </w:rPr>
+        <w:t xml:space="preserve">&gt; </w:t>
+      </w:r>
+      <w:proofErr w:type="spellStart"/>
+      <w:r>
+        <w:rPr>
+          <w:rFonts w:ascii="Lucida Console" w:hAnsi="Lucida Console"/>
+          <w:b/>
+        </w:rPr>
+        <w:t>eth.getBalance</w:t>
+      </w:r>
+      <w:proofErr w:type="spellEnd"/>
+      <w:r>
+        <w:rPr>
+          <w:rFonts w:ascii="Lucida Console" w:hAnsi="Lucida Console"/>
+          <w:b/>
+        </w:rPr>
+        <w:t>("</w:t>
+      </w:r>
+      <w:r>
+        <w:rPr>
+          <w:rFonts w:ascii="Lucida Console" w:hAnsi="Lucida Console"/>
+          <w:b/>
+          <w:sz w:val="16"/>
+          <w:szCs w:val="16"/>
+        </w:rPr>
+        <w:t>0xd739a090f842be4f178c6727a68324d6c7608d71</w:t>
+      </w:r>
+      <w:r>
+        <w:rPr>
+          <w:rFonts w:ascii="Lucida Console" w:hAnsi="Lucida Console"/>
+          <w:b/>
+        </w:rPr>
+        <w:t>")</w:t>
+      </w:r>
+    </w:p>
+    <w:p>
+      <w:pPr>
+        <w:pBdr>
+          <w:top w:val="single" w:sz="4" w:space="1" w:color="auto"/>
+          <w:left w:val="single" w:sz="4" w:space="4" w:color="auto"/>
+          <w:bottom w:val="single" w:sz="4" w:space="1" w:color="auto"/>
+          <w:right w:val="single" w:sz="4" w:space="4" w:color="auto"/>
+        </w:pBdr>
+        <w:rPr>
+          <w:rFonts w:ascii="Lucida Console" w:hAnsi="Lucida Console"/>
+          <w:sz w:val="18"/>
+          <w:szCs w:val="18"/>
+        </w:rPr>
+      </w:pPr>
+      <w:r>
+        <w:rPr>
+          <w:rFonts w:ascii="Lucida Console" w:hAnsi="Lucida Console"/>
+          <w:sz w:val="18"/>
+          <w:szCs w:val="18"/>
+        </w:rPr>
+        <w:t>0</w:t>
+      </w:r>
     </w:p>
     <w:p/>
     <w:p>
-      <w:pPr>
-        <w:pBdr>
-          <w:top w:val="single" w:sz="4" w:space="1" w:color="auto"/>
-          <w:left w:val="single" w:sz="4" w:space="4" w:color="auto"/>
-          <w:bottom w:val="single" w:sz="4" w:space="1" w:color="auto"/>
-          <w:right w:val="single" w:sz="4" w:space="4" w:color="auto"/>
-        </w:pBdr>
-      </w:pPr>
-      <w:r>
-        <w:t xml:space="preserve">We can see we now have four account (three created from the genesis block, and which have some cryptocurrency, and a new one). </w:t>
-      </w:r>
-      <w:r>
-        <w:t>Take a note of your new account ID:</w:t>
-      </w:r>
-    </w:p>
-    <w:p>
-      <w:pPr>
-        <w:pBdr>
-          <w:top w:val="single" w:sz="4" w:space="1" w:color="auto"/>
-          <w:left w:val="single" w:sz="4" w:space="4" w:color="auto"/>
-          <w:bottom w:val="single" w:sz="4" w:space="1" w:color="auto"/>
-          <w:right w:val="single" w:sz="4" w:space="4" w:color="auto"/>
-        </w:pBdr>
-      </w:pPr>
-    </w:p>
-    <w:p>
-      <w:pPr>
-        <w:pBdr>
-          <w:top w:val="single" w:sz="4" w:space="1" w:color="auto"/>
-          <w:left w:val="single" w:sz="4" w:space="4" w:color="auto"/>
-          <w:bottom w:val="single" w:sz="4" w:space="1" w:color="auto"/>
-          <w:right w:val="single" w:sz="4" w:space="4" w:color="auto"/>
-        </w:pBdr>
-      </w:pPr>
-    </w:p>
-    <w:p>
-      <w:pPr>
-        <w:pBdr>
-          <w:top w:val="single" w:sz="4" w:space="1" w:color="auto"/>
-          <w:left w:val="single" w:sz="4" w:space="4" w:color="auto"/>
-          <w:bottom w:val="single" w:sz="4" w:space="1" w:color="auto"/>
-          <w:right w:val="single" w:sz="4" w:space="4" w:color="auto"/>
-        </w:pBdr>
-      </w:pPr>
+      <w:r>
+        <w:t>We can transfer again:</w:t>
+      </w:r>
     </w:p>
     <w:p/>
     <w:p>
-      <w:r>
-        <w:t>We can look at the initial balances in the accounts (use the hex values contained in the accounts). For the following view of all the account balances (replace the hex IDs with the ones on your system):</w:t>
+      <w:pPr>
+        <w:pBdr>
+          <w:top w:val="single" w:sz="4" w:space="1" w:color="auto"/>
+          <w:left w:val="single" w:sz="4" w:space="4" w:color="auto"/>
+          <w:bottom w:val="single" w:sz="4" w:space="1" w:color="auto"/>
+          <w:right w:val="single" w:sz="4" w:space="4" w:color="auto"/>
+        </w:pBdr>
+        <w:jc w:val="left"/>
+        <w:rPr>
+          <w:rFonts w:ascii="Lucida Console" w:hAnsi="Lucida Console"/>
+          <w:b/>
+          <w:sz w:val="16"/>
+          <w:szCs w:val="16"/>
+        </w:rPr>
+      </w:pPr>
+      <w:r>
+        <w:rPr>
+          <w:rFonts w:ascii="Lucida Console" w:hAnsi="Lucida Console"/>
+          <w:sz w:val="16"/>
+          <w:szCs w:val="16"/>
+        </w:rPr>
+        <w:t xml:space="preserve">&gt; </w:t>
+      </w:r>
+      <w:proofErr w:type="spellStart"/>
+      <w:r>
+        <w:rPr>
+          <w:rFonts w:ascii="Lucida Console" w:hAnsi="Lucida Console"/>
+          <w:b/>
+          <w:sz w:val="16"/>
+          <w:szCs w:val="16"/>
+        </w:rPr>
+        <w:t>eth.sendTransaction</w:t>
+      </w:r>
+      <w:proofErr w:type="spellEnd"/>
+      <w:r>
+        <w:rPr>
+          <w:rFonts w:ascii="Lucida Console" w:hAnsi="Lucida Console"/>
+          <w:b/>
+          <w:sz w:val="16"/>
+          <w:szCs w:val="16"/>
+        </w:rPr>
+        <w:t xml:space="preserve">({from: </w:t>
+      </w:r>
+      <w:r>
+        <w:rPr>
+          <w:rFonts w:ascii="Lucida Console" w:hAnsi="Lucida Console"/>
+          <w:b/>
+          <w:sz w:val="16"/>
+          <w:szCs w:val="16"/>
+        </w:rPr>
+        <w:t>0x617fc4cd5602417088f587c1fb4e7ae4a938f28b</w:t>
+      </w:r>
+      <w:r>
+        <w:rPr>
+          <w:rFonts w:ascii="Lucida Console" w:hAnsi="Lucida Console"/>
+          <w:b/>
+          <w:sz w:val="16"/>
+          <w:szCs w:val="16"/>
+        </w:rPr>
+        <w:t>, to: '0xce1373ddfa2232dc9ca82d98420be7a2e11962b5',value:100000})</w:t>
+      </w:r>
+    </w:p>
+    <w:p>
+      <w:pPr>
+        <w:pBdr>
+          <w:top w:val="single" w:sz="4" w:space="1" w:color="auto"/>
+          <w:left w:val="single" w:sz="4" w:space="4" w:color="auto"/>
+          <w:bottom w:val="single" w:sz="4" w:space="1" w:color="auto"/>
+          <w:right w:val="single" w:sz="4" w:space="4" w:color="auto"/>
+        </w:pBdr>
+        <w:rPr>
+          <w:rFonts w:ascii="Lucida Console" w:hAnsi="Lucida Console"/>
+          <w:sz w:val="16"/>
+          <w:szCs w:val="16"/>
+        </w:rPr>
+      </w:pPr>
+      <w:r>
+        <w:rPr>
+          <w:rFonts w:ascii="Lucida Console" w:hAnsi="Lucida Console"/>
+          <w:sz w:val="16"/>
+          <w:szCs w:val="16"/>
+        </w:rPr>
+        <w:t>"0x2e25093e25cbf511c2892cb38b45a5c9f6f9b2785774cd5830cf5bd978839165"</w:t>
+      </w:r>
+    </w:p>
+    <w:p>
+      <w:pPr>
+        <w:pBdr>
+          <w:top w:val="single" w:sz="4" w:space="1" w:color="auto"/>
+          <w:left w:val="single" w:sz="4" w:space="4" w:color="auto"/>
+          <w:bottom w:val="single" w:sz="4" w:space="1" w:color="auto"/>
+          <w:right w:val="single" w:sz="4" w:space="4" w:color="auto"/>
+        </w:pBdr>
+        <w:rPr>
+          <w:rFonts w:ascii="Lucida Console" w:hAnsi="Lucida Console"/>
+          <w:sz w:val="16"/>
+          <w:szCs w:val="16"/>
+        </w:rPr>
+      </w:pPr>
+      <w:r>
+        <w:rPr>
+          <w:rFonts w:ascii="Lucida Console" w:hAnsi="Lucida Console"/>
+          <w:sz w:val="16"/>
+          <w:szCs w:val="16"/>
+        </w:rPr>
+        <w:t xml:space="preserve">&gt; </w:t>
+      </w:r>
+      <w:proofErr w:type="spellStart"/>
+      <w:r>
+        <w:rPr>
+          <w:rFonts w:ascii="Lucida Console" w:hAnsi="Lucida Console"/>
+          <w:b/>
+          <w:sz w:val="16"/>
+          <w:szCs w:val="16"/>
+        </w:rPr>
+        <w:t>eth.getBalance</w:t>
+      </w:r>
+      <w:proofErr w:type="spellEnd"/>
+      <w:r>
+        <w:rPr>
+          <w:rFonts w:ascii="Lucida Console" w:hAnsi="Lucida Console"/>
+          <w:b/>
+          <w:sz w:val="16"/>
+          <w:szCs w:val="16"/>
+        </w:rPr>
+        <w:t>("0xce1373ddfa2232dc9ca82d98420be7a2e11962b5")</w:t>
+      </w:r>
+    </w:p>
+    <w:p>
+      <w:pPr>
+        <w:pBdr>
+          <w:top w:val="single" w:sz="4" w:space="1" w:color="auto"/>
+          <w:left w:val="single" w:sz="4" w:space="4" w:color="auto"/>
+          <w:bottom w:val="single" w:sz="4" w:space="1" w:color="auto"/>
+          <w:right w:val="single" w:sz="4" w:space="4" w:color="auto"/>
+        </w:pBdr>
+        <w:rPr>
+          <w:rFonts w:ascii="Lucida Console" w:hAnsi="Lucida Console"/>
+          <w:sz w:val="16"/>
+          <w:szCs w:val="16"/>
+        </w:rPr>
+      </w:pPr>
+      <w:r>
+        <w:rPr>
+          <w:rFonts w:ascii="Lucida Console" w:hAnsi="Lucida Console"/>
+          <w:sz w:val="16"/>
+          <w:szCs w:val="16"/>
+        </w:rPr>
+        <w:t>0</w:t>
+      </w:r>
+    </w:p>
+    <w:p>
+      <w:pPr>
+        <w:pBdr>
+          <w:top w:val="single" w:sz="4" w:space="1" w:color="auto"/>
+          <w:left w:val="single" w:sz="4" w:space="4" w:color="auto"/>
+          <w:bottom w:val="single" w:sz="4" w:space="1" w:color="auto"/>
+          <w:right w:val="single" w:sz="4" w:space="4" w:color="auto"/>
+        </w:pBdr>
+        <w:rPr>
+          <w:rFonts w:ascii="Lucida Console" w:hAnsi="Lucida Console"/>
+          <w:sz w:val="16"/>
+          <w:szCs w:val="16"/>
+        </w:rPr>
+      </w:pPr>
+      <w:r>
+        <w:rPr>
+          <w:rFonts w:ascii="Lucida Console" w:hAnsi="Lucida Console"/>
+          <w:sz w:val="16"/>
+          <w:szCs w:val="16"/>
+        </w:rPr>
+        <w:t xml:space="preserve">&gt; </w:t>
+      </w:r>
+      <w:proofErr w:type="spellStart"/>
+      <w:r>
+        <w:rPr>
+          <w:rFonts w:ascii="Lucida Console" w:hAnsi="Lucida Console"/>
+          <w:b/>
+          <w:sz w:val="16"/>
+          <w:szCs w:val="16"/>
+        </w:rPr>
+        <w:t>eth.getBalance</w:t>
+      </w:r>
+      <w:proofErr w:type="spellEnd"/>
+      <w:r>
+        <w:rPr>
+          <w:rFonts w:ascii="Lucida Console" w:hAnsi="Lucida Console"/>
+          <w:b/>
+          <w:sz w:val="16"/>
+          <w:szCs w:val="16"/>
+        </w:rPr>
+        <w:t>("</w:t>
+      </w:r>
+      <w:r>
+        <w:rPr>
+          <w:rFonts w:ascii="Lucida Console" w:hAnsi="Lucida Console"/>
+          <w:b/>
+          <w:sz w:val="16"/>
+          <w:szCs w:val="16"/>
+        </w:rPr>
+        <w:t>0x617fc4cd5602417088f587c1fb4e7ae4a938f28b</w:t>
+      </w:r>
+      <w:r>
+        <w:rPr>
+          <w:rFonts w:ascii="Lucida Console" w:hAnsi="Lucida Console"/>
+          <w:b/>
+          <w:sz w:val="16"/>
+          <w:szCs w:val="16"/>
+        </w:rPr>
+        <w:t>")</w:t>
+      </w:r>
+    </w:p>
+    <w:p>
+      <w:pPr>
+        <w:pBdr>
+          <w:top w:val="single" w:sz="4" w:space="1" w:color="auto"/>
+          <w:left w:val="single" w:sz="4" w:space="4" w:color="auto"/>
+          <w:bottom w:val="single" w:sz="4" w:space="1" w:color="auto"/>
+          <w:right w:val="single" w:sz="4" w:space="4" w:color="auto"/>
+        </w:pBdr>
+        <w:rPr>
+          <w:rFonts w:ascii="Lucida Console" w:hAnsi="Lucida Console"/>
+          <w:sz w:val="16"/>
+          <w:szCs w:val="16"/>
+        </w:rPr>
+      </w:pPr>
+      <w:r>
+        <w:rPr>
+          <w:rFonts w:ascii="Lucida Console" w:hAnsi="Lucida Console"/>
+          <w:sz w:val="16"/>
+          <w:szCs w:val="16"/>
+        </w:rPr>
+        <w:t>288230376151711744</w:t>
       </w:r>
     </w:p>
     <w:p/>
     <w:p>
+      <w:r>
+        <w:t>The mining process adds some credits to the initial account:</w:t>
+      </w:r>
+    </w:p>
+    <w:p/>
+    <w:p>
       <w:pPr>
         <w:pBdr>
           <w:top w:val="single" w:sz="4" w:space="1" w:color="auto"/>
@@ -5341,7 +7114,7 @@
           <w:sz w:val="16"/>
           <w:szCs w:val="16"/>
         </w:rPr>
-        <w:t>0xd739a090f842be4f178c6727a68324d6c7608d71</w:t>
+        <w:t>0x617fc4cd5602417088f587c1fb4e7ae4a938f28b</w:t>
       </w:r>
       <w:r>
         <w:rPr>
@@ -5373,30 +7146,135 @@
           <w:sz w:val="16"/>
           <w:szCs w:val="16"/>
         </w:rPr>
+        <w:t>5288230376151711744</w:t>
+      </w:r>
+    </w:p>
+    <w:p>
+      <w:pPr>
+        <w:pBdr>
+          <w:top w:val="single" w:sz="4" w:space="1" w:color="auto"/>
+          <w:left w:val="single" w:sz="4" w:space="4" w:color="auto"/>
+          <w:bottom w:val="single" w:sz="4" w:space="1" w:color="auto"/>
+          <w:right w:val="single" w:sz="4" w:space="4" w:color="auto"/>
+        </w:pBdr>
+        <w:rPr>
+          <w:rFonts w:ascii="Lucida Console" w:hAnsi="Lucida Console"/>
+          <w:sz w:val="16"/>
+          <w:szCs w:val="16"/>
+        </w:rPr>
+      </w:pPr>
+    </w:p>
+    <w:p>
+      <w:pPr>
+        <w:pBdr>
+          <w:top w:val="single" w:sz="4" w:space="1" w:color="auto"/>
+          <w:left w:val="single" w:sz="4" w:space="4" w:color="auto"/>
+          <w:bottom w:val="single" w:sz="4" w:space="1" w:color="auto"/>
+          <w:right w:val="single" w:sz="4" w:space="4" w:color="auto"/>
+        </w:pBdr>
+        <w:rPr>
+          <w:rFonts w:ascii="Lucida Console" w:hAnsi="Lucida Console"/>
+          <w:sz w:val="16"/>
+          <w:szCs w:val="16"/>
+        </w:rPr>
+      </w:pPr>
+      <w:r>
+        <w:rPr>
+          <w:rFonts w:ascii="Lucida Console" w:hAnsi="Lucida Console"/>
+          <w:sz w:val="16"/>
+          <w:szCs w:val="16"/>
+        </w:rPr>
+        <w:t xml:space="preserve">&gt; </w:t>
+      </w:r>
+      <w:proofErr w:type="spellStart"/>
+      <w:r>
+        <w:rPr>
+          <w:rFonts w:ascii="Lucida Console" w:hAnsi="Lucida Console"/>
+          <w:b/>
+          <w:sz w:val="16"/>
+          <w:szCs w:val="16"/>
+        </w:rPr>
+        <w:t>eth.getBalance</w:t>
+      </w:r>
+      <w:proofErr w:type="spellEnd"/>
+      <w:r>
+        <w:rPr>
+          <w:rFonts w:ascii="Lucida Console" w:hAnsi="Lucida Console"/>
+          <w:b/>
+          <w:sz w:val="16"/>
+          <w:szCs w:val="16"/>
+        </w:rPr>
+        <w:t>("</w:t>
+      </w:r>
+      <w:r>
+        <w:rPr>
+          <w:rFonts w:ascii="Lucida Console" w:hAnsi="Lucida Console"/>
+          <w:b/>
+          <w:sz w:val="16"/>
+          <w:szCs w:val="16"/>
+        </w:rPr>
+        <w:t>0xce1373ddfa2232dc9ca82d98420be7a2e11962b5</w:t>
+      </w:r>
+      <w:r>
+        <w:rPr>
+          <w:rFonts w:ascii="Lucida Console" w:hAnsi="Lucida Console"/>
+          <w:b/>
+          <w:sz w:val="16"/>
+          <w:szCs w:val="16"/>
+        </w:rPr>
+        <w:t>")</w:t>
+      </w:r>
+    </w:p>
+    <w:p>
+      <w:pPr>
+        <w:pBdr>
+          <w:top w:val="single" w:sz="4" w:space="1" w:color="auto"/>
+          <w:left w:val="single" w:sz="4" w:space="4" w:color="auto"/>
+          <w:bottom w:val="single" w:sz="4" w:space="1" w:color="auto"/>
+          <w:right w:val="single" w:sz="4" w:space="4" w:color="auto"/>
+        </w:pBdr>
+        <w:rPr>
+          <w:rFonts w:ascii="Lucida Console" w:hAnsi="Lucida Console"/>
+          <w:sz w:val="16"/>
+          <w:szCs w:val="16"/>
+        </w:rPr>
+      </w:pPr>
+      <w:r>
+        <w:rPr>
+          <w:rFonts w:ascii="Lucida Console" w:hAnsi="Lucida Console"/>
+          <w:sz w:val="16"/>
+          <w:szCs w:val="16"/>
+        </w:rPr>
         <w:t>0</w:t>
       </w:r>
     </w:p>
-    <w:p>
-      <w:pPr>
-        <w:pBdr>
-          <w:top w:val="single" w:sz="4" w:space="1" w:color="auto"/>
-          <w:left w:val="single" w:sz="4" w:space="4" w:color="auto"/>
-          <w:bottom w:val="single" w:sz="4" w:space="1" w:color="auto"/>
-          <w:right w:val="single" w:sz="4" w:space="4" w:color="auto"/>
-        </w:pBdr>
-        <w:rPr>
-          <w:rFonts w:ascii="Lucida Console" w:hAnsi="Lucida Console"/>
-          <w:b/>
-          <w:sz w:val="16"/>
-          <w:szCs w:val="16"/>
-        </w:rPr>
-      </w:pPr>
-      <w:r>
-        <w:rPr>
-          <w:rFonts w:ascii="Lucida Console" w:hAnsi="Lucida Console"/>
-          <w:b/>
-          <w:sz w:val="16"/>
-          <w:szCs w:val="16"/>
+    <w:p/>
+    <w:p>
+      <w:r>
+        <w:t xml:space="preserve">After the </w:t>
+      </w:r>
+      <w:r>
+        <w:t>mining process we see:</w:t>
+      </w:r>
+    </w:p>
+    <w:p/>
+    <w:p>
+      <w:pPr>
+        <w:pBdr>
+          <w:top w:val="single" w:sz="4" w:space="1" w:color="auto"/>
+          <w:left w:val="single" w:sz="4" w:space="4" w:color="auto"/>
+          <w:bottom w:val="single" w:sz="4" w:space="1" w:color="auto"/>
+          <w:right w:val="single" w:sz="4" w:space="4" w:color="auto"/>
+        </w:pBdr>
+        <w:rPr>
+          <w:rFonts w:ascii="Lucida Console" w:hAnsi="Lucida Console"/>
+        </w:rPr>
+      </w:pPr>
+      <w:r>
+        <w:rPr>
+          <w:rFonts w:ascii="Lucida Console" w:hAnsi="Lucida Console"/>
+          <w:sz w:val="18"/>
+          <w:szCs w:val="18"/>
         </w:rPr>
         <w:t xml:space="preserve">&gt; </w:t>
       </w:r>
@@ -5404,9 +7282,6 @@
       <w:r>
         <w:rPr>
           <w:rFonts w:ascii="Lucida Console" w:hAnsi="Lucida Console"/>
-          <w:b/>
-          <w:sz w:val="16"/>
-          <w:szCs w:val="16"/>
         </w:rPr>
         <w:t>eth.getBalance</w:t>
       </w:r>
@@ -5414,26 +7289,21 @@
       <w:r>
         <w:rPr>
           <w:rFonts w:ascii="Lucida Console" w:hAnsi="Lucida Console"/>
-          <w:b/>
-          <w:sz w:val="16"/>
-          <w:szCs w:val="16"/>
         </w:rPr>
         <w:t>("</w:t>
       </w:r>
       <w:r>
         <w:rPr>
           <w:rFonts w:ascii="Lucida Console" w:hAnsi="Lucida Console"/>
-          <w:sz w:val="16"/>
-          <w:szCs w:val="16"/>
-        </w:rPr>
-        <w:t>0x617fc4cd56a938f28b02417088f587c1fb4e7ae4</w:t>
-      </w:r>
-      <w:r>
-        <w:rPr>
-          <w:rFonts w:ascii="Lucida Console" w:hAnsi="Lucida Console"/>
-          <w:b/>
-          <w:sz w:val="16"/>
-          <w:szCs w:val="16"/>
+          <w:b/>
+          <w:sz w:val="16"/>
+          <w:szCs w:val="16"/>
+        </w:rPr>
+        <w:t>0xce1373ddfa2232dc9ca82d98420be7a2e11962b5</w:t>
+      </w:r>
+      <w:r>
+        <w:rPr>
+          <w:rFonts w:ascii="Lucida Console" w:hAnsi="Lucida Console"/>
         </w:rPr>
         <w:t>")</w:t>
       </w:r>
@@ -5447,1842 +7317,159 @@
           <w:right w:val="single" w:sz="4" w:space="4" w:color="auto"/>
         </w:pBdr>
         <w:rPr>
-          <w:sz w:val="16"/>
-          <w:szCs w:val="16"/>
-        </w:rPr>
-      </w:pPr>
-      <w:r>
-        <w:rPr>
-          <w:rFonts w:ascii="Lucida Console" w:hAnsi="Lucida Console"/>
-          <w:sz w:val="16"/>
-          <w:szCs w:val="16"/>
-        </w:rPr>
-        <w:t>30000000</w:t>
+          <w:rFonts w:ascii="Lucida Console" w:hAnsi="Lucida Console"/>
+          <w:sz w:val="18"/>
+          <w:szCs w:val="18"/>
+        </w:rPr>
+      </w:pPr>
+      <w:r>
+        <w:rPr>
+          <w:rFonts w:ascii="Lucida Console" w:hAnsi="Lucida Console"/>
+          <w:sz w:val="18"/>
+          <w:szCs w:val="18"/>
+        </w:rPr>
+        <w:t>200000</w:t>
       </w:r>
     </w:p>
     <w:p/>
     <w:p>
-      <w:pPr>
-        <w:pBdr>
-          <w:top w:val="single" w:sz="4" w:space="1" w:color="auto"/>
-          <w:left w:val="single" w:sz="4" w:space="4" w:color="auto"/>
-          <w:bottom w:val="single" w:sz="4" w:space="1" w:color="auto"/>
-          <w:right w:val="single" w:sz="4" w:space="4" w:color="auto"/>
-        </w:pBdr>
-      </w:pPr>
-      <w:r>
-        <w:t>What are the balances:</w:t>
-      </w:r>
-    </w:p>
-    <w:p>
-      <w:pPr>
-        <w:pBdr>
-          <w:top w:val="single" w:sz="4" w:space="1" w:color="auto"/>
-          <w:left w:val="single" w:sz="4" w:space="4" w:color="auto"/>
-          <w:bottom w:val="single" w:sz="4" w:space="1" w:color="auto"/>
-          <w:right w:val="single" w:sz="4" w:space="4" w:color="auto"/>
-        </w:pBdr>
-      </w:pPr>
-    </w:p>
-    <w:p>
-      <w:pPr>
-        <w:pBdr>
-          <w:top w:val="single" w:sz="4" w:space="1" w:color="auto"/>
-          <w:left w:val="single" w:sz="4" w:space="4" w:color="auto"/>
-          <w:bottom w:val="single" w:sz="4" w:space="1" w:color="auto"/>
-          <w:right w:val="single" w:sz="4" w:space="4" w:color="auto"/>
-        </w:pBdr>
-      </w:pPr>
-    </w:p>
-    <w:p>
-      <w:pPr>
-        <w:pBdr>
-          <w:top w:val="single" w:sz="4" w:space="1" w:color="auto"/>
-          <w:left w:val="single" w:sz="4" w:space="4" w:color="auto"/>
-          <w:bottom w:val="single" w:sz="4" w:space="1" w:color="auto"/>
-          <w:right w:val="single" w:sz="4" w:space="4" w:color="auto"/>
-        </w:pBdr>
-      </w:pPr>
+      <w:r>
+        <w:t xml:space="preserve">If we look at the blockchain we see there are two </w:t>
+      </w:r>
+      <w:r>
+        <w:t>blocks have been created</w:t>
+      </w:r>
+      <w:r>
+        <w:t>:</w:t>
+      </w:r>
     </w:p>
     <w:p/>
     <w:p>
-      <w:r>
-        <w:lastRenderedPageBreak/>
-        <w:t>Next unlock the account with the most Ether:</w:t>
+      <w:pPr>
+        <w:pBdr>
+          <w:top w:val="single" w:sz="4" w:space="0" w:color="auto"/>
+          <w:left w:val="single" w:sz="4" w:space="4" w:color="auto"/>
+          <w:bottom w:val="single" w:sz="4" w:space="1" w:color="auto"/>
+          <w:right w:val="single" w:sz="4" w:space="4" w:color="auto"/>
+        </w:pBdr>
+        <w:rPr>
+          <w:rFonts w:ascii="Lucida Console" w:hAnsi="Lucida Console"/>
+          <w:sz w:val="18"/>
+          <w:szCs w:val="18"/>
+        </w:rPr>
+      </w:pPr>
+      <w:r>
+        <w:rPr>
+          <w:rFonts w:ascii="Lucida Console" w:hAnsi="Lucida Console"/>
+          <w:sz w:val="18"/>
+          <w:szCs w:val="18"/>
+        </w:rPr>
+        <w:t xml:space="preserve">&gt; </w:t>
+      </w:r>
+      <w:proofErr w:type="spellStart"/>
+      <w:r>
+        <w:rPr>
+          <w:rFonts w:ascii="Lucida Console" w:hAnsi="Lucida Console"/>
+        </w:rPr>
+        <w:t>eth.blockNumber</w:t>
+      </w:r>
+      <w:proofErr w:type="spellEnd"/>
+    </w:p>
+    <w:p>
+      <w:pPr>
+        <w:pBdr>
+          <w:top w:val="single" w:sz="4" w:space="0" w:color="auto"/>
+          <w:left w:val="single" w:sz="4" w:space="4" w:color="auto"/>
+          <w:bottom w:val="single" w:sz="4" w:space="1" w:color="auto"/>
+          <w:right w:val="single" w:sz="4" w:space="4" w:color="auto"/>
+        </w:pBdr>
+        <w:rPr>
+          <w:rFonts w:ascii="Lucida Console" w:hAnsi="Lucida Console"/>
+          <w:sz w:val="18"/>
+          <w:szCs w:val="18"/>
+        </w:rPr>
+      </w:pPr>
+      <w:r>
+        <w:rPr>
+          <w:rFonts w:ascii="Lucida Console" w:hAnsi="Lucida Console"/>
+          <w:sz w:val="18"/>
+          <w:szCs w:val="18"/>
+        </w:rPr>
+        <w:t>2</w:t>
       </w:r>
     </w:p>
     <w:p/>
     <w:p>
-      <w:pPr>
-        <w:pBdr>
-          <w:top w:val="single" w:sz="4" w:space="1" w:color="auto"/>
-          <w:left w:val="single" w:sz="4" w:space="4" w:color="auto"/>
-          <w:bottom w:val="single" w:sz="4" w:space="1" w:color="auto"/>
-          <w:right w:val="single" w:sz="4" w:space="4" w:color="auto"/>
-        </w:pBdr>
-        <w:rPr>
-          <w:rFonts w:ascii="Lucida Console" w:hAnsi="Lucida Console"/>
-          <w:sz w:val="16"/>
-          <w:szCs w:val="16"/>
-        </w:rPr>
-      </w:pPr>
-      <w:r>
-        <w:rPr>
-          <w:rFonts w:ascii="Lucida Console" w:hAnsi="Lucida Console"/>
-          <w:sz w:val="16"/>
-          <w:szCs w:val="16"/>
-        </w:rPr>
-        <w:t xml:space="preserve">&gt; </w:t>
-      </w:r>
-      <w:r>
-        <w:rPr>
-          <w:rFonts w:ascii="Lucida Console" w:hAnsi="Lucida Console"/>
-          <w:b/>
-          <w:sz w:val="16"/>
-          <w:szCs w:val="16"/>
-        </w:rPr>
-        <w:t>personal.unlockAccount("</w:t>
-      </w:r>
-      <w:r>
-        <w:rPr>
-          <w:rFonts w:ascii="Lucida Console" w:hAnsi="Lucida Console"/>
-          <w:sz w:val="16"/>
-          <w:szCs w:val="16"/>
-        </w:rPr>
-        <w:t>0x617fc4cd56a938f28b02417088f587c1fb4e7ae4</w:t>
-      </w:r>
-      <w:r>
-        <w:rPr>
-          <w:rFonts w:ascii="Lucida Console" w:hAnsi="Lucida Console"/>
-          <w:b/>
-          <w:sz w:val="16"/>
-          <w:szCs w:val="16"/>
-        </w:rPr>
-        <w:t>")</w:t>
-      </w:r>
-    </w:p>
-    <w:p>
-      <w:pPr>
-        <w:pBdr>
-          <w:top w:val="single" w:sz="4" w:space="1" w:color="auto"/>
-          <w:left w:val="single" w:sz="4" w:space="4" w:color="auto"/>
-          <w:bottom w:val="single" w:sz="4" w:space="1" w:color="auto"/>
-          <w:right w:val="single" w:sz="4" w:space="4" w:color="auto"/>
-        </w:pBdr>
-        <w:rPr>
-          <w:rFonts w:ascii="Lucida Console" w:hAnsi="Lucida Console"/>
-          <w:sz w:val="16"/>
-          <w:szCs w:val="16"/>
-        </w:rPr>
-      </w:pPr>
-      <w:r>
-        <w:rPr>
-          <w:rFonts w:ascii="Lucida Console" w:hAnsi="Lucida Console"/>
-          <w:sz w:val="16"/>
-          <w:szCs w:val="16"/>
-        </w:rPr>
-        <w:t xml:space="preserve">Unlock account </w:t>
-      </w:r>
-      <w:r>
-        <w:rPr>
-          <w:rFonts w:ascii="Lucida Console" w:hAnsi="Lucida Console"/>
-          <w:sz w:val="16"/>
-          <w:szCs w:val="16"/>
-        </w:rPr>
-        <w:t>0xd739a090f842be4f178c6727a68324d6c7608d71</w:t>
-      </w:r>
-    </w:p>
-    <w:p>
-      <w:pPr>
-        <w:pBdr>
-          <w:top w:val="single" w:sz="4" w:space="1" w:color="auto"/>
-          <w:left w:val="single" w:sz="4" w:space="4" w:color="auto"/>
-          <w:bottom w:val="single" w:sz="4" w:space="1" w:color="auto"/>
-          <w:right w:val="single" w:sz="4" w:space="4" w:color="auto"/>
-        </w:pBdr>
-        <w:rPr>
-          <w:rFonts w:ascii="Lucida Console" w:hAnsi="Lucida Console"/>
-          <w:sz w:val="16"/>
-          <w:szCs w:val="16"/>
-        </w:rPr>
-      </w:pPr>
-      <w:r>
-        <w:rPr>
-          <w:rFonts w:ascii="Lucida Console" w:hAnsi="Lucida Console"/>
-          <w:sz w:val="16"/>
-          <w:szCs w:val="16"/>
-        </w:rPr>
-        <w:t xml:space="preserve">Passphrase: </w:t>
-      </w:r>
-      <w:r>
-        <w:rPr>
-          <w:rFonts w:ascii="Lucida Console" w:hAnsi="Lucida Console"/>
-          <w:b/>
-          <w:sz w:val="16"/>
-          <w:szCs w:val="16"/>
-        </w:rPr>
-        <w:t>Qwerty1</w:t>
-      </w:r>
-    </w:p>
-    <w:p>
-      <w:pPr>
-        <w:pBdr>
-          <w:top w:val="single" w:sz="4" w:space="1" w:color="auto"/>
-          <w:left w:val="single" w:sz="4" w:space="4" w:color="auto"/>
-          <w:bottom w:val="single" w:sz="4" w:space="1" w:color="auto"/>
-          <w:right w:val="single" w:sz="4" w:space="4" w:color="auto"/>
-        </w:pBdr>
-        <w:rPr>
-          <w:rFonts w:ascii="Lucida Console" w:hAnsi="Lucida Console"/>
-          <w:sz w:val="16"/>
-          <w:szCs w:val="16"/>
-        </w:rPr>
-      </w:pPr>
-      <w:r>
-        <w:rPr>
-          <w:rFonts w:ascii="Lucida Console" w:hAnsi="Lucida Console"/>
-          <w:sz w:val="16"/>
-          <w:szCs w:val="16"/>
-        </w:rPr>
-        <w:t>true</w:t>
-      </w:r>
+      <w:r>
+        <w:t xml:space="preserve">What are the balances in the </w:t>
+      </w:r>
+      <w:proofErr w:type="gramStart"/>
+      <w:r>
+        <w:t>accounts:</w:t>
+      </w:r>
+      <w:proofErr w:type="gramEnd"/>
     </w:p>
     <w:p/>
     <w:p>
-      <w:r>
-        <w:t>Next we can transfer some currency from one account to another (transfer from the account with the most Ether into your account). For this, transfer Ether from the account with most funds to your newly created account, and then view the transaction:</w:t>
-      </w:r>
-    </w:p>
-    <w:p/>
-    <w:p>
-      <w:pPr>
-        <w:pBdr>
-          <w:top w:val="single" w:sz="4" w:space="1" w:color="auto"/>
-          <w:left w:val="single" w:sz="4" w:space="4" w:color="auto"/>
-          <w:bottom w:val="single" w:sz="4" w:space="1" w:color="auto"/>
-          <w:right w:val="single" w:sz="4" w:space="4" w:color="auto"/>
-        </w:pBdr>
-        <w:jc w:val="left"/>
-        <w:rPr>
-          <w:rFonts w:ascii="Lucida Console" w:hAnsi="Lucida Console"/>
-          <w:sz w:val="16"/>
-          <w:szCs w:val="16"/>
-        </w:rPr>
-      </w:pPr>
-      <w:r>
-        <w:rPr>
-          <w:rFonts w:ascii="Lucida Console" w:hAnsi="Lucida Console"/>
-          <w:sz w:val="16"/>
-          <w:szCs w:val="16"/>
-        </w:rPr>
-        <w:t xml:space="preserve">&gt; </w:t>
-      </w:r>
-      <w:proofErr w:type="spellStart"/>
-      <w:r>
-        <w:rPr>
-          <w:rFonts w:ascii="Lucida Console" w:hAnsi="Lucida Console"/>
-          <w:b/>
-          <w:sz w:val="16"/>
-          <w:szCs w:val="16"/>
-        </w:rPr>
-        <w:t>eth.sendTransaction</w:t>
-      </w:r>
-      <w:proofErr w:type="spellEnd"/>
-      <w:r>
-        <w:rPr>
-          <w:rFonts w:ascii="Lucida Console" w:hAnsi="Lucida Console"/>
-          <w:b/>
-          <w:sz w:val="16"/>
-          <w:szCs w:val="16"/>
-        </w:rPr>
-        <w:t>({from: '</w:t>
-      </w:r>
-      <w:r>
-        <w:rPr>
-          <w:rFonts w:ascii="Lucida Console" w:hAnsi="Lucida Console"/>
-          <w:b/>
-          <w:sz w:val="16"/>
-          <w:szCs w:val="16"/>
-        </w:rPr>
-        <w:t>0x617fc4cd5602417088f587c1fb4e7ae4a938f28b</w:t>
-      </w:r>
-      <w:r>
-        <w:rPr>
-          <w:rFonts w:ascii="Lucida Console" w:hAnsi="Lucida Console"/>
-          <w:b/>
-          <w:sz w:val="16"/>
-          <w:szCs w:val="16"/>
-        </w:rPr>
-        <w:t>',</w:t>
-      </w:r>
-      <w:r>
-        <w:rPr>
-          <w:rFonts w:ascii="Lucida Console" w:hAnsi="Lucida Console"/>
-          <w:b/>
-          <w:sz w:val="16"/>
-          <w:szCs w:val="16"/>
-        </w:rPr>
-        <w:t xml:space="preserve"> </w:t>
-      </w:r>
-      <w:r>
-        <w:rPr>
-          <w:rFonts w:ascii="Lucida Console" w:hAnsi="Lucida Console"/>
-          <w:b/>
-          <w:sz w:val="16"/>
-          <w:szCs w:val="16"/>
-        </w:rPr>
-        <w:t>to:'</w:t>
-      </w:r>
-      <w:r>
-        <w:rPr>
-          <w:rFonts w:ascii="Lucida Console" w:hAnsi="Lucida Console"/>
-          <w:b/>
-          <w:sz w:val="16"/>
-          <w:szCs w:val="16"/>
-        </w:rPr>
-        <w:t xml:space="preserve"> </w:t>
-      </w:r>
-      <w:r>
-        <w:rPr>
-          <w:rFonts w:ascii="Lucida Console" w:hAnsi="Lucida Console"/>
-          <w:b/>
-          <w:sz w:val="16"/>
-          <w:szCs w:val="16"/>
-        </w:rPr>
-        <w:t>0xd739a090f842be4f178c6727a68324d6c7608d71</w:t>
-      </w:r>
-      <w:r>
-        <w:rPr>
-          <w:rFonts w:ascii="Lucida Console" w:hAnsi="Lucida Console"/>
-          <w:b/>
-          <w:sz w:val="16"/>
-          <w:szCs w:val="16"/>
-        </w:rPr>
-        <w:t>,value:1000})</w:t>
-      </w:r>
-    </w:p>
-    <w:p>
-      <w:pPr>
-        <w:pBdr>
-          <w:top w:val="single" w:sz="4" w:space="1" w:color="auto"/>
-          <w:left w:val="single" w:sz="4" w:space="4" w:color="auto"/>
-          <w:bottom w:val="single" w:sz="4" w:space="1" w:color="auto"/>
-          <w:right w:val="single" w:sz="4" w:space="4" w:color="auto"/>
-        </w:pBdr>
-        <w:jc w:val="left"/>
-        <w:rPr>
-          <w:sz w:val="16"/>
-          <w:szCs w:val="16"/>
-        </w:rPr>
-      </w:pPr>
-      <w:r>
-        <w:rPr>
-          <w:rFonts w:ascii="Lucida Console" w:hAnsi="Lucida Console"/>
-          <w:sz w:val="16"/>
-          <w:szCs w:val="16"/>
-        </w:rPr>
-        <w:t>"0x7b37132db152ab7382eb3e580195c1f1b961fee3e1ffbc64bf7a033336b9e2af"</w:t>
-      </w:r>
-    </w:p>
-    <w:p>
-      <w:pPr>
-        <w:pBdr>
-          <w:top w:val="single" w:sz="4" w:space="1" w:color="auto"/>
-          <w:left w:val="single" w:sz="4" w:space="4" w:color="auto"/>
-          <w:bottom w:val="single" w:sz="4" w:space="1" w:color="auto"/>
-          <w:right w:val="single" w:sz="4" w:space="4" w:color="auto"/>
-        </w:pBdr>
-        <w:rPr>
-          <w:rFonts w:ascii="Lucida Console" w:hAnsi="Lucida Console"/>
-          <w:sz w:val="16"/>
-          <w:szCs w:val="16"/>
-        </w:rPr>
-      </w:pPr>
-      <w:r>
-        <w:rPr>
-          <w:rFonts w:ascii="Lucida Console" w:hAnsi="Lucida Console"/>
-          <w:sz w:val="16"/>
-          <w:szCs w:val="16"/>
-        </w:rPr>
-        <w:t xml:space="preserve">&gt; </w:t>
-      </w:r>
-      <w:r>
-        <w:rPr>
-          <w:rFonts w:ascii="Lucida Console" w:hAnsi="Lucida Console"/>
-          <w:b/>
-          <w:sz w:val="16"/>
-          <w:szCs w:val="16"/>
-        </w:rPr>
-        <w:t>eth.getTransaction('0x7b37132db152ab7382eb3e580195c1f1b961fee3e1ffbc64bf7a033336b9e2af')</w:t>
-      </w:r>
-    </w:p>
-    <w:p>
-      <w:pPr>
-        <w:pBdr>
-          <w:top w:val="single" w:sz="4" w:space="1" w:color="auto"/>
-          <w:left w:val="single" w:sz="4" w:space="4" w:color="auto"/>
-          <w:bottom w:val="single" w:sz="4" w:space="1" w:color="auto"/>
-          <w:right w:val="single" w:sz="4" w:space="4" w:color="auto"/>
-        </w:pBdr>
-        <w:rPr>
-          <w:rFonts w:ascii="Lucida Console" w:hAnsi="Lucida Console"/>
-          <w:sz w:val="16"/>
-          <w:szCs w:val="16"/>
-        </w:rPr>
-      </w:pPr>
-      <w:r>
-        <w:rPr>
-          <w:rFonts w:ascii="Lucida Console" w:hAnsi="Lucida Console"/>
-          <w:sz w:val="16"/>
-          <w:szCs w:val="16"/>
-        </w:rPr>
-        <w:t>{</w:t>
-      </w:r>
-    </w:p>
-    <w:p>
-      <w:pPr>
-        <w:pBdr>
-          <w:top w:val="single" w:sz="4" w:space="1" w:color="auto"/>
-          <w:left w:val="single" w:sz="4" w:space="4" w:color="auto"/>
-          <w:bottom w:val="single" w:sz="4" w:space="1" w:color="auto"/>
-          <w:right w:val="single" w:sz="4" w:space="4" w:color="auto"/>
-        </w:pBdr>
-        <w:rPr>
-          <w:rFonts w:ascii="Lucida Console" w:hAnsi="Lucida Console"/>
-          <w:sz w:val="16"/>
-          <w:szCs w:val="16"/>
-        </w:rPr>
-      </w:pPr>
-      <w:r>
-        <w:rPr>
-          <w:rFonts w:ascii="Lucida Console" w:hAnsi="Lucida Console"/>
-          <w:sz w:val="16"/>
-          <w:szCs w:val="16"/>
-        </w:rPr>
-        <w:t xml:space="preserve">  </w:t>
-      </w:r>
-      <w:proofErr w:type="spellStart"/>
-      <w:r>
-        <w:rPr>
-          <w:rFonts w:ascii="Lucida Console" w:hAnsi="Lucida Console"/>
-          <w:sz w:val="16"/>
-          <w:szCs w:val="16"/>
-        </w:rPr>
-        <w:t>blockHash</w:t>
-      </w:r>
-      <w:proofErr w:type="spellEnd"/>
-      <w:r>
-        <w:rPr>
-          <w:rFonts w:ascii="Lucida Console" w:hAnsi="Lucida Console"/>
-          <w:sz w:val="16"/>
-          <w:szCs w:val="16"/>
-        </w:rPr>
-        <w:t>: "0x0000000000000000000000000000000000000000000000000000000000000000",</w:t>
-      </w:r>
-    </w:p>
-    <w:p>
-      <w:pPr>
-        <w:pBdr>
-          <w:top w:val="single" w:sz="4" w:space="1" w:color="auto"/>
-          <w:left w:val="single" w:sz="4" w:space="4" w:color="auto"/>
-          <w:bottom w:val="single" w:sz="4" w:space="1" w:color="auto"/>
-          <w:right w:val="single" w:sz="4" w:space="4" w:color="auto"/>
-        </w:pBdr>
-        <w:rPr>
-          <w:rFonts w:ascii="Lucida Console" w:hAnsi="Lucida Console"/>
-          <w:sz w:val="16"/>
-          <w:szCs w:val="16"/>
-        </w:rPr>
-      </w:pPr>
-      <w:r>
-        <w:rPr>
-          <w:rFonts w:ascii="Lucida Console" w:hAnsi="Lucida Console"/>
-          <w:sz w:val="16"/>
-          <w:szCs w:val="16"/>
-        </w:rPr>
-        <w:t xml:space="preserve">  </w:t>
-      </w:r>
-      <w:proofErr w:type="spellStart"/>
-      <w:r>
-        <w:rPr>
-          <w:rFonts w:ascii="Lucida Console" w:hAnsi="Lucida Console"/>
-          <w:sz w:val="16"/>
-          <w:szCs w:val="16"/>
-        </w:rPr>
-        <w:t>blockNumber</w:t>
-      </w:r>
-      <w:proofErr w:type="spellEnd"/>
-      <w:r>
-        <w:rPr>
-          <w:rFonts w:ascii="Lucida Console" w:hAnsi="Lucida Console"/>
-          <w:sz w:val="16"/>
-          <w:szCs w:val="16"/>
-        </w:rPr>
-        <w:t>: null,</w:t>
-      </w:r>
-    </w:p>
-    <w:p>
-      <w:pPr>
-        <w:pBdr>
-          <w:top w:val="single" w:sz="4" w:space="1" w:color="auto"/>
-          <w:left w:val="single" w:sz="4" w:space="4" w:color="auto"/>
-          <w:bottom w:val="single" w:sz="4" w:space="1" w:color="auto"/>
-          <w:right w:val="single" w:sz="4" w:space="4" w:color="auto"/>
-        </w:pBdr>
-        <w:rPr>
-          <w:rFonts w:ascii="Lucida Console" w:hAnsi="Lucida Console"/>
-          <w:sz w:val="16"/>
-          <w:szCs w:val="16"/>
-        </w:rPr>
-      </w:pPr>
-      <w:r>
-        <w:rPr>
-          <w:rFonts w:ascii="Lucida Console" w:hAnsi="Lucida Console"/>
-          <w:sz w:val="16"/>
-          <w:szCs w:val="16"/>
-        </w:rPr>
-        <w:t xml:space="preserve">  from: "</w:t>
-      </w:r>
-      <w:r>
-        <w:rPr>
-          <w:rFonts w:ascii="Lucida Console" w:hAnsi="Lucida Console"/>
-          <w:sz w:val="16"/>
-          <w:szCs w:val="16"/>
-        </w:rPr>
-        <w:t>0x617fc4cd56a938f28b02417088f587c1fb4e7ae4</w:t>
-      </w:r>
-      <w:r>
-        <w:rPr>
-          <w:rFonts w:ascii="Lucida Console" w:hAnsi="Lucida Console"/>
-          <w:sz w:val="16"/>
-          <w:szCs w:val="16"/>
-        </w:rPr>
-        <w:t>",</w:t>
-      </w:r>
-    </w:p>
-    <w:p>
-      <w:pPr>
-        <w:pBdr>
-          <w:top w:val="single" w:sz="4" w:space="1" w:color="auto"/>
-          <w:left w:val="single" w:sz="4" w:space="4" w:color="auto"/>
-          <w:bottom w:val="single" w:sz="4" w:space="1" w:color="auto"/>
-          <w:right w:val="single" w:sz="4" w:space="4" w:color="auto"/>
-        </w:pBdr>
-        <w:rPr>
-          <w:rFonts w:ascii="Lucida Console" w:hAnsi="Lucida Console"/>
-          <w:sz w:val="16"/>
-          <w:szCs w:val="16"/>
-        </w:rPr>
-      </w:pPr>
-      <w:r>
-        <w:rPr>
-          <w:rFonts w:ascii="Lucida Console" w:hAnsi="Lucida Console"/>
-          <w:sz w:val="16"/>
-          <w:szCs w:val="16"/>
-        </w:rPr>
-        <w:t xml:space="preserve">  gas: 90000,</w:t>
-      </w:r>
-    </w:p>
-    <w:p>
-      <w:pPr>
-        <w:pBdr>
-          <w:top w:val="single" w:sz="4" w:space="1" w:color="auto"/>
-          <w:left w:val="single" w:sz="4" w:space="4" w:color="auto"/>
-          <w:bottom w:val="single" w:sz="4" w:space="1" w:color="auto"/>
-          <w:right w:val="single" w:sz="4" w:space="4" w:color="auto"/>
-        </w:pBdr>
-        <w:rPr>
-          <w:rFonts w:ascii="Lucida Console" w:hAnsi="Lucida Console"/>
-          <w:sz w:val="16"/>
-          <w:szCs w:val="16"/>
-        </w:rPr>
-      </w:pPr>
-      <w:r>
-        <w:rPr>
-          <w:rFonts w:ascii="Lucida Console" w:hAnsi="Lucida Console"/>
-          <w:sz w:val="16"/>
-          <w:szCs w:val="16"/>
-        </w:rPr>
-        <w:t xml:space="preserve">  </w:t>
-      </w:r>
-      <w:proofErr w:type="spellStart"/>
-      <w:r>
-        <w:rPr>
-          <w:rFonts w:ascii="Lucida Console" w:hAnsi="Lucida Console"/>
-          <w:sz w:val="16"/>
-          <w:szCs w:val="16"/>
-        </w:rPr>
-        <w:t>gasPrice</w:t>
-      </w:r>
-      <w:proofErr w:type="spellEnd"/>
-      <w:r>
-        <w:rPr>
-          <w:rFonts w:ascii="Lucida Console" w:hAnsi="Lucida Console"/>
-          <w:sz w:val="16"/>
-          <w:szCs w:val="16"/>
-        </w:rPr>
-        <w:t>: 1000000000,</w:t>
-      </w:r>
-    </w:p>
-    <w:p>
-      <w:pPr>
-        <w:pBdr>
-          <w:top w:val="single" w:sz="4" w:space="1" w:color="auto"/>
-          <w:left w:val="single" w:sz="4" w:space="4" w:color="auto"/>
-          <w:bottom w:val="single" w:sz="4" w:space="1" w:color="auto"/>
-          <w:right w:val="single" w:sz="4" w:space="4" w:color="auto"/>
-        </w:pBdr>
-        <w:rPr>
-          <w:rFonts w:ascii="Lucida Console" w:hAnsi="Lucida Console"/>
-          <w:sz w:val="16"/>
-          <w:szCs w:val="16"/>
-        </w:rPr>
-      </w:pPr>
-      <w:r>
-        <w:rPr>
-          <w:rFonts w:ascii="Lucida Console" w:hAnsi="Lucida Console"/>
-          <w:sz w:val="16"/>
-          <w:szCs w:val="16"/>
-        </w:rPr>
-        <w:t xml:space="preserve">  hash: "0x7b37132db152ab7382eb3e580195c1f1b961fee3e1ffbc64bf7a033336b9e2af",</w:t>
-      </w:r>
-    </w:p>
-    <w:p>
-      <w:pPr>
-        <w:pBdr>
-          <w:top w:val="single" w:sz="4" w:space="1" w:color="auto"/>
-          <w:left w:val="single" w:sz="4" w:space="4" w:color="auto"/>
-          <w:bottom w:val="single" w:sz="4" w:space="1" w:color="auto"/>
-          <w:right w:val="single" w:sz="4" w:space="4" w:color="auto"/>
-        </w:pBdr>
-        <w:rPr>
-          <w:rFonts w:ascii="Lucida Console" w:hAnsi="Lucida Console"/>
-          <w:sz w:val="16"/>
-          <w:szCs w:val="16"/>
-        </w:rPr>
-      </w:pPr>
-      <w:r>
-        <w:rPr>
-          <w:rFonts w:ascii="Lucida Console" w:hAnsi="Lucida Console"/>
-          <w:sz w:val="16"/>
-          <w:szCs w:val="16"/>
-        </w:rPr>
-        <w:t xml:space="preserve">  input: "0x",</w:t>
-      </w:r>
-    </w:p>
-    <w:p>
-      <w:pPr>
-        <w:pBdr>
-          <w:top w:val="single" w:sz="4" w:space="1" w:color="auto"/>
-          <w:left w:val="single" w:sz="4" w:space="4" w:color="auto"/>
-          <w:bottom w:val="single" w:sz="4" w:space="1" w:color="auto"/>
-          <w:right w:val="single" w:sz="4" w:space="4" w:color="auto"/>
-        </w:pBdr>
-        <w:rPr>
-          <w:rFonts w:ascii="Lucida Console" w:hAnsi="Lucida Console"/>
-          <w:sz w:val="16"/>
-          <w:szCs w:val="16"/>
-        </w:rPr>
-      </w:pPr>
-      <w:r>
-        <w:rPr>
-          <w:rFonts w:ascii="Lucida Console" w:hAnsi="Lucida Console"/>
-          <w:sz w:val="16"/>
-          <w:szCs w:val="16"/>
-        </w:rPr>
-        <w:t xml:space="preserve">  nonce: 0,</w:t>
-      </w:r>
-    </w:p>
-    <w:p>
-      <w:pPr>
-        <w:pBdr>
-          <w:top w:val="single" w:sz="4" w:space="1" w:color="auto"/>
-          <w:left w:val="single" w:sz="4" w:space="4" w:color="auto"/>
-          <w:bottom w:val="single" w:sz="4" w:space="1" w:color="auto"/>
-          <w:right w:val="single" w:sz="4" w:space="4" w:color="auto"/>
-        </w:pBdr>
-        <w:rPr>
-          <w:rFonts w:ascii="Lucida Console" w:hAnsi="Lucida Console"/>
-          <w:sz w:val="16"/>
-          <w:szCs w:val="16"/>
-        </w:rPr>
-      </w:pPr>
-      <w:r>
-        <w:rPr>
-          <w:rFonts w:ascii="Lucida Console" w:hAnsi="Lucida Console"/>
-          <w:sz w:val="16"/>
-          <w:szCs w:val="16"/>
-        </w:rPr>
-        <w:t xml:space="preserve">  r: "0xc9c1cece4aff8143c09be07dfcff600f657bb561e5d8034dbec692ec5554894e",</w:t>
-      </w:r>
-    </w:p>
-    <w:p>
-      <w:pPr>
-        <w:pBdr>
-          <w:top w:val="single" w:sz="4" w:space="1" w:color="auto"/>
-          <w:left w:val="single" w:sz="4" w:space="4" w:color="auto"/>
-          <w:bottom w:val="single" w:sz="4" w:space="1" w:color="auto"/>
-          <w:right w:val="single" w:sz="4" w:space="4" w:color="auto"/>
-        </w:pBdr>
-        <w:rPr>
-          <w:rFonts w:ascii="Lucida Console" w:hAnsi="Lucida Console"/>
-          <w:sz w:val="16"/>
-          <w:szCs w:val="16"/>
-        </w:rPr>
-      </w:pPr>
-      <w:r>
-        <w:rPr>
-          <w:rFonts w:ascii="Lucida Console" w:hAnsi="Lucida Console"/>
-          <w:sz w:val="16"/>
-          <w:szCs w:val="16"/>
-        </w:rPr>
-        <w:t xml:space="preserve">  s: "0x721f63984441c4eea870383ed8784d3475f32b740e84ad07ba0e795d5d2aead5",</w:t>
-      </w:r>
-    </w:p>
-    <w:p>
-      <w:pPr>
-        <w:pBdr>
-          <w:top w:val="single" w:sz="4" w:space="1" w:color="auto"/>
-          <w:left w:val="single" w:sz="4" w:space="4" w:color="auto"/>
-          <w:bottom w:val="single" w:sz="4" w:space="1" w:color="auto"/>
-          <w:right w:val="single" w:sz="4" w:space="4" w:color="auto"/>
-        </w:pBdr>
-        <w:rPr>
-          <w:rFonts w:ascii="Lucida Console" w:hAnsi="Lucida Console"/>
-          <w:sz w:val="16"/>
-          <w:szCs w:val="16"/>
-        </w:rPr>
-      </w:pPr>
-      <w:r>
-        <w:rPr>
-          <w:rFonts w:ascii="Lucida Console" w:hAnsi="Lucida Console"/>
-          <w:sz w:val="16"/>
-          <w:szCs w:val="16"/>
-        </w:rPr>
-        <w:t xml:space="preserve">  to: "0xd4499406c13f0c8601927cfaecb325c5ae2cac6a",</w:t>
-      </w:r>
-    </w:p>
-    <w:p>
-      <w:pPr>
-        <w:pBdr>
-          <w:top w:val="single" w:sz="4" w:space="1" w:color="auto"/>
-          <w:left w:val="single" w:sz="4" w:space="4" w:color="auto"/>
-          <w:bottom w:val="single" w:sz="4" w:space="1" w:color="auto"/>
-          <w:right w:val="single" w:sz="4" w:space="4" w:color="auto"/>
-        </w:pBdr>
-        <w:rPr>
-          <w:rFonts w:ascii="Lucida Console" w:hAnsi="Lucida Console"/>
-          <w:sz w:val="16"/>
-          <w:szCs w:val="16"/>
-        </w:rPr>
-      </w:pPr>
-      <w:r>
-        <w:rPr>
-          <w:rFonts w:ascii="Lucida Console" w:hAnsi="Lucida Console"/>
-          <w:sz w:val="16"/>
-          <w:szCs w:val="16"/>
-        </w:rPr>
-        <w:t xml:space="preserve">  </w:t>
-      </w:r>
-      <w:proofErr w:type="spellStart"/>
-      <w:r>
-        <w:rPr>
-          <w:rFonts w:ascii="Lucida Console" w:hAnsi="Lucida Console"/>
-          <w:sz w:val="16"/>
-          <w:szCs w:val="16"/>
-        </w:rPr>
-        <w:t>transactionIndex</w:t>
-      </w:r>
-      <w:proofErr w:type="spellEnd"/>
-      <w:r>
-        <w:rPr>
-          <w:rFonts w:ascii="Lucida Console" w:hAnsi="Lucida Console"/>
-          <w:sz w:val="16"/>
-          <w:szCs w:val="16"/>
-        </w:rPr>
-        <w:t>: 0,</w:t>
-      </w:r>
-    </w:p>
-    <w:p>
-      <w:pPr>
-        <w:pBdr>
-          <w:top w:val="single" w:sz="4" w:space="1" w:color="auto"/>
-          <w:left w:val="single" w:sz="4" w:space="4" w:color="auto"/>
-          <w:bottom w:val="single" w:sz="4" w:space="1" w:color="auto"/>
-          <w:right w:val="single" w:sz="4" w:space="4" w:color="auto"/>
-        </w:pBdr>
-        <w:rPr>
-          <w:rFonts w:ascii="Lucida Console" w:hAnsi="Lucida Console"/>
-          <w:sz w:val="16"/>
-          <w:szCs w:val="16"/>
-        </w:rPr>
-      </w:pPr>
-      <w:r>
-        <w:rPr>
-          <w:rFonts w:ascii="Lucida Console" w:hAnsi="Lucida Console"/>
-          <w:sz w:val="16"/>
-          <w:szCs w:val="16"/>
-        </w:rPr>
-        <w:t xml:space="preserve">  v: "0x41",</w:t>
-      </w:r>
-    </w:p>
-    <w:p>
-      <w:pPr>
-        <w:pBdr>
-          <w:top w:val="single" w:sz="4" w:space="1" w:color="auto"/>
-          <w:left w:val="single" w:sz="4" w:space="4" w:color="auto"/>
-          <w:bottom w:val="single" w:sz="4" w:space="1" w:color="auto"/>
-          <w:right w:val="single" w:sz="4" w:space="4" w:color="auto"/>
-        </w:pBdr>
-        <w:rPr>
-          <w:rFonts w:ascii="Lucida Console" w:hAnsi="Lucida Console"/>
-          <w:sz w:val="16"/>
-          <w:szCs w:val="16"/>
-        </w:rPr>
-      </w:pPr>
-      <w:r>
-        <w:rPr>
-          <w:rFonts w:ascii="Lucida Console" w:hAnsi="Lucida Console"/>
-          <w:sz w:val="16"/>
-          <w:szCs w:val="16"/>
-        </w:rPr>
-        <w:t xml:space="preserve">  value: 1000</w:t>
-      </w:r>
-    </w:p>
-    <w:p>
-      <w:pPr>
-        <w:pBdr>
-          <w:top w:val="single" w:sz="4" w:space="1" w:color="auto"/>
-          <w:left w:val="single" w:sz="4" w:space="4" w:color="auto"/>
-          <w:bottom w:val="single" w:sz="4" w:space="1" w:color="auto"/>
-          <w:right w:val="single" w:sz="4" w:space="4" w:color="auto"/>
-        </w:pBdr>
-        <w:rPr>
-          <w:sz w:val="16"/>
-          <w:szCs w:val="16"/>
-        </w:rPr>
-      </w:pPr>
-      <w:r>
-        <w:rPr>
-          <w:rFonts w:ascii="Lucida Console" w:hAnsi="Lucida Console"/>
-          <w:sz w:val="16"/>
-          <w:szCs w:val="16"/>
-        </w:rPr>
-        <w:t>}</w:t>
-      </w:r>
-    </w:p>
-    <w:p/>
-    <w:p>
-      <w:r>
-        <w:t>If we look at the balances there has not been any transfers:</w:t>
-      </w:r>
-    </w:p>
-    <w:p/>
-    <w:p>
-      <w:pPr>
-        <w:pBdr>
-          <w:top w:val="single" w:sz="4" w:space="1" w:color="auto"/>
-          <w:left w:val="single" w:sz="4" w:space="4" w:color="auto"/>
-          <w:bottom w:val="single" w:sz="4" w:space="1" w:color="auto"/>
-          <w:right w:val="single" w:sz="4" w:space="4" w:color="auto"/>
-        </w:pBdr>
-        <w:rPr>
-          <w:rFonts w:ascii="Lucida Console" w:hAnsi="Lucida Console"/>
-          <w:sz w:val="18"/>
-          <w:szCs w:val="18"/>
-        </w:rPr>
-      </w:pPr>
-      <w:r>
-        <w:rPr>
-          <w:rFonts w:ascii="Lucida Console" w:hAnsi="Lucida Console"/>
-          <w:sz w:val="18"/>
-          <w:szCs w:val="18"/>
-        </w:rPr>
-        <w:t xml:space="preserve">&gt; </w:t>
-      </w:r>
-      <w:proofErr w:type="spellStart"/>
-      <w:r>
-        <w:rPr>
-          <w:rFonts w:ascii="Lucida Console" w:hAnsi="Lucida Console"/>
-          <w:b/>
-          <w:sz w:val="18"/>
-          <w:szCs w:val="18"/>
-        </w:rPr>
-        <w:t>eth.getBalance</w:t>
-      </w:r>
-      <w:proofErr w:type="spellEnd"/>
-      <w:r>
-        <w:rPr>
-          <w:rFonts w:ascii="Lucida Console" w:hAnsi="Lucida Console"/>
-          <w:b/>
-          <w:sz w:val="18"/>
-          <w:szCs w:val="18"/>
-        </w:rPr>
-        <w:t>("</w:t>
-      </w:r>
-      <w:r>
-        <w:rPr>
-          <w:rFonts w:ascii="Lucida Console" w:hAnsi="Lucida Console"/>
-          <w:b/>
-          <w:sz w:val="16"/>
-          <w:szCs w:val="16"/>
-        </w:rPr>
-        <w:t>0x617fc4cd5602417088f587c1fb4e7ae4a938f28b</w:t>
-      </w:r>
-      <w:r>
-        <w:rPr>
-          <w:rFonts w:ascii="Lucida Console" w:hAnsi="Lucida Console"/>
-          <w:b/>
-          <w:sz w:val="18"/>
-          <w:szCs w:val="18"/>
-        </w:rPr>
-        <w:t xml:space="preserve"> </w:t>
-      </w:r>
-      <w:r>
-        <w:rPr>
-          <w:rFonts w:ascii="Lucida Console" w:hAnsi="Lucida Console"/>
-          <w:b/>
-          <w:sz w:val="18"/>
-          <w:szCs w:val="18"/>
-        </w:rPr>
-        <w:t>")</w:t>
-      </w:r>
-    </w:p>
-    <w:p>
-      <w:pPr>
-        <w:pBdr>
-          <w:top w:val="single" w:sz="4" w:space="1" w:color="auto"/>
-          <w:left w:val="single" w:sz="4" w:space="4" w:color="auto"/>
-          <w:bottom w:val="single" w:sz="4" w:space="1" w:color="auto"/>
-          <w:right w:val="single" w:sz="4" w:space="4" w:color="auto"/>
-        </w:pBdr>
-        <w:rPr>
-          <w:rFonts w:ascii="Lucida Console" w:hAnsi="Lucida Console"/>
-          <w:sz w:val="18"/>
-          <w:szCs w:val="18"/>
-        </w:rPr>
-      </w:pPr>
-      <w:r>
-        <w:rPr>
-          <w:rFonts w:ascii="Lucida Console" w:hAnsi="Lucida Console"/>
-          <w:sz w:val="18"/>
-          <w:szCs w:val="18"/>
-        </w:rPr>
-        <w:t>288230376151711744</w:t>
-      </w:r>
-    </w:p>
-    <w:p>
-      <w:pPr>
-        <w:pBdr>
-          <w:top w:val="single" w:sz="4" w:space="1" w:color="auto"/>
-          <w:left w:val="single" w:sz="4" w:space="4" w:color="auto"/>
-          <w:bottom w:val="single" w:sz="4" w:space="1" w:color="auto"/>
-          <w:right w:val="single" w:sz="4" w:space="4" w:color="auto"/>
-        </w:pBdr>
-        <w:rPr>
-          <w:rFonts w:ascii="Lucida Console" w:hAnsi="Lucida Console"/>
-          <w:sz w:val="18"/>
-          <w:szCs w:val="18"/>
-        </w:rPr>
-      </w:pPr>
-      <w:r>
-        <w:rPr>
-          <w:rFonts w:ascii="Lucida Console" w:hAnsi="Lucida Console"/>
-          <w:sz w:val="18"/>
-          <w:szCs w:val="18"/>
-        </w:rPr>
-        <w:t xml:space="preserve">&gt; </w:t>
-      </w:r>
-      <w:proofErr w:type="spellStart"/>
-      <w:r>
-        <w:rPr>
-          <w:rFonts w:ascii="Lucida Console" w:hAnsi="Lucida Console"/>
-          <w:b/>
-          <w:sz w:val="18"/>
-          <w:szCs w:val="18"/>
-        </w:rPr>
-        <w:t>eth.getBalance</w:t>
-      </w:r>
-      <w:proofErr w:type="spellEnd"/>
-      <w:r>
-        <w:rPr>
-          <w:rFonts w:ascii="Lucida Console" w:hAnsi="Lucida Console"/>
-          <w:b/>
-          <w:sz w:val="18"/>
-          <w:szCs w:val="18"/>
-        </w:rPr>
-        <w:t>("</w:t>
-      </w:r>
-      <w:r>
-        <w:rPr>
-          <w:rFonts w:ascii="Lucida Console" w:hAnsi="Lucida Console"/>
-          <w:b/>
-          <w:sz w:val="16"/>
-          <w:szCs w:val="16"/>
-        </w:rPr>
-        <w:t>0xd739a090f842be4f178c6727a68324d6c7608d71</w:t>
-      </w:r>
-      <w:r>
-        <w:rPr>
-          <w:rFonts w:ascii="Lucida Console" w:hAnsi="Lucida Console"/>
-          <w:b/>
-          <w:sz w:val="18"/>
-          <w:szCs w:val="18"/>
-        </w:rPr>
-        <w:t>")</w:t>
-      </w:r>
-    </w:p>
-    <w:p>
-      <w:pPr>
-        <w:pBdr>
-          <w:top w:val="single" w:sz="4" w:space="1" w:color="auto"/>
-          <w:left w:val="single" w:sz="4" w:space="4" w:color="auto"/>
-          <w:bottom w:val="single" w:sz="4" w:space="1" w:color="auto"/>
-          <w:right w:val="single" w:sz="4" w:space="4" w:color="auto"/>
-        </w:pBdr>
-        <w:rPr>
-          <w:rFonts w:ascii="Lucida Console" w:hAnsi="Lucida Console"/>
-          <w:sz w:val="18"/>
-          <w:szCs w:val="18"/>
-        </w:rPr>
-      </w:pPr>
-      <w:r>
-        <w:rPr>
-          <w:rFonts w:ascii="Lucida Console" w:hAnsi="Lucida Console"/>
-          <w:sz w:val="18"/>
-          <w:szCs w:val="18"/>
-        </w:rPr>
-        <w:t>0</w:t>
-      </w:r>
-    </w:p>
-    <w:p/>
-    <w:p>
-      <w:r>
-        <w:t>We can now start the miner and view the balances:</w:t>
-      </w:r>
-    </w:p>
-    <w:p/>
-    <w:p>
-      <w:pPr>
-        <w:pBdr>
-          <w:top w:val="single" w:sz="4" w:space="1" w:color="auto"/>
-          <w:left w:val="single" w:sz="4" w:space="4" w:color="auto"/>
-          <w:bottom w:val="single" w:sz="4" w:space="1" w:color="auto"/>
-          <w:right w:val="single" w:sz="4" w:space="4" w:color="auto"/>
-        </w:pBdr>
-        <w:rPr>
-          <w:rFonts w:ascii="Lucida Console" w:hAnsi="Lucida Console"/>
-          <w:sz w:val="18"/>
-          <w:szCs w:val="18"/>
-        </w:rPr>
-      </w:pPr>
-      <w:r>
-        <w:rPr>
-          <w:rFonts w:ascii="Lucida Console" w:hAnsi="Lucida Console"/>
-          <w:sz w:val="18"/>
-          <w:szCs w:val="18"/>
-        </w:rPr>
-        <w:t xml:space="preserve">&gt; </w:t>
-      </w:r>
-      <w:proofErr w:type="spellStart"/>
-      <w:r>
-        <w:rPr>
-          <w:rFonts w:ascii="Lucida Console" w:hAnsi="Lucida Console"/>
-          <w:b/>
-        </w:rPr>
-        <w:t>miner.start</w:t>
-      </w:r>
-      <w:proofErr w:type="spellEnd"/>
-      <w:r>
-        <w:rPr>
-          <w:rFonts w:ascii="Lucida Console" w:hAnsi="Lucida Console"/>
-          <w:b/>
-        </w:rPr>
-        <w:t>()</w:t>
-      </w:r>
-    </w:p>
-    <w:p>
-      <w:pPr>
-        <w:pBdr>
-          <w:top w:val="single" w:sz="4" w:space="1" w:color="auto"/>
-          <w:left w:val="single" w:sz="4" w:space="4" w:color="auto"/>
-          <w:bottom w:val="single" w:sz="4" w:space="1" w:color="auto"/>
-          <w:right w:val="single" w:sz="4" w:space="4" w:color="auto"/>
-        </w:pBdr>
-        <w:rPr>
-          <w:rFonts w:ascii="Lucida Console" w:hAnsi="Lucida Console"/>
-          <w:sz w:val="18"/>
-          <w:szCs w:val="18"/>
-        </w:rPr>
-      </w:pPr>
-      <w:r>
-        <w:rPr>
-          <w:rFonts w:ascii="Lucida Console" w:hAnsi="Lucida Console"/>
-          <w:sz w:val="18"/>
-          <w:szCs w:val="18"/>
-        </w:rPr>
-        <w:t>null</w:t>
-      </w:r>
-    </w:p>
-    <w:p>
-      <w:pPr>
-        <w:pBdr>
-          <w:top w:val="single" w:sz="4" w:space="1" w:color="auto"/>
-          <w:left w:val="single" w:sz="4" w:space="4" w:color="auto"/>
-          <w:bottom w:val="single" w:sz="4" w:space="1" w:color="auto"/>
-          <w:right w:val="single" w:sz="4" w:space="4" w:color="auto"/>
-        </w:pBdr>
-        <w:rPr>
-          <w:rFonts w:ascii="Lucida Console" w:hAnsi="Lucida Console"/>
-          <w:b/>
-        </w:rPr>
-      </w:pPr>
-      <w:r>
-        <w:rPr>
-          <w:rFonts w:ascii="Lucida Console" w:hAnsi="Lucida Console"/>
-          <w:sz w:val="18"/>
-          <w:szCs w:val="18"/>
-        </w:rPr>
-        <w:t xml:space="preserve">&gt; </w:t>
-      </w:r>
-      <w:proofErr w:type="spellStart"/>
-      <w:r>
-        <w:rPr>
-          <w:rFonts w:ascii="Lucida Console" w:hAnsi="Lucida Console"/>
-          <w:b/>
-        </w:rPr>
-        <w:t>eth.getBalance</w:t>
-      </w:r>
-      <w:proofErr w:type="spellEnd"/>
-      <w:r>
-        <w:rPr>
-          <w:rFonts w:ascii="Lucida Console" w:hAnsi="Lucida Console"/>
-          <w:b/>
-        </w:rPr>
-        <w:t>("</w:t>
-      </w:r>
-      <w:r>
-        <w:rPr>
-          <w:rFonts w:ascii="Lucida Console" w:hAnsi="Lucida Console"/>
-          <w:b/>
-          <w:sz w:val="16"/>
-          <w:szCs w:val="16"/>
-        </w:rPr>
-        <w:t>0x617fc4cd5602417088f587c1fb4e7ae4a938f28b</w:t>
-      </w:r>
-      <w:r>
-        <w:rPr>
-          <w:rFonts w:ascii="Lucida Console" w:hAnsi="Lucida Console"/>
-          <w:b/>
-        </w:rPr>
-        <w:t>")</w:t>
-      </w:r>
-    </w:p>
-    <w:p>
-      <w:pPr>
-        <w:pBdr>
-          <w:top w:val="single" w:sz="4" w:space="1" w:color="auto"/>
-          <w:left w:val="single" w:sz="4" w:space="4" w:color="auto"/>
-          <w:bottom w:val="single" w:sz="4" w:space="1" w:color="auto"/>
-          <w:right w:val="single" w:sz="4" w:space="4" w:color="auto"/>
-        </w:pBdr>
-        <w:rPr>
-          <w:rFonts w:ascii="Lucida Console" w:hAnsi="Lucida Console"/>
-          <w:sz w:val="18"/>
-          <w:szCs w:val="18"/>
-        </w:rPr>
-      </w:pPr>
-      <w:r>
-        <w:rPr>
-          <w:rFonts w:ascii="Lucida Console" w:hAnsi="Lucida Console"/>
-          <w:sz w:val="18"/>
-          <w:szCs w:val="18"/>
-        </w:rPr>
-        <w:t>288230376151711744</w:t>
-      </w:r>
-    </w:p>
-    <w:p>
-      <w:pPr>
-        <w:pBdr>
-          <w:top w:val="single" w:sz="4" w:space="1" w:color="auto"/>
-          <w:left w:val="single" w:sz="4" w:space="4" w:color="auto"/>
-          <w:bottom w:val="single" w:sz="4" w:space="1" w:color="auto"/>
-          <w:right w:val="single" w:sz="4" w:space="4" w:color="auto"/>
-        </w:pBdr>
-        <w:rPr>
-          <w:rFonts w:ascii="Lucida Console" w:hAnsi="Lucida Console"/>
-        </w:rPr>
-      </w:pPr>
-      <w:r>
-        <w:rPr>
-          <w:rFonts w:ascii="Lucida Console" w:hAnsi="Lucida Console"/>
-          <w:sz w:val="18"/>
-          <w:szCs w:val="18"/>
-        </w:rPr>
-        <w:t xml:space="preserve">&gt; </w:t>
-      </w:r>
-      <w:proofErr w:type="spellStart"/>
-      <w:r>
-        <w:rPr>
-          <w:rFonts w:ascii="Lucida Console" w:hAnsi="Lucida Console"/>
-          <w:b/>
-        </w:rPr>
-        <w:t>eth.getBalance</w:t>
-      </w:r>
-      <w:proofErr w:type="spellEnd"/>
-      <w:r>
-        <w:rPr>
-          <w:rFonts w:ascii="Lucida Console" w:hAnsi="Lucida Console"/>
-          <w:b/>
-        </w:rPr>
-        <w:t>("</w:t>
-      </w:r>
-      <w:r>
-        <w:rPr>
-          <w:rFonts w:ascii="Lucida Console" w:hAnsi="Lucida Console"/>
-          <w:b/>
-          <w:sz w:val="16"/>
-          <w:szCs w:val="16"/>
-        </w:rPr>
-        <w:t>0xd739a090f842be4f178c6727a68324d6c7608d71</w:t>
-      </w:r>
-      <w:r>
-        <w:rPr>
-          <w:rFonts w:ascii="Lucida Console" w:hAnsi="Lucida Console"/>
-          <w:b/>
-        </w:rPr>
-        <w:t>")</w:t>
-      </w:r>
-    </w:p>
-    <w:p>
-      <w:pPr>
-        <w:pBdr>
-          <w:top w:val="single" w:sz="4" w:space="1" w:color="auto"/>
-          <w:left w:val="single" w:sz="4" w:space="4" w:color="auto"/>
-          <w:bottom w:val="single" w:sz="4" w:space="1" w:color="auto"/>
-          <w:right w:val="single" w:sz="4" w:space="4" w:color="auto"/>
-        </w:pBdr>
-        <w:rPr>
-          <w:rFonts w:ascii="Lucida Console" w:hAnsi="Lucida Console"/>
-          <w:sz w:val="18"/>
-          <w:szCs w:val="18"/>
-        </w:rPr>
-      </w:pPr>
-      <w:r>
-        <w:rPr>
-          <w:rFonts w:ascii="Lucida Console" w:hAnsi="Lucida Console"/>
-          <w:sz w:val="18"/>
-          <w:szCs w:val="18"/>
-        </w:rPr>
-        <w:t>0</w:t>
-      </w:r>
-    </w:p>
-    <w:p/>
-    <w:p>
-      <w:r>
-        <w:lastRenderedPageBreak/>
-        <w:t>We can transfer again:</w:t>
-      </w:r>
-    </w:p>
-    <w:p/>
-    <w:p>
-      <w:pPr>
-        <w:pBdr>
-          <w:top w:val="single" w:sz="4" w:space="1" w:color="auto"/>
-          <w:left w:val="single" w:sz="4" w:space="4" w:color="auto"/>
-          <w:bottom w:val="single" w:sz="4" w:space="1" w:color="auto"/>
-          <w:right w:val="single" w:sz="4" w:space="4" w:color="auto"/>
-        </w:pBdr>
-        <w:jc w:val="left"/>
-        <w:rPr>
-          <w:rFonts w:ascii="Lucida Console" w:hAnsi="Lucida Console"/>
-          <w:b/>
-          <w:sz w:val="16"/>
-          <w:szCs w:val="16"/>
-        </w:rPr>
-      </w:pPr>
-      <w:r>
-        <w:rPr>
-          <w:rFonts w:ascii="Lucida Console" w:hAnsi="Lucida Console"/>
-          <w:sz w:val="16"/>
-          <w:szCs w:val="16"/>
-        </w:rPr>
-        <w:t xml:space="preserve">&gt; </w:t>
-      </w:r>
-      <w:proofErr w:type="spellStart"/>
-      <w:r>
-        <w:rPr>
-          <w:rFonts w:ascii="Lucida Console" w:hAnsi="Lucida Console"/>
-          <w:b/>
-          <w:sz w:val="16"/>
-          <w:szCs w:val="16"/>
-        </w:rPr>
-        <w:t>eth.sendTransaction</w:t>
-      </w:r>
-      <w:proofErr w:type="spellEnd"/>
-      <w:r>
-        <w:rPr>
-          <w:rFonts w:ascii="Lucida Console" w:hAnsi="Lucida Console"/>
-          <w:b/>
-          <w:sz w:val="16"/>
-          <w:szCs w:val="16"/>
-        </w:rPr>
-        <w:t xml:space="preserve">({from: </w:t>
-      </w:r>
-      <w:r>
-        <w:rPr>
-          <w:rFonts w:ascii="Lucida Console" w:hAnsi="Lucida Console"/>
-          <w:b/>
-          <w:sz w:val="16"/>
-          <w:szCs w:val="16"/>
-        </w:rPr>
-        <w:t>0x617fc4cd5602417088f587c1fb4e7ae4a938f28b</w:t>
-      </w:r>
-      <w:r>
-        <w:rPr>
-          <w:rFonts w:ascii="Lucida Console" w:hAnsi="Lucida Console"/>
-          <w:b/>
-          <w:sz w:val="16"/>
-          <w:szCs w:val="16"/>
-        </w:rPr>
-        <w:t>, to: '0xce1373ddfa2232dc9ca82d98420be7a2e11962b5',value:100000})</w:t>
-      </w:r>
-    </w:p>
-    <w:p>
-      <w:pPr>
-        <w:pBdr>
-          <w:top w:val="single" w:sz="4" w:space="1" w:color="auto"/>
-          <w:left w:val="single" w:sz="4" w:space="4" w:color="auto"/>
-          <w:bottom w:val="single" w:sz="4" w:space="1" w:color="auto"/>
-          <w:right w:val="single" w:sz="4" w:space="4" w:color="auto"/>
-        </w:pBdr>
-        <w:rPr>
-          <w:rFonts w:ascii="Lucida Console" w:hAnsi="Lucida Console"/>
-          <w:sz w:val="16"/>
-          <w:szCs w:val="16"/>
-        </w:rPr>
-      </w:pPr>
-      <w:r>
-        <w:rPr>
-          <w:rFonts w:ascii="Lucida Console" w:hAnsi="Lucida Console"/>
-          <w:sz w:val="16"/>
-          <w:szCs w:val="16"/>
-        </w:rPr>
-        <w:t>"0x2e25093e25cbf511c2892cb38b45a5c9f6f9b2785774cd5830cf5bd978839165"</w:t>
-      </w:r>
-    </w:p>
-    <w:p>
-      <w:pPr>
-        <w:pBdr>
-          <w:top w:val="single" w:sz="4" w:space="1" w:color="auto"/>
-          <w:left w:val="single" w:sz="4" w:space="4" w:color="auto"/>
-          <w:bottom w:val="single" w:sz="4" w:space="1" w:color="auto"/>
-          <w:right w:val="single" w:sz="4" w:space="4" w:color="auto"/>
-        </w:pBdr>
-        <w:rPr>
-          <w:rFonts w:ascii="Lucida Console" w:hAnsi="Lucida Console"/>
-          <w:sz w:val="16"/>
-          <w:szCs w:val="16"/>
-        </w:rPr>
-      </w:pPr>
-      <w:r>
-        <w:rPr>
-          <w:rFonts w:ascii="Lucida Console" w:hAnsi="Lucida Console"/>
-          <w:sz w:val="16"/>
-          <w:szCs w:val="16"/>
-        </w:rPr>
-        <w:t xml:space="preserve">&gt; </w:t>
-      </w:r>
-      <w:proofErr w:type="spellStart"/>
-      <w:r>
-        <w:rPr>
-          <w:rFonts w:ascii="Lucida Console" w:hAnsi="Lucida Console"/>
-          <w:b/>
-          <w:sz w:val="16"/>
-          <w:szCs w:val="16"/>
-        </w:rPr>
-        <w:t>eth.getBalance</w:t>
-      </w:r>
-      <w:proofErr w:type="spellEnd"/>
-      <w:r>
-        <w:rPr>
-          <w:rFonts w:ascii="Lucida Console" w:hAnsi="Lucida Console"/>
-          <w:b/>
-          <w:sz w:val="16"/>
-          <w:szCs w:val="16"/>
-        </w:rPr>
-        <w:t>("0xce1373ddfa2232dc9ca82d98420be7a2e11962b5")</w:t>
-      </w:r>
-    </w:p>
-    <w:p>
-      <w:pPr>
-        <w:pBdr>
-          <w:top w:val="single" w:sz="4" w:space="1" w:color="auto"/>
-          <w:left w:val="single" w:sz="4" w:space="4" w:color="auto"/>
-          <w:bottom w:val="single" w:sz="4" w:space="1" w:color="auto"/>
-          <w:right w:val="single" w:sz="4" w:space="4" w:color="auto"/>
-        </w:pBdr>
-        <w:rPr>
-          <w:rFonts w:ascii="Lucida Console" w:hAnsi="Lucida Console"/>
-          <w:sz w:val="16"/>
-          <w:szCs w:val="16"/>
-        </w:rPr>
-      </w:pPr>
-      <w:r>
-        <w:rPr>
-          <w:rFonts w:ascii="Lucida Console" w:hAnsi="Lucida Console"/>
-          <w:sz w:val="16"/>
-          <w:szCs w:val="16"/>
-        </w:rPr>
-        <w:t>0</w:t>
-      </w:r>
-    </w:p>
-    <w:p>
-      <w:pPr>
-        <w:pBdr>
-          <w:top w:val="single" w:sz="4" w:space="1" w:color="auto"/>
-          <w:left w:val="single" w:sz="4" w:space="4" w:color="auto"/>
-          <w:bottom w:val="single" w:sz="4" w:space="1" w:color="auto"/>
-          <w:right w:val="single" w:sz="4" w:space="4" w:color="auto"/>
-        </w:pBdr>
-        <w:rPr>
-          <w:rFonts w:ascii="Lucida Console" w:hAnsi="Lucida Console"/>
-          <w:sz w:val="16"/>
-          <w:szCs w:val="16"/>
-        </w:rPr>
-      </w:pPr>
-      <w:r>
-        <w:rPr>
-          <w:rFonts w:ascii="Lucida Console" w:hAnsi="Lucida Console"/>
-          <w:sz w:val="16"/>
-          <w:szCs w:val="16"/>
-        </w:rPr>
-        <w:t xml:space="preserve">&gt; </w:t>
-      </w:r>
-      <w:proofErr w:type="spellStart"/>
-      <w:r>
-        <w:rPr>
-          <w:rFonts w:ascii="Lucida Console" w:hAnsi="Lucida Console"/>
-          <w:b/>
-          <w:sz w:val="16"/>
-          <w:szCs w:val="16"/>
-        </w:rPr>
-        <w:t>eth.getBalance</w:t>
-      </w:r>
-      <w:proofErr w:type="spellEnd"/>
-      <w:r>
-        <w:rPr>
-          <w:rFonts w:ascii="Lucida Console" w:hAnsi="Lucida Console"/>
-          <w:b/>
-          <w:sz w:val="16"/>
-          <w:szCs w:val="16"/>
-        </w:rPr>
-        <w:t>("</w:t>
-      </w:r>
-      <w:r>
-        <w:rPr>
-          <w:rFonts w:ascii="Lucida Console" w:hAnsi="Lucida Console"/>
-          <w:b/>
-          <w:sz w:val="16"/>
-          <w:szCs w:val="16"/>
-        </w:rPr>
-        <w:t>0x617fc4cd5602417088f587c1fb4e7ae4a938f28b</w:t>
-      </w:r>
-      <w:r>
-        <w:rPr>
-          <w:rFonts w:ascii="Lucida Console" w:hAnsi="Lucida Console"/>
-          <w:b/>
-          <w:sz w:val="16"/>
-          <w:szCs w:val="16"/>
-        </w:rPr>
-        <w:t>")</w:t>
-      </w:r>
-    </w:p>
-    <w:p>
-      <w:pPr>
-        <w:pBdr>
-          <w:top w:val="single" w:sz="4" w:space="1" w:color="auto"/>
-          <w:left w:val="single" w:sz="4" w:space="4" w:color="auto"/>
-          <w:bottom w:val="single" w:sz="4" w:space="1" w:color="auto"/>
-          <w:right w:val="single" w:sz="4" w:space="4" w:color="auto"/>
-        </w:pBdr>
-        <w:rPr>
-          <w:rFonts w:ascii="Lucida Console" w:hAnsi="Lucida Console"/>
-          <w:sz w:val="16"/>
-          <w:szCs w:val="16"/>
-        </w:rPr>
-      </w:pPr>
-      <w:r>
-        <w:rPr>
-          <w:rFonts w:ascii="Lucida Console" w:hAnsi="Lucida Console"/>
-          <w:sz w:val="16"/>
-          <w:szCs w:val="16"/>
-        </w:rPr>
-        <w:t>288230376151711744</w:t>
-      </w:r>
-    </w:p>
-    <w:p/>
-    <w:p>
-      <w:r>
-        <w:t>The mining process adds some credits to the initial account:</w:t>
-      </w:r>
-    </w:p>
-    <w:p/>
-    <w:p>
-      <w:pPr>
-        <w:pBdr>
-          <w:top w:val="single" w:sz="4" w:space="1" w:color="auto"/>
-          <w:left w:val="single" w:sz="4" w:space="4" w:color="auto"/>
-          <w:bottom w:val="single" w:sz="4" w:space="1" w:color="auto"/>
-          <w:right w:val="single" w:sz="4" w:space="4" w:color="auto"/>
-        </w:pBdr>
-        <w:rPr>
-          <w:rFonts w:ascii="Lucida Console" w:hAnsi="Lucida Console"/>
-          <w:sz w:val="16"/>
-          <w:szCs w:val="16"/>
-        </w:rPr>
-      </w:pPr>
-      <w:r>
-        <w:rPr>
-          <w:rFonts w:ascii="Lucida Console" w:hAnsi="Lucida Console"/>
-          <w:sz w:val="16"/>
-          <w:szCs w:val="16"/>
-        </w:rPr>
-        <w:t xml:space="preserve">&gt; </w:t>
-      </w:r>
-      <w:proofErr w:type="spellStart"/>
-      <w:r>
-        <w:rPr>
-          <w:rFonts w:ascii="Lucida Console" w:hAnsi="Lucida Console"/>
-          <w:b/>
-          <w:sz w:val="16"/>
-          <w:szCs w:val="16"/>
-        </w:rPr>
-        <w:t>eth.getBalance</w:t>
-      </w:r>
-      <w:proofErr w:type="spellEnd"/>
-      <w:r>
-        <w:rPr>
-          <w:rFonts w:ascii="Lucida Console" w:hAnsi="Lucida Console"/>
-          <w:b/>
-          <w:sz w:val="16"/>
-          <w:szCs w:val="16"/>
-        </w:rPr>
-        <w:t>("</w:t>
-      </w:r>
-      <w:r>
-        <w:rPr>
-          <w:rFonts w:ascii="Lucida Console" w:hAnsi="Lucida Console"/>
-          <w:b/>
-          <w:sz w:val="16"/>
-          <w:szCs w:val="16"/>
-        </w:rPr>
-        <w:t>0x617fc4cd5602417088f587c1fb4e7ae4a938f28b</w:t>
-      </w:r>
-      <w:r>
-        <w:rPr>
-          <w:rFonts w:ascii="Lucida Console" w:hAnsi="Lucida Console"/>
-          <w:b/>
-          <w:sz w:val="16"/>
-          <w:szCs w:val="16"/>
-        </w:rPr>
-        <w:t>")</w:t>
-      </w:r>
-    </w:p>
-    <w:p>
-      <w:pPr>
-        <w:pBdr>
-          <w:top w:val="single" w:sz="4" w:space="1" w:color="auto"/>
-          <w:left w:val="single" w:sz="4" w:space="4" w:color="auto"/>
-          <w:bottom w:val="single" w:sz="4" w:space="1" w:color="auto"/>
-          <w:right w:val="single" w:sz="4" w:space="4" w:color="auto"/>
-        </w:pBdr>
-        <w:rPr>
-          <w:rFonts w:ascii="Lucida Console" w:hAnsi="Lucida Console"/>
-          <w:sz w:val="16"/>
-          <w:szCs w:val="16"/>
-        </w:rPr>
-      </w:pPr>
-      <w:r>
-        <w:rPr>
-          <w:rFonts w:ascii="Lucida Console" w:hAnsi="Lucida Console"/>
-          <w:sz w:val="16"/>
-          <w:szCs w:val="16"/>
-        </w:rPr>
-        <w:t>5288230376151711744</w:t>
-      </w:r>
-    </w:p>
-    <w:p>
-      <w:pPr>
-        <w:pBdr>
-          <w:top w:val="single" w:sz="4" w:space="1" w:color="auto"/>
-          <w:left w:val="single" w:sz="4" w:space="4" w:color="auto"/>
-          <w:bottom w:val="single" w:sz="4" w:space="1" w:color="auto"/>
-          <w:right w:val="single" w:sz="4" w:space="4" w:color="auto"/>
-        </w:pBdr>
-        <w:rPr>
-          <w:rFonts w:ascii="Lucida Console" w:hAnsi="Lucida Console"/>
-          <w:sz w:val="16"/>
-          <w:szCs w:val="16"/>
-        </w:rPr>
-      </w:pPr>
-    </w:p>
-    <w:p>
-      <w:pPr>
-        <w:pBdr>
-          <w:top w:val="single" w:sz="4" w:space="1" w:color="auto"/>
-          <w:left w:val="single" w:sz="4" w:space="4" w:color="auto"/>
-          <w:bottom w:val="single" w:sz="4" w:space="1" w:color="auto"/>
-          <w:right w:val="single" w:sz="4" w:space="4" w:color="auto"/>
-        </w:pBdr>
-        <w:rPr>
-          <w:rFonts w:ascii="Lucida Console" w:hAnsi="Lucida Console"/>
-          <w:sz w:val="16"/>
-          <w:szCs w:val="16"/>
-        </w:rPr>
-      </w:pPr>
-      <w:r>
-        <w:rPr>
-          <w:rFonts w:ascii="Lucida Console" w:hAnsi="Lucida Console"/>
-          <w:sz w:val="16"/>
-          <w:szCs w:val="16"/>
-        </w:rPr>
-        <w:t xml:space="preserve">&gt; </w:t>
-      </w:r>
-      <w:proofErr w:type="spellStart"/>
-      <w:r>
-        <w:rPr>
-          <w:rFonts w:ascii="Lucida Console" w:hAnsi="Lucida Console"/>
-          <w:b/>
-          <w:sz w:val="16"/>
-          <w:szCs w:val="16"/>
-        </w:rPr>
-        <w:t>eth.getBalance</w:t>
-      </w:r>
-      <w:proofErr w:type="spellEnd"/>
-      <w:r>
-        <w:rPr>
-          <w:rFonts w:ascii="Lucida Console" w:hAnsi="Lucida Console"/>
-          <w:b/>
-          <w:sz w:val="16"/>
-          <w:szCs w:val="16"/>
-        </w:rPr>
-        <w:t>("</w:t>
-      </w:r>
-      <w:r>
-        <w:rPr>
-          <w:rFonts w:ascii="Lucida Console" w:hAnsi="Lucida Console"/>
-          <w:b/>
-          <w:sz w:val="16"/>
-          <w:szCs w:val="16"/>
-        </w:rPr>
-        <w:t>0xce1373ddfa2232dc9ca82d98420be7a2e11962b5</w:t>
-      </w:r>
-      <w:r>
-        <w:rPr>
-          <w:rFonts w:ascii="Lucida Console" w:hAnsi="Lucida Console"/>
-          <w:b/>
-          <w:sz w:val="16"/>
-          <w:szCs w:val="16"/>
-        </w:rPr>
-        <w:t>")</w:t>
-      </w:r>
-    </w:p>
-    <w:p>
-      <w:pPr>
-        <w:pBdr>
-          <w:top w:val="single" w:sz="4" w:space="1" w:color="auto"/>
-          <w:left w:val="single" w:sz="4" w:space="4" w:color="auto"/>
-          <w:bottom w:val="single" w:sz="4" w:space="1" w:color="auto"/>
-          <w:right w:val="single" w:sz="4" w:space="4" w:color="auto"/>
-        </w:pBdr>
-        <w:rPr>
-          <w:rFonts w:ascii="Lucida Console" w:hAnsi="Lucida Console"/>
-          <w:sz w:val="16"/>
-          <w:szCs w:val="16"/>
-        </w:rPr>
-      </w:pPr>
-      <w:r>
-        <w:rPr>
-          <w:rFonts w:ascii="Lucida Console" w:hAnsi="Lucida Console"/>
-          <w:sz w:val="16"/>
-          <w:szCs w:val="16"/>
-        </w:rPr>
-        <w:t>0</w:t>
-      </w:r>
-    </w:p>
-    <w:p/>
-    <w:p>
-      <w:r>
-        <w:t xml:space="preserve">After the </w:t>
-      </w:r>
-      <w:bookmarkStart w:id="0" w:name="_GoBack"/>
-      <w:bookmarkEnd w:id="0"/>
-      <w:r>
-        <w:t>mining process we see:</w:t>
-      </w:r>
-    </w:p>
-    <w:p/>
-    <w:p>
-      <w:pPr>
-        <w:pBdr>
-          <w:top w:val="single" w:sz="4" w:space="1" w:color="auto"/>
-          <w:left w:val="single" w:sz="4" w:space="4" w:color="auto"/>
-          <w:bottom w:val="single" w:sz="4" w:space="1" w:color="auto"/>
-          <w:right w:val="single" w:sz="4" w:space="4" w:color="auto"/>
-        </w:pBdr>
-        <w:rPr>
-          <w:rFonts w:ascii="Lucida Console" w:hAnsi="Lucida Console"/>
-        </w:rPr>
-      </w:pPr>
-      <w:r>
-        <w:rPr>
-          <w:rFonts w:ascii="Lucida Console" w:hAnsi="Lucida Console"/>
-          <w:sz w:val="18"/>
-          <w:szCs w:val="18"/>
-        </w:rPr>
-        <w:t xml:space="preserve">&gt; </w:t>
-      </w:r>
-      <w:proofErr w:type="spellStart"/>
-      <w:r>
-        <w:rPr>
-          <w:rFonts w:ascii="Lucida Console" w:hAnsi="Lucida Console"/>
-        </w:rPr>
-        <w:t>eth.getBalance</w:t>
-      </w:r>
-      <w:proofErr w:type="spellEnd"/>
-      <w:r>
-        <w:rPr>
-          <w:rFonts w:ascii="Lucida Console" w:hAnsi="Lucida Console"/>
-        </w:rPr>
-        <w:t>("</w:t>
-      </w:r>
-      <w:r>
-        <w:rPr>
-          <w:rFonts w:ascii="Lucida Console" w:hAnsi="Lucida Console"/>
-          <w:b/>
-          <w:sz w:val="16"/>
-          <w:szCs w:val="16"/>
-        </w:rPr>
-        <w:t>0xce1373ddfa2232dc9ca82d98420be7a2e11962b5</w:t>
-      </w:r>
-      <w:r>
-        <w:rPr>
-          <w:rFonts w:ascii="Lucida Console" w:hAnsi="Lucida Console"/>
-        </w:rPr>
-        <w:t>")</w:t>
-      </w:r>
-    </w:p>
-    <w:p>
-      <w:pPr>
-        <w:pBdr>
-          <w:top w:val="single" w:sz="4" w:space="1" w:color="auto"/>
-          <w:left w:val="single" w:sz="4" w:space="4" w:color="auto"/>
-          <w:bottom w:val="single" w:sz="4" w:space="1" w:color="auto"/>
-          <w:right w:val="single" w:sz="4" w:space="4" w:color="auto"/>
-        </w:pBdr>
-        <w:rPr>
-          <w:rFonts w:ascii="Lucida Console" w:hAnsi="Lucida Console"/>
-          <w:sz w:val="18"/>
-          <w:szCs w:val="18"/>
-        </w:rPr>
-      </w:pPr>
-      <w:r>
-        <w:rPr>
-          <w:rFonts w:ascii="Lucida Console" w:hAnsi="Lucida Console"/>
-          <w:sz w:val="18"/>
-          <w:szCs w:val="18"/>
-        </w:rPr>
-        <w:t>200000</w:t>
-      </w:r>
-    </w:p>
-    <w:p/>
-    <w:p>
-      <w:r>
-        <w:t>If we look at the blockchain we see there are two records:</w:t>
-      </w:r>
-    </w:p>
-    <w:p/>
-    <w:p>
-      <w:pPr>
-        <w:pBdr>
-          <w:top w:val="single" w:sz="4" w:space="0" w:color="auto"/>
-          <w:left w:val="single" w:sz="4" w:space="4" w:color="auto"/>
-          <w:bottom w:val="single" w:sz="4" w:space="1" w:color="auto"/>
-          <w:right w:val="single" w:sz="4" w:space="4" w:color="auto"/>
-        </w:pBdr>
-        <w:rPr>
-          <w:rFonts w:ascii="Lucida Console" w:hAnsi="Lucida Console"/>
-          <w:sz w:val="18"/>
-          <w:szCs w:val="18"/>
-        </w:rPr>
-      </w:pPr>
-      <w:r>
-        <w:rPr>
-          <w:rFonts w:ascii="Lucida Console" w:hAnsi="Lucida Console"/>
-          <w:sz w:val="18"/>
-          <w:szCs w:val="18"/>
-        </w:rPr>
-        <w:t xml:space="preserve">&gt; </w:t>
-      </w:r>
-      <w:proofErr w:type="spellStart"/>
-      <w:r>
-        <w:rPr>
-          <w:rFonts w:ascii="Lucida Console" w:hAnsi="Lucida Console"/>
-        </w:rPr>
-        <w:t>eth.blockNumber</w:t>
-      </w:r>
-      <w:proofErr w:type="spellEnd"/>
-    </w:p>
-    <w:p>
-      <w:pPr>
-        <w:pBdr>
-          <w:top w:val="single" w:sz="4" w:space="0" w:color="auto"/>
-          <w:left w:val="single" w:sz="4" w:space="4" w:color="auto"/>
-          <w:bottom w:val="single" w:sz="4" w:space="1" w:color="auto"/>
-          <w:right w:val="single" w:sz="4" w:space="4" w:color="auto"/>
-        </w:pBdr>
-        <w:rPr>
-          <w:rFonts w:ascii="Lucida Console" w:hAnsi="Lucida Console"/>
-          <w:sz w:val="18"/>
-          <w:szCs w:val="18"/>
-        </w:rPr>
-      </w:pPr>
-      <w:r>
-        <w:rPr>
-          <w:rFonts w:ascii="Lucida Console" w:hAnsi="Lucida Console"/>
-          <w:sz w:val="18"/>
-          <w:szCs w:val="18"/>
-        </w:rPr>
-        <w:t>2</w:t>
-      </w:r>
-    </w:p>
-    <w:p/>
-    <w:p>
-      <w:r>
-        <w:t xml:space="preserve">What are the balances in the </w:t>
-      </w:r>
-      <w:proofErr w:type="gramStart"/>
-      <w:r>
-        <w:t>accounts:</w:t>
-      </w:r>
-      <w:proofErr w:type="gramEnd"/>
-    </w:p>
-    <w:p/>
-    <w:p>
-      <w:pPr>
-        <w:pBdr>
-          <w:top w:val="single" w:sz="4" w:space="1" w:color="auto"/>
-          <w:left w:val="single" w:sz="4" w:space="4" w:color="auto"/>
-          <w:bottom w:val="single" w:sz="4" w:space="1" w:color="auto"/>
-          <w:right w:val="single" w:sz="4" w:space="4" w:color="auto"/>
-        </w:pBdr>
-        <w:rPr>
-          <w:rFonts w:ascii="Lucida Console" w:hAnsi="Lucida Console"/>
-          <w:sz w:val="18"/>
-          <w:szCs w:val="18"/>
-        </w:rPr>
-      </w:pPr>
+      <w:pPr>
+        <w:pBdr>
+          <w:top w:val="single" w:sz="4" w:space="1" w:color="auto"/>
+          <w:left w:val="single" w:sz="4" w:space="4" w:color="auto"/>
+          <w:bottom w:val="single" w:sz="4" w:space="1" w:color="auto"/>
+          <w:right w:val="single" w:sz="4" w:space="4" w:color="auto"/>
+        </w:pBdr>
+        <w:rPr>
+          <w:rFonts w:ascii="Lucida Console" w:hAnsi="Lucida Console"/>
+          <w:sz w:val="18"/>
+          <w:szCs w:val="18"/>
+        </w:rPr>
+      </w:pPr>
+      <w:r>
+        <w:rPr>
+          <w:rFonts w:ascii="Lucida Console" w:hAnsi="Lucida Console"/>
+          <w:sz w:val="18"/>
+          <w:szCs w:val="18"/>
+        </w:rPr>
+        <w:t>What are the balances on the accounts?</w:t>
+      </w:r>
+    </w:p>
+    <w:p>
+      <w:pPr>
+        <w:pBdr>
+          <w:top w:val="single" w:sz="4" w:space="1" w:color="auto"/>
+          <w:left w:val="single" w:sz="4" w:space="4" w:color="auto"/>
+          <w:bottom w:val="single" w:sz="4" w:space="1" w:color="auto"/>
+          <w:right w:val="single" w:sz="4" w:space="4" w:color="auto"/>
+        </w:pBdr>
+        <w:rPr>
+          <w:rFonts w:ascii="Lucida Console" w:hAnsi="Lucida Console"/>
+          <w:sz w:val="18"/>
+          <w:szCs w:val="18"/>
+        </w:rPr>
+      </w:pPr>
+    </w:p>
+    <w:p>
+      <w:pPr>
+        <w:pBdr>
+          <w:top w:val="single" w:sz="4" w:space="1" w:color="auto"/>
+          <w:left w:val="single" w:sz="4" w:space="4" w:color="auto"/>
+          <w:bottom w:val="single" w:sz="4" w:space="1" w:color="auto"/>
+          <w:right w:val="single" w:sz="4" w:space="4" w:color="auto"/>
+        </w:pBdr>
+        <w:rPr>
+          <w:rFonts w:ascii="Lucida Console" w:hAnsi="Lucida Console"/>
+          <w:sz w:val="18"/>
+          <w:szCs w:val="18"/>
+        </w:rPr>
+      </w:pPr>
+      <w:r>
+        <w:rPr>
+          <w:rFonts w:ascii="Lucida Console" w:hAnsi="Lucida Console"/>
+          <w:sz w:val="18"/>
+          <w:szCs w:val="18"/>
+        </w:rPr>
+        <w:t>How many blocks have been mined?</w:t>
+      </w:r>
     </w:p>
     <w:p>
       <w:pPr>
@@ -7324,6 +7511,7 @@
         <w:ind w:left="900" w:hanging="900"/>
       </w:pPr>
       <w:r>
+        <w:lastRenderedPageBreak/>
         <w:t>D</w:t>
       </w:r>
       <w:r>
@@ -7456,7 +7644,7 @@
           <w:sz w:val="16"/>
           <w:szCs w:val="16"/>
         </w:rPr>
-        <w:t xml:space="preserve"> a ;</w:t>
+        <w:t xml:space="preserve"> a;</w:t>
       </w:r>
     </w:p>
     <w:p>
@@ -7525,7 +7713,6 @@
           <w:sz w:val="16"/>
           <w:szCs w:val="16"/>
         </w:rPr>
-        <w:lastRenderedPageBreak/>
         <w:t xml:space="preserve">   }</w:t>
       </w:r>
     </w:p>
@@ -7902,6 +8089,11 @@
       </w:r>
     </w:p>
     <w:p/>
+    <w:p>
+      <w:r>
+        <w:t>A sample is:</w:t>
+      </w:r>
+    </w:p>
     <w:p/>
     <w:p>
       <w:pPr>
@@ -7941,8 +8133,8 @@
         <w:jc w:val="left"/>
         <w:rPr>
           <w:rFonts w:ascii="Lucida Console" w:hAnsi="Lucida Console" w:cs="Courier New"/>
-          <w:sz w:val="20"/>
-          <w:szCs w:val="20"/>
+          <w:sz w:val="16"/>
+          <w:szCs w:val="16"/>
           <w:lang w:eastAsia="en-GB"/>
         </w:rPr>
       </w:pPr>
@@ -7950,8 +8142,8 @@
       <w:r>
         <w:rPr>
           <w:rFonts w:ascii="Lucida Console" w:hAnsi="Lucida Console" w:cs="Courier New"/>
-          <w:sz w:val="20"/>
-          <w:szCs w:val="20"/>
+          <w:sz w:val="16"/>
+          <w:szCs w:val="16"/>
           <w:lang w:eastAsia="en-GB"/>
         </w:rPr>
         <w:t>var</w:t>
@@ -7960,8 +8152,8 @@
       <w:r>
         <w:rPr>
           <w:rFonts w:ascii="Lucida Console" w:hAnsi="Lucida Console" w:cs="Courier New"/>
-          <w:sz w:val="20"/>
-          <w:szCs w:val="20"/>
+          <w:sz w:val="16"/>
+          <w:szCs w:val="16"/>
           <w:lang w:eastAsia="en-GB"/>
         </w:rPr>
         <w:t xml:space="preserve"> test2Contract = web3.eth.contract([{"constant":false,"inputs":[],"name":"val","outputs":[{"name":"","type":"uint256"}],"payable":false,"stateMutability":"nonpayable","type":"function"},{"inputs":[],"payable":false,"stateMutability":"nonpayable","type":"constructor"}]);</w:t>
@@ -8005,8 +8197,8 @@
         <w:jc w:val="left"/>
         <w:rPr>
           <w:rFonts w:ascii="Lucida Console" w:hAnsi="Lucida Console" w:cs="Courier New"/>
-          <w:sz w:val="20"/>
-          <w:szCs w:val="20"/>
+          <w:sz w:val="16"/>
+          <w:szCs w:val="16"/>
           <w:lang w:eastAsia="en-GB"/>
         </w:rPr>
       </w:pPr>
@@ -8014,8 +8206,8 @@
       <w:r>
         <w:rPr>
           <w:rFonts w:ascii="Lucida Console" w:hAnsi="Lucida Console" w:cs="Courier New"/>
-          <w:sz w:val="20"/>
-          <w:szCs w:val="20"/>
+          <w:sz w:val="16"/>
+          <w:szCs w:val="16"/>
           <w:lang w:eastAsia="en-GB"/>
         </w:rPr>
         <w:t>var</w:t>
@@ -8024,8 +8216,8 @@
       <w:r>
         <w:rPr>
           <w:rFonts w:ascii="Lucida Console" w:hAnsi="Lucida Console" w:cs="Courier New"/>
-          <w:sz w:val="20"/>
-          <w:szCs w:val="20"/>
+          <w:sz w:val="16"/>
+          <w:szCs w:val="16"/>
           <w:lang w:eastAsia="en-GB"/>
         </w:rPr>
         <w:t xml:space="preserve"> test2 = test2Contract.new(</w:t>
@@ -8069,16 +8261,16 @@
         <w:jc w:val="left"/>
         <w:rPr>
           <w:rFonts w:ascii="Lucida Console" w:hAnsi="Lucida Console" w:cs="Courier New"/>
-          <w:sz w:val="20"/>
-          <w:szCs w:val="20"/>
+          <w:sz w:val="16"/>
+          <w:szCs w:val="16"/>
           <w:lang w:eastAsia="en-GB"/>
         </w:rPr>
       </w:pPr>
       <w:r>
         <w:rPr>
           <w:rFonts w:ascii="Lucida Console" w:hAnsi="Lucida Console" w:cs="Courier New"/>
-          <w:sz w:val="20"/>
-          <w:szCs w:val="20"/>
+          <w:sz w:val="16"/>
+          <w:szCs w:val="16"/>
           <w:lang w:eastAsia="en-GB"/>
         </w:rPr>
         <w:t xml:space="preserve">   {</w:t>
@@ -8122,16 +8314,16 @@
         <w:jc w:val="left"/>
         <w:rPr>
           <w:rFonts w:ascii="Lucida Console" w:hAnsi="Lucida Console" w:cs="Courier New"/>
-          <w:sz w:val="20"/>
-          <w:szCs w:val="20"/>
+          <w:sz w:val="16"/>
+          <w:szCs w:val="16"/>
           <w:lang w:eastAsia="en-GB"/>
         </w:rPr>
       </w:pPr>
       <w:r>
         <w:rPr>
           <w:rFonts w:ascii="Lucida Console" w:hAnsi="Lucida Console" w:cs="Courier New"/>
-          <w:sz w:val="20"/>
-          <w:szCs w:val="20"/>
+          <w:sz w:val="16"/>
+          <w:szCs w:val="16"/>
           <w:lang w:eastAsia="en-GB"/>
         </w:rPr>
         <w:t xml:space="preserve">     from: web3.eth.accounts[0], </w:t>
@@ -8175,19 +8367,29 @@
         <w:jc w:val="left"/>
         <w:rPr>
           <w:rFonts w:ascii="Lucida Console" w:hAnsi="Lucida Console" w:cs="Courier New"/>
-          <w:sz w:val="20"/>
-          <w:szCs w:val="20"/>
+          <w:sz w:val="16"/>
+          <w:szCs w:val="16"/>
           <w:lang w:eastAsia="en-GB"/>
         </w:rPr>
       </w:pPr>
       <w:r>
         <w:rPr>
           <w:rFonts w:ascii="Lucida Console" w:hAnsi="Lucida Console" w:cs="Courier New"/>
-          <w:sz w:val="20"/>
-          <w:szCs w:val="20"/>
+          <w:sz w:val="16"/>
+          <w:szCs w:val="16"/>
           <w:lang w:eastAsia="en-GB"/>
         </w:rPr>
-        <w:t xml:space="preserve">     data: '0x60606040523415600e57600080fd5b6001600081905550609f806100246000396000f300606060405260043610603f576000357c0100000000000000000000000000000000000000000000000000000000900463ffffffff1680633c6bb436146044575b600080fd5b3415604e57600080fd5b6054606a565b6040518082815260200191505060405180910390f35b600080549050905600a165627a7a7230582062175dc4e9fcfe956cc06a92ee74103af0feae371ddeb5bb46c65f3f74140a0f0029', </w:t>
+        <w:t xml:space="preserve">     data: '0x60606040523415600e57600080fd5b6001600081905550609f806100246000396000f300606060405260043610603f576000357c0100000000000000000000000000000000000000000000000000000000900463ffffffff1680633</w:t>
+      </w:r>
+      <w:r>
+        <w:rPr>
+          <w:rFonts w:ascii="Lucida Console" w:hAnsi="Lucida Console" w:cs="Courier New"/>
+          <w:sz w:val="16"/>
+          <w:szCs w:val="16"/>
+          <w:lang w:eastAsia="en-GB"/>
+        </w:rPr>
+        <w:lastRenderedPageBreak/>
+        <w:t xml:space="preserve">c6bb436146044575b600080fd5b3415604e57600080fd5b6054606a565b6040518082815260200191505060405180910390f35b600080549050905600a165627a7a7230582062175dc4e9fcfe956cc06a92ee74103af0feae371ddeb5bb46c65f3f74140a0f0029', </w:t>
       </w:r>
     </w:p>
     <w:p>
@@ -8228,16 +8430,16 @@
         <w:jc w:val="left"/>
         <w:rPr>
           <w:rFonts w:ascii="Lucida Console" w:hAnsi="Lucida Console" w:cs="Courier New"/>
-          <w:sz w:val="20"/>
-          <w:szCs w:val="20"/>
+          <w:sz w:val="16"/>
+          <w:szCs w:val="16"/>
           <w:lang w:eastAsia="en-GB"/>
         </w:rPr>
       </w:pPr>
       <w:r>
         <w:rPr>
           <w:rFonts w:ascii="Lucida Console" w:hAnsi="Lucida Console" w:cs="Courier New"/>
-          <w:sz w:val="20"/>
-          <w:szCs w:val="20"/>
+          <w:sz w:val="16"/>
+          <w:szCs w:val="16"/>
           <w:lang w:eastAsia="en-GB"/>
         </w:rPr>
         <w:t xml:space="preserve">     gas: '4700000'</w:t>
@@ -8281,16 +8483,16 @@
         <w:jc w:val="left"/>
         <w:rPr>
           <w:rFonts w:ascii="Lucida Console" w:hAnsi="Lucida Console" w:cs="Courier New"/>
-          <w:sz w:val="20"/>
-          <w:szCs w:val="20"/>
+          <w:sz w:val="16"/>
+          <w:szCs w:val="16"/>
           <w:lang w:eastAsia="en-GB"/>
         </w:rPr>
       </w:pPr>
       <w:r>
         <w:rPr>
           <w:rFonts w:ascii="Lucida Console" w:hAnsi="Lucida Console" w:cs="Courier New"/>
-          <w:sz w:val="20"/>
-          <w:szCs w:val="20"/>
+          <w:sz w:val="16"/>
+          <w:szCs w:val="16"/>
           <w:lang w:eastAsia="en-GB"/>
         </w:rPr>
         <w:t xml:space="preserve">   }, function (e, contract){</w:t>
@@ -8334,16 +8536,16 @@
         <w:jc w:val="left"/>
         <w:rPr>
           <w:rFonts w:ascii="Lucida Console" w:hAnsi="Lucida Console" w:cs="Courier New"/>
-          <w:sz w:val="20"/>
-          <w:szCs w:val="20"/>
+          <w:sz w:val="16"/>
+          <w:szCs w:val="16"/>
           <w:lang w:eastAsia="en-GB"/>
         </w:rPr>
       </w:pPr>
       <w:r>
         <w:rPr>
           <w:rFonts w:ascii="Lucida Console" w:hAnsi="Lucida Console" w:cs="Courier New"/>
-          <w:sz w:val="20"/>
-          <w:szCs w:val="20"/>
+          <w:sz w:val="16"/>
+          <w:szCs w:val="16"/>
           <w:lang w:eastAsia="en-GB"/>
         </w:rPr>
         <w:t xml:space="preserve">    console.log(e, contract);</w:t>
@@ -8387,16 +8589,16 @@
         <w:jc w:val="left"/>
         <w:rPr>
           <w:rFonts w:ascii="Lucida Console" w:hAnsi="Lucida Console" w:cs="Courier New"/>
-          <w:sz w:val="20"/>
-          <w:szCs w:val="20"/>
+          <w:sz w:val="16"/>
+          <w:szCs w:val="16"/>
           <w:lang w:eastAsia="en-GB"/>
         </w:rPr>
       </w:pPr>
       <w:r>
         <w:rPr>
           <w:rFonts w:ascii="Lucida Console" w:hAnsi="Lucida Console" w:cs="Courier New"/>
-          <w:sz w:val="20"/>
-          <w:szCs w:val="20"/>
+          <w:sz w:val="16"/>
+          <w:szCs w:val="16"/>
           <w:lang w:eastAsia="en-GB"/>
         </w:rPr>
         <w:t xml:space="preserve">    if (</w:t>
@@ -8405,8 +8607,8 @@
       <w:r>
         <w:rPr>
           <w:rFonts w:ascii="Lucida Console" w:hAnsi="Lucida Console" w:cs="Courier New"/>
-          <w:sz w:val="20"/>
-          <w:szCs w:val="20"/>
+          <w:sz w:val="16"/>
+          <w:szCs w:val="16"/>
           <w:lang w:eastAsia="en-GB"/>
         </w:rPr>
         <w:t>typeof</w:t>
@@ -8415,8 +8617,8 @@
       <w:r>
         <w:rPr>
           <w:rFonts w:ascii="Lucida Console" w:hAnsi="Lucida Console" w:cs="Courier New"/>
-          <w:sz w:val="20"/>
-          <w:szCs w:val="20"/>
+          <w:sz w:val="16"/>
+          <w:szCs w:val="16"/>
           <w:lang w:eastAsia="en-GB"/>
         </w:rPr>
         <w:t xml:space="preserve"> </w:t>
@@ -8425,8 +8627,8 @@
       <w:r>
         <w:rPr>
           <w:rFonts w:ascii="Lucida Console" w:hAnsi="Lucida Console" w:cs="Courier New"/>
-          <w:sz w:val="20"/>
-          <w:szCs w:val="20"/>
+          <w:sz w:val="16"/>
+          <w:szCs w:val="16"/>
           <w:lang w:eastAsia="en-GB"/>
         </w:rPr>
         <w:t>contract.address</w:t>
@@ -8435,8 +8637,8 @@
       <w:r>
         <w:rPr>
           <w:rFonts w:ascii="Lucida Console" w:hAnsi="Lucida Console" w:cs="Courier New"/>
-          <w:sz w:val="20"/>
-          <w:szCs w:val="20"/>
+          <w:sz w:val="16"/>
+          <w:szCs w:val="16"/>
           <w:lang w:eastAsia="en-GB"/>
         </w:rPr>
         <w:t xml:space="preserve"> !== 'undefined') {</w:t>
@@ -8480,16 +8682,16 @@
         <w:jc w:val="left"/>
         <w:rPr>
           <w:rFonts w:ascii="Lucida Console" w:hAnsi="Lucida Console" w:cs="Courier New"/>
-          <w:sz w:val="20"/>
-          <w:szCs w:val="20"/>
+          <w:sz w:val="16"/>
+          <w:szCs w:val="16"/>
           <w:lang w:eastAsia="en-GB"/>
         </w:rPr>
       </w:pPr>
       <w:r>
         <w:rPr>
           <w:rFonts w:ascii="Lucida Console" w:hAnsi="Lucida Console" w:cs="Courier New"/>
-          <w:sz w:val="20"/>
-          <w:szCs w:val="20"/>
+          <w:sz w:val="16"/>
+          <w:szCs w:val="16"/>
           <w:lang w:eastAsia="en-GB"/>
         </w:rPr>
         <w:t xml:space="preserve">         console.log('Contract mined! address: ' + </w:t>
@@ -8498,8 +8700,8 @@
       <w:r>
         <w:rPr>
           <w:rFonts w:ascii="Lucida Console" w:hAnsi="Lucida Console" w:cs="Courier New"/>
-          <w:sz w:val="20"/>
-          <w:szCs w:val="20"/>
+          <w:sz w:val="16"/>
+          <w:szCs w:val="16"/>
           <w:lang w:eastAsia="en-GB"/>
         </w:rPr>
         <w:t>contract.address</w:t>
@@ -8508,8 +8710,8 @@
       <w:r>
         <w:rPr>
           <w:rFonts w:ascii="Lucida Console" w:hAnsi="Lucida Console" w:cs="Courier New"/>
-          <w:sz w:val="20"/>
-          <w:szCs w:val="20"/>
+          <w:sz w:val="16"/>
+          <w:szCs w:val="16"/>
           <w:lang w:eastAsia="en-GB"/>
         </w:rPr>
         <w:t xml:space="preserve"> + ' </w:t>
@@ -8518,8 +8720,8 @@
       <w:r>
         <w:rPr>
           <w:rFonts w:ascii="Lucida Console" w:hAnsi="Lucida Console" w:cs="Courier New"/>
-          <w:sz w:val="20"/>
-          <w:szCs w:val="20"/>
+          <w:sz w:val="16"/>
+          <w:szCs w:val="16"/>
           <w:lang w:eastAsia="en-GB"/>
         </w:rPr>
         <w:t>transactionHash</w:t>
@@ -8528,8 +8730,8 @@
       <w:r>
         <w:rPr>
           <w:rFonts w:ascii="Lucida Console" w:hAnsi="Lucida Console" w:cs="Courier New"/>
-          <w:sz w:val="20"/>
-          <w:szCs w:val="20"/>
+          <w:sz w:val="16"/>
+          <w:szCs w:val="16"/>
           <w:lang w:eastAsia="en-GB"/>
         </w:rPr>
         <w:t xml:space="preserve">: ' + </w:t>
@@ -8538,8 +8740,8 @@
       <w:r>
         <w:rPr>
           <w:rFonts w:ascii="Lucida Console" w:hAnsi="Lucida Console" w:cs="Courier New"/>
-          <w:sz w:val="20"/>
-          <w:szCs w:val="20"/>
+          <w:sz w:val="16"/>
+          <w:szCs w:val="16"/>
           <w:lang w:eastAsia="en-GB"/>
         </w:rPr>
         <w:t>contract.transactionHash</w:t>
@@ -8548,8 +8750,8 @@
       <w:r>
         <w:rPr>
           <w:rFonts w:ascii="Lucida Console" w:hAnsi="Lucida Console" w:cs="Courier New"/>
-          <w:sz w:val="20"/>
-          <w:szCs w:val="20"/>
+          <w:sz w:val="16"/>
+          <w:szCs w:val="16"/>
           <w:lang w:eastAsia="en-GB"/>
         </w:rPr>
         <w:t>);</w:t>
@@ -8593,16 +8795,16 @@
         <w:jc w:val="left"/>
         <w:rPr>
           <w:rFonts w:ascii="Lucida Console" w:hAnsi="Lucida Console" w:cs="Courier New"/>
-          <w:sz w:val="20"/>
-          <w:szCs w:val="20"/>
+          <w:sz w:val="16"/>
+          <w:szCs w:val="16"/>
           <w:lang w:eastAsia="en-GB"/>
         </w:rPr>
       </w:pPr>
       <w:r>
         <w:rPr>
           <w:rFonts w:ascii="Lucida Console" w:hAnsi="Lucida Console" w:cs="Courier New"/>
-          <w:sz w:val="20"/>
-          <w:szCs w:val="20"/>
+          <w:sz w:val="16"/>
+          <w:szCs w:val="16"/>
           <w:lang w:eastAsia="en-GB"/>
         </w:rPr>
         <w:t xml:space="preserve">    }</w:t>
@@ -8646,16 +8848,16 @@
         <w:jc w:val="left"/>
         <w:rPr>
           <w:rFonts w:ascii="Lucida Console" w:hAnsi="Lucida Console" w:cs="Courier New"/>
-          <w:sz w:val="20"/>
-          <w:szCs w:val="20"/>
+          <w:sz w:val="16"/>
+          <w:szCs w:val="16"/>
           <w:lang w:eastAsia="en-GB"/>
         </w:rPr>
       </w:pPr>
       <w:r>
         <w:rPr>
           <w:rFonts w:ascii="Lucida Console" w:hAnsi="Lucida Console" w:cs="Courier New"/>
-          <w:sz w:val="20"/>
-          <w:szCs w:val="20"/>
+          <w:sz w:val="16"/>
+          <w:szCs w:val="16"/>
           <w:lang w:eastAsia="en-GB"/>
         </w:rPr>
         <w:t xml:space="preserve"> })</w:t>
@@ -8673,7 +8875,13 @@
         <w:t>Web Deploy</w:t>
       </w:r>
       <w:r>
-        <w:t xml:space="preserve"> and place in a JavaScript file (sayhello.js), and then load it:</w:t>
+        <w:t xml:space="preserve"> and place in a JavaScript file (sayhello.js), and then load it</w:t>
+      </w:r>
+      <w:r>
+        <w:t xml:space="preserve"> onto our blockchain</w:t>
+      </w:r>
+      <w:r>
+        <w:t>:</w:t>
       </w:r>
     </w:p>
     <w:p/>
@@ -8697,52 +8905,962 @@
           <w:sz w:val="18"/>
           <w:szCs w:val="18"/>
         </w:rPr>
+        <w:t>&gt;</w:t>
+      </w:r>
+      <w:r>
+        <w:rPr>
+          <w:rFonts w:ascii="Lucida Console" w:hAnsi="Lucida Console"/>
+          <w:sz w:val="18"/>
+          <w:szCs w:val="18"/>
+        </w:rPr>
+        <w:t xml:space="preserve"> </w:t>
+      </w:r>
+      <w:proofErr w:type="spellStart"/>
+      <w:r>
+        <w:rPr>
+          <w:rFonts w:ascii="Lucida Console" w:hAnsi="Lucida Console"/>
+          <w:b/>
+        </w:rPr>
+        <w:t>loadScript</w:t>
+      </w:r>
+      <w:proofErr w:type="spellEnd"/>
+      <w:r>
+        <w:rPr>
+          <w:rFonts w:ascii="Lucida Console" w:hAnsi="Lucida Console"/>
+          <w:b/>
+        </w:rPr>
+        <w:t>(‘sayhello2.js’)</w:t>
+      </w:r>
+    </w:p>
+    <w:p/>
+    <w:p>
+      <w:r>
+        <w:t xml:space="preserve">and next define the account to run the script (replace with one of your IDs):  </w:t>
+      </w:r>
+    </w:p>
+    <w:p/>
+    <w:p>
+      <w:pPr>
+        <w:pBdr>
+          <w:top w:val="single" w:sz="4" w:space="1" w:color="auto"/>
+          <w:left w:val="single" w:sz="4" w:space="4" w:color="auto"/>
+          <w:bottom w:val="single" w:sz="4" w:space="1" w:color="auto"/>
+          <w:right w:val="single" w:sz="4" w:space="4" w:color="auto"/>
+        </w:pBdr>
+        <w:jc w:val="left"/>
+        <w:rPr>
+          <w:rFonts w:ascii="Lucida Console" w:hAnsi="Lucida Console"/>
+          <w:sz w:val="18"/>
+          <w:szCs w:val="18"/>
+        </w:rPr>
+      </w:pPr>
+      <w:r>
+        <w:rPr>
+          <w:rFonts w:ascii="Lucida Console" w:hAnsi="Lucida Console"/>
+          <w:sz w:val="18"/>
+          <w:szCs w:val="18"/>
+        </w:rPr>
+        <w:t xml:space="preserve">&gt; </w:t>
+      </w:r>
+      <w:r>
+        <w:rPr>
+          <w:rFonts w:ascii="Lucida Console" w:hAnsi="Lucida Console"/>
+          <w:b/>
+        </w:rPr>
+        <w:t>web3.eth.defaultAccount = '0x821eacc2a570c1aeb9b5aa64b5b915d4c1e1f3ee'</w:t>
+      </w:r>
+    </w:p>
+    <w:p/>
+    <w:p>
+      <w:r>
+        <w:t>We can now start our miners:</w:t>
+      </w:r>
+    </w:p>
+    <w:p/>
+    <w:p>
+      <w:pPr>
+        <w:pBdr>
+          <w:top w:val="single" w:sz="4" w:space="1" w:color="auto"/>
+          <w:left w:val="single" w:sz="4" w:space="4" w:color="auto"/>
+          <w:bottom w:val="single" w:sz="4" w:space="1" w:color="auto"/>
+          <w:right w:val="single" w:sz="4" w:space="4" w:color="auto"/>
+        </w:pBdr>
+        <w:rPr>
+          <w:rFonts w:ascii="Lucida Console" w:hAnsi="Lucida Console"/>
+          <w:sz w:val="18"/>
+          <w:szCs w:val="18"/>
+        </w:rPr>
+      </w:pPr>
+      <w:r>
+        <w:rPr>
+          <w:rFonts w:ascii="Lucida Console" w:hAnsi="Lucida Console"/>
+          <w:sz w:val="18"/>
+          <w:szCs w:val="18"/>
+        </w:rPr>
+        <w:t xml:space="preserve">&gt; </w:t>
+      </w:r>
+      <w:proofErr w:type="spellStart"/>
+      <w:r>
+        <w:rPr>
+          <w:rFonts w:ascii="Lucida Console" w:hAnsi="Lucida Console"/>
+        </w:rPr>
+        <w:t>miner.start</w:t>
+      </w:r>
+      <w:proofErr w:type="spellEnd"/>
+      <w:r>
+        <w:rPr>
+          <w:rFonts w:ascii="Lucida Console" w:hAnsi="Lucida Console"/>
+        </w:rPr>
+        <w:t>()</w:t>
+      </w:r>
+    </w:p>
+    <w:p>
+      <w:pPr>
+        <w:pBdr>
+          <w:top w:val="single" w:sz="4" w:space="1" w:color="auto"/>
+          <w:left w:val="single" w:sz="4" w:space="4" w:color="auto"/>
+          <w:bottom w:val="single" w:sz="4" w:space="1" w:color="auto"/>
+          <w:right w:val="single" w:sz="4" w:space="4" w:color="auto"/>
+        </w:pBdr>
+        <w:rPr>
+          <w:rFonts w:ascii="Lucida Console" w:hAnsi="Lucida Console"/>
+          <w:sz w:val="18"/>
+          <w:szCs w:val="18"/>
+        </w:rPr>
+      </w:pPr>
+      <w:r>
+        <w:rPr>
+          <w:rFonts w:ascii="Lucida Console" w:hAnsi="Lucida Console"/>
+          <w:sz w:val="18"/>
+          <w:szCs w:val="18"/>
+        </w:rPr>
+        <w:t>null</w:t>
+      </w:r>
+    </w:p>
+    <w:p>
+      <w:pPr>
+        <w:pBdr>
+          <w:top w:val="single" w:sz="4" w:space="1" w:color="auto"/>
+          <w:left w:val="single" w:sz="4" w:space="4" w:color="auto"/>
+          <w:bottom w:val="single" w:sz="4" w:space="1" w:color="auto"/>
+          <w:right w:val="single" w:sz="4" w:space="4" w:color="auto"/>
+        </w:pBdr>
+        <w:rPr>
+          <w:rFonts w:ascii="Lucida Console" w:hAnsi="Lucida Console"/>
+          <w:sz w:val="18"/>
+          <w:szCs w:val="18"/>
+        </w:rPr>
+      </w:pPr>
+      <w:r>
+        <w:rPr>
+          <w:rFonts w:ascii="Lucida Console" w:hAnsi="Lucida Console"/>
+          <w:sz w:val="18"/>
+          <w:szCs w:val="18"/>
+        </w:rPr>
+        <w:t>&gt; null [object Object]</w:t>
+      </w:r>
+    </w:p>
+    <w:p>
+      <w:pPr>
+        <w:pBdr>
+          <w:top w:val="single" w:sz="4" w:space="1" w:color="auto"/>
+          <w:left w:val="single" w:sz="4" w:space="4" w:color="auto"/>
+          <w:bottom w:val="single" w:sz="4" w:space="1" w:color="auto"/>
+          <w:right w:val="single" w:sz="4" w:space="4" w:color="auto"/>
+        </w:pBdr>
+        <w:rPr>
+          <w:rFonts w:ascii="Lucida Console" w:hAnsi="Lucida Console"/>
+          <w:sz w:val="18"/>
+          <w:szCs w:val="18"/>
+        </w:rPr>
+      </w:pPr>
+      <w:r>
+        <w:rPr>
+          <w:rFonts w:ascii="Lucida Console" w:hAnsi="Lucida Console"/>
+          <w:sz w:val="18"/>
+          <w:szCs w:val="18"/>
+        </w:rPr>
+        <w:t xml:space="preserve">Contract mined! address: 0x8d487f4a719b5a1cf47c61cc83e757b8d269f877 </w:t>
+      </w:r>
+      <w:proofErr w:type="spellStart"/>
+      <w:r>
+        <w:rPr>
+          <w:rFonts w:ascii="Lucida Console" w:hAnsi="Lucida Console"/>
+          <w:sz w:val="18"/>
+          <w:szCs w:val="18"/>
+        </w:rPr>
+        <w:t>transactionH</w:t>
+      </w:r>
+      <w:proofErr w:type="spellEnd"/>
+    </w:p>
+    <w:p>
+      <w:pPr>
+        <w:pBdr>
+          <w:top w:val="single" w:sz="4" w:space="1" w:color="auto"/>
+          <w:left w:val="single" w:sz="4" w:space="4" w:color="auto"/>
+          <w:bottom w:val="single" w:sz="4" w:space="1" w:color="auto"/>
+          <w:right w:val="single" w:sz="4" w:space="4" w:color="auto"/>
+        </w:pBdr>
+        <w:rPr>
+          <w:rFonts w:ascii="Lucida Console" w:hAnsi="Lucida Console"/>
+          <w:sz w:val="18"/>
+          <w:szCs w:val="18"/>
+        </w:rPr>
+      </w:pPr>
+      <w:r>
+        <w:rPr>
+          <w:rFonts w:ascii="Lucida Console" w:hAnsi="Lucida Console"/>
+          <w:sz w:val="18"/>
+          <w:szCs w:val="18"/>
+        </w:rPr>
+        <w:t>ash: 0xf4bb0fa6ddc1d9e1921a55d576d68acf5b715d00cd89cc7268ece3653c50de50</w:t>
+      </w:r>
+    </w:p>
+    <w:p>
+      <w:pPr>
+        <w:pBdr>
+          <w:top w:val="single" w:sz="4" w:space="1" w:color="auto"/>
+          <w:left w:val="single" w:sz="4" w:space="4" w:color="auto"/>
+          <w:bottom w:val="single" w:sz="4" w:space="1" w:color="auto"/>
+          <w:right w:val="single" w:sz="4" w:space="4" w:color="auto"/>
+        </w:pBdr>
+        <w:rPr>
+          <w:rFonts w:ascii="Lucida Console" w:hAnsi="Lucida Console"/>
+          <w:sz w:val="18"/>
+          <w:szCs w:val="18"/>
+        </w:rPr>
+      </w:pPr>
+      <w:r>
+        <w:rPr>
+          <w:rFonts w:ascii="Lucida Console" w:hAnsi="Lucida Console"/>
+          <w:sz w:val="18"/>
+          <w:szCs w:val="18"/>
+        </w:rPr>
+        <w:t>null [object Object]</w:t>
+      </w:r>
+    </w:p>
+    <w:p>
+      <w:pPr>
+        <w:pBdr>
+          <w:top w:val="single" w:sz="4" w:space="1" w:color="auto"/>
+          <w:left w:val="single" w:sz="4" w:space="4" w:color="auto"/>
+          <w:bottom w:val="single" w:sz="4" w:space="1" w:color="auto"/>
+          <w:right w:val="single" w:sz="4" w:space="4" w:color="auto"/>
+        </w:pBdr>
+        <w:rPr>
+          <w:rFonts w:ascii="Lucida Console" w:hAnsi="Lucida Console"/>
+          <w:sz w:val="18"/>
+          <w:szCs w:val="18"/>
+        </w:rPr>
+      </w:pPr>
+      <w:r>
+        <w:rPr>
+          <w:rFonts w:ascii="Lucida Console" w:hAnsi="Lucida Console"/>
+          <w:sz w:val="18"/>
+          <w:szCs w:val="18"/>
+        </w:rPr>
+        <w:t xml:space="preserve">Contract mined! address: 0xf3872dc9ced78283ad3a511e970891807dd38590 </w:t>
+      </w:r>
+      <w:proofErr w:type="spellStart"/>
+      <w:r>
+        <w:rPr>
+          <w:rFonts w:ascii="Lucida Console" w:hAnsi="Lucida Console"/>
+          <w:sz w:val="18"/>
+          <w:szCs w:val="18"/>
+        </w:rPr>
+        <w:t>transactionH</w:t>
+      </w:r>
+      <w:proofErr w:type="spellEnd"/>
+    </w:p>
+    <w:p>
+      <w:pPr>
+        <w:pBdr>
+          <w:top w:val="single" w:sz="4" w:space="1" w:color="auto"/>
+          <w:left w:val="single" w:sz="4" w:space="4" w:color="auto"/>
+          <w:bottom w:val="single" w:sz="4" w:space="1" w:color="auto"/>
+          <w:right w:val="single" w:sz="4" w:space="4" w:color="auto"/>
+        </w:pBdr>
+        <w:rPr>
+          <w:rFonts w:ascii="Lucida Console" w:hAnsi="Lucida Console"/>
+          <w:sz w:val="18"/>
+          <w:szCs w:val="18"/>
+        </w:rPr>
+      </w:pPr>
+      <w:r>
+        <w:rPr>
+          <w:rFonts w:ascii="Lucida Console" w:hAnsi="Lucida Console"/>
+          <w:sz w:val="18"/>
+          <w:szCs w:val="18"/>
+        </w:rPr>
+        <w:t>ash: 0xab90aa5169f4ebfcbc139874208cabb29416feb3f12c296c93466d7d8090f805</w:t>
+      </w:r>
+    </w:p>
+    <w:p>
+      <w:pPr>
+        <w:pBdr>
+          <w:top w:val="single" w:sz="4" w:space="1" w:color="auto"/>
+          <w:left w:val="single" w:sz="4" w:space="4" w:color="auto"/>
+          <w:bottom w:val="single" w:sz="4" w:space="1" w:color="auto"/>
+          <w:right w:val="single" w:sz="4" w:space="4" w:color="auto"/>
+        </w:pBdr>
+        <w:rPr>
+          <w:rFonts w:ascii="Lucida Console" w:hAnsi="Lucida Console"/>
+          <w:sz w:val="18"/>
+          <w:szCs w:val="18"/>
+        </w:rPr>
+      </w:pPr>
+      <w:r>
+        <w:rPr>
+          <w:rFonts w:ascii="Lucida Console" w:hAnsi="Lucida Console"/>
+          <w:sz w:val="18"/>
+          <w:szCs w:val="18"/>
+        </w:rPr>
+        <w:t>null [object Object]</w:t>
+      </w:r>
+    </w:p>
+    <w:p>
+      <w:pPr>
+        <w:pBdr>
+          <w:top w:val="single" w:sz="4" w:space="1" w:color="auto"/>
+          <w:left w:val="single" w:sz="4" w:space="4" w:color="auto"/>
+          <w:bottom w:val="single" w:sz="4" w:space="1" w:color="auto"/>
+          <w:right w:val="single" w:sz="4" w:space="4" w:color="auto"/>
+        </w:pBdr>
+        <w:rPr>
+          <w:rFonts w:ascii="Lucida Console" w:hAnsi="Lucida Console"/>
+          <w:sz w:val="18"/>
+          <w:szCs w:val="18"/>
+        </w:rPr>
+      </w:pPr>
+      <w:r>
+        <w:rPr>
+          <w:rFonts w:ascii="Lucida Console" w:hAnsi="Lucida Console"/>
+          <w:sz w:val="18"/>
+          <w:szCs w:val="18"/>
+        </w:rPr>
+        <w:t xml:space="preserve">Contract mined! address: 0x7a74b5da4168f0a06a752301a3711c8991acaf88 </w:t>
+      </w:r>
+      <w:proofErr w:type="spellStart"/>
+      <w:r>
+        <w:rPr>
+          <w:rFonts w:ascii="Lucida Console" w:hAnsi="Lucida Console"/>
+          <w:sz w:val="18"/>
+          <w:szCs w:val="18"/>
+        </w:rPr>
+        <w:t>transactionH</w:t>
+      </w:r>
+      <w:proofErr w:type="spellEnd"/>
+    </w:p>
+    <w:p>
+      <w:pPr>
+        <w:pBdr>
+          <w:top w:val="single" w:sz="4" w:space="1" w:color="auto"/>
+          <w:left w:val="single" w:sz="4" w:space="4" w:color="auto"/>
+          <w:bottom w:val="single" w:sz="4" w:space="1" w:color="auto"/>
+          <w:right w:val="single" w:sz="4" w:space="4" w:color="auto"/>
+        </w:pBdr>
+        <w:rPr>
+          <w:rFonts w:ascii="Lucida Console" w:hAnsi="Lucida Console"/>
+          <w:sz w:val="18"/>
+          <w:szCs w:val="18"/>
+        </w:rPr>
+      </w:pPr>
+      <w:r>
+        <w:rPr>
+          <w:rFonts w:ascii="Lucida Console" w:hAnsi="Lucida Console"/>
+          <w:sz w:val="18"/>
+          <w:szCs w:val="18"/>
+        </w:rPr>
+        <w:t>ash: 0x6ce2a63c59d124d5ecd4681a368243ba7de8aeacc735d41583f834789cba0b16</w:t>
+      </w:r>
+    </w:p>
+    <w:p>
+      <w:r>
+        <w:t xml:space="preserve">        </w:t>
+      </w:r>
+    </w:p>
+    <w:p>
+      <w:proofErr w:type="gramStart"/>
+      <w:r>
+        <w:t>Finally</w:t>
+      </w:r>
+      <w:proofErr w:type="gramEnd"/>
+      <w:r>
+        <w:t xml:space="preserve"> we can view:</w:t>
+      </w:r>
+    </w:p>
+    <w:p/>
+    <w:p>
+      <w:pPr>
+        <w:pBdr>
+          <w:top w:val="single" w:sz="4" w:space="1" w:color="auto"/>
+          <w:left w:val="single" w:sz="4" w:space="4" w:color="auto"/>
+          <w:bottom w:val="single" w:sz="4" w:space="1" w:color="auto"/>
+          <w:right w:val="single" w:sz="4" w:space="4" w:color="auto"/>
+        </w:pBdr>
+        <w:rPr>
+          <w:rFonts w:ascii="Lucida Console" w:hAnsi="Lucida Console"/>
+          <w:sz w:val="18"/>
+          <w:szCs w:val="18"/>
+        </w:rPr>
+      </w:pPr>
+      <w:r>
+        <w:rPr>
+          <w:rFonts w:ascii="Lucida Console" w:hAnsi="Lucida Console"/>
+          <w:sz w:val="18"/>
+          <w:szCs w:val="18"/>
+        </w:rPr>
+        <w:t xml:space="preserve">&gt; </w:t>
+      </w:r>
+      <w:r>
+        <w:rPr>
+          <w:rFonts w:ascii="Lucida Console" w:hAnsi="Lucida Console"/>
+          <w:b/>
+          <w:sz w:val="18"/>
+          <w:szCs w:val="18"/>
+        </w:rPr>
+        <w:t>test_sol_test2</w:t>
+      </w:r>
+    </w:p>
+    <w:p>
+      <w:pPr>
+        <w:pBdr>
+          <w:top w:val="single" w:sz="4" w:space="1" w:color="auto"/>
+          <w:left w:val="single" w:sz="4" w:space="4" w:color="auto"/>
+          <w:bottom w:val="single" w:sz="4" w:space="1" w:color="auto"/>
+          <w:right w:val="single" w:sz="4" w:space="4" w:color="auto"/>
+        </w:pBdr>
+        <w:rPr>
+          <w:rFonts w:ascii="Lucida Console" w:hAnsi="Lucida Console"/>
+          <w:sz w:val="18"/>
+          <w:szCs w:val="18"/>
+        </w:rPr>
+      </w:pPr>
+      <w:r>
+        <w:rPr>
+          <w:rFonts w:ascii="Lucida Console" w:hAnsi="Lucida Console"/>
+          <w:sz w:val="18"/>
+          <w:szCs w:val="18"/>
+        </w:rPr>
+        <w:t>{</w:t>
+      </w:r>
+    </w:p>
+    <w:p>
+      <w:pPr>
+        <w:pBdr>
+          <w:top w:val="single" w:sz="4" w:space="1" w:color="auto"/>
+          <w:left w:val="single" w:sz="4" w:space="4" w:color="auto"/>
+          <w:bottom w:val="single" w:sz="4" w:space="1" w:color="auto"/>
+          <w:right w:val="single" w:sz="4" w:space="4" w:color="auto"/>
+        </w:pBdr>
+        <w:rPr>
+          <w:rFonts w:ascii="Lucida Console" w:hAnsi="Lucida Console"/>
+          <w:sz w:val="18"/>
+          <w:szCs w:val="18"/>
+        </w:rPr>
+      </w:pPr>
+      <w:r>
+        <w:rPr>
+          <w:rFonts w:ascii="Lucida Console" w:hAnsi="Lucida Console"/>
+          <w:sz w:val="18"/>
+          <w:szCs w:val="18"/>
+        </w:rPr>
+        <w:t xml:space="preserve">  </w:t>
+      </w:r>
+      <w:proofErr w:type="spellStart"/>
+      <w:r>
+        <w:rPr>
+          <w:rFonts w:ascii="Lucida Console" w:hAnsi="Lucida Console"/>
+          <w:sz w:val="18"/>
+          <w:szCs w:val="18"/>
+        </w:rPr>
+        <w:t>abi</w:t>
+      </w:r>
+      <w:proofErr w:type="spellEnd"/>
+      <w:r>
+        <w:rPr>
+          <w:rFonts w:ascii="Lucida Console" w:hAnsi="Lucida Console"/>
+          <w:sz w:val="18"/>
+          <w:szCs w:val="18"/>
+        </w:rPr>
+        <w:t>: [{</w:t>
+      </w:r>
+    </w:p>
+    <w:p>
+      <w:pPr>
+        <w:pBdr>
+          <w:top w:val="single" w:sz="4" w:space="1" w:color="auto"/>
+          <w:left w:val="single" w:sz="4" w:space="4" w:color="auto"/>
+          <w:bottom w:val="single" w:sz="4" w:space="1" w:color="auto"/>
+          <w:right w:val="single" w:sz="4" w:space="4" w:color="auto"/>
+        </w:pBdr>
+        <w:rPr>
+          <w:rFonts w:ascii="Lucida Console" w:hAnsi="Lucida Console"/>
+          <w:sz w:val="18"/>
+          <w:szCs w:val="18"/>
+        </w:rPr>
+      </w:pPr>
+      <w:r>
+        <w:rPr>
+          <w:rFonts w:ascii="Lucida Console" w:hAnsi="Lucida Console"/>
+          <w:sz w:val="18"/>
+          <w:szCs w:val="18"/>
+        </w:rPr>
+        <w:t xml:space="preserve">      constant: false,</w:t>
+      </w:r>
+    </w:p>
+    <w:p>
+      <w:pPr>
+        <w:pBdr>
+          <w:top w:val="single" w:sz="4" w:space="1" w:color="auto"/>
+          <w:left w:val="single" w:sz="4" w:space="4" w:color="auto"/>
+          <w:bottom w:val="single" w:sz="4" w:space="1" w:color="auto"/>
+          <w:right w:val="single" w:sz="4" w:space="4" w:color="auto"/>
+        </w:pBdr>
+        <w:rPr>
+          <w:rFonts w:ascii="Lucida Console" w:hAnsi="Lucida Console"/>
+          <w:sz w:val="18"/>
+          <w:szCs w:val="18"/>
+        </w:rPr>
+      </w:pPr>
+      <w:r>
+        <w:rPr>
+          <w:rFonts w:ascii="Lucida Console" w:hAnsi="Lucida Console"/>
+          <w:sz w:val="18"/>
+          <w:szCs w:val="18"/>
+        </w:rPr>
+        <w:t xml:space="preserve">      inputs: [],</w:t>
+      </w:r>
+    </w:p>
+    <w:p>
+      <w:pPr>
+        <w:pBdr>
+          <w:top w:val="single" w:sz="4" w:space="1" w:color="auto"/>
+          <w:left w:val="single" w:sz="4" w:space="4" w:color="auto"/>
+          <w:bottom w:val="single" w:sz="4" w:space="1" w:color="auto"/>
+          <w:right w:val="single" w:sz="4" w:space="4" w:color="auto"/>
+        </w:pBdr>
+        <w:rPr>
+          <w:rFonts w:ascii="Lucida Console" w:hAnsi="Lucida Console"/>
+          <w:sz w:val="18"/>
+          <w:szCs w:val="18"/>
+        </w:rPr>
+      </w:pPr>
+      <w:r>
+        <w:rPr>
+          <w:rFonts w:ascii="Lucida Console" w:hAnsi="Lucida Console"/>
+          <w:sz w:val="18"/>
+          <w:szCs w:val="18"/>
+        </w:rPr>
+        <w:t xml:space="preserve">      name: "</w:t>
+      </w:r>
+      <w:proofErr w:type="spellStart"/>
+      <w:r>
+        <w:rPr>
+          <w:rFonts w:ascii="Lucida Console" w:hAnsi="Lucida Console"/>
+          <w:sz w:val="18"/>
+          <w:szCs w:val="18"/>
+        </w:rPr>
+        <w:t>val</w:t>
+      </w:r>
+      <w:proofErr w:type="spellEnd"/>
+      <w:r>
+        <w:rPr>
+          <w:rFonts w:ascii="Lucida Console" w:hAnsi="Lucida Console"/>
+          <w:sz w:val="18"/>
+          <w:szCs w:val="18"/>
+        </w:rPr>
+        <w:t>",</w:t>
+      </w:r>
+    </w:p>
+    <w:p>
+      <w:pPr>
+        <w:pBdr>
+          <w:top w:val="single" w:sz="4" w:space="1" w:color="auto"/>
+          <w:left w:val="single" w:sz="4" w:space="4" w:color="auto"/>
+          <w:bottom w:val="single" w:sz="4" w:space="1" w:color="auto"/>
+          <w:right w:val="single" w:sz="4" w:space="4" w:color="auto"/>
+        </w:pBdr>
+        <w:rPr>
+          <w:rFonts w:ascii="Lucida Console" w:hAnsi="Lucida Console"/>
+          <w:sz w:val="18"/>
+          <w:szCs w:val="18"/>
+        </w:rPr>
+      </w:pPr>
+      <w:r>
+        <w:rPr>
+          <w:rFonts w:ascii="Lucida Console" w:hAnsi="Lucida Console"/>
+          <w:sz w:val="18"/>
+          <w:szCs w:val="18"/>
+        </w:rPr>
+        <w:t xml:space="preserve">      outputs: [{...}],</w:t>
+      </w:r>
+    </w:p>
+    <w:p>
+      <w:pPr>
+        <w:pBdr>
+          <w:top w:val="single" w:sz="4" w:space="1" w:color="auto"/>
+          <w:left w:val="single" w:sz="4" w:space="4" w:color="auto"/>
+          <w:bottom w:val="single" w:sz="4" w:space="1" w:color="auto"/>
+          <w:right w:val="single" w:sz="4" w:space="4" w:color="auto"/>
+        </w:pBdr>
+        <w:rPr>
+          <w:rFonts w:ascii="Lucida Console" w:hAnsi="Lucida Console"/>
+          <w:sz w:val="18"/>
+          <w:szCs w:val="18"/>
+        </w:rPr>
+      </w:pPr>
+      <w:r>
+        <w:rPr>
+          <w:rFonts w:ascii="Lucida Console" w:hAnsi="Lucida Console"/>
+          <w:sz w:val="18"/>
+          <w:szCs w:val="18"/>
+        </w:rPr>
+        <w:t xml:space="preserve">      payable: false,</w:t>
+      </w:r>
+    </w:p>
+    <w:p>
+      <w:pPr>
+        <w:pBdr>
+          <w:top w:val="single" w:sz="4" w:space="1" w:color="auto"/>
+          <w:left w:val="single" w:sz="4" w:space="4" w:color="auto"/>
+          <w:bottom w:val="single" w:sz="4" w:space="1" w:color="auto"/>
+          <w:right w:val="single" w:sz="4" w:space="4" w:color="auto"/>
+        </w:pBdr>
+        <w:rPr>
+          <w:rFonts w:ascii="Lucida Console" w:hAnsi="Lucida Console"/>
+          <w:sz w:val="18"/>
+          <w:szCs w:val="18"/>
+        </w:rPr>
+      </w:pPr>
+      <w:r>
+        <w:rPr>
+          <w:rFonts w:ascii="Lucida Console" w:hAnsi="Lucida Console"/>
+          <w:sz w:val="18"/>
+          <w:szCs w:val="18"/>
+        </w:rPr>
+        <w:t xml:space="preserve">      type: "function"</w:t>
+      </w:r>
+    </w:p>
+    <w:p>
+      <w:pPr>
+        <w:pBdr>
+          <w:top w:val="single" w:sz="4" w:space="1" w:color="auto"/>
+          <w:left w:val="single" w:sz="4" w:space="4" w:color="auto"/>
+          <w:bottom w:val="single" w:sz="4" w:space="1" w:color="auto"/>
+          <w:right w:val="single" w:sz="4" w:space="4" w:color="auto"/>
+        </w:pBdr>
+        <w:rPr>
+          <w:rFonts w:ascii="Lucida Console" w:hAnsi="Lucida Console"/>
+          <w:sz w:val="18"/>
+          <w:szCs w:val="18"/>
+        </w:rPr>
+      </w:pPr>
+      <w:r>
+        <w:rPr>
+          <w:rFonts w:ascii="Lucida Console" w:hAnsi="Lucida Console"/>
+          <w:sz w:val="18"/>
+          <w:szCs w:val="18"/>
+        </w:rPr>
+        <w:t xml:space="preserve">  }, {</w:t>
+      </w:r>
+    </w:p>
+    <w:p>
+      <w:pPr>
+        <w:pBdr>
+          <w:top w:val="single" w:sz="4" w:space="1" w:color="auto"/>
+          <w:left w:val="single" w:sz="4" w:space="4" w:color="auto"/>
+          <w:bottom w:val="single" w:sz="4" w:space="1" w:color="auto"/>
+          <w:right w:val="single" w:sz="4" w:space="4" w:color="auto"/>
+        </w:pBdr>
+        <w:rPr>
+          <w:rFonts w:ascii="Lucida Console" w:hAnsi="Lucida Console"/>
+          <w:sz w:val="18"/>
+          <w:szCs w:val="18"/>
+        </w:rPr>
+      </w:pPr>
+      <w:r>
+        <w:rPr>
+          <w:rFonts w:ascii="Lucida Console" w:hAnsi="Lucida Console"/>
+          <w:sz w:val="18"/>
+          <w:szCs w:val="18"/>
+        </w:rPr>
+        <w:t xml:space="preserve">      inputs: [],</w:t>
+      </w:r>
+    </w:p>
+    <w:p>
+      <w:pPr>
+        <w:pBdr>
+          <w:top w:val="single" w:sz="4" w:space="1" w:color="auto"/>
+          <w:left w:val="single" w:sz="4" w:space="4" w:color="auto"/>
+          <w:bottom w:val="single" w:sz="4" w:space="1" w:color="auto"/>
+          <w:right w:val="single" w:sz="4" w:space="4" w:color="auto"/>
+        </w:pBdr>
+        <w:rPr>
+          <w:rFonts w:ascii="Lucida Console" w:hAnsi="Lucida Console"/>
+          <w:sz w:val="18"/>
+          <w:szCs w:val="18"/>
+        </w:rPr>
+      </w:pPr>
+      <w:r>
+        <w:rPr>
+          <w:rFonts w:ascii="Lucida Console" w:hAnsi="Lucida Console"/>
+          <w:sz w:val="18"/>
+          <w:szCs w:val="18"/>
+        </w:rPr>
+        <w:t xml:space="preserve">      payable: false,</w:t>
+      </w:r>
+    </w:p>
+    <w:p>
+      <w:pPr>
+        <w:pBdr>
+          <w:top w:val="single" w:sz="4" w:space="1" w:color="auto"/>
+          <w:left w:val="single" w:sz="4" w:space="4" w:color="auto"/>
+          <w:bottom w:val="single" w:sz="4" w:space="1" w:color="auto"/>
+          <w:right w:val="single" w:sz="4" w:space="4" w:color="auto"/>
+        </w:pBdr>
+        <w:rPr>
+          <w:rFonts w:ascii="Lucida Console" w:hAnsi="Lucida Console"/>
+          <w:sz w:val="18"/>
+          <w:szCs w:val="18"/>
+        </w:rPr>
+      </w:pPr>
+      <w:r>
+        <w:rPr>
+          <w:rFonts w:ascii="Lucida Console" w:hAnsi="Lucida Console"/>
+          <w:sz w:val="18"/>
+          <w:szCs w:val="18"/>
+        </w:rPr>
+        <w:t xml:space="preserve">      type: "constructor"</w:t>
+      </w:r>
+    </w:p>
+    <w:p>
+      <w:pPr>
+        <w:pBdr>
+          <w:top w:val="single" w:sz="4" w:space="1" w:color="auto"/>
+          <w:left w:val="single" w:sz="4" w:space="4" w:color="auto"/>
+          <w:bottom w:val="single" w:sz="4" w:space="1" w:color="auto"/>
+          <w:right w:val="single" w:sz="4" w:space="4" w:color="auto"/>
+        </w:pBdr>
+        <w:rPr>
+          <w:rFonts w:ascii="Lucida Console" w:hAnsi="Lucida Console"/>
+          <w:sz w:val="18"/>
+          <w:szCs w:val="18"/>
+        </w:rPr>
+      </w:pPr>
+      <w:r>
+        <w:rPr>
+          <w:rFonts w:ascii="Lucida Console" w:hAnsi="Lucida Console"/>
+          <w:sz w:val="18"/>
+          <w:szCs w:val="18"/>
+        </w:rPr>
+        <w:t xml:space="preserve">  }],</w:t>
+      </w:r>
+    </w:p>
+    <w:p>
+      <w:pPr>
+        <w:pBdr>
+          <w:top w:val="single" w:sz="4" w:space="1" w:color="auto"/>
+          <w:left w:val="single" w:sz="4" w:space="4" w:color="auto"/>
+          <w:bottom w:val="single" w:sz="4" w:space="1" w:color="auto"/>
+          <w:right w:val="single" w:sz="4" w:space="4" w:color="auto"/>
+        </w:pBdr>
+        <w:rPr>
+          <w:rFonts w:ascii="Lucida Console" w:hAnsi="Lucida Console"/>
+          <w:sz w:val="18"/>
+          <w:szCs w:val="18"/>
+        </w:rPr>
+      </w:pPr>
+      <w:r>
+        <w:rPr>
+          <w:rFonts w:ascii="Lucida Console" w:hAnsi="Lucida Console"/>
+          <w:sz w:val="18"/>
+          <w:szCs w:val="18"/>
+        </w:rPr>
         <w:lastRenderedPageBreak/>
-        <w:t>&gt;</w:t>
-      </w:r>
-      <w:r>
-        <w:rPr>
-          <w:rFonts w:ascii="Lucida Console" w:hAnsi="Lucida Console"/>
-          <w:sz w:val="18"/>
-          <w:szCs w:val="18"/>
-        </w:rPr>
-        <w:t xml:space="preserve"> </w:t>
-      </w:r>
-      <w:proofErr w:type="spellStart"/>
-      <w:r>
-        <w:rPr>
-          <w:rFonts w:ascii="Lucida Console" w:hAnsi="Lucida Console"/>
-          <w:b/>
-        </w:rPr>
-        <w:t>loadScript</w:t>
-      </w:r>
-      <w:proofErr w:type="spellEnd"/>
-      <w:r>
-        <w:rPr>
-          <w:rFonts w:ascii="Lucida Console" w:hAnsi="Lucida Console"/>
-          <w:b/>
-        </w:rPr>
-        <w:t>(‘sayhello2.js’)</w:t>
-      </w:r>
-    </w:p>
-    <w:p/>
-    <w:p>
-      <w:r>
-        <w:t xml:space="preserve">and next define the account to run the script (replace with one of your IDs):  </w:t>
-      </w:r>
-    </w:p>
-    <w:p/>
-    <w:p>
-      <w:pPr>
-        <w:pBdr>
-          <w:top w:val="single" w:sz="4" w:space="1" w:color="auto"/>
-          <w:left w:val="single" w:sz="4" w:space="4" w:color="auto"/>
-          <w:bottom w:val="single" w:sz="4" w:space="1" w:color="auto"/>
-          <w:right w:val="single" w:sz="4" w:space="4" w:color="auto"/>
-        </w:pBdr>
-        <w:jc w:val="left"/>
-        <w:rPr>
-          <w:rFonts w:ascii="Lucida Console" w:hAnsi="Lucida Console"/>
+        <w:t xml:space="preserve">  address: "0x7a74b5da4168f0a06a752301a3711c8991acaf88",</w:t>
+      </w:r>
+    </w:p>
+    <w:p>
+      <w:pPr>
+        <w:pBdr>
+          <w:top w:val="single" w:sz="4" w:space="1" w:color="auto"/>
+          <w:left w:val="single" w:sz="4" w:space="4" w:color="auto"/>
+          <w:bottom w:val="single" w:sz="4" w:space="1" w:color="auto"/>
+          <w:right w:val="single" w:sz="4" w:space="4" w:color="auto"/>
+        </w:pBdr>
+        <w:rPr>
+          <w:rFonts w:ascii="Lucida Console" w:hAnsi="Lucida Console"/>
+          <w:sz w:val="18"/>
+          <w:szCs w:val="18"/>
+        </w:rPr>
+      </w:pPr>
+      <w:r>
+        <w:rPr>
+          <w:rFonts w:ascii="Lucida Console" w:hAnsi="Lucida Console"/>
+          <w:sz w:val="18"/>
+          <w:szCs w:val="18"/>
+        </w:rPr>
+        <w:t xml:space="preserve">  </w:t>
+      </w:r>
+      <w:proofErr w:type="spellStart"/>
+      <w:r>
+        <w:rPr>
+          <w:rFonts w:ascii="Lucida Console" w:hAnsi="Lucida Console"/>
+          <w:sz w:val="18"/>
+          <w:szCs w:val="18"/>
+        </w:rPr>
+        <w:t>transactionHash</w:t>
+      </w:r>
+      <w:proofErr w:type="spellEnd"/>
+      <w:r>
+        <w:rPr>
+          <w:rFonts w:ascii="Lucida Console" w:hAnsi="Lucida Console"/>
+          <w:sz w:val="18"/>
+          <w:szCs w:val="18"/>
+        </w:rPr>
+        <w:t>: "0x6ce2a63c59d124d5ecd4681a368243ba7de8aeacc735d41583f834789c</w:t>
+      </w:r>
+    </w:p>
+    <w:p>
+      <w:pPr>
+        <w:pBdr>
+          <w:top w:val="single" w:sz="4" w:space="1" w:color="auto"/>
+          <w:left w:val="single" w:sz="4" w:space="4" w:color="auto"/>
+          <w:bottom w:val="single" w:sz="4" w:space="1" w:color="auto"/>
+          <w:right w:val="single" w:sz="4" w:space="4" w:color="auto"/>
+        </w:pBdr>
+        <w:rPr>
+          <w:rFonts w:ascii="Lucida Console" w:hAnsi="Lucida Console"/>
+          <w:sz w:val="18"/>
+          <w:szCs w:val="18"/>
+        </w:rPr>
+      </w:pPr>
+      <w:r>
+        <w:rPr>
+          <w:rFonts w:ascii="Lucida Console" w:hAnsi="Lucida Console"/>
+          <w:sz w:val="18"/>
+          <w:szCs w:val="18"/>
+        </w:rPr>
+        <w:t>ba0b16",</w:t>
+      </w:r>
+    </w:p>
+    <w:p>
+      <w:pPr>
+        <w:pBdr>
+          <w:top w:val="single" w:sz="4" w:space="1" w:color="auto"/>
+          <w:left w:val="single" w:sz="4" w:space="4" w:color="auto"/>
+          <w:bottom w:val="single" w:sz="4" w:space="1" w:color="auto"/>
+          <w:right w:val="single" w:sz="4" w:space="4" w:color="auto"/>
+        </w:pBdr>
+        <w:rPr>
+          <w:rFonts w:ascii="Lucida Console" w:hAnsi="Lucida Console"/>
+          <w:sz w:val="18"/>
+          <w:szCs w:val="18"/>
+        </w:rPr>
+      </w:pPr>
+      <w:r>
+        <w:rPr>
+          <w:rFonts w:ascii="Lucida Console" w:hAnsi="Lucida Console"/>
+          <w:sz w:val="18"/>
+          <w:szCs w:val="18"/>
+        </w:rPr>
+        <w:t xml:space="preserve">  </w:t>
+      </w:r>
+      <w:proofErr w:type="spellStart"/>
+      <w:r>
+        <w:rPr>
+          <w:rFonts w:ascii="Lucida Console" w:hAnsi="Lucida Console"/>
+          <w:sz w:val="18"/>
+          <w:szCs w:val="18"/>
+        </w:rPr>
+        <w:t>allEvents</w:t>
+      </w:r>
+      <w:proofErr w:type="spellEnd"/>
+      <w:r>
+        <w:rPr>
+          <w:rFonts w:ascii="Lucida Console" w:hAnsi="Lucida Console"/>
+          <w:sz w:val="18"/>
+          <w:szCs w:val="18"/>
+        </w:rPr>
+        <w:t>: function(),</w:t>
+      </w:r>
+    </w:p>
+    <w:p>
+      <w:pPr>
+        <w:pBdr>
+          <w:top w:val="single" w:sz="4" w:space="1" w:color="auto"/>
+          <w:left w:val="single" w:sz="4" w:space="4" w:color="auto"/>
+          <w:bottom w:val="single" w:sz="4" w:space="1" w:color="auto"/>
+          <w:right w:val="single" w:sz="4" w:space="4" w:color="auto"/>
+        </w:pBdr>
+        <w:rPr>
+          <w:rFonts w:ascii="Lucida Console" w:hAnsi="Lucida Console"/>
+          <w:sz w:val="18"/>
+          <w:szCs w:val="18"/>
+        </w:rPr>
+      </w:pPr>
+      <w:r>
+        <w:rPr>
+          <w:rFonts w:ascii="Lucida Console" w:hAnsi="Lucida Console"/>
+          <w:sz w:val="18"/>
+          <w:szCs w:val="18"/>
+        </w:rPr>
+        <w:t xml:space="preserve">  </w:t>
+      </w:r>
+      <w:proofErr w:type="spellStart"/>
+      <w:r>
+        <w:rPr>
+          <w:rFonts w:ascii="Lucida Console" w:hAnsi="Lucida Console"/>
+          <w:sz w:val="18"/>
+          <w:szCs w:val="18"/>
+        </w:rPr>
+        <w:t>val</w:t>
+      </w:r>
+      <w:proofErr w:type="spellEnd"/>
+      <w:r>
+        <w:rPr>
+          <w:rFonts w:ascii="Lucida Console" w:hAnsi="Lucida Console"/>
+          <w:sz w:val="18"/>
+          <w:szCs w:val="18"/>
+        </w:rPr>
+        <w:t>: function()</w:t>
+      </w:r>
+    </w:p>
+    <w:p>
+      <w:pPr>
+        <w:pBdr>
+          <w:top w:val="single" w:sz="4" w:space="1" w:color="auto"/>
+          <w:left w:val="single" w:sz="4" w:space="4" w:color="auto"/>
+          <w:bottom w:val="single" w:sz="4" w:space="1" w:color="auto"/>
+          <w:right w:val="single" w:sz="4" w:space="4" w:color="auto"/>
+        </w:pBdr>
+        <w:rPr>
+          <w:rFonts w:ascii="Lucida Console" w:hAnsi="Lucida Console"/>
+          <w:sz w:val="18"/>
+          <w:szCs w:val="18"/>
+        </w:rPr>
+      </w:pPr>
+      <w:r>
+        <w:rPr>
+          <w:rFonts w:ascii="Lucida Console" w:hAnsi="Lucida Console"/>
+          <w:sz w:val="18"/>
+          <w:szCs w:val="18"/>
+        </w:rPr>
+        <w:t>}</w:t>
+      </w:r>
+    </w:p>
+    <w:p>
+      <w:pPr>
+        <w:pBdr>
+          <w:top w:val="single" w:sz="4" w:space="1" w:color="auto"/>
+          <w:left w:val="single" w:sz="4" w:space="4" w:color="auto"/>
+          <w:bottom w:val="single" w:sz="4" w:space="1" w:color="auto"/>
+          <w:right w:val="single" w:sz="4" w:space="4" w:color="auto"/>
+        </w:pBdr>
+        <w:rPr>
+          <w:rFonts w:ascii="Lucida Console" w:hAnsi="Lucida Console"/>
+          <w:b/>
           <w:sz w:val="18"/>
           <w:szCs w:val="18"/>
         </w:rPr>
@@ -8759,360 +9877,10 @@
         <w:rPr>
           <w:rFonts w:ascii="Lucida Console" w:hAnsi="Lucida Console"/>
           <w:b/>
-        </w:rPr>
-        <w:t>web3.eth.defaultAccount = '0x821eacc2a570c1aeb9b5aa64b5b915d4c1e1f3ee'</w:t>
-      </w:r>
-    </w:p>
-    <w:p/>
-    <w:p>
-      <w:r>
-        <w:t>We can now start our miners:</w:t>
-      </w:r>
-    </w:p>
-    <w:p/>
-    <w:p>
-      <w:pPr>
-        <w:pBdr>
-          <w:top w:val="single" w:sz="4" w:space="1" w:color="auto"/>
-          <w:left w:val="single" w:sz="4" w:space="4" w:color="auto"/>
-          <w:bottom w:val="single" w:sz="4" w:space="1" w:color="auto"/>
-          <w:right w:val="single" w:sz="4" w:space="4" w:color="auto"/>
-        </w:pBdr>
-        <w:rPr>
-          <w:rFonts w:ascii="Lucida Console" w:hAnsi="Lucida Console"/>
-          <w:sz w:val="18"/>
-          <w:szCs w:val="18"/>
-        </w:rPr>
-      </w:pPr>
-      <w:r>
-        <w:rPr>
-          <w:rFonts w:ascii="Lucida Console" w:hAnsi="Lucida Console"/>
-          <w:sz w:val="18"/>
-          <w:szCs w:val="18"/>
-        </w:rPr>
-        <w:t xml:space="preserve">&gt; </w:t>
-      </w:r>
-      <w:proofErr w:type="spellStart"/>
-      <w:r>
-        <w:rPr>
-          <w:rFonts w:ascii="Lucida Console" w:hAnsi="Lucida Console"/>
-        </w:rPr>
-        <w:t>miner.start</w:t>
-      </w:r>
-      <w:proofErr w:type="spellEnd"/>
-      <w:r>
-        <w:rPr>
-          <w:rFonts w:ascii="Lucida Console" w:hAnsi="Lucida Console"/>
-        </w:rPr>
-        <w:t>()</w:t>
-      </w:r>
-    </w:p>
-    <w:p>
-      <w:pPr>
-        <w:pBdr>
-          <w:top w:val="single" w:sz="4" w:space="1" w:color="auto"/>
-          <w:left w:val="single" w:sz="4" w:space="4" w:color="auto"/>
-          <w:bottom w:val="single" w:sz="4" w:space="1" w:color="auto"/>
-          <w:right w:val="single" w:sz="4" w:space="4" w:color="auto"/>
-        </w:pBdr>
-        <w:rPr>
-          <w:rFonts w:ascii="Lucida Console" w:hAnsi="Lucida Console"/>
-          <w:sz w:val="18"/>
-          <w:szCs w:val="18"/>
-        </w:rPr>
-      </w:pPr>
-      <w:r>
-        <w:rPr>
-          <w:rFonts w:ascii="Lucida Console" w:hAnsi="Lucida Console"/>
-          <w:sz w:val="18"/>
-          <w:szCs w:val="18"/>
-        </w:rPr>
-        <w:t>null</w:t>
-      </w:r>
-    </w:p>
-    <w:p>
-      <w:pPr>
-        <w:pBdr>
-          <w:top w:val="single" w:sz="4" w:space="1" w:color="auto"/>
-          <w:left w:val="single" w:sz="4" w:space="4" w:color="auto"/>
-          <w:bottom w:val="single" w:sz="4" w:space="1" w:color="auto"/>
-          <w:right w:val="single" w:sz="4" w:space="4" w:color="auto"/>
-        </w:pBdr>
-        <w:rPr>
-          <w:rFonts w:ascii="Lucida Console" w:hAnsi="Lucida Console"/>
-          <w:sz w:val="18"/>
-          <w:szCs w:val="18"/>
-        </w:rPr>
-      </w:pPr>
-      <w:r>
-        <w:rPr>
-          <w:rFonts w:ascii="Lucida Console" w:hAnsi="Lucida Console"/>
-          <w:sz w:val="18"/>
-          <w:szCs w:val="18"/>
-        </w:rPr>
-        <w:t>&gt; null [object Object]</w:t>
-      </w:r>
-    </w:p>
-    <w:p>
-      <w:pPr>
-        <w:pBdr>
-          <w:top w:val="single" w:sz="4" w:space="1" w:color="auto"/>
-          <w:left w:val="single" w:sz="4" w:space="4" w:color="auto"/>
-          <w:bottom w:val="single" w:sz="4" w:space="1" w:color="auto"/>
-          <w:right w:val="single" w:sz="4" w:space="4" w:color="auto"/>
-        </w:pBdr>
-        <w:rPr>
-          <w:rFonts w:ascii="Lucida Console" w:hAnsi="Lucida Console"/>
-          <w:sz w:val="18"/>
-          <w:szCs w:val="18"/>
-        </w:rPr>
-      </w:pPr>
-      <w:r>
-        <w:rPr>
-          <w:rFonts w:ascii="Lucida Console" w:hAnsi="Lucida Console"/>
-          <w:sz w:val="18"/>
-          <w:szCs w:val="18"/>
-        </w:rPr>
-        <w:t xml:space="preserve">Contract mined! address: 0x8d487f4a719b5a1cf47c61cc83e757b8d269f877 </w:t>
-      </w:r>
-      <w:proofErr w:type="spellStart"/>
-      <w:r>
-        <w:rPr>
-          <w:rFonts w:ascii="Lucida Console" w:hAnsi="Lucida Console"/>
-          <w:sz w:val="18"/>
-          <w:szCs w:val="18"/>
-        </w:rPr>
-        <w:t>transactionH</w:t>
-      </w:r>
-      <w:proofErr w:type="spellEnd"/>
-    </w:p>
-    <w:p>
-      <w:pPr>
-        <w:pBdr>
-          <w:top w:val="single" w:sz="4" w:space="1" w:color="auto"/>
-          <w:left w:val="single" w:sz="4" w:space="4" w:color="auto"/>
-          <w:bottom w:val="single" w:sz="4" w:space="1" w:color="auto"/>
-          <w:right w:val="single" w:sz="4" w:space="4" w:color="auto"/>
-        </w:pBdr>
-        <w:rPr>
-          <w:rFonts w:ascii="Lucida Console" w:hAnsi="Lucida Console"/>
-          <w:sz w:val="18"/>
-          <w:szCs w:val="18"/>
-        </w:rPr>
-      </w:pPr>
-      <w:r>
-        <w:rPr>
-          <w:rFonts w:ascii="Lucida Console" w:hAnsi="Lucida Console"/>
-          <w:sz w:val="18"/>
-          <w:szCs w:val="18"/>
-        </w:rPr>
-        <w:t>ash: 0xf4bb0fa6ddc1d9e1921a55d576d68acf5b715d00cd89cc7268ece3653c50de50</w:t>
-      </w:r>
-    </w:p>
-    <w:p>
-      <w:pPr>
-        <w:pBdr>
-          <w:top w:val="single" w:sz="4" w:space="1" w:color="auto"/>
-          <w:left w:val="single" w:sz="4" w:space="4" w:color="auto"/>
-          <w:bottom w:val="single" w:sz="4" w:space="1" w:color="auto"/>
-          <w:right w:val="single" w:sz="4" w:space="4" w:color="auto"/>
-        </w:pBdr>
-        <w:rPr>
-          <w:rFonts w:ascii="Lucida Console" w:hAnsi="Lucida Console"/>
-          <w:sz w:val="18"/>
-          <w:szCs w:val="18"/>
-        </w:rPr>
-      </w:pPr>
-      <w:r>
-        <w:rPr>
-          <w:rFonts w:ascii="Lucida Console" w:hAnsi="Lucida Console"/>
-          <w:sz w:val="18"/>
-          <w:szCs w:val="18"/>
-        </w:rPr>
-        <w:t>null [object Object]</w:t>
-      </w:r>
-    </w:p>
-    <w:p>
-      <w:pPr>
-        <w:pBdr>
-          <w:top w:val="single" w:sz="4" w:space="1" w:color="auto"/>
-          <w:left w:val="single" w:sz="4" w:space="4" w:color="auto"/>
-          <w:bottom w:val="single" w:sz="4" w:space="1" w:color="auto"/>
-          <w:right w:val="single" w:sz="4" w:space="4" w:color="auto"/>
-        </w:pBdr>
-        <w:rPr>
-          <w:rFonts w:ascii="Lucida Console" w:hAnsi="Lucida Console"/>
-          <w:sz w:val="18"/>
-          <w:szCs w:val="18"/>
-        </w:rPr>
-      </w:pPr>
-      <w:r>
-        <w:rPr>
-          <w:rFonts w:ascii="Lucida Console" w:hAnsi="Lucida Console"/>
-          <w:sz w:val="18"/>
-          <w:szCs w:val="18"/>
-        </w:rPr>
-        <w:t xml:space="preserve">Contract mined! address: 0xf3872dc9ced78283ad3a511e970891807dd38590 </w:t>
-      </w:r>
-      <w:proofErr w:type="spellStart"/>
-      <w:r>
-        <w:rPr>
-          <w:rFonts w:ascii="Lucida Console" w:hAnsi="Lucida Console"/>
-          <w:sz w:val="18"/>
-          <w:szCs w:val="18"/>
-        </w:rPr>
-        <w:t>transactionH</w:t>
-      </w:r>
-      <w:proofErr w:type="spellEnd"/>
-    </w:p>
-    <w:p>
-      <w:pPr>
-        <w:pBdr>
-          <w:top w:val="single" w:sz="4" w:space="1" w:color="auto"/>
-          <w:left w:val="single" w:sz="4" w:space="4" w:color="auto"/>
-          <w:bottom w:val="single" w:sz="4" w:space="1" w:color="auto"/>
-          <w:right w:val="single" w:sz="4" w:space="4" w:color="auto"/>
-        </w:pBdr>
-        <w:rPr>
-          <w:rFonts w:ascii="Lucida Console" w:hAnsi="Lucida Console"/>
-          <w:sz w:val="18"/>
-          <w:szCs w:val="18"/>
-        </w:rPr>
-      </w:pPr>
-      <w:r>
-        <w:rPr>
-          <w:rFonts w:ascii="Lucida Console" w:hAnsi="Lucida Console"/>
-          <w:sz w:val="18"/>
-          <w:szCs w:val="18"/>
-        </w:rPr>
-        <w:t>ash: 0xab90aa5169f4ebfcbc139874208cabb29416feb3f12c296c93466d7d8090f805</w:t>
-      </w:r>
-    </w:p>
-    <w:p>
-      <w:pPr>
-        <w:pBdr>
-          <w:top w:val="single" w:sz="4" w:space="1" w:color="auto"/>
-          <w:left w:val="single" w:sz="4" w:space="4" w:color="auto"/>
-          <w:bottom w:val="single" w:sz="4" w:space="1" w:color="auto"/>
-          <w:right w:val="single" w:sz="4" w:space="4" w:color="auto"/>
-        </w:pBdr>
-        <w:rPr>
-          <w:rFonts w:ascii="Lucida Console" w:hAnsi="Lucida Console"/>
-          <w:sz w:val="18"/>
-          <w:szCs w:val="18"/>
-        </w:rPr>
-      </w:pPr>
-      <w:r>
-        <w:rPr>
-          <w:rFonts w:ascii="Lucida Console" w:hAnsi="Lucida Console"/>
-          <w:sz w:val="18"/>
-          <w:szCs w:val="18"/>
-        </w:rPr>
-        <w:t>null [object Object]</w:t>
-      </w:r>
-    </w:p>
-    <w:p>
-      <w:pPr>
-        <w:pBdr>
-          <w:top w:val="single" w:sz="4" w:space="1" w:color="auto"/>
-          <w:left w:val="single" w:sz="4" w:space="4" w:color="auto"/>
-          <w:bottom w:val="single" w:sz="4" w:space="1" w:color="auto"/>
-          <w:right w:val="single" w:sz="4" w:space="4" w:color="auto"/>
-        </w:pBdr>
-        <w:rPr>
-          <w:rFonts w:ascii="Lucida Console" w:hAnsi="Lucida Console"/>
-          <w:sz w:val="18"/>
-          <w:szCs w:val="18"/>
-        </w:rPr>
-      </w:pPr>
-      <w:r>
-        <w:rPr>
-          <w:rFonts w:ascii="Lucida Console" w:hAnsi="Lucida Console"/>
-          <w:sz w:val="18"/>
-          <w:szCs w:val="18"/>
-        </w:rPr>
-        <w:t xml:space="preserve">Contract mined! address: 0x7a74b5da4168f0a06a752301a3711c8991acaf88 </w:t>
-      </w:r>
-      <w:proofErr w:type="spellStart"/>
-      <w:r>
-        <w:rPr>
-          <w:rFonts w:ascii="Lucida Console" w:hAnsi="Lucida Console"/>
-          <w:sz w:val="18"/>
-          <w:szCs w:val="18"/>
-        </w:rPr>
-        <w:t>transactionH</w:t>
-      </w:r>
-      <w:proofErr w:type="spellEnd"/>
-    </w:p>
-    <w:p>
-      <w:pPr>
-        <w:pBdr>
-          <w:top w:val="single" w:sz="4" w:space="1" w:color="auto"/>
-          <w:left w:val="single" w:sz="4" w:space="4" w:color="auto"/>
-          <w:bottom w:val="single" w:sz="4" w:space="1" w:color="auto"/>
-          <w:right w:val="single" w:sz="4" w:space="4" w:color="auto"/>
-        </w:pBdr>
-        <w:rPr>
-          <w:rFonts w:ascii="Lucida Console" w:hAnsi="Lucida Console"/>
-          <w:sz w:val="18"/>
-          <w:szCs w:val="18"/>
-        </w:rPr>
-      </w:pPr>
-      <w:r>
-        <w:rPr>
-          <w:rFonts w:ascii="Lucida Console" w:hAnsi="Lucida Console"/>
-          <w:sz w:val="18"/>
-          <w:szCs w:val="18"/>
-        </w:rPr>
-        <w:t>ash: 0x6ce2a63c59d124d5ecd4681a368243ba7de8aeacc735d41583f834789cba0b16</w:t>
-      </w:r>
-    </w:p>
-    <w:p>
-      <w:r>
-        <w:t xml:space="preserve">        </w:t>
-      </w:r>
-    </w:p>
-    <w:p>
-      <w:proofErr w:type="gramStart"/>
-      <w:r>
-        <w:t>Finally</w:t>
-      </w:r>
-      <w:proofErr w:type="gramEnd"/>
-      <w:r>
-        <w:t xml:space="preserve"> we can view:</w:t>
-      </w:r>
-    </w:p>
-    <w:p/>
-    <w:p>
-      <w:pPr>
-        <w:pBdr>
-          <w:top w:val="single" w:sz="4" w:space="1" w:color="auto"/>
-          <w:left w:val="single" w:sz="4" w:space="4" w:color="auto"/>
-          <w:bottom w:val="single" w:sz="4" w:space="1" w:color="auto"/>
-          <w:right w:val="single" w:sz="4" w:space="4" w:color="auto"/>
-        </w:pBdr>
-        <w:rPr>
-          <w:rFonts w:ascii="Lucida Console" w:hAnsi="Lucida Console"/>
-          <w:sz w:val="18"/>
-          <w:szCs w:val="18"/>
-        </w:rPr>
-      </w:pPr>
-      <w:r>
-        <w:rPr>
-          <w:rFonts w:ascii="Lucida Console" w:hAnsi="Lucida Console"/>
-          <w:sz w:val="18"/>
-          <w:szCs w:val="18"/>
-        </w:rPr>
-        <w:t xml:space="preserve">&gt; </w:t>
-      </w:r>
-      <w:r>
-        <w:rPr>
-          <w:rFonts w:ascii="Lucida Console" w:hAnsi="Lucida Console"/>
-          <w:b/>
-          <w:sz w:val="18"/>
-          <w:szCs w:val="18"/>
-        </w:rPr>
-        <w:t>test_sol_test2</w:t>
+          <w:sz w:val="18"/>
+          <w:szCs w:val="18"/>
+        </w:rPr>
+        <w:t>test_sol_test3</w:t>
       </w:r>
     </w:p>
     <w:p>
@@ -9245,567 +10013,6 @@
           <w:sz w:val="18"/>
           <w:szCs w:val="18"/>
         </w:rPr>
-        <w:t xml:space="preserve">      name: "</w:t>
-      </w:r>
-      <w:proofErr w:type="spellStart"/>
-      <w:r>
-        <w:rPr>
-          <w:rFonts w:ascii="Lucida Console" w:hAnsi="Lucida Console"/>
-          <w:sz w:val="18"/>
-          <w:szCs w:val="18"/>
-        </w:rPr>
-        <w:t>val</w:t>
-      </w:r>
-      <w:proofErr w:type="spellEnd"/>
-      <w:r>
-        <w:rPr>
-          <w:rFonts w:ascii="Lucida Console" w:hAnsi="Lucida Console"/>
-          <w:sz w:val="18"/>
-          <w:szCs w:val="18"/>
-        </w:rPr>
-        <w:t>",</w:t>
-      </w:r>
-    </w:p>
-    <w:p>
-      <w:pPr>
-        <w:pBdr>
-          <w:top w:val="single" w:sz="4" w:space="1" w:color="auto"/>
-          <w:left w:val="single" w:sz="4" w:space="4" w:color="auto"/>
-          <w:bottom w:val="single" w:sz="4" w:space="1" w:color="auto"/>
-          <w:right w:val="single" w:sz="4" w:space="4" w:color="auto"/>
-        </w:pBdr>
-        <w:rPr>
-          <w:rFonts w:ascii="Lucida Console" w:hAnsi="Lucida Console"/>
-          <w:sz w:val="18"/>
-          <w:szCs w:val="18"/>
-        </w:rPr>
-      </w:pPr>
-      <w:r>
-        <w:rPr>
-          <w:rFonts w:ascii="Lucida Console" w:hAnsi="Lucida Console"/>
-          <w:sz w:val="18"/>
-          <w:szCs w:val="18"/>
-        </w:rPr>
-        <w:t xml:space="preserve">      outputs: [{...}],</w:t>
-      </w:r>
-    </w:p>
-    <w:p>
-      <w:pPr>
-        <w:pBdr>
-          <w:top w:val="single" w:sz="4" w:space="1" w:color="auto"/>
-          <w:left w:val="single" w:sz="4" w:space="4" w:color="auto"/>
-          <w:bottom w:val="single" w:sz="4" w:space="1" w:color="auto"/>
-          <w:right w:val="single" w:sz="4" w:space="4" w:color="auto"/>
-        </w:pBdr>
-        <w:rPr>
-          <w:rFonts w:ascii="Lucida Console" w:hAnsi="Lucida Console"/>
-          <w:sz w:val="18"/>
-          <w:szCs w:val="18"/>
-        </w:rPr>
-      </w:pPr>
-      <w:r>
-        <w:rPr>
-          <w:rFonts w:ascii="Lucida Console" w:hAnsi="Lucida Console"/>
-          <w:sz w:val="18"/>
-          <w:szCs w:val="18"/>
-        </w:rPr>
-        <w:t xml:space="preserve">      payable: false,</w:t>
-      </w:r>
-    </w:p>
-    <w:p>
-      <w:pPr>
-        <w:pBdr>
-          <w:top w:val="single" w:sz="4" w:space="1" w:color="auto"/>
-          <w:left w:val="single" w:sz="4" w:space="4" w:color="auto"/>
-          <w:bottom w:val="single" w:sz="4" w:space="1" w:color="auto"/>
-          <w:right w:val="single" w:sz="4" w:space="4" w:color="auto"/>
-        </w:pBdr>
-        <w:rPr>
-          <w:rFonts w:ascii="Lucida Console" w:hAnsi="Lucida Console"/>
-          <w:sz w:val="18"/>
-          <w:szCs w:val="18"/>
-        </w:rPr>
-      </w:pPr>
-      <w:r>
-        <w:rPr>
-          <w:rFonts w:ascii="Lucida Console" w:hAnsi="Lucida Console"/>
-          <w:sz w:val="18"/>
-          <w:szCs w:val="18"/>
-        </w:rPr>
-        <w:t xml:space="preserve">      type: "function"</w:t>
-      </w:r>
-    </w:p>
-    <w:p>
-      <w:pPr>
-        <w:pBdr>
-          <w:top w:val="single" w:sz="4" w:space="1" w:color="auto"/>
-          <w:left w:val="single" w:sz="4" w:space="4" w:color="auto"/>
-          <w:bottom w:val="single" w:sz="4" w:space="1" w:color="auto"/>
-          <w:right w:val="single" w:sz="4" w:space="4" w:color="auto"/>
-        </w:pBdr>
-        <w:rPr>
-          <w:rFonts w:ascii="Lucida Console" w:hAnsi="Lucida Console"/>
-          <w:sz w:val="18"/>
-          <w:szCs w:val="18"/>
-        </w:rPr>
-      </w:pPr>
-      <w:r>
-        <w:rPr>
-          <w:rFonts w:ascii="Lucida Console" w:hAnsi="Lucida Console"/>
-          <w:sz w:val="18"/>
-          <w:szCs w:val="18"/>
-        </w:rPr>
-        <w:t xml:space="preserve">  }, {</w:t>
-      </w:r>
-    </w:p>
-    <w:p>
-      <w:pPr>
-        <w:pBdr>
-          <w:top w:val="single" w:sz="4" w:space="1" w:color="auto"/>
-          <w:left w:val="single" w:sz="4" w:space="4" w:color="auto"/>
-          <w:bottom w:val="single" w:sz="4" w:space="1" w:color="auto"/>
-          <w:right w:val="single" w:sz="4" w:space="4" w:color="auto"/>
-        </w:pBdr>
-        <w:rPr>
-          <w:rFonts w:ascii="Lucida Console" w:hAnsi="Lucida Console"/>
-          <w:sz w:val="18"/>
-          <w:szCs w:val="18"/>
-        </w:rPr>
-      </w:pPr>
-      <w:r>
-        <w:rPr>
-          <w:rFonts w:ascii="Lucida Console" w:hAnsi="Lucida Console"/>
-          <w:sz w:val="18"/>
-          <w:szCs w:val="18"/>
-        </w:rPr>
-        <w:t xml:space="preserve">      inputs: [],</w:t>
-      </w:r>
-    </w:p>
-    <w:p>
-      <w:pPr>
-        <w:pBdr>
-          <w:top w:val="single" w:sz="4" w:space="1" w:color="auto"/>
-          <w:left w:val="single" w:sz="4" w:space="4" w:color="auto"/>
-          <w:bottom w:val="single" w:sz="4" w:space="1" w:color="auto"/>
-          <w:right w:val="single" w:sz="4" w:space="4" w:color="auto"/>
-        </w:pBdr>
-        <w:rPr>
-          <w:rFonts w:ascii="Lucida Console" w:hAnsi="Lucida Console"/>
-          <w:sz w:val="18"/>
-          <w:szCs w:val="18"/>
-        </w:rPr>
-      </w:pPr>
-      <w:r>
-        <w:rPr>
-          <w:rFonts w:ascii="Lucida Console" w:hAnsi="Lucida Console"/>
-          <w:sz w:val="18"/>
-          <w:szCs w:val="18"/>
-        </w:rPr>
-        <w:t xml:space="preserve">      payable: false,</w:t>
-      </w:r>
-    </w:p>
-    <w:p>
-      <w:pPr>
-        <w:pBdr>
-          <w:top w:val="single" w:sz="4" w:space="1" w:color="auto"/>
-          <w:left w:val="single" w:sz="4" w:space="4" w:color="auto"/>
-          <w:bottom w:val="single" w:sz="4" w:space="1" w:color="auto"/>
-          <w:right w:val="single" w:sz="4" w:space="4" w:color="auto"/>
-        </w:pBdr>
-        <w:rPr>
-          <w:rFonts w:ascii="Lucida Console" w:hAnsi="Lucida Console"/>
-          <w:sz w:val="18"/>
-          <w:szCs w:val="18"/>
-        </w:rPr>
-      </w:pPr>
-      <w:r>
-        <w:rPr>
-          <w:rFonts w:ascii="Lucida Console" w:hAnsi="Lucida Console"/>
-          <w:sz w:val="18"/>
-          <w:szCs w:val="18"/>
-        </w:rPr>
-        <w:t xml:space="preserve">      type: "constructor"</w:t>
-      </w:r>
-    </w:p>
-    <w:p>
-      <w:pPr>
-        <w:pBdr>
-          <w:top w:val="single" w:sz="4" w:space="1" w:color="auto"/>
-          <w:left w:val="single" w:sz="4" w:space="4" w:color="auto"/>
-          <w:bottom w:val="single" w:sz="4" w:space="1" w:color="auto"/>
-          <w:right w:val="single" w:sz="4" w:space="4" w:color="auto"/>
-        </w:pBdr>
-        <w:rPr>
-          <w:rFonts w:ascii="Lucida Console" w:hAnsi="Lucida Console"/>
-          <w:sz w:val="18"/>
-          <w:szCs w:val="18"/>
-        </w:rPr>
-      </w:pPr>
-      <w:r>
-        <w:rPr>
-          <w:rFonts w:ascii="Lucida Console" w:hAnsi="Lucida Console"/>
-          <w:sz w:val="18"/>
-          <w:szCs w:val="18"/>
-        </w:rPr>
-        <w:t xml:space="preserve">  }],</w:t>
-      </w:r>
-    </w:p>
-    <w:p>
-      <w:pPr>
-        <w:pBdr>
-          <w:top w:val="single" w:sz="4" w:space="1" w:color="auto"/>
-          <w:left w:val="single" w:sz="4" w:space="4" w:color="auto"/>
-          <w:bottom w:val="single" w:sz="4" w:space="1" w:color="auto"/>
-          <w:right w:val="single" w:sz="4" w:space="4" w:color="auto"/>
-        </w:pBdr>
-        <w:rPr>
-          <w:rFonts w:ascii="Lucida Console" w:hAnsi="Lucida Console"/>
-          <w:sz w:val="18"/>
-          <w:szCs w:val="18"/>
-        </w:rPr>
-      </w:pPr>
-      <w:r>
-        <w:rPr>
-          <w:rFonts w:ascii="Lucida Console" w:hAnsi="Lucida Console"/>
-          <w:sz w:val="18"/>
-          <w:szCs w:val="18"/>
-        </w:rPr>
-        <w:t xml:space="preserve">  address: "0x7a74b5da4168f0a06a752301a3711c8991acaf88",</w:t>
-      </w:r>
-    </w:p>
-    <w:p>
-      <w:pPr>
-        <w:pBdr>
-          <w:top w:val="single" w:sz="4" w:space="1" w:color="auto"/>
-          <w:left w:val="single" w:sz="4" w:space="4" w:color="auto"/>
-          <w:bottom w:val="single" w:sz="4" w:space="1" w:color="auto"/>
-          <w:right w:val="single" w:sz="4" w:space="4" w:color="auto"/>
-        </w:pBdr>
-        <w:rPr>
-          <w:rFonts w:ascii="Lucida Console" w:hAnsi="Lucida Console"/>
-          <w:sz w:val="18"/>
-          <w:szCs w:val="18"/>
-        </w:rPr>
-      </w:pPr>
-      <w:r>
-        <w:rPr>
-          <w:rFonts w:ascii="Lucida Console" w:hAnsi="Lucida Console"/>
-          <w:sz w:val="18"/>
-          <w:szCs w:val="18"/>
-        </w:rPr>
-        <w:t xml:space="preserve">  </w:t>
-      </w:r>
-      <w:proofErr w:type="spellStart"/>
-      <w:r>
-        <w:rPr>
-          <w:rFonts w:ascii="Lucida Console" w:hAnsi="Lucida Console"/>
-          <w:sz w:val="18"/>
-          <w:szCs w:val="18"/>
-        </w:rPr>
-        <w:t>transactionHash</w:t>
-      </w:r>
-      <w:proofErr w:type="spellEnd"/>
-      <w:r>
-        <w:rPr>
-          <w:rFonts w:ascii="Lucida Console" w:hAnsi="Lucida Console"/>
-          <w:sz w:val="18"/>
-          <w:szCs w:val="18"/>
-        </w:rPr>
-        <w:t>: "0x6ce2a63c59d124d5ecd4681a368243ba7de8aeacc735d41583f834789c</w:t>
-      </w:r>
-    </w:p>
-    <w:p>
-      <w:pPr>
-        <w:pBdr>
-          <w:top w:val="single" w:sz="4" w:space="1" w:color="auto"/>
-          <w:left w:val="single" w:sz="4" w:space="4" w:color="auto"/>
-          <w:bottom w:val="single" w:sz="4" w:space="1" w:color="auto"/>
-          <w:right w:val="single" w:sz="4" w:space="4" w:color="auto"/>
-        </w:pBdr>
-        <w:rPr>
-          <w:rFonts w:ascii="Lucida Console" w:hAnsi="Lucida Console"/>
-          <w:sz w:val="18"/>
-          <w:szCs w:val="18"/>
-        </w:rPr>
-      </w:pPr>
-      <w:r>
-        <w:rPr>
-          <w:rFonts w:ascii="Lucida Console" w:hAnsi="Lucida Console"/>
-          <w:sz w:val="18"/>
-          <w:szCs w:val="18"/>
-        </w:rPr>
-        <w:t>ba0b16",</w:t>
-      </w:r>
-    </w:p>
-    <w:p>
-      <w:pPr>
-        <w:pBdr>
-          <w:top w:val="single" w:sz="4" w:space="1" w:color="auto"/>
-          <w:left w:val="single" w:sz="4" w:space="4" w:color="auto"/>
-          <w:bottom w:val="single" w:sz="4" w:space="1" w:color="auto"/>
-          <w:right w:val="single" w:sz="4" w:space="4" w:color="auto"/>
-        </w:pBdr>
-        <w:rPr>
-          <w:rFonts w:ascii="Lucida Console" w:hAnsi="Lucida Console"/>
-          <w:sz w:val="18"/>
-          <w:szCs w:val="18"/>
-        </w:rPr>
-      </w:pPr>
-      <w:r>
-        <w:rPr>
-          <w:rFonts w:ascii="Lucida Console" w:hAnsi="Lucida Console"/>
-          <w:sz w:val="18"/>
-          <w:szCs w:val="18"/>
-        </w:rPr>
-        <w:t xml:space="preserve">  </w:t>
-      </w:r>
-      <w:proofErr w:type="spellStart"/>
-      <w:r>
-        <w:rPr>
-          <w:rFonts w:ascii="Lucida Console" w:hAnsi="Lucida Console"/>
-          <w:sz w:val="18"/>
-          <w:szCs w:val="18"/>
-        </w:rPr>
-        <w:t>allEvents</w:t>
-      </w:r>
-      <w:proofErr w:type="spellEnd"/>
-      <w:r>
-        <w:rPr>
-          <w:rFonts w:ascii="Lucida Console" w:hAnsi="Lucida Console"/>
-          <w:sz w:val="18"/>
-          <w:szCs w:val="18"/>
-        </w:rPr>
-        <w:t>: function(),</w:t>
-      </w:r>
-    </w:p>
-    <w:p>
-      <w:pPr>
-        <w:pBdr>
-          <w:top w:val="single" w:sz="4" w:space="1" w:color="auto"/>
-          <w:left w:val="single" w:sz="4" w:space="4" w:color="auto"/>
-          <w:bottom w:val="single" w:sz="4" w:space="1" w:color="auto"/>
-          <w:right w:val="single" w:sz="4" w:space="4" w:color="auto"/>
-        </w:pBdr>
-        <w:rPr>
-          <w:rFonts w:ascii="Lucida Console" w:hAnsi="Lucida Console"/>
-          <w:sz w:val="18"/>
-          <w:szCs w:val="18"/>
-        </w:rPr>
-      </w:pPr>
-      <w:r>
-        <w:rPr>
-          <w:rFonts w:ascii="Lucida Console" w:hAnsi="Lucida Console"/>
-          <w:sz w:val="18"/>
-          <w:szCs w:val="18"/>
-        </w:rPr>
-        <w:t xml:space="preserve">  </w:t>
-      </w:r>
-      <w:proofErr w:type="spellStart"/>
-      <w:r>
-        <w:rPr>
-          <w:rFonts w:ascii="Lucida Console" w:hAnsi="Lucida Console"/>
-          <w:sz w:val="18"/>
-          <w:szCs w:val="18"/>
-        </w:rPr>
-        <w:t>val</w:t>
-      </w:r>
-      <w:proofErr w:type="spellEnd"/>
-      <w:r>
-        <w:rPr>
-          <w:rFonts w:ascii="Lucida Console" w:hAnsi="Lucida Console"/>
-          <w:sz w:val="18"/>
-          <w:szCs w:val="18"/>
-        </w:rPr>
-        <w:t>: function()</w:t>
-      </w:r>
-    </w:p>
-    <w:p>
-      <w:pPr>
-        <w:pBdr>
-          <w:top w:val="single" w:sz="4" w:space="1" w:color="auto"/>
-          <w:left w:val="single" w:sz="4" w:space="4" w:color="auto"/>
-          <w:bottom w:val="single" w:sz="4" w:space="1" w:color="auto"/>
-          <w:right w:val="single" w:sz="4" w:space="4" w:color="auto"/>
-        </w:pBdr>
-        <w:rPr>
-          <w:rFonts w:ascii="Lucida Console" w:hAnsi="Lucida Console"/>
-          <w:sz w:val="18"/>
-          <w:szCs w:val="18"/>
-        </w:rPr>
-      </w:pPr>
-      <w:r>
-        <w:rPr>
-          <w:rFonts w:ascii="Lucida Console" w:hAnsi="Lucida Console"/>
-          <w:sz w:val="18"/>
-          <w:szCs w:val="18"/>
-        </w:rPr>
-        <w:t>}</w:t>
-      </w:r>
-    </w:p>
-    <w:p>
-      <w:pPr>
-        <w:pBdr>
-          <w:top w:val="single" w:sz="4" w:space="1" w:color="auto"/>
-          <w:left w:val="single" w:sz="4" w:space="4" w:color="auto"/>
-          <w:bottom w:val="single" w:sz="4" w:space="1" w:color="auto"/>
-          <w:right w:val="single" w:sz="4" w:space="4" w:color="auto"/>
-        </w:pBdr>
-        <w:rPr>
-          <w:rFonts w:ascii="Lucida Console" w:hAnsi="Lucida Console"/>
-          <w:b/>
-          <w:sz w:val="18"/>
-          <w:szCs w:val="18"/>
-        </w:rPr>
-      </w:pPr>
-      <w:r>
-        <w:rPr>
-          <w:rFonts w:ascii="Lucida Console" w:hAnsi="Lucida Console"/>
-          <w:sz w:val="18"/>
-          <w:szCs w:val="18"/>
-        </w:rPr>
-        <w:t xml:space="preserve">&gt; </w:t>
-      </w:r>
-      <w:r>
-        <w:rPr>
-          <w:rFonts w:ascii="Lucida Console" w:hAnsi="Lucida Console"/>
-          <w:b/>
-          <w:sz w:val="18"/>
-          <w:szCs w:val="18"/>
-        </w:rPr>
-        <w:t>test_sol_test3</w:t>
-      </w:r>
-    </w:p>
-    <w:p>
-      <w:pPr>
-        <w:pBdr>
-          <w:top w:val="single" w:sz="4" w:space="1" w:color="auto"/>
-          <w:left w:val="single" w:sz="4" w:space="4" w:color="auto"/>
-          <w:bottom w:val="single" w:sz="4" w:space="1" w:color="auto"/>
-          <w:right w:val="single" w:sz="4" w:space="4" w:color="auto"/>
-        </w:pBdr>
-        <w:rPr>
-          <w:rFonts w:ascii="Lucida Console" w:hAnsi="Lucida Console"/>
-          <w:sz w:val="18"/>
-          <w:szCs w:val="18"/>
-        </w:rPr>
-      </w:pPr>
-      <w:r>
-        <w:rPr>
-          <w:rFonts w:ascii="Lucida Console" w:hAnsi="Lucida Console"/>
-          <w:sz w:val="18"/>
-          <w:szCs w:val="18"/>
-        </w:rPr>
-        <w:t>{</w:t>
-      </w:r>
-    </w:p>
-    <w:p>
-      <w:pPr>
-        <w:pBdr>
-          <w:top w:val="single" w:sz="4" w:space="1" w:color="auto"/>
-          <w:left w:val="single" w:sz="4" w:space="4" w:color="auto"/>
-          <w:bottom w:val="single" w:sz="4" w:space="1" w:color="auto"/>
-          <w:right w:val="single" w:sz="4" w:space="4" w:color="auto"/>
-        </w:pBdr>
-        <w:rPr>
-          <w:rFonts w:ascii="Lucida Console" w:hAnsi="Lucida Console"/>
-          <w:sz w:val="18"/>
-          <w:szCs w:val="18"/>
-        </w:rPr>
-      </w:pPr>
-      <w:r>
-        <w:rPr>
-          <w:rFonts w:ascii="Lucida Console" w:hAnsi="Lucida Console"/>
-          <w:sz w:val="18"/>
-          <w:szCs w:val="18"/>
-        </w:rPr>
-        <w:t xml:space="preserve">  </w:t>
-      </w:r>
-      <w:proofErr w:type="spellStart"/>
-      <w:r>
-        <w:rPr>
-          <w:rFonts w:ascii="Lucida Console" w:hAnsi="Lucida Console"/>
-          <w:sz w:val="18"/>
-          <w:szCs w:val="18"/>
-        </w:rPr>
-        <w:t>abi</w:t>
-      </w:r>
-      <w:proofErr w:type="spellEnd"/>
-      <w:r>
-        <w:rPr>
-          <w:rFonts w:ascii="Lucida Console" w:hAnsi="Lucida Console"/>
-          <w:sz w:val="18"/>
-          <w:szCs w:val="18"/>
-        </w:rPr>
-        <w:t>: [{</w:t>
-      </w:r>
-    </w:p>
-    <w:p>
-      <w:pPr>
-        <w:pBdr>
-          <w:top w:val="single" w:sz="4" w:space="1" w:color="auto"/>
-          <w:left w:val="single" w:sz="4" w:space="4" w:color="auto"/>
-          <w:bottom w:val="single" w:sz="4" w:space="1" w:color="auto"/>
-          <w:right w:val="single" w:sz="4" w:space="4" w:color="auto"/>
-        </w:pBdr>
-        <w:rPr>
-          <w:rFonts w:ascii="Lucida Console" w:hAnsi="Lucida Console"/>
-          <w:sz w:val="18"/>
-          <w:szCs w:val="18"/>
-        </w:rPr>
-      </w:pPr>
-      <w:r>
-        <w:rPr>
-          <w:rFonts w:ascii="Lucida Console" w:hAnsi="Lucida Console"/>
-          <w:sz w:val="18"/>
-          <w:szCs w:val="18"/>
-        </w:rPr>
-        <w:t xml:space="preserve">      constant: false,</w:t>
-      </w:r>
-    </w:p>
-    <w:p>
-      <w:pPr>
-        <w:pBdr>
-          <w:top w:val="single" w:sz="4" w:space="1" w:color="auto"/>
-          <w:left w:val="single" w:sz="4" w:space="4" w:color="auto"/>
-          <w:bottom w:val="single" w:sz="4" w:space="1" w:color="auto"/>
-          <w:right w:val="single" w:sz="4" w:space="4" w:color="auto"/>
-        </w:pBdr>
-        <w:rPr>
-          <w:rFonts w:ascii="Lucida Console" w:hAnsi="Lucida Console"/>
-          <w:sz w:val="18"/>
-          <w:szCs w:val="18"/>
-        </w:rPr>
-      </w:pPr>
-      <w:r>
-        <w:rPr>
-          <w:rFonts w:ascii="Lucida Console" w:hAnsi="Lucida Console"/>
-          <w:sz w:val="18"/>
-          <w:szCs w:val="18"/>
-        </w:rPr>
-        <w:t xml:space="preserve">      inputs: [],</w:t>
-      </w:r>
-    </w:p>
-    <w:p>
-      <w:pPr>
-        <w:pBdr>
-          <w:top w:val="single" w:sz="4" w:space="1" w:color="auto"/>
-          <w:left w:val="single" w:sz="4" w:space="4" w:color="auto"/>
-          <w:bottom w:val="single" w:sz="4" w:space="1" w:color="auto"/>
-          <w:right w:val="single" w:sz="4" w:space="4" w:color="auto"/>
-        </w:pBdr>
-        <w:rPr>
-          <w:rFonts w:ascii="Lucida Console" w:hAnsi="Lucida Console"/>
-          <w:sz w:val="18"/>
-          <w:szCs w:val="18"/>
-        </w:rPr>
-      </w:pPr>
-      <w:r>
-        <w:rPr>
-          <w:rFonts w:ascii="Lucida Console" w:hAnsi="Lucida Console"/>
-          <w:sz w:val="18"/>
-          <w:szCs w:val="18"/>
-        </w:rPr>
-        <w:lastRenderedPageBreak/>
         <w:t xml:space="preserve">      name: "</w:t>
       </w:r>
       <w:proofErr w:type="spellStart"/>
@@ -10656,6 +10863,7 @@
           <w:sz w:val="18"/>
           <w:szCs w:val="18"/>
         </w:rPr>
+        <w:lastRenderedPageBreak/>
         <w:t xml:space="preserve">    y = x;</w:t>
       </w:r>
     </w:p>
@@ -10847,7 +11055,6 @@
           <w:sz w:val="18"/>
           <w:szCs w:val="18"/>
         </w:rPr>
-        <w:lastRenderedPageBreak/>
         <w:t>true</w:t>
       </w:r>
     </w:p>
@@ -11376,7 +11583,7 @@
         <w:ind w:left="567" w:hanging="567"/>
       </w:pPr>
       <w:r>
-        <w:t>Now, we will install with the Solidity compiler on your Ubuntu host:</w:t>
+        <w:t>Now, we will install the Solidity compiler on your Ubuntu host:</w:t>
       </w:r>
     </w:p>
     <w:p>
@@ -11563,7 +11770,13 @@
         <w:ind w:left="567" w:hanging="567"/>
       </w:pPr>
       <w:r>
-        <w:t xml:space="preserve">Create your Solidity program on Ubuntu, and then compile it to </w:t>
+        <w:t>Create your Solidity program on Ubuntu</w:t>
+      </w:r>
+      <w:r>
+        <w:t xml:space="preserve"> (1.sol)</w:t>
+      </w:r>
+      <w:r>
+        <w:t xml:space="preserve">, and then compile it to </w:t>
       </w:r>
       <w:r>
         <w:t>a b</w:t>
@@ -11835,7 +12048,15 @@
           <w:sz w:val="16"/>
           <w:szCs w:val="16"/>
         </w:rPr>
-        <w:t>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</w:t>
+        <w:t>608060405234801561001057600080fd5b5060de8061001f6000396000f3fe6080604052348015600f57600080fd5b506004361060285760003560e01c8063677342ce14602d575b600080fd5b605660048036036020811015604157600080fd5b8101908080359060200190929190505050606c565b6040518082815260200191505060405180910390f35b600080600260018401811515607d57fe5b04905082915</w:t>
+      </w:r>
+      <w:r>
+        <w:rPr>
+          <w:sz w:val="16"/>
+          <w:szCs w:val="16"/>
+        </w:rPr>
+        <w:lastRenderedPageBreak/>
+        <w:t>05b8181101560ac578091506002818285811515609b57fe5b040181151560a557fe5b0490506084565b5091905056fea165627a7a723058207aa8e5d6d41b8fd664f343f3f2bb080b89ab85d06bd9ded50b8eb65a747362dd0029</w:t>
       </w:r>
     </w:p>
     <w:p>
@@ -11909,6 +12130,51 @@
       </w:r>
       <w:r>
         <w:t>What information does the output give?</w:t>
+      </w:r>
+    </w:p>
+    <w:p>
+      <w:pPr>
+        <w:pBdr>
+          <w:top w:val="single" w:sz="4" w:space="1" w:color="auto"/>
+          <w:left w:val="single" w:sz="4" w:space="4" w:color="auto"/>
+          <w:bottom w:val="single" w:sz="4" w:space="1" w:color="auto"/>
+          <w:right w:val="single" w:sz="4" w:space="4" w:color="auto"/>
+        </w:pBdr>
+        <w:tabs>
+          <w:tab w:val="clear" w:pos="357"/>
+        </w:tabs>
+        <w:ind w:left="567" w:hanging="567"/>
+      </w:pPr>
+    </w:p>
+    <w:p>
+      <w:pPr>
+        <w:pBdr>
+          <w:top w:val="single" w:sz="4" w:space="1" w:color="auto"/>
+          <w:left w:val="single" w:sz="4" w:space="4" w:color="auto"/>
+          <w:bottom w:val="single" w:sz="4" w:space="1" w:color="auto"/>
+          <w:right w:val="single" w:sz="4" w:space="4" w:color="auto"/>
+        </w:pBdr>
+        <w:tabs>
+          <w:tab w:val="clear" w:pos="357"/>
+        </w:tabs>
+        <w:ind w:left="567" w:hanging="567"/>
+      </w:pPr>
+    </w:p>
+    <w:p>
+      <w:pPr>
+        <w:pBdr>
+          <w:top w:val="single" w:sz="4" w:space="1" w:color="auto"/>
+          <w:left w:val="single" w:sz="4" w:space="4" w:color="auto"/>
+          <w:bottom w:val="single" w:sz="4" w:space="1" w:color="auto"/>
+          <w:right w:val="single" w:sz="4" w:space="4" w:color="auto"/>
+        </w:pBdr>
+        <w:tabs>
+          <w:tab w:val="clear" w:pos="357"/>
+        </w:tabs>
+        <w:ind w:left="567" w:hanging="567"/>
+      </w:pPr>
+      <w:r>
+        <w:t>How does this relate to the code your previously created from the Web site?</w:t>
       </w:r>
     </w:p>
     <w:p>
@@ -11970,7 +12236,6 @@
         <w:ind w:left="900" w:hanging="900"/>
       </w:pPr>
       <w:r>
-        <w:lastRenderedPageBreak/>
         <w:t>Commands</w:t>
       </w:r>
     </w:p>
@@ -15206,7 +15471,7 @@
 </file>
 
 <file path=customXml/itemProps1.xml><?xml version="1.0" encoding="utf-8"?>
-<ds:datastoreItem xmlns:ds="http://schemas.openxmlformats.org/officeDocument/2006/customXml" ds:itemID="{96DE3E66-BD99-374D-8B57-E77E59137CA7}">
+<ds:datastoreItem xmlns:ds="http://schemas.openxmlformats.org/officeDocument/2006/customXml" ds:itemID="{7FC9B2AB-E109-8242-AA80-55179E4AAF6A}">
   <ds:schemaRefs>
     <ds:schemaRef ds:uri="http://schemas.openxmlformats.org/officeDocument/2006/bibliography"/>
   </ds:schemaRefs>

--- a/unit08_blockchain/lab/new_lab08_linux.docx
+++ b/unit08_blockchain/lab/new_lab08_linux.docx
@@ -79,7 +79,6 @@
           <w:b/>
         </w:rPr>
       </w:pPr>
-      <w:bookmarkStart w:id="0" w:name="_GoBack"/>
       <w:r>
         <w:rPr>
           <w:b/>
@@ -141,7 +140,6 @@
         <w:t>” in order to delete your blockchain.</w:t>
       </w:r>
     </w:p>
-    <w:bookmarkEnd w:id="0"/>
     <w:p>
       <w:pPr>
         <w:pStyle w:val="Heading2"/>
@@ -1616,16 +1614,47 @@
         </w:rPr>
         <w:t>/</w:t>
       </w:r>
-      <w:proofErr w:type="spellStart"/>
-      <w:r>
-        <w:rPr>
-          <w:rFonts w:ascii="Lucida Console" w:hAnsi="Lucida Console"/>
-          <w:sz w:val="16"/>
-          <w:szCs w:val="16"/>
-        </w:rPr>
-        <w:t>ethereum</w:t>
-      </w:r>
-      <w:proofErr w:type="spellEnd"/>
+      <w:r>
+        <w:rPr>
+          <w:rFonts w:ascii="Lucida Console" w:hAnsi="Lucida Console"/>
+          <w:sz w:val="16"/>
+          <w:szCs w:val="16"/>
+        </w:rPr>
+        <w:t>Ethereum</w:t>
+      </w:r>
+    </w:p>
+    <w:p>
+      <w:pPr>
+        <w:pBdr>
+          <w:top w:val="single" w:sz="4" w:space="1" w:color="auto"/>
+          <w:left w:val="single" w:sz="4" w:space="4" w:color="auto"/>
+          <w:bottom w:val="single" w:sz="4" w:space="1" w:color="auto"/>
+          <w:right w:val="single" w:sz="4" w:space="4" w:color="auto"/>
+        </w:pBdr>
+        <w:rPr>
+          <w:rFonts w:ascii="Lucida Console" w:hAnsi="Lucida Console"/>
+          <w:sz w:val="16"/>
+          <w:szCs w:val="16"/>
+        </w:rPr>
+      </w:pPr>
+      <w:proofErr w:type="spellStart"/>
+      <w:r>
+        <w:rPr>
+          <w:rFonts w:ascii="Lucida Console" w:hAnsi="Lucida Console"/>
+          <w:sz w:val="16"/>
+          <w:szCs w:val="16"/>
+        </w:rPr>
+        <w:t>sudu</w:t>
+      </w:r>
+      <w:proofErr w:type="spellEnd"/>
+      <w:r>
+        <w:rPr>
+          <w:rFonts w:ascii="Lucida Console" w:hAnsi="Lucida Console"/>
+          <w:sz w:val="16"/>
+          <w:szCs w:val="16"/>
+        </w:rPr>
+        <w:t xml:space="preserve"> apt-get update</w:t>
+      </w:r>
     </w:p>
     <w:p>
       <w:pPr>
@@ -2877,21 +2906,6 @@
         </w:rPr>
         <w:t>": { "balance": "0x400000000000000" }</w:t>
       </w:r>
-    </w:p>
-    <w:p>
-      <w:pPr>
-        <w:pBdr>
-          <w:top w:val="single" w:sz="4" w:space="1" w:color="auto"/>
-          <w:left w:val="single" w:sz="4" w:space="4" w:color="auto"/>
-          <w:bottom w:val="single" w:sz="4" w:space="1" w:color="auto"/>
-          <w:right w:val="single" w:sz="4" w:space="4" w:color="auto"/>
-        </w:pBdr>
-        <w:rPr>
-          <w:rFonts w:ascii="Lucida Console" w:hAnsi="Lucida Console"/>
-          <w:sz w:val="16"/>
-          <w:szCs w:val="16"/>
-        </w:rPr>
-      </w:pPr>
     </w:p>
     <w:p>
       <w:pPr>
@@ -8275,6 +8289,8 @@
         </w:rPr>
         <w:t xml:space="preserve">   {</w:t>
       </w:r>
+      <w:bookmarkStart w:id="0" w:name="_GoBack"/>
+      <w:bookmarkEnd w:id="0"/>
     </w:p>
     <w:p>
       <w:pPr>
@@ -9319,7 +9335,7 @@
           <w:sz w:val="18"/>
           <w:szCs w:val="18"/>
         </w:rPr>
-        <w:t>test_sol_test2</w:t>
+        <w:t>test2</w:t>
       </w:r>
     </w:p>
     <w:p>
@@ -9880,7 +9896,7 @@
           <w:sz w:val="18"/>
           <w:szCs w:val="18"/>
         </w:rPr>
-        <w:t>test_sol_test3</w:t>
+        <w:t>test3</w:t>
       </w:r>
     </w:p>
     <w:p>
@@ -10560,30 +10576,46 @@
           <w:sz w:val="18"/>
           <w:szCs w:val="18"/>
         </w:rPr>
-        <w:t>test_sol_test2.val()</w:t>
-      </w:r>
-    </w:p>
-    <w:p>
-      <w:pPr>
-        <w:pBdr>
-          <w:top w:val="single" w:sz="4" w:space="1" w:color="auto"/>
-          <w:left w:val="single" w:sz="4" w:space="4" w:color="auto"/>
-          <w:bottom w:val="single" w:sz="4" w:space="1" w:color="auto"/>
-          <w:right w:val="single" w:sz="4" w:space="4" w:color="auto"/>
-        </w:pBdr>
-        <w:rPr>
-          <w:rFonts w:ascii="Lucida Console" w:hAnsi="Lucida Console"/>
-          <w:sz w:val="18"/>
-          <w:szCs w:val="18"/>
-        </w:rPr>
-      </w:pPr>
-      <w:r>
-        <w:rPr>
-          <w:rFonts w:ascii="Lucida Console" w:hAnsi="Lucida Console"/>
-          <w:sz w:val="18"/>
-          <w:szCs w:val="18"/>
-        </w:rPr>
-        <w:t>"0xd69b536cd4055a45e209f3274d9b9370f33c88b474c0dca294b665efa2ac5d2d"</w:t>
+        <w:t>test2.val()</w:t>
+      </w:r>
+    </w:p>
+    <w:p>
+      <w:pPr>
+        <w:pBdr>
+          <w:top w:val="single" w:sz="4" w:space="1" w:color="auto"/>
+          <w:left w:val="single" w:sz="4" w:space="4" w:color="auto"/>
+          <w:bottom w:val="single" w:sz="4" w:space="1" w:color="auto"/>
+          <w:right w:val="single" w:sz="4" w:space="4" w:color="auto"/>
+        </w:pBdr>
+        <w:rPr>
+          <w:rFonts w:ascii="Lucida Console" w:hAnsi="Lucida Console"/>
+          <w:sz w:val="18"/>
+          <w:szCs w:val="18"/>
+        </w:rPr>
+      </w:pPr>
+      <w:r>
+        <w:rPr>
+          <w:rFonts w:ascii="Lucida Console" w:hAnsi="Lucida Console"/>
+          <w:sz w:val="18"/>
+          <w:szCs w:val="18"/>
+        </w:rPr>
+        <w:t>"</w:t>
+      </w:r>
+      <w:r>
+        <w:rPr>
+          <w:rFonts w:ascii="Lucida Console" w:hAnsi="Lucida Console"/>
+          <w:sz w:val="18"/>
+          <w:szCs w:val="18"/>
+        </w:rPr>
+        <w:t>1</w:t>
+      </w:r>
+      <w:r>
+        <w:rPr>
+          <w:rFonts w:ascii="Lucida Console" w:hAnsi="Lucida Console"/>
+          <w:sz w:val="18"/>
+          <w:szCs w:val="18"/>
+        </w:rPr>
+        <w:t>"</w:t>
       </w:r>
     </w:p>
     <w:p>
@@ -10615,30 +10647,46 @@
           <w:sz w:val="18"/>
           <w:szCs w:val="18"/>
         </w:rPr>
-        <w:t>test_sol_test3.val()</w:t>
-      </w:r>
-    </w:p>
-    <w:p>
-      <w:pPr>
-        <w:pBdr>
-          <w:top w:val="single" w:sz="4" w:space="1" w:color="auto"/>
-          <w:left w:val="single" w:sz="4" w:space="4" w:color="auto"/>
-          <w:bottom w:val="single" w:sz="4" w:space="1" w:color="auto"/>
-          <w:right w:val="single" w:sz="4" w:space="4" w:color="auto"/>
-        </w:pBdr>
-        <w:rPr>
-          <w:rFonts w:ascii="Lucida Console" w:hAnsi="Lucida Console"/>
-          <w:sz w:val="18"/>
-          <w:szCs w:val="18"/>
-        </w:rPr>
-      </w:pPr>
-      <w:r>
-        <w:rPr>
-          <w:rFonts w:ascii="Lucida Console" w:hAnsi="Lucida Console"/>
-          <w:sz w:val="18"/>
-          <w:szCs w:val="18"/>
-        </w:rPr>
-        <w:t>"0x4a5fa248e8f6c2223082518106c3e784d54e4ff70793c9d4f65c9ef931cd667c"</w:t>
+        <w:t>test3.val()</w:t>
+      </w:r>
+    </w:p>
+    <w:p>
+      <w:pPr>
+        <w:pBdr>
+          <w:top w:val="single" w:sz="4" w:space="1" w:color="auto"/>
+          <w:left w:val="single" w:sz="4" w:space="4" w:color="auto"/>
+          <w:bottom w:val="single" w:sz="4" w:space="1" w:color="auto"/>
+          <w:right w:val="single" w:sz="4" w:space="4" w:color="auto"/>
+        </w:pBdr>
+        <w:rPr>
+          <w:rFonts w:ascii="Lucida Console" w:hAnsi="Lucida Console"/>
+          <w:sz w:val="18"/>
+          <w:szCs w:val="18"/>
+        </w:rPr>
+      </w:pPr>
+      <w:r>
+        <w:rPr>
+          <w:rFonts w:ascii="Lucida Console" w:hAnsi="Lucida Console"/>
+          <w:sz w:val="18"/>
+          <w:szCs w:val="18"/>
+        </w:rPr>
+        <w:t>"</w:t>
+      </w:r>
+      <w:r>
+        <w:rPr>
+          <w:rFonts w:ascii="Lucida Console" w:hAnsi="Lucida Console"/>
+          <w:sz w:val="18"/>
+          <w:szCs w:val="18"/>
+        </w:rPr>
+        <w:t>2</w:t>
+      </w:r>
+      <w:r>
+        <w:rPr>
+          <w:rFonts w:ascii="Lucida Console" w:hAnsi="Lucida Console"/>
+          <w:sz w:val="18"/>
+          <w:szCs w:val="18"/>
+        </w:rPr>
+        <w:t>"</w:t>
       </w:r>
     </w:p>
     <w:p>
@@ -15471,7 +15519,7 @@
 </file>
 
 <file path=customXml/itemProps1.xml><?xml version="1.0" encoding="utf-8"?>
-<ds:datastoreItem xmlns:ds="http://schemas.openxmlformats.org/officeDocument/2006/customXml" ds:itemID="{7FC9B2AB-E109-8242-AA80-55179E4AAF6A}">
+<ds:datastoreItem xmlns:ds="http://schemas.openxmlformats.org/officeDocument/2006/customXml" ds:itemID="{97B7FC2F-75D1-A143-8DFF-5751C3EA7C40}">
   <ds:schemaRefs>
     <ds:schemaRef ds:uri="http://schemas.openxmlformats.org/officeDocument/2006/bibliography"/>
   </ds:schemaRefs>

--- a/unit08_blockchain/lab/new_lab08_linux.docx
+++ b/unit08_blockchain/lab/new_lab08_linux.docx
@@ -89,16 +89,8 @@
         <w:rPr>
           <w:b/>
         </w:rPr>
-        <w:t xml:space="preserve"> that is running </w:t>
-      </w:r>
-      <w:proofErr w:type="spellStart"/>
-      <w:r>
-        <w:rPr>
-          <w:b/>
-        </w:rPr>
-        <w:t>Geth</w:t>
-      </w:r>
-      <w:proofErr w:type="spellEnd"/>
+        <w:t xml:space="preserve"> that is running Geth</w:t>
+      </w:r>
       <w:r>
         <w:rPr>
           <w:b/>
@@ -109,35 +101,7 @@
         <w:rPr>
           <w:b/>
         </w:rPr>
-        <w:t xml:space="preserve"> You may also want to use “</w:t>
-      </w:r>
-      <w:proofErr w:type="spellStart"/>
-      <w:r>
-        <w:rPr>
-          <w:b/>
-        </w:rPr>
-        <w:t>rm</w:t>
-      </w:r>
-      <w:proofErr w:type="spellEnd"/>
-      <w:r>
-        <w:rPr>
-          <w:b/>
-        </w:rPr>
-        <w:t xml:space="preserve"> -r </w:t>
-      </w:r>
-      <w:proofErr w:type="spellStart"/>
-      <w:r>
-        <w:rPr>
-          <w:b/>
-        </w:rPr>
-        <w:t>mynapier</w:t>
-      </w:r>
-      <w:proofErr w:type="spellEnd"/>
-      <w:r>
-        <w:rPr>
-          <w:b/>
-        </w:rPr>
-        <w:t>” in order to delete your blockchain.</w:t>
+        <w:t xml:space="preserve"> You may also want to use “rm -r mynapier” in order to delete your blockchain.</w:t>
       </w:r>
     </w:p>
     <w:p>
@@ -407,16 +371,8 @@
         <w:rPr>
           <w:b/>
         </w:rPr>
-        <w:t xml:space="preserve">How many USD does the original miner have in the account they used for the first genesis </w:t>
-      </w:r>
-      <w:proofErr w:type="gramStart"/>
-      <w:r>
-        <w:rPr>
-          <w:b/>
-        </w:rPr>
-        <w:t>record:</w:t>
-      </w:r>
-      <w:proofErr w:type="gramEnd"/>
+        <w:t>How many USD does the original miner have in the account they used for the first genesis record:</w:t>
+      </w:r>
     </w:p>
     <w:p>
       <w:pPr>
@@ -1067,15 +1023,7 @@
         <w:ind w:left="567" w:hanging="567"/>
       </w:pPr>
       <w:r>
-        <w:t xml:space="preserve">Now run the Python </w:t>
-      </w:r>
-      <w:proofErr w:type="gramStart"/>
-      <w:r>
-        <w:t>file, and</w:t>
-      </w:r>
-      <w:proofErr w:type="gramEnd"/>
-      <w:r>
-        <w:t xml:space="preserve"> compare the results in L.1.2.</w:t>
+        <w:t>Now run the Python file, and compare the results in L.1.2.</w:t>
       </w:r>
     </w:p>
     <w:p>
@@ -1516,930 +1464,600 @@
         <w:t xml:space="preserve">computer, </w:t>
       </w:r>
       <w:r>
-        <w:t xml:space="preserve">install </w:t>
-      </w:r>
-      <w:proofErr w:type="spellStart"/>
-      <w:r>
-        <w:t>Geth</w:t>
-      </w:r>
-      <w:proofErr w:type="spellEnd"/>
+        <w:t>install Geth:</w:t>
+      </w:r>
+      <w:r>
+        <w:t xml:space="preserve"> </w:t>
+      </w:r>
+    </w:p>
+    <w:p/>
+    <w:p>
+      <w:pPr>
+        <w:pBdr>
+          <w:top w:val="single" w:sz="4" w:space="1" w:color="auto"/>
+          <w:left w:val="single" w:sz="4" w:space="4" w:color="auto"/>
+          <w:bottom w:val="single" w:sz="4" w:space="1" w:color="auto"/>
+          <w:right w:val="single" w:sz="4" w:space="4" w:color="auto"/>
+        </w:pBdr>
+        <w:rPr>
+          <w:rFonts w:ascii="Lucida Console" w:hAnsi="Lucida Console"/>
+          <w:sz w:val="16"/>
+          <w:szCs w:val="16"/>
+        </w:rPr>
+      </w:pPr>
+      <w:r>
+        <w:rPr>
+          <w:rFonts w:ascii="Lucida Console" w:hAnsi="Lucida Console"/>
+          <w:sz w:val="16"/>
+          <w:szCs w:val="16"/>
+        </w:rPr>
+        <w:t>sudo apt-get install software-properties-common</w:t>
+      </w:r>
+    </w:p>
+    <w:p>
+      <w:pPr>
+        <w:pBdr>
+          <w:top w:val="single" w:sz="4" w:space="1" w:color="auto"/>
+          <w:left w:val="single" w:sz="4" w:space="4" w:color="auto"/>
+          <w:bottom w:val="single" w:sz="4" w:space="1" w:color="auto"/>
+          <w:right w:val="single" w:sz="4" w:space="4" w:color="auto"/>
+        </w:pBdr>
+        <w:rPr>
+          <w:rFonts w:ascii="Lucida Console" w:hAnsi="Lucida Console"/>
+          <w:sz w:val="16"/>
+          <w:szCs w:val="16"/>
+        </w:rPr>
+      </w:pPr>
+      <w:r>
+        <w:rPr>
+          <w:rFonts w:ascii="Lucida Console" w:hAnsi="Lucida Console"/>
+          <w:sz w:val="16"/>
+          <w:szCs w:val="16"/>
+        </w:rPr>
+        <w:t>sudo add-apt-repository -y ppa:ethereum/</w:t>
+      </w:r>
+      <w:r>
+        <w:rPr>
+          <w:rFonts w:ascii="Lucida Console" w:hAnsi="Lucida Console"/>
+          <w:sz w:val="16"/>
+          <w:szCs w:val="16"/>
+        </w:rPr>
+        <w:t>Ethereum</w:t>
+      </w:r>
+    </w:p>
+    <w:p>
+      <w:pPr>
+        <w:pBdr>
+          <w:top w:val="single" w:sz="4" w:space="1" w:color="auto"/>
+          <w:left w:val="single" w:sz="4" w:space="4" w:color="auto"/>
+          <w:bottom w:val="single" w:sz="4" w:space="1" w:color="auto"/>
+          <w:right w:val="single" w:sz="4" w:space="4" w:color="auto"/>
+        </w:pBdr>
+        <w:rPr>
+          <w:rFonts w:ascii="Lucida Console" w:hAnsi="Lucida Console"/>
+          <w:sz w:val="16"/>
+          <w:szCs w:val="16"/>
+        </w:rPr>
+      </w:pPr>
+      <w:r>
+        <w:rPr>
+          <w:rFonts w:ascii="Lucida Console" w:hAnsi="Lucida Console"/>
+          <w:sz w:val="16"/>
+          <w:szCs w:val="16"/>
+        </w:rPr>
+        <w:t>sudu apt-get update</w:t>
+      </w:r>
+    </w:p>
+    <w:p>
+      <w:pPr>
+        <w:pBdr>
+          <w:top w:val="single" w:sz="4" w:space="1" w:color="auto"/>
+          <w:left w:val="single" w:sz="4" w:space="4" w:color="auto"/>
+          <w:bottom w:val="single" w:sz="4" w:space="1" w:color="auto"/>
+          <w:right w:val="single" w:sz="4" w:space="4" w:color="auto"/>
+        </w:pBdr>
+        <w:rPr>
+          <w:rFonts w:ascii="Lucida Console" w:hAnsi="Lucida Console"/>
+          <w:sz w:val="16"/>
+          <w:szCs w:val="16"/>
+        </w:rPr>
+      </w:pPr>
+      <w:r>
+        <w:rPr>
+          <w:rFonts w:ascii="Lucida Console" w:hAnsi="Lucida Console"/>
+          <w:sz w:val="16"/>
+          <w:szCs w:val="16"/>
+        </w:rPr>
+        <w:t>sudo apt-get install ethereum</w:t>
+      </w:r>
+    </w:p>
+    <w:p/>
+    <w:p>
+      <w:r>
+        <w:t>We are going to create the blockchain in the</w:t>
+      </w:r>
+      <w:r>
+        <w:t xml:space="preserve"> </w:t>
+      </w:r>
+      <w:r>
+        <w:rPr>
+          <w:b/>
+        </w:rPr>
+        <w:t>mynapier</w:t>
+      </w:r>
+      <w:r>
+        <w:t xml:space="preserve"> </w:t>
+      </w:r>
+      <w:r>
+        <w:t xml:space="preserve">folder. First create </w:t>
+      </w:r>
+      <w:r>
+        <w:rPr>
+          <w:b/>
+        </w:rPr>
+        <w:t>three new accounts</w:t>
+      </w:r>
       <w:r>
         <w:t>:</w:t>
       </w:r>
-      <w:r>
+    </w:p>
+    <w:p/>
+    <w:p>
+      <w:pPr>
+        <w:pBdr>
+          <w:top w:val="single" w:sz="4" w:space="1" w:color="auto"/>
+          <w:left w:val="single" w:sz="4" w:space="4" w:color="auto"/>
+          <w:bottom w:val="single" w:sz="4" w:space="1" w:color="auto"/>
+          <w:right w:val="single" w:sz="4" w:space="4" w:color="auto"/>
+        </w:pBdr>
+        <w:rPr>
+          <w:rFonts w:ascii="Lucida Console" w:hAnsi="Lucida Console"/>
+          <w:sz w:val="16"/>
+          <w:szCs w:val="16"/>
+        </w:rPr>
+      </w:pPr>
+      <w:r>
+        <w:rPr>
+          <w:rFonts w:ascii="Lucida Console" w:hAnsi="Lucida Console"/>
+          <w:sz w:val="16"/>
+          <w:szCs w:val="16"/>
+        </w:rPr>
+        <w:t xml:space="preserve">napier@napier-virtual-machine:~$ </w:t>
+      </w:r>
+      <w:r>
+        <w:rPr>
+          <w:rFonts w:ascii="Lucida Console" w:hAnsi="Lucida Console"/>
+          <w:b/>
+          <w:sz w:val="16"/>
+          <w:szCs w:val="16"/>
+        </w:rPr>
+        <w:t>sudo geth --datadir=mynapier account new</w:t>
+      </w:r>
+    </w:p>
+    <w:p>
+      <w:pPr>
+        <w:pBdr>
+          <w:top w:val="single" w:sz="4" w:space="1" w:color="auto"/>
+          <w:left w:val="single" w:sz="4" w:space="4" w:color="auto"/>
+          <w:bottom w:val="single" w:sz="4" w:space="1" w:color="auto"/>
+          <w:right w:val="single" w:sz="4" w:space="4" w:color="auto"/>
+        </w:pBdr>
+        <w:rPr>
+          <w:rFonts w:ascii="Lucida Console" w:hAnsi="Lucida Console"/>
+          <w:sz w:val="16"/>
+          <w:szCs w:val="16"/>
+        </w:rPr>
+      </w:pPr>
+      <w:r>
+        <w:rPr>
+          <w:rFonts w:ascii="Lucida Console" w:hAnsi="Lucida Console"/>
+          <w:sz w:val="16"/>
+          <w:szCs w:val="16"/>
+        </w:rPr>
+        <w:t>WARN [03-20|22:24:56.282] Sanitizing cache to Go's GC limits       provided=1024 updated=666</w:t>
+      </w:r>
+    </w:p>
+    <w:p>
+      <w:pPr>
+        <w:pBdr>
+          <w:top w:val="single" w:sz="4" w:space="1" w:color="auto"/>
+          <w:left w:val="single" w:sz="4" w:space="4" w:color="auto"/>
+          <w:bottom w:val="single" w:sz="4" w:space="1" w:color="auto"/>
+          <w:right w:val="single" w:sz="4" w:space="4" w:color="auto"/>
+        </w:pBdr>
+        <w:rPr>
+          <w:rFonts w:ascii="Lucida Console" w:hAnsi="Lucida Console"/>
+          <w:sz w:val="16"/>
+          <w:szCs w:val="16"/>
+        </w:rPr>
+      </w:pPr>
+      <w:r>
+        <w:rPr>
+          <w:rFonts w:ascii="Lucida Console" w:hAnsi="Lucida Console"/>
+          <w:sz w:val="16"/>
+          <w:szCs w:val="16"/>
+        </w:rPr>
+        <w:t>INFO [03-20|22:24:56.284] Maximum peer count                       ETH=25 LES=0 total=25</w:t>
+      </w:r>
+    </w:p>
+    <w:p>
+      <w:pPr>
+        <w:pBdr>
+          <w:top w:val="single" w:sz="4" w:space="1" w:color="auto"/>
+          <w:left w:val="single" w:sz="4" w:space="4" w:color="auto"/>
+          <w:bottom w:val="single" w:sz="4" w:space="1" w:color="auto"/>
+          <w:right w:val="single" w:sz="4" w:space="4" w:color="auto"/>
+        </w:pBdr>
+        <w:rPr>
+          <w:rFonts w:ascii="Lucida Console" w:hAnsi="Lucida Console"/>
+          <w:sz w:val="16"/>
+          <w:szCs w:val="16"/>
+        </w:rPr>
+      </w:pPr>
+      <w:r>
+        <w:rPr>
+          <w:rFonts w:ascii="Lucida Console" w:hAnsi="Lucida Console"/>
+          <w:sz w:val="16"/>
+          <w:szCs w:val="16"/>
+        </w:rPr>
+        <w:t xml:space="preserve">Passphrase: </w:t>
+      </w:r>
+      <w:r>
+        <w:rPr>
+          <w:rFonts w:ascii="Lucida Console" w:hAnsi="Lucida Console"/>
+          <w:sz w:val="16"/>
+          <w:szCs w:val="16"/>
+        </w:rPr>
         <w:t xml:space="preserve"> </w:t>
       </w:r>
+      <w:r>
+        <w:rPr>
+          <w:rFonts w:ascii="Lucida Console" w:hAnsi="Lucida Console"/>
+          <w:b/>
+          <w:sz w:val="16"/>
+          <w:szCs w:val="16"/>
+        </w:rPr>
+        <w:t>Qwerty1</w:t>
+      </w:r>
+    </w:p>
+    <w:p>
+      <w:pPr>
+        <w:pBdr>
+          <w:top w:val="single" w:sz="4" w:space="1" w:color="auto"/>
+          <w:left w:val="single" w:sz="4" w:space="4" w:color="auto"/>
+          <w:bottom w:val="single" w:sz="4" w:space="1" w:color="auto"/>
+          <w:right w:val="single" w:sz="4" w:space="4" w:color="auto"/>
+        </w:pBdr>
+        <w:rPr>
+          <w:rFonts w:ascii="Lucida Console" w:hAnsi="Lucida Console"/>
+          <w:sz w:val="16"/>
+          <w:szCs w:val="16"/>
+        </w:rPr>
+      </w:pPr>
+      <w:r>
+        <w:rPr>
+          <w:rFonts w:ascii="Lucida Console" w:hAnsi="Lucida Console"/>
+          <w:sz w:val="16"/>
+          <w:szCs w:val="16"/>
+        </w:rPr>
+        <w:t>Address: {</w:t>
+      </w:r>
+      <w:r>
+        <w:rPr>
+          <w:rFonts w:ascii="Lucida Console" w:hAnsi="Lucida Console"/>
+          <w:b/>
+          <w:sz w:val="16"/>
+          <w:szCs w:val="16"/>
+        </w:rPr>
+        <w:t>39a18a459b2475925e3014679707e4970a6a836d</w:t>
+      </w:r>
+      <w:r>
+        <w:rPr>
+          <w:rFonts w:ascii="Lucida Console" w:hAnsi="Lucida Console"/>
+          <w:sz w:val="16"/>
+          <w:szCs w:val="16"/>
+        </w:rPr>
+        <w:t>}</w:t>
+      </w:r>
+    </w:p>
+    <w:p>
+      <w:pPr>
+        <w:pBdr>
+          <w:top w:val="single" w:sz="4" w:space="1" w:color="auto"/>
+          <w:left w:val="single" w:sz="4" w:space="4" w:color="auto"/>
+          <w:bottom w:val="single" w:sz="4" w:space="1" w:color="auto"/>
+          <w:right w:val="single" w:sz="4" w:space="4" w:color="auto"/>
+        </w:pBdr>
+        <w:rPr>
+          <w:rFonts w:ascii="Lucida Console" w:hAnsi="Lucida Console"/>
+          <w:sz w:val="16"/>
+          <w:szCs w:val="16"/>
+        </w:rPr>
+      </w:pPr>
+      <w:r>
+        <w:rPr>
+          <w:rFonts w:ascii="Lucida Console" w:hAnsi="Lucida Console"/>
+          <w:sz w:val="16"/>
+          <w:szCs w:val="16"/>
+        </w:rPr>
+        <w:t xml:space="preserve">napier@napier-virtual-machine:~$ </w:t>
+      </w:r>
+      <w:r>
+        <w:rPr>
+          <w:rFonts w:ascii="Lucida Console" w:hAnsi="Lucida Console"/>
+          <w:b/>
+          <w:sz w:val="16"/>
+          <w:szCs w:val="16"/>
+        </w:rPr>
+        <w:t>sudo geth --datadir=mynapier account new</w:t>
+      </w:r>
+    </w:p>
+    <w:p>
+      <w:pPr>
+        <w:pBdr>
+          <w:top w:val="single" w:sz="4" w:space="1" w:color="auto"/>
+          <w:left w:val="single" w:sz="4" w:space="4" w:color="auto"/>
+          <w:bottom w:val="single" w:sz="4" w:space="1" w:color="auto"/>
+          <w:right w:val="single" w:sz="4" w:space="4" w:color="auto"/>
+        </w:pBdr>
+        <w:rPr>
+          <w:rFonts w:ascii="Lucida Console" w:hAnsi="Lucida Console"/>
+          <w:sz w:val="16"/>
+          <w:szCs w:val="16"/>
+        </w:rPr>
+      </w:pPr>
+      <w:r>
+        <w:rPr>
+          <w:rFonts w:ascii="Lucida Console" w:hAnsi="Lucida Console"/>
+          <w:sz w:val="16"/>
+          <w:szCs w:val="16"/>
+        </w:rPr>
+        <w:t>WARN [03-20|22:25:12.291] Sanitizing cache to Go's GC limits       provided=1024 updated=666</w:t>
+      </w:r>
+    </w:p>
+    <w:p>
+      <w:pPr>
+        <w:pBdr>
+          <w:top w:val="single" w:sz="4" w:space="1" w:color="auto"/>
+          <w:left w:val="single" w:sz="4" w:space="4" w:color="auto"/>
+          <w:bottom w:val="single" w:sz="4" w:space="1" w:color="auto"/>
+          <w:right w:val="single" w:sz="4" w:space="4" w:color="auto"/>
+        </w:pBdr>
+        <w:rPr>
+          <w:rFonts w:ascii="Lucida Console" w:hAnsi="Lucida Console"/>
+          <w:sz w:val="16"/>
+          <w:szCs w:val="16"/>
+        </w:rPr>
+      </w:pPr>
+      <w:r>
+        <w:rPr>
+          <w:rFonts w:ascii="Lucida Console" w:hAnsi="Lucida Console"/>
+          <w:sz w:val="16"/>
+          <w:szCs w:val="16"/>
+        </w:rPr>
+        <w:t>INFO [03-20|22:25:12.293] Maximum peer count                       ETH=25 LES=0 total=25</w:t>
+      </w:r>
+    </w:p>
+    <w:p>
+      <w:pPr>
+        <w:pBdr>
+          <w:top w:val="single" w:sz="4" w:space="1" w:color="auto"/>
+          <w:left w:val="single" w:sz="4" w:space="4" w:color="auto"/>
+          <w:bottom w:val="single" w:sz="4" w:space="1" w:color="auto"/>
+          <w:right w:val="single" w:sz="4" w:space="4" w:color="auto"/>
+        </w:pBdr>
+        <w:rPr>
+          <w:rFonts w:ascii="Lucida Console" w:hAnsi="Lucida Console"/>
+          <w:sz w:val="16"/>
+          <w:szCs w:val="16"/>
+        </w:rPr>
+      </w:pPr>
+      <w:r>
+        <w:rPr>
+          <w:rFonts w:ascii="Lucida Console" w:hAnsi="Lucida Console"/>
+          <w:sz w:val="16"/>
+          <w:szCs w:val="16"/>
+        </w:rPr>
+        <w:t xml:space="preserve">Passphrase: </w:t>
+      </w:r>
+      <w:r>
+        <w:rPr>
+          <w:rFonts w:ascii="Lucida Console" w:hAnsi="Lucida Console"/>
+          <w:sz w:val="16"/>
+          <w:szCs w:val="16"/>
+        </w:rPr>
+        <w:t xml:space="preserve"> </w:t>
+      </w:r>
+      <w:r>
+        <w:rPr>
+          <w:rFonts w:ascii="Lucida Console" w:hAnsi="Lucida Console"/>
+          <w:b/>
+          <w:sz w:val="16"/>
+          <w:szCs w:val="16"/>
+        </w:rPr>
+        <w:t>Qwerty1</w:t>
+      </w:r>
+    </w:p>
+    <w:p>
+      <w:pPr>
+        <w:pBdr>
+          <w:top w:val="single" w:sz="4" w:space="1" w:color="auto"/>
+          <w:left w:val="single" w:sz="4" w:space="4" w:color="auto"/>
+          <w:bottom w:val="single" w:sz="4" w:space="1" w:color="auto"/>
+          <w:right w:val="single" w:sz="4" w:space="4" w:color="auto"/>
+        </w:pBdr>
+        <w:rPr>
+          <w:rFonts w:ascii="Lucida Console" w:hAnsi="Lucida Console"/>
+          <w:sz w:val="16"/>
+          <w:szCs w:val="16"/>
+        </w:rPr>
+      </w:pPr>
+      <w:r>
+        <w:rPr>
+          <w:rFonts w:ascii="Lucida Console" w:hAnsi="Lucida Console"/>
+          <w:sz w:val="16"/>
+          <w:szCs w:val="16"/>
+        </w:rPr>
+        <w:t>Address: {</w:t>
+      </w:r>
+      <w:r>
+        <w:rPr>
+          <w:rFonts w:ascii="Lucida Console" w:hAnsi="Lucida Console"/>
+          <w:b/>
+          <w:sz w:val="16"/>
+          <w:szCs w:val="16"/>
+        </w:rPr>
+        <w:t>3a5b61aeb069dc7df1b8f1b58e883118ea8bef3f</w:t>
+      </w:r>
+      <w:r>
+        <w:rPr>
+          <w:rFonts w:ascii="Lucida Console" w:hAnsi="Lucida Console"/>
+          <w:sz w:val="16"/>
+          <w:szCs w:val="16"/>
+        </w:rPr>
+        <w:t>}</w:t>
+      </w:r>
+    </w:p>
+    <w:p>
+      <w:pPr>
+        <w:pBdr>
+          <w:top w:val="single" w:sz="4" w:space="1" w:color="auto"/>
+          <w:left w:val="single" w:sz="4" w:space="4" w:color="auto"/>
+          <w:bottom w:val="single" w:sz="4" w:space="1" w:color="auto"/>
+          <w:right w:val="single" w:sz="4" w:space="4" w:color="auto"/>
+        </w:pBdr>
+        <w:rPr>
+          <w:rFonts w:ascii="Lucida Console" w:hAnsi="Lucida Console"/>
+          <w:sz w:val="16"/>
+          <w:szCs w:val="16"/>
+        </w:rPr>
+      </w:pPr>
+      <w:r>
+        <w:rPr>
+          <w:rFonts w:ascii="Lucida Console" w:hAnsi="Lucida Console"/>
+          <w:sz w:val="16"/>
+          <w:szCs w:val="16"/>
+        </w:rPr>
+        <w:t>napier@napier-virtual-machine:~$ sudo geth --datadir=mynapier account new</w:t>
+      </w:r>
+    </w:p>
+    <w:p>
+      <w:pPr>
+        <w:pBdr>
+          <w:top w:val="single" w:sz="4" w:space="1" w:color="auto"/>
+          <w:left w:val="single" w:sz="4" w:space="4" w:color="auto"/>
+          <w:bottom w:val="single" w:sz="4" w:space="1" w:color="auto"/>
+          <w:right w:val="single" w:sz="4" w:space="4" w:color="auto"/>
+        </w:pBdr>
+        <w:rPr>
+          <w:rFonts w:ascii="Lucida Console" w:hAnsi="Lucida Console"/>
+          <w:sz w:val="16"/>
+          <w:szCs w:val="16"/>
+        </w:rPr>
+      </w:pPr>
+      <w:r>
+        <w:rPr>
+          <w:rFonts w:ascii="Lucida Console" w:hAnsi="Lucida Console"/>
+          <w:sz w:val="16"/>
+          <w:szCs w:val="16"/>
+        </w:rPr>
+        <w:t>WARN [03-20|22:25:46.518] Sanitizing cache to Go's GC limits       provided=1024 updated=666</w:t>
+      </w:r>
+    </w:p>
+    <w:p>
+      <w:pPr>
+        <w:pBdr>
+          <w:top w:val="single" w:sz="4" w:space="1" w:color="auto"/>
+          <w:left w:val="single" w:sz="4" w:space="4" w:color="auto"/>
+          <w:bottom w:val="single" w:sz="4" w:space="1" w:color="auto"/>
+          <w:right w:val="single" w:sz="4" w:space="4" w:color="auto"/>
+        </w:pBdr>
+        <w:rPr>
+          <w:rFonts w:ascii="Lucida Console" w:hAnsi="Lucida Console"/>
+          <w:sz w:val="16"/>
+          <w:szCs w:val="16"/>
+        </w:rPr>
+      </w:pPr>
+      <w:r>
+        <w:rPr>
+          <w:rFonts w:ascii="Lucida Console" w:hAnsi="Lucida Console"/>
+          <w:sz w:val="16"/>
+          <w:szCs w:val="16"/>
+        </w:rPr>
+        <w:t>INFO [03-20|22:25:46.521] Maximum peer count                       ETH=25 LES=0 total=25</w:t>
+      </w:r>
+    </w:p>
+    <w:p>
+      <w:pPr>
+        <w:pBdr>
+          <w:top w:val="single" w:sz="4" w:space="1" w:color="auto"/>
+          <w:left w:val="single" w:sz="4" w:space="4" w:color="auto"/>
+          <w:bottom w:val="single" w:sz="4" w:space="1" w:color="auto"/>
+          <w:right w:val="single" w:sz="4" w:space="4" w:color="auto"/>
+        </w:pBdr>
+        <w:rPr>
+          <w:rFonts w:ascii="Lucida Console" w:hAnsi="Lucida Console"/>
+          <w:sz w:val="16"/>
+          <w:szCs w:val="16"/>
+        </w:rPr>
+      </w:pPr>
+      <w:r>
+        <w:rPr>
+          <w:rFonts w:ascii="Lucida Console" w:hAnsi="Lucida Console"/>
+          <w:sz w:val="16"/>
+          <w:szCs w:val="16"/>
+        </w:rPr>
+        <w:t xml:space="preserve">Passphrase: </w:t>
+      </w:r>
+      <w:r>
+        <w:rPr>
+          <w:rFonts w:ascii="Lucida Console" w:hAnsi="Lucida Console"/>
+          <w:b/>
+          <w:sz w:val="16"/>
+          <w:szCs w:val="16"/>
+        </w:rPr>
+        <w:t>Qwerty1</w:t>
+      </w:r>
+    </w:p>
+    <w:p>
+      <w:pPr>
+        <w:pBdr>
+          <w:top w:val="single" w:sz="4" w:space="1" w:color="auto"/>
+          <w:left w:val="single" w:sz="4" w:space="4" w:color="auto"/>
+          <w:bottom w:val="single" w:sz="4" w:space="1" w:color="auto"/>
+          <w:right w:val="single" w:sz="4" w:space="4" w:color="auto"/>
+        </w:pBdr>
+      </w:pPr>
+      <w:r>
+        <w:rPr>
+          <w:rFonts w:ascii="Lucida Console" w:hAnsi="Lucida Console"/>
+          <w:sz w:val="16"/>
+          <w:szCs w:val="16"/>
+        </w:rPr>
+        <w:t>Address: {</w:t>
+      </w:r>
+      <w:r>
+        <w:rPr>
+          <w:rFonts w:ascii="Lucida Console" w:hAnsi="Lucida Console"/>
+          <w:b/>
+          <w:sz w:val="16"/>
+          <w:szCs w:val="16"/>
+        </w:rPr>
+        <w:t>a2cda8c68259cc314bd12b67873ce7380b3dc496</w:t>
+      </w:r>
+      <w:r>
+        <w:rPr>
+          <w:rFonts w:ascii="Lucida Console" w:hAnsi="Lucida Console"/>
+          <w:sz w:val="16"/>
+          <w:szCs w:val="16"/>
+        </w:rPr>
+        <w:t>}</w:t>
+      </w:r>
     </w:p>
     <w:p/>
     <w:p>
-      <w:pPr>
-        <w:pBdr>
-          <w:top w:val="single" w:sz="4" w:space="1" w:color="auto"/>
-          <w:left w:val="single" w:sz="4" w:space="4" w:color="auto"/>
-          <w:bottom w:val="single" w:sz="4" w:space="1" w:color="auto"/>
-          <w:right w:val="single" w:sz="4" w:space="4" w:color="auto"/>
-        </w:pBdr>
-        <w:rPr>
-          <w:rFonts w:ascii="Lucida Console" w:hAnsi="Lucida Console"/>
-          <w:sz w:val="16"/>
-          <w:szCs w:val="16"/>
-        </w:rPr>
-      </w:pPr>
-      <w:proofErr w:type="spellStart"/>
-      <w:r>
-        <w:rPr>
-          <w:rFonts w:ascii="Lucida Console" w:hAnsi="Lucida Console"/>
-          <w:sz w:val="16"/>
-          <w:szCs w:val="16"/>
-        </w:rPr>
-        <w:t>sudo</w:t>
-      </w:r>
-      <w:proofErr w:type="spellEnd"/>
-      <w:r>
-        <w:rPr>
-          <w:rFonts w:ascii="Lucida Console" w:hAnsi="Lucida Console"/>
-          <w:sz w:val="16"/>
-          <w:szCs w:val="16"/>
-        </w:rPr>
-        <w:t xml:space="preserve"> apt-get install software-properties-common</w:t>
-      </w:r>
-    </w:p>
-    <w:p>
-      <w:pPr>
-        <w:pBdr>
-          <w:top w:val="single" w:sz="4" w:space="1" w:color="auto"/>
-          <w:left w:val="single" w:sz="4" w:space="4" w:color="auto"/>
-          <w:bottom w:val="single" w:sz="4" w:space="1" w:color="auto"/>
-          <w:right w:val="single" w:sz="4" w:space="4" w:color="auto"/>
-        </w:pBdr>
-        <w:rPr>
-          <w:rFonts w:ascii="Lucida Console" w:hAnsi="Lucida Console"/>
-          <w:sz w:val="16"/>
-          <w:szCs w:val="16"/>
-        </w:rPr>
-      </w:pPr>
-      <w:proofErr w:type="spellStart"/>
-      <w:r>
-        <w:rPr>
-          <w:rFonts w:ascii="Lucida Console" w:hAnsi="Lucida Console"/>
-          <w:sz w:val="16"/>
-          <w:szCs w:val="16"/>
-        </w:rPr>
-        <w:t>sudo</w:t>
-      </w:r>
-      <w:proofErr w:type="spellEnd"/>
-      <w:r>
-        <w:rPr>
-          <w:rFonts w:ascii="Lucida Console" w:hAnsi="Lucida Console"/>
-          <w:sz w:val="16"/>
-          <w:szCs w:val="16"/>
-        </w:rPr>
-        <w:t xml:space="preserve"> add-apt-repository -y </w:t>
-      </w:r>
-      <w:proofErr w:type="spellStart"/>
-      <w:r>
-        <w:rPr>
-          <w:rFonts w:ascii="Lucida Console" w:hAnsi="Lucida Console"/>
-          <w:sz w:val="16"/>
-          <w:szCs w:val="16"/>
-        </w:rPr>
-        <w:t>ppa:ethereum</w:t>
-      </w:r>
-      <w:proofErr w:type="spellEnd"/>
-      <w:r>
-        <w:rPr>
-          <w:rFonts w:ascii="Lucida Console" w:hAnsi="Lucida Console"/>
-          <w:sz w:val="16"/>
-          <w:szCs w:val="16"/>
-        </w:rPr>
-        <w:t>/</w:t>
-      </w:r>
-      <w:r>
-        <w:rPr>
-          <w:rFonts w:ascii="Lucida Console" w:hAnsi="Lucida Console"/>
-          <w:sz w:val="16"/>
-          <w:szCs w:val="16"/>
-        </w:rPr>
-        <w:t>Ethereum</w:t>
-      </w:r>
-    </w:p>
-    <w:p>
-      <w:pPr>
-        <w:pBdr>
-          <w:top w:val="single" w:sz="4" w:space="1" w:color="auto"/>
-          <w:left w:val="single" w:sz="4" w:space="4" w:color="auto"/>
-          <w:bottom w:val="single" w:sz="4" w:space="1" w:color="auto"/>
-          <w:right w:val="single" w:sz="4" w:space="4" w:color="auto"/>
-        </w:pBdr>
-        <w:rPr>
-          <w:rFonts w:ascii="Lucida Console" w:hAnsi="Lucida Console"/>
-          <w:sz w:val="16"/>
-          <w:szCs w:val="16"/>
-        </w:rPr>
-      </w:pPr>
-      <w:proofErr w:type="spellStart"/>
-      <w:r>
-        <w:rPr>
-          <w:rFonts w:ascii="Lucida Console" w:hAnsi="Lucida Console"/>
-          <w:sz w:val="16"/>
-          <w:szCs w:val="16"/>
-        </w:rPr>
-        <w:t>sudu</w:t>
-      </w:r>
-      <w:proofErr w:type="spellEnd"/>
-      <w:r>
-        <w:rPr>
-          <w:rFonts w:ascii="Lucida Console" w:hAnsi="Lucida Console"/>
-          <w:sz w:val="16"/>
-          <w:szCs w:val="16"/>
-        </w:rPr>
-        <w:t xml:space="preserve"> apt-get update</w:t>
-      </w:r>
-    </w:p>
-    <w:p>
-      <w:pPr>
-        <w:pBdr>
-          <w:top w:val="single" w:sz="4" w:space="1" w:color="auto"/>
-          <w:left w:val="single" w:sz="4" w:space="4" w:color="auto"/>
-          <w:bottom w:val="single" w:sz="4" w:space="1" w:color="auto"/>
-          <w:right w:val="single" w:sz="4" w:space="4" w:color="auto"/>
-        </w:pBdr>
-        <w:rPr>
-          <w:rFonts w:ascii="Lucida Console" w:hAnsi="Lucida Console"/>
-          <w:sz w:val="16"/>
-          <w:szCs w:val="16"/>
-        </w:rPr>
-      </w:pPr>
-      <w:proofErr w:type="spellStart"/>
-      <w:r>
-        <w:rPr>
-          <w:rFonts w:ascii="Lucida Console" w:hAnsi="Lucida Console"/>
-          <w:sz w:val="16"/>
-          <w:szCs w:val="16"/>
-        </w:rPr>
-        <w:t>sudo</w:t>
-      </w:r>
-      <w:proofErr w:type="spellEnd"/>
-      <w:r>
-        <w:rPr>
-          <w:rFonts w:ascii="Lucida Console" w:hAnsi="Lucida Console"/>
-          <w:sz w:val="16"/>
-          <w:szCs w:val="16"/>
-        </w:rPr>
-        <w:t xml:space="preserve"> apt-get install </w:t>
-      </w:r>
-      <w:proofErr w:type="spellStart"/>
-      <w:r>
-        <w:rPr>
-          <w:rFonts w:ascii="Lucida Console" w:hAnsi="Lucida Console"/>
-          <w:sz w:val="16"/>
-          <w:szCs w:val="16"/>
-        </w:rPr>
-        <w:t>ethereum</w:t>
-      </w:r>
-      <w:proofErr w:type="spellEnd"/>
-    </w:p>
-    <w:p/>
-    <w:p>
-      <w:r>
-        <w:t>We are going to create the blockchain in the</w:t>
-      </w:r>
-      <w:r>
-        <w:t xml:space="preserve"> </w:t>
-      </w:r>
-      <w:proofErr w:type="spellStart"/>
-      <w:r>
-        <w:rPr>
-          <w:b/>
-        </w:rPr>
-        <w:t>mynapier</w:t>
-      </w:r>
-      <w:proofErr w:type="spellEnd"/>
-      <w:r>
-        <w:t xml:space="preserve"> </w:t>
-      </w:r>
-      <w:r>
-        <w:t xml:space="preserve">folder. First create </w:t>
-      </w:r>
-      <w:r>
-        <w:rPr>
-          <w:b/>
-        </w:rPr>
-        <w:t>three new accounts</w:t>
-      </w:r>
-      <w:r>
-        <w:t>:</w:t>
-      </w:r>
-    </w:p>
-    <w:p/>
-    <w:p>
-      <w:pPr>
-        <w:pBdr>
-          <w:top w:val="single" w:sz="4" w:space="1" w:color="auto"/>
-          <w:left w:val="single" w:sz="4" w:space="4" w:color="auto"/>
-          <w:bottom w:val="single" w:sz="4" w:space="1" w:color="auto"/>
-          <w:right w:val="single" w:sz="4" w:space="4" w:color="auto"/>
-        </w:pBdr>
-        <w:rPr>
-          <w:rFonts w:ascii="Lucida Console" w:hAnsi="Lucida Console"/>
-          <w:sz w:val="16"/>
-          <w:szCs w:val="16"/>
-        </w:rPr>
-      </w:pPr>
-      <w:proofErr w:type="spellStart"/>
-      <w:r>
-        <w:rPr>
-          <w:rFonts w:ascii="Lucida Console" w:hAnsi="Lucida Console"/>
-          <w:sz w:val="16"/>
-          <w:szCs w:val="16"/>
-        </w:rPr>
-        <w:t>napier@napier-virtual-machine</w:t>
-      </w:r>
-      <w:proofErr w:type="spellEnd"/>
-      <w:r>
-        <w:rPr>
-          <w:rFonts w:ascii="Lucida Console" w:hAnsi="Lucida Console"/>
-          <w:sz w:val="16"/>
-          <w:szCs w:val="16"/>
-        </w:rPr>
-        <w:t xml:space="preserve">:~$ </w:t>
-      </w:r>
-      <w:proofErr w:type="spellStart"/>
-      <w:r>
-        <w:rPr>
-          <w:rFonts w:ascii="Lucida Console" w:hAnsi="Lucida Console"/>
-          <w:b/>
-          <w:sz w:val="16"/>
-          <w:szCs w:val="16"/>
-        </w:rPr>
-        <w:t>sudo</w:t>
-      </w:r>
-      <w:proofErr w:type="spellEnd"/>
-      <w:r>
-        <w:rPr>
-          <w:rFonts w:ascii="Lucida Console" w:hAnsi="Lucida Console"/>
-          <w:b/>
-          <w:sz w:val="16"/>
-          <w:szCs w:val="16"/>
-        </w:rPr>
-        <w:t xml:space="preserve"> </w:t>
-      </w:r>
-      <w:proofErr w:type="spellStart"/>
-      <w:r>
-        <w:rPr>
-          <w:rFonts w:ascii="Lucida Console" w:hAnsi="Lucida Console"/>
-          <w:b/>
-          <w:sz w:val="16"/>
-          <w:szCs w:val="16"/>
-        </w:rPr>
-        <w:t>geth</w:t>
-      </w:r>
-      <w:proofErr w:type="spellEnd"/>
-      <w:r>
-        <w:rPr>
-          <w:rFonts w:ascii="Lucida Console" w:hAnsi="Lucida Console"/>
-          <w:b/>
-          <w:sz w:val="16"/>
-          <w:szCs w:val="16"/>
-        </w:rPr>
-        <w:t xml:space="preserve"> --</w:t>
-      </w:r>
-      <w:proofErr w:type="spellStart"/>
-      <w:r>
-        <w:rPr>
-          <w:rFonts w:ascii="Lucida Console" w:hAnsi="Lucida Console"/>
-          <w:b/>
-          <w:sz w:val="16"/>
-          <w:szCs w:val="16"/>
-        </w:rPr>
-        <w:t>datadir</w:t>
-      </w:r>
-      <w:proofErr w:type="spellEnd"/>
-      <w:r>
-        <w:rPr>
-          <w:rFonts w:ascii="Lucida Console" w:hAnsi="Lucida Console"/>
-          <w:b/>
-          <w:sz w:val="16"/>
-          <w:szCs w:val="16"/>
-        </w:rPr>
-        <w:t>=</w:t>
-      </w:r>
-      <w:proofErr w:type="spellStart"/>
-      <w:r>
-        <w:rPr>
-          <w:rFonts w:ascii="Lucida Console" w:hAnsi="Lucida Console"/>
-          <w:b/>
-          <w:sz w:val="16"/>
-          <w:szCs w:val="16"/>
-        </w:rPr>
-        <w:t>mynapier</w:t>
-      </w:r>
-      <w:proofErr w:type="spellEnd"/>
-      <w:r>
-        <w:rPr>
-          <w:rFonts w:ascii="Lucida Console" w:hAnsi="Lucida Console"/>
-          <w:b/>
-          <w:sz w:val="16"/>
-          <w:szCs w:val="16"/>
-        </w:rPr>
-        <w:t xml:space="preserve"> account new</w:t>
-      </w:r>
-    </w:p>
-    <w:p>
-      <w:pPr>
-        <w:pBdr>
-          <w:top w:val="single" w:sz="4" w:space="1" w:color="auto"/>
-          <w:left w:val="single" w:sz="4" w:space="4" w:color="auto"/>
-          <w:bottom w:val="single" w:sz="4" w:space="1" w:color="auto"/>
-          <w:right w:val="single" w:sz="4" w:space="4" w:color="auto"/>
-        </w:pBdr>
-        <w:rPr>
-          <w:rFonts w:ascii="Lucida Console" w:hAnsi="Lucida Console"/>
-          <w:sz w:val="16"/>
-          <w:szCs w:val="16"/>
-        </w:rPr>
-      </w:pPr>
-      <w:r>
-        <w:rPr>
-          <w:rFonts w:ascii="Lucida Console" w:hAnsi="Lucida Console"/>
-          <w:sz w:val="16"/>
-          <w:szCs w:val="16"/>
-        </w:rPr>
-        <w:t>WARN [03-20|22:24:56.282] Sanitizing cache to Go's GC limits       provided=1024 updated=666</w:t>
-      </w:r>
-    </w:p>
-    <w:p>
-      <w:pPr>
-        <w:pBdr>
-          <w:top w:val="single" w:sz="4" w:space="1" w:color="auto"/>
-          <w:left w:val="single" w:sz="4" w:space="4" w:color="auto"/>
-          <w:bottom w:val="single" w:sz="4" w:space="1" w:color="auto"/>
-          <w:right w:val="single" w:sz="4" w:space="4" w:color="auto"/>
-        </w:pBdr>
-        <w:rPr>
-          <w:rFonts w:ascii="Lucida Console" w:hAnsi="Lucida Console"/>
-          <w:sz w:val="16"/>
-          <w:szCs w:val="16"/>
-        </w:rPr>
-      </w:pPr>
-      <w:r>
-        <w:rPr>
-          <w:rFonts w:ascii="Lucida Console" w:hAnsi="Lucida Console"/>
-          <w:sz w:val="16"/>
-          <w:szCs w:val="16"/>
-        </w:rPr>
-        <w:t>INFO [03-20|22:24:56.284] Maximum peer count                       ETH=25 LES=0 total=25</w:t>
-      </w:r>
-    </w:p>
-    <w:p>
-      <w:pPr>
-        <w:pBdr>
-          <w:top w:val="single" w:sz="4" w:space="1" w:color="auto"/>
-          <w:left w:val="single" w:sz="4" w:space="4" w:color="auto"/>
-          <w:bottom w:val="single" w:sz="4" w:space="1" w:color="auto"/>
-          <w:right w:val="single" w:sz="4" w:space="4" w:color="auto"/>
-        </w:pBdr>
-        <w:rPr>
-          <w:rFonts w:ascii="Lucida Console" w:hAnsi="Lucida Console"/>
-          <w:sz w:val="16"/>
-          <w:szCs w:val="16"/>
-        </w:rPr>
-      </w:pPr>
-      <w:r>
-        <w:rPr>
-          <w:rFonts w:ascii="Lucida Console" w:hAnsi="Lucida Console"/>
-          <w:sz w:val="16"/>
-          <w:szCs w:val="16"/>
-        </w:rPr>
-        <w:t xml:space="preserve">Passphrase: </w:t>
-      </w:r>
-      <w:r>
-        <w:rPr>
-          <w:rFonts w:ascii="Lucida Console" w:hAnsi="Lucida Console"/>
-          <w:sz w:val="16"/>
-          <w:szCs w:val="16"/>
-        </w:rPr>
-        <w:t xml:space="preserve"> </w:t>
-      </w:r>
-      <w:r>
-        <w:rPr>
-          <w:rFonts w:ascii="Lucida Console" w:hAnsi="Lucida Console"/>
-          <w:b/>
-          <w:sz w:val="16"/>
-          <w:szCs w:val="16"/>
-        </w:rPr>
-        <w:t>Qwerty1</w:t>
-      </w:r>
-    </w:p>
-    <w:p>
-      <w:pPr>
-        <w:pBdr>
-          <w:top w:val="single" w:sz="4" w:space="1" w:color="auto"/>
-          <w:left w:val="single" w:sz="4" w:space="4" w:color="auto"/>
-          <w:bottom w:val="single" w:sz="4" w:space="1" w:color="auto"/>
-          <w:right w:val="single" w:sz="4" w:space="4" w:color="auto"/>
-        </w:pBdr>
-        <w:rPr>
-          <w:rFonts w:ascii="Lucida Console" w:hAnsi="Lucida Console"/>
-          <w:sz w:val="16"/>
-          <w:szCs w:val="16"/>
-        </w:rPr>
-      </w:pPr>
-      <w:r>
-        <w:rPr>
-          <w:rFonts w:ascii="Lucida Console" w:hAnsi="Lucida Console"/>
-          <w:sz w:val="16"/>
-          <w:szCs w:val="16"/>
-        </w:rPr>
-        <w:t>Address: {</w:t>
-      </w:r>
-      <w:r>
-        <w:rPr>
-          <w:rFonts w:ascii="Lucida Console" w:hAnsi="Lucida Console"/>
-          <w:b/>
-          <w:sz w:val="16"/>
-          <w:szCs w:val="16"/>
-        </w:rPr>
-        <w:t>39a18a459b2475925e3014679707e4970a6a836d</w:t>
-      </w:r>
-      <w:r>
-        <w:rPr>
-          <w:rFonts w:ascii="Lucida Console" w:hAnsi="Lucida Console"/>
-          <w:sz w:val="16"/>
-          <w:szCs w:val="16"/>
-        </w:rPr>
-        <w:t>}</w:t>
-      </w:r>
-    </w:p>
-    <w:p>
-      <w:pPr>
-        <w:pBdr>
-          <w:top w:val="single" w:sz="4" w:space="1" w:color="auto"/>
-          <w:left w:val="single" w:sz="4" w:space="4" w:color="auto"/>
-          <w:bottom w:val="single" w:sz="4" w:space="1" w:color="auto"/>
-          <w:right w:val="single" w:sz="4" w:space="4" w:color="auto"/>
-        </w:pBdr>
-        <w:rPr>
-          <w:rFonts w:ascii="Lucida Console" w:hAnsi="Lucida Console"/>
-          <w:sz w:val="16"/>
-          <w:szCs w:val="16"/>
-        </w:rPr>
-      </w:pPr>
-      <w:proofErr w:type="spellStart"/>
-      <w:r>
-        <w:rPr>
-          <w:rFonts w:ascii="Lucida Console" w:hAnsi="Lucida Console"/>
-          <w:sz w:val="16"/>
-          <w:szCs w:val="16"/>
-        </w:rPr>
-        <w:t>napier@napier-virtual-machine</w:t>
-      </w:r>
-      <w:proofErr w:type="spellEnd"/>
-      <w:r>
-        <w:rPr>
-          <w:rFonts w:ascii="Lucida Console" w:hAnsi="Lucida Console"/>
-          <w:sz w:val="16"/>
-          <w:szCs w:val="16"/>
-        </w:rPr>
-        <w:t xml:space="preserve">:~$ </w:t>
-      </w:r>
-      <w:proofErr w:type="spellStart"/>
-      <w:r>
-        <w:rPr>
-          <w:rFonts w:ascii="Lucida Console" w:hAnsi="Lucida Console"/>
-          <w:b/>
-          <w:sz w:val="16"/>
-          <w:szCs w:val="16"/>
-        </w:rPr>
-        <w:t>sudo</w:t>
-      </w:r>
-      <w:proofErr w:type="spellEnd"/>
-      <w:r>
-        <w:rPr>
-          <w:rFonts w:ascii="Lucida Console" w:hAnsi="Lucida Console"/>
-          <w:b/>
-          <w:sz w:val="16"/>
-          <w:szCs w:val="16"/>
-        </w:rPr>
-        <w:t xml:space="preserve"> </w:t>
-      </w:r>
-      <w:proofErr w:type="spellStart"/>
-      <w:r>
-        <w:rPr>
-          <w:rFonts w:ascii="Lucida Console" w:hAnsi="Lucida Console"/>
-          <w:b/>
-          <w:sz w:val="16"/>
-          <w:szCs w:val="16"/>
-        </w:rPr>
-        <w:t>geth</w:t>
-      </w:r>
-      <w:proofErr w:type="spellEnd"/>
-      <w:r>
-        <w:rPr>
-          <w:rFonts w:ascii="Lucida Console" w:hAnsi="Lucida Console"/>
-          <w:b/>
-          <w:sz w:val="16"/>
-          <w:szCs w:val="16"/>
-        </w:rPr>
-        <w:t xml:space="preserve"> --</w:t>
-      </w:r>
-      <w:proofErr w:type="spellStart"/>
-      <w:r>
-        <w:rPr>
-          <w:rFonts w:ascii="Lucida Console" w:hAnsi="Lucida Console"/>
-          <w:b/>
-          <w:sz w:val="16"/>
-          <w:szCs w:val="16"/>
-        </w:rPr>
-        <w:t>datadir</w:t>
-      </w:r>
-      <w:proofErr w:type="spellEnd"/>
-      <w:r>
-        <w:rPr>
-          <w:rFonts w:ascii="Lucida Console" w:hAnsi="Lucida Console"/>
-          <w:b/>
-          <w:sz w:val="16"/>
-          <w:szCs w:val="16"/>
-        </w:rPr>
-        <w:t>=</w:t>
-      </w:r>
-      <w:proofErr w:type="spellStart"/>
-      <w:r>
-        <w:rPr>
-          <w:rFonts w:ascii="Lucida Console" w:hAnsi="Lucida Console"/>
-          <w:b/>
-          <w:sz w:val="16"/>
-          <w:szCs w:val="16"/>
-        </w:rPr>
-        <w:t>mynapier</w:t>
-      </w:r>
-      <w:proofErr w:type="spellEnd"/>
-      <w:r>
-        <w:rPr>
-          <w:rFonts w:ascii="Lucida Console" w:hAnsi="Lucida Console"/>
-          <w:b/>
-          <w:sz w:val="16"/>
-          <w:szCs w:val="16"/>
-        </w:rPr>
-        <w:t xml:space="preserve"> account new</w:t>
-      </w:r>
-    </w:p>
-    <w:p>
-      <w:pPr>
-        <w:pBdr>
-          <w:top w:val="single" w:sz="4" w:space="1" w:color="auto"/>
-          <w:left w:val="single" w:sz="4" w:space="4" w:color="auto"/>
-          <w:bottom w:val="single" w:sz="4" w:space="1" w:color="auto"/>
-          <w:right w:val="single" w:sz="4" w:space="4" w:color="auto"/>
-        </w:pBdr>
-        <w:rPr>
-          <w:rFonts w:ascii="Lucida Console" w:hAnsi="Lucida Console"/>
-          <w:sz w:val="16"/>
-          <w:szCs w:val="16"/>
-        </w:rPr>
-      </w:pPr>
-      <w:r>
-        <w:rPr>
-          <w:rFonts w:ascii="Lucida Console" w:hAnsi="Lucida Console"/>
-          <w:sz w:val="16"/>
-          <w:szCs w:val="16"/>
-        </w:rPr>
-        <w:t>WARN [03-20|22:25:12.291] Sanitizing cache to Go's GC limits       provided=1024 updated=666</w:t>
-      </w:r>
-    </w:p>
-    <w:p>
-      <w:pPr>
-        <w:pBdr>
-          <w:top w:val="single" w:sz="4" w:space="1" w:color="auto"/>
-          <w:left w:val="single" w:sz="4" w:space="4" w:color="auto"/>
-          <w:bottom w:val="single" w:sz="4" w:space="1" w:color="auto"/>
-          <w:right w:val="single" w:sz="4" w:space="4" w:color="auto"/>
-        </w:pBdr>
-        <w:rPr>
-          <w:rFonts w:ascii="Lucida Console" w:hAnsi="Lucida Console"/>
-          <w:sz w:val="16"/>
-          <w:szCs w:val="16"/>
-        </w:rPr>
-      </w:pPr>
-      <w:r>
-        <w:rPr>
-          <w:rFonts w:ascii="Lucida Console" w:hAnsi="Lucida Console"/>
-          <w:sz w:val="16"/>
-          <w:szCs w:val="16"/>
-        </w:rPr>
-        <w:t>INFO [03-20|22:25:12.293] Maximum peer count                       ETH=25 LES=0 total=25</w:t>
-      </w:r>
-    </w:p>
-    <w:p>
-      <w:pPr>
-        <w:pBdr>
-          <w:top w:val="single" w:sz="4" w:space="1" w:color="auto"/>
-          <w:left w:val="single" w:sz="4" w:space="4" w:color="auto"/>
-          <w:bottom w:val="single" w:sz="4" w:space="1" w:color="auto"/>
-          <w:right w:val="single" w:sz="4" w:space="4" w:color="auto"/>
-        </w:pBdr>
-        <w:rPr>
-          <w:rFonts w:ascii="Lucida Console" w:hAnsi="Lucida Console"/>
-          <w:sz w:val="16"/>
-          <w:szCs w:val="16"/>
-        </w:rPr>
-      </w:pPr>
-      <w:r>
-        <w:rPr>
-          <w:rFonts w:ascii="Lucida Console" w:hAnsi="Lucida Console"/>
-          <w:sz w:val="16"/>
-          <w:szCs w:val="16"/>
-        </w:rPr>
-        <w:t xml:space="preserve">Passphrase: </w:t>
-      </w:r>
-      <w:r>
-        <w:rPr>
-          <w:rFonts w:ascii="Lucida Console" w:hAnsi="Lucida Console"/>
-          <w:sz w:val="16"/>
-          <w:szCs w:val="16"/>
-        </w:rPr>
-        <w:t xml:space="preserve"> </w:t>
-      </w:r>
-      <w:r>
-        <w:rPr>
-          <w:rFonts w:ascii="Lucida Console" w:hAnsi="Lucida Console"/>
-          <w:b/>
-          <w:sz w:val="16"/>
-          <w:szCs w:val="16"/>
-        </w:rPr>
-        <w:t>Qwerty1</w:t>
-      </w:r>
-    </w:p>
-    <w:p>
-      <w:pPr>
-        <w:pBdr>
-          <w:top w:val="single" w:sz="4" w:space="1" w:color="auto"/>
-          <w:left w:val="single" w:sz="4" w:space="4" w:color="auto"/>
-          <w:bottom w:val="single" w:sz="4" w:space="1" w:color="auto"/>
-          <w:right w:val="single" w:sz="4" w:space="4" w:color="auto"/>
-        </w:pBdr>
-        <w:rPr>
-          <w:rFonts w:ascii="Lucida Console" w:hAnsi="Lucida Console"/>
-          <w:sz w:val="16"/>
-          <w:szCs w:val="16"/>
-        </w:rPr>
-      </w:pPr>
-      <w:r>
-        <w:rPr>
-          <w:rFonts w:ascii="Lucida Console" w:hAnsi="Lucida Console"/>
-          <w:sz w:val="16"/>
-          <w:szCs w:val="16"/>
-        </w:rPr>
-        <w:t>Address: {</w:t>
-      </w:r>
-      <w:r>
-        <w:rPr>
-          <w:rFonts w:ascii="Lucida Console" w:hAnsi="Lucida Console"/>
-          <w:b/>
-          <w:sz w:val="16"/>
-          <w:szCs w:val="16"/>
-        </w:rPr>
-        <w:t>3a5b61aeb069dc7df1b8f1b58e883118ea8bef3f</w:t>
-      </w:r>
-      <w:r>
-        <w:rPr>
-          <w:rFonts w:ascii="Lucida Console" w:hAnsi="Lucida Console"/>
-          <w:sz w:val="16"/>
-          <w:szCs w:val="16"/>
-        </w:rPr>
-        <w:t>}</w:t>
-      </w:r>
-    </w:p>
-    <w:p>
-      <w:pPr>
-        <w:pBdr>
-          <w:top w:val="single" w:sz="4" w:space="1" w:color="auto"/>
-          <w:left w:val="single" w:sz="4" w:space="4" w:color="auto"/>
-          <w:bottom w:val="single" w:sz="4" w:space="1" w:color="auto"/>
-          <w:right w:val="single" w:sz="4" w:space="4" w:color="auto"/>
-        </w:pBdr>
-        <w:rPr>
-          <w:rFonts w:ascii="Lucida Console" w:hAnsi="Lucida Console"/>
-          <w:sz w:val="16"/>
-          <w:szCs w:val="16"/>
-        </w:rPr>
-      </w:pPr>
-      <w:proofErr w:type="spellStart"/>
-      <w:r>
-        <w:rPr>
-          <w:rFonts w:ascii="Lucida Console" w:hAnsi="Lucida Console"/>
-          <w:sz w:val="16"/>
-          <w:szCs w:val="16"/>
-        </w:rPr>
-        <w:t>napier@napier-virtual-machine</w:t>
-      </w:r>
-      <w:proofErr w:type="spellEnd"/>
-      <w:r>
-        <w:rPr>
-          <w:rFonts w:ascii="Lucida Console" w:hAnsi="Lucida Console"/>
-          <w:sz w:val="16"/>
-          <w:szCs w:val="16"/>
-        </w:rPr>
-        <w:t xml:space="preserve">:~$ </w:t>
-      </w:r>
-      <w:proofErr w:type="spellStart"/>
-      <w:r>
-        <w:rPr>
-          <w:rFonts w:ascii="Lucida Console" w:hAnsi="Lucida Console"/>
-          <w:sz w:val="16"/>
-          <w:szCs w:val="16"/>
-        </w:rPr>
-        <w:t>sudo</w:t>
-      </w:r>
-      <w:proofErr w:type="spellEnd"/>
-      <w:r>
-        <w:rPr>
-          <w:rFonts w:ascii="Lucida Console" w:hAnsi="Lucida Console"/>
-          <w:sz w:val="16"/>
-          <w:szCs w:val="16"/>
-        </w:rPr>
-        <w:t xml:space="preserve"> </w:t>
-      </w:r>
-      <w:proofErr w:type="spellStart"/>
-      <w:r>
-        <w:rPr>
-          <w:rFonts w:ascii="Lucida Console" w:hAnsi="Lucida Console"/>
-          <w:sz w:val="16"/>
-          <w:szCs w:val="16"/>
-        </w:rPr>
-        <w:t>geth</w:t>
-      </w:r>
-      <w:proofErr w:type="spellEnd"/>
-      <w:r>
-        <w:rPr>
-          <w:rFonts w:ascii="Lucida Console" w:hAnsi="Lucida Console"/>
-          <w:sz w:val="16"/>
-          <w:szCs w:val="16"/>
-        </w:rPr>
-        <w:t xml:space="preserve"> --</w:t>
-      </w:r>
-      <w:proofErr w:type="spellStart"/>
-      <w:r>
-        <w:rPr>
-          <w:rFonts w:ascii="Lucida Console" w:hAnsi="Lucida Console"/>
-          <w:sz w:val="16"/>
-          <w:szCs w:val="16"/>
-        </w:rPr>
-        <w:t>datadir</w:t>
-      </w:r>
-      <w:proofErr w:type="spellEnd"/>
-      <w:r>
-        <w:rPr>
-          <w:rFonts w:ascii="Lucida Console" w:hAnsi="Lucida Console"/>
-          <w:sz w:val="16"/>
-          <w:szCs w:val="16"/>
-        </w:rPr>
-        <w:t>=</w:t>
-      </w:r>
-      <w:proofErr w:type="spellStart"/>
-      <w:r>
-        <w:rPr>
-          <w:rFonts w:ascii="Lucida Console" w:hAnsi="Lucida Console"/>
-          <w:sz w:val="16"/>
-          <w:szCs w:val="16"/>
-        </w:rPr>
-        <w:t>mynapier</w:t>
-      </w:r>
-      <w:proofErr w:type="spellEnd"/>
-      <w:r>
-        <w:rPr>
-          <w:rFonts w:ascii="Lucida Console" w:hAnsi="Lucida Console"/>
-          <w:sz w:val="16"/>
-          <w:szCs w:val="16"/>
-        </w:rPr>
-        <w:t xml:space="preserve"> account new</w:t>
-      </w:r>
-    </w:p>
-    <w:p>
-      <w:pPr>
-        <w:pBdr>
-          <w:top w:val="single" w:sz="4" w:space="1" w:color="auto"/>
-          <w:left w:val="single" w:sz="4" w:space="4" w:color="auto"/>
-          <w:bottom w:val="single" w:sz="4" w:space="1" w:color="auto"/>
-          <w:right w:val="single" w:sz="4" w:space="4" w:color="auto"/>
-        </w:pBdr>
-        <w:rPr>
-          <w:rFonts w:ascii="Lucida Console" w:hAnsi="Lucida Console"/>
-          <w:sz w:val="16"/>
-          <w:szCs w:val="16"/>
-        </w:rPr>
-      </w:pPr>
-      <w:r>
-        <w:rPr>
-          <w:rFonts w:ascii="Lucida Console" w:hAnsi="Lucida Console"/>
-          <w:sz w:val="16"/>
-          <w:szCs w:val="16"/>
-        </w:rPr>
-        <w:t>WARN [03-20|22:25:46.518] Sanitizing cache to Go's GC limits       provided=1024 updated=666</w:t>
-      </w:r>
-    </w:p>
-    <w:p>
-      <w:pPr>
-        <w:pBdr>
-          <w:top w:val="single" w:sz="4" w:space="1" w:color="auto"/>
-          <w:left w:val="single" w:sz="4" w:space="4" w:color="auto"/>
-          <w:bottom w:val="single" w:sz="4" w:space="1" w:color="auto"/>
-          <w:right w:val="single" w:sz="4" w:space="4" w:color="auto"/>
-        </w:pBdr>
-        <w:rPr>
-          <w:rFonts w:ascii="Lucida Console" w:hAnsi="Lucida Console"/>
-          <w:sz w:val="16"/>
-          <w:szCs w:val="16"/>
-        </w:rPr>
-      </w:pPr>
-      <w:r>
-        <w:rPr>
-          <w:rFonts w:ascii="Lucida Console" w:hAnsi="Lucida Console"/>
-          <w:sz w:val="16"/>
-          <w:szCs w:val="16"/>
-        </w:rPr>
-        <w:t>INFO [03-20|22:25:46.521] Maximum peer count                       ETH=25 LES=0 total=25</w:t>
-      </w:r>
-    </w:p>
-    <w:p>
-      <w:pPr>
-        <w:pBdr>
-          <w:top w:val="single" w:sz="4" w:space="1" w:color="auto"/>
-          <w:left w:val="single" w:sz="4" w:space="4" w:color="auto"/>
-          <w:bottom w:val="single" w:sz="4" w:space="1" w:color="auto"/>
-          <w:right w:val="single" w:sz="4" w:space="4" w:color="auto"/>
-        </w:pBdr>
-        <w:rPr>
-          <w:rFonts w:ascii="Lucida Console" w:hAnsi="Lucida Console"/>
-          <w:sz w:val="16"/>
-          <w:szCs w:val="16"/>
-        </w:rPr>
-      </w:pPr>
-      <w:r>
-        <w:rPr>
-          <w:rFonts w:ascii="Lucida Console" w:hAnsi="Lucida Console"/>
-          <w:sz w:val="16"/>
-          <w:szCs w:val="16"/>
-        </w:rPr>
-        <w:t xml:space="preserve">Passphrase: </w:t>
-      </w:r>
-      <w:r>
-        <w:rPr>
-          <w:rFonts w:ascii="Lucida Console" w:hAnsi="Lucida Console"/>
-          <w:b/>
-          <w:sz w:val="16"/>
-          <w:szCs w:val="16"/>
-        </w:rPr>
-        <w:t>Qwerty1</w:t>
-      </w:r>
-    </w:p>
-    <w:p>
-      <w:pPr>
-        <w:pBdr>
-          <w:top w:val="single" w:sz="4" w:space="1" w:color="auto"/>
-          <w:left w:val="single" w:sz="4" w:space="4" w:color="auto"/>
-          <w:bottom w:val="single" w:sz="4" w:space="1" w:color="auto"/>
-          <w:right w:val="single" w:sz="4" w:space="4" w:color="auto"/>
-        </w:pBdr>
-      </w:pPr>
-      <w:r>
-        <w:rPr>
-          <w:rFonts w:ascii="Lucida Console" w:hAnsi="Lucida Console"/>
-          <w:sz w:val="16"/>
-          <w:szCs w:val="16"/>
-        </w:rPr>
-        <w:t>Address: {</w:t>
-      </w:r>
-      <w:r>
-        <w:rPr>
-          <w:rFonts w:ascii="Lucida Console" w:hAnsi="Lucida Console"/>
-          <w:b/>
-          <w:sz w:val="16"/>
-          <w:szCs w:val="16"/>
-        </w:rPr>
-        <w:t>a2cda8c68259cc314bd12b67873ce7380b3dc496</w:t>
-      </w:r>
-      <w:r>
-        <w:rPr>
-          <w:rFonts w:ascii="Lucida Console" w:hAnsi="Lucida Console"/>
-          <w:sz w:val="16"/>
-          <w:szCs w:val="16"/>
-        </w:rPr>
-        <w:t>}</w:t>
-      </w:r>
-    </w:p>
-    <w:p/>
-    <w:p>
-      <w:r>
-        <w:t xml:space="preserve">Open </w:t>
-      </w:r>
-      <w:proofErr w:type="spellStart"/>
-      <w:r>
-        <w:t>custom.json</w:t>
-      </w:r>
-      <w:proofErr w:type="spellEnd"/>
-      <w:r>
-        <w:t xml:space="preserve">, and copy and paste the following details for your genesis block, but </w:t>
+      <w:r>
+        <w:t xml:space="preserve">Open custom.json, and copy and paste the following details for your genesis block, but </w:t>
       </w:r>
       <w:r>
         <w:rPr>
@@ -2535,25 +2153,224 @@
           <w:sz w:val="16"/>
           <w:szCs w:val="16"/>
         </w:rPr>
+        <w:t xml:space="preserve">        "chainId": 15,</w:t>
+      </w:r>
+    </w:p>
+    <w:p>
+      <w:pPr>
+        <w:pBdr>
+          <w:top w:val="single" w:sz="4" w:space="1" w:color="auto"/>
+          <w:left w:val="single" w:sz="4" w:space="4" w:color="auto"/>
+          <w:bottom w:val="single" w:sz="4" w:space="1" w:color="auto"/>
+          <w:right w:val="single" w:sz="4" w:space="4" w:color="auto"/>
+        </w:pBdr>
+        <w:rPr>
+          <w:rFonts w:ascii="Lucida Console" w:hAnsi="Lucida Console"/>
+          <w:sz w:val="16"/>
+          <w:szCs w:val="16"/>
+        </w:rPr>
+      </w:pPr>
+      <w:r>
+        <w:rPr>
+          <w:rFonts w:ascii="Lucida Console" w:hAnsi="Lucida Console"/>
+          <w:sz w:val="16"/>
+          <w:szCs w:val="16"/>
+        </w:rPr>
+        <w:t xml:space="preserve">        "homesteadBlock": 0,</w:t>
+      </w:r>
+    </w:p>
+    <w:p>
+      <w:pPr>
+        <w:pBdr>
+          <w:top w:val="single" w:sz="4" w:space="1" w:color="auto"/>
+          <w:left w:val="single" w:sz="4" w:space="4" w:color="auto"/>
+          <w:bottom w:val="single" w:sz="4" w:space="1" w:color="auto"/>
+          <w:right w:val="single" w:sz="4" w:space="4" w:color="auto"/>
+        </w:pBdr>
+        <w:rPr>
+          <w:rFonts w:ascii="Lucida Console" w:hAnsi="Lucida Console"/>
+          <w:sz w:val="16"/>
+          <w:szCs w:val="16"/>
+        </w:rPr>
+      </w:pPr>
+      <w:r>
+        <w:rPr>
+          <w:rFonts w:ascii="Lucida Console" w:hAnsi="Lucida Console"/>
+          <w:sz w:val="16"/>
+          <w:szCs w:val="16"/>
+        </w:rPr>
+        <w:t xml:space="preserve">        "eip155Block": 0,</w:t>
+      </w:r>
+    </w:p>
+    <w:p>
+      <w:pPr>
+        <w:pBdr>
+          <w:top w:val="single" w:sz="4" w:space="1" w:color="auto"/>
+          <w:left w:val="single" w:sz="4" w:space="4" w:color="auto"/>
+          <w:bottom w:val="single" w:sz="4" w:space="1" w:color="auto"/>
+          <w:right w:val="single" w:sz="4" w:space="4" w:color="auto"/>
+        </w:pBdr>
+        <w:rPr>
+          <w:rFonts w:ascii="Lucida Console" w:hAnsi="Lucida Console"/>
+          <w:sz w:val="16"/>
+          <w:szCs w:val="16"/>
+        </w:rPr>
+      </w:pPr>
+      <w:r>
+        <w:rPr>
+          <w:rFonts w:ascii="Lucida Console" w:hAnsi="Lucida Console"/>
+          <w:sz w:val="16"/>
+          <w:szCs w:val="16"/>
+        </w:rPr>
+        <w:t xml:space="preserve">        "eip158Block": 0</w:t>
+      </w:r>
+    </w:p>
+    <w:p>
+      <w:pPr>
+        <w:pBdr>
+          <w:top w:val="single" w:sz="4" w:space="1" w:color="auto"/>
+          <w:left w:val="single" w:sz="4" w:space="4" w:color="auto"/>
+          <w:bottom w:val="single" w:sz="4" w:space="1" w:color="auto"/>
+          <w:right w:val="single" w:sz="4" w:space="4" w:color="auto"/>
+        </w:pBdr>
+        <w:rPr>
+          <w:rFonts w:ascii="Lucida Console" w:hAnsi="Lucida Console"/>
+          <w:sz w:val="16"/>
+          <w:szCs w:val="16"/>
+        </w:rPr>
+      </w:pPr>
+      <w:r>
+        <w:rPr>
+          <w:rFonts w:ascii="Lucida Console" w:hAnsi="Lucida Console"/>
+          <w:sz w:val="16"/>
+          <w:szCs w:val="16"/>
+        </w:rPr>
+        <w:t xml:space="preserve">    },</w:t>
+      </w:r>
+    </w:p>
+    <w:p>
+      <w:pPr>
+        <w:pBdr>
+          <w:top w:val="single" w:sz="4" w:space="1" w:color="auto"/>
+          <w:left w:val="single" w:sz="4" w:space="4" w:color="auto"/>
+          <w:bottom w:val="single" w:sz="4" w:space="1" w:color="auto"/>
+          <w:right w:val="single" w:sz="4" w:space="4" w:color="auto"/>
+        </w:pBdr>
+        <w:rPr>
+          <w:rFonts w:ascii="Lucida Console" w:hAnsi="Lucida Console"/>
+          <w:sz w:val="16"/>
+          <w:szCs w:val="16"/>
+        </w:rPr>
+      </w:pPr>
+      <w:r>
+        <w:rPr>
+          <w:rFonts w:ascii="Lucida Console" w:hAnsi="Lucida Console"/>
+          <w:sz w:val="16"/>
+          <w:szCs w:val="16"/>
+        </w:rPr>
+        <w:t xml:space="preserve">    "difficulty": "</w:t>
+      </w:r>
+      <w:r>
+        <w:rPr>
+          <w:rFonts w:ascii="Lucida Console" w:hAnsi="Lucida Console"/>
+          <w:sz w:val="16"/>
+          <w:szCs w:val="16"/>
+        </w:rPr>
+        <w:t>1</w:t>
+      </w:r>
+      <w:r>
+        <w:rPr>
+          <w:rFonts w:ascii="Lucida Console" w:hAnsi="Lucida Console"/>
+          <w:sz w:val="16"/>
+          <w:szCs w:val="16"/>
+        </w:rPr>
+        <w:t>",</w:t>
+      </w:r>
+    </w:p>
+    <w:p>
+      <w:pPr>
+        <w:pBdr>
+          <w:top w:val="single" w:sz="4" w:space="1" w:color="auto"/>
+          <w:left w:val="single" w:sz="4" w:space="4" w:color="auto"/>
+          <w:bottom w:val="single" w:sz="4" w:space="1" w:color="auto"/>
+          <w:right w:val="single" w:sz="4" w:space="4" w:color="auto"/>
+        </w:pBdr>
+        <w:rPr>
+          <w:rFonts w:ascii="Lucida Console" w:hAnsi="Lucida Console"/>
+          <w:sz w:val="16"/>
+          <w:szCs w:val="16"/>
+        </w:rPr>
+      </w:pPr>
+      <w:r>
+        <w:rPr>
+          <w:rFonts w:ascii="Lucida Console" w:hAnsi="Lucida Console"/>
+          <w:sz w:val="16"/>
+          <w:szCs w:val="16"/>
+        </w:rPr>
+        <w:t xml:space="preserve">    "gasLimit": "0x3d0900",</w:t>
+      </w:r>
+    </w:p>
+    <w:p>
+      <w:pPr>
+        <w:pBdr>
+          <w:top w:val="single" w:sz="4" w:space="1" w:color="auto"/>
+          <w:left w:val="single" w:sz="4" w:space="4" w:color="auto"/>
+          <w:bottom w:val="single" w:sz="4" w:space="1" w:color="auto"/>
+          <w:right w:val="single" w:sz="4" w:space="4" w:color="auto"/>
+        </w:pBdr>
+        <w:rPr>
+          <w:rFonts w:ascii="Lucida Console" w:hAnsi="Lucida Console"/>
+          <w:sz w:val="16"/>
+          <w:szCs w:val="16"/>
+        </w:rPr>
+      </w:pPr>
+      <w:r>
+        <w:rPr>
+          <w:rFonts w:ascii="Lucida Console" w:hAnsi="Lucida Console"/>
+          <w:sz w:val="16"/>
+          <w:szCs w:val="16"/>
+        </w:rPr>
+        <w:t xml:space="preserve">    "alloc": {</w:t>
+      </w:r>
+    </w:p>
+    <w:p>
+      <w:pPr>
+        <w:pBdr>
+          <w:top w:val="single" w:sz="4" w:space="1" w:color="auto"/>
+          <w:left w:val="single" w:sz="4" w:space="4" w:color="auto"/>
+          <w:bottom w:val="single" w:sz="4" w:space="1" w:color="auto"/>
+          <w:right w:val="single" w:sz="4" w:space="4" w:color="auto"/>
+        </w:pBdr>
+        <w:rPr>
+          <w:rFonts w:ascii="Lucida Console" w:hAnsi="Lucida Console"/>
+          <w:sz w:val="16"/>
+          <w:szCs w:val="16"/>
+        </w:rPr>
+      </w:pPr>
+      <w:r>
+        <w:rPr>
+          <w:rFonts w:ascii="Lucida Console" w:hAnsi="Lucida Console"/>
+          <w:sz w:val="16"/>
+          <w:szCs w:val="16"/>
+        </w:rPr>
         <w:t xml:space="preserve">        "</w:t>
       </w:r>
-      <w:proofErr w:type="spellStart"/>
-      <w:r>
-        <w:rPr>
-          <w:rFonts w:ascii="Lucida Console" w:hAnsi="Lucida Console"/>
-          <w:sz w:val="16"/>
-          <w:szCs w:val="16"/>
-        </w:rPr>
-        <w:t>chainId</w:t>
-      </w:r>
-      <w:proofErr w:type="spellEnd"/>
-      <w:r>
-        <w:rPr>
-          <w:rFonts w:ascii="Lucida Console" w:hAnsi="Lucida Console"/>
-          <w:sz w:val="16"/>
-          <w:szCs w:val="16"/>
-        </w:rPr>
-        <w:t>": 15,</w:t>
+      <w:r>
+        <w:rPr>
+          <w:rFonts w:ascii="Lucida Console" w:hAnsi="Lucida Console"/>
+          <w:b/>
+          <w:sz w:val="16"/>
+          <w:szCs w:val="16"/>
+        </w:rPr>
+        <w:t>39a18a459b2475925e3014679707e4970a6a836d</w:t>
+      </w:r>
+      <w:r>
+        <w:rPr>
+          <w:rFonts w:ascii="Lucida Console" w:hAnsi="Lucida Console"/>
+          <w:sz w:val="16"/>
+          <w:szCs w:val="16"/>
+        </w:rPr>
+        <w:t>": { "balance": "30000000" },</w:t>
       </w:r>
     </w:p>
     <w:p>
@@ -2578,213 +2395,22 @@
         </w:rPr>
         <w:t xml:space="preserve">        "</w:t>
       </w:r>
-      <w:proofErr w:type="spellStart"/>
-      <w:r>
-        <w:rPr>
-          <w:rFonts w:ascii="Lucida Console" w:hAnsi="Lucida Console"/>
-          <w:sz w:val="16"/>
-          <w:szCs w:val="16"/>
-        </w:rPr>
-        <w:t>homesteadBlock</w:t>
-      </w:r>
-      <w:proofErr w:type="spellEnd"/>
-      <w:r>
-        <w:rPr>
-          <w:rFonts w:ascii="Lucida Console" w:hAnsi="Lucida Console"/>
-          <w:sz w:val="16"/>
-          <w:szCs w:val="16"/>
-        </w:rPr>
-        <w:t>": 0,</w:t>
-      </w:r>
-    </w:p>
-    <w:p>
-      <w:pPr>
-        <w:pBdr>
-          <w:top w:val="single" w:sz="4" w:space="1" w:color="auto"/>
-          <w:left w:val="single" w:sz="4" w:space="4" w:color="auto"/>
-          <w:bottom w:val="single" w:sz="4" w:space="1" w:color="auto"/>
-          <w:right w:val="single" w:sz="4" w:space="4" w:color="auto"/>
-        </w:pBdr>
-        <w:rPr>
-          <w:rFonts w:ascii="Lucida Console" w:hAnsi="Lucida Console"/>
-          <w:sz w:val="16"/>
-          <w:szCs w:val="16"/>
-        </w:rPr>
-      </w:pPr>
-      <w:r>
-        <w:rPr>
-          <w:rFonts w:ascii="Lucida Console" w:hAnsi="Lucida Console"/>
-          <w:sz w:val="16"/>
-          <w:szCs w:val="16"/>
-        </w:rPr>
-        <w:t xml:space="preserve">        "eip155Block": 0,</w:t>
-      </w:r>
-    </w:p>
-    <w:p>
-      <w:pPr>
-        <w:pBdr>
-          <w:top w:val="single" w:sz="4" w:space="1" w:color="auto"/>
-          <w:left w:val="single" w:sz="4" w:space="4" w:color="auto"/>
-          <w:bottom w:val="single" w:sz="4" w:space="1" w:color="auto"/>
-          <w:right w:val="single" w:sz="4" w:space="4" w:color="auto"/>
-        </w:pBdr>
-        <w:rPr>
-          <w:rFonts w:ascii="Lucida Console" w:hAnsi="Lucida Console"/>
-          <w:sz w:val="16"/>
-          <w:szCs w:val="16"/>
-        </w:rPr>
-      </w:pPr>
-      <w:r>
-        <w:rPr>
-          <w:rFonts w:ascii="Lucida Console" w:hAnsi="Lucida Console"/>
-          <w:sz w:val="16"/>
-          <w:szCs w:val="16"/>
-        </w:rPr>
-        <w:t xml:space="preserve">        "eip158Block": 0</w:t>
-      </w:r>
-    </w:p>
-    <w:p>
-      <w:pPr>
-        <w:pBdr>
-          <w:top w:val="single" w:sz="4" w:space="1" w:color="auto"/>
-          <w:left w:val="single" w:sz="4" w:space="4" w:color="auto"/>
-          <w:bottom w:val="single" w:sz="4" w:space="1" w:color="auto"/>
-          <w:right w:val="single" w:sz="4" w:space="4" w:color="auto"/>
-        </w:pBdr>
-        <w:rPr>
-          <w:rFonts w:ascii="Lucida Console" w:hAnsi="Lucida Console"/>
-          <w:sz w:val="16"/>
-          <w:szCs w:val="16"/>
-        </w:rPr>
-      </w:pPr>
-      <w:r>
-        <w:rPr>
-          <w:rFonts w:ascii="Lucida Console" w:hAnsi="Lucida Console"/>
-          <w:sz w:val="16"/>
-          <w:szCs w:val="16"/>
-        </w:rPr>
-        <w:t xml:space="preserve">    },</w:t>
-      </w:r>
-    </w:p>
-    <w:p>
-      <w:pPr>
-        <w:pBdr>
-          <w:top w:val="single" w:sz="4" w:space="1" w:color="auto"/>
-          <w:left w:val="single" w:sz="4" w:space="4" w:color="auto"/>
-          <w:bottom w:val="single" w:sz="4" w:space="1" w:color="auto"/>
-          <w:right w:val="single" w:sz="4" w:space="4" w:color="auto"/>
-        </w:pBdr>
-        <w:rPr>
-          <w:rFonts w:ascii="Lucida Console" w:hAnsi="Lucida Console"/>
-          <w:sz w:val="16"/>
-          <w:szCs w:val="16"/>
-        </w:rPr>
-      </w:pPr>
-      <w:r>
-        <w:rPr>
-          <w:rFonts w:ascii="Lucida Console" w:hAnsi="Lucida Console"/>
-          <w:sz w:val="16"/>
-          <w:szCs w:val="16"/>
-        </w:rPr>
-        <w:t xml:space="preserve">    "difficulty": "</w:t>
-      </w:r>
-      <w:r>
-        <w:rPr>
-          <w:rFonts w:ascii="Lucida Console" w:hAnsi="Lucida Console"/>
-          <w:sz w:val="16"/>
-          <w:szCs w:val="16"/>
-        </w:rPr>
-        <w:t>1</w:t>
-      </w:r>
-      <w:r>
-        <w:rPr>
-          <w:rFonts w:ascii="Lucida Console" w:hAnsi="Lucida Console"/>
-          <w:sz w:val="16"/>
-          <w:szCs w:val="16"/>
-        </w:rPr>
-        <w:t>",</w:t>
-      </w:r>
-    </w:p>
-    <w:p>
-      <w:pPr>
-        <w:pBdr>
-          <w:top w:val="single" w:sz="4" w:space="1" w:color="auto"/>
-          <w:left w:val="single" w:sz="4" w:space="4" w:color="auto"/>
-          <w:bottom w:val="single" w:sz="4" w:space="1" w:color="auto"/>
-          <w:right w:val="single" w:sz="4" w:space="4" w:color="auto"/>
-        </w:pBdr>
-        <w:rPr>
-          <w:rFonts w:ascii="Lucida Console" w:hAnsi="Lucida Console"/>
-          <w:sz w:val="16"/>
-          <w:szCs w:val="16"/>
-        </w:rPr>
-      </w:pPr>
-      <w:r>
-        <w:rPr>
-          <w:rFonts w:ascii="Lucida Console" w:hAnsi="Lucida Console"/>
-          <w:sz w:val="16"/>
-          <w:szCs w:val="16"/>
-        </w:rPr>
-        <w:t xml:space="preserve">    "</w:t>
-      </w:r>
-      <w:proofErr w:type="spellStart"/>
-      <w:r>
-        <w:rPr>
-          <w:rFonts w:ascii="Lucida Console" w:hAnsi="Lucida Console"/>
-          <w:sz w:val="16"/>
-          <w:szCs w:val="16"/>
-        </w:rPr>
-        <w:t>gasLimit</w:t>
-      </w:r>
-      <w:proofErr w:type="spellEnd"/>
-      <w:r>
-        <w:rPr>
-          <w:rFonts w:ascii="Lucida Console" w:hAnsi="Lucida Console"/>
-          <w:sz w:val="16"/>
-          <w:szCs w:val="16"/>
-        </w:rPr>
-        <w:t>": "0x3d0900",</w:t>
-      </w:r>
-    </w:p>
-    <w:p>
-      <w:pPr>
-        <w:pBdr>
-          <w:top w:val="single" w:sz="4" w:space="1" w:color="auto"/>
-          <w:left w:val="single" w:sz="4" w:space="4" w:color="auto"/>
-          <w:bottom w:val="single" w:sz="4" w:space="1" w:color="auto"/>
-          <w:right w:val="single" w:sz="4" w:space="4" w:color="auto"/>
-        </w:pBdr>
-        <w:rPr>
-          <w:rFonts w:ascii="Lucida Console" w:hAnsi="Lucida Console"/>
-          <w:sz w:val="16"/>
-          <w:szCs w:val="16"/>
-        </w:rPr>
-      </w:pPr>
-      <w:r>
-        <w:rPr>
-          <w:rFonts w:ascii="Lucida Console" w:hAnsi="Lucida Console"/>
-          <w:sz w:val="16"/>
-          <w:szCs w:val="16"/>
-        </w:rPr>
-        <w:t xml:space="preserve">    "</w:t>
-      </w:r>
-      <w:proofErr w:type="spellStart"/>
-      <w:r>
-        <w:rPr>
-          <w:rFonts w:ascii="Lucida Console" w:hAnsi="Lucida Console"/>
-          <w:sz w:val="16"/>
-          <w:szCs w:val="16"/>
-        </w:rPr>
-        <w:t>alloc</w:t>
-      </w:r>
-      <w:proofErr w:type="spellEnd"/>
-      <w:r>
-        <w:rPr>
-          <w:rFonts w:ascii="Lucida Console" w:hAnsi="Lucida Console"/>
-          <w:sz w:val="16"/>
-          <w:szCs w:val="16"/>
-        </w:rPr>
-        <w:t>": {</w:t>
+      <w:r>
+        <w:rPr>
+          <w:rFonts w:ascii="Lucida Console" w:hAnsi="Lucida Console"/>
+          <w:b/>
+          <w:sz w:val="16"/>
+          <w:szCs w:val="16"/>
+        </w:rPr>
+        <w:t>3a5b61aeb069dc7df1b8f1b58e883118ea8bef3f</w:t>
+      </w:r>
+      <w:r>
+        <w:rPr>
+          <w:rFonts w:ascii="Lucida Console" w:hAnsi="Lucida Console"/>
+          <w:sz w:val="16"/>
+          <w:szCs w:val="16"/>
+        </w:rPr>
+        <w:t>": { "balance": "40000000" },</w:t>
       </w:r>
     </w:p>
     <w:p>
@@ -2816,86 +2442,6 @@
           <w:sz w:val="16"/>
           <w:szCs w:val="16"/>
         </w:rPr>
-        <w:t>39a18a459b2475925e3014679707e4970a6a836d</w:t>
-      </w:r>
-      <w:r>
-        <w:rPr>
-          <w:rFonts w:ascii="Lucida Console" w:hAnsi="Lucida Console"/>
-          <w:sz w:val="16"/>
-          <w:szCs w:val="16"/>
-        </w:rPr>
-        <w:t>": { "balance": "30000000" },</w:t>
-      </w:r>
-    </w:p>
-    <w:p>
-      <w:pPr>
-        <w:pBdr>
-          <w:top w:val="single" w:sz="4" w:space="1" w:color="auto"/>
-          <w:left w:val="single" w:sz="4" w:space="4" w:color="auto"/>
-          <w:bottom w:val="single" w:sz="4" w:space="1" w:color="auto"/>
-          <w:right w:val="single" w:sz="4" w:space="4" w:color="auto"/>
-        </w:pBdr>
-        <w:rPr>
-          <w:rFonts w:ascii="Lucida Console" w:hAnsi="Lucida Console"/>
-          <w:sz w:val="16"/>
-          <w:szCs w:val="16"/>
-        </w:rPr>
-      </w:pPr>
-      <w:r>
-        <w:rPr>
-          <w:rFonts w:ascii="Lucida Console" w:hAnsi="Lucida Console"/>
-          <w:sz w:val="16"/>
-          <w:szCs w:val="16"/>
-        </w:rPr>
-        <w:t xml:space="preserve">        "</w:t>
-      </w:r>
-      <w:r>
-        <w:rPr>
-          <w:rFonts w:ascii="Lucida Console" w:hAnsi="Lucida Console"/>
-          <w:b/>
-          <w:sz w:val="16"/>
-          <w:szCs w:val="16"/>
-        </w:rPr>
-        <w:t>3a5b61aeb069dc7df1b8f1b58e883118ea8bef3f</w:t>
-      </w:r>
-      <w:r>
-        <w:rPr>
-          <w:rFonts w:ascii="Lucida Console" w:hAnsi="Lucida Console"/>
-          <w:sz w:val="16"/>
-          <w:szCs w:val="16"/>
-        </w:rPr>
-        <w:t>": { "balance": "40000000" },</w:t>
-      </w:r>
-    </w:p>
-    <w:p>
-      <w:pPr>
-        <w:pBdr>
-          <w:top w:val="single" w:sz="4" w:space="1" w:color="auto"/>
-          <w:left w:val="single" w:sz="4" w:space="4" w:color="auto"/>
-          <w:bottom w:val="single" w:sz="4" w:space="1" w:color="auto"/>
-          <w:right w:val="single" w:sz="4" w:space="4" w:color="auto"/>
-        </w:pBdr>
-        <w:rPr>
-          <w:rFonts w:ascii="Lucida Console" w:hAnsi="Lucida Console"/>
-          <w:sz w:val="16"/>
-          <w:szCs w:val="16"/>
-        </w:rPr>
-      </w:pPr>
-      <w:r>
-        <w:rPr>
-          <w:rFonts w:ascii="Lucida Console" w:hAnsi="Lucida Console"/>
-          <w:sz w:val="16"/>
-          <w:szCs w:val="16"/>
-        </w:rPr>
-        <w:t xml:space="preserve">        "</w:t>
-      </w:r>
-      <w:r>
-        <w:rPr>
-          <w:rFonts w:ascii="Lucida Console" w:hAnsi="Lucida Console"/>
-          <w:b/>
-          <w:sz w:val="16"/>
-          <w:szCs w:val="16"/>
-        </w:rPr>
         <w:t>a2cda8c68259cc314bd12b67873ce7380b3dc496</w:t>
       </w:r>
       <w:r>
@@ -2958,14 +2504,12 @@
       <w:r>
         <w:t xml:space="preserve">Next run </w:t>
       </w:r>
-      <w:proofErr w:type="spellStart"/>
       <w:r>
         <w:rPr>
           <w:b/>
         </w:rPr>
         <w:t>geth</w:t>
       </w:r>
-      <w:proofErr w:type="spellEnd"/>
       <w:r>
         <w:t xml:space="preserve"> and create the genesis block details:</w:t>
       </w:r>
@@ -2986,115 +2530,23 @@
           <w:szCs w:val="16"/>
         </w:rPr>
       </w:pPr>
-      <w:proofErr w:type="spellStart"/>
-      <w:r>
-        <w:rPr>
-          <w:rFonts w:ascii="Lucida Console" w:hAnsi="Lucida Console"/>
-          <w:sz w:val="16"/>
-          <w:szCs w:val="16"/>
-        </w:rPr>
-        <w:t>napier@napier-virtual-machine</w:t>
-      </w:r>
-      <w:proofErr w:type="spellEnd"/>
-      <w:r>
-        <w:rPr>
-          <w:rFonts w:ascii="Lucida Console" w:hAnsi="Lucida Console"/>
-          <w:sz w:val="16"/>
-          <w:szCs w:val="16"/>
-        </w:rPr>
-        <w:t xml:space="preserve">:~$ </w:t>
-      </w:r>
-      <w:proofErr w:type="spellStart"/>
-      <w:r>
-        <w:rPr>
-          <w:rFonts w:ascii="Lucida Console" w:hAnsi="Lucida Console"/>
-          <w:b/>
-          <w:sz w:val="16"/>
-          <w:szCs w:val="16"/>
-        </w:rPr>
-        <w:t>geth</w:t>
-      </w:r>
-      <w:proofErr w:type="spellEnd"/>
-      <w:r>
-        <w:rPr>
-          <w:rFonts w:ascii="Lucida Console" w:hAnsi="Lucida Console"/>
-          <w:b/>
-          <w:sz w:val="16"/>
-          <w:szCs w:val="16"/>
-        </w:rPr>
-        <w:t xml:space="preserve"> --</w:t>
-      </w:r>
-      <w:proofErr w:type="spellStart"/>
-      <w:r>
-        <w:rPr>
-          <w:rFonts w:ascii="Lucida Console" w:hAnsi="Lucida Console"/>
-          <w:b/>
-          <w:sz w:val="16"/>
-          <w:szCs w:val="16"/>
-        </w:rPr>
-        <w:t>datadir</w:t>
-      </w:r>
-      <w:proofErr w:type="spellEnd"/>
-      <w:r>
-        <w:rPr>
-          <w:rFonts w:ascii="Lucida Console" w:hAnsi="Lucida Console"/>
-          <w:b/>
-          <w:sz w:val="16"/>
-          <w:szCs w:val="16"/>
-        </w:rPr>
-        <w:t>=</w:t>
-      </w:r>
-      <w:proofErr w:type="spellStart"/>
-      <w:r>
-        <w:rPr>
-          <w:rFonts w:ascii="Lucida Console" w:hAnsi="Lucida Console"/>
-          <w:b/>
-          <w:sz w:val="16"/>
-          <w:szCs w:val="16"/>
-        </w:rPr>
-        <w:t>mynapier</w:t>
-      </w:r>
-      <w:proofErr w:type="spellEnd"/>
-      <w:r>
-        <w:rPr>
-          <w:rFonts w:ascii="Lucida Console" w:hAnsi="Lucida Console"/>
-          <w:b/>
-          <w:sz w:val="16"/>
-          <w:szCs w:val="16"/>
-        </w:rPr>
-        <w:t xml:space="preserve"> </w:t>
-      </w:r>
-      <w:proofErr w:type="spellStart"/>
-      <w:r>
-        <w:rPr>
-          <w:rFonts w:ascii="Lucida Console" w:hAnsi="Lucida Console"/>
-          <w:b/>
-          <w:sz w:val="16"/>
-          <w:szCs w:val="16"/>
-        </w:rPr>
-        <w:t>init</w:t>
-      </w:r>
-      <w:proofErr w:type="spellEnd"/>
-      <w:r>
-        <w:rPr>
-          <w:rFonts w:ascii="Lucida Console" w:hAnsi="Lucida Console"/>
-          <w:b/>
-          <w:sz w:val="16"/>
-          <w:szCs w:val="16"/>
-        </w:rPr>
-        <w:t xml:space="preserve"> </w:t>
-      </w:r>
-      <w:proofErr w:type="spellStart"/>
-      <w:r>
-        <w:rPr>
-          <w:rFonts w:ascii="Lucida Console" w:hAnsi="Lucida Console"/>
-          <w:b/>
-          <w:sz w:val="16"/>
-          <w:szCs w:val="16"/>
-        </w:rPr>
-        <w:t>custom.json</w:t>
-      </w:r>
-      <w:proofErr w:type="spellEnd"/>
+      <w:r>
+        <w:rPr>
+          <w:rFonts w:ascii="Lucida Console" w:hAnsi="Lucida Console"/>
+          <w:sz w:val="16"/>
+          <w:szCs w:val="16"/>
+        </w:rPr>
+        <w:t xml:space="preserve">napier@napier-virtual-machine:~$ </w:t>
+      </w:r>
+      <w:r>
+        <w:rPr>
+          <w:rFonts w:ascii="Lucida Console" w:hAnsi="Lucida Console"/>
+          <w:b/>
+          <w:sz w:val="16"/>
+          <w:szCs w:val="16"/>
+        </w:rPr>
+        <w:t>geth --datadir=mynapier init custom.json</w:t>
+      </w:r>
       <w:r>
         <w:rPr>
           <w:rFonts w:ascii="Lucida Console" w:hAnsi="Lucida Console"/>
@@ -3174,81 +2626,287 @@
           <w:sz w:val="16"/>
           <w:szCs w:val="16"/>
         </w:rPr>
-        <w:t>INFO [03-20|20:53:53.834] Allocated cache and file handles         database=/home/</w:t>
-      </w:r>
-      <w:proofErr w:type="spellStart"/>
-      <w:r>
-        <w:rPr>
-          <w:rFonts w:ascii="Lucida Console" w:hAnsi="Lucida Console"/>
-          <w:sz w:val="16"/>
-          <w:szCs w:val="16"/>
-        </w:rPr>
-        <w:t>napier</w:t>
-      </w:r>
-      <w:proofErr w:type="spellEnd"/>
-      <w:r>
-        <w:rPr>
-          <w:rFonts w:ascii="Lucida Console" w:hAnsi="Lucida Console"/>
-          <w:sz w:val="16"/>
-          <w:szCs w:val="16"/>
-        </w:rPr>
-        <w:t>/</w:t>
-      </w:r>
-      <w:proofErr w:type="spellStart"/>
-      <w:r>
-        <w:rPr>
-          <w:rFonts w:ascii="Lucida Console" w:hAnsi="Lucida Console"/>
-          <w:sz w:val="16"/>
-          <w:szCs w:val="16"/>
+        <w:t>INFO [03-20|20:53:53.834] Allocated cache and file handles         database=/home/napier/mynapier/geth/chaindata cache=16 handles=16</w:t>
+      </w:r>
+    </w:p>
+    <w:p>
+      <w:pPr>
+        <w:pBdr>
+          <w:top w:val="single" w:sz="4" w:space="1" w:color="auto"/>
+          <w:left w:val="single" w:sz="4" w:space="4" w:color="auto"/>
+          <w:bottom w:val="single" w:sz="4" w:space="1" w:color="auto"/>
+          <w:right w:val="single" w:sz="4" w:space="4" w:color="auto"/>
+        </w:pBdr>
+        <w:jc w:val="left"/>
+        <w:rPr>
+          <w:rFonts w:ascii="Lucida Console" w:hAnsi="Lucida Console"/>
+          <w:sz w:val="16"/>
+          <w:szCs w:val="16"/>
+        </w:rPr>
+      </w:pPr>
+      <w:r>
+        <w:rPr>
+          <w:rFonts w:ascii="Lucida Console" w:hAnsi="Lucida Console"/>
+          <w:sz w:val="16"/>
+          <w:szCs w:val="16"/>
+        </w:rPr>
+        <w:t xml:space="preserve">INFO [03-20|20:53:53.868] Writing custom genesis block </w:t>
+      </w:r>
+    </w:p>
+    <w:p>
+      <w:pPr>
+        <w:pBdr>
+          <w:top w:val="single" w:sz="4" w:space="1" w:color="auto"/>
+          <w:left w:val="single" w:sz="4" w:space="4" w:color="auto"/>
+          <w:bottom w:val="single" w:sz="4" w:space="1" w:color="auto"/>
+          <w:right w:val="single" w:sz="4" w:space="4" w:color="auto"/>
+        </w:pBdr>
+        <w:jc w:val="left"/>
+        <w:rPr>
+          <w:rFonts w:ascii="Lucida Console" w:hAnsi="Lucida Console"/>
+          <w:sz w:val="16"/>
+          <w:szCs w:val="16"/>
+        </w:rPr>
+      </w:pPr>
+      <w:r>
+        <w:rPr>
+          <w:rFonts w:ascii="Lucida Console" w:hAnsi="Lucida Console"/>
+          <w:sz w:val="16"/>
+          <w:szCs w:val="16"/>
+        </w:rPr>
+        <w:t>INFO [03-20|20:53:53.869] Persisted trie from memory database      nodes=4 size=580.00B time=289.527µs gcnodes=0 gcsize=0.00B gctime=0s livenodes=1 livesize=0.00B</w:t>
+      </w:r>
+    </w:p>
+    <w:p>
+      <w:pPr>
+        <w:pBdr>
+          <w:top w:val="single" w:sz="4" w:space="1" w:color="auto"/>
+          <w:left w:val="single" w:sz="4" w:space="4" w:color="auto"/>
+          <w:bottom w:val="single" w:sz="4" w:space="1" w:color="auto"/>
+          <w:right w:val="single" w:sz="4" w:space="4" w:color="auto"/>
+        </w:pBdr>
+        <w:jc w:val="left"/>
+        <w:rPr>
+          <w:rFonts w:ascii="Lucida Console" w:hAnsi="Lucida Console"/>
+          <w:sz w:val="16"/>
+          <w:szCs w:val="16"/>
+        </w:rPr>
+      </w:pPr>
+      <w:r>
+        <w:rPr>
+          <w:rFonts w:ascii="Lucida Console" w:hAnsi="Lucida Console"/>
+          <w:sz w:val="16"/>
+          <w:szCs w:val="16"/>
+        </w:rPr>
+        <w:t>INFO [03-20|20:53:53.870] Successfully wrote genesis state         database=chaindata                            hash=6061cd…6972ac</w:t>
+      </w:r>
+    </w:p>
+    <w:p>
+      <w:pPr>
+        <w:pBdr>
+          <w:top w:val="single" w:sz="4" w:space="1" w:color="auto"/>
+          <w:left w:val="single" w:sz="4" w:space="4" w:color="auto"/>
+          <w:bottom w:val="single" w:sz="4" w:space="1" w:color="auto"/>
+          <w:right w:val="single" w:sz="4" w:space="4" w:color="auto"/>
+        </w:pBdr>
+        <w:jc w:val="left"/>
+        <w:rPr>
+          <w:rFonts w:ascii="Lucida Console" w:hAnsi="Lucida Console"/>
+          <w:sz w:val="16"/>
+          <w:szCs w:val="16"/>
+        </w:rPr>
+      </w:pPr>
+      <w:r>
+        <w:rPr>
+          <w:rFonts w:ascii="Lucida Console" w:hAnsi="Lucida Console"/>
+          <w:sz w:val="16"/>
+          <w:szCs w:val="16"/>
+        </w:rPr>
+        <w:t>INFO [03-20|20:53:53.870] Allocated cache and file handles         database=/home/napier/mynapier/geth/lightchaindata cache=16 handles=16</w:t>
+      </w:r>
+    </w:p>
+    <w:p>
+      <w:pPr>
+        <w:pBdr>
+          <w:top w:val="single" w:sz="4" w:space="1" w:color="auto"/>
+          <w:left w:val="single" w:sz="4" w:space="4" w:color="auto"/>
+          <w:bottom w:val="single" w:sz="4" w:space="1" w:color="auto"/>
+          <w:right w:val="single" w:sz="4" w:space="4" w:color="auto"/>
+        </w:pBdr>
+        <w:jc w:val="left"/>
+        <w:rPr>
+          <w:rFonts w:ascii="Lucida Console" w:hAnsi="Lucida Console"/>
+          <w:sz w:val="16"/>
+          <w:szCs w:val="16"/>
+        </w:rPr>
+      </w:pPr>
+      <w:r>
+        <w:rPr>
+          <w:rFonts w:ascii="Lucida Console" w:hAnsi="Lucida Console"/>
+          <w:sz w:val="16"/>
+          <w:szCs w:val="16"/>
+        </w:rPr>
+        <w:t xml:space="preserve">INFO [03-20|20:53:53.915] Writing custom genesis block </w:t>
+      </w:r>
+    </w:p>
+    <w:p>
+      <w:pPr>
+        <w:pBdr>
+          <w:top w:val="single" w:sz="4" w:space="1" w:color="auto"/>
+          <w:left w:val="single" w:sz="4" w:space="4" w:color="auto"/>
+          <w:bottom w:val="single" w:sz="4" w:space="1" w:color="auto"/>
+          <w:right w:val="single" w:sz="4" w:space="4" w:color="auto"/>
+        </w:pBdr>
+        <w:jc w:val="left"/>
+        <w:rPr>
+          <w:rFonts w:ascii="Lucida Console" w:hAnsi="Lucida Console"/>
+          <w:sz w:val="16"/>
+          <w:szCs w:val="16"/>
+        </w:rPr>
+      </w:pPr>
+      <w:r>
+        <w:rPr>
+          <w:rFonts w:ascii="Lucida Console" w:hAnsi="Lucida Console"/>
+          <w:sz w:val="16"/>
+          <w:szCs w:val="16"/>
+        </w:rPr>
+        <w:t>INFO [03-20|20:53:53.916] Persisted trie from memory database      nodes=4 size=580.00B time=161.337µs gcnodes=0 gcsize=0.00B gctime=0s livenodes=1 livesize=0.00B</w:t>
+      </w:r>
+    </w:p>
+    <w:p>
+      <w:pPr>
+        <w:pBdr>
+          <w:top w:val="single" w:sz="4" w:space="1" w:color="auto"/>
+          <w:left w:val="single" w:sz="4" w:space="4" w:color="auto"/>
+          <w:bottom w:val="single" w:sz="4" w:space="1" w:color="auto"/>
+          <w:right w:val="single" w:sz="4" w:space="4" w:color="auto"/>
+        </w:pBdr>
+        <w:jc w:val="left"/>
+        <w:rPr>
+          <w:rFonts w:ascii="Lucida Console" w:hAnsi="Lucida Console"/>
+          <w:sz w:val="16"/>
+          <w:szCs w:val="16"/>
+        </w:rPr>
+      </w:pPr>
+      <w:r>
+        <w:rPr>
+          <w:rFonts w:ascii="Lucida Console" w:hAnsi="Lucida Console"/>
+          <w:sz w:val="16"/>
+          <w:szCs w:val="16"/>
+        </w:rPr>
+        <w:t>INFO [03-20|20:53:53.916] Successfully wrote genesis state         database=lightchaindata                            hash=6061cd…6972ac</w:t>
+      </w:r>
+    </w:p>
+    <w:p/>
+    <w:p>
+      <w:r>
+        <w:t xml:space="preserve">We have now created wallets and the genesis block in the mynapier folder. </w:t>
+      </w:r>
+      <w:r>
+        <w:t xml:space="preserve">Examine the </w:t>
+      </w:r>
+      <w:r>
+        <w:rPr>
+          <w:b/>
         </w:rPr>
         <w:t>mynapier</w:t>
       </w:r>
-      <w:proofErr w:type="spellEnd"/>
-      <w:r>
-        <w:rPr>
-          <w:rFonts w:ascii="Lucida Console" w:hAnsi="Lucida Console"/>
-          <w:sz w:val="16"/>
-          <w:szCs w:val="16"/>
-        </w:rPr>
-        <w:t>/</w:t>
-      </w:r>
-      <w:proofErr w:type="spellStart"/>
-      <w:r>
-        <w:rPr>
-          <w:rFonts w:ascii="Lucida Console" w:hAnsi="Lucida Console"/>
-          <w:sz w:val="16"/>
-          <w:szCs w:val="16"/>
-        </w:rPr>
-        <w:t>geth</w:t>
-      </w:r>
-      <w:proofErr w:type="spellEnd"/>
-      <w:r>
-        <w:rPr>
-          <w:rFonts w:ascii="Lucida Console" w:hAnsi="Lucida Console"/>
-          <w:sz w:val="16"/>
-          <w:szCs w:val="16"/>
-        </w:rPr>
-        <w:t>/</w:t>
-      </w:r>
-      <w:proofErr w:type="spellStart"/>
-      <w:r>
-        <w:rPr>
-          <w:rFonts w:ascii="Lucida Console" w:hAnsi="Lucida Console"/>
-          <w:sz w:val="16"/>
-          <w:szCs w:val="16"/>
-        </w:rPr>
-        <w:t>chaindata</w:t>
-      </w:r>
-      <w:proofErr w:type="spellEnd"/>
-      <w:r>
-        <w:rPr>
-          <w:rFonts w:ascii="Lucida Console" w:hAnsi="Lucida Console"/>
-          <w:sz w:val="16"/>
-          <w:szCs w:val="16"/>
-        </w:rPr>
-        <w:t xml:space="preserve"> cache=16 handles=16</w:t>
-      </w:r>
-    </w:p>
+      <w:r>
+        <w:t xml:space="preserve"> folder.</w:t>
+      </w:r>
+    </w:p>
+    <w:p/>
+    <w:p>
+      <w:pPr>
+        <w:pBdr>
+          <w:top w:val="single" w:sz="4" w:space="1" w:color="auto"/>
+          <w:left w:val="single" w:sz="4" w:space="4" w:color="auto"/>
+          <w:bottom w:val="single" w:sz="4" w:space="1" w:color="auto"/>
+          <w:right w:val="single" w:sz="4" w:space="4" w:color="auto"/>
+        </w:pBdr>
+      </w:pPr>
+      <w:r>
+        <w:t>What are the contents of this folder:</w:t>
+      </w:r>
+    </w:p>
+    <w:p>
+      <w:pPr>
+        <w:pBdr>
+          <w:top w:val="single" w:sz="4" w:space="1" w:color="auto"/>
+          <w:left w:val="single" w:sz="4" w:space="4" w:color="auto"/>
+          <w:bottom w:val="single" w:sz="4" w:space="1" w:color="auto"/>
+          <w:right w:val="single" w:sz="4" w:space="4" w:color="auto"/>
+        </w:pBdr>
+      </w:pPr>
+    </w:p>
+    <w:p>
+      <w:pPr>
+        <w:pBdr>
+          <w:top w:val="single" w:sz="4" w:space="1" w:color="auto"/>
+          <w:left w:val="single" w:sz="4" w:space="4" w:color="auto"/>
+          <w:bottom w:val="single" w:sz="4" w:space="1" w:color="auto"/>
+          <w:right w:val="single" w:sz="4" w:space="4" w:color="auto"/>
+        </w:pBdr>
+      </w:pPr>
+    </w:p>
+    <w:p>
+      <w:pPr>
+        <w:pBdr>
+          <w:top w:val="single" w:sz="4" w:space="1" w:color="auto"/>
+          <w:left w:val="single" w:sz="4" w:space="4" w:color="auto"/>
+          <w:bottom w:val="single" w:sz="4" w:space="1" w:color="auto"/>
+          <w:right w:val="single" w:sz="4" w:space="4" w:color="auto"/>
+        </w:pBdr>
+      </w:pPr>
+      <w:r>
+        <w:t>How are the keys stored:</w:t>
+      </w:r>
+    </w:p>
+    <w:p>
+      <w:pPr>
+        <w:pBdr>
+          <w:top w:val="single" w:sz="4" w:space="1" w:color="auto"/>
+          <w:left w:val="single" w:sz="4" w:space="4" w:color="auto"/>
+          <w:bottom w:val="single" w:sz="4" w:space="1" w:color="auto"/>
+          <w:right w:val="single" w:sz="4" w:space="4" w:color="auto"/>
+        </w:pBdr>
+      </w:pPr>
+    </w:p>
+    <w:p>
+      <w:pPr>
+        <w:pBdr>
+          <w:top w:val="single" w:sz="4" w:space="1" w:color="auto"/>
+          <w:left w:val="single" w:sz="4" w:space="4" w:color="auto"/>
+          <w:bottom w:val="single" w:sz="4" w:space="1" w:color="auto"/>
+          <w:right w:val="single" w:sz="4" w:space="4" w:color="auto"/>
+        </w:pBdr>
+      </w:pPr>
+    </w:p>
+    <w:p>
+      <w:pPr>
+        <w:pBdr>
+          <w:top w:val="single" w:sz="4" w:space="1" w:color="auto"/>
+          <w:left w:val="single" w:sz="4" w:space="4" w:color="auto"/>
+          <w:bottom w:val="single" w:sz="4" w:space="1" w:color="auto"/>
+          <w:right w:val="single" w:sz="4" w:space="4" w:color="auto"/>
+        </w:pBdr>
+      </w:pPr>
+      <w:r>
+        <w:t>Note: You may have to use “chmod 777 mynapier” to allow access to the folder.</w:t>
+      </w:r>
+      <w:bookmarkStart w:id="0" w:name="_GoBack"/>
+      <w:bookmarkEnd w:id="0"/>
+      <w:r>
+        <w:t xml:space="preserve"> </w:t>
+      </w:r>
+    </w:p>
+    <w:p/>
+    <w:p>
+      <w:r>
+        <w:t>Next we will start our blockchain:</w:t>
+      </w:r>
+    </w:p>
+    <w:p/>
     <w:p>
       <w:pPr>
         <w:pBdr>
@@ -3270,7 +2928,51 @@
           <w:sz w:val="16"/>
           <w:szCs w:val="16"/>
         </w:rPr>
-        <w:t xml:space="preserve">INFO [03-20|20:53:53.868] Writing custom genesis block </w:t>
+        <w:t xml:space="preserve">napier@napier-virtual-machine:~$ </w:t>
+      </w:r>
+      <w:r>
+        <w:rPr>
+          <w:rFonts w:ascii="Lucida Console" w:hAnsi="Lucida Console"/>
+          <w:b/>
+          <w:sz w:val="16"/>
+          <w:szCs w:val="16"/>
+        </w:rPr>
+        <w:t>geth --datadir=mynapier</w:t>
+      </w:r>
+      <w:r>
+        <w:rPr>
+          <w:rFonts w:ascii="Lucida Console" w:hAnsi="Lucida Console"/>
+          <w:b/>
+          <w:sz w:val="16"/>
+          <w:szCs w:val="16"/>
+        </w:rPr>
+        <w:t xml:space="preserve"> –-</w:t>
+      </w:r>
+      <w:r>
+        <w:rPr>
+          <w:rFonts w:ascii="Lucida Console" w:hAnsi="Lucida Console"/>
+          <w:b/>
+          <w:sz w:val="16"/>
+          <w:szCs w:val="16"/>
+        </w:rPr>
+        <w:t>networkid</w:t>
+      </w:r>
+      <w:r>
+        <w:rPr>
+          <w:rFonts w:ascii="Lucida Console" w:hAnsi="Lucida Console"/>
+          <w:b/>
+          <w:sz w:val="16"/>
+          <w:szCs w:val="16"/>
+        </w:rPr>
+        <w:t>=15</w:t>
+      </w:r>
+      <w:r>
+        <w:rPr>
+          <w:rFonts w:ascii="Lucida Console" w:hAnsi="Lucida Console"/>
+          <w:sz w:val="16"/>
+          <w:szCs w:val="16"/>
+        </w:rPr>
+        <w:t xml:space="preserve"> </w:t>
       </w:r>
     </w:p>
     <w:p>
@@ -3294,115 +2996,7 @@
           <w:sz w:val="16"/>
           <w:szCs w:val="16"/>
         </w:rPr>
-        <w:t xml:space="preserve">INFO [03-20|20:53:53.869] Persisted </w:t>
-      </w:r>
-      <w:proofErr w:type="spellStart"/>
-      <w:r>
-        <w:rPr>
-          <w:rFonts w:ascii="Lucida Console" w:hAnsi="Lucida Console"/>
-          <w:sz w:val="16"/>
-          <w:szCs w:val="16"/>
-        </w:rPr>
-        <w:t>trie</w:t>
-      </w:r>
-      <w:proofErr w:type="spellEnd"/>
-      <w:r>
-        <w:rPr>
-          <w:rFonts w:ascii="Lucida Console" w:hAnsi="Lucida Console"/>
-          <w:sz w:val="16"/>
-          <w:szCs w:val="16"/>
-        </w:rPr>
-        <w:t xml:space="preserve"> from memory database      nodes=4 size=580.00B time=289.527µs </w:t>
-      </w:r>
-      <w:proofErr w:type="spellStart"/>
-      <w:r>
-        <w:rPr>
-          <w:rFonts w:ascii="Lucida Console" w:hAnsi="Lucida Console"/>
-          <w:sz w:val="16"/>
-          <w:szCs w:val="16"/>
-        </w:rPr>
-        <w:t>gcnodes</w:t>
-      </w:r>
-      <w:proofErr w:type="spellEnd"/>
-      <w:r>
-        <w:rPr>
-          <w:rFonts w:ascii="Lucida Console" w:hAnsi="Lucida Console"/>
-          <w:sz w:val="16"/>
-          <w:szCs w:val="16"/>
-        </w:rPr>
-        <w:t xml:space="preserve">=0 </w:t>
-      </w:r>
-      <w:proofErr w:type="spellStart"/>
-      <w:r>
-        <w:rPr>
-          <w:rFonts w:ascii="Lucida Console" w:hAnsi="Lucida Console"/>
-          <w:sz w:val="16"/>
-          <w:szCs w:val="16"/>
-        </w:rPr>
-        <w:t>gcsize</w:t>
-      </w:r>
-      <w:proofErr w:type="spellEnd"/>
-      <w:r>
-        <w:rPr>
-          <w:rFonts w:ascii="Lucida Console" w:hAnsi="Lucida Console"/>
-          <w:sz w:val="16"/>
-          <w:szCs w:val="16"/>
-        </w:rPr>
-        <w:t xml:space="preserve">=0.00B </w:t>
-      </w:r>
-      <w:proofErr w:type="spellStart"/>
-      <w:r>
-        <w:rPr>
-          <w:rFonts w:ascii="Lucida Console" w:hAnsi="Lucida Console"/>
-          <w:sz w:val="16"/>
-          <w:szCs w:val="16"/>
-        </w:rPr>
-        <w:t>gctime</w:t>
-      </w:r>
-      <w:proofErr w:type="spellEnd"/>
-      <w:r>
-        <w:rPr>
-          <w:rFonts w:ascii="Lucida Console" w:hAnsi="Lucida Console"/>
-          <w:sz w:val="16"/>
-          <w:szCs w:val="16"/>
-        </w:rPr>
-        <w:t xml:space="preserve">=0s </w:t>
-      </w:r>
-      <w:proofErr w:type="spellStart"/>
-      <w:r>
-        <w:rPr>
-          <w:rFonts w:ascii="Lucida Console" w:hAnsi="Lucida Console"/>
-          <w:sz w:val="16"/>
-          <w:szCs w:val="16"/>
-        </w:rPr>
-        <w:t>livenodes</w:t>
-      </w:r>
-      <w:proofErr w:type="spellEnd"/>
-      <w:r>
-        <w:rPr>
-          <w:rFonts w:ascii="Lucida Console" w:hAnsi="Lucida Console"/>
-          <w:sz w:val="16"/>
-          <w:szCs w:val="16"/>
-        </w:rPr>
-        <w:t xml:space="preserve">=1 </w:t>
-      </w:r>
-      <w:proofErr w:type="spellStart"/>
-      <w:r>
-        <w:rPr>
-          <w:rFonts w:ascii="Lucida Console" w:hAnsi="Lucida Console"/>
-          <w:sz w:val="16"/>
-          <w:szCs w:val="16"/>
-        </w:rPr>
-        <w:t>livesize</w:t>
-      </w:r>
-      <w:proofErr w:type="spellEnd"/>
-      <w:r>
-        <w:rPr>
-          <w:rFonts w:ascii="Lucida Console" w:hAnsi="Lucida Console"/>
-          <w:sz w:val="16"/>
-          <w:szCs w:val="16"/>
-        </w:rPr>
-        <w:t>=0.00B</w:t>
+        <w:t>WARN [03-20|20:54:31.161] Sanitizing cache to Go's GC limits       provided=1024 updated=666</w:t>
       </w:r>
     </w:p>
     <w:p>
@@ -3426,25 +3020,7 @@
           <w:sz w:val="16"/>
           <w:szCs w:val="16"/>
         </w:rPr>
-        <w:t>INFO [03-20|20:53:53.870] Successfully wrote genesis state         database=</w:t>
-      </w:r>
-      <w:proofErr w:type="spellStart"/>
-      <w:r>
-        <w:rPr>
-          <w:rFonts w:ascii="Lucida Console" w:hAnsi="Lucida Console"/>
-          <w:sz w:val="16"/>
-          <w:szCs w:val="16"/>
-        </w:rPr>
-        <w:t>chaindata</w:t>
-      </w:r>
-      <w:proofErr w:type="spellEnd"/>
-      <w:r>
-        <w:rPr>
-          <w:rFonts w:ascii="Lucida Console" w:hAnsi="Lucida Console"/>
-          <w:sz w:val="16"/>
-          <w:szCs w:val="16"/>
-        </w:rPr>
-        <w:t xml:space="preserve">                            hash=6061cd…6972ac</w:t>
+        <w:t>INFO [03-20|20:54:31.168] Maximum peer count                       ETH=25 LES=0 total=25</w:t>
       </w:r>
     </w:p>
     <w:p>
@@ -3468,79 +3044,7 @@
           <w:sz w:val="16"/>
           <w:szCs w:val="16"/>
         </w:rPr>
-        <w:t>INFO [03-20|20:53:53.870] Allocated cache and file handles         database=/home/</w:t>
-      </w:r>
-      <w:proofErr w:type="spellStart"/>
-      <w:r>
-        <w:rPr>
-          <w:rFonts w:ascii="Lucida Console" w:hAnsi="Lucida Console"/>
-          <w:sz w:val="16"/>
-          <w:szCs w:val="16"/>
-        </w:rPr>
-        <w:t>napier</w:t>
-      </w:r>
-      <w:proofErr w:type="spellEnd"/>
-      <w:r>
-        <w:rPr>
-          <w:rFonts w:ascii="Lucida Console" w:hAnsi="Lucida Console"/>
-          <w:sz w:val="16"/>
-          <w:szCs w:val="16"/>
-        </w:rPr>
-        <w:t>/</w:t>
-      </w:r>
-      <w:proofErr w:type="spellStart"/>
-      <w:r>
-        <w:rPr>
-          <w:rFonts w:ascii="Lucida Console" w:hAnsi="Lucida Console"/>
-          <w:sz w:val="16"/>
-          <w:szCs w:val="16"/>
-        </w:rPr>
-        <w:t>mynapier</w:t>
-      </w:r>
-      <w:proofErr w:type="spellEnd"/>
-      <w:r>
-        <w:rPr>
-          <w:rFonts w:ascii="Lucida Console" w:hAnsi="Lucida Console"/>
-          <w:sz w:val="16"/>
-          <w:szCs w:val="16"/>
-        </w:rPr>
-        <w:t>/</w:t>
-      </w:r>
-      <w:proofErr w:type="spellStart"/>
-      <w:r>
-        <w:rPr>
-          <w:rFonts w:ascii="Lucida Console" w:hAnsi="Lucida Console"/>
-          <w:sz w:val="16"/>
-          <w:szCs w:val="16"/>
-        </w:rPr>
-        <w:t>geth</w:t>
-      </w:r>
-      <w:proofErr w:type="spellEnd"/>
-      <w:r>
-        <w:rPr>
-          <w:rFonts w:ascii="Lucida Console" w:hAnsi="Lucida Console"/>
-          <w:sz w:val="16"/>
-          <w:szCs w:val="16"/>
-        </w:rPr>
-        <w:t>/</w:t>
-      </w:r>
-      <w:proofErr w:type="spellStart"/>
-      <w:r>
-        <w:rPr>
-          <w:rFonts w:ascii="Lucida Console" w:hAnsi="Lucida Console"/>
-          <w:sz w:val="16"/>
-          <w:szCs w:val="16"/>
-        </w:rPr>
-        <w:t>lightchaindata</w:t>
-      </w:r>
-      <w:proofErr w:type="spellEnd"/>
-      <w:r>
-        <w:rPr>
-          <w:rFonts w:ascii="Lucida Console" w:hAnsi="Lucida Console"/>
-          <w:sz w:val="16"/>
-          <w:szCs w:val="16"/>
-        </w:rPr>
-        <w:t xml:space="preserve"> cache=16 handles=16</w:t>
+        <w:t>INFO [03-20|20:54:31.195] Starting peer-to-peer node               instance=Geth/v1.8.23-stable-c9427004/linux-amd64/go1.10.4</w:t>
       </w:r>
     </w:p>
     <w:p>
@@ -3564,7 +3068,7 @@
           <w:sz w:val="16"/>
           <w:szCs w:val="16"/>
         </w:rPr>
-        <w:t xml:space="preserve">INFO [03-20|20:53:53.915] Writing custom genesis block </w:t>
+        <w:t>INFO [03-20|20:54:31.195] Allocated cache and file handles         database=/home/napier/mynapier/geth/chaindata cache=333 handles=524288</w:t>
       </w:r>
     </w:p>
     <w:p>
@@ -3588,115 +3092,7 @@
           <w:sz w:val="16"/>
           <w:szCs w:val="16"/>
         </w:rPr>
-        <w:t xml:space="preserve">INFO [03-20|20:53:53.916] Persisted </w:t>
-      </w:r>
-      <w:proofErr w:type="spellStart"/>
-      <w:r>
-        <w:rPr>
-          <w:rFonts w:ascii="Lucida Console" w:hAnsi="Lucida Console"/>
-          <w:sz w:val="16"/>
-          <w:szCs w:val="16"/>
-        </w:rPr>
-        <w:t>trie</w:t>
-      </w:r>
-      <w:proofErr w:type="spellEnd"/>
-      <w:r>
-        <w:rPr>
-          <w:rFonts w:ascii="Lucida Console" w:hAnsi="Lucida Console"/>
-          <w:sz w:val="16"/>
-          <w:szCs w:val="16"/>
-        </w:rPr>
-        <w:t xml:space="preserve"> from memory database      nodes=4 size=580.00B time=161.337µs </w:t>
-      </w:r>
-      <w:proofErr w:type="spellStart"/>
-      <w:r>
-        <w:rPr>
-          <w:rFonts w:ascii="Lucida Console" w:hAnsi="Lucida Console"/>
-          <w:sz w:val="16"/>
-          <w:szCs w:val="16"/>
-        </w:rPr>
-        <w:t>gcnodes</w:t>
-      </w:r>
-      <w:proofErr w:type="spellEnd"/>
-      <w:r>
-        <w:rPr>
-          <w:rFonts w:ascii="Lucida Console" w:hAnsi="Lucida Console"/>
-          <w:sz w:val="16"/>
-          <w:szCs w:val="16"/>
-        </w:rPr>
-        <w:t xml:space="preserve">=0 </w:t>
-      </w:r>
-      <w:proofErr w:type="spellStart"/>
-      <w:r>
-        <w:rPr>
-          <w:rFonts w:ascii="Lucida Console" w:hAnsi="Lucida Console"/>
-          <w:sz w:val="16"/>
-          <w:szCs w:val="16"/>
-        </w:rPr>
-        <w:t>gcsize</w:t>
-      </w:r>
-      <w:proofErr w:type="spellEnd"/>
-      <w:r>
-        <w:rPr>
-          <w:rFonts w:ascii="Lucida Console" w:hAnsi="Lucida Console"/>
-          <w:sz w:val="16"/>
-          <w:szCs w:val="16"/>
-        </w:rPr>
-        <w:t xml:space="preserve">=0.00B </w:t>
-      </w:r>
-      <w:proofErr w:type="spellStart"/>
-      <w:r>
-        <w:rPr>
-          <w:rFonts w:ascii="Lucida Console" w:hAnsi="Lucida Console"/>
-          <w:sz w:val="16"/>
-          <w:szCs w:val="16"/>
-        </w:rPr>
-        <w:t>gctime</w:t>
-      </w:r>
-      <w:proofErr w:type="spellEnd"/>
-      <w:r>
-        <w:rPr>
-          <w:rFonts w:ascii="Lucida Console" w:hAnsi="Lucida Console"/>
-          <w:sz w:val="16"/>
-          <w:szCs w:val="16"/>
-        </w:rPr>
-        <w:t xml:space="preserve">=0s </w:t>
-      </w:r>
-      <w:proofErr w:type="spellStart"/>
-      <w:r>
-        <w:rPr>
-          <w:rFonts w:ascii="Lucida Console" w:hAnsi="Lucida Console"/>
-          <w:sz w:val="16"/>
-          <w:szCs w:val="16"/>
-        </w:rPr>
-        <w:t>livenodes</w:t>
-      </w:r>
-      <w:proofErr w:type="spellEnd"/>
-      <w:r>
-        <w:rPr>
-          <w:rFonts w:ascii="Lucida Console" w:hAnsi="Lucida Console"/>
-          <w:sz w:val="16"/>
-          <w:szCs w:val="16"/>
-        </w:rPr>
-        <w:t xml:space="preserve">=1 </w:t>
-      </w:r>
-      <w:proofErr w:type="spellStart"/>
-      <w:r>
-        <w:rPr>
-          <w:rFonts w:ascii="Lucida Console" w:hAnsi="Lucida Console"/>
-          <w:sz w:val="16"/>
-          <w:szCs w:val="16"/>
-        </w:rPr>
-        <w:t>livesize</w:t>
-      </w:r>
-      <w:proofErr w:type="spellEnd"/>
-      <w:r>
-        <w:rPr>
-          <w:rFonts w:ascii="Lucida Console" w:hAnsi="Lucida Console"/>
-          <w:sz w:val="16"/>
-          <w:szCs w:val="16"/>
-        </w:rPr>
-        <w:t>=0.00B</w:t>
+        <w:t>INFO [03-20|20:54:31.241] Initialised chain configuration          config="{ChainID: 15 Homestead: 0 DAO: &lt;nil&gt; DAOSupport: false EIP150: &lt;nil&gt; EIP155: 0 EIP158: 0 Byzantium: &lt;nil&gt; Constantinople: &lt;nil&gt;  ConstantinopleFix: &lt;nil&gt; Engine: unknown}"</w:t>
       </w:r>
     </w:p>
     <w:p>
@@ -3720,53 +3116,108 @@
           <w:sz w:val="16"/>
           <w:szCs w:val="16"/>
         </w:rPr>
-        <w:t>INFO [03-20|20:53:53.916] Successfully wrote genesis state         database=</w:t>
-      </w:r>
-      <w:proofErr w:type="spellStart"/>
-      <w:r>
-        <w:rPr>
-          <w:rFonts w:ascii="Lucida Console" w:hAnsi="Lucida Console"/>
-          <w:sz w:val="16"/>
-          <w:szCs w:val="16"/>
-        </w:rPr>
-        <w:t>lightchaindata</w:t>
-      </w:r>
-      <w:proofErr w:type="spellEnd"/>
-      <w:r>
-        <w:rPr>
-          <w:rFonts w:ascii="Lucida Console" w:hAnsi="Lucida Console"/>
-          <w:sz w:val="16"/>
-          <w:szCs w:val="16"/>
-        </w:rPr>
-        <w:t xml:space="preserve">                            hash=6061cd…6972ac</w:t>
+        <w:t>INFO [03-20|20:54:31.241] Disk storage enabled for ethash caches   dir</w:t>
+      </w:r>
+      <w:r>
+        <w:rPr>
+          <w:rFonts w:ascii="Lucida Console" w:hAnsi="Lucida Console"/>
+          <w:b/>
+          <w:sz w:val="16"/>
+          <w:szCs w:val="16"/>
+        </w:rPr>
+        <w:t>=/home/napier/mynapier/geth/ethash</w:t>
+      </w:r>
+      <w:r>
+        <w:rPr>
+          <w:rFonts w:ascii="Lucida Console" w:hAnsi="Lucida Console"/>
+          <w:sz w:val="16"/>
+          <w:szCs w:val="16"/>
+        </w:rPr>
+        <w:t xml:space="preserve"> count=3</w:t>
+      </w:r>
+    </w:p>
+    <w:p>
+      <w:pPr>
+        <w:pBdr>
+          <w:top w:val="single" w:sz="4" w:space="1" w:color="auto"/>
+          <w:left w:val="single" w:sz="4" w:space="4" w:color="auto"/>
+          <w:bottom w:val="single" w:sz="4" w:space="1" w:color="auto"/>
+          <w:right w:val="single" w:sz="4" w:space="4" w:color="auto"/>
+        </w:pBdr>
+        <w:jc w:val="left"/>
+        <w:rPr>
+          <w:rFonts w:ascii="Lucida Console" w:hAnsi="Lucida Console"/>
+          <w:sz w:val="16"/>
+          <w:szCs w:val="16"/>
+        </w:rPr>
+      </w:pPr>
+      <w:r>
+        <w:rPr>
+          <w:rFonts w:ascii="Lucida Console" w:hAnsi="Lucida Console"/>
+          <w:sz w:val="16"/>
+          <w:szCs w:val="16"/>
+        </w:rPr>
+        <w:t>INFO [03-20|20:54:31.241] Disk storage enabled for ethash DAGs     dir=/home/napier/.ethash              count=2</w:t>
+      </w:r>
+    </w:p>
+    <w:p>
+      <w:pPr>
+        <w:pBdr>
+          <w:top w:val="single" w:sz="4" w:space="1" w:color="auto"/>
+          <w:left w:val="single" w:sz="4" w:space="4" w:color="auto"/>
+          <w:bottom w:val="single" w:sz="4" w:space="1" w:color="auto"/>
+          <w:right w:val="single" w:sz="4" w:space="4" w:color="auto"/>
+        </w:pBdr>
+        <w:jc w:val="left"/>
+        <w:rPr>
+          <w:rFonts w:ascii="Lucida Console" w:hAnsi="Lucida Console"/>
+          <w:sz w:val="16"/>
+          <w:szCs w:val="16"/>
+        </w:rPr>
+      </w:pPr>
+      <w:r>
+        <w:rPr>
+          <w:rFonts w:ascii="Lucida Console" w:hAnsi="Lucida Console"/>
+          <w:sz w:val="16"/>
+          <w:szCs w:val="16"/>
+        </w:rPr>
+        <w:t>INFO [03-20|20:54:31.242] Initialising Ethereum protocol           versions="[63 62]" network=1</w:t>
+      </w:r>
+    </w:p>
+    <w:p>
+      <w:pPr>
+        <w:pBdr>
+          <w:top w:val="single" w:sz="4" w:space="1" w:color="auto"/>
+          <w:left w:val="single" w:sz="4" w:space="4" w:color="auto"/>
+          <w:bottom w:val="single" w:sz="4" w:space="1" w:color="auto"/>
+          <w:right w:val="single" w:sz="4" w:space="4" w:color="auto"/>
+        </w:pBdr>
+        <w:jc w:val="left"/>
+        <w:rPr>
+          <w:rFonts w:ascii="Lucida Console" w:hAnsi="Lucida Console"/>
+          <w:sz w:val="16"/>
+          <w:szCs w:val="16"/>
+        </w:rPr>
+      </w:pPr>
+      <w:r>
+        <w:rPr>
+          <w:rFonts w:ascii="Lucida Console" w:hAnsi="Lucida Console"/>
+          <w:sz w:val="16"/>
+          <w:szCs w:val="16"/>
+        </w:rPr>
+        <w:t xml:space="preserve">INFO [03-20|20:54:31.497] Loaded most recent local header  </w:t>
       </w:r>
     </w:p>
     <w:p/>
     <w:p>
       <w:r>
-        <w:t xml:space="preserve">We have now created wallets and the genesis block in the </w:t>
-      </w:r>
-      <w:proofErr w:type="spellStart"/>
-      <w:r>
-        <w:t>mynapier</w:t>
-      </w:r>
-      <w:proofErr w:type="spellEnd"/>
-      <w:r>
-        <w:t xml:space="preserve"> folder. </w:t>
-      </w:r>
-      <w:r>
-        <w:t xml:space="preserve">Examine the </w:t>
-      </w:r>
-      <w:proofErr w:type="spellStart"/>
-      <w:r>
-        <w:rPr>
-          <w:b/>
-        </w:rPr>
-        <w:t>mynapier</w:t>
-      </w:r>
-      <w:proofErr w:type="spellEnd"/>
-      <w:r>
-        <w:t xml:space="preserve"> folder.</w:t>
+        <w:t xml:space="preserve">Next </w:t>
+      </w:r>
+      <w:r>
+        <w:t xml:space="preserve">open up another console, and </w:t>
+      </w:r>
+      <w:r>
+        <w:t>we will connect to geth and create a new account:</w:t>
       </w:r>
     </w:p>
     <w:p/>
@@ -3778,779 +3229,657 @@
           <w:bottom w:val="single" w:sz="4" w:space="1" w:color="auto"/>
           <w:right w:val="single" w:sz="4" w:space="4" w:color="auto"/>
         </w:pBdr>
-      </w:pPr>
-      <w:r>
-        <w:t xml:space="preserve">What are the contents of this </w:t>
-      </w:r>
-      <w:proofErr w:type="gramStart"/>
-      <w:r>
-        <w:t>folder:</w:t>
-      </w:r>
-      <w:proofErr w:type="gramEnd"/>
-    </w:p>
-    <w:p>
-      <w:pPr>
-        <w:pBdr>
-          <w:top w:val="single" w:sz="4" w:space="1" w:color="auto"/>
-          <w:left w:val="single" w:sz="4" w:space="4" w:color="auto"/>
-          <w:bottom w:val="single" w:sz="4" w:space="1" w:color="auto"/>
-          <w:right w:val="single" w:sz="4" w:space="4" w:color="auto"/>
-        </w:pBdr>
-      </w:pPr>
-    </w:p>
-    <w:p>
-      <w:pPr>
-        <w:pBdr>
-          <w:top w:val="single" w:sz="4" w:space="1" w:color="auto"/>
-          <w:left w:val="single" w:sz="4" w:space="4" w:color="auto"/>
-          <w:bottom w:val="single" w:sz="4" w:space="1" w:color="auto"/>
-          <w:right w:val="single" w:sz="4" w:space="4" w:color="auto"/>
-        </w:pBdr>
-      </w:pPr>
-    </w:p>
-    <w:p>
-      <w:pPr>
-        <w:pBdr>
-          <w:top w:val="single" w:sz="4" w:space="1" w:color="auto"/>
-          <w:left w:val="single" w:sz="4" w:space="4" w:color="auto"/>
-          <w:bottom w:val="single" w:sz="4" w:space="1" w:color="auto"/>
-          <w:right w:val="single" w:sz="4" w:space="4" w:color="auto"/>
-        </w:pBdr>
-      </w:pPr>
-      <w:r>
-        <w:t xml:space="preserve">How are the keys </w:t>
-      </w:r>
-      <w:proofErr w:type="gramStart"/>
-      <w:r>
-        <w:t>stored:</w:t>
-      </w:r>
-      <w:proofErr w:type="gramEnd"/>
-    </w:p>
-    <w:p>
-      <w:pPr>
-        <w:pBdr>
-          <w:top w:val="single" w:sz="4" w:space="1" w:color="auto"/>
-          <w:left w:val="single" w:sz="4" w:space="4" w:color="auto"/>
-          <w:bottom w:val="single" w:sz="4" w:space="1" w:color="auto"/>
-          <w:right w:val="single" w:sz="4" w:space="4" w:color="auto"/>
-        </w:pBdr>
-      </w:pPr>
-    </w:p>
-    <w:p>
-      <w:pPr>
-        <w:pBdr>
-          <w:top w:val="single" w:sz="4" w:space="1" w:color="auto"/>
-          <w:left w:val="single" w:sz="4" w:space="4" w:color="auto"/>
-          <w:bottom w:val="single" w:sz="4" w:space="1" w:color="auto"/>
-          <w:right w:val="single" w:sz="4" w:space="4" w:color="auto"/>
-        </w:pBdr>
-      </w:pPr>
-    </w:p>
-    <w:p>
-      <w:pPr>
-        <w:pBdr>
-          <w:top w:val="single" w:sz="4" w:space="1" w:color="auto"/>
-          <w:left w:val="single" w:sz="4" w:space="4" w:color="auto"/>
-          <w:bottom w:val="single" w:sz="4" w:space="1" w:color="auto"/>
-          <w:right w:val="single" w:sz="4" w:space="4" w:color="auto"/>
-        </w:pBdr>
+        <w:rPr>
+          <w:rFonts w:ascii="Lucida Console" w:hAnsi="Lucida Console"/>
+          <w:sz w:val="18"/>
+          <w:szCs w:val="18"/>
+        </w:rPr>
+      </w:pPr>
+      <w:r>
+        <w:rPr>
+          <w:rFonts w:ascii="Lucida Console" w:hAnsi="Lucida Console"/>
+          <w:sz w:val="18"/>
+          <w:szCs w:val="18"/>
+        </w:rPr>
+        <w:t xml:space="preserve">napier@napier-virtual-machine:~$ </w:t>
+      </w:r>
+      <w:r>
+        <w:rPr>
+          <w:rFonts w:ascii="Lucida Console" w:hAnsi="Lucida Console"/>
+          <w:b/>
+          <w:sz w:val="18"/>
+          <w:szCs w:val="18"/>
+        </w:rPr>
+        <w:t>geth attach /home/napier/mynapier/geth.ipc</w:t>
+      </w:r>
+    </w:p>
+    <w:p>
+      <w:pPr>
+        <w:pBdr>
+          <w:top w:val="single" w:sz="4" w:space="1" w:color="auto"/>
+          <w:left w:val="single" w:sz="4" w:space="4" w:color="auto"/>
+          <w:bottom w:val="single" w:sz="4" w:space="1" w:color="auto"/>
+          <w:right w:val="single" w:sz="4" w:space="4" w:color="auto"/>
+        </w:pBdr>
+        <w:rPr>
+          <w:rFonts w:ascii="Lucida Console" w:hAnsi="Lucida Console"/>
+          <w:sz w:val="18"/>
+          <w:szCs w:val="18"/>
+        </w:rPr>
+      </w:pPr>
+      <w:r>
+        <w:rPr>
+          <w:rFonts w:ascii="Lucida Console" w:hAnsi="Lucida Console"/>
+          <w:sz w:val="18"/>
+          <w:szCs w:val="18"/>
+        </w:rPr>
+        <w:t>WARN [03-20|20:54:56.172] Sanitizing cache to Go's GC limits       provided=1024 updated=666</w:t>
+      </w:r>
+    </w:p>
+    <w:p>
+      <w:pPr>
+        <w:pBdr>
+          <w:top w:val="single" w:sz="4" w:space="1" w:color="auto"/>
+          <w:left w:val="single" w:sz="4" w:space="4" w:color="auto"/>
+          <w:bottom w:val="single" w:sz="4" w:space="1" w:color="auto"/>
+          <w:right w:val="single" w:sz="4" w:space="4" w:color="auto"/>
+        </w:pBdr>
+        <w:rPr>
+          <w:rFonts w:ascii="Lucida Console" w:hAnsi="Lucida Console"/>
+          <w:sz w:val="18"/>
+          <w:szCs w:val="18"/>
+        </w:rPr>
+      </w:pPr>
+      <w:r>
+        <w:rPr>
+          <w:rFonts w:ascii="Lucida Console" w:hAnsi="Lucida Console"/>
+          <w:sz w:val="18"/>
+          <w:szCs w:val="18"/>
+        </w:rPr>
+        <w:t>Welcome to the Geth JavaScript console!</w:t>
+      </w:r>
+    </w:p>
+    <w:p>
+      <w:pPr>
+        <w:pBdr>
+          <w:top w:val="single" w:sz="4" w:space="1" w:color="auto"/>
+          <w:left w:val="single" w:sz="4" w:space="4" w:color="auto"/>
+          <w:bottom w:val="single" w:sz="4" w:space="1" w:color="auto"/>
+          <w:right w:val="single" w:sz="4" w:space="4" w:color="auto"/>
+        </w:pBdr>
+        <w:rPr>
+          <w:rFonts w:ascii="Lucida Console" w:hAnsi="Lucida Console"/>
+          <w:sz w:val="18"/>
+          <w:szCs w:val="18"/>
+        </w:rPr>
+      </w:pPr>
+    </w:p>
+    <w:p>
+      <w:pPr>
+        <w:pBdr>
+          <w:top w:val="single" w:sz="4" w:space="1" w:color="auto"/>
+          <w:left w:val="single" w:sz="4" w:space="4" w:color="auto"/>
+          <w:bottom w:val="single" w:sz="4" w:space="1" w:color="auto"/>
+          <w:right w:val="single" w:sz="4" w:space="4" w:color="auto"/>
+        </w:pBdr>
+        <w:rPr>
+          <w:rFonts w:ascii="Lucida Console" w:hAnsi="Lucida Console"/>
+          <w:sz w:val="18"/>
+          <w:szCs w:val="18"/>
+        </w:rPr>
+      </w:pPr>
+      <w:r>
+        <w:rPr>
+          <w:rFonts w:ascii="Lucida Console" w:hAnsi="Lucida Console"/>
+          <w:sz w:val="18"/>
+          <w:szCs w:val="18"/>
+        </w:rPr>
+        <w:t>instance: Geth/v1.8.23-stable-c9427004/linux-amd64/go1.10.4</w:t>
+      </w:r>
+    </w:p>
+    <w:p>
+      <w:pPr>
+        <w:pBdr>
+          <w:top w:val="single" w:sz="4" w:space="1" w:color="auto"/>
+          <w:left w:val="single" w:sz="4" w:space="4" w:color="auto"/>
+          <w:bottom w:val="single" w:sz="4" w:space="1" w:color="auto"/>
+          <w:right w:val="single" w:sz="4" w:space="4" w:color="auto"/>
+        </w:pBdr>
+        <w:rPr>
+          <w:rFonts w:ascii="Lucida Console" w:hAnsi="Lucida Console"/>
+          <w:sz w:val="18"/>
+          <w:szCs w:val="18"/>
+        </w:rPr>
+      </w:pPr>
+      <w:r>
+        <w:rPr>
+          <w:rFonts w:ascii="Lucida Console" w:hAnsi="Lucida Console"/>
+          <w:sz w:val="18"/>
+          <w:szCs w:val="18"/>
+        </w:rPr>
+        <w:t>coinbase: 0xa09243e009a8e6b7e13edaf876ebb138656d9b9d</w:t>
+      </w:r>
+    </w:p>
+    <w:p>
+      <w:pPr>
+        <w:pBdr>
+          <w:top w:val="single" w:sz="4" w:space="1" w:color="auto"/>
+          <w:left w:val="single" w:sz="4" w:space="4" w:color="auto"/>
+          <w:bottom w:val="single" w:sz="4" w:space="1" w:color="auto"/>
+          <w:right w:val="single" w:sz="4" w:space="4" w:color="auto"/>
+        </w:pBdr>
+        <w:rPr>
+          <w:rFonts w:ascii="Lucida Console" w:hAnsi="Lucida Console"/>
+          <w:sz w:val="18"/>
+          <w:szCs w:val="18"/>
+        </w:rPr>
+      </w:pPr>
+      <w:r>
+        <w:rPr>
+          <w:rFonts w:ascii="Lucida Console" w:hAnsi="Lucida Console"/>
+          <w:sz w:val="18"/>
+          <w:szCs w:val="18"/>
+        </w:rPr>
+        <w:t>at block: 0 (Thu, 01 Jan 1970 01:00:00 BST)</w:t>
+      </w:r>
+    </w:p>
+    <w:p>
+      <w:pPr>
+        <w:pBdr>
+          <w:top w:val="single" w:sz="4" w:space="1" w:color="auto"/>
+          <w:left w:val="single" w:sz="4" w:space="4" w:color="auto"/>
+          <w:bottom w:val="single" w:sz="4" w:space="1" w:color="auto"/>
+          <w:right w:val="single" w:sz="4" w:space="4" w:color="auto"/>
+        </w:pBdr>
+        <w:rPr>
+          <w:rFonts w:ascii="Lucida Console" w:hAnsi="Lucida Console"/>
+          <w:sz w:val="18"/>
+          <w:szCs w:val="18"/>
+        </w:rPr>
+      </w:pPr>
+      <w:r>
+        <w:rPr>
+          <w:rFonts w:ascii="Lucida Console" w:hAnsi="Lucida Console"/>
+          <w:sz w:val="18"/>
+          <w:szCs w:val="18"/>
+        </w:rPr>
+        <w:t xml:space="preserve"> datadir: </w:t>
+      </w:r>
+      <w:r>
+        <w:rPr>
+          <w:rFonts w:ascii="Lucida Console" w:hAnsi="Lucida Console"/>
+          <w:b/>
+          <w:sz w:val="18"/>
+          <w:szCs w:val="18"/>
+        </w:rPr>
+        <w:t>/home/napier/mynapier</w:t>
+      </w:r>
+    </w:p>
+    <w:p>
+      <w:pPr>
+        <w:pBdr>
+          <w:top w:val="single" w:sz="4" w:space="1" w:color="auto"/>
+          <w:left w:val="single" w:sz="4" w:space="4" w:color="auto"/>
+          <w:bottom w:val="single" w:sz="4" w:space="1" w:color="auto"/>
+          <w:right w:val="single" w:sz="4" w:space="4" w:color="auto"/>
+        </w:pBdr>
+        <w:rPr>
+          <w:rFonts w:ascii="Lucida Console" w:hAnsi="Lucida Console"/>
+          <w:sz w:val="18"/>
+          <w:szCs w:val="18"/>
+        </w:rPr>
+      </w:pPr>
+      <w:r>
+        <w:rPr>
+          <w:rFonts w:ascii="Lucida Console" w:hAnsi="Lucida Console"/>
+          <w:sz w:val="18"/>
+          <w:szCs w:val="18"/>
+        </w:rPr>
+        <w:t xml:space="preserve"> modules: admin:1.0 debug:1.0 eth:1.0 ethash:1.0 miner:1.0 net:1.0 personal:1.0 rpc:1.0 txpool:1.0 web3:1.0</w:t>
+      </w:r>
+    </w:p>
+    <w:p>
+      <w:pPr>
+        <w:pBdr>
+          <w:top w:val="single" w:sz="4" w:space="1" w:color="auto"/>
+          <w:left w:val="single" w:sz="4" w:space="4" w:color="auto"/>
+          <w:bottom w:val="single" w:sz="4" w:space="1" w:color="auto"/>
+          <w:right w:val="single" w:sz="4" w:space="4" w:color="auto"/>
+        </w:pBdr>
+        <w:rPr>
+          <w:rFonts w:ascii="Lucida Console" w:hAnsi="Lucida Console"/>
+          <w:sz w:val="18"/>
+          <w:szCs w:val="18"/>
+        </w:rPr>
+      </w:pPr>
+    </w:p>
+    <w:p>
+      <w:pPr>
+        <w:pBdr>
+          <w:top w:val="single" w:sz="4" w:space="1" w:color="auto"/>
+          <w:left w:val="single" w:sz="4" w:space="4" w:color="auto"/>
+          <w:bottom w:val="single" w:sz="4" w:space="1" w:color="auto"/>
+          <w:right w:val="single" w:sz="4" w:space="4" w:color="auto"/>
+        </w:pBdr>
+        <w:rPr>
+          <w:rFonts w:ascii="Lucida Console" w:hAnsi="Lucida Console"/>
+          <w:sz w:val="18"/>
+          <w:szCs w:val="18"/>
+        </w:rPr>
+      </w:pPr>
+      <w:r>
+        <w:rPr>
+          <w:rFonts w:ascii="Lucida Console" w:hAnsi="Lucida Console"/>
+          <w:sz w:val="18"/>
+          <w:szCs w:val="18"/>
+        </w:rPr>
+        <w:t xml:space="preserve">&gt; </w:t>
+      </w:r>
+      <w:r>
+        <w:rPr>
+          <w:rFonts w:ascii="Lucida Console" w:hAnsi="Lucida Console"/>
+          <w:b/>
+          <w:sz w:val="18"/>
+          <w:szCs w:val="18"/>
+        </w:rPr>
+        <w:t>personal.newAccount("Qwerty1")</w:t>
+      </w:r>
+    </w:p>
+    <w:p>
+      <w:pPr>
+        <w:pBdr>
+          <w:top w:val="single" w:sz="4" w:space="1" w:color="auto"/>
+          <w:left w:val="single" w:sz="4" w:space="4" w:color="auto"/>
+          <w:bottom w:val="single" w:sz="4" w:space="1" w:color="auto"/>
+          <w:right w:val="single" w:sz="4" w:space="4" w:color="auto"/>
+        </w:pBdr>
+        <w:rPr>
+          <w:rFonts w:ascii="Lucida Console" w:hAnsi="Lucida Console"/>
+          <w:sz w:val="18"/>
+          <w:szCs w:val="18"/>
+        </w:rPr>
+      </w:pPr>
+      <w:r>
+        <w:rPr>
+          <w:rFonts w:ascii="Lucida Console" w:hAnsi="Lucida Console"/>
+          <w:sz w:val="18"/>
+          <w:szCs w:val="18"/>
+        </w:rPr>
+        <w:t>"</w:t>
+      </w:r>
+      <w:r>
+        <w:t xml:space="preserve"> </w:t>
+      </w:r>
+      <w:r>
+        <w:rPr>
+          <w:rFonts w:ascii="Lucida Console" w:hAnsi="Lucida Console"/>
+          <w:sz w:val="18"/>
+          <w:szCs w:val="18"/>
+        </w:rPr>
+        <w:t>0xd739a090f842be4f178c6727a68324d6c7608d71</w:t>
+      </w:r>
+      <w:r>
+        <w:rPr>
+          <w:rFonts w:ascii="Lucida Console" w:hAnsi="Lucida Console"/>
+          <w:sz w:val="18"/>
+          <w:szCs w:val="18"/>
+        </w:rPr>
+        <w:t>"</w:t>
+      </w:r>
+    </w:p>
+    <w:p>
+      <w:pPr>
+        <w:pBdr>
+          <w:top w:val="single" w:sz="4" w:space="1" w:color="auto"/>
+          <w:left w:val="single" w:sz="4" w:space="4" w:color="auto"/>
+          <w:bottom w:val="single" w:sz="4" w:space="1" w:color="auto"/>
+          <w:right w:val="single" w:sz="4" w:space="4" w:color="auto"/>
+        </w:pBdr>
+        <w:rPr>
+          <w:rFonts w:ascii="Lucida Console" w:hAnsi="Lucida Console"/>
+          <w:b/>
+          <w:sz w:val="18"/>
+          <w:szCs w:val="18"/>
+        </w:rPr>
+      </w:pPr>
+      <w:r>
+        <w:rPr>
+          <w:rFonts w:ascii="Lucida Console" w:hAnsi="Lucida Console"/>
+          <w:sz w:val="18"/>
+          <w:szCs w:val="18"/>
+        </w:rPr>
+        <w:t xml:space="preserve">&gt; </w:t>
+      </w:r>
+      <w:r>
+        <w:rPr>
+          <w:rFonts w:ascii="Lucida Console" w:hAnsi="Lucida Console"/>
+          <w:b/>
+          <w:sz w:val="18"/>
+          <w:szCs w:val="18"/>
+        </w:rPr>
+        <w:t>web3.eth.accounts</w:t>
+      </w:r>
+    </w:p>
+    <w:p>
+      <w:pPr>
+        <w:pBdr>
+          <w:top w:val="single" w:sz="4" w:space="1" w:color="auto"/>
+          <w:left w:val="single" w:sz="4" w:space="4" w:color="auto"/>
+          <w:bottom w:val="single" w:sz="4" w:space="1" w:color="auto"/>
+          <w:right w:val="single" w:sz="4" w:space="4" w:color="auto"/>
+        </w:pBdr>
+        <w:rPr>
+          <w:rFonts w:ascii="Lucida Console" w:hAnsi="Lucida Console"/>
+          <w:sz w:val="16"/>
+          <w:szCs w:val="16"/>
+        </w:rPr>
+      </w:pPr>
+      <w:r>
+        <w:rPr>
+          <w:rFonts w:ascii="Lucida Console" w:hAnsi="Lucida Console"/>
+          <w:sz w:val="16"/>
+          <w:szCs w:val="16"/>
+        </w:rPr>
+        <w:t>["</w:t>
+      </w:r>
+      <w:r>
+        <w:rPr>
+          <w:rFonts w:ascii="Lucida Console" w:hAnsi="Lucida Console"/>
+          <w:sz w:val="16"/>
+          <w:szCs w:val="16"/>
+        </w:rPr>
+        <w:t>0x39a18a459b2475925e3014679707e4970a6a836d</w:t>
+      </w:r>
+      <w:r>
+        <w:rPr>
+          <w:rFonts w:ascii="Lucida Console" w:hAnsi="Lucida Console"/>
+          <w:sz w:val="16"/>
+          <w:szCs w:val="16"/>
+        </w:rPr>
+        <w:t xml:space="preserve">", </w:t>
+      </w:r>
+    </w:p>
+    <w:p>
+      <w:pPr>
+        <w:pBdr>
+          <w:top w:val="single" w:sz="4" w:space="1" w:color="auto"/>
+          <w:left w:val="single" w:sz="4" w:space="4" w:color="auto"/>
+          <w:bottom w:val="single" w:sz="4" w:space="1" w:color="auto"/>
+          <w:right w:val="single" w:sz="4" w:space="4" w:color="auto"/>
+        </w:pBdr>
+        <w:rPr>
+          <w:rFonts w:ascii="Lucida Console" w:hAnsi="Lucida Console"/>
+          <w:sz w:val="16"/>
+          <w:szCs w:val="16"/>
+        </w:rPr>
+      </w:pPr>
+      <w:r>
+        <w:rPr>
+          <w:rFonts w:ascii="Lucida Console" w:hAnsi="Lucida Console"/>
+          <w:sz w:val="16"/>
+          <w:szCs w:val="16"/>
+        </w:rPr>
+        <w:t>"</w:t>
+      </w:r>
+      <w:r>
+        <w:rPr>
+          <w:rFonts w:ascii="Lucida Console" w:hAnsi="Lucida Console"/>
+          <w:sz w:val="16"/>
+          <w:szCs w:val="16"/>
+        </w:rPr>
+        <w:t xml:space="preserve">0x3a5b61aeb069dc7df1b8f1b58e883118ea8bef3f”, </w:t>
+      </w:r>
+      <w:r>
+        <w:rPr>
+          <w:rFonts w:ascii="Lucida Console" w:hAnsi="Lucida Console"/>
+          <w:sz w:val="16"/>
+          <w:szCs w:val="16"/>
+        </w:rPr>
+        <w:t xml:space="preserve">", </w:t>
+      </w:r>
+      <w:r>
+        <w:rPr>
+          <w:rFonts w:ascii="Lucida Console" w:hAnsi="Lucida Console"/>
+          <w:sz w:val="16"/>
+          <w:szCs w:val="16"/>
+        </w:rPr>
+        <w:br/>
+      </w:r>
+      <w:r>
+        <w:rPr>
+          <w:rFonts w:ascii="Lucida Console" w:hAnsi="Lucida Console"/>
+          <w:sz w:val="16"/>
+          <w:szCs w:val="16"/>
+        </w:rPr>
+        <w:t xml:space="preserve">"0x617fc4cd56a938f28b02417088f587c1fb4e7ae4", </w:t>
+      </w:r>
+      <w:r>
+        <w:rPr>
+          <w:rFonts w:ascii="Lucida Console" w:hAnsi="Lucida Console"/>
+          <w:sz w:val="16"/>
+          <w:szCs w:val="16"/>
+        </w:rPr>
+        <w:br/>
+      </w:r>
+      <w:r>
+        <w:rPr>
+          <w:rFonts w:ascii="Lucida Console" w:hAnsi="Lucida Console"/>
+          <w:sz w:val="16"/>
+          <w:szCs w:val="16"/>
+        </w:rPr>
+        <w:t>"0xd739a090f842be4f178c6727a68324d6c7608d71"]</w:t>
+      </w:r>
+    </w:p>
+    <w:p>
+      <w:pPr>
+        <w:rPr>
+          <w:rFonts w:ascii="Lucida Console" w:hAnsi="Lucida Console"/>
+          <w:sz w:val="18"/>
+          <w:szCs w:val="18"/>
+        </w:rPr>
       </w:pPr>
     </w:p>
     <w:p/>
     <w:p>
-      <w:r>
-        <w:t>Next we will start our blockchain:</w:t>
-      </w:r>
+      <w:pPr>
+        <w:pBdr>
+          <w:top w:val="single" w:sz="4" w:space="1" w:color="auto"/>
+          <w:left w:val="single" w:sz="4" w:space="4" w:color="auto"/>
+          <w:bottom w:val="single" w:sz="4" w:space="1" w:color="auto"/>
+          <w:right w:val="single" w:sz="4" w:space="4" w:color="auto"/>
+        </w:pBdr>
+      </w:pPr>
+      <w:r>
+        <w:t xml:space="preserve">We can see we now have four account (three created from the genesis block, and which have some cryptocurrency, and a new one). </w:t>
+      </w:r>
+      <w:r>
+        <w:t>Take a note of your new account ID</w:t>
+      </w:r>
+      <w:r>
+        <w:t xml:space="preserve"> (just first four hex characters)</w:t>
+      </w:r>
+      <w:r>
+        <w:t>:</w:t>
+      </w:r>
+    </w:p>
+    <w:p>
+      <w:pPr>
+        <w:pBdr>
+          <w:top w:val="single" w:sz="4" w:space="1" w:color="auto"/>
+          <w:left w:val="single" w:sz="4" w:space="4" w:color="auto"/>
+          <w:bottom w:val="single" w:sz="4" w:space="1" w:color="auto"/>
+          <w:right w:val="single" w:sz="4" w:space="4" w:color="auto"/>
+        </w:pBdr>
+      </w:pPr>
+    </w:p>
+    <w:p>
+      <w:pPr>
+        <w:pBdr>
+          <w:top w:val="single" w:sz="4" w:space="1" w:color="auto"/>
+          <w:left w:val="single" w:sz="4" w:space="4" w:color="auto"/>
+          <w:bottom w:val="single" w:sz="4" w:space="1" w:color="auto"/>
+          <w:right w:val="single" w:sz="4" w:space="4" w:color="auto"/>
+        </w:pBdr>
+      </w:pPr>
+    </w:p>
+    <w:p>
+      <w:pPr>
+        <w:pBdr>
+          <w:top w:val="single" w:sz="4" w:space="1" w:color="auto"/>
+          <w:left w:val="single" w:sz="4" w:space="4" w:color="auto"/>
+          <w:bottom w:val="single" w:sz="4" w:space="1" w:color="auto"/>
+          <w:right w:val="single" w:sz="4" w:space="4" w:color="auto"/>
+        </w:pBdr>
+      </w:pPr>
     </w:p>
     <w:p/>
     <w:p>
-      <w:pPr>
-        <w:pBdr>
-          <w:top w:val="single" w:sz="4" w:space="1" w:color="auto"/>
-          <w:left w:val="single" w:sz="4" w:space="4" w:color="auto"/>
-          <w:bottom w:val="single" w:sz="4" w:space="1" w:color="auto"/>
-          <w:right w:val="single" w:sz="4" w:space="4" w:color="auto"/>
-        </w:pBdr>
-        <w:jc w:val="left"/>
-        <w:rPr>
-          <w:rFonts w:ascii="Lucida Console" w:hAnsi="Lucida Console"/>
-          <w:sz w:val="16"/>
-          <w:szCs w:val="16"/>
-        </w:rPr>
-      </w:pPr>
-      <w:proofErr w:type="spellStart"/>
-      <w:r>
-        <w:rPr>
-          <w:rFonts w:ascii="Lucida Console" w:hAnsi="Lucida Console"/>
-          <w:sz w:val="16"/>
-          <w:szCs w:val="16"/>
-        </w:rPr>
-        <w:t>napier@napier-virtual-machine</w:t>
-      </w:r>
-      <w:proofErr w:type="spellEnd"/>
-      <w:r>
-        <w:rPr>
-          <w:rFonts w:ascii="Lucida Console" w:hAnsi="Lucida Console"/>
-          <w:sz w:val="16"/>
-          <w:szCs w:val="16"/>
-        </w:rPr>
-        <w:t xml:space="preserve">:~$ </w:t>
-      </w:r>
-      <w:proofErr w:type="spellStart"/>
-      <w:r>
-        <w:rPr>
-          <w:rFonts w:ascii="Lucida Console" w:hAnsi="Lucida Console"/>
-          <w:b/>
-          <w:sz w:val="16"/>
-          <w:szCs w:val="16"/>
-        </w:rPr>
-        <w:t>geth</w:t>
-      </w:r>
-      <w:proofErr w:type="spellEnd"/>
-      <w:r>
-        <w:rPr>
-          <w:rFonts w:ascii="Lucida Console" w:hAnsi="Lucida Console"/>
-          <w:b/>
-          <w:sz w:val="16"/>
-          <w:szCs w:val="16"/>
-        </w:rPr>
-        <w:t xml:space="preserve"> --</w:t>
-      </w:r>
-      <w:proofErr w:type="spellStart"/>
-      <w:r>
-        <w:rPr>
-          <w:rFonts w:ascii="Lucida Console" w:hAnsi="Lucida Console"/>
-          <w:b/>
-          <w:sz w:val="16"/>
-          <w:szCs w:val="16"/>
-        </w:rPr>
-        <w:t>datadir</w:t>
-      </w:r>
-      <w:proofErr w:type="spellEnd"/>
-      <w:r>
-        <w:rPr>
-          <w:rFonts w:ascii="Lucida Console" w:hAnsi="Lucida Console"/>
-          <w:b/>
-          <w:sz w:val="16"/>
-          <w:szCs w:val="16"/>
-        </w:rPr>
-        <w:t>=</w:t>
-      </w:r>
-      <w:proofErr w:type="spellStart"/>
-      <w:r>
-        <w:rPr>
-          <w:rFonts w:ascii="Lucida Console" w:hAnsi="Lucida Console"/>
-          <w:b/>
-          <w:sz w:val="16"/>
-          <w:szCs w:val="16"/>
-        </w:rPr>
-        <w:t>mynapier</w:t>
-      </w:r>
-      <w:proofErr w:type="spellEnd"/>
-      <w:r>
-        <w:rPr>
-          <w:rFonts w:ascii="Lucida Console" w:hAnsi="Lucida Console"/>
-          <w:b/>
-          <w:sz w:val="16"/>
-          <w:szCs w:val="16"/>
-        </w:rPr>
-        <w:t xml:space="preserve"> –-</w:t>
-      </w:r>
-      <w:proofErr w:type="spellStart"/>
-      <w:r>
-        <w:rPr>
-          <w:rFonts w:ascii="Lucida Console" w:hAnsi="Lucida Console"/>
-          <w:b/>
-          <w:sz w:val="16"/>
-          <w:szCs w:val="16"/>
-        </w:rPr>
-        <w:t>networkid</w:t>
-      </w:r>
-      <w:proofErr w:type="spellEnd"/>
-      <w:r>
-        <w:rPr>
-          <w:rFonts w:ascii="Lucida Console" w:hAnsi="Lucida Console"/>
-          <w:b/>
-          <w:sz w:val="16"/>
-          <w:szCs w:val="16"/>
-        </w:rPr>
-        <w:t>=15</w:t>
-      </w:r>
-      <w:r>
-        <w:rPr>
-          <w:rFonts w:ascii="Lucida Console" w:hAnsi="Lucida Console"/>
-          <w:sz w:val="16"/>
-          <w:szCs w:val="16"/>
-        </w:rPr>
-        <w:t xml:space="preserve"> </w:t>
-      </w:r>
-    </w:p>
-    <w:p>
-      <w:pPr>
-        <w:pBdr>
-          <w:top w:val="single" w:sz="4" w:space="1" w:color="auto"/>
-          <w:left w:val="single" w:sz="4" w:space="4" w:color="auto"/>
-          <w:bottom w:val="single" w:sz="4" w:space="1" w:color="auto"/>
-          <w:right w:val="single" w:sz="4" w:space="4" w:color="auto"/>
-        </w:pBdr>
-        <w:jc w:val="left"/>
-        <w:rPr>
-          <w:rFonts w:ascii="Lucida Console" w:hAnsi="Lucida Console"/>
-          <w:sz w:val="16"/>
-          <w:szCs w:val="16"/>
-        </w:rPr>
-      </w:pPr>
-      <w:r>
-        <w:rPr>
-          <w:rFonts w:ascii="Lucida Console" w:hAnsi="Lucida Console"/>
-          <w:sz w:val="16"/>
-          <w:szCs w:val="16"/>
-        </w:rPr>
-        <w:t>WARN [03-20|20:54:31.161] Sanitizing cache to Go's GC limits       provided=1024 updated=666</w:t>
-      </w:r>
-    </w:p>
-    <w:p>
-      <w:pPr>
-        <w:pBdr>
-          <w:top w:val="single" w:sz="4" w:space="1" w:color="auto"/>
-          <w:left w:val="single" w:sz="4" w:space="4" w:color="auto"/>
-          <w:bottom w:val="single" w:sz="4" w:space="1" w:color="auto"/>
-          <w:right w:val="single" w:sz="4" w:space="4" w:color="auto"/>
-        </w:pBdr>
-        <w:jc w:val="left"/>
-        <w:rPr>
-          <w:rFonts w:ascii="Lucida Console" w:hAnsi="Lucida Console"/>
-          <w:sz w:val="16"/>
-          <w:szCs w:val="16"/>
-        </w:rPr>
-      </w:pPr>
-      <w:r>
-        <w:rPr>
-          <w:rFonts w:ascii="Lucida Console" w:hAnsi="Lucida Console"/>
-          <w:sz w:val="16"/>
-          <w:szCs w:val="16"/>
-        </w:rPr>
-        <w:t>INFO [03-20|20:54:31.168] Maximum peer count                       ETH=25 LES=0 total=25</w:t>
-      </w:r>
-    </w:p>
-    <w:p>
-      <w:pPr>
-        <w:pBdr>
-          <w:top w:val="single" w:sz="4" w:space="1" w:color="auto"/>
-          <w:left w:val="single" w:sz="4" w:space="4" w:color="auto"/>
-          <w:bottom w:val="single" w:sz="4" w:space="1" w:color="auto"/>
-          <w:right w:val="single" w:sz="4" w:space="4" w:color="auto"/>
-        </w:pBdr>
-        <w:jc w:val="left"/>
-        <w:rPr>
-          <w:rFonts w:ascii="Lucida Console" w:hAnsi="Lucida Console"/>
-          <w:sz w:val="16"/>
-          <w:szCs w:val="16"/>
-        </w:rPr>
-      </w:pPr>
-      <w:r>
-        <w:rPr>
-          <w:rFonts w:ascii="Lucida Console" w:hAnsi="Lucida Console"/>
-          <w:sz w:val="16"/>
-          <w:szCs w:val="16"/>
-        </w:rPr>
-        <w:t>INFO [03-20|20:54:31.195] Starting peer-to-peer node               instance=</w:t>
-      </w:r>
-      <w:proofErr w:type="spellStart"/>
-      <w:r>
-        <w:rPr>
-          <w:rFonts w:ascii="Lucida Console" w:hAnsi="Lucida Console"/>
-          <w:sz w:val="16"/>
-          <w:szCs w:val="16"/>
-        </w:rPr>
-        <w:t>Geth</w:t>
-      </w:r>
-      <w:proofErr w:type="spellEnd"/>
-      <w:r>
-        <w:rPr>
-          <w:rFonts w:ascii="Lucida Console" w:hAnsi="Lucida Console"/>
-          <w:sz w:val="16"/>
-          <w:szCs w:val="16"/>
-        </w:rPr>
-        <w:t>/v1.8.23-stable-c9427004/linux-amd64/go1.10.4</w:t>
-      </w:r>
-    </w:p>
-    <w:p>
-      <w:pPr>
-        <w:pBdr>
-          <w:top w:val="single" w:sz="4" w:space="1" w:color="auto"/>
-          <w:left w:val="single" w:sz="4" w:space="4" w:color="auto"/>
-          <w:bottom w:val="single" w:sz="4" w:space="1" w:color="auto"/>
-          <w:right w:val="single" w:sz="4" w:space="4" w:color="auto"/>
-        </w:pBdr>
-        <w:jc w:val="left"/>
-        <w:rPr>
-          <w:rFonts w:ascii="Lucida Console" w:hAnsi="Lucida Console"/>
-          <w:sz w:val="16"/>
-          <w:szCs w:val="16"/>
-        </w:rPr>
-      </w:pPr>
-      <w:r>
-        <w:rPr>
-          <w:rFonts w:ascii="Lucida Console" w:hAnsi="Lucida Console"/>
-          <w:sz w:val="16"/>
-          <w:szCs w:val="16"/>
-        </w:rPr>
-        <w:t>INFO [03-20|20:54:31.195] Allocated cache and file handles         database=/home/</w:t>
-      </w:r>
-      <w:proofErr w:type="spellStart"/>
-      <w:r>
-        <w:rPr>
-          <w:rFonts w:ascii="Lucida Console" w:hAnsi="Lucida Console"/>
-          <w:sz w:val="16"/>
-          <w:szCs w:val="16"/>
-        </w:rPr>
-        <w:t>napier</w:t>
-      </w:r>
-      <w:proofErr w:type="spellEnd"/>
-      <w:r>
-        <w:rPr>
-          <w:rFonts w:ascii="Lucida Console" w:hAnsi="Lucida Console"/>
-          <w:sz w:val="16"/>
-          <w:szCs w:val="16"/>
-        </w:rPr>
-        <w:t>/</w:t>
-      </w:r>
-      <w:proofErr w:type="spellStart"/>
-      <w:r>
-        <w:rPr>
-          <w:rFonts w:ascii="Lucida Console" w:hAnsi="Lucida Console"/>
-          <w:sz w:val="16"/>
-          <w:szCs w:val="16"/>
-        </w:rPr>
-        <w:t>mynapier</w:t>
-      </w:r>
-      <w:proofErr w:type="spellEnd"/>
-      <w:r>
-        <w:rPr>
-          <w:rFonts w:ascii="Lucida Console" w:hAnsi="Lucida Console"/>
-          <w:sz w:val="16"/>
-          <w:szCs w:val="16"/>
-        </w:rPr>
-        <w:t>/</w:t>
-      </w:r>
-      <w:proofErr w:type="spellStart"/>
-      <w:r>
-        <w:rPr>
-          <w:rFonts w:ascii="Lucida Console" w:hAnsi="Lucida Console"/>
-          <w:sz w:val="16"/>
-          <w:szCs w:val="16"/>
-        </w:rPr>
-        <w:t>geth</w:t>
-      </w:r>
-      <w:proofErr w:type="spellEnd"/>
-      <w:r>
-        <w:rPr>
-          <w:rFonts w:ascii="Lucida Console" w:hAnsi="Lucida Console"/>
-          <w:sz w:val="16"/>
-          <w:szCs w:val="16"/>
-        </w:rPr>
-        <w:t>/</w:t>
-      </w:r>
-      <w:proofErr w:type="spellStart"/>
-      <w:r>
-        <w:rPr>
-          <w:rFonts w:ascii="Lucida Console" w:hAnsi="Lucida Console"/>
-          <w:sz w:val="16"/>
-          <w:szCs w:val="16"/>
-        </w:rPr>
-        <w:t>chaindata</w:t>
-      </w:r>
-      <w:proofErr w:type="spellEnd"/>
-      <w:r>
-        <w:rPr>
-          <w:rFonts w:ascii="Lucida Console" w:hAnsi="Lucida Console"/>
-          <w:sz w:val="16"/>
-          <w:szCs w:val="16"/>
-        </w:rPr>
-        <w:t xml:space="preserve"> cache=333 handles=524288</w:t>
-      </w:r>
-    </w:p>
-    <w:p>
-      <w:pPr>
-        <w:pBdr>
-          <w:top w:val="single" w:sz="4" w:space="1" w:color="auto"/>
-          <w:left w:val="single" w:sz="4" w:space="4" w:color="auto"/>
-          <w:bottom w:val="single" w:sz="4" w:space="1" w:color="auto"/>
-          <w:right w:val="single" w:sz="4" w:space="4" w:color="auto"/>
-        </w:pBdr>
-        <w:jc w:val="left"/>
-        <w:rPr>
-          <w:rFonts w:ascii="Lucida Console" w:hAnsi="Lucida Console"/>
-          <w:sz w:val="16"/>
-          <w:szCs w:val="16"/>
-        </w:rPr>
-      </w:pPr>
-      <w:r>
-        <w:rPr>
-          <w:rFonts w:ascii="Lucida Console" w:hAnsi="Lucida Console"/>
-          <w:sz w:val="16"/>
-          <w:szCs w:val="16"/>
-        </w:rPr>
-        <w:t>INFO [03-20|20:54:31.241] Initialised chain configuration          config="{</w:t>
-      </w:r>
-      <w:proofErr w:type="spellStart"/>
-      <w:r>
-        <w:rPr>
-          <w:rFonts w:ascii="Lucida Console" w:hAnsi="Lucida Console"/>
-          <w:sz w:val="16"/>
-          <w:szCs w:val="16"/>
-        </w:rPr>
-        <w:t>ChainID</w:t>
-      </w:r>
-      <w:proofErr w:type="spellEnd"/>
-      <w:r>
-        <w:rPr>
-          <w:rFonts w:ascii="Lucida Console" w:hAnsi="Lucida Console"/>
-          <w:sz w:val="16"/>
-          <w:szCs w:val="16"/>
-        </w:rPr>
-        <w:t xml:space="preserve">: 15 Homestead: 0 DAO: &lt;nil&gt; </w:t>
-      </w:r>
-      <w:proofErr w:type="spellStart"/>
-      <w:r>
-        <w:rPr>
-          <w:rFonts w:ascii="Lucida Console" w:hAnsi="Lucida Console"/>
-          <w:sz w:val="16"/>
-          <w:szCs w:val="16"/>
-        </w:rPr>
-        <w:t>DAOSupport</w:t>
-      </w:r>
-      <w:proofErr w:type="spellEnd"/>
-      <w:r>
-        <w:rPr>
-          <w:rFonts w:ascii="Lucida Console" w:hAnsi="Lucida Console"/>
-          <w:sz w:val="16"/>
-          <w:szCs w:val="16"/>
-        </w:rPr>
-        <w:t xml:space="preserve">: false EIP150: &lt;nil&gt; EIP155: 0 EIP158: 0 Byzantium: &lt;nil&gt; Constantinople: &lt;nil&gt;  </w:t>
-      </w:r>
-      <w:proofErr w:type="spellStart"/>
-      <w:r>
-        <w:rPr>
-          <w:rFonts w:ascii="Lucida Console" w:hAnsi="Lucida Console"/>
-          <w:sz w:val="16"/>
-          <w:szCs w:val="16"/>
-        </w:rPr>
-        <w:t>ConstantinopleFix</w:t>
-      </w:r>
-      <w:proofErr w:type="spellEnd"/>
-      <w:r>
-        <w:rPr>
-          <w:rFonts w:ascii="Lucida Console" w:hAnsi="Lucida Console"/>
-          <w:sz w:val="16"/>
-          <w:szCs w:val="16"/>
-        </w:rPr>
-        <w:t>: &lt;nil&gt; Engine: unknown}"</w:t>
-      </w:r>
-    </w:p>
-    <w:p>
-      <w:pPr>
-        <w:pBdr>
-          <w:top w:val="single" w:sz="4" w:space="1" w:color="auto"/>
-          <w:left w:val="single" w:sz="4" w:space="4" w:color="auto"/>
-          <w:bottom w:val="single" w:sz="4" w:space="1" w:color="auto"/>
-          <w:right w:val="single" w:sz="4" w:space="4" w:color="auto"/>
-        </w:pBdr>
-        <w:jc w:val="left"/>
-        <w:rPr>
-          <w:rFonts w:ascii="Lucida Console" w:hAnsi="Lucida Console"/>
-          <w:sz w:val="16"/>
-          <w:szCs w:val="16"/>
-        </w:rPr>
-      </w:pPr>
-      <w:r>
-        <w:rPr>
-          <w:rFonts w:ascii="Lucida Console" w:hAnsi="Lucida Console"/>
-          <w:sz w:val="16"/>
-          <w:szCs w:val="16"/>
-        </w:rPr>
-        <w:t xml:space="preserve">INFO [03-20|20:54:31.241] Disk storage enabled for </w:t>
-      </w:r>
-      <w:proofErr w:type="spellStart"/>
-      <w:r>
-        <w:rPr>
-          <w:rFonts w:ascii="Lucida Console" w:hAnsi="Lucida Console"/>
-          <w:sz w:val="16"/>
-          <w:szCs w:val="16"/>
-        </w:rPr>
-        <w:t>ethash</w:t>
-      </w:r>
-      <w:proofErr w:type="spellEnd"/>
-      <w:r>
-        <w:rPr>
-          <w:rFonts w:ascii="Lucida Console" w:hAnsi="Lucida Console"/>
-          <w:sz w:val="16"/>
-          <w:szCs w:val="16"/>
-        </w:rPr>
-        <w:t xml:space="preserve"> caches   </w:t>
-      </w:r>
-      <w:proofErr w:type="spellStart"/>
-      <w:r>
-        <w:rPr>
-          <w:rFonts w:ascii="Lucida Console" w:hAnsi="Lucida Console"/>
-          <w:sz w:val="16"/>
-          <w:szCs w:val="16"/>
-        </w:rPr>
-        <w:t>dir</w:t>
-      </w:r>
-      <w:proofErr w:type="spellEnd"/>
-      <w:r>
-        <w:rPr>
-          <w:rFonts w:ascii="Lucida Console" w:hAnsi="Lucida Console"/>
-          <w:b/>
-          <w:sz w:val="16"/>
-          <w:szCs w:val="16"/>
-        </w:rPr>
-        <w:t>=/home/</w:t>
-      </w:r>
-      <w:proofErr w:type="spellStart"/>
-      <w:r>
-        <w:rPr>
-          <w:rFonts w:ascii="Lucida Console" w:hAnsi="Lucida Console"/>
-          <w:b/>
-          <w:sz w:val="16"/>
-          <w:szCs w:val="16"/>
-        </w:rPr>
-        <w:t>napier</w:t>
-      </w:r>
-      <w:proofErr w:type="spellEnd"/>
-      <w:r>
-        <w:rPr>
-          <w:rFonts w:ascii="Lucida Console" w:hAnsi="Lucida Console"/>
-          <w:b/>
-          <w:sz w:val="16"/>
-          <w:szCs w:val="16"/>
-        </w:rPr>
-        <w:t>/</w:t>
-      </w:r>
-      <w:proofErr w:type="spellStart"/>
-      <w:r>
-        <w:rPr>
-          <w:rFonts w:ascii="Lucida Console" w:hAnsi="Lucida Console"/>
-          <w:b/>
-          <w:sz w:val="16"/>
-          <w:szCs w:val="16"/>
-        </w:rPr>
-        <w:t>mynapier</w:t>
-      </w:r>
-      <w:proofErr w:type="spellEnd"/>
-      <w:r>
-        <w:rPr>
-          <w:rFonts w:ascii="Lucida Console" w:hAnsi="Lucida Console"/>
-          <w:b/>
-          <w:sz w:val="16"/>
-          <w:szCs w:val="16"/>
-        </w:rPr>
-        <w:t>/</w:t>
-      </w:r>
-      <w:proofErr w:type="spellStart"/>
-      <w:r>
-        <w:rPr>
-          <w:rFonts w:ascii="Lucida Console" w:hAnsi="Lucida Console"/>
-          <w:b/>
-          <w:sz w:val="16"/>
-          <w:szCs w:val="16"/>
-        </w:rPr>
-        <w:t>geth</w:t>
-      </w:r>
-      <w:proofErr w:type="spellEnd"/>
-      <w:r>
-        <w:rPr>
-          <w:rFonts w:ascii="Lucida Console" w:hAnsi="Lucida Console"/>
-          <w:b/>
-          <w:sz w:val="16"/>
-          <w:szCs w:val="16"/>
-        </w:rPr>
-        <w:t>/</w:t>
-      </w:r>
-      <w:proofErr w:type="spellStart"/>
-      <w:r>
-        <w:rPr>
-          <w:rFonts w:ascii="Lucida Console" w:hAnsi="Lucida Console"/>
-          <w:b/>
-          <w:sz w:val="16"/>
-          <w:szCs w:val="16"/>
-        </w:rPr>
-        <w:t>ethash</w:t>
-      </w:r>
-      <w:proofErr w:type="spellEnd"/>
-      <w:r>
-        <w:rPr>
-          <w:rFonts w:ascii="Lucida Console" w:hAnsi="Lucida Console"/>
-          <w:sz w:val="16"/>
-          <w:szCs w:val="16"/>
-        </w:rPr>
-        <w:t xml:space="preserve"> count=3</w:t>
-      </w:r>
-    </w:p>
-    <w:p>
-      <w:pPr>
-        <w:pBdr>
-          <w:top w:val="single" w:sz="4" w:space="1" w:color="auto"/>
-          <w:left w:val="single" w:sz="4" w:space="4" w:color="auto"/>
-          <w:bottom w:val="single" w:sz="4" w:space="1" w:color="auto"/>
-          <w:right w:val="single" w:sz="4" w:space="4" w:color="auto"/>
-        </w:pBdr>
-        <w:jc w:val="left"/>
-        <w:rPr>
-          <w:rFonts w:ascii="Lucida Console" w:hAnsi="Lucida Console"/>
-          <w:sz w:val="16"/>
-          <w:szCs w:val="16"/>
-        </w:rPr>
-      </w:pPr>
-      <w:r>
-        <w:rPr>
-          <w:rFonts w:ascii="Lucida Console" w:hAnsi="Lucida Console"/>
-          <w:sz w:val="16"/>
-          <w:szCs w:val="16"/>
-        </w:rPr>
-        <w:t xml:space="preserve">INFO [03-20|20:54:31.241] Disk storage enabled for </w:t>
-      </w:r>
-      <w:proofErr w:type="spellStart"/>
-      <w:r>
-        <w:rPr>
-          <w:rFonts w:ascii="Lucida Console" w:hAnsi="Lucida Console"/>
-          <w:sz w:val="16"/>
-          <w:szCs w:val="16"/>
-        </w:rPr>
-        <w:t>ethash</w:t>
-      </w:r>
-      <w:proofErr w:type="spellEnd"/>
-      <w:r>
-        <w:rPr>
-          <w:rFonts w:ascii="Lucida Console" w:hAnsi="Lucida Console"/>
-          <w:sz w:val="16"/>
-          <w:szCs w:val="16"/>
-        </w:rPr>
-        <w:t xml:space="preserve"> DAGs     </w:t>
-      </w:r>
-      <w:proofErr w:type="spellStart"/>
-      <w:r>
-        <w:rPr>
-          <w:rFonts w:ascii="Lucida Console" w:hAnsi="Lucida Console"/>
-          <w:sz w:val="16"/>
-          <w:szCs w:val="16"/>
-        </w:rPr>
-        <w:t>dir</w:t>
-      </w:r>
-      <w:proofErr w:type="spellEnd"/>
-      <w:r>
-        <w:rPr>
-          <w:rFonts w:ascii="Lucida Console" w:hAnsi="Lucida Console"/>
-          <w:sz w:val="16"/>
-          <w:szCs w:val="16"/>
-        </w:rPr>
-        <w:t>=/home/</w:t>
-      </w:r>
-      <w:proofErr w:type="spellStart"/>
-      <w:r>
-        <w:rPr>
-          <w:rFonts w:ascii="Lucida Console" w:hAnsi="Lucida Console"/>
-          <w:sz w:val="16"/>
-          <w:szCs w:val="16"/>
-        </w:rPr>
-        <w:t>napier</w:t>
-      </w:r>
-      <w:proofErr w:type="spellEnd"/>
-      <w:r>
-        <w:rPr>
-          <w:rFonts w:ascii="Lucida Console" w:hAnsi="Lucida Console"/>
-          <w:sz w:val="16"/>
-          <w:szCs w:val="16"/>
-        </w:rPr>
-        <w:t>/.</w:t>
-      </w:r>
-      <w:proofErr w:type="spellStart"/>
-      <w:r>
-        <w:rPr>
-          <w:rFonts w:ascii="Lucida Console" w:hAnsi="Lucida Console"/>
-          <w:sz w:val="16"/>
-          <w:szCs w:val="16"/>
-        </w:rPr>
-        <w:t>ethash</w:t>
-      </w:r>
-      <w:proofErr w:type="spellEnd"/>
-      <w:r>
-        <w:rPr>
-          <w:rFonts w:ascii="Lucida Console" w:hAnsi="Lucida Console"/>
-          <w:sz w:val="16"/>
-          <w:szCs w:val="16"/>
-        </w:rPr>
-        <w:t xml:space="preserve">              count=2</w:t>
-      </w:r>
-    </w:p>
-    <w:p>
-      <w:pPr>
-        <w:pBdr>
-          <w:top w:val="single" w:sz="4" w:space="1" w:color="auto"/>
-          <w:left w:val="single" w:sz="4" w:space="4" w:color="auto"/>
-          <w:bottom w:val="single" w:sz="4" w:space="1" w:color="auto"/>
-          <w:right w:val="single" w:sz="4" w:space="4" w:color="auto"/>
-        </w:pBdr>
-        <w:jc w:val="left"/>
-        <w:rPr>
-          <w:rFonts w:ascii="Lucida Console" w:hAnsi="Lucida Console"/>
-          <w:sz w:val="16"/>
-          <w:szCs w:val="16"/>
-        </w:rPr>
-      </w:pPr>
-      <w:r>
-        <w:rPr>
-          <w:rFonts w:ascii="Lucida Console" w:hAnsi="Lucida Console"/>
-          <w:sz w:val="16"/>
-          <w:szCs w:val="16"/>
-        </w:rPr>
-        <w:t>INFO [03-20|20:54:31.242] Initialising Ethereum protocol           versions="[63 62]" network=1</w:t>
-      </w:r>
-    </w:p>
-    <w:p>
-      <w:pPr>
-        <w:pBdr>
-          <w:top w:val="single" w:sz="4" w:space="1" w:color="auto"/>
-          <w:left w:val="single" w:sz="4" w:space="4" w:color="auto"/>
-          <w:bottom w:val="single" w:sz="4" w:space="1" w:color="auto"/>
-          <w:right w:val="single" w:sz="4" w:space="4" w:color="auto"/>
-        </w:pBdr>
-        <w:jc w:val="left"/>
-        <w:rPr>
-          <w:rFonts w:ascii="Lucida Console" w:hAnsi="Lucida Console"/>
-          <w:sz w:val="16"/>
-          <w:szCs w:val="16"/>
-        </w:rPr>
-      </w:pPr>
-      <w:r>
-        <w:rPr>
-          <w:rFonts w:ascii="Lucida Console" w:hAnsi="Lucida Console"/>
-          <w:sz w:val="16"/>
-          <w:szCs w:val="16"/>
-        </w:rPr>
-        <w:t xml:space="preserve">INFO [03-20|20:54:31.497] Loaded most recent local header  </w:t>
+      <w:r>
+        <w:t>We can look at the initial balances in the accounts (use the hex values contained in the accounts). For the following</w:t>
+      </w:r>
+      <w:r>
+        <w:t>,</w:t>
+      </w:r>
+      <w:r>
+        <w:t xml:space="preserve"> view of all the account balances (replace the hex IDs with the ones on your system):</w:t>
       </w:r>
     </w:p>
     <w:p/>
     <w:p>
-      <w:r>
-        <w:t xml:space="preserve">Next </w:t>
-      </w:r>
-      <w:r>
-        <w:t xml:space="preserve">open up another console, and </w:t>
-      </w:r>
-      <w:r>
-        <w:t xml:space="preserve">we will connect to </w:t>
-      </w:r>
-      <w:proofErr w:type="spellStart"/>
-      <w:r>
-        <w:t>geth</w:t>
-      </w:r>
-      <w:proofErr w:type="spellEnd"/>
-      <w:r>
-        <w:t xml:space="preserve"> and create a new account:</w:t>
+      <w:pPr>
+        <w:pBdr>
+          <w:top w:val="single" w:sz="4" w:space="1" w:color="auto"/>
+          <w:left w:val="single" w:sz="4" w:space="4" w:color="auto"/>
+          <w:bottom w:val="single" w:sz="4" w:space="1" w:color="auto"/>
+          <w:right w:val="single" w:sz="4" w:space="4" w:color="auto"/>
+        </w:pBdr>
+        <w:rPr>
+          <w:rFonts w:ascii="Lucida Console" w:hAnsi="Lucida Console"/>
+          <w:sz w:val="16"/>
+          <w:szCs w:val="16"/>
+        </w:rPr>
+      </w:pPr>
+      <w:r>
+        <w:rPr>
+          <w:rFonts w:ascii="Lucida Console" w:hAnsi="Lucida Console"/>
+          <w:sz w:val="16"/>
+          <w:szCs w:val="16"/>
+        </w:rPr>
+        <w:t xml:space="preserve">&gt; </w:t>
+      </w:r>
+      <w:r>
+        <w:rPr>
+          <w:rFonts w:ascii="Lucida Console" w:hAnsi="Lucida Console"/>
+          <w:b/>
+          <w:sz w:val="16"/>
+          <w:szCs w:val="16"/>
+        </w:rPr>
+        <w:t>eth.getBalance("</w:t>
+      </w:r>
+      <w:r>
+        <w:rPr>
+          <w:rFonts w:ascii="Lucida Console" w:hAnsi="Lucida Console"/>
+          <w:b/>
+          <w:sz w:val="16"/>
+          <w:szCs w:val="16"/>
+        </w:rPr>
+        <w:t>0xd739a090f842be4f178c6727a68324d6c7608d71</w:t>
+      </w:r>
+      <w:r>
+        <w:rPr>
+          <w:rFonts w:ascii="Lucida Console" w:hAnsi="Lucida Console"/>
+          <w:b/>
+          <w:sz w:val="16"/>
+          <w:szCs w:val="16"/>
+        </w:rPr>
+        <w:t>")</w:t>
+      </w:r>
+    </w:p>
+    <w:p>
+      <w:pPr>
+        <w:pBdr>
+          <w:top w:val="single" w:sz="4" w:space="1" w:color="auto"/>
+          <w:left w:val="single" w:sz="4" w:space="4" w:color="auto"/>
+          <w:bottom w:val="single" w:sz="4" w:space="1" w:color="auto"/>
+          <w:right w:val="single" w:sz="4" w:space="4" w:color="auto"/>
+        </w:pBdr>
+        <w:rPr>
+          <w:rFonts w:ascii="Lucida Console" w:hAnsi="Lucida Console"/>
+          <w:sz w:val="16"/>
+          <w:szCs w:val="16"/>
+        </w:rPr>
+      </w:pPr>
+      <w:r>
+        <w:rPr>
+          <w:rFonts w:ascii="Lucida Console" w:hAnsi="Lucida Console"/>
+          <w:sz w:val="16"/>
+          <w:szCs w:val="16"/>
+        </w:rPr>
+        <w:t>0</w:t>
+      </w:r>
+    </w:p>
+    <w:p>
+      <w:pPr>
+        <w:pBdr>
+          <w:top w:val="single" w:sz="4" w:space="1" w:color="auto"/>
+          <w:left w:val="single" w:sz="4" w:space="4" w:color="auto"/>
+          <w:bottom w:val="single" w:sz="4" w:space="1" w:color="auto"/>
+          <w:right w:val="single" w:sz="4" w:space="4" w:color="auto"/>
+        </w:pBdr>
+        <w:rPr>
+          <w:rFonts w:ascii="Lucida Console" w:hAnsi="Lucida Console"/>
+          <w:b/>
+          <w:sz w:val="16"/>
+          <w:szCs w:val="16"/>
+        </w:rPr>
+      </w:pPr>
+      <w:r>
+        <w:rPr>
+          <w:rFonts w:ascii="Lucida Console" w:hAnsi="Lucida Console"/>
+          <w:b/>
+          <w:sz w:val="16"/>
+          <w:szCs w:val="16"/>
+        </w:rPr>
+        <w:t>&gt; eth.getBalance("</w:t>
+      </w:r>
+      <w:r>
+        <w:rPr>
+          <w:rFonts w:ascii="Lucida Console" w:hAnsi="Lucida Console"/>
+          <w:sz w:val="16"/>
+          <w:szCs w:val="16"/>
+        </w:rPr>
+        <w:t>0x617fc4cd56a938f28b02417088f587c1fb4e7ae4</w:t>
+      </w:r>
+      <w:r>
+        <w:rPr>
+          <w:rFonts w:ascii="Lucida Console" w:hAnsi="Lucida Console"/>
+          <w:b/>
+          <w:sz w:val="16"/>
+          <w:szCs w:val="16"/>
+        </w:rPr>
+        <w:t>")</w:t>
+      </w:r>
+    </w:p>
+    <w:p>
+      <w:pPr>
+        <w:pBdr>
+          <w:top w:val="single" w:sz="4" w:space="1" w:color="auto"/>
+          <w:left w:val="single" w:sz="4" w:space="4" w:color="auto"/>
+          <w:bottom w:val="single" w:sz="4" w:space="1" w:color="auto"/>
+          <w:right w:val="single" w:sz="4" w:space="4" w:color="auto"/>
+        </w:pBdr>
+        <w:rPr>
+          <w:sz w:val="16"/>
+          <w:szCs w:val="16"/>
+        </w:rPr>
+      </w:pPr>
+      <w:r>
+        <w:rPr>
+          <w:rFonts w:ascii="Lucida Console" w:hAnsi="Lucida Console"/>
+          <w:sz w:val="16"/>
+          <w:szCs w:val="16"/>
+        </w:rPr>
+        <w:t>30000000</w:t>
       </w:r>
     </w:p>
     <w:p/>
@@ -4562,889 +3891,13 @@
           <w:bottom w:val="single" w:sz="4" w:space="1" w:color="auto"/>
           <w:right w:val="single" w:sz="4" w:space="4" w:color="auto"/>
         </w:pBdr>
-        <w:rPr>
-          <w:rFonts w:ascii="Lucida Console" w:hAnsi="Lucida Console"/>
-          <w:sz w:val="18"/>
-          <w:szCs w:val="18"/>
-        </w:rPr>
-      </w:pPr>
-      <w:proofErr w:type="spellStart"/>
-      <w:r>
-        <w:rPr>
-          <w:rFonts w:ascii="Lucida Console" w:hAnsi="Lucida Console"/>
-          <w:sz w:val="18"/>
-          <w:szCs w:val="18"/>
-        </w:rPr>
-        <w:t>napier@napier-virtual-machine</w:t>
-      </w:r>
-      <w:proofErr w:type="spellEnd"/>
-      <w:r>
-        <w:rPr>
-          <w:rFonts w:ascii="Lucida Console" w:hAnsi="Lucida Console"/>
-          <w:sz w:val="18"/>
-          <w:szCs w:val="18"/>
-        </w:rPr>
-        <w:t xml:space="preserve">:~$ </w:t>
-      </w:r>
-      <w:proofErr w:type="spellStart"/>
-      <w:r>
-        <w:rPr>
-          <w:rFonts w:ascii="Lucida Console" w:hAnsi="Lucida Console"/>
-          <w:b/>
-          <w:sz w:val="18"/>
-          <w:szCs w:val="18"/>
-        </w:rPr>
-        <w:t>geth</w:t>
-      </w:r>
-      <w:proofErr w:type="spellEnd"/>
-      <w:r>
-        <w:rPr>
-          <w:rFonts w:ascii="Lucida Console" w:hAnsi="Lucida Console"/>
-          <w:b/>
-          <w:sz w:val="18"/>
-          <w:szCs w:val="18"/>
-        </w:rPr>
-        <w:t xml:space="preserve"> attach /home/</w:t>
-      </w:r>
-      <w:proofErr w:type="spellStart"/>
-      <w:r>
-        <w:rPr>
-          <w:rFonts w:ascii="Lucida Console" w:hAnsi="Lucida Console"/>
-          <w:b/>
-          <w:sz w:val="18"/>
-          <w:szCs w:val="18"/>
-        </w:rPr>
-        <w:t>napier</w:t>
-      </w:r>
-      <w:proofErr w:type="spellEnd"/>
-      <w:r>
-        <w:rPr>
-          <w:rFonts w:ascii="Lucida Console" w:hAnsi="Lucida Console"/>
-          <w:b/>
-          <w:sz w:val="18"/>
-          <w:szCs w:val="18"/>
-        </w:rPr>
-        <w:t>/</w:t>
-      </w:r>
-      <w:proofErr w:type="spellStart"/>
-      <w:r>
-        <w:rPr>
-          <w:rFonts w:ascii="Lucida Console" w:hAnsi="Lucida Console"/>
-          <w:b/>
-          <w:sz w:val="18"/>
-          <w:szCs w:val="18"/>
-        </w:rPr>
-        <w:t>mynapier</w:t>
-      </w:r>
-      <w:proofErr w:type="spellEnd"/>
-      <w:r>
-        <w:rPr>
-          <w:rFonts w:ascii="Lucida Console" w:hAnsi="Lucida Console"/>
-          <w:b/>
-          <w:sz w:val="18"/>
-          <w:szCs w:val="18"/>
-        </w:rPr>
-        <w:t>/</w:t>
-      </w:r>
-      <w:proofErr w:type="spellStart"/>
-      <w:r>
-        <w:rPr>
-          <w:rFonts w:ascii="Lucida Console" w:hAnsi="Lucida Console"/>
-          <w:b/>
-          <w:sz w:val="18"/>
-          <w:szCs w:val="18"/>
-        </w:rPr>
-        <w:t>geth.ipc</w:t>
-      </w:r>
-      <w:proofErr w:type="spellEnd"/>
-    </w:p>
-    <w:p>
-      <w:pPr>
-        <w:pBdr>
-          <w:top w:val="single" w:sz="4" w:space="1" w:color="auto"/>
-          <w:left w:val="single" w:sz="4" w:space="4" w:color="auto"/>
-          <w:bottom w:val="single" w:sz="4" w:space="1" w:color="auto"/>
-          <w:right w:val="single" w:sz="4" w:space="4" w:color="auto"/>
-        </w:pBdr>
-        <w:rPr>
-          <w:rFonts w:ascii="Lucida Console" w:hAnsi="Lucida Console"/>
-          <w:sz w:val="18"/>
-          <w:szCs w:val="18"/>
-        </w:rPr>
-      </w:pPr>
-      <w:r>
-        <w:rPr>
-          <w:rFonts w:ascii="Lucida Console" w:hAnsi="Lucida Console"/>
-          <w:sz w:val="18"/>
-          <w:szCs w:val="18"/>
-        </w:rPr>
-        <w:t>WARN [03-20|20:54:56.172] Sanitizing cache to Go's GC limits       provided=1024 updated=666</w:t>
-      </w:r>
-    </w:p>
-    <w:p>
-      <w:pPr>
-        <w:pBdr>
-          <w:top w:val="single" w:sz="4" w:space="1" w:color="auto"/>
-          <w:left w:val="single" w:sz="4" w:space="4" w:color="auto"/>
-          <w:bottom w:val="single" w:sz="4" w:space="1" w:color="auto"/>
-          <w:right w:val="single" w:sz="4" w:space="4" w:color="auto"/>
-        </w:pBdr>
-        <w:rPr>
-          <w:rFonts w:ascii="Lucida Console" w:hAnsi="Lucida Console"/>
-          <w:sz w:val="18"/>
-          <w:szCs w:val="18"/>
-        </w:rPr>
-      </w:pPr>
-      <w:r>
-        <w:rPr>
-          <w:rFonts w:ascii="Lucida Console" w:hAnsi="Lucida Console"/>
-          <w:sz w:val="18"/>
-          <w:szCs w:val="18"/>
-        </w:rPr>
-        <w:t xml:space="preserve">Welcome to the </w:t>
-      </w:r>
-      <w:proofErr w:type="spellStart"/>
-      <w:r>
-        <w:rPr>
-          <w:rFonts w:ascii="Lucida Console" w:hAnsi="Lucida Console"/>
-          <w:sz w:val="18"/>
-          <w:szCs w:val="18"/>
-        </w:rPr>
-        <w:t>Geth</w:t>
-      </w:r>
-      <w:proofErr w:type="spellEnd"/>
-      <w:r>
-        <w:rPr>
-          <w:rFonts w:ascii="Lucida Console" w:hAnsi="Lucida Console"/>
-          <w:sz w:val="18"/>
-          <w:szCs w:val="18"/>
-        </w:rPr>
-        <w:t xml:space="preserve"> JavaScript console!</w:t>
-      </w:r>
-    </w:p>
-    <w:p>
-      <w:pPr>
-        <w:pBdr>
-          <w:top w:val="single" w:sz="4" w:space="1" w:color="auto"/>
-          <w:left w:val="single" w:sz="4" w:space="4" w:color="auto"/>
-          <w:bottom w:val="single" w:sz="4" w:space="1" w:color="auto"/>
-          <w:right w:val="single" w:sz="4" w:space="4" w:color="auto"/>
-        </w:pBdr>
-        <w:rPr>
-          <w:rFonts w:ascii="Lucida Console" w:hAnsi="Lucida Console"/>
-          <w:sz w:val="18"/>
-          <w:szCs w:val="18"/>
-        </w:rPr>
-      </w:pPr>
-    </w:p>
-    <w:p>
-      <w:pPr>
-        <w:pBdr>
-          <w:top w:val="single" w:sz="4" w:space="1" w:color="auto"/>
-          <w:left w:val="single" w:sz="4" w:space="4" w:color="auto"/>
-          <w:bottom w:val="single" w:sz="4" w:space="1" w:color="auto"/>
-          <w:right w:val="single" w:sz="4" w:space="4" w:color="auto"/>
-        </w:pBdr>
-        <w:rPr>
-          <w:rFonts w:ascii="Lucida Console" w:hAnsi="Lucida Console"/>
-          <w:sz w:val="18"/>
-          <w:szCs w:val="18"/>
-        </w:rPr>
-      </w:pPr>
-      <w:r>
-        <w:rPr>
-          <w:rFonts w:ascii="Lucida Console" w:hAnsi="Lucida Console"/>
-          <w:sz w:val="18"/>
-          <w:szCs w:val="18"/>
-        </w:rPr>
-        <w:t xml:space="preserve">instance: </w:t>
-      </w:r>
-      <w:proofErr w:type="spellStart"/>
-      <w:r>
-        <w:rPr>
-          <w:rFonts w:ascii="Lucida Console" w:hAnsi="Lucida Console"/>
-          <w:sz w:val="18"/>
-          <w:szCs w:val="18"/>
-        </w:rPr>
-        <w:t>Geth</w:t>
-      </w:r>
-      <w:proofErr w:type="spellEnd"/>
-      <w:r>
-        <w:rPr>
-          <w:rFonts w:ascii="Lucida Console" w:hAnsi="Lucida Console"/>
-          <w:sz w:val="18"/>
-          <w:szCs w:val="18"/>
-        </w:rPr>
-        <w:t>/v1.8.23-stable-c9427004/linux-amd64/go1.10.4</w:t>
-      </w:r>
-    </w:p>
-    <w:p>
-      <w:pPr>
-        <w:pBdr>
-          <w:top w:val="single" w:sz="4" w:space="1" w:color="auto"/>
-          <w:left w:val="single" w:sz="4" w:space="4" w:color="auto"/>
-          <w:bottom w:val="single" w:sz="4" w:space="1" w:color="auto"/>
-          <w:right w:val="single" w:sz="4" w:space="4" w:color="auto"/>
-        </w:pBdr>
-        <w:rPr>
-          <w:rFonts w:ascii="Lucida Console" w:hAnsi="Lucida Console"/>
-          <w:sz w:val="18"/>
-          <w:szCs w:val="18"/>
-        </w:rPr>
-      </w:pPr>
-      <w:proofErr w:type="spellStart"/>
-      <w:r>
-        <w:rPr>
-          <w:rFonts w:ascii="Lucida Console" w:hAnsi="Lucida Console"/>
-          <w:sz w:val="18"/>
-          <w:szCs w:val="18"/>
-        </w:rPr>
-        <w:t>coinbase</w:t>
-      </w:r>
-      <w:proofErr w:type="spellEnd"/>
-      <w:r>
-        <w:rPr>
-          <w:rFonts w:ascii="Lucida Console" w:hAnsi="Lucida Console"/>
-          <w:sz w:val="18"/>
-          <w:szCs w:val="18"/>
-        </w:rPr>
-        <w:t>: 0xa09243e009a8e6b7e13edaf876ebb138656d9b9d</w:t>
-      </w:r>
-    </w:p>
-    <w:p>
-      <w:pPr>
-        <w:pBdr>
-          <w:top w:val="single" w:sz="4" w:space="1" w:color="auto"/>
-          <w:left w:val="single" w:sz="4" w:space="4" w:color="auto"/>
-          <w:bottom w:val="single" w:sz="4" w:space="1" w:color="auto"/>
-          <w:right w:val="single" w:sz="4" w:space="4" w:color="auto"/>
-        </w:pBdr>
-        <w:rPr>
-          <w:rFonts w:ascii="Lucida Console" w:hAnsi="Lucida Console"/>
-          <w:sz w:val="18"/>
-          <w:szCs w:val="18"/>
-        </w:rPr>
-      </w:pPr>
-      <w:r>
-        <w:rPr>
-          <w:rFonts w:ascii="Lucida Console" w:hAnsi="Lucida Console"/>
-          <w:sz w:val="18"/>
-          <w:szCs w:val="18"/>
-        </w:rPr>
-        <w:t>at block: 0 (Thu, 01 Jan 1970 01:00:00 BST)</w:t>
-      </w:r>
-    </w:p>
-    <w:p>
-      <w:pPr>
-        <w:pBdr>
-          <w:top w:val="single" w:sz="4" w:space="1" w:color="auto"/>
-          <w:left w:val="single" w:sz="4" w:space="4" w:color="auto"/>
-          <w:bottom w:val="single" w:sz="4" w:space="1" w:color="auto"/>
-          <w:right w:val="single" w:sz="4" w:space="4" w:color="auto"/>
-        </w:pBdr>
-        <w:rPr>
-          <w:rFonts w:ascii="Lucida Console" w:hAnsi="Lucida Console"/>
-          <w:sz w:val="18"/>
-          <w:szCs w:val="18"/>
-        </w:rPr>
-      </w:pPr>
-      <w:r>
-        <w:rPr>
-          <w:rFonts w:ascii="Lucida Console" w:hAnsi="Lucida Console"/>
-          <w:sz w:val="18"/>
-          <w:szCs w:val="18"/>
-        </w:rPr>
-        <w:t xml:space="preserve"> </w:t>
-      </w:r>
-      <w:proofErr w:type="spellStart"/>
-      <w:r>
-        <w:rPr>
-          <w:rFonts w:ascii="Lucida Console" w:hAnsi="Lucida Console"/>
-          <w:sz w:val="18"/>
-          <w:szCs w:val="18"/>
-        </w:rPr>
-        <w:t>datadir</w:t>
-      </w:r>
-      <w:proofErr w:type="spellEnd"/>
-      <w:r>
-        <w:rPr>
-          <w:rFonts w:ascii="Lucida Console" w:hAnsi="Lucida Console"/>
-          <w:sz w:val="18"/>
-          <w:szCs w:val="18"/>
-        </w:rPr>
-        <w:t xml:space="preserve">: </w:t>
-      </w:r>
-      <w:r>
-        <w:rPr>
-          <w:rFonts w:ascii="Lucida Console" w:hAnsi="Lucida Console"/>
-          <w:b/>
-          <w:sz w:val="18"/>
-          <w:szCs w:val="18"/>
-        </w:rPr>
-        <w:t>/home/</w:t>
-      </w:r>
-      <w:proofErr w:type="spellStart"/>
-      <w:r>
-        <w:rPr>
-          <w:rFonts w:ascii="Lucida Console" w:hAnsi="Lucida Console"/>
-          <w:b/>
-          <w:sz w:val="18"/>
-          <w:szCs w:val="18"/>
-        </w:rPr>
-        <w:t>napier</w:t>
-      </w:r>
-      <w:proofErr w:type="spellEnd"/>
-      <w:r>
-        <w:rPr>
-          <w:rFonts w:ascii="Lucida Console" w:hAnsi="Lucida Console"/>
-          <w:b/>
-          <w:sz w:val="18"/>
-          <w:szCs w:val="18"/>
-        </w:rPr>
-        <w:t>/</w:t>
-      </w:r>
-      <w:proofErr w:type="spellStart"/>
-      <w:r>
-        <w:rPr>
-          <w:rFonts w:ascii="Lucida Console" w:hAnsi="Lucida Console"/>
-          <w:b/>
-          <w:sz w:val="18"/>
-          <w:szCs w:val="18"/>
-        </w:rPr>
-        <w:t>mynapier</w:t>
-      </w:r>
-      <w:proofErr w:type="spellEnd"/>
-    </w:p>
-    <w:p>
-      <w:pPr>
-        <w:pBdr>
-          <w:top w:val="single" w:sz="4" w:space="1" w:color="auto"/>
-          <w:left w:val="single" w:sz="4" w:space="4" w:color="auto"/>
-          <w:bottom w:val="single" w:sz="4" w:space="1" w:color="auto"/>
-          <w:right w:val="single" w:sz="4" w:space="4" w:color="auto"/>
-        </w:pBdr>
-        <w:rPr>
-          <w:rFonts w:ascii="Lucida Console" w:hAnsi="Lucida Console"/>
-          <w:sz w:val="18"/>
-          <w:szCs w:val="18"/>
-        </w:rPr>
-      </w:pPr>
-      <w:r>
-        <w:rPr>
-          <w:rFonts w:ascii="Lucida Console" w:hAnsi="Lucida Console"/>
-          <w:sz w:val="18"/>
-          <w:szCs w:val="18"/>
-        </w:rPr>
-        <w:t xml:space="preserve"> modules: admin:1.0 debug:1.0 eth:1.0 ethash:1.0 miner:1.0 net:1.0 personal:1.0 rpc:1.0 txpool:1.0 web3:1.0</w:t>
-      </w:r>
-    </w:p>
-    <w:p>
-      <w:pPr>
-        <w:pBdr>
-          <w:top w:val="single" w:sz="4" w:space="1" w:color="auto"/>
-          <w:left w:val="single" w:sz="4" w:space="4" w:color="auto"/>
-          <w:bottom w:val="single" w:sz="4" w:space="1" w:color="auto"/>
-          <w:right w:val="single" w:sz="4" w:space="4" w:color="auto"/>
-        </w:pBdr>
-        <w:rPr>
-          <w:rFonts w:ascii="Lucida Console" w:hAnsi="Lucida Console"/>
-          <w:sz w:val="18"/>
-          <w:szCs w:val="18"/>
-        </w:rPr>
-      </w:pPr>
-    </w:p>
-    <w:p>
-      <w:pPr>
-        <w:pBdr>
-          <w:top w:val="single" w:sz="4" w:space="1" w:color="auto"/>
-          <w:left w:val="single" w:sz="4" w:space="4" w:color="auto"/>
-          <w:bottom w:val="single" w:sz="4" w:space="1" w:color="auto"/>
-          <w:right w:val="single" w:sz="4" w:space="4" w:color="auto"/>
-        </w:pBdr>
-        <w:rPr>
-          <w:rFonts w:ascii="Lucida Console" w:hAnsi="Lucida Console"/>
-          <w:sz w:val="18"/>
-          <w:szCs w:val="18"/>
-        </w:rPr>
-      </w:pPr>
-      <w:r>
-        <w:rPr>
-          <w:rFonts w:ascii="Lucida Console" w:hAnsi="Lucida Console"/>
-          <w:sz w:val="18"/>
-          <w:szCs w:val="18"/>
-        </w:rPr>
-        <w:t xml:space="preserve">&gt; </w:t>
-      </w:r>
-      <w:proofErr w:type="spellStart"/>
-      <w:r>
-        <w:rPr>
-          <w:rFonts w:ascii="Lucida Console" w:hAnsi="Lucida Console"/>
-          <w:b/>
-          <w:sz w:val="18"/>
-          <w:szCs w:val="18"/>
-        </w:rPr>
-        <w:t>personal.newAccount</w:t>
-      </w:r>
-      <w:proofErr w:type="spellEnd"/>
-      <w:r>
-        <w:rPr>
-          <w:rFonts w:ascii="Lucida Console" w:hAnsi="Lucida Console"/>
-          <w:b/>
-          <w:sz w:val="18"/>
-          <w:szCs w:val="18"/>
-        </w:rPr>
-        <w:t>("Qwerty1")</w:t>
-      </w:r>
-    </w:p>
-    <w:p>
-      <w:pPr>
-        <w:pBdr>
-          <w:top w:val="single" w:sz="4" w:space="1" w:color="auto"/>
-          <w:left w:val="single" w:sz="4" w:space="4" w:color="auto"/>
-          <w:bottom w:val="single" w:sz="4" w:space="1" w:color="auto"/>
-          <w:right w:val="single" w:sz="4" w:space="4" w:color="auto"/>
-        </w:pBdr>
-        <w:rPr>
-          <w:rFonts w:ascii="Lucida Console" w:hAnsi="Lucida Console"/>
-          <w:sz w:val="18"/>
-          <w:szCs w:val="18"/>
-        </w:rPr>
-      </w:pPr>
-      <w:r>
-        <w:rPr>
-          <w:rFonts w:ascii="Lucida Console" w:hAnsi="Lucida Console"/>
-          <w:sz w:val="18"/>
-          <w:szCs w:val="18"/>
-        </w:rPr>
-        <w:t>"</w:t>
-      </w:r>
-      <w:r>
-        <w:t xml:space="preserve"> </w:t>
-      </w:r>
-      <w:r>
-        <w:rPr>
-          <w:rFonts w:ascii="Lucida Console" w:hAnsi="Lucida Console"/>
-          <w:sz w:val="18"/>
-          <w:szCs w:val="18"/>
-        </w:rPr>
-        <w:t>0xd739a090f842be4f178c6727a68324d6c7608d71</w:t>
-      </w:r>
-      <w:r>
-        <w:rPr>
-          <w:rFonts w:ascii="Lucida Console" w:hAnsi="Lucida Console"/>
-          <w:sz w:val="18"/>
-          <w:szCs w:val="18"/>
-        </w:rPr>
-        <w:t>"</w:t>
-      </w:r>
-    </w:p>
-    <w:p>
-      <w:pPr>
-        <w:pBdr>
-          <w:top w:val="single" w:sz="4" w:space="1" w:color="auto"/>
-          <w:left w:val="single" w:sz="4" w:space="4" w:color="auto"/>
-          <w:bottom w:val="single" w:sz="4" w:space="1" w:color="auto"/>
-          <w:right w:val="single" w:sz="4" w:space="4" w:color="auto"/>
-        </w:pBdr>
-        <w:rPr>
-          <w:rFonts w:ascii="Lucida Console" w:hAnsi="Lucida Console"/>
-          <w:b/>
-          <w:sz w:val="18"/>
-          <w:szCs w:val="18"/>
-        </w:rPr>
-      </w:pPr>
-      <w:r>
-        <w:rPr>
-          <w:rFonts w:ascii="Lucida Console" w:hAnsi="Lucida Console"/>
-          <w:sz w:val="18"/>
-          <w:szCs w:val="18"/>
-        </w:rPr>
-        <w:t xml:space="preserve">&gt; </w:t>
-      </w:r>
-      <w:r>
-        <w:rPr>
-          <w:rFonts w:ascii="Lucida Console" w:hAnsi="Lucida Console"/>
-          <w:b/>
-          <w:sz w:val="18"/>
-          <w:szCs w:val="18"/>
-        </w:rPr>
-        <w:t>web3.eth.accounts</w:t>
-      </w:r>
-    </w:p>
-    <w:p>
-      <w:pPr>
-        <w:pBdr>
-          <w:top w:val="single" w:sz="4" w:space="1" w:color="auto"/>
-          <w:left w:val="single" w:sz="4" w:space="4" w:color="auto"/>
-          <w:bottom w:val="single" w:sz="4" w:space="1" w:color="auto"/>
-          <w:right w:val="single" w:sz="4" w:space="4" w:color="auto"/>
-        </w:pBdr>
-        <w:rPr>
-          <w:rFonts w:ascii="Lucida Console" w:hAnsi="Lucida Console"/>
-          <w:sz w:val="16"/>
-          <w:szCs w:val="16"/>
-        </w:rPr>
-      </w:pPr>
-      <w:r>
-        <w:rPr>
-          <w:rFonts w:ascii="Lucida Console" w:hAnsi="Lucida Console"/>
-          <w:sz w:val="16"/>
-          <w:szCs w:val="16"/>
-        </w:rPr>
-        <w:t>["</w:t>
-      </w:r>
-      <w:r>
-        <w:rPr>
-          <w:rFonts w:ascii="Lucida Console" w:hAnsi="Lucida Console"/>
-          <w:sz w:val="16"/>
-          <w:szCs w:val="16"/>
-        </w:rPr>
-        <w:t>0x39a18a459b2475925e3014679707e4970a6a836d</w:t>
-      </w:r>
-      <w:r>
-        <w:rPr>
-          <w:rFonts w:ascii="Lucida Console" w:hAnsi="Lucida Console"/>
-          <w:sz w:val="16"/>
-          <w:szCs w:val="16"/>
-        </w:rPr>
-        <w:t xml:space="preserve">", </w:t>
-      </w:r>
-    </w:p>
-    <w:p>
-      <w:pPr>
-        <w:pBdr>
-          <w:top w:val="single" w:sz="4" w:space="1" w:color="auto"/>
-          <w:left w:val="single" w:sz="4" w:space="4" w:color="auto"/>
-          <w:bottom w:val="single" w:sz="4" w:space="1" w:color="auto"/>
-          <w:right w:val="single" w:sz="4" w:space="4" w:color="auto"/>
-        </w:pBdr>
-        <w:rPr>
-          <w:rFonts w:ascii="Lucida Console" w:hAnsi="Lucida Console"/>
-          <w:sz w:val="16"/>
-          <w:szCs w:val="16"/>
-        </w:rPr>
-      </w:pPr>
-      <w:r>
-        <w:rPr>
-          <w:rFonts w:ascii="Lucida Console" w:hAnsi="Lucida Console"/>
-          <w:sz w:val="16"/>
-          <w:szCs w:val="16"/>
-        </w:rPr>
-        <w:t>"</w:t>
-      </w:r>
-      <w:r>
-        <w:rPr>
-          <w:rFonts w:ascii="Lucida Console" w:hAnsi="Lucida Console"/>
-          <w:sz w:val="16"/>
-          <w:szCs w:val="16"/>
-        </w:rPr>
-        <w:t xml:space="preserve">0x3a5b61aeb069dc7df1b8f1b58e883118ea8bef3f”, </w:t>
-      </w:r>
-      <w:r>
-        <w:rPr>
-          <w:rFonts w:ascii="Lucida Console" w:hAnsi="Lucida Console"/>
-          <w:sz w:val="16"/>
-          <w:szCs w:val="16"/>
-        </w:rPr>
-        <w:t xml:space="preserve">", </w:t>
-      </w:r>
-      <w:r>
-        <w:rPr>
-          <w:rFonts w:ascii="Lucida Console" w:hAnsi="Lucida Console"/>
-          <w:sz w:val="16"/>
-          <w:szCs w:val="16"/>
-        </w:rPr>
-        <w:br/>
-      </w:r>
-      <w:r>
-        <w:rPr>
-          <w:rFonts w:ascii="Lucida Console" w:hAnsi="Lucida Console"/>
-          <w:sz w:val="16"/>
-          <w:szCs w:val="16"/>
-        </w:rPr>
-        <w:t xml:space="preserve">"0x617fc4cd56a938f28b02417088f587c1fb4e7ae4", </w:t>
-      </w:r>
-      <w:r>
-        <w:rPr>
-          <w:rFonts w:ascii="Lucida Console" w:hAnsi="Lucida Console"/>
-          <w:sz w:val="16"/>
-          <w:szCs w:val="16"/>
-        </w:rPr>
-        <w:br/>
-      </w:r>
-      <w:r>
-        <w:rPr>
-          <w:rFonts w:ascii="Lucida Console" w:hAnsi="Lucida Console"/>
-          <w:sz w:val="16"/>
-          <w:szCs w:val="16"/>
-        </w:rPr>
-        <w:t>"0xd739a090f842be4f178c6727a68324d6c7608d71"]</w:t>
-      </w:r>
-    </w:p>
-    <w:p>
-      <w:pPr>
-        <w:rPr>
-          <w:rFonts w:ascii="Lucida Console" w:hAnsi="Lucida Console"/>
-          <w:sz w:val="18"/>
-          <w:szCs w:val="18"/>
-        </w:rPr>
-      </w:pPr>
-    </w:p>
-    <w:p/>
-    <w:p>
-      <w:pPr>
-        <w:pBdr>
-          <w:top w:val="single" w:sz="4" w:space="1" w:color="auto"/>
-          <w:left w:val="single" w:sz="4" w:space="4" w:color="auto"/>
-          <w:bottom w:val="single" w:sz="4" w:space="1" w:color="auto"/>
-          <w:right w:val="single" w:sz="4" w:space="4" w:color="auto"/>
-        </w:pBdr>
-      </w:pPr>
-      <w:r>
-        <w:t xml:space="preserve">We can see we now have four account (three created from the genesis block, and which have some cryptocurrency, and a new one). </w:t>
-      </w:r>
-      <w:r>
-        <w:t>Take a note of your new account ID</w:t>
-      </w:r>
-      <w:r>
-        <w:t xml:space="preserve"> (just first four hex characters)</w:t>
-      </w:r>
-      <w:r>
-        <w:t>:</w:t>
-      </w:r>
-    </w:p>
-    <w:p>
-      <w:pPr>
-        <w:pBdr>
-          <w:top w:val="single" w:sz="4" w:space="1" w:color="auto"/>
-          <w:left w:val="single" w:sz="4" w:space="4" w:color="auto"/>
-          <w:bottom w:val="single" w:sz="4" w:space="1" w:color="auto"/>
-          <w:right w:val="single" w:sz="4" w:space="4" w:color="auto"/>
-        </w:pBdr>
-      </w:pPr>
-    </w:p>
-    <w:p>
-      <w:pPr>
-        <w:pBdr>
-          <w:top w:val="single" w:sz="4" w:space="1" w:color="auto"/>
-          <w:left w:val="single" w:sz="4" w:space="4" w:color="auto"/>
-          <w:bottom w:val="single" w:sz="4" w:space="1" w:color="auto"/>
-          <w:right w:val="single" w:sz="4" w:space="4" w:color="auto"/>
-        </w:pBdr>
-      </w:pPr>
-    </w:p>
-    <w:p>
-      <w:pPr>
-        <w:pBdr>
-          <w:top w:val="single" w:sz="4" w:space="1" w:color="auto"/>
-          <w:left w:val="single" w:sz="4" w:space="4" w:color="auto"/>
-          <w:bottom w:val="single" w:sz="4" w:space="1" w:color="auto"/>
-          <w:right w:val="single" w:sz="4" w:space="4" w:color="auto"/>
-        </w:pBdr>
-      </w:pPr>
-    </w:p>
-    <w:p/>
-    <w:p>
-      <w:r>
-        <w:t>We can look at the initial balances in the accounts (use the hex values contained in the accounts). For the following</w:t>
-      </w:r>
-      <w:r>
-        <w:t>,</w:t>
-      </w:r>
-      <w:r>
-        <w:t xml:space="preserve"> view of all the account balances (replace the hex IDs with the ones on your system):</w:t>
-      </w:r>
-    </w:p>
-    <w:p/>
-    <w:p>
-      <w:pPr>
-        <w:pBdr>
-          <w:top w:val="single" w:sz="4" w:space="1" w:color="auto"/>
-          <w:left w:val="single" w:sz="4" w:space="4" w:color="auto"/>
-          <w:bottom w:val="single" w:sz="4" w:space="1" w:color="auto"/>
-          <w:right w:val="single" w:sz="4" w:space="4" w:color="auto"/>
-        </w:pBdr>
-        <w:rPr>
-          <w:rFonts w:ascii="Lucida Console" w:hAnsi="Lucida Console"/>
-          <w:sz w:val="16"/>
-          <w:szCs w:val="16"/>
-        </w:rPr>
-      </w:pPr>
-      <w:r>
-        <w:rPr>
-          <w:rFonts w:ascii="Lucida Console" w:hAnsi="Lucida Console"/>
-          <w:sz w:val="16"/>
-          <w:szCs w:val="16"/>
-        </w:rPr>
-        <w:t xml:space="preserve">&gt; </w:t>
-      </w:r>
-      <w:proofErr w:type="spellStart"/>
-      <w:r>
-        <w:rPr>
-          <w:rFonts w:ascii="Lucida Console" w:hAnsi="Lucida Console"/>
-          <w:b/>
-          <w:sz w:val="16"/>
-          <w:szCs w:val="16"/>
-        </w:rPr>
-        <w:t>eth.getBalance</w:t>
-      </w:r>
-      <w:proofErr w:type="spellEnd"/>
-      <w:r>
-        <w:rPr>
-          <w:rFonts w:ascii="Lucida Console" w:hAnsi="Lucida Console"/>
-          <w:b/>
-          <w:sz w:val="16"/>
-          <w:szCs w:val="16"/>
-        </w:rPr>
-        <w:t>("</w:t>
-      </w:r>
-      <w:r>
-        <w:rPr>
-          <w:rFonts w:ascii="Lucida Console" w:hAnsi="Lucida Console"/>
-          <w:b/>
-          <w:sz w:val="16"/>
-          <w:szCs w:val="16"/>
-        </w:rPr>
-        <w:t>0xd739a090f842be4f178c6727a68324d6c7608d71</w:t>
-      </w:r>
-      <w:r>
-        <w:rPr>
-          <w:rFonts w:ascii="Lucida Console" w:hAnsi="Lucida Console"/>
-          <w:b/>
-          <w:sz w:val="16"/>
-          <w:szCs w:val="16"/>
-        </w:rPr>
-        <w:t>")</w:t>
-      </w:r>
-    </w:p>
-    <w:p>
-      <w:pPr>
-        <w:pBdr>
-          <w:top w:val="single" w:sz="4" w:space="1" w:color="auto"/>
-          <w:left w:val="single" w:sz="4" w:space="4" w:color="auto"/>
-          <w:bottom w:val="single" w:sz="4" w:space="1" w:color="auto"/>
-          <w:right w:val="single" w:sz="4" w:space="4" w:color="auto"/>
-        </w:pBdr>
-        <w:rPr>
-          <w:rFonts w:ascii="Lucida Console" w:hAnsi="Lucida Console"/>
-          <w:sz w:val="16"/>
-          <w:szCs w:val="16"/>
-        </w:rPr>
-      </w:pPr>
-      <w:r>
-        <w:rPr>
-          <w:rFonts w:ascii="Lucida Console" w:hAnsi="Lucida Console"/>
-          <w:sz w:val="16"/>
-          <w:szCs w:val="16"/>
-        </w:rPr>
-        <w:t>0</w:t>
-      </w:r>
-    </w:p>
-    <w:p>
-      <w:pPr>
-        <w:pBdr>
-          <w:top w:val="single" w:sz="4" w:space="1" w:color="auto"/>
-          <w:left w:val="single" w:sz="4" w:space="4" w:color="auto"/>
-          <w:bottom w:val="single" w:sz="4" w:space="1" w:color="auto"/>
-          <w:right w:val="single" w:sz="4" w:space="4" w:color="auto"/>
-        </w:pBdr>
-        <w:rPr>
-          <w:rFonts w:ascii="Lucida Console" w:hAnsi="Lucida Console"/>
-          <w:b/>
-          <w:sz w:val="16"/>
-          <w:szCs w:val="16"/>
-        </w:rPr>
-      </w:pPr>
-      <w:r>
-        <w:rPr>
-          <w:rFonts w:ascii="Lucida Console" w:hAnsi="Lucida Console"/>
-          <w:b/>
-          <w:sz w:val="16"/>
-          <w:szCs w:val="16"/>
-        </w:rPr>
-        <w:t xml:space="preserve">&gt; </w:t>
-      </w:r>
-      <w:proofErr w:type="spellStart"/>
-      <w:r>
-        <w:rPr>
-          <w:rFonts w:ascii="Lucida Console" w:hAnsi="Lucida Console"/>
-          <w:b/>
-          <w:sz w:val="16"/>
-          <w:szCs w:val="16"/>
-        </w:rPr>
-        <w:t>eth.getBalance</w:t>
-      </w:r>
-      <w:proofErr w:type="spellEnd"/>
-      <w:r>
-        <w:rPr>
-          <w:rFonts w:ascii="Lucida Console" w:hAnsi="Lucida Console"/>
-          <w:b/>
-          <w:sz w:val="16"/>
-          <w:szCs w:val="16"/>
-        </w:rPr>
-        <w:t>("</w:t>
-      </w:r>
-      <w:r>
-        <w:rPr>
-          <w:rFonts w:ascii="Lucida Console" w:hAnsi="Lucida Console"/>
-          <w:sz w:val="16"/>
-          <w:szCs w:val="16"/>
-        </w:rPr>
-        <w:t>0x617fc4cd56a938f28b02417088f587c1fb4e7ae4</w:t>
-      </w:r>
-      <w:r>
-        <w:rPr>
-          <w:rFonts w:ascii="Lucida Console" w:hAnsi="Lucida Console"/>
-          <w:b/>
-          <w:sz w:val="16"/>
-          <w:szCs w:val="16"/>
-        </w:rPr>
-        <w:t>")</w:t>
-      </w:r>
-    </w:p>
-    <w:p>
-      <w:pPr>
-        <w:pBdr>
-          <w:top w:val="single" w:sz="4" w:space="1" w:color="auto"/>
-          <w:left w:val="single" w:sz="4" w:space="4" w:color="auto"/>
-          <w:bottom w:val="single" w:sz="4" w:space="1" w:color="auto"/>
-          <w:right w:val="single" w:sz="4" w:space="4" w:color="auto"/>
-        </w:pBdr>
-        <w:rPr>
-          <w:sz w:val="16"/>
-          <w:szCs w:val="16"/>
-        </w:rPr>
-      </w:pPr>
-      <w:r>
-        <w:rPr>
-          <w:rFonts w:ascii="Lucida Console" w:hAnsi="Lucida Console"/>
-          <w:sz w:val="16"/>
-          <w:szCs w:val="16"/>
-        </w:rPr>
-        <w:t>30000000</w:t>
-      </w:r>
-    </w:p>
-    <w:p/>
-    <w:p>
-      <w:pPr>
-        <w:pBdr>
-          <w:top w:val="single" w:sz="4" w:space="1" w:color="auto"/>
-          <w:left w:val="single" w:sz="4" w:space="4" w:color="auto"/>
-          <w:bottom w:val="single" w:sz="4" w:space="1" w:color="auto"/>
-          <w:right w:val="single" w:sz="4" w:space="4" w:color="auto"/>
-        </w:pBdr>
       </w:pPr>
       <w:r>
         <w:t>What are the balances</w:t>
       </w:r>
       <w:r>
-        <w:t xml:space="preserve"> in each </w:t>
-      </w:r>
-      <w:proofErr w:type="gramStart"/>
-      <w:r>
-        <w:t>account:</w:t>
-      </w:r>
-      <w:proofErr w:type="gramEnd"/>
+        <w:t xml:space="preserve"> in each account:</w:t>
+      </w:r>
     </w:p>
     <w:p>
       <w:pPr>
@@ -5715,25 +4168,14 @@
         </w:rPr>
         <w:t xml:space="preserve">&gt; </w:t>
       </w:r>
-      <w:proofErr w:type="spellStart"/>
-      <w:r>
-        <w:rPr>
-          <w:rFonts w:ascii="Lucida Console" w:hAnsi="Lucida Console"/>
-          <w:b/>
-          <w:sz w:val="16"/>
-          <w:szCs w:val="16"/>
-        </w:rPr>
-        <w:t>eth.sendTransaction</w:t>
-      </w:r>
-      <w:proofErr w:type="spellEnd"/>
-      <w:r>
-        <w:rPr>
-          <w:rFonts w:ascii="Lucida Console" w:hAnsi="Lucida Console"/>
-          <w:b/>
-          <w:sz w:val="16"/>
-          <w:szCs w:val="16"/>
-        </w:rPr>
-        <w:t>({from: '</w:t>
+      <w:r>
+        <w:rPr>
+          <w:rFonts w:ascii="Lucida Console" w:hAnsi="Lucida Console"/>
+          <w:b/>
+          <w:sz w:val="16"/>
+          <w:szCs w:val="16"/>
+        </w:rPr>
+        <w:t>eth.sendTransaction({from: '</w:t>
       </w:r>
       <w:r>
         <w:rPr>
@@ -5897,66 +4339,30 @@
           <w:sz w:val="16"/>
           <w:szCs w:val="16"/>
         </w:rPr>
-        <w:t xml:space="preserve">  </w:t>
-      </w:r>
-      <w:proofErr w:type="spellStart"/>
-      <w:r>
-        <w:rPr>
-          <w:rFonts w:ascii="Lucida Console" w:hAnsi="Lucida Console"/>
-          <w:sz w:val="16"/>
-          <w:szCs w:val="16"/>
-        </w:rPr>
-        <w:t>blockHash</w:t>
-      </w:r>
-      <w:proofErr w:type="spellEnd"/>
-      <w:r>
-        <w:rPr>
-          <w:rFonts w:ascii="Lucida Console" w:hAnsi="Lucida Console"/>
-          <w:sz w:val="16"/>
-          <w:szCs w:val="16"/>
-        </w:rPr>
-        <w:t>: "0x0000000000000000000000000000000000000000000000000000000000000000",</w:t>
-      </w:r>
-    </w:p>
-    <w:p>
-      <w:pPr>
-        <w:pBdr>
-          <w:top w:val="single" w:sz="4" w:space="1" w:color="auto"/>
-          <w:left w:val="single" w:sz="4" w:space="4" w:color="auto"/>
-          <w:bottom w:val="single" w:sz="4" w:space="1" w:color="auto"/>
-          <w:right w:val="single" w:sz="4" w:space="4" w:color="auto"/>
-        </w:pBdr>
-        <w:rPr>
-          <w:rFonts w:ascii="Lucida Console" w:hAnsi="Lucida Console"/>
-          <w:sz w:val="16"/>
-          <w:szCs w:val="16"/>
-        </w:rPr>
-      </w:pPr>
-      <w:r>
-        <w:rPr>
-          <w:rFonts w:ascii="Lucida Console" w:hAnsi="Lucida Console"/>
-          <w:sz w:val="16"/>
-          <w:szCs w:val="16"/>
-        </w:rPr>
-        <w:t xml:space="preserve">  </w:t>
-      </w:r>
-      <w:proofErr w:type="spellStart"/>
-      <w:r>
-        <w:rPr>
-          <w:rFonts w:ascii="Lucida Console" w:hAnsi="Lucida Console"/>
-          <w:sz w:val="16"/>
-          <w:szCs w:val="16"/>
-        </w:rPr>
-        <w:t>blockNumber</w:t>
-      </w:r>
-      <w:proofErr w:type="spellEnd"/>
-      <w:r>
-        <w:rPr>
-          <w:rFonts w:ascii="Lucida Console" w:hAnsi="Lucida Console"/>
-          <w:sz w:val="16"/>
-          <w:szCs w:val="16"/>
-        </w:rPr>
-        <w:t>: null,</w:t>
+        <w:t xml:space="preserve">  blockHash: "0x0000000000000000000000000000000000000000000000000000000000000000",</w:t>
+      </w:r>
+    </w:p>
+    <w:p>
+      <w:pPr>
+        <w:pBdr>
+          <w:top w:val="single" w:sz="4" w:space="1" w:color="auto"/>
+          <w:left w:val="single" w:sz="4" w:space="4" w:color="auto"/>
+          <w:bottom w:val="single" w:sz="4" w:space="1" w:color="auto"/>
+          <w:right w:val="single" w:sz="4" w:space="4" w:color="auto"/>
+        </w:pBdr>
+        <w:rPr>
+          <w:rFonts w:ascii="Lucida Console" w:hAnsi="Lucida Console"/>
+          <w:sz w:val="16"/>
+          <w:szCs w:val="16"/>
+        </w:rPr>
+      </w:pPr>
+      <w:r>
+        <w:rPr>
+          <w:rFonts w:ascii="Lucida Console" w:hAnsi="Lucida Console"/>
+          <w:sz w:val="16"/>
+          <w:szCs w:val="16"/>
+        </w:rPr>
+        <w:t xml:space="preserve">  blockNumber: null,</w:t>
       </w:r>
     </w:p>
     <w:p>
@@ -6041,25 +4447,7 @@
           <w:sz w:val="16"/>
           <w:szCs w:val="16"/>
         </w:rPr>
-        <w:t xml:space="preserve">  </w:t>
-      </w:r>
-      <w:proofErr w:type="spellStart"/>
-      <w:r>
-        <w:rPr>
-          <w:rFonts w:ascii="Lucida Console" w:hAnsi="Lucida Console"/>
-          <w:sz w:val="16"/>
-          <w:szCs w:val="16"/>
-        </w:rPr>
-        <w:t>gasPrice</w:t>
-      </w:r>
-      <w:proofErr w:type="spellEnd"/>
-      <w:r>
-        <w:rPr>
-          <w:rFonts w:ascii="Lucida Console" w:hAnsi="Lucida Console"/>
-          <w:sz w:val="16"/>
-          <w:szCs w:val="16"/>
-        </w:rPr>
-        <w:t>: 1000000000,</w:t>
+        <w:t xml:space="preserve">  gasPrice: 1000000000,</w:t>
       </w:r>
     </w:p>
     <w:p>
@@ -6220,25 +4608,7 @@
           <w:sz w:val="16"/>
           <w:szCs w:val="16"/>
         </w:rPr>
-        <w:t xml:space="preserve">  </w:t>
-      </w:r>
-      <w:proofErr w:type="spellStart"/>
-      <w:r>
-        <w:rPr>
-          <w:rFonts w:ascii="Lucida Console" w:hAnsi="Lucida Console"/>
-          <w:sz w:val="16"/>
-          <w:szCs w:val="16"/>
-        </w:rPr>
-        <w:t>transactionIndex</w:t>
-      </w:r>
-      <w:proofErr w:type="spellEnd"/>
-      <w:r>
-        <w:rPr>
-          <w:rFonts w:ascii="Lucida Console" w:hAnsi="Lucida Console"/>
-          <w:sz w:val="16"/>
-          <w:szCs w:val="16"/>
-        </w:rPr>
-        <w:t>: 0,</w:t>
+        <w:t xml:space="preserve">  transactionIndex: 0,</w:t>
       </w:r>
     </w:p>
     <w:p>
@@ -6320,112 +4690,184 @@
         </w:pBdr>
       </w:pPr>
       <w:r>
-        <w:t xml:space="preserve">What </w:t>
-      </w:r>
-      <w:proofErr w:type="gramStart"/>
-      <w:r>
-        <w:t>are</w:t>
-      </w:r>
-      <w:proofErr w:type="gramEnd"/>
-      <w:r>
+        <w:t xml:space="preserve">What are </w:t>
+      </w:r>
+      <w:r>
+        <w:rPr>
+          <w:i/>
+        </w:rPr>
+        <w:t>r</w:t>
+      </w:r>
+      <w:r>
+        <w:t xml:space="preserve">, </w:t>
+      </w:r>
+      <w:r>
+        <w:rPr>
+          <w:i/>
+        </w:rPr>
+        <w:t>s</w:t>
+      </w:r>
+      <w:r>
+        <w:t xml:space="preserve">, </w:t>
+      </w:r>
+      <w:r>
+        <w:rPr>
+          <w:i/>
+        </w:rPr>
+        <w:t>gas</w:t>
+      </w:r>
+      <w:r>
+        <w:t xml:space="preserve">, and </w:t>
+      </w:r>
+      <w:r>
+        <w:rPr>
+          <w:i/>
+        </w:rPr>
+        <w:t>gasprice</w:t>
+      </w:r>
+      <w:r>
+        <w:t>:</w:t>
+      </w:r>
+    </w:p>
+    <w:p>
+      <w:pPr>
+        <w:pBdr>
+          <w:top w:val="single" w:sz="4" w:space="1" w:color="auto"/>
+          <w:left w:val="single" w:sz="4" w:space="4" w:color="auto"/>
+          <w:bottom w:val="single" w:sz="4" w:space="1" w:color="auto"/>
+          <w:right w:val="single" w:sz="4" w:space="4" w:color="auto"/>
+        </w:pBdr>
+      </w:pPr>
+    </w:p>
+    <w:p>
+      <w:pPr>
+        <w:pBdr>
+          <w:top w:val="single" w:sz="4" w:space="1" w:color="auto"/>
+          <w:left w:val="single" w:sz="4" w:space="4" w:color="auto"/>
+          <w:bottom w:val="single" w:sz="4" w:space="1" w:color="auto"/>
+          <w:right w:val="single" w:sz="4" w:space="4" w:color="auto"/>
+        </w:pBdr>
+      </w:pPr>
+    </w:p>
+    <w:p>
+      <w:pPr>
+        <w:pBdr>
+          <w:top w:val="single" w:sz="4" w:space="1" w:color="auto"/>
+          <w:left w:val="single" w:sz="4" w:space="4" w:color="auto"/>
+          <w:bottom w:val="single" w:sz="4" w:space="1" w:color="auto"/>
+          <w:right w:val="single" w:sz="4" w:space="4" w:color="auto"/>
+        </w:pBdr>
+      </w:pPr>
+    </w:p>
+    <w:p>
+      <w:pPr>
+        <w:pBdr>
+          <w:top w:val="single" w:sz="4" w:space="1" w:color="auto"/>
+          <w:left w:val="single" w:sz="4" w:space="4" w:color="auto"/>
+          <w:bottom w:val="single" w:sz="4" w:space="1" w:color="auto"/>
+          <w:right w:val="single" w:sz="4" w:space="4" w:color="auto"/>
+        </w:pBdr>
+      </w:pPr>
+    </w:p>
+    <w:p>
+      <w:pPr>
+        <w:pBdr>
+          <w:top w:val="single" w:sz="4" w:space="1" w:color="auto"/>
+          <w:left w:val="single" w:sz="4" w:space="4" w:color="auto"/>
+          <w:bottom w:val="single" w:sz="4" w:space="1" w:color="auto"/>
+          <w:right w:val="single" w:sz="4" w:space="4" w:color="auto"/>
+        </w:pBdr>
+      </w:pPr>
+    </w:p>
+    <w:p/>
+    <w:p>
+      <w:r>
+        <w:t>If we look at the balances there has not been any transfers:</w:t>
+      </w:r>
+    </w:p>
+    <w:p/>
+    <w:p>
+      <w:pPr>
+        <w:pBdr>
+          <w:top w:val="single" w:sz="4" w:space="1" w:color="auto"/>
+          <w:left w:val="single" w:sz="4" w:space="4" w:color="auto"/>
+          <w:bottom w:val="single" w:sz="4" w:space="1" w:color="auto"/>
+          <w:right w:val="single" w:sz="4" w:space="4" w:color="auto"/>
+        </w:pBdr>
+        <w:rPr>
+          <w:rFonts w:ascii="Lucida Console" w:hAnsi="Lucida Console"/>
+          <w:sz w:val="18"/>
+          <w:szCs w:val="18"/>
+        </w:rPr>
+      </w:pPr>
+      <w:r>
+        <w:rPr>
+          <w:rFonts w:ascii="Lucida Console" w:hAnsi="Lucida Console"/>
+          <w:sz w:val="18"/>
+          <w:szCs w:val="18"/>
+        </w:rPr>
+        <w:t xml:space="preserve">&gt; </w:t>
+      </w:r>
+      <w:r>
+        <w:rPr>
+          <w:rFonts w:ascii="Lucida Console" w:hAnsi="Lucida Console"/>
+          <w:b/>
+          <w:sz w:val="18"/>
+          <w:szCs w:val="18"/>
+        </w:rPr>
+        <w:t>eth.getBalance("</w:t>
+      </w:r>
+      <w:r>
+        <w:rPr>
+          <w:rFonts w:ascii="Lucida Console" w:hAnsi="Lucida Console"/>
+          <w:b/>
+          <w:sz w:val="16"/>
+          <w:szCs w:val="16"/>
+        </w:rPr>
+        <w:t>0x617fc4cd5602417088f587c1fb4e7ae4a938f28b</w:t>
+      </w:r>
+      <w:r>
+        <w:rPr>
+          <w:rFonts w:ascii="Lucida Console" w:hAnsi="Lucida Console"/>
+          <w:b/>
+          <w:sz w:val="18"/>
+          <w:szCs w:val="18"/>
+        </w:rPr>
         <w:t xml:space="preserve"> </w:t>
       </w:r>
       <w:r>
         <w:rPr>
-          <w:i/>
-        </w:rPr>
-        <w:t>r</w:t>
-      </w:r>
-      <w:r>
-        <w:t xml:space="preserve">, </w:t>
-      </w:r>
-      <w:r>
-        <w:rPr>
-          <w:i/>
-        </w:rPr>
-        <w:t>s</w:t>
-      </w:r>
-      <w:r>
-        <w:t xml:space="preserve">, </w:t>
-      </w:r>
-      <w:r>
-        <w:rPr>
-          <w:i/>
-        </w:rPr>
-        <w:t>gas</w:t>
-      </w:r>
-      <w:r>
-        <w:t xml:space="preserve">, and </w:t>
-      </w:r>
-      <w:proofErr w:type="spellStart"/>
-      <w:r>
-        <w:rPr>
-          <w:i/>
-        </w:rPr>
-        <w:t>gasprice</w:t>
-      </w:r>
-      <w:proofErr w:type="spellEnd"/>
-      <w:r>
-        <w:t>:</w:t>
-      </w:r>
-    </w:p>
-    <w:p>
-      <w:pPr>
-        <w:pBdr>
-          <w:top w:val="single" w:sz="4" w:space="1" w:color="auto"/>
-          <w:left w:val="single" w:sz="4" w:space="4" w:color="auto"/>
-          <w:bottom w:val="single" w:sz="4" w:space="1" w:color="auto"/>
-          <w:right w:val="single" w:sz="4" w:space="4" w:color="auto"/>
-        </w:pBdr>
-      </w:pPr>
-    </w:p>
-    <w:p>
-      <w:pPr>
-        <w:pBdr>
-          <w:top w:val="single" w:sz="4" w:space="1" w:color="auto"/>
-          <w:left w:val="single" w:sz="4" w:space="4" w:color="auto"/>
-          <w:bottom w:val="single" w:sz="4" w:space="1" w:color="auto"/>
-          <w:right w:val="single" w:sz="4" w:space="4" w:color="auto"/>
-        </w:pBdr>
-      </w:pPr>
-    </w:p>
-    <w:p>
-      <w:pPr>
-        <w:pBdr>
-          <w:top w:val="single" w:sz="4" w:space="1" w:color="auto"/>
-          <w:left w:val="single" w:sz="4" w:space="4" w:color="auto"/>
-          <w:bottom w:val="single" w:sz="4" w:space="1" w:color="auto"/>
-          <w:right w:val="single" w:sz="4" w:space="4" w:color="auto"/>
-        </w:pBdr>
-      </w:pPr>
-    </w:p>
-    <w:p>
-      <w:pPr>
-        <w:pBdr>
-          <w:top w:val="single" w:sz="4" w:space="1" w:color="auto"/>
-          <w:left w:val="single" w:sz="4" w:space="4" w:color="auto"/>
-          <w:bottom w:val="single" w:sz="4" w:space="1" w:color="auto"/>
-          <w:right w:val="single" w:sz="4" w:space="4" w:color="auto"/>
-        </w:pBdr>
-      </w:pPr>
-    </w:p>
-    <w:p>
-      <w:pPr>
-        <w:pBdr>
-          <w:top w:val="single" w:sz="4" w:space="1" w:color="auto"/>
-          <w:left w:val="single" w:sz="4" w:space="4" w:color="auto"/>
-          <w:bottom w:val="single" w:sz="4" w:space="1" w:color="auto"/>
-          <w:right w:val="single" w:sz="4" w:space="4" w:color="auto"/>
-        </w:pBdr>
-      </w:pPr>
-    </w:p>
-    <w:p/>
-    <w:p>
-      <w:r>
-        <w:t>If we look at the balances there has not been any transfers:</w:t>
-      </w:r>
-    </w:p>
-    <w:p/>
+          <w:rFonts w:ascii="Lucida Console" w:hAnsi="Lucida Console"/>
+          <w:b/>
+          <w:sz w:val="18"/>
+          <w:szCs w:val="18"/>
+        </w:rPr>
+        <w:t>")</w:t>
+      </w:r>
+    </w:p>
+    <w:p>
+      <w:pPr>
+        <w:pBdr>
+          <w:top w:val="single" w:sz="4" w:space="1" w:color="auto"/>
+          <w:left w:val="single" w:sz="4" w:space="4" w:color="auto"/>
+          <w:bottom w:val="single" w:sz="4" w:space="1" w:color="auto"/>
+          <w:right w:val="single" w:sz="4" w:space="4" w:color="auto"/>
+        </w:pBdr>
+        <w:rPr>
+          <w:rFonts w:ascii="Lucida Console" w:hAnsi="Lucida Console"/>
+          <w:sz w:val="18"/>
+          <w:szCs w:val="18"/>
+        </w:rPr>
+      </w:pPr>
+      <w:r>
+        <w:rPr>
+          <w:rFonts w:ascii="Lucida Console" w:hAnsi="Lucida Console"/>
+          <w:sz w:val="18"/>
+          <w:szCs w:val="18"/>
+        </w:rPr>
+        <w:t>288230376151711744</w:t>
+      </w:r>
+    </w:p>
     <w:p>
       <w:pPr>
         <w:pBdr>
@@ -6448,118 +4890,14 @@
         </w:rPr>
         <w:t xml:space="preserve">&gt; </w:t>
       </w:r>
-      <w:proofErr w:type="spellStart"/>
-      <w:r>
-        <w:rPr>
-          <w:rFonts w:ascii="Lucida Console" w:hAnsi="Lucida Console"/>
-          <w:b/>
-          <w:sz w:val="18"/>
-          <w:szCs w:val="18"/>
-        </w:rPr>
-        <w:t>eth.getBalance</w:t>
-      </w:r>
-      <w:proofErr w:type="spellEnd"/>
-      <w:r>
-        <w:rPr>
-          <w:rFonts w:ascii="Lucida Console" w:hAnsi="Lucida Console"/>
-          <w:b/>
-          <w:sz w:val="18"/>
-          <w:szCs w:val="18"/>
-        </w:rPr>
-        <w:t>("</w:t>
-      </w:r>
-      <w:r>
-        <w:rPr>
-          <w:rFonts w:ascii="Lucida Console" w:hAnsi="Lucida Console"/>
-          <w:b/>
-          <w:sz w:val="16"/>
-          <w:szCs w:val="16"/>
-        </w:rPr>
-        <w:t>0x617fc4cd5602417088f587c1fb4e7ae4a938f28b</w:t>
-      </w:r>
-      <w:r>
-        <w:rPr>
-          <w:rFonts w:ascii="Lucida Console" w:hAnsi="Lucida Console"/>
-          <w:b/>
-          <w:sz w:val="18"/>
-          <w:szCs w:val="18"/>
-        </w:rPr>
-        <w:t xml:space="preserve"> </w:t>
-      </w:r>
-      <w:r>
-        <w:rPr>
-          <w:rFonts w:ascii="Lucida Console" w:hAnsi="Lucida Console"/>
-          <w:b/>
-          <w:sz w:val="18"/>
-          <w:szCs w:val="18"/>
-        </w:rPr>
-        <w:t>")</w:t>
-      </w:r>
-    </w:p>
-    <w:p>
-      <w:pPr>
-        <w:pBdr>
-          <w:top w:val="single" w:sz="4" w:space="1" w:color="auto"/>
-          <w:left w:val="single" w:sz="4" w:space="4" w:color="auto"/>
-          <w:bottom w:val="single" w:sz="4" w:space="1" w:color="auto"/>
-          <w:right w:val="single" w:sz="4" w:space="4" w:color="auto"/>
-        </w:pBdr>
-        <w:rPr>
-          <w:rFonts w:ascii="Lucida Console" w:hAnsi="Lucida Console"/>
-          <w:sz w:val="18"/>
-          <w:szCs w:val="18"/>
-        </w:rPr>
-      </w:pPr>
-      <w:r>
-        <w:rPr>
-          <w:rFonts w:ascii="Lucida Console" w:hAnsi="Lucida Console"/>
-          <w:sz w:val="18"/>
-          <w:szCs w:val="18"/>
-        </w:rPr>
-        <w:t>288230376151711744</w:t>
-      </w:r>
-    </w:p>
-    <w:p>
-      <w:pPr>
-        <w:pBdr>
-          <w:top w:val="single" w:sz="4" w:space="1" w:color="auto"/>
-          <w:left w:val="single" w:sz="4" w:space="4" w:color="auto"/>
-          <w:bottom w:val="single" w:sz="4" w:space="1" w:color="auto"/>
-          <w:right w:val="single" w:sz="4" w:space="4" w:color="auto"/>
-        </w:pBdr>
-        <w:rPr>
-          <w:rFonts w:ascii="Lucida Console" w:hAnsi="Lucida Console"/>
-          <w:sz w:val="18"/>
-          <w:szCs w:val="18"/>
-        </w:rPr>
-      </w:pPr>
-      <w:r>
-        <w:rPr>
-          <w:rFonts w:ascii="Lucida Console" w:hAnsi="Lucida Console"/>
-          <w:sz w:val="18"/>
-          <w:szCs w:val="18"/>
-        </w:rPr>
-        <w:t xml:space="preserve">&gt; </w:t>
-      </w:r>
-      <w:proofErr w:type="spellStart"/>
-      <w:r>
-        <w:rPr>
-          <w:rFonts w:ascii="Lucida Console" w:hAnsi="Lucida Console"/>
-          <w:b/>
-          <w:sz w:val="18"/>
-          <w:szCs w:val="18"/>
-        </w:rPr>
-        <w:t>eth.getBalance</w:t>
-      </w:r>
-      <w:proofErr w:type="spellEnd"/>
-      <w:r>
-        <w:rPr>
-          <w:rFonts w:ascii="Lucida Console" w:hAnsi="Lucida Console"/>
-          <w:b/>
-          <w:sz w:val="18"/>
-          <w:szCs w:val="18"/>
-        </w:rPr>
-        <w:t>("</w:t>
+      <w:r>
+        <w:rPr>
+          <w:rFonts w:ascii="Lucida Console" w:hAnsi="Lucida Console"/>
+          <w:b/>
+          <w:sz w:val="18"/>
+          <w:szCs w:val="18"/>
+        </w:rPr>
+        <w:t>eth.getBalance("</w:t>
       </w:r>
       <w:r>
         <w:rPr>
@@ -6636,21 +4974,12 @@
         </w:rPr>
         <w:t xml:space="preserve">&gt; </w:t>
       </w:r>
-      <w:proofErr w:type="spellStart"/>
-      <w:r>
-        <w:rPr>
-          <w:rFonts w:ascii="Lucida Console" w:hAnsi="Lucida Console"/>
-          <w:b/>
-        </w:rPr>
-        <w:t>miner.start</w:t>
-      </w:r>
-      <w:proofErr w:type="spellEnd"/>
-      <w:r>
-        <w:rPr>
-          <w:rFonts w:ascii="Lucida Console" w:hAnsi="Lucida Console"/>
-          <w:b/>
-        </w:rPr>
-        <w:t>()</w:t>
+      <w:r>
+        <w:rPr>
+          <w:rFonts w:ascii="Lucida Console" w:hAnsi="Lucida Console"/>
+          <w:b/>
+        </w:rPr>
+        <w:t>miner.start()</w:t>
       </w:r>
     </w:p>
     <w:p>
@@ -6697,21 +5026,12 @@
         </w:rPr>
         <w:t xml:space="preserve">&gt; </w:t>
       </w:r>
-      <w:proofErr w:type="spellStart"/>
-      <w:r>
-        <w:rPr>
-          <w:rFonts w:ascii="Lucida Console" w:hAnsi="Lucida Console"/>
-          <w:b/>
-        </w:rPr>
-        <w:t>eth.getBalance</w:t>
-      </w:r>
-      <w:proofErr w:type="spellEnd"/>
-      <w:r>
-        <w:rPr>
-          <w:rFonts w:ascii="Lucida Console" w:hAnsi="Lucida Console"/>
-          <w:b/>
-        </w:rPr>
-        <w:t>("</w:t>
+      <w:r>
+        <w:rPr>
+          <w:rFonts w:ascii="Lucida Console" w:hAnsi="Lucida Console"/>
+          <w:b/>
+        </w:rPr>
+        <w:t>eth.getBalance("</w:t>
       </w:r>
       <w:r>
         <w:rPr>
@@ -6773,21 +5093,12 @@
         </w:rPr>
         <w:t xml:space="preserve">&gt; </w:t>
       </w:r>
-      <w:proofErr w:type="spellStart"/>
-      <w:r>
-        <w:rPr>
-          <w:rFonts w:ascii="Lucida Console" w:hAnsi="Lucida Console"/>
-          <w:b/>
-        </w:rPr>
-        <w:t>eth.getBalance</w:t>
-      </w:r>
-      <w:proofErr w:type="spellEnd"/>
-      <w:r>
-        <w:rPr>
-          <w:rFonts w:ascii="Lucida Console" w:hAnsi="Lucida Console"/>
-          <w:b/>
-        </w:rPr>
-        <w:t>("</w:t>
+      <w:r>
+        <w:rPr>
+          <w:rFonts w:ascii="Lucida Console" w:hAnsi="Lucida Console"/>
+          <w:b/>
+        </w:rPr>
+        <w:t>eth.getBalance("</w:t>
       </w:r>
       <w:r>
         <w:rPr>
@@ -6860,25 +5171,14 @@
         </w:rPr>
         <w:t xml:space="preserve">&gt; </w:t>
       </w:r>
-      <w:proofErr w:type="spellStart"/>
-      <w:r>
-        <w:rPr>
-          <w:rFonts w:ascii="Lucida Console" w:hAnsi="Lucida Console"/>
-          <w:b/>
-          <w:sz w:val="16"/>
-          <w:szCs w:val="16"/>
-        </w:rPr>
-        <w:t>eth.sendTransaction</w:t>
-      </w:r>
-      <w:proofErr w:type="spellEnd"/>
-      <w:r>
-        <w:rPr>
-          <w:rFonts w:ascii="Lucida Console" w:hAnsi="Lucida Console"/>
-          <w:b/>
-          <w:sz w:val="16"/>
-          <w:szCs w:val="16"/>
-        </w:rPr>
-        <w:t xml:space="preserve">({from: </w:t>
+      <w:r>
+        <w:rPr>
+          <w:rFonts w:ascii="Lucida Console" w:hAnsi="Lucida Console"/>
+          <w:b/>
+          <w:sz w:val="16"/>
+          <w:szCs w:val="16"/>
+        </w:rPr>
+        <w:t xml:space="preserve">eth.sendTransaction({from: </w:t>
       </w:r>
       <w:r>
         <w:rPr>
@@ -6944,25 +5244,14 @@
         </w:rPr>
         <w:t xml:space="preserve">&gt; </w:t>
       </w:r>
-      <w:proofErr w:type="spellStart"/>
-      <w:r>
-        <w:rPr>
-          <w:rFonts w:ascii="Lucida Console" w:hAnsi="Lucida Console"/>
-          <w:b/>
-          <w:sz w:val="16"/>
-          <w:szCs w:val="16"/>
-        </w:rPr>
-        <w:t>eth.getBalance</w:t>
-      </w:r>
-      <w:proofErr w:type="spellEnd"/>
-      <w:r>
-        <w:rPr>
-          <w:rFonts w:ascii="Lucida Console" w:hAnsi="Lucida Console"/>
-          <w:b/>
-          <w:sz w:val="16"/>
-          <w:szCs w:val="16"/>
-        </w:rPr>
-        <w:t>("0xce1373ddfa2232dc9ca82d98420be7a2e11962b5")</w:t>
+      <w:r>
+        <w:rPr>
+          <w:rFonts w:ascii="Lucida Console" w:hAnsi="Lucida Console"/>
+          <w:b/>
+          <w:sz w:val="16"/>
+          <w:szCs w:val="16"/>
+        </w:rPr>
+        <w:t>eth.getBalance("0xce1373ddfa2232dc9ca82d98420be7a2e11962b5")</w:t>
       </w:r>
     </w:p>
     <w:p>
@@ -7010,25 +5299,14 @@
         </w:rPr>
         <w:t xml:space="preserve">&gt; </w:t>
       </w:r>
-      <w:proofErr w:type="spellStart"/>
-      <w:r>
-        <w:rPr>
-          <w:rFonts w:ascii="Lucida Console" w:hAnsi="Lucida Console"/>
-          <w:b/>
-          <w:sz w:val="16"/>
-          <w:szCs w:val="16"/>
-        </w:rPr>
-        <w:t>eth.getBalance</w:t>
-      </w:r>
-      <w:proofErr w:type="spellEnd"/>
-      <w:r>
-        <w:rPr>
-          <w:rFonts w:ascii="Lucida Console" w:hAnsi="Lucida Console"/>
-          <w:b/>
-          <w:sz w:val="16"/>
-          <w:szCs w:val="16"/>
-        </w:rPr>
-        <w:t>("</w:t>
+      <w:r>
+        <w:rPr>
+          <w:rFonts w:ascii="Lucida Console" w:hAnsi="Lucida Console"/>
+          <w:b/>
+          <w:sz w:val="16"/>
+          <w:szCs w:val="16"/>
+        </w:rPr>
+        <w:t>eth.getBalance("</w:t>
       </w:r>
       <w:r>
         <w:rPr>
@@ -7101,25 +5379,14 @@
         </w:rPr>
         <w:t xml:space="preserve">&gt; </w:t>
       </w:r>
-      <w:proofErr w:type="spellStart"/>
-      <w:r>
-        <w:rPr>
-          <w:rFonts w:ascii="Lucida Console" w:hAnsi="Lucida Console"/>
-          <w:b/>
-          <w:sz w:val="16"/>
-          <w:szCs w:val="16"/>
-        </w:rPr>
-        <w:t>eth.getBalance</w:t>
-      </w:r>
-      <w:proofErr w:type="spellEnd"/>
-      <w:r>
-        <w:rPr>
-          <w:rFonts w:ascii="Lucida Console" w:hAnsi="Lucida Console"/>
-          <w:b/>
-          <w:sz w:val="16"/>
-          <w:szCs w:val="16"/>
-        </w:rPr>
-        <w:t>("</w:t>
+      <w:r>
+        <w:rPr>
+          <w:rFonts w:ascii="Lucida Console" w:hAnsi="Lucida Console"/>
+          <w:b/>
+          <w:sz w:val="16"/>
+          <w:szCs w:val="16"/>
+        </w:rPr>
+        <w:t>eth.getBalance("</w:t>
       </w:r>
       <w:r>
         <w:rPr>
@@ -7200,25 +5467,14 @@
         </w:rPr>
         <w:t xml:space="preserve">&gt; </w:t>
       </w:r>
-      <w:proofErr w:type="spellStart"/>
-      <w:r>
-        <w:rPr>
-          <w:rFonts w:ascii="Lucida Console" w:hAnsi="Lucida Console"/>
-          <w:b/>
-          <w:sz w:val="16"/>
-          <w:szCs w:val="16"/>
-        </w:rPr>
-        <w:t>eth.getBalance</w:t>
-      </w:r>
-      <w:proofErr w:type="spellEnd"/>
-      <w:r>
-        <w:rPr>
-          <w:rFonts w:ascii="Lucida Console" w:hAnsi="Lucida Console"/>
-          <w:b/>
-          <w:sz w:val="16"/>
-          <w:szCs w:val="16"/>
-        </w:rPr>
-        <w:t>("</w:t>
+      <w:r>
+        <w:rPr>
+          <w:rFonts w:ascii="Lucida Console" w:hAnsi="Lucida Console"/>
+          <w:b/>
+          <w:sz w:val="16"/>
+          <w:szCs w:val="16"/>
+        </w:rPr>
+        <w:t>eth.getBalance("</w:t>
       </w:r>
       <w:r>
         <w:rPr>
@@ -7292,19 +5548,11 @@
         </w:rPr>
         <w:t xml:space="preserve">&gt; </w:t>
       </w:r>
-      <w:proofErr w:type="spellStart"/>
-      <w:r>
-        <w:rPr>
-          <w:rFonts w:ascii="Lucida Console" w:hAnsi="Lucida Console"/>
-        </w:rPr>
-        <w:t>eth.getBalance</w:t>
-      </w:r>
-      <w:proofErr w:type="spellEnd"/>
-      <w:r>
-        <w:rPr>
-          <w:rFonts w:ascii="Lucida Console" w:hAnsi="Lucida Console"/>
-        </w:rPr>
-        <w:t>("</w:t>
+      <w:r>
+        <w:rPr>
+          <w:rFonts w:ascii="Lucida Console" w:hAnsi="Lucida Console"/>
+        </w:rPr>
+        <w:t>eth.getBalance("</w:t>
       </w:r>
       <w:r>
         <w:rPr>
@@ -7380,14 +5628,12 @@
         </w:rPr>
         <w:t xml:space="preserve">&gt; </w:t>
       </w:r>
-      <w:proofErr w:type="spellStart"/>
       <w:r>
         <w:rPr>
           <w:rFonts w:ascii="Lucida Console" w:hAnsi="Lucida Console"/>
         </w:rPr>
         <w:t>eth.blockNumber</w:t>
       </w:r>
-      <w:proofErr w:type="spellEnd"/>
     </w:p>
     <w:p>
       <w:pPr>
@@ -7415,13 +5661,8 @@
     <w:p/>
     <w:p>
       <w:r>
-        <w:t xml:space="preserve">What are the balances in the </w:t>
-      </w:r>
-      <w:proofErr w:type="gramStart"/>
-      <w:r>
-        <w:t>accounts:</w:t>
-      </w:r>
-      <w:proofErr w:type="gramEnd"/>
+        <w:t>What are the balances in the accounts:</w:t>
+      </w:r>
     </w:p>
     <w:p/>
     <w:p>
@@ -7640,25 +5881,7 @@
           <w:sz w:val="16"/>
           <w:szCs w:val="16"/>
         </w:rPr>
-        <w:t xml:space="preserve">   </w:t>
-      </w:r>
-      <w:proofErr w:type="spellStart"/>
-      <w:r>
-        <w:rPr>
-          <w:rFonts w:ascii="Lucida Console" w:hAnsi="Lucida Console"/>
-          <w:sz w:val="16"/>
-          <w:szCs w:val="16"/>
-        </w:rPr>
-        <w:t>uint</w:t>
-      </w:r>
-      <w:proofErr w:type="spellEnd"/>
-      <w:r>
-        <w:rPr>
-          <w:rFonts w:ascii="Lucida Console" w:hAnsi="Lucida Console"/>
-          <w:sz w:val="16"/>
-          <w:szCs w:val="16"/>
-        </w:rPr>
-        <w:t xml:space="preserve"> a;</w:t>
+        <w:t xml:space="preserve">   uint a;</w:t>
       </w:r>
     </w:p>
     <w:p>
@@ -7750,43 +5973,7 @@
           <w:sz w:val="16"/>
           <w:szCs w:val="16"/>
         </w:rPr>
-        <w:t xml:space="preserve">   function </w:t>
-      </w:r>
-      <w:proofErr w:type="spellStart"/>
-      <w:r>
-        <w:rPr>
-          <w:rFonts w:ascii="Lucida Console" w:hAnsi="Lucida Console"/>
-          <w:sz w:val="16"/>
-          <w:szCs w:val="16"/>
-        </w:rPr>
-        <w:t>val</w:t>
-      </w:r>
-      <w:proofErr w:type="spellEnd"/>
-      <w:r>
-        <w:rPr>
-          <w:rFonts w:ascii="Lucida Console" w:hAnsi="Lucida Console"/>
-          <w:sz w:val="16"/>
-          <w:szCs w:val="16"/>
-        </w:rPr>
-        <w:t>() public returns(</w:t>
-      </w:r>
-      <w:proofErr w:type="spellStart"/>
-      <w:r>
-        <w:rPr>
-          <w:rFonts w:ascii="Lucida Console" w:hAnsi="Lucida Console"/>
-          <w:sz w:val="16"/>
-          <w:szCs w:val="16"/>
-        </w:rPr>
-        <w:t>uint</w:t>
-      </w:r>
-      <w:proofErr w:type="spellEnd"/>
-      <w:r>
-        <w:rPr>
-          <w:rFonts w:ascii="Lucida Console" w:hAnsi="Lucida Console"/>
-          <w:sz w:val="16"/>
-          <w:szCs w:val="16"/>
-        </w:rPr>
-        <w:t>){</w:t>
+        <w:t xml:space="preserve">   function val() public returns(uint){</w:t>
       </w:r>
     </w:p>
     <w:p>
@@ -7901,66 +6088,30 @@
           <w:sz w:val="16"/>
           <w:szCs w:val="16"/>
         </w:rPr>
-        <w:t xml:space="preserve">    </w:t>
-      </w:r>
-      <w:proofErr w:type="spellStart"/>
-      <w:r>
-        <w:rPr>
-          <w:rFonts w:ascii="Lucida Console" w:hAnsi="Lucida Console"/>
-          <w:sz w:val="16"/>
-          <w:szCs w:val="16"/>
-        </w:rPr>
-        <w:t>uint</w:t>
-      </w:r>
-      <w:proofErr w:type="spellEnd"/>
-      <w:r>
-        <w:rPr>
-          <w:rFonts w:ascii="Lucida Console" w:hAnsi="Lucida Console"/>
-          <w:sz w:val="16"/>
-          <w:szCs w:val="16"/>
-        </w:rPr>
-        <w:t xml:space="preserve"> b = a++;</w:t>
-      </w:r>
-    </w:p>
-    <w:p>
-      <w:pPr>
-        <w:pBdr>
-          <w:top w:val="single" w:sz="4" w:space="1" w:color="auto"/>
-          <w:left w:val="single" w:sz="4" w:space="4" w:color="auto"/>
-          <w:bottom w:val="single" w:sz="4" w:space="1" w:color="auto"/>
-          <w:right w:val="single" w:sz="4" w:space="4" w:color="auto"/>
-        </w:pBdr>
-        <w:rPr>
-          <w:rFonts w:ascii="Lucida Console" w:hAnsi="Lucida Console"/>
-          <w:sz w:val="16"/>
-          <w:szCs w:val="16"/>
-        </w:rPr>
-      </w:pPr>
-      <w:r>
-        <w:rPr>
-          <w:rFonts w:ascii="Lucida Console" w:hAnsi="Lucida Console"/>
-          <w:sz w:val="16"/>
-          <w:szCs w:val="16"/>
-        </w:rPr>
-        <w:t xml:space="preserve">    function show() public returns(</w:t>
-      </w:r>
-      <w:proofErr w:type="spellStart"/>
-      <w:r>
-        <w:rPr>
-          <w:rFonts w:ascii="Lucida Console" w:hAnsi="Lucida Console"/>
-          <w:sz w:val="16"/>
-          <w:szCs w:val="16"/>
-        </w:rPr>
-        <w:t>uint</w:t>
-      </w:r>
-      <w:proofErr w:type="spellEnd"/>
-      <w:r>
-        <w:rPr>
-          <w:rFonts w:ascii="Lucida Console" w:hAnsi="Lucida Console"/>
-          <w:sz w:val="16"/>
-          <w:szCs w:val="16"/>
-        </w:rPr>
-        <w:t>){</w:t>
+        <w:t xml:space="preserve">    uint b = a++;</w:t>
+      </w:r>
+    </w:p>
+    <w:p>
+      <w:pPr>
+        <w:pBdr>
+          <w:top w:val="single" w:sz="4" w:space="1" w:color="auto"/>
+          <w:left w:val="single" w:sz="4" w:space="4" w:color="auto"/>
+          <w:bottom w:val="single" w:sz="4" w:space="1" w:color="auto"/>
+          <w:right w:val="single" w:sz="4" w:space="4" w:color="auto"/>
+        </w:pBdr>
+        <w:rPr>
+          <w:rFonts w:ascii="Lucida Console" w:hAnsi="Lucida Console"/>
+          <w:sz w:val="16"/>
+          <w:szCs w:val="16"/>
+        </w:rPr>
+      </w:pPr>
+      <w:r>
+        <w:rPr>
+          <w:rFonts w:ascii="Lucida Console" w:hAnsi="Lucida Console"/>
+          <w:sz w:val="16"/>
+          <w:szCs w:val="16"/>
+        </w:rPr>
+        <w:t xml:space="preserve">    function show() public returns(uint){</w:t>
       </w:r>
     </w:p>
     <w:p>
@@ -8152,7 +6303,6 @@
           <w:lang w:eastAsia="en-GB"/>
         </w:rPr>
       </w:pPr>
-      <w:proofErr w:type="spellStart"/>
       <w:r>
         <w:rPr>
           <w:rFonts w:ascii="Lucida Console" w:hAnsi="Lucida Console" w:cs="Courier New"/>
@@ -8160,17 +6310,7 @@
           <w:szCs w:val="16"/>
           <w:lang w:eastAsia="en-GB"/>
         </w:rPr>
-        <w:t>var</w:t>
-      </w:r>
-      <w:proofErr w:type="spellEnd"/>
-      <w:r>
-        <w:rPr>
-          <w:rFonts w:ascii="Lucida Console" w:hAnsi="Lucida Console" w:cs="Courier New"/>
-          <w:sz w:val="16"/>
-          <w:szCs w:val="16"/>
-          <w:lang w:eastAsia="en-GB"/>
-        </w:rPr>
-        <w:t xml:space="preserve"> test2Contract = web3.eth.contract([{"constant":false,"inputs":[],"name":"val","outputs":[{"name":"","type":"uint256"}],"payable":false,"stateMutability":"nonpayable","type":"function"},{"inputs":[],"payable":false,"stateMutability":"nonpayable","type":"constructor"}]);</w:t>
+        <w:t>var test2Contract = web3.eth.contract([{"constant":false,"inputs":[],"name":"val","outputs":[{"name":"","type":"uint256"}],"payable":false,"stateMutability":"nonpayable","type":"function"},{"inputs":[],"payable":false,"stateMutability":"nonpayable","type":"constructor"}]);</w:t>
       </w:r>
     </w:p>
     <w:p>
@@ -8216,7 +6356,6 @@
           <w:lang w:eastAsia="en-GB"/>
         </w:rPr>
       </w:pPr>
-      <w:proofErr w:type="spellStart"/>
       <w:r>
         <w:rPr>
           <w:rFonts w:ascii="Lucida Console" w:hAnsi="Lucida Console" w:cs="Courier New"/>
@@ -8224,17 +6363,7 @@
           <w:szCs w:val="16"/>
           <w:lang w:eastAsia="en-GB"/>
         </w:rPr>
-        <w:t>var</w:t>
-      </w:r>
-      <w:proofErr w:type="spellEnd"/>
-      <w:r>
-        <w:rPr>
-          <w:rFonts w:ascii="Lucida Console" w:hAnsi="Lucida Console" w:cs="Courier New"/>
-          <w:sz w:val="16"/>
-          <w:szCs w:val="16"/>
-          <w:lang w:eastAsia="en-GB"/>
-        </w:rPr>
-        <w:t xml:space="preserve"> test2 = test2Contract.new(</w:t>
+        <w:t>var test2 = test2Contract.new(</w:t>
       </w:r>
     </w:p>
     <w:p>
@@ -8289,8 +6418,6 @@
         </w:rPr>
         <w:t xml:space="preserve">   {</w:t>
       </w:r>
-      <w:bookmarkStart w:id="0" w:name="_GoBack"/>
-      <w:bookmarkEnd w:id="0"/>
     </w:p>
     <w:p>
       <w:pPr>
@@ -8617,47 +6744,7 @@
           <w:szCs w:val="16"/>
           <w:lang w:eastAsia="en-GB"/>
         </w:rPr>
-        <w:t xml:space="preserve">    if (</w:t>
-      </w:r>
-      <w:proofErr w:type="spellStart"/>
-      <w:r>
-        <w:rPr>
-          <w:rFonts w:ascii="Lucida Console" w:hAnsi="Lucida Console" w:cs="Courier New"/>
-          <w:sz w:val="16"/>
-          <w:szCs w:val="16"/>
-          <w:lang w:eastAsia="en-GB"/>
-        </w:rPr>
-        <w:t>typeof</w:t>
-      </w:r>
-      <w:proofErr w:type="spellEnd"/>
-      <w:r>
-        <w:rPr>
-          <w:rFonts w:ascii="Lucida Console" w:hAnsi="Lucida Console" w:cs="Courier New"/>
-          <w:sz w:val="16"/>
-          <w:szCs w:val="16"/>
-          <w:lang w:eastAsia="en-GB"/>
-        </w:rPr>
-        <w:t xml:space="preserve"> </w:t>
-      </w:r>
-      <w:proofErr w:type="spellStart"/>
-      <w:r>
-        <w:rPr>
-          <w:rFonts w:ascii="Lucida Console" w:hAnsi="Lucida Console" w:cs="Courier New"/>
-          <w:sz w:val="16"/>
-          <w:szCs w:val="16"/>
-          <w:lang w:eastAsia="en-GB"/>
-        </w:rPr>
-        <w:t>contract.address</w:t>
-      </w:r>
-      <w:proofErr w:type="spellEnd"/>
-      <w:r>
-        <w:rPr>
-          <w:rFonts w:ascii="Lucida Console" w:hAnsi="Lucida Console" w:cs="Courier New"/>
-          <w:sz w:val="16"/>
-          <w:szCs w:val="16"/>
-          <w:lang w:eastAsia="en-GB"/>
-        </w:rPr>
-        <w:t xml:space="preserve"> !== 'undefined') {</w:t>
+        <w:t xml:space="preserve">    if (typeof contract.address !== 'undefined') {</w:t>
       </w:r>
     </w:p>
     <w:p>
@@ -8710,67 +6797,7 @@
           <w:szCs w:val="16"/>
           <w:lang w:eastAsia="en-GB"/>
         </w:rPr>
-        <w:t xml:space="preserve">         console.log('Contract mined! address: ' + </w:t>
-      </w:r>
-      <w:proofErr w:type="spellStart"/>
-      <w:r>
-        <w:rPr>
-          <w:rFonts w:ascii="Lucida Console" w:hAnsi="Lucida Console" w:cs="Courier New"/>
-          <w:sz w:val="16"/>
-          <w:szCs w:val="16"/>
-          <w:lang w:eastAsia="en-GB"/>
-        </w:rPr>
-        <w:t>contract.address</w:t>
-      </w:r>
-      <w:proofErr w:type="spellEnd"/>
-      <w:r>
-        <w:rPr>
-          <w:rFonts w:ascii="Lucida Console" w:hAnsi="Lucida Console" w:cs="Courier New"/>
-          <w:sz w:val="16"/>
-          <w:szCs w:val="16"/>
-          <w:lang w:eastAsia="en-GB"/>
-        </w:rPr>
-        <w:t xml:space="preserve"> + ' </w:t>
-      </w:r>
-      <w:proofErr w:type="spellStart"/>
-      <w:r>
-        <w:rPr>
-          <w:rFonts w:ascii="Lucida Console" w:hAnsi="Lucida Console" w:cs="Courier New"/>
-          <w:sz w:val="16"/>
-          <w:szCs w:val="16"/>
-          <w:lang w:eastAsia="en-GB"/>
-        </w:rPr>
-        <w:t>transactionHash</w:t>
-      </w:r>
-      <w:proofErr w:type="spellEnd"/>
-      <w:r>
-        <w:rPr>
-          <w:rFonts w:ascii="Lucida Console" w:hAnsi="Lucida Console" w:cs="Courier New"/>
-          <w:sz w:val="16"/>
-          <w:szCs w:val="16"/>
-          <w:lang w:eastAsia="en-GB"/>
-        </w:rPr>
-        <w:t xml:space="preserve">: ' + </w:t>
-      </w:r>
-      <w:proofErr w:type="spellStart"/>
-      <w:r>
-        <w:rPr>
-          <w:rFonts w:ascii="Lucida Console" w:hAnsi="Lucida Console" w:cs="Courier New"/>
-          <w:sz w:val="16"/>
-          <w:szCs w:val="16"/>
-          <w:lang w:eastAsia="en-GB"/>
-        </w:rPr>
-        <w:t>contract.transactionHash</w:t>
-      </w:r>
-      <w:proofErr w:type="spellEnd"/>
-      <w:r>
-        <w:rPr>
-          <w:rFonts w:ascii="Lucida Console" w:hAnsi="Lucida Console" w:cs="Courier New"/>
-          <w:sz w:val="16"/>
-          <w:szCs w:val="16"/>
-          <w:lang w:eastAsia="en-GB"/>
-        </w:rPr>
-        <w:t>);</w:t>
+        <w:t xml:space="preserve">         console.log('Contract mined! address: ' + contract.address + ' transactionHash: ' + contract.transactionHash);</w:t>
       </w:r>
     </w:p>
     <w:p>
@@ -8931,21 +6958,12 @@
         </w:rPr>
         <w:t xml:space="preserve"> </w:t>
       </w:r>
-      <w:proofErr w:type="spellStart"/>
-      <w:r>
-        <w:rPr>
-          <w:rFonts w:ascii="Lucida Console" w:hAnsi="Lucida Console"/>
-          <w:b/>
-        </w:rPr>
-        <w:t>loadScript</w:t>
-      </w:r>
-      <w:proofErr w:type="spellEnd"/>
-      <w:r>
-        <w:rPr>
-          <w:rFonts w:ascii="Lucida Console" w:hAnsi="Lucida Console"/>
-          <w:b/>
-        </w:rPr>
-        <w:t>(‘sayhello2.js’)</w:t>
+      <w:r>
+        <w:rPr>
+          <w:rFonts w:ascii="Lucida Console" w:hAnsi="Lucida Console"/>
+          <w:b/>
+        </w:rPr>
+        <w:t>loadScript(‘sayhello2.js’)</w:t>
       </w:r>
     </w:p>
     <w:p/>
@@ -9015,19 +7033,11 @@
         </w:rPr>
         <w:t xml:space="preserve">&gt; </w:t>
       </w:r>
-      <w:proofErr w:type="spellStart"/>
-      <w:r>
-        <w:rPr>
-          <w:rFonts w:ascii="Lucida Console" w:hAnsi="Lucida Console"/>
-        </w:rPr>
-        <w:t>miner.start</w:t>
-      </w:r>
-      <w:proofErr w:type="spellEnd"/>
-      <w:r>
-        <w:rPr>
-          <w:rFonts w:ascii="Lucida Console" w:hAnsi="Lucida Console"/>
-        </w:rPr>
-        <w:t>()</w:t>
+      <w:r>
+        <w:rPr>
+          <w:rFonts w:ascii="Lucida Console" w:hAnsi="Lucida Console"/>
+        </w:rPr>
+        <w:t>miner.start()</w:t>
       </w:r>
     </w:p>
     <w:p>
@@ -9096,18 +7106,8 @@
           <w:sz w:val="18"/>
           <w:szCs w:val="18"/>
         </w:rPr>
-        <w:t xml:space="preserve">Contract mined! address: 0x8d487f4a719b5a1cf47c61cc83e757b8d269f877 </w:t>
-      </w:r>
-      <w:proofErr w:type="spellStart"/>
-      <w:r>
-        <w:rPr>
-          <w:rFonts w:ascii="Lucida Console" w:hAnsi="Lucida Console"/>
-          <w:sz w:val="18"/>
-          <w:szCs w:val="18"/>
-        </w:rPr>
-        <w:t>transactionH</w:t>
-      </w:r>
-      <w:proofErr w:type="spellEnd"/>
+        <w:t>Contract mined! address: 0x8d487f4a719b5a1cf47c61cc83e757b8d269f877 transactionH</w:t>
+      </w:r>
     </w:p>
     <w:p>
       <w:pPr>
@@ -9175,18 +7175,8 @@
           <w:sz w:val="18"/>
           <w:szCs w:val="18"/>
         </w:rPr>
-        <w:t xml:space="preserve">Contract mined! address: 0xf3872dc9ced78283ad3a511e970891807dd38590 </w:t>
-      </w:r>
-      <w:proofErr w:type="spellStart"/>
-      <w:r>
-        <w:rPr>
-          <w:rFonts w:ascii="Lucida Console" w:hAnsi="Lucida Console"/>
-          <w:sz w:val="18"/>
-          <w:szCs w:val="18"/>
-        </w:rPr>
-        <w:t>transactionH</w:t>
-      </w:r>
-      <w:proofErr w:type="spellEnd"/>
+        <w:t>Contract mined! address: 0xf3872dc9ced78283ad3a511e970891807dd38590 transactionH</w:t>
+      </w:r>
     </w:p>
     <w:p>
       <w:pPr>
@@ -9254,18 +7244,8 @@
           <w:sz w:val="18"/>
           <w:szCs w:val="18"/>
         </w:rPr>
-        <w:t xml:space="preserve">Contract mined! address: 0x7a74b5da4168f0a06a752301a3711c8991acaf88 </w:t>
-      </w:r>
-      <w:proofErr w:type="spellStart"/>
-      <w:r>
-        <w:rPr>
-          <w:rFonts w:ascii="Lucida Console" w:hAnsi="Lucida Console"/>
-          <w:sz w:val="18"/>
-          <w:szCs w:val="18"/>
-        </w:rPr>
-        <w:t>transactionH</w:t>
-      </w:r>
-      <w:proofErr w:type="spellEnd"/>
+        <w:t>Contract mined! address: 0x7a74b5da4168f0a06a752301a3711c8991acaf88 transactionH</w:t>
+      </w:r>
     </w:p>
     <w:p>
       <w:pPr>
@@ -9296,13 +7276,8 @@
       </w:r>
     </w:p>
     <w:p>
-      <w:proofErr w:type="gramStart"/>
-      <w:r>
-        <w:t>Finally</w:t>
-      </w:r>
-      <w:proofErr w:type="gramEnd"/>
-      <w:r>
-        <w:t xml:space="preserve"> we can view:</w:t>
+      <w:r>
+        <w:t>Finally we can view:</w:t>
       </w:r>
     </w:p>
     <w:p/>
@@ -9381,25 +7356,7 @@
           <w:sz w:val="18"/>
           <w:szCs w:val="18"/>
         </w:rPr>
-        <w:t xml:space="preserve">  </w:t>
-      </w:r>
-      <w:proofErr w:type="spellStart"/>
-      <w:r>
-        <w:rPr>
-          <w:rFonts w:ascii="Lucida Console" w:hAnsi="Lucida Console"/>
-          <w:sz w:val="18"/>
-          <w:szCs w:val="18"/>
-        </w:rPr>
-        <w:t>abi</w:t>
-      </w:r>
-      <w:proofErr w:type="spellEnd"/>
-      <w:r>
-        <w:rPr>
-          <w:rFonts w:ascii="Lucida Console" w:hAnsi="Lucida Console"/>
-          <w:sz w:val="18"/>
-          <w:szCs w:val="18"/>
-        </w:rPr>
-        <w:t>: [{</w:t>
+        <w:t xml:space="preserve">  abi: [{</w:t>
       </w:r>
     </w:p>
     <w:p>
@@ -9468,25 +7425,7 @@
           <w:sz w:val="18"/>
           <w:szCs w:val="18"/>
         </w:rPr>
-        <w:t xml:space="preserve">      name: "</w:t>
-      </w:r>
-      <w:proofErr w:type="spellStart"/>
-      <w:r>
-        <w:rPr>
-          <w:rFonts w:ascii="Lucida Console" w:hAnsi="Lucida Console"/>
-          <w:sz w:val="18"/>
-          <w:szCs w:val="18"/>
-        </w:rPr>
-        <w:t>val</w:t>
-      </w:r>
-      <w:proofErr w:type="spellEnd"/>
-      <w:r>
-        <w:rPr>
-          <w:rFonts w:ascii="Lucida Console" w:hAnsi="Lucida Console"/>
-          <w:sz w:val="18"/>
-          <w:szCs w:val="18"/>
-        </w:rPr>
-        <w:t>",</w:t>
+        <w:t xml:space="preserve">      name: "val",</w:t>
       </w:r>
     </w:p>
     <w:p>
@@ -9717,25 +7656,7 @@
           <w:sz w:val="18"/>
           <w:szCs w:val="18"/>
         </w:rPr>
-        <w:t xml:space="preserve">  </w:t>
-      </w:r>
-      <w:proofErr w:type="spellStart"/>
-      <w:r>
-        <w:rPr>
-          <w:rFonts w:ascii="Lucida Console" w:hAnsi="Lucida Console"/>
-          <w:sz w:val="18"/>
-          <w:szCs w:val="18"/>
-        </w:rPr>
-        <w:t>transactionHash</w:t>
-      </w:r>
-      <w:proofErr w:type="spellEnd"/>
-      <w:r>
-        <w:rPr>
-          <w:rFonts w:ascii="Lucida Console" w:hAnsi="Lucida Console"/>
-          <w:sz w:val="18"/>
-          <w:szCs w:val="18"/>
-        </w:rPr>
-        <w:t>: "0x6ce2a63c59d124d5ecd4681a368243ba7de8aeacc735d41583f834789c</w:t>
+        <w:t xml:space="preserve">  transactionHash: "0x6ce2a63c59d124d5ecd4681a368243ba7de8aeacc735d41583f834789c</w:t>
       </w:r>
     </w:p>
     <w:p>
@@ -9781,66 +7702,30 @@
           <w:sz w:val="18"/>
           <w:szCs w:val="18"/>
         </w:rPr>
-        <w:t xml:space="preserve">  </w:t>
-      </w:r>
-      <w:proofErr w:type="spellStart"/>
-      <w:r>
-        <w:rPr>
-          <w:rFonts w:ascii="Lucida Console" w:hAnsi="Lucida Console"/>
-          <w:sz w:val="18"/>
-          <w:szCs w:val="18"/>
-        </w:rPr>
-        <w:t>allEvents</w:t>
-      </w:r>
-      <w:proofErr w:type="spellEnd"/>
-      <w:r>
-        <w:rPr>
-          <w:rFonts w:ascii="Lucida Console" w:hAnsi="Lucida Console"/>
-          <w:sz w:val="18"/>
-          <w:szCs w:val="18"/>
-        </w:rPr>
-        <w:t>: function(),</w:t>
-      </w:r>
-    </w:p>
-    <w:p>
-      <w:pPr>
-        <w:pBdr>
-          <w:top w:val="single" w:sz="4" w:space="1" w:color="auto"/>
-          <w:left w:val="single" w:sz="4" w:space="4" w:color="auto"/>
-          <w:bottom w:val="single" w:sz="4" w:space="1" w:color="auto"/>
-          <w:right w:val="single" w:sz="4" w:space="4" w:color="auto"/>
-        </w:pBdr>
-        <w:rPr>
-          <w:rFonts w:ascii="Lucida Console" w:hAnsi="Lucida Console"/>
-          <w:sz w:val="18"/>
-          <w:szCs w:val="18"/>
-        </w:rPr>
-      </w:pPr>
-      <w:r>
-        <w:rPr>
-          <w:rFonts w:ascii="Lucida Console" w:hAnsi="Lucida Console"/>
-          <w:sz w:val="18"/>
-          <w:szCs w:val="18"/>
-        </w:rPr>
-        <w:t xml:space="preserve">  </w:t>
-      </w:r>
-      <w:proofErr w:type="spellStart"/>
-      <w:r>
-        <w:rPr>
-          <w:rFonts w:ascii="Lucida Console" w:hAnsi="Lucida Console"/>
-          <w:sz w:val="18"/>
-          <w:szCs w:val="18"/>
-        </w:rPr>
-        <w:t>val</w:t>
-      </w:r>
-      <w:proofErr w:type="spellEnd"/>
-      <w:r>
-        <w:rPr>
-          <w:rFonts w:ascii="Lucida Console" w:hAnsi="Lucida Console"/>
-          <w:sz w:val="18"/>
-          <w:szCs w:val="18"/>
-        </w:rPr>
-        <w:t>: function()</w:t>
+        <w:t xml:space="preserve">  allEvents: function(),</w:t>
+      </w:r>
+    </w:p>
+    <w:p>
+      <w:pPr>
+        <w:pBdr>
+          <w:top w:val="single" w:sz="4" w:space="1" w:color="auto"/>
+          <w:left w:val="single" w:sz="4" w:space="4" w:color="auto"/>
+          <w:bottom w:val="single" w:sz="4" w:space="1" w:color="auto"/>
+          <w:right w:val="single" w:sz="4" w:space="4" w:color="auto"/>
+        </w:pBdr>
+        <w:rPr>
+          <w:rFonts w:ascii="Lucida Console" w:hAnsi="Lucida Console"/>
+          <w:sz w:val="18"/>
+          <w:szCs w:val="18"/>
+        </w:rPr>
+      </w:pPr>
+      <w:r>
+        <w:rPr>
+          <w:rFonts w:ascii="Lucida Console" w:hAnsi="Lucida Console"/>
+          <w:sz w:val="18"/>
+          <w:szCs w:val="18"/>
+        </w:rPr>
+        <w:t xml:space="preserve">  val: function()</w:t>
       </w:r>
     </w:p>
     <w:p>
@@ -9942,25 +7827,7 @@
           <w:sz w:val="18"/>
           <w:szCs w:val="18"/>
         </w:rPr>
-        <w:t xml:space="preserve">  </w:t>
-      </w:r>
-      <w:proofErr w:type="spellStart"/>
-      <w:r>
-        <w:rPr>
-          <w:rFonts w:ascii="Lucida Console" w:hAnsi="Lucida Console"/>
-          <w:sz w:val="18"/>
-          <w:szCs w:val="18"/>
-        </w:rPr>
-        <w:t>abi</w:t>
-      </w:r>
-      <w:proofErr w:type="spellEnd"/>
-      <w:r>
-        <w:rPr>
-          <w:rFonts w:ascii="Lucida Console" w:hAnsi="Lucida Console"/>
-          <w:sz w:val="18"/>
-          <w:szCs w:val="18"/>
-        </w:rPr>
-        <w:t>: [{</w:t>
+        <w:t xml:space="preserve">  abi: [{</w:t>
       </w:r>
     </w:p>
     <w:p>
@@ -10029,25 +7896,7 @@
           <w:sz w:val="18"/>
           <w:szCs w:val="18"/>
         </w:rPr>
-        <w:t xml:space="preserve">      name: "</w:t>
-      </w:r>
-      <w:proofErr w:type="spellStart"/>
-      <w:r>
-        <w:rPr>
-          <w:rFonts w:ascii="Lucida Console" w:hAnsi="Lucida Console"/>
-          <w:sz w:val="18"/>
-          <w:szCs w:val="18"/>
-        </w:rPr>
-        <w:t>val</w:t>
-      </w:r>
-      <w:proofErr w:type="spellEnd"/>
-      <w:r>
-        <w:rPr>
-          <w:rFonts w:ascii="Lucida Console" w:hAnsi="Lucida Console"/>
-          <w:sz w:val="18"/>
-          <w:szCs w:val="18"/>
-        </w:rPr>
-        <w:t>",</w:t>
+        <w:t xml:space="preserve">      name: "val",</w:t>
       </w:r>
     </w:p>
     <w:p>
@@ -10346,25 +8195,7 @@
           <w:sz w:val="18"/>
           <w:szCs w:val="18"/>
         </w:rPr>
-        <w:t xml:space="preserve">  </w:t>
-      </w:r>
-      <w:proofErr w:type="spellStart"/>
-      <w:r>
-        <w:rPr>
-          <w:rFonts w:ascii="Lucida Console" w:hAnsi="Lucida Console"/>
-          <w:sz w:val="18"/>
-          <w:szCs w:val="18"/>
-        </w:rPr>
-        <w:t>transactionHash</w:t>
-      </w:r>
-      <w:proofErr w:type="spellEnd"/>
-      <w:r>
-        <w:rPr>
-          <w:rFonts w:ascii="Lucida Console" w:hAnsi="Lucida Console"/>
-          <w:sz w:val="18"/>
-          <w:szCs w:val="18"/>
-        </w:rPr>
-        <w:t>: "0xc028384b4d8ea0e283c9cd3a6a747ab3efff859bb591d55f710ca20b09</w:t>
+        <w:t xml:space="preserve">  transactionHash: "0xc028384b4d8ea0e283c9cd3a6a747ab3efff859bb591d55f710ca20b09</w:t>
       </w:r>
     </w:p>
     <w:p>
@@ -10410,107 +8241,53 @@
           <w:sz w:val="18"/>
           <w:szCs w:val="18"/>
         </w:rPr>
-        <w:t xml:space="preserve">  </w:t>
-      </w:r>
-      <w:proofErr w:type="spellStart"/>
-      <w:r>
-        <w:rPr>
-          <w:rFonts w:ascii="Lucida Console" w:hAnsi="Lucida Console"/>
-          <w:sz w:val="18"/>
-          <w:szCs w:val="18"/>
-        </w:rPr>
-        <w:t>allEvents</w:t>
-      </w:r>
-      <w:proofErr w:type="spellEnd"/>
-      <w:r>
-        <w:rPr>
-          <w:rFonts w:ascii="Lucida Console" w:hAnsi="Lucida Console"/>
-          <w:sz w:val="18"/>
-          <w:szCs w:val="18"/>
-        </w:rPr>
-        <w:t>: function(),</w:t>
-      </w:r>
-    </w:p>
-    <w:p>
-      <w:pPr>
-        <w:pBdr>
-          <w:top w:val="single" w:sz="4" w:space="1" w:color="auto"/>
-          <w:left w:val="single" w:sz="4" w:space="4" w:color="auto"/>
-          <w:bottom w:val="single" w:sz="4" w:space="1" w:color="auto"/>
-          <w:right w:val="single" w:sz="4" w:space="4" w:color="auto"/>
-        </w:pBdr>
-        <w:rPr>
-          <w:rFonts w:ascii="Lucida Console" w:hAnsi="Lucida Console"/>
-          <w:sz w:val="18"/>
-          <w:szCs w:val="18"/>
-        </w:rPr>
-      </w:pPr>
-      <w:r>
-        <w:rPr>
-          <w:rFonts w:ascii="Lucida Console" w:hAnsi="Lucida Console"/>
-          <w:sz w:val="18"/>
-          <w:szCs w:val="18"/>
-        </w:rPr>
-        <w:t xml:space="preserve">  </w:t>
-      </w:r>
-      <w:proofErr w:type="gramStart"/>
-      <w:r>
-        <w:rPr>
-          <w:rFonts w:ascii="Lucida Console" w:hAnsi="Lucida Console"/>
-          <w:sz w:val="18"/>
-          <w:szCs w:val="18"/>
-        </w:rPr>
-        <w:t>show:</w:t>
-      </w:r>
-      <w:proofErr w:type="gramEnd"/>
-      <w:r>
-        <w:rPr>
-          <w:rFonts w:ascii="Lucida Console" w:hAnsi="Lucida Console"/>
-          <w:sz w:val="18"/>
-          <w:szCs w:val="18"/>
-        </w:rPr>
-        <w:t xml:space="preserve"> function(),</w:t>
-      </w:r>
-    </w:p>
-    <w:p>
-      <w:pPr>
-        <w:pBdr>
-          <w:top w:val="single" w:sz="4" w:space="1" w:color="auto"/>
-          <w:left w:val="single" w:sz="4" w:space="4" w:color="auto"/>
-          <w:bottom w:val="single" w:sz="4" w:space="1" w:color="auto"/>
-          <w:right w:val="single" w:sz="4" w:space="4" w:color="auto"/>
-        </w:pBdr>
-        <w:rPr>
-          <w:rFonts w:ascii="Lucida Console" w:hAnsi="Lucida Console"/>
-          <w:sz w:val="18"/>
-          <w:szCs w:val="18"/>
-        </w:rPr>
-      </w:pPr>
-      <w:r>
-        <w:rPr>
-          <w:rFonts w:ascii="Lucida Console" w:hAnsi="Lucida Console"/>
-          <w:sz w:val="18"/>
-          <w:szCs w:val="18"/>
-        </w:rPr>
-        <w:t xml:space="preserve">  </w:t>
-      </w:r>
-      <w:proofErr w:type="spellStart"/>
-      <w:r>
-        <w:rPr>
-          <w:rFonts w:ascii="Lucida Console" w:hAnsi="Lucida Console"/>
-          <w:sz w:val="18"/>
-          <w:szCs w:val="18"/>
-        </w:rPr>
-        <w:t>val</w:t>
-      </w:r>
-      <w:proofErr w:type="spellEnd"/>
-      <w:r>
-        <w:rPr>
-          <w:rFonts w:ascii="Lucida Console" w:hAnsi="Lucida Console"/>
-          <w:sz w:val="18"/>
-          <w:szCs w:val="18"/>
-        </w:rPr>
-        <w:t>: function()</w:t>
+        <w:t xml:space="preserve">  allEvents: function(),</w:t>
+      </w:r>
+    </w:p>
+    <w:p>
+      <w:pPr>
+        <w:pBdr>
+          <w:top w:val="single" w:sz="4" w:space="1" w:color="auto"/>
+          <w:left w:val="single" w:sz="4" w:space="4" w:color="auto"/>
+          <w:bottom w:val="single" w:sz="4" w:space="1" w:color="auto"/>
+          <w:right w:val="single" w:sz="4" w:space="4" w:color="auto"/>
+        </w:pBdr>
+        <w:rPr>
+          <w:rFonts w:ascii="Lucida Console" w:hAnsi="Lucida Console"/>
+          <w:sz w:val="18"/>
+          <w:szCs w:val="18"/>
+        </w:rPr>
+      </w:pPr>
+      <w:r>
+        <w:rPr>
+          <w:rFonts w:ascii="Lucida Console" w:hAnsi="Lucida Console"/>
+          <w:sz w:val="18"/>
+          <w:szCs w:val="18"/>
+        </w:rPr>
+        <w:t xml:space="preserve">  show: function(),</w:t>
+      </w:r>
+    </w:p>
+    <w:p>
+      <w:pPr>
+        <w:pBdr>
+          <w:top w:val="single" w:sz="4" w:space="1" w:color="auto"/>
+          <w:left w:val="single" w:sz="4" w:space="4" w:color="auto"/>
+          <w:bottom w:val="single" w:sz="4" w:space="1" w:color="auto"/>
+          <w:right w:val="single" w:sz="4" w:space="4" w:color="auto"/>
+        </w:pBdr>
+        <w:rPr>
+          <w:rFonts w:ascii="Lucida Console" w:hAnsi="Lucida Console"/>
+          <w:sz w:val="18"/>
+          <w:szCs w:val="18"/>
+        </w:rPr>
+      </w:pPr>
+      <w:r>
+        <w:rPr>
+          <w:rFonts w:ascii="Lucida Console" w:hAnsi="Lucida Console"/>
+          <w:sz w:val="18"/>
+          <w:szCs w:val="18"/>
+        </w:rPr>
+        <w:t xml:space="preserve">  val: function()</w:t>
       </w:r>
     </w:p>
     <w:p>
@@ -10770,125 +8547,53 @@
           <w:sz w:val="18"/>
           <w:szCs w:val="18"/>
         </w:rPr>
-        <w:t xml:space="preserve">contract </w:t>
-      </w:r>
-      <w:proofErr w:type="spellStart"/>
-      <w:r>
-        <w:rPr>
-          <w:rFonts w:ascii="Lucida Console" w:hAnsi="Lucida Console"/>
-          <w:sz w:val="18"/>
-          <w:szCs w:val="18"/>
-        </w:rPr>
-        <w:t>mymath</w:t>
-      </w:r>
-      <w:proofErr w:type="spellEnd"/>
-      <w:r>
-        <w:rPr>
-          <w:rFonts w:ascii="Lucida Console" w:hAnsi="Lucida Console"/>
-          <w:sz w:val="18"/>
-          <w:szCs w:val="18"/>
-        </w:rPr>
-        <w:t xml:space="preserve"> {</w:t>
-      </w:r>
-    </w:p>
-    <w:p>
-      <w:pPr>
-        <w:pBdr>
-          <w:top w:val="single" w:sz="4" w:space="1" w:color="auto"/>
-          <w:left w:val="single" w:sz="4" w:space="4" w:color="auto"/>
-          <w:bottom w:val="single" w:sz="4" w:space="1" w:color="auto"/>
-          <w:right w:val="single" w:sz="4" w:space="4" w:color="auto"/>
-        </w:pBdr>
-        <w:rPr>
-          <w:rFonts w:ascii="Lucida Console" w:hAnsi="Lucida Console"/>
-          <w:sz w:val="18"/>
-          <w:szCs w:val="18"/>
-        </w:rPr>
-      </w:pPr>
-      <w:r>
-        <w:rPr>
-          <w:rFonts w:ascii="Lucida Console" w:hAnsi="Lucida Console"/>
-          <w:sz w:val="18"/>
-          <w:szCs w:val="18"/>
-        </w:rPr>
-        <w:t xml:space="preserve">   function sqrt(</w:t>
-      </w:r>
-      <w:proofErr w:type="spellStart"/>
-      <w:r>
-        <w:rPr>
-          <w:rFonts w:ascii="Lucida Console" w:hAnsi="Lucida Console"/>
-          <w:sz w:val="18"/>
-          <w:szCs w:val="18"/>
-        </w:rPr>
-        <w:t>uint</w:t>
-      </w:r>
-      <w:proofErr w:type="spellEnd"/>
-      <w:r>
-        <w:rPr>
-          <w:rFonts w:ascii="Lucida Console" w:hAnsi="Lucida Console"/>
-          <w:sz w:val="18"/>
-          <w:szCs w:val="18"/>
-        </w:rPr>
-        <w:t xml:space="preserve"> x) public view returns (</w:t>
-      </w:r>
-      <w:proofErr w:type="spellStart"/>
-      <w:r>
-        <w:rPr>
-          <w:rFonts w:ascii="Lucida Console" w:hAnsi="Lucida Console"/>
-          <w:sz w:val="18"/>
-          <w:szCs w:val="18"/>
-        </w:rPr>
-        <w:t>uint</w:t>
-      </w:r>
-      <w:proofErr w:type="spellEnd"/>
-      <w:r>
-        <w:rPr>
-          <w:rFonts w:ascii="Lucida Console" w:hAnsi="Lucida Console"/>
-          <w:sz w:val="18"/>
-          <w:szCs w:val="18"/>
-        </w:rPr>
-        <w:t xml:space="preserve"> y) {</w:t>
-      </w:r>
-    </w:p>
-    <w:p>
-      <w:pPr>
-        <w:pBdr>
-          <w:top w:val="single" w:sz="4" w:space="1" w:color="auto"/>
-          <w:left w:val="single" w:sz="4" w:space="4" w:color="auto"/>
-          <w:bottom w:val="single" w:sz="4" w:space="1" w:color="auto"/>
-          <w:right w:val="single" w:sz="4" w:space="4" w:color="auto"/>
-        </w:pBdr>
-        <w:rPr>
-          <w:rFonts w:ascii="Lucida Console" w:hAnsi="Lucida Console"/>
-          <w:sz w:val="18"/>
-          <w:szCs w:val="18"/>
-        </w:rPr>
-      </w:pPr>
-      <w:r>
-        <w:rPr>
-          <w:rFonts w:ascii="Lucida Console" w:hAnsi="Lucida Console"/>
-          <w:sz w:val="18"/>
-          <w:szCs w:val="18"/>
-        </w:rPr>
-        <w:t xml:space="preserve">    </w:t>
-      </w:r>
-      <w:proofErr w:type="spellStart"/>
-      <w:r>
-        <w:rPr>
-          <w:rFonts w:ascii="Lucida Console" w:hAnsi="Lucida Console"/>
-          <w:sz w:val="18"/>
-          <w:szCs w:val="18"/>
-        </w:rPr>
-        <w:t>uint</w:t>
-      </w:r>
-      <w:proofErr w:type="spellEnd"/>
-      <w:r>
-        <w:rPr>
-          <w:rFonts w:ascii="Lucida Console" w:hAnsi="Lucida Console"/>
-          <w:sz w:val="18"/>
-          <w:szCs w:val="18"/>
-        </w:rPr>
-        <w:t xml:space="preserve"> z = (x + 1) / 2;</w:t>
+        <w:t>contract mymath {</w:t>
+      </w:r>
+    </w:p>
+    <w:p>
+      <w:pPr>
+        <w:pBdr>
+          <w:top w:val="single" w:sz="4" w:space="1" w:color="auto"/>
+          <w:left w:val="single" w:sz="4" w:space="4" w:color="auto"/>
+          <w:bottom w:val="single" w:sz="4" w:space="1" w:color="auto"/>
+          <w:right w:val="single" w:sz="4" w:space="4" w:color="auto"/>
+        </w:pBdr>
+        <w:rPr>
+          <w:rFonts w:ascii="Lucida Console" w:hAnsi="Lucida Console"/>
+          <w:sz w:val="18"/>
+          <w:szCs w:val="18"/>
+        </w:rPr>
+      </w:pPr>
+      <w:r>
+        <w:rPr>
+          <w:rFonts w:ascii="Lucida Console" w:hAnsi="Lucida Console"/>
+          <w:sz w:val="18"/>
+          <w:szCs w:val="18"/>
+        </w:rPr>
+        <w:t xml:space="preserve">   function sqrt(uint x) public view returns (uint y) {</w:t>
+      </w:r>
+    </w:p>
+    <w:p>
+      <w:pPr>
+        <w:pBdr>
+          <w:top w:val="single" w:sz="4" w:space="1" w:color="auto"/>
+          <w:left w:val="single" w:sz="4" w:space="4" w:color="auto"/>
+          <w:bottom w:val="single" w:sz="4" w:space="1" w:color="auto"/>
+          <w:right w:val="single" w:sz="4" w:space="4" w:color="auto"/>
+        </w:pBdr>
+        <w:rPr>
+          <w:rFonts w:ascii="Lucida Console" w:hAnsi="Lucida Console"/>
+          <w:sz w:val="18"/>
+          <w:szCs w:val="18"/>
+        </w:rPr>
+      </w:pPr>
+      <w:r>
+        <w:rPr>
+          <w:rFonts w:ascii="Lucida Console" w:hAnsi="Lucida Console"/>
+          <w:sz w:val="18"/>
+          <w:szCs w:val="18"/>
+        </w:rPr>
+        <w:t xml:space="preserve">    uint z = (x + 1) / 2;</w:t>
       </w:r>
     </w:p>
     <w:p>
@@ -11128,25 +8833,14 @@
         </w:rPr>
         <w:t xml:space="preserve">&gt; </w:t>
       </w:r>
-      <w:proofErr w:type="spellStart"/>
-      <w:r>
-        <w:rPr>
-          <w:rFonts w:ascii="Lucida Console" w:hAnsi="Lucida Console"/>
-          <w:b/>
-          <w:sz w:val="18"/>
-          <w:szCs w:val="18"/>
-        </w:rPr>
-        <w:t>loadScript</w:t>
-      </w:r>
-      <w:proofErr w:type="spellEnd"/>
-      <w:r>
-        <w:rPr>
-          <w:rFonts w:ascii="Lucida Console" w:hAnsi="Lucida Console"/>
-          <w:b/>
-          <w:sz w:val="18"/>
-          <w:szCs w:val="18"/>
-        </w:rPr>
-        <w:t>('mycontract.js')</w:t>
+      <w:r>
+        <w:rPr>
+          <w:rFonts w:ascii="Lucida Console" w:hAnsi="Lucida Console"/>
+          <w:b/>
+          <w:sz w:val="18"/>
+          <w:szCs w:val="18"/>
+        </w:rPr>
+        <w:t>loadScript('mycontract.js')</w:t>
       </w:r>
     </w:p>
     <w:p>
@@ -11215,18 +8909,8 @@
           <w:sz w:val="18"/>
           <w:szCs w:val="18"/>
         </w:rPr>
-        <w:t xml:space="preserve">Contract mined! address: 0xc706a04b759a32dbec85702dd3864584e737aa77 </w:t>
-      </w:r>
-      <w:proofErr w:type="spellStart"/>
-      <w:r>
-        <w:rPr>
-          <w:rFonts w:ascii="Lucida Console" w:hAnsi="Lucida Console"/>
-          <w:sz w:val="18"/>
-          <w:szCs w:val="18"/>
-        </w:rPr>
-        <w:t>transactionH</w:t>
-      </w:r>
-      <w:proofErr w:type="spellEnd"/>
+        <w:t>Contract mined! address: 0xc706a04b759a32dbec85702dd3864584e737aa77 transactionH</w:t>
+      </w:r>
     </w:p>
     <w:p>
       <w:pPr>
@@ -11294,18 +8978,8 @@
           <w:sz w:val="18"/>
           <w:szCs w:val="18"/>
         </w:rPr>
-        <w:t xml:space="preserve">Contract mined! address: 0xfafb5f4d0db2c545592ac9134292162b03088295 </w:t>
-      </w:r>
-      <w:proofErr w:type="spellStart"/>
-      <w:r>
-        <w:rPr>
-          <w:rFonts w:ascii="Lucida Console" w:hAnsi="Lucida Console"/>
-          <w:sz w:val="18"/>
-          <w:szCs w:val="18"/>
-        </w:rPr>
-        <w:t>transactionH</w:t>
-      </w:r>
-      <w:proofErr w:type="spellEnd"/>
+        <w:t>Contract mined! address: 0xfafb5f4d0db2c545592ac9134292162b03088295 transactionH</w:t>
+      </w:r>
     </w:p>
     <w:p>
       <w:pPr>
@@ -11373,18 +9047,8 @@
           <w:sz w:val="18"/>
           <w:szCs w:val="18"/>
         </w:rPr>
-        <w:t xml:space="preserve">Contract mined! address: 0x83e0bbb8abe2f0976fde9cf5db05333de067b0df </w:t>
-      </w:r>
-      <w:proofErr w:type="spellStart"/>
-      <w:r>
-        <w:rPr>
-          <w:rFonts w:ascii="Lucida Console" w:hAnsi="Lucida Console"/>
-          <w:sz w:val="18"/>
-          <w:szCs w:val="18"/>
-        </w:rPr>
-        <w:t>transactionH</w:t>
-      </w:r>
-      <w:proofErr w:type="spellEnd"/>
+        <w:t>Contract mined! address: 0x83e0bbb8abe2f0976fde9cf5db05333de067b0df transactionH</w:t>
+      </w:r>
     </w:p>
     <w:p>
       <w:pPr>
@@ -11446,25 +9110,14 @@
         </w:rPr>
         <w:t xml:space="preserve">&gt; </w:t>
       </w:r>
-      <w:proofErr w:type="spellStart"/>
-      <w:r>
-        <w:rPr>
-          <w:rFonts w:ascii="Lucida Console" w:hAnsi="Lucida Console"/>
-          <w:b/>
-          <w:sz w:val="18"/>
-          <w:szCs w:val="18"/>
-        </w:rPr>
-        <w:t>test_sol_mymath.sqrt</w:t>
-      </w:r>
-      <w:proofErr w:type="spellEnd"/>
-      <w:r>
-        <w:rPr>
-          <w:rFonts w:ascii="Lucida Console" w:hAnsi="Lucida Console"/>
-          <w:b/>
-          <w:sz w:val="18"/>
-          <w:szCs w:val="18"/>
-        </w:rPr>
-        <w:t>(9)</w:t>
+      <w:r>
+        <w:rPr>
+          <w:rFonts w:ascii="Lucida Console" w:hAnsi="Lucida Console"/>
+          <w:b/>
+          <w:sz w:val="18"/>
+          <w:szCs w:val="18"/>
+        </w:rPr>
+        <w:t>test_sol_mymath.sqrt(9)</w:t>
       </w:r>
     </w:p>
     <w:p>
@@ -11512,25 +9165,14 @@
         </w:rPr>
         <w:t xml:space="preserve">&gt; </w:t>
       </w:r>
-      <w:proofErr w:type="spellStart"/>
-      <w:r>
-        <w:rPr>
-          <w:rFonts w:ascii="Lucida Console" w:hAnsi="Lucida Console"/>
-          <w:b/>
-          <w:sz w:val="18"/>
-          <w:szCs w:val="18"/>
-        </w:rPr>
-        <w:t>test_sol_mymath.sqrt</w:t>
-      </w:r>
-      <w:proofErr w:type="spellEnd"/>
-      <w:r>
-        <w:rPr>
-          <w:rFonts w:ascii="Lucida Console" w:hAnsi="Lucida Console"/>
-          <w:b/>
-          <w:sz w:val="18"/>
-          <w:szCs w:val="18"/>
-        </w:rPr>
-        <w:t>(12)</w:t>
+      <w:r>
+        <w:rPr>
+          <w:rFonts w:ascii="Lucida Console" w:hAnsi="Lucida Console"/>
+          <w:b/>
+          <w:sz w:val="18"/>
+          <w:szCs w:val="18"/>
+        </w:rPr>
+        <w:t>test_sol_mymath.sqrt(12)</w:t>
       </w:r>
     </w:p>
     <w:p>
@@ -11578,25 +9220,14 @@
         </w:rPr>
         <w:t xml:space="preserve">&gt; </w:t>
       </w:r>
-      <w:proofErr w:type="spellStart"/>
-      <w:r>
-        <w:rPr>
-          <w:rFonts w:ascii="Lucida Console" w:hAnsi="Lucida Console"/>
-          <w:b/>
-          <w:sz w:val="18"/>
-          <w:szCs w:val="18"/>
-        </w:rPr>
-        <w:t>test_sol_mymath.sqrt</w:t>
-      </w:r>
-      <w:proofErr w:type="spellEnd"/>
-      <w:r>
-        <w:rPr>
-          <w:rFonts w:ascii="Lucida Console" w:hAnsi="Lucida Console"/>
-          <w:b/>
-          <w:sz w:val="18"/>
-          <w:szCs w:val="18"/>
-        </w:rPr>
-        <w:t>(81)</w:t>
+      <w:r>
+        <w:rPr>
+          <w:rFonts w:ascii="Lucida Console" w:hAnsi="Lucida Console"/>
+          <w:b/>
+          <w:sz w:val="18"/>
+          <w:szCs w:val="18"/>
+        </w:rPr>
+        <w:t>test_sol_mymath.sqrt(81)</w:t>
       </w:r>
     </w:p>
     <w:p>
@@ -11684,52 +9315,14 @@
           <w:szCs w:val="16"/>
         </w:rPr>
       </w:pPr>
-      <w:proofErr w:type="spellStart"/>
       <w:r>
         <w:rPr>
           <w:rFonts w:ascii="Lucida Console" w:hAnsi="Lucida Console" w:cs="Courier New"/>
           <w:sz w:val="16"/>
           <w:szCs w:val="16"/>
         </w:rPr>
-        <w:t>sudo</w:t>
-      </w:r>
-      <w:proofErr w:type="spellEnd"/>
-      <w:r>
-        <w:rPr>
-          <w:rFonts w:ascii="Lucida Console" w:hAnsi="Lucida Console" w:cs="Courier New"/>
-          <w:sz w:val="16"/>
-          <w:szCs w:val="16"/>
-        </w:rPr>
-        <w:t xml:space="preserve"> add-apt-repository </w:t>
-      </w:r>
-      <w:proofErr w:type="spellStart"/>
-      <w:r>
-        <w:rPr>
-          <w:rFonts w:ascii="Lucida Console" w:hAnsi="Lucida Console" w:cs="Courier New"/>
-          <w:sz w:val="16"/>
-          <w:szCs w:val="16"/>
-        </w:rPr>
-        <w:t>ppa:ethereum</w:t>
-      </w:r>
-      <w:proofErr w:type="spellEnd"/>
-      <w:r>
-        <w:rPr>
-          <w:rFonts w:ascii="Lucida Console" w:hAnsi="Lucida Console" w:cs="Courier New"/>
-          <w:sz w:val="16"/>
-          <w:szCs w:val="16"/>
-        </w:rPr>
-        <w:t>/</w:t>
-      </w:r>
-      <w:proofErr w:type="spellStart"/>
-      <w:r>
-        <w:rPr>
-          <w:rFonts w:ascii="Lucida Console" w:hAnsi="Lucida Console" w:cs="Courier New"/>
-          <w:sz w:val="16"/>
-          <w:szCs w:val="16"/>
-        </w:rPr>
-        <w:t>ethereum</w:t>
-      </w:r>
-      <w:proofErr w:type="spellEnd"/>
+        <w:t>sudo add-apt-repository ppa:ethereum/ethereum</w:t>
+      </w:r>
     </w:p>
     <w:p>
       <w:pPr>
@@ -11773,34 +9366,14 @@
           <w:szCs w:val="16"/>
         </w:rPr>
       </w:pPr>
-      <w:proofErr w:type="spellStart"/>
       <w:r>
         <w:rPr>
           <w:rFonts w:ascii="Lucida Console" w:hAnsi="Lucida Console" w:cs="Courier New"/>
           <w:sz w:val="16"/>
           <w:szCs w:val="16"/>
         </w:rPr>
-        <w:t>sudo</w:t>
-      </w:r>
-      <w:proofErr w:type="spellEnd"/>
-      <w:r>
-        <w:rPr>
-          <w:rFonts w:ascii="Lucida Console" w:hAnsi="Lucida Console" w:cs="Courier New"/>
-          <w:sz w:val="16"/>
-          <w:szCs w:val="16"/>
-        </w:rPr>
-        <w:t xml:space="preserve"> apt-get install </w:t>
-      </w:r>
-      <w:proofErr w:type="spellStart"/>
-      <w:r>
-        <w:rPr>
-          <w:rFonts w:ascii="Lucida Console" w:hAnsi="Lucida Console" w:cs="Courier New"/>
-          <w:sz w:val="16"/>
-          <w:szCs w:val="16"/>
-        </w:rPr>
-        <w:t>solc</w:t>
-      </w:r>
-      <w:proofErr w:type="spellEnd"/>
+        <w:t>sudo apt-get install solc</w:t>
+      </w:r>
     </w:p>
     <w:p>
       <w:pPr>
@@ -11864,39 +9437,20 @@
           <w:szCs w:val="16"/>
         </w:rPr>
       </w:pPr>
-      <w:proofErr w:type="spellStart"/>
-      <w:r>
-        <w:rPr>
-          <w:sz w:val="16"/>
-          <w:szCs w:val="16"/>
-        </w:rPr>
-        <w:t>napier@napier-virtual-machine</w:t>
-      </w:r>
-      <w:proofErr w:type="spellEnd"/>
-      <w:r>
-        <w:rPr>
-          <w:sz w:val="16"/>
-          <w:szCs w:val="16"/>
-        </w:rPr>
-        <w:t xml:space="preserve">:~$ </w:t>
-      </w:r>
-      <w:proofErr w:type="spellStart"/>
-      <w:r>
-        <w:rPr>
-          <w:b/>
-          <w:sz w:val="16"/>
-          <w:szCs w:val="16"/>
-        </w:rPr>
-        <w:t>solc</w:t>
-      </w:r>
-      <w:proofErr w:type="spellEnd"/>
-      <w:r>
-        <w:rPr>
-          <w:b/>
-          <w:sz w:val="16"/>
-          <w:szCs w:val="16"/>
-        </w:rPr>
-        <w:t xml:space="preserve"> --bin 1.sol</w:t>
+      <w:r>
+        <w:rPr>
+          <w:sz w:val="16"/>
+          <w:szCs w:val="16"/>
+        </w:rPr>
+        <w:t xml:space="preserve">napier@napier-virtual-machine:~$ </w:t>
+      </w:r>
+      <w:r>
+        <w:rPr>
+          <w:b/>
+          <w:sz w:val="16"/>
+          <w:szCs w:val="16"/>
+        </w:rPr>
+        <w:t>solc --bin 1.sol</w:t>
       </w:r>
     </w:p>
     <w:p>
@@ -11946,39 +9500,7 @@
           <w:sz w:val="16"/>
           <w:szCs w:val="16"/>
         </w:rPr>
-        <w:t xml:space="preserve">   function sqrt(</w:t>
-      </w:r>
-      <w:proofErr w:type="spellStart"/>
-      <w:r>
-        <w:rPr>
-          <w:sz w:val="16"/>
-          <w:szCs w:val="16"/>
-        </w:rPr>
-        <w:t>uint</w:t>
-      </w:r>
-      <w:proofErr w:type="spellEnd"/>
-      <w:r>
-        <w:rPr>
-          <w:sz w:val="16"/>
-          <w:szCs w:val="16"/>
-        </w:rPr>
-        <w:t xml:space="preserve"> x) public view returns (</w:t>
-      </w:r>
-      <w:proofErr w:type="spellStart"/>
-      <w:r>
-        <w:rPr>
-          <w:sz w:val="16"/>
-          <w:szCs w:val="16"/>
-        </w:rPr>
-        <w:t>uint</w:t>
-      </w:r>
-      <w:proofErr w:type="spellEnd"/>
-      <w:r>
-        <w:rPr>
-          <w:sz w:val="16"/>
-          <w:szCs w:val="16"/>
-        </w:rPr>
-        <w:t xml:space="preserve"> y) {</w:t>
+        <w:t xml:space="preserve">   function sqrt(uint x) public view returns (uint y) {</w:t>
       </w:r>
     </w:p>
     <w:p>
@@ -12301,128 +9823,60 @@
           <w:szCs w:val="16"/>
         </w:rPr>
       </w:pPr>
-      <w:proofErr w:type="spellStart"/>
-      <w:r>
-        <w:rPr>
-          <w:rFonts w:ascii="Lucida Console" w:hAnsi="Lucida Console"/>
-          <w:sz w:val="16"/>
-          <w:szCs w:val="16"/>
-        </w:rPr>
-        <w:t>sudo</w:t>
-      </w:r>
-      <w:proofErr w:type="spellEnd"/>
-      <w:r>
-        <w:rPr>
-          <w:rFonts w:ascii="Lucida Console" w:hAnsi="Lucida Console"/>
-          <w:sz w:val="16"/>
-          <w:szCs w:val="16"/>
-        </w:rPr>
-        <w:t xml:space="preserve"> apt-get install software-properties-common</w:t>
-      </w:r>
-    </w:p>
-    <w:p>
-      <w:pPr>
-        <w:pBdr>
-          <w:top w:val="single" w:sz="4" w:space="1" w:color="auto"/>
-          <w:left w:val="single" w:sz="4" w:space="4" w:color="auto"/>
-          <w:bottom w:val="single" w:sz="4" w:space="1" w:color="auto"/>
-          <w:right w:val="single" w:sz="4" w:space="4" w:color="auto"/>
-        </w:pBdr>
-        <w:rPr>
-          <w:rFonts w:ascii="Lucida Console" w:hAnsi="Lucida Console"/>
-          <w:sz w:val="16"/>
-          <w:szCs w:val="16"/>
-        </w:rPr>
-      </w:pPr>
-      <w:proofErr w:type="spellStart"/>
-      <w:r>
-        <w:rPr>
-          <w:rFonts w:ascii="Lucida Console" w:hAnsi="Lucida Console"/>
-          <w:sz w:val="16"/>
-          <w:szCs w:val="16"/>
-        </w:rPr>
-        <w:t>sudo</w:t>
-      </w:r>
-      <w:proofErr w:type="spellEnd"/>
-      <w:r>
-        <w:rPr>
-          <w:rFonts w:ascii="Lucida Console" w:hAnsi="Lucida Console"/>
-          <w:sz w:val="16"/>
-          <w:szCs w:val="16"/>
-        </w:rPr>
-        <w:t xml:space="preserve"> add-apt-repository -y </w:t>
-      </w:r>
-      <w:proofErr w:type="spellStart"/>
-      <w:r>
-        <w:rPr>
-          <w:rFonts w:ascii="Lucida Console" w:hAnsi="Lucida Console"/>
-          <w:sz w:val="16"/>
-          <w:szCs w:val="16"/>
-        </w:rPr>
-        <w:t>ppa:ethereum</w:t>
-      </w:r>
-      <w:proofErr w:type="spellEnd"/>
-      <w:r>
-        <w:rPr>
-          <w:rFonts w:ascii="Lucida Console" w:hAnsi="Lucida Console"/>
-          <w:sz w:val="16"/>
-          <w:szCs w:val="16"/>
-        </w:rPr>
-        <w:t>/</w:t>
-      </w:r>
-      <w:proofErr w:type="spellStart"/>
-      <w:r>
-        <w:rPr>
-          <w:rFonts w:ascii="Lucida Console" w:hAnsi="Lucida Console"/>
-          <w:sz w:val="16"/>
-          <w:szCs w:val="16"/>
-        </w:rPr>
-        <w:t>ethereum</w:t>
-      </w:r>
-      <w:proofErr w:type="spellEnd"/>
-    </w:p>
-    <w:p>
-      <w:pPr>
-        <w:pBdr>
-          <w:top w:val="single" w:sz="4" w:space="1" w:color="auto"/>
-          <w:left w:val="single" w:sz="4" w:space="4" w:color="auto"/>
-          <w:bottom w:val="single" w:sz="4" w:space="1" w:color="auto"/>
-          <w:right w:val="single" w:sz="4" w:space="4" w:color="auto"/>
-        </w:pBdr>
-        <w:rPr>
-          <w:rFonts w:ascii="Lucida Console" w:hAnsi="Lucida Console"/>
-          <w:sz w:val="16"/>
-          <w:szCs w:val="16"/>
-        </w:rPr>
-      </w:pPr>
-      <w:proofErr w:type="spellStart"/>
-      <w:r>
-        <w:rPr>
-          <w:rFonts w:ascii="Lucida Console" w:hAnsi="Lucida Console"/>
-          <w:sz w:val="16"/>
-          <w:szCs w:val="16"/>
-        </w:rPr>
-        <w:t>sudo</w:t>
-      </w:r>
-      <w:proofErr w:type="spellEnd"/>
-      <w:r>
-        <w:rPr>
-          <w:rFonts w:ascii="Lucida Console" w:hAnsi="Lucida Console"/>
-          <w:sz w:val="16"/>
-          <w:szCs w:val="16"/>
-        </w:rPr>
-        <w:t xml:space="preserve"> apt-get install </w:t>
-      </w:r>
-      <w:proofErr w:type="spellStart"/>
-      <w:r>
-        <w:rPr>
-          <w:rFonts w:ascii="Lucida Console" w:hAnsi="Lucida Console"/>
-          <w:sz w:val="16"/>
-          <w:szCs w:val="16"/>
-        </w:rPr>
-        <w:t>ethereum</w:t>
-      </w:r>
-      <w:proofErr w:type="spellEnd"/>
+      <w:r>
+        <w:rPr>
+          <w:rFonts w:ascii="Lucida Console" w:hAnsi="Lucida Console"/>
+          <w:sz w:val="16"/>
+          <w:szCs w:val="16"/>
+        </w:rPr>
+        <w:t>sudo apt-get install software-properties-common</w:t>
+      </w:r>
+    </w:p>
+    <w:p>
+      <w:pPr>
+        <w:pBdr>
+          <w:top w:val="single" w:sz="4" w:space="1" w:color="auto"/>
+          <w:left w:val="single" w:sz="4" w:space="4" w:color="auto"/>
+          <w:bottom w:val="single" w:sz="4" w:space="1" w:color="auto"/>
+          <w:right w:val="single" w:sz="4" w:space="4" w:color="auto"/>
+        </w:pBdr>
+        <w:rPr>
+          <w:rFonts w:ascii="Lucida Console" w:hAnsi="Lucida Console"/>
+          <w:sz w:val="16"/>
+          <w:szCs w:val="16"/>
+        </w:rPr>
+      </w:pPr>
+      <w:r>
+        <w:rPr>
+          <w:rFonts w:ascii="Lucida Console" w:hAnsi="Lucida Console"/>
+          <w:sz w:val="16"/>
+          <w:szCs w:val="16"/>
+        </w:rPr>
+        <w:t>sudo add-apt-repository -y ppa:ethereum/ethereum</w:t>
+      </w:r>
+    </w:p>
+    <w:p>
+      <w:pPr>
+        <w:pBdr>
+          <w:top w:val="single" w:sz="4" w:space="1" w:color="auto"/>
+          <w:left w:val="single" w:sz="4" w:space="4" w:color="auto"/>
+          <w:bottom w:val="single" w:sz="4" w:space="1" w:color="auto"/>
+          <w:right w:val="single" w:sz="4" w:space="4" w:color="auto"/>
+        </w:pBdr>
+        <w:rPr>
+          <w:rFonts w:ascii="Lucida Console" w:hAnsi="Lucida Console"/>
+          <w:sz w:val="16"/>
+          <w:szCs w:val="16"/>
+        </w:rPr>
+      </w:pPr>
+      <w:r>
+        <w:rPr>
+          <w:rFonts w:ascii="Lucida Console" w:hAnsi="Lucida Console"/>
+          <w:sz w:val="16"/>
+          <w:szCs w:val="16"/>
+        </w:rPr>
+        <w:t>sudo apt-get install ethereum</w:t>
+      </w:r>
     </w:p>
     <w:p>
       <w:pPr>
@@ -12457,117 +9911,24 @@
           <w:szCs w:val="16"/>
         </w:rPr>
       </w:pPr>
-      <w:proofErr w:type="spellStart"/>
-      <w:r>
-        <w:rPr>
-          <w:rFonts w:ascii="Lucida Console" w:hAnsi="Lucida Console"/>
-          <w:b/>
-          <w:sz w:val="16"/>
-          <w:szCs w:val="16"/>
-        </w:rPr>
-        <w:t>sudo</w:t>
-      </w:r>
-      <w:proofErr w:type="spellEnd"/>
-      <w:r>
-        <w:rPr>
-          <w:rFonts w:ascii="Lucida Console" w:hAnsi="Lucida Console"/>
-          <w:b/>
-          <w:sz w:val="16"/>
-          <w:szCs w:val="16"/>
-        </w:rPr>
-        <w:t xml:space="preserve"> </w:t>
-      </w:r>
-      <w:proofErr w:type="spellStart"/>
-      <w:r>
-        <w:rPr>
-          <w:rFonts w:ascii="Lucida Console" w:hAnsi="Lucida Console"/>
-          <w:b/>
-          <w:sz w:val="16"/>
-          <w:szCs w:val="16"/>
-        </w:rPr>
-        <w:t>geth</w:t>
-      </w:r>
-      <w:proofErr w:type="spellEnd"/>
-      <w:r>
-        <w:rPr>
-          <w:rFonts w:ascii="Lucida Console" w:hAnsi="Lucida Console"/>
-          <w:b/>
-          <w:sz w:val="16"/>
-          <w:szCs w:val="16"/>
-        </w:rPr>
-        <w:t xml:space="preserve"> --</w:t>
-      </w:r>
-      <w:proofErr w:type="spellStart"/>
-      <w:r>
-        <w:rPr>
-          <w:rFonts w:ascii="Lucida Console" w:hAnsi="Lucida Console"/>
-          <w:b/>
-          <w:sz w:val="16"/>
-          <w:szCs w:val="16"/>
-        </w:rPr>
-        <w:t>datadir</w:t>
-      </w:r>
-      <w:proofErr w:type="spellEnd"/>
-      <w:r>
-        <w:rPr>
-          <w:rFonts w:ascii="Lucida Console" w:hAnsi="Lucida Console"/>
-          <w:b/>
-          <w:sz w:val="16"/>
-          <w:szCs w:val="16"/>
-        </w:rPr>
-        <w:t>=</w:t>
-      </w:r>
-      <w:proofErr w:type="spellStart"/>
-      <w:r>
-        <w:rPr>
-          <w:rFonts w:ascii="Lucida Console" w:hAnsi="Lucida Console"/>
-          <w:b/>
-          <w:sz w:val="16"/>
-          <w:szCs w:val="16"/>
-        </w:rPr>
-        <w:t>mynapier</w:t>
-      </w:r>
-      <w:proofErr w:type="spellEnd"/>
-      <w:r>
-        <w:rPr>
-          <w:rFonts w:ascii="Lucida Console" w:hAnsi="Lucida Console"/>
-          <w:b/>
-          <w:sz w:val="16"/>
-          <w:szCs w:val="16"/>
-        </w:rPr>
-        <w:t xml:space="preserve"> </w:t>
-      </w:r>
-      <w:proofErr w:type="spellStart"/>
-      <w:r>
-        <w:rPr>
-          <w:rFonts w:ascii="Lucida Console" w:hAnsi="Lucida Console"/>
-          <w:b/>
-          <w:sz w:val="16"/>
-          <w:szCs w:val="16"/>
-        </w:rPr>
-        <w:t>init</w:t>
-      </w:r>
-      <w:proofErr w:type="spellEnd"/>
-      <w:r>
-        <w:rPr>
-          <w:rFonts w:ascii="Lucida Console" w:hAnsi="Lucida Console"/>
-          <w:b/>
-          <w:sz w:val="16"/>
-          <w:szCs w:val="16"/>
-        </w:rPr>
-        <w:t xml:space="preserve"> </w:t>
-      </w:r>
-      <w:proofErr w:type="spellStart"/>
-      <w:r>
-        <w:rPr>
-          <w:rFonts w:ascii="Lucida Console" w:hAnsi="Lucida Console"/>
-          <w:b/>
-          <w:sz w:val="16"/>
-          <w:szCs w:val="16"/>
-        </w:rPr>
-        <w:t>custom.json</w:t>
-      </w:r>
-      <w:proofErr w:type="spellEnd"/>
+      <w:r>
+        <w:rPr>
+          <w:rFonts w:ascii="Lucida Console" w:hAnsi="Lucida Console"/>
+          <w:b/>
+          <w:sz w:val="16"/>
+          <w:szCs w:val="16"/>
+        </w:rPr>
+        <w:t xml:space="preserve">sudo </w:t>
+      </w:r>
+      <w:r>
+        <w:rPr>
+          <w:rFonts w:ascii="Lucida Console" w:hAnsi="Lucida Console"/>
+          <w:b/>
+          <w:sz w:val="16"/>
+          <w:szCs w:val="16"/>
+        </w:rPr>
+        <w:t>geth --datadir=mynapier init custom.json</w:t>
+      </w:r>
     </w:p>
     <w:p>
       <w:pPr>
@@ -12585,85 +9946,14 @@
           <w:szCs w:val="16"/>
         </w:rPr>
       </w:pPr>
-      <w:proofErr w:type="spellStart"/>
-      <w:r>
-        <w:rPr>
-          <w:rFonts w:ascii="Lucida Console" w:hAnsi="Lucida Console"/>
-          <w:b/>
-          <w:sz w:val="16"/>
-          <w:szCs w:val="16"/>
-        </w:rPr>
-        <w:t>sudo</w:t>
-      </w:r>
-      <w:proofErr w:type="spellEnd"/>
-      <w:r>
-        <w:rPr>
-          <w:rFonts w:ascii="Lucida Console" w:hAnsi="Lucida Console"/>
-          <w:b/>
-          <w:sz w:val="16"/>
-          <w:szCs w:val="16"/>
-        </w:rPr>
-        <w:t xml:space="preserve"> </w:t>
-      </w:r>
-      <w:proofErr w:type="spellStart"/>
-      <w:r>
-        <w:rPr>
-          <w:rFonts w:ascii="Lucida Console" w:hAnsi="Lucida Console"/>
-          <w:b/>
-          <w:sz w:val="16"/>
-          <w:szCs w:val="16"/>
-        </w:rPr>
-        <w:t>geth</w:t>
-      </w:r>
-      <w:proofErr w:type="spellEnd"/>
-      <w:r>
-        <w:rPr>
-          <w:rFonts w:ascii="Lucida Console" w:hAnsi="Lucida Console"/>
-          <w:b/>
-          <w:sz w:val="16"/>
-          <w:szCs w:val="16"/>
-        </w:rPr>
-        <w:t xml:space="preserve"> --</w:t>
-      </w:r>
-      <w:proofErr w:type="spellStart"/>
-      <w:r>
-        <w:rPr>
-          <w:rFonts w:ascii="Lucida Console" w:hAnsi="Lucida Console"/>
-          <w:b/>
-          <w:sz w:val="16"/>
-          <w:szCs w:val="16"/>
-        </w:rPr>
-        <w:t>datadir</w:t>
-      </w:r>
-      <w:proofErr w:type="spellEnd"/>
-      <w:r>
-        <w:rPr>
-          <w:rFonts w:ascii="Lucida Console" w:hAnsi="Lucida Console"/>
-          <w:b/>
-          <w:sz w:val="16"/>
-          <w:szCs w:val="16"/>
-        </w:rPr>
-        <w:t>=</w:t>
-      </w:r>
-      <w:proofErr w:type="spellStart"/>
-      <w:r>
-        <w:rPr>
-          <w:rFonts w:ascii="Lucida Console" w:hAnsi="Lucida Console"/>
-          <w:b/>
-          <w:sz w:val="16"/>
-          <w:szCs w:val="16"/>
-        </w:rPr>
-        <w:t>mynapier</w:t>
-      </w:r>
-      <w:proofErr w:type="spellEnd"/>
-      <w:r>
-        <w:rPr>
-          <w:rFonts w:ascii="Lucida Console" w:hAnsi="Lucida Console"/>
-          <w:b/>
-          <w:sz w:val="16"/>
-          <w:szCs w:val="16"/>
-        </w:rPr>
-        <w:t xml:space="preserve"> account new</w:t>
+      <w:r>
+        <w:rPr>
+          <w:rFonts w:ascii="Lucida Console" w:hAnsi="Lucida Console"/>
+          <w:b/>
+          <w:sz w:val="16"/>
+          <w:szCs w:val="16"/>
+        </w:rPr>
+        <w:t>sudo geth --datadir=mynapier account new</w:t>
       </w:r>
     </w:p>
     <w:p>
@@ -12682,105 +9972,23 @@
           <w:szCs w:val="16"/>
         </w:rPr>
       </w:pPr>
-      <w:proofErr w:type="spellStart"/>
-      <w:r>
-        <w:rPr>
-          <w:rFonts w:ascii="Lucida Console" w:hAnsi="Lucida Console"/>
-          <w:b/>
-          <w:sz w:val="16"/>
-          <w:szCs w:val="16"/>
-        </w:rPr>
-        <w:t>sudo</w:t>
-      </w:r>
-      <w:proofErr w:type="spellEnd"/>
-      <w:r>
-        <w:rPr>
-          <w:rFonts w:ascii="Lucida Console" w:hAnsi="Lucida Console"/>
-          <w:b/>
-          <w:sz w:val="16"/>
-          <w:szCs w:val="16"/>
-        </w:rPr>
-        <w:t xml:space="preserve"> </w:t>
-      </w:r>
-      <w:proofErr w:type="spellStart"/>
-      <w:r>
-        <w:rPr>
-          <w:rFonts w:ascii="Lucida Console" w:hAnsi="Lucida Console"/>
-          <w:b/>
-          <w:sz w:val="16"/>
-          <w:szCs w:val="16"/>
-        </w:rPr>
-        <w:t>geth</w:t>
-      </w:r>
-      <w:proofErr w:type="spellEnd"/>
-      <w:r>
-        <w:rPr>
-          <w:rFonts w:ascii="Lucida Console" w:hAnsi="Lucida Console"/>
-          <w:b/>
-          <w:sz w:val="16"/>
-          <w:szCs w:val="16"/>
-        </w:rPr>
-        <w:t xml:space="preserve"> --</w:t>
-      </w:r>
-      <w:proofErr w:type="spellStart"/>
-      <w:r>
-        <w:rPr>
-          <w:rFonts w:ascii="Lucida Console" w:hAnsi="Lucida Console"/>
-          <w:b/>
-          <w:sz w:val="16"/>
-          <w:szCs w:val="16"/>
-        </w:rPr>
-        <w:t>datadir</w:t>
-      </w:r>
-      <w:proofErr w:type="spellEnd"/>
-      <w:r>
-        <w:rPr>
-          <w:rFonts w:ascii="Lucida Console" w:hAnsi="Lucida Console"/>
-          <w:b/>
-          <w:sz w:val="16"/>
-          <w:szCs w:val="16"/>
-        </w:rPr>
-        <w:t>=</w:t>
-      </w:r>
-      <w:proofErr w:type="spellStart"/>
-      <w:r>
-        <w:rPr>
-          <w:rFonts w:ascii="Lucida Console" w:hAnsi="Lucida Console"/>
-          <w:b/>
-          <w:sz w:val="16"/>
-          <w:szCs w:val="16"/>
-        </w:rPr>
-        <w:t>mynapier</w:t>
-      </w:r>
-      <w:proofErr w:type="spellEnd"/>
-      <w:r>
-        <w:rPr>
-          <w:rFonts w:ascii="Lucida Console" w:hAnsi="Lucida Console"/>
-          <w:b/>
-          <w:sz w:val="16"/>
-          <w:szCs w:val="16"/>
-        </w:rPr>
-        <w:t xml:space="preserve"> –-</w:t>
-      </w:r>
-      <w:proofErr w:type="spellStart"/>
-      <w:r>
-        <w:rPr>
-          <w:rFonts w:ascii="Lucida Console" w:hAnsi="Lucida Console"/>
-          <w:b/>
-          <w:sz w:val="16"/>
-          <w:szCs w:val="16"/>
-        </w:rPr>
-        <w:t>networkid</w:t>
-      </w:r>
-      <w:proofErr w:type="spellEnd"/>
-      <w:r>
-        <w:rPr>
-          <w:rFonts w:ascii="Lucida Console" w:hAnsi="Lucida Console"/>
-          <w:b/>
-          <w:sz w:val="16"/>
-          <w:szCs w:val="16"/>
-        </w:rPr>
-        <w:t>=15</w:t>
+      <w:r>
+        <w:rPr>
+          <w:rFonts w:ascii="Lucida Console" w:hAnsi="Lucida Console"/>
+          <w:b/>
+          <w:sz w:val="16"/>
+          <w:szCs w:val="16"/>
+        </w:rPr>
+        <w:t xml:space="preserve">sudo </w:t>
+      </w:r>
+      <w:r>
+        <w:rPr>
+          <w:rFonts w:ascii="Lucida Console" w:hAnsi="Lucida Console"/>
+          <w:b/>
+          <w:sz w:val="16"/>
+          <w:szCs w:val="16"/>
+        </w:rPr>
+        <w:t>geth --datadir=mynapier –-networkid=15</w:t>
       </w:r>
     </w:p>
     <w:p>
@@ -12816,6 +10024,15 @@
           <w:szCs w:val="16"/>
         </w:rPr>
       </w:pPr>
+      <w:r>
+        <w:rPr>
+          <w:rFonts w:ascii="Lucida Console" w:hAnsi="Lucida Console"/>
+          <w:b/>
+          <w:sz w:val="16"/>
+          <w:szCs w:val="16"/>
+        </w:rPr>
+        <w:t>sudo geth --datadir=mynapier account new</w:t>
+      </w:r>
     </w:p>
     <w:p>
       <w:pPr>
@@ -12833,25 +10050,14 @@
           <w:szCs w:val="16"/>
         </w:rPr>
       </w:pPr>
-      <w:proofErr w:type="spellStart"/>
-      <w:r>
-        <w:rPr>
-          <w:rFonts w:ascii="Lucida Console" w:hAnsi="Lucida Console"/>
-          <w:b/>
-          <w:sz w:val="16"/>
-          <w:szCs w:val="16"/>
-        </w:rPr>
-        <w:t>personal.newAccount</w:t>
-      </w:r>
-      <w:proofErr w:type="spellEnd"/>
-      <w:r>
-        <w:rPr>
-          <w:rFonts w:ascii="Lucida Console" w:hAnsi="Lucida Console"/>
-          <w:b/>
-          <w:sz w:val="16"/>
-          <w:szCs w:val="16"/>
-        </w:rPr>
-        <w:t>("Qwerty1")</w:t>
+      <w:r>
+        <w:rPr>
+          <w:rFonts w:ascii="Lucida Console" w:hAnsi="Lucida Console"/>
+          <w:b/>
+          <w:sz w:val="16"/>
+          <w:szCs w:val="16"/>
+        </w:rPr>
+        <w:t>personal.newAccount("Qwerty1")</w:t>
       </w:r>
     </w:p>
     <w:p>
@@ -12940,7 +10146,6 @@
           <w:szCs w:val="16"/>
         </w:rPr>
       </w:pPr>
-      <w:proofErr w:type="spellStart"/>
       <w:r>
         <w:rPr>
           <w:rFonts w:ascii="Lucida Console" w:hAnsi="Lucida Console"/>
@@ -12957,17 +10162,7 @@
           <w:sz w:val="16"/>
           <w:szCs w:val="16"/>
         </w:rPr>
-        <w:t>eth.sendTransaction</w:t>
-      </w:r>
-      <w:proofErr w:type="spellEnd"/>
-      <w:r>
-        <w:rPr>
-          <w:rFonts w:ascii="Lucida Console" w:hAnsi="Lucida Console"/>
-          <w:b/>
-          <w:sz w:val="16"/>
-          <w:szCs w:val="16"/>
-        </w:rPr>
-        <w:t>({from: "</w:t>
+        <w:t>eth.sendTransaction({from: "</w:t>
       </w:r>
       <w:r>
         <w:rPr>
@@ -13003,79 +10198,56 @@
           <w:szCs w:val="16"/>
         </w:rPr>
       </w:pPr>
-      <w:proofErr w:type="spellStart"/>
-      <w:r>
-        <w:rPr>
-          <w:rFonts w:ascii="Lucida Console" w:hAnsi="Lucida Console"/>
-          <w:b/>
-          <w:sz w:val="16"/>
-          <w:szCs w:val="16"/>
-        </w:rPr>
-        <w:t>eth.getBalance</w:t>
-      </w:r>
-      <w:proofErr w:type="spellEnd"/>
-      <w:r>
-        <w:rPr>
-          <w:rFonts w:ascii="Lucida Console" w:hAnsi="Lucida Console"/>
-          <w:b/>
-          <w:sz w:val="16"/>
-          <w:szCs w:val="16"/>
-        </w:rPr>
-        <w:t>("0x39a18a459b2475925e3014679707e4970a6a836d")</w:t>
-      </w:r>
-    </w:p>
-    <w:p>
-      <w:pPr>
-        <w:pBdr>
-          <w:top w:val="single" w:sz="4" w:space="1" w:color="auto"/>
-          <w:left w:val="single" w:sz="4" w:space="4" w:color="auto"/>
-          <w:bottom w:val="single" w:sz="4" w:space="1" w:color="auto"/>
-          <w:right w:val="single" w:sz="4" w:space="4" w:color="auto"/>
-        </w:pBdr>
-        <w:rPr>
-          <w:rFonts w:ascii="Lucida Console" w:hAnsi="Lucida Console"/>
-          <w:b/>
-          <w:sz w:val="16"/>
-          <w:szCs w:val="16"/>
-        </w:rPr>
-      </w:pPr>
-      <w:proofErr w:type="spellStart"/>
-      <w:r>
-        <w:rPr>
-          <w:rFonts w:ascii="Lucida Console" w:hAnsi="Lucida Console"/>
-          <w:b/>
-          <w:sz w:val="16"/>
-          <w:szCs w:val="16"/>
-        </w:rPr>
-        <w:t>eth.getBalance</w:t>
-      </w:r>
-      <w:proofErr w:type="spellEnd"/>
-      <w:r>
-        <w:rPr>
-          <w:rFonts w:ascii="Lucida Console" w:hAnsi="Lucida Console"/>
-          <w:b/>
-          <w:sz w:val="16"/>
-          <w:szCs w:val="16"/>
-        </w:rPr>
-        <w:t>("0xa2cda8c68259cc314bd12b67873ce7380b3dc496")</w:t>
-      </w:r>
-    </w:p>
-    <w:p>
-      <w:pPr>
-        <w:pBdr>
-          <w:top w:val="single" w:sz="4" w:space="1" w:color="auto"/>
-          <w:left w:val="single" w:sz="4" w:space="4" w:color="auto"/>
-          <w:bottom w:val="single" w:sz="4" w:space="1" w:color="auto"/>
-          <w:right w:val="single" w:sz="4" w:space="4" w:color="auto"/>
-        </w:pBdr>
-        <w:rPr>
-          <w:rFonts w:ascii="Lucida Console" w:hAnsi="Lucida Console"/>
-          <w:b/>
-          <w:sz w:val="16"/>
-          <w:szCs w:val="16"/>
-        </w:rPr>
-      </w:pPr>
-      <w:proofErr w:type="spellStart"/>
+      <w:r>
+        <w:rPr>
+          <w:rFonts w:ascii="Lucida Console" w:hAnsi="Lucida Console"/>
+          <w:b/>
+          <w:sz w:val="16"/>
+          <w:szCs w:val="16"/>
+        </w:rPr>
+        <w:t>eth.getBalance("0x39a18a459b2475925e3014679707e4970a6a836d")</w:t>
+      </w:r>
+    </w:p>
+    <w:p>
+      <w:pPr>
+        <w:pBdr>
+          <w:top w:val="single" w:sz="4" w:space="1" w:color="auto"/>
+          <w:left w:val="single" w:sz="4" w:space="4" w:color="auto"/>
+          <w:bottom w:val="single" w:sz="4" w:space="1" w:color="auto"/>
+          <w:right w:val="single" w:sz="4" w:space="4" w:color="auto"/>
+        </w:pBdr>
+        <w:rPr>
+          <w:rFonts w:ascii="Lucida Console" w:hAnsi="Lucida Console"/>
+          <w:b/>
+          <w:sz w:val="16"/>
+          <w:szCs w:val="16"/>
+        </w:rPr>
+      </w:pPr>
+      <w:r>
+        <w:rPr>
+          <w:rFonts w:ascii="Lucida Console" w:hAnsi="Lucida Console"/>
+          <w:b/>
+          <w:sz w:val="16"/>
+          <w:szCs w:val="16"/>
+        </w:rPr>
+        <w:t>eth.getBalance("0xa2cda8c68259cc314bd12b67873ce7380b3dc496")</w:t>
+      </w:r>
+    </w:p>
+    <w:p>
+      <w:pPr>
+        <w:pBdr>
+          <w:top w:val="single" w:sz="4" w:space="1" w:color="auto"/>
+          <w:left w:val="single" w:sz="4" w:space="4" w:color="auto"/>
+          <w:bottom w:val="single" w:sz="4" w:space="1" w:color="auto"/>
+          <w:right w:val="single" w:sz="4" w:space="4" w:color="auto"/>
+        </w:pBdr>
+        <w:rPr>
+          <w:rFonts w:ascii="Lucida Console" w:hAnsi="Lucida Console"/>
+          <w:b/>
+          <w:sz w:val="16"/>
+          <w:szCs w:val="16"/>
+        </w:rPr>
+      </w:pPr>
       <w:r>
         <w:rPr>
           <w:rFonts w:ascii="Lucida Console" w:hAnsi="Lucida Console"/>
@@ -13085,7 +10257,6 @@
         </w:rPr>
         <w:t>eth.blockNumber</w:t>
       </w:r>
-      <w:proofErr w:type="spellEnd"/>
     </w:p>
     <w:p>
       <w:pPr>
@@ -13127,25 +10298,14 @@
           <w:szCs w:val="16"/>
         </w:rPr>
       </w:pPr>
-      <w:proofErr w:type="spellStart"/>
-      <w:r>
-        <w:rPr>
-          <w:rFonts w:ascii="Lucida Console" w:hAnsi="Lucida Console"/>
-          <w:b/>
-          <w:sz w:val="16"/>
-          <w:szCs w:val="16"/>
-        </w:rPr>
-        <w:t>loadScript</w:t>
-      </w:r>
-      <w:proofErr w:type="spellEnd"/>
-      <w:r>
-        <w:rPr>
-          <w:rFonts w:ascii="Lucida Console" w:hAnsi="Lucida Console"/>
-          <w:b/>
-          <w:sz w:val="16"/>
-          <w:szCs w:val="16"/>
-        </w:rPr>
-        <w:t>('mycontract.js')</w:t>
+      <w:r>
+        <w:rPr>
+          <w:rFonts w:ascii="Lucida Console" w:hAnsi="Lucida Console"/>
+          <w:b/>
+          <w:sz w:val="16"/>
+          <w:szCs w:val="16"/>
+        </w:rPr>
+        <w:t>loadScript('mycontract.js')</w:t>
       </w:r>
     </w:p>
     <w:p>
@@ -13207,7 +10367,6 @@
           <w:szCs w:val="16"/>
         </w:rPr>
       </w:pPr>
-      <w:proofErr w:type="spellStart"/>
       <w:r>
         <w:rPr>
           <w:rFonts w:ascii="Lucida Console" w:hAnsi="Lucida Console" w:cs="Courier New"/>
@@ -13215,49 +10374,8 @@
           <w:sz w:val="16"/>
           <w:szCs w:val="16"/>
         </w:rPr>
-        <w:t>sudo</w:t>
-      </w:r>
-      <w:proofErr w:type="spellEnd"/>
-      <w:r>
-        <w:rPr>
-          <w:rFonts w:ascii="Lucida Console" w:hAnsi="Lucida Console" w:cs="Courier New"/>
-          <w:b/>
-          <w:sz w:val="16"/>
-          <w:szCs w:val="16"/>
-        </w:rPr>
-        <w:t xml:space="preserve"> add-apt-repository </w:t>
-      </w:r>
-      <w:proofErr w:type="spellStart"/>
-      <w:r>
-        <w:rPr>
-          <w:rFonts w:ascii="Lucida Console" w:hAnsi="Lucida Console" w:cs="Courier New"/>
-          <w:b/>
-          <w:sz w:val="16"/>
-          <w:szCs w:val="16"/>
-        </w:rPr>
-        <w:t>ppa:ethereum</w:t>
-      </w:r>
-      <w:proofErr w:type="spellEnd"/>
-      <w:r>
-        <w:rPr>
-          <w:rFonts w:ascii="Lucida Console" w:hAnsi="Lucida Console" w:cs="Courier New"/>
-          <w:b/>
-          <w:sz w:val="16"/>
-          <w:szCs w:val="16"/>
-        </w:rPr>
-        <w:t>/</w:t>
-      </w:r>
-      <w:proofErr w:type="spellStart"/>
-      <w:r>
-        <w:rPr>
-          <w:rFonts w:ascii="Lucida Console" w:hAnsi="Lucida Console" w:cs="Courier New"/>
-          <w:b/>
-          <w:sz w:val="16"/>
-          <w:szCs w:val="16"/>
-        </w:rPr>
-        <w:t>ethereum</w:t>
-      </w:r>
-      <w:proofErr w:type="spellEnd"/>
+        <w:t>sudo add-apt-repository ppa:ethereum/ethereum</w:t>
+      </w:r>
     </w:p>
     <w:p>
       <w:pPr>
@@ -13302,7 +10420,6 @@
           <w:szCs w:val="16"/>
         </w:rPr>
       </w:pPr>
-      <w:proofErr w:type="spellStart"/>
       <w:r>
         <w:rPr>
           <w:rFonts w:ascii="Lucida Console" w:hAnsi="Lucida Console" w:cs="Courier New"/>
@@ -13310,29 +10427,8 @@
           <w:sz w:val="16"/>
           <w:szCs w:val="16"/>
         </w:rPr>
-        <w:t>sudo</w:t>
-      </w:r>
-      <w:proofErr w:type="spellEnd"/>
-      <w:r>
-        <w:rPr>
-          <w:rFonts w:ascii="Lucida Console" w:hAnsi="Lucida Console" w:cs="Courier New"/>
-          <w:b/>
-          <w:sz w:val="16"/>
-          <w:szCs w:val="16"/>
-        </w:rPr>
-        <w:t xml:space="preserve"> apt-get install </w:t>
-      </w:r>
-      <w:proofErr w:type="spellStart"/>
-      <w:r>
-        <w:rPr>
-          <w:rFonts w:ascii="Lucida Console" w:hAnsi="Lucida Console" w:cs="Courier New"/>
-          <w:b/>
-          <w:sz w:val="16"/>
-          <w:szCs w:val="16"/>
-        </w:rPr>
-        <w:t>solc</w:t>
-      </w:r>
-      <w:proofErr w:type="spellEnd"/>
+        <w:t>sudo apt-get install solc</w:t>
+      </w:r>
     </w:p>
     <w:p>
       <w:pPr>
@@ -13421,25 +10517,14 @@
           <w:szCs w:val="16"/>
         </w:rPr>
       </w:pPr>
-      <w:proofErr w:type="spellStart"/>
-      <w:r>
-        <w:rPr>
-          <w:rFonts w:ascii="Lucida Console" w:hAnsi="Lucida Console"/>
-          <w:b/>
-          <w:sz w:val="16"/>
-          <w:szCs w:val="16"/>
-        </w:rPr>
-        <w:t>solc</w:t>
-      </w:r>
-      <w:proofErr w:type="spellEnd"/>
-      <w:r>
-        <w:rPr>
-          <w:rFonts w:ascii="Lucida Console" w:hAnsi="Lucida Console"/>
-          <w:b/>
-          <w:sz w:val="16"/>
-          <w:szCs w:val="16"/>
-        </w:rPr>
-        <w:t xml:space="preserve"> --bin 1.sol</w:t>
+      <w:r>
+        <w:rPr>
+          <w:rFonts w:ascii="Lucida Console" w:hAnsi="Lucida Console"/>
+          <w:b/>
+          <w:sz w:val="16"/>
+          <w:szCs w:val="16"/>
+        </w:rPr>
+        <w:t>solc --bin 1.sol</w:t>
       </w:r>
     </w:p>
     <w:p>
@@ -15519,7 +12604,7 @@
 </file>
 
 <file path=customXml/itemProps1.xml><?xml version="1.0" encoding="utf-8"?>
-<ds:datastoreItem xmlns:ds="http://schemas.openxmlformats.org/officeDocument/2006/customXml" ds:itemID="{97B7FC2F-75D1-A143-8DFF-5751C3EA7C40}">
+<ds:datastoreItem xmlns:ds="http://schemas.openxmlformats.org/officeDocument/2006/customXml" ds:itemID="{962581AC-8DE2-E445-8B30-7F407674EBE5}">
   <ds:schemaRefs>
     <ds:schemaRef ds:uri="http://schemas.openxmlformats.org/officeDocument/2006/bibliography"/>
   </ds:schemaRefs>

--- a/unit08_blockchain/lab/new_lab08_linux.docx
+++ b/unit08_blockchain/lab/new_lab08_linux.docx
@@ -102,6 +102,52 @@
           <w:b/>
         </w:rPr>
         <w:t xml:space="preserve"> You may also want to use “rm -r mynapier” in order to delete your blockchain.</w:t>
+      </w:r>
+    </w:p>
+    <w:p>
+      <w:pPr>
+        <w:tabs>
+          <w:tab w:val="clear" w:pos="851"/>
+          <w:tab w:val="left" w:pos="993"/>
+        </w:tabs>
+        <w:rPr>
+          <w:b/>
+        </w:rPr>
+      </w:pPr>
+    </w:p>
+    <w:p>
+      <w:pPr>
+        <w:tabs>
+          <w:tab w:val="clear" w:pos="851"/>
+          <w:tab w:val="left" w:pos="993"/>
+        </w:tabs>
+        <w:rPr>
+          <w:b/>
+        </w:rPr>
+      </w:pPr>
+      <w:r>
+        <w:rPr>
+          <w:b/>
+        </w:rPr>
+        <w:t xml:space="preserve">Demo of </w:t>
+      </w:r>
+      <w:r>
+        <w:rPr>
+          <w:b/>
+        </w:rPr>
+        <w:t>setting</w:t>
+      </w:r>
+      <w:r>
+        <w:rPr>
+          <w:b/>
+        </w:rPr>
+        <w:t xml:space="preserve"> up Geth: </w:t>
+      </w:r>
+      <w:r>
+        <w:rPr>
+          <w:bCs/>
+        </w:rPr>
+        <w:t>https://youtu.be/Gl3Suylr-7E</w:t>
       </w:r>
     </w:p>
     <w:p>
@@ -1425,6 +1471,7 @@
     </w:p>
     <w:p>
       <w:r>
+        <w:lastRenderedPageBreak/>
         <w:t>Outline:</w:t>
       </w:r>
       <w:r>
@@ -1445,7 +1492,6 @@
     <w:p/>
     <w:p>
       <w:r>
-        <w:lastRenderedPageBreak/>
         <w:t xml:space="preserve">On </w:t>
       </w:r>
       <w:r>
@@ -2536,6 +2582,7 @@
           <w:sz w:val="16"/>
           <w:szCs w:val="16"/>
         </w:rPr>
+        <w:lastRenderedPageBreak/>
         <w:t xml:space="preserve">napier@napier-virtual-machine:~$ </w:t>
       </w:r>
       <w:r>
@@ -2601,10 +2648,1544 @@
           <w:sz w:val="16"/>
           <w:szCs w:val="16"/>
         </w:rPr>
+        <w:t>INFO [03-20|20:53:53.832] Maximum peer count                       ETH=25 LES=0 total=25</w:t>
+      </w:r>
+    </w:p>
+    <w:p>
+      <w:pPr>
+        <w:pBdr>
+          <w:top w:val="single" w:sz="4" w:space="1" w:color="auto"/>
+          <w:left w:val="single" w:sz="4" w:space="4" w:color="auto"/>
+          <w:bottom w:val="single" w:sz="4" w:space="1" w:color="auto"/>
+          <w:right w:val="single" w:sz="4" w:space="4" w:color="auto"/>
+        </w:pBdr>
+        <w:jc w:val="left"/>
+        <w:rPr>
+          <w:rFonts w:ascii="Lucida Console" w:hAnsi="Lucida Console"/>
+          <w:sz w:val="16"/>
+          <w:szCs w:val="16"/>
+        </w:rPr>
+      </w:pPr>
+      <w:r>
+        <w:rPr>
+          <w:rFonts w:ascii="Lucida Console" w:hAnsi="Lucida Console"/>
+          <w:sz w:val="16"/>
+          <w:szCs w:val="16"/>
+        </w:rPr>
+        <w:t>INFO [03-20|20:53:53.834] Allocated cache and file handles         database=/home/napier/mynapier/geth/chaindata cache=16 handles=16</w:t>
+      </w:r>
+    </w:p>
+    <w:p>
+      <w:pPr>
+        <w:pBdr>
+          <w:top w:val="single" w:sz="4" w:space="1" w:color="auto"/>
+          <w:left w:val="single" w:sz="4" w:space="4" w:color="auto"/>
+          <w:bottom w:val="single" w:sz="4" w:space="1" w:color="auto"/>
+          <w:right w:val="single" w:sz="4" w:space="4" w:color="auto"/>
+        </w:pBdr>
+        <w:jc w:val="left"/>
+        <w:rPr>
+          <w:rFonts w:ascii="Lucida Console" w:hAnsi="Lucida Console"/>
+          <w:sz w:val="16"/>
+          <w:szCs w:val="16"/>
+        </w:rPr>
+      </w:pPr>
+      <w:r>
+        <w:rPr>
+          <w:rFonts w:ascii="Lucida Console" w:hAnsi="Lucida Console"/>
+          <w:sz w:val="16"/>
+          <w:szCs w:val="16"/>
+        </w:rPr>
+        <w:t xml:space="preserve">INFO [03-20|20:53:53.868] Writing custom genesis block </w:t>
+      </w:r>
+    </w:p>
+    <w:p>
+      <w:pPr>
+        <w:pBdr>
+          <w:top w:val="single" w:sz="4" w:space="1" w:color="auto"/>
+          <w:left w:val="single" w:sz="4" w:space="4" w:color="auto"/>
+          <w:bottom w:val="single" w:sz="4" w:space="1" w:color="auto"/>
+          <w:right w:val="single" w:sz="4" w:space="4" w:color="auto"/>
+        </w:pBdr>
+        <w:jc w:val="left"/>
+        <w:rPr>
+          <w:rFonts w:ascii="Lucida Console" w:hAnsi="Lucida Console"/>
+          <w:sz w:val="16"/>
+          <w:szCs w:val="16"/>
+        </w:rPr>
+      </w:pPr>
+      <w:r>
+        <w:rPr>
+          <w:rFonts w:ascii="Lucida Console" w:hAnsi="Lucida Console"/>
+          <w:sz w:val="16"/>
+          <w:szCs w:val="16"/>
+        </w:rPr>
+        <w:t>INFO [03-20|20:53:53.869] Persisted trie from memory database      nodes=4 size=580.00B time=289.527µs gcnodes=0 gcsize=0.00B gctime=0s livenodes=1 livesize=0.00B</w:t>
+      </w:r>
+    </w:p>
+    <w:p>
+      <w:pPr>
+        <w:pBdr>
+          <w:top w:val="single" w:sz="4" w:space="1" w:color="auto"/>
+          <w:left w:val="single" w:sz="4" w:space="4" w:color="auto"/>
+          <w:bottom w:val="single" w:sz="4" w:space="1" w:color="auto"/>
+          <w:right w:val="single" w:sz="4" w:space="4" w:color="auto"/>
+        </w:pBdr>
+        <w:jc w:val="left"/>
+        <w:rPr>
+          <w:rFonts w:ascii="Lucida Console" w:hAnsi="Lucida Console"/>
+          <w:sz w:val="16"/>
+          <w:szCs w:val="16"/>
+        </w:rPr>
+      </w:pPr>
+      <w:r>
+        <w:rPr>
+          <w:rFonts w:ascii="Lucida Console" w:hAnsi="Lucida Console"/>
+          <w:sz w:val="16"/>
+          <w:szCs w:val="16"/>
+        </w:rPr>
+        <w:t>INFO [03-20|20:53:53.870] Successfully wrote genesis state         database=chaindata                            hash=6061cd…6972ac</w:t>
+      </w:r>
+    </w:p>
+    <w:p>
+      <w:pPr>
+        <w:pBdr>
+          <w:top w:val="single" w:sz="4" w:space="1" w:color="auto"/>
+          <w:left w:val="single" w:sz="4" w:space="4" w:color="auto"/>
+          <w:bottom w:val="single" w:sz="4" w:space="1" w:color="auto"/>
+          <w:right w:val="single" w:sz="4" w:space="4" w:color="auto"/>
+        </w:pBdr>
+        <w:jc w:val="left"/>
+        <w:rPr>
+          <w:rFonts w:ascii="Lucida Console" w:hAnsi="Lucida Console"/>
+          <w:sz w:val="16"/>
+          <w:szCs w:val="16"/>
+        </w:rPr>
+      </w:pPr>
+      <w:r>
+        <w:rPr>
+          <w:rFonts w:ascii="Lucida Console" w:hAnsi="Lucida Console"/>
+          <w:sz w:val="16"/>
+          <w:szCs w:val="16"/>
+        </w:rPr>
+        <w:t>INFO [03-20|20:53:53.870] Allocated cache and file handles         database=/home/napier/mynapier/geth/lightchaindata cache=16 handles=16</w:t>
+      </w:r>
+    </w:p>
+    <w:p>
+      <w:pPr>
+        <w:pBdr>
+          <w:top w:val="single" w:sz="4" w:space="1" w:color="auto"/>
+          <w:left w:val="single" w:sz="4" w:space="4" w:color="auto"/>
+          <w:bottom w:val="single" w:sz="4" w:space="1" w:color="auto"/>
+          <w:right w:val="single" w:sz="4" w:space="4" w:color="auto"/>
+        </w:pBdr>
+        <w:jc w:val="left"/>
+        <w:rPr>
+          <w:rFonts w:ascii="Lucida Console" w:hAnsi="Lucida Console"/>
+          <w:sz w:val="16"/>
+          <w:szCs w:val="16"/>
+        </w:rPr>
+      </w:pPr>
+      <w:r>
+        <w:rPr>
+          <w:rFonts w:ascii="Lucida Console" w:hAnsi="Lucida Console"/>
+          <w:sz w:val="16"/>
+          <w:szCs w:val="16"/>
+        </w:rPr>
+        <w:t xml:space="preserve">INFO [03-20|20:53:53.915] Writing custom genesis block </w:t>
+      </w:r>
+    </w:p>
+    <w:p>
+      <w:pPr>
+        <w:pBdr>
+          <w:top w:val="single" w:sz="4" w:space="1" w:color="auto"/>
+          <w:left w:val="single" w:sz="4" w:space="4" w:color="auto"/>
+          <w:bottom w:val="single" w:sz="4" w:space="1" w:color="auto"/>
+          <w:right w:val="single" w:sz="4" w:space="4" w:color="auto"/>
+        </w:pBdr>
+        <w:jc w:val="left"/>
+        <w:rPr>
+          <w:rFonts w:ascii="Lucida Console" w:hAnsi="Lucida Console"/>
+          <w:sz w:val="16"/>
+          <w:szCs w:val="16"/>
+        </w:rPr>
+      </w:pPr>
+      <w:r>
+        <w:rPr>
+          <w:rFonts w:ascii="Lucida Console" w:hAnsi="Lucida Console"/>
+          <w:sz w:val="16"/>
+          <w:szCs w:val="16"/>
+        </w:rPr>
+        <w:t>INFO [03-20|20:53:53.916] Persisted trie from memory database      nodes=4 size=580.00B time=161.337µs gcnodes=0 gcsize=0.00B gctime=0s livenodes=1 livesize=0.00B</w:t>
+      </w:r>
+    </w:p>
+    <w:p>
+      <w:pPr>
+        <w:pBdr>
+          <w:top w:val="single" w:sz="4" w:space="1" w:color="auto"/>
+          <w:left w:val="single" w:sz="4" w:space="4" w:color="auto"/>
+          <w:bottom w:val="single" w:sz="4" w:space="1" w:color="auto"/>
+          <w:right w:val="single" w:sz="4" w:space="4" w:color="auto"/>
+        </w:pBdr>
+        <w:jc w:val="left"/>
+        <w:rPr>
+          <w:rFonts w:ascii="Lucida Console" w:hAnsi="Lucida Console"/>
+          <w:sz w:val="16"/>
+          <w:szCs w:val="16"/>
+        </w:rPr>
+      </w:pPr>
+      <w:r>
+        <w:rPr>
+          <w:rFonts w:ascii="Lucida Console" w:hAnsi="Lucida Console"/>
+          <w:sz w:val="16"/>
+          <w:szCs w:val="16"/>
+        </w:rPr>
+        <w:t>INFO [03-20|20:53:53.916] Successfully wrote genesis state         database=lightchaindata                            hash=6061cd…6972ac</w:t>
+      </w:r>
+    </w:p>
+    <w:p/>
+    <w:p>
+      <w:r>
+        <w:t xml:space="preserve">We have now created wallets and the genesis block in the mynapier folder. </w:t>
+      </w:r>
+      <w:r>
+        <w:t xml:space="preserve">Examine the </w:t>
+      </w:r>
+      <w:r>
+        <w:rPr>
+          <w:b/>
+        </w:rPr>
+        <w:t>mynapier</w:t>
+      </w:r>
+      <w:r>
+        <w:t xml:space="preserve"> folder.</w:t>
+      </w:r>
+    </w:p>
+    <w:p/>
+    <w:p>
+      <w:pPr>
+        <w:pBdr>
+          <w:top w:val="single" w:sz="4" w:space="1" w:color="auto"/>
+          <w:left w:val="single" w:sz="4" w:space="4" w:color="auto"/>
+          <w:bottom w:val="single" w:sz="4" w:space="1" w:color="auto"/>
+          <w:right w:val="single" w:sz="4" w:space="4" w:color="auto"/>
+        </w:pBdr>
+      </w:pPr>
+      <w:r>
+        <w:t>What are the contents of this folder:</w:t>
+      </w:r>
+    </w:p>
+    <w:p>
+      <w:pPr>
+        <w:pBdr>
+          <w:top w:val="single" w:sz="4" w:space="1" w:color="auto"/>
+          <w:left w:val="single" w:sz="4" w:space="4" w:color="auto"/>
+          <w:bottom w:val="single" w:sz="4" w:space="1" w:color="auto"/>
+          <w:right w:val="single" w:sz="4" w:space="4" w:color="auto"/>
+        </w:pBdr>
+      </w:pPr>
+    </w:p>
+    <w:p>
+      <w:pPr>
+        <w:pBdr>
+          <w:top w:val="single" w:sz="4" w:space="1" w:color="auto"/>
+          <w:left w:val="single" w:sz="4" w:space="4" w:color="auto"/>
+          <w:bottom w:val="single" w:sz="4" w:space="1" w:color="auto"/>
+          <w:right w:val="single" w:sz="4" w:space="4" w:color="auto"/>
+        </w:pBdr>
+      </w:pPr>
+    </w:p>
+    <w:p>
+      <w:pPr>
+        <w:pBdr>
+          <w:top w:val="single" w:sz="4" w:space="1" w:color="auto"/>
+          <w:left w:val="single" w:sz="4" w:space="4" w:color="auto"/>
+          <w:bottom w:val="single" w:sz="4" w:space="1" w:color="auto"/>
+          <w:right w:val="single" w:sz="4" w:space="4" w:color="auto"/>
+        </w:pBdr>
+      </w:pPr>
+      <w:r>
+        <w:t>How are the keys stored:</w:t>
+      </w:r>
+    </w:p>
+    <w:p>
+      <w:pPr>
+        <w:pBdr>
+          <w:top w:val="single" w:sz="4" w:space="1" w:color="auto"/>
+          <w:left w:val="single" w:sz="4" w:space="4" w:color="auto"/>
+          <w:bottom w:val="single" w:sz="4" w:space="1" w:color="auto"/>
+          <w:right w:val="single" w:sz="4" w:space="4" w:color="auto"/>
+        </w:pBdr>
+      </w:pPr>
+    </w:p>
+    <w:p>
+      <w:pPr>
+        <w:pBdr>
+          <w:top w:val="single" w:sz="4" w:space="1" w:color="auto"/>
+          <w:left w:val="single" w:sz="4" w:space="4" w:color="auto"/>
+          <w:bottom w:val="single" w:sz="4" w:space="1" w:color="auto"/>
+          <w:right w:val="single" w:sz="4" w:space="4" w:color="auto"/>
+        </w:pBdr>
+      </w:pPr>
+    </w:p>
+    <w:p>
+      <w:pPr>
+        <w:pBdr>
+          <w:top w:val="single" w:sz="4" w:space="1" w:color="auto"/>
+          <w:left w:val="single" w:sz="4" w:space="4" w:color="auto"/>
+          <w:bottom w:val="single" w:sz="4" w:space="1" w:color="auto"/>
+          <w:right w:val="single" w:sz="4" w:space="4" w:color="auto"/>
+        </w:pBdr>
+      </w:pPr>
+      <w:r>
+        <w:t xml:space="preserve">Note: You may have to use “chmod 777 mynapier” to allow access to the folder. </w:t>
+      </w:r>
+    </w:p>
+    <w:p/>
+    <w:p>
+      <w:r>
+        <w:t>Next we will start our blockchain:</w:t>
+      </w:r>
+    </w:p>
+    <w:p/>
+    <w:p>
+      <w:pPr>
+        <w:pBdr>
+          <w:top w:val="single" w:sz="4" w:space="1" w:color="auto"/>
+          <w:left w:val="single" w:sz="4" w:space="4" w:color="auto"/>
+          <w:bottom w:val="single" w:sz="4" w:space="1" w:color="auto"/>
+          <w:right w:val="single" w:sz="4" w:space="4" w:color="auto"/>
+        </w:pBdr>
+        <w:jc w:val="left"/>
+        <w:rPr>
+          <w:rFonts w:ascii="Lucida Console" w:hAnsi="Lucida Console"/>
+          <w:sz w:val="16"/>
+          <w:szCs w:val="16"/>
+        </w:rPr>
+      </w:pPr>
+      <w:r>
+        <w:rPr>
+          <w:rFonts w:ascii="Lucida Console" w:hAnsi="Lucida Console"/>
+          <w:sz w:val="16"/>
+          <w:szCs w:val="16"/>
+        </w:rPr>
+        <w:t xml:space="preserve">napier@napier-virtual-machine:~$ </w:t>
+      </w:r>
+      <w:r>
+        <w:rPr>
+          <w:rFonts w:ascii="Lucida Console" w:hAnsi="Lucida Console"/>
+          <w:b/>
+          <w:sz w:val="16"/>
+          <w:szCs w:val="16"/>
+        </w:rPr>
+        <w:t>geth --datadir=mynapier</w:t>
+      </w:r>
+      <w:r>
+        <w:rPr>
+          <w:rFonts w:ascii="Lucida Console" w:hAnsi="Lucida Console"/>
+          <w:b/>
+          <w:sz w:val="16"/>
+          <w:szCs w:val="16"/>
+        </w:rPr>
+        <w:t xml:space="preserve"> –-</w:t>
+      </w:r>
+      <w:r>
+        <w:rPr>
+          <w:rFonts w:ascii="Lucida Console" w:hAnsi="Lucida Console"/>
+          <w:b/>
+          <w:sz w:val="16"/>
+          <w:szCs w:val="16"/>
+        </w:rPr>
+        <w:t>networkid</w:t>
+      </w:r>
+      <w:r>
+        <w:rPr>
+          <w:rFonts w:ascii="Lucida Console" w:hAnsi="Lucida Console"/>
+          <w:b/>
+          <w:sz w:val="16"/>
+          <w:szCs w:val="16"/>
+        </w:rPr>
+        <w:t>=15</w:t>
+      </w:r>
+      <w:r>
+        <w:rPr>
+          <w:rFonts w:ascii="Lucida Console" w:hAnsi="Lucida Console"/>
+          <w:sz w:val="16"/>
+          <w:szCs w:val="16"/>
+        </w:rPr>
+        <w:t xml:space="preserve"> </w:t>
+      </w:r>
+    </w:p>
+    <w:p>
+      <w:pPr>
+        <w:pBdr>
+          <w:top w:val="single" w:sz="4" w:space="1" w:color="auto"/>
+          <w:left w:val="single" w:sz="4" w:space="4" w:color="auto"/>
+          <w:bottom w:val="single" w:sz="4" w:space="1" w:color="auto"/>
+          <w:right w:val="single" w:sz="4" w:space="4" w:color="auto"/>
+        </w:pBdr>
+        <w:jc w:val="left"/>
+        <w:rPr>
+          <w:rFonts w:ascii="Lucida Console" w:hAnsi="Lucida Console"/>
+          <w:sz w:val="16"/>
+          <w:szCs w:val="16"/>
+        </w:rPr>
+      </w:pPr>
+      <w:r>
+        <w:rPr>
+          <w:rFonts w:ascii="Lucida Console" w:hAnsi="Lucida Console"/>
+          <w:sz w:val="16"/>
+          <w:szCs w:val="16"/>
+        </w:rPr>
+        <w:t>WARN [03-20|20:54:31.161] Sanitizing cache to Go's GC limits       provided=1024 updated=666</w:t>
+      </w:r>
+    </w:p>
+    <w:p>
+      <w:pPr>
+        <w:pBdr>
+          <w:top w:val="single" w:sz="4" w:space="1" w:color="auto"/>
+          <w:left w:val="single" w:sz="4" w:space="4" w:color="auto"/>
+          <w:bottom w:val="single" w:sz="4" w:space="1" w:color="auto"/>
+          <w:right w:val="single" w:sz="4" w:space="4" w:color="auto"/>
+        </w:pBdr>
+        <w:jc w:val="left"/>
+        <w:rPr>
+          <w:rFonts w:ascii="Lucida Console" w:hAnsi="Lucida Console"/>
+          <w:sz w:val="16"/>
+          <w:szCs w:val="16"/>
+        </w:rPr>
+      </w:pPr>
+      <w:r>
+        <w:rPr>
+          <w:rFonts w:ascii="Lucida Console" w:hAnsi="Lucida Console"/>
+          <w:sz w:val="16"/>
+          <w:szCs w:val="16"/>
+        </w:rPr>
+        <w:t>INFO [03-20|20:54:31.168] Maximum peer count                       ETH=25 LES=0 total=25</w:t>
+      </w:r>
+    </w:p>
+    <w:p>
+      <w:pPr>
+        <w:pBdr>
+          <w:top w:val="single" w:sz="4" w:space="1" w:color="auto"/>
+          <w:left w:val="single" w:sz="4" w:space="4" w:color="auto"/>
+          <w:bottom w:val="single" w:sz="4" w:space="1" w:color="auto"/>
+          <w:right w:val="single" w:sz="4" w:space="4" w:color="auto"/>
+        </w:pBdr>
+        <w:jc w:val="left"/>
+        <w:rPr>
+          <w:rFonts w:ascii="Lucida Console" w:hAnsi="Lucida Console"/>
+          <w:sz w:val="16"/>
+          <w:szCs w:val="16"/>
+        </w:rPr>
+      </w:pPr>
+      <w:r>
+        <w:rPr>
+          <w:rFonts w:ascii="Lucida Console" w:hAnsi="Lucida Console"/>
+          <w:sz w:val="16"/>
+          <w:szCs w:val="16"/>
+        </w:rPr>
+        <w:t>INFO [03-20|20:54:31.195] Starting peer-to-peer node               instance=Geth/v1.8.23-stable-c9427004/linux-amd64/go1.10.4</w:t>
+      </w:r>
+    </w:p>
+    <w:p>
+      <w:pPr>
+        <w:pBdr>
+          <w:top w:val="single" w:sz="4" w:space="1" w:color="auto"/>
+          <w:left w:val="single" w:sz="4" w:space="4" w:color="auto"/>
+          <w:bottom w:val="single" w:sz="4" w:space="1" w:color="auto"/>
+          <w:right w:val="single" w:sz="4" w:space="4" w:color="auto"/>
+        </w:pBdr>
+        <w:jc w:val="left"/>
+        <w:rPr>
+          <w:rFonts w:ascii="Lucida Console" w:hAnsi="Lucida Console"/>
+          <w:sz w:val="16"/>
+          <w:szCs w:val="16"/>
+        </w:rPr>
+      </w:pPr>
+      <w:r>
+        <w:rPr>
+          <w:rFonts w:ascii="Lucida Console" w:hAnsi="Lucida Console"/>
+          <w:sz w:val="16"/>
+          <w:szCs w:val="16"/>
+        </w:rPr>
+        <w:t>INFO [03-20|20:54:31.195] Allocated cache and file handles         database=/home/napier/mynapier/geth/chaindata cache=333 handles=524288</w:t>
+      </w:r>
+    </w:p>
+    <w:p>
+      <w:pPr>
+        <w:pBdr>
+          <w:top w:val="single" w:sz="4" w:space="1" w:color="auto"/>
+          <w:left w:val="single" w:sz="4" w:space="4" w:color="auto"/>
+          <w:bottom w:val="single" w:sz="4" w:space="1" w:color="auto"/>
+          <w:right w:val="single" w:sz="4" w:space="4" w:color="auto"/>
+        </w:pBdr>
+        <w:jc w:val="left"/>
+        <w:rPr>
+          <w:rFonts w:ascii="Lucida Console" w:hAnsi="Lucida Console"/>
+          <w:sz w:val="16"/>
+          <w:szCs w:val="16"/>
+        </w:rPr>
+      </w:pPr>
+      <w:r>
+        <w:rPr>
+          <w:rFonts w:ascii="Lucida Console" w:hAnsi="Lucida Console"/>
+          <w:sz w:val="16"/>
+          <w:szCs w:val="16"/>
+        </w:rPr>
+        <w:t>INFO [03-20|20:54:31.241] Initialised chain configuration          config="{ChainID: 15 Homestead: 0 DAO: &lt;nil&gt; DAOSupport: false EIP150: &lt;nil&gt; EIP155: 0 EIP158: 0 Byzantium: &lt;nil&gt; Constantinople: &lt;nil&gt;  ConstantinopleFix: &lt;nil&gt; Engine: unknown}"</w:t>
+      </w:r>
+    </w:p>
+    <w:p>
+      <w:pPr>
+        <w:pBdr>
+          <w:top w:val="single" w:sz="4" w:space="1" w:color="auto"/>
+          <w:left w:val="single" w:sz="4" w:space="4" w:color="auto"/>
+          <w:bottom w:val="single" w:sz="4" w:space="1" w:color="auto"/>
+          <w:right w:val="single" w:sz="4" w:space="4" w:color="auto"/>
+        </w:pBdr>
+        <w:jc w:val="left"/>
+        <w:rPr>
+          <w:rFonts w:ascii="Lucida Console" w:hAnsi="Lucida Console"/>
+          <w:sz w:val="16"/>
+          <w:szCs w:val="16"/>
+        </w:rPr>
+      </w:pPr>
+      <w:r>
+        <w:rPr>
+          <w:rFonts w:ascii="Lucida Console" w:hAnsi="Lucida Console"/>
+          <w:sz w:val="16"/>
+          <w:szCs w:val="16"/>
+        </w:rPr>
+        <w:t>INFO [03-20|20:54:31.241] Disk storage enabled for ethash caches   dir</w:t>
+      </w:r>
+      <w:r>
+        <w:rPr>
+          <w:rFonts w:ascii="Lucida Console" w:hAnsi="Lucida Console"/>
+          <w:b/>
+          <w:sz w:val="16"/>
+          <w:szCs w:val="16"/>
+        </w:rPr>
+        <w:t>=/home/napier/mynapier/geth/ethash</w:t>
+      </w:r>
+      <w:r>
+        <w:rPr>
+          <w:rFonts w:ascii="Lucida Console" w:hAnsi="Lucida Console"/>
+          <w:sz w:val="16"/>
+          <w:szCs w:val="16"/>
+        </w:rPr>
+        <w:t xml:space="preserve"> count=3</w:t>
+      </w:r>
+    </w:p>
+    <w:p>
+      <w:pPr>
+        <w:pBdr>
+          <w:top w:val="single" w:sz="4" w:space="1" w:color="auto"/>
+          <w:left w:val="single" w:sz="4" w:space="4" w:color="auto"/>
+          <w:bottom w:val="single" w:sz="4" w:space="1" w:color="auto"/>
+          <w:right w:val="single" w:sz="4" w:space="4" w:color="auto"/>
+        </w:pBdr>
+        <w:jc w:val="left"/>
+        <w:rPr>
+          <w:rFonts w:ascii="Lucida Console" w:hAnsi="Lucida Console"/>
+          <w:sz w:val="16"/>
+          <w:szCs w:val="16"/>
+        </w:rPr>
+      </w:pPr>
+      <w:r>
+        <w:rPr>
+          <w:rFonts w:ascii="Lucida Console" w:hAnsi="Lucida Console"/>
+          <w:sz w:val="16"/>
+          <w:szCs w:val="16"/>
+        </w:rPr>
+        <w:t>INFO [03-20|20:54:31.241] Disk storage enabled for ethash DAGs     dir=/home/napier/.ethash              count=2</w:t>
+      </w:r>
+    </w:p>
+    <w:p>
+      <w:pPr>
+        <w:pBdr>
+          <w:top w:val="single" w:sz="4" w:space="1" w:color="auto"/>
+          <w:left w:val="single" w:sz="4" w:space="4" w:color="auto"/>
+          <w:bottom w:val="single" w:sz="4" w:space="1" w:color="auto"/>
+          <w:right w:val="single" w:sz="4" w:space="4" w:color="auto"/>
+        </w:pBdr>
+        <w:jc w:val="left"/>
+        <w:rPr>
+          <w:rFonts w:ascii="Lucida Console" w:hAnsi="Lucida Console"/>
+          <w:sz w:val="16"/>
+          <w:szCs w:val="16"/>
+        </w:rPr>
+      </w:pPr>
+      <w:r>
+        <w:rPr>
+          <w:rFonts w:ascii="Lucida Console" w:hAnsi="Lucida Console"/>
+          <w:sz w:val="16"/>
+          <w:szCs w:val="16"/>
+        </w:rPr>
+        <w:t>INFO [03-20|20:54:31.242] Initialising Ethereum protocol           versions="[63 62]" network=1</w:t>
+      </w:r>
+    </w:p>
+    <w:p>
+      <w:pPr>
+        <w:pBdr>
+          <w:top w:val="single" w:sz="4" w:space="1" w:color="auto"/>
+          <w:left w:val="single" w:sz="4" w:space="4" w:color="auto"/>
+          <w:bottom w:val="single" w:sz="4" w:space="1" w:color="auto"/>
+          <w:right w:val="single" w:sz="4" w:space="4" w:color="auto"/>
+        </w:pBdr>
+        <w:jc w:val="left"/>
+        <w:rPr>
+          <w:rFonts w:ascii="Lucida Console" w:hAnsi="Lucida Console"/>
+          <w:sz w:val="16"/>
+          <w:szCs w:val="16"/>
+        </w:rPr>
+      </w:pPr>
+      <w:r>
+        <w:rPr>
+          <w:rFonts w:ascii="Lucida Console" w:hAnsi="Lucida Console"/>
+          <w:sz w:val="16"/>
+          <w:szCs w:val="16"/>
+        </w:rPr>
+        <w:t xml:space="preserve">INFO [03-20|20:54:31.497] Loaded most recent local header  </w:t>
+      </w:r>
+    </w:p>
+    <w:p/>
+    <w:p>
+      <w:r>
+        <w:t xml:space="preserve">Next </w:t>
+      </w:r>
+      <w:r>
+        <w:t xml:space="preserve">open up another console, and </w:t>
+      </w:r>
+      <w:r>
+        <w:t>we will connect to geth and create a new account:</w:t>
+      </w:r>
+    </w:p>
+    <w:p/>
+    <w:p>
+      <w:pPr>
+        <w:pBdr>
+          <w:top w:val="single" w:sz="4" w:space="1" w:color="auto"/>
+          <w:left w:val="single" w:sz="4" w:space="4" w:color="auto"/>
+          <w:bottom w:val="single" w:sz="4" w:space="1" w:color="auto"/>
+          <w:right w:val="single" w:sz="4" w:space="4" w:color="auto"/>
+        </w:pBdr>
+        <w:rPr>
+          <w:rFonts w:ascii="Lucida Console" w:hAnsi="Lucida Console"/>
+          <w:sz w:val="18"/>
+          <w:szCs w:val="18"/>
+        </w:rPr>
+      </w:pPr>
+      <w:r>
+        <w:rPr>
+          <w:rFonts w:ascii="Lucida Console" w:hAnsi="Lucida Console"/>
+          <w:sz w:val="18"/>
+          <w:szCs w:val="18"/>
+        </w:rPr>
+        <w:t xml:space="preserve">napier@napier-virtual-machine:~$ </w:t>
+      </w:r>
+      <w:r>
+        <w:rPr>
+          <w:rFonts w:ascii="Lucida Console" w:hAnsi="Lucida Console"/>
+          <w:b/>
+          <w:sz w:val="18"/>
+          <w:szCs w:val="18"/>
+        </w:rPr>
+        <w:t>geth attach /home/napier/mynapier/geth.ipc</w:t>
+      </w:r>
+    </w:p>
+    <w:p>
+      <w:pPr>
+        <w:pBdr>
+          <w:top w:val="single" w:sz="4" w:space="1" w:color="auto"/>
+          <w:left w:val="single" w:sz="4" w:space="4" w:color="auto"/>
+          <w:bottom w:val="single" w:sz="4" w:space="1" w:color="auto"/>
+          <w:right w:val="single" w:sz="4" w:space="4" w:color="auto"/>
+        </w:pBdr>
+        <w:rPr>
+          <w:rFonts w:ascii="Lucida Console" w:hAnsi="Lucida Console"/>
+          <w:sz w:val="18"/>
+          <w:szCs w:val="18"/>
+        </w:rPr>
+      </w:pPr>
+      <w:r>
+        <w:rPr>
+          <w:rFonts w:ascii="Lucida Console" w:hAnsi="Lucida Console"/>
+          <w:sz w:val="18"/>
+          <w:szCs w:val="18"/>
+        </w:rPr>
+        <w:t>WARN [03-20|20:54:56.172] Sanitizing cache to Go's GC limits       provided=1024 updated=666</w:t>
+      </w:r>
+    </w:p>
+    <w:p>
+      <w:pPr>
+        <w:pBdr>
+          <w:top w:val="single" w:sz="4" w:space="1" w:color="auto"/>
+          <w:left w:val="single" w:sz="4" w:space="4" w:color="auto"/>
+          <w:bottom w:val="single" w:sz="4" w:space="1" w:color="auto"/>
+          <w:right w:val="single" w:sz="4" w:space="4" w:color="auto"/>
+        </w:pBdr>
+        <w:rPr>
+          <w:rFonts w:ascii="Lucida Console" w:hAnsi="Lucida Console"/>
+          <w:sz w:val="18"/>
+          <w:szCs w:val="18"/>
+        </w:rPr>
+      </w:pPr>
+      <w:r>
+        <w:rPr>
+          <w:rFonts w:ascii="Lucida Console" w:hAnsi="Lucida Console"/>
+          <w:sz w:val="18"/>
+          <w:szCs w:val="18"/>
+        </w:rPr>
+        <w:t>Welcome to the Geth JavaScript console!</w:t>
+      </w:r>
+    </w:p>
+    <w:p>
+      <w:pPr>
+        <w:pBdr>
+          <w:top w:val="single" w:sz="4" w:space="1" w:color="auto"/>
+          <w:left w:val="single" w:sz="4" w:space="4" w:color="auto"/>
+          <w:bottom w:val="single" w:sz="4" w:space="1" w:color="auto"/>
+          <w:right w:val="single" w:sz="4" w:space="4" w:color="auto"/>
+        </w:pBdr>
+        <w:rPr>
+          <w:rFonts w:ascii="Lucida Console" w:hAnsi="Lucida Console"/>
+          <w:sz w:val="18"/>
+          <w:szCs w:val="18"/>
+        </w:rPr>
+      </w:pPr>
+    </w:p>
+    <w:p>
+      <w:pPr>
+        <w:pBdr>
+          <w:top w:val="single" w:sz="4" w:space="1" w:color="auto"/>
+          <w:left w:val="single" w:sz="4" w:space="4" w:color="auto"/>
+          <w:bottom w:val="single" w:sz="4" w:space="1" w:color="auto"/>
+          <w:right w:val="single" w:sz="4" w:space="4" w:color="auto"/>
+        </w:pBdr>
+        <w:rPr>
+          <w:rFonts w:ascii="Lucida Console" w:hAnsi="Lucida Console"/>
+          <w:sz w:val="18"/>
+          <w:szCs w:val="18"/>
+        </w:rPr>
+      </w:pPr>
+      <w:r>
+        <w:rPr>
+          <w:rFonts w:ascii="Lucida Console" w:hAnsi="Lucida Console"/>
+          <w:sz w:val="18"/>
+          <w:szCs w:val="18"/>
+        </w:rPr>
+        <w:t>instance: Geth/v1.8.23-stable-c9427004/linux-amd64/go1.10.4</w:t>
+      </w:r>
+    </w:p>
+    <w:p>
+      <w:pPr>
+        <w:pBdr>
+          <w:top w:val="single" w:sz="4" w:space="1" w:color="auto"/>
+          <w:left w:val="single" w:sz="4" w:space="4" w:color="auto"/>
+          <w:bottom w:val="single" w:sz="4" w:space="1" w:color="auto"/>
+          <w:right w:val="single" w:sz="4" w:space="4" w:color="auto"/>
+        </w:pBdr>
+        <w:rPr>
+          <w:rFonts w:ascii="Lucida Console" w:hAnsi="Lucida Console"/>
+          <w:sz w:val="18"/>
+          <w:szCs w:val="18"/>
+        </w:rPr>
+      </w:pPr>
+      <w:r>
+        <w:rPr>
+          <w:rFonts w:ascii="Lucida Console" w:hAnsi="Lucida Console"/>
+          <w:sz w:val="18"/>
+          <w:szCs w:val="18"/>
+        </w:rPr>
+        <w:t>coinbase: 0xa09243e009a8e6b7e13edaf876ebb138656d9b9d</w:t>
+      </w:r>
+    </w:p>
+    <w:p>
+      <w:pPr>
+        <w:pBdr>
+          <w:top w:val="single" w:sz="4" w:space="1" w:color="auto"/>
+          <w:left w:val="single" w:sz="4" w:space="4" w:color="auto"/>
+          <w:bottom w:val="single" w:sz="4" w:space="1" w:color="auto"/>
+          <w:right w:val="single" w:sz="4" w:space="4" w:color="auto"/>
+        </w:pBdr>
+        <w:rPr>
+          <w:rFonts w:ascii="Lucida Console" w:hAnsi="Lucida Console"/>
+          <w:sz w:val="18"/>
+          <w:szCs w:val="18"/>
+        </w:rPr>
+      </w:pPr>
+      <w:r>
+        <w:rPr>
+          <w:rFonts w:ascii="Lucida Console" w:hAnsi="Lucida Console"/>
+          <w:sz w:val="18"/>
+          <w:szCs w:val="18"/>
+        </w:rPr>
+        <w:t>at block: 0 (Thu, 01 Jan 1970 01:00:00 BST)</w:t>
+      </w:r>
+    </w:p>
+    <w:p>
+      <w:pPr>
+        <w:pBdr>
+          <w:top w:val="single" w:sz="4" w:space="1" w:color="auto"/>
+          <w:left w:val="single" w:sz="4" w:space="4" w:color="auto"/>
+          <w:bottom w:val="single" w:sz="4" w:space="1" w:color="auto"/>
+          <w:right w:val="single" w:sz="4" w:space="4" w:color="auto"/>
+        </w:pBdr>
+        <w:rPr>
+          <w:rFonts w:ascii="Lucida Console" w:hAnsi="Lucida Console"/>
+          <w:sz w:val="18"/>
+          <w:szCs w:val="18"/>
+        </w:rPr>
+      </w:pPr>
+      <w:r>
+        <w:rPr>
+          <w:rFonts w:ascii="Lucida Console" w:hAnsi="Lucida Console"/>
+          <w:sz w:val="18"/>
+          <w:szCs w:val="18"/>
+        </w:rPr>
+        <w:t xml:space="preserve"> datadir: </w:t>
+      </w:r>
+      <w:r>
+        <w:rPr>
+          <w:rFonts w:ascii="Lucida Console" w:hAnsi="Lucida Console"/>
+          <w:b/>
+          <w:sz w:val="18"/>
+          <w:szCs w:val="18"/>
+        </w:rPr>
+        <w:t>/home/napier/mynapier</w:t>
+      </w:r>
+    </w:p>
+    <w:p>
+      <w:pPr>
+        <w:pBdr>
+          <w:top w:val="single" w:sz="4" w:space="1" w:color="auto"/>
+          <w:left w:val="single" w:sz="4" w:space="4" w:color="auto"/>
+          <w:bottom w:val="single" w:sz="4" w:space="1" w:color="auto"/>
+          <w:right w:val="single" w:sz="4" w:space="4" w:color="auto"/>
+        </w:pBdr>
+        <w:rPr>
+          <w:rFonts w:ascii="Lucida Console" w:hAnsi="Lucida Console"/>
+          <w:sz w:val="18"/>
+          <w:szCs w:val="18"/>
+        </w:rPr>
+      </w:pPr>
+      <w:r>
+        <w:rPr>
+          <w:rFonts w:ascii="Lucida Console" w:hAnsi="Lucida Console"/>
+          <w:sz w:val="18"/>
+          <w:szCs w:val="18"/>
+        </w:rPr>
+        <w:t xml:space="preserve"> modules: admin:1.0 debug:1.0 eth:1.0 ethash:1.0 miner:1.0 net:1.0 personal:1.0 rpc:1.0 txpool:1.0 web3:1.0</w:t>
+      </w:r>
+    </w:p>
+    <w:p>
+      <w:pPr>
+        <w:pBdr>
+          <w:top w:val="single" w:sz="4" w:space="1" w:color="auto"/>
+          <w:left w:val="single" w:sz="4" w:space="4" w:color="auto"/>
+          <w:bottom w:val="single" w:sz="4" w:space="1" w:color="auto"/>
+          <w:right w:val="single" w:sz="4" w:space="4" w:color="auto"/>
+        </w:pBdr>
+        <w:rPr>
+          <w:rFonts w:ascii="Lucida Console" w:hAnsi="Lucida Console"/>
+          <w:sz w:val="18"/>
+          <w:szCs w:val="18"/>
+        </w:rPr>
+      </w:pPr>
+    </w:p>
+    <w:p>
+      <w:pPr>
+        <w:pBdr>
+          <w:top w:val="single" w:sz="4" w:space="1" w:color="auto"/>
+          <w:left w:val="single" w:sz="4" w:space="4" w:color="auto"/>
+          <w:bottom w:val="single" w:sz="4" w:space="1" w:color="auto"/>
+          <w:right w:val="single" w:sz="4" w:space="4" w:color="auto"/>
+        </w:pBdr>
+        <w:rPr>
+          <w:rFonts w:ascii="Lucida Console" w:hAnsi="Lucida Console"/>
+          <w:sz w:val="18"/>
+          <w:szCs w:val="18"/>
+        </w:rPr>
+      </w:pPr>
+      <w:r>
+        <w:rPr>
+          <w:rFonts w:ascii="Lucida Console" w:hAnsi="Lucida Console"/>
+          <w:sz w:val="18"/>
+          <w:szCs w:val="18"/>
+        </w:rPr>
+        <w:t xml:space="preserve">&gt; </w:t>
+      </w:r>
+      <w:r>
+        <w:rPr>
+          <w:rFonts w:ascii="Lucida Console" w:hAnsi="Lucida Console"/>
+          <w:b/>
+          <w:sz w:val="18"/>
+          <w:szCs w:val="18"/>
+        </w:rPr>
+        <w:t>personal.newAccount("Qwerty1")</w:t>
+      </w:r>
+    </w:p>
+    <w:p>
+      <w:pPr>
+        <w:pBdr>
+          <w:top w:val="single" w:sz="4" w:space="1" w:color="auto"/>
+          <w:left w:val="single" w:sz="4" w:space="4" w:color="auto"/>
+          <w:bottom w:val="single" w:sz="4" w:space="1" w:color="auto"/>
+          <w:right w:val="single" w:sz="4" w:space="4" w:color="auto"/>
+        </w:pBdr>
+        <w:rPr>
+          <w:rFonts w:ascii="Lucida Console" w:hAnsi="Lucida Console"/>
+          <w:sz w:val="18"/>
+          <w:szCs w:val="18"/>
+        </w:rPr>
+      </w:pPr>
+      <w:r>
+        <w:rPr>
+          <w:rFonts w:ascii="Lucida Console" w:hAnsi="Lucida Console"/>
+          <w:sz w:val="18"/>
+          <w:szCs w:val="18"/>
+        </w:rPr>
+        <w:t>"</w:t>
+      </w:r>
+      <w:r>
+        <w:t xml:space="preserve"> </w:t>
+      </w:r>
+      <w:r>
+        <w:rPr>
+          <w:rFonts w:ascii="Lucida Console" w:hAnsi="Lucida Console"/>
+          <w:sz w:val="18"/>
+          <w:szCs w:val="18"/>
+        </w:rPr>
+        <w:t>0xd739a090f842be4f178c6727a68324d6c7608d71</w:t>
+      </w:r>
+      <w:r>
+        <w:rPr>
+          <w:rFonts w:ascii="Lucida Console" w:hAnsi="Lucida Console"/>
+          <w:sz w:val="18"/>
+          <w:szCs w:val="18"/>
+        </w:rPr>
+        <w:t>"</w:t>
+      </w:r>
+    </w:p>
+    <w:p>
+      <w:pPr>
+        <w:pBdr>
+          <w:top w:val="single" w:sz="4" w:space="1" w:color="auto"/>
+          <w:left w:val="single" w:sz="4" w:space="4" w:color="auto"/>
+          <w:bottom w:val="single" w:sz="4" w:space="1" w:color="auto"/>
+          <w:right w:val="single" w:sz="4" w:space="4" w:color="auto"/>
+        </w:pBdr>
+        <w:rPr>
+          <w:rFonts w:ascii="Lucida Console" w:hAnsi="Lucida Console"/>
+          <w:b/>
+          <w:sz w:val="18"/>
+          <w:szCs w:val="18"/>
+        </w:rPr>
+      </w:pPr>
+      <w:r>
+        <w:rPr>
+          <w:rFonts w:ascii="Lucida Console" w:hAnsi="Lucida Console"/>
+          <w:sz w:val="18"/>
+          <w:szCs w:val="18"/>
+        </w:rPr>
+        <w:t xml:space="preserve">&gt; </w:t>
+      </w:r>
+      <w:r>
+        <w:rPr>
+          <w:rFonts w:ascii="Lucida Console" w:hAnsi="Lucida Console"/>
+          <w:b/>
+          <w:sz w:val="18"/>
+          <w:szCs w:val="18"/>
+        </w:rPr>
+        <w:t>web3.eth.accounts</w:t>
+      </w:r>
+    </w:p>
+    <w:p>
+      <w:pPr>
+        <w:pBdr>
+          <w:top w:val="single" w:sz="4" w:space="1" w:color="auto"/>
+          <w:left w:val="single" w:sz="4" w:space="4" w:color="auto"/>
+          <w:bottom w:val="single" w:sz="4" w:space="1" w:color="auto"/>
+          <w:right w:val="single" w:sz="4" w:space="4" w:color="auto"/>
+        </w:pBdr>
+        <w:rPr>
+          <w:rFonts w:ascii="Lucida Console" w:hAnsi="Lucida Console"/>
+          <w:sz w:val="16"/>
+          <w:szCs w:val="16"/>
+        </w:rPr>
+      </w:pPr>
+      <w:r>
+        <w:rPr>
+          <w:rFonts w:ascii="Lucida Console" w:hAnsi="Lucida Console"/>
+          <w:sz w:val="16"/>
+          <w:szCs w:val="16"/>
+        </w:rPr>
+        <w:t>["</w:t>
+      </w:r>
+      <w:r>
+        <w:rPr>
+          <w:rFonts w:ascii="Lucida Console" w:hAnsi="Lucida Console"/>
+          <w:sz w:val="16"/>
+          <w:szCs w:val="16"/>
+        </w:rPr>
+        <w:t>0x39a18a459b2475925e3014679707e4970a6a836d</w:t>
+      </w:r>
+      <w:r>
+        <w:rPr>
+          <w:rFonts w:ascii="Lucida Console" w:hAnsi="Lucida Console"/>
+          <w:sz w:val="16"/>
+          <w:szCs w:val="16"/>
+        </w:rPr>
+        <w:t xml:space="preserve">", </w:t>
+      </w:r>
+    </w:p>
+    <w:p>
+      <w:pPr>
+        <w:pBdr>
+          <w:top w:val="single" w:sz="4" w:space="1" w:color="auto"/>
+          <w:left w:val="single" w:sz="4" w:space="4" w:color="auto"/>
+          <w:bottom w:val="single" w:sz="4" w:space="1" w:color="auto"/>
+          <w:right w:val="single" w:sz="4" w:space="4" w:color="auto"/>
+        </w:pBdr>
+        <w:rPr>
+          <w:rFonts w:ascii="Lucida Console" w:hAnsi="Lucida Console"/>
+          <w:sz w:val="16"/>
+          <w:szCs w:val="16"/>
+        </w:rPr>
+      </w:pPr>
+      <w:r>
+        <w:rPr>
+          <w:rFonts w:ascii="Lucida Console" w:hAnsi="Lucida Console"/>
+          <w:sz w:val="16"/>
+          <w:szCs w:val="16"/>
+        </w:rPr>
+        <w:t>"</w:t>
+      </w:r>
+      <w:r>
+        <w:rPr>
+          <w:rFonts w:ascii="Lucida Console" w:hAnsi="Lucida Console"/>
+          <w:sz w:val="16"/>
+          <w:szCs w:val="16"/>
+        </w:rPr>
+        <w:t xml:space="preserve">0x3a5b61aeb069dc7df1b8f1b58e883118ea8bef3f”, </w:t>
+      </w:r>
+      <w:r>
+        <w:rPr>
+          <w:rFonts w:ascii="Lucida Console" w:hAnsi="Lucida Console"/>
+          <w:sz w:val="16"/>
+          <w:szCs w:val="16"/>
+        </w:rPr>
+        <w:t xml:space="preserve">", </w:t>
+      </w:r>
+      <w:r>
+        <w:rPr>
+          <w:rFonts w:ascii="Lucida Console" w:hAnsi="Lucida Console"/>
+          <w:sz w:val="16"/>
+          <w:szCs w:val="16"/>
+        </w:rPr>
+        <w:br/>
+      </w:r>
+      <w:r>
+        <w:rPr>
+          <w:rFonts w:ascii="Lucida Console" w:hAnsi="Lucida Console"/>
+          <w:sz w:val="16"/>
+          <w:szCs w:val="16"/>
+        </w:rPr>
+        <w:t xml:space="preserve">"0x617fc4cd56a938f28b02417088f587c1fb4e7ae4", </w:t>
+      </w:r>
+      <w:r>
+        <w:rPr>
+          <w:rFonts w:ascii="Lucida Console" w:hAnsi="Lucida Console"/>
+          <w:sz w:val="16"/>
+          <w:szCs w:val="16"/>
+        </w:rPr>
+        <w:br/>
+      </w:r>
+      <w:r>
+        <w:rPr>
+          <w:rFonts w:ascii="Lucida Console" w:hAnsi="Lucida Console"/>
+          <w:sz w:val="16"/>
+          <w:szCs w:val="16"/>
+        </w:rPr>
+        <w:t>"0xd739a090f842be4f178c6727a68324d6c7608d71"]</w:t>
+      </w:r>
+    </w:p>
+    <w:p>
+      <w:pPr>
+        <w:rPr>
+          <w:rFonts w:ascii="Lucida Console" w:hAnsi="Lucida Console"/>
+          <w:sz w:val="18"/>
+          <w:szCs w:val="18"/>
+        </w:rPr>
+      </w:pPr>
+    </w:p>
+    <w:p/>
+    <w:p>
+      <w:pPr>
+        <w:pBdr>
+          <w:top w:val="single" w:sz="4" w:space="1" w:color="auto"/>
+          <w:left w:val="single" w:sz="4" w:space="4" w:color="auto"/>
+          <w:bottom w:val="single" w:sz="4" w:space="1" w:color="auto"/>
+          <w:right w:val="single" w:sz="4" w:space="4" w:color="auto"/>
+        </w:pBdr>
+      </w:pPr>
+      <w:r>
+        <w:t xml:space="preserve">We can see we now have four account (three created from the genesis block, and which have some cryptocurrency, and a new one). </w:t>
+      </w:r>
+      <w:r>
+        <w:t>Take a note of your new account ID</w:t>
+      </w:r>
+      <w:r>
+        <w:t xml:space="preserve"> (just first four hex characters)</w:t>
+      </w:r>
+      <w:r>
+        <w:t>:</w:t>
+      </w:r>
+    </w:p>
+    <w:p>
+      <w:pPr>
+        <w:pBdr>
+          <w:top w:val="single" w:sz="4" w:space="1" w:color="auto"/>
+          <w:left w:val="single" w:sz="4" w:space="4" w:color="auto"/>
+          <w:bottom w:val="single" w:sz="4" w:space="1" w:color="auto"/>
+          <w:right w:val="single" w:sz="4" w:space="4" w:color="auto"/>
+        </w:pBdr>
+      </w:pPr>
+    </w:p>
+    <w:p>
+      <w:pPr>
+        <w:pBdr>
+          <w:top w:val="single" w:sz="4" w:space="1" w:color="auto"/>
+          <w:left w:val="single" w:sz="4" w:space="4" w:color="auto"/>
+          <w:bottom w:val="single" w:sz="4" w:space="1" w:color="auto"/>
+          <w:right w:val="single" w:sz="4" w:space="4" w:color="auto"/>
+        </w:pBdr>
+      </w:pPr>
+    </w:p>
+    <w:p>
+      <w:pPr>
+        <w:pBdr>
+          <w:top w:val="single" w:sz="4" w:space="1" w:color="auto"/>
+          <w:left w:val="single" w:sz="4" w:space="4" w:color="auto"/>
+          <w:bottom w:val="single" w:sz="4" w:space="1" w:color="auto"/>
+          <w:right w:val="single" w:sz="4" w:space="4" w:color="auto"/>
+        </w:pBdr>
+      </w:pPr>
+    </w:p>
+    <w:p/>
+    <w:p>
+      <w:r>
+        <w:t>We can look at the initial balances in the accounts (use the hex values contained in the accounts). For the following</w:t>
+      </w:r>
+      <w:r>
+        <w:t>,</w:t>
+      </w:r>
+      <w:r>
+        <w:t xml:space="preserve"> view of all the account balances (replace the hex IDs with the ones on your system):</w:t>
+      </w:r>
+    </w:p>
+    <w:p/>
+    <w:p>
+      <w:pPr>
+        <w:pBdr>
+          <w:top w:val="single" w:sz="4" w:space="1" w:color="auto"/>
+          <w:left w:val="single" w:sz="4" w:space="4" w:color="auto"/>
+          <w:bottom w:val="single" w:sz="4" w:space="1" w:color="auto"/>
+          <w:right w:val="single" w:sz="4" w:space="4" w:color="auto"/>
+        </w:pBdr>
+        <w:rPr>
+          <w:rFonts w:ascii="Lucida Console" w:hAnsi="Lucida Console"/>
+          <w:sz w:val="16"/>
+          <w:szCs w:val="16"/>
+        </w:rPr>
+      </w:pPr>
+      <w:r>
+        <w:rPr>
+          <w:rFonts w:ascii="Lucida Console" w:hAnsi="Lucida Console"/>
+          <w:sz w:val="16"/>
+          <w:szCs w:val="16"/>
+        </w:rPr>
+        <w:t xml:space="preserve">&gt; </w:t>
+      </w:r>
+      <w:r>
+        <w:rPr>
+          <w:rFonts w:ascii="Lucida Console" w:hAnsi="Lucida Console"/>
+          <w:b/>
+          <w:sz w:val="16"/>
+          <w:szCs w:val="16"/>
+        </w:rPr>
+        <w:t>eth.getBalance("</w:t>
+      </w:r>
+      <w:r>
+        <w:rPr>
+          <w:rFonts w:ascii="Lucida Console" w:hAnsi="Lucida Console"/>
+          <w:b/>
+          <w:sz w:val="16"/>
+          <w:szCs w:val="16"/>
+        </w:rPr>
+        <w:t>0xd739a090f842be4f178c6727a68324d6c7608d71</w:t>
+      </w:r>
+      <w:r>
+        <w:rPr>
+          <w:rFonts w:ascii="Lucida Console" w:hAnsi="Lucida Console"/>
+          <w:b/>
+          <w:sz w:val="16"/>
+          <w:szCs w:val="16"/>
+        </w:rPr>
+        <w:t>")</w:t>
+      </w:r>
+    </w:p>
+    <w:p>
+      <w:pPr>
+        <w:pBdr>
+          <w:top w:val="single" w:sz="4" w:space="1" w:color="auto"/>
+          <w:left w:val="single" w:sz="4" w:space="4" w:color="auto"/>
+          <w:bottom w:val="single" w:sz="4" w:space="1" w:color="auto"/>
+          <w:right w:val="single" w:sz="4" w:space="4" w:color="auto"/>
+        </w:pBdr>
+        <w:rPr>
+          <w:rFonts w:ascii="Lucida Console" w:hAnsi="Lucida Console"/>
+          <w:sz w:val="16"/>
+          <w:szCs w:val="16"/>
+        </w:rPr>
+      </w:pPr>
+      <w:r>
+        <w:rPr>
+          <w:rFonts w:ascii="Lucida Console" w:hAnsi="Lucida Console"/>
+          <w:sz w:val="16"/>
+          <w:szCs w:val="16"/>
+        </w:rPr>
+        <w:t>0</w:t>
+      </w:r>
+    </w:p>
+    <w:p>
+      <w:pPr>
+        <w:pBdr>
+          <w:top w:val="single" w:sz="4" w:space="1" w:color="auto"/>
+          <w:left w:val="single" w:sz="4" w:space="4" w:color="auto"/>
+          <w:bottom w:val="single" w:sz="4" w:space="1" w:color="auto"/>
+          <w:right w:val="single" w:sz="4" w:space="4" w:color="auto"/>
+        </w:pBdr>
+        <w:rPr>
+          <w:rFonts w:ascii="Lucida Console" w:hAnsi="Lucida Console"/>
+          <w:b/>
+          <w:sz w:val="16"/>
+          <w:szCs w:val="16"/>
+        </w:rPr>
+      </w:pPr>
+      <w:r>
+        <w:rPr>
+          <w:rFonts w:ascii="Lucida Console" w:hAnsi="Lucida Console"/>
+          <w:b/>
+          <w:sz w:val="16"/>
+          <w:szCs w:val="16"/>
+        </w:rPr>
+        <w:t>&gt; eth.getBalance("</w:t>
+      </w:r>
+      <w:r>
+        <w:rPr>
+          <w:rFonts w:ascii="Lucida Console" w:hAnsi="Lucida Console"/>
+          <w:sz w:val="16"/>
+          <w:szCs w:val="16"/>
+        </w:rPr>
+        <w:t>0x617fc4cd56a938f28b02417088f587c1fb4e7ae4</w:t>
+      </w:r>
+      <w:r>
+        <w:rPr>
+          <w:rFonts w:ascii="Lucida Console" w:hAnsi="Lucida Console"/>
+          <w:b/>
+          <w:sz w:val="16"/>
+          <w:szCs w:val="16"/>
+        </w:rPr>
+        <w:t>")</w:t>
+      </w:r>
+    </w:p>
+    <w:p>
+      <w:pPr>
+        <w:pBdr>
+          <w:top w:val="single" w:sz="4" w:space="1" w:color="auto"/>
+          <w:left w:val="single" w:sz="4" w:space="4" w:color="auto"/>
+          <w:bottom w:val="single" w:sz="4" w:space="1" w:color="auto"/>
+          <w:right w:val="single" w:sz="4" w:space="4" w:color="auto"/>
+        </w:pBdr>
+        <w:rPr>
+          <w:sz w:val="16"/>
+          <w:szCs w:val="16"/>
+        </w:rPr>
+      </w:pPr>
+      <w:r>
+        <w:rPr>
+          <w:rFonts w:ascii="Lucida Console" w:hAnsi="Lucida Console"/>
+          <w:sz w:val="16"/>
+          <w:szCs w:val="16"/>
+        </w:rPr>
+        <w:t>30000000</w:t>
+      </w:r>
+    </w:p>
+    <w:p/>
+    <w:p>
+      <w:pPr>
+        <w:pBdr>
+          <w:top w:val="single" w:sz="4" w:space="1" w:color="auto"/>
+          <w:left w:val="single" w:sz="4" w:space="4" w:color="auto"/>
+          <w:bottom w:val="single" w:sz="4" w:space="1" w:color="auto"/>
+          <w:right w:val="single" w:sz="4" w:space="4" w:color="auto"/>
+        </w:pBdr>
+      </w:pPr>
+      <w:r>
+        <w:t>What are the balances</w:t>
+      </w:r>
+      <w:r>
+        <w:t xml:space="preserve"> in each account:</w:t>
+      </w:r>
+    </w:p>
+    <w:p>
+      <w:pPr>
+        <w:pBdr>
+          <w:top w:val="single" w:sz="4" w:space="1" w:color="auto"/>
+          <w:left w:val="single" w:sz="4" w:space="4" w:color="auto"/>
+          <w:bottom w:val="single" w:sz="4" w:space="1" w:color="auto"/>
+          <w:right w:val="single" w:sz="4" w:space="4" w:color="auto"/>
+        </w:pBdr>
+      </w:pPr>
+    </w:p>
+    <w:p>
+      <w:pPr>
+        <w:pBdr>
+          <w:top w:val="single" w:sz="4" w:space="1" w:color="auto"/>
+          <w:left w:val="single" w:sz="4" w:space="4" w:color="auto"/>
+          <w:bottom w:val="single" w:sz="4" w:space="1" w:color="auto"/>
+          <w:right w:val="single" w:sz="4" w:space="4" w:color="auto"/>
+        </w:pBdr>
+      </w:pPr>
+    </w:p>
+    <w:p>
+      <w:pPr>
+        <w:pBdr>
+          <w:top w:val="single" w:sz="4" w:space="1" w:color="auto"/>
+          <w:left w:val="single" w:sz="4" w:space="4" w:color="auto"/>
+          <w:bottom w:val="single" w:sz="4" w:space="1" w:color="auto"/>
+          <w:right w:val="single" w:sz="4" w:space="4" w:color="auto"/>
+        </w:pBdr>
+      </w:pPr>
+    </w:p>
+    <w:p/>
+    <w:p>
+      <w:r>
+        <w:t>Next unlock the account with the most Ether:</w:t>
+      </w:r>
+    </w:p>
+    <w:p/>
+    <w:p>
+      <w:pPr>
+        <w:pBdr>
+          <w:top w:val="single" w:sz="4" w:space="1" w:color="auto"/>
+          <w:left w:val="single" w:sz="4" w:space="4" w:color="auto"/>
+          <w:bottom w:val="single" w:sz="4" w:space="1" w:color="auto"/>
+          <w:right w:val="single" w:sz="4" w:space="4" w:color="auto"/>
+        </w:pBdr>
+        <w:rPr>
+          <w:rFonts w:ascii="Lucida Console" w:hAnsi="Lucida Console"/>
+          <w:sz w:val="16"/>
+          <w:szCs w:val="16"/>
+        </w:rPr>
+      </w:pPr>
+      <w:r>
+        <w:rPr>
+          <w:rFonts w:ascii="Lucida Console" w:hAnsi="Lucida Console"/>
+          <w:sz w:val="16"/>
+          <w:szCs w:val="16"/>
+        </w:rPr>
         <w:lastRenderedPageBreak/>
-        <w:t>INFO [03-20|20:53:53.832] Maximum peer count                       ETH=25 LES=0 total=25</w:t>
-      </w:r>
-    </w:p>
+        <w:t xml:space="preserve">&gt; </w:t>
+      </w:r>
+      <w:r>
+        <w:rPr>
+          <w:rFonts w:ascii="Lucida Console" w:hAnsi="Lucida Console"/>
+          <w:b/>
+          <w:sz w:val="16"/>
+          <w:szCs w:val="16"/>
+        </w:rPr>
+        <w:t>personal.unlockAccount("</w:t>
+      </w:r>
+      <w:r>
+        <w:rPr>
+          <w:rFonts w:ascii="Lucida Console" w:hAnsi="Lucida Console"/>
+          <w:sz w:val="16"/>
+          <w:szCs w:val="16"/>
+        </w:rPr>
+        <w:t>0x617fc4cd56a938f28b02417088f587c1fb4e7ae4</w:t>
+      </w:r>
+      <w:r>
+        <w:rPr>
+          <w:rFonts w:ascii="Lucida Console" w:hAnsi="Lucida Console"/>
+          <w:b/>
+          <w:sz w:val="16"/>
+          <w:szCs w:val="16"/>
+        </w:rPr>
+        <w:t>")</w:t>
+      </w:r>
+    </w:p>
+    <w:p>
+      <w:pPr>
+        <w:pBdr>
+          <w:top w:val="single" w:sz="4" w:space="1" w:color="auto"/>
+          <w:left w:val="single" w:sz="4" w:space="4" w:color="auto"/>
+          <w:bottom w:val="single" w:sz="4" w:space="1" w:color="auto"/>
+          <w:right w:val="single" w:sz="4" w:space="4" w:color="auto"/>
+        </w:pBdr>
+        <w:rPr>
+          <w:rFonts w:ascii="Lucida Console" w:hAnsi="Lucida Console"/>
+          <w:sz w:val="16"/>
+          <w:szCs w:val="16"/>
+        </w:rPr>
+      </w:pPr>
+      <w:r>
+        <w:rPr>
+          <w:rFonts w:ascii="Lucida Console" w:hAnsi="Lucida Console"/>
+          <w:sz w:val="16"/>
+          <w:szCs w:val="16"/>
+        </w:rPr>
+        <w:t xml:space="preserve">Unlock account </w:t>
+      </w:r>
+      <w:r>
+        <w:rPr>
+          <w:rFonts w:ascii="Lucida Console" w:hAnsi="Lucida Console"/>
+          <w:sz w:val="16"/>
+          <w:szCs w:val="16"/>
+        </w:rPr>
+        <w:t>0xd739a090f842be4f178c6727a68324d6c7608d71</w:t>
+      </w:r>
+    </w:p>
+    <w:p>
+      <w:pPr>
+        <w:pBdr>
+          <w:top w:val="single" w:sz="4" w:space="1" w:color="auto"/>
+          <w:left w:val="single" w:sz="4" w:space="4" w:color="auto"/>
+          <w:bottom w:val="single" w:sz="4" w:space="1" w:color="auto"/>
+          <w:right w:val="single" w:sz="4" w:space="4" w:color="auto"/>
+        </w:pBdr>
+        <w:rPr>
+          <w:rFonts w:ascii="Lucida Console" w:hAnsi="Lucida Console"/>
+          <w:sz w:val="16"/>
+          <w:szCs w:val="16"/>
+        </w:rPr>
+      </w:pPr>
+      <w:r>
+        <w:rPr>
+          <w:rFonts w:ascii="Lucida Console" w:hAnsi="Lucida Console"/>
+          <w:sz w:val="16"/>
+          <w:szCs w:val="16"/>
+        </w:rPr>
+        <w:t xml:space="preserve">Passphrase: </w:t>
+      </w:r>
+      <w:r>
+        <w:rPr>
+          <w:rFonts w:ascii="Lucida Console" w:hAnsi="Lucida Console"/>
+          <w:b/>
+          <w:sz w:val="16"/>
+          <w:szCs w:val="16"/>
+        </w:rPr>
+        <w:t>Qwerty1</w:t>
+      </w:r>
+    </w:p>
+    <w:p>
+      <w:pPr>
+        <w:pBdr>
+          <w:top w:val="single" w:sz="4" w:space="1" w:color="auto"/>
+          <w:left w:val="single" w:sz="4" w:space="4" w:color="auto"/>
+          <w:bottom w:val="single" w:sz="4" w:space="1" w:color="auto"/>
+          <w:right w:val="single" w:sz="4" w:space="4" w:color="auto"/>
+        </w:pBdr>
+        <w:rPr>
+          <w:rFonts w:ascii="Lucida Console" w:hAnsi="Lucida Console"/>
+          <w:sz w:val="16"/>
+          <w:szCs w:val="16"/>
+        </w:rPr>
+      </w:pPr>
+      <w:r>
+        <w:rPr>
+          <w:rFonts w:ascii="Lucida Console" w:hAnsi="Lucida Console"/>
+          <w:sz w:val="16"/>
+          <w:szCs w:val="16"/>
+        </w:rPr>
+        <w:t>true</w:t>
+      </w:r>
+    </w:p>
+    <w:p/>
+    <w:p>
+      <w:r>
+        <w:t xml:space="preserve">Note you can also use: </w:t>
+      </w:r>
+    </w:p>
+    <w:p/>
+    <w:p>
+      <w:r>
+        <w:rPr>
+          <w:b/>
+        </w:rPr>
+        <w:t>personal.unlockAccount("</w:t>
+      </w:r>
+      <w:r>
+        <w:t>0x617fc4cd56a938f28b02417088f587c1fb4e7ae4</w:t>
+      </w:r>
+      <w:r>
+        <w:rPr>
+          <w:b/>
+        </w:rPr>
+        <w:t>"</w:t>
+      </w:r>
+      <w:r>
+        <w:rPr>
+          <w:b/>
+        </w:rPr>
+        <w:t>,</w:t>
+      </w:r>
+      <w:r>
+        <w:rPr>
+          <w:b/>
+        </w:rPr>
+        <w:t>"</w:t>
+      </w:r>
+      <w:r>
+        <w:rPr>
+          <w:b/>
+        </w:rPr>
+        <w:t>Qwerty1</w:t>
+      </w:r>
+      <w:r>
+        <w:rPr>
+          <w:b/>
+        </w:rPr>
+        <w:t>")</w:t>
+      </w:r>
+    </w:p>
+    <w:p/>
+    <w:p>
+      <w:r>
+        <w:t xml:space="preserve">Next we can transfer some </w:t>
+      </w:r>
+      <w:r>
+        <w:t>crypto</w:t>
+      </w:r>
+      <w:r>
+        <w:t>currency from one account to another</w:t>
+      </w:r>
+      <w:r>
+        <w:t xml:space="preserve">. </w:t>
+      </w:r>
+      <w:r>
+        <w:t xml:space="preserve">For this, transfer Ether from the account with most funds </w:t>
+      </w:r>
+      <w:r>
+        <w:t>in</w:t>
+      </w:r>
+      <w:r>
+        <w:t>to your newly created account, and then view the transaction:</w:t>
+      </w:r>
+    </w:p>
+    <w:p/>
     <w:p>
       <w:pPr>
         <w:pBdr>
@@ -2626,7 +4207,79 @@
           <w:sz w:val="16"/>
           <w:szCs w:val="16"/>
         </w:rPr>
-        <w:t>INFO [03-20|20:53:53.834] Allocated cache and file handles         database=/home/napier/mynapier/geth/chaindata cache=16 handles=16</w:t>
+        <w:t xml:space="preserve">&gt; </w:t>
+      </w:r>
+      <w:r>
+        <w:rPr>
+          <w:rFonts w:ascii="Lucida Console" w:hAnsi="Lucida Console"/>
+          <w:b/>
+          <w:sz w:val="16"/>
+          <w:szCs w:val="16"/>
+        </w:rPr>
+        <w:t>eth.sendTransaction({from: '</w:t>
+      </w:r>
+      <w:r>
+        <w:rPr>
+          <w:rFonts w:ascii="Lucida Console" w:hAnsi="Lucida Console"/>
+          <w:b/>
+          <w:sz w:val="16"/>
+          <w:szCs w:val="16"/>
+        </w:rPr>
+        <w:t>0x617fc4cd5602417088f587c1fb4e7ae4a938f28b</w:t>
+      </w:r>
+      <w:r>
+        <w:rPr>
+          <w:rFonts w:ascii="Lucida Console" w:hAnsi="Lucida Console"/>
+          <w:b/>
+          <w:sz w:val="16"/>
+          <w:szCs w:val="16"/>
+        </w:rPr>
+        <w:t>',</w:t>
+      </w:r>
+      <w:r>
+        <w:rPr>
+          <w:rFonts w:ascii="Lucida Console" w:hAnsi="Lucida Console"/>
+          <w:b/>
+          <w:sz w:val="16"/>
+          <w:szCs w:val="16"/>
+        </w:rPr>
+        <w:t xml:space="preserve"> </w:t>
+      </w:r>
+      <w:r>
+        <w:rPr>
+          <w:rFonts w:ascii="Lucida Console" w:hAnsi="Lucida Console"/>
+          <w:b/>
+          <w:sz w:val="16"/>
+          <w:szCs w:val="16"/>
+        </w:rPr>
+        <w:t>to:'</w:t>
+      </w:r>
+      <w:r>
+        <w:rPr>
+          <w:rFonts w:ascii="Lucida Console" w:hAnsi="Lucida Console"/>
+          <w:b/>
+          <w:sz w:val="16"/>
+          <w:szCs w:val="16"/>
+        </w:rPr>
+        <w:t xml:space="preserve"> </w:t>
+      </w:r>
+      <w:r>
+        <w:rPr>
+          <w:rFonts w:ascii="Lucida Console" w:hAnsi="Lucida Console"/>
+          <w:b/>
+          <w:sz w:val="16"/>
+          <w:szCs w:val="16"/>
+        </w:rPr>
+        <w:t>0xd739a090f842be4f178c6727a68324d6c7608d71</w:t>
+      </w:r>
+      <w:r>
+        <w:rPr>
+          <w:rFonts w:ascii="Lucida Console" w:hAnsi="Lucida Console"/>
+          <w:b/>
+          <w:sz w:val="16"/>
+          <w:szCs w:val="16"/>
+        </w:rPr>
+        <w:t>,value:1000})</w:t>
       </w:r>
     </w:p>
     <w:p>
@@ -2639,2312 +4292,699 @@
         </w:pBdr>
         <w:jc w:val="left"/>
         <w:rPr>
-          <w:rFonts w:ascii="Lucida Console" w:hAnsi="Lucida Console"/>
-          <w:sz w:val="16"/>
-          <w:szCs w:val="16"/>
-        </w:rPr>
-      </w:pPr>
-      <w:r>
-        <w:rPr>
-          <w:rFonts w:ascii="Lucida Console" w:hAnsi="Lucida Console"/>
-          <w:sz w:val="16"/>
-          <w:szCs w:val="16"/>
-        </w:rPr>
-        <w:t xml:space="preserve">INFO [03-20|20:53:53.868] Writing custom genesis block </w:t>
-      </w:r>
-    </w:p>
-    <w:p>
-      <w:pPr>
-        <w:pBdr>
-          <w:top w:val="single" w:sz="4" w:space="1" w:color="auto"/>
-          <w:left w:val="single" w:sz="4" w:space="4" w:color="auto"/>
-          <w:bottom w:val="single" w:sz="4" w:space="1" w:color="auto"/>
-          <w:right w:val="single" w:sz="4" w:space="4" w:color="auto"/>
-        </w:pBdr>
-        <w:jc w:val="left"/>
-        <w:rPr>
-          <w:rFonts w:ascii="Lucida Console" w:hAnsi="Lucida Console"/>
-          <w:sz w:val="16"/>
-          <w:szCs w:val="16"/>
-        </w:rPr>
-      </w:pPr>
-      <w:r>
-        <w:rPr>
-          <w:rFonts w:ascii="Lucida Console" w:hAnsi="Lucida Console"/>
-          <w:sz w:val="16"/>
-          <w:szCs w:val="16"/>
-        </w:rPr>
-        <w:t>INFO [03-20|20:53:53.869] Persisted trie from memory database      nodes=4 size=580.00B time=289.527µs gcnodes=0 gcsize=0.00B gctime=0s livenodes=1 livesize=0.00B</w:t>
-      </w:r>
-    </w:p>
-    <w:p>
-      <w:pPr>
-        <w:pBdr>
-          <w:top w:val="single" w:sz="4" w:space="1" w:color="auto"/>
-          <w:left w:val="single" w:sz="4" w:space="4" w:color="auto"/>
-          <w:bottom w:val="single" w:sz="4" w:space="1" w:color="auto"/>
-          <w:right w:val="single" w:sz="4" w:space="4" w:color="auto"/>
-        </w:pBdr>
-        <w:jc w:val="left"/>
-        <w:rPr>
-          <w:rFonts w:ascii="Lucida Console" w:hAnsi="Lucida Console"/>
-          <w:sz w:val="16"/>
-          <w:szCs w:val="16"/>
-        </w:rPr>
-      </w:pPr>
-      <w:r>
-        <w:rPr>
-          <w:rFonts w:ascii="Lucida Console" w:hAnsi="Lucida Console"/>
-          <w:sz w:val="16"/>
-          <w:szCs w:val="16"/>
-        </w:rPr>
-        <w:t>INFO [03-20|20:53:53.870] Successfully wrote genesis state         database=chaindata                            hash=6061cd…6972ac</w:t>
-      </w:r>
-    </w:p>
-    <w:p>
-      <w:pPr>
-        <w:pBdr>
-          <w:top w:val="single" w:sz="4" w:space="1" w:color="auto"/>
-          <w:left w:val="single" w:sz="4" w:space="4" w:color="auto"/>
-          <w:bottom w:val="single" w:sz="4" w:space="1" w:color="auto"/>
-          <w:right w:val="single" w:sz="4" w:space="4" w:color="auto"/>
-        </w:pBdr>
-        <w:jc w:val="left"/>
-        <w:rPr>
-          <w:rFonts w:ascii="Lucida Console" w:hAnsi="Lucida Console"/>
-          <w:sz w:val="16"/>
-          <w:szCs w:val="16"/>
-        </w:rPr>
-      </w:pPr>
-      <w:r>
-        <w:rPr>
-          <w:rFonts w:ascii="Lucida Console" w:hAnsi="Lucida Console"/>
-          <w:sz w:val="16"/>
-          <w:szCs w:val="16"/>
-        </w:rPr>
-        <w:t>INFO [03-20|20:53:53.870] Allocated cache and file handles         database=/home/napier/mynapier/geth/lightchaindata cache=16 handles=16</w:t>
-      </w:r>
-    </w:p>
-    <w:p>
-      <w:pPr>
-        <w:pBdr>
-          <w:top w:val="single" w:sz="4" w:space="1" w:color="auto"/>
-          <w:left w:val="single" w:sz="4" w:space="4" w:color="auto"/>
-          <w:bottom w:val="single" w:sz="4" w:space="1" w:color="auto"/>
-          <w:right w:val="single" w:sz="4" w:space="4" w:color="auto"/>
-        </w:pBdr>
-        <w:jc w:val="left"/>
-        <w:rPr>
-          <w:rFonts w:ascii="Lucida Console" w:hAnsi="Lucida Console"/>
-          <w:sz w:val="16"/>
-          <w:szCs w:val="16"/>
-        </w:rPr>
-      </w:pPr>
-      <w:r>
-        <w:rPr>
-          <w:rFonts w:ascii="Lucida Console" w:hAnsi="Lucida Console"/>
-          <w:sz w:val="16"/>
-          <w:szCs w:val="16"/>
-        </w:rPr>
-        <w:t xml:space="preserve">INFO [03-20|20:53:53.915] Writing custom genesis block </w:t>
-      </w:r>
-    </w:p>
-    <w:p>
-      <w:pPr>
-        <w:pBdr>
-          <w:top w:val="single" w:sz="4" w:space="1" w:color="auto"/>
-          <w:left w:val="single" w:sz="4" w:space="4" w:color="auto"/>
-          <w:bottom w:val="single" w:sz="4" w:space="1" w:color="auto"/>
-          <w:right w:val="single" w:sz="4" w:space="4" w:color="auto"/>
-        </w:pBdr>
-        <w:jc w:val="left"/>
-        <w:rPr>
-          <w:rFonts w:ascii="Lucida Console" w:hAnsi="Lucida Console"/>
-          <w:sz w:val="16"/>
-          <w:szCs w:val="16"/>
-        </w:rPr>
-      </w:pPr>
-      <w:r>
-        <w:rPr>
-          <w:rFonts w:ascii="Lucida Console" w:hAnsi="Lucida Console"/>
-          <w:sz w:val="16"/>
-          <w:szCs w:val="16"/>
-        </w:rPr>
-        <w:t>INFO [03-20|20:53:53.916] Persisted trie from memory database      nodes=4 size=580.00B time=161.337µs gcnodes=0 gcsize=0.00B gctime=0s livenodes=1 livesize=0.00B</w:t>
-      </w:r>
-    </w:p>
-    <w:p>
-      <w:pPr>
-        <w:pBdr>
-          <w:top w:val="single" w:sz="4" w:space="1" w:color="auto"/>
-          <w:left w:val="single" w:sz="4" w:space="4" w:color="auto"/>
-          <w:bottom w:val="single" w:sz="4" w:space="1" w:color="auto"/>
-          <w:right w:val="single" w:sz="4" w:space="4" w:color="auto"/>
-        </w:pBdr>
-        <w:jc w:val="left"/>
-        <w:rPr>
-          <w:rFonts w:ascii="Lucida Console" w:hAnsi="Lucida Console"/>
-          <w:sz w:val="16"/>
-          <w:szCs w:val="16"/>
-        </w:rPr>
-      </w:pPr>
-      <w:r>
-        <w:rPr>
-          <w:rFonts w:ascii="Lucida Console" w:hAnsi="Lucida Console"/>
-          <w:sz w:val="16"/>
-          <w:szCs w:val="16"/>
-        </w:rPr>
-        <w:t>INFO [03-20|20:53:53.916] Successfully wrote genesis state         database=lightchaindata                            hash=6061cd…6972ac</w:t>
+          <w:sz w:val="16"/>
+          <w:szCs w:val="16"/>
+        </w:rPr>
+      </w:pPr>
+      <w:r>
+        <w:rPr>
+          <w:rFonts w:ascii="Lucida Console" w:hAnsi="Lucida Console"/>
+          <w:sz w:val="16"/>
+          <w:szCs w:val="16"/>
+        </w:rPr>
+        <w:t>"0x7b37132db152ab7382eb3e580195c1f1b961fee3e1ffbc64bf7a033336b9e2af"</w:t>
+      </w:r>
+    </w:p>
+    <w:p>
+      <w:pPr>
+        <w:pBdr>
+          <w:top w:val="single" w:sz="4" w:space="1" w:color="auto"/>
+          <w:left w:val="single" w:sz="4" w:space="4" w:color="auto"/>
+          <w:bottom w:val="single" w:sz="4" w:space="1" w:color="auto"/>
+          <w:right w:val="single" w:sz="4" w:space="4" w:color="auto"/>
+        </w:pBdr>
+        <w:rPr>
+          <w:rFonts w:ascii="Lucida Console" w:hAnsi="Lucida Console"/>
+          <w:sz w:val="16"/>
+          <w:szCs w:val="16"/>
+        </w:rPr>
+      </w:pPr>
+      <w:r>
+        <w:rPr>
+          <w:rFonts w:ascii="Lucida Console" w:hAnsi="Lucida Console"/>
+          <w:sz w:val="16"/>
+          <w:szCs w:val="16"/>
+        </w:rPr>
+        <w:t xml:space="preserve">&gt; </w:t>
+      </w:r>
+      <w:r>
+        <w:rPr>
+          <w:rFonts w:ascii="Lucida Console" w:hAnsi="Lucida Console"/>
+          <w:b/>
+          <w:sz w:val="16"/>
+          <w:szCs w:val="16"/>
+        </w:rPr>
+        <w:t>eth.getTransaction('0x7b37132db152ab7382eb3e580195c1f1b961fee3e1ffbc64bf7a033336b9e2af')</w:t>
+      </w:r>
+    </w:p>
+    <w:p>
+      <w:pPr>
+        <w:pBdr>
+          <w:top w:val="single" w:sz="4" w:space="1" w:color="auto"/>
+          <w:left w:val="single" w:sz="4" w:space="4" w:color="auto"/>
+          <w:bottom w:val="single" w:sz="4" w:space="1" w:color="auto"/>
+          <w:right w:val="single" w:sz="4" w:space="4" w:color="auto"/>
+        </w:pBdr>
+        <w:rPr>
+          <w:rFonts w:ascii="Lucida Console" w:hAnsi="Lucida Console"/>
+          <w:sz w:val="16"/>
+          <w:szCs w:val="16"/>
+        </w:rPr>
+      </w:pPr>
+      <w:r>
+        <w:rPr>
+          <w:rFonts w:ascii="Lucida Console" w:hAnsi="Lucida Console"/>
+          <w:sz w:val="16"/>
+          <w:szCs w:val="16"/>
+        </w:rPr>
+        <w:t>{</w:t>
+      </w:r>
+    </w:p>
+    <w:p>
+      <w:pPr>
+        <w:pBdr>
+          <w:top w:val="single" w:sz="4" w:space="1" w:color="auto"/>
+          <w:left w:val="single" w:sz="4" w:space="4" w:color="auto"/>
+          <w:bottom w:val="single" w:sz="4" w:space="1" w:color="auto"/>
+          <w:right w:val="single" w:sz="4" w:space="4" w:color="auto"/>
+        </w:pBdr>
+        <w:rPr>
+          <w:rFonts w:ascii="Lucida Console" w:hAnsi="Lucida Console"/>
+          <w:sz w:val="16"/>
+          <w:szCs w:val="16"/>
+        </w:rPr>
+      </w:pPr>
+      <w:r>
+        <w:rPr>
+          <w:rFonts w:ascii="Lucida Console" w:hAnsi="Lucida Console"/>
+          <w:sz w:val="16"/>
+          <w:szCs w:val="16"/>
+        </w:rPr>
+        <w:t xml:space="preserve">  blockHash: "0x0000000000000000000000000000000000000000000000000000000000000000",</w:t>
+      </w:r>
+    </w:p>
+    <w:p>
+      <w:pPr>
+        <w:pBdr>
+          <w:top w:val="single" w:sz="4" w:space="1" w:color="auto"/>
+          <w:left w:val="single" w:sz="4" w:space="4" w:color="auto"/>
+          <w:bottom w:val="single" w:sz="4" w:space="1" w:color="auto"/>
+          <w:right w:val="single" w:sz="4" w:space="4" w:color="auto"/>
+        </w:pBdr>
+        <w:rPr>
+          <w:rFonts w:ascii="Lucida Console" w:hAnsi="Lucida Console"/>
+          <w:sz w:val="16"/>
+          <w:szCs w:val="16"/>
+        </w:rPr>
+      </w:pPr>
+      <w:r>
+        <w:rPr>
+          <w:rFonts w:ascii="Lucida Console" w:hAnsi="Lucida Console"/>
+          <w:sz w:val="16"/>
+          <w:szCs w:val="16"/>
+        </w:rPr>
+        <w:t xml:space="preserve">  blockNumber: null,</w:t>
+      </w:r>
+    </w:p>
+    <w:p>
+      <w:pPr>
+        <w:pBdr>
+          <w:top w:val="single" w:sz="4" w:space="1" w:color="auto"/>
+          <w:left w:val="single" w:sz="4" w:space="4" w:color="auto"/>
+          <w:bottom w:val="single" w:sz="4" w:space="1" w:color="auto"/>
+          <w:right w:val="single" w:sz="4" w:space="4" w:color="auto"/>
+        </w:pBdr>
+        <w:rPr>
+          <w:rFonts w:ascii="Lucida Console" w:hAnsi="Lucida Console"/>
+          <w:sz w:val="16"/>
+          <w:szCs w:val="16"/>
+        </w:rPr>
+      </w:pPr>
+      <w:r>
+        <w:rPr>
+          <w:rFonts w:ascii="Lucida Console" w:hAnsi="Lucida Console"/>
+          <w:sz w:val="16"/>
+          <w:szCs w:val="16"/>
+        </w:rPr>
+        <w:t xml:space="preserve">  from: "</w:t>
+      </w:r>
+      <w:r>
+        <w:rPr>
+          <w:rFonts w:ascii="Lucida Console" w:hAnsi="Lucida Console"/>
+          <w:sz w:val="16"/>
+          <w:szCs w:val="16"/>
+        </w:rPr>
+        <w:t>0x617fc4cd56a938f28b02417088f587c1fb4e7ae4</w:t>
+      </w:r>
+      <w:r>
+        <w:rPr>
+          <w:rFonts w:ascii="Lucida Console" w:hAnsi="Lucida Console"/>
+          <w:sz w:val="16"/>
+          <w:szCs w:val="16"/>
+        </w:rPr>
+        <w:t>",</w:t>
+      </w:r>
+    </w:p>
+    <w:p>
+      <w:pPr>
+        <w:pBdr>
+          <w:top w:val="single" w:sz="4" w:space="1" w:color="auto"/>
+          <w:left w:val="single" w:sz="4" w:space="4" w:color="auto"/>
+          <w:bottom w:val="single" w:sz="4" w:space="1" w:color="auto"/>
+          <w:right w:val="single" w:sz="4" w:space="4" w:color="auto"/>
+        </w:pBdr>
+        <w:rPr>
+          <w:rFonts w:ascii="Lucida Console" w:hAnsi="Lucida Console"/>
+          <w:sz w:val="16"/>
+          <w:szCs w:val="16"/>
+        </w:rPr>
+      </w:pPr>
+      <w:r>
+        <w:rPr>
+          <w:rFonts w:ascii="Lucida Console" w:hAnsi="Lucida Console"/>
+          <w:sz w:val="16"/>
+          <w:szCs w:val="16"/>
+        </w:rPr>
+        <w:t xml:space="preserve">  gas: 90000,</w:t>
+      </w:r>
+    </w:p>
+    <w:p>
+      <w:pPr>
+        <w:pBdr>
+          <w:top w:val="single" w:sz="4" w:space="1" w:color="auto"/>
+          <w:left w:val="single" w:sz="4" w:space="4" w:color="auto"/>
+          <w:bottom w:val="single" w:sz="4" w:space="1" w:color="auto"/>
+          <w:right w:val="single" w:sz="4" w:space="4" w:color="auto"/>
+        </w:pBdr>
+        <w:rPr>
+          <w:rFonts w:ascii="Lucida Console" w:hAnsi="Lucida Console"/>
+          <w:sz w:val="16"/>
+          <w:szCs w:val="16"/>
+        </w:rPr>
+      </w:pPr>
+      <w:r>
+        <w:rPr>
+          <w:rFonts w:ascii="Lucida Console" w:hAnsi="Lucida Console"/>
+          <w:sz w:val="16"/>
+          <w:szCs w:val="16"/>
+        </w:rPr>
+        <w:t xml:space="preserve">  gasPrice: 1000000000,</w:t>
+      </w:r>
+    </w:p>
+    <w:p>
+      <w:pPr>
+        <w:pBdr>
+          <w:top w:val="single" w:sz="4" w:space="1" w:color="auto"/>
+          <w:left w:val="single" w:sz="4" w:space="4" w:color="auto"/>
+          <w:bottom w:val="single" w:sz="4" w:space="1" w:color="auto"/>
+          <w:right w:val="single" w:sz="4" w:space="4" w:color="auto"/>
+        </w:pBdr>
+        <w:rPr>
+          <w:rFonts w:ascii="Lucida Console" w:hAnsi="Lucida Console"/>
+          <w:sz w:val="16"/>
+          <w:szCs w:val="16"/>
+        </w:rPr>
+      </w:pPr>
+      <w:r>
+        <w:rPr>
+          <w:rFonts w:ascii="Lucida Console" w:hAnsi="Lucida Console"/>
+          <w:sz w:val="16"/>
+          <w:szCs w:val="16"/>
+        </w:rPr>
+        <w:t xml:space="preserve">  hash: "0x7b37132db152ab7382eb3e580195c1f1b961fee3e1ffbc64bf7a033336b9e2af",</w:t>
+      </w:r>
+    </w:p>
+    <w:p>
+      <w:pPr>
+        <w:pBdr>
+          <w:top w:val="single" w:sz="4" w:space="1" w:color="auto"/>
+          <w:left w:val="single" w:sz="4" w:space="4" w:color="auto"/>
+          <w:bottom w:val="single" w:sz="4" w:space="1" w:color="auto"/>
+          <w:right w:val="single" w:sz="4" w:space="4" w:color="auto"/>
+        </w:pBdr>
+        <w:rPr>
+          <w:rFonts w:ascii="Lucida Console" w:hAnsi="Lucida Console"/>
+          <w:sz w:val="16"/>
+          <w:szCs w:val="16"/>
+        </w:rPr>
+      </w:pPr>
+      <w:r>
+        <w:rPr>
+          <w:rFonts w:ascii="Lucida Console" w:hAnsi="Lucida Console"/>
+          <w:sz w:val="16"/>
+          <w:szCs w:val="16"/>
+        </w:rPr>
+        <w:t xml:space="preserve">  input: "0x",</w:t>
+      </w:r>
+    </w:p>
+    <w:p>
+      <w:pPr>
+        <w:pBdr>
+          <w:top w:val="single" w:sz="4" w:space="1" w:color="auto"/>
+          <w:left w:val="single" w:sz="4" w:space="4" w:color="auto"/>
+          <w:bottom w:val="single" w:sz="4" w:space="1" w:color="auto"/>
+          <w:right w:val="single" w:sz="4" w:space="4" w:color="auto"/>
+        </w:pBdr>
+        <w:rPr>
+          <w:rFonts w:ascii="Lucida Console" w:hAnsi="Lucida Console"/>
+          <w:sz w:val="16"/>
+          <w:szCs w:val="16"/>
+        </w:rPr>
+      </w:pPr>
+      <w:r>
+        <w:rPr>
+          <w:rFonts w:ascii="Lucida Console" w:hAnsi="Lucida Console"/>
+          <w:sz w:val="16"/>
+          <w:szCs w:val="16"/>
+        </w:rPr>
+        <w:t xml:space="preserve">  nonce: 0,</w:t>
+      </w:r>
+    </w:p>
+    <w:p>
+      <w:pPr>
+        <w:pBdr>
+          <w:top w:val="single" w:sz="4" w:space="1" w:color="auto"/>
+          <w:left w:val="single" w:sz="4" w:space="4" w:color="auto"/>
+          <w:bottom w:val="single" w:sz="4" w:space="1" w:color="auto"/>
+          <w:right w:val="single" w:sz="4" w:space="4" w:color="auto"/>
+        </w:pBdr>
+        <w:rPr>
+          <w:rFonts w:ascii="Lucida Console" w:hAnsi="Lucida Console"/>
+          <w:sz w:val="16"/>
+          <w:szCs w:val="16"/>
+        </w:rPr>
+      </w:pPr>
+      <w:r>
+        <w:rPr>
+          <w:rFonts w:ascii="Lucida Console" w:hAnsi="Lucida Console"/>
+          <w:sz w:val="16"/>
+          <w:szCs w:val="16"/>
+        </w:rPr>
+        <w:t xml:space="preserve">  r: "0xc9c1cece4aff8143c09be07dfcff600f657bb561e5d8034dbec692ec5554894e",</w:t>
+      </w:r>
+    </w:p>
+    <w:p>
+      <w:pPr>
+        <w:pBdr>
+          <w:top w:val="single" w:sz="4" w:space="1" w:color="auto"/>
+          <w:left w:val="single" w:sz="4" w:space="4" w:color="auto"/>
+          <w:bottom w:val="single" w:sz="4" w:space="1" w:color="auto"/>
+          <w:right w:val="single" w:sz="4" w:space="4" w:color="auto"/>
+        </w:pBdr>
+        <w:rPr>
+          <w:rFonts w:ascii="Lucida Console" w:hAnsi="Lucida Console"/>
+          <w:sz w:val="16"/>
+          <w:szCs w:val="16"/>
+        </w:rPr>
+      </w:pPr>
+      <w:r>
+        <w:rPr>
+          <w:rFonts w:ascii="Lucida Console" w:hAnsi="Lucida Console"/>
+          <w:sz w:val="16"/>
+          <w:szCs w:val="16"/>
+        </w:rPr>
+        <w:t xml:space="preserve">  s: "0x721f63984441c4eea870383ed8784d3475f32b740e84ad07ba0e795d5d2aead5",</w:t>
+      </w:r>
+    </w:p>
+    <w:p>
+      <w:pPr>
+        <w:pBdr>
+          <w:top w:val="single" w:sz="4" w:space="1" w:color="auto"/>
+          <w:left w:val="single" w:sz="4" w:space="4" w:color="auto"/>
+          <w:bottom w:val="single" w:sz="4" w:space="1" w:color="auto"/>
+          <w:right w:val="single" w:sz="4" w:space="4" w:color="auto"/>
+        </w:pBdr>
+        <w:rPr>
+          <w:rFonts w:ascii="Lucida Console" w:hAnsi="Lucida Console"/>
+          <w:sz w:val="16"/>
+          <w:szCs w:val="16"/>
+        </w:rPr>
+      </w:pPr>
+      <w:r>
+        <w:rPr>
+          <w:rFonts w:ascii="Lucida Console" w:hAnsi="Lucida Console"/>
+          <w:sz w:val="16"/>
+          <w:szCs w:val="16"/>
+        </w:rPr>
+        <w:t xml:space="preserve">  to: "0xd4499406c13f0c8601927cfaecb325c5ae2cac6a",</w:t>
+      </w:r>
+    </w:p>
+    <w:p>
+      <w:pPr>
+        <w:pBdr>
+          <w:top w:val="single" w:sz="4" w:space="1" w:color="auto"/>
+          <w:left w:val="single" w:sz="4" w:space="4" w:color="auto"/>
+          <w:bottom w:val="single" w:sz="4" w:space="1" w:color="auto"/>
+          <w:right w:val="single" w:sz="4" w:space="4" w:color="auto"/>
+        </w:pBdr>
+        <w:rPr>
+          <w:rFonts w:ascii="Lucida Console" w:hAnsi="Lucida Console"/>
+          <w:sz w:val="16"/>
+          <w:szCs w:val="16"/>
+        </w:rPr>
+      </w:pPr>
+      <w:r>
+        <w:rPr>
+          <w:rFonts w:ascii="Lucida Console" w:hAnsi="Lucida Console"/>
+          <w:sz w:val="16"/>
+          <w:szCs w:val="16"/>
+        </w:rPr>
+        <w:t xml:space="preserve">  transactionIndex: 0,</w:t>
+      </w:r>
+    </w:p>
+    <w:p>
+      <w:pPr>
+        <w:pBdr>
+          <w:top w:val="single" w:sz="4" w:space="1" w:color="auto"/>
+          <w:left w:val="single" w:sz="4" w:space="4" w:color="auto"/>
+          <w:bottom w:val="single" w:sz="4" w:space="1" w:color="auto"/>
+          <w:right w:val="single" w:sz="4" w:space="4" w:color="auto"/>
+        </w:pBdr>
+        <w:rPr>
+          <w:rFonts w:ascii="Lucida Console" w:hAnsi="Lucida Console"/>
+          <w:sz w:val="16"/>
+          <w:szCs w:val="16"/>
+        </w:rPr>
+      </w:pPr>
+      <w:r>
+        <w:rPr>
+          <w:rFonts w:ascii="Lucida Console" w:hAnsi="Lucida Console"/>
+          <w:sz w:val="16"/>
+          <w:szCs w:val="16"/>
+        </w:rPr>
+        <w:t xml:space="preserve">  v: "0x41",</w:t>
+      </w:r>
+    </w:p>
+    <w:p>
+      <w:pPr>
+        <w:pBdr>
+          <w:top w:val="single" w:sz="4" w:space="1" w:color="auto"/>
+          <w:left w:val="single" w:sz="4" w:space="4" w:color="auto"/>
+          <w:bottom w:val="single" w:sz="4" w:space="1" w:color="auto"/>
+          <w:right w:val="single" w:sz="4" w:space="4" w:color="auto"/>
+        </w:pBdr>
+        <w:rPr>
+          <w:rFonts w:ascii="Lucida Console" w:hAnsi="Lucida Console"/>
+          <w:sz w:val="16"/>
+          <w:szCs w:val="16"/>
+        </w:rPr>
+      </w:pPr>
+      <w:r>
+        <w:rPr>
+          <w:rFonts w:ascii="Lucida Console" w:hAnsi="Lucida Console"/>
+          <w:sz w:val="16"/>
+          <w:szCs w:val="16"/>
+        </w:rPr>
+        <w:t xml:space="preserve">  value: 1000</w:t>
+      </w:r>
+    </w:p>
+    <w:p>
+      <w:pPr>
+        <w:pBdr>
+          <w:top w:val="single" w:sz="4" w:space="1" w:color="auto"/>
+          <w:left w:val="single" w:sz="4" w:space="4" w:color="auto"/>
+          <w:bottom w:val="single" w:sz="4" w:space="1" w:color="auto"/>
+          <w:right w:val="single" w:sz="4" w:space="4" w:color="auto"/>
+        </w:pBdr>
+        <w:rPr>
+          <w:sz w:val="16"/>
+          <w:szCs w:val="16"/>
+        </w:rPr>
+      </w:pPr>
+      <w:r>
+        <w:rPr>
+          <w:rFonts w:ascii="Lucida Console" w:hAnsi="Lucida Console"/>
+          <w:sz w:val="16"/>
+          <w:szCs w:val="16"/>
+        </w:rPr>
+        <w:t>}</w:t>
       </w:r>
     </w:p>
     <w:p/>
     <w:p>
-      <w:r>
-        <w:t xml:space="preserve">We have now created wallets and the genesis block in the mynapier folder. </w:t>
-      </w:r>
-      <w:r>
-        <w:t xml:space="preserve">Examine the </w:t>
-      </w:r>
-      <w:r>
-        <w:rPr>
-          <w:b/>
-        </w:rPr>
-        <w:t>mynapier</w:t>
-      </w:r>
-      <w:r>
-        <w:t xml:space="preserve"> folder.</w:t>
-      </w:r>
+      <w:pPr>
+        <w:pBdr>
+          <w:top w:val="single" w:sz="4" w:space="1" w:color="auto"/>
+          <w:left w:val="single" w:sz="4" w:space="4" w:color="auto"/>
+          <w:bottom w:val="single" w:sz="4" w:space="1" w:color="auto"/>
+          <w:right w:val="single" w:sz="4" w:space="4" w:color="auto"/>
+        </w:pBdr>
+      </w:pPr>
+      <w:r>
+        <w:t xml:space="preserve">What are </w:t>
+      </w:r>
+      <w:r>
+        <w:rPr>
+          <w:i/>
+        </w:rPr>
+        <w:t>r</w:t>
+      </w:r>
+      <w:r>
+        <w:t xml:space="preserve">, </w:t>
+      </w:r>
+      <w:r>
+        <w:rPr>
+          <w:i/>
+        </w:rPr>
+        <w:t>s</w:t>
+      </w:r>
+      <w:r>
+        <w:t xml:space="preserve">, </w:t>
+      </w:r>
+      <w:r>
+        <w:rPr>
+          <w:i/>
+        </w:rPr>
+        <w:t>gas</w:t>
+      </w:r>
+      <w:r>
+        <w:t xml:space="preserve">, and </w:t>
+      </w:r>
+      <w:r>
+        <w:rPr>
+          <w:i/>
+        </w:rPr>
+        <w:t>gasprice</w:t>
+      </w:r>
+      <w:r>
+        <w:t>:</w:t>
+      </w:r>
+    </w:p>
+    <w:p>
+      <w:pPr>
+        <w:pBdr>
+          <w:top w:val="single" w:sz="4" w:space="1" w:color="auto"/>
+          <w:left w:val="single" w:sz="4" w:space="4" w:color="auto"/>
+          <w:bottom w:val="single" w:sz="4" w:space="1" w:color="auto"/>
+          <w:right w:val="single" w:sz="4" w:space="4" w:color="auto"/>
+        </w:pBdr>
+      </w:pPr>
+    </w:p>
+    <w:p>
+      <w:pPr>
+        <w:pBdr>
+          <w:top w:val="single" w:sz="4" w:space="1" w:color="auto"/>
+          <w:left w:val="single" w:sz="4" w:space="4" w:color="auto"/>
+          <w:bottom w:val="single" w:sz="4" w:space="1" w:color="auto"/>
+          <w:right w:val="single" w:sz="4" w:space="4" w:color="auto"/>
+        </w:pBdr>
+      </w:pPr>
+    </w:p>
+    <w:p>
+      <w:pPr>
+        <w:pBdr>
+          <w:top w:val="single" w:sz="4" w:space="1" w:color="auto"/>
+          <w:left w:val="single" w:sz="4" w:space="4" w:color="auto"/>
+          <w:bottom w:val="single" w:sz="4" w:space="1" w:color="auto"/>
+          <w:right w:val="single" w:sz="4" w:space="4" w:color="auto"/>
+        </w:pBdr>
+      </w:pPr>
+    </w:p>
+    <w:p>
+      <w:pPr>
+        <w:pBdr>
+          <w:top w:val="single" w:sz="4" w:space="1" w:color="auto"/>
+          <w:left w:val="single" w:sz="4" w:space="4" w:color="auto"/>
+          <w:bottom w:val="single" w:sz="4" w:space="1" w:color="auto"/>
+          <w:right w:val="single" w:sz="4" w:space="4" w:color="auto"/>
+        </w:pBdr>
+      </w:pPr>
+    </w:p>
+    <w:p>
+      <w:pPr>
+        <w:pBdr>
+          <w:top w:val="single" w:sz="4" w:space="1" w:color="auto"/>
+          <w:left w:val="single" w:sz="4" w:space="4" w:color="auto"/>
+          <w:bottom w:val="single" w:sz="4" w:space="1" w:color="auto"/>
+          <w:right w:val="single" w:sz="4" w:space="4" w:color="auto"/>
+        </w:pBdr>
+      </w:pPr>
     </w:p>
     <w:p/>
     <w:p>
-      <w:pPr>
-        <w:pBdr>
-          <w:top w:val="single" w:sz="4" w:space="1" w:color="auto"/>
-          <w:left w:val="single" w:sz="4" w:space="4" w:color="auto"/>
-          <w:bottom w:val="single" w:sz="4" w:space="1" w:color="auto"/>
-          <w:right w:val="single" w:sz="4" w:space="4" w:color="auto"/>
-        </w:pBdr>
-      </w:pPr>
-      <w:r>
-        <w:t>What are the contents of this folder:</w:t>
-      </w:r>
-    </w:p>
-    <w:p>
-      <w:pPr>
-        <w:pBdr>
-          <w:top w:val="single" w:sz="4" w:space="1" w:color="auto"/>
-          <w:left w:val="single" w:sz="4" w:space="4" w:color="auto"/>
-          <w:bottom w:val="single" w:sz="4" w:space="1" w:color="auto"/>
-          <w:right w:val="single" w:sz="4" w:space="4" w:color="auto"/>
-        </w:pBdr>
-      </w:pPr>
-    </w:p>
-    <w:p>
-      <w:pPr>
-        <w:pBdr>
-          <w:top w:val="single" w:sz="4" w:space="1" w:color="auto"/>
-          <w:left w:val="single" w:sz="4" w:space="4" w:color="auto"/>
-          <w:bottom w:val="single" w:sz="4" w:space="1" w:color="auto"/>
-          <w:right w:val="single" w:sz="4" w:space="4" w:color="auto"/>
-        </w:pBdr>
-      </w:pPr>
-    </w:p>
-    <w:p>
-      <w:pPr>
-        <w:pBdr>
-          <w:top w:val="single" w:sz="4" w:space="1" w:color="auto"/>
-          <w:left w:val="single" w:sz="4" w:space="4" w:color="auto"/>
-          <w:bottom w:val="single" w:sz="4" w:space="1" w:color="auto"/>
-          <w:right w:val="single" w:sz="4" w:space="4" w:color="auto"/>
-        </w:pBdr>
-      </w:pPr>
-      <w:r>
-        <w:t>How are the keys stored:</w:t>
-      </w:r>
-    </w:p>
-    <w:p>
-      <w:pPr>
-        <w:pBdr>
-          <w:top w:val="single" w:sz="4" w:space="1" w:color="auto"/>
-          <w:left w:val="single" w:sz="4" w:space="4" w:color="auto"/>
-          <w:bottom w:val="single" w:sz="4" w:space="1" w:color="auto"/>
-          <w:right w:val="single" w:sz="4" w:space="4" w:color="auto"/>
-        </w:pBdr>
-      </w:pPr>
-    </w:p>
-    <w:p>
-      <w:pPr>
-        <w:pBdr>
-          <w:top w:val="single" w:sz="4" w:space="1" w:color="auto"/>
-          <w:left w:val="single" w:sz="4" w:space="4" w:color="auto"/>
-          <w:bottom w:val="single" w:sz="4" w:space="1" w:color="auto"/>
-          <w:right w:val="single" w:sz="4" w:space="4" w:color="auto"/>
-        </w:pBdr>
-      </w:pPr>
-    </w:p>
-    <w:p>
-      <w:pPr>
-        <w:pBdr>
-          <w:top w:val="single" w:sz="4" w:space="1" w:color="auto"/>
-          <w:left w:val="single" w:sz="4" w:space="4" w:color="auto"/>
-          <w:bottom w:val="single" w:sz="4" w:space="1" w:color="auto"/>
-          <w:right w:val="single" w:sz="4" w:space="4" w:color="auto"/>
-        </w:pBdr>
-      </w:pPr>
-      <w:r>
-        <w:t>Note: You may have to use “chmod 777 mynapier” to allow access to the folder.</w:t>
-      </w:r>
-      <w:bookmarkStart w:id="0" w:name="_GoBack"/>
-      <w:bookmarkEnd w:id="0"/>
-      <w:r>
+      <w:r>
+        <w:t>If we look at the balances there has not been any transfers:</w:t>
+      </w:r>
+    </w:p>
+    <w:p/>
+    <w:p>
+      <w:pPr>
+        <w:pBdr>
+          <w:top w:val="single" w:sz="4" w:space="1" w:color="auto"/>
+          <w:left w:val="single" w:sz="4" w:space="4" w:color="auto"/>
+          <w:bottom w:val="single" w:sz="4" w:space="1" w:color="auto"/>
+          <w:right w:val="single" w:sz="4" w:space="4" w:color="auto"/>
+        </w:pBdr>
+        <w:rPr>
+          <w:rFonts w:ascii="Lucida Console" w:hAnsi="Lucida Console"/>
+          <w:sz w:val="18"/>
+          <w:szCs w:val="18"/>
+        </w:rPr>
+      </w:pPr>
+      <w:r>
+        <w:rPr>
+          <w:rFonts w:ascii="Lucida Console" w:hAnsi="Lucida Console"/>
+          <w:sz w:val="18"/>
+          <w:szCs w:val="18"/>
+        </w:rPr>
+        <w:t xml:space="preserve">&gt; </w:t>
+      </w:r>
+      <w:r>
+        <w:rPr>
+          <w:rFonts w:ascii="Lucida Console" w:hAnsi="Lucida Console"/>
+          <w:b/>
+          <w:sz w:val="18"/>
+          <w:szCs w:val="18"/>
+        </w:rPr>
+        <w:t>eth.getBalance("</w:t>
+      </w:r>
+      <w:r>
+        <w:rPr>
+          <w:rFonts w:ascii="Lucida Console" w:hAnsi="Lucida Console"/>
+          <w:b/>
+          <w:sz w:val="16"/>
+          <w:szCs w:val="16"/>
+        </w:rPr>
+        <w:t>0x617fc4cd5602417088f587c1fb4e7ae4a938f28b</w:t>
+      </w:r>
+      <w:r>
+        <w:rPr>
+          <w:rFonts w:ascii="Lucida Console" w:hAnsi="Lucida Console"/>
+          <w:b/>
+          <w:sz w:val="18"/>
+          <w:szCs w:val="18"/>
+        </w:rPr>
         <w:t xml:space="preserve"> </w:t>
       </w:r>
+      <w:r>
+        <w:rPr>
+          <w:rFonts w:ascii="Lucida Console" w:hAnsi="Lucida Console"/>
+          <w:b/>
+          <w:sz w:val="18"/>
+          <w:szCs w:val="18"/>
+        </w:rPr>
+        <w:t>")</w:t>
+      </w:r>
+    </w:p>
+    <w:p>
+      <w:pPr>
+        <w:pBdr>
+          <w:top w:val="single" w:sz="4" w:space="1" w:color="auto"/>
+          <w:left w:val="single" w:sz="4" w:space="4" w:color="auto"/>
+          <w:bottom w:val="single" w:sz="4" w:space="1" w:color="auto"/>
+          <w:right w:val="single" w:sz="4" w:space="4" w:color="auto"/>
+        </w:pBdr>
+        <w:rPr>
+          <w:rFonts w:ascii="Lucida Console" w:hAnsi="Lucida Console"/>
+          <w:sz w:val="18"/>
+          <w:szCs w:val="18"/>
+        </w:rPr>
+      </w:pPr>
+      <w:r>
+        <w:rPr>
+          <w:rFonts w:ascii="Lucida Console" w:hAnsi="Lucida Console"/>
+          <w:sz w:val="18"/>
+          <w:szCs w:val="18"/>
+        </w:rPr>
+        <w:t>288230376151711744</w:t>
+      </w:r>
+    </w:p>
+    <w:p>
+      <w:pPr>
+        <w:pBdr>
+          <w:top w:val="single" w:sz="4" w:space="1" w:color="auto"/>
+          <w:left w:val="single" w:sz="4" w:space="4" w:color="auto"/>
+          <w:bottom w:val="single" w:sz="4" w:space="1" w:color="auto"/>
+          <w:right w:val="single" w:sz="4" w:space="4" w:color="auto"/>
+        </w:pBdr>
+        <w:rPr>
+          <w:rFonts w:ascii="Lucida Console" w:hAnsi="Lucida Console"/>
+          <w:sz w:val="18"/>
+          <w:szCs w:val="18"/>
+        </w:rPr>
+      </w:pPr>
+      <w:r>
+        <w:rPr>
+          <w:rFonts w:ascii="Lucida Console" w:hAnsi="Lucida Console"/>
+          <w:sz w:val="18"/>
+          <w:szCs w:val="18"/>
+        </w:rPr>
+        <w:t xml:space="preserve">&gt; </w:t>
+      </w:r>
+      <w:r>
+        <w:rPr>
+          <w:rFonts w:ascii="Lucida Console" w:hAnsi="Lucida Console"/>
+          <w:b/>
+          <w:sz w:val="18"/>
+          <w:szCs w:val="18"/>
+        </w:rPr>
+        <w:t>eth.getBalance("</w:t>
+      </w:r>
+      <w:r>
+        <w:rPr>
+          <w:rFonts w:ascii="Lucida Console" w:hAnsi="Lucida Console"/>
+          <w:b/>
+          <w:sz w:val="16"/>
+          <w:szCs w:val="16"/>
+        </w:rPr>
+        <w:t>0xd739a090f842be4f178c6727a68324d6c7608d71</w:t>
+      </w:r>
+      <w:r>
+        <w:rPr>
+          <w:rFonts w:ascii="Lucida Console" w:hAnsi="Lucida Console"/>
+          <w:b/>
+          <w:sz w:val="18"/>
+          <w:szCs w:val="18"/>
+        </w:rPr>
+        <w:t>")</w:t>
+      </w:r>
+    </w:p>
+    <w:p>
+      <w:pPr>
+        <w:pBdr>
+          <w:top w:val="single" w:sz="4" w:space="1" w:color="auto"/>
+          <w:left w:val="single" w:sz="4" w:space="4" w:color="auto"/>
+          <w:bottom w:val="single" w:sz="4" w:space="1" w:color="auto"/>
+          <w:right w:val="single" w:sz="4" w:space="4" w:color="auto"/>
+        </w:pBdr>
+        <w:rPr>
+          <w:rFonts w:ascii="Lucida Console" w:hAnsi="Lucida Console"/>
+          <w:sz w:val="18"/>
+          <w:szCs w:val="18"/>
+        </w:rPr>
+      </w:pPr>
+      <w:r>
+        <w:rPr>
+          <w:rFonts w:ascii="Lucida Console" w:hAnsi="Lucida Console"/>
+          <w:sz w:val="18"/>
+          <w:szCs w:val="18"/>
+        </w:rPr>
+        <w:t>0</w:t>
+      </w:r>
     </w:p>
     <w:p/>
     <w:p>
       <w:r>
-        <w:t>Next we will start our blockchain:</w:t>
-      </w:r>
-    </w:p>
-    <w:p/>
-    <w:p>
-      <w:pPr>
-        <w:pBdr>
-          <w:top w:val="single" w:sz="4" w:space="1" w:color="auto"/>
-          <w:left w:val="single" w:sz="4" w:space="4" w:color="auto"/>
-          <w:bottom w:val="single" w:sz="4" w:space="1" w:color="auto"/>
-          <w:right w:val="single" w:sz="4" w:space="4" w:color="auto"/>
-        </w:pBdr>
-        <w:jc w:val="left"/>
-        <w:rPr>
-          <w:rFonts w:ascii="Lucida Console" w:hAnsi="Lucida Console"/>
-          <w:sz w:val="16"/>
-          <w:szCs w:val="16"/>
-        </w:rPr>
-      </w:pPr>
-      <w:r>
-        <w:rPr>
-          <w:rFonts w:ascii="Lucida Console" w:hAnsi="Lucida Console"/>
-          <w:sz w:val="16"/>
-          <w:szCs w:val="16"/>
-        </w:rPr>
-        <w:t xml:space="preserve">napier@napier-virtual-machine:~$ </w:t>
-      </w:r>
-      <w:r>
-        <w:rPr>
-          <w:rFonts w:ascii="Lucida Console" w:hAnsi="Lucida Console"/>
-          <w:b/>
-          <w:sz w:val="16"/>
-          <w:szCs w:val="16"/>
-        </w:rPr>
-        <w:t>geth --datadir=mynapier</w:t>
-      </w:r>
-      <w:r>
-        <w:rPr>
-          <w:rFonts w:ascii="Lucida Console" w:hAnsi="Lucida Console"/>
-          <w:b/>
-          <w:sz w:val="16"/>
-          <w:szCs w:val="16"/>
-        </w:rPr>
-        <w:t xml:space="preserve"> –-</w:t>
-      </w:r>
-      <w:r>
-        <w:rPr>
-          <w:rFonts w:ascii="Lucida Console" w:hAnsi="Lucida Console"/>
-          <w:b/>
-          <w:sz w:val="16"/>
-          <w:szCs w:val="16"/>
-        </w:rPr>
-        <w:t>networkid</w:t>
-      </w:r>
-      <w:r>
-        <w:rPr>
-          <w:rFonts w:ascii="Lucida Console" w:hAnsi="Lucida Console"/>
-          <w:b/>
-          <w:sz w:val="16"/>
-          <w:szCs w:val="16"/>
-        </w:rPr>
-        <w:t>=15</w:t>
-      </w:r>
-      <w:r>
-        <w:rPr>
-          <w:rFonts w:ascii="Lucida Console" w:hAnsi="Lucida Console"/>
-          <w:sz w:val="16"/>
-          <w:szCs w:val="16"/>
-        </w:rPr>
-        <w:t xml:space="preserve"> </w:t>
-      </w:r>
-    </w:p>
-    <w:p>
-      <w:pPr>
-        <w:pBdr>
-          <w:top w:val="single" w:sz="4" w:space="1" w:color="auto"/>
-          <w:left w:val="single" w:sz="4" w:space="4" w:color="auto"/>
-          <w:bottom w:val="single" w:sz="4" w:space="1" w:color="auto"/>
-          <w:right w:val="single" w:sz="4" w:space="4" w:color="auto"/>
-        </w:pBdr>
-        <w:jc w:val="left"/>
-        <w:rPr>
-          <w:rFonts w:ascii="Lucida Console" w:hAnsi="Lucida Console"/>
-          <w:sz w:val="16"/>
-          <w:szCs w:val="16"/>
-        </w:rPr>
-      </w:pPr>
-      <w:r>
-        <w:rPr>
-          <w:rFonts w:ascii="Lucida Console" w:hAnsi="Lucida Console"/>
-          <w:sz w:val="16"/>
-          <w:szCs w:val="16"/>
-        </w:rPr>
-        <w:t>WARN [03-20|20:54:31.161] Sanitizing cache to Go's GC limits       provided=1024 updated=666</w:t>
-      </w:r>
-    </w:p>
-    <w:p>
-      <w:pPr>
-        <w:pBdr>
-          <w:top w:val="single" w:sz="4" w:space="1" w:color="auto"/>
-          <w:left w:val="single" w:sz="4" w:space="4" w:color="auto"/>
-          <w:bottom w:val="single" w:sz="4" w:space="1" w:color="auto"/>
-          <w:right w:val="single" w:sz="4" w:space="4" w:color="auto"/>
-        </w:pBdr>
-        <w:jc w:val="left"/>
-        <w:rPr>
-          <w:rFonts w:ascii="Lucida Console" w:hAnsi="Lucida Console"/>
-          <w:sz w:val="16"/>
-          <w:szCs w:val="16"/>
-        </w:rPr>
-      </w:pPr>
-      <w:r>
-        <w:rPr>
-          <w:rFonts w:ascii="Lucida Console" w:hAnsi="Lucida Console"/>
-          <w:sz w:val="16"/>
-          <w:szCs w:val="16"/>
-        </w:rPr>
-        <w:t>INFO [03-20|20:54:31.168] Maximum peer count                       ETH=25 LES=0 total=25</w:t>
-      </w:r>
-    </w:p>
-    <w:p>
-      <w:pPr>
-        <w:pBdr>
-          <w:top w:val="single" w:sz="4" w:space="1" w:color="auto"/>
-          <w:left w:val="single" w:sz="4" w:space="4" w:color="auto"/>
-          <w:bottom w:val="single" w:sz="4" w:space="1" w:color="auto"/>
-          <w:right w:val="single" w:sz="4" w:space="4" w:color="auto"/>
-        </w:pBdr>
-        <w:jc w:val="left"/>
-        <w:rPr>
-          <w:rFonts w:ascii="Lucida Console" w:hAnsi="Lucida Console"/>
-          <w:sz w:val="16"/>
-          <w:szCs w:val="16"/>
-        </w:rPr>
-      </w:pPr>
-      <w:r>
-        <w:rPr>
-          <w:rFonts w:ascii="Lucida Console" w:hAnsi="Lucida Console"/>
-          <w:sz w:val="16"/>
-          <w:szCs w:val="16"/>
-        </w:rPr>
-        <w:t>INFO [03-20|20:54:31.195] Starting peer-to-peer node               instance=Geth/v1.8.23-stable-c9427004/linux-amd64/go1.10.4</w:t>
-      </w:r>
-    </w:p>
-    <w:p>
-      <w:pPr>
-        <w:pBdr>
-          <w:top w:val="single" w:sz="4" w:space="1" w:color="auto"/>
-          <w:left w:val="single" w:sz="4" w:space="4" w:color="auto"/>
-          <w:bottom w:val="single" w:sz="4" w:space="1" w:color="auto"/>
-          <w:right w:val="single" w:sz="4" w:space="4" w:color="auto"/>
-        </w:pBdr>
-        <w:jc w:val="left"/>
-        <w:rPr>
-          <w:rFonts w:ascii="Lucida Console" w:hAnsi="Lucida Console"/>
-          <w:sz w:val="16"/>
-          <w:szCs w:val="16"/>
-        </w:rPr>
-      </w:pPr>
-      <w:r>
-        <w:rPr>
-          <w:rFonts w:ascii="Lucida Console" w:hAnsi="Lucida Console"/>
-          <w:sz w:val="16"/>
-          <w:szCs w:val="16"/>
-        </w:rPr>
-        <w:t>INFO [03-20|20:54:31.195] Allocated cache and file handles         database=/home/napier/mynapier/geth/chaindata cache=333 handles=524288</w:t>
-      </w:r>
-    </w:p>
-    <w:p>
-      <w:pPr>
-        <w:pBdr>
-          <w:top w:val="single" w:sz="4" w:space="1" w:color="auto"/>
-          <w:left w:val="single" w:sz="4" w:space="4" w:color="auto"/>
-          <w:bottom w:val="single" w:sz="4" w:space="1" w:color="auto"/>
-          <w:right w:val="single" w:sz="4" w:space="4" w:color="auto"/>
-        </w:pBdr>
-        <w:jc w:val="left"/>
-        <w:rPr>
-          <w:rFonts w:ascii="Lucida Console" w:hAnsi="Lucida Console"/>
-          <w:sz w:val="16"/>
-          <w:szCs w:val="16"/>
-        </w:rPr>
-      </w:pPr>
-      <w:r>
-        <w:rPr>
-          <w:rFonts w:ascii="Lucida Console" w:hAnsi="Lucida Console"/>
-          <w:sz w:val="16"/>
-          <w:szCs w:val="16"/>
-        </w:rPr>
-        <w:t>INFO [03-20|20:54:31.241] Initialised chain configuration          config="{ChainID: 15 Homestead: 0 DAO: &lt;nil&gt; DAOSupport: false EIP150: &lt;nil&gt; EIP155: 0 EIP158: 0 Byzantium: &lt;nil&gt; Constantinople: &lt;nil&gt;  ConstantinopleFix: &lt;nil&gt; Engine: unknown}"</w:t>
-      </w:r>
-    </w:p>
-    <w:p>
-      <w:pPr>
-        <w:pBdr>
-          <w:top w:val="single" w:sz="4" w:space="1" w:color="auto"/>
-          <w:left w:val="single" w:sz="4" w:space="4" w:color="auto"/>
-          <w:bottom w:val="single" w:sz="4" w:space="1" w:color="auto"/>
-          <w:right w:val="single" w:sz="4" w:space="4" w:color="auto"/>
-        </w:pBdr>
-        <w:jc w:val="left"/>
-        <w:rPr>
-          <w:rFonts w:ascii="Lucida Console" w:hAnsi="Lucida Console"/>
-          <w:sz w:val="16"/>
-          <w:szCs w:val="16"/>
-        </w:rPr>
-      </w:pPr>
-      <w:r>
-        <w:rPr>
-          <w:rFonts w:ascii="Lucida Console" w:hAnsi="Lucida Console"/>
-          <w:sz w:val="16"/>
-          <w:szCs w:val="16"/>
-        </w:rPr>
-        <w:t>INFO [03-20|20:54:31.241] Disk storage enabled for ethash caches   dir</w:t>
-      </w:r>
-      <w:r>
-        <w:rPr>
-          <w:rFonts w:ascii="Lucida Console" w:hAnsi="Lucida Console"/>
-          <w:b/>
-          <w:sz w:val="16"/>
-          <w:szCs w:val="16"/>
-        </w:rPr>
-        <w:t>=/home/napier/mynapier/geth/ethash</w:t>
-      </w:r>
-      <w:r>
-        <w:rPr>
-          <w:rFonts w:ascii="Lucida Console" w:hAnsi="Lucida Console"/>
-          <w:sz w:val="16"/>
-          <w:szCs w:val="16"/>
-        </w:rPr>
-        <w:t xml:space="preserve"> count=3</w:t>
-      </w:r>
-    </w:p>
-    <w:p>
-      <w:pPr>
-        <w:pBdr>
-          <w:top w:val="single" w:sz="4" w:space="1" w:color="auto"/>
-          <w:left w:val="single" w:sz="4" w:space="4" w:color="auto"/>
-          <w:bottom w:val="single" w:sz="4" w:space="1" w:color="auto"/>
-          <w:right w:val="single" w:sz="4" w:space="4" w:color="auto"/>
-        </w:pBdr>
-        <w:jc w:val="left"/>
-        <w:rPr>
-          <w:rFonts w:ascii="Lucida Console" w:hAnsi="Lucida Console"/>
-          <w:sz w:val="16"/>
-          <w:szCs w:val="16"/>
-        </w:rPr>
-      </w:pPr>
-      <w:r>
-        <w:rPr>
-          <w:rFonts w:ascii="Lucida Console" w:hAnsi="Lucida Console"/>
-          <w:sz w:val="16"/>
-          <w:szCs w:val="16"/>
-        </w:rPr>
-        <w:t>INFO [03-20|20:54:31.241] Disk storage enabled for ethash DAGs     dir=/home/napier/.ethash              count=2</w:t>
-      </w:r>
-    </w:p>
-    <w:p>
-      <w:pPr>
-        <w:pBdr>
-          <w:top w:val="single" w:sz="4" w:space="1" w:color="auto"/>
-          <w:left w:val="single" w:sz="4" w:space="4" w:color="auto"/>
-          <w:bottom w:val="single" w:sz="4" w:space="1" w:color="auto"/>
-          <w:right w:val="single" w:sz="4" w:space="4" w:color="auto"/>
-        </w:pBdr>
-        <w:jc w:val="left"/>
-        <w:rPr>
-          <w:rFonts w:ascii="Lucida Console" w:hAnsi="Lucida Console"/>
-          <w:sz w:val="16"/>
-          <w:szCs w:val="16"/>
-        </w:rPr>
-      </w:pPr>
-      <w:r>
-        <w:rPr>
-          <w:rFonts w:ascii="Lucida Console" w:hAnsi="Lucida Console"/>
-          <w:sz w:val="16"/>
-          <w:szCs w:val="16"/>
-        </w:rPr>
-        <w:t>INFO [03-20|20:54:31.242] Initialising Ethereum protocol           versions="[63 62]" network=1</w:t>
-      </w:r>
-    </w:p>
-    <w:p>
-      <w:pPr>
-        <w:pBdr>
-          <w:top w:val="single" w:sz="4" w:space="1" w:color="auto"/>
-          <w:left w:val="single" w:sz="4" w:space="4" w:color="auto"/>
-          <w:bottom w:val="single" w:sz="4" w:space="1" w:color="auto"/>
-          <w:right w:val="single" w:sz="4" w:space="4" w:color="auto"/>
-        </w:pBdr>
-        <w:jc w:val="left"/>
-        <w:rPr>
-          <w:rFonts w:ascii="Lucida Console" w:hAnsi="Lucida Console"/>
-          <w:sz w:val="16"/>
-          <w:szCs w:val="16"/>
-        </w:rPr>
-      </w:pPr>
-      <w:r>
-        <w:rPr>
-          <w:rFonts w:ascii="Lucida Console" w:hAnsi="Lucida Console"/>
-          <w:sz w:val="16"/>
-          <w:szCs w:val="16"/>
-        </w:rPr>
-        <w:t xml:space="preserve">INFO [03-20|20:54:31.497] Loaded most recent local header  </w:t>
-      </w:r>
-    </w:p>
-    <w:p/>
-    <w:p>
-      <w:r>
-        <w:t xml:space="preserve">Next </w:t>
-      </w:r>
-      <w:r>
-        <w:t xml:space="preserve">open up another console, and </w:t>
-      </w:r>
-      <w:r>
-        <w:t>we will connect to geth and create a new account:</w:t>
-      </w:r>
-    </w:p>
-    <w:p/>
-    <w:p>
-      <w:pPr>
-        <w:pBdr>
-          <w:top w:val="single" w:sz="4" w:space="1" w:color="auto"/>
-          <w:left w:val="single" w:sz="4" w:space="4" w:color="auto"/>
-          <w:bottom w:val="single" w:sz="4" w:space="1" w:color="auto"/>
-          <w:right w:val="single" w:sz="4" w:space="4" w:color="auto"/>
-        </w:pBdr>
-        <w:rPr>
-          <w:rFonts w:ascii="Lucida Console" w:hAnsi="Lucida Console"/>
-          <w:sz w:val="18"/>
-          <w:szCs w:val="18"/>
-        </w:rPr>
-      </w:pPr>
-      <w:r>
-        <w:rPr>
-          <w:rFonts w:ascii="Lucida Console" w:hAnsi="Lucida Console"/>
-          <w:sz w:val="18"/>
-          <w:szCs w:val="18"/>
-        </w:rPr>
-        <w:t xml:space="preserve">napier@napier-virtual-machine:~$ </w:t>
-      </w:r>
-      <w:r>
-        <w:rPr>
-          <w:rFonts w:ascii="Lucida Console" w:hAnsi="Lucida Console"/>
-          <w:b/>
-          <w:sz w:val="18"/>
-          <w:szCs w:val="18"/>
-        </w:rPr>
-        <w:t>geth attach /home/napier/mynapier/geth.ipc</w:t>
-      </w:r>
-    </w:p>
-    <w:p>
-      <w:pPr>
-        <w:pBdr>
-          <w:top w:val="single" w:sz="4" w:space="1" w:color="auto"/>
-          <w:left w:val="single" w:sz="4" w:space="4" w:color="auto"/>
-          <w:bottom w:val="single" w:sz="4" w:space="1" w:color="auto"/>
-          <w:right w:val="single" w:sz="4" w:space="4" w:color="auto"/>
-        </w:pBdr>
-        <w:rPr>
-          <w:rFonts w:ascii="Lucida Console" w:hAnsi="Lucida Console"/>
-          <w:sz w:val="18"/>
-          <w:szCs w:val="18"/>
-        </w:rPr>
-      </w:pPr>
-      <w:r>
-        <w:rPr>
-          <w:rFonts w:ascii="Lucida Console" w:hAnsi="Lucida Console"/>
-          <w:sz w:val="18"/>
-          <w:szCs w:val="18"/>
-        </w:rPr>
-        <w:t>WARN [03-20|20:54:56.172] Sanitizing cache to Go's GC limits       provided=1024 updated=666</w:t>
-      </w:r>
-    </w:p>
-    <w:p>
-      <w:pPr>
-        <w:pBdr>
-          <w:top w:val="single" w:sz="4" w:space="1" w:color="auto"/>
-          <w:left w:val="single" w:sz="4" w:space="4" w:color="auto"/>
-          <w:bottom w:val="single" w:sz="4" w:space="1" w:color="auto"/>
-          <w:right w:val="single" w:sz="4" w:space="4" w:color="auto"/>
-        </w:pBdr>
-        <w:rPr>
-          <w:rFonts w:ascii="Lucida Console" w:hAnsi="Lucida Console"/>
-          <w:sz w:val="18"/>
-          <w:szCs w:val="18"/>
-        </w:rPr>
-      </w:pPr>
-      <w:r>
-        <w:rPr>
-          <w:rFonts w:ascii="Lucida Console" w:hAnsi="Lucida Console"/>
-          <w:sz w:val="18"/>
-          <w:szCs w:val="18"/>
-        </w:rPr>
-        <w:t>Welcome to the Geth JavaScript console!</w:t>
-      </w:r>
-    </w:p>
-    <w:p>
-      <w:pPr>
-        <w:pBdr>
-          <w:top w:val="single" w:sz="4" w:space="1" w:color="auto"/>
-          <w:left w:val="single" w:sz="4" w:space="4" w:color="auto"/>
-          <w:bottom w:val="single" w:sz="4" w:space="1" w:color="auto"/>
-          <w:right w:val="single" w:sz="4" w:space="4" w:color="auto"/>
-        </w:pBdr>
-        <w:rPr>
-          <w:rFonts w:ascii="Lucida Console" w:hAnsi="Lucida Console"/>
-          <w:sz w:val="18"/>
-          <w:szCs w:val="18"/>
-        </w:rPr>
-      </w:pPr>
-    </w:p>
-    <w:p>
-      <w:pPr>
-        <w:pBdr>
-          <w:top w:val="single" w:sz="4" w:space="1" w:color="auto"/>
-          <w:left w:val="single" w:sz="4" w:space="4" w:color="auto"/>
-          <w:bottom w:val="single" w:sz="4" w:space="1" w:color="auto"/>
-          <w:right w:val="single" w:sz="4" w:space="4" w:color="auto"/>
-        </w:pBdr>
-        <w:rPr>
-          <w:rFonts w:ascii="Lucida Console" w:hAnsi="Lucida Console"/>
-          <w:sz w:val="18"/>
-          <w:szCs w:val="18"/>
-        </w:rPr>
-      </w:pPr>
-      <w:r>
-        <w:rPr>
-          <w:rFonts w:ascii="Lucida Console" w:hAnsi="Lucida Console"/>
-          <w:sz w:val="18"/>
-          <w:szCs w:val="18"/>
-        </w:rPr>
-        <w:t>instance: Geth/v1.8.23-stable-c9427004/linux-amd64/go1.10.4</w:t>
-      </w:r>
-    </w:p>
-    <w:p>
-      <w:pPr>
-        <w:pBdr>
-          <w:top w:val="single" w:sz="4" w:space="1" w:color="auto"/>
-          <w:left w:val="single" w:sz="4" w:space="4" w:color="auto"/>
-          <w:bottom w:val="single" w:sz="4" w:space="1" w:color="auto"/>
-          <w:right w:val="single" w:sz="4" w:space="4" w:color="auto"/>
-        </w:pBdr>
-        <w:rPr>
-          <w:rFonts w:ascii="Lucida Console" w:hAnsi="Lucida Console"/>
-          <w:sz w:val="18"/>
-          <w:szCs w:val="18"/>
-        </w:rPr>
-      </w:pPr>
-      <w:r>
-        <w:rPr>
-          <w:rFonts w:ascii="Lucida Console" w:hAnsi="Lucida Console"/>
-          <w:sz w:val="18"/>
-          <w:szCs w:val="18"/>
-        </w:rPr>
-        <w:t>coinbase: 0xa09243e009a8e6b7e13edaf876ebb138656d9b9d</w:t>
-      </w:r>
-    </w:p>
-    <w:p>
-      <w:pPr>
-        <w:pBdr>
-          <w:top w:val="single" w:sz="4" w:space="1" w:color="auto"/>
-          <w:left w:val="single" w:sz="4" w:space="4" w:color="auto"/>
-          <w:bottom w:val="single" w:sz="4" w:space="1" w:color="auto"/>
-          <w:right w:val="single" w:sz="4" w:space="4" w:color="auto"/>
-        </w:pBdr>
-        <w:rPr>
-          <w:rFonts w:ascii="Lucida Console" w:hAnsi="Lucida Console"/>
-          <w:sz w:val="18"/>
-          <w:szCs w:val="18"/>
-        </w:rPr>
-      </w:pPr>
-      <w:r>
-        <w:rPr>
-          <w:rFonts w:ascii="Lucida Console" w:hAnsi="Lucida Console"/>
-          <w:sz w:val="18"/>
-          <w:szCs w:val="18"/>
-        </w:rPr>
-        <w:t>at block: 0 (Thu, 01 Jan 1970 01:00:00 BST)</w:t>
-      </w:r>
-    </w:p>
-    <w:p>
-      <w:pPr>
-        <w:pBdr>
-          <w:top w:val="single" w:sz="4" w:space="1" w:color="auto"/>
-          <w:left w:val="single" w:sz="4" w:space="4" w:color="auto"/>
-          <w:bottom w:val="single" w:sz="4" w:space="1" w:color="auto"/>
-          <w:right w:val="single" w:sz="4" w:space="4" w:color="auto"/>
-        </w:pBdr>
-        <w:rPr>
-          <w:rFonts w:ascii="Lucida Console" w:hAnsi="Lucida Console"/>
-          <w:sz w:val="18"/>
-          <w:szCs w:val="18"/>
-        </w:rPr>
-      </w:pPr>
-      <w:r>
-        <w:rPr>
-          <w:rFonts w:ascii="Lucida Console" w:hAnsi="Lucida Console"/>
-          <w:sz w:val="18"/>
-          <w:szCs w:val="18"/>
-        </w:rPr>
-        <w:t xml:space="preserve"> datadir: </w:t>
-      </w:r>
-      <w:r>
-        <w:rPr>
-          <w:rFonts w:ascii="Lucida Console" w:hAnsi="Lucida Console"/>
-          <w:b/>
-          <w:sz w:val="18"/>
-          <w:szCs w:val="18"/>
-        </w:rPr>
-        <w:t>/home/napier/mynapier</w:t>
-      </w:r>
-    </w:p>
-    <w:p>
-      <w:pPr>
-        <w:pBdr>
-          <w:top w:val="single" w:sz="4" w:space="1" w:color="auto"/>
-          <w:left w:val="single" w:sz="4" w:space="4" w:color="auto"/>
-          <w:bottom w:val="single" w:sz="4" w:space="1" w:color="auto"/>
-          <w:right w:val="single" w:sz="4" w:space="4" w:color="auto"/>
-        </w:pBdr>
-        <w:rPr>
-          <w:rFonts w:ascii="Lucida Console" w:hAnsi="Lucida Console"/>
-          <w:sz w:val="18"/>
-          <w:szCs w:val="18"/>
-        </w:rPr>
-      </w:pPr>
-      <w:r>
-        <w:rPr>
-          <w:rFonts w:ascii="Lucida Console" w:hAnsi="Lucida Console"/>
-          <w:sz w:val="18"/>
-          <w:szCs w:val="18"/>
-        </w:rPr>
-        <w:t xml:space="preserve"> modules: admin:1.0 debug:1.0 eth:1.0 ethash:1.0 miner:1.0 net:1.0 personal:1.0 rpc:1.0 txpool:1.0 web3:1.0</w:t>
-      </w:r>
-    </w:p>
-    <w:p>
-      <w:pPr>
-        <w:pBdr>
-          <w:top w:val="single" w:sz="4" w:space="1" w:color="auto"/>
-          <w:left w:val="single" w:sz="4" w:space="4" w:color="auto"/>
-          <w:bottom w:val="single" w:sz="4" w:space="1" w:color="auto"/>
-          <w:right w:val="single" w:sz="4" w:space="4" w:color="auto"/>
-        </w:pBdr>
-        <w:rPr>
-          <w:rFonts w:ascii="Lucida Console" w:hAnsi="Lucida Console"/>
-          <w:sz w:val="18"/>
-          <w:szCs w:val="18"/>
-        </w:rPr>
-      </w:pPr>
-    </w:p>
-    <w:p>
-      <w:pPr>
-        <w:pBdr>
-          <w:top w:val="single" w:sz="4" w:space="1" w:color="auto"/>
-          <w:left w:val="single" w:sz="4" w:space="4" w:color="auto"/>
-          <w:bottom w:val="single" w:sz="4" w:space="1" w:color="auto"/>
-          <w:right w:val="single" w:sz="4" w:space="4" w:color="auto"/>
-        </w:pBdr>
-        <w:rPr>
-          <w:rFonts w:ascii="Lucida Console" w:hAnsi="Lucida Console"/>
-          <w:sz w:val="18"/>
-          <w:szCs w:val="18"/>
-        </w:rPr>
-      </w:pPr>
-      <w:r>
-        <w:rPr>
-          <w:rFonts w:ascii="Lucida Console" w:hAnsi="Lucida Console"/>
-          <w:sz w:val="18"/>
-          <w:szCs w:val="18"/>
-        </w:rPr>
-        <w:t xml:space="preserve">&gt; </w:t>
-      </w:r>
-      <w:r>
-        <w:rPr>
-          <w:rFonts w:ascii="Lucida Console" w:hAnsi="Lucida Console"/>
-          <w:b/>
-          <w:sz w:val="18"/>
-          <w:szCs w:val="18"/>
-        </w:rPr>
-        <w:t>personal.newAccount("Qwerty1")</w:t>
-      </w:r>
-    </w:p>
-    <w:p>
-      <w:pPr>
-        <w:pBdr>
-          <w:top w:val="single" w:sz="4" w:space="1" w:color="auto"/>
-          <w:left w:val="single" w:sz="4" w:space="4" w:color="auto"/>
-          <w:bottom w:val="single" w:sz="4" w:space="1" w:color="auto"/>
-          <w:right w:val="single" w:sz="4" w:space="4" w:color="auto"/>
-        </w:pBdr>
-        <w:rPr>
-          <w:rFonts w:ascii="Lucida Console" w:hAnsi="Lucida Console"/>
-          <w:sz w:val="18"/>
-          <w:szCs w:val="18"/>
-        </w:rPr>
-      </w:pPr>
-      <w:r>
-        <w:rPr>
-          <w:rFonts w:ascii="Lucida Console" w:hAnsi="Lucida Console"/>
-          <w:sz w:val="18"/>
-          <w:szCs w:val="18"/>
-        </w:rPr>
-        <w:t>"</w:t>
-      </w:r>
-      <w:r>
-        <w:t xml:space="preserve"> </w:t>
-      </w:r>
-      <w:r>
-        <w:rPr>
-          <w:rFonts w:ascii="Lucida Console" w:hAnsi="Lucida Console"/>
-          <w:sz w:val="18"/>
-          <w:szCs w:val="18"/>
-        </w:rPr>
-        <w:t>0xd739a090f842be4f178c6727a68324d6c7608d71</w:t>
-      </w:r>
-      <w:r>
-        <w:rPr>
-          <w:rFonts w:ascii="Lucida Console" w:hAnsi="Lucida Console"/>
-          <w:sz w:val="18"/>
-          <w:szCs w:val="18"/>
-        </w:rPr>
-        <w:t>"</w:t>
-      </w:r>
-    </w:p>
-    <w:p>
-      <w:pPr>
-        <w:pBdr>
-          <w:top w:val="single" w:sz="4" w:space="1" w:color="auto"/>
-          <w:left w:val="single" w:sz="4" w:space="4" w:color="auto"/>
-          <w:bottom w:val="single" w:sz="4" w:space="1" w:color="auto"/>
-          <w:right w:val="single" w:sz="4" w:space="4" w:color="auto"/>
-        </w:pBdr>
-        <w:rPr>
-          <w:rFonts w:ascii="Lucida Console" w:hAnsi="Lucida Console"/>
-          <w:b/>
-          <w:sz w:val="18"/>
-          <w:szCs w:val="18"/>
-        </w:rPr>
-      </w:pPr>
-      <w:r>
-        <w:rPr>
-          <w:rFonts w:ascii="Lucida Console" w:hAnsi="Lucida Console"/>
-          <w:sz w:val="18"/>
-          <w:szCs w:val="18"/>
-        </w:rPr>
-        <w:t xml:space="preserve">&gt; </w:t>
-      </w:r>
-      <w:r>
-        <w:rPr>
-          <w:rFonts w:ascii="Lucida Console" w:hAnsi="Lucida Console"/>
-          <w:b/>
-          <w:sz w:val="18"/>
-          <w:szCs w:val="18"/>
-        </w:rPr>
-        <w:t>web3.eth.accounts</w:t>
-      </w:r>
-    </w:p>
-    <w:p>
-      <w:pPr>
-        <w:pBdr>
-          <w:top w:val="single" w:sz="4" w:space="1" w:color="auto"/>
-          <w:left w:val="single" w:sz="4" w:space="4" w:color="auto"/>
-          <w:bottom w:val="single" w:sz="4" w:space="1" w:color="auto"/>
-          <w:right w:val="single" w:sz="4" w:space="4" w:color="auto"/>
-        </w:pBdr>
-        <w:rPr>
-          <w:rFonts w:ascii="Lucida Console" w:hAnsi="Lucida Console"/>
-          <w:sz w:val="16"/>
-          <w:szCs w:val="16"/>
-        </w:rPr>
-      </w:pPr>
-      <w:r>
-        <w:rPr>
-          <w:rFonts w:ascii="Lucida Console" w:hAnsi="Lucida Console"/>
-          <w:sz w:val="16"/>
-          <w:szCs w:val="16"/>
-        </w:rPr>
-        <w:t>["</w:t>
-      </w:r>
-      <w:r>
-        <w:rPr>
-          <w:rFonts w:ascii="Lucida Console" w:hAnsi="Lucida Console"/>
-          <w:sz w:val="16"/>
-          <w:szCs w:val="16"/>
-        </w:rPr>
-        <w:t>0x39a18a459b2475925e3014679707e4970a6a836d</w:t>
-      </w:r>
-      <w:r>
-        <w:rPr>
-          <w:rFonts w:ascii="Lucida Console" w:hAnsi="Lucida Console"/>
-          <w:sz w:val="16"/>
-          <w:szCs w:val="16"/>
-        </w:rPr>
-        <w:t xml:space="preserve">", </w:t>
-      </w:r>
-    </w:p>
-    <w:p>
-      <w:pPr>
-        <w:pBdr>
-          <w:top w:val="single" w:sz="4" w:space="1" w:color="auto"/>
-          <w:left w:val="single" w:sz="4" w:space="4" w:color="auto"/>
-          <w:bottom w:val="single" w:sz="4" w:space="1" w:color="auto"/>
-          <w:right w:val="single" w:sz="4" w:space="4" w:color="auto"/>
-        </w:pBdr>
-        <w:rPr>
-          <w:rFonts w:ascii="Lucida Console" w:hAnsi="Lucida Console"/>
-          <w:sz w:val="16"/>
-          <w:szCs w:val="16"/>
-        </w:rPr>
-      </w:pPr>
-      <w:r>
-        <w:rPr>
-          <w:rFonts w:ascii="Lucida Console" w:hAnsi="Lucida Console"/>
-          <w:sz w:val="16"/>
-          <w:szCs w:val="16"/>
-        </w:rPr>
-        <w:t>"</w:t>
-      </w:r>
-      <w:r>
-        <w:rPr>
-          <w:rFonts w:ascii="Lucida Console" w:hAnsi="Lucida Console"/>
-          <w:sz w:val="16"/>
-          <w:szCs w:val="16"/>
-        </w:rPr>
-        <w:t xml:space="preserve">0x3a5b61aeb069dc7df1b8f1b58e883118ea8bef3f”, </w:t>
-      </w:r>
-      <w:r>
-        <w:rPr>
-          <w:rFonts w:ascii="Lucida Console" w:hAnsi="Lucida Console"/>
-          <w:sz w:val="16"/>
-          <w:szCs w:val="16"/>
-        </w:rPr>
-        <w:t xml:space="preserve">", </w:t>
-      </w:r>
-      <w:r>
-        <w:rPr>
-          <w:rFonts w:ascii="Lucida Console" w:hAnsi="Lucida Console"/>
-          <w:sz w:val="16"/>
-          <w:szCs w:val="16"/>
-        </w:rPr>
-        <w:br/>
-      </w:r>
-      <w:r>
-        <w:rPr>
-          <w:rFonts w:ascii="Lucida Console" w:hAnsi="Lucida Console"/>
-          <w:sz w:val="16"/>
-          <w:szCs w:val="16"/>
-        </w:rPr>
-        <w:t xml:space="preserve">"0x617fc4cd56a938f28b02417088f587c1fb4e7ae4", </w:t>
-      </w:r>
-      <w:r>
-        <w:rPr>
-          <w:rFonts w:ascii="Lucida Console" w:hAnsi="Lucida Console"/>
-          <w:sz w:val="16"/>
-          <w:szCs w:val="16"/>
-        </w:rPr>
-        <w:br/>
-      </w:r>
-      <w:r>
-        <w:rPr>
-          <w:rFonts w:ascii="Lucida Console" w:hAnsi="Lucida Console"/>
-          <w:sz w:val="16"/>
-          <w:szCs w:val="16"/>
-        </w:rPr>
-        <w:t>"0xd739a090f842be4f178c6727a68324d6c7608d71"]</w:t>
-      </w:r>
-    </w:p>
-    <w:p>
-      <w:pPr>
-        <w:rPr>
-          <w:rFonts w:ascii="Lucida Console" w:hAnsi="Lucida Console"/>
-          <w:sz w:val="18"/>
-          <w:szCs w:val="18"/>
-        </w:rPr>
-      </w:pPr>
-    </w:p>
-    <w:p/>
-    <w:p>
-      <w:pPr>
-        <w:pBdr>
-          <w:top w:val="single" w:sz="4" w:space="1" w:color="auto"/>
-          <w:left w:val="single" w:sz="4" w:space="4" w:color="auto"/>
-          <w:bottom w:val="single" w:sz="4" w:space="1" w:color="auto"/>
-          <w:right w:val="single" w:sz="4" w:space="4" w:color="auto"/>
-        </w:pBdr>
-      </w:pPr>
-      <w:r>
-        <w:t xml:space="preserve">We can see we now have four account (three created from the genesis block, and which have some cryptocurrency, and a new one). </w:t>
-      </w:r>
-      <w:r>
-        <w:t>Take a note of your new account ID</w:t>
-      </w:r>
-      <w:r>
-        <w:t xml:space="preserve"> (just first four hex characters)</w:t>
-      </w:r>
-      <w:r>
-        <w:t>:</w:t>
-      </w:r>
-    </w:p>
-    <w:p>
-      <w:pPr>
-        <w:pBdr>
-          <w:top w:val="single" w:sz="4" w:space="1" w:color="auto"/>
-          <w:left w:val="single" w:sz="4" w:space="4" w:color="auto"/>
-          <w:bottom w:val="single" w:sz="4" w:space="1" w:color="auto"/>
-          <w:right w:val="single" w:sz="4" w:space="4" w:color="auto"/>
-        </w:pBdr>
-      </w:pPr>
-    </w:p>
-    <w:p>
-      <w:pPr>
-        <w:pBdr>
-          <w:top w:val="single" w:sz="4" w:space="1" w:color="auto"/>
-          <w:left w:val="single" w:sz="4" w:space="4" w:color="auto"/>
-          <w:bottom w:val="single" w:sz="4" w:space="1" w:color="auto"/>
-          <w:right w:val="single" w:sz="4" w:space="4" w:color="auto"/>
-        </w:pBdr>
-      </w:pPr>
-    </w:p>
-    <w:p>
-      <w:pPr>
-        <w:pBdr>
-          <w:top w:val="single" w:sz="4" w:space="1" w:color="auto"/>
-          <w:left w:val="single" w:sz="4" w:space="4" w:color="auto"/>
-          <w:bottom w:val="single" w:sz="4" w:space="1" w:color="auto"/>
-          <w:right w:val="single" w:sz="4" w:space="4" w:color="auto"/>
-        </w:pBdr>
-      </w:pPr>
-    </w:p>
-    <w:p/>
-    <w:p>
-      <w:r>
-        <w:t>We can look at the initial balances in the accounts (use the hex values contained in the accounts). For the following</w:t>
-      </w:r>
-      <w:r>
-        <w:t>,</w:t>
-      </w:r>
-      <w:r>
-        <w:t xml:space="preserve"> view of all the account balances (replace the hex IDs with the ones on your system):</w:t>
-      </w:r>
-    </w:p>
-    <w:p/>
-    <w:p>
-      <w:pPr>
-        <w:pBdr>
-          <w:top w:val="single" w:sz="4" w:space="1" w:color="auto"/>
-          <w:left w:val="single" w:sz="4" w:space="4" w:color="auto"/>
-          <w:bottom w:val="single" w:sz="4" w:space="1" w:color="auto"/>
-          <w:right w:val="single" w:sz="4" w:space="4" w:color="auto"/>
-        </w:pBdr>
-        <w:rPr>
-          <w:rFonts w:ascii="Lucida Console" w:hAnsi="Lucida Console"/>
-          <w:sz w:val="16"/>
-          <w:szCs w:val="16"/>
-        </w:rPr>
-      </w:pPr>
-      <w:r>
-        <w:rPr>
-          <w:rFonts w:ascii="Lucida Console" w:hAnsi="Lucida Console"/>
-          <w:sz w:val="16"/>
-          <w:szCs w:val="16"/>
-        </w:rPr>
-        <w:t xml:space="preserve">&gt; </w:t>
-      </w:r>
-      <w:r>
-        <w:rPr>
-          <w:rFonts w:ascii="Lucida Console" w:hAnsi="Lucida Console"/>
-          <w:b/>
-          <w:sz w:val="16"/>
-          <w:szCs w:val="16"/>
-        </w:rPr>
-        <w:t>eth.getBalance("</w:t>
-      </w:r>
-      <w:r>
-        <w:rPr>
-          <w:rFonts w:ascii="Lucida Console" w:hAnsi="Lucida Console"/>
-          <w:b/>
-          <w:sz w:val="16"/>
-          <w:szCs w:val="16"/>
-        </w:rPr>
-        <w:t>0xd739a090f842be4f178c6727a68324d6c7608d71</w:t>
-      </w:r>
-      <w:r>
-        <w:rPr>
-          <w:rFonts w:ascii="Lucida Console" w:hAnsi="Lucida Console"/>
-          <w:b/>
-          <w:sz w:val="16"/>
-          <w:szCs w:val="16"/>
-        </w:rPr>
-        <w:t>")</w:t>
-      </w:r>
-    </w:p>
-    <w:p>
-      <w:pPr>
-        <w:pBdr>
-          <w:top w:val="single" w:sz="4" w:space="1" w:color="auto"/>
-          <w:left w:val="single" w:sz="4" w:space="4" w:color="auto"/>
-          <w:bottom w:val="single" w:sz="4" w:space="1" w:color="auto"/>
-          <w:right w:val="single" w:sz="4" w:space="4" w:color="auto"/>
-        </w:pBdr>
-        <w:rPr>
-          <w:rFonts w:ascii="Lucida Console" w:hAnsi="Lucida Console"/>
-          <w:sz w:val="16"/>
-          <w:szCs w:val="16"/>
-        </w:rPr>
-      </w:pPr>
-      <w:r>
-        <w:rPr>
-          <w:rFonts w:ascii="Lucida Console" w:hAnsi="Lucida Console"/>
-          <w:sz w:val="16"/>
-          <w:szCs w:val="16"/>
-        </w:rPr>
-        <w:t>0</w:t>
-      </w:r>
-    </w:p>
-    <w:p>
-      <w:pPr>
-        <w:pBdr>
-          <w:top w:val="single" w:sz="4" w:space="1" w:color="auto"/>
-          <w:left w:val="single" w:sz="4" w:space="4" w:color="auto"/>
-          <w:bottom w:val="single" w:sz="4" w:space="1" w:color="auto"/>
-          <w:right w:val="single" w:sz="4" w:space="4" w:color="auto"/>
-        </w:pBdr>
-        <w:rPr>
-          <w:rFonts w:ascii="Lucida Console" w:hAnsi="Lucida Console"/>
-          <w:b/>
-          <w:sz w:val="16"/>
-          <w:szCs w:val="16"/>
-        </w:rPr>
-      </w:pPr>
-      <w:r>
-        <w:rPr>
-          <w:rFonts w:ascii="Lucida Console" w:hAnsi="Lucida Console"/>
-          <w:b/>
-          <w:sz w:val="16"/>
-          <w:szCs w:val="16"/>
-        </w:rPr>
-        <w:t>&gt; eth.getBalance("</w:t>
-      </w:r>
-      <w:r>
-        <w:rPr>
-          <w:rFonts w:ascii="Lucida Console" w:hAnsi="Lucida Console"/>
-          <w:sz w:val="16"/>
-          <w:szCs w:val="16"/>
-        </w:rPr>
-        <w:t>0x617fc4cd56a938f28b02417088f587c1fb4e7ae4</w:t>
-      </w:r>
-      <w:r>
-        <w:rPr>
-          <w:rFonts w:ascii="Lucida Console" w:hAnsi="Lucida Console"/>
-          <w:b/>
-          <w:sz w:val="16"/>
-          <w:szCs w:val="16"/>
-        </w:rPr>
-        <w:t>")</w:t>
-      </w:r>
-    </w:p>
-    <w:p>
-      <w:pPr>
-        <w:pBdr>
-          <w:top w:val="single" w:sz="4" w:space="1" w:color="auto"/>
-          <w:left w:val="single" w:sz="4" w:space="4" w:color="auto"/>
-          <w:bottom w:val="single" w:sz="4" w:space="1" w:color="auto"/>
-          <w:right w:val="single" w:sz="4" w:space="4" w:color="auto"/>
-        </w:pBdr>
-        <w:rPr>
-          <w:sz w:val="16"/>
-          <w:szCs w:val="16"/>
-        </w:rPr>
-      </w:pPr>
-      <w:r>
-        <w:rPr>
-          <w:rFonts w:ascii="Lucida Console" w:hAnsi="Lucida Console"/>
-          <w:sz w:val="16"/>
-          <w:szCs w:val="16"/>
-        </w:rPr>
-        <w:t>30000000</w:t>
-      </w:r>
-    </w:p>
-    <w:p/>
-    <w:p>
-      <w:pPr>
-        <w:pBdr>
-          <w:top w:val="single" w:sz="4" w:space="1" w:color="auto"/>
-          <w:left w:val="single" w:sz="4" w:space="4" w:color="auto"/>
-          <w:bottom w:val="single" w:sz="4" w:space="1" w:color="auto"/>
-          <w:right w:val="single" w:sz="4" w:space="4" w:color="auto"/>
-        </w:pBdr>
-      </w:pPr>
-      <w:r>
-        <w:t>What are the balances</w:t>
-      </w:r>
-      <w:r>
-        <w:t xml:space="preserve"> in each account:</w:t>
-      </w:r>
-    </w:p>
-    <w:p>
-      <w:pPr>
-        <w:pBdr>
-          <w:top w:val="single" w:sz="4" w:space="1" w:color="auto"/>
-          <w:left w:val="single" w:sz="4" w:space="4" w:color="auto"/>
-          <w:bottom w:val="single" w:sz="4" w:space="1" w:color="auto"/>
-          <w:right w:val="single" w:sz="4" w:space="4" w:color="auto"/>
-        </w:pBdr>
-      </w:pPr>
-    </w:p>
-    <w:p>
-      <w:pPr>
-        <w:pBdr>
-          <w:top w:val="single" w:sz="4" w:space="1" w:color="auto"/>
-          <w:left w:val="single" w:sz="4" w:space="4" w:color="auto"/>
-          <w:bottom w:val="single" w:sz="4" w:space="1" w:color="auto"/>
-          <w:right w:val="single" w:sz="4" w:space="4" w:color="auto"/>
-        </w:pBdr>
-      </w:pPr>
-    </w:p>
-    <w:p>
-      <w:pPr>
-        <w:pBdr>
-          <w:top w:val="single" w:sz="4" w:space="1" w:color="auto"/>
-          <w:left w:val="single" w:sz="4" w:space="4" w:color="auto"/>
-          <w:bottom w:val="single" w:sz="4" w:space="1" w:color="auto"/>
-          <w:right w:val="single" w:sz="4" w:space="4" w:color="auto"/>
-        </w:pBdr>
-      </w:pPr>
-    </w:p>
-    <w:p/>
-    <w:p>
-      <w:r>
-        <w:t>Next unlock the account with the most Ether:</w:t>
-      </w:r>
-    </w:p>
-    <w:p/>
-    <w:p>
-      <w:pPr>
-        <w:pBdr>
-          <w:top w:val="single" w:sz="4" w:space="1" w:color="auto"/>
-          <w:left w:val="single" w:sz="4" w:space="4" w:color="auto"/>
-          <w:bottom w:val="single" w:sz="4" w:space="1" w:color="auto"/>
-          <w:right w:val="single" w:sz="4" w:space="4" w:color="auto"/>
-        </w:pBdr>
-        <w:rPr>
-          <w:rFonts w:ascii="Lucida Console" w:hAnsi="Lucida Console"/>
-          <w:sz w:val="16"/>
-          <w:szCs w:val="16"/>
-        </w:rPr>
-      </w:pPr>
-      <w:r>
-        <w:rPr>
-          <w:rFonts w:ascii="Lucida Console" w:hAnsi="Lucida Console"/>
-          <w:sz w:val="16"/>
-          <w:szCs w:val="16"/>
-        </w:rPr>
-        <w:t xml:space="preserve">&gt; </w:t>
-      </w:r>
-      <w:r>
-        <w:rPr>
-          <w:rFonts w:ascii="Lucida Console" w:hAnsi="Lucida Console"/>
-          <w:b/>
-          <w:sz w:val="16"/>
-          <w:szCs w:val="16"/>
-        </w:rPr>
-        <w:t>personal.unlockAccount("</w:t>
-      </w:r>
-      <w:r>
-        <w:rPr>
-          <w:rFonts w:ascii="Lucida Console" w:hAnsi="Lucida Console"/>
-          <w:sz w:val="16"/>
-          <w:szCs w:val="16"/>
-        </w:rPr>
-        <w:t>0x617fc4cd56a938f28b02417088f587c1fb4e7ae4</w:t>
-      </w:r>
-      <w:r>
-        <w:rPr>
-          <w:rFonts w:ascii="Lucida Console" w:hAnsi="Lucida Console"/>
-          <w:b/>
-          <w:sz w:val="16"/>
-          <w:szCs w:val="16"/>
-        </w:rPr>
-        <w:t>")</w:t>
-      </w:r>
-    </w:p>
-    <w:p>
-      <w:pPr>
-        <w:pBdr>
-          <w:top w:val="single" w:sz="4" w:space="1" w:color="auto"/>
-          <w:left w:val="single" w:sz="4" w:space="4" w:color="auto"/>
-          <w:bottom w:val="single" w:sz="4" w:space="1" w:color="auto"/>
-          <w:right w:val="single" w:sz="4" w:space="4" w:color="auto"/>
-        </w:pBdr>
-        <w:rPr>
-          <w:rFonts w:ascii="Lucida Console" w:hAnsi="Lucida Console"/>
-          <w:sz w:val="16"/>
-          <w:szCs w:val="16"/>
-        </w:rPr>
-      </w:pPr>
-      <w:r>
-        <w:rPr>
-          <w:rFonts w:ascii="Lucida Console" w:hAnsi="Lucida Console"/>
-          <w:sz w:val="16"/>
-          <w:szCs w:val="16"/>
-        </w:rPr>
-        <w:t xml:space="preserve">Unlock account </w:t>
-      </w:r>
-      <w:r>
-        <w:rPr>
-          <w:rFonts w:ascii="Lucida Console" w:hAnsi="Lucida Console"/>
-          <w:sz w:val="16"/>
-          <w:szCs w:val="16"/>
-        </w:rPr>
-        <w:t>0xd739a090f842be4f178c6727a68324d6c7608d71</w:t>
-      </w:r>
-    </w:p>
-    <w:p>
-      <w:pPr>
-        <w:pBdr>
-          <w:top w:val="single" w:sz="4" w:space="1" w:color="auto"/>
-          <w:left w:val="single" w:sz="4" w:space="4" w:color="auto"/>
-          <w:bottom w:val="single" w:sz="4" w:space="1" w:color="auto"/>
-          <w:right w:val="single" w:sz="4" w:space="4" w:color="auto"/>
-        </w:pBdr>
-        <w:rPr>
-          <w:rFonts w:ascii="Lucida Console" w:hAnsi="Lucida Console"/>
-          <w:sz w:val="16"/>
-          <w:szCs w:val="16"/>
-        </w:rPr>
-      </w:pPr>
-      <w:r>
-        <w:rPr>
-          <w:rFonts w:ascii="Lucida Console" w:hAnsi="Lucida Console"/>
-          <w:sz w:val="16"/>
-          <w:szCs w:val="16"/>
-        </w:rPr>
-        <w:lastRenderedPageBreak/>
-        <w:t xml:space="preserve">Passphrase: </w:t>
-      </w:r>
-      <w:r>
-        <w:rPr>
-          <w:rFonts w:ascii="Lucida Console" w:hAnsi="Lucida Console"/>
-          <w:b/>
-          <w:sz w:val="16"/>
-          <w:szCs w:val="16"/>
-        </w:rPr>
-        <w:t>Qwerty1</w:t>
-      </w:r>
-    </w:p>
-    <w:p>
-      <w:pPr>
-        <w:pBdr>
-          <w:top w:val="single" w:sz="4" w:space="1" w:color="auto"/>
-          <w:left w:val="single" w:sz="4" w:space="4" w:color="auto"/>
-          <w:bottom w:val="single" w:sz="4" w:space="1" w:color="auto"/>
-          <w:right w:val="single" w:sz="4" w:space="4" w:color="auto"/>
-        </w:pBdr>
-        <w:rPr>
-          <w:rFonts w:ascii="Lucida Console" w:hAnsi="Lucida Console"/>
-          <w:sz w:val="16"/>
-          <w:szCs w:val="16"/>
-        </w:rPr>
-      </w:pPr>
-      <w:r>
-        <w:rPr>
-          <w:rFonts w:ascii="Lucida Console" w:hAnsi="Lucida Console"/>
-          <w:sz w:val="16"/>
-          <w:szCs w:val="16"/>
-        </w:rPr>
-        <w:t>true</w:t>
-      </w:r>
-    </w:p>
-    <w:p/>
-    <w:p>
-      <w:r>
-        <w:t xml:space="preserve">Note you can also use: </w:t>
-      </w:r>
-    </w:p>
-    <w:p/>
-    <w:p>
-      <w:r>
-        <w:rPr>
-          <w:b/>
-        </w:rPr>
-        <w:t>personal.unlockAccount("</w:t>
-      </w:r>
-      <w:r>
-        <w:t>0x617fc4cd56a938f28b02417088f587c1fb4e7ae4</w:t>
-      </w:r>
-      <w:r>
-        <w:rPr>
-          <w:b/>
-        </w:rPr>
-        <w:t>"</w:t>
-      </w:r>
-      <w:r>
-        <w:rPr>
-          <w:b/>
-        </w:rPr>
-        <w:t>,</w:t>
-      </w:r>
-      <w:r>
-        <w:rPr>
-          <w:b/>
-        </w:rPr>
-        <w:t>"</w:t>
-      </w:r>
-      <w:r>
-        <w:rPr>
-          <w:b/>
-        </w:rPr>
-        <w:t>Qwerty1</w:t>
-      </w:r>
-      <w:r>
-        <w:rPr>
-          <w:b/>
-        </w:rPr>
-        <w:t>")</w:t>
-      </w:r>
-    </w:p>
-    <w:p/>
-    <w:p>
-      <w:r>
-        <w:t xml:space="preserve">Next we can transfer some </w:t>
-      </w:r>
-      <w:r>
-        <w:t>crypto</w:t>
-      </w:r>
-      <w:r>
-        <w:t>currency from one account to another</w:t>
-      </w:r>
-      <w:r>
-        <w:t xml:space="preserve">. </w:t>
-      </w:r>
-      <w:r>
-        <w:t xml:space="preserve">For this, transfer Ether from the account with most funds </w:t>
-      </w:r>
-      <w:r>
-        <w:t>in</w:t>
-      </w:r>
-      <w:r>
-        <w:t>to your newly created account, and then view the transaction:</w:t>
-      </w:r>
-    </w:p>
-    <w:p/>
-    <w:p>
-      <w:pPr>
-        <w:pBdr>
-          <w:top w:val="single" w:sz="4" w:space="1" w:color="auto"/>
-          <w:left w:val="single" w:sz="4" w:space="4" w:color="auto"/>
-          <w:bottom w:val="single" w:sz="4" w:space="1" w:color="auto"/>
-          <w:right w:val="single" w:sz="4" w:space="4" w:color="auto"/>
-        </w:pBdr>
-        <w:jc w:val="left"/>
-        <w:rPr>
-          <w:rFonts w:ascii="Lucida Console" w:hAnsi="Lucida Console"/>
-          <w:sz w:val="16"/>
-          <w:szCs w:val="16"/>
-        </w:rPr>
-      </w:pPr>
-      <w:r>
-        <w:rPr>
-          <w:rFonts w:ascii="Lucida Console" w:hAnsi="Lucida Console"/>
-          <w:sz w:val="16"/>
-          <w:szCs w:val="16"/>
-        </w:rPr>
-        <w:t xml:space="preserve">&gt; </w:t>
-      </w:r>
-      <w:r>
-        <w:rPr>
-          <w:rFonts w:ascii="Lucida Console" w:hAnsi="Lucida Console"/>
-          <w:b/>
-          <w:sz w:val="16"/>
-          <w:szCs w:val="16"/>
-        </w:rPr>
-        <w:t>eth.sendTransaction({from: '</w:t>
-      </w:r>
-      <w:r>
-        <w:rPr>
-          <w:rFonts w:ascii="Lucida Console" w:hAnsi="Lucida Console"/>
-          <w:b/>
-          <w:sz w:val="16"/>
-          <w:szCs w:val="16"/>
-        </w:rPr>
-        <w:t>0x617fc4cd5602417088f587c1fb4e7ae4a938f28b</w:t>
-      </w:r>
-      <w:r>
-        <w:rPr>
-          <w:rFonts w:ascii="Lucida Console" w:hAnsi="Lucida Console"/>
-          <w:b/>
-          <w:sz w:val="16"/>
-          <w:szCs w:val="16"/>
-        </w:rPr>
-        <w:t>',</w:t>
-      </w:r>
-      <w:r>
-        <w:rPr>
-          <w:rFonts w:ascii="Lucida Console" w:hAnsi="Lucida Console"/>
-          <w:b/>
-          <w:sz w:val="16"/>
-          <w:szCs w:val="16"/>
-        </w:rPr>
-        <w:t xml:space="preserve"> </w:t>
-      </w:r>
-      <w:r>
-        <w:rPr>
-          <w:rFonts w:ascii="Lucida Console" w:hAnsi="Lucida Console"/>
-          <w:b/>
-          <w:sz w:val="16"/>
-          <w:szCs w:val="16"/>
-        </w:rPr>
-        <w:t>to:'</w:t>
-      </w:r>
-      <w:r>
-        <w:rPr>
-          <w:rFonts w:ascii="Lucida Console" w:hAnsi="Lucida Console"/>
-          <w:b/>
-          <w:sz w:val="16"/>
-          <w:szCs w:val="16"/>
-        </w:rPr>
-        <w:t xml:space="preserve"> </w:t>
-      </w:r>
-      <w:r>
-        <w:rPr>
-          <w:rFonts w:ascii="Lucida Console" w:hAnsi="Lucida Console"/>
-          <w:b/>
-          <w:sz w:val="16"/>
-          <w:szCs w:val="16"/>
-        </w:rPr>
-        <w:t>0xd739a090f842be4f178c6727a68324d6c7608d71</w:t>
-      </w:r>
-      <w:r>
-        <w:rPr>
-          <w:rFonts w:ascii="Lucida Console" w:hAnsi="Lucida Console"/>
-          <w:b/>
-          <w:sz w:val="16"/>
-          <w:szCs w:val="16"/>
-        </w:rPr>
-        <w:t>,value:1000})</w:t>
-      </w:r>
-    </w:p>
-    <w:p>
-      <w:pPr>
-        <w:pBdr>
-          <w:top w:val="single" w:sz="4" w:space="1" w:color="auto"/>
-          <w:left w:val="single" w:sz="4" w:space="4" w:color="auto"/>
-          <w:bottom w:val="single" w:sz="4" w:space="1" w:color="auto"/>
-          <w:right w:val="single" w:sz="4" w:space="4" w:color="auto"/>
-        </w:pBdr>
-        <w:jc w:val="left"/>
-        <w:rPr>
-          <w:sz w:val="16"/>
-          <w:szCs w:val="16"/>
-        </w:rPr>
-      </w:pPr>
-      <w:r>
-        <w:rPr>
-          <w:rFonts w:ascii="Lucida Console" w:hAnsi="Lucida Console"/>
-          <w:sz w:val="16"/>
-          <w:szCs w:val="16"/>
-        </w:rPr>
-        <w:t>"0x7b37132db152ab7382eb3e580195c1f1b961fee3e1ffbc64bf7a033336b9e2af"</w:t>
-      </w:r>
-    </w:p>
-    <w:p>
-      <w:pPr>
-        <w:pBdr>
-          <w:top w:val="single" w:sz="4" w:space="1" w:color="auto"/>
-          <w:left w:val="single" w:sz="4" w:space="4" w:color="auto"/>
-          <w:bottom w:val="single" w:sz="4" w:space="1" w:color="auto"/>
-          <w:right w:val="single" w:sz="4" w:space="4" w:color="auto"/>
-        </w:pBdr>
-        <w:rPr>
-          <w:rFonts w:ascii="Lucida Console" w:hAnsi="Lucida Console"/>
-          <w:sz w:val="16"/>
-          <w:szCs w:val="16"/>
-        </w:rPr>
-      </w:pPr>
-      <w:r>
-        <w:rPr>
-          <w:rFonts w:ascii="Lucida Console" w:hAnsi="Lucida Console"/>
-          <w:sz w:val="16"/>
-          <w:szCs w:val="16"/>
-        </w:rPr>
-        <w:t xml:space="preserve">&gt; </w:t>
-      </w:r>
-      <w:r>
-        <w:rPr>
-          <w:rFonts w:ascii="Lucida Console" w:hAnsi="Lucida Console"/>
-          <w:b/>
-          <w:sz w:val="16"/>
-          <w:szCs w:val="16"/>
-        </w:rPr>
-        <w:t>eth.getTransaction('0x7b37132db152ab7382eb3e580195c1f1b961fee3e1ffbc64bf7a033336b9e2af')</w:t>
-      </w:r>
-    </w:p>
-    <w:p>
-      <w:pPr>
-        <w:pBdr>
-          <w:top w:val="single" w:sz="4" w:space="1" w:color="auto"/>
-          <w:left w:val="single" w:sz="4" w:space="4" w:color="auto"/>
-          <w:bottom w:val="single" w:sz="4" w:space="1" w:color="auto"/>
-          <w:right w:val="single" w:sz="4" w:space="4" w:color="auto"/>
-        </w:pBdr>
-        <w:rPr>
-          <w:rFonts w:ascii="Lucida Console" w:hAnsi="Lucida Console"/>
-          <w:sz w:val="16"/>
-          <w:szCs w:val="16"/>
-        </w:rPr>
-      </w:pPr>
-      <w:r>
-        <w:rPr>
-          <w:rFonts w:ascii="Lucida Console" w:hAnsi="Lucida Console"/>
-          <w:sz w:val="16"/>
-          <w:szCs w:val="16"/>
-        </w:rPr>
-        <w:t>{</w:t>
-      </w:r>
-    </w:p>
-    <w:p>
-      <w:pPr>
-        <w:pBdr>
-          <w:top w:val="single" w:sz="4" w:space="1" w:color="auto"/>
-          <w:left w:val="single" w:sz="4" w:space="4" w:color="auto"/>
-          <w:bottom w:val="single" w:sz="4" w:space="1" w:color="auto"/>
-          <w:right w:val="single" w:sz="4" w:space="4" w:color="auto"/>
-        </w:pBdr>
-        <w:rPr>
-          <w:rFonts w:ascii="Lucida Console" w:hAnsi="Lucida Console"/>
-          <w:sz w:val="16"/>
-          <w:szCs w:val="16"/>
-        </w:rPr>
-      </w:pPr>
-      <w:r>
-        <w:rPr>
-          <w:rFonts w:ascii="Lucida Console" w:hAnsi="Lucida Console"/>
-          <w:sz w:val="16"/>
-          <w:szCs w:val="16"/>
-        </w:rPr>
-        <w:t xml:space="preserve">  blockHash: "0x0000000000000000000000000000000000000000000000000000000000000000",</w:t>
-      </w:r>
-    </w:p>
-    <w:p>
-      <w:pPr>
-        <w:pBdr>
-          <w:top w:val="single" w:sz="4" w:space="1" w:color="auto"/>
-          <w:left w:val="single" w:sz="4" w:space="4" w:color="auto"/>
-          <w:bottom w:val="single" w:sz="4" w:space="1" w:color="auto"/>
-          <w:right w:val="single" w:sz="4" w:space="4" w:color="auto"/>
-        </w:pBdr>
-        <w:rPr>
-          <w:rFonts w:ascii="Lucida Console" w:hAnsi="Lucida Console"/>
-          <w:sz w:val="16"/>
-          <w:szCs w:val="16"/>
-        </w:rPr>
-      </w:pPr>
-      <w:r>
-        <w:rPr>
-          <w:rFonts w:ascii="Lucida Console" w:hAnsi="Lucida Console"/>
-          <w:sz w:val="16"/>
-          <w:szCs w:val="16"/>
-        </w:rPr>
-        <w:t xml:space="preserve">  blockNumber: null,</w:t>
-      </w:r>
-    </w:p>
-    <w:p>
-      <w:pPr>
-        <w:pBdr>
-          <w:top w:val="single" w:sz="4" w:space="1" w:color="auto"/>
-          <w:left w:val="single" w:sz="4" w:space="4" w:color="auto"/>
-          <w:bottom w:val="single" w:sz="4" w:space="1" w:color="auto"/>
-          <w:right w:val="single" w:sz="4" w:space="4" w:color="auto"/>
-        </w:pBdr>
-        <w:rPr>
-          <w:rFonts w:ascii="Lucida Console" w:hAnsi="Lucida Console"/>
-          <w:sz w:val="16"/>
-          <w:szCs w:val="16"/>
-        </w:rPr>
-      </w:pPr>
-      <w:r>
-        <w:rPr>
-          <w:rFonts w:ascii="Lucida Console" w:hAnsi="Lucida Console"/>
-          <w:sz w:val="16"/>
-          <w:szCs w:val="16"/>
-        </w:rPr>
-        <w:t xml:space="preserve">  from: "</w:t>
-      </w:r>
-      <w:r>
-        <w:rPr>
-          <w:rFonts w:ascii="Lucida Console" w:hAnsi="Lucida Console"/>
-          <w:sz w:val="16"/>
-          <w:szCs w:val="16"/>
-        </w:rPr>
-        <w:t>0x617fc4cd56a938f28b02417088f587c1fb4e7ae4</w:t>
-      </w:r>
-      <w:r>
-        <w:rPr>
-          <w:rFonts w:ascii="Lucida Console" w:hAnsi="Lucida Console"/>
-          <w:sz w:val="16"/>
-          <w:szCs w:val="16"/>
-        </w:rPr>
-        <w:t>",</w:t>
-      </w:r>
-    </w:p>
-    <w:p>
-      <w:pPr>
-        <w:pBdr>
-          <w:top w:val="single" w:sz="4" w:space="1" w:color="auto"/>
-          <w:left w:val="single" w:sz="4" w:space="4" w:color="auto"/>
-          <w:bottom w:val="single" w:sz="4" w:space="1" w:color="auto"/>
-          <w:right w:val="single" w:sz="4" w:space="4" w:color="auto"/>
-        </w:pBdr>
-        <w:rPr>
-          <w:rFonts w:ascii="Lucida Console" w:hAnsi="Lucida Console"/>
-          <w:sz w:val="16"/>
-          <w:szCs w:val="16"/>
-        </w:rPr>
-      </w:pPr>
-      <w:r>
-        <w:rPr>
-          <w:rFonts w:ascii="Lucida Console" w:hAnsi="Lucida Console"/>
-          <w:sz w:val="16"/>
-          <w:szCs w:val="16"/>
-        </w:rPr>
-        <w:t xml:space="preserve">  gas: 90000,</w:t>
-      </w:r>
-    </w:p>
-    <w:p>
-      <w:pPr>
-        <w:pBdr>
-          <w:top w:val="single" w:sz="4" w:space="1" w:color="auto"/>
-          <w:left w:val="single" w:sz="4" w:space="4" w:color="auto"/>
-          <w:bottom w:val="single" w:sz="4" w:space="1" w:color="auto"/>
-          <w:right w:val="single" w:sz="4" w:space="4" w:color="auto"/>
-        </w:pBdr>
-        <w:rPr>
-          <w:rFonts w:ascii="Lucida Console" w:hAnsi="Lucida Console"/>
-          <w:sz w:val="16"/>
-          <w:szCs w:val="16"/>
-        </w:rPr>
-      </w:pPr>
-      <w:r>
-        <w:rPr>
-          <w:rFonts w:ascii="Lucida Console" w:hAnsi="Lucida Console"/>
-          <w:sz w:val="16"/>
-          <w:szCs w:val="16"/>
-        </w:rPr>
-        <w:t xml:space="preserve">  gasPrice: 1000000000,</w:t>
-      </w:r>
-    </w:p>
-    <w:p>
-      <w:pPr>
-        <w:pBdr>
-          <w:top w:val="single" w:sz="4" w:space="1" w:color="auto"/>
-          <w:left w:val="single" w:sz="4" w:space="4" w:color="auto"/>
-          <w:bottom w:val="single" w:sz="4" w:space="1" w:color="auto"/>
-          <w:right w:val="single" w:sz="4" w:space="4" w:color="auto"/>
-        </w:pBdr>
-        <w:rPr>
-          <w:rFonts w:ascii="Lucida Console" w:hAnsi="Lucida Console"/>
-          <w:sz w:val="16"/>
-          <w:szCs w:val="16"/>
-        </w:rPr>
-      </w:pPr>
-      <w:r>
-        <w:rPr>
-          <w:rFonts w:ascii="Lucida Console" w:hAnsi="Lucida Console"/>
-          <w:sz w:val="16"/>
-          <w:szCs w:val="16"/>
-        </w:rPr>
-        <w:t xml:space="preserve">  hash: "0x7b37132db152ab7382eb3e580195c1f1b961fee3e1ffbc64bf7a033336b9e2af",</w:t>
-      </w:r>
-    </w:p>
-    <w:p>
-      <w:pPr>
-        <w:pBdr>
-          <w:top w:val="single" w:sz="4" w:space="1" w:color="auto"/>
-          <w:left w:val="single" w:sz="4" w:space="4" w:color="auto"/>
-          <w:bottom w:val="single" w:sz="4" w:space="1" w:color="auto"/>
-          <w:right w:val="single" w:sz="4" w:space="4" w:color="auto"/>
-        </w:pBdr>
-        <w:rPr>
-          <w:rFonts w:ascii="Lucida Console" w:hAnsi="Lucida Console"/>
-          <w:sz w:val="16"/>
-          <w:szCs w:val="16"/>
-        </w:rPr>
-      </w:pPr>
-      <w:r>
-        <w:rPr>
-          <w:rFonts w:ascii="Lucida Console" w:hAnsi="Lucida Console"/>
-          <w:sz w:val="16"/>
-          <w:szCs w:val="16"/>
-        </w:rPr>
-        <w:t xml:space="preserve">  input: "0x",</w:t>
-      </w:r>
-    </w:p>
-    <w:p>
-      <w:pPr>
-        <w:pBdr>
-          <w:top w:val="single" w:sz="4" w:space="1" w:color="auto"/>
-          <w:left w:val="single" w:sz="4" w:space="4" w:color="auto"/>
-          <w:bottom w:val="single" w:sz="4" w:space="1" w:color="auto"/>
-          <w:right w:val="single" w:sz="4" w:space="4" w:color="auto"/>
-        </w:pBdr>
-        <w:rPr>
-          <w:rFonts w:ascii="Lucida Console" w:hAnsi="Lucida Console"/>
-          <w:sz w:val="16"/>
-          <w:szCs w:val="16"/>
-        </w:rPr>
-      </w:pPr>
-      <w:r>
-        <w:rPr>
-          <w:rFonts w:ascii="Lucida Console" w:hAnsi="Lucida Console"/>
-          <w:sz w:val="16"/>
-          <w:szCs w:val="16"/>
-        </w:rPr>
-        <w:t xml:space="preserve">  nonce: 0,</w:t>
-      </w:r>
-    </w:p>
-    <w:p>
-      <w:pPr>
-        <w:pBdr>
-          <w:top w:val="single" w:sz="4" w:space="1" w:color="auto"/>
-          <w:left w:val="single" w:sz="4" w:space="4" w:color="auto"/>
-          <w:bottom w:val="single" w:sz="4" w:space="1" w:color="auto"/>
-          <w:right w:val="single" w:sz="4" w:space="4" w:color="auto"/>
-        </w:pBdr>
-        <w:rPr>
-          <w:rFonts w:ascii="Lucida Console" w:hAnsi="Lucida Console"/>
-          <w:sz w:val="16"/>
-          <w:szCs w:val="16"/>
-        </w:rPr>
-      </w:pPr>
-      <w:r>
-        <w:rPr>
-          <w:rFonts w:ascii="Lucida Console" w:hAnsi="Lucida Console"/>
-          <w:sz w:val="16"/>
-          <w:szCs w:val="16"/>
-        </w:rPr>
-        <w:t xml:space="preserve">  r: "0xc9c1cece4aff8143c09be07dfcff600f657bb561e5d8034dbec692ec5554894e",</w:t>
-      </w:r>
-    </w:p>
-    <w:p>
-      <w:pPr>
-        <w:pBdr>
-          <w:top w:val="single" w:sz="4" w:space="1" w:color="auto"/>
-          <w:left w:val="single" w:sz="4" w:space="4" w:color="auto"/>
-          <w:bottom w:val="single" w:sz="4" w:space="1" w:color="auto"/>
-          <w:right w:val="single" w:sz="4" w:space="4" w:color="auto"/>
-        </w:pBdr>
-        <w:rPr>
-          <w:rFonts w:ascii="Lucida Console" w:hAnsi="Lucida Console"/>
-          <w:sz w:val="16"/>
-          <w:szCs w:val="16"/>
-        </w:rPr>
-      </w:pPr>
-      <w:r>
-        <w:rPr>
-          <w:rFonts w:ascii="Lucida Console" w:hAnsi="Lucida Console"/>
-          <w:sz w:val="16"/>
-          <w:szCs w:val="16"/>
-        </w:rPr>
-        <w:t xml:space="preserve">  s: "0x721f63984441c4eea870383ed8784d3475f32b740e84ad07ba0e795d5d2aead5",</w:t>
-      </w:r>
-    </w:p>
-    <w:p>
-      <w:pPr>
-        <w:pBdr>
-          <w:top w:val="single" w:sz="4" w:space="1" w:color="auto"/>
-          <w:left w:val="single" w:sz="4" w:space="4" w:color="auto"/>
-          <w:bottom w:val="single" w:sz="4" w:space="1" w:color="auto"/>
-          <w:right w:val="single" w:sz="4" w:space="4" w:color="auto"/>
-        </w:pBdr>
-        <w:rPr>
-          <w:rFonts w:ascii="Lucida Console" w:hAnsi="Lucida Console"/>
-          <w:sz w:val="16"/>
-          <w:szCs w:val="16"/>
-        </w:rPr>
-      </w:pPr>
-      <w:r>
-        <w:rPr>
-          <w:rFonts w:ascii="Lucida Console" w:hAnsi="Lucida Console"/>
-          <w:sz w:val="16"/>
-          <w:szCs w:val="16"/>
-        </w:rPr>
-        <w:t xml:space="preserve">  to: "0xd4499406c13f0c8601927cfaecb325c5ae2cac6a",</w:t>
-      </w:r>
-    </w:p>
-    <w:p>
-      <w:pPr>
-        <w:pBdr>
-          <w:top w:val="single" w:sz="4" w:space="1" w:color="auto"/>
-          <w:left w:val="single" w:sz="4" w:space="4" w:color="auto"/>
-          <w:bottom w:val="single" w:sz="4" w:space="1" w:color="auto"/>
-          <w:right w:val="single" w:sz="4" w:space="4" w:color="auto"/>
-        </w:pBdr>
-        <w:rPr>
-          <w:rFonts w:ascii="Lucida Console" w:hAnsi="Lucida Console"/>
-          <w:sz w:val="16"/>
-          <w:szCs w:val="16"/>
-        </w:rPr>
-      </w:pPr>
-      <w:r>
-        <w:rPr>
-          <w:rFonts w:ascii="Lucida Console" w:hAnsi="Lucida Console"/>
-          <w:sz w:val="16"/>
-          <w:szCs w:val="16"/>
-        </w:rPr>
-        <w:t xml:space="preserve">  transactionIndex: 0,</w:t>
-      </w:r>
-    </w:p>
-    <w:p>
-      <w:pPr>
-        <w:pBdr>
-          <w:top w:val="single" w:sz="4" w:space="1" w:color="auto"/>
-          <w:left w:val="single" w:sz="4" w:space="4" w:color="auto"/>
-          <w:bottom w:val="single" w:sz="4" w:space="1" w:color="auto"/>
-          <w:right w:val="single" w:sz="4" w:space="4" w:color="auto"/>
-        </w:pBdr>
-        <w:rPr>
-          <w:rFonts w:ascii="Lucida Console" w:hAnsi="Lucida Console"/>
-          <w:sz w:val="16"/>
-          <w:szCs w:val="16"/>
-        </w:rPr>
-      </w:pPr>
-      <w:r>
-        <w:rPr>
-          <w:rFonts w:ascii="Lucida Console" w:hAnsi="Lucida Console"/>
-          <w:sz w:val="16"/>
-          <w:szCs w:val="16"/>
-        </w:rPr>
-        <w:t xml:space="preserve">  v: "0x41",</w:t>
-      </w:r>
-    </w:p>
-    <w:p>
-      <w:pPr>
-        <w:pBdr>
-          <w:top w:val="single" w:sz="4" w:space="1" w:color="auto"/>
-          <w:left w:val="single" w:sz="4" w:space="4" w:color="auto"/>
-          <w:bottom w:val="single" w:sz="4" w:space="1" w:color="auto"/>
-          <w:right w:val="single" w:sz="4" w:space="4" w:color="auto"/>
-        </w:pBdr>
-        <w:rPr>
-          <w:rFonts w:ascii="Lucida Console" w:hAnsi="Lucida Console"/>
-          <w:sz w:val="16"/>
-          <w:szCs w:val="16"/>
-        </w:rPr>
-      </w:pPr>
-      <w:r>
-        <w:rPr>
-          <w:rFonts w:ascii="Lucida Console" w:hAnsi="Lucida Console"/>
-          <w:sz w:val="16"/>
-          <w:szCs w:val="16"/>
-        </w:rPr>
-        <w:t xml:space="preserve">  value: 1000</w:t>
-      </w:r>
-    </w:p>
-    <w:p>
-      <w:pPr>
-        <w:pBdr>
-          <w:top w:val="single" w:sz="4" w:space="1" w:color="auto"/>
-          <w:left w:val="single" w:sz="4" w:space="4" w:color="auto"/>
-          <w:bottom w:val="single" w:sz="4" w:space="1" w:color="auto"/>
-          <w:right w:val="single" w:sz="4" w:space="4" w:color="auto"/>
-        </w:pBdr>
-        <w:rPr>
-          <w:sz w:val="16"/>
-          <w:szCs w:val="16"/>
-        </w:rPr>
-      </w:pPr>
-      <w:r>
-        <w:rPr>
-          <w:rFonts w:ascii="Lucida Console" w:hAnsi="Lucida Console"/>
-          <w:sz w:val="16"/>
-          <w:szCs w:val="16"/>
-        </w:rPr>
-        <w:t>}</w:t>
-      </w:r>
-    </w:p>
-    <w:p/>
-    <w:p>
-      <w:pPr>
-        <w:pBdr>
-          <w:top w:val="single" w:sz="4" w:space="1" w:color="auto"/>
-          <w:left w:val="single" w:sz="4" w:space="4" w:color="auto"/>
-          <w:bottom w:val="single" w:sz="4" w:space="1" w:color="auto"/>
-          <w:right w:val="single" w:sz="4" w:space="4" w:color="auto"/>
-        </w:pBdr>
-      </w:pPr>
-      <w:r>
-        <w:t xml:space="preserve">What are </w:t>
-      </w:r>
-      <w:r>
-        <w:rPr>
-          <w:i/>
-        </w:rPr>
-        <w:t>r</w:t>
-      </w:r>
-      <w:r>
-        <w:t xml:space="preserve">, </w:t>
-      </w:r>
-      <w:r>
-        <w:rPr>
-          <w:i/>
-        </w:rPr>
-        <w:t>s</w:t>
-      </w:r>
-      <w:r>
-        <w:t xml:space="preserve">, </w:t>
-      </w:r>
-      <w:r>
-        <w:rPr>
-          <w:i/>
-        </w:rPr>
-        <w:t>gas</w:t>
-      </w:r>
-      <w:r>
-        <w:t xml:space="preserve">, and </w:t>
-      </w:r>
-      <w:r>
-        <w:rPr>
-          <w:i/>
-        </w:rPr>
-        <w:t>gasprice</w:t>
-      </w:r>
-      <w:r>
-        <w:t>:</w:t>
-      </w:r>
-    </w:p>
-    <w:p>
-      <w:pPr>
-        <w:pBdr>
-          <w:top w:val="single" w:sz="4" w:space="1" w:color="auto"/>
-          <w:left w:val="single" w:sz="4" w:space="4" w:color="auto"/>
-          <w:bottom w:val="single" w:sz="4" w:space="1" w:color="auto"/>
-          <w:right w:val="single" w:sz="4" w:space="4" w:color="auto"/>
-        </w:pBdr>
-      </w:pPr>
-    </w:p>
-    <w:p>
-      <w:pPr>
-        <w:pBdr>
-          <w:top w:val="single" w:sz="4" w:space="1" w:color="auto"/>
-          <w:left w:val="single" w:sz="4" w:space="4" w:color="auto"/>
-          <w:bottom w:val="single" w:sz="4" w:space="1" w:color="auto"/>
-          <w:right w:val="single" w:sz="4" w:space="4" w:color="auto"/>
-        </w:pBdr>
-      </w:pPr>
-    </w:p>
-    <w:p>
-      <w:pPr>
-        <w:pBdr>
-          <w:top w:val="single" w:sz="4" w:space="1" w:color="auto"/>
-          <w:left w:val="single" w:sz="4" w:space="4" w:color="auto"/>
-          <w:bottom w:val="single" w:sz="4" w:space="1" w:color="auto"/>
-          <w:right w:val="single" w:sz="4" w:space="4" w:color="auto"/>
-        </w:pBdr>
-      </w:pPr>
-    </w:p>
-    <w:p>
-      <w:pPr>
-        <w:pBdr>
-          <w:top w:val="single" w:sz="4" w:space="1" w:color="auto"/>
-          <w:left w:val="single" w:sz="4" w:space="4" w:color="auto"/>
-          <w:bottom w:val="single" w:sz="4" w:space="1" w:color="auto"/>
-          <w:right w:val="single" w:sz="4" w:space="4" w:color="auto"/>
-        </w:pBdr>
-      </w:pPr>
-    </w:p>
-    <w:p>
-      <w:pPr>
-        <w:pBdr>
-          <w:top w:val="single" w:sz="4" w:space="1" w:color="auto"/>
-          <w:left w:val="single" w:sz="4" w:space="4" w:color="auto"/>
-          <w:bottom w:val="single" w:sz="4" w:space="1" w:color="auto"/>
-          <w:right w:val="single" w:sz="4" w:space="4" w:color="auto"/>
-        </w:pBdr>
-      </w:pPr>
-    </w:p>
-    <w:p/>
-    <w:p>
-      <w:r>
-        <w:t>If we look at the balances there has not been any transfers:</w:t>
-      </w:r>
-    </w:p>
-    <w:p/>
-    <w:p>
-      <w:pPr>
-        <w:pBdr>
-          <w:top w:val="single" w:sz="4" w:space="1" w:color="auto"/>
-          <w:left w:val="single" w:sz="4" w:space="4" w:color="auto"/>
-          <w:bottom w:val="single" w:sz="4" w:space="1" w:color="auto"/>
-          <w:right w:val="single" w:sz="4" w:space="4" w:color="auto"/>
-        </w:pBdr>
-        <w:rPr>
-          <w:rFonts w:ascii="Lucida Console" w:hAnsi="Lucida Console"/>
-          <w:sz w:val="18"/>
-          <w:szCs w:val="18"/>
-        </w:rPr>
-      </w:pPr>
-      <w:r>
-        <w:rPr>
-          <w:rFonts w:ascii="Lucida Console" w:hAnsi="Lucida Console"/>
-          <w:sz w:val="18"/>
-          <w:szCs w:val="18"/>
-        </w:rPr>
-        <w:t xml:space="preserve">&gt; </w:t>
-      </w:r>
-      <w:r>
-        <w:rPr>
-          <w:rFonts w:ascii="Lucida Console" w:hAnsi="Lucida Console"/>
-          <w:b/>
-          <w:sz w:val="18"/>
-          <w:szCs w:val="18"/>
-        </w:rPr>
-        <w:t>eth.getBalance("</w:t>
-      </w:r>
-      <w:r>
-        <w:rPr>
-          <w:rFonts w:ascii="Lucida Console" w:hAnsi="Lucida Console"/>
-          <w:b/>
-          <w:sz w:val="16"/>
-          <w:szCs w:val="16"/>
-        </w:rPr>
-        <w:t>0x617fc4cd5602417088f587c1fb4e7ae4a938f28b</w:t>
-      </w:r>
-      <w:r>
-        <w:rPr>
-          <w:rFonts w:ascii="Lucida Console" w:hAnsi="Lucida Console"/>
-          <w:b/>
-          <w:sz w:val="18"/>
-          <w:szCs w:val="18"/>
-        </w:rPr>
-        <w:t xml:space="preserve"> </w:t>
-      </w:r>
-      <w:r>
-        <w:rPr>
-          <w:rFonts w:ascii="Lucida Console" w:hAnsi="Lucida Console"/>
-          <w:b/>
-          <w:sz w:val="18"/>
-          <w:szCs w:val="18"/>
-        </w:rPr>
-        <w:t>")</w:t>
-      </w:r>
-    </w:p>
-    <w:p>
-      <w:pPr>
-        <w:pBdr>
-          <w:top w:val="single" w:sz="4" w:space="1" w:color="auto"/>
-          <w:left w:val="single" w:sz="4" w:space="4" w:color="auto"/>
-          <w:bottom w:val="single" w:sz="4" w:space="1" w:color="auto"/>
-          <w:right w:val="single" w:sz="4" w:space="4" w:color="auto"/>
-        </w:pBdr>
-        <w:rPr>
-          <w:rFonts w:ascii="Lucida Console" w:hAnsi="Lucida Console"/>
-          <w:sz w:val="18"/>
-          <w:szCs w:val="18"/>
-        </w:rPr>
-      </w:pPr>
-      <w:r>
-        <w:rPr>
-          <w:rFonts w:ascii="Lucida Console" w:hAnsi="Lucida Console"/>
-          <w:sz w:val="18"/>
-          <w:szCs w:val="18"/>
-        </w:rPr>
-        <w:t>288230376151711744</w:t>
-      </w:r>
-    </w:p>
-    <w:p>
-      <w:pPr>
-        <w:pBdr>
-          <w:top w:val="single" w:sz="4" w:space="1" w:color="auto"/>
-          <w:left w:val="single" w:sz="4" w:space="4" w:color="auto"/>
-          <w:bottom w:val="single" w:sz="4" w:space="1" w:color="auto"/>
-          <w:right w:val="single" w:sz="4" w:space="4" w:color="auto"/>
-        </w:pBdr>
-        <w:rPr>
-          <w:rFonts w:ascii="Lucida Console" w:hAnsi="Lucida Console"/>
-          <w:sz w:val="18"/>
-          <w:szCs w:val="18"/>
-        </w:rPr>
-      </w:pPr>
-      <w:r>
-        <w:rPr>
-          <w:rFonts w:ascii="Lucida Console" w:hAnsi="Lucida Console"/>
-          <w:sz w:val="18"/>
-          <w:szCs w:val="18"/>
-        </w:rPr>
-        <w:t xml:space="preserve">&gt; </w:t>
-      </w:r>
-      <w:r>
-        <w:rPr>
-          <w:rFonts w:ascii="Lucida Console" w:hAnsi="Lucida Console"/>
-          <w:b/>
-          <w:sz w:val="18"/>
-          <w:szCs w:val="18"/>
-        </w:rPr>
-        <w:t>eth.getBalance("</w:t>
-      </w:r>
-      <w:r>
-        <w:rPr>
-          <w:rFonts w:ascii="Lucida Console" w:hAnsi="Lucida Console"/>
-          <w:b/>
-          <w:sz w:val="16"/>
-          <w:szCs w:val="16"/>
-        </w:rPr>
-        <w:t>0xd739a090f842be4f178c6727a68324d6c7608d71</w:t>
-      </w:r>
-      <w:r>
-        <w:rPr>
-          <w:rFonts w:ascii="Lucida Console" w:hAnsi="Lucida Console"/>
-          <w:b/>
-          <w:sz w:val="18"/>
-          <w:szCs w:val="18"/>
-        </w:rPr>
-        <w:t>")</w:t>
-      </w:r>
-    </w:p>
-    <w:p>
-      <w:pPr>
-        <w:pBdr>
-          <w:top w:val="single" w:sz="4" w:space="1" w:color="auto"/>
-          <w:left w:val="single" w:sz="4" w:space="4" w:color="auto"/>
-          <w:bottom w:val="single" w:sz="4" w:space="1" w:color="auto"/>
-          <w:right w:val="single" w:sz="4" w:space="4" w:color="auto"/>
-        </w:pBdr>
-        <w:rPr>
-          <w:rFonts w:ascii="Lucida Console" w:hAnsi="Lucida Console"/>
-          <w:sz w:val="18"/>
-          <w:szCs w:val="18"/>
-        </w:rPr>
-      </w:pPr>
-      <w:r>
-        <w:rPr>
-          <w:rFonts w:ascii="Lucida Console" w:hAnsi="Lucida Console"/>
-          <w:sz w:val="18"/>
-          <w:szCs w:val="18"/>
-        </w:rPr>
-        <w:t>0</w:t>
-      </w:r>
-    </w:p>
-    <w:p/>
-    <w:p>
-      <w:r>
-        <w:lastRenderedPageBreak/>
         <w:t xml:space="preserve">This is because the miners have not started yet. </w:t>
       </w:r>
       <w:r>

--- a/unit08_blockchain/lab/new_lab08_linux.docx
+++ b/unit08_blockchain/lab/new_lab08_linux.docx
@@ -1,6 +1,6 @@
 
 <file path=word/document.xml><?xml version="1.0" encoding="utf-8"?>
-<w:document xmlns:wpc="http://schemas.microsoft.com/office/word/2010/wordprocessingCanvas" xmlns:cx="http://schemas.microsoft.com/office/drawing/2014/chartex" xmlns:cx1="http://schemas.microsoft.com/office/drawing/2015/9/8/chartex" xmlns:cx2="http://schemas.microsoft.com/office/drawing/2015/10/21/chartex" xmlns:cx3="http://schemas.microsoft.com/office/drawing/2016/5/9/chartex" xmlns:cx4="http://schemas.microsoft.com/office/drawing/2016/5/10/chartex" xmlns:cx5="http://schemas.microsoft.com/office/drawing/2016/5/11/chartex" xmlns:cx6="http://schemas.microsoft.com/office/drawing/2016/5/12/chartex" xmlns:cx7="http://schemas.microsoft.com/office/drawing/2016/5/13/chartex" xmlns:cx8="http://schemas.microsoft.com/office/drawing/2016/5/14/chartex" xmlns:mc="http://schemas.openxmlformats.org/markup-compatibility/2006" xmlns:aink="http://schemas.microsoft.com/office/drawing/2016/ink" xmlns:am3d="http://schemas.microsoft.com/office/drawing/2017/model3d" xmlns:o="urn:schemas-microsoft-com:office:office" xmlns:r="http://schemas.openxmlformats.org/officeDocument/2006/relationships" xmlns:m="http://schemas.openxmlformats.org/officeDocument/2006/math" xmlns:v="urn:schemas-microsoft-com:vml" xmlns:wp14="http://schemas.microsoft.com/office/word/2010/wordprocessingDrawing" xmlns:wp="http://schemas.openxmlformats.org/drawingml/2006/wordprocessingDrawing" xmlns:w10="urn:schemas-microsoft-com:office:word" xmlns:w="http://schemas.openxmlformats.org/wordprocessingml/2006/main" xmlns:w14="http://schemas.microsoft.com/office/word/2010/wordml" xmlns:w15="http://schemas.microsoft.com/office/word/2012/wordml" xmlns:w16cid="http://schemas.microsoft.com/office/word/2016/wordml/cid" xmlns:w16se="http://schemas.microsoft.com/office/word/2015/wordml/symex" xmlns:wpg="http://schemas.microsoft.com/office/word/2010/wordprocessingGroup" xmlns:wpi="http://schemas.microsoft.com/office/word/2010/wordprocessingInk" xmlns:wne="http://schemas.microsoft.com/office/word/2006/wordml" xmlns:wps="http://schemas.microsoft.com/office/word/2010/wordprocessingShape" mc:Ignorable="w14 w15 w16se w16cid wp14">
+<w:document xmlns:wpc="http://schemas.microsoft.com/office/word/2010/wordprocessingCanvas" xmlns:cx="http://schemas.microsoft.com/office/drawing/2014/chartex" xmlns:cx1="http://schemas.microsoft.com/office/drawing/2015/9/8/chartex" xmlns:cx2="http://schemas.microsoft.com/office/drawing/2015/10/21/chartex" xmlns:cx3="http://schemas.microsoft.com/office/drawing/2016/5/9/chartex" xmlns:cx4="http://schemas.microsoft.com/office/drawing/2016/5/10/chartex" xmlns:cx5="http://schemas.microsoft.com/office/drawing/2016/5/11/chartex" xmlns:cx6="http://schemas.microsoft.com/office/drawing/2016/5/12/chartex" xmlns:cx7="http://schemas.microsoft.com/office/drawing/2016/5/13/chartex" xmlns:cx8="http://schemas.microsoft.com/office/drawing/2016/5/14/chartex" xmlns:mc="http://schemas.openxmlformats.org/markup-compatibility/2006" xmlns:aink="http://schemas.microsoft.com/office/drawing/2016/ink" xmlns:am3d="http://schemas.microsoft.com/office/drawing/2017/model3d" xmlns:o="urn:schemas-microsoft-com:office:office" xmlns:r="http://schemas.openxmlformats.org/officeDocument/2006/relationships" xmlns:m="http://schemas.openxmlformats.org/officeDocument/2006/math" xmlns:v="urn:schemas-microsoft-com:vml" xmlns:wp14="http://schemas.microsoft.com/office/word/2010/wordprocessingDrawing" xmlns:wp="http://schemas.openxmlformats.org/drawingml/2006/wordprocessingDrawing" xmlns:w10="urn:schemas-microsoft-com:office:word" xmlns:w="http://schemas.openxmlformats.org/wordprocessingml/2006/main" xmlns:w14="http://schemas.microsoft.com/office/word/2010/wordml" xmlns:w15="http://schemas.microsoft.com/office/word/2012/wordml" xmlns:w16cex="http://schemas.microsoft.com/office/word/2018/wordml/cex" xmlns:w16cid="http://schemas.microsoft.com/office/word/2016/wordml/cid" xmlns:w16="http://schemas.microsoft.com/office/word/2018/wordml" xmlns:w16se="http://schemas.microsoft.com/office/word/2015/wordml/symex" xmlns:wpg="http://schemas.microsoft.com/office/word/2010/wordprocessingGroup" xmlns:wpi="http://schemas.microsoft.com/office/word/2010/wordprocessingInk" xmlns:wne="http://schemas.microsoft.com/office/word/2006/wordml" xmlns:wps="http://schemas.microsoft.com/office/word/2010/wordprocessingShape" mc:Ignorable="w14 w15 w16se w16cid w16 w16cex wp14">
   <w:body>
     <w:p>
       <w:pPr>
@@ -2245,7 +2245,23 @@
           <w:sz w:val="16"/>
           <w:szCs w:val="16"/>
         </w:rPr>
-        <w:t xml:space="preserve">        "eip155Block": 0,</w:t>
+        <w:t xml:space="preserve">        "eip15</w:t>
+      </w:r>
+      <w:r>
+        <w:rPr>
+          <w:rFonts w:ascii="Lucida Console" w:hAnsi="Lucida Console"/>
+          <w:sz w:val="16"/>
+          <w:szCs w:val="16"/>
+        </w:rPr>
+        <w:t>0</w:t>
+      </w:r>
+      <w:r>
+        <w:rPr>
+          <w:rFonts w:ascii="Lucida Console" w:hAnsi="Lucida Console"/>
+          <w:sz w:val="16"/>
+          <w:szCs w:val="16"/>
+        </w:rPr>
+        <w:t>Block": 0,</w:t>
       </w:r>
     </w:p>
     <w:p>
@@ -2592,7 +2608,25 @@
           <w:sz w:val="16"/>
           <w:szCs w:val="16"/>
         </w:rPr>
-        <w:t>geth --datadir=mynapier init custom.json</w:t>
+        <w:t xml:space="preserve">geth </w:t>
+      </w:r>
+      <w:r>
+        <w:rPr>
+          <w:rFonts w:ascii="Lucida Console" w:hAnsi="Lucida Console"/>
+          <w:b/>
+          <w:sz w:val="16"/>
+          <w:szCs w:val="16"/>
+        </w:rPr>
+        <w:t xml:space="preserve">–-nousb </w:t>
+      </w:r>
+      <w:r>
+        <w:rPr>
+          <w:rFonts w:ascii="Lucida Console" w:hAnsi="Lucida Console"/>
+          <w:b/>
+          <w:sz w:val="16"/>
+          <w:szCs w:val="16"/>
+        </w:rPr>
+        <w:t>--datadir=mynapier init custom.json</w:t>
       </w:r>
       <w:r>
         <w:rPr>
@@ -10604,7 +10638,7 @@
 </file>
 
 <file path=word/endnotes.xml><?xml version="1.0" encoding="utf-8"?>
-<w:endnotes xmlns:wpc="http://schemas.microsoft.com/office/word/2010/wordprocessingCanvas" xmlns:cx="http://schemas.microsoft.com/office/drawing/2014/chartex" xmlns:cx1="http://schemas.microsoft.com/office/drawing/2015/9/8/chartex" xmlns:cx2="http://schemas.microsoft.com/office/drawing/2015/10/21/chartex" xmlns:cx3="http://schemas.microsoft.com/office/drawing/2016/5/9/chartex" xmlns:cx4="http://schemas.microsoft.com/office/drawing/2016/5/10/chartex" xmlns:cx5="http://schemas.microsoft.com/office/drawing/2016/5/11/chartex" xmlns:cx6="http://schemas.microsoft.com/office/drawing/2016/5/12/chartex" xmlns:cx7="http://schemas.microsoft.com/office/drawing/2016/5/13/chartex" xmlns:cx8="http://schemas.microsoft.com/office/drawing/2016/5/14/chartex" xmlns:mc="http://schemas.openxmlformats.org/markup-compatibility/2006" xmlns:aink="http://schemas.microsoft.com/office/drawing/2016/ink" xmlns:am3d="http://schemas.microsoft.com/office/drawing/2017/model3d" xmlns:o="urn:schemas-microsoft-com:office:office" xmlns:r="http://schemas.openxmlformats.org/officeDocument/2006/relationships" xmlns:m="http://schemas.openxmlformats.org/officeDocument/2006/math" xmlns:v="urn:schemas-microsoft-com:vml" xmlns:wp14="http://schemas.microsoft.com/office/word/2010/wordprocessingDrawing" xmlns:wp="http://schemas.openxmlformats.org/drawingml/2006/wordprocessingDrawing" xmlns:w10="urn:schemas-microsoft-com:office:word" xmlns:w="http://schemas.openxmlformats.org/wordprocessingml/2006/main" xmlns:w14="http://schemas.microsoft.com/office/word/2010/wordml" xmlns:w15="http://schemas.microsoft.com/office/word/2012/wordml" xmlns:w16cid="http://schemas.microsoft.com/office/word/2016/wordml/cid" xmlns:w16se="http://schemas.microsoft.com/office/word/2015/wordml/symex" xmlns:wpg="http://schemas.microsoft.com/office/word/2010/wordprocessingGroup" xmlns:wpi="http://schemas.microsoft.com/office/word/2010/wordprocessingInk" xmlns:wne="http://schemas.microsoft.com/office/word/2006/wordml" xmlns:wps="http://schemas.microsoft.com/office/word/2010/wordprocessingShape" mc:Ignorable="w14 w15 w16se w16cid wp14">
+<w:endnotes xmlns:wpc="http://schemas.microsoft.com/office/word/2010/wordprocessingCanvas" xmlns:cx="http://schemas.microsoft.com/office/drawing/2014/chartex" xmlns:cx1="http://schemas.microsoft.com/office/drawing/2015/9/8/chartex" xmlns:cx2="http://schemas.microsoft.com/office/drawing/2015/10/21/chartex" xmlns:cx3="http://schemas.microsoft.com/office/drawing/2016/5/9/chartex" xmlns:cx4="http://schemas.microsoft.com/office/drawing/2016/5/10/chartex" xmlns:cx5="http://schemas.microsoft.com/office/drawing/2016/5/11/chartex" xmlns:cx6="http://schemas.microsoft.com/office/drawing/2016/5/12/chartex" xmlns:cx7="http://schemas.microsoft.com/office/drawing/2016/5/13/chartex" xmlns:cx8="http://schemas.microsoft.com/office/drawing/2016/5/14/chartex" xmlns:mc="http://schemas.openxmlformats.org/markup-compatibility/2006" xmlns:aink="http://schemas.microsoft.com/office/drawing/2016/ink" xmlns:am3d="http://schemas.microsoft.com/office/drawing/2017/model3d" xmlns:o="urn:schemas-microsoft-com:office:office" xmlns:r="http://schemas.openxmlformats.org/officeDocument/2006/relationships" xmlns:m="http://schemas.openxmlformats.org/officeDocument/2006/math" xmlns:v="urn:schemas-microsoft-com:vml" xmlns:wp14="http://schemas.microsoft.com/office/word/2010/wordprocessingDrawing" xmlns:wp="http://schemas.openxmlformats.org/drawingml/2006/wordprocessingDrawing" xmlns:w10="urn:schemas-microsoft-com:office:word" xmlns:w="http://schemas.openxmlformats.org/wordprocessingml/2006/main" xmlns:w14="http://schemas.microsoft.com/office/word/2010/wordml" xmlns:w15="http://schemas.microsoft.com/office/word/2012/wordml" xmlns:w16cex="http://schemas.microsoft.com/office/word/2018/wordml/cex" xmlns:w16cid="http://schemas.microsoft.com/office/word/2016/wordml/cid" xmlns:w16="http://schemas.microsoft.com/office/word/2018/wordml" xmlns:w16se="http://schemas.microsoft.com/office/word/2015/wordml/symex" xmlns:wpg="http://schemas.microsoft.com/office/word/2010/wordprocessingGroup" xmlns:wpi="http://schemas.microsoft.com/office/word/2010/wordprocessingInk" xmlns:wne="http://schemas.microsoft.com/office/word/2006/wordml" xmlns:wps="http://schemas.microsoft.com/office/word/2010/wordprocessingShape" mc:Ignorable="w14 w15 w16se w16cid w16 w16cex wp14">
   <w:endnote w:type="separator" w:id="-1">
     <w:p>
       <w:pPr>
@@ -10629,7 +10663,7 @@
 </file>
 
 <file path=word/footer1.xml><?xml version="1.0" encoding="utf-8"?>
-<w:ftr xmlns:wpc="http://schemas.microsoft.com/office/word/2010/wordprocessingCanvas" xmlns:cx="http://schemas.microsoft.com/office/drawing/2014/chartex" xmlns:cx1="http://schemas.microsoft.com/office/drawing/2015/9/8/chartex" xmlns:cx2="http://schemas.microsoft.com/office/drawing/2015/10/21/chartex" xmlns:cx3="http://schemas.microsoft.com/office/drawing/2016/5/9/chartex" xmlns:cx4="http://schemas.microsoft.com/office/drawing/2016/5/10/chartex" xmlns:cx5="http://schemas.microsoft.com/office/drawing/2016/5/11/chartex" xmlns:cx6="http://schemas.microsoft.com/office/drawing/2016/5/12/chartex" xmlns:cx7="http://schemas.microsoft.com/office/drawing/2016/5/13/chartex" xmlns:cx8="http://schemas.microsoft.com/office/drawing/2016/5/14/chartex" xmlns:mc="http://schemas.openxmlformats.org/markup-compatibility/2006" xmlns:aink="http://schemas.microsoft.com/office/drawing/2016/ink" xmlns:am3d="http://schemas.microsoft.com/office/drawing/2017/model3d" xmlns:o="urn:schemas-microsoft-com:office:office" xmlns:r="http://schemas.openxmlformats.org/officeDocument/2006/relationships" xmlns:m="http://schemas.openxmlformats.org/officeDocument/2006/math" xmlns:v="urn:schemas-microsoft-com:vml" xmlns:wp14="http://schemas.microsoft.com/office/word/2010/wordprocessingDrawing" xmlns:wp="http://schemas.openxmlformats.org/drawingml/2006/wordprocessingDrawing" xmlns:w10="urn:schemas-microsoft-com:office:word" xmlns:w="http://schemas.openxmlformats.org/wordprocessingml/2006/main" xmlns:w14="http://schemas.microsoft.com/office/word/2010/wordml" xmlns:w15="http://schemas.microsoft.com/office/word/2012/wordml" xmlns:w16cid="http://schemas.microsoft.com/office/word/2016/wordml/cid" xmlns:w16se="http://schemas.microsoft.com/office/word/2015/wordml/symex" xmlns:wpg="http://schemas.microsoft.com/office/word/2010/wordprocessingGroup" xmlns:wpi="http://schemas.microsoft.com/office/word/2010/wordprocessingInk" xmlns:wne="http://schemas.microsoft.com/office/word/2006/wordml" xmlns:wps="http://schemas.microsoft.com/office/word/2010/wordprocessingShape" mc:Ignorable="w14 w15 w16se w16cid wp14">
+<w:ftr xmlns:wpc="http://schemas.microsoft.com/office/word/2010/wordprocessingCanvas" xmlns:cx="http://schemas.microsoft.com/office/drawing/2014/chartex" xmlns:cx1="http://schemas.microsoft.com/office/drawing/2015/9/8/chartex" xmlns:cx2="http://schemas.microsoft.com/office/drawing/2015/10/21/chartex" xmlns:cx3="http://schemas.microsoft.com/office/drawing/2016/5/9/chartex" xmlns:cx4="http://schemas.microsoft.com/office/drawing/2016/5/10/chartex" xmlns:cx5="http://schemas.microsoft.com/office/drawing/2016/5/11/chartex" xmlns:cx6="http://schemas.microsoft.com/office/drawing/2016/5/12/chartex" xmlns:cx7="http://schemas.microsoft.com/office/drawing/2016/5/13/chartex" xmlns:cx8="http://schemas.microsoft.com/office/drawing/2016/5/14/chartex" xmlns:mc="http://schemas.openxmlformats.org/markup-compatibility/2006" xmlns:aink="http://schemas.microsoft.com/office/drawing/2016/ink" xmlns:am3d="http://schemas.microsoft.com/office/drawing/2017/model3d" xmlns:o="urn:schemas-microsoft-com:office:office" xmlns:r="http://schemas.openxmlformats.org/officeDocument/2006/relationships" xmlns:m="http://schemas.openxmlformats.org/officeDocument/2006/math" xmlns:v="urn:schemas-microsoft-com:vml" xmlns:wp14="http://schemas.microsoft.com/office/word/2010/wordprocessingDrawing" xmlns:wp="http://schemas.openxmlformats.org/drawingml/2006/wordprocessingDrawing" xmlns:w10="urn:schemas-microsoft-com:office:word" xmlns:w="http://schemas.openxmlformats.org/wordprocessingml/2006/main" xmlns:w14="http://schemas.microsoft.com/office/word/2010/wordml" xmlns:w15="http://schemas.microsoft.com/office/word/2012/wordml" xmlns:w16cex="http://schemas.microsoft.com/office/word/2018/wordml/cex" xmlns:w16cid="http://schemas.microsoft.com/office/word/2016/wordml/cid" xmlns:w16="http://schemas.microsoft.com/office/word/2018/wordml" xmlns:w16se="http://schemas.microsoft.com/office/word/2015/wordml/symex" xmlns:wpg="http://schemas.microsoft.com/office/word/2010/wordprocessingGroup" xmlns:wpi="http://schemas.microsoft.com/office/word/2010/wordprocessingInk" xmlns:wne="http://schemas.microsoft.com/office/word/2006/wordml" xmlns:wps="http://schemas.microsoft.com/office/word/2010/wordprocessingShape" mc:Ignorable="w14 w15 w16se w16cid w16 w16cex wp14">
   <w:p>
     <w:pPr>
       <w:pStyle w:val="Footer"/>
@@ -10731,7 +10765,7 @@
 </file>
 
 <file path=word/footnotes.xml><?xml version="1.0" encoding="utf-8"?>
-<w:footnotes xmlns:wpc="http://schemas.microsoft.com/office/word/2010/wordprocessingCanvas" xmlns:cx="http://schemas.microsoft.com/office/drawing/2014/chartex" xmlns:cx1="http://schemas.microsoft.com/office/drawing/2015/9/8/chartex" xmlns:cx2="http://schemas.microsoft.com/office/drawing/2015/10/21/chartex" xmlns:cx3="http://schemas.microsoft.com/office/drawing/2016/5/9/chartex" xmlns:cx4="http://schemas.microsoft.com/office/drawing/2016/5/10/chartex" xmlns:cx5="http://schemas.microsoft.com/office/drawing/2016/5/11/chartex" xmlns:cx6="http://schemas.microsoft.com/office/drawing/2016/5/12/chartex" xmlns:cx7="http://schemas.microsoft.com/office/drawing/2016/5/13/chartex" xmlns:cx8="http://schemas.microsoft.com/office/drawing/2016/5/14/chartex" xmlns:mc="http://schemas.openxmlformats.org/markup-compatibility/2006" xmlns:aink="http://schemas.microsoft.com/office/drawing/2016/ink" xmlns:am3d="http://schemas.microsoft.com/office/drawing/2017/model3d" xmlns:o="urn:schemas-microsoft-com:office:office" xmlns:r="http://schemas.openxmlformats.org/officeDocument/2006/relationships" xmlns:m="http://schemas.openxmlformats.org/officeDocument/2006/math" xmlns:v="urn:schemas-microsoft-com:vml" xmlns:wp14="http://schemas.microsoft.com/office/word/2010/wordprocessingDrawing" xmlns:wp="http://schemas.openxmlformats.org/drawingml/2006/wordprocessingDrawing" xmlns:w10="urn:schemas-microsoft-com:office:word" xmlns:w="http://schemas.openxmlformats.org/wordprocessingml/2006/main" xmlns:w14="http://schemas.microsoft.com/office/word/2010/wordml" xmlns:w15="http://schemas.microsoft.com/office/word/2012/wordml" xmlns:w16cid="http://schemas.microsoft.com/office/word/2016/wordml/cid" xmlns:w16se="http://schemas.microsoft.com/office/word/2015/wordml/symex" xmlns:wpg="http://schemas.microsoft.com/office/word/2010/wordprocessingGroup" xmlns:wpi="http://schemas.microsoft.com/office/word/2010/wordprocessingInk" xmlns:wne="http://schemas.microsoft.com/office/word/2006/wordml" xmlns:wps="http://schemas.microsoft.com/office/word/2010/wordprocessingShape" mc:Ignorable="w14 w15 w16se w16cid wp14">
+<w:footnotes xmlns:wpc="http://schemas.microsoft.com/office/word/2010/wordprocessingCanvas" xmlns:cx="http://schemas.microsoft.com/office/drawing/2014/chartex" xmlns:cx1="http://schemas.microsoft.com/office/drawing/2015/9/8/chartex" xmlns:cx2="http://schemas.microsoft.com/office/drawing/2015/10/21/chartex" xmlns:cx3="http://schemas.microsoft.com/office/drawing/2016/5/9/chartex" xmlns:cx4="http://schemas.microsoft.com/office/drawing/2016/5/10/chartex" xmlns:cx5="http://schemas.microsoft.com/office/drawing/2016/5/11/chartex" xmlns:cx6="http://schemas.microsoft.com/office/drawing/2016/5/12/chartex" xmlns:cx7="http://schemas.microsoft.com/office/drawing/2016/5/13/chartex" xmlns:cx8="http://schemas.microsoft.com/office/drawing/2016/5/14/chartex" xmlns:mc="http://schemas.openxmlformats.org/markup-compatibility/2006" xmlns:aink="http://schemas.microsoft.com/office/drawing/2016/ink" xmlns:am3d="http://schemas.microsoft.com/office/drawing/2017/model3d" xmlns:o="urn:schemas-microsoft-com:office:office" xmlns:r="http://schemas.openxmlformats.org/officeDocument/2006/relationships" xmlns:m="http://schemas.openxmlformats.org/officeDocument/2006/math" xmlns:v="urn:schemas-microsoft-com:vml" xmlns:wp14="http://schemas.microsoft.com/office/word/2010/wordprocessingDrawing" xmlns:wp="http://schemas.openxmlformats.org/drawingml/2006/wordprocessingDrawing" xmlns:w10="urn:schemas-microsoft-com:office:word" xmlns:w="http://schemas.openxmlformats.org/wordprocessingml/2006/main" xmlns:w14="http://schemas.microsoft.com/office/word/2010/wordml" xmlns:w15="http://schemas.microsoft.com/office/word/2012/wordml" xmlns:w16cex="http://schemas.microsoft.com/office/word/2018/wordml/cex" xmlns:w16cid="http://schemas.microsoft.com/office/word/2016/wordml/cid" xmlns:w16="http://schemas.microsoft.com/office/word/2018/wordml" xmlns:w16se="http://schemas.microsoft.com/office/word/2015/wordml/symex" xmlns:wpg="http://schemas.microsoft.com/office/word/2010/wordprocessingGroup" xmlns:wpi="http://schemas.microsoft.com/office/word/2010/wordprocessingInk" xmlns:wne="http://schemas.microsoft.com/office/word/2006/wordml" xmlns:wps="http://schemas.microsoft.com/office/word/2010/wordprocessingShape" mc:Ignorable="w14 w15 w16se w16cid w16 w16cex wp14">
   <w:footnote w:type="separator" w:id="-1">
     <w:p>
       <w:pPr>
@@ -10756,7 +10790,7 @@
 </file>
 
 <file path=word/numbering.xml><?xml version="1.0" encoding="utf-8"?>
-<w:numbering xmlns:wpc="http://schemas.microsoft.com/office/word/2010/wordprocessingCanvas" xmlns:cx="http://schemas.microsoft.com/office/drawing/2014/chartex" xmlns:cx1="http://schemas.microsoft.com/office/drawing/2015/9/8/chartex" xmlns:cx2="http://schemas.microsoft.com/office/drawing/2015/10/21/chartex" xmlns:cx3="http://schemas.microsoft.com/office/drawing/2016/5/9/chartex" xmlns:cx4="http://schemas.microsoft.com/office/drawing/2016/5/10/chartex" xmlns:cx5="http://schemas.microsoft.com/office/drawing/2016/5/11/chartex" xmlns:cx6="http://schemas.microsoft.com/office/drawing/2016/5/12/chartex" xmlns:cx7="http://schemas.microsoft.com/office/drawing/2016/5/13/chartex" xmlns:cx8="http://schemas.microsoft.com/office/drawing/2016/5/14/chartex" xmlns:mc="http://schemas.openxmlformats.org/markup-compatibility/2006" xmlns:aink="http://schemas.microsoft.com/office/drawing/2016/ink" xmlns:am3d="http://schemas.microsoft.com/office/drawing/2017/model3d" xmlns:o="urn:schemas-microsoft-com:office:office" xmlns:r="http://schemas.openxmlformats.org/officeDocument/2006/relationships" xmlns:m="http://schemas.openxmlformats.org/officeDocument/2006/math" xmlns:v="urn:schemas-microsoft-com:vml" xmlns:wp14="http://schemas.microsoft.com/office/word/2010/wordprocessingDrawing" xmlns:wp="http://schemas.openxmlformats.org/drawingml/2006/wordprocessingDrawing" xmlns:w10="urn:schemas-microsoft-com:office:word" xmlns:w="http://schemas.openxmlformats.org/wordprocessingml/2006/main" xmlns:w14="http://schemas.microsoft.com/office/word/2010/wordml" xmlns:w15="http://schemas.microsoft.com/office/word/2012/wordml" xmlns:w16cid="http://schemas.microsoft.com/office/word/2016/wordml/cid" xmlns:w16se="http://schemas.microsoft.com/office/word/2015/wordml/symex" xmlns:wpg="http://schemas.microsoft.com/office/word/2010/wordprocessingGroup" xmlns:wpi="http://schemas.microsoft.com/office/word/2010/wordprocessingInk" xmlns:wne="http://schemas.microsoft.com/office/word/2006/wordml" xmlns:wps="http://schemas.microsoft.com/office/word/2010/wordprocessingShape" mc:Ignorable="w14 w15 w16se w16cid wp14">
+<w:numbering xmlns:wpc="http://schemas.microsoft.com/office/word/2010/wordprocessingCanvas" xmlns:cx="http://schemas.microsoft.com/office/drawing/2014/chartex" xmlns:cx1="http://schemas.microsoft.com/office/drawing/2015/9/8/chartex" xmlns:cx2="http://schemas.microsoft.com/office/drawing/2015/10/21/chartex" xmlns:cx3="http://schemas.microsoft.com/office/drawing/2016/5/9/chartex" xmlns:cx4="http://schemas.microsoft.com/office/drawing/2016/5/10/chartex" xmlns:cx5="http://schemas.microsoft.com/office/drawing/2016/5/11/chartex" xmlns:cx6="http://schemas.microsoft.com/office/drawing/2016/5/12/chartex" xmlns:cx7="http://schemas.microsoft.com/office/drawing/2016/5/13/chartex" xmlns:cx8="http://schemas.microsoft.com/office/drawing/2016/5/14/chartex" xmlns:mc="http://schemas.openxmlformats.org/markup-compatibility/2006" xmlns:aink="http://schemas.microsoft.com/office/drawing/2016/ink" xmlns:am3d="http://schemas.microsoft.com/office/drawing/2017/model3d" xmlns:o="urn:schemas-microsoft-com:office:office" xmlns:r="http://schemas.openxmlformats.org/officeDocument/2006/relationships" xmlns:m="http://schemas.openxmlformats.org/officeDocument/2006/math" xmlns:v="urn:schemas-microsoft-com:vml" xmlns:wp14="http://schemas.microsoft.com/office/word/2010/wordprocessingDrawing" xmlns:wp="http://schemas.openxmlformats.org/drawingml/2006/wordprocessingDrawing" xmlns:w10="urn:schemas-microsoft-com:office:word" xmlns:w="http://schemas.openxmlformats.org/wordprocessingml/2006/main" xmlns:w14="http://schemas.microsoft.com/office/word/2010/wordml" xmlns:w15="http://schemas.microsoft.com/office/word/2012/wordml" xmlns:w16cex="http://schemas.microsoft.com/office/word/2018/wordml/cex" xmlns:w16cid="http://schemas.microsoft.com/office/word/2016/wordml/cid" xmlns:w16="http://schemas.microsoft.com/office/word/2018/wordml" xmlns:w16se="http://schemas.microsoft.com/office/word/2015/wordml/symex" xmlns:wpg="http://schemas.microsoft.com/office/word/2010/wordprocessingGroup" xmlns:wpi="http://schemas.microsoft.com/office/word/2010/wordprocessingInk" xmlns:wne="http://schemas.microsoft.com/office/word/2006/wordml" xmlns:wps="http://schemas.microsoft.com/office/word/2010/wordprocessingShape" mc:Ignorable="w14 w15 w16se w16cid w16 w16cex wp14">
   <w:abstractNum w:abstractNumId="0" w15:restartNumberingAfterBreak="0">
     <w:nsid w:val="0F933F5B"/>
     <w:multiLevelType w:val="hybridMultilevel"/>
@@ -11545,7 +11579,7 @@
 </file>
 
 <file path=word/styles.xml><?xml version="1.0" encoding="utf-8"?>
-<w:styles xmlns:mc="http://schemas.openxmlformats.org/markup-compatibility/2006" xmlns:r="http://schemas.openxmlformats.org/officeDocument/2006/relationships" xmlns:w="http://schemas.openxmlformats.org/wordprocessingml/2006/main" xmlns:w14="http://schemas.microsoft.com/office/word/2010/wordml" xmlns:w15="http://schemas.microsoft.com/office/word/2012/wordml" xmlns:w16cid="http://schemas.microsoft.com/office/word/2016/wordml/cid" xmlns:w16se="http://schemas.microsoft.com/office/word/2015/wordml/symex" mc:Ignorable="w14 w15 w16se w16cid">
+<w:styles xmlns:mc="http://schemas.openxmlformats.org/markup-compatibility/2006" xmlns:r="http://schemas.openxmlformats.org/officeDocument/2006/relationships" xmlns:w="http://schemas.openxmlformats.org/wordprocessingml/2006/main" xmlns:w14="http://schemas.microsoft.com/office/word/2010/wordml" xmlns:w15="http://schemas.microsoft.com/office/word/2012/wordml" xmlns:w16cex="http://schemas.microsoft.com/office/word/2018/wordml/cex" xmlns:w16cid="http://schemas.microsoft.com/office/word/2016/wordml/cid" xmlns:w16="http://schemas.microsoft.com/office/word/2018/wordml" xmlns:w16se="http://schemas.microsoft.com/office/word/2015/wordml/symex" mc:Ignorable="w14 w15 w16se w16cid w16 w16cex">
   <w:docDefaults>
     <w:rPrDefault>
       <w:rPr>

--- a/unit08_blockchain/lab/new_lab08_linux.docx
+++ b/unit08_blockchain/lab/new_lab08_linux.docx
@@ -89,8 +89,16 @@
         <w:rPr>
           <w:b/>
         </w:rPr>
-        <w:t xml:space="preserve"> that is running Geth</w:t>
-      </w:r>
+        <w:t xml:space="preserve"> that is running </w:t>
+      </w:r>
+      <w:proofErr w:type="spellStart"/>
+      <w:r>
+        <w:rPr>
+          <w:b/>
+        </w:rPr>
+        <w:t>Geth</w:t>
+      </w:r>
+      <w:proofErr w:type="spellEnd"/>
       <w:r>
         <w:rPr>
           <w:b/>
@@ -101,7 +109,21 @@
         <w:rPr>
           <w:b/>
         </w:rPr>
-        <w:t xml:space="preserve"> You may also want to use “rm -r mynapier” in order to delete your blockchain.</w:t>
+        <w:t xml:space="preserve"> You may also want to use “rm -r </w:t>
+      </w:r>
+      <w:proofErr w:type="spellStart"/>
+      <w:r>
+        <w:rPr>
+          <w:b/>
+        </w:rPr>
+        <w:t>mynapier</w:t>
+      </w:r>
+      <w:proofErr w:type="spellEnd"/>
+      <w:r>
+        <w:rPr>
+          <w:b/>
+        </w:rPr>
+        <w:t>” in order to delete your blockchain.</w:t>
       </w:r>
     </w:p>
     <w:p>
@@ -141,7 +163,21 @@
         <w:rPr>
           <w:b/>
         </w:rPr>
-        <w:t xml:space="preserve"> up Geth: </w:t>
+        <w:t xml:space="preserve"> up </w:t>
+      </w:r>
+      <w:proofErr w:type="spellStart"/>
+      <w:r>
+        <w:rPr>
+          <w:b/>
+        </w:rPr>
+        <w:t>Geth</w:t>
+      </w:r>
+      <w:proofErr w:type="spellEnd"/>
+      <w:r>
+        <w:rPr>
+          <w:b/>
+        </w:rPr>
+        <w:t xml:space="preserve">: </w:t>
       </w:r>
       <w:r>
         <w:rPr>
@@ -417,8 +453,16 @@
         <w:rPr>
           <w:b/>
         </w:rPr>
-        <w:t>How many USD does the original miner have in the account they used for the first genesis record:</w:t>
-      </w:r>
+        <w:t xml:space="preserve">How many USD does the original miner have in the account they used for the first genesis </w:t>
+      </w:r>
+      <w:proofErr w:type="gramStart"/>
+      <w:r>
+        <w:rPr>
+          <w:b/>
+        </w:rPr>
+        <w:t>record:</w:t>
+      </w:r>
+      <w:proofErr w:type="gramEnd"/>
     </w:p>
     <w:p>
       <w:pPr>
@@ -1069,7 +1113,15 @@
         <w:ind w:left="567" w:hanging="567"/>
       </w:pPr>
       <w:r>
-        <w:t>Now run the Python file, and compare the results in L.1.2.</w:t>
+        <w:t xml:space="preserve">Now run the Python </w:t>
+      </w:r>
+      <w:proofErr w:type="gramStart"/>
+      <w:r>
+        <w:t>file, and</w:t>
+      </w:r>
+      <w:proofErr w:type="gramEnd"/>
+      <w:r>
+        <w:t xml:space="preserve"> compare the results in L.1.2.</w:t>
       </w:r>
     </w:p>
     <w:p>
@@ -1510,7 +1562,15 @@
         <w:t xml:space="preserve">computer, </w:t>
       </w:r>
       <w:r>
-        <w:t>install Geth:</w:t>
+        <w:t xml:space="preserve">install </w:t>
+      </w:r>
+      <w:proofErr w:type="spellStart"/>
+      <w:r>
+        <w:t>Geth</w:t>
+      </w:r>
+      <w:proofErr w:type="spellEnd"/>
+      <w:r>
+        <w:t>:</w:t>
       </w:r>
       <w:r>
         <w:t xml:space="preserve"> </w:t>
@@ -1531,36 +1591,74 @@
           <w:szCs w:val="16"/>
         </w:rPr>
       </w:pPr>
-      <w:r>
-        <w:rPr>
-          <w:rFonts w:ascii="Lucida Console" w:hAnsi="Lucida Console"/>
-          <w:sz w:val="16"/>
-          <w:szCs w:val="16"/>
-        </w:rPr>
-        <w:t>sudo apt-get install software-properties-common</w:t>
-      </w:r>
-    </w:p>
-    <w:p>
-      <w:pPr>
-        <w:pBdr>
-          <w:top w:val="single" w:sz="4" w:space="1" w:color="auto"/>
-          <w:left w:val="single" w:sz="4" w:space="4" w:color="auto"/>
-          <w:bottom w:val="single" w:sz="4" w:space="1" w:color="auto"/>
-          <w:right w:val="single" w:sz="4" w:space="4" w:color="auto"/>
-        </w:pBdr>
-        <w:rPr>
-          <w:rFonts w:ascii="Lucida Console" w:hAnsi="Lucida Console"/>
-          <w:sz w:val="16"/>
-          <w:szCs w:val="16"/>
-        </w:rPr>
-      </w:pPr>
-      <w:r>
-        <w:rPr>
-          <w:rFonts w:ascii="Lucida Console" w:hAnsi="Lucida Console"/>
-          <w:sz w:val="16"/>
-          <w:szCs w:val="16"/>
-        </w:rPr>
-        <w:t>sudo add-apt-repository -y ppa:ethereum/</w:t>
+      <w:proofErr w:type="spellStart"/>
+      <w:r>
+        <w:rPr>
+          <w:rFonts w:ascii="Lucida Console" w:hAnsi="Lucida Console"/>
+          <w:sz w:val="16"/>
+          <w:szCs w:val="16"/>
+        </w:rPr>
+        <w:t>sudo</w:t>
+      </w:r>
+      <w:proofErr w:type="spellEnd"/>
+      <w:r>
+        <w:rPr>
+          <w:rFonts w:ascii="Lucida Console" w:hAnsi="Lucida Console"/>
+          <w:sz w:val="16"/>
+          <w:szCs w:val="16"/>
+        </w:rPr>
+        <w:t xml:space="preserve"> apt-get install software-properties-common</w:t>
+      </w:r>
+    </w:p>
+    <w:p>
+      <w:pPr>
+        <w:pBdr>
+          <w:top w:val="single" w:sz="4" w:space="1" w:color="auto"/>
+          <w:left w:val="single" w:sz="4" w:space="4" w:color="auto"/>
+          <w:bottom w:val="single" w:sz="4" w:space="1" w:color="auto"/>
+          <w:right w:val="single" w:sz="4" w:space="4" w:color="auto"/>
+        </w:pBdr>
+        <w:rPr>
+          <w:rFonts w:ascii="Lucida Console" w:hAnsi="Lucida Console"/>
+          <w:sz w:val="16"/>
+          <w:szCs w:val="16"/>
+        </w:rPr>
+      </w:pPr>
+      <w:proofErr w:type="spellStart"/>
+      <w:r>
+        <w:rPr>
+          <w:rFonts w:ascii="Lucida Console" w:hAnsi="Lucida Console"/>
+          <w:sz w:val="16"/>
+          <w:szCs w:val="16"/>
+        </w:rPr>
+        <w:t>sudo</w:t>
+      </w:r>
+      <w:proofErr w:type="spellEnd"/>
+      <w:r>
+        <w:rPr>
+          <w:rFonts w:ascii="Lucida Console" w:hAnsi="Lucida Console"/>
+          <w:sz w:val="16"/>
+          <w:szCs w:val="16"/>
+        </w:rPr>
+        <w:t xml:space="preserve"> add-apt-repository -y </w:t>
+      </w:r>
+      <w:proofErr w:type="spellStart"/>
+      <w:r>
+        <w:rPr>
+          <w:rFonts w:ascii="Lucida Console" w:hAnsi="Lucida Console"/>
+          <w:sz w:val="16"/>
+          <w:szCs w:val="16"/>
+        </w:rPr>
+        <w:t>ppa:ethereum</w:t>
+      </w:r>
+      <w:proofErr w:type="spellEnd"/>
+      <w:r>
+        <w:rPr>
+          <w:rFonts w:ascii="Lucida Console" w:hAnsi="Lucida Console"/>
+          <w:sz w:val="16"/>
+          <w:szCs w:val="16"/>
+        </w:rPr>
+        <w:t>/</w:t>
       </w:r>
       <w:r>
         <w:rPr>
@@ -1585,37 +1683,67 @@
           <w:szCs w:val="16"/>
         </w:rPr>
       </w:pPr>
-      <w:r>
-        <w:rPr>
-          <w:rFonts w:ascii="Lucida Console" w:hAnsi="Lucida Console"/>
-          <w:sz w:val="16"/>
-          <w:szCs w:val="16"/>
-        </w:rPr>
-        <w:t>sudu apt-get update</w:t>
-      </w:r>
-    </w:p>
-    <w:p>
-      <w:pPr>
-        <w:pBdr>
-          <w:top w:val="single" w:sz="4" w:space="1" w:color="auto"/>
-          <w:left w:val="single" w:sz="4" w:space="4" w:color="auto"/>
-          <w:bottom w:val="single" w:sz="4" w:space="1" w:color="auto"/>
-          <w:right w:val="single" w:sz="4" w:space="4" w:color="auto"/>
-        </w:pBdr>
-        <w:rPr>
-          <w:rFonts w:ascii="Lucida Console" w:hAnsi="Lucida Console"/>
-          <w:sz w:val="16"/>
-          <w:szCs w:val="16"/>
-        </w:rPr>
-      </w:pPr>
-      <w:r>
-        <w:rPr>
-          <w:rFonts w:ascii="Lucida Console" w:hAnsi="Lucida Console"/>
-          <w:sz w:val="16"/>
-          <w:szCs w:val="16"/>
-        </w:rPr>
-        <w:t>sudo apt-get install ethereum</w:t>
-      </w:r>
+      <w:proofErr w:type="spellStart"/>
+      <w:r>
+        <w:rPr>
+          <w:rFonts w:ascii="Lucida Console" w:hAnsi="Lucida Console"/>
+          <w:sz w:val="16"/>
+          <w:szCs w:val="16"/>
+        </w:rPr>
+        <w:t>sudu</w:t>
+      </w:r>
+      <w:proofErr w:type="spellEnd"/>
+      <w:r>
+        <w:rPr>
+          <w:rFonts w:ascii="Lucida Console" w:hAnsi="Lucida Console"/>
+          <w:sz w:val="16"/>
+          <w:szCs w:val="16"/>
+        </w:rPr>
+        <w:t xml:space="preserve"> apt-get update</w:t>
+      </w:r>
+    </w:p>
+    <w:p>
+      <w:pPr>
+        <w:pBdr>
+          <w:top w:val="single" w:sz="4" w:space="1" w:color="auto"/>
+          <w:left w:val="single" w:sz="4" w:space="4" w:color="auto"/>
+          <w:bottom w:val="single" w:sz="4" w:space="1" w:color="auto"/>
+          <w:right w:val="single" w:sz="4" w:space="4" w:color="auto"/>
+        </w:pBdr>
+        <w:rPr>
+          <w:rFonts w:ascii="Lucida Console" w:hAnsi="Lucida Console"/>
+          <w:sz w:val="16"/>
+          <w:szCs w:val="16"/>
+        </w:rPr>
+      </w:pPr>
+      <w:proofErr w:type="spellStart"/>
+      <w:r>
+        <w:rPr>
+          <w:rFonts w:ascii="Lucida Console" w:hAnsi="Lucida Console"/>
+          <w:sz w:val="16"/>
+          <w:szCs w:val="16"/>
+        </w:rPr>
+        <w:t>sudo</w:t>
+      </w:r>
+      <w:proofErr w:type="spellEnd"/>
+      <w:r>
+        <w:rPr>
+          <w:rFonts w:ascii="Lucida Console" w:hAnsi="Lucida Console"/>
+          <w:sz w:val="16"/>
+          <w:szCs w:val="16"/>
+        </w:rPr>
+        <w:t xml:space="preserve"> apt-get install </w:t>
+      </w:r>
+      <w:proofErr w:type="spellStart"/>
+      <w:r>
+        <w:rPr>
+          <w:rFonts w:ascii="Lucida Console" w:hAnsi="Lucida Console"/>
+          <w:sz w:val="16"/>
+          <w:szCs w:val="16"/>
+        </w:rPr>
+        <w:t>ethereum</w:t>
+      </w:r>
+      <w:proofErr w:type="spellEnd"/>
     </w:p>
     <w:p/>
     <w:p>
@@ -1625,12 +1753,14 @@
       <w:r>
         <w:t xml:space="preserve"> </w:t>
       </w:r>
+      <w:proofErr w:type="spellStart"/>
       <w:r>
         <w:rPr>
           <w:b/>
         </w:rPr>
         <w:t>mynapier</w:t>
       </w:r>
+      <w:proofErr w:type="spellEnd"/>
       <w:r>
         <w:t xml:space="preserve"> </w:t>
       </w:r>
@@ -1662,22 +1792,103 @@
           <w:szCs w:val="16"/>
         </w:rPr>
       </w:pPr>
-      <w:r>
-        <w:rPr>
-          <w:rFonts w:ascii="Lucida Console" w:hAnsi="Lucida Console"/>
-          <w:sz w:val="16"/>
-          <w:szCs w:val="16"/>
-        </w:rPr>
-        <w:t xml:space="preserve">napier@napier-virtual-machine:~$ </w:t>
-      </w:r>
-      <w:r>
-        <w:rPr>
-          <w:rFonts w:ascii="Lucida Console" w:hAnsi="Lucida Console"/>
-          <w:b/>
-          <w:sz w:val="16"/>
-          <w:szCs w:val="16"/>
-        </w:rPr>
-        <w:t>sudo geth --datadir=mynapier account new</w:t>
+      <w:proofErr w:type="spellStart"/>
+      <w:r>
+        <w:rPr>
+          <w:rFonts w:ascii="Lucida Console" w:hAnsi="Lucida Console"/>
+          <w:sz w:val="16"/>
+          <w:szCs w:val="16"/>
+        </w:rPr>
+        <w:t>napier@napier-virtual-machine</w:t>
+      </w:r>
+      <w:proofErr w:type="spellEnd"/>
+      <w:r>
+        <w:rPr>
+          <w:rFonts w:ascii="Lucida Console" w:hAnsi="Lucida Console"/>
+          <w:sz w:val="16"/>
+          <w:szCs w:val="16"/>
+        </w:rPr>
+        <w:t xml:space="preserve">:~$ </w:t>
+      </w:r>
+      <w:proofErr w:type="spellStart"/>
+      <w:r>
+        <w:rPr>
+          <w:rFonts w:ascii="Lucida Console" w:hAnsi="Lucida Console"/>
+          <w:b/>
+          <w:sz w:val="16"/>
+          <w:szCs w:val="16"/>
+        </w:rPr>
+        <w:t>sudo</w:t>
+      </w:r>
+      <w:proofErr w:type="spellEnd"/>
+      <w:r>
+        <w:rPr>
+          <w:rFonts w:ascii="Lucida Console" w:hAnsi="Lucida Console"/>
+          <w:b/>
+          <w:sz w:val="16"/>
+          <w:szCs w:val="16"/>
+        </w:rPr>
+        <w:t xml:space="preserve"> </w:t>
+      </w:r>
+      <w:proofErr w:type="spellStart"/>
+      <w:r>
+        <w:rPr>
+          <w:rFonts w:ascii="Lucida Console" w:hAnsi="Lucida Console"/>
+          <w:b/>
+          <w:sz w:val="16"/>
+          <w:szCs w:val="16"/>
+        </w:rPr>
+        <w:t>geth</w:t>
+      </w:r>
+      <w:proofErr w:type="spellEnd"/>
+      <w:r>
+        <w:rPr>
+          <w:rFonts w:ascii="Lucida Console" w:hAnsi="Lucida Console"/>
+          <w:b/>
+          <w:sz w:val="16"/>
+          <w:szCs w:val="16"/>
+        </w:rPr>
+        <w:t xml:space="preserve"> --</w:t>
+      </w:r>
+      <w:proofErr w:type="spellStart"/>
+      <w:r>
+        <w:rPr>
+          <w:rFonts w:ascii="Lucida Console" w:hAnsi="Lucida Console"/>
+          <w:b/>
+          <w:sz w:val="16"/>
+          <w:szCs w:val="16"/>
+        </w:rPr>
+        <w:t>datadir</w:t>
+      </w:r>
+      <w:proofErr w:type="spellEnd"/>
+      <w:r>
+        <w:rPr>
+          <w:rFonts w:ascii="Lucida Console" w:hAnsi="Lucida Console"/>
+          <w:b/>
+          <w:sz w:val="16"/>
+          <w:szCs w:val="16"/>
+        </w:rPr>
+        <w:t>=</w:t>
+      </w:r>
+      <w:proofErr w:type="spellStart"/>
+      <w:r>
+        <w:rPr>
+          <w:rFonts w:ascii="Lucida Console" w:hAnsi="Lucida Console"/>
+          <w:b/>
+          <w:sz w:val="16"/>
+          <w:szCs w:val="16"/>
+        </w:rPr>
+        <w:t>mynapier</w:t>
+      </w:r>
+      <w:proofErr w:type="spellEnd"/>
+      <w:r>
+        <w:rPr>
+          <w:rFonts w:ascii="Lucida Console" w:hAnsi="Lucida Console"/>
+          <w:b/>
+          <w:sz w:val="16"/>
+          <w:szCs w:val="16"/>
+        </w:rPr>
+        <w:t xml:space="preserve"> account new</w:t>
       </w:r>
     </w:p>
     <w:p>
@@ -1820,22 +2031,103 @@
           <w:szCs w:val="16"/>
         </w:rPr>
       </w:pPr>
-      <w:r>
-        <w:rPr>
-          <w:rFonts w:ascii="Lucida Console" w:hAnsi="Lucida Console"/>
-          <w:sz w:val="16"/>
-          <w:szCs w:val="16"/>
-        </w:rPr>
-        <w:t xml:space="preserve">napier@napier-virtual-machine:~$ </w:t>
-      </w:r>
-      <w:r>
-        <w:rPr>
-          <w:rFonts w:ascii="Lucida Console" w:hAnsi="Lucida Console"/>
-          <w:b/>
-          <w:sz w:val="16"/>
-          <w:szCs w:val="16"/>
-        </w:rPr>
-        <w:t>sudo geth --datadir=mynapier account new</w:t>
+      <w:proofErr w:type="spellStart"/>
+      <w:r>
+        <w:rPr>
+          <w:rFonts w:ascii="Lucida Console" w:hAnsi="Lucida Console"/>
+          <w:sz w:val="16"/>
+          <w:szCs w:val="16"/>
+        </w:rPr>
+        <w:t>napier@napier-virtual-machine</w:t>
+      </w:r>
+      <w:proofErr w:type="spellEnd"/>
+      <w:r>
+        <w:rPr>
+          <w:rFonts w:ascii="Lucida Console" w:hAnsi="Lucida Console"/>
+          <w:sz w:val="16"/>
+          <w:szCs w:val="16"/>
+        </w:rPr>
+        <w:t xml:space="preserve">:~$ </w:t>
+      </w:r>
+      <w:proofErr w:type="spellStart"/>
+      <w:r>
+        <w:rPr>
+          <w:rFonts w:ascii="Lucida Console" w:hAnsi="Lucida Console"/>
+          <w:b/>
+          <w:sz w:val="16"/>
+          <w:szCs w:val="16"/>
+        </w:rPr>
+        <w:t>sudo</w:t>
+      </w:r>
+      <w:proofErr w:type="spellEnd"/>
+      <w:r>
+        <w:rPr>
+          <w:rFonts w:ascii="Lucida Console" w:hAnsi="Lucida Console"/>
+          <w:b/>
+          <w:sz w:val="16"/>
+          <w:szCs w:val="16"/>
+        </w:rPr>
+        <w:t xml:space="preserve"> </w:t>
+      </w:r>
+      <w:proofErr w:type="spellStart"/>
+      <w:r>
+        <w:rPr>
+          <w:rFonts w:ascii="Lucida Console" w:hAnsi="Lucida Console"/>
+          <w:b/>
+          <w:sz w:val="16"/>
+          <w:szCs w:val="16"/>
+        </w:rPr>
+        <w:t>geth</w:t>
+      </w:r>
+      <w:proofErr w:type="spellEnd"/>
+      <w:r>
+        <w:rPr>
+          <w:rFonts w:ascii="Lucida Console" w:hAnsi="Lucida Console"/>
+          <w:b/>
+          <w:sz w:val="16"/>
+          <w:szCs w:val="16"/>
+        </w:rPr>
+        <w:t xml:space="preserve"> --</w:t>
+      </w:r>
+      <w:proofErr w:type="spellStart"/>
+      <w:r>
+        <w:rPr>
+          <w:rFonts w:ascii="Lucida Console" w:hAnsi="Lucida Console"/>
+          <w:b/>
+          <w:sz w:val="16"/>
+          <w:szCs w:val="16"/>
+        </w:rPr>
+        <w:t>datadir</w:t>
+      </w:r>
+      <w:proofErr w:type="spellEnd"/>
+      <w:r>
+        <w:rPr>
+          <w:rFonts w:ascii="Lucida Console" w:hAnsi="Lucida Console"/>
+          <w:b/>
+          <w:sz w:val="16"/>
+          <w:szCs w:val="16"/>
+        </w:rPr>
+        <w:t>=</w:t>
+      </w:r>
+      <w:proofErr w:type="spellStart"/>
+      <w:r>
+        <w:rPr>
+          <w:rFonts w:ascii="Lucida Console" w:hAnsi="Lucida Console"/>
+          <w:b/>
+          <w:sz w:val="16"/>
+          <w:szCs w:val="16"/>
+        </w:rPr>
+        <w:t>mynapier</w:t>
+      </w:r>
+      <w:proofErr w:type="spellEnd"/>
+      <w:r>
+        <w:rPr>
+          <w:rFonts w:ascii="Lucida Console" w:hAnsi="Lucida Console"/>
+          <w:b/>
+          <w:sz w:val="16"/>
+          <w:szCs w:val="16"/>
+        </w:rPr>
+        <w:t xml:space="preserve"> account new</w:t>
       </w:r>
     </w:p>
     <w:p>
@@ -1978,13 +2270,95 @@
           <w:szCs w:val="16"/>
         </w:rPr>
       </w:pPr>
-      <w:r>
-        <w:rPr>
-          <w:rFonts w:ascii="Lucida Console" w:hAnsi="Lucida Console"/>
-          <w:sz w:val="16"/>
-          <w:szCs w:val="16"/>
-        </w:rPr>
-        <w:t>napier@napier-virtual-machine:~$ sudo geth --datadir=mynapier account new</w:t>
+      <w:proofErr w:type="spellStart"/>
+      <w:r>
+        <w:rPr>
+          <w:rFonts w:ascii="Lucida Console" w:hAnsi="Lucida Console"/>
+          <w:sz w:val="16"/>
+          <w:szCs w:val="16"/>
+        </w:rPr>
+        <w:t>napier@napier-virtual-machine</w:t>
+      </w:r>
+      <w:proofErr w:type="spellEnd"/>
+      <w:r>
+        <w:rPr>
+          <w:rFonts w:ascii="Lucida Console" w:hAnsi="Lucida Console"/>
+          <w:sz w:val="16"/>
+          <w:szCs w:val="16"/>
+        </w:rPr>
+        <w:t xml:space="preserve">:~$ </w:t>
+      </w:r>
+      <w:proofErr w:type="spellStart"/>
+      <w:r>
+        <w:rPr>
+          <w:rFonts w:ascii="Lucida Console" w:hAnsi="Lucida Console"/>
+          <w:sz w:val="16"/>
+          <w:szCs w:val="16"/>
+        </w:rPr>
+        <w:t>sudo</w:t>
+      </w:r>
+      <w:proofErr w:type="spellEnd"/>
+      <w:r>
+        <w:rPr>
+          <w:rFonts w:ascii="Lucida Console" w:hAnsi="Lucida Console"/>
+          <w:sz w:val="16"/>
+          <w:szCs w:val="16"/>
+        </w:rPr>
+        <w:t xml:space="preserve"> </w:t>
+      </w:r>
+      <w:proofErr w:type="spellStart"/>
+      <w:r>
+        <w:rPr>
+          <w:rFonts w:ascii="Lucida Console" w:hAnsi="Lucida Console"/>
+          <w:sz w:val="16"/>
+          <w:szCs w:val="16"/>
+        </w:rPr>
+        <w:t>geth</w:t>
+      </w:r>
+      <w:proofErr w:type="spellEnd"/>
+      <w:r>
+        <w:rPr>
+          <w:rFonts w:ascii="Lucida Console" w:hAnsi="Lucida Console"/>
+          <w:sz w:val="16"/>
+          <w:szCs w:val="16"/>
+        </w:rPr>
+        <w:t xml:space="preserve"> --</w:t>
+      </w:r>
+      <w:proofErr w:type="spellStart"/>
+      <w:r>
+        <w:rPr>
+          <w:rFonts w:ascii="Lucida Console" w:hAnsi="Lucida Console"/>
+          <w:sz w:val="16"/>
+          <w:szCs w:val="16"/>
+        </w:rPr>
+        <w:t>datadir</w:t>
+      </w:r>
+      <w:proofErr w:type="spellEnd"/>
+      <w:r>
+        <w:rPr>
+          <w:rFonts w:ascii="Lucida Console" w:hAnsi="Lucida Console"/>
+          <w:sz w:val="16"/>
+          <w:szCs w:val="16"/>
+        </w:rPr>
+        <w:t>=</w:t>
+      </w:r>
+      <w:proofErr w:type="spellStart"/>
+      <w:r>
+        <w:rPr>
+          <w:rFonts w:ascii="Lucida Console" w:hAnsi="Lucida Console"/>
+          <w:sz w:val="16"/>
+          <w:szCs w:val="16"/>
+        </w:rPr>
+        <w:t>mynapier</w:t>
+      </w:r>
+      <w:proofErr w:type="spellEnd"/>
+      <w:r>
+        <w:rPr>
+          <w:rFonts w:ascii="Lucida Console" w:hAnsi="Lucida Console"/>
+          <w:sz w:val="16"/>
+          <w:szCs w:val="16"/>
+        </w:rPr>
+        <w:t xml:space="preserve"> account new</w:t>
       </w:r>
     </w:p>
     <w:p>
@@ -2103,7 +2477,15 @@
     <w:p/>
     <w:p>
       <w:r>
-        <w:t xml:space="preserve">Open custom.json, and copy and paste the following details for your genesis block, but </w:t>
+        <w:t xml:space="preserve">Open </w:t>
+      </w:r>
+      <w:proofErr w:type="spellStart"/>
+      <w:r>
+        <w:t>custom.json</w:t>
+      </w:r>
+      <w:proofErr w:type="spellEnd"/>
+      <w:r>
+        <w:t xml:space="preserve">, and copy and paste the following details for your genesis block, but </w:t>
       </w:r>
       <w:r>
         <w:rPr>
@@ -2199,30 +2581,66 @@
           <w:sz w:val="16"/>
           <w:szCs w:val="16"/>
         </w:rPr>
-        <w:t xml:space="preserve">        "chainId": 15,</w:t>
-      </w:r>
-    </w:p>
-    <w:p>
-      <w:pPr>
-        <w:pBdr>
-          <w:top w:val="single" w:sz="4" w:space="1" w:color="auto"/>
-          <w:left w:val="single" w:sz="4" w:space="4" w:color="auto"/>
-          <w:bottom w:val="single" w:sz="4" w:space="1" w:color="auto"/>
-          <w:right w:val="single" w:sz="4" w:space="4" w:color="auto"/>
-        </w:pBdr>
-        <w:rPr>
-          <w:rFonts w:ascii="Lucida Console" w:hAnsi="Lucida Console"/>
-          <w:sz w:val="16"/>
-          <w:szCs w:val="16"/>
-        </w:rPr>
-      </w:pPr>
-      <w:r>
-        <w:rPr>
-          <w:rFonts w:ascii="Lucida Console" w:hAnsi="Lucida Console"/>
-          <w:sz w:val="16"/>
-          <w:szCs w:val="16"/>
-        </w:rPr>
-        <w:t xml:space="preserve">        "homesteadBlock": 0,</w:t>
+        <w:t xml:space="preserve">        "</w:t>
+      </w:r>
+      <w:proofErr w:type="spellStart"/>
+      <w:r>
+        <w:rPr>
+          <w:rFonts w:ascii="Lucida Console" w:hAnsi="Lucida Console"/>
+          <w:sz w:val="16"/>
+          <w:szCs w:val="16"/>
+        </w:rPr>
+        <w:t>chainId</w:t>
+      </w:r>
+      <w:proofErr w:type="spellEnd"/>
+      <w:r>
+        <w:rPr>
+          <w:rFonts w:ascii="Lucida Console" w:hAnsi="Lucida Console"/>
+          <w:sz w:val="16"/>
+          <w:szCs w:val="16"/>
+        </w:rPr>
+        <w:t>": 15,</w:t>
+      </w:r>
+    </w:p>
+    <w:p>
+      <w:pPr>
+        <w:pBdr>
+          <w:top w:val="single" w:sz="4" w:space="1" w:color="auto"/>
+          <w:left w:val="single" w:sz="4" w:space="4" w:color="auto"/>
+          <w:bottom w:val="single" w:sz="4" w:space="1" w:color="auto"/>
+          <w:right w:val="single" w:sz="4" w:space="4" w:color="auto"/>
+        </w:pBdr>
+        <w:rPr>
+          <w:rFonts w:ascii="Lucida Console" w:hAnsi="Lucida Console"/>
+          <w:sz w:val="16"/>
+          <w:szCs w:val="16"/>
+        </w:rPr>
+      </w:pPr>
+      <w:r>
+        <w:rPr>
+          <w:rFonts w:ascii="Lucida Console" w:hAnsi="Lucida Console"/>
+          <w:sz w:val="16"/>
+          <w:szCs w:val="16"/>
+        </w:rPr>
+        <w:t xml:space="preserve">        "</w:t>
+      </w:r>
+      <w:proofErr w:type="spellStart"/>
+      <w:r>
+        <w:rPr>
+          <w:rFonts w:ascii="Lucida Console" w:hAnsi="Lucida Console"/>
+          <w:sz w:val="16"/>
+          <w:szCs w:val="16"/>
+        </w:rPr>
+        <w:t>homesteadBlock</w:t>
+      </w:r>
+      <w:proofErr w:type="spellEnd"/>
+      <w:r>
+        <w:rPr>
+          <w:rFonts w:ascii="Lucida Console" w:hAnsi="Lucida Console"/>
+          <w:sz w:val="16"/>
+          <w:szCs w:val="16"/>
+        </w:rPr>
+        <w:t>": 0,</w:t>
       </w:r>
     </w:p>
     <w:p>
@@ -2284,7 +2702,23 @@
           <w:sz w:val="16"/>
           <w:szCs w:val="16"/>
         </w:rPr>
-        <w:t xml:space="preserve">        "eip158Block": 0</w:t>
+        <w:t xml:space="preserve">        "eip15</w:t>
+      </w:r>
+      <w:r>
+        <w:rPr>
+          <w:rFonts w:ascii="Lucida Console" w:hAnsi="Lucida Console"/>
+          <w:sz w:val="16"/>
+          <w:szCs w:val="16"/>
+        </w:rPr>
+        <w:t>5</w:t>
+      </w:r>
+      <w:r>
+        <w:rPr>
+          <w:rFonts w:ascii="Lucida Console" w:hAnsi="Lucida Console"/>
+          <w:sz w:val="16"/>
+          <w:szCs w:val="16"/>
+        </w:rPr>
+        <w:t>Block": 0</w:t>
       </w:r>
     </w:p>
     <w:p>
@@ -2369,30 +2803,66 @@
           <w:sz w:val="16"/>
           <w:szCs w:val="16"/>
         </w:rPr>
-        <w:t xml:space="preserve">    "gasLimit": "0x3d0900",</w:t>
-      </w:r>
-    </w:p>
-    <w:p>
-      <w:pPr>
-        <w:pBdr>
-          <w:top w:val="single" w:sz="4" w:space="1" w:color="auto"/>
-          <w:left w:val="single" w:sz="4" w:space="4" w:color="auto"/>
-          <w:bottom w:val="single" w:sz="4" w:space="1" w:color="auto"/>
-          <w:right w:val="single" w:sz="4" w:space="4" w:color="auto"/>
-        </w:pBdr>
-        <w:rPr>
-          <w:rFonts w:ascii="Lucida Console" w:hAnsi="Lucida Console"/>
-          <w:sz w:val="16"/>
-          <w:szCs w:val="16"/>
-        </w:rPr>
-      </w:pPr>
-      <w:r>
-        <w:rPr>
-          <w:rFonts w:ascii="Lucida Console" w:hAnsi="Lucida Console"/>
-          <w:sz w:val="16"/>
-          <w:szCs w:val="16"/>
-        </w:rPr>
-        <w:t xml:space="preserve">    "alloc": {</w:t>
+        <w:t xml:space="preserve">    "</w:t>
+      </w:r>
+      <w:proofErr w:type="spellStart"/>
+      <w:r>
+        <w:rPr>
+          <w:rFonts w:ascii="Lucida Console" w:hAnsi="Lucida Console"/>
+          <w:sz w:val="16"/>
+          <w:szCs w:val="16"/>
+        </w:rPr>
+        <w:t>gasLimit</w:t>
+      </w:r>
+      <w:proofErr w:type="spellEnd"/>
+      <w:r>
+        <w:rPr>
+          <w:rFonts w:ascii="Lucida Console" w:hAnsi="Lucida Console"/>
+          <w:sz w:val="16"/>
+          <w:szCs w:val="16"/>
+        </w:rPr>
+        <w:t>": "0x3d0900",</w:t>
+      </w:r>
+    </w:p>
+    <w:p>
+      <w:pPr>
+        <w:pBdr>
+          <w:top w:val="single" w:sz="4" w:space="1" w:color="auto"/>
+          <w:left w:val="single" w:sz="4" w:space="4" w:color="auto"/>
+          <w:bottom w:val="single" w:sz="4" w:space="1" w:color="auto"/>
+          <w:right w:val="single" w:sz="4" w:space="4" w:color="auto"/>
+        </w:pBdr>
+        <w:rPr>
+          <w:rFonts w:ascii="Lucida Console" w:hAnsi="Lucida Console"/>
+          <w:sz w:val="16"/>
+          <w:szCs w:val="16"/>
+        </w:rPr>
+      </w:pPr>
+      <w:r>
+        <w:rPr>
+          <w:rFonts w:ascii="Lucida Console" w:hAnsi="Lucida Console"/>
+          <w:sz w:val="16"/>
+          <w:szCs w:val="16"/>
+        </w:rPr>
+        <w:t xml:space="preserve">    "</w:t>
+      </w:r>
+      <w:proofErr w:type="spellStart"/>
+      <w:r>
+        <w:rPr>
+          <w:rFonts w:ascii="Lucida Console" w:hAnsi="Lucida Console"/>
+          <w:sz w:val="16"/>
+          <w:szCs w:val="16"/>
+        </w:rPr>
+        <w:t>alloc</w:t>
+      </w:r>
+      <w:proofErr w:type="spellEnd"/>
+      <w:r>
+        <w:rPr>
+          <w:rFonts w:ascii="Lucida Console" w:hAnsi="Lucida Console"/>
+          <w:sz w:val="16"/>
+          <w:szCs w:val="16"/>
+        </w:rPr>
+        <w:t>": {</w:t>
       </w:r>
     </w:p>
     <w:p>
@@ -2566,12 +3036,14 @@
       <w:r>
         <w:t xml:space="preserve">Next run </w:t>
       </w:r>
+      <w:proofErr w:type="spellStart"/>
       <w:r>
         <w:rPr>
           <w:b/>
         </w:rPr>
         <w:t>geth</w:t>
       </w:r>
+      <w:proofErr w:type="spellEnd"/>
       <w:r>
         <w:t xml:space="preserve"> and create the genesis block details:</w:t>
       </w:r>
@@ -2592,6 +3064,7 @@
           <w:szCs w:val="16"/>
         </w:rPr>
       </w:pPr>
+      <w:proofErr w:type="spellStart"/>
       <w:r>
         <w:rPr>
           <w:rFonts w:ascii="Lucida Console" w:hAnsi="Lucida Console"/>
@@ -2599,43 +3072,154 @@
           <w:szCs w:val="16"/>
         </w:rPr>
         <w:lastRenderedPageBreak/>
-        <w:t xml:space="preserve">napier@napier-virtual-machine:~$ </w:t>
-      </w:r>
-      <w:r>
-        <w:rPr>
-          <w:rFonts w:ascii="Lucida Console" w:hAnsi="Lucida Console"/>
-          <w:b/>
-          <w:sz w:val="16"/>
-          <w:szCs w:val="16"/>
-        </w:rPr>
-        <w:t xml:space="preserve">geth </w:t>
-      </w:r>
-      <w:r>
-        <w:rPr>
-          <w:rFonts w:ascii="Lucida Console" w:hAnsi="Lucida Console"/>
-          <w:b/>
-          <w:sz w:val="16"/>
-          <w:szCs w:val="16"/>
-        </w:rPr>
-        <w:t xml:space="preserve">–-nousb </w:t>
-      </w:r>
-      <w:r>
-        <w:rPr>
-          <w:rFonts w:ascii="Lucida Console" w:hAnsi="Lucida Console"/>
-          <w:b/>
-          <w:sz w:val="16"/>
-          <w:szCs w:val="16"/>
-        </w:rPr>
-        <w:t>--datadir=mynapier init custom.json</w:t>
-      </w:r>
-      <w:r>
-        <w:rPr>
-          <w:rFonts w:ascii="Lucida Console" w:hAnsi="Lucida Console"/>
+        <w:t>napier@napier-virtual-machine</w:t>
+      </w:r>
+      <w:proofErr w:type="spellEnd"/>
+      <w:r>
+        <w:rPr>
+          <w:rFonts w:ascii="Lucida Console" w:hAnsi="Lucida Console"/>
+          <w:sz w:val="16"/>
+          <w:szCs w:val="16"/>
+        </w:rPr>
+        <w:t xml:space="preserve">:~$ </w:t>
+      </w:r>
+      <w:proofErr w:type="spellStart"/>
+      <w:r>
+        <w:rPr>
+          <w:rFonts w:ascii="Lucida Console" w:hAnsi="Lucida Console"/>
+          <w:b/>
+          <w:sz w:val="16"/>
+          <w:szCs w:val="16"/>
+        </w:rPr>
+        <w:t>geth</w:t>
+      </w:r>
+      <w:proofErr w:type="spellEnd"/>
+      <w:r>
+        <w:rPr>
+          <w:rFonts w:ascii="Lucida Console" w:hAnsi="Lucida Console"/>
+          <w:b/>
           <w:sz w:val="16"/>
           <w:szCs w:val="16"/>
         </w:rPr>
         <w:t xml:space="preserve"> </w:t>
       </w:r>
+      <w:r>
+        <w:rPr>
+          <w:rFonts w:ascii="Lucida Console" w:hAnsi="Lucida Console"/>
+          <w:b/>
+          <w:sz w:val="16"/>
+          <w:szCs w:val="16"/>
+        </w:rPr>
+        <w:t>–-</w:t>
+      </w:r>
+      <w:proofErr w:type="spellStart"/>
+      <w:r>
+        <w:rPr>
+          <w:rFonts w:ascii="Lucida Console" w:hAnsi="Lucida Console"/>
+          <w:b/>
+          <w:sz w:val="16"/>
+          <w:szCs w:val="16"/>
+        </w:rPr>
+        <w:t>nousb</w:t>
+      </w:r>
+      <w:proofErr w:type="spellEnd"/>
+      <w:r>
+        <w:rPr>
+          <w:rFonts w:ascii="Lucida Console" w:hAnsi="Lucida Console"/>
+          <w:b/>
+          <w:sz w:val="16"/>
+          <w:szCs w:val="16"/>
+        </w:rPr>
+        <w:t xml:space="preserve"> </w:t>
+      </w:r>
+      <w:r>
+        <w:rPr>
+          <w:rFonts w:ascii="Lucida Console" w:hAnsi="Lucida Console"/>
+          <w:b/>
+          <w:sz w:val="16"/>
+          <w:szCs w:val="16"/>
+        </w:rPr>
+        <w:t>--</w:t>
+      </w:r>
+      <w:proofErr w:type="spellStart"/>
+      <w:r>
+        <w:rPr>
+          <w:rFonts w:ascii="Lucida Console" w:hAnsi="Lucida Console"/>
+          <w:b/>
+          <w:sz w:val="16"/>
+          <w:szCs w:val="16"/>
+        </w:rPr>
+        <w:t>datadir</w:t>
+      </w:r>
+      <w:proofErr w:type="spellEnd"/>
+      <w:r>
+        <w:rPr>
+          <w:rFonts w:ascii="Lucida Console" w:hAnsi="Lucida Console"/>
+          <w:b/>
+          <w:sz w:val="16"/>
+          <w:szCs w:val="16"/>
+        </w:rPr>
+        <w:t>=</w:t>
+      </w:r>
+      <w:proofErr w:type="spellStart"/>
+      <w:r>
+        <w:rPr>
+          <w:rFonts w:ascii="Lucida Console" w:hAnsi="Lucida Console"/>
+          <w:b/>
+          <w:sz w:val="16"/>
+          <w:szCs w:val="16"/>
+        </w:rPr>
+        <w:t>mynapier</w:t>
+      </w:r>
+      <w:proofErr w:type="spellEnd"/>
+      <w:r>
+        <w:rPr>
+          <w:rFonts w:ascii="Lucida Console" w:hAnsi="Lucida Console"/>
+          <w:b/>
+          <w:sz w:val="16"/>
+          <w:szCs w:val="16"/>
+        </w:rPr>
+        <w:t xml:space="preserve"> </w:t>
+      </w:r>
+      <w:proofErr w:type="spellStart"/>
+      <w:r>
+        <w:rPr>
+          <w:rFonts w:ascii="Lucida Console" w:hAnsi="Lucida Console"/>
+          <w:b/>
+          <w:sz w:val="16"/>
+          <w:szCs w:val="16"/>
+        </w:rPr>
+        <w:t>init</w:t>
+      </w:r>
+      <w:proofErr w:type="spellEnd"/>
+      <w:r>
+        <w:rPr>
+          <w:rFonts w:ascii="Lucida Console" w:hAnsi="Lucida Console"/>
+          <w:b/>
+          <w:sz w:val="16"/>
+          <w:szCs w:val="16"/>
+        </w:rPr>
+        <w:t xml:space="preserve"> </w:t>
+      </w:r>
+      <w:proofErr w:type="spellStart"/>
+      <w:r>
+        <w:rPr>
+          <w:rFonts w:ascii="Lucida Console" w:hAnsi="Lucida Console"/>
+          <w:b/>
+          <w:sz w:val="16"/>
+          <w:szCs w:val="16"/>
+        </w:rPr>
+        <w:t>custom.json</w:t>
+      </w:r>
+      <w:proofErr w:type="spellEnd"/>
+      <w:r>
+        <w:rPr>
+          <w:rFonts w:ascii="Lucida Console" w:hAnsi="Lucida Console"/>
+          <w:sz w:val="16"/>
+          <w:szCs w:val="16"/>
+        </w:rPr>
+        <w:t xml:space="preserve"> </w:t>
+      </w:r>
     </w:p>
     <w:p>
       <w:pPr>
@@ -2706,7 +3290,79 @@
           <w:sz w:val="16"/>
           <w:szCs w:val="16"/>
         </w:rPr>
-        <w:t>INFO [03-20|20:53:53.834] Allocated cache and file handles         database=/home/napier/mynapier/geth/chaindata cache=16 handles=16</w:t>
+        <w:t>INFO [03-20|20:53:53.834] Allocated cache and file handles         database=/home/</w:t>
+      </w:r>
+      <w:proofErr w:type="spellStart"/>
+      <w:r>
+        <w:rPr>
+          <w:rFonts w:ascii="Lucida Console" w:hAnsi="Lucida Console"/>
+          <w:sz w:val="16"/>
+          <w:szCs w:val="16"/>
+        </w:rPr>
+        <w:t>napier</w:t>
+      </w:r>
+      <w:proofErr w:type="spellEnd"/>
+      <w:r>
+        <w:rPr>
+          <w:rFonts w:ascii="Lucida Console" w:hAnsi="Lucida Console"/>
+          <w:sz w:val="16"/>
+          <w:szCs w:val="16"/>
+        </w:rPr>
+        <w:t>/</w:t>
+      </w:r>
+      <w:proofErr w:type="spellStart"/>
+      <w:r>
+        <w:rPr>
+          <w:rFonts w:ascii="Lucida Console" w:hAnsi="Lucida Console"/>
+          <w:sz w:val="16"/>
+          <w:szCs w:val="16"/>
+        </w:rPr>
+        <w:t>mynapier</w:t>
+      </w:r>
+      <w:proofErr w:type="spellEnd"/>
+      <w:r>
+        <w:rPr>
+          <w:rFonts w:ascii="Lucida Console" w:hAnsi="Lucida Console"/>
+          <w:sz w:val="16"/>
+          <w:szCs w:val="16"/>
+        </w:rPr>
+        <w:t>/</w:t>
+      </w:r>
+      <w:proofErr w:type="spellStart"/>
+      <w:r>
+        <w:rPr>
+          <w:rFonts w:ascii="Lucida Console" w:hAnsi="Lucida Console"/>
+          <w:sz w:val="16"/>
+          <w:szCs w:val="16"/>
+        </w:rPr>
+        <w:t>geth</w:t>
+      </w:r>
+      <w:proofErr w:type="spellEnd"/>
+      <w:r>
+        <w:rPr>
+          <w:rFonts w:ascii="Lucida Console" w:hAnsi="Lucida Console"/>
+          <w:sz w:val="16"/>
+          <w:szCs w:val="16"/>
+        </w:rPr>
+        <w:t>/</w:t>
+      </w:r>
+      <w:proofErr w:type="spellStart"/>
+      <w:r>
+        <w:rPr>
+          <w:rFonts w:ascii="Lucida Console" w:hAnsi="Lucida Console"/>
+          <w:sz w:val="16"/>
+          <w:szCs w:val="16"/>
+        </w:rPr>
+        <w:t>chaindata</w:t>
+      </w:r>
+      <w:proofErr w:type="spellEnd"/>
+      <w:r>
+        <w:rPr>
+          <w:rFonts w:ascii="Lucida Console" w:hAnsi="Lucida Console"/>
+          <w:sz w:val="16"/>
+          <w:szCs w:val="16"/>
+        </w:rPr>
+        <w:t xml:space="preserve"> cache=16 handles=16</w:t>
       </w:r>
     </w:p>
     <w:p>
@@ -2754,7 +3410,115 @@
           <w:sz w:val="16"/>
           <w:szCs w:val="16"/>
         </w:rPr>
-        <w:t>INFO [03-20|20:53:53.869] Persisted trie from memory database      nodes=4 size=580.00B time=289.527µs gcnodes=0 gcsize=0.00B gctime=0s livenodes=1 livesize=0.00B</w:t>
+        <w:t xml:space="preserve">INFO [03-20|20:53:53.869] Persisted </w:t>
+      </w:r>
+      <w:proofErr w:type="spellStart"/>
+      <w:r>
+        <w:rPr>
+          <w:rFonts w:ascii="Lucida Console" w:hAnsi="Lucida Console"/>
+          <w:sz w:val="16"/>
+          <w:szCs w:val="16"/>
+        </w:rPr>
+        <w:t>trie</w:t>
+      </w:r>
+      <w:proofErr w:type="spellEnd"/>
+      <w:r>
+        <w:rPr>
+          <w:rFonts w:ascii="Lucida Console" w:hAnsi="Lucida Console"/>
+          <w:sz w:val="16"/>
+          <w:szCs w:val="16"/>
+        </w:rPr>
+        <w:t xml:space="preserve"> from memory database      nodes=4 size=580.00B time=289.527µs </w:t>
+      </w:r>
+      <w:proofErr w:type="spellStart"/>
+      <w:r>
+        <w:rPr>
+          <w:rFonts w:ascii="Lucida Console" w:hAnsi="Lucida Console"/>
+          <w:sz w:val="16"/>
+          <w:szCs w:val="16"/>
+        </w:rPr>
+        <w:t>gcnodes</w:t>
+      </w:r>
+      <w:proofErr w:type="spellEnd"/>
+      <w:r>
+        <w:rPr>
+          <w:rFonts w:ascii="Lucida Console" w:hAnsi="Lucida Console"/>
+          <w:sz w:val="16"/>
+          <w:szCs w:val="16"/>
+        </w:rPr>
+        <w:t xml:space="preserve">=0 </w:t>
+      </w:r>
+      <w:proofErr w:type="spellStart"/>
+      <w:r>
+        <w:rPr>
+          <w:rFonts w:ascii="Lucida Console" w:hAnsi="Lucida Console"/>
+          <w:sz w:val="16"/>
+          <w:szCs w:val="16"/>
+        </w:rPr>
+        <w:t>gcsize</w:t>
+      </w:r>
+      <w:proofErr w:type="spellEnd"/>
+      <w:r>
+        <w:rPr>
+          <w:rFonts w:ascii="Lucida Console" w:hAnsi="Lucida Console"/>
+          <w:sz w:val="16"/>
+          <w:szCs w:val="16"/>
+        </w:rPr>
+        <w:t xml:space="preserve">=0.00B </w:t>
+      </w:r>
+      <w:proofErr w:type="spellStart"/>
+      <w:r>
+        <w:rPr>
+          <w:rFonts w:ascii="Lucida Console" w:hAnsi="Lucida Console"/>
+          <w:sz w:val="16"/>
+          <w:szCs w:val="16"/>
+        </w:rPr>
+        <w:t>gctime</w:t>
+      </w:r>
+      <w:proofErr w:type="spellEnd"/>
+      <w:r>
+        <w:rPr>
+          <w:rFonts w:ascii="Lucida Console" w:hAnsi="Lucida Console"/>
+          <w:sz w:val="16"/>
+          <w:szCs w:val="16"/>
+        </w:rPr>
+        <w:t xml:space="preserve">=0s </w:t>
+      </w:r>
+      <w:proofErr w:type="spellStart"/>
+      <w:r>
+        <w:rPr>
+          <w:rFonts w:ascii="Lucida Console" w:hAnsi="Lucida Console"/>
+          <w:sz w:val="16"/>
+          <w:szCs w:val="16"/>
+        </w:rPr>
+        <w:t>livenodes</w:t>
+      </w:r>
+      <w:proofErr w:type="spellEnd"/>
+      <w:r>
+        <w:rPr>
+          <w:rFonts w:ascii="Lucida Console" w:hAnsi="Lucida Console"/>
+          <w:sz w:val="16"/>
+          <w:szCs w:val="16"/>
+        </w:rPr>
+        <w:t xml:space="preserve">=1 </w:t>
+      </w:r>
+      <w:proofErr w:type="spellStart"/>
+      <w:r>
+        <w:rPr>
+          <w:rFonts w:ascii="Lucida Console" w:hAnsi="Lucida Console"/>
+          <w:sz w:val="16"/>
+          <w:szCs w:val="16"/>
+        </w:rPr>
+        <w:t>livesize</w:t>
+      </w:r>
+      <w:proofErr w:type="spellEnd"/>
+      <w:r>
+        <w:rPr>
+          <w:rFonts w:ascii="Lucida Console" w:hAnsi="Lucida Console"/>
+          <w:sz w:val="16"/>
+          <w:szCs w:val="16"/>
+        </w:rPr>
+        <w:t>=0.00B</w:t>
       </w:r>
     </w:p>
     <w:p>
@@ -2778,7 +3542,25 @@
           <w:sz w:val="16"/>
           <w:szCs w:val="16"/>
         </w:rPr>
-        <w:t>INFO [03-20|20:53:53.870] Successfully wrote genesis state         database=chaindata                            hash=6061cd…6972ac</w:t>
+        <w:t>INFO [03-20|20:53:53.870] Successfully wrote genesis state         database=</w:t>
+      </w:r>
+      <w:proofErr w:type="spellStart"/>
+      <w:r>
+        <w:rPr>
+          <w:rFonts w:ascii="Lucida Console" w:hAnsi="Lucida Console"/>
+          <w:sz w:val="16"/>
+          <w:szCs w:val="16"/>
+        </w:rPr>
+        <w:t>chaindata</w:t>
+      </w:r>
+      <w:proofErr w:type="spellEnd"/>
+      <w:r>
+        <w:rPr>
+          <w:rFonts w:ascii="Lucida Console" w:hAnsi="Lucida Console"/>
+          <w:sz w:val="16"/>
+          <w:szCs w:val="16"/>
+        </w:rPr>
+        <w:t xml:space="preserve">                            hash=6061cd…6972ac</w:t>
       </w:r>
     </w:p>
     <w:p>
@@ -2802,7 +3584,79 @@
           <w:sz w:val="16"/>
           <w:szCs w:val="16"/>
         </w:rPr>
-        <w:t>INFO [03-20|20:53:53.870] Allocated cache and file handles         database=/home/napier/mynapier/geth/lightchaindata cache=16 handles=16</w:t>
+        <w:t>INFO [03-20|20:53:53.870] Allocated cache and file handles         database=/home/</w:t>
+      </w:r>
+      <w:proofErr w:type="spellStart"/>
+      <w:r>
+        <w:rPr>
+          <w:rFonts w:ascii="Lucida Console" w:hAnsi="Lucida Console"/>
+          <w:sz w:val="16"/>
+          <w:szCs w:val="16"/>
+        </w:rPr>
+        <w:t>napier</w:t>
+      </w:r>
+      <w:proofErr w:type="spellEnd"/>
+      <w:r>
+        <w:rPr>
+          <w:rFonts w:ascii="Lucida Console" w:hAnsi="Lucida Console"/>
+          <w:sz w:val="16"/>
+          <w:szCs w:val="16"/>
+        </w:rPr>
+        <w:t>/</w:t>
+      </w:r>
+      <w:proofErr w:type="spellStart"/>
+      <w:r>
+        <w:rPr>
+          <w:rFonts w:ascii="Lucida Console" w:hAnsi="Lucida Console"/>
+          <w:sz w:val="16"/>
+          <w:szCs w:val="16"/>
+        </w:rPr>
+        <w:t>mynapier</w:t>
+      </w:r>
+      <w:proofErr w:type="spellEnd"/>
+      <w:r>
+        <w:rPr>
+          <w:rFonts w:ascii="Lucida Console" w:hAnsi="Lucida Console"/>
+          <w:sz w:val="16"/>
+          <w:szCs w:val="16"/>
+        </w:rPr>
+        <w:t>/</w:t>
+      </w:r>
+      <w:proofErr w:type="spellStart"/>
+      <w:r>
+        <w:rPr>
+          <w:rFonts w:ascii="Lucida Console" w:hAnsi="Lucida Console"/>
+          <w:sz w:val="16"/>
+          <w:szCs w:val="16"/>
+        </w:rPr>
+        <w:t>geth</w:t>
+      </w:r>
+      <w:proofErr w:type="spellEnd"/>
+      <w:r>
+        <w:rPr>
+          <w:rFonts w:ascii="Lucida Console" w:hAnsi="Lucida Console"/>
+          <w:sz w:val="16"/>
+          <w:szCs w:val="16"/>
+        </w:rPr>
+        <w:t>/</w:t>
+      </w:r>
+      <w:proofErr w:type="spellStart"/>
+      <w:r>
+        <w:rPr>
+          <w:rFonts w:ascii="Lucida Console" w:hAnsi="Lucida Console"/>
+          <w:sz w:val="16"/>
+          <w:szCs w:val="16"/>
+        </w:rPr>
+        <w:t>lightchaindata</w:t>
+      </w:r>
+      <w:proofErr w:type="spellEnd"/>
+      <w:r>
+        <w:rPr>
+          <w:rFonts w:ascii="Lucida Console" w:hAnsi="Lucida Console"/>
+          <w:sz w:val="16"/>
+          <w:szCs w:val="16"/>
+        </w:rPr>
+        <w:t xml:space="preserve"> cache=16 handles=16</w:t>
       </w:r>
     </w:p>
     <w:p>
@@ -2850,7 +3704,115 @@
           <w:sz w:val="16"/>
           <w:szCs w:val="16"/>
         </w:rPr>
-        <w:t>INFO [03-20|20:53:53.916] Persisted trie from memory database      nodes=4 size=580.00B time=161.337µs gcnodes=0 gcsize=0.00B gctime=0s livenodes=1 livesize=0.00B</w:t>
+        <w:t xml:space="preserve">INFO [03-20|20:53:53.916] Persisted </w:t>
+      </w:r>
+      <w:proofErr w:type="spellStart"/>
+      <w:r>
+        <w:rPr>
+          <w:rFonts w:ascii="Lucida Console" w:hAnsi="Lucida Console"/>
+          <w:sz w:val="16"/>
+          <w:szCs w:val="16"/>
+        </w:rPr>
+        <w:t>trie</w:t>
+      </w:r>
+      <w:proofErr w:type="spellEnd"/>
+      <w:r>
+        <w:rPr>
+          <w:rFonts w:ascii="Lucida Console" w:hAnsi="Lucida Console"/>
+          <w:sz w:val="16"/>
+          <w:szCs w:val="16"/>
+        </w:rPr>
+        <w:t xml:space="preserve"> from memory database      nodes=4 size=580.00B time=161.337µs </w:t>
+      </w:r>
+      <w:proofErr w:type="spellStart"/>
+      <w:r>
+        <w:rPr>
+          <w:rFonts w:ascii="Lucida Console" w:hAnsi="Lucida Console"/>
+          <w:sz w:val="16"/>
+          <w:szCs w:val="16"/>
+        </w:rPr>
+        <w:t>gcnodes</w:t>
+      </w:r>
+      <w:proofErr w:type="spellEnd"/>
+      <w:r>
+        <w:rPr>
+          <w:rFonts w:ascii="Lucida Console" w:hAnsi="Lucida Console"/>
+          <w:sz w:val="16"/>
+          <w:szCs w:val="16"/>
+        </w:rPr>
+        <w:t xml:space="preserve">=0 </w:t>
+      </w:r>
+      <w:proofErr w:type="spellStart"/>
+      <w:r>
+        <w:rPr>
+          <w:rFonts w:ascii="Lucida Console" w:hAnsi="Lucida Console"/>
+          <w:sz w:val="16"/>
+          <w:szCs w:val="16"/>
+        </w:rPr>
+        <w:t>gcsize</w:t>
+      </w:r>
+      <w:proofErr w:type="spellEnd"/>
+      <w:r>
+        <w:rPr>
+          <w:rFonts w:ascii="Lucida Console" w:hAnsi="Lucida Console"/>
+          <w:sz w:val="16"/>
+          <w:szCs w:val="16"/>
+        </w:rPr>
+        <w:t xml:space="preserve">=0.00B </w:t>
+      </w:r>
+      <w:proofErr w:type="spellStart"/>
+      <w:r>
+        <w:rPr>
+          <w:rFonts w:ascii="Lucida Console" w:hAnsi="Lucida Console"/>
+          <w:sz w:val="16"/>
+          <w:szCs w:val="16"/>
+        </w:rPr>
+        <w:t>gctime</w:t>
+      </w:r>
+      <w:proofErr w:type="spellEnd"/>
+      <w:r>
+        <w:rPr>
+          <w:rFonts w:ascii="Lucida Console" w:hAnsi="Lucida Console"/>
+          <w:sz w:val="16"/>
+          <w:szCs w:val="16"/>
+        </w:rPr>
+        <w:t xml:space="preserve">=0s </w:t>
+      </w:r>
+      <w:proofErr w:type="spellStart"/>
+      <w:r>
+        <w:rPr>
+          <w:rFonts w:ascii="Lucida Console" w:hAnsi="Lucida Console"/>
+          <w:sz w:val="16"/>
+          <w:szCs w:val="16"/>
+        </w:rPr>
+        <w:t>livenodes</w:t>
+      </w:r>
+      <w:proofErr w:type="spellEnd"/>
+      <w:r>
+        <w:rPr>
+          <w:rFonts w:ascii="Lucida Console" w:hAnsi="Lucida Console"/>
+          <w:sz w:val="16"/>
+          <w:szCs w:val="16"/>
+        </w:rPr>
+        <w:t xml:space="preserve">=1 </w:t>
+      </w:r>
+      <w:proofErr w:type="spellStart"/>
+      <w:r>
+        <w:rPr>
+          <w:rFonts w:ascii="Lucida Console" w:hAnsi="Lucida Console"/>
+          <w:sz w:val="16"/>
+          <w:szCs w:val="16"/>
+        </w:rPr>
+        <w:t>livesize</w:t>
+      </w:r>
+      <w:proofErr w:type="spellEnd"/>
+      <w:r>
+        <w:rPr>
+          <w:rFonts w:ascii="Lucida Console" w:hAnsi="Lucida Console"/>
+          <w:sz w:val="16"/>
+          <w:szCs w:val="16"/>
+        </w:rPr>
+        <w:t>=0.00B</w:t>
       </w:r>
     </w:p>
     <w:p>
@@ -2874,23 +3836,51 @@
           <w:sz w:val="16"/>
           <w:szCs w:val="16"/>
         </w:rPr>
-        <w:t>INFO [03-20|20:53:53.916] Successfully wrote genesis state         database=lightchaindata                            hash=6061cd…6972ac</w:t>
+        <w:t>INFO [03-20|20:53:53.916] Successfully wrote genesis state         database=</w:t>
+      </w:r>
+      <w:proofErr w:type="spellStart"/>
+      <w:r>
+        <w:rPr>
+          <w:rFonts w:ascii="Lucida Console" w:hAnsi="Lucida Console"/>
+          <w:sz w:val="16"/>
+          <w:szCs w:val="16"/>
+        </w:rPr>
+        <w:t>lightchaindata</w:t>
+      </w:r>
+      <w:proofErr w:type="spellEnd"/>
+      <w:r>
+        <w:rPr>
+          <w:rFonts w:ascii="Lucida Console" w:hAnsi="Lucida Console"/>
+          <w:sz w:val="16"/>
+          <w:szCs w:val="16"/>
+        </w:rPr>
+        <w:t xml:space="preserve">                            hash=6061cd…6972ac</w:t>
       </w:r>
     </w:p>
     <w:p/>
     <w:p>
       <w:r>
-        <w:t xml:space="preserve">We have now created wallets and the genesis block in the mynapier folder. </w:t>
+        <w:t xml:space="preserve">We have now created wallets and the genesis block in the </w:t>
+      </w:r>
+      <w:proofErr w:type="spellStart"/>
+      <w:r>
+        <w:t>mynapier</w:t>
+      </w:r>
+      <w:proofErr w:type="spellEnd"/>
+      <w:r>
+        <w:t xml:space="preserve"> folder. </w:t>
       </w:r>
       <w:r>
         <w:t xml:space="preserve">Examine the </w:t>
       </w:r>
+      <w:proofErr w:type="spellStart"/>
       <w:r>
         <w:rPr>
           <w:b/>
         </w:rPr>
         <w:t>mynapier</w:t>
       </w:r>
+      <w:proofErr w:type="spellEnd"/>
       <w:r>
         <w:t xml:space="preserve"> folder.</w:t>
       </w:r>
@@ -2906,73 +3896,99 @@
         </w:pBdr>
       </w:pPr>
       <w:r>
-        <w:t>What are the contents of this folder:</w:t>
-      </w:r>
-    </w:p>
-    <w:p>
-      <w:pPr>
-        <w:pBdr>
-          <w:top w:val="single" w:sz="4" w:space="1" w:color="auto"/>
-          <w:left w:val="single" w:sz="4" w:space="4" w:color="auto"/>
-          <w:bottom w:val="single" w:sz="4" w:space="1" w:color="auto"/>
-          <w:right w:val="single" w:sz="4" w:space="4" w:color="auto"/>
-        </w:pBdr>
-      </w:pPr>
-    </w:p>
-    <w:p>
-      <w:pPr>
-        <w:pBdr>
-          <w:top w:val="single" w:sz="4" w:space="1" w:color="auto"/>
-          <w:left w:val="single" w:sz="4" w:space="4" w:color="auto"/>
-          <w:bottom w:val="single" w:sz="4" w:space="1" w:color="auto"/>
-          <w:right w:val="single" w:sz="4" w:space="4" w:color="auto"/>
-        </w:pBdr>
-      </w:pPr>
-    </w:p>
-    <w:p>
-      <w:pPr>
-        <w:pBdr>
-          <w:top w:val="single" w:sz="4" w:space="1" w:color="auto"/>
-          <w:left w:val="single" w:sz="4" w:space="4" w:color="auto"/>
-          <w:bottom w:val="single" w:sz="4" w:space="1" w:color="auto"/>
-          <w:right w:val="single" w:sz="4" w:space="4" w:color="auto"/>
-        </w:pBdr>
-      </w:pPr>
-      <w:r>
-        <w:t>How are the keys stored:</w:t>
-      </w:r>
-    </w:p>
-    <w:p>
-      <w:pPr>
-        <w:pBdr>
-          <w:top w:val="single" w:sz="4" w:space="1" w:color="auto"/>
-          <w:left w:val="single" w:sz="4" w:space="4" w:color="auto"/>
-          <w:bottom w:val="single" w:sz="4" w:space="1" w:color="auto"/>
-          <w:right w:val="single" w:sz="4" w:space="4" w:color="auto"/>
-        </w:pBdr>
-      </w:pPr>
-    </w:p>
-    <w:p>
-      <w:pPr>
-        <w:pBdr>
-          <w:top w:val="single" w:sz="4" w:space="1" w:color="auto"/>
-          <w:left w:val="single" w:sz="4" w:space="4" w:color="auto"/>
-          <w:bottom w:val="single" w:sz="4" w:space="1" w:color="auto"/>
-          <w:right w:val="single" w:sz="4" w:space="4" w:color="auto"/>
-        </w:pBdr>
-      </w:pPr>
-    </w:p>
-    <w:p>
-      <w:pPr>
-        <w:pBdr>
-          <w:top w:val="single" w:sz="4" w:space="1" w:color="auto"/>
-          <w:left w:val="single" w:sz="4" w:space="4" w:color="auto"/>
-          <w:bottom w:val="single" w:sz="4" w:space="1" w:color="auto"/>
-          <w:right w:val="single" w:sz="4" w:space="4" w:color="auto"/>
-        </w:pBdr>
-      </w:pPr>
-      <w:r>
-        <w:t xml:space="preserve">Note: You may have to use “chmod 777 mynapier” to allow access to the folder. </w:t>
+        <w:t xml:space="preserve">What are the contents of this </w:t>
+      </w:r>
+      <w:proofErr w:type="gramStart"/>
+      <w:r>
+        <w:t>folder:</w:t>
+      </w:r>
+      <w:proofErr w:type="gramEnd"/>
+    </w:p>
+    <w:p>
+      <w:pPr>
+        <w:pBdr>
+          <w:top w:val="single" w:sz="4" w:space="1" w:color="auto"/>
+          <w:left w:val="single" w:sz="4" w:space="4" w:color="auto"/>
+          <w:bottom w:val="single" w:sz="4" w:space="1" w:color="auto"/>
+          <w:right w:val="single" w:sz="4" w:space="4" w:color="auto"/>
+        </w:pBdr>
+      </w:pPr>
+    </w:p>
+    <w:p>
+      <w:pPr>
+        <w:pBdr>
+          <w:top w:val="single" w:sz="4" w:space="1" w:color="auto"/>
+          <w:left w:val="single" w:sz="4" w:space="4" w:color="auto"/>
+          <w:bottom w:val="single" w:sz="4" w:space="1" w:color="auto"/>
+          <w:right w:val="single" w:sz="4" w:space="4" w:color="auto"/>
+        </w:pBdr>
+      </w:pPr>
+    </w:p>
+    <w:p>
+      <w:pPr>
+        <w:pBdr>
+          <w:top w:val="single" w:sz="4" w:space="1" w:color="auto"/>
+          <w:left w:val="single" w:sz="4" w:space="4" w:color="auto"/>
+          <w:bottom w:val="single" w:sz="4" w:space="1" w:color="auto"/>
+          <w:right w:val="single" w:sz="4" w:space="4" w:color="auto"/>
+        </w:pBdr>
+      </w:pPr>
+      <w:r>
+        <w:t xml:space="preserve">How are the keys </w:t>
+      </w:r>
+      <w:proofErr w:type="gramStart"/>
+      <w:r>
+        <w:t>stored:</w:t>
+      </w:r>
+      <w:proofErr w:type="gramEnd"/>
+    </w:p>
+    <w:p>
+      <w:pPr>
+        <w:pBdr>
+          <w:top w:val="single" w:sz="4" w:space="1" w:color="auto"/>
+          <w:left w:val="single" w:sz="4" w:space="4" w:color="auto"/>
+          <w:bottom w:val="single" w:sz="4" w:space="1" w:color="auto"/>
+          <w:right w:val="single" w:sz="4" w:space="4" w:color="auto"/>
+        </w:pBdr>
+      </w:pPr>
+    </w:p>
+    <w:p>
+      <w:pPr>
+        <w:pBdr>
+          <w:top w:val="single" w:sz="4" w:space="1" w:color="auto"/>
+          <w:left w:val="single" w:sz="4" w:space="4" w:color="auto"/>
+          <w:bottom w:val="single" w:sz="4" w:space="1" w:color="auto"/>
+          <w:right w:val="single" w:sz="4" w:space="4" w:color="auto"/>
+        </w:pBdr>
+      </w:pPr>
+    </w:p>
+    <w:p>
+      <w:pPr>
+        <w:pBdr>
+          <w:top w:val="single" w:sz="4" w:space="1" w:color="auto"/>
+          <w:left w:val="single" w:sz="4" w:space="4" w:color="auto"/>
+          <w:bottom w:val="single" w:sz="4" w:space="1" w:color="auto"/>
+          <w:right w:val="single" w:sz="4" w:space="4" w:color="auto"/>
+        </w:pBdr>
+      </w:pPr>
+      <w:r>
+        <w:t>Note: You may have to use “</w:t>
+      </w:r>
+      <w:proofErr w:type="spellStart"/>
+      <w:r>
+        <w:t>chmod</w:t>
+      </w:r>
+      <w:proofErr w:type="spellEnd"/>
+      <w:r>
+        <w:t xml:space="preserve"> 777 </w:t>
+      </w:r>
+      <w:proofErr w:type="spellStart"/>
+      <w:r>
+        <w:t>mynapier</w:t>
+      </w:r>
+      <w:proofErr w:type="spellEnd"/>
+      <w:r>
+        <w:t xml:space="preserve">” to allow access to the folder. </w:t>
       </w:r>
     </w:p>
     <w:p/>
@@ -2997,23 +4013,75 @@
           <w:szCs w:val="16"/>
         </w:rPr>
       </w:pPr>
-      <w:r>
-        <w:rPr>
-          <w:rFonts w:ascii="Lucida Console" w:hAnsi="Lucida Console"/>
-          <w:sz w:val="16"/>
-          <w:szCs w:val="16"/>
-        </w:rPr>
-        <w:t xml:space="preserve">napier@napier-virtual-machine:~$ </w:t>
-      </w:r>
-      <w:r>
-        <w:rPr>
-          <w:rFonts w:ascii="Lucida Console" w:hAnsi="Lucida Console"/>
-          <w:b/>
-          <w:sz w:val="16"/>
-          <w:szCs w:val="16"/>
-        </w:rPr>
-        <w:t>geth --datadir=mynapier</w:t>
-      </w:r>
+      <w:proofErr w:type="spellStart"/>
+      <w:r>
+        <w:rPr>
+          <w:rFonts w:ascii="Lucida Console" w:hAnsi="Lucida Console"/>
+          <w:sz w:val="16"/>
+          <w:szCs w:val="16"/>
+        </w:rPr>
+        <w:t>napier@napier-virtual-machine</w:t>
+      </w:r>
+      <w:proofErr w:type="spellEnd"/>
+      <w:r>
+        <w:rPr>
+          <w:rFonts w:ascii="Lucida Console" w:hAnsi="Lucida Console"/>
+          <w:sz w:val="16"/>
+          <w:szCs w:val="16"/>
+        </w:rPr>
+        <w:t xml:space="preserve">:~$ </w:t>
+      </w:r>
+      <w:proofErr w:type="spellStart"/>
+      <w:r>
+        <w:rPr>
+          <w:rFonts w:ascii="Lucida Console" w:hAnsi="Lucida Console"/>
+          <w:b/>
+          <w:sz w:val="16"/>
+          <w:szCs w:val="16"/>
+        </w:rPr>
+        <w:t>geth</w:t>
+      </w:r>
+      <w:proofErr w:type="spellEnd"/>
+      <w:r>
+        <w:rPr>
+          <w:rFonts w:ascii="Lucida Console" w:hAnsi="Lucida Console"/>
+          <w:b/>
+          <w:sz w:val="16"/>
+          <w:szCs w:val="16"/>
+        </w:rPr>
+        <w:t xml:space="preserve"> --</w:t>
+      </w:r>
+      <w:proofErr w:type="spellStart"/>
+      <w:r>
+        <w:rPr>
+          <w:rFonts w:ascii="Lucida Console" w:hAnsi="Lucida Console"/>
+          <w:b/>
+          <w:sz w:val="16"/>
+          <w:szCs w:val="16"/>
+        </w:rPr>
+        <w:t>datadir</w:t>
+      </w:r>
+      <w:proofErr w:type="spellEnd"/>
+      <w:r>
+        <w:rPr>
+          <w:rFonts w:ascii="Lucida Console" w:hAnsi="Lucida Console"/>
+          <w:b/>
+          <w:sz w:val="16"/>
+          <w:szCs w:val="16"/>
+        </w:rPr>
+        <w:t>=</w:t>
+      </w:r>
+      <w:proofErr w:type="spellStart"/>
+      <w:r>
+        <w:rPr>
+          <w:rFonts w:ascii="Lucida Console" w:hAnsi="Lucida Console"/>
+          <w:b/>
+          <w:sz w:val="16"/>
+          <w:szCs w:val="16"/>
+        </w:rPr>
+        <w:t>mynapier</w:t>
+      </w:r>
+      <w:proofErr w:type="spellEnd"/>
       <w:r>
         <w:rPr>
           <w:rFonts w:ascii="Lucida Console" w:hAnsi="Lucida Console"/>
@@ -3023,6 +4091,7 @@
         </w:rPr>
         <w:t xml:space="preserve"> –-</w:t>
       </w:r>
+      <w:proofErr w:type="spellStart"/>
       <w:r>
         <w:rPr>
           <w:rFonts w:ascii="Lucida Console" w:hAnsi="Lucida Console"/>
@@ -3032,6 +4101,7 @@
         </w:rPr>
         <w:t>networkid</w:t>
       </w:r>
+      <w:proofErr w:type="spellEnd"/>
       <w:r>
         <w:rPr>
           <w:rFonts w:ascii="Lucida Console" w:hAnsi="Lucida Console"/>
@@ -3119,7 +4189,25 @@
           <w:sz w:val="16"/>
           <w:szCs w:val="16"/>
         </w:rPr>
-        <w:t>INFO [03-20|20:54:31.195] Starting peer-to-peer node               instance=Geth/v1.8.23-stable-c9427004/linux-amd64/go1.10.4</w:t>
+        <w:t>INFO [03-20|20:54:31.195] Starting peer-to-peer node               instance=</w:t>
+      </w:r>
+      <w:proofErr w:type="spellStart"/>
+      <w:r>
+        <w:rPr>
+          <w:rFonts w:ascii="Lucida Console" w:hAnsi="Lucida Console"/>
+          <w:sz w:val="16"/>
+          <w:szCs w:val="16"/>
+        </w:rPr>
+        <w:t>Geth</w:t>
+      </w:r>
+      <w:proofErr w:type="spellEnd"/>
+      <w:r>
+        <w:rPr>
+          <w:rFonts w:ascii="Lucida Console" w:hAnsi="Lucida Console"/>
+          <w:sz w:val="16"/>
+          <w:szCs w:val="16"/>
+        </w:rPr>
+        <w:t>/v1.8.23-stable-c9427004/linux-amd64/go1.10.4</w:t>
       </w:r>
     </w:p>
     <w:p>
@@ -3143,7 +4231,79 @@
           <w:sz w:val="16"/>
           <w:szCs w:val="16"/>
         </w:rPr>
-        <w:t>INFO [03-20|20:54:31.195] Allocated cache and file handles         database=/home/napier/mynapier/geth/chaindata cache=333 handles=524288</w:t>
+        <w:t>INFO [03-20|20:54:31.195] Allocated cache and file handles         database=/home/</w:t>
+      </w:r>
+      <w:proofErr w:type="spellStart"/>
+      <w:r>
+        <w:rPr>
+          <w:rFonts w:ascii="Lucida Console" w:hAnsi="Lucida Console"/>
+          <w:sz w:val="16"/>
+          <w:szCs w:val="16"/>
+        </w:rPr>
+        <w:t>napier</w:t>
+      </w:r>
+      <w:proofErr w:type="spellEnd"/>
+      <w:r>
+        <w:rPr>
+          <w:rFonts w:ascii="Lucida Console" w:hAnsi="Lucida Console"/>
+          <w:sz w:val="16"/>
+          <w:szCs w:val="16"/>
+        </w:rPr>
+        <w:t>/</w:t>
+      </w:r>
+      <w:proofErr w:type="spellStart"/>
+      <w:r>
+        <w:rPr>
+          <w:rFonts w:ascii="Lucida Console" w:hAnsi="Lucida Console"/>
+          <w:sz w:val="16"/>
+          <w:szCs w:val="16"/>
+        </w:rPr>
+        <w:t>mynapier</w:t>
+      </w:r>
+      <w:proofErr w:type="spellEnd"/>
+      <w:r>
+        <w:rPr>
+          <w:rFonts w:ascii="Lucida Console" w:hAnsi="Lucida Console"/>
+          <w:sz w:val="16"/>
+          <w:szCs w:val="16"/>
+        </w:rPr>
+        <w:t>/</w:t>
+      </w:r>
+      <w:proofErr w:type="spellStart"/>
+      <w:r>
+        <w:rPr>
+          <w:rFonts w:ascii="Lucida Console" w:hAnsi="Lucida Console"/>
+          <w:sz w:val="16"/>
+          <w:szCs w:val="16"/>
+        </w:rPr>
+        <w:t>geth</w:t>
+      </w:r>
+      <w:proofErr w:type="spellEnd"/>
+      <w:r>
+        <w:rPr>
+          <w:rFonts w:ascii="Lucida Console" w:hAnsi="Lucida Console"/>
+          <w:sz w:val="16"/>
+          <w:szCs w:val="16"/>
+        </w:rPr>
+        <w:t>/</w:t>
+      </w:r>
+      <w:proofErr w:type="spellStart"/>
+      <w:r>
+        <w:rPr>
+          <w:rFonts w:ascii="Lucida Console" w:hAnsi="Lucida Console"/>
+          <w:sz w:val="16"/>
+          <w:szCs w:val="16"/>
+        </w:rPr>
+        <w:t>chaindata</w:t>
+      </w:r>
+      <w:proofErr w:type="spellEnd"/>
+      <w:r>
+        <w:rPr>
+          <w:rFonts w:ascii="Lucida Console" w:hAnsi="Lucida Console"/>
+          <w:sz w:val="16"/>
+          <w:szCs w:val="16"/>
+        </w:rPr>
+        <w:t xml:space="preserve"> cache=333 handles=524288</w:t>
       </w:r>
     </w:p>
     <w:p>
@@ -3167,7 +4327,61 @@
           <w:sz w:val="16"/>
           <w:szCs w:val="16"/>
         </w:rPr>
-        <w:t>INFO [03-20|20:54:31.241] Initialised chain configuration          config="{ChainID: 15 Homestead: 0 DAO: &lt;nil&gt; DAOSupport: false EIP150: &lt;nil&gt; EIP155: 0 EIP158: 0 Byzantium: &lt;nil&gt; Constantinople: &lt;nil&gt;  ConstantinopleFix: &lt;nil&gt; Engine: unknown}"</w:t>
+        <w:t>INFO [03-20|20:54:31.241] Initialised chain configuration          config="{</w:t>
+      </w:r>
+      <w:proofErr w:type="spellStart"/>
+      <w:r>
+        <w:rPr>
+          <w:rFonts w:ascii="Lucida Console" w:hAnsi="Lucida Console"/>
+          <w:sz w:val="16"/>
+          <w:szCs w:val="16"/>
+        </w:rPr>
+        <w:t>ChainID</w:t>
+      </w:r>
+      <w:proofErr w:type="spellEnd"/>
+      <w:r>
+        <w:rPr>
+          <w:rFonts w:ascii="Lucida Console" w:hAnsi="Lucida Console"/>
+          <w:sz w:val="16"/>
+          <w:szCs w:val="16"/>
+        </w:rPr>
+        <w:t xml:space="preserve">: 15 Homestead: 0 DAO: &lt;nil&gt; </w:t>
+      </w:r>
+      <w:proofErr w:type="spellStart"/>
+      <w:r>
+        <w:rPr>
+          <w:rFonts w:ascii="Lucida Console" w:hAnsi="Lucida Console"/>
+          <w:sz w:val="16"/>
+          <w:szCs w:val="16"/>
+        </w:rPr>
+        <w:t>DAOSupport</w:t>
+      </w:r>
+      <w:proofErr w:type="spellEnd"/>
+      <w:r>
+        <w:rPr>
+          <w:rFonts w:ascii="Lucida Console" w:hAnsi="Lucida Console"/>
+          <w:sz w:val="16"/>
+          <w:szCs w:val="16"/>
+        </w:rPr>
+        <w:t xml:space="preserve">: false EIP150: &lt;nil&gt; EIP155: 0 EIP158: 0 Byzantium: &lt;nil&gt; Constantinople: &lt;nil&gt;  </w:t>
+      </w:r>
+      <w:proofErr w:type="spellStart"/>
+      <w:r>
+        <w:rPr>
+          <w:rFonts w:ascii="Lucida Console" w:hAnsi="Lucida Console"/>
+          <w:sz w:val="16"/>
+          <w:szCs w:val="16"/>
+        </w:rPr>
+        <w:t>ConstantinopleFix</w:t>
+      </w:r>
+      <w:proofErr w:type="spellEnd"/>
+      <w:r>
+        <w:rPr>
+          <w:rFonts w:ascii="Lucida Console" w:hAnsi="Lucida Console"/>
+          <w:sz w:val="16"/>
+          <w:szCs w:val="16"/>
+        </w:rPr>
+        <w:t>: &lt;nil&gt; Engine: unknown}"</w:t>
       </w:r>
     </w:p>
     <w:p>
@@ -3191,17 +4405,116 @@
           <w:sz w:val="16"/>
           <w:szCs w:val="16"/>
         </w:rPr>
-        <w:t>INFO [03-20|20:54:31.241] Disk storage enabled for ethash caches   dir</w:t>
-      </w:r>
-      <w:r>
-        <w:rPr>
-          <w:rFonts w:ascii="Lucida Console" w:hAnsi="Lucida Console"/>
-          <w:b/>
-          <w:sz w:val="16"/>
-          <w:szCs w:val="16"/>
-        </w:rPr>
-        <w:t>=/home/napier/mynapier/geth/ethash</w:t>
-      </w:r>
+        <w:t xml:space="preserve">INFO [03-20|20:54:31.241] Disk storage enabled for </w:t>
+      </w:r>
+      <w:proofErr w:type="spellStart"/>
+      <w:r>
+        <w:rPr>
+          <w:rFonts w:ascii="Lucida Console" w:hAnsi="Lucida Console"/>
+          <w:sz w:val="16"/>
+          <w:szCs w:val="16"/>
+        </w:rPr>
+        <w:t>ethash</w:t>
+      </w:r>
+      <w:proofErr w:type="spellEnd"/>
+      <w:r>
+        <w:rPr>
+          <w:rFonts w:ascii="Lucida Console" w:hAnsi="Lucida Console"/>
+          <w:sz w:val="16"/>
+          <w:szCs w:val="16"/>
+        </w:rPr>
+        <w:t xml:space="preserve"> caches   </w:t>
+      </w:r>
+      <w:proofErr w:type="spellStart"/>
+      <w:r>
+        <w:rPr>
+          <w:rFonts w:ascii="Lucida Console" w:hAnsi="Lucida Console"/>
+          <w:sz w:val="16"/>
+          <w:szCs w:val="16"/>
+        </w:rPr>
+        <w:t>dir</w:t>
+      </w:r>
+      <w:proofErr w:type="spellEnd"/>
+      <w:r>
+        <w:rPr>
+          <w:rFonts w:ascii="Lucida Console" w:hAnsi="Lucida Console"/>
+          <w:b/>
+          <w:sz w:val="16"/>
+          <w:szCs w:val="16"/>
+        </w:rPr>
+        <w:t>=/home/</w:t>
+      </w:r>
+      <w:proofErr w:type="spellStart"/>
+      <w:r>
+        <w:rPr>
+          <w:rFonts w:ascii="Lucida Console" w:hAnsi="Lucida Console"/>
+          <w:b/>
+          <w:sz w:val="16"/>
+          <w:szCs w:val="16"/>
+        </w:rPr>
+        <w:t>napier</w:t>
+      </w:r>
+      <w:proofErr w:type="spellEnd"/>
+      <w:r>
+        <w:rPr>
+          <w:rFonts w:ascii="Lucida Console" w:hAnsi="Lucida Console"/>
+          <w:b/>
+          <w:sz w:val="16"/>
+          <w:szCs w:val="16"/>
+        </w:rPr>
+        <w:t>/</w:t>
+      </w:r>
+      <w:proofErr w:type="spellStart"/>
+      <w:r>
+        <w:rPr>
+          <w:rFonts w:ascii="Lucida Console" w:hAnsi="Lucida Console"/>
+          <w:b/>
+          <w:sz w:val="16"/>
+          <w:szCs w:val="16"/>
+        </w:rPr>
+        <w:t>mynapier</w:t>
+      </w:r>
+      <w:proofErr w:type="spellEnd"/>
+      <w:r>
+        <w:rPr>
+          <w:rFonts w:ascii="Lucida Console" w:hAnsi="Lucida Console"/>
+          <w:b/>
+          <w:sz w:val="16"/>
+          <w:szCs w:val="16"/>
+        </w:rPr>
+        <w:t>/</w:t>
+      </w:r>
+      <w:proofErr w:type="spellStart"/>
+      <w:r>
+        <w:rPr>
+          <w:rFonts w:ascii="Lucida Console" w:hAnsi="Lucida Console"/>
+          <w:b/>
+          <w:sz w:val="16"/>
+          <w:szCs w:val="16"/>
+        </w:rPr>
+        <w:t>geth</w:t>
+      </w:r>
+      <w:proofErr w:type="spellEnd"/>
+      <w:r>
+        <w:rPr>
+          <w:rFonts w:ascii="Lucida Console" w:hAnsi="Lucida Console"/>
+          <w:b/>
+          <w:sz w:val="16"/>
+          <w:szCs w:val="16"/>
+        </w:rPr>
+        <w:t>/</w:t>
+      </w:r>
+      <w:proofErr w:type="spellStart"/>
+      <w:r>
+        <w:rPr>
+          <w:rFonts w:ascii="Lucida Console" w:hAnsi="Lucida Console"/>
+          <w:b/>
+          <w:sz w:val="16"/>
+          <w:szCs w:val="16"/>
+        </w:rPr>
+        <w:t>ethash</w:t>
+      </w:r>
+      <w:proofErr w:type="spellEnd"/>
       <w:r>
         <w:rPr>
           <w:rFonts w:ascii="Lucida Console" w:hAnsi="Lucida Console"/>
@@ -3232,7 +4545,79 @@
           <w:sz w:val="16"/>
           <w:szCs w:val="16"/>
         </w:rPr>
-        <w:t>INFO [03-20|20:54:31.241] Disk storage enabled for ethash DAGs     dir=/home/napier/.ethash              count=2</w:t>
+        <w:t xml:space="preserve">INFO [03-20|20:54:31.241] Disk storage enabled for </w:t>
+      </w:r>
+      <w:proofErr w:type="spellStart"/>
+      <w:r>
+        <w:rPr>
+          <w:rFonts w:ascii="Lucida Console" w:hAnsi="Lucida Console"/>
+          <w:sz w:val="16"/>
+          <w:szCs w:val="16"/>
+        </w:rPr>
+        <w:t>ethash</w:t>
+      </w:r>
+      <w:proofErr w:type="spellEnd"/>
+      <w:r>
+        <w:rPr>
+          <w:rFonts w:ascii="Lucida Console" w:hAnsi="Lucida Console"/>
+          <w:sz w:val="16"/>
+          <w:szCs w:val="16"/>
+        </w:rPr>
+        <w:t xml:space="preserve"> DAGs     </w:t>
+      </w:r>
+      <w:proofErr w:type="spellStart"/>
+      <w:r>
+        <w:rPr>
+          <w:rFonts w:ascii="Lucida Console" w:hAnsi="Lucida Console"/>
+          <w:sz w:val="16"/>
+          <w:szCs w:val="16"/>
+        </w:rPr>
+        <w:t>dir</w:t>
+      </w:r>
+      <w:proofErr w:type="spellEnd"/>
+      <w:r>
+        <w:rPr>
+          <w:rFonts w:ascii="Lucida Console" w:hAnsi="Lucida Console"/>
+          <w:sz w:val="16"/>
+          <w:szCs w:val="16"/>
+        </w:rPr>
+        <w:t>=/home/</w:t>
+      </w:r>
+      <w:proofErr w:type="spellStart"/>
+      <w:r>
+        <w:rPr>
+          <w:rFonts w:ascii="Lucida Console" w:hAnsi="Lucida Console"/>
+          <w:sz w:val="16"/>
+          <w:szCs w:val="16"/>
+        </w:rPr>
+        <w:t>napier</w:t>
+      </w:r>
+      <w:proofErr w:type="spellEnd"/>
+      <w:r>
+        <w:rPr>
+          <w:rFonts w:ascii="Lucida Console" w:hAnsi="Lucida Console"/>
+          <w:sz w:val="16"/>
+          <w:szCs w:val="16"/>
+        </w:rPr>
+        <w:t>/.</w:t>
+      </w:r>
+      <w:proofErr w:type="spellStart"/>
+      <w:r>
+        <w:rPr>
+          <w:rFonts w:ascii="Lucida Console" w:hAnsi="Lucida Console"/>
+          <w:sz w:val="16"/>
+          <w:szCs w:val="16"/>
+        </w:rPr>
+        <w:t>ethash</w:t>
+      </w:r>
+      <w:proofErr w:type="spellEnd"/>
+      <w:r>
+        <w:rPr>
+          <w:rFonts w:ascii="Lucida Console" w:hAnsi="Lucida Console"/>
+          <w:sz w:val="16"/>
+          <w:szCs w:val="16"/>
+        </w:rPr>
+        <w:t xml:space="preserve">              count=2</w:t>
       </w:r>
     </w:p>
     <w:p>
@@ -3292,7 +4677,15 @@
         <w:t xml:space="preserve">open up another console, and </w:t>
       </w:r>
       <w:r>
-        <w:t>we will connect to geth and create a new account:</w:t>
+        <w:t xml:space="preserve">we will connect to </w:t>
+      </w:r>
+      <w:proofErr w:type="spellStart"/>
+      <w:r>
+        <w:t>geth</w:t>
+      </w:r>
+      <w:proofErr w:type="spellEnd"/>
+      <w:r>
+        <w:t xml:space="preserve"> and create a new account:</w:t>
       </w:r>
     </w:p>
     <w:p/>
@@ -3310,23 +4703,95 @@
           <w:szCs w:val="18"/>
         </w:rPr>
       </w:pPr>
-      <w:r>
-        <w:rPr>
-          <w:rFonts w:ascii="Lucida Console" w:hAnsi="Lucida Console"/>
-          <w:sz w:val="18"/>
-          <w:szCs w:val="18"/>
-        </w:rPr>
-        <w:t xml:space="preserve">napier@napier-virtual-machine:~$ </w:t>
-      </w:r>
-      <w:r>
-        <w:rPr>
-          <w:rFonts w:ascii="Lucida Console" w:hAnsi="Lucida Console"/>
-          <w:b/>
-          <w:sz w:val="18"/>
-          <w:szCs w:val="18"/>
-        </w:rPr>
-        <w:t>geth attach /home/napier/mynapier/geth.ipc</w:t>
-      </w:r>
+      <w:proofErr w:type="spellStart"/>
+      <w:r>
+        <w:rPr>
+          <w:rFonts w:ascii="Lucida Console" w:hAnsi="Lucida Console"/>
+          <w:sz w:val="18"/>
+          <w:szCs w:val="18"/>
+        </w:rPr>
+        <w:t>napier@napier-virtual-machine</w:t>
+      </w:r>
+      <w:proofErr w:type="spellEnd"/>
+      <w:r>
+        <w:rPr>
+          <w:rFonts w:ascii="Lucida Console" w:hAnsi="Lucida Console"/>
+          <w:sz w:val="18"/>
+          <w:szCs w:val="18"/>
+        </w:rPr>
+        <w:t xml:space="preserve">:~$ </w:t>
+      </w:r>
+      <w:proofErr w:type="spellStart"/>
+      <w:r>
+        <w:rPr>
+          <w:rFonts w:ascii="Lucida Console" w:hAnsi="Lucida Console"/>
+          <w:b/>
+          <w:sz w:val="18"/>
+          <w:szCs w:val="18"/>
+        </w:rPr>
+        <w:t>geth</w:t>
+      </w:r>
+      <w:proofErr w:type="spellEnd"/>
+      <w:r>
+        <w:rPr>
+          <w:rFonts w:ascii="Lucida Console" w:hAnsi="Lucida Console"/>
+          <w:b/>
+          <w:sz w:val="18"/>
+          <w:szCs w:val="18"/>
+        </w:rPr>
+        <w:t xml:space="preserve"> attach /home/</w:t>
+      </w:r>
+      <w:proofErr w:type="spellStart"/>
+      <w:r>
+        <w:rPr>
+          <w:rFonts w:ascii="Lucida Console" w:hAnsi="Lucida Console"/>
+          <w:b/>
+          <w:sz w:val="18"/>
+          <w:szCs w:val="18"/>
+        </w:rPr>
+        <w:t>napier</w:t>
+      </w:r>
+      <w:proofErr w:type="spellEnd"/>
+      <w:r>
+        <w:rPr>
+          <w:rFonts w:ascii="Lucida Console" w:hAnsi="Lucida Console"/>
+          <w:b/>
+          <w:sz w:val="18"/>
+          <w:szCs w:val="18"/>
+        </w:rPr>
+        <w:t>/</w:t>
+      </w:r>
+      <w:proofErr w:type="spellStart"/>
+      <w:r>
+        <w:rPr>
+          <w:rFonts w:ascii="Lucida Console" w:hAnsi="Lucida Console"/>
+          <w:b/>
+          <w:sz w:val="18"/>
+          <w:szCs w:val="18"/>
+        </w:rPr>
+        <w:t>mynapier</w:t>
+      </w:r>
+      <w:proofErr w:type="spellEnd"/>
+      <w:r>
+        <w:rPr>
+          <w:rFonts w:ascii="Lucida Console" w:hAnsi="Lucida Console"/>
+          <w:b/>
+          <w:sz w:val="18"/>
+          <w:szCs w:val="18"/>
+        </w:rPr>
+        <w:t>/</w:t>
+      </w:r>
+      <w:proofErr w:type="spellStart"/>
+      <w:r>
+        <w:rPr>
+          <w:rFonts w:ascii="Lucida Console" w:hAnsi="Lucida Console"/>
+          <w:b/>
+          <w:sz w:val="18"/>
+          <w:szCs w:val="18"/>
+        </w:rPr>
+        <w:t>geth.ipc</w:t>
+      </w:r>
+      <w:proofErr w:type="spellEnd"/>
     </w:p>
     <w:p>
       <w:pPr>
@@ -3371,68 +4836,114 @@
           <w:sz w:val="18"/>
           <w:szCs w:val="18"/>
         </w:rPr>
-        <w:t>Welcome to the Geth JavaScript console!</w:t>
-      </w:r>
-    </w:p>
-    <w:p>
-      <w:pPr>
-        <w:pBdr>
-          <w:top w:val="single" w:sz="4" w:space="1" w:color="auto"/>
-          <w:left w:val="single" w:sz="4" w:space="4" w:color="auto"/>
-          <w:bottom w:val="single" w:sz="4" w:space="1" w:color="auto"/>
-          <w:right w:val="single" w:sz="4" w:space="4" w:color="auto"/>
-        </w:pBdr>
-        <w:rPr>
-          <w:rFonts w:ascii="Lucida Console" w:hAnsi="Lucida Console"/>
-          <w:sz w:val="18"/>
-          <w:szCs w:val="18"/>
-        </w:rPr>
-      </w:pPr>
-    </w:p>
-    <w:p>
-      <w:pPr>
-        <w:pBdr>
-          <w:top w:val="single" w:sz="4" w:space="1" w:color="auto"/>
-          <w:left w:val="single" w:sz="4" w:space="4" w:color="auto"/>
-          <w:bottom w:val="single" w:sz="4" w:space="1" w:color="auto"/>
-          <w:right w:val="single" w:sz="4" w:space="4" w:color="auto"/>
-        </w:pBdr>
-        <w:rPr>
-          <w:rFonts w:ascii="Lucida Console" w:hAnsi="Lucida Console"/>
-          <w:sz w:val="18"/>
-          <w:szCs w:val="18"/>
-        </w:rPr>
-      </w:pPr>
-      <w:r>
-        <w:rPr>
-          <w:rFonts w:ascii="Lucida Console" w:hAnsi="Lucida Console"/>
-          <w:sz w:val="18"/>
-          <w:szCs w:val="18"/>
-        </w:rPr>
-        <w:t>instance: Geth/v1.8.23-stable-c9427004/linux-amd64/go1.10.4</w:t>
-      </w:r>
-    </w:p>
-    <w:p>
-      <w:pPr>
-        <w:pBdr>
-          <w:top w:val="single" w:sz="4" w:space="1" w:color="auto"/>
-          <w:left w:val="single" w:sz="4" w:space="4" w:color="auto"/>
-          <w:bottom w:val="single" w:sz="4" w:space="1" w:color="auto"/>
-          <w:right w:val="single" w:sz="4" w:space="4" w:color="auto"/>
-        </w:pBdr>
-        <w:rPr>
-          <w:rFonts w:ascii="Lucida Console" w:hAnsi="Lucida Console"/>
-          <w:sz w:val="18"/>
-          <w:szCs w:val="18"/>
-        </w:rPr>
-      </w:pPr>
-      <w:r>
-        <w:rPr>
-          <w:rFonts w:ascii="Lucida Console" w:hAnsi="Lucida Console"/>
-          <w:sz w:val="18"/>
-          <w:szCs w:val="18"/>
-        </w:rPr>
-        <w:t>coinbase: 0xa09243e009a8e6b7e13edaf876ebb138656d9b9d</w:t>
+        <w:t xml:space="preserve">Welcome to the </w:t>
+      </w:r>
+      <w:proofErr w:type="spellStart"/>
+      <w:r>
+        <w:rPr>
+          <w:rFonts w:ascii="Lucida Console" w:hAnsi="Lucida Console"/>
+          <w:sz w:val="18"/>
+          <w:szCs w:val="18"/>
+        </w:rPr>
+        <w:t>Geth</w:t>
+      </w:r>
+      <w:proofErr w:type="spellEnd"/>
+      <w:r>
+        <w:rPr>
+          <w:rFonts w:ascii="Lucida Console" w:hAnsi="Lucida Console"/>
+          <w:sz w:val="18"/>
+          <w:szCs w:val="18"/>
+        </w:rPr>
+        <w:t xml:space="preserve"> JavaScript console!</w:t>
+      </w:r>
+    </w:p>
+    <w:p>
+      <w:pPr>
+        <w:pBdr>
+          <w:top w:val="single" w:sz="4" w:space="1" w:color="auto"/>
+          <w:left w:val="single" w:sz="4" w:space="4" w:color="auto"/>
+          <w:bottom w:val="single" w:sz="4" w:space="1" w:color="auto"/>
+          <w:right w:val="single" w:sz="4" w:space="4" w:color="auto"/>
+        </w:pBdr>
+        <w:rPr>
+          <w:rFonts w:ascii="Lucida Console" w:hAnsi="Lucida Console"/>
+          <w:sz w:val="18"/>
+          <w:szCs w:val="18"/>
+        </w:rPr>
+      </w:pPr>
+    </w:p>
+    <w:p>
+      <w:pPr>
+        <w:pBdr>
+          <w:top w:val="single" w:sz="4" w:space="1" w:color="auto"/>
+          <w:left w:val="single" w:sz="4" w:space="4" w:color="auto"/>
+          <w:bottom w:val="single" w:sz="4" w:space="1" w:color="auto"/>
+          <w:right w:val="single" w:sz="4" w:space="4" w:color="auto"/>
+        </w:pBdr>
+        <w:rPr>
+          <w:rFonts w:ascii="Lucida Console" w:hAnsi="Lucida Console"/>
+          <w:sz w:val="18"/>
+          <w:szCs w:val="18"/>
+        </w:rPr>
+      </w:pPr>
+      <w:r>
+        <w:rPr>
+          <w:rFonts w:ascii="Lucida Console" w:hAnsi="Lucida Console"/>
+          <w:sz w:val="18"/>
+          <w:szCs w:val="18"/>
+        </w:rPr>
+        <w:t xml:space="preserve">instance: </w:t>
+      </w:r>
+      <w:proofErr w:type="spellStart"/>
+      <w:r>
+        <w:rPr>
+          <w:rFonts w:ascii="Lucida Console" w:hAnsi="Lucida Console"/>
+          <w:sz w:val="18"/>
+          <w:szCs w:val="18"/>
+        </w:rPr>
+        <w:t>Geth</w:t>
+      </w:r>
+      <w:proofErr w:type="spellEnd"/>
+      <w:r>
+        <w:rPr>
+          <w:rFonts w:ascii="Lucida Console" w:hAnsi="Lucida Console"/>
+          <w:sz w:val="18"/>
+          <w:szCs w:val="18"/>
+        </w:rPr>
+        <w:t>/v1.8.23-stable-c9427004/linux-amd64/go1.10.4</w:t>
+      </w:r>
+    </w:p>
+    <w:p>
+      <w:pPr>
+        <w:pBdr>
+          <w:top w:val="single" w:sz="4" w:space="1" w:color="auto"/>
+          <w:left w:val="single" w:sz="4" w:space="4" w:color="auto"/>
+          <w:bottom w:val="single" w:sz="4" w:space="1" w:color="auto"/>
+          <w:right w:val="single" w:sz="4" w:space="4" w:color="auto"/>
+        </w:pBdr>
+        <w:rPr>
+          <w:rFonts w:ascii="Lucida Console" w:hAnsi="Lucida Console"/>
+          <w:sz w:val="18"/>
+          <w:szCs w:val="18"/>
+        </w:rPr>
+      </w:pPr>
+      <w:proofErr w:type="spellStart"/>
+      <w:r>
+        <w:rPr>
+          <w:rFonts w:ascii="Lucida Console" w:hAnsi="Lucida Console"/>
+          <w:sz w:val="18"/>
+          <w:szCs w:val="18"/>
+        </w:rPr>
+        <w:t>coinbase</w:t>
+      </w:r>
+      <w:proofErr w:type="spellEnd"/>
+      <w:r>
+        <w:rPr>
+          <w:rFonts w:ascii="Lucida Console" w:hAnsi="Lucida Console"/>
+          <w:sz w:val="18"/>
+          <w:szCs w:val="18"/>
+        </w:rPr>
+        <w:t>: 0xa09243e009a8e6b7e13edaf876ebb138656d9b9d</w:t>
       </w:r>
     </w:p>
     <w:p>
@@ -3478,17 +4989,66 @@
           <w:sz w:val="18"/>
           <w:szCs w:val="18"/>
         </w:rPr>
-        <w:t xml:space="preserve"> datadir: </w:t>
-      </w:r>
-      <w:r>
-        <w:rPr>
-          <w:rFonts w:ascii="Lucida Console" w:hAnsi="Lucida Console"/>
-          <w:b/>
-          <w:sz w:val="18"/>
-          <w:szCs w:val="18"/>
-        </w:rPr>
-        <w:t>/home/napier/mynapier</w:t>
-      </w:r>
+        <w:t xml:space="preserve"> </w:t>
+      </w:r>
+      <w:proofErr w:type="spellStart"/>
+      <w:r>
+        <w:rPr>
+          <w:rFonts w:ascii="Lucida Console" w:hAnsi="Lucida Console"/>
+          <w:sz w:val="18"/>
+          <w:szCs w:val="18"/>
+        </w:rPr>
+        <w:t>datadir</w:t>
+      </w:r>
+      <w:proofErr w:type="spellEnd"/>
+      <w:r>
+        <w:rPr>
+          <w:rFonts w:ascii="Lucida Console" w:hAnsi="Lucida Console"/>
+          <w:sz w:val="18"/>
+          <w:szCs w:val="18"/>
+        </w:rPr>
+        <w:t xml:space="preserve">: </w:t>
+      </w:r>
+      <w:r>
+        <w:rPr>
+          <w:rFonts w:ascii="Lucida Console" w:hAnsi="Lucida Console"/>
+          <w:b/>
+          <w:sz w:val="18"/>
+          <w:szCs w:val="18"/>
+        </w:rPr>
+        <w:t>/home/</w:t>
+      </w:r>
+      <w:proofErr w:type="spellStart"/>
+      <w:r>
+        <w:rPr>
+          <w:rFonts w:ascii="Lucida Console" w:hAnsi="Lucida Console"/>
+          <w:b/>
+          <w:sz w:val="18"/>
+          <w:szCs w:val="18"/>
+        </w:rPr>
+        <w:t>napier</w:t>
+      </w:r>
+      <w:proofErr w:type="spellEnd"/>
+      <w:r>
+        <w:rPr>
+          <w:rFonts w:ascii="Lucida Console" w:hAnsi="Lucida Console"/>
+          <w:b/>
+          <w:sz w:val="18"/>
+          <w:szCs w:val="18"/>
+        </w:rPr>
+        <w:t>/</w:t>
+      </w:r>
+      <w:proofErr w:type="spellStart"/>
+      <w:r>
+        <w:rPr>
+          <w:rFonts w:ascii="Lucida Console" w:hAnsi="Lucida Console"/>
+          <w:b/>
+          <w:sz w:val="18"/>
+          <w:szCs w:val="18"/>
+        </w:rPr>
+        <w:t>mynapier</w:t>
+      </w:r>
+      <w:proofErr w:type="spellEnd"/>
     </w:p>
     <w:p>
       <w:pPr>
@@ -3550,14 +5110,25 @@
         </w:rPr>
         <w:t xml:space="preserve">&gt; </w:t>
       </w:r>
-      <w:r>
-        <w:rPr>
-          <w:rFonts w:ascii="Lucida Console" w:hAnsi="Lucida Console"/>
-          <w:b/>
-          <w:sz w:val="18"/>
-          <w:szCs w:val="18"/>
-        </w:rPr>
-        <w:t>personal.newAccount("Qwerty1")</w:t>
+      <w:proofErr w:type="spellStart"/>
+      <w:r>
+        <w:rPr>
+          <w:rFonts w:ascii="Lucida Console" w:hAnsi="Lucida Console"/>
+          <w:b/>
+          <w:sz w:val="18"/>
+          <w:szCs w:val="18"/>
+        </w:rPr>
+        <w:t>personal.newAccount</w:t>
+      </w:r>
+      <w:proofErr w:type="spellEnd"/>
+      <w:r>
+        <w:rPr>
+          <w:rFonts w:ascii="Lucida Console" w:hAnsi="Lucida Console"/>
+          <w:b/>
+          <w:sz w:val="18"/>
+          <w:szCs w:val="18"/>
+        </w:rPr>
+        <w:t>("Qwerty1")</w:t>
       </w:r>
     </w:p>
     <w:p>
@@ -3842,14 +5413,25 @@
         </w:rPr>
         <w:t xml:space="preserve">&gt; </w:t>
       </w:r>
-      <w:r>
-        <w:rPr>
-          <w:rFonts w:ascii="Lucida Console" w:hAnsi="Lucida Console"/>
-          <w:b/>
-          <w:sz w:val="16"/>
-          <w:szCs w:val="16"/>
-        </w:rPr>
-        <w:t>eth.getBalance("</w:t>
+      <w:proofErr w:type="spellStart"/>
+      <w:r>
+        <w:rPr>
+          <w:rFonts w:ascii="Lucida Console" w:hAnsi="Lucida Console"/>
+          <w:b/>
+          <w:sz w:val="16"/>
+          <w:szCs w:val="16"/>
+        </w:rPr>
+        <w:t>eth.getBalance</w:t>
+      </w:r>
+      <w:proofErr w:type="spellEnd"/>
+      <w:r>
+        <w:rPr>
+          <w:rFonts w:ascii="Lucida Console" w:hAnsi="Lucida Console"/>
+          <w:b/>
+          <w:sz w:val="16"/>
+          <w:szCs w:val="16"/>
+        </w:rPr>
+        <w:t>("</w:t>
       </w:r>
       <w:r>
         <w:rPr>
@@ -3915,7 +5497,27 @@
           <w:sz w:val="16"/>
           <w:szCs w:val="16"/>
         </w:rPr>
-        <w:t>&gt; eth.getBalance("</w:t>
+        <w:t xml:space="preserve">&gt; </w:t>
+      </w:r>
+      <w:proofErr w:type="spellStart"/>
+      <w:r>
+        <w:rPr>
+          <w:rFonts w:ascii="Lucida Console" w:hAnsi="Lucida Console"/>
+          <w:b/>
+          <w:sz w:val="16"/>
+          <w:szCs w:val="16"/>
+        </w:rPr>
+        <w:t>eth.getBalance</w:t>
+      </w:r>
+      <w:proofErr w:type="spellEnd"/>
+      <w:r>
+        <w:rPr>
+          <w:rFonts w:ascii="Lucida Console" w:hAnsi="Lucida Console"/>
+          <w:b/>
+          <w:sz w:val="16"/>
+          <w:szCs w:val="16"/>
+        </w:rPr>
+        <w:t>("</w:t>
       </w:r>
       <w:r>
         <w:rPr>
@@ -3971,8 +5573,13 @@
         <w:t>What are the balances</w:t>
       </w:r>
       <w:r>
-        <w:t xml:space="preserve"> in each account:</w:t>
-      </w:r>
+        <w:t xml:space="preserve"> in each </w:t>
+      </w:r>
+      <w:proofErr w:type="gramStart"/>
+      <w:r>
+        <w:t>account:</w:t>
+      </w:r>
+      <w:proofErr w:type="gramEnd"/>
     </w:p>
     <w:p>
       <w:pPr>
@@ -4243,14 +5850,25 @@
         </w:rPr>
         <w:t xml:space="preserve">&gt; </w:t>
       </w:r>
-      <w:r>
-        <w:rPr>
-          <w:rFonts w:ascii="Lucida Console" w:hAnsi="Lucida Console"/>
-          <w:b/>
-          <w:sz w:val="16"/>
-          <w:szCs w:val="16"/>
-        </w:rPr>
-        <w:t>eth.sendTransaction({from: '</w:t>
+      <w:proofErr w:type="spellStart"/>
+      <w:r>
+        <w:rPr>
+          <w:rFonts w:ascii="Lucida Console" w:hAnsi="Lucida Console"/>
+          <w:b/>
+          <w:sz w:val="16"/>
+          <w:szCs w:val="16"/>
+        </w:rPr>
+        <w:t>eth.sendTransaction</w:t>
+      </w:r>
+      <w:proofErr w:type="spellEnd"/>
+      <w:r>
+        <w:rPr>
+          <w:rFonts w:ascii="Lucida Console" w:hAnsi="Lucida Console"/>
+          <w:b/>
+          <w:sz w:val="16"/>
+          <w:szCs w:val="16"/>
+        </w:rPr>
+        <w:t>({from: '</w:t>
       </w:r>
       <w:r>
         <w:rPr>
@@ -4414,30 +6032,66 @@
           <w:sz w:val="16"/>
           <w:szCs w:val="16"/>
         </w:rPr>
-        <w:t xml:space="preserve">  blockHash: "0x0000000000000000000000000000000000000000000000000000000000000000",</w:t>
-      </w:r>
-    </w:p>
-    <w:p>
-      <w:pPr>
-        <w:pBdr>
-          <w:top w:val="single" w:sz="4" w:space="1" w:color="auto"/>
-          <w:left w:val="single" w:sz="4" w:space="4" w:color="auto"/>
-          <w:bottom w:val="single" w:sz="4" w:space="1" w:color="auto"/>
-          <w:right w:val="single" w:sz="4" w:space="4" w:color="auto"/>
-        </w:pBdr>
-        <w:rPr>
-          <w:rFonts w:ascii="Lucida Console" w:hAnsi="Lucida Console"/>
-          <w:sz w:val="16"/>
-          <w:szCs w:val="16"/>
-        </w:rPr>
-      </w:pPr>
-      <w:r>
-        <w:rPr>
-          <w:rFonts w:ascii="Lucida Console" w:hAnsi="Lucida Console"/>
-          <w:sz w:val="16"/>
-          <w:szCs w:val="16"/>
-        </w:rPr>
-        <w:t xml:space="preserve">  blockNumber: null,</w:t>
+        <w:t xml:space="preserve">  </w:t>
+      </w:r>
+      <w:proofErr w:type="spellStart"/>
+      <w:r>
+        <w:rPr>
+          <w:rFonts w:ascii="Lucida Console" w:hAnsi="Lucida Console"/>
+          <w:sz w:val="16"/>
+          <w:szCs w:val="16"/>
+        </w:rPr>
+        <w:t>blockHash</w:t>
+      </w:r>
+      <w:proofErr w:type="spellEnd"/>
+      <w:r>
+        <w:rPr>
+          <w:rFonts w:ascii="Lucida Console" w:hAnsi="Lucida Console"/>
+          <w:sz w:val="16"/>
+          <w:szCs w:val="16"/>
+        </w:rPr>
+        <w:t>: "0x0000000000000000000000000000000000000000000000000000000000000000",</w:t>
+      </w:r>
+    </w:p>
+    <w:p>
+      <w:pPr>
+        <w:pBdr>
+          <w:top w:val="single" w:sz="4" w:space="1" w:color="auto"/>
+          <w:left w:val="single" w:sz="4" w:space="4" w:color="auto"/>
+          <w:bottom w:val="single" w:sz="4" w:space="1" w:color="auto"/>
+          <w:right w:val="single" w:sz="4" w:space="4" w:color="auto"/>
+        </w:pBdr>
+        <w:rPr>
+          <w:rFonts w:ascii="Lucida Console" w:hAnsi="Lucida Console"/>
+          <w:sz w:val="16"/>
+          <w:szCs w:val="16"/>
+        </w:rPr>
+      </w:pPr>
+      <w:r>
+        <w:rPr>
+          <w:rFonts w:ascii="Lucida Console" w:hAnsi="Lucida Console"/>
+          <w:sz w:val="16"/>
+          <w:szCs w:val="16"/>
+        </w:rPr>
+        <w:t xml:space="preserve">  </w:t>
+      </w:r>
+      <w:proofErr w:type="spellStart"/>
+      <w:r>
+        <w:rPr>
+          <w:rFonts w:ascii="Lucida Console" w:hAnsi="Lucida Console"/>
+          <w:sz w:val="16"/>
+          <w:szCs w:val="16"/>
+        </w:rPr>
+        <w:t>blockNumber</w:t>
+      </w:r>
+      <w:proofErr w:type="spellEnd"/>
+      <w:r>
+        <w:rPr>
+          <w:rFonts w:ascii="Lucida Console" w:hAnsi="Lucida Console"/>
+          <w:sz w:val="16"/>
+          <w:szCs w:val="16"/>
+        </w:rPr>
+        <w:t>: null,</w:t>
       </w:r>
     </w:p>
     <w:p>
@@ -4522,7 +6176,25 @@
           <w:sz w:val="16"/>
           <w:szCs w:val="16"/>
         </w:rPr>
-        <w:t xml:space="preserve">  gasPrice: 1000000000,</w:t>
+        <w:t xml:space="preserve">  </w:t>
+      </w:r>
+      <w:proofErr w:type="spellStart"/>
+      <w:r>
+        <w:rPr>
+          <w:rFonts w:ascii="Lucida Console" w:hAnsi="Lucida Console"/>
+          <w:sz w:val="16"/>
+          <w:szCs w:val="16"/>
+        </w:rPr>
+        <w:t>gasPrice</w:t>
+      </w:r>
+      <w:proofErr w:type="spellEnd"/>
+      <w:r>
+        <w:rPr>
+          <w:rFonts w:ascii="Lucida Console" w:hAnsi="Lucida Console"/>
+          <w:sz w:val="16"/>
+          <w:szCs w:val="16"/>
+        </w:rPr>
+        <w:t>: 1000000000,</w:t>
       </w:r>
     </w:p>
     <w:p>
@@ -4683,7 +6355,25 @@
           <w:sz w:val="16"/>
           <w:szCs w:val="16"/>
         </w:rPr>
-        <w:t xml:space="preserve">  transactionIndex: 0,</w:t>
+        <w:t xml:space="preserve">  </w:t>
+      </w:r>
+      <w:proofErr w:type="spellStart"/>
+      <w:r>
+        <w:rPr>
+          <w:rFonts w:ascii="Lucida Console" w:hAnsi="Lucida Console"/>
+          <w:sz w:val="16"/>
+          <w:szCs w:val="16"/>
+        </w:rPr>
+        <w:t>transactionIndex</w:t>
+      </w:r>
+      <w:proofErr w:type="spellEnd"/>
+      <w:r>
+        <w:rPr>
+          <w:rFonts w:ascii="Lucida Console" w:hAnsi="Lucida Console"/>
+          <w:sz w:val="16"/>
+          <w:szCs w:val="16"/>
+        </w:rPr>
+        <w:t>: 0,</w:t>
       </w:r>
     </w:p>
     <w:p>
@@ -4765,7 +6455,15 @@
         </w:pBdr>
       </w:pPr>
       <w:r>
-        <w:t xml:space="preserve">What are </w:t>
+        <w:t xml:space="preserve">What </w:t>
+      </w:r>
+      <w:proofErr w:type="gramStart"/>
+      <w:r>
+        <w:t>are</w:t>
+      </w:r>
+      <w:proofErr w:type="gramEnd"/>
+      <w:r>
+        <w:t xml:space="preserve"> </w:t>
       </w:r>
       <w:r>
         <w:rPr>
@@ -4794,12 +6492,14 @@
       <w:r>
         <w:t xml:space="preserve">, and </w:t>
       </w:r>
+      <w:proofErr w:type="spellStart"/>
       <w:r>
         <w:rPr>
           <w:i/>
         </w:rPr>
         <w:t>gasprice</w:t>
       </w:r>
+      <w:proofErr w:type="spellEnd"/>
       <w:r>
         <w:t>:</w:t>
       </w:r>
@@ -4883,14 +6583,25 @@
         </w:rPr>
         <w:t xml:space="preserve">&gt; </w:t>
       </w:r>
-      <w:r>
-        <w:rPr>
-          <w:rFonts w:ascii="Lucida Console" w:hAnsi="Lucida Console"/>
-          <w:b/>
-          <w:sz w:val="18"/>
-          <w:szCs w:val="18"/>
-        </w:rPr>
-        <w:t>eth.getBalance("</w:t>
+      <w:proofErr w:type="spellStart"/>
+      <w:r>
+        <w:rPr>
+          <w:rFonts w:ascii="Lucida Console" w:hAnsi="Lucida Console"/>
+          <w:b/>
+          <w:sz w:val="18"/>
+          <w:szCs w:val="18"/>
+        </w:rPr>
+        <w:t>eth.getBalance</w:t>
+      </w:r>
+      <w:proofErr w:type="spellEnd"/>
+      <w:r>
+        <w:rPr>
+          <w:rFonts w:ascii="Lucida Console" w:hAnsi="Lucida Console"/>
+          <w:b/>
+          <w:sz w:val="18"/>
+          <w:szCs w:val="18"/>
+        </w:rPr>
+        <w:t>("</w:t>
       </w:r>
       <w:r>
         <w:rPr>
@@ -4965,14 +6676,25 @@
         </w:rPr>
         <w:t xml:space="preserve">&gt; </w:t>
       </w:r>
-      <w:r>
-        <w:rPr>
-          <w:rFonts w:ascii="Lucida Console" w:hAnsi="Lucida Console"/>
-          <w:b/>
-          <w:sz w:val="18"/>
-          <w:szCs w:val="18"/>
-        </w:rPr>
-        <w:t>eth.getBalance("</w:t>
+      <w:proofErr w:type="spellStart"/>
+      <w:r>
+        <w:rPr>
+          <w:rFonts w:ascii="Lucida Console" w:hAnsi="Lucida Console"/>
+          <w:b/>
+          <w:sz w:val="18"/>
+          <w:szCs w:val="18"/>
+        </w:rPr>
+        <w:t>eth.getBalance</w:t>
+      </w:r>
+      <w:proofErr w:type="spellEnd"/>
+      <w:r>
+        <w:rPr>
+          <w:rFonts w:ascii="Lucida Console" w:hAnsi="Lucida Console"/>
+          <w:b/>
+          <w:sz w:val="18"/>
+          <w:szCs w:val="18"/>
+        </w:rPr>
+        <w:t>("</w:t>
       </w:r>
       <w:r>
         <w:rPr>
@@ -5048,12 +6770,21 @@
         </w:rPr>
         <w:t xml:space="preserve">&gt; </w:t>
       </w:r>
-      <w:r>
-        <w:rPr>
-          <w:rFonts w:ascii="Lucida Console" w:hAnsi="Lucida Console"/>
-          <w:b/>
-        </w:rPr>
-        <w:t>miner.start()</w:t>
+      <w:proofErr w:type="spellStart"/>
+      <w:r>
+        <w:rPr>
+          <w:rFonts w:ascii="Lucida Console" w:hAnsi="Lucida Console"/>
+          <w:b/>
+        </w:rPr>
+        <w:t>miner.start</w:t>
+      </w:r>
+      <w:proofErr w:type="spellEnd"/>
+      <w:r>
+        <w:rPr>
+          <w:rFonts w:ascii="Lucida Console" w:hAnsi="Lucida Console"/>
+          <w:b/>
+        </w:rPr>
+        <w:t>()</w:t>
       </w:r>
     </w:p>
     <w:p>
@@ -5100,12 +6831,21 @@
         </w:rPr>
         <w:t xml:space="preserve">&gt; </w:t>
       </w:r>
-      <w:r>
-        <w:rPr>
-          <w:rFonts w:ascii="Lucida Console" w:hAnsi="Lucida Console"/>
-          <w:b/>
-        </w:rPr>
-        <w:t>eth.getBalance("</w:t>
+      <w:proofErr w:type="spellStart"/>
+      <w:r>
+        <w:rPr>
+          <w:rFonts w:ascii="Lucida Console" w:hAnsi="Lucida Console"/>
+          <w:b/>
+        </w:rPr>
+        <w:t>eth.getBalance</w:t>
+      </w:r>
+      <w:proofErr w:type="spellEnd"/>
+      <w:r>
+        <w:rPr>
+          <w:rFonts w:ascii="Lucida Console" w:hAnsi="Lucida Console"/>
+          <w:b/>
+        </w:rPr>
+        <w:t>("</w:t>
       </w:r>
       <w:r>
         <w:rPr>
@@ -5167,12 +6907,21 @@
         </w:rPr>
         <w:t xml:space="preserve">&gt; </w:t>
       </w:r>
-      <w:r>
-        <w:rPr>
-          <w:rFonts w:ascii="Lucida Console" w:hAnsi="Lucida Console"/>
-          <w:b/>
-        </w:rPr>
-        <w:t>eth.getBalance("</w:t>
+      <w:proofErr w:type="spellStart"/>
+      <w:r>
+        <w:rPr>
+          <w:rFonts w:ascii="Lucida Console" w:hAnsi="Lucida Console"/>
+          <w:b/>
+        </w:rPr>
+        <w:t>eth.getBalance</w:t>
+      </w:r>
+      <w:proofErr w:type="spellEnd"/>
+      <w:r>
+        <w:rPr>
+          <w:rFonts w:ascii="Lucida Console" w:hAnsi="Lucida Console"/>
+          <w:b/>
+        </w:rPr>
+        <w:t>("</w:t>
       </w:r>
       <w:r>
         <w:rPr>
@@ -5245,14 +6994,25 @@
         </w:rPr>
         <w:t xml:space="preserve">&gt; </w:t>
       </w:r>
-      <w:r>
-        <w:rPr>
-          <w:rFonts w:ascii="Lucida Console" w:hAnsi="Lucida Console"/>
-          <w:b/>
-          <w:sz w:val="16"/>
-          <w:szCs w:val="16"/>
-        </w:rPr>
-        <w:t xml:space="preserve">eth.sendTransaction({from: </w:t>
+      <w:proofErr w:type="spellStart"/>
+      <w:r>
+        <w:rPr>
+          <w:rFonts w:ascii="Lucida Console" w:hAnsi="Lucida Console"/>
+          <w:b/>
+          <w:sz w:val="16"/>
+          <w:szCs w:val="16"/>
+        </w:rPr>
+        <w:t>eth.sendTransaction</w:t>
+      </w:r>
+      <w:proofErr w:type="spellEnd"/>
+      <w:r>
+        <w:rPr>
+          <w:rFonts w:ascii="Lucida Console" w:hAnsi="Lucida Console"/>
+          <w:b/>
+          <w:sz w:val="16"/>
+          <w:szCs w:val="16"/>
+        </w:rPr>
+        <w:t xml:space="preserve">({from: </w:t>
       </w:r>
       <w:r>
         <w:rPr>
@@ -5318,14 +7078,25 @@
         </w:rPr>
         <w:t xml:space="preserve">&gt; </w:t>
       </w:r>
-      <w:r>
-        <w:rPr>
-          <w:rFonts w:ascii="Lucida Console" w:hAnsi="Lucida Console"/>
-          <w:b/>
-          <w:sz w:val="16"/>
-          <w:szCs w:val="16"/>
-        </w:rPr>
-        <w:t>eth.getBalance("0xce1373ddfa2232dc9ca82d98420be7a2e11962b5")</w:t>
+      <w:proofErr w:type="spellStart"/>
+      <w:r>
+        <w:rPr>
+          <w:rFonts w:ascii="Lucida Console" w:hAnsi="Lucida Console"/>
+          <w:b/>
+          <w:sz w:val="16"/>
+          <w:szCs w:val="16"/>
+        </w:rPr>
+        <w:t>eth.getBalance</w:t>
+      </w:r>
+      <w:proofErr w:type="spellEnd"/>
+      <w:r>
+        <w:rPr>
+          <w:rFonts w:ascii="Lucida Console" w:hAnsi="Lucida Console"/>
+          <w:b/>
+          <w:sz w:val="16"/>
+          <w:szCs w:val="16"/>
+        </w:rPr>
+        <w:t>("0xce1373ddfa2232dc9ca82d98420be7a2e11962b5")</w:t>
       </w:r>
     </w:p>
     <w:p>
@@ -5373,14 +7144,25 @@
         </w:rPr>
         <w:t xml:space="preserve">&gt; </w:t>
       </w:r>
-      <w:r>
-        <w:rPr>
-          <w:rFonts w:ascii="Lucida Console" w:hAnsi="Lucida Console"/>
-          <w:b/>
-          <w:sz w:val="16"/>
-          <w:szCs w:val="16"/>
-        </w:rPr>
-        <w:t>eth.getBalance("</w:t>
+      <w:proofErr w:type="spellStart"/>
+      <w:r>
+        <w:rPr>
+          <w:rFonts w:ascii="Lucida Console" w:hAnsi="Lucida Console"/>
+          <w:b/>
+          <w:sz w:val="16"/>
+          <w:szCs w:val="16"/>
+        </w:rPr>
+        <w:t>eth.getBalance</w:t>
+      </w:r>
+      <w:proofErr w:type="spellEnd"/>
+      <w:r>
+        <w:rPr>
+          <w:rFonts w:ascii="Lucida Console" w:hAnsi="Lucida Console"/>
+          <w:b/>
+          <w:sz w:val="16"/>
+          <w:szCs w:val="16"/>
+        </w:rPr>
+        <w:t>("</w:t>
       </w:r>
       <w:r>
         <w:rPr>
@@ -5453,14 +7235,25 @@
         </w:rPr>
         <w:t xml:space="preserve">&gt; </w:t>
       </w:r>
-      <w:r>
-        <w:rPr>
-          <w:rFonts w:ascii="Lucida Console" w:hAnsi="Lucida Console"/>
-          <w:b/>
-          <w:sz w:val="16"/>
-          <w:szCs w:val="16"/>
-        </w:rPr>
-        <w:t>eth.getBalance("</w:t>
+      <w:proofErr w:type="spellStart"/>
+      <w:r>
+        <w:rPr>
+          <w:rFonts w:ascii="Lucida Console" w:hAnsi="Lucida Console"/>
+          <w:b/>
+          <w:sz w:val="16"/>
+          <w:szCs w:val="16"/>
+        </w:rPr>
+        <w:t>eth.getBalance</w:t>
+      </w:r>
+      <w:proofErr w:type="spellEnd"/>
+      <w:r>
+        <w:rPr>
+          <w:rFonts w:ascii="Lucida Console" w:hAnsi="Lucida Console"/>
+          <w:b/>
+          <w:sz w:val="16"/>
+          <w:szCs w:val="16"/>
+        </w:rPr>
+        <w:t>("</w:t>
       </w:r>
       <w:r>
         <w:rPr>
@@ -5541,14 +7334,25 @@
         </w:rPr>
         <w:t xml:space="preserve">&gt; </w:t>
       </w:r>
-      <w:r>
-        <w:rPr>
-          <w:rFonts w:ascii="Lucida Console" w:hAnsi="Lucida Console"/>
-          <w:b/>
-          <w:sz w:val="16"/>
-          <w:szCs w:val="16"/>
-        </w:rPr>
-        <w:t>eth.getBalance("</w:t>
+      <w:proofErr w:type="spellStart"/>
+      <w:r>
+        <w:rPr>
+          <w:rFonts w:ascii="Lucida Console" w:hAnsi="Lucida Console"/>
+          <w:b/>
+          <w:sz w:val="16"/>
+          <w:szCs w:val="16"/>
+        </w:rPr>
+        <w:t>eth.getBalance</w:t>
+      </w:r>
+      <w:proofErr w:type="spellEnd"/>
+      <w:r>
+        <w:rPr>
+          <w:rFonts w:ascii="Lucida Console" w:hAnsi="Lucida Console"/>
+          <w:b/>
+          <w:sz w:val="16"/>
+          <w:szCs w:val="16"/>
+        </w:rPr>
+        <w:t>("</w:t>
       </w:r>
       <w:r>
         <w:rPr>
@@ -5622,11 +7426,19 @@
         </w:rPr>
         <w:t xml:space="preserve">&gt; </w:t>
       </w:r>
-      <w:r>
-        <w:rPr>
-          <w:rFonts w:ascii="Lucida Console" w:hAnsi="Lucida Console"/>
-        </w:rPr>
-        <w:t>eth.getBalance("</w:t>
+      <w:proofErr w:type="spellStart"/>
+      <w:r>
+        <w:rPr>
+          <w:rFonts w:ascii="Lucida Console" w:hAnsi="Lucida Console"/>
+        </w:rPr>
+        <w:t>eth.getBalance</w:t>
+      </w:r>
+      <w:proofErr w:type="spellEnd"/>
+      <w:r>
+        <w:rPr>
+          <w:rFonts w:ascii="Lucida Console" w:hAnsi="Lucida Console"/>
+        </w:rPr>
+        <w:t>("</w:t>
       </w:r>
       <w:r>
         <w:rPr>
@@ -5702,12 +7514,14 @@
         </w:rPr>
         <w:t xml:space="preserve">&gt; </w:t>
       </w:r>
+      <w:proofErr w:type="spellStart"/>
       <w:r>
         <w:rPr>
           <w:rFonts w:ascii="Lucida Console" w:hAnsi="Lucida Console"/>
         </w:rPr>
         <w:t>eth.blockNumber</w:t>
       </w:r>
+      <w:proofErr w:type="spellEnd"/>
     </w:p>
     <w:p>
       <w:pPr>
@@ -5735,8 +7549,13 @@
     <w:p/>
     <w:p>
       <w:r>
-        <w:t>What are the balances in the accounts:</w:t>
-      </w:r>
+        <w:t xml:space="preserve">What are the balances in the </w:t>
+      </w:r>
+      <w:proofErr w:type="gramStart"/>
+      <w:r>
+        <w:t>accounts:</w:t>
+      </w:r>
+      <w:proofErr w:type="gramEnd"/>
     </w:p>
     <w:p/>
     <w:p>
@@ -5955,7 +7774,25 @@
           <w:sz w:val="16"/>
           <w:szCs w:val="16"/>
         </w:rPr>
-        <w:t xml:space="preserve">   uint a;</w:t>
+        <w:t xml:space="preserve">   </w:t>
+      </w:r>
+      <w:proofErr w:type="spellStart"/>
+      <w:r>
+        <w:rPr>
+          <w:rFonts w:ascii="Lucida Console" w:hAnsi="Lucida Console"/>
+          <w:sz w:val="16"/>
+          <w:szCs w:val="16"/>
+        </w:rPr>
+        <w:t>uint</w:t>
+      </w:r>
+      <w:proofErr w:type="spellEnd"/>
+      <w:r>
+        <w:rPr>
+          <w:rFonts w:ascii="Lucida Console" w:hAnsi="Lucida Console"/>
+          <w:sz w:val="16"/>
+          <w:szCs w:val="16"/>
+        </w:rPr>
+        <w:t xml:space="preserve"> a;</w:t>
       </w:r>
     </w:p>
     <w:p>
@@ -6047,7 +7884,43 @@
           <w:sz w:val="16"/>
           <w:szCs w:val="16"/>
         </w:rPr>
-        <w:t xml:space="preserve">   function val() public returns(uint){</w:t>
+        <w:t xml:space="preserve">   function </w:t>
+      </w:r>
+      <w:proofErr w:type="spellStart"/>
+      <w:r>
+        <w:rPr>
+          <w:rFonts w:ascii="Lucida Console" w:hAnsi="Lucida Console"/>
+          <w:sz w:val="16"/>
+          <w:szCs w:val="16"/>
+        </w:rPr>
+        <w:t>val</w:t>
+      </w:r>
+      <w:proofErr w:type="spellEnd"/>
+      <w:r>
+        <w:rPr>
+          <w:rFonts w:ascii="Lucida Console" w:hAnsi="Lucida Console"/>
+          <w:sz w:val="16"/>
+          <w:szCs w:val="16"/>
+        </w:rPr>
+        <w:t>() public returns(</w:t>
+      </w:r>
+      <w:proofErr w:type="spellStart"/>
+      <w:r>
+        <w:rPr>
+          <w:rFonts w:ascii="Lucida Console" w:hAnsi="Lucida Console"/>
+          <w:sz w:val="16"/>
+          <w:szCs w:val="16"/>
+        </w:rPr>
+        <w:t>uint</w:t>
+      </w:r>
+      <w:proofErr w:type="spellEnd"/>
+      <w:r>
+        <w:rPr>
+          <w:rFonts w:ascii="Lucida Console" w:hAnsi="Lucida Console"/>
+          <w:sz w:val="16"/>
+          <w:szCs w:val="16"/>
+        </w:rPr>
+        <w:t>){</w:t>
       </w:r>
     </w:p>
     <w:p>
@@ -6162,30 +8035,66 @@
           <w:sz w:val="16"/>
           <w:szCs w:val="16"/>
         </w:rPr>
-        <w:t xml:space="preserve">    uint b = a++;</w:t>
-      </w:r>
-    </w:p>
-    <w:p>
-      <w:pPr>
-        <w:pBdr>
-          <w:top w:val="single" w:sz="4" w:space="1" w:color="auto"/>
-          <w:left w:val="single" w:sz="4" w:space="4" w:color="auto"/>
-          <w:bottom w:val="single" w:sz="4" w:space="1" w:color="auto"/>
-          <w:right w:val="single" w:sz="4" w:space="4" w:color="auto"/>
-        </w:pBdr>
-        <w:rPr>
-          <w:rFonts w:ascii="Lucida Console" w:hAnsi="Lucida Console"/>
-          <w:sz w:val="16"/>
-          <w:szCs w:val="16"/>
-        </w:rPr>
-      </w:pPr>
-      <w:r>
-        <w:rPr>
-          <w:rFonts w:ascii="Lucida Console" w:hAnsi="Lucida Console"/>
-          <w:sz w:val="16"/>
-          <w:szCs w:val="16"/>
-        </w:rPr>
-        <w:t xml:space="preserve">    function show() public returns(uint){</w:t>
+        <w:t xml:space="preserve">    </w:t>
+      </w:r>
+      <w:proofErr w:type="spellStart"/>
+      <w:r>
+        <w:rPr>
+          <w:rFonts w:ascii="Lucida Console" w:hAnsi="Lucida Console"/>
+          <w:sz w:val="16"/>
+          <w:szCs w:val="16"/>
+        </w:rPr>
+        <w:t>uint</w:t>
+      </w:r>
+      <w:proofErr w:type="spellEnd"/>
+      <w:r>
+        <w:rPr>
+          <w:rFonts w:ascii="Lucida Console" w:hAnsi="Lucida Console"/>
+          <w:sz w:val="16"/>
+          <w:szCs w:val="16"/>
+        </w:rPr>
+        <w:t xml:space="preserve"> b = a++;</w:t>
+      </w:r>
+    </w:p>
+    <w:p>
+      <w:pPr>
+        <w:pBdr>
+          <w:top w:val="single" w:sz="4" w:space="1" w:color="auto"/>
+          <w:left w:val="single" w:sz="4" w:space="4" w:color="auto"/>
+          <w:bottom w:val="single" w:sz="4" w:space="1" w:color="auto"/>
+          <w:right w:val="single" w:sz="4" w:space="4" w:color="auto"/>
+        </w:pBdr>
+        <w:rPr>
+          <w:rFonts w:ascii="Lucida Console" w:hAnsi="Lucida Console"/>
+          <w:sz w:val="16"/>
+          <w:szCs w:val="16"/>
+        </w:rPr>
+      </w:pPr>
+      <w:r>
+        <w:rPr>
+          <w:rFonts w:ascii="Lucida Console" w:hAnsi="Lucida Console"/>
+          <w:sz w:val="16"/>
+          <w:szCs w:val="16"/>
+        </w:rPr>
+        <w:t xml:space="preserve">    function show() public returns(</w:t>
+      </w:r>
+      <w:proofErr w:type="spellStart"/>
+      <w:r>
+        <w:rPr>
+          <w:rFonts w:ascii="Lucida Console" w:hAnsi="Lucida Console"/>
+          <w:sz w:val="16"/>
+          <w:szCs w:val="16"/>
+        </w:rPr>
+        <w:t>uint</w:t>
+      </w:r>
+      <w:proofErr w:type="spellEnd"/>
+      <w:r>
+        <w:rPr>
+          <w:rFonts w:ascii="Lucida Console" w:hAnsi="Lucida Console"/>
+          <w:sz w:val="16"/>
+          <w:szCs w:val="16"/>
+        </w:rPr>
+        <w:t>){</w:t>
       </w:r>
     </w:p>
     <w:p>
@@ -6818,7 +8727,47 @@
           <w:szCs w:val="16"/>
           <w:lang w:eastAsia="en-GB"/>
         </w:rPr>
-        <w:t xml:space="preserve">    if (typeof contract.address !== 'undefined') {</w:t>
+        <w:t xml:space="preserve">    if (</w:t>
+      </w:r>
+      <w:proofErr w:type="spellStart"/>
+      <w:r>
+        <w:rPr>
+          <w:rFonts w:ascii="Lucida Console" w:hAnsi="Lucida Console" w:cs="Courier New"/>
+          <w:sz w:val="16"/>
+          <w:szCs w:val="16"/>
+          <w:lang w:eastAsia="en-GB"/>
+        </w:rPr>
+        <w:t>typeof</w:t>
+      </w:r>
+      <w:proofErr w:type="spellEnd"/>
+      <w:r>
+        <w:rPr>
+          <w:rFonts w:ascii="Lucida Console" w:hAnsi="Lucida Console" w:cs="Courier New"/>
+          <w:sz w:val="16"/>
+          <w:szCs w:val="16"/>
+          <w:lang w:eastAsia="en-GB"/>
+        </w:rPr>
+        <w:t xml:space="preserve"> </w:t>
+      </w:r>
+      <w:proofErr w:type="spellStart"/>
+      <w:r>
+        <w:rPr>
+          <w:rFonts w:ascii="Lucida Console" w:hAnsi="Lucida Console" w:cs="Courier New"/>
+          <w:sz w:val="16"/>
+          <w:szCs w:val="16"/>
+          <w:lang w:eastAsia="en-GB"/>
+        </w:rPr>
+        <w:t>contract.address</w:t>
+      </w:r>
+      <w:proofErr w:type="spellEnd"/>
+      <w:r>
+        <w:rPr>
+          <w:rFonts w:ascii="Lucida Console" w:hAnsi="Lucida Console" w:cs="Courier New"/>
+          <w:sz w:val="16"/>
+          <w:szCs w:val="16"/>
+          <w:lang w:eastAsia="en-GB"/>
+        </w:rPr>
+        <w:t xml:space="preserve"> !== 'undefined') {</w:t>
       </w:r>
     </w:p>
     <w:p>
@@ -6871,7 +8820,67 @@
           <w:szCs w:val="16"/>
           <w:lang w:eastAsia="en-GB"/>
         </w:rPr>
-        <w:t xml:space="preserve">         console.log('Contract mined! address: ' + contract.address + ' transactionHash: ' + contract.transactionHash);</w:t>
+        <w:t xml:space="preserve">         console.log('Contract mined! address: ' + </w:t>
+      </w:r>
+      <w:proofErr w:type="spellStart"/>
+      <w:r>
+        <w:rPr>
+          <w:rFonts w:ascii="Lucida Console" w:hAnsi="Lucida Console" w:cs="Courier New"/>
+          <w:sz w:val="16"/>
+          <w:szCs w:val="16"/>
+          <w:lang w:eastAsia="en-GB"/>
+        </w:rPr>
+        <w:t>contract.address</w:t>
+      </w:r>
+      <w:proofErr w:type="spellEnd"/>
+      <w:r>
+        <w:rPr>
+          <w:rFonts w:ascii="Lucida Console" w:hAnsi="Lucida Console" w:cs="Courier New"/>
+          <w:sz w:val="16"/>
+          <w:szCs w:val="16"/>
+          <w:lang w:eastAsia="en-GB"/>
+        </w:rPr>
+        <w:t xml:space="preserve"> + ' </w:t>
+      </w:r>
+      <w:proofErr w:type="spellStart"/>
+      <w:r>
+        <w:rPr>
+          <w:rFonts w:ascii="Lucida Console" w:hAnsi="Lucida Console" w:cs="Courier New"/>
+          <w:sz w:val="16"/>
+          <w:szCs w:val="16"/>
+          <w:lang w:eastAsia="en-GB"/>
+        </w:rPr>
+        <w:t>transactionHash</w:t>
+      </w:r>
+      <w:proofErr w:type="spellEnd"/>
+      <w:r>
+        <w:rPr>
+          <w:rFonts w:ascii="Lucida Console" w:hAnsi="Lucida Console" w:cs="Courier New"/>
+          <w:sz w:val="16"/>
+          <w:szCs w:val="16"/>
+          <w:lang w:eastAsia="en-GB"/>
+        </w:rPr>
+        <w:t xml:space="preserve">: ' + </w:t>
+      </w:r>
+      <w:proofErr w:type="spellStart"/>
+      <w:r>
+        <w:rPr>
+          <w:rFonts w:ascii="Lucida Console" w:hAnsi="Lucida Console" w:cs="Courier New"/>
+          <w:sz w:val="16"/>
+          <w:szCs w:val="16"/>
+          <w:lang w:eastAsia="en-GB"/>
+        </w:rPr>
+        <w:t>contract.transactionHash</w:t>
+      </w:r>
+      <w:proofErr w:type="spellEnd"/>
+      <w:r>
+        <w:rPr>
+          <w:rFonts w:ascii="Lucida Console" w:hAnsi="Lucida Console" w:cs="Courier New"/>
+          <w:sz w:val="16"/>
+          <w:szCs w:val="16"/>
+          <w:lang w:eastAsia="en-GB"/>
+        </w:rPr>
+        <w:t>);</w:t>
       </w:r>
     </w:p>
     <w:p>
@@ -7032,12 +9041,21 @@
         </w:rPr>
         <w:t xml:space="preserve"> </w:t>
       </w:r>
-      <w:r>
-        <w:rPr>
-          <w:rFonts w:ascii="Lucida Console" w:hAnsi="Lucida Console"/>
-          <w:b/>
-        </w:rPr>
-        <w:t>loadScript(‘sayhello2.js’)</w:t>
+      <w:proofErr w:type="spellStart"/>
+      <w:r>
+        <w:rPr>
+          <w:rFonts w:ascii="Lucida Console" w:hAnsi="Lucida Console"/>
+          <w:b/>
+        </w:rPr>
+        <w:t>loadScript</w:t>
+      </w:r>
+      <w:proofErr w:type="spellEnd"/>
+      <w:r>
+        <w:rPr>
+          <w:rFonts w:ascii="Lucida Console" w:hAnsi="Lucida Console"/>
+          <w:b/>
+        </w:rPr>
+        <w:t>(‘sayhello2.js’)</w:t>
       </w:r>
     </w:p>
     <w:p/>
@@ -7107,11 +9125,19 @@
         </w:rPr>
         <w:t xml:space="preserve">&gt; </w:t>
       </w:r>
-      <w:r>
-        <w:rPr>
-          <w:rFonts w:ascii="Lucida Console" w:hAnsi="Lucida Console"/>
-        </w:rPr>
-        <w:t>miner.start()</w:t>
+      <w:proofErr w:type="spellStart"/>
+      <w:r>
+        <w:rPr>
+          <w:rFonts w:ascii="Lucida Console" w:hAnsi="Lucida Console"/>
+        </w:rPr>
+        <w:t>miner.start</w:t>
+      </w:r>
+      <w:proofErr w:type="spellEnd"/>
+      <w:r>
+        <w:rPr>
+          <w:rFonts w:ascii="Lucida Console" w:hAnsi="Lucida Console"/>
+        </w:rPr>
+        <w:t>()</w:t>
       </w:r>
     </w:p>
     <w:p>
@@ -7180,8 +9206,18 @@
           <w:sz w:val="18"/>
           <w:szCs w:val="18"/>
         </w:rPr>
-        <w:t>Contract mined! address: 0x8d487f4a719b5a1cf47c61cc83e757b8d269f877 transactionH</w:t>
-      </w:r>
+        <w:t xml:space="preserve">Contract mined! address: 0x8d487f4a719b5a1cf47c61cc83e757b8d269f877 </w:t>
+      </w:r>
+      <w:proofErr w:type="spellStart"/>
+      <w:r>
+        <w:rPr>
+          <w:rFonts w:ascii="Lucida Console" w:hAnsi="Lucida Console"/>
+          <w:sz w:val="18"/>
+          <w:szCs w:val="18"/>
+        </w:rPr>
+        <w:t>transactionH</w:t>
+      </w:r>
+      <w:proofErr w:type="spellEnd"/>
     </w:p>
     <w:p>
       <w:pPr>
@@ -7249,8 +9285,18 @@
           <w:sz w:val="18"/>
           <w:szCs w:val="18"/>
         </w:rPr>
-        <w:t>Contract mined! address: 0xf3872dc9ced78283ad3a511e970891807dd38590 transactionH</w:t>
-      </w:r>
+        <w:t xml:space="preserve">Contract mined! address: 0xf3872dc9ced78283ad3a511e970891807dd38590 </w:t>
+      </w:r>
+      <w:proofErr w:type="spellStart"/>
+      <w:r>
+        <w:rPr>
+          <w:rFonts w:ascii="Lucida Console" w:hAnsi="Lucida Console"/>
+          <w:sz w:val="18"/>
+          <w:szCs w:val="18"/>
+        </w:rPr>
+        <w:t>transactionH</w:t>
+      </w:r>
+      <w:proofErr w:type="spellEnd"/>
     </w:p>
     <w:p>
       <w:pPr>
@@ -7318,8 +9364,18 @@
           <w:sz w:val="18"/>
           <w:szCs w:val="18"/>
         </w:rPr>
-        <w:t>Contract mined! address: 0x7a74b5da4168f0a06a752301a3711c8991acaf88 transactionH</w:t>
-      </w:r>
+        <w:t xml:space="preserve">Contract mined! address: 0x7a74b5da4168f0a06a752301a3711c8991acaf88 </w:t>
+      </w:r>
+      <w:proofErr w:type="spellStart"/>
+      <w:r>
+        <w:rPr>
+          <w:rFonts w:ascii="Lucida Console" w:hAnsi="Lucida Console"/>
+          <w:sz w:val="18"/>
+          <w:szCs w:val="18"/>
+        </w:rPr>
+        <w:t>transactionH</w:t>
+      </w:r>
+      <w:proofErr w:type="spellEnd"/>
     </w:p>
     <w:p>
       <w:pPr>
@@ -7350,8 +9406,13 @@
       </w:r>
     </w:p>
     <w:p>
-      <w:r>
-        <w:t>Finally we can view:</w:t>
+      <w:proofErr w:type="gramStart"/>
+      <w:r>
+        <w:t>Finally</w:t>
+      </w:r>
+      <w:proofErr w:type="gramEnd"/>
+      <w:r>
+        <w:t xml:space="preserve"> we can view:</w:t>
       </w:r>
     </w:p>
     <w:p/>
@@ -7430,7 +9491,25 @@
           <w:sz w:val="18"/>
           <w:szCs w:val="18"/>
         </w:rPr>
-        <w:t xml:space="preserve">  abi: [{</w:t>
+        <w:t xml:space="preserve">  </w:t>
+      </w:r>
+      <w:proofErr w:type="spellStart"/>
+      <w:r>
+        <w:rPr>
+          <w:rFonts w:ascii="Lucida Console" w:hAnsi="Lucida Console"/>
+          <w:sz w:val="18"/>
+          <w:szCs w:val="18"/>
+        </w:rPr>
+        <w:t>abi</w:t>
+      </w:r>
+      <w:proofErr w:type="spellEnd"/>
+      <w:r>
+        <w:rPr>
+          <w:rFonts w:ascii="Lucida Console" w:hAnsi="Lucida Console"/>
+          <w:sz w:val="18"/>
+          <w:szCs w:val="18"/>
+        </w:rPr>
+        <w:t>: [{</w:t>
       </w:r>
     </w:p>
     <w:p>
@@ -7499,7 +9578,25 @@
           <w:sz w:val="18"/>
           <w:szCs w:val="18"/>
         </w:rPr>
-        <w:t xml:space="preserve">      name: "val",</w:t>
+        <w:t xml:space="preserve">      name: "</w:t>
+      </w:r>
+      <w:proofErr w:type="spellStart"/>
+      <w:r>
+        <w:rPr>
+          <w:rFonts w:ascii="Lucida Console" w:hAnsi="Lucida Console"/>
+          <w:sz w:val="18"/>
+          <w:szCs w:val="18"/>
+        </w:rPr>
+        <w:t>val</w:t>
+      </w:r>
+      <w:proofErr w:type="spellEnd"/>
+      <w:r>
+        <w:rPr>
+          <w:rFonts w:ascii="Lucida Console" w:hAnsi="Lucida Console"/>
+          <w:sz w:val="18"/>
+          <w:szCs w:val="18"/>
+        </w:rPr>
+        <w:t>",</w:t>
       </w:r>
     </w:p>
     <w:p>
@@ -7730,7 +9827,25 @@
           <w:sz w:val="18"/>
           <w:szCs w:val="18"/>
         </w:rPr>
-        <w:t xml:space="preserve">  transactionHash: "0x6ce2a63c59d124d5ecd4681a368243ba7de8aeacc735d41583f834789c</w:t>
+        <w:t xml:space="preserve">  </w:t>
+      </w:r>
+      <w:proofErr w:type="spellStart"/>
+      <w:r>
+        <w:rPr>
+          <w:rFonts w:ascii="Lucida Console" w:hAnsi="Lucida Console"/>
+          <w:sz w:val="18"/>
+          <w:szCs w:val="18"/>
+        </w:rPr>
+        <w:t>transactionHash</w:t>
+      </w:r>
+      <w:proofErr w:type="spellEnd"/>
+      <w:r>
+        <w:rPr>
+          <w:rFonts w:ascii="Lucida Console" w:hAnsi="Lucida Console"/>
+          <w:sz w:val="18"/>
+          <w:szCs w:val="18"/>
+        </w:rPr>
+        <w:t>: "0x6ce2a63c59d124d5ecd4681a368243ba7de8aeacc735d41583f834789c</w:t>
       </w:r>
     </w:p>
     <w:p>
@@ -7776,30 +9891,66 @@
           <w:sz w:val="18"/>
           <w:szCs w:val="18"/>
         </w:rPr>
-        <w:t xml:space="preserve">  allEvents: function(),</w:t>
-      </w:r>
-    </w:p>
-    <w:p>
-      <w:pPr>
-        <w:pBdr>
-          <w:top w:val="single" w:sz="4" w:space="1" w:color="auto"/>
-          <w:left w:val="single" w:sz="4" w:space="4" w:color="auto"/>
-          <w:bottom w:val="single" w:sz="4" w:space="1" w:color="auto"/>
-          <w:right w:val="single" w:sz="4" w:space="4" w:color="auto"/>
-        </w:pBdr>
-        <w:rPr>
-          <w:rFonts w:ascii="Lucida Console" w:hAnsi="Lucida Console"/>
-          <w:sz w:val="18"/>
-          <w:szCs w:val="18"/>
-        </w:rPr>
-      </w:pPr>
-      <w:r>
-        <w:rPr>
-          <w:rFonts w:ascii="Lucida Console" w:hAnsi="Lucida Console"/>
-          <w:sz w:val="18"/>
-          <w:szCs w:val="18"/>
-        </w:rPr>
-        <w:t xml:space="preserve">  val: function()</w:t>
+        <w:t xml:space="preserve">  </w:t>
+      </w:r>
+      <w:proofErr w:type="spellStart"/>
+      <w:r>
+        <w:rPr>
+          <w:rFonts w:ascii="Lucida Console" w:hAnsi="Lucida Console"/>
+          <w:sz w:val="18"/>
+          <w:szCs w:val="18"/>
+        </w:rPr>
+        <w:t>allEvents</w:t>
+      </w:r>
+      <w:proofErr w:type="spellEnd"/>
+      <w:r>
+        <w:rPr>
+          <w:rFonts w:ascii="Lucida Console" w:hAnsi="Lucida Console"/>
+          <w:sz w:val="18"/>
+          <w:szCs w:val="18"/>
+        </w:rPr>
+        <w:t>: function(),</w:t>
+      </w:r>
+    </w:p>
+    <w:p>
+      <w:pPr>
+        <w:pBdr>
+          <w:top w:val="single" w:sz="4" w:space="1" w:color="auto"/>
+          <w:left w:val="single" w:sz="4" w:space="4" w:color="auto"/>
+          <w:bottom w:val="single" w:sz="4" w:space="1" w:color="auto"/>
+          <w:right w:val="single" w:sz="4" w:space="4" w:color="auto"/>
+        </w:pBdr>
+        <w:rPr>
+          <w:rFonts w:ascii="Lucida Console" w:hAnsi="Lucida Console"/>
+          <w:sz w:val="18"/>
+          <w:szCs w:val="18"/>
+        </w:rPr>
+      </w:pPr>
+      <w:r>
+        <w:rPr>
+          <w:rFonts w:ascii="Lucida Console" w:hAnsi="Lucida Console"/>
+          <w:sz w:val="18"/>
+          <w:szCs w:val="18"/>
+        </w:rPr>
+        <w:t xml:space="preserve">  </w:t>
+      </w:r>
+      <w:proofErr w:type="spellStart"/>
+      <w:r>
+        <w:rPr>
+          <w:rFonts w:ascii="Lucida Console" w:hAnsi="Lucida Console"/>
+          <w:sz w:val="18"/>
+          <w:szCs w:val="18"/>
+        </w:rPr>
+        <w:t>val</w:t>
+      </w:r>
+      <w:proofErr w:type="spellEnd"/>
+      <w:r>
+        <w:rPr>
+          <w:rFonts w:ascii="Lucida Console" w:hAnsi="Lucida Console"/>
+          <w:sz w:val="18"/>
+          <w:szCs w:val="18"/>
+        </w:rPr>
+        <w:t>: function()</w:t>
       </w:r>
     </w:p>
     <w:p>
@@ -7901,7 +10052,25 @@
           <w:sz w:val="18"/>
           <w:szCs w:val="18"/>
         </w:rPr>
-        <w:t xml:space="preserve">  abi: [{</w:t>
+        <w:t xml:space="preserve">  </w:t>
+      </w:r>
+      <w:proofErr w:type="spellStart"/>
+      <w:r>
+        <w:rPr>
+          <w:rFonts w:ascii="Lucida Console" w:hAnsi="Lucida Console"/>
+          <w:sz w:val="18"/>
+          <w:szCs w:val="18"/>
+        </w:rPr>
+        <w:t>abi</w:t>
+      </w:r>
+      <w:proofErr w:type="spellEnd"/>
+      <w:r>
+        <w:rPr>
+          <w:rFonts w:ascii="Lucida Console" w:hAnsi="Lucida Console"/>
+          <w:sz w:val="18"/>
+          <w:szCs w:val="18"/>
+        </w:rPr>
+        <w:t>: [{</w:t>
       </w:r>
     </w:p>
     <w:p>
@@ -7970,7 +10139,25 @@
           <w:sz w:val="18"/>
           <w:szCs w:val="18"/>
         </w:rPr>
-        <w:t xml:space="preserve">      name: "val",</w:t>
+        <w:t xml:space="preserve">      name: "</w:t>
+      </w:r>
+      <w:proofErr w:type="spellStart"/>
+      <w:r>
+        <w:rPr>
+          <w:rFonts w:ascii="Lucida Console" w:hAnsi="Lucida Console"/>
+          <w:sz w:val="18"/>
+          <w:szCs w:val="18"/>
+        </w:rPr>
+        <w:t>val</w:t>
+      </w:r>
+      <w:proofErr w:type="spellEnd"/>
+      <w:r>
+        <w:rPr>
+          <w:rFonts w:ascii="Lucida Console" w:hAnsi="Lucida Console"/>
+          <w:sz w:val="18"/>
+          <w:szCs w:val="18"/>
+        </w:rPr>
+        <w:t>",</w:t>
       </w:r>
     </w:p>
     <w:p>
@@ -8269,7 +10456,25 @@
           <w:sz w:val="18"/>
           <w:szCs w:val="18"/>
         </w:rPr>
-        <w:t xml:space="preserve">  transactionHash: "0xc028384b4d8ea0e283c9cd3a6a747ab3efff859bb591d55f710ca20b09</w:t>
+        <w:t xml:space="preserve">  </w:t>
+      </w:r>
+      <w:proofErr w:type="spellStart"/>
+      <w:r>
+        <w:rPr>
+          <w:rFonts w:ascii="Lucida Console" w:hAnsi="Lucida Console"/>
+          <w:sz w:val="18"/>
+          <w:szCs w:val="18"/>
+        </w:rPr>
+        <w:t>transactionHash</w:t>
+      </w:r>
+      <w:proofErr w:type="spellEnd"/>
+      <w:r>
+        <w:rPr>
+          <w:rFonts w:ascii="Lucida Console" w:hAnsi="Lucida Console"/>
+          <w:sz w:val="18"/>
+          <w:szCs w:val="18"/>
+        </w:rPr>
+        <w:t>: "0xc028384b4d8ea0e283c9cd3a6a747ab3efff859bb591d55f710ca20b09</w:t>
       </w:r>
     </w:p>
     <w:p>
@@ -8315,7 +10520,25 @@
           <w:sz w:val="18"/>
           <w:szCs w:val="18"/>
         </w:rPr>
-        <w:t xml:space="preserve">  allEvents: function(),</w:t>
+        <w:t xml:space="preserve">  </w:t>
+      </w:r>
+      <w:proofErr w:type="spellStart"/>
+      <w:r>
+        <w:rPr>
+          <w:rFonts w:ascii="Lucida Console" w:hAnsi="Lucida Console"/>
+          <w:sz w:val="18"/>
+          <w:szCs w:val="18"/>
+        </w:rPr>
+        <w:t>allEvents</w:t>
+      </w:r>
+      <w:proofErr w:type="spellEnd"/>
+      <w:r>
+        <w:rPr>
+          <w:rFonts w:ascii="Lucida Console" w:hAnsi="Lucida Console"/>
+          <w:sz w:val="18"/>
+          <w:szCs w:val="18"/>
+        </w:rPr>
+        <w:t>: function(),</w:t>
       </w:r>
     </w:p>
     <w:p>
@@ -8361,7 +10584,25 @@
           <w:sz w:val="18"/>
           <w:szCs w:val="18"/>
         </w:rPr>
-        <w:t xml:space="preserve">  val: function()</w:t>
+        <w:t xml:space="preserve">  </w:t>
+      </w:r>
+      <w:proofErr w:type="spellStart"/>
+      <w:r>
+        <w:rPr>
+          <w:rFonts w:ascii="Lucida Console" w:hAnsi="Lucida Console"/>
+          <w:sz w:val="18"/>
+          <w:szCs w:val="18"/>
+        </w:rPr>
+        <w:t>val</w:t>
+      </w:r>
+      <w:proofErr w:type="spellEnd"/>
+      <w:r>
+        <w:rPr>
+          <w:rFonts w:ascii="Lucida Console" w:hAnsi="Lucida Console"/>
+          <w:sz w:val="18"/>
+          <w:szCs w:val="18"/>
+        </w:rPr>
+        <w:t>: function()</w:t>
       </w:r>
     </w:p>
     <w:p>
@@ -8621,53 +10862,125 @@
           <w:sz w:val="18"/>
           <w:szCs w:val="18"/>
         </w:rPr>
-        <w:t>contract mymath {</w:t>
-      </w:r>
-    </w:p>
-    <w:p>
-      <w:pPr>
-        <w:pBdr>
-          <w:top w:val="single" w:sz="4" w:space="1" w:color="auto"/>
-          <w:left w:val="single" w:sz="4" w:space="4" w:color="auto"/>
-          <w:bottom w:val="single" w:sz="4" w:space="1" w:color="auto"/>
-          <w:right w:val="single" w:sz="4" w:space="4" w:color="auto"/>
-        </w:pBdr>
-        <w:rPr>
-          <w:rFonts w:ascii="Lucida Console" w:hAnsi="Lucida Console"/>
-          <w:sz w:val="18"/>
-          <w:szCs w:val="18"/>
-        </w:rPr>
-      </w:pPr>
-      <w:r>
-        <w:rPr>
-          <w:rFonts w:ascii="Lucida Console" w:hAnsi="Lucida Console"/>
-          <w:sz w:val="18"/>
-          <w:szCs w:val="18"/>
-        </w:rPr>
-        <w:t xml:space="preserve">   function sqrt(uint x) public view returns (uint y) {</w:t>
-      </w:r>
-    </w:p>
-    <w:p>
-      <w:pPr>
-        <w:pBdr>
-          <w:top w:val="single" w:sz="4" w:space="1" w:color="auto"/>
-          <w:left w:val="single" w:sz="4" w:space="4" w:color="auto"/>
-          <w:bottom w:val="single" w:sz="4" w:space="1" w:color="auto"/>
-          <w:right w:val="single" w:sz="4" w:space="4" w:color="auto"/>
-        </w:pBdr>
-        <w:rPr>
-          <w:rFonts w:ascii="Lucida Console" w:hAnsi="Lucida Console"/>
-          <w:sz w:val="18"/>
-          <w:szCs w:val="18"/>
-        </w:rPr>
-      </w:pPr>
-      <w:r>
-        <w:rPr>
-          <w:rFonts w:ascii="Lucida Console" w:hAnsi="Lucida Console"/>
-          <w:sz w:val="18"/>
-          <w:szCs w:val="18"/>
-        </w:rPr>
-        <w:t xml:space="preserve">    uint z = (x + 1) / 2;</w:t>
+        <w:t xml:space="preserve">contract </w:t>
+      </w:r>
+      <w:proofErr w:type="spellStart"/>
+      <w:r>
+        <w:rPr>
+          <w:rFonts w:ascii="Lucida Console" w:hAnsi="Lucida Console"/>
+          <w:sz w:val="18"/>
+          <w:szCs w:val="18"/>
+        </w:rPr>
+        <w:t>mymath</w:t>
+      </w:r>
+      <w:proofErr w:type="spellEnd"/>
+      <w:r>
+        <w:rPr>
+          <w:rFonts w:ascii="Lucida Console" w:hAnsi="Lucida Console"/>
+          <w:sz w:val="18"/>
+          <w:szCs w:val="18"/>
+        </w:rPr>
+        <w:t xml:space="preserve"> {</w:t>
+      </w:r>
+    </w:p>
+    <w:p>
+      <w:pPr>
+        <w:pBdr>
+          <w:top w:val="single" w:sz="4" w:space="1" w:color="auto"/>
+          <w:left w:val="single" w:sz="4" w:space="4" w:color="auto"/>
+          <w:bottom w:val="single" w:sz="4" w:space="1" w:color="auto"/>
+          <w:right w:val="single" w:sz="4" w:space="4" w:color="auto"/>
+        </w:pBdr>
+        <w:rPr>
+          <w:rFonts w:ascii="Lucida Console" w:hAnsi="Lucida Console"/>
+          <w:sz w:val="18"/>
+          <w:szCs w:val="18"/>
+        </w:rPr>
+      </w:pPr>
+      <w:r>
+        <w:rPr>
+          <w:rFonts w:ascii="Lucida Console" w:hAnsi="Lucida Console"/>
+          <w:sz w:val="18"/>
+          <w:szCs w:val="18"/>
+        </w:rPr>
+        <w:t xml:space="preserve">   function sqrt(</w:t>
+      </w:r>
+      <w:proofErr w:type="spellStart"/>
+      <w:r>
+        <w:rPr>
+          <w:rFonts w:ascii="Lucida Console" w:hAnsi="Lucida Console"/>
+          <w:sz w:val="18"/>
+          <w:szCs w:val="18"/>
+        </w:rPr>
+        <w:t>uint</w:t>
+      </w:r>
+      <w:proofErr w:type="spellEnd"/>
+      <w:r>
+        <w:rPr>
+          <w:rFonts w:ascii="Lucida Console" w:hAnsi="Lucida Console"/>
+          <w:sz w:val="18"/>
+          <w:szCs w:val="18"/>
+        </w:rPr>
+        <w:t xml:space="preserve"> x) public view returns (</w:t>
+      </w:r>
+      <w:proofErr w:type="spellStart"/>
+      <w:r>
+        <w:rPr>
+          <w:rFonts w:ascii="Lucida Console" w:hAnsi="Lucida Console"/>
+          <w:sz w:val="18"/>
+          <w:szCs w:val="18"/>
+        </w:rPr>
+        <w:t>uint</w:t>
+      </w:r>
+      <w:proofErr w:type="spellEnd"/>
+      <w:r>
+        <w:rPr>
+          <w:rFonts w:ascii="Lucida Console" w:hAnsi="Lucida Console"/>
+          <w:sz w:val="18"/>
+          <w:szCs w:val="18"/>
+        </w:rPr>
+        <w:t xml:space="preserve"> y) {</w:t>
+      </w:r>
+    </w:p>
+    <w:p>
+      <w:pPr>
+        <w:pBdr>
+          <w:top w:val="single" w:sz="4" w:space="1" w:color="auto"/>
+          <w:left w:val="single" w:sz="4" w:space="4" w:color="auto"/>
+          <w:bottom w:val="single" w:sz="4" w:space="1" w:color="auto"/>
+          <w:right w:val="single" w:sz="4" w:space="4" w:color="auto"/>
+        </w:pBdr>
+        <w:rPr>
+          <w:rFonts w:ascii="Lucida Console" w:hAnsi="Lucida Console"/>
+          <w:sz w:val="18"/>
+          <w:szCs w:val="18"/>
+        </w:rPr>
+      </w:pPr>
+      <w:r>
+        <w:rPr>
+          <w:rFonts w:ascii="Lucida Console" w:hAnsi="Lucida Console"/>
+          <w:sz w:val="18"/>
+          <w:szCs w:val="18"/>
+        </w:rPr>
+        <w:t xml:space="preserve">    </w:t>
+      </w:r>
+      <w:proofErr w:type="spellStart"/>
+      <w:r>
+        <w:rPr>
+          <w:rFonts w:ascii="Lucida Console" w:hAnsi="Lucida Console"/>
+          <w:sz w:val="18"/>
+          <w:szCs w:val="18"/>
+        </w:rPr>
+        <w:t>uint</w:t>
+      </w:r>
+      <w:proofErr w:type="spellEnd"/>
+      <w:r>
+        <w:rPr>
+          <w:rFonts w:ascii="Lucida Console" w:hAnsi="Lucida Console"/>
+          <w:sz w:val="18"/>
+          <w:szCs w:val="18"/>
+        </w:rPr>
+        <w:t xml:space="preserve"> z = (x + 1) / 2;</w:t>
       </w:r>
     </w:p>
     <w:p>
@@ -8907,14 +11220,25 @@
         </w:rPr>
         <w:t xml:space="preserve">&gt; </w:t>
       </w:r>
-      <w:r>
-        <w:rPr>
-          <w:rFonts w:ascii="Lucida Console" w:hAnsi="Lucida Console"/>
-          <w:b/>
-          <w:sz w:val="18"/>
-          <w:szCs w:val="18"/>
-        </w:rPr>
-        <w:t>loadScript('mycontract.js')</w:t>
+      <w:proofErr w:type="spellStart"/>
+      <w:r>
+        <w:rPr>
+          <w:rFonts w:ascii="Lucida Console" w:hAnsi="Lucida Console"/>
+          <w:b/>
+          <w:sz w:val="18"/>
+          <w:szCs w:val="18"/>
+        </w:rPr>
+        <w:t>loadScript</w:t>
+      </w:r>
+      <w:proofErr w:type="spellEnd"/>
+      <w:r>
+        <w:rPr>
+          <w:rFonts w:ascii="Lucida Console" w:hAnsi="Lucida Console"/>
+          <w:b/>
+          <w:sz w:val="18"/>
+          <w:szCs w:val="18"/>
+        </w:rPr>
+        <w:t>('mycontract.js')</w:t>
       </w:r>
     </w:p>
     <w:p>
@@ -8983,8 +11307,18 @@
           <w:sz w:val="18"/>
           <w:szCs w:val="18"/>
         </w:rPr>
-        <w:t>Contract mined! address: 0xc706a04b759a32dbec85702dd3864584e737aa77 transactionH</w:t>
-      </w:r>
+        <w:t xml:space="preserve">Contract mined! address: 0xc706a04b759a32dbec85702dd3864584e737aa77 </w:t>
+      </w:r>
+      <w:proofErr w:type="spellStart"/>
+      <w:r>
+        <w:rPr>
+          <w:rFonts w:ascii="Lucida Console" w:hAnsi="Lucida Console"/>
+          <w:sz w:val="18"/>
+          <w:szCs w:val="18"/>
+        </w:rPr>
+        <w:t>transactionH</w:t>
+      </w:r>
+      <w:proofErr w:type="spellEnd"/>
     </w:p>
     <w:p>
       <w:pPr>
@@ -9052,8 +11386,18 @@
           <w:sz w:val="18"/>
           <w:szCs w:val="18"/>
         </w:rPr>
-        <w:t>Contract mined! address: 0xfafb5f4d0db2c545592ac9134292162b03088295 transactionH</w:t>
-      </w:r>
+        <w:t xml:space="preserve">Contract mined! address: 0xfafb5f4d0db2c545592ac9134292162b03088295 </w:t>
+      </w:r>
+      <w:proofErr w:type="spellStart"/>
+      <w:r>
+        <w:rPr>
+          <w:rFonts w:ascii="Lucida Console" w:hAnsi="Lucida Console"/>
+          <w:sz w:val="18"/>
+          <w:szCs w:val="18"/>
+        </w:rPr>
+        <w:t>transactionH</w:t>
+      </w:r>
+      <w:proofErr w:type="spellEnd"/>
     </w:p>
     <w:p>
       <w:pPr>
@@ -9121,8 +11465,18 @@
           <w:sz w:val="18"/>
           <w:szCs w:val="18"/>
         </w:rPr>
-        <w:t>Contract mined! address: 0x83e0bbb8abe2f0976fde9cf5db05333de067b0df transactionH</w:t>
-      </w:r>
+        <w:t xml:space="preserve">Contract mined! address: 0x83e0bbb8abe2f0976fde9cf5db05333de067b0df </w:t>
+      </w:r>
+      <w:proofErr w:type="spellStart"/>
+      <w:r>
+        <w:rPr>
+          <w:rFonts w:ascii="Lucida Console" w:hAnsi="Lucida Console"/>
+          <w:sz w:val="18"/>
+          <w:szCs w:val="18"/>
+        </w:rPr>
+        <w:t>transactionH</w:t>
+      </w:r>
+      <w:proofErr w:type="spellEnd"/>
     </w:p>
     <w:p>
       <w:pPr>
@@ -9184,14 +11538,25 @@
         </w:rPr>
         <w:t xml:space="preserve">&gt; </w:t>
       </w:r>
-      <w:r>
-        <w:rPr>
-          <w:rFonts w:ascii="Lucida Console" w:hAnsi="Lucida Console"/>
-          <w:b/>
-          <w:sz w:val="18"/>
-          <w:szCs w:val="18"/>
-        </w:rPr>
-        <w:t>test_sol_mymath.sqrt(9)</w:t>
+      <w:proofErr w:type="spellStart"/>
+      <w:r>
+        <w:rPr>
+          <w:rFonts w:ascii="Lucida Console" w:hAnsi="Lucida Console"/>
+          <w:b/>
+          <w:sz w:val="18"/>
+          <w:szCs w:val="18"/>
+        </w:rPr>
+        <w:t>test_sol_mymath.sqrt</w:t>
+      </w:r>
+      <w:proofErr w:type="spellEnd"/>
+      <w:r>
+        <w:rPr>
+          <w:rFonts w:ascii="Lucida Console" w:hAnsi="Lucida Console"/>
+          <w:b/>
+          <w:sz w:val="18"/>
+          <w:szCs w:val="18"/>
+        </w:rPr>
+        <w:t>(9)</w:t>
       </w:r>
     </w:p>
     <w:p>
@@ -9239,14 +11604,25 @@
         </w:rPr>
         <w:t xml:space="preserve">&gt; </w:t>
       </w:r>
-      <w:r>
-        <w:rPr>
-          <w:rFonts w:ascii="Lucida Console" w:hAnsi="Lucida Console"/>
-          <w:b/>
-          <w:sz w:val="18"/>
-          <w:szCs w:val="18"/>
-        </w:rPr>
-        <w:t>test_sol_mymath.sqrt(12)</w:t>
+      <w:proofErr w:type="spellStart"/>
+      <w:r>
+        <w:rPr>
+          <w:rFonts w:ascii="Lucida Console" w:hAnsi="Lucida Console"/>
+          <w:b/>
+          <w:sz w:val="18"/>
+          <w:szCs w:val="18"/>
+        </w:rPr>
+        <w:t>test_sol_mymath.sqrt</w:t>
+      </w:r>
+      <w:proofErr w:type="spellEnd"/>
+      <w:r>
+        <w:rPr>
+          <w:rFonts w:ascii="Lucida Console" w:hAnsi="Lucida Console"/>
+          <w:b/>
+          <w:sz w:val="18"/>
+          <w:szCs w:val="18"/>
+        </w:rPr>
+        <w:t>(12)</w:t>
       </w:r>
     </w:p>
     <w:p>
@@ -9294,14 +11670,25 @@
         </w:rPr>
         <w:t xml:space="preserve">&gt; </w:t>
       </w:r>
-      <w:r>
-        <w:rPr>
-          <w:rFonts w:ascii="Lucida Console" w:hAnsi="Lucida Console"/>
-          <w:b/>
-          <w:sz w:val="18"/>
-          <w:szCs w:val="18"/>
-        </w:rPr>
-        <w:t>test_sol_mymath.sqrt(81)</w:t>
+      <w:proofErr w:type="spellStart"/>
+      <w:r>
+        <w:rPr>
+          <w:rFonts w:ascii="Lucida Console" w:hAnsi="Lucida Console"/>
+          <w:b/>
+          <w:sz w:val="18"/>
+          <w:szCs w:val="18"/>
+        </w:rPr>
+        <w:t>test_sol_mymath.sqrt</w:t>
+      </w:r>
+      <w:proofErr w:type="spellEnd"/>
+      <w:r>
+        <w:rPr>
+          <w:rFonts w:ascii="Lucida Console" w:hAnsi="Lucida Console"/>
+          <w:b/>
+          <w:sz w:val="18"/>
+          <w:szCs w:val="18"/>
+        </w:rPr>
+        <w:t>(81)</w:t>
       </w:r>
     </w:p>
     <w:p>
@@ -9389,14 +11776,52 @@
           <w:szCs w:val="16"/>
         </w:rPr>
       </w:pPr>
+      <w:proofErr w:type="spellStart"/>
       <w:r>
         <w:rPr>
           <w:rFonts w:ascii="Lucida Console" w:hAnsi="Lucida Console" w:cs="Courier New"/>
           <w:sz w:val="16"/>
           <w:szCs w:val="16"/>
         </w:rPr>
-        <w:t>sudo add-apt-repository ppa:ethereum/ethereum</w:t>
-      </w:r>
+        <w:t>sudo</w:t>
+      </w:r>
+      <w:proofErr w:type="spellEnd"/>
+      <w:r>
+        <w:rPr>
+          <w:rFonts w:ascii="Lucida Console" w:hAnsi="Lucida Console" w:cs="Courier New"/>
+          <w:sz w:val="16"/>
+          <w:szCs w:val="16"/>
+        </w:rPr>
+        <w:t xml:space="preserve"> add-apt-repository </w:t>
+      </w:r>
+      <w:proofErr w:type="spellStart"/>
+      <w:r>
+        <w:rPr>
+          <w:rFonts w:ascii="Lucida Console" w:hAnsi="Lucida Console" w:cs="Courier New"/>
+          <w:sz w:val="16"/>
+          <w:szCs w:val="16"/>
+        </w:rPr>
+        <w:t>ppa:ethereum</w:t>
+      </w:r>
+      <w:proofErr w:type="spellEnd"/>
+      <w:r>
+        <w:rPr>
+          <w:rFonts w:ascii="Lucida Console" w:hAnsi="Lucida Console" w:cs="Courier New"/>
+          <w:sz w:val="16"/>
+          <w:szCs w:val="16"/>
+        </w:rPr>
+        <w:t>/</w:t>
+      </w:r>
+      <w:proofErr w:type="spellStart"/>
+      <w:r>
+        <w:rPr>
+          <w:rFonts w:ascii="Lucida Console" w:hAnsi="Lucida Console" w:cs="Courier New"/>
+          <w:sz w:val="16"/>
+          <w:szCs w:val="16"/>
+        </w:rPr>
+        <w:t>ethereum</w:t>
+      </w:r>
+      <w:proofErr w:type="spellEnd"/>
     </w:p>
     <w:p>
       <w:pPr>
@@ -9440,14 +11865,34 @@
           <w:szCs w:val="16"/>
         </w:rPr>
       </w:pPr>
+      <w:proofErr w:type="spellStart"/>
       <w:r>
         <w:rPr>
           <w:rFonts w:ascii="Lucida Console" w:hAnsi="Lucida Console" w:cs="Courier New"/>
           <w:sz w:val="16"/>
           <w:szCs w:val="16"/>
         </w:rPr>
-        <w:t>sudo apt-get install solc</w:t>
-      </w:r>
+        <w:t>sudo</w:t>
+      </w:r>
+      <w:proofErr w:type="spellEnd"/>
+      <w:r>
+        <w:rPr>
+          <w:rFonts w:ascii="Lucida Console" w:hAnsi="Lucida Console" w:cs="Courier New"/>
+          <w:sz w:val="16"/>
+          <w:szCs w:val="16"/>
+        </w:rPr>
+        <w:t xml:space="preserve"> apt-get install </w:t>
+      </w:r>
+      <w:proofErr w:type="spellStart"/>
+      <w:r>
+        <w:rPr>
+          <w:rFonts w:ascii="Lucida Console" w:hAnsi="Lucida Console" w:cs="Courier New"/>
+          <w:sz w:val="16"/>
+          <w:szCs w:val="16"/>
+        </w:rPr>
+        <w:t>solc</w:t>
+      </w:r>
+      <w:proofErr w:type="spellEnd"/>
     </w:p>
     <w:p>
       <w:pPr>
@@ -9511,20 +11956,39 @@
           <w:szCs w:val="16"/>
         </w:rPr>
       </w:pPr>
-      <w:r>
-        <w:rPr>
-          <w:sz w:val="16"/>
-          <w:szCs w:val="16"/>
-        </w:rPr>
-        <w:t xml:space="preserve">napier@napier-virtual-machine:~$ </w:t>
-      </w:r>
-      <w:r>
-        <w:rPr>
-          <w:b/>
-          <w:sz w:val="16"/>
-          <w:szCs w:val="16"/>
-        </w:rPr>
-        <w:t>solc --bin 1.sol</w:t>
+      <w:proofErr w:type="spellStart"/>
+      <w:r>
+        <w:rPr>
+          <w:sz w:val="16"/>
+          <w:szCs w:val="16"/>
+        </w:rPr>
+        <w:t>napier@napier-virtual-machine</w:t>
+      </w:r>
+      <w:proofErr w:type="spellEnd"/>
+      <w:r>
+        <w:rPr>
+          <w:sz w:val="16"/>
+          <w:szCs w:val="16"/>
+        </w:rPr>
+        <w:t xml:space="preserve">:~$ </w:t>
+      </w:r>
+      <w:proofErr w:type="spellStart"/>
+      <w:r>
+        <w:rPr>
+          <w:b/>
+          <w:sz w:val="16"/>
+          <w:szCs w:val="16"/>
+        </w:rPr>
+        <w:t>solc</w:t>
+      </w:r>
+      <w:proofErr w:type="spellEnd"/>
+      <w:r>
+        <w:rPr>
+          <w:b/>
+          <w:sz w:val="16"/>
+          <w:szCs w:val="16"/>
+        </w:rPr>
+        <w:t xml:space="preserve"> --bin 1.sol</w:t>
       </w:r>
     </w:p>
     <w:p>
@@ -9574,7 +12038,39 @@
           <w:sz w:val="16"/>
           <w:szCs w:val="16"/>
         </w:rPr>
-        <w:t xml:space="preserve">   function sqrt(uint x) public view returns (uint y) {</w:t>
+        <w:t xml:space="preserve">   function sqrt(</w:t>
+      </w:r>
+      <w:proofErr w:type="spellStart"/>
+      <w:r>
+        <w:rPr>
+          <w:sz w:val="16"/>
+          <w:szCs w:val="16"/>
+        </w:rPr>
+        <w:t>uint</w:t>
+      </w:r>
+      <w:proofErr w:type="spellEnd"/>
+      <w:r>
+        <w:rPr>
+          <w:sz w:val="16"/>
+          <w:szCs w:val="16"/>
+        </w:rPr>
+        <w:t xml:space="preserve"> x) public view returns (</w:t>
+      </w:r>
+      <w:proofErr w:type="spellStart"/>
+      <w:r>
+        <w:rPr>
+          <w:sz w:val="16"/>
+          <w:szCs w:val="16"/>
+        </w:rPr>
+        <w:t>uint</w:t>
+      </w:r>
+      <w:proofErr w:type="spellEnd"/>
+      <w:r>
+        <w:rPr>
+          <w:sz w:val="16"/>
+          <w:szCs w:val="16"/>
+        </w:rPr>
+        <w:t xml:space="preserve"> y) {</w:t>
       </w:r>
     </w:p>
     <w:p>
@@ -9897,60 +12393,128 @@
           <w:szCs w:val="16"/>
         </w:rPr>
       </w:pPr>
-      <w:r>
-        <w:rPr>
-          <w:rFonts w:ascii="Lucida Console" w:hAnsi="Lucida Console"/>
-          <w:sz w:val="16"/>
-          <w:szCs w:val="16"/>
-        </w:rPr>
-        <w:t>sudo apt-get install software-properties-common</w:t>
-      </w:r>
-    </w:p>
-    <w:p>
-      <w:pPr>
-        <w:pBdr>
-          <w:top w:val="single" w:sz="4" w:space="1" w:color="auto"/>
-          <w:left w:val="single" w:sz="4" w:space="4" w:color="auto"/>
-          <w:bottom w:val="single" w:sz="4" w:space="1" w:color="auto"/>
-          <w:right w:val="single" w:sz="4" w:space="4" w:color="auto"/>
-        </w:pBdr>
-        <w:rPr>
-          <w:rFonts w:ascii="Lucida Console" w:hAnsi="Lucida Console"/>
-          <w:sz w:val="16"/>
-          <w:szCs w:val="16"/>
-        </w:rPr>
-      </w:pPr>
-      <w:r>
-        <w:rPr>
-          <w:rFonts w:ascii="Lucida Console" w:hAnsi="Lucida Console"/>
-          <w:sz w:val="16"/>
-          <w:szCs w:val="16"/>
-        </w:rPr>
-        <w:t>sudo add-apt-repository -y ppa:ethereum/ethereum</w:t>
-      </w:r>
-    </w:p>
-    <w:p>
-      <w:pPr>
-        <w:pBdr>
-          <w:top w:val="single" w:sz="4" w:space="1" w:color="auto"/>
-          <w:left w:val="single" w:sz="4" w:space="4" w:color="auto"/>
-          <w:bottom w:val="single" w:sz="4" w:space="1" w:color="auto"/>
-          <w:right w:val="single" w:sz="4" w:space="4" w:color="auto"/>
-        </w:pBdr>
-        <w:rPr>
-          <w:rFonts w:ascii="Lucida Console" w:hAnsi="Lucida Console"/>
-          <w:sz w:val="16"/>
-          <w:szCs w:val="16"/>
-        </w:rPr>
-      </w:pPr>
-      <w:r>
-        <w:rPr>
-          <w:rFonts w:ascii="Lucida Console" w:hAnsi="Lucida Console"/>
-          <w:sz w:val="16"/>
-          <w:szCs w:val="16"/>
-        </w:rPr>
-        <w:t>sudo apt-get install ethereum</w:t>
-      </w:r>
+      <w:proofErr w:type="spellStart"/>
+      <w:r>
+        <w:rPr>
+          <w:rFonts w:ascii="Lucida Console" w:hAnsi="Lucida Console"/>
+          <w:sz w:val="16"/>
+          <w:szCs w:val="16"/>
+        </w:rPr>
+        <w:t>sudo</w:t>
+      </w:r>
+      <w:proofErr w:type="spellEnd"/>
+      <w:r>
+        <w:rPr>
+          <w:rFonts w:ascii="Lucida Console" w:hAnsi="Lucida Console"/>
+          <w:sz w:val="16"/>
+          <w:szCs w:val="16"/>
+        </w:rPr>
+        <w:t xml:space="preserve"> apt-get install software-properties-common</w:t>
+      </w:r>
+    </w:p>
+    <w:p>
+      <w:pPr>
+        <w:pBdr>
+          <w:top w:val="single" w:sz="4" w:space="1" w:color="auto"/>
+          <w:left w:val="single" w:sz="4" w:space="4" w:color="auto"/>
+          <w:bottom w:val="single" w:sz="4" w:space="1" w:color="auto"/>
+          <w:right w:val="single" w:sz="4" w:space="4" w:color="auto"/>
+        </w:pBdr>
+        <w:rPr>
+          <w:rFonts w:ascii="Lucida Console" w:hAnsi="Lucida Console"/>
+          <w:sz w:val="16"/>
+          <w:szCs w:val="16"/>
+        </w:rPr>
+      </w:pPr>
+      <w:proofErr w:type="spellStart"/>
+      <w:r>
+        <w:rPr>
+          <w:rFonts w:ascii="Lucida Console" w:hAnsi="Lucida Console"/>
+          <w:sz w:val="16"/>
+          <w:szCs w:val="16"/>
+        </w:rPr>
+        <w:t>sudo</w:t>
+      </w:r>
+      <w:proofErr w:type="spellEnd"/>
+      <w:r>
+        <w:rPr>
+          <w:rFonts w:ascii="Lucida Console" w:hAnsi="Lucida Console"/>
+          <w:sz w:val="16"/>
+          <w:szCs w:val="16"/>
+        </w:rPr>
+        <w:t xml:space="preserve"> add-apt-repository -y </w:t>
+      </w:r>
+      <w:proofErr w:type="spellStart"/>
+      <w:r>
+        <w:rPr>
+          <w:rFonts w:ascii="Lucida Console" w:hAnsi="Lucida Console"/>
+          <w:sz w:val="16"/>
+          <w:szCs w:val="16"/>
+        </w:rPr>
+        <w:t>ppa:ethereum</w:t>
+      </w:r>
+      <w:proofErr w:type="spellEnd"/>
+      <w:r>
+        <w:rPr>
+          <w:rFonts w:ascii="Lucida Console" w:hAnsi="Lucida Console"/>
+          <w:sz w:val="16"/>
+          <w:szCs w:val="16"/>
+        </w:rPr>
+        <w:t>/</w:t>
+      </w:r>
+      <w:proofErr w:type="spellStart"/>
+      <w:r>
+        <w:rPr>
+          <w:rFonts w:ascii="Lucida Console" w:hAnsi="Lucida Console"/>
+          <w:sz w:val="16"/>
+          <w:szCs w:val="16"/>
+        </w:rPr>
+        <w:t>ethereum</w:t>
+      </w:r>
+      <w:proofErr w:type="spellEnd"/>
+    </w:p>
+    <w:p>
+      <w:pPr>
+        <w:pBdr>
+          <w:top w:val="single" w:sz="4" w:space="1" w:color="auto"/>
+          <w:left w:val="single" w:sz="4" w:space="4" w:color="auto"/>
+          <w:bottom w:val="single" w:sz="4" w:space="1" w:color="auto"/>
+          <w:right w:val="single" w:sz="4" w:space="4" w:color="auto"/>
+        </w:pBdr>
+        <w:rPr>
+          <w:rFonts w:ascii="Lucida Console" w:hAnsi="Lucida Console"/>
+          <w:sz w:val="16"/>
+          <w:szCs w:val="16"/>
+        </w:rPr>
+      </w:pPr>
+      <w:proofErr w:type="spellStart"/>
+      <w:r>
+        <w:rPr>
+          <w:rFonts w:ascii="Lucida Console" w:hAnsi="Lucida Console"/>
+          <w:sz w:val="16"/>
+          <w:szCs w:val="16"/>
+        </w:rPr>
+        <w:t>sudo</w:t>
+      </w:r>
+      <w:proofErr w:type="spellEnd"/>
+      <w:r>
+        <w:rPr>
+          <w:rFonts w:ascii="Lucida Console" w:hAnsi="Lucida Console"/>
+          <w:sz w:val="16"/>
+          <w:szCs w:val="16"/>
+        </w:rPr>
+        <w:t xml:space="preserve"> apt-get install </w:t>
+      </w:r>
+      <w:proofErr w:type="spellStart"/>
+      <w:r>
+        <w:rPr>
+          <w:rFonts w:ascii="Lucida Console" w:hAnsi="Lucida Console"/>
+          <w:sz w:val="16"/>
+          <w:szCs w:val="16"/>
+        </w:rPr>
+        <w:t>ethereum</w:t>
+      </w:r>
+      <w:proofErr w:type="spellEnd"/>
     </w:p>
     <w:p>
       <w:pPr>
@@ -9985,24 +12549,117 @@
           <w:szCs w:val="16"/>
         </w:rPr>
       </w:pPr>
-      <w:r>
-        <w:rPr>
-          <w:rFonts w:ascii="Lucida Console" w:hAnsi="Lucida Console"/>
-          <w:b/>
-          <w:sz w:val="16"/>
-          <w:szCs w:val="16"/>
-        </w:rPr>
-        <w:t xml:space="preserve">sudo </w:t>
-      </w:r>
-      <w:r>
-        <w:rPr>
-          <w:rFonts w:ascii="Lucida Console" w:hAnsi="Lucida Console"/>
-          <w:b/>
-          <w:sz w:val="16"/>
-          <w:szCs w:val="16"/>
-        </w:rPr>
-        <w:t>geth --datadir=mynapier init custom.json</w:t>
-      </w:r>
+      <w:proofErr w:type="spellStart"/>
+      <w:r>
+        <w:rPr>
+          <w:rFonts w:ascii="Lucida Console" w:hAnsi="Lucida Console"/>
+          <w:b/>
+          <w:sz w:val="16"/>
+          <w:szCs w:val="16"/>
+        </w:rPr>
+        <w:t>sudo</w:t>
+      </w:r>
+      <w:proofErr w:type="spellEnd"/>
+      <w:r>
+        <w:rPr>
+          <w:rFonts w:ascii="Lucida Console" w:hAnsi="Lucida Console"/>
+          <w:b/>
+          <w:sz w:val="16"/>
+          <w:szCs w:val="16"/>
+        </w:rPr>
+        <w:t xml:space="preserve"> </w:t>
+      </w:r>
+      <w:proofErr w:type="spellStart"/>
+      <w:r>
+        <w:rPr>
+          <w:rFonts w:ascii="Lucida Console" w:hAnsi="Lucida Console"/>
+          <w:b/>
+          <w:sz w:val="16"/>
+          <w:szCs w:val="16"/>
+        </w:rPr>
+        <w:t>geth</w:t>
+      </w:r>
+      <w:proofErr w:type="spellEnd"/>
+      <w:r>
+        <w:rPr>
+          <w:rFonts w:ascii="Lucida Console" w:hAnsi="Lucida Console"/>
+          <w:b/>
+          <w:sz w:val="16"/>
+          <w:szCs w:val="16"/>
+        </w:rPr>
+        <w:t xml:space="preserve"> --</w:t>
+      </w:r>
+      <w:proofErr w:type="spellStart"/>
+      <w:r>
+        <w:rPr>
+          <w:rFonts w:ascii="Lucida Console" w:hAnsi="Lucida Console"/>
+          <w:b/>
+          <w:sz w:val="16"/>
+          <w:szCs w:val="16"/>
+        </w:rPr>
+        <w:t>datadir</w:t>
+      </w:r>
+      <w:proofErr w:type="spellEnd"/>
+      <w:r>
+        <w:rPr>
+          <w:rFonts w:ascii="Lucida Console" w:hAnsi="Lucida Console"/>
+          <w:b/>
+          <w:sz w:val="16"/>
+          <w:szCs w:val="16"/>
+        </w:rPr>
+        <w:t>=</w:t>
+      </w:r>
+      <w:proofErr w:type="spellStart"/>
+      <w:r>
+        <w:rPr>
+          <w:rFonts w:ascii="Lucida Console" w:hAnsi="Lucida Console"/>
+          <w:b/>
+          <w:sz w:val="16"/>
+          <w:szCs w:val="16"/>
+        </w:rPr>
+        <w:t>mynapier</w:t>
+      </w:r>
+      <w:proofErr w:type="spellEnd"/>
+      <w:r>
+        <w:rPr>
+          <w:rFonts w:ascii="Lucida Console" w:hAnsi="Lucida Console"/>
+          <w:b/>
+          <w:sz w:val="16"/>
+          <w:szCs w:val="16"/>
+        </w:rPr>
+        <w:t xml:space="preserve"> </w:t>
+      </w:r>
+      <w:proofErr w:type="spellStart"/>
+      <w:r>
+        <w:rPr>
+          <w:rFonts w:ascii="Lucida Console" w:hAnsi="Lucida Console"/>
+          <w:b/>
+          <w:sz w:val="16"/>
+          <w:szCs w:val="16"/>
+        </w:rPr>
+        <w:t>init</w:t>
+      </w:r>
+      <w:proofErr w:type="spellEnd"/>
+      <w:r>
+        <w:rPr>
+          <w:rFonts w:ascii="Lucida Console" w:hAnsi="Lucida Console"/>
+          <w:b/>
+          <w:sz w:val="16"/>
+          <w:szCs w:val="16"/>
+        </w:rPr>
+        <w:t xml:space="preserve"> </w:t>
+      </w:r>
+      <w:proofErr w:type="spellStart"/>
+      <w:r>
+        <w:rPr>
+          <w:rFonts w:ascii="Lucida Console" w:hAnsi="Lucida Console"/>
+          <w:b/>
+          <w:sz w:val="16"/>
+          <w:szCs w:val="16"/>
+        </w:rPr>
+        <w:t>custom.json</w:t>
+      </w:r>
+      <w:proofErr w:type="spellEnd"/>
     </w:p>
     <w:p>
       <w:pPr>
@@ -10020,14 +12677,85 @@
           <w:szCs w:val="16"/>
         </w:rPr>
       </w:pPr>
-      <w:r>
-        <w:rPr>
-          <w:rFonts w:ascii="Lucida Console" w:hAnsi="Lucida Console"/>
-          <w:b/>
-          <w:sz w:val="16"/>
-          <w:szCs w:val="16"/>
-        </w:rPr>
-        <w:t>sudo geth --datadir=mynapier account new</w:t>
+      <w:proofErr w:type="spellStart"/>
+      <w:r>
+        <w:rPr>
+          <w:rFonts w:ascii="Lucida Console" w:hAnsi="Lucida Console"/>
+          <w:b/>
+          <w:sz w:val="16"/>
+          <w:szCs w:val="16"/>
+        </w:rPr>
+        <w:t>sudo</w:t>
+      </w:r>
+      <w:proofErr w:type="spellEnd"/>
+      <w:r>
+        <w:rPr>
+          <w:rFonts w:ascii="Lucida Console" w:hAnsi="Lucida Console"/>
+          <w:b/>
+          <w:sz w:val="16"/>
+          <w:szCs w:val="16"/>
+        </w:rPr>
+        <w:t xml:space="preserve"> </w:t>
+      </w:r>
+      <w:proofErr w:type="spellStart"/>
+      <w:r>
+        <w:rPr>
+          <w:rFonts w:ascii="Lucida Console" w:hAnsi="Lucida Console"/>
+          <w:b/>
+          <w:sz w:val="16"/>
+          <w:szCs w:val="16"/>
+        </w:rPr>
+        <w:t>geth</w:t>
+      </w:r>
+      <w:proofErr w:type="spellEnd"/>
+      <w:r>
+        <w:rPr>
+          <w:rFonts w:ascii="Lucida Console" w:hAnsi="Lucida Console"/>
+          <w:b/>
+          <w:sz w:val="16"/>
+          <w:szCs w:val="16"/>
+        </w:rPr>
+        <w:t xml:space="preserve"> --</w:t>
+      </w:r>
+      <w:proofErr w:type="spellStart"/>
+      <w:r>
+        <w:rPr>
+          <w:rFonts w:ascii="Lucida Console" w:hAnsi="Lucida Console"/>
+          <w:b/>
+          <w:sz w:val="16"/>
+          <w:szCs w:val="16"/>
+        </w:rPr>
+        <w:t>datadir</w:t>
+      </w:r>
+      <w:proofErr w:type="spellEnd"/>
+      <w:r>
+        <w:rPr>
+          <w:rFonts w:ascii="Lucida Console" w:hAnsi="Lucida Console"/>
+          <w:b/>
+          <w:sz w:val="16"/>
+          <w:szCs w:val="16"/>
+        </w:rPr>
+        <w:t>=</w:t>
+      </w:r>
+      <w:proofErr w:type="spellStart"/>
+      <w:r>
+        <w:rPr>
+          <w:rFonts w:ascii="Lucida Console" w:hAnsi="Lucida Console"/>
+          <w:b/>
+          <w:sz w:val="16"/>
+          <w:szCs w:val="16"/>
+        </w:rPr>
+        <w:t>mynapier</w:t>
+      </w:r>
+      <w:proofErr w:type="spellEnd"/>
+      <w:r>
+        <w:rPr>
+          <w:rFonts w:ascii="Lucida Console" w:hAnsi="Lucida Console"/>
+          <w:b/>
+          <w:sz w:val="16"/>
+          <w:szCs w:val="16"/>
+        </w:rPr>
+        <w:t xml:space="preserve"> account new</w:t>
       </w:r>
     </w:p>
     <w:p>
@@ -10046,23 +12774,105 @@
           <w:szCs w:val="16"/>
         </w:rPr>
       </w:pPr>
-      <w:r>
-        <w:rPr>
-          <w:rFonts w:ascii="Lucida Console" w:hAnsi="Lucida Console"/>
-          <w:b/>
-          <w:sz w:val="16"/>
-          <w:szCs w:val="16"/>
-        </w:rPr>
-        <w:t xml:space="preserve">sudo </w:t>
-      </w:r>
-      <w:r>
-        <w:rPr>
-          <w:rFonts w:ascii="Lucida Console" w:hAnsi="Lucida Console"/>
-          <w:b/>
-          <w:sz w:val="16"/>
-          <w:szCs w:val="16"/>
-        </w:rPr>
-        <w:t>geth --datadir=mynapier –-networkid=15</w:t>
+      <w:proofErr w:type="spellStart"/>
+      <w:r>
+        <w:rPr>
+          <w:rFonts w:ascii="Lucida Console" w:hAnsi="Lucida Console"/>
+          <w:b/>
+          <w:sz w:val="16"/>
+          <w:szCs w:val="16"/>
+        </w:rPr>
+        <w:t>sudo</w:t>
+      </w:r>
+      <w:proofErr w:type="spellEnd"/>
+      <w:r>
+        <w:rPr>
+          <w:rFonts w:ascii="Lucida Console" w:hAnsi="Lucida Console"/>
+          <w:b/>
+          <w:sz w:val="16"/>
+          <w:szCs w:val="16"/>
+        </w:rPr>
+        <w:t xml:space="preserve"> </w:t>
+      </w:r>
+      <w:proofErr w:type="spellStart"/>
+      <w:r>
+        <w:rPr>
+          <w:rFonts w:ascii="Lucida Console" w:hAnsi="Lucida Console"/>
+          <w:b/>
+          <w:sz w:val="16"/>
+          <w:szCs w:val="16"/>
+        </w:rPr>
+        <w:t>geth</w:t>
+      </w:r>
+      <w:proofErr w:type="spellEnd"/>
+      <w:r>
+        <w:rPr>
+          <w:rFonts w:ascii="Lucida Console" w:hAnsi="Lucida Console"/>
+          <w:b/>
+          <w:sz w:val="16"/>
+          <w:szCs w:val="16"/>
+        </w:rPr>
+        <w:t xml:space="preserve"> --</w:t>
+      </w:r>
+      <w:proofErr w:type="spellStart"/>
+      <w:r>
+        <w:rPr>
+          <w:rFonts w:ascii="Lucida Console" w:hAnsi="Lucida Console"/>
+          <w:b/>
+          <w:sz w:val="16"/>
+          <w:szCs w:val="16"/>
+        </w:rPr>
+        <w:t>datadir</w:t>
+      </w:r>
+      <w:proofErr w:type="spellEnd"/>
+      <w:r>
+        <w:rPr>
+          <w:rFonts w:ascii="Lucida Console" w:hAnsi="Lucida Console"/>
+          <w:b/>
+          <w:sz w:val="16"/>
+          <w:szCs w:val="16"/>
+        </w:rPr>
+        <w:t>=</w:t>
+      </w:r>
+      <w:proofErr w:type="spellStart"/>
+      <w:r>
+        <w:rPr>
+          <w:rFonts w:ascii="Lucida Console" w:hAnsi="Lucida Console"/>
+          <w:b/>
+          <w:sz w:val="16"/>
+          <w:szCs w:val="16"/>
+        </w:rPr>
+        <w:t>mynapier</w:t>
+      </w:r>
+      <w:proofErr w:type="spellEnd"/>
+      <w:r>
+        <w:rPr>
+          <w:rFonts w:ascii="Lucida Console" w:hAnsi="Lucida Console"/>
+          <w:b/>
+          <w:sz w:val="16"/>
+          <w:szCs w:val="16"/>
+        </w:rPr>
+        <w:t xml:space="preserve"> –-</w:t>
+      </w:r>
+      <w:proofErr w:type="spellStart"/>
+      <w:r>
+        <w:rPr>
+          <w:rFonts w:ascii="Lucida Console" w:hAnsi="Lucida Console"/>
+          <w:b/>
+          <w:sz w:val="16"/>
+          <w:szCs w:val="16"/>
+        </w:rPr>
+        <w:t>networkid</w:t>
+      </w:r>
+      <w:proofErr w:type="spellEnd"/>
+      <w:r>
+        <w:rPr>
+          <w:rFonts w:ascii="Lucida Console" w:hAnsi="Lucida Console"/>
+          <w:b/>
+          <w:sz w:val="16"/>
+          <w:szCs w:val="16"/>
+        </w:rPr>
+        <w:t>=15</w:t>
       </w:r>
     </w:p>
     <w:p>
@@ -10098,14 +12908,85 @@
           <w:szCs w:val="16"/>
         </w:rPr>
       </w:pPr>
-      <w:r>
-        <w:rPr>
-          <w:rFonts w:ascii="Lucida Console" w:hAnsi="Lucida Console"/>
-          <w:b/>
-          <w:sz w:val="16"/>
-          <w:szCs w:val="16"/>
-        </w:rPr>
-        <w:t>sudo geth --datadir=mynapier account new</w:t>
+      <w:proofErr w:type="spellStart"/>
+      <w:r>
+        <w:rPr>
+          <w:rFonts w:ascii="Lucida Console" w:hAnsi="Lucida Console"/>
+          <w:b/>
+          <w:sz w:val="16"/>
+          <w:szCs w:val="16"/>
+        </w:rPr>
+        <w:t>sudo</w:t>
+      </w:r>
+      <w:proofErr w:type="spellEnd"/>
+      <w:r>
+        <w:rPr>
+          <w:rFonts w:ascii="Lucida Console" w:hAnsi="Lucida Console"/>
+          <w:b/>
+          <w:sz w:val="16"/>
+          <w:szCs w:val="16"/>
+        </w:rPr>
+        <w:t xml:space="preserve"> </w:t>
+      </w:r>
+      <w:proofErr w:type="spellStart"/>
+      <w:r>
+        <w:rPr>
+          <w:rFonts w:ascii="Lucida Console" w:hAnsi="Lucida Console"/>
+          <w:b/>
+          <w:sz w:val="16"/>
+          <w:szCs w:val="16"/>
+        </w:rPr>
+        <w:t>geth</w:t>
+      </w:r>
+      <w:proofErr w:type="spellEnd"/>
+      <w:r>
+        <w:rPr>
+          <w:rFonts w:ascii="Lucida Console" w:hAnsi="Lucida Console"/>
+          <w:b/>
+          <w:sz w:val="16"/>
+          <w:szCs w:val="16"/>
+        </w:rPr>
+        <w:t xml:space="preserve"> --</w:t>
+      </w:r>
+      <w:proofErr w:type="spellStart"/>
+      <w:r>
+        <w:rPr>
+          <w:rFonts w:ascii="Lucida Console" w:hAnsi="Lucida Console"/>
+          <w:b/>
+          <w:sz w:val="16"/>
+          <w:szCs w:val="16"/>
+        </w:rPr>
+        <w:t>datadir</w:t>
+      </w:r>
+      <w:proofErr w:type="spellEnd"/>
+      <w:r>
+        <w:rPr>
+          <w:rFonts w:ascii="Lucida Console" w:hAnsi="Lucida Console"/>
+          <w:b/>
+          <w:sz w:val="16"/>
+          <w:szCs w:val="16"/>
+        </w:rPr>
+        <w:t>=</w:t>
+      </w:r>
+      <w:proofErr w:type="spellStart"/>
+      <w:r>
+        <w:rPr>
+          <w:rFonts w:ascii="Lucida Console" w:hAnsi="Lucida Console"/>
+          <w:b/>
+          <w:sz w:val="16"/>
+          <w:szCs w:val="16"/>
+        </w:rPr>
+        <w:t>mynapier</w:t>
+      </w:r>
+      <w:proofErr w:type="spellEnd"/>
+      <w:r>
+        <w:rPr>
+          <w:rFonts w:ascii="Lucida Console" w:hAnsi="Lucida Console"/>
+          <w:b/>
+          <w:sz w:val="16"/>
+          <w:szCs w:val="16"/>
+        </w:rPr>
+        <w:t xml:space="preserve"> account new</w:t>
       </w:r>
     </w:p>
     <w:p>
@@ -10124,14 +13005,25 @@
           <w:szCs w:val="16"/>
         </w:rPr>
       </w:pPr>
-      <w:r>
-        <w:rPr>
-          <w:rFonts w:ascii="Lucida Console" w:hAnsi="Lucida Console"/>
-          <w:b/>
-          <w:sz w:val="16"/>
-          <w:szCs w:val="16"/>
-        </w:rPr>
-        <w:t>personal.newAccount("Qwerty1")</w:t>
+      <w:proofErr w:type="spellStart"/>
+      <w:r>
+        <w:rPr>
+          <w:rFonts w:ascii="Lucida Console" w:hAnsi="Lucida Console"/>
+          <w:b/>
+          <w:sz w:val="16"/>
+          <w:szCs w:val="16"/>
+        </w:rPr>
+        <w:t>personal.newAccount</w:t>
+      </w:r>
+      <w:proofErr w:type="spellEnd"/>
+      <w:r>
+        <w:rPr>
+          <w:rFonts w:ascii="Lucida Console" w:hAnsi="Lucida Console"/>
+          <w:b/>
+          <w:sz w:val="16"/>
+          <w:szCs w:val="16"/>
+        </w:rPr>
+        <w:t>("Qwerty1")</w:t>
       </w:r>
     </w:p>
     <w:p>
@@ -10220,6 +13112,7 @@
           <w:szCs w:val="16"/>
         </w:rPr>
       </w:pPr>
+      <w:proofErr w:type="spellStart"/>
       <w:r>
         <w:rPr>
           <w:rFonts w:ascii="Lucida Console" w:hAnsi="Lucida Console"/>
@@ -10236,7 +13129,17 @@
           <w:sz w:val="16"/>
           <w:szCs w:val="16"/>
         </w:rPr>
-        <w:t>eth.sendTransaction({from: "</w:t>
+        <w:t>eth.sendTransaction</w:t>
+      </w:r>
+      <w:proofErr w:type="spellEnd"/>
+      <w:r>
+        <w:rPr>
+          <w:rFonts w:ascii="Lucida Console" w:hAnsi="Lucida Console"/>
+          <w:b/>
+          <w:sz w:val="16"/>
+          <w:szCs w:val="16"/>
+        </w:rPr>
+        <w:t>({from: "</w:t>
       </w:r>
       <w:r>
         <w:rPr>
@@ -10272,56 +13175,79 @@
           <w:szCs w:val="16"/>
         </w:rPr>
       </w:pPr>
-      <w:r>
-        <w:rPr>
-          <w:rFonts w:ascii="Lucida Console" w:hAnsi="Lucida Console"/>
-          <w:b/>
-          <w:sz w:val="16"/>
-          <w:szCs w:val="16"/>
-        </w:rPr>
-        <w:t>eth.getBalance("0x39a18a459b2475925e3014679707e4970a6a836d")</w:t>
-      </w:r>
-    </w:p>
-    <w:p>
-      <w:pPr>
-        <w:pBdr>
-          <w:top w:val="single" w:sz="4" w:space="1" w:color="auto"/>
-          <w:left w:val="single" w:sz="4" w:space="4" w:color="auto"/>
-          <w:bottom w:val="single" w:sz="4" w:space="1" w:color="auto"/>
-          <w:right w:val="single" w:sz="4" w:space="4" w:color="auto"/>
-        </w:pBdr>
-        <w:rPr>
-          <w:rFonts w:ascii="Lucida Console" w:hAnsi="Lucida Console"/>
-          <w:b/>
-          <w:sz w:val="16"/>
-          <w:szCs w:val="16"/>
-        </w:rPr>
-      </w:pPr>
-      <w:r>
-        <w:rPr>
-          <w:rFonts w:ascii="Lucida Console" w:hAnsi="Lucida Console"/>
-          <w:b/>
-          <w:sz w:val="16"/>
-          <w:szCs w:val="16"/>
-        </w:rPr>
-        <w:t>eth.getBalance("0xa2cda8c68259cc314bd12b67873ce7380b3dc496")</w:t>
-      </w:r>
-    </w:p>
-    <w:p>
-      <w:pPr>
-        <w:pBdr>
-          <w:top w:val="single" w:sz="4" w:space="1" w:color="auto"/>
-          <w:left w:val="single" w:sz="4" w:space="4" w:color="auto"/>
-          <w:bottom w:val="single" w:sz="4" w:space="1" w:color="auto"/>
-          <w:right w:val="single" w:sz="4" w:space="4" w:color="auto"/>
-        </w:pBdr>
-        <w:rPr>
-          <w:rFonts w:ascii="Lucida Console" w:hAnsi="Lucida Console"/>
-          <w:b/>
-          <w:sz w:val="16"/>
-          <w:szCs w:val="16"/>
-        </w:rPr>
-      </w:pPr>
+      <w:proofErr w:type="spellStart"/>
+      <w:r>
+        <w:rPr>
+          <w:rFonts w:ascii="Lucida Console" w:hAnsi="Lucida Console"/>
+          <w:b/>
+          <w:sz w:val="16"/>
+          <w:szCs w:val="16"/>
+        </w:rPr>
+        <w:t>eth.getBalance</w:t>
+      </w:r>
+      <w:proofErr w:type="spellEnd"/>
+      <w:r>
+        <w:rPr>
+          <w:rFonts w:ascii="Lucida Console" w:hAnsi="Lucida Console"/>
+          <w:b/>
+          <w:sz w:val="16"/>
+          <w:szCs w:val="16"/>
+        </w:rPr>
+        <w:t>("0x39a18a459b2475925e3014679707e4970a6a836d")</w:t>
+      </w:r>
+    </w:p>
+    <w:p>
+      <w:pPr>
+        <w:pBdr>
+          <w:top w:val="single" w:sz="4" w:space="1" w:color="auto"/>
+          <w:left w:val="single" w:sz="4" w:space="4" w:color="auto"/>
+          <w:bottom w:val="single" w:sz="4" w:space="1" w:color="auto"/>
+          <w:right w:val="single" w:sz="4" w:space="4" w:color="auto"/>
+        </w:pBdr>
+        <w:rPr>
+          <w:rFonts w:ascii="Lucida Console" w:hAnsi="Lucida Console"/>
+          <w:b/>
+          <w:sz w:val="16"/>
+          <w:szCs w:val="16"/>
+        </w:rPr>
+      </w:pPr>
+      <w:proofErr w:type="spellStart"/>
+      <w:r>
+        <w:rPr>
+          <w:rFonts w:ascii="Lucida Console" w:hAnsi="Lucida Console"/>
+          <w:b/>
+          <w:sz w:val="16"/>
+          <w:szCs w:val="16"/>
+        </w:rPr>
+        <w:t>eth.getBalance</w:t>
+      </w:r>
+      <w:proofErr w:type="spellEnd"/>
+      <w:r>
+        <w:rPr>
+          <w:rFonts w:ascii="Lucida Console" w:hAnsi="Lucida Console"/>
+          <w:b/>
+          <w:sz w:val="16"/>
+          <w:szCs w:val="16"/>
+        </w:rPr>
+        <w:t>("0xa2cda8c68259cc314bd12b67873ce7380b3dc496")</w:t>
+      </w:r>
+    </w:p>
+    <w:p>
+      <w:pPr>
+        <w:pBdr>
+          <w:top w:val="single" w:sz="4" w:space="1" w:color="auto"/>
+          <w:left w:val="single" w:sz="4" w:space="4" w:color="auto"/>
+          <w:bottom w:val="single" w:sz="4" w:space="1" w:color="auto"/>
+          <w:right w:val="single" w:sz="4" w:space="4" w:color="auto"/>
+        </w:pBdr>
+        <w:rPr>
+          <w:rFonts w:ascii="Lucida Console" w:hAnsi="Lucida Console"/>
+          <w:b/>
+          <w:sz w:val="16"/>
+          <w:szCs w:val="16"/>
+        </w:rPr>
+      </w:pPr>
+      <w:proofErr w:type="spellStart"/>
       <w:r>
         <w:rPr>
           <w:rFonts w:ascii="Lucida Console" w:hAnsi="Lucida Console"/>
@@ -10331,6 +13257,7 @@
         </w:rPr>
         <w:t>eth.blockNumber</w:t>
       </w:r>
+      <w:proofErr w:type="spellEnd"/>
     </w:p>
     <w:p>
       <w:pPr>
@@ -10372,14 +13299,25 @@
           <w:szCs w:val="16"/>
         </w:rPr>
       </w:pPr>
-      <w:r>
-        <w:rPr>
-          <w:rFonts w:ascii="Lucida Console" w:hAnsi="Lucida Console"/>
-          <w:b/>
-          <w:sz w:val="16"/>
-          <w:szCs w:val="16"/>
-        </w:rPr>
-        <w:t>loadScript('mycontract.js')</w:t>
+      <w:proofErr w:type="spellStart"/>
+      <w:r>
+        <w:rPr>
+          <w:rFonts w:ascii="Lucida Console" w:hAnsi="Lucida Console"/>
+          <w:b/>
+          <w:sz w:val="16"/>
+          <w:szCs w:val="16"/>
+        </w:rPr>
+        <w:t>loadScript</w:t>
+      </w:r>
+      <w:proofErr w:type="spellEnd"/>
+      <w:r>
+        <w:rPr>
+          <w:rFonts w:ascii="Lucida Console" w:hAnsi="Lucida Console"/>
+          <w:b/>
+          <w:sz w:val="16"/>
+          <w:szCs w:val="16"/>
+        </w:rPr>
+        <w:t>('mycontract.js')</w:t>
       </w:r>
     </w:p>
     <w:p>
@@ -10441,6 +13379,7 @@
           <w:szCs w:val="16"/>
         </w:rPr>
       </w:pPr>
+      <w:proofErr w:type="spellStart"/>
       <w:r>
         <w:rPr>
           <w:rFonts w:ascii="Lucida Console" w:hAnsi="Lucida Console" w:cs="Courier New"/>
@@ -10448,8 +13387,49 @@
           <w:sz w:val="16"/>
           <w:szCs w:val="16"/>
         </w:rPr>
-        <w:t>sudo add-apt-repository ppa:ethereum/ethereum</w:t>
-      </w:r>
+        <w:t>sudo</w:t>
+      </w:r>
+      <w:proofErr w:type="spellEnd"/>
+      <w:r>
+        <w:rPr>
+          <w:rFonts w:ascii="Lucida Console" w:hAnsi="Lucida Console" w:cs="Courier New"/>
+          <w:b/>
+          <w:sz w:val="16"/>
+          <w:szCs w:val="16"/>
+        </w:rPr>
+        <w:t xml:space="preserve"> add-apt-repository </w:t>
+      </w:r>
+      <w:proofErr w:type="spellStart"/>
+      <w:r>
+        <w:rPr>
+          <w:rFonts w:ascii="Lucida Console" w:hAnsi="Lucida Console" w:cs="Courier New"/>
+          <w:b/>
+          <w:sz w:val="16"/>
+          <w:szCs w:val="16"/>
+        </w:rPr>
+        <w:t>ppa:ethereum</w:t>
+      </w:r>
+      <w:proofErr w:type="spellEnd"/>
+      <w:r>
+        <w:rPr>
+          <w:rFonts w:ascii="Lucida Console" w:hAnsi="Lucida Console" w:cs="Courier New"/>
+          <w:b/>
+          <w:sz w:val="16"/>
+          <w:szCs w:val="16"/>
+        </w:rPr>
+        <w:t>/</w:t>
+      </w:r>
+      <w:proofErr w:type="spellStart"/>
+      <w:r>
+        <w:rPr>
+          <w:rFonts w:ascii="Lucida Console" w:hAnsi="Lucida Console" w:cs="Courier New"/>
+          <w:b/>
+          <w:sz w:val="16"/>
+          <w:szCs w:val="16"/>
+        </w:rPr>
+        <w:t>ethereum</w:t>
+      </w:r>
+      <w:proofErr w:type="spellEnd"/>
     </w:p>
     <w:p>
       <w:pPr>
@@ -10494,6 +13474,7 @@
           <w:szCs w:val="16"/>
         </w:rPr>
       </w:pPr>
+      <w:proofErr w:type="spellStart"/>
       <w:r>
         <w:rPr>
           <w:rFonts w:ascii="Lucida Console" w:hAnsi="Lucida Console" w:cs="Courier New"/>
@@ -10501,8 +13482,29 @@
           <w:sz w:val="16"/>
           <w:szCs w:val="16"/>
         </w:rPr>
-        <w:t>sudo apt-get install solc</w:t>
-      </w:r>
+        <w:t>sudo</w:t>
+      </w:r>
+      <w:proofErr w:type="spellEnd"/>
+      <w:r>
+        <w:rPr>
+          <w:rFonts w:ascii="Lucida Console" w:hAnsi="Lucida Console" w:cs="Courier New"/>
+          <w:b/>
+          <w:sz w:val="16"/>
+          <w:szCs w:val="16"/>
+        </w:rPr>
+        <w:t xml:space="preserve"> apt-get install </w:t>
+      </w:r>
+      <w:proofErr w:type="spellStart"/>
+      <w:r>
+        <w:rPr>
+          <w:rFonts w:ascii="Lucida Console" w:hAnsi="Lucida Console" w:cs="Courier New"/>
+          <w:b/>
+          <w:sz w:val="16"/>
+          <w:szCs w:val="16"/>
+        </w:rPr>
+        <w:t>solc</w:t>
+      </w:r>
+      <w:proofErr w:type="spellEnd"/>
     </w:p>
     <w:p>
       <w:pPr>
@@ -10591,14 +13593,25 @@
           <w:szCs w:val="16"/>
         </w:rPr>
       </w:pPr>
-      <w:r>
-        <w:rPr>
-          <w:rFonts w:ascii="Lucida Console" w:hAnsi="Lucida Console"/>
-          <w:b/>
-          <w:sz w:val="16"/>
-          <w:szCs w:val="16"/>
-        </w:rPr>
-        <w:t>solc --bin 1.sol</w:t>
+      <w:proofErr w:type="spellStart"/>
+      <w:r>
+        <w:rPr>
+          <w:rFonts w:ascii="Lucida Console" w:hAnsi="Lucida Console"/>
+          <w:b/>
+          <w:sz w:val="16"/>
+          <w:szCs w:val="16"/>
+        </w:rPr>
+        <w:t>solc</w:t>
+      </w:r>
+      <w:proofErr w:type="spellEnd"/>
+      <w:r>
+        <w:rPr>
+          <w:rFonts w:ascii="Lucida Console" w:hAnsi="Lucida Console"/>
+          <w:b/>
+          <w:sz w:val="16"/>
+          <w:szCs w:val="16"/>
+        </w:rPr>
+        <w:t xml:space="preserve"> --bin 1.sol</w:t>
       </w:r>
     </w:p>
     <w:p>

--- a/unit08_blockchain/lab/new_lab08_linux.docx
+++ b/unit08_blockchain/lab/new_lab08_linux.docx
@@ -2266,6 +2266,8 @@
         </w:pBdr>
         <w:rPr>
           <w:rFonts w:ascii="Lucida Console" w:hAnsi="Lucida Console"/>
+          <w:b/>
+          <w:bCs/>
           <w:sz w:val="16"/>
           <w:szCs w:val="16"/>
         </w:rPr>
@@ -2292,6 +2294,8 @@
       <w:r>
         <w:rPr>
           <w:rFonts w:ascii="Lucida Console" w:hAnsi="Lucida Console"/>
+          <w:b/>
+          <w:bCs/>
           <w:sz w:val="16"/>
           <w:szCs w:val="16"/>
         </w:rPr>
@@ -2301,6 +2305,8 @@
       <w:r>
         <w:rPr>
           <w:rFonts w:ascii="Lucida Console" w:hAnsi="Lucida Console"/>
+          <w:b/>
+          <w:bCs/>
           <w:sz w:val="16"/>
           <w:szCs w:val="16"/>
         </w:rPr>
@@ -2310,6 +2316,8 @@
       <w:r>
         <w:rPr>
           <w:rFonts w:ascii="Lucida Console" w:hAnsi="Lucida Console"/>
+          <w:b/>
+          <w:bCs/>
           <w:sz w:val="16"/>
           <w:szCs w:val="16"/>
         </w:rPr>
@@ -2319,6 +2327,8 @@
       <w:r>
         <w:rPr>
           <w:rFonts w:ascii="Lucida Console" w:hAnsi="Lucida Console"/>
+          <w:b/>
+          <w:bCs/>
           <w:sz w:val="16"/>
           <w:szCs w:val="16"/>
         </w:rPr>
@@ -2328,6 +2338,8 @@
       <w:r>
         <w:rPr>
           <w:rFonts w:ascii="Lucida Console" w:hAnsi="Lucida Console"/>
+          <w:b/>
+          <w:bCs/>
           <w:sz w:val="16"/>
           <w:szCs w:val="16"/>
         </w:rPr>
@@ -2337,6 +2349,8 @@
       <w:r>
         <w:rPr>
           <w:rFonts w:ascii="Lucida Console" w:hAnsi="Lucida Console"/>
+          <w:b/>
+          <w:bCs/>
           <w:sz w:val="16"/>
           <w:szCs w:val="16"/>
         </w:rPr>
@@ -2346,6 +2360,8 @@
       <w:r>
         <w:rPr>
           <w:rFonts w:ascii="Lucida Console" w:hAnsi="Lucida Console"/>
+          <w:b/>
+          <w:bCs/>
           <w:sz w:val="16"/>
           <w:szCs w:val="16"/>
         </w:rPr>
@@ -2355,6 +2371,8 @@
       <w:r>
         <w:rPr>
           <w:rFonts w:ascii="Lucida Console" w:hAnsi="Lucida Console"/>
+          <w:b/>
+          <w:bCs/>
           <w:sz w:val="16"/>
           <w:szCs w:val="16"/>
         </w:rPr>
@@ -2902,7 +2920,23 @@
           <w:sz w:val="16"/>
           <w:szCs w:val="16"/>
         </w:rPr>
-        <w:t>": { "balance": "30000000" },</w:t>
+        <w:t>": { "balance": "300</w:t>
+      </w:r>
+      <w:r>
+        <w:rPr>
+          <w:rFonts w:ascii="Lucida Console" w:hAnsi="Lucida Console"/>
+          <w:sz w:val="16"/>
+          <w:szCs w:val="16"/>
+        </w:rPr>
+        <w:t>000000000000</w:t>
+      </w:r>
+      <w:r>
+        <w:rPr>
+          <w:rFonts w:ascii="Lucida Console" w:hAnsi="Lucida Console"/>
+          <w:sz w:val="16"/>
+          <w:szCs w:val="16"/>
+        </w:rPr>
+        <w:t>00000" },</w:t>
       </w:r>
     </w:p>
     <w:p>
@@ -2942,7 +2976,23 @@
           <w:sz w:val="16"/>
           <w:szCs w:val="16"/>
         </w:rPr>
-        <w:t>": { "balance": "40000000" },</w:t>
+        <w:t>": { "balance": "4000</w:t>
+      </w:r>
+      <w:r>
+        <w:rPr>
+          <w:rFonts w:ascii="Lucida Console" w:hAnsi="Lucida Console"/>
+          <w:sz w:val="16"/>
+          <w:szCs w:val="16"/>
+        </w:rPr>
+        <w:t>000000000000</w:t>
+      </w:r>
+      <w:r>
+        <w:rPr>
+          <w:rFonts w:ascii="Lucida Console" w:hAnsi="Lucida Console"/>
+          <w:sz w:val="16"/>
+          <w:szCs w:val="16"/>
+        </w:rPr>
+        <w:t>0000" },</w:t>
       </w:r>
     </w:p>
     <w:p>
@@ -2982,7 +3032,23 @@
           <w:sz w:val="16"/>
           <w:szCs w:val="16"/>
         </w:rPr>
-        <w:t>": { "balance": "0x400000000000000" }</w:t>
+        <w:t>": { "balance": "0x4000000</w:t>
+      </w:r>
+      <w:r>
+        <w:rPr>
+          <w:rFonts w:ascii="Lucida Console" w:hAnsi="Lucida Console"/>
+          <w:sz w:val="16"/>
+          <w:szCs w:val="16"/>
+        </w:rPr>
+        <w:t>0000</w:t>
+      </w:r>
+      <w:r>
+        <w:rPr>
+          <w:rFonts w:ascii="Lucida Console" w:hAnsi="Lucida Console"/>
+          <w:sz w:val="16"/>
+          <w:szCs w:val="16"/>
+        </w:rPr>
+        <w:t>00000000" }</w:t>
       </w:r>
     </w:p>
     <w:p>
@@ -3088,6 +3154,28 @@
         <w:rPr>
           <w:rFonts w:ascii="Lucida Console" w:hAnsi="Lucida Console"/>
           <w:b/>
+          <w:bCs/>
+          <w:sz w:val="16"/>
+          <w:szCs w:val="16"/>
+        </w:rPr>
+        <w:t>sudo</w:t>
+      </w:r>
+      <w:proofErr w:type="spellEnd"/>
+      <w:r>
+        <w:rPr>
+          <w:rFonts w:ascii="Lucida Console" w:hAnsi="Lucida Console"/>
+          <w:b/>
+          <w:bCs/>
+          <w:sz w:val="16"/>
+          <w:szCs w:val="16"/>
+        </w:rPr>
+        <w:t xml:space="preserve"> </w:t>
+      </w:r>
+      <w:proofErr w:type="spellStart"/>
+      <w:r>
+        <w:rPr>
+          <w:rFonts w:ascii="Lucida Console" w:hAnsi="Lucida Console"/>
+          <w:b/>
           <w:sz w:val="16"/>
           <w:szCs w:val="16"/>
         </w:rPr>
@@ -4036,6 +4124,29 @@
         <w:rPr>
           <w:rFonts w:ascii="Lucida Console" w:hAnsi="Lucida Console"/>
           <w:b/>
+          <w:bCs/>
+          <w:sz w:val="16"/>
+          <w:szCs w:val="16"/>
+        </w:rPr>
+        <w:t>sudo</w:t>
+      </w:r>
+      <w:proofErr w:type="spellEnd"/>
+      <w:r>
+        <w:rPr>
+          <w:rFonts w:ascii="Lucida Console" w:hAnsi="Lucida Console"/>
+          <w:b/>
+          <w:bCs/>
+          <w:sz w:val="16"/>
+          <w:szCs w:val="16"/>
+        </w:rPr>
+        <w:t xml:space="preserve"> </w:t>
+      </w:r>
+      <w:proofErr w:type="spellStart"/>
+      <w:r>
+        <w:rPr>
+          <w:rFonts w:ascii="Lucida Console" w:hAnsi="Lucida Console"/>
+          <w:b/>
+          <w:bCs/>
           <w:sz w:val="16"/>
           <w:szCs w:val="16"/>
         </w:rPr>
@@ -4046,16 +4157,57 @@
         <w:rPr>
           <w:rFonts w:ascii="Lucida Console" w:hAnsi="Lucida Console"/>
           <w:b/>
-          <w:sz w:val="16"/>
-          <w:szCs w:val="16"/>
-        </w:rPr>
-        <w:t xml:space="preserve"> --</w:t>
-      </w:r>
-      <w:proofErr w:type="spellStart"/>
-      <w:r>
-        <w:rPr>
-          <w:rFonts w:ascii="Lucida Console" w:hAnsi="Lucida Console"/>
-          <w:b/>
+          <w:bCs/>
+          <w:sz w:val="16"/>
+          <w:szCs w:val="16"/>
+        </w:rPr>
+        <w:t xml:space="preserve"> </w:t>
+      </w:r>
+      <w:r>
+        <w:rPr>
+          <w:rFonts w:ascii="Lucida Console" w:hAnsi="Lucida Console"/>
+          <w:b/>
+          <w:sz w:val="16"/>
+          <w:szCs w:val="16"/>
+        </w:rPr>
+        <w:t>–-</w:t>
+      </w:r>
+      <w:proofErr w:type="spellStart"/>
+      <w:r>
+        <w:rPr>
+          <w:rFonts w:ascii="Lucida Console" w:hAnsi="Lucida Console"/>
+          <w:b/>
+          <w:sz w:val="16"/>
+          <w:szCs w:val="16"/>
+        </w:rPr>
+        <w:t>nousb</w:t>
+      </w:r>
+      <w:proofErr w:type="spellEnd"/>
+      <w:r>
+        <w:rPr>
+          <w:rFonts w:ascii="Lucida Console" w:hAnsi="Lucida Console"/>
+          <w:b/>
+          <w:sz w:val="16"/>
+          <w:szCs w:val="16"/>
+        </w:rPr>
+        <w:t xml:space="preserve"> </w:t>
+      </w:r>
+      <w:r>
+        <w:rPr>
+          <w:rFonts w:ascii="Lucida Console" w:hAnsi="Lucida Console"/>
+          <w:b/>
+          <w:bCs/>
+          <w:sz w:val="16"/>
+          <w:szCs w:val="16"/>
+        </w:rPr>
+        <w:t>--</w:t>
+      </w:r>
+      <w:proofErr w:type="spellStart"/>
+      <w:r>
+        <w:rPr>
+          <w:rFonts w:ascii="Lucida Console" w:hAnsi="Lucida Console"/>
+          <w:b/>
+          <w:bCs/>
           <w:sz w:val="16"/>
           <w:szCs w:val="16"/>
         </w:rPr>
@@ -4066,6 +4218,7 @@
         <w:rPr>
           <w:rFonts w:ascii="Lucida Console" w:hAnsi="Lucida Console"/>
           <w:b/>
+          <w:bCs/>
           <w:sz w:val="16"/>
           <w:szCs w:val="16"/>
         </w:rPr>
@@ -4076,6 +4229,7 @@
         <w:rPr>
           <w:rFonts w:ascii="Lucida Console" w:hAnsi="Lucida Console"/>
           <w:b/>
+          <w:bCs/>
           <w:sz w:val="16"/>
           <w:szCs w:val="16"/>
         </w:rPr>
@@ -4086,6 +4240,7 @@
         <w:rPr>
           <w:rFonts w:ascii="Lucida Console" w:hAnsi="Lucida Console"/>
           <w:b/>
+          <w:bCs/>
           <w:sz w:val="16"/>
           <w:szCs w:val="16"/>
         </w:rPr>
@@ -4096,6 +4251,7 @@
         <w:rPr>
           <w:rFonts w:ascii="Lucida Console" w:hAnsi="Lucida Console"/>
           <w:b/>
+          <w:bCs/>
           <w:sz w:val="16"/>
           <w:szCs w:val="16"/>
         </w:rPr>
@@ -4106,6 +4262,7 @@
         <w:rPr>
           <w:rFonts w:ascii="Lucida Console" w:hAnsi="Lucida Console"/>
           <w:b/>
+          <w:bCs/>
           <w:sz w:val="16"/>
           <w:szCs w:val="16"/>
         </w:rPr>
@@ -4720,6 +4877,28 @@
           <w:szCs w:val="18"/>
         </w:rPr>
         <w:t xml:space="preserve">:~$ </w:t>
+      </w:r>
+      <w:proofErr w:type="spellStart"/>
+      <w:r>
+        <w:rPr>
+          <w:rFonts w:ascii="Lucida Console" w:hAnsi="Lucida Console"/>
+          <w:b/>
+          <w:bCs/>
+          <w:sz w:val="18"/>
+          <w:szCs w:val="18"/>
+        </w:rPr>
+        <w:t>sudo</w:t>
+      </w:r>
+      <w:proofErr w:type="spellEnd"/>
+      <w:r>
+        <w:rPr>
+          <w:rFonts w:ascii="Lucida Console" w:hAnsi="Lucida Console"/>
+          <w:b/>
+          <w:bCs/>
+          <w:sz w:val="18"/>
+          <w:szCs w:val="18"/>
+        </w:rPr>
+        <w:t xml:space="preserve"> </w:t>
       </w:r>
       <w:proofErr w:type="spellStart"/>
       <w:r>

--- a/unit08_blockchain/lab/new_lab08_linux.docx
+++ b/unit08_blockchain/lab/new_lab08_linux.docx
@@ -89,16 +89,8 @@
         <w:rPr>
           <w:b/>
         </w:rPr>
-        <w:t xml:space="preserve"> that is running </w:t>
-      </w:r>
-      <w:proofErr w:type="spellStart"/>
-      <w:r>
-        <w:rPr>
-          <w:b/>
-        </w:rPr>
-        <w:t>Geth</w:t>
-      </w:r>
-      <w:proofErr w:type="spellEnd"/>
+        <w:t xml:space="preserve"> that is running Geth</w:t>
+      </w:r>
       <w:r>
         <w:rPr>
           <w:b/>
@@ -109,21 +101,7 @@
         <w:rPr>
           <w:b/>
         </w:rPr>
-        <w:t xml:space="preserve"> You may also want to use “rm -r </w:t>
-      </w:r>
-      <w:proofErr w:type="spellStart"/>
-      <w:r>
-        <w:rPr>
-          <w:b/>
-        </w:rPr>
-        <w:t>mynapier</w:t>
-      </w:r>
-      <w:proofErr w:type="spellEnd"/>
-      <w:r>
-        <w:rPr>
-          <w:b/>
-        </w:rPr>
-        <w:t>” in order to delete your blockchain.</w:t>
+        <w:t xml:space="preserve"> You may also want to use “rm -r mynapier” in order to delete your blockchain.</w:t>
       </w:r>
     </w:p>
     <w:p>
@@ -163,21 +141,7 @@
         <w:rPr>
           <w:b/>
         </w:rPr>
-        <w:t xml:space="preserve"> up </w:t>
-      </w:r>
-      <w:proofErr w:type="spellStart"/>
-      <w:r>
-        <w:rPr>
-          <w:b/>
-        </w:rPr>
-        <w:t>Geth</w:t>
-      </w:r>
-      <w:proofErr w:type="spellEnd"/>
-      <w:r>
-        <w:rPr>
-          <w:b/>
-        </w:rPr>
-        <w:t xml:space="preserve">: </w:t>
+        <w:t xml:space="preserve"> up Geth: </w:t>
       </w:r>
       <w:r>
         <w:rPr>
@@ -1562,948 +1526,612 @@
         <w:t xml:space="preserve">computer, </w:t>
       </w:r>
       <w:r>
-        <w:t xml:space="preserve">install </w:t>
-      </w:r>
-      <w:proofErr w:type="spellStart"/>
-      <w:r>
-        <w:t>Geth</w:t>
-      </w:r>
-      <w:proofErr w:type="spellEnd"/>
+        <w:t>install Geth:</w:t>
+      </w:r>
+      <w:r>
+        <w:t xml:space="preserve"> </w:t>
+      </w:r>
+    </w:p>
+    <w:p/>
+    <w:p>
+      <w:pPr>
+        <w:pBdr>
+          <w:top w:val="single" w:sz="4" w:space="1" w:color="auto"/>
+          <w:left w:val="single" w:sz="4" w:space="4" w:color="auto"/>
+          <w:bottom w:val="single" w:sz="4" w:space="1" w:color="auto"/>
+          <w:right w:val="single" w:sz="4" w:space="4" w:color="auto"/>
+        </w:pBdr>
+        <w:rPr>
+          <w:rFonts w:ascii="Lucida Console" w:hAnsi="Lucida Console"/>
+          <w:sz w:val="16"/>
+          <w:szCs w:val="16"/>
+        </w:rPr>
+      </w:pPr>
+      <w:r>
+        <w:rPr>
+          <w:rFonts w:ascii="Lucida Console" w:hAnsi="Lucida Console"/>
+          <w:sz w:val="16"/>
+          <w:szCs w:val="16"/>
+        </w:rPr>
+        <w:t>sudo apt-get install software-properties-common</w:t>
+      </w:r>
+    </w:p>
+    <w:p>
+      <w:pPr>
+        <w:pBdr>
+          <w:top w:val="single" w:sz="4" w:space="1" w:color="auto"/>
+          <w:left w:val="single" w:sz="4" w:space="4" w:color="auto"/>
+          <w:bottom w:val="single" w:sz="4" w:space="1" w:color="auto"/>
+          <w:right w:val="single" w:sz="4" w:space="4" w:color="auto"/>
+        </w:pBdr>
+        <w:rPr>
+          <w:rFonts w:ascii="Lucida Console" w:hAnsi="Lucida Console"/>
+          <w:sz w:val="16"/>
+          <w:szCs w:val="16"/>
+        </w:rPr>
+      </w:pPr>
+      <w:r>
+        <w:rPr>
+          <w:rFonts w:ascii="Lucida Console" w:hAnsi="Lucida Console"/>
+          <w:sz w:val="16"/>
+          <w:szCs w:val="16"/>
+        </w:rPr>
+        <w:t>sudo add-apt-repository -y ppa:ethereum/</w:t>
+      </w:r>
+      <w:r>
+        <w:rPr>
+          <w:rFonts w:ascii="Lucida Console" w:hAnsi="Lucida Console"/>
+          <w:sz w:val="16"/>
+          <w:szCs w:val="16"/>
+        </w:rPr>
+        <w:t>Ethereum</w:t>
+      </w:r>
+    </w:p>
+    <w:p>
+      <w:pPr>
+        <w:pBdr>
+          <w:top w:val="single" w:sz="4" w:space="1" w:color="auto"/>
+          <w:left w:val="single" w:sz="4" w:space="4" w:color="auto"/>
+          <w:bottom w:val="single" w:sz="4" w:space="1" w:color="auto"/>
+          <w:right w:val="single" w:sz="4" w:space="4" w:color="auto"/>
+        </w:pBdr>
+        <w:rPr>
+          <w:rFonts w:ascii="Lucida Console" w:hAnsi="Lucida Console"/>
+          <w:sz w:val="16"/>
+          <w:szCs w:val="16"/>
+        </w:rPr>
+      </w:pPr>
+      <w:r>
+        <w:rPr>
+          <w:rFonts w:ascii="Lucida Console" w:hAnsi="Lucida Console"/>
+          <w:sz w:val="16"/>
+          <w:szCs w:val="16"/>
+        </w:rPr>
+        <w:t>sudu apt-get update</w:t>
+      </w:r>
+    </w:p>
+    <w:p>
+      <w:pPr>
+        <w:pBdr>
+          <w:top w:val="single" w:sz="4" w:space="1" w:color="auto"/>
+          <w:left w:val="single" w:sz="4" w:space="4" w:color="auto"/>
+          <w:bottom w:val="single" w:sz="4" w:space="1" w:color="auto"/>
+          <w:right w:val="single" w:sz="4" w:space="4" w:color="auto"/>
+        </w:pBdr>
+        <w:rPr>
+          <w:rFonts w:ascii="Lucida Console" w:hAnsi="Lucida Console"/>
+          <w:sz w:val="16"/>
+          <w:szCs w:val="16"/>
+        </w:rPr>
+      </w:pPr>
+      <w:r>
+        <w:rPr>
+          <w:rFonts w:ascii="Lucida Console" w:hAnsi="Lucida Console"/>
+          <w:sz w:val="16"/>
+          <w:szCs w:val="16"/>
+        </w:rPr>
+        <w:t>sudo apt-get install ethereum</w:t>
+      </w:r>
+    </w:p>
+    <w:p/>
+    <w:p>
+      <w:r>
+        <w:t>We are going to create the blockchain in the</w:t>
+      </w:r>
+      <w:r>
+        <w:t xml:space="preserve"> </w:t>
+      </w:r>
+      <w:r>
+        <w:rPr>
+          <w:b/>
+        </w:rPr>
+        <w:t>mynapier</w:t>
+      </w:r>
+      <w:r>
+        <w:t xml:space="preserve"> </w:t>
+      </w:r>
+      <w:r>
+        <w:t xml:space="preserve">folder. First create </w:t>
+      </w:r>
+      <w:r>
+        <w:rPr>
+          <w:b/>
+        </w:rPr>
+        <w:t>three new accounts</w:t>
+      </w:r>
       <w:r>
         <w:t>:</w:t>
       </w:r>
-      <w:r>
+    </w:p>
+    <w:p/>
+    <w:p>
+      <w:pPr>
+        <w:pBdr>
+          <w:top w:val="single" w:sz="4" w:space="1" w:color="auto"/>
+          <w:left w:val="single" w:sz="4" w:space="4" w:color="auto"/>
+          <w:bottom w:val="single" w:sz="4" w:space="1" w:color="auto"/>
+          <w:right w:val="single" w:sz="4" w:space="4" w:color="auto"/>
+        </w:pBdr>
+        <w:rPr>
+          <w:rFonts w:ascii="Lucida Console" w:hAnsi="Lucida Console"/>
+          <w:sz w:val="16"/>
+          <w:szCs w:val="16"/>
+        </w:rPr>
+      </w:pPr>
+      <w:r>
+        <w:rPr>
+          <w:rFonts w:ascii="Lucida Console" w:hAnsi="Lucida Console"/>
+          <w:sz w:val="16"/>
+          <w:szCs w:val="16"/>
+        </w:rPr>
+        <w:t xml:space="preserve">napier@napier-virtual-machine:~$ </w:t>
+      </w:r>
+      <w:r>
+        <w:rPr>
+          <w:rFonts w:ascii="Lucida Console" w:hAnsi="Lucida Console"/>
+          <w:b/>
+          <w:sz w:val="16"/>
+          <w:szCs w:val="16"/>
+        </w:rPr>
+        <w:t>sudo geth --datadir=mynapier account new</w:t>
+      </w:r>
+    </w:p>
+    <w:p>
+      <w:pPr>
+        <w:pBdr>
+          <w:top w:val="single" w:sz="4" w:space="1" w:color="auto"/>
+          <w:left w:val="single" w:sz="4" w:space="4" w:color="auto"/>
+          <w:bottom w:val="single" w:sz="4" w:space="1" w:color="auto"/>
+          <w:right w:val="single" w:sz="4" w:space="4" w:color="auto"/>
+        </w:pBdr>
+        <w:rPr>
+          <w:rFonts w:ascii="Lucida Console" w:hAnsi="Lucida Console"/>
+          <w:sz w:val="16"/>
+          <w:szCs w:val="16"/>
+        </w:rPr>
+      </w:pPr>
+      <w:r>
+        <w:rPr>
+          <w:rFonts w:ascii="Lucida Console" w:hAnsi="Lucida Console"/>
+          <w:sz w:val="16"/>
+          <w:szCs w:val="16"/>
+        </w:rPr>
+        <w:t>WARN [03-20|22:24:56.282] Sanitizing cache to Go's GC limits       provided=1024 updated=666</w:t>
+      </w:r>
+    </w:p>
+    <w:p>
+      <w:pPr>
+        <w:pBdr>
+          <w:top w:val="single" w:sz="4" w:space="1" w:color="auto"/>
+          <w:left w:val="single" w:sz="4" w:space="4" w:color="auto"/>
+          <w:bottom w:val="single" w:sz="4" w:space="1" w:color="auto"/>
+          <w:right w:val="single" w:sz="4" w:space="4" w:color="auto"/>
+        </w:pBdr>
+        <w:rPr>
+          <w:rFonts w:ascii="Lucida Console" w:hAnsi="Lucida Console"/>
+          <w:sz w:val="16"/>
+          <w:szCs w:val="16"/>
+        </w:rPr>
+      </w:pPr>
+      <w:r>
+        <w:rPr>
+          <w:rFonts w:ascii="Lucida Console" w:hAnsi="Lucida Console"/>
+          <w:sz w:val="16"/>
+          <w:szCs w:val="16"/>
+        </w:rPr>
+        <w:t>INFO [03-20|22:24:56.284] Maximum peer count                       ETH=25 LES=0 total=25</w:t>
+      </w:r>
+    </w:p>
+    <w:p>
+      <w:pPr>
+        <w:pBdr>
+          <w:top w:val="single" w:sz="4" w:space="1" w:color="auto"/>
+          <w:left w:val="single" w:sz="4" w:space="4" w:color="auto"/>
+          <w:bottom w:val="single" w:sz="4" w:space="1" w:color="auto"/>
+          <w:right w:val="single" w:sz="4" w:space="4" w:color="auto"/>
+        </w:pBdr>
+        <w:rPr>
+          <w:rFonts w:ascii="Lucida Console" w:hAnsi="Lucida Console"/>
+          <w:sz w:val="16"/>
+          <w:szCs w:val="16"/>
+        </w:rPr>
+      </w:pPr>
+      <w:r>
+        <w:rPr>
+          <w:rFonts w:ascii="Lucida Console" w:hAnsi="Lucida Console"/>
+          <w:sz w:val="16"/>
+          <w:szCs w:val="16"/>
+        </w:rPr>
+        <w:t xml:space="preserve">Passphrase: </w:t>
+      </w:r>
+      <w:r>
+        <w:rPr>
+          <w:rFonts w:ascii="Lucida Console" w:hAnsi="Lucida Console"/>
+          <w:sz w:val="16"/>
+          <w:szCs w:val="16"/>
+        </w:rPr>
         <w:t xml:space="preserve"> </w:t>
       </w:r>
+      <w:r>
+        <w:rPr>
+          <w:rFonts w:ascii="Lucida Console" w:hAnsi="Lucida Console"/>
+          <w:b/>
+          <w:sz w:val="16"/>
+          <w:szCs w:val="16"/>
+        </w:rPr>
+        <w:t>Qwerty1</w:t>
+      </w:r>
+    </w:p>
+    <w:p>
+      <w:pPr>
+        <w:pBdr>
+          <w:top w:val="single" w:sz="4" w:space="1" w:color="auto"/>
+          <w:left w:val="single" w:sz="4" w:space="4" w:color="auto"/>
+          <w:bottom w:val="single" w:sz="4" w:space="1" w:color="auto"/>
+          <w:right w:val="single" w:sz="4" w:space="4" w:color="auto"/>
+        </w:pBdr>
+        <w:rPr>
+          <w:rFonts w:ascii="Lucida Console" w:hAnsi="Lucida Console"/>
+          <w:sz w:val="16"/>
+          <w:szCs w:val="16"/>
+        </w:rPr>
+      </w:pPr>
+      <w:r>
+        <w:rPr>
+          <w:rFonts w:ascii="Lucida Console" w:hAnsi="Lucida Console"/>
+          <w:sz w:val="16"/>
+          <w:szCs w:val="16"/>
+        </w:rPr>
+        <w:t>Address: {</w:t>
+      </w:r>
+      <w:r>
+        <w:rPr>
+          <w:rFonts w:ascii="Lucida Console" w:hAnsi="Lucida Console"/>
+          <w:b/>
+          <w:sz w:val="16"/>
+          <w:szCs w:val="16"/>
+        </w:rPr>
+        <w:t>39a18a459b2475925e3014679707e4970a6a836d</w:t>
+      </w:r>
+      <w:r>
+        <w:rPr>
+          <w:rFonts w:ascii="Lucida Console" w:hAnsi="Lucida Console"/>
+          <w:sz w:val="16"/>
+          <w:szCs w:val="16"/>
+        </w:rPr>
+        <w:t>}</w:t>
+      </w:r>
+    </w:p>
+    <w:p>
+      <w:pPr>
+        <w:pBdr>
+          <w:top w:val="single" w:sz="4" w:space="1" w:color="auto"/>
+          <w:left w:val="single" w:sz="4" w:space="4" w:color="auto"/>
+          <w:bottom w:val="single" w:sz="4" w:space="1" w:color="auto"/>
+          <w:right w:val="single" w:sz="4" w:space="4" w:color="auto"/>
+        </w:pBdr>
+        <w:rPr>
+          <w:rFonts w:ascii="Lucida Console" w:hAnsi="Lucida Console"/>
+          <w:sz w:val="16"/>
+          <w:szCs w:val="16"/>
+        </w:rPr>
+      </w:pPr>
+      <w:r>
+        <w:rPr>
+          <w:rFonts w:ascii="Lucida Console" w:hAnsi="Lucida Console"/>
+          <w:sz w:val="16"/>
+          <w:szCs w:val="16"/>
+        </w:rPr>
+        <w:t xml:space="preserve">napier@napier-virtual-machine:~$ </w:t>
+      </w:r>
+      <w:r>
+        <w:rPr>
+          <w:rFonts w:ascii="Lucida Console" w:hAnsi="Lucida Console"/>
+          <w:b/>
+          <w:sz w:val="16"/>
+          <w:szCs w:val="16"/>
+        </w:rPr>
+        <w:t>sudo geth --datadir=mynapier account new</w:t>
+      </w:r>
+    </w:p>
+    <w:p>
+      <w:pPr>
+        <w:pBdr>
+          <w:top w:val="single" w:sz="4" w:space="1" w:color="auto"/>
+          <w:left w:val="single" w:sz="4" w:space="4" w:color="auto"/>
+          <w:bottom w:val="single" w:sz="4" w:space="1" w:color="auto"/>
+          <w:right w:val="single" w:sz="4" w:space="4" w:color="auto"/>
+        </w:pBdr>
+        <w:rPr>
+          <w:rFonts w:ascii="Lucida Console" w:hAnsi="Lucida Console"/>
+          <w:sz w:val="16"/>
+          <w:szCs w:val="16"/>
+        </w:rPr>
+      </w:pPr>
+      <w:r>
+        <w:rPr>
+          <w:rFonts w:ascii="Lucida Console" w:hAnsi="Lucida Console"/>
+          <w:sz w:val="16"/>
+          <w:szCs w:val="16"/>
+        </w:rPr>
+        <w:t>WARN [03-20|22:25:12.291] Sanitizing cache to Go's GC limits       provided=1024 updated=666</w:t>
+      </w:r>
+    </w:p>
+    <w:p>
+      <w:pPr>
+        <w:pBdr>
+          <w:top w:val="single" w:sz="4" w:space="1" w:color="auto"/>
+          <w:left w:val="single" w:sz="4" w:space="4" w:color="auto"/>
+          <w:bottom w:val="single" w:sz="4" w:space="1" w:color="auto"/>
+          <w:right w:val="single" w:sz="4" w:space="4" w:color="auto"/>
+        </w:pBdr>
+        <w:rPr>
+          <w:rFonts w:ascii="Lucida Console" w:hAnsi="Lucida Console"/>
+          <w:sz w:val="16"/>
+          <w:szCs w:val="16"/>
+        </w:rPr>
+      </w:pPr>
+      <w:r>
+        <w:rPr>
+          <w:rFonts w:ascii="Lucida Console" w:hAnsi="Lucida Console"/>
+          <w:sz w:val="16"/>
+          <w:szCs w:val="16"/>
+        </w:rPr>
+        <w:t>INFO [03-20|22:25:12.293] Maximum peer count                       ETH=25 LES=0 total=25</w:t>
+      </w:r>
+    </w:p>
+    <w:p>
+      <w:pPr>
+        <w:pBdr>
+          <w:top w:val="single" w:sz="4" w:space="1" w:color="auto"/>
+          <w:left w:val="single" w:sz="4" w:space="4" w:color="auto"/>
+          <w:bottom w:val="single" w:sz="4" w:space="1" w:color="auto"/>
+          <w:right w:val="single" w:sz="4" w:space="4" w:color="auto"/>
+        </w:pBdr>
+        <w:rPr>
+          <w:rFonts w:ascii="Lucida Console" w:hAnsi="Lucida Console"/>
+          <w:sz w:val="16"/>
+          <w:szCs w:val="16"/>
+        </w:rPr>
+      </w:pPr>
+      <w:r>
+        <w:rPr>
+          <w:rFonts w:ascii="Lucida Console" w:hAnsi="Lucida Console"/>
+          <w:sz w:val="16"/>
+          <w:szCs w:val="16"/>
+        </w:rPr>
+        <w:t xml:space="preserve">Passphrase: </w:t>
+      </w:r>
+      <w:r>
+        <w:rPr>
+          <w:rFonts w:ascii="Lucida Console" w:hAnsi="Lucida Console"/>
+          <w:sz w:val="16"/>
+          <w:szCs w:val="16"/>
+        </w:rPr>
+        <w:t xml:space="preserve"> </w:t>
+      </w:r>
+      <w:r>
+        <w:rPr>
+          <w:rFonts w:ascii="Lucida Console" w:hAnsi="Lucida Console"/>
+          <w:b/>
+          <w:sz w:val="16"/>
+          <w:szCs w:val="16"/>
+        </w:rPr>
+        <w:t>Qwerty1</w:t>
+      </w:r>
+    </w:p>
+    <w:p>
+      <w:pPr>
+        <w:pBdr>
+          <w:top w:val="single" w:sz="4" w:space="1" w:color="auto"/>
+          <w:left w:val="single" w:sz="4" w:space="4" w:color="auto"/>
+          <w:bottom w:val="single" w:sz="4" w:space="1" w:color="auto"/>
+          <w:right w:val="single" w:sz="4" w:space="4" w:color="auto"/>
+        </w:pBdr>
+        <w:rPr>
+          <w:rFonts w:ascii="Lucida Console" w:hAnsi="Lucida Console"/>
+          <w:sz w:val="16"/>
+          <w:szCs w:val="16"/>
+        </w:rPr>
+      </w:pPr>
+      <w:r>
+        <w:rPr>
+          <w:rFonts w:ascii="Lucida Console" w:hAnsi="Lucida Console"/>
+          <w:sz w:val="16"/>
+          <w:szCs w:val="16"/>
+        </w:rPr>
+        <w:t>Address: {</w:t>
+      </w:r>
+      <w:r>
+        <w:rPr>
+          <w:rFonts w:ascii="Lucida Console" w:hAnsi="Lucida Console"/>
+          <w:b/>
+          <w:sz w:val="16"/>
+          <w:szCs w:val="16"/>
+        </w:rPr>
+        <w:t>3a5b61aeb069dc7df1b8f1b58e883118ea8bef3f</w:t>
+      </w:r>
+      <w:r>
+        <w:rPr>
+          <w:rFonts w:ascii="Lucida Console" w:hAnsi="Lucida Console"/>
+          <w:sz w:val="16"/>
+          <w:szCs w:val="16"/>
+        </w:rPr>
+        <w:t>}</w:t>
+      </w:r>
+    </w:p>
+    <w:p>
+      <w:pPr>
+        <w:pBdr>
+          <w:top w:val="single" w:sz="4" w:space="1" w:color="auto"/>
+          <w:left w:val="single" w:sz="4" w:space="4" w:color="auto"/>
+          <w:bottom w:val="single" w:sz="4" w:space="1" w:color="auto"/>
+          <w:right w:val="single" w:sz="4" w:space="4" w:color="auto"/>
+        </w:pBdr>
+        <w:rPr>
+          <w:rFonts w:ascii="Lucida Console" w:hAnsi="Lucida Console"/>
+          <w:b/>
+          <w:bCs/>
+          <w:sz w:val="16"/>
+          <w:szCs w:val="16"/>
+        </w:rPr>
+      </w:pPr>
+      <w:r>
+        <w:rPr>
+          <w:rFonts w:ascii="Lucida Console" w:hAnsi="Lucida Console"/>
+          <w:sz w:val="16"/>
+          <w:szCs w:val="16"/>
+        </w:rPr>
+        <w:t xml:space="preserve">napier@napier-virtual-machine:~$ </w:t>
+      </w:r>
+      <w:r>
+        <w:rPr>
+          <w:rFonts w:ascii="Lucida Console" w:hAnsi="Lucida Console"/>
+          <w:b/>
+          <w:bCs/>
+          <w:sz w:val="16"/>
+          <w:szCs w:val="16"/>
+        </w:rPr>
+        <w:t>sudo geth --datadir=mynapier account new</w:t>
+      </w:r>
+    </w:p>
+    <w:p>
+      <w:pPr>
+        <w:pBdr>
+          <w:top w:val="single" w:sz="4" w:space="1" w:color="auto"/>
+          <w:left w:val="single" w:sz="4" w:space="4" w:color="auto"/>
+          <w:bottom w:val="single" w:sz="4" w:space="1" w:color="auto"/>
+          <w:right w:val="single" w:sz="4" w:space="4" w:color="auto"/>
+        </w:pBdr>
+        <w:rPr>
+          <w:rFonts w:ascii="Lucida Console" w:hAnsi="Lucida Console"/>
+          <w:sz w:val="16"/>
+          <w:szCs w:val="16"/>
+        </w:rPr>
+      </w:pPr>
+      <w:r>
+        <w:rPr>
+          <w:rFonts w:ascii="Lucida Console" w:hAnsi="Lucida Console"/>
+          <w:sz w:val="16"/>
+          <w:szCs w:val="16"/>
+        </w:rPr>
+        <w:t>WARN [03-20|22:25:46.518] Sanitizing cache to Go's GC limits       provided=1024 updated=666</w:t>
+      </w:r>
+    </w:p>
+    <w:p>
+      <w:pPr>
+        <w:pBdr>
+          <w:top w:val="single" w:sz="4" w:space="1" w:color="auto"/>
+          <w:left w:val="single" w:sz="4" w:space="4" w:color="auto"/>
+          <w:bottom w:val="single" w:sz="4" w:space="1" w:color="auto"/>
+          <w:right w:val="single" w:sz="4" w:space="4" w:color="auto"/>
+        </w:pBdr>
+        <w:rPr>
+          <w:rFonts w:ascii="Lucida Console" w:hAnsi="Lucida Console"/>
+          <w:sz w:val="16"/>
+          <w:szCs w:val="16"/>
+        </w:rPr>
+      </w:pPr>
+      <w:r>
+        <w:rPr>
+          <w:rFonts w:ascii="Lucida Console" w:hAnsi="Lucida Console"/>
+          <w:sz w:val="16"/>
+          <w:szCs w:val="16"/>
+        </w:rPr>
+        <w:t>INFO [03-20|22:25:46.521] Maximum peer count                       ETH=25 LES=0 total=25</w:t>
+      </w:r>
+    </w:p>
+    <w:p>
+      <w:pPr>
+        <w:pBdr>
+          <w:top w:val="single" w:sz="4" w:space="1" w:color="auto"/>
+          <w:left w:val="single" w:sz="4" w:space="4" w:color="auto"/>
+          <w:bottom w:val="single" w:sz="4" w:space="1" w:color="auto"/>
+          <w:right w:val="single" w:sz="4" w:space="4" w:color="auto"/>
+        </w:pBdr>
+        <w:rPr>
+          <w:rFonts w:ascii="Lucida Console" w:hAnsi="Lucida Console"/>
+          <w:sz w:val="16"/>
+          <w:szCs w:val="16"/>
+        </w:rPr>
+      </w:pPr>
+      <w:r>
+        <w:rPr>
+          <w:rFonts w:ascii="Lucida Console" w:hAnsi="Lucida Console"/>
+          <w:sz w:val="16"/>
+          <w:szCs w:val="16"/>
+        </w:rPr>
+        <w:t xml:space="preserve">Passphrase: </w:t>
+      </w:r>
+      <w:r>
+        <w:rPr>
+          <w:rFonts w:ascii="Lucida Console" w:hAnsi="Lucida Console"/>
+          <w:b/>
+          <w:sz w:val="16"/>
+          <w:szCs w:val="16"/>
+        </w:rPr>
+        <w:t>Qwerty1</w:t>
+      </w:r>
+    </w:p>
+    <w:p>
+      <w:pPr>
+        <w:pBdr>
+          <w:top w:val="single" w:sz="4" w:space="1" w:color="auto"/>
+          <w:left w:val="single" w:sz="4" w:space="4" w:color="auto"/>
+          <w:bottom w:val="single" w:sz="4" w:space="1" w:color="auto"/>
+          <w:right w:val="single" w:sz="4" w:space="4" w:color="auto"/>
+        </w:pBdr>
+      </w:pPr>
+      <w:r>
+        <w:rPr>
+          <w:rFonts w:ascii="Lucida Console" w:hAnsi="Lucida Console"/>
+          <w:sz w:val="16"/>
+          <w:szCs w:val="16"/>
+        </w:rPr>
+        <w:t>Address: {</w:t>
+      </w:r>
+      <w:r>
+        <w:rPr>
+          <w:rFonts w:ascii="Lucida Console" w:hAnsi="Lucida Console"/>
+          <w:b/>
+          <w:sz w:val="16"/>
+          <w:szCs w:val="16"/>
+        </w:rPr>
+        <w:t>a2cda8c68259cc314bd12b67873ce7380b3dc496</w:t>
+      </w:r>
+      <w:r>
+        <w:rPr>
+          <w:rFonts w:ascii="Lucida Console" w:hAnsi="Lucida Console"/>
+          <w:sz w:val="16"/>
+          <w:szCs w:val="16"/>
+        </w:rPr>
+        <w:t>}</w:t>
+      </w:r>
     </w:p>
     <w:p/>
     <w:p>
-      <w:pPr>
-        <w:pBdr>
-          <w:top w:val="single" w:sz="4" w:space="1" w:color="auto"/>
-          <w:left w:val="single" w:sz="4" w:space="4" w:color="auto"/>
-          <w:bottom w:val="single" w:sz="4" w:space="1" w:color="auto"/>
-          <w:right w:val="single" w:sz="4" w:space="4" w:color="auto"/>
-        </w:pBdr>
-        <w:rPr>
-          <w:rFonts w:ascii="Lucida Console" w:hAnsi="Lucida Console"/>
-          <w:sz w:val="16"/>
-          <w:szCs w:val="16"/>
-        </w:rPr>
-      </w:pPr>
-      <w:proofErr w:type="spellStart"/>
-      <w:r>
-        <w:rPr>
-          <w:rFonts w:ascii="Lucida Console" w:hAnsi="Lucida Console"/>
-          <w:sz w:val="16"/>
-          <w:szCs w:val="16"/>
-        </w:rPr>
-        <w:t>sudo</w:t>
-      </w:r>
-      <w:proofErr w:type="spellEnd"/>
-      <w:r>
-        <w:rPr>
-          <w:rFonts w:ascii="Lucida Console" w:hAnsi="Lucida Console"/>
-          <w:sz w:val="16"/>
-          <w:szCs w:val="16"/>
-        </w:rPr>
-        <w:t xml:space="preserve"> apt-get install software-properties-common</w:t>
-      </w:r>
-    </w:p>
-    <w:p>
-      <w:pPr>
-        <w:pBdr>
-          <w:top w:val="single" w:sz="4" w:space="1" w:color="auto"/>
-          <w:left w:val="single" w:sz="4" w:space="4" w:color="auto"/>
-          <w:bottom w:val="single" w:sz="4" w:space="1" w:color="auto"/>
-          <w:right w:val="single" w:sz="4" w:space="4" w:color="auto"/>
-        </w:pBdr>
-        <w:rPr>
-          <w:rFonts w:ascii="Lucida Console" w:hAnsi="Lucida Console"/>
-          <w:sz w:val="16"/>
-          <w:szCs w:val="16"/>
-        </w:rPr>
-      </w:pPr>
-      <w:proofErr w:type="spellStart"/>
-      <w:r>
-        <w:rPr>
-          <w:rFonts w:ascii="Lucida Console" w:hAnsi="Lucida Console"/>
-          <w:sz w:val="16"/>
-          <w:szCs w:val="16"/>
-        </w:rPr>
-        <w:t>sudo</w:t>
-      </w:r>
-      <w:proofErr w:type="spellEnd"/>
-      <w:r>
-        <w:rPr>
-          <w:rFonts w:ascii="Lucida Console" w:hAnsi="Lucida Console"/>
-          <w:sz w:val="16"/>
-          <w:szCs w:val="16"/>
-        </w:rPr>
-        <w:t xml:space="preserve"> add-apt-repository -y </w:t>
-      </w:r>
-      <w:proofErr w:type="spellStart"/>
-      <w:r>
-        <w:rPr>
-          <w:rFonts w:ascii="Lucida Console" w:hAnsi="Lucida Console"/>
-          <w:sz w:val="16"/>
-          <w:szCs w:val="16"/>
-        </w:rPr>
-        <w:t>ppa:ethereum</w:t>
-      </w:r>
-      <w:proofErr w:type="spellEnd"/>
-      <w:r>
-        <w:rPr>
-          <w:rFonts w:ascii="Lucida Console" w:hAnsi="Lucida Console"/>
-          <w:sz w:val="16"/>
-          <w:szCs w:val="16"/>
-        </w:rPr>
-        <w:t>/</w:t>
-      </w:r>
-      <w:r>
-        <w:rPr>
-          <w:rFonts w:ascii="Lucida Console" w:hAnsi="Lucida Console"/>
-          <w:sz w:val="16"/>
-          <w:szCs w:val="16"/>
-        </w:rPr>
-        <w:t>Ethereum</w:t>
-      </w:r>
-    </w:p>
-    <w:p>
-      <w:pPr>
-        <w:pBdr>
-          <w:top w:val="single" w:sz="4" w:space="1" w:color="auto"/>
-          <w:left w:val="single" w:sz="4" w:space="4" w:color="auto"/>
-          <w:bottom w:val="single" w:sz="4" w:space="1" w:color="auto"/>
-          <w:right w:val="single" w:sz="4" w:space="4" w:color="auto"/>
-        </w:pBdr>
-        <w:rPr>
-          <w:rFonts w:ascii="Lucida Console" w:hAnsi="Lucida Console"/>
-          <w:sz w:val="16"/>
-          <w:szCs w:val="16"/>
-        </w:rPr>
-      </w:pPr>
-      <w:proofErr w:type="spellStart"/>
-      <w:r>
-        <w:rPr>
-          <w:rFonts w:ascii="Lucida Console" w:hAnsi="Lucida Console"/>
-          <w:sz w:val="16"/>
-          <w:szCs w:val="16"/>
-        </w:rPr>
-        <w:t>sudu</w:t>
-      </w:r>
-      <w:proofErr w:type="spellEnd"/>
-      <w:r>
-        <w:rPr>
-          <w:rFonts w:ascii="Lucida Console" w:hAnsi="Lucida Console"/>
-          <w:sz w:val="16"/>
-          <w:szCs w:val="16"/>
-        </w:rPr>
-        <w:t xml:space="preserve"> apt-get update</w:t>
-      </w:r>
-    </w:p>
-    <w:p>
-      <w:pPr>
-        <w:pBdr>
-          <w:top w:val="single" w:sz="4" w:space="1" w:color="auto"/>
-          <w:left w:val="single" w:sz="4" w:space="4" w:color="auto"/>
-          <w:bottom w:val="single" w:sz="4" w:space="1" w:color="auto"/>
-          <w:right w:val="single" w:sz="4" w:space="4" w:color="auto"/>
-        </w:pBdr>
-        <w:rPr>
-          <w:rFonts w:ascii="Lucida Console" w:hAnsi="Lucida Console"/>
-          <w:sz w:val="16"/>
-          <w:szCs w:val="16"/>
-        </w:rPr>
-      </w:pPr>
-      <w:proofErr w:type="spellStart"/>
-      <w:r>
-        <w:rPr>
-          <w:rFonts w:ascii="Lucida Console" w:hAnsi="Lucida Console"/>
-          <w:sz w:val="16"/>
-          <w:szCs w:val="16"/>
-        </w:rPr>
-        <w:t>sudo</w:t>
-      </w:r>
-      <w:proofErr w:type="spellEnd"/>
-      <w:r>
-        <w:rPr>
-          <w:rFonts w:ascii="Lucida Console" w:hAnsi="Lucida Console"/>
-          <w:sz w:val="16"/>
-          <w:szCs w:val="16"/>
-        </w:rPr>
-        <w:t xml:space="preserve"> apt-get install </w:t>
-      </w:r>
-      <w:proofErr w:type="spellStart"/>
-      <w:r>
-        <w:rPr>
-          <w:rFonts w:ascii="Lucida Console" w:hAnsi="Lucida Console"/>
-          <w:sz w:val="16"/>
-          <w:szCs w:val="16"/>
-        </w:rPr>
-        <w:t>ethereum</w:t>
-      </w:r>
-      <w:proofErr w:type="spellEnd"/>
-    </w:p>
-    <w:p/>
-    <w:p>
-      <w:r>
-        <w:t>We are going to create the blockchain in the</w:t>
-      </w:r>
-      <w:r>
-        <w:t xml:space="preserve"> </w:t>
-      </w:r>
-      <w:proofErr w:type="spellStart"/>
-      <w:r>
-        <w:rPr>
-          <w:b/>
-        </w:rPr>
-        <w:t>mynapier</w:t>
-      </w:r>
-      <w:proofErr w:type="spellEnd"/>
-      <w:r>
-        <w:t xml:space="preserve"> </w:t>
-      </w:r>
-      <w:r>
-        <w:t xml:space="preserve">folder. First create </w:t>
-      </w:r>
-      <w:r>
-        <w:rPr>
-          <w:b/>
-        </w:rPr>
-        <w:t>three new accounts</w:t>
-      </w:r>
-      <w:r>
-        <w:t>:</w:t>
-      </w:r>
-    </w:p>
-    <w:p/>
-    <w:p>
-      <w:pPr>
-        <w:pBdr>
-          <w:top w:val="single" w:sz="4" w:space="1" w:color="auto"/>
-          <w:left w:val="single" w:sz="4" w:space="4" w:color="auto"/>
-          <w:bottom w:val="single" w:sz="4" w:space="1" w:color="auto"/>
-          <w:right w:val="single" w:sz="4" w:space="4" w:color="auto"/>
-        </w:pBdr>
-        <w:rPr>
-          <w:rFonts w:ascii="Lucida Console" w:hAnsi="Lucida Console"/>
-          <w:sz w:val="16"/>
-          <w:szCs w:val="16"/>
-        </w:rPr>
-      </w:pPr>
-      <w:proofErr w:type="spellStart"/>
-      <w:r>
-        <w:rPr>
-          <w:rFonts w:ascii="Lucida Console" w:hAnsi="Lucida Console"/>
-          <w:sz w:val="16"/>
-          <w:szCs w:val="16"/>
-        </w:rPr>
-        <w:t>napier@napier-virtual-machine</w:t>
-      </w:r>
-      <w:proofErr w:type="spellEnd"/>
-      <w:r>
-        <w:rPr>
-          <w:rFonts w:ascii="Lucida Console" w:hAnsi="Lucida Console"/>
-          <w:sz w:val="16"/>
-          <w:szCs w:val="16"/>
-        </w:rPr>
-        <w:t xml:space="preserve">:~$ </w:t>
-      </w:r>
-      <w:proofErr w:type="spellStart"/>
-      <w:r>
-        <w:rPr>
-          <w:rFonts w:ascii="Lucida Console" w:hAnsi="Lucida Console"/>
-          <w:b/>
-          <w:sz w:val="16"/>
-          <w:szCs w:val="16"/>
-        </w:rPr>
-        <w:t>sudo</w:t>
-      </w:r>
-      <w:proofErr w:type="spellEnd"/>
-      <w:r>
-        <w:rPr>
-          <w:rFonts w:ascii="Lucida Console" w:hAnsi="Lucida Console"/>
-          <w:b/>
-          <w:sz w:val="16"/>
-          <w:szCs w:val="16"/>
-        </w:rPr>
-        <w:t xml:space="preserve"> </w:t>
-      </w:r>
-      <w:proofErr w:type="spellStart"/>
-      <w:r>
-        <w:rPr>
-          <w:rFonts w:ascii="Lucida Console" w:hAnsi="Lucida Console"/>
-          <w:b/>
-          <w:sz w:val="16"/>
-          <w:szCs w:val="16"/>
-        </w:rPr>
-        <w:t>geth</w:t>
-      </w:r>
-      <w:proofErr w:type="spellEnd"/>
-      <w:r>
-        <w:rPr>
-          <w:rFonts w:ascii="Lucida Console" w:hAnsi="Lucida Console"/>
-          <w:b/>
-          <w:sz w:val="16"/>
-          <w:szCs w:val="16"/>
-        </w:rPr>
-        <w:t xml:space="preserve"> --</w:t>
-      </w:r>
-      <w:proofErr w:type="spellStart"/>
-      <w:r>
-        <w:rPr>
-          <w:rFonts w:ascii="Lucida Console" w:hAnsi="Lucida Console"/>
-          <w:b/>
-          <w:sz w:val="16"/>
-          <w:szCs w:val="16"/>
-        </w:rPr>
-        <w:t>datadir</w:t>
-      </w:r>
-      <w:proofErr w:type="spellEnd"/>
-      <w:r>
-        <w:rPr>
-          <w:rFonts w:ascii="Lucida Console" w:hAnsi="Lucida Console"/>
-          <w:b/>
-          <w:sz w:val="16"/>
-          <w:szCs w:val="16"/>
-        </w:rPr>
-        <w:t>=</w:t>
-      </w:r>
-      <w:proofErr w:type="spellStart"/>
-      <w:r>
-        <w:rPr>
-          <w:rFonts w:ascii="Lucida Console" w:hAnsi="Lucida Console"/>
-          <w:b/>
-          <w:sz w:val="16"/>
-          <w:szCs w:val="16"/>
-        </w:rPr>
-        <w:t>mynapier</w:t>
-      </w:r>
-      <w:proofErr w:type="spellEnd"/>
-      <w:r>
-        <w:rPr>
-          <w:rFonts w:ascii="Lucida Console" w:hAnsi="Lucida Console"/>
-          <w:b/>
-          <w:sz w:val="16"/>
-          <w:szCs w:val="16"/>
-        </w:rPr>
-        <w:t xml:space="preserve"> account new</w:t>
-      </w:r>
-    </w:p>
-    <w:p>
-      <w:pPr>
-        <w:pBdr>
-          <w:top w:val="single" w:sz="4" w:space="1" w:color="auto"/>
-          <w:left w:val="single" w:sz="4" w:space="4" w:color="auto"/>
-          <w:bottom w:val="single" w:sz="4" w:space="1" w:color="auto"/>
-          <w:right w:val="single" w:sz="4" w:space="4" w:color="auto"/>
-        </w:pBdr>
-        <w:rPr>
-          <w:rFonts w:ascii="Lucida Console" w:hAnsi="Lucida Console"/>
-          <w:sz w:val="16"/>
-          <w:szCs w:val="16"/>
-        </w:rPr>
-      </w:pPr>
-      <w:r>
-        <w:rPr>
-          <w:rFonts w:ascii="Lucida Console" w:hAnsi="Lucida Console"/>
-          <w:sz w:val="16"/>
-          <w:szCs w:val="16"/>
-        </w:rPr>
-        <w:t>WARN [03-20|22:24:56.282] Sanitizing cache to Go's GC limits       provided=1024 updated=666</w:t>
-      </w:r>
-    </w:p>
-    <w:p>
-      <w:pPr>
-        <w:pBdr>
-          <w:top w:val="single" w:sz="4" w:space="1" w:color="auto"/>
-          <w:left w:val="single" w:sz="4" w:space="4" w:color="auto"/>
-          <w:bottom w:val="single" w:sz="4" w:space="1" w:color="auto"/>
-          <w:right w:val="single" w:sz="4" w:space="4" w:color="auto"/>
-        </w:pBdr>
-        <w:rPr>
-          <w:rFonts w:ascii="Lucida Console" w:hAnsi="Lucida Console"/>
-          <w:sz w:val="16"/>
-          <w:szCs w:val="16"/>
-        </w:rPr>
-      </w:pPr>
-      <w:r>
-        <w:rPr>
-          <w:rFonts w:ascii="Lucida Console" w:hAnsi="Lucida Console"/>
-          <w:sz w:val="16"/>
-          <w:szCs w:val="16"/>
-        </w:rPr>
-        <w:t>INFO [03-20|22:24:56.284] Maximum peer count                       ETH=25 LES=0 total=25</w:t>
-      </w:r>
-    </w:p>
-    <w:p>
-      <w:pPr>
-        <w:pBdr>
-          <w:top w:val="single" w:sz="4" w:space="1" w:color="auto"/>
-          <w:left w:val="single" w:sz="4" w:space="4" w:color="auto"/>
-          <w:bottom w:val="single" w:sz="4" w:space="1" w:color="auto"/>
-          <w:right w:val="single" w:sz="4" w:space="4" w:color="auto"/>
-        </w:pBdr>
-        <w:rPr>
-          <w:rFonts w:ascii="Lucida Console" w:hAnsi="Lucida Console"/>
-          <w:sz w:val="16"/>
-          <w:szCs w:val="16"/>
-        </w:rPr>
-      </w:pPr>
-      <w:r>
-        <w:rPr>
-          <w:rFonts w:ascii="Lucida Console" w:hAnsi="Lucida Console"/>
-          <w:sz w:val="16"/>
-          <w:szCs w:val="16"/>
-        </w:rPr>
-        <w:t xml:space="preserve">Passphrase: </w:t>
-      </w:r>
-      <w:r>
-        <w:rPr>
-          <w:rFonts w:ascii="Lucida Console" w:hAnsi="Lucida Console"/>
-          <w:sz w:val="16"/>
-          <w:szCs w:val="16"/>
-        </w:rPr>
-        <w:t xml:space="preserve"> </w:t>
-      </w:r>
-      <w:r>
-        <w:rPr>
-          <w:rFonts w:ascii="Lucida Console" w:hAnsi="Lucida Console"/>
-          <w:b/>
-          <w:sz w:val="16"/>
-          <w:szCs w:val="16"/>
-        </w:rPr>
-        <w:t>Qwerty1</w:t>
-      </w:r>
-    </w:p>
-    <w:p>
-      <w:pPr>
-        <w:pBdr>
-          <w:top w:val="single" w:sz="4" w:space="1" w:color="auto"/>
-          <w:left w:val="single" w:sz="4" w:space="4" w:color="auto"/>
-          <w:bottom w:val="single" w:sz="4" w:space="1" w:color="auto"/>
-          <w:right w:val="single" w:sz="4" w:space="4" w:color="auto"/>
-        </w:pBdr>
-        <w:rPr>
-          <w:rFonts w:ascii="Lucida Console" w:hAnsi="Lucida Console"/>
-          <w:sz w:val="16"/>
-          <w:szCs w:val="16"/>
-        </w:rPr>
-      </w:pPr>
-      <w:r>
-        <w:rPr>
-          <w:rFonts w:ascii="Lucida Console" w:hAnsi="Lucida Console"/>
-          <w:sz w:val="16"/>
-          <w:szCs w:val="16"/>
-        </w:rPr>
-        <w:t>Address: {</w:t>
-      </w:r>
-      <w:r>
-        <w:rPr>
-          <w:rFonts w:ascii="Lucida Console" w:hAnsi="Lucida Console"/>
-          <w:b/>
-          <w:sz w:val="16"/>
-          <w:szCs w:val="16"/>
-        </w:rPr>
-        <w:t>39a18a459b2475925e3014679707e4970a6a836d</w:t>
-      </w:r>
-      <w:r>
-        <w:rPr>
-          <w:rFonts w:ascii="Lucida Console" w:hAnsi="Lucida Console"/>
-          <w:sz w:val="16"/>
-          <w:szCs w:val="16"/>
-        </w:rPr>
-        <w:t>}</w:t>
-      </w:r>
-    </w:p>
-    <w:p>
-      <w:pPr>
-        <w:pBdr>
-          <w:top w:val="single" w:sz="4" w:space="1" w:color="auto"/>
-          <w:left w:val="single" w:sz="4" w:space="4" w:color="auto"/>
-          <w:bottom w:val="single" w:sz="4" w:space="1" w:color="auto"/>
-          <w:right w:val="single" w:sz="4" w:space="4" w:color="auto"/>
-        </w:pBdr>
-        <w:rPr>
-          <w:rFonts w:ascii="Lucida Console" w:hAnsi="Lucida Console"/>
-          <w:sz w:val="16"/>
-          <w:szCs w:val="16"/>
-        </w:rPr>
-      </w:pPr>
-      <w:proofErr w:type="spellStart"/>
-      <w:r>
-        <w:rPr>
-          <w:rFonts w:ascii="Lucida Console" w:hAnsi="Lucida Console"/>
-          <w:sz w:val="16"/>
-          <w:szCs w:val="16"/>
-        </w:rPr>
-        <w:t>napier@napier-virtual-machine</w:t>
-      </w:r>
-      <w:proofErr w:type="spellEnd"/>
-      <w:r>
-        <w:rPr>
-          <w:rFonts w:ascii="Lucida Console" w:hAnsi="Lucida Console"/>
-          <w:sz w:val="16"/>
-          <w:szCs w:val="16"/>
-        </w:rPr>
-        <w:t xml:space="preserve">:~$ </w:t>
-      </w:r>
-      <w:proofErr w:type="spellStart"/>
-      <w:r>
-        <w:rPr>
-          <w:rFonts w:ascii="Lucida Console" w:hAnsi="Lucida Console"/>
-          <w:b/>
-          <w:sz w:val="16"/>
-          <w:szCs w:val="16"/>
-        </w:rPr>
-        <w:t>sudo</w:t>
-      </w:r>
-      <w:proofErr w:type="spellEnd"/>
-      <w:r>
-        <w:rPr>
-          <w:rFonts w:ascii="Lucida Console" w:hAnsi="Lucida Console"/>
-          <w:b/>
-          <w:sz w:val="16"/>
-          <w:szCs w:val="16"/>
-        </w:rPr>
-        <w:t xml:space="preserve"> </w:t>
-      </w:r>
-      <w:proofErr w:type="spellStart"/>
-      <w:r>
-        <w:rPr>
-          <w:rFonts w:ascii="Lucida Console" w:hAnsi="Lucida Console"/>
-          <w:b/>
-          <w:sz w:val="16"/>
-          <w:szCs w:val="16"/>
-        </w:rPr>
-        <w:t>geth</w:t>
-      </w:r>
-      <w:proofErr w:type="spellEnd"/>
-      <w:r>
-        <w:rPr>
-          <w:rFonts w:ascii="Lucida Console" w:hAnsi="Lucida Console"/>
-          <w:b/>
-          <w:sz w:val="16"/>
-          <w:szCs w:val="16"/>
-        </w:rPr>
-        <w:t xml:space="preserve"> --</w:t>
-      </w:r>
-      <w:proofErr w:type="spellStart"/>
-      <w:r>
-        <w:rPr>
-          <w:rFonts w:ascii="Lucida Console" w:hAnsi="Lucida Console"/>
-          <w:b/>
-          <w:sz w:val="16"/>
-          <w:szCs w:val="16"/>
-        </w:rPr>
-        <w:t>datadir</w:t>
-      </w:r>
-      <w:proofErr w:type="spellEnd"/>
-      <w:r>
-        <w:rPr>
-          <w:rFonts w:ascii="Lucida Console" w:hAnsi="Lucida Console"/>
-          <w:b/>
-          <w:sz w:val="16"/>
-          <w:szCs w:val="16"/>
-        </w:rPr>
-        <w:t>=</w:t>
-      </w:r>
-      <w:proofErr w:type="spellStart"/>
-      <w:r>
-        <w:rPr>
-          <w:rFonts w:ascii="Lucida Console" w:hAnsi="Lucida Console"/>
-          <w:b/>
-          <w:sz w:val="16"/>
-          <w:szCs w:val="16"/>
-        </w:rPr>
-        <w:t>mynapier</w:t>
-      </w:r>
-      <w:proofErr w:type="spellEnd"/>
-      <w:r>
-        <w:rPr>
-          <w:rFonts w:ascii="Lucida Console" w:hAnsi="Lucida Console"/>
-          <w:b/>
-          <w:sz w:val="16"/>
-          <w:szCs w:val="16"/>
-        </w:rPr>
-        <w:t xml:space="preserve"> account new</w:t>
-      </w:r>
-    </w:p>
-    <w:p>
-      <w:pPr>
-        <w:pBdr>
-          <w:top w:val="single" w:sz="4" w:space="1" w:color="auto"/>
-          <w:left w:val="single" w:sz="4" w:space="4" w:color="auto"/>
-          <w:bottom w:val="single" w:sz="4" w:space="1" w:color="auto"/>
-          <w:right w:val="single" w:sz="4" w:space="4" w:color="auto"/>
-        </w:pBdr>
-        <w:rPr>
-          <w:rFonts w:ascii="Lucida Console" w:hAnsi="Lucida Console"/>
-          <w:sz w:val="16"/>
-          <w:szCs w:val="16"/>
-        </w:rPr>
-      </w:pPr>
-      <w:r>
-        <w:rPr>
-          <w:rFonts w:ascii="Lucida Console" w:hAnsi="Lucida Console"/>
-          <w:sz w:val="16"/>
-          <w:szCs w:val="16"/>
-        </w:rPr>
-        <w:t>WARN [03-20|22:25:12.291] Sanitizing cache to Go's GC limits       provided=1024 updated=666</w:t>
-      </w:r>
-    </w:p>
-    <w:p>
-      <w:pPr>
-        <w:pBdr>
-          <w:top w:val="single" w:sz="4" w:space="1" w:color="auto"/>
-          <w:left w:val="single" w:sz="4" w:space="4" w:color="auto"/>
-          <w:bottom w:val="single" w:sz="4" w:space="1" w:color="auto"/>
-          <w:right w:val="single" w:sz="4" w:space="4" w:color="auto"/>
-        </w:pBdr>
-        <w:rPr>
-          <w:rFonts w:ascii="Lucida Console" w:hAnsi="Lucida Console"/>
-          <w:sz w:val="16"/>
-          <w:szCs w:val="16"/>
-        </w:rPr>
-      </w:pPr>
-      <w:r>
-        <w:rPr>
-          <w:rFonts w:ascii="Lucida Console" w:hAnsi="Lucida Console"/>
-          <w:sz w:val="16"/>
-          <w:szCs w:val="16"/>
-        </w:rPr>
-        <w:t>INFO [03-20|22:25:12.293] Maximum peer count                       ETH=25 LES=0 total=25</w:t>
-      </w:r>
-    </w:p>
-    <w:p>
-      <w:pPr>
-        <w:pBdr>
-          <w:top w:val="single" w:sz="4" w:space="1" w:color="auto"/>
-          <w:left w:val="single" w:sz="4" w:space="4" w:color="auto"/>
-          <w:bottom w:val="single" w:sz="4" w:space="1" w:color="auto"/>
-          <w:right w:val="single" w:sz="4" w:space="4" w:color="auto"/>
-        </w:pBdr>
-        <w:rPr>
-          <w:rFonts w:ascii="Lucida Console" w:hAnsi="Lucida Console"/>
-          <w:sz w:val="16"/>
-          <w:szCs w:val="16"/>
-        </w:rPr>
-      </w:pPr>
-      <w:r>
-        <w:rPr>
-          <w:rFonts w:ascii="Lucida Console" w:hAnsi="Lucida Console"/>
-          <w:sz w:val="16"/>
-          <w:szCs w:val="16"/>
-        </w:rPr>
-        <w:t xml:space="preserve">Passphrase: </w:t>
-      </w:r>
-      <w:r>
-        <w:rPr>
-          <w:rFonts w:ascii="Lucida Console" w:hAnsi="Lucida Console"/>
-          <w:sz w:val="16"/>
-          <w:szCs w:val="16"/>
-        </w:rPr>
-        <w:t xml:space="preserve"> </w:t>
-      </w:r>
-      <w:r>
-        <w:rPr>
-          <w:rFonts w:ascii="Lucida Console" w:hAnsi="Lucida Console"/>
-          <w:b/>
-          <w:sz w:val="16"/>
-          <w:szCs w:val="16"/>
-        </w:rPr>
-        <w:t>Qwerty1</w:t>
-      </w:r>
-    </w:p>
-    <w:p>
-      <w:pPr>
-        <w:pBdr>
-          <w:top w:val="single" w:sz="4" w:space="1" w:color="auto"/>
-          <w:left w:val="single" w:sz="4" w:space="4" w:color="auto"/>
-          <w:bottom w:val="single" w:sz="4" w:space="1" w:color="auto"/>
-          <w:right w:val="single" w:sz="4" w:space="4" w:color="auto"/>
-        </w:pBdr>
-        <w:rPr>
-          <w:rFonts w:ascii="Lucida Console" w:hAnsi="Lucida Console"/>
-          <w:sz w:val="16"/>
-          <w:szCs w:val="16"/>
-        </w:rPr>
-      </w:pPr>
-      <w:r>
-        <w:rPr>
-          <w:rFonts w:ascii="Lucida Console" w:hAnsi="Lucida Console"/>
-          <w:sz w:val="16"/>
-          <w:szCs w:val="16"/>
-        </w:rPr>
-        <w:t>Address: {</w:t>
-      </w:r>
-      <w:r>
-        <w:rPr>
-          <w:rFonts w:ascii="Lucida Console" w:hAnsi="Lucida Console"/>
-          <w:b/>
-          <w:sz w:val="16"/>
-          <w:szCs w:val="16"/>
-        </w:rPr>
-        <w:t>3a5b61aeb069dc7df1b8f1b58e883118ea8bef3f</w:t>
-      </w:r>
-      <w:r>
-        <w:rPr>
-          <w:rFonts w:ascii="Lucida Console" w:hAnsi="Lucida Console"/>
-          <w:sz w:val="16"/>
-          <w:szCs w:val="16"/>
-        </w:rPr>
-        <w:t>}</w:t>
-      </w:r>
-    </w:p>
-    <w:p>
-      <w:pPr>
-        <w:pBdr>
-          <w:top w:val="single" w:sz="4" w:space="1" w:color="auto"/>
-          <w:left w:val="single" w:sz="4" w:space="4" w:color="auto"/>
-          <w:bottom w:val="single" w:sz="4" w:space="1" w:color="auto"/>
-          <w:right w:val="single" w:sz="4" w:space="4" w:color="auto"/>
-        </w:pBdr>
-        <w:rPr>
-          <w:rFonts w:ascii="Lucida Console" w:hAnsi="Lucida Console"/>
-          <w:b/>
-          <w:bCs/>
-          <w:sz w:val="16"/>
-          <w:szCs w:val="16"/>
-        </w:rPr>
-      </w:pPr>
-      <w:proofErr w:type="spellStart"/>
-      <w:r>
-        <w:rPr>
-          <w:rFonts w:ascii="Lucida Console" w:hAnsi="Lucida Console"/>
-          <w:sz w:val="16"/>
-          <w:szCs w:val="16"/>
-        </w:rPr>
-        <w:t>napier@napier-virtual-machine</w:t>
-      </w:r>
-      <w:proofErr w:type="spellEnd"/>
-      <w:r>
-        <w:rPr>
-          <w:rFonts w:ascii="Lucida Console" w:hAnsi="Lucida Console"/>
-          <w:sz w:val="16"/>
-          <w:szCs w:val="16"/>
-        </w:rPr>
-        <w:t xml:space="preserve">:~$ </w:t>
-      </w:r>
-      <w:proofErr w:type="spellStart"/>
-      <w:r>
-        <w:rPr>
-          <w:rFonts w:ascii="Lucida Console" w:hAnsi="Lucida Console"/>
-          <w:b/>
-          <w:bCs/>
-          <w:sz w:val="16"/>
-          <w:szCs w:val="16"/>
-        </w:rPr>
-        <w:t>sudo</w:t>
-      </w:r>
-      <w:proofErr w:type="spellEnd"/>
-      <w:r>
-        <w:rPr>
-          <w:rFonts w:ascii="Lucida Console" w:hAnsi="Lucida Console"/>
-          <w:b/>
-          <w:bCs/>
-          <w:sz w:val="16"/>
-          <w:szCs w:val="16"/>
-        </w:rPr>
-        <w:t xml:space="preserve"> </w:t>
-      </w:r>
-      <w:proofErr w:type="spellStart"/>
-      <w:r>
-        <w:rPr>
-          <w:rFonts w:ascii="Lucida Console" w:hAnsi="Lucida Console"/>
-          <w:b/>
-          <w:bCs/>
-          <w:sz w:val="16"/>
-          <w:szCs w:val="16"/>
-        </w:rPr>
-        <w:t>geth</w:t>
-      </w:r>
-      <w:proofErr w:type="spellEnd"/>
-      <w:r>
-        <w:rPr>
-          <w:rFonts w:ascii="Lucida Console" w:hAnsi="Lucida Console"/>
-          <w:b/>
-          <w:bCs/>
-          <w:sz w:val="16"/>
-          <w:szCs w:val="16"/>
-        </w:rPr>
-        <w:t xml:space="preserve"> --</w:t>
-      </w:r>
-      <w:proofErr w:type="spellStart"/>
-      <w:r>
-        <w:rPr>
-          <w:rFonts w:ascii="Lucida Console" w:hAnsi="Lucida Console"/>
-          <w:b/>
-          <w:bCs/>
-          <w:sz w:val="16"/>
-          <w:szCs w:val="16"/>
-        </w:rPr>
-        <w:t>datadir</w:t>
-      </w:r>
-      <w:proofErr w:type="spellEnd"/>
-      <w:r>
-        <w:rPr>
-          <w:rFonts w:ascii="Lucida Console" w:hAnsi="Lucida Console"/>
-          <w:b/>
-          <w:bCs/>
-          <w:sz w:val="16"/>
-          <w:szCs w:val="16"/>
-        </w:rPr>
-        <w:t>=</w:t>
-      </w:r>
-      <w:proofErr w:type="spellStart"/>
-      <w:r>
-        <w:rPr>
-          <w:rFonts w:ascii="Lucida Console" w:hAnsi="Lucida Console"/>
-          <w:b/>
-          <w:bCs/>
-          <w:sz w:val="16"/>
-          <w:szCs w:val="16"/>
-        </w:rPr>
-        <w:t>mynapier</w:t>
-      </w:r>
-      <w:proofErr w:type="spellEnd"/>
-      <w:r>
-        <w:rPr>
-          <w:rFonts w:ascii="Lucida Console" w:hAnsi="Lucida Console"/>
-          <w:b/>
-          <w:bCs/>
-          <w:sz w:val="16"/>
-          <w:szCs w:val="16"/>
-        </w:rPr>
-        <w:t xml:space="preserve"> account new</w:t>
-      </w:r>
-    </w:p>
-    <w:p>
-      <w:pPr>
-        <w:pBdr>
-          <w:top w:val="single" w:sz="4" w:space="1" w:color="auto"/>
-          <w:left w:val="single" w:sz="4" w:space="4" w:color="auto"/>
-          <w:bottom w:val="single" w:sz="4" w:space="1" w:color="auto"/>
-          <w:right w:val="single" w:sz="4" w:space="4" w:color="auto"/>
-        </w:pBdr>
-        <w:rPr>
-          <w:rFonts w:ascii="Lucida Console" w:hAnsi="Lucida Console"/>
-          <w:sz w:val="16"/>
-          <w:szCs w:val="16"/>
-        </w:rPr>
-      </w:pPr>
-      <w:r>
-        <w:rPr>
-          <w:rFonts w:ascii="Lucida Console" w:hAnsi="Lucida Console"/>
-          <w:sz w:val="16"/>
-          <w:szCs w:val="16"/>
-        </w:rPr>
-        <w:t>WARN [03-20|22:25:46.518] Sanitizing cache to Go's GC limits       provided=1024 updated=666</w:t>
-      </w:r>
-    </w:p>
-    <w:p>
-      <w:pPr>
-        <w:pBdr>
-          <w:top w:val="single" w:sz="4" w:space="1" w:color="auto"/>
-          <w:left w:val="single" w:sz="4" w:space="4" w:color="auto"/>
-          <w:bottom w:val="single" w:sz="4" w:space="1" w:color="auto"/>
-          <w:right w:val="single" w:sz="4" w:space="4" w:color="auto"/>
-        </w:pBdr>
-        <w:rPr>
-          <w:rFonts w:ascii="Lucida Console" w:hAnsi="Lucida Console"/>
-          <w:sz w:val="16"/>
-          <w:szCs w:val="16"/>
-        </w:rPr>
-      </w:pPr>
-      <w:r>
-        <w:rPr>
-          <w:rFonts w:ascii="Lucida Console" w:hAnsi="Lucida Console"/>
-          <w:sz w:val="16"/>
-          <w:szCs w:val="16"/>
-        </w:rPr>
-        <w:t>INFO [03-20|22:25:46.521] Maximum peer count                       ETH=25 LES=0 total=25</w:t>
-      </w:r>
-    </w:p>
-    <w:p>
-      <w:pPr>
-        <w:pBdr>
-          <w:top w:val="single" w:sz="4" w:space="1" w:color="auto"/>
-          <w:left w:val="single" w:sz="4" w:space="4" w:color="auto"/>
-          <w:bottom w:val="single" w:sz="4" w:space="1" w:color="auto"/>
-          <w:right w:val="single" w:sz="4" w:space="4" w:color="auto"/>
-        </w:pBdr>
-        <w:rPr>
-          <w:rFonts w:ascii="Lucida Console" w:hAnsi="Lucida Console"/>
-          <w:sz w:val="16"/>
-          <w:szCs w:val="16"/>
-        </w:rPr>
-      </w:pPr>
-      <w:r>
-        <w:rPr>
-          <w:rFonts w:ascii="Lucida Console" w:hAnsi="Lucida Console"/>
-          <w:sz w:val="16"/>
-          <w:szCs w:val="16"/>
-        </w:rPr>
-        <w:t xml:space="preserve">Passphrase: </w:t>
-      </w:r>
-      <w:r>
-        <w:rPr>
-          <w:rFonts w:ascii="Lucida Console" w:hAnsi="Lucida Console"/>
-          <w:b/>
-          <w:sz w:val="16"/>
-          <w:szCs w:val="16"/>
-        </w:rPr>
-        <w:t>Qwerty1</w:t>
-      </w:r>
-    </w:p>
-    <w:p>
-      <w:pPr>
-        <w:pBdr>
-          <w:top w:val="single" w:sz="4" w:space="1" w:color="auto"/>
-          <w:left w:val="single" w:sz="4" w:space="4" w:color="auto"/>
-          <w:bottom w:val="single" w:sz="4" w:space="1" w:color="auto"/>
-          <w:right w:val="single" w:sz="4" w:space="4" w:color="auto"/>
-        </w:pBdr>
-      </w:pPr>
-      <w:r>
-        <w:rPr>
-          <w:rFonts w:ascii="Lucida Console" w:hAnsi="Lucida Console"/>
-          <w:sz w:val="16"/>
-          <w:szCs w:val="16"/>
-        </w:rPr>
-        <w:t>Address: {</w:t>
-      </w:r>
-      <w:r>
-        <w:rPr>
-          <w:rFonts w:ascii="Lucida Console" w:hAnsi="Lucida Console"/>
-          <w:b/>
-          <w:sz w:val="16"/>
-          <w:szCs w:val="16"/>
-        </w:rPr>
-        <w:t>a2cda8c68259cc314bd12b67873ce7380b3dc496</w:t>
-      </w:r>
-      <w:r>
-        <w:rPr>
-          <w:rFonts w:ascii="Lucida Console" w:hAnsi="Lucida Console"/>
-          <w:sz w:val="16"/>
-          <w:szCs w:val="16"/>
-        </w:rPr>
-        <w:t>}</w:t>
-      </w:r>
-    </w:p>
-    <w:p/>
-    <w:p>
-      <w:r>
-        <w:t xml:space="preserve">Open </w:t>
-      </w:r>
-      <w:proofErr w:type="spellStart"/>
-      <w:r>
-        <w:t>custom.json</w:t>
-      </w:r>
-      <w:proofErr w:type="spellEnd"/>
-      <w:r>
-        <w:t xml:space="preserve">, and copy and paste the following details for your genesis block, but </w:t>
+      <w:r>
+        <w:t xml:space="preserve">Open custom.json, and copy and paste the following details for your genesis block, but </w:t>
       </w:r>
       <w:r>
         <w:rPr>
@@ -2599,25 +2227,280 @@
           <w:sz w:val="16"/>
           <w:szCs w:val="16"/>
         </w:rPr>
+        <w:t xml:space="preserve">        "chainId": 15,</w:t>
+      </w:r>
+    </w:p>
+    <w:p>
+      <w:pPr>
+        <w:pBdr>
+          <w:top w:val="single" w:sz="4" w:space="1" w:color="auto"/>
+          <w:left w:val="single" w:sz="4" w:space="4" w:color="auto"/>
+          <w:bottom w:val="single" w:sz="4" w:space="1" w:color="auto"/>
+          <w:right w:val="single" w:sz="4" w:space="4" w:color="auto"/>
+        </w:pBdr>
+        <w:rPr>
+          <w:rFonts w:ascii="Lucida Console" w:hAnsi="Lucida Console"/>
+          <w:sz w:val="16"/>
+          <w:szCs w:val="16"/>
+        </w:rPr>
+      </w:pPr>
+      <w:r>
+        <w:rPr>
+          <w:rFonts w:ascii="Lucida Console" w:hAnsi="Lucida Console"/>
+          <w:sz w:val="16"/>
+          <w:szCs w:val="16"/>
+        </w:rPr>
+        <w:t xml:space="preserve">        "homesteadBlock": 0,</w:t>
+      </w:r>
+    </w:p>
+    <w:p>
+      <w:pPr>
+        <w:pBdr>
+          <w:top w:val="single" w:sz="4" w:space="1" w:color="auto"/>
+          <w:left w:val="single" w:sz="4" w:space="4" w:color="auto"/>
+          <w:bottom w:val="single" w:sz="4" w:space="1" w:color="auto"/>
+          <w:right w:val="single" w:sz="4" w:space="4" w:color="auto"/>
+        </w:pBdr>
+        <w:rPr>
+          <w:rFonts w:ascii="Lucida Console" w:hAnsi="Lucida Console"/>
+          <w:sz w:val="16"/>
+          <w:szCs w:val="16"/>
+        </w:rPr>
+      </w:pPr>
+      <w:r>
+        <w:rPr>
+          <w:rFonts w:ascii="Lucida Console" w:hAnsi="Lucida Console"/>
+          <w:sz w:val="16"/>
+          <w:szCs w:val="16"/>
+        </w:rPr>
+        <w:t xml:space="preserve">        "eip15</w:t>
+      </w:r>
+      <w:r>
+        <w:rPr>
+          <w:rFonts w:ascii="Lucida Console" w:hAnsi="Lucida Console"/>
+          <w:sz w:val="16"/>
+          <w:szCs w:val="16"/>
+        </w:rPr>
+        <w:t>0</w:t>
+      </w:r>
+      <w:r>
+        <w:rPr>
+          <w:rFonts w:ascii="Lucida Console" w:hAnsi="Lucida Console"/>
+          <w:sz w:val="16"/>
+          <w:szCs w:val="16"/>
+        </w:rPr>
+        <w:t>Block": 0,</w:t>
+      </w:r>
+    </w:p>
+    <w:p>
+      <w:pPr>
+        <w:pBdr>
+          <w:top w:val="single" w:sz="4" w:space="1" w:color="auto"/>
+          <w:left w:val="single" w:sz="4" w:space="4" w:color="auto"/>
+          <w:bottom w:val="single" w:sz="4" w:space="1" w:color="auto"/>
+          <w:right w:val="single" w:sz="4" w:space="4" w:color="auto"/>
+        </w:pBdr>
+        <w:rPr>
+          <w:rFonts w:ascii="Lucida Console" w:hAnsi="Lucida Console"/>
+          <w:sz w:val="16"/>
+          <w:szCs w:val="16"/>
+        </w:rPr>
+      </w:pPr>
+      <w:r>
+        <w:rPr>
+          <w:rFonts w:ascii="Lucida Console" w:hAnsi="Lucida Console"/>
+          <w:sz w:val="16"/>
+          <w:szCs w:val="16"/>
+        </w:rPr>
+        <w:t xml:space="preserve">        "eip15</w:t>
+      </w:r>
+      <w:r>
+        <w:rPr>
+          <w:rFonts w:ascii="Lucida Console" w:hAnsi="Lucida Console"/>
+          <w:sz w:val="16"/>
+          <w:szCs w:val="16"/>
+        </w:rPr>
+        <w:t>5</w:t>
+      </w:r>
+      <w:r>
+        <w:rPr>
+          <w:rFonts w:ascii="Lucida Console" w:hAnsi="Lucida Console"/>
+          <w:sz w:val="16"/>
+          <w:szCs w:val="16"/>
+        </w:rPr>
+        <w:t>Block": 0</w:t>
+      </w:r>
+    </w:p>
+    <w:p>
+      <w:pPr>
+        <w:pBdr>
+          <w:top w:val="single" w:sz="4" w:space="1" w:color="auto"/>
+          <w:left w:val="single" w:sz="4" w:space="4" w:color="auto"/>
+          <w:bottom w:val="single" w:sz="4" w:space="1" w:color="auto"/>
+          <w:right w:val="single" w:sz="4" w:space="4" w:color="auto"/>
+        </w:pBdr>
+        <w:rPr>
+          <w:rFonts w:ascii="Lucida Console" w:hAnsi="Lucida Console"/>
+          <w:sz w:val="16"/>
+          <w:szCs w:val="16"/>
+        </w:rPr>
+      </w:pPr>
+      <w:r>
+        <w:rPr>
+          <w:rFonts w:ascii="Lucida Console" w:hAnsi="Lucida Console"/>
+          <w:sz w:val="16"/>
+          <w:szCs w:val="16"/>
+        </w:rPr>
+        <w:t xml:space="preserve">    },</w:t>
+      </w:r>
+    </w:p>
+    <w:p>
+      <w:pPr>
+        <w:pBdr>
+          <w:top w:val="single" w:sz="4" w:space="1" w:color="auto"/>
+          <w:left w:val="single" w:sz="4" w:space="4" w:color="auto"/>
+          <w:bottom w:val="single" w:sz="4" w:space="1" w:color="auto"/>
+          <w:right w:val="single" w:sz="4" w:space="4" w:color="auto"/>
+        </w:pBdr>
+        <w:rPr>
+          <w:rFonts w:ascii="Lucida Console" w:hAnsi="Lucida Console"/>
+          <w:sz w:val="16"/>
+          <w:szCs w:val="16"/>
+        </w:rPr>
+      </w:pPr>
+      <w:r>
+        <w:rPr>
+          <w:rFonts w:ascii="Lucida Console" w:hAnsi="Lucida Console"/>
+          <w:sz w:val="16"/>
+          <w:szCs w:val="16"/>
+        </w:rPr>
+        <w:t xml:space="preserve">    "difficulty": "</w:t>
+      </w:r>
+      <w:r>
+        <w:rPr>
+          <w:rFonts w:ascii="Lucida Console" w:hAnsi="Lucida Console"/>
+          <w:sz w:val="16"/>
+          <w:szCs w:val="16"/>
+        </w:rPr>
+        <w:t>1</w:t>
+      </w:r>
+      <w:r>
+        <w:rPr>
+          <w:rFonts w:ascii="Lucida Console" w:hAnsi="Lucida Console"/>
+          <w:sz w:val="16"/>
+          <w:szCs w:val="16"/>
+        </w:rPr>
+        <w:t>",</w:t>
+      </w:r>
+    </w:p>
+    <w:p>
+      <w:pPr>
+        <w:pBdr>
+          <w:top w:val="single" w:sz="4" w:space="1" w:color="auto"/>
+          <w:left w:val="single" w:sz="4" w:space="4" w:color="auto"/>
+          <w:bottom w:val="single" w:sz="4" w:space="1" w:color="auto"/>
+          <w:right w:val="single" w:sz="4" w:space="4" w:color="auto"/>
+        </w:pBdr>
+        <w:rPr>
+          <w:rFonts w:ascii="Lucida Console" w:hAnsi="Lucida Console"/>
+          <w:sz w:val="16"/>
+          <w:szCs w:val="16"/>
+        </w:rPr>
+      </w:pPr>
+      <w:r>
+        <w:rPr>
+          <w:rFonts w:ascii="Lucida Console" w:hAnsi="Lucida Console"/>
+          <w:sz w:val="16"/>
+          <w:szCs w:val="16"/>
+        </w:rPr>
+        <w:t xml:space="preserve">    </w:t>
+      </w:r>
+      <w:r>
+        <w:rPr>
+          <w:rFonts w:ascii="Lucida Console" w:hAnsi="Lucida Console"/>
+          <w:sz w:val="16"/>
+          <w:szCs w:val="16"/>
+        </w:rPr>
+        <w:t>"gasLimit": "0x5268"</w:t>
+      </w:r>
+    </w:p>
+    <w:p>
+      <w:pPr>
+        <w:pBdr>
+          <w:top w:val="single" w:sz="4" w:space="1" w:color="auto"/>
+          <w:left w:val="single" w:sz="4" w:space="4" w:color="auto"/>
+          <w:bottom w:val="single" w:sz="4" w:space="1" w:color="auto"/>
+          <w:right w:val="single" w:sz="4" w:space="4" w:color="auto"/>
+        </w:pBdr>
+        <w:rPr>
+          <w:rFonts w:ascii="Lucida Console" w:hAnsi="Lucida Console"/>
+          <w:sz w:val="16"/>
+          <w:szCs w:val="16"/>
+        </w:rPr>
+      </w:pPr>
+      <w:r>
+        <w:rPr>
+          <w:rFonts w:ascii="Lucida Console" w:hAnsi="Lucida Console"/>
+          <w:sz w:val="16"/>
+          <w:szCs w:val="16"/>
+        </w:rPr>
+        <w:t xml:space="preserve">    "alloc": {</w:t>
+      </w:r>
+    </w:p>
+    <w:p>
+      <w:pPr>
+        <w:pBdr>
+          <w:top w:val="single" w:sz="4" w:space="1" w:color="auto"/>
+          <w:left w:val="single" w:sz="4" w:space="4" w:color="auto"/>
+          <w:bottom w:val="single" w:sz="4" w:space="1" w:color="auto"/>
+          <w:right w:val="single" w:sz="4" w:space="4" w:color="auto"/>
+        </w:pBdr>
+        <w:rPr>
+          <w:rFonts w:ascii="Lucida Console" w:hAnsi="Lucida Console"/>
+          <w:sz w:val="16"/>
+          <w:szCs w:val="16"/>
+        </w:rPr>
+      </w:pPr>
+      <w:r>
+        <w:rPr>
+          <w:rFonts w:ascii="Lucida Console" w:hAnsi="Lucida Console"/>
+          <w:sz w:val="16"/>
+          <w:szCs w:val="16"/>
+        </w:rPr>
         <w:t xml:space="preserve">        "</w:t>
       </w:r>
-      <w:proofErr w:type="spellStart"/>
-      <w:r>
-        <w:rPr>
-          <w:rFonts w:ascii="Lucida Console" w:hAnsi="Lucida Console"/>
-          <w:sz w:val="16"/>
-          <w:szCs w:val="16"/>
-        </w:rPr>
-        <w:t>chainId</w:t>
-      </w:r>
-      <w:proofErr w:type="spellEnd"/>
-      <w:r>
-        <w:rPr>
-          <w:rFonts w:ascii="Lucida Console" w:hAnsi="Lucida Console"/>
-          <w:sz w:val="16"/>
-          <w:szCs w:val="16"/>
-        </w:rPr>
-        <w:t>": 15,</w:t>
+      <w:r>
+        <w:rPr>
+          <w:rFonts w:ascii="Lucida Console" w:hAnsi="Lucida Console"/>
+          <w:b/>
+          <w:sz w:val="16"/>
+          <w:szCs w:val="16"/>
+        </w:rPr>
+        <w:t>39a18a459b2475925e3014679707e4970a6a836d</w:t>
+      </w:r>
+      <w:r>
+        <w:rPr>
+          <w:rFonts w:ascii="Lucida Console" w:hAnsi="Lucida Console"/>
+          <w:sz w:val="16"/>
+          <w:szCs w:val="16"/>
+        </w:rPr>
+        <w:t>": { "balance": "300</w:t>
+      </w:r>
+      <w:r>
+        <w:rPr>
+          <w:rFonts w:ascii="Lucida Console" w:hAnsi="Lucida Console"/>
+          <w:sz w:val="16"/>
+          <w:szCs w:val="16"/>
+        </w:rPr>
+        <w:t>000000000000</w:t>
+      </w:r>
+      <w:r>
+        <w:rPr>
+          <w:rFonts w:ascii="Lucida Console" w:hAnsi="Lucida Console"/>
+          <w:sz w:val="16"/>
+          <w:szCs w:val="16"/>
+        </w:rPr>
+        <w:t>00000" },</w:t>
       </w:r>
     </w:p>
     <w:p>
@@ -2642,47 +2525,1508 @@
         </w:rPr>
         <w:t xml:space="preserve">        "</w:t>
       </w:r>
-      <w:proofErr w:type="spellStart"/>
-      <w:r>
-        <w:rPr>
-          <w:rFonts w:ascii="Lucida Console" w:hAnsi="Lucida Console"/>
-          <w:sz w:val="16"/>
-          <w:szCs w:val="16"/>
-        </w:rPr>
-        <w:t>homesteadBlock</w:t>
-      </w:r>
-      <w:proofErr w:type="spellEnd"/>
-      <w:r>
-        <w:rPr>
-          <w:rFonts w:ascii="Lucida Console" w:hAnsi="Lucida Console"/>
-          <w:sz w:val="16"/>
-          <w:szCs w:val="16"/>
-        </w:rPr>
-        <w:t>": 0,</w:t>
-      </w:r>
-    </w:p>
-    <w:p>
-      <w:pPr>
-        <w:pBdr>
-          <w:top w:val="single" w:sz="4" w:space="1" w:color="auto"/>
-          <w:left w:val="single" w:sz="4" w:space="4" w:color="auto"/>
-          <w:bottom w:val="single" w:sz="4" w:space="1" w:color="auto"/>
-          <w:right w:val="single" w:sz="4" w:space="4" w:color="auto"/>
-        </w:pBdr>
-        <w:rPr>
-          <w:rFonts w:ascii="Lucida Console" w:hAnsi="Lucida Console"/>
-          <w:sz w:val="16"/>
-          <w:szCs w:val="16"/>
-        </w:rPr>
-      </w:pPr>
-      <w:r>
-        <w:rPr>
-          <w:rFonts w:ascii="Lucida Console" w:hAnsi="Lucida Console"/>
-          <w:sz w:val="16"/>
-          <w:szCs w:val="16"/>
-        </w:rPr>
-        <w:t xml:space="preserve">        "eip15</w:t>
-      </w:r>
+      <w:r>
+        <w:rPr>
+          <w:rFonts w:ascii="Lucida Console" w:hAnsi="Lucida Console"/>
+          <w:b/>
+          <w:sz w:val="16"/>
+          <w:szCs w:val="16"/>
+        </w:rPr>
+        <w:t>3a5b61aeb069dc7df1b8f1b58e883118ea8bef3f</w:t>
+      </w:r>
+      <w:r>
+        <w:rPr>
+          <w:rFonts w:ascii="Lucida Console" w:hAnsi="Lucida Console"/>
+          <w:sz w:val="16"/>
+          <w:szCs w:val="16"/>
+        </w:rPr>
+        <w:t>": { "balance": "4000</w:t>
+      </w:r>
+      <w:r>
+        <w:rPr>
+          <w:rFonts w:ascii="Lucida Console" w:hAnsi="Lucida Console"/>
+          <w:sz w:val="16"/>
+          <w:szCs w:val="16"/>
+        </w:rPr>
+        <w:t>000000000000</w:t>
+      </w:r>
+      <w:r>
+        <w:rPr>
+          <w:rFonts w:ascii="Lucida Console" w:hAnsi="Lucida Console"/>
+          <w:sz w:val="16"/>
+          <w:szCs w:val="16"/>
+        </w:rPr>
+        <w:t>0000" },</w:t>
+      </w:r>
+    </w:p>
+    <w:p>
+      <w:pPr>
+        <w:pBdr>
+          <w:top w:val="single" w:sz="4" w:space="1" w:color="auto"/>
+          <w:left w:val="single" w:sz="4" w:space="4" w:color="auto"/>
+          <w:bottom w:val="single" w:sz="4" w:space="1" w:color="auto"/>
+          <w:right w:val="single" w:sz="4" w:space="4" w:color="auto"/>
+        </w:pBdr>
+        <w:rPr>
+          <w:rFonts w:ascii="Lucida Console" w:hAnsi="Lucida Console"/>
+          <w:sz w:val="16"/>
+          <w:szCs w:val="16"/>
+        </w:rPr>
+      </w:pPr>
+      <w:r>
+        <w:rPr>
+          <w:rFonts w:ascii="Lucida Console" w:hAnsi="Lucida Console"/>
+          <w:sz w:val="16"/>
+          <w:szCs w:val="16"/>
+        </w:rPr>
+        <w:t xml:space="preserve">        "</w:t>
+      </w:r>
+      <w:r>
+        <w:rPr>
+          <w:rFonts w:ascii="Lucida Console" w:hAnsi="Lucida Console"/>
+          <w:b/>
+          <w:sz w:val="16"/>
+          <w:szCs w:val="16"/>
+        </w:rPr>
+        <w:t>a2cda8c68259cc314bd12b67873ce7380b3dc496</w:t>
+      </w:r>
+      <w:r>
+        <w:rPr>
+          <w:rFonts w:ascii="Lucida Console" w:hAnsi="Lucida Console"/>
+          <w:sz w:val="16"/>
+          <w:szCs w:val="16"/>
+        </w:rPr>
+        <w:t>": { "balance": "0x4000000</w:t>
+      </w:r>
+      <w:r>
+        <w:rPr>
+          <w:rFonts w:ascii="Lucida Console" w:hAnsi="Lucida Console"/>
+          <w:sz w:val="16"/>
+          <w:szCs w:val="16"/>
+        </w:rPr>
+        <w:t>0000</w:t>
+      </w:r>
+      <w:r>
+        <w:rPr>
+          <w:rFonts w:ascii="Lucida Console" w:hAnsi="Lucida Console"/>
+          <w:sz w:val="16"/>
+          <w:szCs w:val="16"/>
+        </w:rPr>
+        <w:t>00000000" }</w:t>
+      </w:r>
+    </w:p>
+    <w:p>
+      <w:pPr>
+        <w:pBdr>
+          <w:top w:val="single" w:sz="4" w:space="1" w:color="auto"/>
+          <w:left w:val="single" w:sz="4" w:space="4" w:color="auto"/>
+          <w:bottom w:val="single" w:sz="4" w:space="1" w:color="auto"/>
+          <w:right w:val="single" w:sz="4" w:space="4" w:color="auto"/>
+        </w:pBdr>
+        <w:rPr>
+          <w:rFonts w:ascii="Lucida Console" w:hAnsi="Lucida Console"/>
+          <w:sz w:val="16"/>
+          <w:szCs w:val="16"/>
+        </w:rPr>
+      </w:pPr>
+      <w:r>
+        <w:rPr>
+          <w:rFonts w:ascii="Lucida Console" w:hAnsi="Lucida Console"/>
+          <w:sz w:val="16"/>
+          <w:szCs w:val="16"/>
+        </w:rPr>
+        <w:t xml:space="preserve">    }</w:t>
+      </w:r>
+    </w:p>
+    <w:p>
+      <w:pPr>
+        <w:pBdr>
+          <w:top w:val="single" w:sz="4" w:space="1" w:color="auto"/>
+          <w:left w:val="single" w:sz="4" w:space="4" w:color="auto"/>
+          <w:bottom w:val="single" w:sz="4" w:space="1" w:color="auto"/>
+          <w:right w:val="single" w:sz="4" w:space="4" w:color="auto"/>
+        </w:pBdr>
+        <w:rPr>
+          <w:rFonts w:ascii="Lucida Console" w:hAnsi="Lucida Console"/>
+          <w:sz w:val="16"/>
+          <w:szCs w:val="16"/>
+        </w:rPr>
+      </w:pPr>
+      <w:r>
+        <w:rPr>
+          <w:rFonts w:ascii="Lucida Console" w:hAnsi="Lucida Console"/>
+          <w:sz w:val="16"/>
+          <w:szCs w:val="16"/>
+        </w:rPr>
+        <w:t>}</w:t>
+      </w:r>
+    </w:p>
+    <w:p/>
+    <w:p>
+      <w:r>
+        <w:t xml:space="preserve">Next run </w:t>
+      </w:r>
+      <w:r>
+        <w:rPr>
+          <w:b/>
+        </w:rPr>
+        <w:t>geth</w:t>
+      </w:r>
+      <w:r>
+        <w:t xml:space="preserve"> and create the genesis block details:</w:t>
+      </w:r>
+    </w:p>
+    <w:p/>
+    <w:p>
+      <w:pPr>
+        <w:pBdr>
+          <w:top w:val="single" w:sz="4" w:space="1" w:color="auto"/>
+          <w:left w:val="single" w:sz="4" w:space="4" w:color="auto"/>
+          <w:bottom w:val="single" w:sz="4" w:space="1" w:color="auto"/>
+          <w:right w:val="single" w:sz="4" w:space="4" w:color="auto"/>
+        </w:pBdr>
+        <w:jc w:val="left"/>
+        <w:rPr>
+          <w:rFonts w:ascii="Lucida Console" w:hAnsi="Lucida Console"/>
+          <w:sz w:val="16"/>
+          <w:szCs w:val="16"/>
+        </w:rPr>
+      </w:pPr>
+      <w:r>
+        <w:rPr>
+          <w:rFonts w:ascii="Lucida Console" w:hAnsi="Lucida Console"/>
+          <w:sz w:val="16"/>
+          <w:szCs w:val="16"/>
+        </w:rPr>
+        <w:lastRenderedPageBreak/>
+        <w:t xml:space="preserve">napier@napier-virtual-machine:~$ </w:t>
+      </w:r>
+      <w:r>
+        <w:rPr>
+          <w:rFonts w:ascii="Lucida Console" w:hAnsi="Lucida Console"/>
+          <w:b/>
+          <w:bCs/>
+          <w:sz w:val="16"/>
+          <w:szCs w:val="16"/>
+        </w:rPr>
+        <w:t xml:space="preserve">sudo </w:t>
+      </w:r>
+      <w:r>
+        <w:rPr>
+          <w:rFonts w:ascii="Lucida Console" w:hAnsi="Lucida Console"/>
+          <w:b/>
+          <w:sz w:val="16"/>
+          <w:szCs w:val="16"/>
+        </w:rPr>
+        <w:t xml:space="preserve">geth </w:t>
+      </w:r>
+      <w:r>
+        <w:rPr>
+          <w:rFonts w:ascii="Lucida Console" w:hAnsi="Lucida Console"/>
+          <w:b/>
+          <w:sz w:val="16"/>
+          <w:szCs w:val="16"/>
+        </w:rPr>
+        <w:t xml:space="preserve">–-nousb </w:t>
+      </w:r>
+      <w:r>
+        <w:rPr>
+          <w:rFonts w:ascii="Lucida Console" w:hAnsi="Lucida Console"/>
+          <w:b/>
+          <w:sz w:val="16"/>
+          <w:szCs w:val="16"/>
+        </w:rPr>
+        <w:t>--datadir=mynapier init custom.json</w:t>
+      </w:r>
+      <w:r>
+        <w:rPr>
+          <w:rFonts w:ascii="Lucida Console" w:hAnsi="Lucida Console"/>
+          <w:sz w:val="16"/>
+          <w:szCs w:val="16"/>
+        </w:rPr>
+        <w:t xml:space="preserve"> </w:t>
+      </w:r>
+    </w:p>
+    <w:p>
+      <w:pPr>
+        <w:pBdr>
+          <w:top w:val="single" w:sz="4" w:space="1" w:color="auto"/>
+          <w:left w:val="single" w:sz="4" w:space="4" w:color="auto"/>
+          <w:bottom w:val="single" w:sz="4" w:space="1" w:color="auto"/>
+          <w:right w:val="single" w:sz="4" w:space="4" w:color="auto"/>
+        </w:pBdr>
+        <w:jc w:val="left"/>
+        <w:rPr>
+          <w:rFonts w:ascii="Lucida Console" w:hAnsi="Lucida Console"/>
+          <w:sz w:val="16"/>
+          <w:szCs w:val="16"/>
+        </w:rPr>
+      </w:pPr>
+      <w:r>
+        <w:rPr>
+          <w:rFonts w:ascii="Lucida Console" w:hAnsi="Lucida Console"/>
+          <w:sz w:val="16"/>
+          <w:szCs w:val="16"/>
+        </w:rPr>
+        <w:t>WARN [03-20|20:53:53.824] Sanitizing cache to Go's GC limits       provided=1024 updated=666</w:t>
+      </w:r>
+    </w:p>
+    <w:p>
+      <w:pPr>
+        <w:pBdr>
+          <w:top w:val="single" w:sz="4" w:space="1" w:color="auto"/>
+          <w:left w:val="single" w:sz="4" w:space="4" w:color="auto"/>
+          <w:bottom w:val="single" w:sz="4" w:space="1" w:color="auto"/>
+          <w:right w:val="single" w:sz="4" w:space="4" w:color="auto"/>
+        </w:pBdr>
+        <w:jc w:val="left"/>
+        <w:rPr>
+          <w:rFonts w:ascii="Lucida Console" w:hAnsi="Lucida Console"/>
+          <w:sz w:val="16"/>
+          <w:szCs w:val="16"/>
+        </w:rPr>
+      </w:pPr>
+      <w:r>
+        <w:rPr>
+          <w:rFonts w:ascii="Lucida Console" w:hAnsi="Lucida Console"/>
+          <w:sz w:val="16"/>
+          <w:szCs w:val="16"/>
+        </w:rPr>
+        <w:t>INFO [03-20|20:53:53.832] Maximum peer count                       ETH=25 LES=0 total=25</w:t>
+      </w:r>
+    </w:p>
+    <w:p>
+      <w:pPr>
+        <w:pBdr>
+          <w:top w:val="single" w:sz="4" w:space="1" w:color="auto"/>
+          <w:left w:val="single" w:sz="4" w:space="4" w:color="auto"/>
+          <w:bottom w:val="single" w:sz="4" w:space="1" w:color="auto"/>
+          <w:right w:val="single" w:sz="4" w:space="4" w:color="auto"/>
+        </w:pBdr>
+        <w:jc w:val="left"/>
+        <w:rPr>
+          <w:rFonts w:ascii="Lucida Console" w:hAnsi="Lucida Console"/>
+          <w:sz w:val="16"/>
+          <w:szCs w:val="16"/>
+        </w:rPr>
+      </w:pPr>
+      <w:r>
+        <w:rPr>
+          <w:rFonts w:ascii="Lucida Console" w:hAnsi="Lucida Console"/>
+          <w:sz w:val="16"/>
+          <w:szCs w:val="16"/>
+        </w:rPr>
+        <w:t>INFO [03-20|20:53:53.834] Allocated cache and file handles         database=/home/napier/mynapier/geth/chaindata cache=16 handles=16</w:t>
+      </w:r>
+    </w:p>
+    <w:p>
+      <w:pPr>
+        <w:pBdr>
+          <w:top w:val="single" w:sz="4" w:space="1" w:color="auto"/>
+          <w:left w:val="single" w:sz="4" w:space="4" w:color="auto"/>
+          <w:bottom w:val="single" w:sz="4" w:space="1" w:color="auto"/>
+          <w:right w:val="single" w:sz="4" w:space="4" w:color="auto"/>
+        </w:pBdr>
+        <w:jc w:val="left"/>
+        <w:rPr>
+          <w:rFonts w:ascii="Lucida Console" w:hAnsi="Lucida Console"/>
+          <w:sz w:val="16"/>
+          <w:szCs w:val="16"/>
+        </w:rPr>
+      </w:pPr>
+      <w:r>
+        <w:rPr>
+          <w:rFonts w:ascii="Lucida Console" w:hAnsi="Lucida Console"/>
+          <w:sz w:val="16"/>
+          <w:szCs w:val="16"/>
+        </w:rPr>
+        <w:t xml:space="preserve">INFO [03-20|20:53:53.868] Writing custom genesis block </w:t>
+      </w:r>
+    </w:p>
+    <w:p>
+      <w:pPr>
+        <w:pBdr>
+          <w:top w:val="single" w:sz="4" w:space="1" w:color="auto"/>
+          <w:left w:val="single" w:sz="4" w:space="4" w:color="auto"/>
+          <w:bottom w:val="single" w:sz="4" w:space="1" w:color="auto"/>
+          <w:right w:val="single" w:sz="4" w:space="4" w:color="auto"/>
+        </w:pBdr>
+        <w:jc w:val="left"/>
+        <w:rPr>
+          <w:rFonts w:ascii="Lucida Console" w:hAnsi="Lucida Console"/>
+          <w:sz w:val="16"/>
+          <w:szCs w:val="16"/>
+        </w:rPr>
+      </w:pPr>
+      <w:r>
+        <w:rPr>
+          <w:rFonts w:ascii="Lucida Console" w:hAnsi="Lucida Console"/>
+          <w:sz w:val="16"/>
+          <w:szCs w:val="16"/>
+        </w:rPr>
+        <w:t>INFO [03-20|20:53:53.869] Persisted trie from memory database      nodes=4 size=580.00B time=289.527µs gcnodes=0 gcsize=0.00B gctime=0s livenodes=1 livesize=0.00B</w:t>
+      </w:r>
+    </w:p>
+    <w:p>
+      <w:pPr>
+        <w:pBdr>
+          <w:top w:val="single" w:sz="4" w:space="1" w:color="auto"/>
+          <w:left w:val="single" w:sz="4" w:space="4" w:color="auto"/>
+          <w:bottom w:val="single" w:sz="4" w:space="1" w:color="auto"/>
+          <w:right w:val="single" w:sz="4" w:space="4" w:color="auto"/>
+        </w:pBdr>
+        <w:jc w:val="left"/>
+        <w:rPr>
+          <w:rFonts w:ascii="Lucida Console" w:hAnsi="Lucida Console"/>
+          <w:sz w:val="16"/>
+          <w:szCs w:val="16"/>
+        </w:rPr>
+      </w:pPr>
+      <w:r>
+        <w:rPr>
+          <w:rFonts w:ascii="Lucida Console" w:hAnsi="Lucida Console"/>
+          <w:sz w:val="16"/>
+          <w:szCs w:val="16"/>
+        </w:rPr>
+        <w:t>INFO [03-20|20:53:53.870] Successfully wrote genesis state         database=chaindata                            hash=6061cd…6972ac</w:t>
+      </w:r>
+    </w:p>
+    <w:p>
+      <w:pPr>
+        <w:pBdr>
+          <w:top w:val="single" w:sz="4" w:space="1" w:color="auto"/>
+          <w:left w:val="single" w:sz="4" w:space="4" w:color="auto"/>
+          <w:bottom w:val="single" w:sz="4" w:space="1" w:color="auto"/>
+          <w:right w:val="single" w:sz="4" w:space="4" w:color="auto"/>
+        </w:pBdr>
+        <w:jc w:val="left"/>
+        <w:rPr>
+          <w:rFonts w:ascii="Lucida Console" w:hAnsi="Lucida Console"/>
+          <w:sz w:val="16"/>
+          <w:szCs w:val="16"/>
+        </w:rPr>
+      </w:pPr>
+      <w:r>
+        <w:rPr>
+          <w:rFonts w:ascii="Lucida Console" w:hAnsi="Lucida Console"/>
+          <w:sz w:val="16"/>
+          <w:szCs w:val="16"/>
+        </w:rPr>
+        <w:t>INFO [03-20|20:53:53.870] Allocated cache and file handles         database=/home/napier/mynapier/geth/lightchaindata cache=16 handles=16</w:t>
+      </w:r>
+    </w:p>
+    <w:p>
+      <w:pPr>
+        <w:pBdr>
+          <w:top w:val="single" w:sz="4" w:space="1" w:color="auto"/>
+          <w:left w:val="single" w:sz="4" w:space="4" w:color="auto"/>
+          <w:bottom w:val="single" w:sz="4" w:space="1" w:color="auto"/>
+          <w:right w:val="single" w:sz="4" w:space="4" w:color="auto"/>
+        </w:pBdr>
+        <w:jc w:val="left"/>
+        <w:rPr>
+          <w:rFonts w:ascii="Lucida Console" w:hAnsi="Lucida Console"/>
+          <w:sz w:val="16"/>
+          <w:szCs w:val="16"/>
+        </w:rPr>
+      </w:pPr>
+      <w:r>
+        <w:rPr>
+          <w:rFonts w:ascii="Lucida Console" w:hAnsi="Lucida Console"/>
+          <w:sz w:val="16"/>
+          <w:szCs w:val="16"/>
+        </w:rPr>
+        <w:t xml:space="preserve">INFO [03-20|20:53:53.915] Writing custom genesis block </w:t>
+      </w:r>
+    </w:p>
+    <w:p>
+      <w:pPr>
+        <w:pBdr>
+          <w:top w:val="single" w:sz="4" w:space="1" w:color="auto"/>
+          <w:left w:val="single" w:sz="4" w:space="4" w:color="auto"/>
+          <w:bottom w:val="single" w:sz="4" w:space="1" w:color="auto"/>
+          <w:right w:val="single" w:sz="4" w:space="4" w:color="auto"/>
+        </w:pBdr>
+        <w:jc w:val="left"/>
+        <w:rPr>
+          <w:rFonts w:ascii="Lucida Console" w:hAnsi="Lucida Console"/>
+          <w:sz w:val="16"/>
+          <w:szCs w:val="16"/>
+        </w:rPr>
+      </w:pPr>
+      <w:r>
+        <w:rPr>
+          <w:rFonts w:ascii="Lucida Console" w:hAnsi="Lucida Console"/>
+          <w:sz w:val="16"/>
+          <w:szCs w:val="16"/>
+        </w:rPr>
+        <w:t>INFO [03-20|20:53:53.916] Persisted trie from memory database      nodes=4 size=580.00B time=161.337µs gcnodes=0 gcsize=0.00B gctime=0s livenodes=1 livesize=0.00B</w:t>
+      </w:r>
+    </w:p>
+    <w:p>
+      <w:pPr>
+        <w:pBdr>
+          <w:top w:val="single" w:sz="4" w:space="1" w:color="auto"/>
+          <w:left w:val="single" w:sz="4" w:space="4" w:color="auto"/>
+          <w:bottom w:val="single" w:sz="4" w:space="1" w:color="auto"/>
+          <w:right w:val="single" w:sz="4" w:space="4" w:color="auto"/>
+        </w:pBdr>
+        <w:jc w:val="left"/>
+        <w:rPr>
+          <w:rFonts w:ascii="Lucida Console" w:hAnsi="Lucida Console"/>
+          <w:sz w:val="16"/>
+          <w:szCs w:val="16"/>
+        </w:rPr>
+      </w:pPr>
+      <w:r>
+        <w:rPr>
+          <w:rFonts w:ascii="Lucida Console" w:hAnsi="Lucida Console"/>
+          <w:sz w:val="16"/>
+          <w:szCs w:val="16"/>
+        </w:rPr>
+        <w:t>INFO [03-20|20:53:53.916] Successfully wrote genesis state         database=lightchaindata                            hash=6061cd…6972ac</w:t>
+      </w:r>
+    </w:p>
+    <w:p/>
+    <w:p>
+      <w:r>
+        <w:t xml:space="preserve">We have now created wallets and the genesis block in the mynapier folder. </w:t>
+      </w:r>
+      <w:r>
+        <w:t xml:space="preserve">Examine the </w:t>
+      </w:r>
+      <w:r>
+        <w:rPr>
+          <w:b/>
+        </w:rPr>
+        <w:t>mynapier</w:t>
+      </w:r>
+      <w:r>
+        <w:t xml:space="preserve"> folder.</w:t>
+      </w:r>
+    </w:p>
+    <w:p/>
+    <w:p>
+      <w:pPr>
+        <w:pBdr>
+          <w:top w:val="single" w:sz="4" w:space="1" w:color="auto"/>
+          <w:left w:val="single" w:sz="4" w:space="4" w:color="auto"/>
+          <w:bottom w:val="single" w:sz="4" w:space="1" w:color="auto"/>
+          <w:right w:val="single" w:sz="4" w:space="4" w:color="auto"/>
+        </w:pBdr>
+      </w:pPr>
+      <w:r>
+        <w:t xml:space="preserve">What are the contents of this </w:t>
+      </w:r>
+      <w:proofErr w:type="gramStart"/>
+      <w:r>
+        <w:t>folder:</w:t>
+      </w:r>
+      <w:proofErr w:type="gramEnd"/>
+    </w:p>
+    <w:p>
+      <w:pPr>
+        <w:pBdr>
+          <w:top w:val="single" w:sz="4" w:space="1" w:color="auto"/>
+          <w:left w:val="single" w:sz="4" w:space="4" w:color="auto"/>
+          <w:bottom w:val="single" w:sz="4" w:space="1" w:color="auto"/>
+          <w:right w:val="single" w:sz="4" w:space="4" w:color="auto"/>
+        </w:pBdr>
+      </w:pPr>
+    </w:p>
+    <w:p>
+      <w:pPr>
+        <w:pBdr>
+          <w:top w:val="single" w:sz="4" w:space="1" w:color="auto"/>
+          <w:left w:val="single" w:sz="4" w:space="4" w:color="auto"/>
+          <w:bottom w:val="single" w:sz="4" w:space="1" w:color="auto"/>
+          <w:right w:val="single" w:sz="4" w:space="4" w:color="auto"/>
+        </w:pBdr>
+      </w:pPr>
+    </w:p>
+    <w:p>
+      <w:pPr>
+        <w:pBdr>
+          <w:top w:val="single" w:sz="4" w:space="1" w:color="auto"/>
+          <w:left w:val="single" w:sz="4" w:space="4" w:color="auto"/>
+          <w:bottom w:val="single" w:sz="4" w:space="1" w:color="auto"/>
+          <w:right w:val="single" w:sz="4" w:space="4" w:color="auto"/>
+        </w:pBdr>
+      </w:pPr>
+      <w:r>
+        <w:t xml:space="preserve">How are the keys </w:t>
+      </w:r>
+      <w:proofErr w:type="gramStart"/>
+      <w:r>
+        <w:t>stored:</w:t>
+      </w:r>
+      <w:proofErr w:type="gramEnd"/>
+    </w:p>
+    <w:p>
+      <w:pPr>
+        <w:pBdr>
+          <w:top w:val="single" w:sz="4" w:space="1" w:color="auto"/>
+          <w:left w:val="single" w:sz="4" w:space="4" w:color="auto"/>
+          <w:bottom w:val="single" w:sz="4" w:space="1" w:color="auto"/>
+          <w:right w:val="single" w:sz="4" w:space="4" w:color="auto"/>
+        </w:pBdr>
+      </w:pPr>
+    </w:p>
+    <w:p>
+      <w:pPr>
+        <w:pBdr>
+          <w:top w:val="single" w:sz="4" w:space="1" w:color="auto"/>
+          <w:left w:val="single" w:sz="4" w:space="4" w:color="auto"/>
+          <w:bottom w:val="single" w:sz="4" w:space="1" w:color="auto"/>
+          <w:right w:val="single" w:sz="4" w:space="4" w:color="auto"/>
+        </w:pBdr>
+      </w:pPr>
+    </w:p>
+    <w:p>
+      <w:pPr>
+        <w:pBdr>
+          <w:top w:val="single" w:sz="4" w:space="1" w:color="auto"/>
+          <w:left w:val="single" w:sz="4" w:space="4" w:color="auto"/>
+          <w:bottom w:val="single" w:sz="4" w:space="1" w:color="auto"/>
+          <w:right w:val="single" w:sz="4" w:space="4" w:color="auto"/>
+        </w:pBdr>
+      </w:pPr>
+      <w:r>
+        <w:t xml:space="preserve">Note: You may have to use “chmod 777 mynapier” to allow access to the folder. </w:t>
+      </w:r>
+    </w:p>
+    <w:p/>
+    <w:p>
+      <w:r>
+        <w:t>Next we will start our blockchain:</w:t>
+      </w:r>
+    </w:p>
+    <w:p/>
+    <w:p>
+      <w:pPr>
+        <w:pBdr>
+          <w:top w:val="single" w:sz="4" w:space="1" w:color="auto"/>
+          <w:left w:val="single" w:sz="4" w:space="4" w:color="auto"/>
+          <w:bottom w:val="single" w:sz="4" w:space="1" w:color="auto"/>
+          <w:right w:val="single" w:sz="4" w:space="4" w:color="auto"/>
+        </w:pBdr>
+        <w:jc w:val="left"/>
+        <w:rPr>
+          <w:rFonts w:ascii="Lucida Console" w:hAnsi="Lucida Console"/>
+          <w:sz w:val="16"/>
+          <w:szCs w:val="16"/>
+        </w:rPr>
+      </w:pPr>
+      <w:r>
+        <w:rPr>
+          <w:rFonts w:ascii="Lucida Console" w:hAnsi="Lucida Console"/>
+          <w:sz w:val="16"/>
+          <w:szCs w:val="16"/>
+        </w:rPr>
+        <w:t xml:space="preserve">napier@napier-virtual-machine:~$ </w:t>
+      </w:r>
+      <w:r>
+        <w:rPr>
+          <w:rFonts w:ascii="Lucida Console" w:hAnsi="Lucida Console"/>
+          <w:b/>
+          <w:bCs/>
+          <w:sz w:val="16"/>
+          <w:szCs w:val="16"/>
+        </w:rPr>
+        <w:t xml:space="preserve">sudo </w:t>
+      </w:r>
+      <w:r>
+        <w:rPr>
+          <w:rFonts w:ascii="Lucida Console" w:hAnsi="Lucida Console"/>
+          <w:b/>
+          <w:bCs/>
+          <w:sz w:val="16"/>
+          <w:szCs w:val="16"/>
+        </w:rPr>
+        <w:t xml:space="preserve">geth </w:t>
+      </w:r>
+      <w:r>
+        <w:rPr>
+          <w:rFonts w:ascii="Lucida Console" w:hAnsi="Lucida Console"/>
+          <w:b/>
+          <w:sz w:val="16"/>
+          <w:szCs w:val="16"/>
+        </w:rPr>
+        <w:t xml:space="preserve">–-nousb </w:t>
+      </w:r>
+      <w:r>
+        <w:rPr>
+          <w:rFonts w:ascii="Lucida Console" w:hAnsi="Lucida Console"/>
+          <w:b/>
+          <w:bCs/>
+          <w:sz w:val="16"/>
+          <w:szCs w:val="16"/>
+        </w:rPr>
+        <w:t>--datadir=mynapier</w:t>
+      </w:r>
+      <w:r>
+        <w:rPr>
+          <w:rFonts w:ascii="Lucida Console" w:hAnsi="Lucida Console"/>
+          <w:b/>
+          <w:bCs/>
+          <w:sz w:val="16"/>
+          <w:szCs w:val="16"/>
+        </w:rPr>
+        <w:t xml:space="preserve"> –-networkid=15</w:t>
+      </w:r>
+      <w:r>
+        <w:rPr>
+          <w:rFonts w:ascii="Lucida Console" w:hAnsi="Lucida Console"/>
+          <w:sz w:val="16"/>
+          <w:szCs w:val="16"/>
+        </w:rPr>
+        <w:t xml:space="preserve"> </w:t>
+      </w:r>
+    </w:p>
+    <w:p>
+      <w:pPr>
+        <w:pBdr>
+          <w:top w:val="single" w:sz="4" w:space="1" w:color="auto"/>
+          <w:left w:val="single" w:sz="4" w:space="4" w:color="auto"/>
+          <w:bottom w:val="single" w:sz="4" w:space="1" w:color="auto"/>
+          <w:right w:val="single" w:sz="4" w:space="4" w:color="auto"/>
+        </w:pBdr>
+        <w:jc w:val="left"/>
+        <w:rPr>
+          <w:rFonts w:ascii="Lucida Console" w:hAnsi="Lucida Console"/>
+          <w:sz w:val="16"/>
+          <w:szCs w:val="16"/>
+        </w:rPr>
+      </w:pPr>
+      <w:r>
+        <w:rPr>
+          <w:rFonts w:ascii="Lucida Console" w:hAnsi="Lucida Console"/>
+          <w:sz w:val="16"/>
+          <w:szCs w:val="16"/>
+        </w:rPr>
+        <w:t>WARN [03-20|20:54:31.161] Sanitizing cache to Go's GC limits       provided=1024 updated=666</w:t>
+      </w:r>
+    </w:p>
+    <w:p>
+      <w:pPr>
+        <w:pBdr>
+          <w:top w:val="single" w:sz="4" w:space="1" w:color="auto"/>
+          <w:left w:val="single" w:sz="4" w:space="4" w:color="auto"/>
+          <w:bottom w:val="single" w:sz="4" w:space="1" w:color="auto"/>
+          <w:right w:val="single" w:sz="4" w:space="4" w:color="auto"/>
+        </w:pBdr>
+        <w:jc w:val="left"/>
+        <w:rPr>
+          <w:rFonts w:ascii="Lucida Console" w:hAnsi="Lucida Console"/>
+          <w:sz w:val="16"/>
+          <w:szCs w:val="16"/>
+        </w:rPr>
+      </w:pPr>
+      <w:r>
+        <w:rPr>
+          <w:rFonts w:ascii="Lucida Console" w:hAnsi="Lucida Console"/>
+          <w:sz w:val="16"/>
+          <w:szCs w:val="16"/>
+        </w:rPr>
+        <w:t>INFO [03-20|20:54:31.168] Maximum peer count                       ETH=25 LES=0 total=25</w:t>
+      </w:r>
+    </w:p>
+    <w:p>
+      <w:pPr>
+        <w:pBdr>
+          <w:top w:val="single" w:sz="4" w:space="1" w:color="auto"/>
+          <w:left w:val="single" w:sz="4" w:space="4" w:color="auto"/>
+          <w:bottom w:val="single" w:sz="4" w:space="1" w:color="auto"/>
+          <w:right w:val="single" w:sz="4" w:space="4" w:color="auto"/>
+        </w:pBdr>
+        <w:jc w:val="left"/>
+        <w:rPr>
+          <w:rFonts w:ascii="Lucida Console" w:hAnsi="Lucida Console"/>
+          <w:sz w:val="16"/>
+          <w:szCs w:val="16"/>
+        </w:rPr>
+      </w:pPr>
+      <w:r>
+        <w:rPr>
+          <w:rFonts w:ascii="Lucida Console" w:hAnsi="Lucida Console"/>
+          <w:sz w:val="16"/>
+          <w:szCs w:val="16"/>
+        </w:rPr>
+        <w:t>INFO [03-20|20:54:31.195] Starting peer-to-peer node               instance=Geth/v1.8.23-stable-c9427004/linux-amd64/go1.10.4</w:t>
+      </w:r>
+    </w:p>
+    <w:p>
+      <w:pPr>
+        <w:pBdr>
+          <w:top w:val="single" w:sz="4" w:space="1" w:color="auto"/>
+          <w:left w:val="single" w:sz="4" w:space="4" w:color="auto"/>
+          <w:bottom w:val="single" w:sz="4" w:space="1" w:color="auto"/>
+          <w:right w:val="single" w:sz="4" w:space="4" w:color="auto"/>
+        </w:pBdr>
+        <w:jc w:val="left"/>
+        <w:rPr>
+          <w:rFonts w:ascii="Lucida Console" w:hAnsi="Lucida Console"/>
+          <w:sz w:val="16"/>
+          <w:szCs w:val="16"/>
+        </w:rPr>
+      </w:pPr>
+      <w:r>
+        <w:rPr>
+          <w:rFonts w:ascii="Lucida Console" w:hAnsi="Lucida Console"/>
+          <w:sz w:val="16"/>
+          <w:szCs w:val="16"/>
+        </w:rPr>
+        <w:t>INFO [03-20|20:54:31.195] Allocated cache and file handles         database=/home/napier/mynapier/geth/chaindata cache=333 handles=524288</w:t>
+      </w:r>
+    </w:p>
+    <w:p>
+      <w:pPr>
+        <w:pBdr>
+          <w:top w:val="single" w:sz="4" w:space="1" w:color="auto"/>
+          <w:left w:val="single" w:sz="4" w:space="4" w:color="auto"/>
+          <w:bottom w:val="single" w:sz="4" w:space="1" w:color="auto"/>
+          <w:right w:val="single" w:sz="4" w:space="4" w:color="auto"/>
+        </w:pBdr>
+        <w:jc w:val="left"/>
+        <w:rPr>
+          <w:rFonts w:ascii="Lucida Console" w:hAnsi="Lucida Console"/>
+          <w:sz w:val="16"/>
+          <w:szCs w:val="16"/>
+        </w:rPr>
+      </w:pPr>
+      <w:r>
+        <w:rPr>
+          <w:rFonts w:ascii="Lucida Console" w:hAnsi="Lucida Console"/>
+          <w:sz w:val="16"/>
+          <w:szCs w:val="16"/>
+        </w:rPr>
+        <w:t>INFO [03-20|20:54:31.241] Initialised chain configuration          config="{ChainID: 15 Homestead: 0 DAO: &lt;nil&gt; DAOSupport: false EIP150: &lt;nil&gt; EIP155: 0 EIP158: 0 Byzantium: &lt;nil&gt; Constantinople: &lt;nil&gt;  ConstantinopleFix: &lt;nil&gt; Engine: unknown}"</w:t>
+      </w:r>
+    </w:p>
+    <w:p>
+      <w:pPr>
+        <w:pBdr>
+          <w:top w:val="single" w:sz="4" w:space="1" w:color="auto"/>
+          <w:left w:val="single" w:sz="4" w:space="4" w:color="auto"/>
+          <w:bottom w:val="single" w:sz="4" w:space="1" w:color="auto"/>
+          <w:right w:val="single" w:sz="4" w:space="4" w:color="auto"/>
+        </w:pBdr>
+        <w:jc w:val="left"/>
+        <w:rPr>
+          <w:rFonts w:ascii="Lucida Console" w:hAnsi="Lucida Console"/>
+          <w:sz w:val="16"/>
+          <w:szCs w:val="16"/>
+        </w:rPr>
+      </w:pPr>
+      <w:r>
+        <w:rPr>
+          <w:rFonts w:ascii="Lucida Console" w:hAnsi="Lucida Console"/>
+          <w:sz w:val="16"/>
+          <w:szCs w:val="16"/>
+        </w:rPr>
+        <w:t>INFO [03-20|20:54:31.241] Disk storage enabled for ethash caches   dir</w:t>
+      </w:r>
+      <w:r>
+        <w:rPr>
+          <w:rFonts w:ascii="Lucida Console" w:hAnsi="Lucida Console"/>
+          <w:b/>
+          <w:sz w:val="16"/>
+          <w:szCs w:val="16"/>
+        </w:rPr>
+        <w:t>=/home/napier/mynapier/geth/ethash</w:t>
+      </w:r>
+      <w:r>
+        <w:rPr>
+          <w:rFonts w:ascii="Lucida Console" w:hAnsi="Lucida Console"/>
+          <w:sz w:val="16"/>
+          <w:szCs w:val="16"/>
+        </w:rPr>
+        <w:t xml:space="preserve"> count=3</w:t>
+      </w:r>
+    </w:p>
+    <w:p>
+      <w:pPr>
+        <w:pBdr>
+          <w:top w:val="single" w:sz="4" w:space="1" w:color="auto"/>
+          <w:left w:val="single" w:sz="4" w:space="4" w:color="auto"/>
+          <w:bottom w:val="single" w:sz="4" w:space="1" w:color="auto"/>
+          <w:right w:val="single" w:sz="4" w:space="4" w:color="auto"/>
+        </w:pBdr>
+        <w:jc w:val="left"/>
+        <w:rPr>
+          <w:rFonts w:ascii="Lucida Console" w:hAnsi="Lucida Console"/>
+          <w:sz w:val="16"/>
+          <w:szCs w:val="16"/>
+        </w:rPr>
+      </w:pPr>
+      <w:r>
+        <w:rPr>
+          <w:rFonts w:ascii="Lucida Console" w:hAnsi="Lucida Console"/>
+          <w:sz w:val="16"/>
+          <w:szCs w:val="16"/>
+        </w:rPr>
+        <w:t>INFO [03-20|20:54:31.241] Disk storage enabled for ethash DAGs     dir=/home/napier/.ethash              count=2</w:t>
+      </w:r>
+    </w:p>
+    <w:p>
+      <w:pPr>
+        <w:pBdr>
+          <w:top w:val="single" w:sz="4" w:space="1" w:color="auto"/>
+          <w:left w:val="single" w:sz="4" w:space="4" w:color="auto"/>
+          <w:bottom w:val="single" w:sz="4" w:space="1" w:color="auto"/>
+          <w:right w:val="single" w:sz="4" w:space="4" w:color="auto"/>
+        </w:pBdr>
+        <w:jc w:val="left"/>
+        <w:rPr>
+          <w:rFonts w:ascii="Lucida Console" w:hAnsi="Lucida Console"/>
+          <w:sz w:val="16"/>
+          <w:szCs w:val="16"/>
+        </w:rPr>
+      </w:pPr>
+      <w:r>
+        <w:rPr>
+          <w:rFonts w:ascii="Lucida Console" w:hAnsi="Lucida Console"/>
+          <w:sz w:val="16"/>
+          <w:szCs w:val="16"/>
+        </w:rPr>
+        <w:t>INFO [03-20|20:54:31.242] Initialising Ethereum protocol           versions="[63 62]" network=1</w:t>
+      </w:r>
+    </w:p>
+    <w:p>
+      <w:pPr>
+        <w:pBdr>
+          <w:top w:val="single" w:sz="4" w:space="1" w:color="auto"/>
+          <w:left w:val="single" w:sz="4" w:space="4" w:color="auto"/>
+          <w:bottom w:val="single" w:sz="4" w:space="1" w:color="auto"/>
+          <w:right w:val="single" w:sz="4" w:space="4" w:color="auto"/>
+        </w:pBdr>
+        <w:jc w:val="left"/>
+        <w:rPr>
+          <w:rFonts w:ascii="Lucida Console" w:hAnsi="Lucida Console"/>
+          <w:sz w:val="16"/>
+          <w:szCs w:val="16"/>
+        </w:rPr>
+      </w:pPr>
+      <w:r>
+        <w:rPr>
+          <w:rFonts w:ascii="Lucida Console" w:hAnsi="Lucida Console"/>
+          <w:sz w:val="16"/>
+          <w:szCs w:val="16"/>
+        </w:rPr>
+        <w:t xml:space="preserve">INFO [03-20|20:54:31.497] Loaded most recent local header  </w:t>
+      </w:r>
+    </w:p>
+    <w:p/>
+    <w:p>
+      <w:r>
+        <w:t xml:space="preserve">Next </w:t>
+      </w:r>
+      <w:r>
+        <w:t xml:space="preserve">open up another console, and </w:t>
+      </w:r>
+      <w:r>
+        <w:t>we will connect to geth and create a new account:</w:t>
+      </w:r>
+    </w:p>
+    <w:p/>
+    <w:p>
+      <w:pPr>
+        <w:pBdr>
+          <w:top w:val="single" w:sz="4" w:space="1" w:color="auto"/>
+          <w:left w:val="single" w:sz="4" w:space="4" w:color="auto"/>
+          <w:bottom w:val="single" w:sz="4" w:space="1" w:color="auto"/>
+          <w:right w:val="single" w:sz="4" w:space="4" w:color="auto"/>
+        </w:pBdr>
+        <w:rPr>
+          <w:rFonts w:ascii="Lucida Console" w:hAnsi="Lucida Console"/>
+          <w:sz w:val="18"/>
+          <w:szCs w:val="18"/>
+        </w:rPr>
+      </w:pPr>
+      <w:r>
+        <w:rPr>
+          <w:rFonts w:ascii="Lucida Console" w:hAnsi="Lucida Console"/>
+          <w:sz w:val="18"/>
+          <w:szCs w:val="18"/>
+        </w:rPr>
+        <w:t xml:space="preserve">napier@napier-virtual-machine:~$ </w:t>
+      </w:r>
+      <w:r>
+        <w:rPr>
+          <w:rFonts w:ascii="Lucida Console" w:hAnsi="Lucida Console"/>
+          <w:b/>
+          <w:bCs/>
+          <w:sz w:val="18"/>
+          <w:szCs w:val="18"/>
+        </w:rPr>
+        <w:t xml:space="preserve">sudo </w:t>
+      </w:r>
+      <w:r>
+        <w:rPr>
+          <w:rFonts w:ascii="Lucida Console" w:hAnsi="Lucida Console"/>
+          <w:b/>
+          <w:sz w:val="18"/>
+          <w:szCs w:val="18"/>
+        </w:rPr>
+        <w:t>geth attach /home/napier/mynapier/geth.ipc</w:t>
+      </w:r>
+    </w:p>
+    <w:p>
+      <w:pPr>
+        <w:pBdr>
+          <w:top w:val="single" w:sz="4" w:space="1" w:color="auto"/>
+          <w:left w:val="single" w:sz="4" w:space="4" w:color="auto"/>
+          <w:bottom w:val="single" w:sz="4" w:space="1" w:color="auto"/>
+          <w:right w:val="single" w:sz="4" w:space="4" w:color="auto"/>
+        </w:pBdr>
+        <w:rPr>
+          <w:rFonts w:ascii="Lucida Console" w:hAnsi="Lucida Console"/>
+          <w:sz w:val="18"/>
+          <w:szCs w:val="18"/>
+        </w:rPr>
+      </w:pPr>
+      <w:r>
+        <w:rPr>
+          <w:rFonts w:ascii="Lucida Console" w:hAnsi="Lucida Console"/>
+          <w:sz w:val="18"/>
+          <w:szCs w:val="18"/>
+        </w:rPr>
+        <w:t>WARN [03-20|20:54:56.172] Sanitizing cache to Go's GC limits       provided=1024 updated=666</w:t>
+      </w:r>
+    </w:p>
+    <w:p>
+      <w:pPr>
+        <w:pBdr>
+          <w:top w:val="single" w:sz="4" w:space="1" w:color="auto"/>
+          <w:left w:val="single" w:sz="4" w:space="4" w:color="auto"/>
+          <w:bottom w:val="single" w:sz="4" w:space="1" w:color="auto"/>
+          <w:right w:val="single" w:sz="4" w:space="4" w:color="auto"/>
+        </w:pBdr>
+        <w:rPr>
+          <w:rFonts w:ascii="Lucida Console" w:hAnsi="Lucida Console"/>
+          <w:sz w:val="18"/>
+          <w:szCs w:val="18"/>
+        </w:rPr>
+      </w:pPr>
+      <w:r>
+        <w:rPr>
+          <w:rFonts w:ascii="Lucida Console" w:hAnsi="Lucida Console"/>
+          <w:sz w:val="18"/>
+          <w:szCs w:val="18"/>
+        </w:rPr>
+        <w:t>Welcome to the Geth JavaScript console!</w:t>
+      </w:r>
+    </w:p>
+    <w:p>
+      <w:pPr>
+        <w:pBdr>
+          <w:top w:val="single" w:sz="4" w:space="1" w:color="auto"/>
+          <w:left w:val="single" w:sz="4" w:space="4" w:color="auto"/>
+          <w:bottom w:val="single" w:sz="4" w:space="1" w:color="auto"/>
+          <w:right w:val="single" w:sz="4" w:space="4" w:color="auto"/>
+        </w:pBdr>
+        <w:rPr>
+          <w:rFonts w:ascii="Lucida Console" w:hAnsi="Lucida Console"/>
+          <w:sz w:val="18"/>
+          <w:szCs w:val="18"/>
+        </w:rPr>
+      </w:pPr>
+    </w:p>
+    <w:p>
+      <w:pPr>
+        <w:pBdr>
+          <w:top w:val="single" w:sz="4" w:space="1" w:color="auto"/>
+          <w:left w:val="single" w:sz="4" w:space="4" w:color="auto"/>
+          <w:bottom w:val="single" w:sz="4" w:space="1" w:color="auto"/>
+          <w:right w:val="single" w:sz="4" w:space="4" w:color="auto"/>
+        </w:pBdr>
+        <w:rPr>
+          <w:rFonts w:ascii="Lucida Console" w:hAnsi="Lucida Console"/>
+          <w:sz w:val="18"/>
+          <w:szCs w:val="18"/>
+        </w:rPr>
+      </w:pPr>
+      <w:r>
+        <w:rPr>
+          <w:rFonts w:ascii="Lucida Console" w:hAnsi="Lucida Console"/>
+          <w:sz w:val="18"/>
+          <w:szCs w:val="18"/>
+        </w:rPr>
+        <w:t>instance: Geth/v1.8.23-stable-c9427004/linux-amd64/go1.10.4</w:t>
+      </w:r>
+    </w:p>
+    <w:p>
+      <w:pPr>
+        <w:pBdr>
+          <w:top w:val="single" w:sz="4" w:space="1" w:color="auto"/>
+          <w:left w:val="single" w:sz="4" w:space="4" w:color="auto"/>
+          <w:bottom w:val="single" w:sz="4" w:space="1" w:color="auto"/>
+          <w:right w:val="single" w:sz="4" w:space="4" w:color="auto"/>
+        </w:pBdr>
+        <w:rPr>
+          <w:rFonts w:ascii="Lucida Console" w:hAnsi="Lucida Console"/>
+          <w:sz w:val="18"/>
+          <w:szCs w:val="18"/>
+        </w:rPr>
+      </w:pPr>
+      <w:r>
+        <w:rPr>
+          <w:rFonts w:ascii="Lucida Console" w:hAnsi="Lucida Console"/>
+          <w:sz w:val="18"/>
+          <w:szCs w:val="18"/>
+        </w:rPr>
+        <w:t>coinbase: 0xa09243e009a8e6b7e13edaf876ebb138656d9b9d</w:t>
+      </w:r>
+    </w:p>
+    <w:p>
+      <w:pPr>
+        <w:pBdr>
+          <w:top w:val="single" w:sz="4" w:space="1" w:color="auto"/>
+          <w:left w:val="single" w:sz="4" w:space="4" w:color="auto"/>
+          <w:bottom w:val="single" w:sz="4" w:space="1" w:color="auto"/>
+          <w:right w:val="single" w:sz="4" w:space="4" w:color="auto"/>
+        </w:pBdr>
+        <w:rPr>
+          <w:rFonts w:ascii="Lucida Console" w:hAnsi="Lucida Console"/>
+          <w:sz w:val="18"/>
+          <w:szCs w:val="18"/>
+        </w:rPr>
+      </w:pPr>
+      <w:r>
+        <w:rPr>
+          <w:rFonts w:ascii="Lucida Console" w:hAnsi="Lucida Console"/>
+          <w:sz w:val="18"/>
+          <w:szCs w:val="18"/>
+        </w:rPr>
+        <w:t>at block: 0 (Thu, 01 Jan 1970 01:00:00 BST)</w:t>
+      </w:r>
+    </w:p>
+    <w:p>
+      <w:pPr>
+        <w:pBdr>
+          <w:top w:val="single" w:sz="4" w:space="1" w:color="auto"/>
+          <w:left w:val="single" w:sz="4" w:space="4" w:color="auto"/>
+          <w:bottom w:val="single" w:sz="4" w:space="1" w:color="auto"/>
+          <w:right w:val="single" w:sz="4" w:space="4" w:color="auto"/>
+        </w:pBdr>
+        <w:rPr>
+          <w:rFonts w:ascii="Lucida Console" w:hAnsi="Lucida Console"/>
+          <w:sz w:val="18"/>
+          <w:szCs w:val="18"/>
+        </w:rPr>
+      </w:pPr>
+      <w:r>
+        <w:rPr>
+          <w:rFonts w:ascii="Lucida Console" w:hAnsi="Lucida Console"/>
+          <w:sz w:val="18"/>
+          <w:szCs w:val="18"/>
+        </w:rPr>
+        <w:t xml:space="preserve"> datadir: </w:t>
+      </w:r>
+      <w:r>
+        <w:rPr>
+          <w:rFonts w:ascii="Lucida Console" w:hAnsi="Lucida Console"/>
+          <w:b/>
+          <w:sz w:val="18"/>
+          <w:szCs w:val="18"/>
+        </w:rPr>
+        <w:t>/home/napier/mynapier</w:t>
+      </w:r>
+    </w:p>
+    <w:p>
+      <w:pPr>
+        <w:pBdr>
+          <w:top w:val="single" w:sz="4" w:space="1" w:color="auto"/>
+          <w:left w:val="single" w:sz="4" w:space="4" w:color="auto"/>
+          <w:bottom w:val="single" w:sz="4" w:space="1" w:color="auto"/>
+          <w:right w:val="single" w:sz="4" w:space="4" w:color="auto"/>
+        </w:pBdr>
+        <w:rPr>
+          <w:rFonts w:ascii="Lucida Console" w:hAnsi="Lucida Console"/>
+          <w:sz w:val="18"/>
+          <w:szCs w:val="18"/>
+        </w:rPr>
+      </w:pPr>
+      <w:r>
+        <w:rPr>
+          <w:rFonts w:ascii="Lucida Console" w:hAnsi="Lucida Console"/>
+          <w:sz w:val="18"/>
+          <w:szCs w:val="18"/>
+        </w:rPr>
+        <w:t xml:space="preserve"> modules: admin:1.0 debug:1.0 eth:1.0 ethash:1.0 miner:1.0 net:1.0 personal:1.0 rpc:1.0 txpool:1.0 web3:1.0</w:t>
+      </w:r>
+    </w:p>
+    <w:p>
+      <w:pPr>
+        <w:pBdr>
+          <w:top w:val="single" w:sz="4" w:space="1" w:color="auto"/>
+          <w:left w:val="single" w:sz="4" w:space="4" w:color="auto"/>
+          <w:bottom w:val="single" w:sz="4" w:space="1" w:color="auto"/>
+          <w:right w:val="single" w:sz="4" w:space="4" w:color="auto"/>
+        </w:pBdr>
+        <w:rPr>
+          <w:rFonts w:ascii="Lucida Console" w:hAnsi="Lucida Console"/>
+          <w:sz w:val="18"/>
+          <w:szCs w:val="18"/>
+        </w:rPr>
+      </w:pPr>
+    </w:p>
+    <w:p>
+      <w:pPr>
+        <w:pBdr>
+          <w:top w:val="single" w:sz="4" w:space="1" w:color="auto"/>
+          <w:left w:val="single" w:sz="4" w:space="4" w:color="auto"/>
+          <w:bottom w:val="single" w:sz="4" w:space="1" w:color="auto"/>
+          <w:right w:val="single" w:sz="4" w:space="4" w:color="auto"/>
+        </w:pBdr>
+        <w:rPr>
+          <w:rFonts w:ascii="Lucida Console" w:hAnsi="Lucida Console"/>
+          <w:sz w:val="18"/>
+          <w:szCs w:val="18"/>
+        </w:rPr>
+      </w:pPr>
+      <w:r>
+        <w:rPr>
+          <w:rFonts w:ascii="Lucida Console" w:hAnsi="Lucida Console"/>
+          <w:sz w:val="18"/>
+          <w:szCs w:val="18"/>
+        </w:rPr>
+        <w:t xml:space="preserve">&gt; </w:t>
+      </w:r>
+      <w:r>
+        <w:rPr>
+          <w:rFonts w:ascii="Lucida Console" w:hAnsi="Lucida Console"/>
+          <w:b/>
+          <w:sz w:val="18"/>
+          <w:szCs w:val="18"/>
+        </w:rPr>
+        <w:t>personal.newAccount("Qwerty1")</w:t>
+      </w:r>
+    </w:p>
+    <w:p>
+      <w:pPr>
+        <w:pBdr>
+          <w:top w:val="single" w:sz="4" w:space="1" w:color="auto"/>
+          <w:left w:val="single" w:sz="4" w:space="4" w:color="auto"/>
+          <w:bottom w:val="single" w:sz="4" w:space="1" w:color="auto"/>
+          <w:right w:val="single" w:sz="4" w:space="4" w:color="auto"/>
+        </w:pBdr>
+        <w:rPr>
+          <w:rFonts w:ascii="Lucida Console" w:hAnsi="Lucida Console"/>
+          <w:sz w:val="18"/>
+          <w:szCs w:val="18"/>
+        </w:rPr>
+      </w:pPr>
+      <w:r>
+        <w:rPr>
+          <w:rFonts w:ascii="Lucida Console" w:hAnsi="Lucida Console"/>
+          <w:sz w:val="18"/>
+          <w:szCs w:val="18"/>
+        </w:rPr>
+        <w:t>"</w:t>
+      </w:r>
+      <w:r>
+        <w:t xml:space="preserve"> </w:t>
+      </w:r>
+      <w:r>
+        <w:rPr>
+          <w:rFonts w:ascii="Lucida Console" w:hAnsi="Lucida Console"/>
+          <w:sz w:val="18"/>
+          <w:szCs w:val="18"/>
+        </w:rPr>
+        <w:t>0xd739a090f842be4f178c6727a68324d6c7608d71</w:t>
+      </w:r>
+      <w:r>
+        <w:rPr>
+          <w:rFonts w:ascii="Lucida Console" w:hAnsi="Lucida Console"/>
+          <w:sz w:val="18"/>
+          <w:szCs w:val="18"/>
+        </w:rPr>
+        <w:t>"</w:t>
+      </w:r>
+    </w:p>
+    <w:p>
+      <w:pPr>
+        <w:pBdr>
+          <w:top w:val="single" w:sz="4" w:space="1" w:color="auto"/>
+          <w:left w:val="single" w:sz="4" w:space="4" w:color="auto"/>
+          <w:bottom w:val="single" w:sz="4" w:space="1" w:color="auto"/>
+          <w:right w:val="single" w:sz="4" w:space="4" w:color="auto"/>
+        </w:pBdr>
+        <w:rPr>
+          <w:rFonts w:ascii="Lucida Console" w:hAnsi="Lucida Console"/>
+          <w:b/>
+          <w:sz w:val="18"/>
+          <w:szCs w:val="18"/>
+        </w:rPr>
+      </w:pPr>
+      <w:r>
+        <w:rPr>
+          <w:rFonts w:ascii="Lucida Console" w:hAnsi="Lucida Console"/>
+          <w:sz w:val="18"/>
+          <w:szCs w:val="18"/>
+        </w:rPr>
+        <w:t xml:space="preserve">&gt; </w:t>
+      </w:r>
+      <w:r>
+        <w:rPr>
+          <w:rFonts w:ascii="Lucida Console" w:hAnsi="Lucida Console"/>
+          <w:b/>
+          <w:sz w:val="18"/>
+          <w:szCs w:val="18"/>
+        </w:rPr>
+        <w:t>web3.eth.accounts</w:t>
+      </w:r>
+    </w:p>
+    <w:p>
+      <w:pPr>
+        <w:pBdr>
+          <w:top w:val="single" w:sz="4" w:space="1" w:color="auto"/>
+          <w:left w:val="single" w:sz="4" w:space="4" w:color="auto"/>
+          <w:bottom w:val="single" w:sz="4" w:space="1" w:color="auto"/>
+          <w:right w:val="single" w:sz="4" w:space="4" w:color="auto"/>
+        </w:pBdr>
+        <w:rPr>
+          <w:rFonts w:ascii="Lucida Console" w:hAnsi="Lucida Console"/>
+          <w:sz w:val="16"/>
+          <w:szCs w:val="16"/>
+        </w:rPr>
+      </w:pPr>
+      <w:r>
+        <w:rPr>
+          <w:rFonts w:ascii="Lucida Console" w:hAnsi="Lucida Console"/>
+          <w:sz w:val="16"/>
+          <w:szCs w:val="16"/>
+        </w:rPr>
+        <w:t>["</w:t>
+      </w:r>
+      <w:r>
+        <w:rPr>
+          <w:rFonts w:ascii="Lucida Console" w:hAnsi="Lucida Console"/>
+          <w:sz w:val="16"/>
+          <w:szCs w:val="16"/>
+        </w:rPr>
+        <w:t>0x39a18a459b2475925e3014679707e4970a6a836d</w:t>
+      </w:r>
+      <w:r>
+        <w:rPr>
+          <w:rFonts w:ascii="Lucida Console" w:hAnsi="Lucida Console"/>
+          <w:sz w:val="16"/>
+          <w:szCs w:val="16"/>
+        </w:rPr>
+        <w:t xml:space="preserve">", </w:t>
+      </w:r>
+    </w:p>
+    <w:p>
+      <w:pPr>
+        <w:pBdr>
+          <w:top w:val="single" w:sz="4" w:space="1" w:color="auto"/>
+          <w:left w:val="single" w:sz="4" w:space="4" w:color="auto"/>
+          <w:bottom w:val="single" w:sz="4" w:space="1" w:color="auto"/>
+          <w:right w:val="single" w:sz="4" w:space="4" w:color="auto"/>
+        </w:pBdr>
+        <w:rPr>
+          <w:rFonts w:ascii="Lucida Console" w:hAnsi="Lucida Console"/>
+          <w:sz w:val="16"/>
+          <w:szCs w:val="16"/>
+        </w:rPr>
+      </w:pPr>
+      <w:r>
+        <w:rPr>
+          <w:rFonts w:ascii="Lucida Console" w:hAnsi="Lucida Console"/>
+          <w:sz w:val="16"/>
+          <w:szCs w:val="16"/>
+        </w:rPr>
+        <w:t>"</w:t>
+      </w:r>
+      <w:r>
+        <w:rPr>
+          <w:rFonts w:ascii="Lucida Console" w:hAnsi="Lucida Console"/>
+          <w:sz w:val="16"/>
+          <w:szCs w:val="16"/>
+        </w:rPr>
+        <w:t xml:space="preserve">0x3a5b61aeb069dc7df1b8f1b58e883118ea8bef3f”, </w:t>
+      </w:r>
+      <w:r>
+        <w:rPr>
+          <w:rFonts w:ascii="Lucida Console" w:hAnsi="Lucida Console"/>
+          <w:sz w:val="16"/>
+          <w:szCs w:val="16"/>
+        </w:rPr>
+        <w:t xml:space="preserve">", </w:t>
+      </w:r>
+      <w:r>
+        <w:rPr>
+          <w:rFonts w:ascii="Lucida Console" w:hAnsi="Lucida Console"/>
+          <w:sz w:val="16"/>
+          <w:szCs w:val="16"/>
+        </w:rPr>
+        <w:br/>
+      </w:r>
+      <w:r>
+        <w:rPr>
+          <w:rFonts w:ascii="Lucida Console" w:hAnsi="Lucida Console"/>
+          <w:sz w:val="16"/>
+          <w:szCs w:val="16"/>
+        </w:rPr>
+        <w:t xml:space="preserve">"0x617fc4cd56a938f28b02417088f587c1fb4e7ae4", </w:t>
+      </w:r>
+      <w:r>
+        <w:rPr>
+          <w:rFonts w:ascii="Lucida Console" w:hAnsi="Lucida Console"/>
+          <w:sz w:val="16"/>
+          <w:szCs w:val="16"/>
+        </w:rPr>
+        <w:br/>
+      </w:r>
+      <w:r>
+        <w:rPr>
+          <w:rFonts w:ascii="Lucida Console" w:hAnsi="Lucida Console"/>
+          <w:sz w:val="16"/>
+          <w:szCs w:val="16"/>
+        </w:rPr>
+        <w:t>"0xd739a090f842be4f178c6727a68324d6c7608d71"]</w:t>
+      </w:r>
+    </w:p>
+    <w:p>
+      <w:pPr>
+        <w:rPr>
+          <w:rFonts w:ascii="Lucida Console" w:hAnsi="Lucida Console"/>
+          <w:sz w:val="18"/>
+          <w:szCs w:val="18"/>
+        </w:rPr>
+      </w:pPr>
+    </w:p>
+    <w:p/>
+    <w:p>
+      <w:pPr>
+        <w:pBdr>
+          <w:top w:val="single" w:sz="4" w:space="1" w:color="auto"/>
+          <w:left w:val="single" w:sz="4" w:space="4" w:color="auto"/>
+          <w:bottom w:val="single" w:sz="4" w:space="1" w:color="auto"/>
+          <w:right w:val="single" w:sz="4" w:space="4" w:color="auto"/>
+        </w:pBdr>
+      </w:pPr>
+      <w:r>
+        <w:t xml:space="preserve">We can see we now have four account (three created from the genesis block, and which have some cryptocurrency, and a new one). </w:t>
+      </w:r>
+      <w:r>
+        <w:t>Take a note of your new account ID</w:t>
+      </w:r>
+      <w:r>
+        <w:t xml:space="preserve"> (just first four hex characters)</w:t>
+      </w:r>
+      <w:r>
+        <w:t>:</w:t>
+      </w:r>
+    </w:p>
+    <w:p>
+      <w:pPr>
+        <w:pBdr>
+          <w:top w:val="single" w:sz="4" w:space="1" w:color="auto"/>
+          <w:left w:val="single" w:sz="4" w:space="4" w:color="auto"/>
+          <w:bottom w:val="single" w:sz="4" w:space="1" w:color="auto"/>
+          <w:right w:val="single" w:sz="4" w:space="4" w:color="auto"/>
+        </w:pBdr>
+      </w:pPr>
+    </w:p>
+    <w:p>
+      <w:pPr>
+        <w:pBdr>
+          <w:top w:val="single" w:sz="4" w:space="1" w:color="auto"/>
+          <w:left w:val="single" w:sz="4" w:space="4" w:color="auto"/>
+          <w:bottom w:val="single" w:sz="4" w:space="1" w:color="auto"/>
+          <w:right w:val="single" w:sz="4" w:space="4" w:color="auto"/>
+        </w:pBdr>
+      </w:pPr>
+    </w:p>
+    <w:p>
+      <w:pPr>
+        <w:pBdr>
+          <w:top w:val="single" w:sz="4" w:space="1" w:color="auto"/>
+          <w:left w:val="single" w:sz="4" w:space="4" w:color="auto"/>
+          <w:bottom w:val="single" w:sz="4" w:space="1" w:color="auto"/>
+          <w:right w:val="single" w:sz="4" w:space="4" w:color="auto"/>
+        </w:pBdr>
+      </w:pPr>
+    </w:p>
+    <w:p/>
+    <w:p>
+      <w:r>
+        <w:t>We can look at the initial balances in the accounts (use the hex values contained in the accounts). For the following</w:t>
+      </w:r>
+      <w:r>
+        <w:t>,</w:t>
+      </w:r>
+      <w:r>
+        <w:t xml:space="preserve"> view of all the account balances (replace the hex IDs with the ones on your system):</w:t>
+      </w:r>
+    </w:p>
+    <w:p/>
+    <w:p>
+      <w:pPr>
+        <w:pBdr>
+          <w:top w:val="single" w:sz="4" w:space="1" w:color="auto"/>
+          <w:left w:val="single" w:sz="4" w:space="4" w:color="auto"/>
+          <w:bottom w:val="single" w:sz="4" w:space="1" w:color="auto"/>
+          <w:right w:val="single" w:sz="4" w:space="4" w:color="auto"/>
+        </w:pBdr>
+        <w:rPr>
+          <w:rFonts w:ascii="Lucida Console" w:hAnsi="Lucida Console"/>
+          <w:sz w:val="16"/>
+          <w:szCs w:val="16"/>
+        </w:rPr>
+      </w:pPr>
+      <w:r>
+        <w:rPr>
+          <w:rFonts w:ascii="Lucida Console" w:hAnsi="Lucida Console"/>
+          <w:sz w:val="16"/>
+          <w:szCs w:val="16"/>
+        </w:rPr>
+        <w:t xml:space="preserve">&gt; </w:t>
+      </w:r>
+      <w:r>
+        <w:rPr>
+          <w:rFonts w:ascii="Lucida Console" w:hAnsi="Lucida Console"/>
+          <w:b/>
+          <w:sz w:val="16"/>
+          <w:szCs w:val="16"/>
+        </w:rPr>
+        <w:t>eth.getBalance("</w:t>
+      </w:r>
+      <w:r>
+        <w:rPr>
+          <w:rFonts w:ascii="Lucida Console" w:hAnsi="Lucida Console"/>
+          <w:b/>
+          <w:sz w:val="16"/>
+          <w:szCs w:val="16"/>
+        </w:rPr>
+        <w:t>0xd739a090f842be4f178c6727a68324d6c7608d71</w:t>
+      </w:r>
+      <w:r>
+        <w:rPr>
+          <w:rFonts w:ascii="Lucida Console" w:hAnsi="Lucida Console"/>
+          <w:b/>
+          <w:sz w:val="16"/>
+          <w:szCs w:val="16"/>
+        </w:rPr>
+        <w:t>")</w:t>
+      </w:r>
+    </w:p>
+    <w:p>
+      <w:pPr>
+        <w:pBdr>
+          <w:top w:val="single" w:sz="4" w:space="1" w:color="auto"/>
+          <w:left w:val="single" w:sz="4" w:space="4" w:color="auto"/>
+          <w:bottom w:val="single" w:sz="4" w:space="1" w:color="auto"/>
+          <w:right w:val="single" w:sz="4" w:space="4" w:color="auto"/>
+        </w:pBdr>
+        <w:rPr>
+          <w:rFonts w:ascii="Lucida Console" w:hAnsi="Lucida Console"/>
+          <w:sz w:val="16"/>
+          <w:szCs w:val="16"/>
+        </w:rPr>
+      </w:pPr>
       <w:r>
         <w:rPr>
           <w:rFonts w:ascii="Lucida Console" w:hAnsi="Lucida Console"/>
@@ -2691,3012 +4035,30 @@
         </w:rPr>
         <w:t>0</w:t>
       </w:r>
-      <w:r>
-        <w:rPr>
-          <w:rFonts w:ascii="Lucida Console" w:hAnsi="Lucida Console"/>
-          <w:sz w:val="16"/>
-          <w:szCs w:val="16"/>
-        </w:rPr>
-        <w:t>Block": 0,</w:t>
-      </w:r>
-    </w:p>
-    <w:p>
-      <w:pPr>
-        <w:pBdr>
-          <w:top w:val="single" w:sz="4" w:space="1" w:color="auto"/>
-          <w:left w:val="single" w:sz="4" w:space="4" w:color="auto"/>
-          <w:bottom w:val="single" w:sz="4" w:space="1" w:color="auto"/>
-          <w:right w:val="single" w:sz="4" w:space="4" w:color="auto"/>
-        </w:pBdr>
-        <w:rPr>
-          <w:rFonts w:ascii="Lucida Console" w:hAnsi="Lucida Console"/>
-          <w:sz w:val="16"/>
-          <w:szCs w:val="16"/>
-        </w:rPr>
-      </w:pPr>
-      <w:r>
-        <w:rPr>
-          <w:rFonts w:ascii="Lucida Console" w:hAnsi="Lucida Console"/>
-          <w:sz w:val="16"/>
-          <w:szCs w:val="16"/>
-        </w:rPr>
-        <w:t xml:space="preserve">        "eip15</w:t>
-      </w:r>
-      <w:r>
-        <w:rPr>
-          <w:rFonts w:ascii="Lucida Console" w:hAnsi="Lucida Console"/>
-          <w:sz w:val="16"/>
-          <w:szCs w:val="16"/>
-        </w:rPr>
-        <w:t>5</w:t>
-      </w:r>
-      <w:r>
-        <w:rPr>
-          <w:rFonts w:ascii="Lucida Console" w:hAnsi="Lucida Console"/>
-          <w:sz w:val="16"/>
-          <w:szCs w:val="16"/>
-        </w:rPr>
-        <w:t>Block": 0</w:t>
-      </w:r>
-    </w:p>
-    <w:p>
-      <w:pPr>
-        <w:pBdr>
-          <w:top w:val="single" w:sz="4" w:space="1" w:color="auto"/>
-          <w:left w:val="single" w:sz="4" w:space="4" w:color="auto"/>
-          <w:bottom w:val="single" w:sz="4" w:space="1" w:color="auto"/>
-          <w:right w:val="single" w:sz="4" w:space="4" w:color="auto"/>
-        </w:pBdr>
-        <w:rPr>
-          <w:rFonts w:ascii="Lucida Console" w:hAnsi="Lucida Console"/>
-          <w:sz w:val="16"/>
-          <w:szCs w:val="16"/>
-        </w:rPr>
-      </w:pPr>
-      <w:r>
-        <w:rPr>
-          <w:rFonts w:ascii="Lucida Console" w:hAnsi="Lucida Console"/>
-          <w:sz w:val="16"/>
-          <w:szCs w:val="16"/>
-        </w:rPr>
-        <w:t xml:space="preserve">    },</w:t>
-      </w:r>
-    </w:p>
-    <w:p>
-      <w:pPr>
-        <w:pBdr>
-          <w:top w:val="single" w:sz="4" w:space="1" w:color="auto"/>
-          <w:left w:val="single" w:sz="4" w:space="4" w:color="auto"/>
-          <w:bottom w:val="single" w:sz="4" w:space="1" w:color="auto"/>
-          <w:right w:val="single" w:sz="4" w:space="4" w:color="auto"/>
-        </w:pBdr>
-        <w:rPr>
-          <w:rFonts w:ascii="Lucida Console" w:hAnsi="Lucida Console"/>
-          <w:sz w:val="16"/>
-          <w:szCs w:val="16"/>
-        </w:rPr>
-      </w:pPr>
-      <w:r>
-        <w:rPr>
-          <w:rFonts w:ascii="Lucida Console" w:hAnsi="Lucida Console"/>
-          <w:sz w:val="16"/>
-          <w:szCs w:val="16"/>
-        </w:rPr>
-        <w:t xml:space="preserve">    "difficulty": "</w:t>
-      </w:r>
-      <w:r>
-        <w:rPr>
-          <w:rFonts w:ascii="Lucida Console" w:hAnsi="Lucida Console"/>
-          <w:sz w:val="16"/>
-          <w:szCs w:val="16"/>
-        </w:rPr>
-        <w:t>1</w:t>
-      </w:r>
-      <w:r>
-        <w:rPr>
-          <w:rFonts w:ascii="Lucida Console" w:hAnsi="Lucida Console"/>
-          <w:sz w:val="16"/>
-          <w:szCs w:val="16"/>
-        </w:rPr>
-        <w:t>",</w:t>
-      </w:r>
-    </w:p>
-    <w:p>
-      <w:pPr>
-        <w:pBdr>
-          <w:top w:val="single" w:sz="4" w:space="1" w:color="auto"/>
-          <w:left w:val="single" w:sz="4" w:space="4" w:color="auto"/>
-          <w:bottom w:val="single" w:sz="4" w:space="1" w:color="auto"/>
-          <w:right w:val="single" w:sz="4" w:space="4" w:color="auto"/>
-        </w:pBdr>
-        <w:rPr>
-          <w:rFonts w:ascii="Lucida Console" w:hAnsi="Lucida Console"/>
-          <w:sz w:val="16"/>
-          <w:szCs w:val="16"/>
-        </w:rPr>
-      </w:pPr>
-      <w:r>
-        <w:rPr>
-          <w:rFonts w:ascii="Lucida Console" w:hAnsi="Lucida Console"/>
-          <w:sz w:val="16"/>
-          <w:szCs w:val="16"/>
-        </w:rPr>
-        <w:t xml:space="preserve">    "</w:t>
-      </w:r>
-      <w:proofErr w:type="spellStart"/>
-      <w:r>
-        <w:rPr>
-          <w:rFonts w:ascii="Lucida Console" w:hAnsi="Lucida Console"/>
-          <w:sz w:val="16"/>
-          <w:szCs w:val="16"/>
-        </w:rPr>
-        <w:t>gasLimit</w:t>
-      </w:r>
-      <w:proofErr w:type="spellEnd"/>
-      <w:r>
-        <w:rPr>
-          <w:rFonts w:ascii="Lucida Console" w:hAnsi="Lucida Console"/>
-          <w:sz w:val="16"/>
-          <w:szCs w:val="16"/>
-        </w:rPr>
-        <w:t>": "0x3d0900",</w:t>
-      </w:r>
-    </w:p>
-    <w:p>
-      <w:pPr>
-        <w:pBdr>
-          <w:top w:val="single" w:sz="4" w:space="1" w:color="auto"/>
-          <w:left w:val="single" w:sz="4" w:space="4" w:color="auto"/>
-          <w:bottom w:val="single" w:sz="4" w:space="1" w:color="auto"/>
-          <w:right w:val="single" w:sz="4" w:space="4" w:color="auto"/>
-        </w:pBdr>
-        <w:rPr>
-          <w:rFonts w:ascii="Lucida Console" w:hAnsi="Lucida Console"/>
-          <w:sz w:val="16"/>
-          <w:szCs w:val="16"/>
-        </w:rPr>
-      </w:pPr>
-      <w:r>
-        <w:rPr>
-          <w:rFonts w:ascii="Lucida Console" w:hAnsi="Lucida Console"/>
-          <w:sz w:val="16"/>
-          <w:szCs w:val="16"/>
-        </w:rPr>
-        <w:t xml:space="preserve">    "</w:t>
-      </w:r>
-      <w:proofErr w:type="spellStart"/>
-      <w:r>
-        <w:rPr>
-          <w:rFonts w:ascii="Lucida Console" w:hAnsi="Lucida Console"/>
-          <w:sz w:val="16"/>
-          <w:szCs w:val="16"/>
-        </w:rPr>
-        <w:t>alloc</w:t>
-      </w:r>
-      <w:proofErr w:type="spellEnd"/>
-      <w:r>
-        <w:rPr>
-          <w:rFonts w:ascii="Lucida Console" w:hAnsi="Lucida Console"/>
-          <w:sz w:val="16"/>
-          <w:szCs w:val="16"/>
-        </w:rPr>
-        <w:t>": {</w:t>
-      </w:r>
-    </w:p>
-    <w:p>
-      <w:pPr>
-        <w:pBdr>
-          <w:top w:val="single" w:sz="4" w:space="1" w:color="auto"/>
-          <w:left w:val="single" w:sz="4" w:space="4" w:color="auto"/>
-          <w:bottom w:val="single" w:sz="4" w:space="1" w:color="auto"/>
-          <w:right w:val="single" w:sz="4" w:space="4" w:color="auto"/>
-        </w:pBdr>
-        <w:rPr>
-          <w:rFonts w:ascii="Lucida Console" w:hAnsi="Lucida Console"/>
-          <w:sz w:val="16"/>
-          <w:szCs w:val="16"/>
-        </w:rPr>
-      </w:pPr>
-      <w:r>
-        <w:rPr>
-          <w:rFonts w:ascii="Lucida Console" w:hAnsi="Lucida Console"/>
-          <w:sz w:val="16"/>
-          <w:szCs w:val="16"/>
-        </w:rPr>
-        <w:t xml:space="preserve">        "</w:t>
-      </w:r>
-      <w:r>
-        <w:rPr>
-          <w:rFonts w:ascii="Lucida Console" w:hAnsi="Lucida Console"/>
-          <w:b/>
-          <w:sz w:val="16"/>
-          <w:szCs w:val="16"/>
-        </w:rPr>
-        <w:t>39a18a459b2475925e3014679707e4970a6a836d</w:t>
-      </w:r>
-      <w:r>
-        <w:rPr>
-          <w:rFonts w:ascii="Lucida Console" w:hAnsi="Lucida Console"/>
-          <w:sz w:val="16"/>
-          <w:szCs w:val="16"/>
-        </w:rPr>
-        <w:t>": { "balance": "300</w:t>
-      </w:r>
-      <w:r>
-        <w:rPr>
-          <w:rFonts w:ascii="Lucida Console" w:hAnsi="Lucida Console"/>
-          <w:sz w:val="16"/>
-          <w:szCs w:val="16"/>
-        </w:rPr>
-        <w:t>000000000000</w:t>
-      </w:r>
-      <w:r>
-        <w:rPr>
-          <w:rFonts w:ascii="Lucida Console" w:hAnsi="Lucida Console"/>
-          <w:sz w:val="16"/>
-          <w:szCs w:val="16"/>
-        </w:rPr>
-        <w:t>00000" },</w:t>
-      </w:r>
-    </w:p>
-    <w:p>
-      <w:pPr>
-        <w:pBdr>
-          <w:top w:val="single" w:sz="4" w:space="1" w:color="auto"/>
-          <w:left w:val="single" w:sz="4" w:space="4" w:color="auto"/>
-          <w:bottom w:val="single" w:sz="4" w:space="1" w:color="auto"/>
-          <w:right w:val="single" w:sz="4" w:space="4" w:color="auto"/>
-        </w:pBdr>
-        <w:rPr>
-          <w:rFonts w:ascii="Lucida Console" w:hAnsi="Lucida Console"/>
-          <w:sz w:val="16"/>
-          <w:szCs w:val="16"/>
-        </w:rPr>
-      </w:pPr>
-      <w:r>
-        <w:rPr>
-          <w:rFonts w:ascii="Lucida Console" w:hAnsi="Lucida Console"/>
-          <w:sz w:val="16"/>
-          <w:szCs w:val="16"/>
-        </w:rPr>
-        <w:t xml:space="preserve">        "</w:t>
-      </w:r>
-      <w:r>
-        <w:rPr>
-          <w:rFonts w:ascii="Lucida Console" w:hAnsi="Lucida Console"/>
-          <w:b/>
-          <w:sz w:val="16"/>
-          <w:szCs w:val="16"/>
-        </w:rPr>
-        <w:t>3a5b61aeb069dc7df1b8f1b58e883118ea8bef3f</w:t>
-      </w:r>
-      <w:r>
-        <w:rPr>
-          <w:rFonts w:ascii="Lucida Console" w:hAnsi="Lucida Console"/>
-          <w:sz w:val="16"/>
-          <w:szCs w:val="16"/>
-        </w:rPr>
-        <w:t>": { "balance": "4000</w:t>
-      </w:r>
-      <w:r>
-        <w:rPr>
-          <w:rFonts w:ascii="Lucida Console" w:hAnsi="Lucida Console"/>
-          <w:sz w:val="16"/>
-          <w:szCs w:val="16"/>
-        </w:rPr>
-        <w:t>000000000000</w:t>
-      </w:r>
-      <w:r>
-        <w:rPr>
-          <w:rFonts w:ascii="Lucida Console" w:hAnsi="Lucida Console"/>
-          <w:sz w:val="16"/>
-          <w:szCs w:val="16"/>
-        </w:rPr>
-        <w:t>0000" },</w:t>
-      </w:r>
-    </w:p>
-    <w:p>
-      <w:pPr>
-        <w:pBdr>
-          <w:top w:val="single" w:sz="4" w:space="1" w:color="auto"/>
-          <w:left w:val="single" w:sz="4" w:space="4" w:color="auto"/>
-          <w:bottom w:val="single" w:sz="4" w:space="1" w:color="auto"/>
-          <w:right w:val="single" w:sz="4" w:space="4" w:color="auto"/>
-        </w:pBdr>
-        <w:rPr>
-          <w:rFonts w:ascii="Lucida Console" w:hAnsi="Lucida Console"/>
-          <w:sz w:val="16"/>
-          <w:szCs w:val="16"/>
-        </w:rPr>
-      </w:pPr>
-      <w:r>
-        <w:rPr>
-          <w:rFonts w:ascii="Lucida Console" w:hAnsi="Lucida Console"/>
-          <w:sz w:val="16"/>
-          <w:szCs w:val="16"/>
-        </w:rPr>
-        <w:t xml:space="preserve">        "</w:t>
-      </w:r>
-      <w:r>
-        <w:rPr>
-          <w:rFonts w:ascii="Lucida Console" w:hAnsi="Lucida Console"/>
-          <w:b/>
-          <w:sz w:val="16"/>
-          <w:szCs w:val="16"/>
-        </w:rPr>
-        <w:t>a2cda8c68259cc314bd12b67873ce7380b3dc496</w:t>
-      </w:r>
-      <w:r>
-        <w:rPr>
-          <w:rFonts w:ascii="Lucida Console" w:hAnsi="Lucida Console"/>
-          <w:sz w:val="16"/>
-          <w:szCs w:val="16"/>
-        </w:rPr>
-        <w:t>": { "balance": "0x4000000</w:t>
-      </w:r>
-      <w:r>
-        <w:rPr>
-          <w:rFonts w:ascii="Lucida Console" w:hAnsi="Lucida Console"/>
-          <w:sz w:val="16"/>
-          <w:szCs w:val="16"/>
-        </w:rPr>
-        <w:t>0000</w:t>
-      </w:r>
-      <w:r>
-        <w:rPr>
-          <w:rFonts w:ascii="Lucida Console" w:hAnsi="Lucida Console"/>
-          <w:sz w:val="16"/>
-          <w:szCs w:val="16"/>
-        </w:rPr>
-        <w:t>00000000" }</w:t>
-      </w:r>
-    </w:p>
-    <w:p>
-      <w:pPr>
-        <w:pBdr>
-          <w:top w:val="single" w:sz="4" w:space="1" w:color="auto"/>
-          <w:left w:val="single" w:sz="4" w:space="4" w:color="auto"/>
-          <w:bottom w:val="single" w:sz="4" w:space="1" w:color="auto"/>
-          <w:right w:val="single" w:sz="4" w:space="4" w:color="auto"/>
-        </w:pBdr>
-        <w:rPr>
-          <w:rFonts w:ascii="Lucida Console" w:hAnsi="Lucida Console"/>
-          <w:sz w:val="16"/>
-          <w:szCs w:val="16"/>
-        </w:rPr>
-      </w:pPr>
-      <w:r>
-        <w:rPr>
-          <w:rFonts w:ascii="Lucida Console" w:hAnsi="Lucida Console"/>
-          <w:sz w:val="16"/>
-          <w:szCs w:val="16"/>
-        </w:rPr>
-        <w:t xml:space="preserve">    }</w:t>
-      </w:r>
-    </w:p>
-    <w:p>
-      <w:pPr>
-        <w:pBdr>
-          <w:top w:val="single" w:sz="4" w:space="1" w:color="auto"/>
-          <w:left w:val="single" w:sz="4" w:space="4" w:color="auto"/>
-          <w:bottom w:val="single" w:sz="4" w:space="1" w:color="auto"/>
-          <w:right w:val="single" w:sz="4" w:space="4" w:color="auto"/>
-        </w:pBdr>
-        <w:rPr>
-          <w:rFonts w:ascii="Lucida Console" w:hAnsi="Lucida Console"/>
-          <w:sz w:val="16"/>
-          <w:szCs w:val="16"/>
-        </w:rPr>
-      </w:pPr>
-      <w:r>
-        <w:rPr>
-          <w:rFonts w:ascii="Lucida Console" w:hAnsi="Lucida Console"/>
-          <w:sz w:val="16"/>
-          <w:szCs w:val="16"/>
-        </w:rPr>
-        <w:t>}</w:t>
-      </w:r>
-    </w:p>
-    <w:p/>
-    <w:p>
-      <w:r>
-        <w:t xml:space="preserve">Next run </w:t>
-      </w:r>
-      <w:proofErr w:type="spellStart"/>
-      <w:r>
-        <w:rPr>
-          <w:b/>
-        </w:rPr>
-        <w:t>geth</w:t>
-      </w:r>
-      <w:proofErr w:type="spellEnd"/>
-      <w:r>
-        <w:t xml:space="preserve"> and create the genesis block details:</w:t>
-      </w:r>
-    </w:p>
-    <w:p/>
-    <w:p>
-      <w:pPr>
-        <w:pBdr>
-          <w:top w:val="single" w:sz="4" w:space="1" w:color="auto"/>
-          <w:left w:val="single" w:sz="4" w:space="4" w:color="auto"/>
-          <w:bottom w:val="single" w:sz="4" w:space="1" w:color="auto"/>
-          <w:right w:val="single" w:sz="4" w:space="4" w:color="auto"/>
-        </w:pBdr>
-        <w:jc w:val="left"/>
-        <w:rPr>
-          <w:rFonts w:ascii="Lucida Console" w:hAnsi="Lucida Console"/>
-          <w:sz w:val="16"/>
-          <w:szCs w:val="16"/>
-        </w:rPr>
-      </w:pPr>
-      <w:proofErr w:type="spellStart"/>
-      <w:r>
-        <w:rPr>
-          <w:rFonts w:ascii="Lucida Console" w:hAnsi="Lucida Console"/>
-          <w:sz w:val="16"/>
-          <w:szCs w:val="16"/>
-        </w:rPr>
-        <w:lastRenderedPageBreak/>
-        <w:t>napier@napier-virtual-machine</w:t>
-      </w:r>
-      <w:proofErr w:type="spellEnd"/>
-      <w:r>
-        <w:rPr>
-          <w:rFonts w:ascii="Lucida Console" w:hAnsi="Lucida Console"/>
-          <w:sz w:val="16"/>
-          <w:szCs w:val="16"/>
-        </w:rPr>
-        <w:t xml:space="preserve">:~$ </w:t>
-      </w:r>
-      <w:proofErr w:type="spellStart"/>
-      <w:r>
-        <w:rPr>
-          <w:rFonts w:ascii="Lucida Console" w:hAnsi="Lucida Console"/>
-          <w:b/>
-          <w:bCs/>
-          <w:sz w:val="16"/>
-          <w:szCs w:val="16"/>
-        </w:rPr>
-        <w:t>sudo</w:t>
-      </w:r>
-      <w:proofErr w:type="spellEnd"/>
-      <w:r>
-        <w:rPr>
-          <w:rFonts w:ascii="Lucida Console" w:hAnsi="Lucida Console"/>
-          <w:b/>
-          <w:bCs/>
-          <w:sz w:val="16"/>
-          <w:szCs w:val="16"/>
-        </w:rPr>
-        <w:t xml:space="preserve"> </w:t>
-      </w:r>
-      <w:proofErr w:type="spellStart"/>
-      <w:r>
-        <w:rPr>
-          <w:rFonts w:ascii="Lucida Console" w:hAnsi="Lucida Console"/>
-          <w:b/>
-          <w:sz w:val="16"/>
-          <w:szCs w:val="16"/>
-        </w:rPr>
-        <w:t>geth</w:t>
-      </w:r>
-      <w:proofErr w:type="spellEnd"/>
-      <w:r>
-        <w:rPr>
-          <w:rFonts w:ascii="Lucida Console" w:hAnsi="Lucida Console"/>
-          <w:b/>
-          <w:sz w:val="16"/>
-          <w:szCs w:val="16"/>
-        </w:rPr>
-        <w:t xml:space="preserve"> </w:t>
-      </w:r>
-      <w:r>
-        <w:rPr>
-          <w:rFonts w:ascii="Lucida Console" w:hAnsi="Lucida Console"/>
-          <w:b/>
-          <w:sz w:val="16"/>
-          <w:szCs w:val="16"/>
-        </w:rPr>
-        <w:t>–-</w:t>
-      </w:r>
-      <w:proofErr w:type="spellStart"/>
-      <w:r>
-        <w:rPr>
-          <w:rFonts w:ascii="Lucida Console" w:hAnsi="Lucida Console"/>
-          <w:b/>
-          <w:sz w:val="16"/>
-          <w:szCs w:val="16"/>
-        </w:rPr>
-        <w:t>nousb</w:t>
-      </w:r>
-      <w:proofErr w:type="spellEnd"/>
-      <w:r>
-        <w:rPr>
-          <w:rFonts w:ascii="Lucida Console" w:hAnsi="Lucida Console"/>
-          <w:b/>
-          <w:sz w:val="16"/>
-          <w:szCs w:val="16"/>
-        </w:rPr>
-        <w:t xml:space="preserve"> </w:t>
-      </w:r>
-      <w:r>
-        <w:rPr>
-          <w:rFonts w:ascii="Lucida Console" w:hAnsi="Lucida Console"/>
-          <w:b/>
-          <w:sz w:val="16"/>
-          <w:szCs w:val="16"/>
-        </w:rPr>
-        <w:t>--</w:t>
-      </w:r>
-      <w:proofErr w:type="spellStart"/>
-      <w:r>
-        <w:rPr>
-          <w:rFonts w:ascii="Lucida Console" w:hAnsi="Lucida Console"/>
-          <w:b/>
-          <w:sz w:val="16"/>
-          <w:szCs w:val="16"/>
-        </w:rPr>
-        <w:t>datadir</w:t>
-      </w:r>
-      <w:proofErr w:type="spellEnd"/>
-      <w:r>
-        <w:rPr>
-          <w:rFonts w:ascii="Lucida Console" w:hAnsi="Lucida Console"/>
-          <w:b/>
-          <w:sz w:val="16"/>
-          <w:szCs w:val="16"/>
-        </w:rPr>
-        <w:t>=</w:t>
-      </w:r>
-      <w:proofErr w:type="spellStart"/>
-      <w:r>
-        <w:rPr>
-          <w:rFonts w:ascii="Lucida Console" w:hAnsi="Lucida Console"/>
-          <w:b/>
-          <w:sz w:val="16"/>
-          <w:szCs w:val="16"/>
-        </w:rPr>
-        <w:t>mynapier</w:t>
-      </w:r>
-      <w:proofErr w:type="spellEnd"/>
-      <w:r>
-        <w:rPr>
-          <w:rFonts w:ascii="Lucida Console" w:hAnsi="Lucida Console"/>
-          <w:b/>
-          <w:sz w:val="16"/>
-          <w:szCs w:val="16"/>
-        </w:rPr>
-        <w:t xml:space="preserve"> </w:t>
-      </w:r>
-      <w:proofErr w:type="spellStart"/>
-      <w:r>
-        <w:rPr>
-          <w:rFonts w:ascii="Lucida Console" w:hAnsi="Lucida Console"/>
-          <w:b/>
-          <w:sz w:val="16"/>
-          <w:szCs w:val="16"/>
-        </w:rPr>
-        <w:t>init</w:t>
-      </w:r>
-      <w:proofErr w:type="spellEnd"/>
-      <w:r>
-        <w:rPr>
-          <w:rFonts w:ascii="Lucida Console" w:hAnsi="Lucida Console"/>
-          <w:b/>
-          <w:sz w:val="16"/>
-          <w:szCs w:val="16"/>
-        </w:rPr>
-        <w:t xml:space="preserve"> </w:t>
-      </w:r>
-      <w:proofErr w:type="spellStart"/>
-      <w:r>
-        <w:rPr>
-          <w:rFonts w:ascii="Lucida Console" w:hAnsi="Lucida Console"/>
-          <w:b/>
-          <w:sz w:val="16"/>
-          <w:szCs w:val="16"/>
-        </w:rPr>
-        <w:t>custom.json</w:t>
-      </w:r>
-      <w:proofErr w:type="spellEnd"/>
-      <w:r>
-        <w:rPr>
-          <w:rFonts w:ascii="Lucida Console" w:hAnsi="Lucida Console"/>
-          <w:sz w:val="16"/>
-          <w:szCs w:val="16"/>
-        </w:rPr>
-        <w:t xml:space="preserve"> </w:t>
-      </w:r>
-    </w:p>
-    <w:p>
-      <w:pPr>
-        <w:pBdr>
-          <w:top w:val="single" w:sz="4" w:space="1" w:color="auto"/>
-          <w:left w:val="single" w:sz="4" w:space="4" w:color="auto"/>
-          <w:bottom w:val="single" w:sz="4" w:space="1" w:color="auto"/>
-          <w:right w:val="single" w:sz="4" w:space="4" w:color="auto"/>
-        </w:pBdr>
-        <w:jc w:val="left"/>
-        <w:rPr>
-          <w:rFonts w:ascii="Lucida Console" w:hAnsi="Lucida Console"/>
-          <w:sz w:val="16"/>
-          <w:szCs w:val="16"/>
-        </w:rPr>
-      </w:pPr>
-      <w:r>
-        <w:rPr>
-          <w:rFonts w:ascii="Lucida Console" w:hAnsi="Lucida Console"/>
-          <w:sz w:val="16"/>
-          <w:szCs w:val="16"/>
-        </w:rPr>
-        <w:t>WARN [03-20|20:53:53.824] Sanitizing cache to Go's GC limits       provided=1024 updated=666</w:t>
-      </w:r>
-    </w:p>
-    <w:p>
-      <w:pPr>
-        <w:pBdr>
-          <w:top w:val="single" w:sz="4" w:space="1" w:color="auto"/>
-          <w:left w:val="single" w:sz="4" w:space="4" w:color="auto"/>
-          <w:bottom w:val="single" w:sz="4" w:space="1" w:color="auto"/>
-          <w:right w:val="single" w:sz="4" w:space="4" w:color="auto"/>
-        </w:pBdr>
-        <w:jc w:val="left"/>
-        <w:rPr>
-          <w:rFonts w:ascii="Lucida Console" w:hAnsi="Lucida Console"/>
-          <w:sz w:val="16"/>
-          <w:szCs w:val="16"/>
-        </w:rPr>
-      </w:pPr>
-      <w:r>
-        <w:rPr>
-          <w:rFonts w:ascii="Lucida Console" w:hAnsi="Lucida Console"/>
-          <w:sz w:val="16"/>
-          <w:szCs w:val="16"/>
-        </w:rPr>
-        <w:t>INFO [03-20|20:53:53.832] Maximum peer count                       ETH=25 LES=0 total=25</w:t>
-      </w:r>
-    </w:p>
-    <w:p>
-      <w:pPr>
-        <w:pBdr>
-          <w:top w:val="single" w:sz="4" w:space="1" w:color="auto"/>
-          <w:left w:val="single" w:sz="4" w:space="4" w:color="auto"/>
-          <w:bottom w:val="single" w:sz="4" w:space="1" w:color="auto"/>
-          <w:right w:val="single" w:sz="4" w:space="4" w:color="auto"/>
-        </w:pBdr>
-        <w:jc w:val="left"/>
-        <w:rPr>
-          <w:rFonts w:ascii="Lucida Console" w:hAnsi="Lucida Console"/>
-          <w:sz w:val="16"/>
-          <w:szCs w:val="16"/>
-        </w:rPr>
-      </w:pPr>
-      <w:r>
-        <w:rPr>
-          <w:rFonts w:ascii="Lucida Console" w:hAnsi="Lucida Console"/>
-          <w:sz w:val="16"/>
-          <w:szCs w:val="16"/>
-        </w:rPr>
-        <w:t>INFO [03-20|20:53:53.834] Allocated cache and file handles         database=/home/</w:t>
-      </w:r>
-      <w:proofErr w:type="spellStart"/>
-      <w:r>
-        <w:rPr>
-          <w:rFonts w:ascii="Lucida Console" w:hAnsi="Lucida Console"/>
-          <w:sz w:val="16"/>
-          <w:szCs w:val="16"/>
-        </w:rPr>
-        <w:t>napier</w:t>
-      </w:r>
-      <w:proofErr w:type="spellEnd"/>
-      <w:r>
-        <w:rPr>
-          <w:rFonts w:ascii="Lucida Console" w:hAnsi="Lucida Console"/>
-          <w:sz w:val="16"/>
-          <w:szCs w:val="16"/>
-        </w:rPr>
-        <w:t>/</w:t>
-      </w:r>
-      <w:proofErr w:type="spellStart"/>
-      <w:r>
-        <w:rPr>
-          <w:rFonts w:ascii="Lucida Console" w:hAnsi="Lucida Console"/>
-          <w:sz w:val="16"/>
-          <w:szCs w:val="16"/>
-        </w:rPr>
-        <w:t>mynapier</w:t>
-      </w:r>
-      <w:proofErr w:type="spellEnd"/>
-      <w:r>
-        <w:rPr>
-          <w:rFonts w:ascii="Lucida Console" w:hAnsi="Lucida Console"/>
-          <w:sz w:val="16"/>
-          <w:szCs w:val="16"/>
-        </w:rPr>
-        <w:t>/</w:t>
-      </w:r>
-      <w:proofErr w:type="spellStart"/>
-      <w:r>
-        <w:rPr>
-          <w:rFonts w:ascii="Lucida Console" w:hAnsi="Lucida Console"/>
-          <w:sz w:val="16"/>
-          <w:szCs w:val="16"/>
-        </w:rPr>
-        <w:t>geth</w:t>
-      </w:r>
-      <w:proofErr w:type="spellEnd"/>
-      <w:r>
-        <w:rPr>
-          <w:rFonts w:ascii="Lucida Console" w:hAnsi="Lucida Console"/>
-          <w:sz w:val="16"/>
-          <w:szCs w:val="16"/>
-        </w:rPr>
-        <w:t>/</w:t>
-      </w:r>
-      <w:proofErr w:type="spellStart"/>
-      <w:r>
-        <w:rPr>
-          <w:rFonts w:ascii="Lucida Console" w:hAnsi="Lucida Console"/>
-          <w:sz w:val="16"/>
-          <w:szCs w:val="16"/>
-        </w:rPr>
-        <w:t>chaindata</w:t>
-      </w:r>
-      <w:proofErr w:type="spellEnd"/>
-      <w:r>
-        <w:rPr>
-          <w:rFonts w:ascii="Lucida Console" w:hAnsi="Lucida Console"/>
-          <w:sz w:val="16"/>
-          <w:szCs w:val="16"/>
-        </w:rPr>
-        <w:t xml:space="preserve"> cache=16 handles=16</w:t>
-      </w:r>
-    </w:p>
-    <w:p>
-      <w:pPr>
-        <w:pBdr>
-          <w:top w:val="single" w:sz="4" w:space="1" w:color="auto"/>
-          <w:left w:val="single" w:sz="4" w:space="4" w:color="auto"/>
-          <w:bottom w:val="single" w:sz="4" w:space="1" w:color="auto"/>
-          <w:right w:val="single" w:sz="4" w:space="4" w:color="auto"/>
-        </w:pBdr>
-        <w:jc w:val="left"/>
-        <w:rPr>
-          <w:rFonts w:ascii="Lucida Console" w:hAnsi="Lucida Console"/>
-          <w:sz w:val="16"/>
-          <w:szCs w:val="16"/>
-        </w:rPr>
-      </w:pPr>
-      <w:r>
-        <w:rPr>
-          <w:rFonts w:ascii="Lucida Console" w:hAnsi="Lucida Console"/>
-          <w:sz w:val="16"/>
-          <w:szCs w:val="16"/>
-        </w:rPr>
-        <w:t xml:space="preserve">INFO [03-20|20:53:53.868] Writing custom genesis block </w:t>
-      </w:r>
-    </w:p>
-    <w:p>
-      <w:pPr>
-        <w:pBdr>
-          <w:top w:val="single" w:sz="4" w:space="1" w:color="auto"/>
-          <w:left w:val="single" w:sz="4" w:space="4" w:color="auto"/>
-          <w:bottom w:val="single" w:sz="4" w:space="1" w:color="auto"/>
-          <w:right w:val="single" w:sz="4" w:space="4" w:color="auto"/>
-        </w:pBdr>
-        <w:jc w:val="left"/>
-        <w:rPr>
-          <w:rFonts w:ascii="Lucida Console" w:hAnsi="Lucida Console"/>
-          <w:sz w:val="16"/>
-          <w:szCs w:val="16"/>
-        </w:rPr>
-      </w:pPr>
-      <w:r>
-        <w:rPr>
-          <w:rFonts w:ascii="Lucida Console" w:hAnsi="Lucida Console"/>
-          <w:sz w:val="16"/>
-          <w:szCs w:val="16"/>
-        </w:rPr>
-        <w:t xml:space="preserve">INFO [03-20|20:53:53.869] Persisted </w:t>
-      </w:r>
-      <w:proofErr w:type="spellStart"/>
-      <w:r>
-        <w:rPr>
-          <w:rFonts w:ascii="Lucida Console" w:hAnsi="Lucida Console"/>
-          <w:sz w:val="16"/>
-          <w:szCs w:val="16"/>
-        </w:rPr>
-        <w:t>trie</w:t>
-      </w:r>
-      <w:proofErr w:type="spellEnd"/>
-      <w:r>
-        <w:rPr>
-          <w:rFonts w:ascii="Lucida Console" w:hAnsi="Lucida Console"/>
-          <w:sz w:val="16"/>
-          <w:szCs w:val="16"/>
-        </w:rPr>
-        <w:t xml:space="preserve"> from memory database      nodes=4 size=580.00B time=289.527µs </w:t>
-      </w:r>
-      <w:proofErr w:type="spellStart"/>
-      <w:r>
-        <w:rPr>
-          <w:rFonts w:ascii="Lucida Console" w:hAnsi="Lucida Console"/>
-          <w:sz w:val="16"/>
-          <w:szCs w:val="16"/>
-        </w:rPr>
-        <w:t>gcnodes</w:t>
-      </w:r>
-      <w:proofErr w:type="spellEnd"/>
-      <w:r>
-        <w:rPr>
-          <w:rFonts w:ascii="Lucida Console" w:hAnsi="Lucida Console"/>
-          <w:sz w:val="16"/>
-          <w:szCs w:val="16"/>
-        </w:rPr>
-        <w:t xml:space="preserve">=0 </w:t>
-      </w:r>
-      <w:proofErr w:type="spellStart"/>
-      <w:r>
-        <w:rPr>
-          <w:rFonts w:ascii="Lucida Console" w:hAnsi="Lucida Console"/>
-          <w:sz w:val="16"/>
-          <w:szCs w:val="16"/>
-        </w:rPr>
-        <w:t>gcsize</w:t>
-      </w:r>
-      <w:proofErr w:type="spellEnd"/>
-      <w:r>
-        <w:rPr>
-          <w:rFonts w:ascii="Lucida Console" w:hAnsi="Lucida Console"/>
-          <w:sz w:val="16"/>
-          <w:szCs w:val="16"/>
-        </w:rPr>
-        <w:t xml:space="preserve">=0.00B </w:t>
-      </w:r>
-      <w:proofErr w:type="spellStart"/>
-      <w:r>
-        <w:rPr>
-          <w:rFonts w:ascii="Lucida Console" w:hAnsi="Lucida Console"/>
-          <w:sz w:val="16"/>
-          <w:szCs w:val="16"/>
-        </w:rPr>
-        <w:t>gctime</w:t>
-      </w:r>
-      <w:proofErr w:type="spellEnd"/>
-      <w:r>
-        <w:rPr>
-          <w:rFonts w:ascii="Lucida Console" w:hAnsi="Lucida Console"/>
-          <w:sz w:val="16"/>
-          <w:szCs w:val="16"/>
-        </w:rPr>
-        <w:t xml:space="preserve">=0s </w:t>
-      </w:r>
-      <w:proofErr w:type="spellStart"/>
-      <w:r>
-        <w:rPr>
-          <w:rFonts w:ascii="Lucida Console" w:hAnsi="Lucida Console"/>
-          <w:sz w:val="16"/>
-          <w:szCs w:val="16"/>
-        </w:rPr>
-        <w:t>livenodes</w:t>
-      </w:r>
-      <w:proofErr w:type="spellEnd"/>
-      <w:r>
-        <w:rPr>
-          <w:rFonts w:ascii="Lucida Console" w:hAnsi="Lucida Console"/>
-          <w:sz w:val="16"/>
-          <w:szCs w:val="16"/>
-        </w:rPr>
-        <w:t xml:space="preserve">=1 </w:t>
-      </w:r>
-      <w:proofErr w:type="spellStart"/>
-      <w:r>
-        <w:rPr>
-          <w:rFonts w:ascii="Lucida Console" w:hAnsi="Lucida Console"/>
-          <w:sz w:val="16"/>
-          <w:szCs w:val="16"/>
-        </w:rPr>
-        <w:t>livesize</w:t>
-      </w:r>
-      <w:proofErr w:type="spellEnd"/>
-      <w:r>
-        <w:rPr>
-          <w:rFonts w:ascii="Lucida Console" w:hAnsi="Lucida Console"/>
-          <w:sz w:val="16"/>
-          <w:szCs w:val="16"/>
-        </w:rPr>
-        <w:t>=0.00B</w:t>
-      </w:r>
-    </w:p>
-    <w:p>
-      <w:pPr>
-        <w:pBdr>
-          <w:top w:val="single" w:sz="4" w:space="1" w:color="auto"/>
-          <w:left w:val="single" w:sz="4" w:space="4" w:color="auto"/>
-          <w:bottom w:val="single" w:sz="4" w:space="1" w:color="auto"/>
-          <w:right w:val="single" w:sz="4" w:space="4" w:color="auto"/>
-        </w:pBdr>
-        <w:jc w:val="left"/>
-        <w:rPr>
-          <w:rFonts w:ascii="Lucida Console" w:hAnsi="Lucida Console"/>
-          <w:sz w:val="16"/>
-          <w:szCs w:val="16"/>
-        </w:rPr>
-      </w:pPr>
-      <w:r>
-        <w:rPr>
-          <w:rFonts w:ascii="Lucida Console" w:hAnsi="Lucida Console"/>
-          <w:sz w:val="16"/>
-          <w:szCs w:val="16"/>
-        </w:rPr>
-        <w:t>INFO [03-20|20:53:53.870] Successfully wrote genesis state         database=</w:t>
-      </w:r>
-      <w:proofErr w:type="spellStart"/>
-      <w:r>
-        <w:rPr>
-          <w:rFonts w:ascii="Lucida Console" w:hAnsi="Lucida Console"/>
-          <w:sz w:val="16"/>
-          <w:szCs w:val="16"/>
-        </w:rPr>
-        <w:t>chaindata</w:t>
-      </w:r>
-      <w:proofErr w:type="spellEnd"/>
-      <w:r>
-        <w:rPr>
-          <w:rFonts w:ascii="Lucida Console" w:hAnsi="Lucida Console"/>
-          <w:sz w:val="16"/>
-          <w:szCs w:val="16"/>
-        </w:rPr>
-        <w:t xml:space="preserve">                            hash=6061cd…6972ac</w:t>
-      </w:r>
-    </w:p>
-    <w:p>
-      <w:pPr>
-        <w:pBdr>
-          <w:top w:val="single" w:sz="4" w:space="1" w:color="auto"/>
-          <w:left w:val="single" w:sz="4" w:space="4" w:color="auto"/>
-          <w:bottom w:val="single" w:sz="4" w:space="1" w:color="auto"/>
-          <w:right w:val="single" w:sz="4" w:space="4" w:color="auto"/>
-        </w:pBdr>
-        <w:jc w:val="left"/>
-        <w:rPr>
-          <w:rFonts w:ascii="Lucida Console" w:hAnsi="Lucida Console"/>
-          <w:sz w:val="16"/>
-          <w:szCs w:val="16"/>
-        </w:rPr>
-      </w:pPr>
-      <w:r>
-        <w:rPr>
-          <w:rFonts w:ascii="Lucida Console" w:hAnsi="Lucida Console"/>
-          <w:sz w:val="16"/>
-          <w:szCs w:val="16"/>
-        </w:rPr>
-        <w:t>INFO [03-20|20:53:53.870] Allocated cache and file handles         database=/home/</w:t>
-      </w:r>
-      <w:proofErr w:type="spellStart"/>
-      <w:r>
-        <w:rPr>
-          <w:rFonts w:ascii="Lucida Console" w:hAnsi="Lucida Console"/>
-          <w:sz w:val="16"/>
-          <w:szCs w:val="16"/>
-        </w:rPr>
-        <w:t>napier</w:t>
-      </w:r>
-      <w:proofErr w:type="spellEnd"/>
-      <w:r>
-        <w:rPr>
-          <w:rFonts w:ascii="Lucida Console" w:hAnsi="Lucida Console"/>
-          <w:sz w:val="16"/>
-          <w:szCs w:val="16"/>
-        </w:rPr>
-        <w:t>/</w:t>
-      </w:r>
-      <w:proofErr w:type="spellStart"/>
-      <w:r>
-        <w:rPr>
-          <w:rFonts w:ascii="Lucida Console" w:hAnsi="Lucida Console"/>
-          <w:sz w:val="16"/>
-          <w:szCs w:val="16"/>
-        </w:rPr>
-        <w:t>mynapier</w:t>
-      </w:r>
-      <w:proofErr w:type="spellEnd"/>
-      <w:r>
-        <w:rPr>
-          <w:rFonts w:ascii="Lucida Console" w:hAnsi="Lucida Console"/>
-          <w:sz w:val="16"/>
-          <w:szCs w:val="16"/>
-        </w:rPr>
-        <w:t>/</w:t>
-      </w:r>
-      <w:proofErr w:type="spellStart"/>
-      <w:r>
-        <w:rPr>
-          <w:rFonts w:ascii="Lucida Console" w:hAnsi="Lucida Console"/>
-          <w:sz w:val="16"/>
-          <w:szCs w:val="16"/>
-        </w:rPr>
-        <w:t>geth</w:t>
-      </w:r>
-      <w:proofErr w:type="spellEnd"/>
-      <w:r>
-        <w:rPr>
-          <w:rFonts w:ascii="Lucida Console" w:hAnsi="Lucida Console"/>
-          <w:sz w:val="16"/>
-          <w:szCs w:val="16"/>
-        </w:rPr>
-        <w:t>/</w:t>
-      </w:r>
-      <w:proofErr w:type="spellStart"/>
-      <w:r>
-        <w:rPr>
-          <w:rFonts w:ascii="Lucida Console" w:hAnsi="Lucida Console"/>
-          <w:sz w:val="16"/>
-          <w:szCs w:val="16"/>
-        </w:rPr>
-        <w:t>lightchaindata</w:t>
-      </w:r>
-      <w:proofErr w:type="spellEnd"/>
-      <w:r>
-        <w:rPr>
-          <w:rFonts w:ascii="Lucida Console" w:hAnsi="Lucida Console"/>
-          <w:sz w:val="16"/>
-          <w:szCs w:val="16"/>
-        </w:rPr>
-        <w:t xml:space="preserve"> cache=16 handles=16</w:t>
-      </w:r>
-    </w:p>
-    <w:p>
-      <w:pPr>
-        <w:pBdr>
-          <w:top w:val="single" w:sz="4" w:space="1" w:color="auto"/>
-          <w:left w:val="single" w:sz="4" w:space="4" w:color="auto"/>
-          <w:bottom w:val="single" w:sz="4" w:space="1" w:color="auto"/>
-          <w:right w:val="single" w:sz="4" w:space="4" w:color="auto"/>
-        </w:pBdr>
-        <w:jc w:val="left"/>
-        <w:rPr>
-          <w:rFonts w:ascii="Lucida Console" w:hAnsi="Lucida Console"/>
-          <w:sz w:val="16"/>
-          <w:szCs w:val="16"/>
-        </w:rPr>
-      </w:pPr>
-      <w:r>
-        <w:rPr>
-          <w:rFonts w:ascii="Lucida Console" w:hAnsi="Lucida Console"/>
-          <w:sz w:val="16"/>
-          <w:szCs w:val="16"/>
-        </w:rPr>
-        <w:t xml:space="preserve">INFO [03-20|20:53:53.915] Writing custom genesis block </w:t>
-      </w:r>
-    </w:p>
-    <w:p>
-      <w:pPr>
-        <w:pBdr>
-          <w:top w:val="single" w:sz="4" w:space="1" w:color="auto"/>
-          <w:left w:val="single" w:sz="4" w:space="4" w:color="auto"/>
-          <w:bottom w:val="single" w:sz="4" w:space="1" w:color="auto"/>
-          <w:right w:val="single" w:sz="4" w:space="4" w:color="auto"/>
-        </w:pBdr>
-        <w:jc w:val="left"/>
-        <w:rPr>
-          <w:rFonts w:ascii="Lucida Console" w:hAnsi="Lucida Console"/>
-          <w:sz w:val="16"/>
-          <w:szCs w:val="16"/>
-        </w:rPr>
-      </w:pPr>
-      <w:r>
-        <w:rPr>
-          <w:rFonts w:ascii="Lucida Console" w:hAnsi="Lucida Console"/>
-          <w:sz w:val="16"/>
-          <w:szCs w:val="16"/>
-        </w:rPr>
-        <w:t xml:space="preserve">INFO [03-20|20:53:53.916] Persisted </w:t>
-      </w:r>
-      <w:proofErr w:type="spellStart"/>
-      <w:r>
-        <w:rPr>
-          <w:rFonts w:ascii="Lucida Console" w:hAnsi="Lucida Console"/>
-          <w:sz w:val="16"/>
-          <w:szCs w:val="16"/>
-        </w:rPr>
-        <w:t>trie</w:t>
-      </w:r>
-      <w:proofErr w:type="spellEnd"/>
-      <w:r>
-        <w:rPr>
-          <w:rFonts w:ascii="Lucida Console" w:hAnsi="Lucida Console"/>
-          <w:sz w:val="16"/>
-          <w:szCs w:val="16"/>
-        </w:rPr>
-        <w:t xml:space="preserve"> from memory database      nodes=4 size=580.00B time=161.337µs </w:t>
-      </w:r>
-      <w:proofErr w:type="spellStart"/>
-      <w:r>
-        <w:rPr>
-          <w:rFonts w:ascii="Lucida Console" w:hAnsi="Lucida Console"/>
-          <w:sz w:val="16"/>
-          <w:szCs w:val="16"/>
-        </w:rPr>
-        <w:t>gcnodes</w:t>
-      </w:r>
-      <w:proofErr w:type="spellEnd"/>
-      <w:r>
-        <w:rPr>
-          <w:rFonts w:ascii="Lucida Console" w:hAnsi="Lucida Console"/>
-          <w:sz w:val="16"/>
-          <w:szCs w:val="16"/>
-        </w:rPr>
-        <w:t xml:space="preserve">=0 </w:t>
-      </w:r>
-      <w:proofErr w:type="spellStart"/>
-      <w:r>
-        <w:rPr>
-          <w:rFonts w:ascii="Lucida Console" w:hAnsi="Lucida Console"/>
-          <w:sz w:val="16"/>
-          <w:szCs w:val="16"/>
-        </w:rPr>
-        <w:t>gcsize</w:t>
-      </w:r>
-      <w:proofErr w:type="spellEnd"/>
-      <w:r>
-        <w:rPr>
-          <w:rFonts w:ascii="Lucida Console" w:hAnsi="Lucida Console"/>
-          <w:sz w:val="16"/>
-          <w:szCs w:val="16"/>
-        </w:rPr>
-        <w:t xml:space="preserve">=0.00B </w:t>
-      </w:r>
-      <w:proofErr w:type="spellStart"/>
-      <w:r>
-        <w:rPr>
-          <w:rFonts w:ascii="Lucida Console" w:hAnsi="Lucida Console"/>
-          <w:sz w:val="16"/>
-          <w:szCs w:val="16"/>
-        </w:rPr>
-        <w:t>gctime</w:t>
-      </w:r>
-      <w:proofErr w:type="spellEnd"/>
-      <w:r>
-        <w:rPr>
-          <w:rFonts w:ascii="Lucida Console" w:hAnsi="Lucida Console"/>
-          <w:sz w:val="16"/>
-          <w:szCs w:val="16"/>
-        </w:rPr>
-        <w:t xml:space="preserve">=0s </w:t>
-      </w:r>
-      <w:proofErr w:type="spellStart"/>
-      <w:r>
-        <w:rPr>
-          <w:rFonts w:ascii="Lucida Console" w:hAnsi="Lucida Console"/>
-          <w:sz w:val="16"/>
-          <w:szCs w:val="16"/>
-        </w:rPr>
-        <w:t>livenodes</w:t>
-      </w:r>
-      <w:proofErr w:type="spellEnd"/>
-      <w:r>
-        <w:rPr>
-          <w:rFonts w:ascii="Lucida Console" w:hAnsi="Lucida Console"/>
-          <w:sz w:val="16"/>
-          <w:szCs w:val="16"/>
-        </w:rPr>
-        <w:t xml:space="preserve">=1 </w:t>
-      </w:r>
-      <w:proofErr w:type="spellStart"/>
-      <w:r>
-        <w:rPr>
-          <w:rFonts w:ascii="Lucida Console" w:hAnsi="Lucida Console"/>
-          <w:sz w:val="16"/>
-          <w:szCs w:val="16"/>
-        </w:rPr>
-        <w:t>livesize</w:t>
-      </w:r>
-      <w:proofErr w:type="spellEnd"/>
-      <w:r>
-        <w:rPr>
-          <w:rFonts w:ascii="Lucida Console" w:hAnsi="Lucida Console"/>
-          <w:sz w:val="16"/>
-          <w:szCs w:val="16"/>
-        </w:rPr>
-        <w:t>=0.00B</w:t>
-      </w:r>
-    </w:p>
-    <w:p>
-      <w:pPr>
-        <w:pBdr>
-          <w:top w:val="single" w:sz="4" w:space="1" w:color="auto"/>
-          <w:left w:val="single" w:sz="4" w:space="4" w:color="auto"/>
-          <w:bottom w:val="single" w:sz="4" w:space="1" w:color="auto"/>
-          <w:right w:val="single" w:sz="4" w:space="4" w:color="auto"/>
-        </w:pBdr>
-        <w:jc w:val="left"/>
-        <w:rPr>
-          <w:rFonts w:ascii="Lucida Console" w:hAnsi="Lucida Console"/>
-          <w:sz w:val="16"/>
-          <w:szCs w:val="16"/>
-        </w:rPr>
-      </w:pPr>
-      <w:r>
-        <w:rPr>
-          <w:rFonts w:ascii="Lucida Console" w:hAnsi="Lucida Console"/>
-          <w:sz w:val="16"/>
-          <w:szCs w:val="16"/>
-        </w:rPr>
-        <w:t>INFO [03-20|20:53:53.916] Successfully wrote genesis state         database=</w:t>
-      </w:r>
-      <w:proofErr w:type="spellStart"/>
-      <w:r>
-        <w:rPr>
-          <w:rFonts w:ascii="Lucida Console" w:hAnsi="Lucida Console"/>
-          <w:sz w:val="16"/>
-          <w:szCs w:val="16"/>
-        </w:rPr>
-        <w:t>lightchaindata</w:t>
-      </w:r>
-      <w:proofErr w:type="spellEnd"/>
-      <w:r>
-        <w:rPr>
-          <w:rFonts w:ascii="Lucida Console" w:hAnsi="Lucida Console"/>
-          <w:sz w:val="16"/>
-          <w:szCs w:val="16"/>
-        </w:rPr>
-        <w:t xml:space="preserve">                            hash=6061cd…6972ac</w:t>
-      </w:r>
-    </w:p>
-    <w:p/>
-    <w:p>
-      <w:r>
-        <w:t xml:space="preserve">We have now created wallets and the genesis block in the </w:t>
-      </w:r>
-      <w:proofErr w:type="spellStart"/>
-      <w:r>
-        <w:t>mynapier</w:t>
-      </w:r>
-      <w:proofErr w:type="spellEnd"/>
-      <w:r>
-        <w:t xml:space="preserve"> folder. </w:t>
-      </w:r>
-      <w:r>
-        <w:t xml:space="preserve">Examine the </w:t>
-      </w:r>
-      <w:proofErr w:type="spellStart"/>
-      <w:r>
-        <w:rPr>
-          <w:b/>
-        </w:rPr>
-        <w:t>mynapier</w:t>
-      </w:r>
-      <w:proofErr w:type="spellEnd"/>
-      <w:r>
-        <w:t xml:space="preserve"> folder.</w:t>
-      </w:r>
-    </w:p>
-    <w:p/>
-    <w:p>
-      <w:pPr>
-        <w:pBdr>
-          <w:top w:val="single" w:sz="4" w:space="1" w:color="auto"/>
-          <w:left w:val="single" w:sz="4" w:space="4" w:color="auto"/>
-          <w:bottom w:val="single" w:sz="4" w:space="1" w:color="auto"/>
-          <w:right w:val="single" w:sz="4" w:space="4" w:color="auto"/>
-        </w:pBdr>
-      </w:pPr>
-      <w:r>
-        <w:t xml:space="preserve">What are the contents of this </w:t>
-      </w:r>
-      <w:proofErr w:type="gramStart"/>
-      <w:r>
-        <w:t>folder:</w:t>
-      </w:r>
-      <w:proofErr w:type="gramEnd"/>
-    </w:p>
-    <w:p>
-      <w:pPr>
-        <w:pBdr>
-          <w:top w:val="single" w:sz="4" w:space="1" w:color="auto"/>
-          <w:left w:val="single" w:sz="4" w:space="4" w:color="auto"/>
-          <w:bottom w:val="single" w:sz="4" w:space="1" w:color="auto"/>
-          <w:right w:val="single" w:sz="4" w:space="4" w:color="auto"/>
-        </w:pBdr>
-      </w:pPr>
-    </w:p>
-    <w:p>
-      <w:pPr>
-        <w:pBdr>
-          <w:top w:val="single" w:sz="4" w:space="1" w:color="auto"/>
-          <w:left w:val="single" w:sz="4" w:space="4" w:color="auto"/>
-          <w:bottom w:val="single" w:sz="4" w:space="1" w:color="auto"/>
-          <w:right w:val="single" w:sz="4" w:space="4" w:color="auto"/>
-        </w:pBdr>
-      </w:pPr>
-    </w:p>
-    <w:p>
-      <w:pPr>
-        <w:pBdr>
-          <w:top w:val="single" w:sz="4" w:space="1" w:color="auto"/>
-          <w:left w:val="single" w:sz="4" w:space="4" w:color="auto"/>
-          <w:bottom w:val="single" w:sz="4" w:space="1" w:color="auto"/>
-          <w:right w:val="single" w:sz="4" w:space="4" w:color="auto"/>
-        </w:pBdr>
-      </w:pPr>
-      <w:r>
-        <w:t xml:space="preserve">How are the keys </w:t>
-      </w:r>
-      <w:proofErr w:type="gramStart"/>
-      <w:r>
-        <w:t>stored:</w:t>
-      </w:r>
-      <w:proofErr w:type="gramEnd"/>
-    </w:p>
-    <w:p>
-      <w:pPr>
-        <w:pBdr>
-          <w:top w:val="single" w:sz="4" w:space="1" w:color="auto"/>
-          <w:left w:val="single" w:sz="4" w:space="4" w:color="auto"/>
-          <w:bottom w:val="single" w:sz="4" w:space="1" w:color="auto"/>
-          <w:right w:val="single" w:sz="4" w:space="4" w:color="auto"/>
-        </w:pBdr>
-      </w:pPr>
-    </w:p>
-    <w:p>
-      <w:pPr>
-        <w:pBdr>
-          <w:top w:val="single" w:sz="4" w:space="1" w:color="auto"/>
-          <w:left w:val="single" w:sz="4" w:space="4" w:color="auto"/>
-          <w:bottom w:val="single" w:sz="4" w:space="1" w:color="auto"/>
-          <w:right w:val="single" w:sz="4" w:space="4" w:color="auto"/>
-        </w:pBdr>
-      </w:pPr>
-    </w:p>
-    <w:p>
-      <w:pPr>
-        <w:pBdr>
-          <w:top w:val="single" w:sz="4" w:space="1" w:color="auto"/>
-          <w:left w:val="single" w:sz="4" w:space="4" w:color="auto"/>
-          <w:bottom w:val="single" w:sz="4" w:space="1" w:color="auto"/>
-          <w:right w:val="single" w:sz="4" w:space="4" w:color="auto"/>
-        </w:pBdr>
-      </w:pPr>
-      <w:r>
-        <w:t>Note: You may have to use “</w:t>
-      </w:r>
-      <w:proofErr w:type="spellStart"/>
-      <w:r>
-        <w:t>chmod</w:t>
-      </w:r>
-      <w:proofErr w:type="spellEnd"/>
-      <w:r>
-        <w:t xml:space="preserve"> 777 </w:t>
-      </w:r>
-      <w:proofErr w:type="spellStart"/>
-      <w:r>
-        <w:t>mynapier</w:t>
-      </w:r>
-      <w:proofErr w:type="spellEnd"/>
-      <w:r>
-        <w:t xml:space="preserve">” to allow access to the folder. </w:t>
-      </w:r>
-    </w:p>
-    <w:p/>
-    <w:p>
-      <w:r>
-        <w:t>Next we will start our blockchain:</w:t>
-      </w:r>
-    </w:p>
-    <w:p/>
-    <w:p>
-      <w:pPr>
-        <w:pBdr>
-          <w:top w:val="single" w:sz="4" w:space="1" w:color="auto"/>
-          <w:left w:val="single" w:sz="4" w:space="4" w:color="auto"/>
-          <w:bottom w:val="single" w:sz="4" w:space="1" w:color="auto"/>
-          <w:right w:val="single" w:sz="4" w:space="4" w:color="auto"/>
-        </w:pBdr>
-        <w:jc w:val="left"/>
-        <w:rPr>
-          <w:rFonts w:ascii="Lucida Console" w:hAnsi="Lucida Console"/>
-          <w:sz w:val="16"/>
-          <w:szCs w:val="16"/>
-        </w:rPr>
-      </w:pPr>
-      <w:proofErr w:type="spellStart"/>
-      <w:r>
-        <w:rPr>
-          <w:rFonts w:ascii="Lucida Console" w:hAnsi="Lucida Console"/>
-          <w:sz w:val="16"/>
-          <w:szCs w:val="16"/>
-        </w:rPr>
-        <w:t>napier@napier-virtual-machine</w:t>
-      </w:r>
-      <w:proofErr w:type="spellEnd"/>
-      <w:r>
-        <w:rPr>
-          <w:rFonts w:ascii="Lucida Console" w:hAnsi="Lucida Console"/>
-          <w:sz w:val="16"/>
-          <w:szCs w:val="16"/>
-        </w:rPr>
-        <w:t xml:space="preserve">:~$ </w:t>
-      </w:r>
-      <w:proofErr w:type="spellStart"/>
-      <w:r>
-        <w:rPr>
-          <w:rFonts w:ascii="Lucida Console" w:hAnsi="Lucida Console"/>
-          <w:b/>
-          <w:bCs/>
-          <w:sz w:val="16"/>
-          <w:szCs w:val="16"/>
-        </w:rPr>
-        <w:t>sudo</w:t>
-      </w:r>
-      <w:proofErr w:type="spellEnd"/>
-      <w:r>
-        <w:rPr>
-          <w:rFonts w:ascii="Lucida Console" w:hAnsi="Lucida Console"/>
-          <w:b/>
-          <w:bCs/>
-          <w:sz w:val="16"/>
-          <w:szCs w:val="16"/>
-        </w:rPr>
-        <w:t xml:space="preserve"> </w:t>
-      </w:r>
-      <w:proofErr w:type="spellStart"/>
-      <w:r>
-        <w:rPr>
-          <w:rFonts w:ascii="Lucida Console" w:hAnsi="Lucida Console"/>
-          <w:b/>
-          <w:bCs/>
-          <w:sz w:val="16"/>
-          <w:szCs w:val="16"/>
-        </w:rPr>
-        <w:t>geth</w:t>
-      </w:r>
-      <w:proofErr w:type="spellEnd"/>
-      <w:r>
-        <w:rPr>
-          <w:rFonts w:ascii="Lucida Console" w:hAnsi="Lucida Console"/>
-          <w:b/>
-          <w:bCs/>
-          <w:sz w:val="16"/>
-          <w:szCs w:val="16"/>
-        </w:rPr>
-        <w:t xml:space="preserve"> </w:t>
-      </w:r>
-      <w:r>
-        <w:rPr>
-          <w:rFonts w:ascii="Lucida Console" w:hAnsi="Lucida Console"/>
-          <w:b/>
-          <w:sz w:val="16"/>
-          <w:szCs w:val="16"/>
-        </w:rPr>
-        <w:t>–-</w:t>
-      </w:r>
-      <w:proofErr w:type="spellStart"/>
-      <w:r>
-        <w:rPr>
-          <w:rFonts w:ascii="Lucida Console" w:hAnsi="Lucida Console"/>
-          <w:b/>
-          <w:sz w:val="16"/>
-          <w:szCs w:val="16"/>
-        </w:rPr>
-        <w:t>nousb</w:t>
-      </w:r>
-      <w:proofErr w:type="spellEnd"/>
-      <w:r>
-        <w:rPr>
-          <w:rFonts w:ascii="Lucida Console" w:hAnsi="Lucida Console"/>
-          <w:b/>
-          <w:sz w:val="16"/>
-          <w:szCs w:val="16"/>
-        </w:rPr>
-        <w:t xml:space="preserve"> </w:t>
-      </w:r>
-      <w:r>
-        <w:rPr>
-          <w:rFonts w:ascii="Lucida Console" w:hAnsi="Lucida Console"/>
-          <w:b/>
-          <w:bCs/>
-          <w:sz w:val="16"/>
-          <w:szCs w:val="16"/>
-        </w:rPr>
-        <w:t>--</w:t>
-      </w:r>
-      <w:proofErr w:type="spellStart"/>
-      <w:r>
-        <w:rPr>
-          <w:rFonts w:ascii="Lucida Console" w:hAnsi="Lucida Console"/>
-          <w:b/>
-          <w:bCs/>
-          <w:sz w:val="16"/>
-          <w:szCs w:val="16"/>
-        </w:rPr>
-        <w:t>datadir</w:t>
-      </w:r>
-      <w:proofErr w:type="spellEnd"/>
-      <w:r>
-        <w:rPr>
-          <w:rFonts w:ascii="Lucida Console" w:hAnsi="Lucida Console"/>
-          <w:b/>
-          <w:bCs/>
-          <w:sz w:val="16"/>
-          <w:szCs w:val="16"/>
-        </w:rPr>
-        <w:t>=</w:t>
-      </w:r>
-      <w:proofErr w:type="spellStart"/>
-      <w:r>
-        <w:rPr>
-          <w:rFonts w:ascii="Lucida Console" w:hAnsi="Lucida Console"/>
-          <w:b/>
-          <w:bCs/>
-          <w:sz w:val="16"/>
-          <w:szCs w:val="16"/>
-        </w:rPr>
-        <w:t>mynapier</w:t>
-      </w:r>
-      <w:proofErr w:type="spellEnd"/>
-      <w:r>
-        <w:rPr>
-          <w:rFonts w:ascii="Lucida Console" w:hAnsi="Lucida Console"/>
-          <w:b/>
-          <w:bCs/>
-          <w:sz w:val="16"/>
-          <w:szCs w:val="16"/>
-        </w:rPr>
-        <w:t xml:space="preserve"> –-</w:t>
-      </w:r>
-      <w:proofErr w:type="spellStart"/>
-      <w:r>
-        <w:rPr>
-          <w:rFonts w:ascii="Lucida Console" w:hAnsi="Lucida Console"/>
-          <w:b/>
-          <w:bCs/>
-          <w:sz w:val="16"/>
-          <w:szCs w:val="16"/>
-        </w:rPr>
-        <w:t>networkid</w:t>
-      </w:r>
-      <w:proofErr w:type="spellEnd"/>
-      <w:r>
-        <w:rPr>
-          <w:rFonts w:ascii="Lucida Console" w:hAnsi="Lucida Console"/>
-          <w:b/>
-          <w:bCs/>
-          <w:sz w:val="16"/>
-          <w:szCs w:val="16"/>
-        </w:rPr>
-        <w:t>=15</w:t>
-      </w:r>
-      <w:r>
-        <w:rPr>
-          <w:rFonts w:ascii="Lucida Console" w:hAnsi="Lucida Console"/>
-          <w:sz w:val="16"/>
-          <w:szCs w:val="16"/>
-        </w:rPr>
-        <w:t xml:space="preserve"> </w:t>
-      </w:r>
-    </w:p>
-    <w:p>
-      <w:pPr>
-        <w:pBdr>
-          <w:top w:val="single" w:sz="4" w:space="1" w:color="auto"/>
-          <w:left w:val="single" w:sz="4" w:space="4" w:color="auto"/>
-          <w:bottom w:val="single" w:sz="4" w:space="1" w:color="auto"/>
-          <w:right w:val="single" w:sz="4" w:space="4" w:color="auto"/>
-        </w:pBdr>
-        <w:jc w:val="left"/>
-        <w:rPr>
-          <w:rFonts w:ascii="Lucida Console" w:hAnsi="Lucida Console"/>
-          <w:sz w:val="16"/>
-          <w:szCs w:val="16"/>
-        </w:rPr>
-      </w:pPr>
-      <w:r>
-        <w:rPr>
-          <w:rFonts w:ascii="Lucida Console" w:hAnsi="Lucida Console"/>
-          <w:sz w:val="16"/>
-          <w:szCs w:val="16"/>
-        </w:rPr>
-        <w:t>WARN [03-20|20:54:31.161] Sanitizing cache to Go's GC limits       provided=1024 updated=666</w:t>
-      </w:r>
-    </w:p>
-    <w:p>
-      <w:pPr>
-        <w:pBdr>
-          <w:top w:val="single" w:sz="4" w:space="1" w:color="auto"/>
-          <w:left w:val="single" w:sz="4" w:space="4" w:color="auto"/>
-          <w:bottom w:val="single" w:sz="4" w:space="1" w:color="auto"/>
-          <w:right w:val="single" w:sz="4" w:space="4" w:color="auto"/>
-        </w:pBdr>
-        <w:jc w:val="left"/>
-        <w:rPr>
-          <w:rFonts w:ascii="Lucida Console" w:hAnsi="Lucida Console"/>
-          <w:sz w:val="16"/>
-          <w:szCs w:val="16"/>
-        </w:rPr>
-      </w:pPr>
-      <w:r>
-        <w:rPr>
-          <w:rFonts w:ascii="Lucida Console" w:hAnsi="Lucida Console"/>
-          <w:sz w:val="16"/>
-          <w:szCs w:val="16"/>
-        </w:rPr>
-        <w:t>INFO [03-20|20:54:31.168] Maximum peer count                       ETH=25 LES=0 total=25</w:t>
-      </w:r>
-    </w:p>
-    <w:p>
-      <w:pPr>
-        <w:pBdr>
-          <w:top w:val="single" w:sz="4" w:space="1" w:color="auto"/>
-          <w:left w:val="single" w:sz="4" w:space="4" w:color="auto"/>
-          <w:bottom w:val="single" w:sz="4" w:space="1" w:color="auto"/>
-          <w:right w:val="single" w:sz="4" w:space="4" w:color="auto"/>
-        </w:pBdr>
-        <w:jc w:val="left"/>
-        <w:rPr>
-          <w:rFonts w:ascii="Lucida Console" w:hAnsi="Lucida Console"/>
-          <w:sz w:val="16"/>
-          <w:szCs w:val="16"/>
-        </w:rPr>
-      </w:pPr>
-      <w:r>
-        <w:rPr>
-          <w:rFonts w:ascii="Lucida Console" w:hAnsi="Lucida Console"/>
-          <w:sz w:val="16"/>
-          <w:szCs w:val="16"/>
-        </w:rPr>
-        <w:t>INFO [03-20|20:54:31.195] Starting peer-to-peer node               instance=</w:t>
-      </w:r>
-      <w:proofErr w:type="spellStart"/>
-      <w:r>
-        <w:rPr>
-          <w:rFonts w:ascii="Lucida Console" w:hAnsi="Lucida Console"/>
-          <w:sz w:val="16"/>
-          <w:szCs w:val="16"/>
-        </w:rPr>
-        <w:t>Geth</w:t>
-      </w:r>
-      <w:proofErr w:type="spellEnd"/>
-      <w:r>
-        <w:rPr>
-          <w:rFonts w:ascii="Lucida Console" w:hAnsi="Lucida Console"/>
-          <w:sz w:val="16"/>
-          <w:szCs w:val="16"/>
-        </w:rPr>
-        <w:t>/v1.8.23-stable-c9427004/linux-amd64/go1.10.4</w:t>
-      </w:r>
-    </w:p>
-    <w:p>
-      <w:pPr>
-        <w:pBdr>
-          <w:top w:val="single" w:sz="4" w:space="1" w:color="auto"/>
-          <w:left w:val="single" w:sz="4" w:space="4" w:color="auto"/>
-          <w:bottom w:val="single" w:sz="4" w:space="1" w:color="auto"/>
-          <w:right w:val="single" w:sz="4" w:space="4" w:color="auto"/>
-        </w:pBdr>
-        <w:jc w:val="left"/>
-        <w:rPr>
-          <w:rFonts w:ascii="Lucida Console" w:hAnsi="Lucida Console"/>
-          <w:sz w:val="16"/>
-          <w:szCs w:val="16"/>
-        </w:rPr>
-      </w:pPr>
-      <w:r>
-        <w:rPr>
-          <w:rFonts w:ascii="Lucida Console" w:hAnsi="Lucida Console"/>
-          <w:sz w:val="16"/>
-          <w:szCs w:val="16"/>
-        </w:rPr>
-        <w:t>INFO [03-20|20:54:31.195] Allocated cache and file handles         database=/home/</w:t>
-      </w:r>
-      <w:proofErr w:type="spellStart"/>
-      <w:r>
-        <w:rPr>
-          <w:rFonts w:ascii="Lucida Console" w:hAnsi="Lucida Console"/>
-          <w:sz w:val="16"/>
-          <w:szCs w:val="16"/>
-        </w:rPr>
-        <w:t>napier</w:t>
-      </w:r>
-      <w:proofErr w:type="spellEnd"/>
-      <w:r>
-        <w:rPr>
-          <w:rFonts w:ascii="Lucida Console" w:hAnsi="Lucida Console"/>
-          <w:sz w:val="16"/>
-          <w:szCs w:val="16"/>
-        </w:rPr>
-        <w:t>/</w:t>
-      </w:r>
-      <w:proofErr w:type="spellStart"/>
-      <w:r>
-        <w:rPr>
-          <w:rFonts w:ascii="Lucida Console" w:hAnsi="Lucida Console"/>
-          <w:sz w:val="16"/>
-          <w:szCs w:val="16"/>
-        </w:rPr>
-        <w:t>mynapier</w:t>
-      </w:r>
-      <w:proofErr w:type="spellEnd"/>
-      <w:r>
-        <w:rPr>
-          <w:rFonts w:ascii="Lucida Console" w:hAnsi="Lucida Console"/>
-          <w:sz w:val="16"/>
-          <w:szCs w:val="16"/>
-        </w:rPr>
-        <w:t>/</w:t>
-      </w:r>
-      <w:proofErr w:type="spellStart"/>
-      <w:r>
-        <w:rPr>
-          <w:rFonts w:ascii="Lucida Console" w:hAnsi="Lucida Console"/>
-          <w:sz w:val="16"/>
-          <w:szCs w:val="16"/>
-        </w:rPr>
-        <w:t>geth</w:t>
-      </w:r>
-      <w:proofErr w:type="spellEnd"/>
-      <w:r>
-        <w:rPr>
-          <w:rFonts w:ascii="Lucida Console" w:hAnsi="Lucida Console"/>
-          <w:sz w:val="16"/>
-          <w:szCs w:val="16"/>
-        </w:rPr>
-        <w:t>/</w:t>
-      </w:r>
-      <w:proofErr w:type="spellStart"/>
-      <w:r>
-        <w:rPr>
-          <w:rFonts w:ascii="Lucida Console" w:hAnsi="Lucida Console"/>
-          <w:sz w:val="16"/>
-          <w:szCs w:val="16"/>
-        </w:rPr>
-        <w:t>chaindata</w:t>
-      </w:r>
-      <w:proofErr w:type="spellEnd"/>
-      <w:r>
-        <w:rPr>
-          <w:rFonts w:ascii="Lucida Console" w:hAnsi="Lucida Console"/>
-          <w:sz w:val="16"/>
-          <w:szCs w:val="16"/>
-        </w:rPr>
-        <w:t xml:space="preserve"> cache=333 handles=524288</w:t>
-      </w:r>
-    </w:p>
-    <w:p>
-      <w:pPr>
-        <w:pBdr>
-          <w:top w:val="single" w:sz="4" w:space="1" w:color="auto"/>
-          <w:left w:val="single" w:sz="4" w:space="4" w:color="auto"/>
-          <w:bottom w:val="single" w:sz="4" w:space="1" w:color="auto"/>
-          <w:right w:val="single" w:sz="4" w:space="4" w:color="auto"/>
-        </w:pBdr>
-        <w:jc w:val="left"/>
-        <w:rPr>
-          <w:rFonts w:ascii="Lucida Console" w:hAnsi="Lucida Console"/>
-          <w:sz w:val="16"/>
-          <w:szCs w:val="16"/>
-        </w:rPr>
-      </w:pPr>
-      <w:r>
-        <w:rPr>
-          <w:rFonts w:ascii="Lucida Console" w:hAnsi="Lucida Console"/>
-          <w:sz w:val="16"/>
-          <w:szCs w:val="16"/>
-        </w:rPr>
-        <w:t>INFO [03-20|20:54:31.241] Initialised chain configuration          config="{</w:t>
-      </w:r>
-      <w:proofErr w:type="spellStart"/>
-      <w:r>
-        <w:rPr>
-          <w:rFonts w:ascii="Lucida Console" w:hAnsi="Lucida Console"/>
-          <w:sz w:val="16"/>
-          <w:szCs w:val="16"/>
-        </w:rPr>
-        <w:t>ChainID</w:t>
-      </w:r>
-      <w:proofErr w:type="spellEnd"/>
-      <w:r>
-        <w:rPr>
-          <w:rFonts w:ascii="Lucida Console" w:hAnsi="Lucida Console"/>
-          <w:sz w:val="16"/>
-          <w:szCs w:val="16"/>
-        </w:rPr>
-        <w:t xml:space="preserve">: 15 Homestead: 0 DAO: &lt;nil&gt; </w:t>
-      </w:r>
-      <w:proofErr w:type="spellStart"/>
-      <w:r>
-        <w:rPr>
-          <w:rFonts w:ascii="Lucida Console" w:hAnsi="Lucida Console"/>
-          <w:sz w:val="16"/>
-          <w:szCs w:val="16"/>
-        </w:rPr>
-        <w:t>DAOSupport</w:t>
-      </w:r>
-      <w:proofErr w:type="spellEnd"/>
-      <w:r>
-        <w:rPr>
-          <w:rFonts w:ascii="Lucida Console" w:hAnsi="Lucida Console"/>
-          <w:sz w:val="16"/>
-          <w:szCs w:val="16"/>
-        </w:rPr>
-        <w:t xml:space="preserve">: false EIP150: &lt;nil&gt; EIP155: 0 EIP158: 0 Byzantium: &lt;nil&gt; Constantinople: &lt;nil&gt;  </w:t>
-      </w:r>
-      <w:proofErr w:type="spellStart"/>
-      <w:r>
-        <w:rPr>
-          <w:rFonts w:ascii="Lucida Console" w:hAnsi="Lucida Console"/>
-          <w:sz w:val="16"/>
-          <w:szCs w:val="16"/>
-        </w:rPr>
-        <w:t>ConstantinopleFix</w:t>
-      </w:r>
-      <w:proofErr w:type="spellEnd"/>
-      <w:r>
-        <w:rPr>
-          <w:rFonts w:ascii="Lucida Console" w:hAnsi="Lucida Console"/>
-          <w:sz w:val="16"/>
-          <w:szCs w:val="16"/>
-        </w:rPr>
-        <w:t>: &lt;nil&gt; Engine: unknown}"</w:t>
-      </w:r>
-    </w:p>
-    <w:p>
-      <w:pPr>
-        <w:pBdr>
-          <w:top w:val="single" w:sz="4" w:space="1" w:color="auto"/>
-          <w:left w:val="single" w:sz="4" w:space="4" w:color="auto"/>
-          <w:bottom w:val="single" w:sz="4" w:space="1" w:color="auto"/>
-          <w:right w:val="single" w:sz="4" w:space="4" w:color="auto"/>
-        </w:pBdr>
-        <w:jc w:val="left"/>
-        <w:rPr>
-          <w:rFonts w:ascii="Lucida Console" w:hAnsi="Lucida Console"/>
-          <w:sz w:val="16"/>
-          <w:szCs w:val="16"/>
-        </w:rPr>
-      </w:pPr>
-      <w:r>
-        <w:rPr>
-          <w:rFonts w:ascii="Lucida Console" w:hAnsi="Lucida Console"/>
-          <w:sz w:val="16"/>
-          <w:szCs w:val="16"/>
-        </w:rPr>
-        <w:t xml:space="preserve">INFO [03-20|20:54:31.241] Disk storage enabled for </w:t>
-      </w:r>
-      <w:proofErr w:type="spellStart"/>
-      <w:r>
-        <w:rPr>
-          <w:rFonts w:ascii="Lucida Console" w:hAnsi="Lucida Console"/>
-          <w:sz w:val="16"/>
-          <w:szCs w:val="16"/>
-        </w:rPr>
-        <w:t>ethash</w:t>
-      </w:r>
-      <w:proofErr w:type="spellEnd"/>
-      <w:r>
-        <w:rPr>
-          <w:rFonts w:ascii="Lucida Console" w:hAnsi="Lucida Console"/>
-          <w:sz w:val="16"/>
-          <w:szCs w:val="16"/>
-        </w:rPr>
-        <w:t xml:space="preserve"> caches   </w:t>
-      </w:r>
-      <w:proofErr w:type="spellStart"/>
-      <w:r>
-        <w:rPr>
-          <w:rFonts w:ascii="Lucida Console" w:hAnsi="Lucida Console"/>
-          <w:sz w:val="16"/>
-          <w:szCs w:val="16"/>
-        </w:rPr>
-        <w:t>dir</w:t>
-      </w:r>
-      <w:proofErr w:type="spellEnd"/>
-      <w:r>
-        <w:rPr>
-          <w:rFonts w:ascii="Lucida Console" w:hAnsi="Lucida Console"/>
-          <w:b/>
-          <w:sz w:val="16"/>
-          <w:szCs w:val="16"/>
-        </w:rPr>
-        <w:t>=/home/</w:t>
-      </w:r>
-      <w:proofErr w:type="spellStart"/>
-      <w:r>
-        <w:rPr>
-          <w:rFonts w:ascii="Lucida Console" w:hAnsi="Lucida Console"/>
-          <w:b/>
-          <w:sz w:val="16"/>
-          <w:szCs w:val="16"/>
-        </w:rPr>
-        <w:t>napier</w:t>
-      </w:r>
-      <w:proofErr w:type="spellEnd"/>
-      <w:r>
-        <w:rPr>
-          <w:rFonts w:ascii="Lucida Console" w:hAnsi="Lucida Console"/>
-          <w:b/>
-          <w:sz w:val="16"/>
-          <w:szCs w:val="16"/>
-        </w:rPr>
-        <w:t>/</w:t>
-      </w:r>
-      <w:proofErr w:type="spellStart"/>
-      <w:r>
-        <w:rPr>
-          <w:rFonts w:ascii="Lucida Console" w:hAnsi="Lucida Console"/>
-          <w:b/>
-          <w:sz w:val="16"/>
-          <w:szCs w:val="16"/>
-        </w:rPr>
-        <w:t>mynapier</w:t>
-      </w:r>
-      <w:proofErr w:type="spellEnd"/>
-      <w:r>
-        <w:rPr>
-          <w:rFonts w:ascii="Lucida Console" w:hAnsi="Lucida Console"/>
-          <w:b/>
-          <w:sz w:val="16"/>
-          <w:szCs w:val="16"/>
-        </w:rPr>
-        <w:t>/</w:t>
-      </w:r>
-      <w:proofErr w:type="spellStart"/>
-      <w:r>
-        <w:rPr>
-          <w:rFonts w:ascii="Lucida Console" w:hAnsi="Lucida Console"/>
-          <w:b/>
-          <w:sz w:val="16"/>
-          <w:szCs w:val="16"/>
-        </w:rPr>
-        <w:t>geth</w:t>
-      </w:r>
-      <w:proofErr w:type="spellEnd"/>
-      <w:r>
-        <w:rPr>
-          <w:rFonts w:ascii="Lucida Console" w:hAnsi="Lucida Console"/>
-          <w:b/>
-          <w:sz w:val="16"/>
-          <w:szCs w:val="16"/>
-        </w:rPr>
-        <w:t>/</w:t>
-      </w:r>
-      <w:proofErr w:type="spellStart"/>
-      <w:r>
-        <w:rPr>
-          <w:rFonts w:ascii="Lucida Console" w:hAnsi="Lucida Console"/>
-          <w:b/>
-          <w:sz w:val="16"/>
-          <w:szCs w:val="16"/>
-        </w:rPr>
-        <w:t>ethash</w:t>
-      </w:r>
-      <w:proofErr w:type="spellEnd"/>
-      <w:r>
-        <w:rPr>
-          <w:rFonts w:ascii="Lucida Console" w:hAnsi="Lucida Console"/>
-          <w:sz w:val="16"/>
-          <w:szCs w:val="16"/>
-        </w:rPr>
-        <w:t xml:space="preserve"> count=3</w:t>
-      </w:r>
-    </w:p>
-    <w:p>
-      <w:pPr>
-        <w:pBdr>
-          <w:top w:val="single" w:sz="4" w:space="1" w:color="auto"/>
-          <w:left w:val="single" w:sz="4" w:space="4" w:color="auto"/>
-          <w:bottom w:val="single" w:sz="4" w:space="1" w:color="auto"/>
-          <w:right w:val="single" w:sz="4" w:space="4" w:color="auto"/>
-        </w:pBdr>
-        <w:jc w:val="left"/>
-        <w:rPr>
-          <w:rFonts w:ascii="Lucida Console" w:hAnsi="Lucida Console"/>
-          <w:sz w:val="16"/>
-          <w:szCs w:val="16"/>
-        </w:rPr>
-      </w:pPr>
-      <w:r>
-        <w:rPr>
-          <w:rFonts w:ascii="Lucida Console" w:hAnsi="Lucida Console"/>
-          <w:sz w:val="16"/>
-          <w:szCs w:val="16"/>
-        </w:rPr>
-        <w:t xml:space="preserve">INFO [03-20|20:54:31.241] Disk storage enabled for </w:t>
-      </w:r>
-      <w:proofErr w:type="spellStart"/>
-      <w:r>
-        <w:rPr>
-          <w:rFonts w:ascii="Lucida Console" w:hAnsi="Lucida Console"/>
-          <w:sz w:val="16"/>
-          <w:szCs w:val="16"/>
-        </w:rPr>
-        <w:t>ethash</w:t>
-      </w:r>
-      <w:proofErr w:type="spellEnd"/>
-      <w:r>
-        <w:rPr>
-          <w:rFonts w:ascii="Lucida Console" w:hAnsi="Lucida Console"/>
-          <w:sz w:val="16"/>
-          <w:szCs w:val="16"/>
-        </w:rPr>
-        <w:t xml:space="preserve"> DAGs     </w:t>
-      </w:r>
-      <w:proofErr w:type="spellStart"/>
-      <w:r>
-        <w:rPr>
-          <w:rFonts w:ascii="Lucida Console" w:hAnsi="Lucida Console"/>
-          <w:sz w:val="16"/>
-          <w:szCs w:val="16"/>
-        </w:rPr>
-        <w:t>dir</w:t>
-      </w:r>
-      <w:proofErr w:type="spellEnd"/>
-      <w:r>
-        <w:rPr>
-          <w:rFonts w:ascii="Lucida Console" w:hAnsi="Lucida Console"/>
-          <w:sz w:val="16"/>
-          <w:szCs w:val="16"/>
-        </w:rPr>
-        <w:t>=/home/</w:t>
-      </w:r>
-      <w:proofErr w:type="spellStart"/>
-      <w:r>
-        <w:rPr>
-          <w:rFonts w:ascii="Lucida Console" w:hAnsi="Lucida Console"/>
-          <w:sz w:val="16"/>
-          <w:szCs w:val="16"/>
-        </w:rPr>
-        <w:t>napier</w:t>
-      </w:r>
-      <w:proofErr w:type="spellEnd"/>
-      <w:r>
-        <w:rPr>
-          <w:rFonts w:ascii="Lucida Console" w:hAnsi="Lucida Console"/>
-          <w:sz w:val="16"/>
-          <w:szCs w:val="16"/>
-        </w:rPr>
-        <w:t>/.</w:t>
-      </w:r>
-      <w:proofErr w:type="spellStart"/>
-      <w:r>
-        <w:rPr>
-          <w:rFonts w:ascii="Lucida Console" w:hAnsi="Lucida Console"/>
-          <w:sz w:val="16"/>
-          <w:szCs w:val="16"/>
-        </w:rPr>
-        <w:t>ethash</w:t>
-      </w:r>
-      <w:proofErr w:type="spellEnd"/>
-      <w:r>
-        <w:rPr>
-          <w:rFonts w:ascii="Lucida Console" w:hAnsi="Lucida Console"/>
-          <w:sz w:val="16"/>
-          <w:szCs w:val="16"/>
-        </w:rPr>
-        <w:t xml:space="preserve">              count=2</w:t>
-      </w:r>
-    </w:p>
-    <w:p>
-      <w:pPr>
-        <w:pBdr>
-          <w:top w:val="single" w:sz="4" w:space="1" w:color="auto"/>
-          <w:left w:val="single" w:sz="4" w:space="4" w:color="auto"/>
-          <w:bottom w:val="single" w:sz="4" w:space="1" w:color="auto"/>
-          <w:right w:val="single" w:sz="4" w:space="4" w:color="auto"/>
-        </w:pBdr>
-        <w:jc w:val="left"/>
-        <w:rPr>
-          <w:rFonts w:ascii="Lucida Console" w:hAnsi="Lucida Console"/>
-          <w:sz w:val="16"/>
-          <w:szCs w:val="16"/>
-        </w:rPr>
-      </w:pPr>
-      <w:r>
-        <w:rPr>
-          <w:rFonts w:ascii="Lucida Console" w:hAnsi="Lucida Console"/>
-          <w:sz w:val="16"/>
-          <w:szCs w:val="16"/>
-        </w:rPr>
-        <w:t>INFO [03-20|20:54:31.242] Initialising Ethereum protocol           versions="[63 62]" network=1</w:t>
-      </w:r>
-    </w:p>
-    <w:p>
-      <w:pPr>
-        <w:pBdr>
-          <w:top w:val="single" w:sz="4" w:space="1" w:color="auto"/>
-          <w:left w:val="single" w:sz="4" w:space="4" w:color="auto"/>
-          <w:bottom w:val="single" w:sz="4" w:space="1" w:color="auto"/>
-          <w:right w:val="single" w:sz="4" w:space="4" w:color="auto"/>
-        </w:pBdr>
-        <w:jc w:val="left"/>
-        <w:rPr>
-          <w:rFonts w:ascii="Lucida Console" w:hAnsi="Lucida Console"/>
-          <w:sz w:val="16"/>
-          <w:szCs w:val="16"/>
-        </w:rPr>
-      </w:pPr>
-      <w:r>
-        <w:rPr>
-          <w:rFonts w:ascii="Lucida Console" w:hAnsi="Lucida Console"/>
-          <w:sz w:val="16"/>
-          <w:szCs w:val="16"/>
-        </w:rPr>
-        <w:t xml:space="preserve">INFO [03-20|20:54:31.497] Loaded most recent local header  </w:t>
-      </w:r>
-    </w:p>
-    <w:p/>
-    <w:p>
-      <w:r>
-        <w:t xml:space="preserve">Next </w:t>
-      </w:r>
-      <w:r>
-        <w:t xml:space="preserve">open up another console, and </w:t>
-      </w:r>
-      <w:r>
-        <w:t xml:space="preserve">we will connect to </w:t>
-      </w:r>
-      <w:proofErr w:type="spellStart"/>
-      <w:r>
-        <w:t>geth</w:t>
-      </w:r>
-      <w:proofErr w:type="spellEnd"/>
-      <w:r>
-        <w:t xml:space="preserve"> and create a new account:</w:t>
-      </w:r>
-    </w:p>
-    <w:p/>
-    <w:p>
-      <w:pPr>
-        <w:pBdr>
-          <w:top w:val="single" w:sz="4" w:space="1" w:color="auto"/>
-          <w:left w:val="single" w:sz="4" w:space="4" w:color="auto"/>
-          <w:bottom w:val="single" w:sz="4" w:space="1" w:color="auto"/>
-          <w:right w:val="single" w:sz="4" w:space="4" w:color="auto"/>
-        </w:pBdr>
-        <w:rPr>
-          <w:rFonts w:ascii="Lucida Console" w:hAnsi="Lucida Console"/>
-          <w:sz w:val="18"/>
-          <w:szCs w:val="18"/>
-        </w:rPr>
-      </w:pPr>
-      <w:proofErr w:type="spellStart"/>
-      <w:r>
-        <w:rPr>
-          <w:rFonts w:ascii="Lucida Console" w:hAnsi="Lucida Console"/>
-          <w:sz w:val="18"/>
-          <w:szCs w:val="18"/>
-        </w:rPr>
-        <w:t>napier@napier-virtual-machine</w:t>
-      </w:r>
-      <w:proofErr w:type="spellEnd"/>
-      <w:r>
-        <w:rPr>
-          <w:rFonts w:ascii="Lucida Console" w:hAnsi="Lucida Console"/>
-          <w:sz w:val="18"/>
-          <w:szCs w:val="18"/>
-        </w:rPr>
-        <w:t xml:space="preserve">:~$ </w:t>
-      </w:r>
-      <w:proofErr w:type="spellStart"/>
-      <w:r>
-        <w:rPr>
-          <w:rFonts w:ascii="Lucida Console" w:hAnsi="Lucida Console"/>
-          <w:b/>
-          <w:bCs/>
-          <w:sz w:val="18"/>
-          <w:szCs w:val="18"/>
-        </w:rPr>
-        <w:t>sudo</w:t>
-      </w:r>
-      <w:proofErr w:type="spellEnd"/>
-      <w:r>
-        <w:rPr>
-          <w:rFonts w:ascii="Lucida Console" w:hAnsi="Lucida Console"/>
-          <w:b/>
-          <w:bCs/>
-          <w:sz w:val="18"/>
-          <w:szCs w:val="18"/>
-        </w:rPr>
-        <w:t xml:space="preserve"> </w:t>
-      </w:r>
-      <w:proofErr w:type="spellStart"/>
-      <w:r>
-        <w:rPr>
-          <w:rFonts w:ascii="Lucida Console" w:hAnsi="Lucida Console"/>
-          <w:b/>
-          <w:sz w:val="18"/>
-          <w:szCs w:val="18"/>
-        </w:rPr>
-        <w:t>geth</w:t>
-      </w:r>
-      <w:proofErr w:type="spellEnd"/>
-      <w:r>
-        <w:rPr>
-          <w:rFonts w:ascii="Lucida Console" w:hAnsi="Lucida Console"/>
-          <w:b/>
-          <w:sz w:val="18"/>
-          <w:szCs w:val="18"/>
-        </w:rPr>
-        <w:t xml:space="preserve"> attach /home/</w:t>
-      </w:r>
-      <w:proofErr w:type="spellStart"/>
-      <w:r>
-        <w:rPr>
-          <w:rFonts w:ascii="Lucida Console" w:hAnsi="Lucida Console"/>
-          <w:b/>
-          <w:sz w:val="18"/>
-          <w:szCs w:val="18"/>
-        </w:rPr>
-        <w:t>napier</w:t>
-      </w:r>
-      <w:proofErr w:type="spellEnd"/>
-      <w:r>
-        <w:rPr>
-          <w:rFonts w:ascii="Lucida Console" w:hAnsi="Lucida Console"/>
-          <w:b/>
-          <w:sz w:val="18"/>
-          <w:szCs w:val="18"/>
-        </w:rPr>
-        <w:t>/</w:t>
-      </w:r>
-      <w:proofErr w:type="spellStart"/>
-      <w:r>
-        <w:rPr>
-          <w:rFonts w:ascii="Lucida Console" w:hAnsi="Lucida Console"/>
-          <w:b/>
-          <w:sz w:val="18"/>
-          <w:szCs w:val="18"/>
-        </w:rPr>
-        <w:t>mynapier</w:t>
-      </w:r>
-      <w:proofErr w:type="spellEnd"/>
-      <w:r>
-        <w:rPr>
-          <w:rFonts w:ascii="Lucida Console" w:hAnsi="Lucida Console"/>
-          <w:b/>
-          <w:sz w:val="18"/>
-          <w:szCs w:val="18"/>
-        </w:rPr>
-        <w:t>/</w:t>
-      </w:r>
-      <w:proofErr w:type="spellStart"/>
-      <w:r>
-        <w:rPr>
-          <w:rFonts w:ascii="Lucida Console" w:hAnsi="Lucida Console"/>
-          <w:b/>
-          <w:sz w:val="18"/>
-          <w:szCs w:val="18"/>
-        </w:rPr>
-        <w:t>geth.ipc</w:t>
-      </w:r>
-      <w:proofErr w:type="spellEnd"/>
-    </w:p>
-    <w:p>
-      <w:pPr>
-        <w:pBdr>
-          <w:top w:val="single" w:sz="4" w:space="1" w:color="auto"/>
-          <w:left w:val="single" w:sz="4" w:space="4" w:color="auto"/>
-          <w:bottom w:val="single" w:sz="4" w:space="1" w:color="auto"/>
-          <w:right w:val="single" w:sz="4" w:space="4" w:color="auto"/>
-        </w:pBdr>
-        <w:rPr>
-          <w:rFonts w:ascii="Lucida Console" w:hAnsi="Lucida Console"/>
-          <w:sz w:val="18"/>
-          <w:szCs w:val="18"/>
-        </w:rPr>
-      </w:pPr>
-      <w:r>
-        <w:rPr>
-          <w:rFonts w:ascii="Lucida Console" w:hAnsi="Lucida Console"/>
-          <w:sz w:val="18"/>
-          <w:szCs w:val="18"/>
-        </w:rPr>
-        <w:t>WARN [03-20|20:54:56.172] Sanitizing cache to Go's GC limits       provided=1024 updated=666</w:t>
-      </w:r>
-    </w:p>
-    <w:p>
-      <w:pPr>
-        <w:pBdr>
-          <w:top w:val="single" w:sz="4" w:space="1" w:color="auto"/>
-          <w:left w:val="single" w:sz="4" w:space="4" w:color="auto"/>
-          <w:bottom w:val="single" w:sz="4" w:space="1" w:color="auto"/>
-          <w:right w:val="single" w:sz="4" w:space="4" w:color="auto"/>
-        </w:pBdr>
-        <w:rPr>
-          <w:rFonts w:ascii="Lucida Console" w:hAnsi="Lucida Console"/>
-          <w:sz w:val="18"/>
-          <w:szCs w:val="18"/>
-        </w:rPr>
-      </w:pPr>
-      <w:r>
-        <w:rPr>
-          <w:rFonts w:ascii="Lucida Console" w:hAnsi="Lucida Console"/>
-          <w:sz w:val="18"/>
-          <w:szCs w:val="18"/>
-        </w:rPr>
-        <w:t xml:space="preserve">Welcome to the </w:t>
-      </w:r>
-      <w:proofErr w:type="spellStart"/>
-      <w:r>
-        <w:rPr>
-          <w:rFonts w:ascii="Lucida Console" w:hAnsi="Lucida Console"/>
-          <w:sz w:val="18"/>
-          <w:szCs w:val="18"/>
-        </w:rPr>
-        <w:t>Geth</w:t>
-      </w:r>
-      <w:proofErr w:type="spellEnd"/>
-      <w:r>
-        <w:rPr>
-          <w:rFonts w:ascii="Lucida Console" w:hAnsi="Lucida Console"/>
-          <w:sz w:val="18"/>
-          <w:szCs w:val="18"/>
-        </w:rPr>
-        <w:t xml:space="preserve"> JavaScript console!</w:t>
-      </w:r>
-    </w:p>
-    <w:p>
-      <w:pPr>
-        <w:pBdr>
-          <w:top w:val="single" w:sz="4" w:space="1" w:color="auto"/>
-          <w:left w:val="single" w:sz="4" w:space="4" w:color="auto"/>
-          <w:bottom w:val="single" w:sz="4" w:space="1" w:color="auto"/>
-          <w:right w:val="single" w:sz="4" w:space="4" w:color="auto"/>
-        </w:pBdr>
-        <w:rPr>
-          <w:rFonts w:ascii="Lucida Console" w:hAnsi="Lucida Console"/>
-          <w:sz w:val="18"/>
-          <w:szCs w:val="18"/>
-        </w:rPr>
-      </w:pPr>
-    </w:p>
-    <w:p>
-      <w:pPr>
-        <w:pBdr>
-          <w:top w:val="single" w:sz="4" w:space="1" w:color="auto"/>
-          <w:left w:val="single" w:sz="4" w:space="4" w:color="auto"/>
-          <w:bottom w:val="single" w:sz="4" w:space="1" w:color="auto"/>
-          <w:right w:val="single" w:sz="4" w:space="4" w:color="auto"/>
-        </w:pBdr>
-        <w:rPr>
-          <w:rFonts w:ascii="Lucida Console" w:hAnsi="Lucida Console"/>
-          <w:sz w:val="18"/>
-          <w:szCs w:val="18"/>
-        </w:rPr>
-      </w:pPr>
-      <w:r>
-        <w:rPr>
-          <w:rFonts w:ascii="Lucida Console" w:hAnsi="Lucida Console"/>
-          <w:sz w:val="18"/>
-          <w:szCs w:val="18"/>
-        </w:rPr>
-        <w:t xml:space="preserve">instance: </w:t>
-      </w:r>
-      <w:proofErr w:type="spellStart"/>
-      <w:r>
-        <w:rPr>
-          <w:rFonts w:ascii="Lucida Console" w:hAnsi="Lucida Console"/>
-          <w:sz w:val="18"/>
-          <w:szCs w:val="18"/>
-        </w:rPr>
-        <w:t>Geth</w:t>
-      </w:r>
-      <w:proofErr w:type="spellEnd"/>
-      <w:r>
-        <w:rPr>
-          <w:rFonts w:ascii="Lucida Console" w:hAnsi="Lucida Console"/>
-          <w:sz w:val="18"/>
-          <w:szCs w:val="18"/>
-        </w:rPr>
-        <w:t>/v1.8.23-stable-c9427004/linux-amd64/go1.10.4</w:t>
-      </w:r>
-    </w:p>
-    <w:p>
-      <w:pPr>
-        <w:pBdr>
-          <w:top w:val="single" w:sz="4" w:space="1" w:color="auto"/>
-          <w:left w:val="single" w:sz="4" w:space="4" w:color="auto"/>
-          <w:bottom w:val="single" w:sz="4" w:space="1" w:color="auto"/>
-          <w:right w:val="single" w:sz="4" w:space="4" w:color="auto"/>
-        </w:pBdr>
-        <w:rPr>
-          <w:rFonts w:ascii="Lucida Console" w:hAnsi="Lucida Console"/>
-          <w:sz w:val="18"/>
-          <w:szCs w:val="18"/>
-        </w:rPr>
-      </w:pPr>
-      <w:proofErr w:type="spellStart"/>
-      <w:r>
-        <w:rPr>
-          <w:rFonts w:ascii="Lucida Console" w:hAnsi="Lucida Console"/>
-          <w:sz w:val="18"/>
-          <w:szCs w:val="18"/>
-        </w:rPr>
-        <w:t>coinbase</w:t>
-      </w:r>
-      <w:proofErr w:type="spellEnd"/>
-      <w:r>
-        <w:rPr>
-          <w:rFonts w:ascii="Lucida Console" w:hAnsi="Lucida Console"/>
-          <w:sz w:val="18"/>
-          <w:szCs w:val="18"/>
-        </w:rPr>
-        <w:t>: 0xa09243e009a8e6b7e13edaf876ebb138656d9b9d</w:t>
-      </w:r>
-    </w:p>
-    <w:p>
-      <w:pPr>
-        <w:pBdr>
-          <w:top w:val="single" w:sz="4" w:space="1" w:color="auto"/>
-          <w:left w:val="single" w:sz="4" w:space="4" w:color="auto"/>
-          <w:bottom w:val="single" w:sz="4" w:space="1" w:color="auto"/>
-          <w:right w:val="single" w:sz="4" w:space="4" w:color="auto"/>
-        </w:pBdr>
-        <w:rPr>
-          <w:rFonts w:ascii="Lucida Console" w:hAnsi="Lucida Console"/>
-          <w:sz w:val="18"/>
-          <w:szCs w:val="18"/>
-        </w:rPr>
-      </w:pPr>
-      <w:r>
-        <w:rPr>
-          <w:rFonts w:ascii="Lucida Console" w:hAnsi="Lucida Console"/>
-          <w:sz w:val="18"/>
-          <w:szCs w:val="18"/>
-        </w:rPr>
-        <w:t>at block: 0 (Thu, 01 Jan 1970 01:00:00 BST)</w:t>
-      </w:r>
-    </w:p>
-    <w:p>
-      <w:pPr>
-        <w:pBdr>
-          <w:top w:val="single" w:sz="4" w:space="1" w:color="auto"/>
-          <w:left w:val="single" w:sz="4" w:space="4" w:color="auto"/>
-          <w:bottom w:val="single" w:sz="4" w:space="1" w:color="auto"/>
-          <w:right w:val="single" w:sz="4" w:space="4" w:color="auto"/>
-        </w:pBdr>
-        <w:rPr>
-          <w:rFonts w:ascii="Lucida Console" w:hAnsi="Lucida Console"/>
-          <w:sz w:val="18"/>
-          <w:szCs w:val="18"/>
-        </w:rPr>
-      </w:pPr>
-      <w:r>
-        <w:rPr>
-          <w:rFonts w:ascii="Lucida Console" w:hAnsi="Lucida Console"/>
-          <w:sz w:val="18"/>
-          <w:szCs w:val="18"/>
-        </w:rPr>
-        <w:t xml:space="preserve"> </w:t>
-      </w:r>
-      <w:proofErr w:type="spellStart"/>
-      <w:r>
-        <w:rPr>
-          <w:rFonts w:ascii="Lucida Console" w:hAnsi="Lucida Console"/>
-          <w:sz w:val="18"/>
-          <w:szCs w:val="18"/>
-        </w:rPr>
-        <w:t>datadir</w:t>
-      </w:r>
-      <w:proofErr w:type="spellEnd"/>
-      <w:r>
-        <w:rPr>
-          <w:rFonts w:ascii="Lucida Console" w:hAnsi="Lucida Console"/>
-          <w:sz w:val="18"/>
-          <w:szCs w:val="18"/>
-        </w:rPr>
-        <w:t xml:space="preserve">: </w:t>
-      </w:r>
-      <w:r>
-        <w:rPr>
-          <w:rFonts w:ascii="Lucida Console" w:hAnsi="Lucida Console"/>
-          <w:b/>
-          <w:sz w:val="18"/>
-          <w:szCs w:val="18"/>
-        </w:rPr>
-        <w:t>/home/</w:t>
-      </w:r>
-      <w:proofErr w:type="spellStart"/>
-      <w:r>
-        <w:rPr>
-          <w:rFonts w:ascii="Lucida Console" w:hAnsi="Lucida Console"/>
-          <w:b/>
-          <w:sz w:val="18"/>
-          <w:szCs w:val="18"/>
-        </w:rPr>
-        <w:t>napier</w:t>
-      </w:r>
-      <w:proofErr w:type="spellEnd"/>
-      <w:r>
-        <w:rPr>
-          <w:rFonts w:ascii="Lucida Console" w:hAnsi="Lucida Console"/>
-          <w:b/>
-          <w:sz w:val="18"/>
-          <w:szCs w:val="18"/>
-        </w:rPr>
-        <w:t>/</w:t>
-      </w:r>
-      <w:proofErr w:type="spellStart"/>
-      <w:r>
-        <w:rPr>
-          <w:rFonts w:ascii="Lucida Console" w:hAnsi="Lucida Console"/>
-          <w:b/>
-          <w:sz w:val="18"/>
-          <w:szCs w:val="18"/>
-        </w:rPr>
-        <w:t>mynapier</w:t>
-      </w:r>
-      <w:proofErr w:type="spellEnd"/>
-    </w:p>
-    <w:p>
-      <w:pPr>
-        <w:pBdr>
-          <w:top w:val="single" w:sz="4" w:space="1" w:color="auto"/>
-          <w:left w:val="single" w:sz="4" w:space="4" w:color="auto"/>
-          <w:bottom w:val="single" w:sz="4" w:space="1" w:color="auto"/>
-          <w:right w:val="single" w:sz="4" w:space="4" w:color="auto"/>
-        </w:pBdr>
-        <w:rPr>
-          <w:rFonts w:ascii="Lucida Console" w:hAnsi="Lucida Console"/>
-          <w:sz w:val="18"/>
-          <w:szCs w:val="18"/>
-        </w:rPr>
-      </w:pPr>
-      <w:r>
-        <w:rPr>
-          <w:rFonts w:ascii="Lucida Console" w:hAnsi="Lucida Console"/>
-          <w:sz w:val="18"/>
-          <w:szCs w:val="18"/>
-        </w:rPr>
-        <w:t xml:space="preserve"> modules: admin:1.0 debug:1.0 eth:1.0 ethash:1.0 miner:1.0 net:1.0 personal:1.0 rpc:1.0 txpool:1.0 web3:1.0</w:t>
-      </w:r>
-    </w:p>
-    <w:p>
-      <w:pPr>
-        <w:pBdr>
-          <w:top w:val="single" w:sz="4" w:space="1" w:color="auto"/>
-          <w:left w:val="single" w:sz="4" w:space="4" w:color="auto"/>
-          <w:bottom w:val="single" w:sz="4" w:space="1" w:color="auto"/>
-          <w:right w:val="single" w:sz="4" w:space="4" w:color="auto"/>
-        </w:pBdr>
-        <w:rPr>
-          <w:rFonts w:ascii="Lucida Console" w:hAnsi="Lucida Console"/>
-          <w:sz w:val="18"/>
-          <w:szCs w:val="18"/>
-        </w:rPr>
-      </w:pPr>
-    </w:p>
-    <w:p>
-      <w:pPr>
-        <w:pBdr>
-          <w:top w:val="single" w:sz="4" w:space="1" w:color="auto"/>
-          <w:left w:val="single" w:sz="4" w:space="4" w:color="auto"/>
-          <w:bottom w:val="single" w:sz="4" w:space="1" w:color="auto"/>
-          <w:right w:val="single" w:sz="4" w:space="4" w:color="auto"/>
-        </w:pBdr>
-        <w:rPr>
-          <w:rFonts w:ascii="Lucida Console" w:hAnsi="Lucida Console"/>
-          <w:sz w:val="18"/>
-          <w:szCs w:val="18"/>
-        </w:rPr>
-      </w:pPr>
-      <w:r>
-        <w:rPr>
-          <w:rFonts w:ascii="Lucida Console" w:hAnsi="Lucida Console"/>
-          <w:sz w:val="18"/>
-          <w:szCs w:val="18"/>
-        </w:rPr>
-        <w:t xml:space="preserve">&gt; </w:t>
-      </w:r>
-      <w:proofErr w:type="spellStart"/>
-      <w:r>
-        <w:rPr>
-          <w:rFonts w:ascii="Lucida Console" w:hAnsi="Lucida Console"/>
-          <w:b/>
-          <w:sz w:val="18"/>
-          <w:szCs w:val="18"/>
-        </w:rPr>
-        <w:t>personal.newAccount</w:t>
-      </w:r>
-      <w:proofErr w:type="spellEnd"/>
-      <w:r>
-        <w:rPr>
-          <w:rFonts w:ascii="Lucida Console" w:hAnsi="Lucida Console"/>
-          <w:b/>
-          <w:sz w:val="18"/>
-          <w:szCs w:val="18"/>
-        </w:rPr>
-        <w:t>("Qwerty1")</w:t>
-      </w:r>
-    </w:p>
-    <w:p>
-      <w:pPr>
-        <w:pBdr>
-          <w:top w:val="single" w:sz="4" w:space="1" w:color="auto"/>
-          <w:left w:val="single" w:sz="4" w:space="4" w:color="auto"/>
-          <w:bottom w:val="single" w:sz="4" w:space="1" w:color="auto"/>
-          <w:right w:val="single" w:sz="4" w:space="4" w:color="auto"/>
-        </w:pBdr>
-        <w:rPr>
-          <w:rFonts w:ascii="Lucida Console" w:hAnsi="Lucida Console"/>
-          <w:sz w:val="18"/>
-          <w:szCs w:val="18"/>
-        </w:rPr>
-      </w:pPr>
-      <w:r>
-        <w:rPr>
-          <w:rFonts w:ascii="Lucida Console" w:hAnsi="Lucida Console"/>
-          <w:sz w:val="18"/>
-          <w:szCs w:val="18"/>
-        </w:rPr>
-        <w:t>"</w:t>
-      </w:r>
-      <w:r>
-        <w:t xml:space="preserve"> </w:t>
-      </w:r>
-      <w:r>
-        <w:rPr>
-          <w:rFonts w:ascii="Lucida Console" w:hAnsi="Lucida Console"/>
-          <w:sz w:val="18"/>
-          <w:szCs w:val="18"/>
-        </w:rPr>
-        <w:t>0xd739a090f842be4f178c6727a68324d6c7608d71</w:t>
-      </w:r>
-      <w:r>
-        <w:rPr>
-          <w:rFonts w:ascii="Lucida Console" w:hAnsi="Lucida Console"/>
-          <w:sz w:val="18"/>
-          <w:szCs w:val="18"/>
-        </w:rPr>
-        <w:t>"</w:t>
-      </w:r>
-    </w:p>
-    <w:p>
-      <w:pPr>
-        <w:pBdr>
-          <w:top w:val="single" w:sz="4" w:space="1" w:color="auto"/>
-          <w:left w:val="single" w:sz="4" w:space="4" w:color="auto"/>
-          <w:bottom w:val="single" w:sz="4" w:space="1" w:color="auto"/>
-          <w:right w:val="single" w:sz="4" w:space="4" w:color="auto"/>
-        </w:pBdr>
-        <w:rPr>
-          <w:rFonts w:ascii="Lucida Console" w:hAnsi="Lucida Console"/>
-          <w:b/>
-          <w:sz w:val="18"/>
-          <w:szCs w:val="18"/>
-        </w:rPr>
-      </w:pPr>
-      <w:r>
-        <w:rPr>
-          <w:rFonts w:ascii="Lucida Console" w:hAnsi="Lucida Console"/>
-          <w:sz w:val="18"/>
-          <w:szCs w:val="18"/>
-        </w:rPr>
-        <w:t xml:space="preserve">&gt; </w:t>
-      </w:r>
-      <w:r>
-        <w:rPr>
-          <w:rFonts w:ascii="Lucida Console" w:hAnsi="Lucida Console"/>
-          <w:b/>
-          <w:sz w:val="18"/>
-          <w:szCs w:val="18"/>
-        </w:rPr>
-        <w:t>web3.eth.accounts</w:t>
-      </w:r>
-    </w:p>
-    <w:p>
-      <w:pPr>
-        <w:pBdr>
-          <w:top w:val="single" w:sz="4" w:space="1" w:color="auto"/>
-          <w:left w:val="single" w:sz="4" w:space="4" w:color="auto"/>
-          <w:bottom w:val="single" w:sz="4" w:space="1" w:color="auto"/>
-          <w:right w:val="single" w:sz="4" w:space="4" w:color="auto"/>
-        </w:pBdr>
-        <w:rPr>
-          <w:rFonts w:ascii="Lucida Console" w:hAnsi="Lucida Console"/>
-          <w:sz w:val="16"/>
-          <w:szCs w:val="16"/>
-        </w:rPr>
-      </w:pPr>
-      <w:r>
-        <w:rPr>
-          <w:rFonts w:ascii="Lucida Console" w:hAnsi="Lucida Console"/>
-          <w:sz w:val="16"/>
-          <w:szCs w:val="16"/>
-        </w:rPr>
-        <w:t>["</w:t>
-      </w:r>
-      <w:r>
-        <w:rPr>
-          <w:rFonts w:ascii="Lucida Console" w:hAnsi="Lucida Console"/>
-          <w:sz w:val="16"/>
-          <w:szCs w:val="16"/>
-        </w:rPr>
-        <w:t>0x39a18a459b2475925e3014679707e4970a6a836d</w:t>
-      </w:r>
-      <w:r>
-        <w:rPr>
-          <w:rFonts w:ascii="Lucida Console" w:hAnsi="Lucida Console"/>
-          <w:sz w:val="16"/>
-          <w:szCs w:val="16"/>
-        </w:rPr>
-        <w:t xml:space="preserve">", </w:t>
-      </w:r>
-    </w:p>
-    <w:p>
-      <w:pPr>
-        <w:pBdr>
-          <w:top w:val="single" w:sz="4" w:space="1" w:color="auto"/>
-          <w:left w:val="single" w:sz="4" w:space="4" w:color="auto"/>
-          <w:bottom w:val="single" w:sz="4" w:space="1" w:color="auto"/>
-          <w:right w:val="single" w:sz="4" w:space="4" w:color="auto"/>
-        </w:pBdr>
-        <w:rPr>
-          <w:rFonts w:ascii="Lucida Console" w:hAnsi="Lucida Console"/>
-          <w:sz w:val="16"/>
-          <w:szCs w:val="16"/>
-        </w:rPr>
-      </w:pPr>
-      <w:r>
-        <w:rPr>
-          <w:rFonts w:ascii="Lucida Console" w:hAnsi="Lucida Console"/>
-          <w:sz w:val="16"/>
-          <w:szCs w:val="16"/>
-        </w:rPr>
-        <w:t>"</w:t>
-      </w:r>
-      <w:r>
-        <w:rPr>
-          <w:rFonts w:ascii="Lucida Console" w:hAnsi="Lucida Console"/>
-          <w:sz w:val="16"/>
-          <w:szCs w:val="16"/>
-        </w:rPr>
-        <w:t xml:space="preserve">0x3a5b61aeb069dc7df1b8f1b58e883118ea8bef3f”, </w:t>
-      </w:r>
-      <w:r>
-        <w:rPr>
-          <w:rFonts w:ascii="Lucida Console" w:hAnsi="Lucida Console"/>
-          <w:sz w:val="16"/>
-          <w:szCs w:val="16"/>
-        </w:rPr>
-        <w:t xml:space="preserve">", </w:t>
-      </w:r>
-      <w:r>
-        <w:rPr>
-          <w:rFonts w:ascii="Lucida Console" w:hAnsi="Lucida Console"/>
-          <w:sz w:val="16"/>
-          <w:szCs w:val="16"/>
-        </w:rPr>
-        <w:br/>
-      </w:r>
-      <w:r>
-        <w:rPr>
-          <w:rFonts w:ascii="Lucida Console" w:hAnsi="Lucida Console"/>
-          <w:sz w:val="16"/>
-          <w:szCs w:val="16"/>
-        </w:rPr>
-        <w:t xml:space="preserve">"0x617fc4cd56a938f28b02417088f587c1fb4e7ae4", </w:t>
-      </w:r>
-      <w:r>
-        <w:rPr>
-          <w:rFonts w:ascii="Lucida Console" w:hAnsi="Lucida Console"/>
-          <w:sz w:val="16"/>
-          <w:szCs w:val="16"/>
-        </w:rPr>
-        <w:br/>
-      </w:r>
-      <w:r>
-        <w:rPr>
-          <w:rFonts w:ascii="Lucida Console" w:hAnsi="Lucida Console"/>
-          <w:sz w:val="16"/>
-          <w:szCs w:val="16"/>
-        </w:rPr>
-        <w:t>"0xd739a090f842be4f178c6727a68324d6c7608d71"]</w:t>
-      </w:r>
-    </w:p>
-    <w:p>
-      <w:pPr>
-        <w:rPr>
-          <w:rFonts w:ascii="Lucida Console" w:hAnsi="Lucida Console"/>
-          <w:sz w:val="18"/>
-          <w:szCs w:val="18"/>
-        </w:rPr>
-      </w:pPr>
-    </w:p>
-    <w:p/>
-    <w:p>
-      <w:pPr>
-        <w:pBdr>
-          <w:top w:val="single" w:sz="4" w:space="1" w:color="auto"/>
-          <w:left w:val="single" w:sz="4" w:space="4" w:color="auto"/>
-          <w:bottom w:val="single" w:sz="4" w:space="1" w:color="auto"/>
-          <w:right w:val="single" w:sz="4" w:space="4" w:color="auto"/>
-        </w:pBdr>
-      </w:pPr>
-      <w:r>
-        <w:t xml:space="preserve">We can see we now have four account (three created from the genesis block, and which have some cryptocurrency, and a new one). </w:t>
-      </w:r>
-      <w:r>
-        <w:t>Take a note of your new account ID</w:t>
-      </w:r>
-      <w:r>
-        <w:t xml:space="preserve"> (just first four hex characters)</w:t>
-      </w:r>
-      <w:r>
-        <w:t>:</w:t>
-      </w:r>
-    </w:p>
-    <w:p>
-      <w:pPr>
-        <w:pBdr>
-          <w:top w:val="single" w:sz="4" w:space="1" w:color="auto"/>
-          <w:left w:val="single" w:sz="4" w:space="4" w:color="auto"/>
-          <w:bottom w:val="single" w:sz="4" w:space="1" w:color="auto"/>
-          <w:right w:val="single" w:sz="4" w:space="4" w:color="auto"/>
-        </w:pBdr>
-      </w:pPr>
-    </w:p>
-    <w:p>
-      <w:pPr>
-        <w:pBdr>
-          <w:top w:val="single" w:sz="4" w:space="1" w:color="auto"/>
-          <w:left w:val="single" w:sz="4" w:space="4" w:color="auto"/>
-          <w:bottom w:val="single" w:sz="4" w:space="1" w:color="auto"/>
-          <w:right w:val="single" w:sz="4" w:space="4" w:color="auto"/>
-        </w:pBdr>
-      </w:pPr>
-    </w:p>
-    <w:p>
-      <w:pPr>
-        <w:pBdr>
-          <w:top w:val="single" w:sz="4" w:space="1" w:color="auto"/>
-          <w:left w:val="single" w:sz="4" w:space="4" w:color="auto"/>
-          <w:bottom w:val="single" w:sz="4" w:space="1" w:color="auto"/>
-          <w:right w:val="single" w:sz="4" w:space="4" w:color="auto"/>
-        </w:pBdr>
-      </w:pPr>
-    </w:p>
-    <w:p/>
-    <w:p>
-      <w:r>
-        <w:t>We can look at the initial balances in the accounts (use the hex values contained in the accounts). For the following</w:t>
-      </w:r>
-      <w:r>
-        <w:t>,</w:t>
-      </w:r>
-      <w:r>
-        <w:t xml:space="preserve"> view of all the account balances (replace the hex IDs with the ones on your system):</w:t>
-      </w:r>
-    </w:p>
-    <w:p/>
-    <w:p>
-      <w:pPr>
-        <w:pBdr>
-          <w:top w:val="single" w:sz="4" w:space="1" w:color="auto"/>
-          <w:left w:val="single" w:sz="4" w:space="4" w:color="auto"/>
-          <w:bottom w:val="single" w:sz="4" w:space="1" w:color="auto"/>
-          <w:right w:val="single" w:sz="4" w:space="4" w:color="auto"/>
-        </w:pBdr>
-        <w:rPr>
-          <w:rFonts w:ascii="Lucida Console" w:hAnsi="Lucida Console"/>
-          <w:sz w:val="16"/>
-          <w:szCs w:val="16"/>
-        </w:rPr>
-      </w:pPr>
-      <w:r>
-        <w:rPr>
-          <w:rFonts w:ascii="Lucida Console" w:hAnsi="Lucida Console"/>
-          <w:sz w:val="16"/>
-          <w:szCs w:val="16"/>
-        </w:rPr>
-        <w:t xml:space="preserve">&gt; </w:t>
-      </w:r>
-      <w:proofErr w:type="spellStart"/>
-      <w:r>
-        <w:rPr>
-          <w:rFonts w:ascii="Lucida Console" w:hAnsi="Lucida Console"/>
-          <w:b/>
-          <w:sz w:val="16"/>
-          <w:szCs w:val="16"/>
-        </w:rPr>
-        <w:t>eth.getBalance</w:t>
-      </w:r>
-      <w:proofErr w:type="spellEnd"/>
-      <w:r>
-        <w:rPr>
-          <w:rFonts w:ascii="Lucida Console" w:hAnsi="Lucida Console"/>
-          <w:b/>
-          <w:sz w:val="16"/>
-          <w:szCs w:val="16"/>
-        </w:rPr>
-        <w:t>("</w:t>
-      </w:r>
-      <w:r>
-        <w:rPr>
-          <w:rFonts w:ascii="Lucida Console" w:hAnsi="Lucida Console"/>
-          <w:b/>
-          <w:sz w:val="16"/>
-          <w:szCs w:val="16"/>
-        </w:rPr>
-        <w:t>0xd739a090f842be4f178c6727a68324d6c7608d71</w:t>
-      </w:r>
-      <w:r>
-        <w:rPr>
-          <w:rFonts w:ascii="Lucida Console" w:hAnsi="Lucida Console"/>
-          <w:b/>
-          <w:sz w:val="16"/>
-          <w:szCs w:val="16"/>
-        </w:rPr>
-        <w:t>")</w:t>
-      </w:r>
-    </w:p>
-    <w:p>
-      <w:pPr>
-        <w:pBdr>
-          <w:top w:val="single" w:sz="4" w:space="1" w:color="auto"/>
-          <w:left w:val="single" w:sz="4" w:space="4" w:color="auto"/>
-          <w:bottom w:val="single" w:sz="4" w:space="1" w:color="auto"/>
-          <w:right w:val="single" w:sz="4" w:space="4" w:color="auto"/>
-        </w:pBdr>
-        <w:rPr>
-          <w:rFonts w:ascii="Lucida Console" w:hAnsi="Lucida Console"/>
-          <w:sz w:val="16"/>
-          <w:szCs w:val="16"/>
-        </w:rPr>
-      </w:pPr>
-      <w:r>
-        <w:rPr>
-          <w:rFonts w:ascii="Lucida Console" w:hAnsi="Lucida Console"/>
-          <w:sz w:val="16"/>
-          <w:szCs w:val="16"/>
-        </w:rPr>
-        <w:t>0</w:t>
-      </w:r>
-    </w:p>
-    <w:p>
-      <w:pPr>
-        <w:pBdr>
-          <w:top w:val="single" w:sz="4" w:space="1" w:color="auto"/>
-          <w:left w:val="single" w:sz="4" w:space="4" w:color="auto"/>
-          <w:bottom w:val="single" w:sz="4" w:space="1" w:color="auto"/>
-          <w:right w:val="single" w:sz="4" w:space="4" w:color="auto"/>
-        </w:pBdr>
-        <w:rPr>
-          <w:rFonts w:ascii="Lucida Console" w:hAnsi="Lucida Console"/>
-          <w:b/>
-          <w:sz w:val="16"/>
-          <w:szCs w:val="16"/>
-        </w:rPr>
-      </w:pPr>
-      <w:r>
-        <w:rPr>
-          <w:rFonts w:ascii="Lucida Console" w:hAnsi="Lucida Console"/>
-          <w:b/>
-          <w:sz w:val="16"/>
-          <w:szCs w:val="16"/>
-        </w:rPr>
-        <w:t xml:space="preserve">&gt; </w:t>
-      </w:r>
-      <w:proofErr w:type="spellStart"/>
-      <w:r>
-        <w:rPr>
-          <w:rFonts w:ascii="Lucida Console" w:hAnsi="Lucida Console"/>
-          <w:b/>
-          <w:sz w:val="16"/>
-          <w:szCs w:val="16"/>
-        </w:rPr>
-        <w:t>eth.getBalance</w:t>
-      </w:r>
-      <w:proofErr w:type="spellEnd"/>
-      <w:r>
-        <w:rPr>
-          <w:rFonts w:ascii="Lucida Console" w:hAnsi="Lucida Console"/>
-          <w:b/>
-          <w:sz w:val="16"/>
-          <w:szCs w:val="16"/>
-        </w:rPr>
-        <w:t>("</w:t>
+    </w:p>
+    <w:p>
+      <w:pPr>
+        <w:pBdr>
+          <w:top w:val="single" w:sz="4" w:space="1" w:color="auto"/>
+          <w:left w:val="single" w:sz="4" w:space="4" w:color="auto"/>
+          <w:bottom w:val="single" w:sz="4" w:space="1" w:color="auto"/>
+          <w:right w:val="single" w:sz="4" w:space="4" w:color="auto"/>
+        </w:pBdr>
+        <w:rPr>
+          <w:rFonts w:ascii="Lucida Console" w:hAnsi="Lucida Console"/>
+          <w:b/>
+          <w:sz w:val="16"/>
+          <w:szCs w:val="16"/>
+        </w:rPr>
+      </w:pPr>
+      <w:r>
+        <w:rPr>
+          <w:rFonts w:ascii="Lucida Console" w:hAnsi="Lucida Console"/>
+          <w:b/>
+          <w:sz w:val="16"/>
+          <w:szCs w:val="16"/>
+        </w:rPr>
+        <w:t>&gt; eth.getBalance("</w:t>
       </w:r>
       <w:r>
         <w:rPr>
@@ -6029,25 +4391,14 @@
         </w:rPr>
         <w:t xml:space="preserve">&gt; </w:t>
       </w:r>
-      <w:proofErr w:type="spellStart"/>
-      <w:r>
-        <w:rPr>
-          <w:rFonts w:ascii="Lucida Console" w:hAnsi="Lucida Console"/>
-          <w:b/>
-          <w:sz w:val="16"/>
-          <w:szCs w:val="16"/>
-        </w:rPr>
-        <w:t>eth.sendTransaction</w:t>
-      </w:r>
-      <w:proofErr w:type="spellEnd"/>
-      <w:r>
-        <w:rPr>
-          <w:rFonts w:ascii="Lucida Console" w:hAnsi="Lucida Console"/>
-          <w:b/>
-          <w:sz w:val="16"/>
-          <w:szCs w:val="16"/>
-        </w:rPr>
-        <w:t>({from: '</w:t>
+      <w:r>
+        <w:rPr>
+          <w:rFonts w:ascii="Lucida Console" w:hAnsi="Lucida Console"/>
+          <w:b/>
+          <w:sz w:val="16"/>
+          <w:szCs w:val="16"/>
+        </w:rPr>
+        <w:t>eth.sendTransaction({from: '</w:t>
       </w:r>
       <w:r>
         <w:rPr>
@@ -6110,6 +4461,15 @@
           <w:sz w:val="16"/>
           <w:szCs w:val="16"/>
         </w:rPr>
+        <w:t>'</w:t>
+      </w:r>
+      <w:r>
+        <w:rPr>
+          <w:rFonts w:ascii="Lucida Console" w:hAnsi="Lucida Console"/>
+          <w:b/>
+          <w:sz w:val="16"/>
+          <w:szCs w:val="16"/>
+        </w:rPr>
         <w:t>,value:1000})</w:t>
       </w:r>
     </w:p>
@@ -6211,66 +4571,30 @@
           <w:sz w:val="16"/>
           <w:szCs w:val="16"/>
         </w:rPr>
-        <w:t xml:space="preserve">  </w:t>
-      </w:r>
-      <w:proofErr w:type="spellStart"/>
-      <w:r>
-        <w:rPr>
-          <w:rFonts w:ascii="Lucida Console" w:hAnsi="Lucida Console"/>
-          <w:sz w:val="16"/>
-          <w:szCs w:val="16"/>
-        </w:rPr>
-        <w:t>blockHash</w:t>
-      </w:r>
-      <w:proofErr w:type="spellEnd"/>
-      <w:r>
-        <w:rPr>
-          <w:rFonts w:ascii="Lucida Console" w:hAnsi="Lucida Console"/>
-          <w:sz w:val="16"/>
-          <w:szCs w:val="16"/>
-        </w:rPr>
-        <w:t>: "0x0000000000000000000000000000000000000000000000000000000000000000",</w:t>
-      </w:r>
-    </w:p>
-    <w:p>
-      <w:pPr>
-        <w:pBdr>
-          <w:top w:val="single" w:sz="4" w:space="1" w:color="auto"/>
-          <w:left w:val="single" w:sz="4" w:space="4" w:color="auto"/>
-          <w:bottom w:val="single" w:sz="4" w:space="1" w:color="auto"/>
-          <w:right w:val="single" w:sz="4" w:space="4" w:color="auto"/>
-        </w:pBdr>
-        <w:rPr>
-          <w:rFonts w:ascii="Lucida Console" w:hAnsi="Lucida Console"/>
-          <w:sz w:val="16"/>
-          <w:szCs w:val="16"/>
-        </w:rPr>
-      </w:pPr>
-      <w:r>
-        <w:rPr>
-          <w:rFonts w:ascii="Lucida Console" w:hAnsi="Lucida Console"/>
-          <w:sz w:val="16"/>
-          <w:szCs w:val="16"/>
-        </w:rPr>
-        <w:t xml:space="preserve">  </w:t>
-      </w:r>
-      <w:proofErr w:type="spellStart"/>
-      <w:r>
-        <w:rPr>
-          <w:rFonts w:ascii="Lucida Console" w:hAnsi="Lucida Console"/>
-          <w:sz w:val="16"/>
-          <w:szCs w:val="16"/>
-        </w:rPr>
-        <w:t>blockNumber</w:t>
-      </w:r>
-      <w:proofErr w:type="spellEnd"/>
-      <w:r>
-        <w:rPr>
-          <w:rFonts w:ascii="Lucida Console" w:hAnsi="Lucida Console"/>
-          <w:sz w:val="16"/>
-          <w:szCs w:val="16"/>
-        </w:rPr>
-        <w:t>: null,</w:t>
+        <w:t xml:space="preserve">  blockHash: "0x0000000000000000000000000000000000000000000000000000000000000000",</w:t>
+      </w:r>
+    </w:p>
+    <w:p>
+      <w:pPr>
+        <w:pBdr>
+          <w:top w:val="single" w:sz="4" w:space="1" w:color="auto"/>
+          <w:left w:val="single" w:sz="4" w:space="4" w:color="auto"/>
+          <w:bottom w:val="single" w:sz="4" w:space="1" w:color="auto"/>
+          <w:right w:val="single" w:sz="4" w:space="4" w:color="auto"/>
+        </w:pBdr>
+        <w:rPr>
+          <w:rFonts w:ascii="Lucida Console" w:hAnsi="Lucida Console"/>
+          <w:sz w:val="16"/>
+          <w:szCs w:val="16"/>
+        </w:rPr>
+      </w:pPr>
+      <w:r>
+        <w:rPr>
+          <w:rFonts w:ascii="Lucida Console" w:hAnsi="Lucida Console"/>
+          <w:sz w:val="16"/>
+          <w:szCs w:val="16"/>
+        </w:rPr>
+        <w:t xml:space="preserve">  blockNumber: null,</w:t>
       </w:r>
     </w:p>
     <w:p>
@@ -6355,25 +4679,7 @@
           <w:sz w:val="16"/>
           <w:szCs w:val="16"/>
         </w:rPr>
-        <w:t xml:space="preserve">  </w:t>
-      </w:r>
-      <w:proofErr w:type="spellStart"/>
-      <w:r>
-        <w:rPr>
-          <w:rFonts w:ascii="Lucida Console" w:hAnsi="Lucida Console"/>
-          <w:sz w:val="16"/>
-          <w:szCs w:val="16"/>
-        </w:rPr>
-        <w:t>gasPrice</w:t>
-      </w:r>
-      <w:proofErr w:type="spellEnd"/>
-      <w:r>
-        <w:rPr>
-          <w:rFonts w:ascii="Lucida Console" w:hAnsi="Lucida Console"/>
-          <w:sz w:val="16"/>
-          <w:szCs w:val="16"/>
-        </w:rPr>
-        <w:t>: 1000000000,</w:t>
+        <w:t xml:space="preserve">  gasPrice: 1000000000,</w:t>
       </w:r>
     </w:p>
     <w:p>
@@ -6534,25 +4840,7 @@
           <w:sz w:val="16"/>
           <w:szCs w:val="16"/>
         </w:rPr>
-        <w:t xml:space="preserve">  </w:t>
-      </w:r>
-      <w:proofErr w:type="spellStart"/>
-      <w:r>
-        <w:rPr>
-          <w:rFonts w:ascii="Lucida Console" w:hAnsi="Lucida Console"/>
-          <w:sz w:val="16"/>
-          <w:szCs w:val="16"/>
-        </w:rPr>
-        <w:t>transactionIndex</w:t>
-      </w:r>
-      <w:proofErr w:type="spellEnd"/>
-      <w:r>
-        <w:rPr>
-          <w:rFonts w:ascii="Lucida Console" w:hAnsi="Lucida Console"/>
-          <w:sz w:val="16"/>
-          <w:szCs w:val="16"/>
-        </w:rPr>
-        <w:t>: 0,</w:t>
+        <w:t xml:space="preserve">  transactionIndex: 0,</w:t>
       </w:r>
     </w:p>
     <w:p>
@@ -6671,14 +4959,12 @@
       <w:r>
         <w:t xml:space="preserve">, and </w:t>
       </w:r>
-      <w:proofErr w:type="spellStart"/>
       <w:r>
         <w:rPr>
           <w:i/>
         </w:rPr>
         <w:t>gasprice</w:t>
       </w:r>
-      <w:proofErr w:type="spellEnd"/>
       <w:r>
         <w:t>:</w:t>
       </w:r>
@@ -6762,25 +5048,14 @@
         </w:rPr>
         <w:t xml:space="preserve">&gt; </w:t>
       </w:r>
-      <w:proofErr w:type="spellStart"/>
-      <w:r>
-        <w:rPr>
-          <w:rFonts w:ascii="Lucida Console" w:hAnsi="Lucida Console"/>
-          <w:b/>
-          <w:sz w:val="18"/>
-          <w:szCs w:val="18"/>
-        </w:rPr>
-        <w:t>eth.getBalance</w:t>
-      </w:r>
-      <w:proofErr w:type="spellEnd"/>
-      <w:r>
-        <w:rPr>
-          <w:rFonts w:ascii="Lucida Console" w:hAnsi="Lucida Console"/>
-          <w:b/>
-          <w:sz w:val="18"/>
-          <w:szCs w:val="18"/>
-        </w:rPr>
-        <w:t>("</w:t>
+      <w:r>
+        <w:rPr>
+          <w:rFonts w:ascii="Lucida Console" w:hAnsi="Lucida Console"/>
+          <w:b/>
+          <w:sz w:val="18"/>
+          <w:szCs w:val="18"/>
+        </w:rPr>
+        <w:t>eth.getBalance("</w:t>
       </w:r>
       <w:r>
         <w:rPr>
@@ -6855,25 +5130,14 @@
         </w:rPr>
         <w:t xml:space="preserve">&gt; </w:t>
       </w:r>
-      <w:proofErr w:type="spellStart"/>
-      <w:r>
-        <w:rPr>
-          <w:rFonts w:ascii="Lucida Console" w:hAnsi="Lucida Console"/>
-          <w:b/>
-          <w:sz w:val="18"/>
-          <w:szCs w:val="18"/>
-        </w:rPr>
-        <w:t>eth.getBalance</w:t>
-      </w:r>
-      <w:proofErr w:type="spellEnd"/>
-      <w:r>
-        <w:rPr>
-          <w:rFonts w:ascii="Lucida Console" w:hAnsi="Lucida Console"/>
-          <w:b/>
-          <w:sz w:val="18"/>
-          <w:szCs w:val="18"/>
-        </w:rPr>
-        <w:t>("</w:t>
+      <w:r>
+        <w:rPr>
+          <w:rFonts w:ascii="Lucida Console" w:hAnsi="Lucida Console"/>
+          <w:b/>
+          <w:sz w:val="18"/>
+          <w:szCs w:val="18"/>
+        </w:rPr>
+        <w:t>eth.getBalance("</w:t>
       </w:r>
       <w:r>
         <w:rPr>
@@ -6949,21 +5213,12 @@
         </w:rPr>
         <w:t xml:space="preserve">&gt; </w:t>
       </w:r>
-      <w:proofErr w:type="spellStart"/>
-      <w:r>
-        <w:rPr>
-          <w:rFonts w:ascii="Lucida Console" w:hAnsi="Lucida Console"/>
-          <w:b/>
-        </w:rPr>
-        <w:t>miner.start</w:t>
-      </w:r>
-      <w:proofErr w:type="spellEnd"/>
-      <w:r>
-        <w:rPr>
-          <w:rFonts w:ascii="Lucida Console" w:hAnsi="Lucida Console"/>
-          <w:b/>
-        </w:rPr>
-        <w:t>()</w:t>
+      <w:r>
+        <w:rPr>
+          <w:rFonts w:ascii="Lucida Console" w:hAnsi="Lucida Console"/>
+          <w:b/>
+        </w:rPr>
+        <w:t>miner.start()</w:t>
       </w:r>
     </w:p>
     <w:p>
@@ -7010,21 +5265,12 @@
         </w:rPr>
         <w:t xml:space="preserve">&gt; </w:t>
       </w:r>
-      <w:proofErr w:type="spellStart"/>
-      <w:r>
-        <w:rPr>
-          <w:rFonts w:ascii="Lucida Console" w:hAnsi="Lucida Console"/>
-          <w:b/>
-        </w:rPr>
-        <w:t>eth.getBalance</w:t>
-      </w:r>
-      <w:proofErr w:type="spellEnd"/>
-      <w:r>
-        <w:rPr>
-          <w:rFonts w:ascii="Lucida Console" w:hAnsi="Lucida Console"/>
-          <w:b/>
-        </w:rPr>
-        <w:t>("</w:t>
+      <w:r>
+        <w:rPr>
+          <w:rFonts w:ascii="Lucida Console" w:hAnsi="Lucida Console"/>
+          <w:b/>
+        </w:rPr>
+        <w:t>eth.getBalance("</w:t>
       </w:r>
       <w:r>
         <w:rPr>
@@ -7086,21 +5332,12 @@
         </w:rPr>
         <w:t xml:space="preserve">&gt; </w:t>
       </w:r>
-      <w:proofErr w:type="spellStart"/>
-      <w:r>
-        <w:rPr>
-          <w:rFonts w:ascii="Lucida Console" w:hAnsi="Lucida Console"/>
-          <w:b/>
-        </w:rPr>
-        <w:t>eth.getBalance</w:t>
-      </w:r>
-      <w:proofErr w:type="spellEnd"/>
-      <w:r>
-        <w:rPr>
-          <w:rFonts w:ascii="Lucida Console" w:hAnsi="Lucida Console"/>
-          <w:b/>
-        </w:rPr>
-        <w:t>("</w:t>
+      <w:r>
+        <w:rPr>
+          <w:rFonts w:ascii="Lucida Console" w:hAnsi="Lucida Console"/>
+          <w:b/>
+        </w:rPr>
+        <w:t>eth.getBalance("</w:t>
       </w:r>
       <w:r>
         <w:rPr>
@@ -7173,25 +5410,14 @@
         </w:rPr>
         <w:t xml:space="preserve">&gt; </w:t>
       </w:r>
-      <w:proofErr w:type="spellStart"/>
-      <w:r>
-        <w:rPr>
-          <w:rFonts w:ascii="Lucida Console" w:hAnsi="Lucida Console"/>
-          <w:b/>
-          <w:sz w:val="16"/>
-          <w:szCs w:val="16"/>
-        </w:rPr>
-        <w:t>eth.sendTransaction</w:t>
-      </w:r>
-      <w:proofErr w:type="spellEnd"/>
-      <w:r>
-        <w:rPr>
-          <w:rFonts w:ascii="Lucida Console" w:hAnsi="Lucida Console"/>
-          <w:b/>
-          <w:sz w:val="16"/>
-          <w:szCs w:val="16"/>
-        </w:rPr>
-        <w:t xml:space="preserve">({from: </w:t>
+      <w:r>
+        <w:rPr>
+          <w:rFonts w:ascii="Lucida Console" w:hAnsi="Lucida Console"/>
+          <w:b/>
+          <w:sz w:val="16"/>
+          <w:szCs w:val="16"/>
+        </w:rPr>
+        <w:t xml:space="preserve">eth.sendTransaction({from: </w:t>
       </w:r>
       <w:r>
         <w:rPr>
@@ -7257,25 +5483,14 @@
         </w:rPr>
         <w:t xml:space="preserve">&gt; </w:t>
       </w:r>
-      <w:proofErr w:type="spellStart"/>
-      <w:r>
-        <w:rPr>
-          <w:rFonts w:ascii="Lucida Console" w:hAnsi="Lucida Console"/>
-          <w:b/>
-          <w:sz w:val="16"/>
-          <w:szCs w:val="16"/>
-        </w:rPr>
-        <w:t>eth.getBalance</w:t>
-      </w:r>
-      <w:proofErr w:type="spellEnd"/>
-      <w:r>
-        <w:rPr>
-          <w:rFonts w:ascii="Lucida Console" w:hAnsi="Lucida Console"/>
-          <w:b/>
-          <w:sz w:val="16"/>
-          <w:szCs w:val="16"/>
-        </w:rPr>
-        <w:t>("0xce1373ddfa2232dc9ca82d98420be7a2e11962b5")</w:t>
+      <w:r>
+        <w:rPr>
+          <w:rFonts w:ascii="Lucida Console" w:hAnsi="Lucida Console"/>
+          <w:b/>
+          <w:sz w:val="16"/>
+          <w:szCs w:val="16"/>
+        </w:rPr>
+        <w:t>eth.getBalance("0xce1373ddfa2232dc9ca82d98420be7a2e11962b5")</w:t>
       </w:r>
     </w:p>
     <w:p>
@@ -7323,25 +5538,14 @@
         </w:rPr>
         <w:t xml:space="preserve">&gt; </w:t>
       </w:r>
-      <w:proofErr w:type="spellStart"/>
-      <w:r>
-        <w:rPr>
-          <w:rFonts w:ascii="Lucida Console" w:hAnsi="Lucida Console"/>
-          <w:b/>
-          <w:sz w:val="16"/>
-          <w:szCs w:val="16"/>
-        </w:rPr>
-        <w:t>eth.getBalance</w:t>
-      </w:r>
-      <w:proofErr w:type="spellEnd"/>
-      <w:r>
-        <w:rPr>
-          <w:rFonts w:ascii="Lucida Console" w:hAnsi="Lucida Console"/>
-          <w:b/>
-          <w:sz w:val="16"/>
-          <w:szCs w:val="16"/>
-        </w:rPr>
-        <w:t>("</w:t>
+      <w:r>
+        <w:rPr>
+          <w:rFonts w:ascii="Lucida Console" w:hAnsi="Lucida Console"/>
+          <w:b/>
+          <w:sz w:val="16"/>
+          <w:szCs w:val="16"/>
+        </w:rPr>
+        <w:t>eth.getBalance("</w:t>
       </w:r>
       <w:r>
         <w:rPr>
@@ -7414,25 +5618,14 @@
         </w:rPr>
         <w:t xml:space="preserve">&gt; </w:t>
       </w:r>
-      <w:proofErr w:type="spellStart"/>
-      <w:r>
-        <w:rPr>
-          <w:rFonts w:ascii="Lucida Console" w:hAnsi="Lucida Console"/>
-          <w:b/>
-          <w:sz w:val="16"/>
-          <w:szCs w:val="16"/>
-        </w:rPr>
-        <w:t>eth.getBalance</w:t>
-      </w:r>
-      <w:proofErr w:type="spellEnd"/>
-      <w:r>
-        <w:rPr>
-          <w:rFonts w:ascii="Lucida Console" w:hAnsi="Lucida Console"/>
-          <w:b/>
-          <w:sz w:val="16"/>
-          <w:szCs w:val="16"/>
-        </w:rPr>
-        <w:t>("</w:t>
+      <w:r>
+        <w:rPr>
+          <w:rFonts w:ascii="Lucida Console" w:hAnsi="Lucida Console"/>
+          <w:b/>
+          <w:sz w:val="16"/>
+          <w:szCs w:val="16"/>
+        </w:rPr>
+        <w:t>eth.getBalance("</w:t>
       </w:r>
       <w:r>
         <w:rPr>
@@ -7513,25 +5706,14 @@
         </w:rPr>
         <w:t xml:space="preserve">&gt; </w:t>
       </w:r>
-      <w:proofErr w:type="spellStart"/>
-      <w:r>
-        <w:rPr>
-          <w:rFonts w:ascii="Lucida Console" w:hAnsi="Lucida Console"/>
-          <w:b/>
-          <w:sz w:val="16"/>
-          <w:szCs w:val="16"/>
-        </w:rPr>
-        <w:t>eth.getBalance</w:t>
-      </w:r>
-      <w:proofErr w:type="spellEnd"/>
-      <w:r>
-        <w:rPr>
-          <w:rFonts w:ascii="Lucida Console" w:hAnsi="Lucida Console"/>
-          <w:b/>
-          <w:sz w:val="16"/>
-          <w:szCs w:val="16"/>
-        </w:rPr>
-        <w:t>("</w:t>
+      <w:r>
+        <w:rPr>
+          <w:rFonts w:ascii="Lucida Console" w:hAnsi="Lucida Console"/>
+          <w:b/>
+          <w:sz w:val="16"/>
+          <w:szCs w:val="16"/>
+        </w:rPr>
+        <w:t>eth.getBalance("</w:t>
       </w:r>
       <w:r>
         <w:rPr>
@@ -7605,19 +5787,11 @@
         </w:rPr>
         <w:t xml:space="preserve">&gt; </w:t>
       </w:r>
-      <w:proofErr w:type="spellStart"/>
-      <w:r>
-        <w:rPr>
-          <w:rFonts w:ascii="Lucida Console" w:hAnsi="Lucida Console"/>
-        </w:rPr>
-        <w:t>eth.getBalance</w:t>
-      </w:r>
-      <w:proofErr w:type="spellEnd"/>
-      <w:r>
-        <w:rPr>
-          <w:rFonts w:ascii="Lucida Console" w:hAnsi="Lucida Console"/>
-        </w:rPr>
-        <w:t>("</w:t>
+      <w:r>
+        <w:rPr>
+          <w:rFonts w:ascii="Lucida Console" w:hAnsi="Lucida Console"/>
+        </w:rPr>
+        <w:t>eth.getBalance("</w:t>
       </w:r>
       <w:r>
         <w:rPr>
@@ -7693,14 +5867,12 @@
         </w:rPr>
         <w:t xml:space="preserve">&gt; </w:t>
       </w:r>
-      <w:proofErr w:type="spellStart"/>
       <w:r>
         <w:rPr>
           <w:rFonts w:ascii="Lucida Console" w:hAnsi="Lucida Console"/>
         </w:rPr>
         <w:t>eth.blockNumber</w:t>
       </w:r>
-      <w:proofErr w:type="spellEnd"/>
     </w:p>
     <w:p>
       <w:pPr>
@@ -7953,25 +6125,7 @@
           <w:sz w:val="16"/>
           <w:szCs w:val="16"/>
         </w:rPr>
-        <w:t xml:space="preserve">   </w:t>
-      </w:r>
-      <w:proofErr w:type="spellStart"/>
-      <w:r>
-        <w:rPr>
-          <w:rFonts w:ascii="Lucida Console" w:hAnsi="Lucida Console"/>
-          <w:sz w:val="16"/>
-          <w:szCs w:val="16"/>
-        </w:rPr>
-        <w:t>uint</w:t>
-      </w:r>
-      <w:proofErr w:type="spellEnd"/>
-      <w:r>
-        <w:rPr>
-          <w:rFonts w:ascii="Lucida Console" w:hAnsi="Lucida Console"/>
-          <w:sz w:val="16"/>
-          <w:szCs w:val="16"/>
-        </w:rPr>
-        <w:t xml:space="preserve"> a;</w:t>
+        <w:t xml:space="preserve">   uint a;</w:t>
       </w:r>
     </w:p>
     <w:p>
@@ -8063,43 +6217,7 @@
           <w:sz w:val="16"/>
           <w:szCs w:val="16"/>
         </w:rPr>
-        <w:t xml:space="preserve">   function </w:t>
-      </w:r>
-      <w:proofErr w:type="spellStart"/>
-      <w:r>
-        <w:rPr>
-          <w:rFonts w:ascii="Lucida Console" w:hAnsi="Lucida Console"/>
-          <w:sz w:val="16"/>
-          <w:szCs w:val="16"/>
-        </w:rPr>
-        <w:t>val</w:t>
-      </w:r>
-      <w:proofErr w:type="spellEnd"/>
-      <w:r>
-        <w:rPr>
-          <w:rFonts w:ascii="Lucida Console" w:hAnsi="Lucida Console"/>
-          <w:sz w:val="16"/>
-          <w:szCs w:val="16"/>
-        </w:rPr>
-        <w:t>() public returns(</w:t>
-      </w:r>
-      <w:proofErr w:type="spellStart"/>
-      <w:r>
-        <w:rPr>
-          <w:rFonts w:ascii="Lucida Console" w:hAnsi="Lucida Console"/>
-          <w:sz w:val="16"/>
-          <w:szCs w:val="16"/>
-        </w:rPr>
-        <w:t>uint</w:t>
-      </w:r>
-      <w:proofErr w:type="spellEnd"/>
-      <w:r>
-        <w:rPr>
-          <w:rFonts w:ascii="Lucida Console" w:hAnsi="Lucida Console"/>
-          <w:sz w:val="16"/>
-          <w:szCs w:val="16"/>
-        </w:rPr>
-        <w:t>){</w:t>
+        <w:t xml:space="preserve">   function val() public returns(uint){</w:t>
       </w:r>
     </w:p>
     <w:p>
@@ -8214,66 +6332,30 @@
           <w:sz w:val="16"/>
           <w:szCs w:val="16"/>
         </w:rPr>
-        <w:t xml:space="preserve">    </w:t>
-      </w:r>
-      <w:proofErr w:type="spellStart"/>
-      <w:r>
-        <w:rPr>
-          <w:rFonts w:ascii="Lucida Console" w:hAnsi="Lucida Console"/>
-          <w:sz w:val="16"/>
-          <w:szCs w:val="16"/>
-        </w:rPr>
-        <w:t>uint</w:t>
-      </w:r>
-      <w:proofErr w:type="spellEnd"/>
-      <w:r>
-        <w:rPr>
-          <w:rFonts w:ascii="Lucida Console" w:hAnsi="Lucida Console"/>
-          <w:sz w:val="16"/>
-          <w:szCs w:val="16"/>
-        </w:rPr>
-        <w:t xml:space="preserve"> b = a++;</w:t>
-      </w:r>
-    </w:p>
-    <w:p>
-      <w:pPr>
-        <w:pBdr>
-          <w:top w:val="single" w:sz="4" w:space="1" w:color="auto"/>
-          <w:left w:val="single" w:sz="4" w:space="4" w:color="auto"/>
-          <w:bottom w:val="single" w:sz="4" w:space="1" w:color="auto"/>
-          <w:right w:val="single" w:sz="4" w:space="4" w:color="auto"/>
-        </w:pBdr>
-        <w:rPr>
-          <w:rFonts w:ascii="Lucida Console" w:hAnsi="Lucida Console"/>
-          <w:sz w:val="16"/>
-          <w:szCs w:val="16"/>
-        </w:rPr>
-      </w:pPr>
-      <w:r>
-        <w:rPr>
-          <w:rFonts w:ascii="Lucida Console" w:hAnsi="Lucida Console"/>
-          <w:sz w:val="16"/>
-          <w:szCs w:val="16"/>
-        </w:rPr>
-        <w:t xml:space="preserve">    function show() public returns(</w:t>
-      </w:r>
-      <w:proofErr w:type="spellStart"/>
-      <w:r>
-        <w:rPr>
-          <w:rFonts w:ascii="Lucida Console" w:hAnsi="Lucida Console"/>
-          <w:sz w:val="16"/>
-          <w:szCs w:val="16"/>
-        </w:rPr>
-        <w:t>uint</w:t>
-      </w:r>
-      <w:proofErr w:type="spellEnd"/>
-      <w:r>
-        <w:rPr>
-          <w:rFonts w:ascii="Lucida Console" w:hAnsi="Lucida Console"/>
-          <w:sz w:val="16"/>
-          <w:szCs w:val="16"/>
-        </w:rPr>
-        <w:t>){</w:t>
+        <w:t xml:space="preserve">    uint b = a++;</w:t>
+      </w:r>
+    </w:p>
+    <w:p>
+      <w:pPr>
+        <w:pBdr>
+          <w:top w:val="single" w:sz="4" w:space="1" w:color="auto"/>
+          <w:left w:val="single" w:sz="4" w:space="4" w:color="auto"/>
+          <w:bottom w:val="single" w:sz="4" w:space="1" w:color="auto"/>
+          <w:right w:val="single" w:sz="4" w:space="4" w:color="auto"/>
+        </w:pBdr>
+        <w:rPr>
+          <w:rFonts w:ascii="Lucida Console" w:hAnsi="Lucida Console"/>
+          <w:sz w:val="16"/>
+          <w:szCs w:val="16"/>
+        </w:rPr>
+      </w:pPr>
+      <w:r>
+        <w:rPr>
+          <w:rFonts w:ascii="Lucida Console" w:hAnsi="Lucida Console"/>
+          <w:sz w:val="16"/>
+          <w:szCs w:val="16"/>
+        </w:rPr>
+        <w:t xml:space="preserve">    function show() public returns(uint){</w:t>
       </w:r>
     </w:p>
     <w:p>
@@ -8906,47 +6988,7 @@
           <w:szCs w:val="16"/>
           <w:lang w:eastAsia="en-GB"/>
         </w:rPr>
-        <w:t xml:space="preserve">    if (</w:t>
-      </w:r>
-      <w:proofErr w:type="spellStart"/>
-      <w:r>
-        <w:rPr>
-          <w:rFonts w:ascii="Lucida Console" w:hAnsi="Lucida Console" w:cs="Courier New"/>
-          <w:sz w:val="16"/>
-          <w:szCs w:val="16"/>
-          <w:lang w:eastAsia="en-GB"/>
-        </w:rPr>
-        <w:t>typeof</w:t>
-      </w:r>
-      <w:proofErr w:type="spellEnd"/>
-      <w:r>
-        <w:rPr>
-          <w:rFonts w:ascii="Lucida Console" w:hAnsi="Lucida Console" w:cs="Courier New"/>
-          <w:sz w:val="16"/>
-          <w:szCs w:val="16"/>
-          <w:lang w:eastAsia="en-GB"/>
-        </w:rPr>
-        <w:t xml:space="preserve"> </w:t>
-      </w:r>
-      <w:proofErr w:type="spellStart"/>
-      <w:r>
-        <w:rPr>
-          <w:rFonts w:ascii="Lucida Console" w:hAnsi="Lucida Console" w:cs="Courier New"/>
-          <w:sz w:val="16"/>
-          <w:szCs w:val="16"/>
-          <w:lang w:eastAsia="en-GB"/>
-        </w:rPr>
-        <w:t>contract.address</w:t>
-      </w:r>
-      <w:proofErr w:type="spellEnd"/>
-      <w:r>
-        <w:rPr>
-          <w:rFonts w:ascii="Lucida Console" w:hAnsi="Lucida Console" w:cs="Courier New"/>
-          <w:sz w:val="16"/>
-          <w:szCs w:val="16"/>
-          <w:lang w:eastAsia="en-GB"/>
-        </w:rPr>
-        <w:t xml:space="preserve"> !== 'undefined') {</w:t>
+        <w:t xml:space="preserve">    if (typeof contract.address !== 'undefined') {</w:t>
       </w:r>
     </w:p>
     <w:p>
@@ -8999,67 +7041,7 @@
           <w:szCs w:val="16"/>
           <w:lang w:eastAsia="en-GB"/>
         </w:rPr>
-        <w:t xml:space="preserve">         console.log('Contract mined! address: ' + </w:t>
-      </w:r>
-      <w:proofErr w:type="spellStart"/>
-      <w:r>
-        <w:rPr>
-          <w:rFonts w:ascii="Lucida Console" w:hAnsi="Lucida Console" w:cs="Courier New"/>
-          <w:sz w:val="16"/>
-          <w:szCs w:val="16"/>
-          <w:lang w:eastAsia="en-GB"/>
-        </w:rPr>
-        <w:t>contract.address</w:t>
-      </w:r>
-      <w:proofErr w:type="spellEnd"/>
-      <w:r>
-        <w:rPr>
-          <w:rFonts w:ascii="Lucida Console" w:hAnsi="Lucida Console" w:cs="Courier New"/>
-          <w:sz w:val="16"/>
-          <w:szCs w:val="16"/>
-          <w:lang w:eastAsia="en-GB"/>
-        </w:rPr>
-        <w:t xml:space="preserve"> + ' </w:t>
-      </w:r>
-      <w:proofErr w:type="spellStart"/>
-      <w:r>
-        <w:rPr>
-          <w:rFonts w:ascii="Lucida Console" w:hAnsi="Lucida Console" w:cs="Courier New"/>
-          <w:sz w:val="16"/>
-          <w:szCs w:val="16"/>
-          <w:lang w:eastAsia="en-GB"/>
-        </w:rPr>
-        <w:t>transactionHash</w:t>
-      </w:r>
-      <w:proofErr w:type="spellEnd"/>
-      <w:r>
-        <w:rPr>
-          <w:rFonts w:ascii="Lucida Console" w:hAnsi="Lucida Console" w:cs="Courier New"/>
-          <w:sz w:val="16"/>
-          <w:szCs w:val="16"/>
-          <w:lang w:eastAsia="en-GB"/>
-        </w:rPr>
-        <w:t xml:space="preserve">: ' + </w:t>
-      </w:r>
-      <w:proofErr w:type="spellStart"/>
-      <w:r>
-        <w:rPr>
-          <w:rFonts w:ascii="Lucida Console" w:hAnsi="Lucida Console" w:cs="Courier New"/>
-          <w:sz w:val="16"/>
-          <w:szCs w:val="16"/>
-          <w:lang w:eastAsia="en-GB"/>
-        </w:rPr>
-        <w:t>contract.transactionHash</w:t>
-      </w:r>
-      <w:proofErr w:type="spellEnd"/>
-      <w:r>
-        <w:rPr>
-          <w:rFonts w:ascii="Lucida Console" w:hAnsi="Lucida Console" w:cs="Courier New"/>
-          <w:sz w:val="16"/>
-          <w:szCs w:val="16"/>
-          <w:lang w:eastAsia="en-GB"/>
-        </w:rPr>
-        <w:t>);</w:t>
+        <w:t xml:space="preserve">         console.log('Contract mined! address: ' + contract.address + ' transactionHash: ' + contract.transactionHash);</w:t>
       </w:r>
     </w:p>
     <w:p>
@@ -9220,21 +7202,12 @@
         </w:rPr>
         <w:t xml:space="preserve"> </w:t>
       </w:r>
-      <w:proofErr w:type="spellStart"/>
-      <w:r>
-        <w:rPr>
-          <w:rFonts w:ascii="Lucida Console" w:hAnsi="Lucida Console"/>
-          <w:b/>
-        </w:rPr>
-        <w:t>loadScript</w:t>
-      </w:r>
-      <w:proofErr w:type="spellEnd"/>
-      <w:r>
-        <w:rPr>
-          <w:rFonts w:ascii="Lucida Console" w:hAnsi="Lucida Console"/>
-          <w:b/>
-        </w:rPr>
-        <w:t>(‘sayhello2.js’)</w:t>
+      <w:r>
+        <w:rPr>
+          <w:rFonts w:ascii="Lucida Console" w:hAnsi="Lucida Console"/>
+          <w:b/>
+        </w:rPr>
+        <w:t>loadScript(‘sayhello2.js’)</w:t>
       </w:r>
     </w:p>
     <w:p/>
@@ -9304,19 +7277,11 @@
         </w:rPr>
         <w:t xml:space="preserve">&gt; </w:t>
       </w:r>
-      <w:proofErr w:type="spellStart"/>
-      <w:r>
-        <w:rPr>
-          <w:rFonts w:ascii="Lucida Console" w:hAnsi="Lucida Console"/>
-        </w:rPr>
-        <w:t>miner.start</w:t>
-      </w:r>
-      <w:proofErr w:type="spellEnd"/>
-      <w:r>
-        <w:rPr>
-          <w:rFonts w:ascii="Lucida Console" w:hAnsi="Lucida Console"/>
-        </w:rPr>
-        <w:t>()</w:t>
+      <w:r>
+        <w:rPr>
+          <w:rFonts w:ascii="Lucida Console" w:hAnsi="Lucida Console"/>
+        </w:rPr>
+        <w:t>miner.start()</w:t>
       </w:r>
     </w:p>
     <w:p>
@@ -9385,18 +7350,8 @@
           <w:sz w:val="18"/>
           <w:szCs w:val="18"/>
         </w:rPr>
-        <w:t xml:space="preserve">Contract mined! address: 0x8d487f4a719b5a1cf47c61cc83e757b8d269f877 </w:t>
-      </w:r>
-      <w:proofErr w:type="spellStart"/>
-      <w:r>
-        <w:rPr>
-          <w:rFonts w:ascii="Lucida Console" w:hAnsi="Lucida Console"/>
-          <w:sz w:val="18"/>
-          <w:szCs w:val="18"/>
-        </w:rPr>
-        <w:t>transactionH</w:t>
-      </w:r>
-      <w:proofErr w:type="spellEnd"/>
+        <w:t>Contract mined! address: 0x8d487f4a719b5a1cf47c61cc83e757b8d269f877 transactionH</w:t>
+      </w:r>
     </w:p>
     <w:p>
       <w:pPr>
@@ -9464,18 +7419,8 @@
           <w:sz w:val="18"/>
           <w:szCs w:val="18"/>
         </w:rPr>
-        <w:t xml:space="preserve">Contract mined! address: 0xf3872dc9ced78283ad3a511e970891807dd38590 </w:t>
-      </w:r>
-      <w:proofErr w:type="spellStart"/>
-      <w:r>
-        <w:rPr>
-          <w:rFonts w:ascii="Lucida Console" w:hAnsi="Lucida Console"/>
-          <w:sz w:val="18"/>
-          <w:szCs w:val="18"/>
-        </w:rPr>
-        <w:t>transactionH</w:t>
-      </w:r>
-      <w:proofErr w:type="spellEnd"/>
+        <w:t>Contract mined! address: 0xf3872dc9ced78283ad3a511e970891807dd38590 transactionH</w:t>
+      </w:r>
     </w:p>
     <w:p>
       <w:pPr>
@@ -9543,18 +7488,8 @@
           <w:sz w:val="18"/>
           <w:szCs w:val="18"/>
         </w:rPr>
-        <w:t xml:space="preserve">Contract mined! address: 0x7a74b5da4168f0a06a752301a3711c8991acaf88 </w:t>
-      </w:r>
-      <w:proofErr w:type="spellStart"/>
-      <w:r>
-        <w:rPr>
-          <w:rFonts w:ascii="Lucida Console" w:hAnsi="Lucida Console"/>
-          <w:sz w:val="18"/>
-          <w:szCs w:val="18"/>
-        </w:rPr>
-        <w:t>transactionH</w:t>
-      </w:r>
-      <w:proofErr w:type="spellEnd"/>
+        <w:t>Contract mined! address: 0x7a74b5da4168f0a06a752301a3711c8991acaf88 transactionH</w:t>
+      </w:r>
     </w:p>
     <w:p>
       <w:pPr>
@@ -9670,25 +7605,7 @@
           <w:sz w:val="18"/>
           <w:szCs w:val="18"/>
         </w:rPr>
-        <w:t xml:space="preserve">  </w:t>
-      </w:r>
-      <w:proofErr w:type="spellStart"/>
-      <w:r>
-        <w:rPr>
-          <w:rFonts w:ascii="Lucida Console" w:hAnsi="Lucida Console"/>
-          <w:sz w:val="18"/>
-          <w:szCs w:val="18"/>
-        </w:rPr>
-        <w:t>abi</w:t>
-      </w:r>
-      <w:proofErr w:type="spellEnd"/>
-      <w:r>
-        <w:rPr>
-          <w:rFonts w:ascii="Lucida Console" w:hAnsi="Lucida Console"/>
-          <w:sz w:val="18"/>
-          <w:szCs w:val="18"/>
-        </w:rPr>
-        <w:t>: [{</w:t>
+        <w:t xml:space="preserve">  abi: [{</w:t>
       </w:r>
     </w:p>
     <w:p>
@@ -9757,25 +7674,7 @@
           <w:sz w:val="18"/>
           <w:szCs w:val="18"/>
         </w:rPr>
-        <w:t xml:space="preserve">      name: "</w:t>
-      </w:r>
-      <w:proofErr w:type="spellStart"/>
-      <w:r>
-        <w:rPr>
-          <w:rFonts w:ascii="Lucida Console" w:hAnsi="Lucida Console"/>
-          <w:sz w:val="18"/>
-          <w:szCs w:val="18"/>
-        </w:rPr>
-        <w:t>val</w:t>
-      </w:r>
-      <w:proofErr w:type="spellEnd"/>
-      <w:r>
-        <w:rPr>
-          <w:rFonts w:ascii="Lucida Console" w:hAnsi="Lucida Console"/>
-          <w:sz w:val="18"/>
-          <w:szCs w:val="18"/>
-        </w:rPr>
-        <w:t>",</w:t>
+        <w:t xml:space="preserve">      name: "val",</w:t>
       </w:r>
     </w:p>
     <w:p>
@@ -10006,25 +7905,7 @@
           <w:sz w:val="18"/>
           <w:szCs w:val="18"/>
         </w:rPr>
-        <w:t xml:space="preserve">  </w:t>
-      </w:r>
-      <w:proofErr w:type="spellStart"/>
-      <w:r>
-        <w:rPr>
-          <w:rFonts w:ascii="Lucida Console" w:hAnsi="Lucida Console"/>
-          <w:sz w:val="18"/>
-          <w:szCs w:val="18"/>
-        </w:rPr>
-        <w:t>transactionHash</w:t>
-      </w:r>
-      <w:proofErr w:type="spellEnd"/>
-      <w:r>
-        <w:rPr>
-          <w:rFonts w:ascii="Lucida Console" w:hAnsi="Lucida Console"/>
-          <w:sz w:val="18"/>
-          <w:szCs w:val="18"/>
-        </w:rPr>
-        <w:t>: "0x6ce2a63c59d124d5ecd4681a368243ba7de8aeacc735d41583f834789c</w:t>
+        <w:t xml:space="preserve">  transactionHash: "0x6ce2a63c59d124d5ecd4681a368243ba7de8aeacc735d41583f834789c</w:t>
       </w:r>
     </w:p>
     <w:p>
@@ -10070,66 +7951,30 @@
           <w:sz w:val="18"/>
           <w:szCs w:val="18"/>
         </w:rPr>
-        <w:t xml:space="preserve">  </w:t>
-      </w:r>
-      <w:proofErr w:type="spellStart"/>
-      <w:r>
-        <w:rPr>
-          <w:rFonts w:ascii="Lucida Console" w:hAnsi="Lucida Console"/>
-          <w:sz w:val="18"/>
-          <w:szCs w:val="18"/>
-        </w:rPr>
-        <w:t>allEvents</w:t>
-      </w:r>
-      <w:proofErr w:type="spellEnd"/>
-      <w:r>
-        <w:rPr>
-          <w:rFonts w:ascii="Lucida Console" w:hAnsi="Lucida Console"/>
-          <w:sz w:val="18"/>
-          <w:szCs w:val="18"/>
-        </w:rPr>
-        <w:t>: function(),</w:t>
-      </w:r>
-    </w:p>
-    <w:p>
-      <w:pPr>
-        <w:pBdr>
-          <w:top w:val="single" w:sz="4" w:space="1" w:color="auto"/>
-          <w:left w:val="single" w:sz="4" w:space="4" w:color="auto"/>
-          <w:bottom w:val="single" w:sz="4" w:space="1" w:color="auto"/>
-          <w:right w:val="single" w:sz="4" w:space="4" w:color="auto"/>
-        </w:pBdr>
-        <w:rPr>
-          <w:rFonts w:ascii="Lucida Console" w:hAnsi="Lucida Console"/>
-          <w:sz w:val="18"/>
-          <w:szCs w:val="18"/>
-        </w:rPr>
-      </w:pPr>
-      <w:r>
-        <w:rPr>
-          <w:rFonts w:ascii="Lucida Console" w:hAnsi="Lucida Console"/>
-          <w:sz w:val="18"/>
-          <w:szCs w:val="18"/>
-        </w:rPr>
-        <w:t xml:space="preserve">  </w:t>
-      </w:r>
-      <w:proofErr w:type="spellStart"/>
-      <w:r>
-        <w:rPr>
-          <w:rFonts w:ascii="Lucida Console" w:hAnsi="Lucida Console"/>
-          <w:sz w:val="18"/>
-          <w:szCs w:val="18"/>
-        </w:rPr>
-        <w:t>val</w:t>
-      </w:r>
-      <w:proofErr w:type="spellEnd"/>
-      <w:r>
-        <w:rPr>
-          <w:rFonts w:ascii="Lucida Console" w:hAnsi="Lucida Console"/>
-          <w:sz w:val="18"/>
-          <w:szCs w:val="18"/>
-        </w:rPr>
-        <w:t>: function()</w:t>
+        <w:t xml:space="preserve">  allEvents: function(),</w:t>
+      </w:r>
+    </w:p>
+    <w:p>
+      <w:pPr>
+        <w:pBdr>
+          <w:top w:val="single" w:sz="4" w:space="1" w:color="auto"/>
+          <w:left w:val="single" w:sz="4" w:space="4" w:color="auto"/>
+          <w:bottom w:val="single" w:sz="4" w:space="1" w:color="auto"/>
+          <w:right w:val="single" w:sz="4" w:space="4" w:color="auto"/>
+        </w:pBdr>
+        <w:rPr>
+          <w:rFonts w:ascii="Lucida Console" w:hAnsi="Lucida Console"/>
+          <w:sz w:val="18"/>
+          <w:szCs w:val="18"/>
+        </w:rPr>
+      </w:pPr>
+      <w:r>
+        <w:rPr>
+          <w:rFonts w:ascii="Lucida Console" w:hAnsi="Lucida Console"/>
+          <w:sz w:val="18"/>
+          <w:szCs w:val="18"/>
+        </w:rPr>
+        <w:t xml:space="preserve">  val: function()</w:t>
       </w:r>
     </w:p>
     <w:p>
@@ -10231,25 +8076,7 @@
           <w:sz w:val="18"/>
           <w:szCs w:val="18"/>
         </w:rPr>
-        <w:t xml:space="preserve">  </w:t>
-      </w:r>
-      <w:proofErr w:type="spellStart"/>
-      <w:r>
-        <w:rPr>
-          <w:rFonts w:ascii="Lucida Console" w:hAnsi="Lucida Console"/>
-          <w:sz w:val="18"/>
-          <w:szCs w:val="18"/>
-        </w:rPr>
-        <w:t>abi</w:t>
-      </w:r>
-      <w:proofErr w:type="spellEnd"/>
-      <w:r>
-        <w:rPr>
-          <w:rFonts w:ascii="Lucida Console" w:hAnsi="Lucida Console"/>
-          <w:sz w:val="18"/>
-          <w:szCs w:val="18"/>
-        </w:rPr>
-        <w:t>: [{</w:t>
+        <w:t xml:space="preserve">  abi: [{</w:t>
       </w:r>
     </w:p>
     <w:p>
@@ -10318,25 +8145,7 @@
           <w:sz w:val="18"/>
           <w:szCs w:val="18"/>
         </w:rPr>
-        <w:t xml:space="preserve">      name: "</w:t>
-      </w:r>
-      <w:proofErr w:type="spellStart"/>
-      <w:r>
-        <w:rPr>
-          <w:rFonts w:ascii="Lucida Console" w:hAnsi="Lucida Console"/>
-          <w:sz w:val="18"/>
-          <w:szCs w:val="18"/>
-        </w:rPr>
-        <w:t>val</w:t>
-      </w:r>
-      <w:proofErr w:type="spellEnd"/>
-      <w:r>
-        <w:rPr>
-          <w:rFonts w:ascii="Lucida Console" w:hAnsi="Lucida Console"/>
-          <w:sz w:val="18"/>
-          <w:szCs w:val="18"/>
-        </w:rPr>
-        <w:t>",</w:t>
+        <w:t xml:space="preserve">      name: "val",</w:t>
       </w:r>
     </w:p>
     <w:p>
@@ -10635,25 +8444,7 @@
           <w:sz w:val="18"/>
           <w:szCs w:val="18"/>
         </w:rPr>
-        <w:t xml:space="preserve">  </w:t>
-      </w:r>
-      <w:proofErr w:type="spellStart"/>
-      <w:r>
-        <w:rPr>
-          <w:rFonts w:ascii="Lucida Console" w:hAnsi="Lucida Console"/>
-          <w:sz w:val="18"/>
-          <w:szCs w:val="18"/>
-        </w:rPr>
-        <w:t>transactionHash</w:t>
-      </w:r>
-      <w:proofErr w:type="spellEnd"/>
-      <w:r>
-        <w:rPr>
-          <w:rFonts w:ascii="Lucida Console" w:hAnsi="Lucida Console"/>
-          <w:sz w:val="18"/>
-          <w:szCs w:val="18"/>
-        </w:rPr>
-        <w:t>: "0xc028384b4d8ea0e283c9cd3a6a747ab3efff859bb591d55f710ca20b09</w:t>
+        <w:t xml:space="preserve">  transactionHash: "0xc028384b4d8ea0e283c9cd3a6a747ab3efff859bb591d55f710ca20b09</w:t>
       </w:r>
     </w:p>
     <w:p>
@@ -10699,25 +8490,7 @@
           <w:sz w:val="18"/>
           <w:szCs w:val="18"/>
         </w:rPr>
-        <w:t xml:space="preserve">  </w:t>
-      </w:r>
-      <w:proofErr w:type="spellStart"/>
-      <w:r>
-        <w:rPr>
-          <w:rFonts w:ascii="Lucida Console" w:hAnsi="Lucida Console"/>
-          <w:sz w:val="18"/>
-          <w:szCs w:val="18"/>
-        </w:rPr>
-        <w:t>allEvents</w:t>
-      </w:r>
-      <w:proofErr w:type="spellEnd"/>
-      <w:r>
-        <w:rPr>
-          <w:rFonts w:ascii="Lucida Console" w:hAnsi="Lucida Console"/>
-          <w:sz w:val="18"/>
-          <w:szCs w:val="18"/>
-        </w:rPr>
-        <w:t>: function(),</w:t>
+        <w:t xml:space="preserve">  allEvents: function(),</w:t>
       </w:r>
     </w:p>
     <w:p>
@@ -10763,25 +8536,7 @@
           <w:sz w:val="18"/>
           <w:szCs w:val="18"/>
         </w:rPr>
-        <w:t xml:space="preserve">  </w:t>
-      </w:r>
-      <w:proofErr w:type="spellStart"/>
-      <w:r>
-        <w:rPr>
-          <w:rFonts w:ascii="Lucida Console" w:hAnsi="Lucida Console"/>
-          <w:sz w:val="18"/>
-          <w:szCs w:val="18"/>
-        </w:rPr>
-        <w:t>val</w:t>
-      </w:r>
-      <w:proofErr w:type="spellEnd"/>
-      <w:r>
-        <w:rPr>
-          <w:rFonts w:ascii="Lucida Console" w:hAnsi="Lucida Console"/>
-          <w:sz w:val="18"/>
-          <w:szCs w:val="18"/>
-        </w:rPr>
-        <w:t>: function()</w:t>
+        <w:t xml:space="preserve">  val: function()</w:t>
       </w:r>
     </w:p>
     <w:p>
@@ -11041,125 +8796,53 @@
           <w:sz w:val="18"/>
           <w:szCs w:val="18"/>
         </w:rPr>
-        <w:t xml:space="preserve">contract </w:t>
-      </w:r>
-      <w:proofErr w:type="spellStart"/>
-      <w:r>
-        <w:rPr>
-          <w:rFonts w:ascii="Lucida Console" w:hAnsi="Lucida Console"/>
-          <w:sz w:val="18"/>
-          <w:szCs w:val="18"/>
-        </w:rPr>
-        <w:t>mymath</w:t>
-      </w:r>
-      <w:proofErr w:type="spellEnd"/>
-      <w:r>
-        <w:rPr>
-          <w:rFonts w:ascii="Lucida Console" w:hAnsi="Lucida Console"/>
-          <w:sz w:val="18"/>
-          <w:szCs w:val="18"/>
-        </w:rPr>
-        <w:t xml:space="preserve"> {</w:t>
-      </w:r>
-    </w:p>
-    <w:p>
-      <w:pPr>
-        <w:pBdr>
-          <w:top w:val="single" w:sz="4" w:space="1" w:color="auto"/>
-          <w:left w:val="single" w:sz="4" w:space="4" w:color="auto"/>
-          <w:bottom w:val="single" w:sz="4" w:space="1" w:color="auto"/>
-          <w:right w:val="single" w:sz="4" w:space="4" w:color="auto"/>
-        </w:pBdr>
-        <w:rPr>
-          <w:rFonts w:ascii="Lucida Console" w:hAnsi="Lucida Console"/>
-          <w:sz w:val="18"/>
-          <w:szCs w:val="18"/>
-        </w:rPr>
-      </w:pPr>
-      <w:r>
-        <w:rPr>
-          <w:rFonts w:ascii="Lucida Console" w:hAnsi="Lucida Console"/>
-          <w:sz w:val="18"/>
-          <w:szCs w:val="18"/>
-        </w:rPr>
-        <w:t xml:space="preserve">   function sqrt(</w:t>
-      </w:r>
-      <w:proofErr w:type="spellStart"/>
-      <w:r>
-        <w:rPr>
-          <w:rFonts w:ascii="Lucida Console" w:hAnsi="Lucida Console"/>
-          <w:sz w:val="18"/>
-          <w:szCs w:val="18"/>
-        </w:rPr>
-        <w:t>uint</w:t>
-      </w:r>
-      <w:proofErr w:type="spellEnd"/>
-      <w:r>
-        <w:rPr>
-          <w:rFonts w:ascii="Lucida Console" w:hAnsi="Lucida Console"/>
-          <w:sz w:val="18"/>
-          <w:szCs w:val="18"/>
-        </w:rPr>
-        <w:t xml:space="preserve"> x) public view returns (</w:t>
-      </w:r>
-      <w:proofErr w:type="spellStart"/>
-      <w:r>
-        <w:rPr>
-          <w:rFonts w:ascii="Lucida Console" w:hAnsi="Lucida Console"/>
-          <w:sz w:val="18"/>
-          <w:szCs w:val="18"/>
-        </w:rPr>
-        <w:t>uint</w:t>
-      </w:r>
-      <w:proofErr w:type="spellEnd"/>
-      <w:r>
-        <w:rPr>
-          <w:rFonts w:ascii="Lucida Console" w:hAnsi="Lucida Console"/>
-          <w:sz w:val="18"/>
-          <w:szCs w:val="18"/>
-        </w:rPr>
-        <w:t xml:space="preserve"> y) {</w:t>
-      </w:r>
-    </w:p>
-    <w:p>
-      <w:pPr>
-        <w:pBdr>
-          <w:top w:val="single" w:sz="4" w:space="1" w:color="auto"/>
-          <w:left w:val="single" w:sz="4" w:space="4" w:color="auto"/>
-          <w:bottom w:val="single" w:sz="4" w:space="1" w:color="auto"/>
-          <w:right w:val="single" w:sz="4" w:space="4" w:color="auto"/>
-        </w:pBdr>
-        <w:rPr>
-          <w:rFonts w:ascii="Lucida Console" w:hAnsi="Lucida Console"/>
-          <w:sz w:val="18"/>
-          <w:szCs w:val="18"/>
-        </w:rPr>
-      </w:pPr>
-      <w:r>
-        <w:rPr>
-          <w:rFonts w:ascii="Lucida Console" w:hAnsi="Lucida Console"/>
-          <w:sz w:val="18"/>
-          <w:szCs w:val="18"/>
-        </w:rPr>
-        <w:t xml:space="preserve">    </w:t>
-      </w:r>
-      <w:proofErr w:type="spellStart"/>
-      <w:r>
-        <w:rPr>
-          <w:rFonts w:ascii="Lucida Console" w:hAnsi="Lucida Console"/>
-          <w:sz w:val="18"/>
-          <w:szCs w:val="18"/>
-        </w:rPr>
-        <w:t>uint</w:t>
-      </w:r>
-      <w:proofErr w:type="spellEnd"/>
-      <w:r>
-        <w:rPr>
-          <w:rFonts w:ascii="Lucida Console" w:hAnsi="Lucida Console"/>
-          <w:sz w:val="18"/>
-          <w:szCs w:val="18"/>
-        </w:rPr>
-        <w:t xml:space="preserve"> z = (x + 1) / 2;</w:t>
+        <w:t>contract mymath {</w:t>
+      </w:r>
+    </w:p>
+    <w:p>
+      <w:pPr>
+        <w:pBdr>
+          <w:top w:val="single" w:sz="4" w:space="1" w:color="auto"/>
+          <w:left w:val="single" w:sz="4" w:space="4" w:color="auto"/>
+          <w:bottom w:val="single" w:sz="4" w:space="1" w:color="auto"/>
+          <w:right w:val="single" w:sz="4" w:space="4" w:color="auto"/>
+        </w:pBdr>
+        <w:rPr>
+          <w:rFonts w:ascii="Lucida Console" w:hAnsi="Lucida Console"/>
+          <w:sz w:val="18"/>
+          <w:szCs w:val="18"/>
+        </w:rPr>
+      </w:pPr>
+      <w:r>
+        <w:rPr>
+          <w:rFonts w:ascii="Lucida Console" w:hAnsi="Lucida Console"/>
+          <w:sz w:val="18"/>
+          <w:szCs w:val="18"/>
+        </w:rPr>
+        <w:t xml:space="preserve">   function sqrt(uint x) public view returns (uint y) {</w:t>
+      </w:r>
+    </w:p>
+    <w:p>
+      <w:pPr>
+        <w:pBdr>
+          <w:top w:val="single" w:sz="4" w:space="1" w:color="auto"/>
+          <w:left w:val="single" w:sz="4" w:space="4" w:color="auto"/>
+          <w:bottom w:val="single" w:sz="4" w:space="1" w:color="auto"/>
+          <w:right w:val="single" w:sz="4" w:space="4" w:color="auto"/>
+        </w:pBdr>
+        <w:rPr>
+          <w:rFonts w:ascii="Lucida Console" w:hAnsi="Lucida Console"/>
+          <w:sz w:val="18"/>
+          <w:szCs w:val="18"/>
+        </w:rPr>
+      </w:pPr>
+      <w:r>
+        <w:rPr>
+          <w:rFonts w:ascii="Lucida Console" w:hAnsi="Lucida Console"/>
+          <w:sz w:val="18"/>
+          <w:szCs w:val="18"/>
+        </w:rPr>
+        <w:t xml:space="preserve">    uint z = (x + 1) / 2;</w:t>
       </w:r>
     </w:p>
     <w:p>
@@ -11399,25 +9082,14 @@
         </w:rPr>
         <w:t xml:space="preserve">&gt; </w:t>
       </w:r>
-      <w:proofErr w:type="spellStart"/>
-      <w:r>
-        <w:rPr>
-          <w:rFonts w:ascii="Lucida Console" w:hAnsi="Lucida Console"/>
-          <w:b/>
-          <w:sz w:val="18"/>
-          <w:szCs w:val="18"/>
-        </w:rPr>
-        <w:t>loadScript</w:t>
-      </w:r>
-      <w:proofErr w:type="spellEnd"/>
-      <w:r>
-        <w:rPr>
-          <w:rFonts w:ascii="Lucida Console" w:hAnsi="Lucida Console"/>
-          <w:b/>
-          <w:sz w:val="18"/>
-          <w:szCs w:val="18"/>
-        </w:rPr>
-        <w:t>('mycontract.js')</w:t>
+      <w:r>
+        <w:rPr>
+          <w:rFonts w:ascii="Lucida Console" w:hAnsi="Lucida Console"/>
+          <w:b/>
+          <w:sz w:val="18"/>
+          <w:szCs w:val="18"/>
+        </w:rPr>
+        <w:t>loadScript('mycontract.js')</w:t>
       </w:r>
     </w:p>
     <w:p>
@@ -11486,18 +9158,8 @@
           <w:sz w:val="18"/>
           <w:szCs w:val="18"/>
         </w:rPr>
-        <w:t xml:space="preserve">Contract mined! address: 0xc706a04b759a32dbec85702dd3864584e737aa77 </w:t>
-      </w:r>
-      <w:proofErr w:type="spellStart"/>
-      <w:r>
-        <w:rPr>
-          <w:rFonts w:ascii="Lucida Console" w:hAnsi="Lucida Console"/>
-          <w:sz w:val="18"/>
-          <w:szCs w:val="18"/>
-        </w:rPr>
-        <w:t>transactionH</w:t>
-      </w:r>
-      <w:proofErr w:type="spellEnd"/>
+        <w:t>Contract mined! address: 0xc706a04b759a32dbec85702dd3864584e737aa77 transactionH</w:t>
+      </w:r>
     </w:p>
     <w:p>
       <w:pPr>
@@ -11565,18 +9227,8 @@
           <w:sz w:val="18"/>
           <w:szCs w:val="18"/>
         </w:rPr>
-        <w:t xml:space="preserve">Contract mined! address: 0xfafb5f4d0db2c545592ac9134292162b03088295 </w:t>
-      </w:r>
-      <w:proofErr w:type="spellStart"/>
-      <w:r>
-        <w:rPr>
-          <w:rFonts w:ascii="Lucida Console" w:hAnsi="Lucida Console"/>
-          <w:sz w:val="18"/>
-          <w:szCs w:val="18"/>
-        </w:rPr>
-        <w:t>transactionH</w:t>
-      </w:r>
-      <w:proofErr w:type="spellEnd"/>
+        <w:t>Contract mined! address: 0xfafb5f4d0db2c545592ac9134292162b03088295 transactionH</w:t>
+      </w:r>
     </w:p>
     <w:p>
       <w:pPr>
@@ -11644,18 +9296,8 @@
           <w:sz w:val="18"/>
           <w:szCs w:val="18"/>
         </w:rPr>
-        <w:t xml:space="preserve">Contract mined! address: 0x83e0bbb8abe2f0976fde9cf5db05333de067b0df </w:t>
-      </w:r>
-      <w:proofErr w:type="spellStart"/>
-      <w:r>
-        <w:rPr>
-          <w:rFonts w:ascii="Lucida Console" w:hAnsi="Lucida Console"/>
-          <w:sz w:val="18"/>
-          <w:szCs w:val="18"/>
-        </w:rPr>
-        <w:t>transactionH</w:t>
-      </w:r>
-      <w:proofErr w:type="spellEnd"/>
+        <w:t>Contract mined! address: 0x83e0bbb8abe2f0976fde9cf5db05333de067b0df transactionH</w:t>
+      </w:r>
     </w:p>
     <w:p>
       <w:pPr>
@@ -11717,25 +9359,14 @@
         </w:rPr>
         <w:t xml:space="preserve">&gt; </w:t>
       </w:r>
-      <w:proofErr w:type="spellStart"/>
-      <w:r>
-        <w:rPr>
-          <w:rFonts w:ascii="Lucida Console" w:hAnsi="Lucida Console"/>
-          <w:b/>
-          <w:sz w:val="18"/>
-          <w:szCs w:val="18"/>
-        </w:rPr>
-        <w:t>test_sol_mymath.sqrt</w:t>
-      </w:r>
-      <w:proofErr w:type="spellEnd"/>
-      <w:r>
-        <w:rPr>
-          <w:rFonts w:ascii="Lucida Console" w:hAnsi="Lucida Console"/>
-          <w:b/>
-          <w:sz w:val="18"/>
-          <w:szCs w:val="18"/>
-        </w:rPr>
-        <w:t>(9)</w:t>
+      <w:r>
+        <w:rPr>
+          <w:rFonts w:ascii="Lucida Console" w:hAnsi="Lucida Console"/>
+          <w:b/>
+          <w:sz w:val="18"/>
+          <w:szCs w:val="18"/>
+        </w:rPr>
+        <w:t>test_sol_mymath.sqrt(9)</w:t>
       </w:r>
     </w:p>
     <w:p>
@@ -11783,25 +9414,14 @@
         </w:rPr>
         <w:t xml:space="preserve">&gt; </w:t>
       </w:r>
-      <w:proofErr w:type="spellStart"/>
-      <w:r>
-        <w:rPr>
-          <w:rFonts w:ascii="Lucida Console" w:hAnsi="Lucida Console"/>
-          <w:b/>
-          <w:sz w:val="18"/>
-          <w:szCs w:val="18"/>
-        </w:rPr>
-        <w:t>test_sol_mymath.sqrt</w:t>
-      </w:r>
-      <w:proofErr w:type="spellEnd"/>
-      <w:r>
-        <w:rPr>
-          <w:rFonts w:ascii="Lucida Console" w:hAnsi="Lucida Console"/>
-          <w:b/>
-          <w:sz w:val="18"/>
-          <w:szCs w:val="18"/>
-        </w:rPr>
-        <w:t>(12)</w:t>
+      <w:r>
+        <w:rPr>
+          <w:rFonts w:ascii="Lucida Console" w:hAnsi="Lucida Console"/>
+          <w:b/>
+          <w:sz w:val="18"/>
+          <w:szCs w:val="18"/>
+        </w:rPr>
+        <w:t>test_sol_mymath.sqrt(12)</w:t>
       </w:r>
     </w:p>
     <w:p>
@@ -11849,25 +9469,14 @@
         </w:rPr>
         <w:t xml:space="preserve">&gt; </w:t>
       </w:r>
-      <w:proofErr w:type="spellStart"/>
-      <w:r>
-        <w:rPr>
-          <w:rFonts w:ascii="Lucida Console" w:hAnsi="Lucida Console"/>
-          <w:b/>
-          <w:sz w:val="18"/>
-          <w:szCs w:val="18"/>
-        </w:rPr>
-        <w:t>test_sol_mymath.sqrt</w:t>
-      </w:r>
-      <w:proofErr w:type="spellEnd"/>
-      <w:r>
-        <w:rPr>
-          <w:rFonts w:ascii="Lucida Console" w:hAnsi="Lucida Console"/>
-          <w:b/>
-          <w:sz w:val="18"/>
-          <w:szCs w:val="18"/>
-        </w:rPr>
-        <w:t>(81)</w:t>
+      <w:r>
+        <w:rPr>
+          <w:rFonts w:ascii="Lucida Console" w:hAnsi="Lucida Console"/>
+          <w:b/>
+          <w:sz w:val="18"/>
+          <w:szCs w:val="18"/>
+        </w:rPr>
+        <w:t>test_sol_mymath.sqrt(81)</w:t>
       </w:r>
     </w:p>
     <w:p>
@@ -11955,52 +9564,14 @@
           <w:szCs w:val="16"/>
         </w:rPr>
       </w:pPr>
-      <w:proofErr w:type="spellStart"/>
       <w:r>
         <w:rPr>
           <w:rFonts w:ascii="Lucida Console" w:hAnsi="Lucida Console" w:cs="Courier New"/>
           <w:sz w:val="16"/>
           <w:szCs w:val="16"/>
         </w:rPr>
-        <w:t>sudo</w:t>
-      </w:r>
-      <w:proofErr w:type="spellEnd"/>
-      <w:r>
-        <w:rPr>
-          <w:rFonts w:ascii="Lucida Console" w:hAnsi="Lucida Console" w:cs="Courier New"/>
-          <w:sz w:val="16"/>
-          <w:szCs w:val="16"/>
-        </w:rPr>
-        <w:t xml:space="preserve"> add-apt-repository </w:t>
-      </w:r>
-      <w:proofErr w:type="spellStart"/>
-      <w:r>
-        <w:rPr>
-          <w:rFonts w:ascii="Lucida Console" w:hAnsi="Lucida Console" w:cs="Courier New"/>
-          <w:sz w:val="16"/>
-          <w:szCs w:val="16"/>
-        </w:rPr>
-        <w:t>ppa:ethereum</w:t>
-      </w:r>
-      <w:proofErr w:type="spellEnd"/>
-      <w:r>
-        <w:rPr>
-          <w:rFonts w:ascii="Lucida Console" w:hAnsi="Lucida Console" w:cs="Courier New"/>
-          <w:sz w:val="16"/>
-          <w:szCs w:val="16"/>
-        </w:rPr>
-        <w:t>/</w:t>
-      </w:r>
-      <w:proofErr w:type="spellStart"/>
-      <w:r>
-        <w:rPr>
-          <w:rFonts w:ascii="Lucida Console" w:hAnsi="Lucida Console" w:cs="Courier New"/>
-          <w:sz w:val="16"/>
-          <w:szCs w:val="16"/>
-        </w:rPr>
-        <w:t>ethereum</w:t>
-      </w:r>
-      <w:proofErr w:type="spellEnd"/>
+        <w:t>sudo add-apt-repository ppa:ethereum/ethereum</w:t>
+      </w:r>
     </w:p>
     <w:p>
       <w:pPr>
@@ -12044,34 +9615,14 @@
           <w:szCs w:val="16"/>
         </w:rPr>
       </w:pPr>
-      <w:proofErr w:type="spellStart"/>
       <w:r>
         <w:rPr>
           <w:rFonts w:ascii="Lucida Console" w:hAnsi="Lucida Console" w:cs="Courier New"/>
           <w:sz w:val="16"/>
           <w:szCs w:val="16"/>
         </w:rPr>
-        <w:t>sudo</w:t>
-      </w:r>
-      <w:proofErr w:type="spellEnd"/>
-      <w:r>
-        <w:rPr>
-          <w:rFonts w:ascii="Lucida Console" w:hAnsi="Lucida Console" w:cs="Courier New"/>
-          <w:sz w:val="16"/>
-          <w:szCs w:val="16"/>
-        </w:rPr>
-        <w:t xml:space="preserve"> apt-get install </w:t>
-      </w:r>
-      <w:proofErr w:type="spellStart"/>
-      <w:r>
-        <w:rPr>
-          <w:rFonts w:ascii="Lucida Console" w:hAnsi="Lucida Console" w:cs="Courier New"/>
-          <w:sz w:val="16"/>
-          <w:szCs w:val="16"/>
-        </w:rPr>
-        <w:t>solc</w:t>
-      </w:r>
-      <w:proofErr w:type="spellEnd"/>
+        <w:t>sudo apt-get install solc</w:t>
+      </w:r>
     </w:p>
     <w:p>
       <w:pPr>
@@ -12135,39 +9686,20 @@
           <w:szCs w:val="16"/>
         </w:rPr>
       </w:pPr>
-      <w:proofErr w:type="spellStart"/>
-      <w:r>
-        <w:rPr>
-          <w:sz w:val="16"/>
-          <w:szCs w:val="16"/>
-        </w:rPr>
-        <w:t>napier@napier-virtual-machine</w:t>
-      </w:r>
-      <w:proofErr w:type="spellEnd"/>
-      <w:r>
-        <w:rPr>
-          <w:sz w:val="16"/>
-          <w:szCs w:val="16"/>
-        </w:rPr>
-        <w:t xml:space="preserve">:~$ </w:t>
-      </w:r>
-      <w:proofErr w:type="spellStart"/>
-      <w:r>
-        <w:rPr>
-          <w:b/>
-          <w:sz w:val="16"/>
-          <w:szCs w:val="16"/>
-        </w:rPr>
-        <w:t>solc</w:t>
-      </w:r>
-      <w:proofErr w:type="spellEnd"/>
-      <w:r>
-        <w:rPr>
-          <w:b/>
-          <w:sz w:val="16"/>
-          <w:szCs w:val="16"/>
-        </w:rPr>
-        <w:t xml:space="preserve"> --bin 1.sol</w:t>
+      <w:r>
+        <w:rPr>
+          <w:sz w:val="16"/>
+          <w:szCs w:val="16"/>
+        </w:rPr>
+        <w:t xml:space="preserve">napier@napier-virtual-machine:~$ </w:t>
+      </w:r>
+      <w:r>
+        <w:rPr>
+          <w:b/>
+          <w:sz w:val="16"/>
+          <w:szCs w:val="16"/>
+        </w:rPr>
+        <w:t>solc --bin 1.sol</w:t>
       </w:r>
     </w:p>
     <w:p>
@@ -12217,39 +9749,7 @@
           <w:sz w:val="16"/>
           <w:szCs w:val="16"/>
         </w:rPr>
-        <w:t xml:space="preserve">   function sqrt(</w:t>
-      </w:r>
-      <w:proofErr w:type="spellStart"/>
-      <w:r>
-        <w:rPr>
-          <w:sz w:val="16"/>
-          <w:szCs w:val="16"/>
-        </w:rPr>
-        <w:t>uint</w:t>
-      </w:r>
-      <w:proofErr w:type="spellEnd"/>
-      <w:r>
-        <w:rPr>
-          <w:sz w:val="16"/>
-          <w:szCs w:val="16"/>
-        </w:rPr>
-        <w:t xml:space="preserve"> x) public view returns (</w:t>
-      </w:r>
-      <w:proofErr w:type="spellStart"/>
-      <w:r>
-        <w:rPr>
-          <w:sz w:val="16"/>
-          <w:szCs w:val="16"/>
-        </w:rPr>
-        <w:t>uint</w:t>
-      </w:r>
-      <w:proofErr w:type="spellEnd"/>
-      <w:r>
-        <w:rPr>
-          <w:sz w:val="16"/>
-          <w:szCs w:val="16"/>
-        </w:rPr>
-        <w:t xml:space="preserve"> y) {</w:t>
+        <w:t xml:space="preserve">   function sqrt(uint x) public view returns (uint y) {</w:t>
       </w:r>
     </w:p>
     <w:p>
@@ -12572,128 +10072,60 @@
           <w:szCs w:val="16"/>
         </w:rPr>
       </w:pPr>
-      <w:proofErr w:type="spellStart"/>
-      <w:r>
-        <w:rPr>
-          <w:rFonts w:ascii="Lucida Console" w:hAnsi="Lucida Console"/>
-          <w:sz w:val="16"/>
-          <w:szCs w:val="16"/>
-        </w:rPr>
-        <w:t>sudo</w:t>
-      </w:r>
-      <w:proofErr w:type="spellEnd"/>
-      <w:r>
-        <w:rPr>
-          <w:rFonts w:ascii="Lucida Console" w:hAnsi="Lucida Console"/>
-          <w:sz w:val="16"/>
-          <w:szCs w:val="16"/>
-        </w:rPr>
-        <w:t xml:space="preserve"> apt-get install software-properties-common</w:t>
-      </w:r>
-    </w:p>
-    <w:p>
-      <w:pPr>
-        <w:pBdr>
-          <w:top w:val="single" w:sz="4" w:space="1" w:color="auto"/>
-          <w:left w:val="single" w:sz="4" w:space="4" w:color="auto"/>
-          <w:bottom w:val="single" w:sz="4" w:space="1" w:color="auto"/>
-          <w:right w:val="single" w:sz="4" w:space="4" w:color="auto"/>
-        </w:pBdr>
-        <w:rPr>
-          <w:rFonts w:ascii="Lucida Console" w:hAnsi="Lucida Console"/>
-          <w:sz w:val="16"/>
-          <w:szCs w:val="16"/>
-        </w:rPr>
-      </w:pPr>
-      <w:proofErr w:type="spellStart"/>
-      <w:r>
-        <w:rPr>
-          <w:rFonts w:ascii="Lucida Console" w:hAnsi="Lucida Console"/>
-          <w:sz w:val="16"/>
-          <w:szCs w:val="16"/>
-        </w:rPr>
-        <w:t>sudo</w:t>
-      </w:r>
-      <w:proofErr w:type="spellEnd"/>
-      <w:r>
-        <w:rPr>
-          <w:rFonts w:ascii="Lucida Console" w:hAnsi="Lucida Console"/>
-          <w:sz w:val="16"/>
-          <w:szCs w:val="16"/>
-        </w:rPr>
-        <w:t xml:space="preserve"> add-apt-repository -y </w:t>
-      </w:r>
-      <w:proofErr w:type="spellStart"/>
-      <w:r>
-        <w:rPr>
-          <w:rFonts w:ascii="Lucida Console" w:hAnsi="Lucida Console"/>
-          <w:sz w:val="16"/>
-          <w:szCs w:val="16"/>
-        </w:rPr>
-        <w:t>ppa:ethereum</w:t>
-      </w:r>
-      <w:proofErr w:type="spellEnd"/>
-      <w:r>
-        <w:rPr>
-          <w:rFonts w:ascii="Lucida Console" w:hAnsi="Lucida Console"/>
-          <w:sz w:val="16"/>
-          <w:szCs w:val="16"/>
-        </w:rPr>
-        <w:t>/</w:t>
-      </w:r>
-      <w:proofErr w:type="spellStart"/>
-      <w:r>
-        <w:rPr>
-          <w:rFonts w:ascii="Lucida Console" w:hAnsi="Lucida Console"/>
-          <w:sz w:val="16"/>
-          <w:szCs w:val="16"/>
-        </w:rPr>
-        <w:t>ethereum</w:t>
-      </w:r>
-      <w:proofErr w:type="spellEnd"/>
-    </w:p>
-    <w:p>
-      <w:pPr>
-        <w:pBdr>
-          <w:top w:val="single" w:sz="4" w:space="1" w:color="auto"/>
-          <w:left w:val="single" w:sz="4" w:space="4" w:color="auto"/>
-          <w:bottom w:val="single" w:sz="4" w:space="1" w:color="auto"/>
-          <w:right w:val="single" w:sz="4" w:space="4" w:color="auto"/>
-        </w:pBdr>
-        <w:rPr>
-          <w:rFonts w:ascii="Lucida Console" w:hAnsi="Lucida Console"/>
-          <w:sz w:val="16"/>
-          <w:szCs w:val="16"/>
-        </w:rPr>
-      </w:pPr>
-      <w:proofErr w:type="spellStart"/>
-      <w:r>
-        <w:rPr>
-          <w:rFonts w:ascii="Lucida Console" w:hAnsi="Lucida Console"/>
-          <w:sz w:val="16"/>
-          <w:szCs w:val="16"/>
-        </w:rPr>
-        <w:t>sudo</w:t>
-      </w:r>
-      <w:proofErr w:type="spellEnd"/>
-      <w:r>
-        <w:rPr>
-          <w:rFonts w:ascii="Lucida Console" w:hAnsi="Lucida Console"/>
-          <w:sz w:val="16"/>
-          <w:szCs w:val="16"/>
-        </w:rPr>
-        <w:t xml:space="preserve"> apt-get install </w:t>
-      </w:r>
-      <w:proofErr w:type="spellStart"/>
-      <w:r>
-        <w:rPr>
-          <w:rFonts w:ascii="Lucida Console" w:hAnsi="Lucida Console"/>
-          <w:sz w:val="16"/>
-          <w:szCs w:val="16"/>
-        </w:rPr>
-        <w:t>ethereum</w:t>
-      </w:r>
-      <w:proofErr w:type="spellEnd"/>
+      <w:r>
+        <w:rPr>
+          <w:rFonts w:ascii="Lucida Console" w:hAnsi="Lucida Console"/>
+          <w:sz w:val="16"/>
+          <w:szCs w:val="16"/>
+        </w:rPr>
+        <w:t>sudo apt-get install software-properties-common</w:t>
+      </w:r>
+    </w:p>
+    <w:p>
+      <w:pPr>
+        <w:pBdr>
+          <w:top w:val="single" w:sz="4" w:space="1" w:color="auto"/>
+          <w:left w:val="single" w:sz="4" w:space="4" w:color="auto"/>
+          <w:bottom w:val="single" w:sz="4" w:space="1" w:color="auto"/>
+          <w:right w:val="single" w:sz="4" w:space="4" w:color="auto"/>
+        </w:pBdr>
+        <w:rPr>
+          <w:rFonts w:ascii="Lucida Console" w:hAnsi="Lucida Console"/>
+          <w:sz w:val="16"/>
+          <w:szCs w:val="16"/>
+        </w:rPr>
+      </w:pPr>
+      <w:r>
+        <w:rPr>
+          <w:rFonts w:ascii="Lucida Console" w:hAnsi="Lucida Console"/>
+          <w:sz w:val="16"/>
+          <w:szCs w:val="16"/>
+        </w:rPr>
+        <w:t>sudo add-apt-repository -y ppa:ethereum/ethereum</w:t>
+      </w:r>
+    </w:p>
+    <w:p>
+      <w:pPr>
+        <w:pBdr>
+          <w:top w:val="single" w:sz="4" w:space="1" w:color="auto"/>
+          <w:left w:val="single" w:sz="4" w:space="4" w:color="auto"/>
+          <w:bottom w:val="single" w:sz="4" w:space="1" w:color="auto"/>
+          <w:right w:val="single" w:sz="4" w:space="4" w:color="auto"/>
+        </w:pBdr>
+        <w:rPr>
+          <w:rFonts w:ascii="Lucida Console" w:hAnsi="Lucida Console"/>
+          <w:sz w:val="16"/>
+          <w:szCs w:val="16"/>
+        </w:rPr>
+      </w:pPr>
+      <w:r>
+        <w:rPr>
+          <w:rFonts w:ascii="Lucida Console" w:hAnsi="Lucida Console"/>
+          <w:sz w:val="16"/>
+          <w:szCs w:val="16"/>
+        </w:rPr>
+        <w:t>sudo apt-get install ethereum</w:t>
+      </w:r>
     </w:p>
     <w:p>
       <w:pPr>
@@ -12728,117 +10160,24 @@
           <w:szCs w:val="16"/>
         </w:rPr>
       </w:pPr>
-      <w:proofErr w:type="spellStart"/>
-      <w:r>
-        <w:rPr>
-          <w:rFonts w:ascii="Lucida Console" w:hAnsi="Lucida Console"/>
-          <w:b/>
-          <w:sz w:val="16"/>
-          <w:szCs w:val="16"/>
-        </w:rPr>
-        <w:t>sudo</w:t>
-      </w:r>
-      <w:proofErr w:type="spellEnd"/>
-      <w:r>
-        <w:rPr>
-          <w:rFonts w:ascii="Lucida Console" w:hAnsi="Lucida Console"/>
-          <w:b/>
-          <w:sz w:val="16"/>
-          <w:szCs w:val="16"/>
-        </w:rPr>
-        <w:t xml:space="preserve"> </w:t>
-      </w:r>
-      <w:proofErr w:type="spellStart"/>
-      <w:r>
-        <w:rPr>
-          <w:rFonts w:ascii="Lucida Console" w:hAnsi="Lucida Console"/>
-          <w:b/>
-          <w:sz w:val="16"/>
-          <w:szCs w:val="16"/>
-        </w:rPr>
-        <w:t>geth</w:t>
-      </w:r>
-      <w:proofErr w:type="spellEnd"/>
-      <w:r>
-        <w:rPr>
-          <w:rFonts w:ascii="Lucida Console" w:hAnsi="Lucida Console"/>
-          <w:b/>
-          <w:sz w:val="16"/>
-          <w:szCs w:val="16"/>
-        </w:rPr>
-        <w:t xml:space="preserve"> --</w:t>
-      </w:r>
-      <w:proofErr w:type="spellStart"/>
-      <w:r>
-        <w:rPr>
-          <w:rFonts w:ascii="Lucida Console" w:hAnsi="Lucida Console"/>
-          <w:b/>
-          <w:sz w:val="16"/>
-          <w:szCs w:val="16"/>
-        </w:rPr>
-        <w:t>datadir</w:t>
-      </w:r>
-      <w:proofErr w:type="spellEnd"/>
-      <w:r>
-        <w:rPr>
-          <w:rFonts w:ascii="Lucida Console" w:hAnsi="Lucida Console"/>
-          <w:b/>
-          <w:sz w:val="16"/>
-          <w:szCs w:val="16"/>
-        </w:rPr>
-        <w:t>=</w:t>
-      </w:r>
-      <w:proofErr w:type="spellStart"/>
-      <w:r>
-        <w:rPr>
-          <w:rFonts w:ascii="Lucida Console" w:hAnsi="Lucida Console"/>
-          <w:b/>
-          <w:sz w:val="16"/>
-          <w:szCs w:val="16"/>
-        </w:rPr>
-        <w:t>mynapier</w:t>
-      </w:r>
-      <w:proofErr w:type="spellEnd"/>
-      <w:r>
-        <w:rPr>
-          <w:rFonts w:ascii="Lucida Console" w:hAnsi="Lucida Console"/>
-          <w:b/>
-          <w:sz w:val="16"/>
-          <w:szCs w:val="16"/>
-        </w:rPr>
-        <w:t xml:space="preserve"> </w:t>
-      </w:r>
-      <w:proofErr w:type="spellStart"/>
-      <w:r>
-        <w:rPr>
-          <w:rFonts w:ascii="Lucida Console" w:hAnsi="Lucida Console"/>
-          <w:b/>
-          <w:sz w:val="16"/>
-          <w:szCs w:val="16"/>
-        </w:rPr>
-        <w:t>init</w:t>
-      </w:r>
-      <w:proofErr w:type="spellEnd"/>
-      <w:r>
-        <w:rPr>
-          <w:rFonts w:ascii="Lucida Console" w:hAnsi="Lucida Console"/>
-          <w:b/>
-          <w:sz w:val="16"/>
-          <w:szCs w:val="16"/>
-        </w:rPr>
-        <w:t xml:space="preserve"> </w:t>
-      </w:r>
-      <w:proofErr w:type="spellStart"/>
-      <w:r>
-        <w:rPr>
-          <w:rFonts w:ascii="Lucida Console" w:hAnsi="Lucida Console"/>
-          <w:b/>
-          <w:sz w:val="16"/>
-          <w:szCs w:val="16"/>
-        </w:rPr>
-        <w:t>custom.json</w:t>
-      </w:r>
-      <w:proofErr w:type="spellEnd"/>
+      <w:r>
+        <w:rPr>
+          <w:rFonts w:ascii="Lucida Console" w:hAnsi="Lucida Console"/>
+          <w:b/>
+          <w:sz w:val="16"/>
+          <w:szCs w:val="16"/>
+        </w:rPr>
+        <w:t xml:space="preserve">sudo </w:t>
+      </w:r>
+      <w:r>
+        <w:rPr>
+          <w:rFonts w:ascii="Lucida Console" w:hAnsi="Lucida Console"/>
+          <w:b/>
+          <w:sz w:val="16"/>
+          <w:szCs w:val="16"/>
+        </w:rPr>
+        <w:t>geth --datadir=mynapier init custom.json</w:t>
+      </w:r>
     </w:p>
     <w:p>
       <w:pPr>
@@ -12856,85 +10195,14 @@
           <w:szCs w:val="16"/>
         </w:rPr>
       </w:pPr>
-      <w:proofErr w:type="spellStart"/>
-      <w:r>
-        <w:rPr>
-          <w:rFonts w:ascii="Lucida Console" w:hAnsi="Lucida Console"/>
-          <w:b/>
-          <w:sz w:val="16"/>
-          <w:szCs w:val="16"/>
-        </w:rPr>
-        <w:t>sudo</w:t>
-      </w:r>
-      <w:proofErr w:type="spellEnd"/>
-      <w:r>
-        <w:rPr>
-          <w:rFonts w:ascii="Lucida Console" w:hAnsi="Lucida Console"/>
-          <w:b/>
-          <w:sz w:val="16"/>
-          <w:szCs w:val="16"/>
-        </w:rPr>
-        <w:t xml:space="preserve"> </w:t>
-      </w:r>
-      <w:proofErr w:type="spellStart"/>
-      <w:r>
-        <w:rPr>
-          <w:rFonts w:ascii="Lucida Console" w:hAnsi="Lucida Console"/>
-          <w:b/>
-          <w:sz w:val="16"/>
-          <w:szCs w:val="16"/>
-        </w:rPr>
-        <w:t>geth</w:t>
-      </w:r>
-      <w:proofErr w:type="spellEnd"/>
-      <w:r>
-        <w:rPr>
-          <w:rFonts w:ascii="Lucida Console" w:hAnsi="Lucida Console"/>
-          <w:b/>
-          <w:sz w:val="16"/>
-          <w:szCs w:val="16"/>
-        </w:rPr>
-        <w:t xml:space="preserve"> --</w:t>
-      </w:r>
-      <w:proofErr w:type="spellStart"/>
-      <w:r>
-        <w:rPr>
-          <w:rFonts w:ascii="Lucida Console" w:hAnsi="Lucida Console"/>
-          <w:b/>
-          <w:sz w:val="16"/>
-          <w:szCs w:val="16"/>
-        </w:rPr>
-        <w:t>datadir</w:t>
-      </w:r>
-      <w:proofErr w:type="spellEnd"/>
-      <w:r>
-        <w:rPr>
-          <w:rFonts w:ascii="Lucida Console" w:hAnsi="Lucida Console"/>
-          <w:b/>
-          <w:sz w:val="16"/>
-          <w:szCs w:val="16"/>
-        </w:rPr>
-        <w:t>=</w:t>
-      </w:r>
-      <w:proofErr w:type="spellStart"/>
-      <w:r>
-        <w:rPr>
-          <w:rFonts w:ascii="Lucida Console" w:hAnsi="Lucida Console"/>
-          <w:b/>
-          <w:sz w:val="16"/>
-          <w:szCs w:val="16"/>
-        </w:rPr>
-        <w:t>mynapier</w:t>
-      </w:r>
-      <w:proofErr w:type="spellEnd"/>
-      <w:r>
-        <w:rPr>
-          <w:rFonts w:ascii="Lucida Console" w:hAnsi="Lucida Console"/>
-          <w:b/>
-          <w:sz w:val="16"/>
-          <w:szCs w:val="16"/>
-        </w:rPr>
-        <w:t xml:space="preserve"> account new</w:t>
+      <w:r>
+        <w:rPr>
+          <w:rFonts w:ascii="Lucida Console" w:hAnsi="Lucida Console"/>
+          <w:b/>
+          <w:sz w:val="16"/>
+          <w:szCs w:val="16"/>
+        </w:rPr>
+        <w:t>sudo geth --datadir=mynapier account new</w:t>
       </w:r>
     </w:p>
     <w:p>
@@ -12953,105 +10221,23 @@
           <w:szCs w:val="16"/>
         </w:rPr>
       </w:pPr>
-      <w:proofErr w:type="spellStart"/>
-      <w:r>
-        <w:rPr>
-          <w:rFonts w:ascii="Lucida Console" w:hAnsi="Lucida Console"/>
-          <w:b/>
-          <w:sz w:val="16"/>
-          <w:szCs w:val="16"/>
-        </w:rPr>
-        <w:t>sudo</w:t>
-      </w:r>
-      <w:proofErr w:type="spellEnd"/>
-      <w:r>
-        <w:rPr>
-          <w:rFonts w:ascii="Lucida Console" w:hAnsi="Lucida Console"/>
-          <w:b/>
-          <w:sz w:val="16"/>
-          <w:szCs w:val="16"/>
-        </w:rPr>
-        <w:t xml:space="preserve"> </w:t>
-      </w:r>
-      <w:proofErr w:type="spellStart"/>
-      <w:r>
-        <w:rPr>
-          <w:rFonts w:ascii="Lucida Console" w:hAnsi="Lucida Console"/>
-          <w:b/>
-          <w:sz w:val="16"/>
-          <w:szCs w:val="16"/>
-        </w:rPr>
-        <w:t>geth</w:t>
-      </w:r>
-      <w:proofErr w:type="spellEnd"/>
-      <w:r>
-        <w:rPr>
-          <w:rFonts w:ascii="Lucida Console" w:hAnsi="Lucida Console"/>
-          <w:b/>
-          <w:sz w:val="16"/>
-          <w:szCs w:val="16"/>
-        </w:rPr>
-        <w:t xml:space="preserve"> --</w:t>
-      </w:r>
-      <w:proofErr w:type="spellStart"/>
-      <w:r>
-        <w:rPr>
-          <w:rFonts w:ascii="Lucida Console" w:hAnsi="Lucida Console"/>
-          <w:b/>
-          <w:sz w:val="16"/>
-          <w:szCs w:val="16"/>
-        </w:rPr>
-        <w:t>datadir</w:t>
-      </w:r>
-      <w:proofErr w:type="spellEnd"/>
-      <w:r>
-        <w:rPr>
-          <w:rFonts w:ascii="Lucida Console" w:hAnsi="Lucida Console"/>
-          <w:b/>
-          <w:sz w:val="16"/>
-          <w:szCs w:val="16"/>
-        </w:rPr>
-        <w:t>=</w:t>
-      </w:r>
-      <w:proofErr w:type="spellStart"/>
-      <w:r>
-        <w:rPr>
-          <w:rFonts w:ascii="Lucida Console" w:hAnsi="Lucida Console"/>
-          <w:b/>
-          <w:sz w:val="16"/>
-          <w:szCs w:val="16"/>
-        </w:rPr>
-        <w:t>mynapier</w:t>
-      </w:r>
-      <w:proofErr w:type="spellEnd"/>
-      <w:r>
-        <w:rPr>
-          <w:rFonts w:ascii="Lucida Console" w:hAnsi="Lucida Console"/>
-          <w:b/>
-          <w:sz w:val="16"/>
-          <w:szCs w:val="16"/>
-        </w:rPr>
-        <w:t xml:space="preserve"> –-</w:t>
-      </w:r>
-      <w:proofErr w:type="spellStart"/>
-      <w:r>
-        <w:rPr>
-          <w:rFonts w:ascii="Lucida Console" w:hAnsi="Lucida Console"/>
-          <w:b/>
-          <w:sz w:val="16"/>
-          <w:szCs w:val="16"/>
-        </w:rPr>
-        <w:t>networkid</w:t>
-      </w:r>
-      <w:proofErr w:type="spellEnd"/>
-      <w:r>
-        <w:rPr>
-          <w:rFonts w:ascii="Lucida Console" w:hAnsi="Lucida Console"/>
-          <w:b/>
-          <w:sz w:val="16"/>
-          <w:szCs w:val="16"/>
-        </w:rPr>
-        <w:t>=15</w:t>
+      <w:r>
+        <w:rPr>
+          <w:rFonts w:ascii="Lucida Console" w:hAnsi="Lucida Console"/>
+          <w:b/>
+          <w:sz w:val="16"/>
+          <w:szCs w:val="16"/>
+        </w:rPr>
+        <w:t xml:space="preserve">sudo </w:t>
+      </w:r>
+      <w:r>
+        <w:rPr>
+          <w:rFonts w:ascii="Lucida Console" w:hAnsi="Lucida Console"/>
+          <w:b/>
+          <w:sz w:val="16"/>
+          <w:szCs w:val="16"/>
+        </w:rPr>
+        <w:t>geth --datadir=mynapier –-networkid=15</w:t>
       </w:r>
     </w:p>
     <w:p>
@@ -13087,85 +10273,14 @@
           <w:szCs w:val="16"/>
         </w:rPr>
       </w:pPr>
-      <w:proofErr w:type="spellStart"/>
-      <w:r>
-        <w:rPr>
-          <w:rFonts w:ascii="Lucida Console" w:hAnsi="Lucida Console"/>
-          <w:b/>
-          <w:sz w:val="16"/>
-          <w:szCs w:val="16"/>
-        </w:rPr>
-        <w:t>sudo</w:t>
-      </w:r>
-      <w:proofErr w:type="spellEnd"/>
-      <w:r>
-        <w:rPr>
-          <w:rFonts w:ascii="Lucida Console" w:hAnsi="Lucida Console"/>
-          <w:b/>
-          <w:sz w:val="16"/>
-          <w:szCs w:val="16"/>
-        </w:rPr>
-        <w:t xml:space="preserve"> </w:t>
-      </w:r>
-      <w:proofErr w:type="spellStart"/>
-      <w:r>
-        <w:rPr>
-          <w:rFonts w:ascii="Lucida Console" w:hAnsi="Lucida Console"/>
-          <w:b/>
-          <w:sz w:val="16"/>
-          <w:szCs w:val="16"/>
-        </w:rPr>
-        <w:t>geth</w:t>
-      </w:r>
-      <w:proofErr w:type="spellEnd"/>
-      <w:r>
-        <w:rPr>
-          <w:rFonts w:ascii="Lucida Console" w:hAnsi="Lucida Console"/>
-          <w:b/>
-          <w:sz w:val="16"/>
-          <w:szCs w:val="16"/>
-        </w:rPr>
-        <w:t xml:space="preserve"> --</w:t>
-      </w:r>
-      <w:proofErr w:type="spellStart"/>
-      <w:r>
-        <w:rPr>
-          <w:rFonts w:ascii="Lucida Console" w:hAnsi="Lucida Console"/>
-          <w:b/>
-          <w:sz w:val="16"/>
-          <w:szCs w:val="16"/>
-        </w:rPr>
-        <w:t>datadir</w:t>
-      </w:r>
-      <w:proofErr w:type="spellEnd"/>
-      <w:r>
-        <w:rPr>
-          <w:rFonts w:ascii="Lucida Console" w:hAnsi="Lucida Console"/>
-          <w:b/>
-          <w:sz w:val="16"/>
-          <w:szCs w:val="16"/>
-        </w:rPr>
-        <w:t>=</w:t>
-      </w:r>
-      <w:proofErr w:type="spellStart"/>
-      <w:r>
-        <w:rPr>
-          <w:rFonts w:ascii="Lucida Console" w:hAnsi="Lucida Console"/>
-          <w:b/>
-          <w:sz w:val="16"/>
-          <w:szCs w:val="16"/>
-        </w:rPr>
-        <w:t>mynapier</w:t>
-      </w:r>
-      <w:proofErr w:type="spellEnd"/>
-      <w:r>
-        <w:rPr>
-          <w:rFonts w:ascii="Lucida Console" w:hAnsi="Lucida Console"/>
-          <w:b/>
-          <w:sz w:val="16"/>
-          <w:szCs w:val="16"/>
-        </w:rPr>
-        <w:t xml:space="preserve"> account new</w:t>
+      <w:r>
+        <w:rPr>
+          <w:rFonts w:ascii="Lucida Console" w:hAnsi="Lucida Console"/>
+          <w:b/>
+          <w:sz w:val="16"/>
+          <w:szCs w:val="16"/>
+        </w:rPr>
+        <w:t>sudo geth --datadir=mynapier account new</w:t>
       </w:r>
     </w:p>
     <w:p>
@@ -13184,25 +10299,14 @@
           <w:szCs w:val="16"/>
         </w:rPr>
       </w:pPr>
-      <w:proofErr w:type="spellStart"/>
-      <w:r>
-        <w:rPr>
-          <w:rFonts w:ascii="Lucida Console" w:hAnsi="Lucida Console"/>
-          <w:b/>
-          <w:sz w:val="16"/>
-          <w:szCs w:val="16"/>
-        </w:rPr>
-        <w:t>personal.newAccount</w:t>
-      </w:r>
-      <w:proofErr w:type="spellEnd"/>
-      <w:r>
-        <w:rPr>
-          <w:rFonts w:ascii="Lucida Console" w:hAnsi="Lucida Console"/>
-          <w:b/>
-          <w:sz w:val="16"/>
-          <w:szCs w:val="16"/>
-        </w:rPr>
-        <w:t>("Qwerty1")</w:t>
+      <w:r>
+        <w:rPr>
+          <w:rFonts w:ascii="Lucida Console" w:hAnsi="Lucida Console"/>
+          <w:b/>
+          <w:sz w:val="16"/>
+          <w:szCs w:val="16"/>
+        </w:rPr>
+        <w:t>personal.newAccount("Qwerty1")</w:t>
       </w:r>
     </w:p>
     <w:p>
@@ -13291,7 +10395,6 @@
           <w:szCs w:val="16"/>
         </w:rPr>
       </w:pPr>
-      <w:proofErr w:type="spellStart"/>
       <w:r>
         <w:rPr>
           <w:rFonts w:ascii="Lucida Console" w:hAnsi="Lucida Console"/>
@@ -13308,17 +10411,7 @@
           <w:sz w:val="16"/>
           <w:szCs w:val="16"/>
         </w:rPr>
-        <w:t>eth.sendTransaction</w:t>
-      </w:r>
-      <w:proofErr w:type="spellEnd"/>
-      <w:r>
-        <w:rPr>
-          <w:rFonts w:ascii="Lucida Console" w:hAnsi="Lucida Console"/>
-          <w:b/>
-          <w:sz w:val="16"/>
-          <w:szCs w:val="16"/>
-        </w:rPr>
-        <w:t>({from: "</w:t>
+        <w:t>eth.sendTransaction({from: "</w:t>
       </w:r>
       <w:r>
         <w:rPr>
@@ -13354,79 +10447,56 @@
           <w:szCs w:val="16"/>
         </w:rPr>
       </w:pPr>
-      <w:proofErr w:type="spellStart"/>
-      <w:r>
-        <w:rPr>
-          <w:rFonts w:ascii="Lucida Console" w:hAnsi="Lucida Console"/>
-          <w:b/>
-          <w:sz w:val="16"/>
-          <w:szCs w:val="16"/>
-        </w:rPr>
-        <w:t>eth.getBalance</w:t>
-      </w:r>
-      <w:proofErr w:type="spellEnd"/>
-      <w:r>
-        <w:rPr>
-          <w:rFonts w:ascii="Lucida Console" w:hAnsi="Lucida Console"/>
-          <w:b/>
-          <w:sz w:val="16"/>
-          <w:szCs w:val="16"/>
-        </w:rPr>
-        <w:t>("0x39a18a459b2475925e3014679707e4970a6a836d")</w:t>
-      </w:r>
-    </w:p>
-    <w:p>
-      <w:pPr>
-        <w:pBdr>
-          <w:top w:val="single" w:sz="4" w:space="1" w:color="auto"/>
-          <w:left w:val="single" w:sz="4" w:space="4" w:color="auto"/>
-          <w:bottom w:val="single" w:sz="4" w:space="1" w:color="auto"/>
-          <w:right w:val="single" w:sz="4" w:space="4" w:color="auto"/>
-        </w:pBdr>
-        <w:rPr>
-          <w:rFonts w:ascii="Lucida Console" w:hAnsi="Lucida Console"/>
-          <w:b/>
-          <w:sz w:val="16"/>
-          <w:szCs w:val="16"/>
-        </w:rPr>
-      </w:pPr>
-      <w:proofErr w:type="spellStart"/>
-      <w:r>
-        <w:rPr>
-          <w:rFonts w:ascii="Lucida Console" w:hAnsi="Lucida Console"/>
-          <w:b/>
-          <w:sz w:val="16"/>
-          <w:szCs w:val="16"/>
-        </w:rPr>
-        <w:t>eth.getBalance</w:t>
-      </w:r>
-      <w:proofErr w:type="spellEnd"/>
-      <w:r>
-        <w:rPr>
-          <w:rFonts w:ascii="Lucida Console" w:hAnsi="Lucida Console"/>
-          <w:b/>
-          <w:sz w:val="16"/>
-          <w:szCs w:val="16"/>
-        </w:rPr>
-        <w:t>("0xa2cda8c68259cc314bd12b67873ce7380b3dc496")</w:t>
-      </w:r>
-    </w:p>
-    <w:p>
-      <w:pPr>
-        <w:pBdr>
-          <w:top w:val="single" w:sz="4" w:space="1" w:color="auto"/>
-          <w:left w:val="single" w:sz="4" w:space="4" w:color="auto"/>
-          <w:bottom w:val="single" w:sz="4" w:space="1" w:color="auto"/>
-          <w:right w:val="single" w:sz="4" w:space="4" w:color="auto"/>
-        </w:pBdr>
-        <w:rPr>
-          <w:rFonts w:ascii="Lucida Console" w:hAnsi="Lucida Console"/>
-          <w:b/>
-          <w:sz w:val="16"/>
-          <w:szCs w:val="16"/>
-        </w:rPr>
-      </w:pPr>
-      <w:proofErr w:type="spellStart"/>
+      <w:r>
+        <w:rPr>
+          <w:rFonts w:ascii="Lucida Console" w:hAnsi="Lucida Console"/>
+          <w:b/>
+          <w:sz w:val="16"/>
+          <w:szCs w:val="16"/>
+        </w:rPr>
+        <w:t>eth.getBalance("0x39a18a459b2475925e3014679707e4970a6a836d")</w:t>
+      </w:r>
+    </w:p>
+    <w:p>
+      <w:pPr>
+        <w:pBdr>
+          <w:top w:val="single" w:sz="4" w:space="1" w:color="auto"/>
+          <w:left w:val="single" w:sz="4" w:space="4" w:color="auto"/>
+          <w:bottom w:val="single" w:sz="4" w:space="1" w:color="auto"/>
+          <w:right w:val="single" w:sz="4" w:space="4" w:color="auto"/>
+        </w:pBdr>
+        <w:rPr>
+          <w:rFonts w:ascii="Lucida Console" w:hAnsi="Lucida Console"/>
+          <w:b/>
+          <w:sz w:val="16"/>
+          <w:szCs w:val="16"/>
+        </w:rPr>
+      </w:pPr>
+      <w:r>
+        <w:rPr>
+          <w:rFonts w:ascii="Lucida Console" w:hAnsi="Lucida Console"/>
+          <w:b/>
+          <w:sz w:val="16"/>
+          <w:szCs w:val="16"/>
+        </w:rPr>
+        <w:t>eth.getBalance("0xa2cda8c68259cc314bd12b67873ce7380b3dc496")</w:t>
+      </w:r>
+    </w:p>
+    <w:p>
+      <w:pPr>
+        <w:pBdr>
+          <w:top w:val="single" w:sz="4" w:space="1" w:color="auto"/>
+          <w:left w:val="single" w:sz="4" w:space="4" w:color="auto"/>
+          <w:bottom w:val="single" w:sz="4" w:space="1" w:color="auto"/>
+          <w:right w:val="single" w:sz="4" w:space="4" w:color="auto"/>
+        </w:pBdr>
+        <w:rPr>
+          <w:rFonts w:ascii="Lucida Console" w:hAnsi="Lucida Console"/>
+          <w:b/>
+          <w:sz w:val="16"/>
+          <w:szCs w:val="16"/>
+        </w:rPr>
+      </w:pPr>
       <w:r>
         <w:rPr>
           <w:rFonts w:ascii="Lucida Console" w:hAnsi="Lucida Console"/>
@@ -13436,7 +10506,6 @@
         </w:rPr>
         <w:t>eth.blockNumber</w:t>
       </w:r>
-      <w:proofErr w:type="spellEnd"/>
     </w:p>
     <w:p>
       <w:pPr>
@@ -13478,25 +10547,14 @@
           <w:szCs w:val="16"/>
         </w:rPr>
       </w:pPr>
-      <w:proofErr w:type="spellStart"/>
-      <w:r>
-        <w:rPr>
-          <w:rFonts w:ascii="Lucida Console" w:hAnsi="Lucida Console"/>
-          <w:b/>
-          <w:sz w:val="16"/>
-          <w:szCs w:val="16"/>
-        </w:rPr>
-        <w:t>loadScript</w:t>
-      </w:r>
-      <w:proofErr w:type="spellEnd"/>
-      <w:r>
-        <w:rPr>
-          <w:rFonts w:ascii="Lucida Console" w:hAnsi="Lucida Console"/>
-          <w:b/>
-          <w:sz w:val="16"/>
-          <w:szCs w:val="16"/>
-        </w:rPr>
-        <w:t>('mycontract.js')</w:t>
+      <w:r>
+        <w:rPr>
+          <w:rFonts w:ascii="Lucida Console" w:hAnsi="Lucida Console"/>
+          <w:b/>
+          <w:sz w:val="16"/>
+          <w:szCs w:val="16"/>
+        </w:rPr>
+        <w:t>loadScript('mycontract.js')</w:t>
       </w:r>
     </w:p>
     <w:p>
@@ -13558,7 +10616,6 @@
           <w:szCs w:val="16"/>
         </w:rPr>
       </w:pPr>
-      <w:proofErr w:type="spellStart"/>
       <w:r>
         <w:rPr>
           <w:rFonts w:ascii="Lucida Console" w:hAnsi="Lucida Console" w:cs="Courier New"/>
@@ -13566,49 +10623,8 @@
           <w:sz w:val="16"/>
           <w:szCs w:val="16"/>
         </w:rPr>
-        <w:t>sudo</w:t>
-      </w:r>
-      <w:proofErr w:type="spellEnd"/>
-      <w:r>
-        <w:rPr>
-          <w:rFonts w:ascii="Lucida Console" w:hAnsi="Lucida Console" w:cs="Courier New"/>
-          <w:b/>
-          <w:sz w:val="16"/>
-          <w:szCs w:val="16"/>
-        </w:rPr>
-        <w:t xml:space="preserve"> add-apt-repository </w:t>
-      </w:r>
-      <w:proofErr w:type="spellStart"/>
-      <w:r>
-        <w:rPr>
-          <w:rFonts w:ascii="Lucida Console" w:hAnsi="Lucida Console" w:cs="Courier New"/>
-          <w:b/>
-          <w:sz w:val="16"/>
-          <w:szCs w:val="16"/>
-        </w:rPr>
-        <w:t>ppa:ethereum</w:t>
-      </w:r>
-      <w:proofErr w:type="spellEnd"/>
-      <w:r>
-        <w:rPr>
-          <w:rFonts w:ascii="Lucida Console" w:hAnsi="Lucida Console" w:cs="Courier New"/>
-          <w:b/>
-          <w:sz w:val="16"/>
-          <w:szCs w:val="16"/>
-        </w:rPr>
-        <w:t>/</w:t>
-      </w:r>
-      <w:proofErr w:type="spellStart"/>
-      <w:r>
-        <w:rPr>
-          <w:rFonts w:ascii="Lucida Console" w:hAnsi="Lucida Console" w:cs="Courier New"/>
-          <w:b/>
-          <w:sz w:val="16"/>
-          <w:szCs w:val="16"/>
-        </w:rPr>
-        <w:t>ethereum</w:t>
-      </w:r>
-      <w:proofErr w:type="spellEnd"/>
+        <w:t>sudo add-apt-repository ppa:ethereum/ethereum</w:t>
+      </w:r>
     </w:p>
     <w:p>
       <w:pPr>
@@ -13653,7 +10669,6 @@
           <w:szCs w:val="16"/>
         </w:rPr>
       </w:pPr>
-      <w:proofErr w:type="spellStart"/>
       <w:r>
         <w:rPr>
           <w:rFonts w:ascii="Lucida Console" w:hAnsi="Lucida Console" w:cs="Courier New"/>
@@ -13661,29 +10676,8 @@
           <w:sz w:val="16"/>
           <w:szCs w:val="16"/>
         </w:rPr>
-        <w:t>sudo</w:t>
-      </w:r>
-      <w:proofErr w:type="spellEnd"/>
-      <w:r>
-        <w:rPr>
-          <w:rFonts w:ascii="Lucida Console" w:hAnsi="Lucida Console" w:cs="Courier New"/>
-          <w:b/>
-          <w:sz w:val="16"/>
-          <w:szCs w:val="16"/>
-        </w:rPr>
-        <w:t xml:space="preserve"> apt-get install </w:t>
-      </w:r>
-      <w:proofErr w:type="spellStart"/>
-      <w:r>
-        <w:rPr>
-          <w:rFonts w:ascii="Lucida Console" w:hAnsi="Lucida Console" w:cs="Courier New"/>
-          <w:b/>
-          <w:sz w:val="16"/>
-          <w:szCs w:val="16"/>
-        </w:rPr>
-        <w:t>solc</w:t>
-      </w:r>
-      <w:proofErr w:type="spellEnd"/>
+        <w:t>sudo apt-get install solc</w:t>
+      </w:r>
     </w:p>
     <w:p>
       <w:pPr>
@@ -13772,25 +10766,14 @@
           <w:szCs w:val="16"/>
         </w:rPr>
       </w:pPr>
-      <w:proofErr w:type="spellStart"/>
-      <w:r>
-        <w:rPr>
-          <w:rFonts w:ascii="Lucida Console" w:hAnsi="Lucida Console"/>
-          <w:b/>
-          <w:sz w:val="16"/>
-          <w:szCs w:val="16"/>
-        </w:rPr>
-        <w:t>solc</w:t>
-      </w:r>
-      <w:proofErr w:type="spellEnd"/>
-      <w:r>
-        <w:rPr>
-          <w:rFonts w:ascii="Lucida Console" w:hAnsi="Lucida Console"/>
-          <w:b/>
-          <w:sz w:val="16"/>
-          <w:szCs w:val="16"/>
-        </w:rPr>
-        <w:t xml:space="preserve"> --bin 1.sol</w:t>
+      <w:r>
+        <w:rPr>
+          <w:rFonts w:ascii="Lucida Console" w:hAnsi="Lucida Console"/>
+          <w:b/>
+          <w:sz w:val="16"/>
+          <w:szCs w:val="16"/>
+        </w:rPr>
+        <w:t>solc --bin 1.sol</w:t>
       </w:r>
     </w:p>
     <w:p>
